--- a/doc/동시성.docx
+++ b/doc/동시성.docx
@@ -5,7 +5,6 @@
     <w:p>
       <w:pPr>
         <w:rPr>
-          <w:rFonts w:hint="eastAsia"/>
           <w:b/>
         </w:rPr>
       </w:pPr>
@@ -16,155 +15,427 @@
         </w:rPr>
         <w:t>용어 정리</w:t>
       </w:r>
-      <w:r>
+    </w:p>
+    <w:p>
+      <w:pPr>
+        <w:rPr>
+          <w:rFonts w:hint="eastAsia"/>
+        </w:rPr>
+      </w:pPr>
+      <w:r>
+        <w:rPr>
+          <w:rFonts w:hint="eastAsia"/>
+        </w:rPr>
+        <w:t>-임계영역(Critical Section</w:t>
+      </w:r>
+      <w:proofErr w:type="gramStart"/>
+      <w:r>
+        <w:rPr>
+          <w:rFonts w:hint="eastAsia"/>
+        </w:rPr>
+        <w:t>) :</w:t>
+      </w:r>
+      <w:proofErr w:type="gramEnd"/>
+      <w:r>
+        <w:rPr>
+          <w:rFonts w:hint="eastAsia"/>
+        </w:rPr>
+        <w:t xml:space="preserve"> </w:t>
+      </w:r>
+      <w:r>
+        <w:rPr>
+          <w:rFonts w:hint="eastAsia"/>
+        </w:rPr>
+        <w:t xml:space="preserve">둘 이상의 </w:t>
+      </w:r>
+      <w:proofErr w:type="spellStart"/>
+      <w:r>
+        <w:rPr>
+          <w:rFonts w:hint="eastAsia"/>
+        </w:rPr>
+        <w:t>스레드가</w:t>
+      </w:r>
+      <w:proofErr w:type="spellEnd"/>
+      <w:r>
+        <w:rPr>
+          <w:rFonts w:hint="eastAsia"/>
+        </w:rPr>
+        <w:t xml:space="preserve"> 공유데이터에 동시에 접근해서 문제가 될 수 있는 코드영역</w:t>
+      </w:r>
+    </w:p>
+    <w:p>
+      <w:pPr>
+        <w:rPr>
+          <w:rFonts w:hint="eastAsia"/>
+        </w:rPr>
+      </w:pPr>
+      <w:r>
+        <w:rPr>
+          <w:rFonts w:hint="eastAsia"/>
+        </w:rPr>
+        <w:t>-</w:t>
+      </w:r>
+      <w:proofErr w:type="gramStart"/>
+      <w:r>
+        <w:rPr>
+          <w:rFonts w:hint="eastAsia"/>
+        </w:rPr>
+        <w:t>동기화 :</w:t>
+      </w:r>
+      <w:proofErr w:type="gramEnd"/>
+      <w:r>
+        <w:rPr>
+          <w:rFonts w:hint="eastAsia"/>
+        </w:rPr>
+        <w:t xml:space="preserve"> </w:t>
+      </w:r>
+      <w:proofErr w:type="spellStart"/>
+      <w:r>
+        <w:rPr>
+          <w:rFonts w:hint="eastAsia"/>
+        </w:rPr>
+        <w:t>스레드간</w:t>
+      </w:r>
+      <w:proofErr w:type="spellEnd"/>
+      <w:r>
+        <w:rPr>
+          <w:rFonts w:hint="eastAsia"/>
+        </w:rPr>
+        <w:t xml:space="preserve"> 동시 접근 가능한 공유영역에 대해서 접근제어 및 접근 순서 컨트롤 해주는 작업</w:t>
+      </w:r>
+    </w:p>
+    <w:p>
+      <w:pPr>
+        <w:rPr>
+          <w:rFonts w:hint="eastAsia"/>
+        </w:rPr>
+      </w:pPr>
+      <w:r>
+        <w:rPr>
+          <w:rFonts w:hint="eastAsia"/>
+        </w:rPr>
+        <w:t>1) 상호배제 (Mutual Exclusion</w:t>
+      </w:r>
+      <w:proofErr w:type="gramStart"/>
+      <w:r>
+        <w:rPr>
+          <w:rFonts w:hint="eastAsia"/>
+        </w:rPr>
+        <w:t>)</w:t>
+      </w:r>
+      <w:r>
+        <w:rPr>
+          <w:rFonts w:hint="eastAsia"/>
+        </w:rPr>
+        <w:t xml:space="preserve"> :</w:t>
+      </w:r>
+      <w:proofErr w:type="gramEnd"/>
+      <w:r>
+        <w:rPr>
+          <w:rFonts w:hint="eastAsia"/>
+        </w:rPr>
+        <w:t xml:space="preserve"> 둘 이상의 </w:t>
+      </w:r>
+      <w:proofErr w:type="spellStart"/>
+      <w:r>
+        <w:rPr>
+          <w:rFonts w:hint="eastAsia"/>
+        </w:rPr>
+        <w:t>스레드가</w:t>
+      </w:r>
+      <w:proofErr w:type="spellEnd"/>
+      <w:r>
+        <w:rPr>
+          <w:rFonts w:hint="eastAsia"/>
+        </w:rPr>
+        <w:t xml:space="preserve"> 임계영역에 동시에 접근하는 것을 막는</w:t>
+      </w:r>
+      <w:r>
+        <w:rPr>
+          <w:rFonts w:hint="eastAsia"/>
+        </w:rPr>
+        <w:t xml:space="preserve"> </w:t>
+      </w:r>
+      <w:r>
+        <w:rPr>
+          <w:rFonts w:hint="eastAsia"/>
+        </w:rPr>
+        <w:t>것</w:t>
+      </w:r>
+    </w:p>
+    <w:p>
+      <w:pPr>
+        <w:rPr>
+          <w:rFonts w:hint="eastAsia"/>
+        </w:rPr>
+      </w:pPr>
+      <w:r>
+        <w:rPr>
+          <w:rFonts w:hint="eastAsia"/>
+        </w:rPr>
+        <w:t>2) 협력 (Cooperation</w:t>
+      </w:r>
+      <w:proofErr w:type="gramStart"/>
+      <w:r>
+        <w:rPr>
+          <w:rFonts w:hint="eastAsia"/>
+        </w:rPr>
+        <w:t>)</w:t>
+      </w:r>
+      <w:r>
+        <w:rPr>
+          <w:rFonts w:hint="eastAsia"/>
+        </w:rPr>
+        <w:t xml:space="preserve"> :</w:t>
+      </w:r>
+      <w:proofErr w:type="gramEnd"/>
+      <w:r>
+        <w:rPr>
+          <w:rFonts w:hint="eastAsia"/>
+        </w:rPr>
+        <w:t xml:space="preserve"> </w:t>
+      </w:r>
+      <w:r>
+        <w:rPr>
+          <w:rFonts w:hint="eastAsia"/>
+        </w:rPr>
+        <w:t>접근 순서 컨트롤</w:t>
+      </w:r>
+    </w:p>
+    <w:p>
+      <w:pPr>
+        <w:rPr>
+          <w:rFonts w:hint="eastAsia"/>
+        </w:rPr>
+      </w:pPr>
+    </w:p>
+    <w:p>
+      <w:pPr>
+        <w:rPr>
+          <w:rFonts w:hint="eastAsia"/>
+        </w:rPr>
+      </w:pPr>
+      <w:r>
+        <w:rPr>
+          <w:rFonts w:hint="eastAsia"/>
+        </w:rPr>
+        <w:t>-일반적인 동기화 처리 방식</w:t>
+      </w:r>
+      <w:r>
+        <w:rPr>
+          <w:rFonts w:hint="eastAsia"/>
+        </w:rPr>
+        <w:t>(OS</w:t>
+      </w:r>
+      <w:proofErr w:type="gramStart"/>
+      <w:r>
+        <w:rPr>
+          <w:rFonts w:hint="eastAsia"/>
+        </w:rPr>
+        <w:t>) :</w:t>
+      </w:r>
+      <w:proofErr w:type="gramEnd"/>
+      <w:r>
+        <w:rPr>
+          <w:rFonts w:hint="eastAsia"/>
+        </w:rPr>
+        <w:t xml:space="preserve"> </w:t>
+      </w:r>
+      <w:proofErr w:type="spellStart"/>
+      <w:r>
+        <w:rPr>
+          <w:rFonts w:hint="eastAsia"/>
+        </w:rPr>
+        <w:t>뮤텍스</w:t>
+      </w:r>
+      <w:proofErr w:type="spellEnd"/>
+      <w:r>
+        <w:rPr>
+          <w:rFonts w:hint="eastAsia"/>
+        </w:rPr>
+        <w:t>(</w:t>
+      </w:r>
+      <w:proofErr w:type="spellStart"/>
+      <w:r>
+        <w:rPr>
+          <w:rFonts w:hint="eastAsia"/>
+        </w:rPr>
+        <w:t>Mutex</w:t>
+      </w:r>
+      <w:proofErr w:type="spellEnd"/>
+      <w:r>
+        <w:rPr>
+          <w:rFonts w:hint="eastAsia"/>
+        </w:rPr>
+        <w:t>), Semaphore(</w:t>
+      </w:r>
+      <w:proofErr w:type="spellStart"/>
+      <w:r>
+        <w:rPr>
+          <w:rFonts w:hint="eastAsia"/>
+        </w:rPr>
+        <w:t>세마포어</w:t>
+      </w:r>
+      <w:proofErr w:type="spellEnd"/>
+      <w:r>
+        <w:rPr>
+          <w:rFonts w:hint="eastAsia"/>
+        </w:rPr>
+        <w:t>)</w:t>
+      </w:r>
+    </w:p>
+    <w:p>
+      <w:pPr>
+        <w:rPr>
+          <w:rFonts w:hint="eastAsia"/>
+        </w:rPr>
+      </w:pPr>
+    </w:p>
+    <w:p>
+      <w:pPr>
         <w:rPr>
           <w:rFonts w:hint="eastAsia"/>
           <w:b/>
         </w:rPr>
-        <w:t xml:space="preserve"> (OS)</w:t>
-      </w:r>
-    </w:p>
-    <w:p>
-      <w:pPr>
-        <w:rPr>
-          <w:rFonts w:hint="eastAsia"/>
-        </w:rPr>
-      </w:pPr>
-      <w:r>
-        <w:rPr>
-          <w:rFonts w:hint="eastAsia"/>
+      </w:pPr>
+      <w:r>
+        <w:rPr>
+          <w:rFonts w:hint="eastAsia"/>
+          <w:b/>
         </w:rPr>
         <w:t>-</w:t>
       </w:r>
       <w:r>
         <w:rPr>
           <w:rFonts w:hint="eastAsia"/>
-        </w:rPr>
-        <w:t>경쟁</w:t>
-      </w:r>
-      <w:r>
-        <w:rPr>
-          <w:rFonts w:hint="eastAsia"/>
-        </w:rPr>
-        <w:t xml:space="preserve"> </w:t>
-      </w:r>
-      <w:proofErr w:type="gramStart"/>
-      <w:r>
-        <w:rPr>
-          <w:rFonts w:hint="eastAsia"/>
-        </w:rPr>
-        <w:t>자원 :</w:t>
-      </w:r>
-      <w:proofErr w:type="gramEnd"/>
-      <w:r>
-        <w:rPr>
-          <w:rFonts w:hint="eastAsia"/>
-        </w:rPr>
-        <w:t xml:space="preserve"> 두 개 이상의 프로세스가 동</w:t>
-      </w:r>
-      <w:r>
-        <w:rPr>
-          <w:rFonts w:hint="eastAsia"/>
-        </w:rPr>
-        <w:t>시에</w:t>
-      </w:r>
-      <w:r>
-        <w:rPr>
-          <w:rFonts w:hint="eastAsia"/>
-        </w:rPr>
-        <w:t xml:space="preserve"> 사용할 수 없는 자원 (부작용 생김)</w:t>
-      </w:r>
-    </w:p>
-    <w:p>
-      <w:pPr>
-        <w:rPr>
-          <w:rFonts w:hint="eastAsia"/>
-        </w:rPr>
-      </w:pPr>
-      <w:r>
-        <w:rPr>
-          <w:rFonts w:hint="eastAsia"/>
-        </w:rPr>
-        <w:t xml:space="preserve">-임계 </w:t>
-      </w:r>
-      <w:proofErr w:type="gramStart"/>
-      <w:r>
-        <w:rPr>
-          <w:rFonts w:hint="eastAsia"/>
-        </w:rPr>
-        <w:t>영역</w:t>
-      </w:r>
-      <w:r>
-        <w:rPr>
-          <w:rFonts w:hint="eastAsia"/>
-        </w:rPr>
-        <w:t xml:space="preserve"> </w:t>
-      </w:r>
-      <w:r>
-        <w:rPr>
-          <w:rFonts w:hint="eastAsia"/>
-        </w:rPr>
-        <w:t>:</w:t>
-      </w:r>
-      <w:proofErr w:type="gramEnd"/>
-      <w:r>
-        <w:rPr>
-          <w:rFonts w:hint="eastAsia"/>
-        </w:rPr>
-        <w:t xml:space="preserve"> </w:t>
-      </w:r>
-      <w:r>
-        <w:rPr>
-          <w:rFonts w:hint="eastAsia"/>
-        </w:rPr>
-        <w:t>경쟁 자원을 사용하는 영역</w:t>
-      </w:r>
-    </w:p>
-    <w:p>
-      <w:pPr>
-        <w:rPr>
-          <w:rFonts w:hint="eastAsia"/>
-        </w:rPr>
-      </w:pPr>
-      <w:r>
-        <w:rPr>
-          <w:rFonts w:hint="eastAsia"/>
-        </w:rPr>
-        <w:t xml:space="preserve">-상호 </w:t>
-      </w:r>
-      <w:proofErr w:type="gramStart"/>
-      <w:r>
-        <w:rPr>
-          <w:rFonts w:hint="eastAsia"/>
-        </w:rPr>
-        <w:t>배제 :</w:t>
-      </w:r>
-      <w:proofErr w:type="gramEnd"/>
-      <w:r>
-        <w:rPr>
-          <w:rFonts w:hint="eastAsia"/>
-        </w:rPr>
-        <w:t xml:space="preserve"> </w:t>
-      </w:r>
-      <w:r>
-        <w:rPr>
-          <w:rFonts w:hint="eastAsia"/>
-        </w:rPr>
-        <w:t>두 개 이상의 작업이 동시에 임계 영역에 들어가지 못하게 하는 기법</w:t>
-      </w:r>
-    </w:p>
-    <w:p>
-      <w:pPr>
-        <w:rPr>
-          <w:rFonts w:hint="eastAsia"/>
-        </w:rPr>
-      </w:pPr>
-      <w:r>
-        <w:rPr>
-          <w:rFonts w:hint="eastAsia"/>
-        </w:rPr>
-        <w:tab/>
-        <w:t xml:space="preserve">- </w:t>
+          <w:b/>
+        </w:rPr>
+        <w:t>자바는</w:t>
+      </w:r>
+      <w:r>
+        <w:rPr>
+          <w:rFonts w:hint="eastAsia"/>
+          <w:b/>
+        </w:rPr>
+        <w:t>?</w:t>
+      </w:r>
+    </w:p>
+    <w:p>
+      <w:pPr>
+        <w:rPr>
+          <w:rFonts w:hint="eastAsia"/>
+        </w:rPr>
+      </w:pPr>
+      <w:r>
+        <w:rPr>
+          <w:rFonts w:hint="eastAsia"/>
+        </w:rPr>
+        <w:t>-</w:t>
+      </w:r>
+      <w:r>
+        <w:rPr>
+          <w:rFonts w:hint="eastAsia"/>
+        </w:rPr>
+        <w:t>동기화 코드 영역(</w:t>
+      </w:r>
+      <w:r>
+        <w:t>synchronized</w:t>
+      </w:r>
+      <w:r>
+        <w:rPr>
+          <w:rFonts w:hint="eastAsia"/>
+        </w:rPr>
+        <w:t xml:space="preserve">)에 진입하기 위해 </w:t>
+      </w:r>
+      <w:proofErr w:type="spellStart"/>
+      <w:r>
+        <w:rPr>
+          <w:rFonts w:hint="eastAsia"/>
+        </w:rPr>
+        <w:t>모니터락을</w:t>
+      </w:r>
+      <w:proofErr w:type="spellEnd"/>
+      <w:r>
+        <w:rPr>
+          <w:rFonts w:hint="eastAsia"/>
+        </w:rPr>
+        <w:t xml:space="preserve"> 획득한다.</w:t>
+      </w:r>
+    </w:p>
+    <w:p>
+      <w:pPr>
+        <w:rPr>
+          <w:rFonts w:hint="eastAsia"/>
+        </w:rPr>
+      </w:pPr>
+      <w:r>
+        <w:rPr>
+          <w:rFonts w:hint="eastAsia"/>
+          <w:noProof/>
+        </w:rPr>
+        <w:drawing>
+          <wp:inline distT="0" distB="0" distL="0" distR="0">
+            <wp:extent cx="3116911" cy="1906323"/>
+            <wp:effectExtent l="19050" t="19050" r="26670" b="17780"/>
+            <wp:docPr id="1" name="그림 1" descr="C:\Users\simjunbo\Desktop\java-monitor.gif"/>
+            <wp:cNvGraphicFramePr>
+              <a:graphicFrameLocks xmlns:a="http://schemas.openxmlformats.org/drawingml/2006/main" noChangeAspect="1"/>
+            </wp:cNvGraphicFramePr>
+            <a:graphic xmlns:a="http://schemas.openxmlformats.org/drawingml/2006/main">
+              <a:graphicData uri="http://schemas.openxmlformats.org/drawingml/2006/picture">
+                <pic:pic xmlns:pic="http://schemas.openxmlformats.org/drawingml/2006/picture">
+                  <pic:nvPicPr>
+                    <pic:cNvPr id="0" name="Picture 1" descr="C:\Users\simjunbo\Desktop\java-monitor.gif"/>
+                    <pic:cNvPicPr>
+                      <a:picLocks noChangeAspect="1" noChangeArrowheads="1"/>
+                    </pic:cNvPicPr>
+                  </pic:nvPicPr>
+                  <pic:blipFill>
+                    <a:blip r:embed="rId5">
+                      <a:extLst>
+                        <a:ext uri="{28A0092B-C50C-407E-A947-70E740481C1C}">
+                          <a14:useLocalDpi xmlns:a14="http://schemas.microsoft.com/office/drawing/2010/main" val="0"/>
+                        </a:ext>
+                      </a:extLst>
+                    </a:blip>
+                    <a:srcRect/>
+                    <a:stretch>
+                      <a:fillRect/>
+                    </a:stretch>
+                  </pic:blipFill>
+                  <pic:spPr bwMode="auto">
+                    <a:xfrm>
+                      <a:off x="0" y="0"/>
+                      <a:ext cx="3116893" cy="1906312"/>
+                    </a:xfrm>
+                    <a:prstGeom prst="rect">
+                      <a:avLst/>
+                    </a:prstGeom>
+                    <a:noFill/>
+                    <a:ln>
+                      <a:solidFill>
+                        <a:schemeClr val="tx1"/>
+                      </a:solidFill>
+                    </a:ln>
+                  </pic:spPr>
+                </pic:pic>
+              </a:graphicData>
+            </a:graphic>
+          </wp:inline>
+        </w:drawing>
+      </w:r>
+    </w:p>
+    <w:p>
+      <w:pPr>
+        <w:rPr>
+          <w:rFonts w:hint="eastAsia"/>
+        </w:rPr>
+      </w:pPr>
+      <w:r>
+        <w:rPr>
+          <w:rFonts w:hint="eastAsia"/>
+        </w:rPr>
+        <w:t>-</w:t>
       </w:r>
       <w:proofErr w:type="spellStart"/>
       <w:proofErr w:type="gramStart"/>
@@ -172,7 +443,7 @@
         <w:rPr>
           <w:rFonts w:hint="eastAsia"/>
         </w:rPr>
-        <w:t>세마포어</w:t>
+        <w:t>EntrySet</w:t>
       </w:r>
       <w:proofErr w:type="spellEnd"/>
       <w:r>
@@ -186,72 +457,36 @@
         <w:rPr>
           <w:rFonts w:hint="eastAsia"/>
         </w:rPr>
-        <w:t xml:space="preserve"> 여러 개 프로세스의 동기화에 사용</w:t>
-      </w:r>
-    </w:p>
-    <w:p>
-      <w:pPr>
-        <w:rPr>
-          <w:rFonts w:hint="eastAsia"/>
-        </w:rPr>
-      </w:pPr>
-      <w:r>
-        <w:rPr>
-          <w:rFonts w:hint="eastAsia"/>
-        </w:rPr>
-        <w:tab/>
-        <w:t xml:space="preserve">- </w:t>
-      </w:r>
-      <w:proofErr w:type="gramStart"/>
-      <w:r>
-        <w:rPr>
-          <w:rFonts w:hint="eastAsia"/>
-        </w:rPr>
-        <w:t>모니터 :</w:t>
-      </w:r>
-      <w:proofErr w:type="gramEnd"/>
-      <w:r>
-        <w:rPr>
-          <w:rFonts w:hint="eastAsia"/>
-        </w:rPr>
         <w:t xml:space="preserve"> </w:t>
       </w:r>
-      <w:r>
-        <w:rPr>
-          <w:rFonts w:hint="eastAsia"/>
-        </w:rPr>
-        <w:t>하나의 프로세스의 동기화에서 사용 (</w:t>
-      </w:r>
       <w:proofErr w:type="spellStart"/>
       <w:r>
         <w:rPr>
           <w:rFonts w:hint="eastAsia"/>
         </w:rPr>
-        <w:t>스레드</w:t>
+        <w:t>모니터락을</w:t>
       </w:r>
       <w:proofErr w:type="spellEnd"/>
       <w:r>
         <w:rPr>
           <w:rFonts w:hint="eastAsia"/>
         </w:rPr>
-        <w:t>)</w:t>
-      </w:r>
-    </w:p>
-    <w:p>
-      <w:pPr>
-        <w:rPr>
-          <w:rFonts w:hint="eastAsia"/>
-        </w:rPr>
-      </w:pPr>
-    </w:p>
-    <w:p>
-      <w:pPr>
-        <w:rPr>
-          <w:rFonts w:hint="eastAsia"/>
-        </w:rPr>
-      </w:pPr>
-      <w:bookmarkStart w:id="0" w:name="_GoBack"/>
-      <w:bookmarkEnd w:id="0"/>
+        <w:t xml:space="preserve"> 기다리는 </w:t>
+      </w:r>
+      <w:proofErr w:type="spellStart"/>
+      <w:r>
+        <w:rPr>
+          <w:rFonts w:hint="eastAsia"/>
+        </w:rPr>
+        <w:t>스레드를</w:t>
+      </w:r>
+      <w:proofErr w:type="spellEnd"/>
+      <w:r>
+        <w:rPr>
+          <w:rFonts w:hint="eastAsia"/>
+        </w:rPr>
+        <w:t xml:space="preserve"> 담는 자료구조</w:t>
+      </w:r>
     </w:p>
     <w:p>
       <w:pPr>
@@ -271,7 +506,7 @@
         <w:rPr>
           <w:rFonts w:hint="eastAsia"/>
         </w:rPr>
-        <w:t>뮤텍스</w:t>
+        <w:t>WaitSet</w:t>
       </w:r>
       <w:proofErr w:type="spellEnd"/>
       <w:r>
@@ -285,140 +520,1490 @@
         <w:rPr>
           <w:rFonts w:hint="eastAsia"/>
         </w:rPr>
-        <w:t xml:space="preserve"> 상호배제를 함으로써 임계구역에서 하나의 </w:t>
+        <w:t xml:space="preserve"> 모니터가 notify 해줄 때까지 기다리는 </w:t>
       </w:r>
       <w:proofErr w:type="spellStart"/>
       <w:r>
         <w:rPr>
           <w:rFonts w:hint="eastAsia"/>
         </w:rPr>
-        <w:t>스레드만</w:t>
+        <w:t>스레드를</w:t>
       </w:r>
       <w:proofErr w:type="spellEnd"/>
       <w:r>
         <w:rPr>
           <w:rFonts w:hint="eastAsia"/>
         </w:rPr>
-        <w:t xml:space="preserve"> 처리</w:t>
-      </w:r>
-      <w:r>
-        <w:rPr>
-          <w:rFonts w:hint="eastAsia"/>
-        </w:rPr>
-        <w:t>. 여러 프로세스 내에서 사용</w:t>
-      </w:r>
-    </w:p>
-    <w:p>
-      <w:pPr>
-        <w:rPr>
-          <w:rFonts w:hint="eastAsia"/>
-        </w:rPr>
-      </w:pPr>
-      <w:r>
-        <w:sym w:font="Wingdings" w:char="F0E8"/>
-      </w:r>
-      <w:r>
-        <w:rPr>
-          <w:rFonts w:hint="eastAsia"/>
-        </w:rPr>
-        <w:t xml:space="preserve">운영체제 </w:t>
-      </w:r>
+        <w:t xml:space="preserve"> 담는 자료구조</w:t>
+      </w:r>
+    </w:p>
+    <w:p>
+      <w:pPr>
+        <w:jc w:val="center"/>
+        <w:rPr>
+          <w:rFonts w:hint="eastAsia"/>
+        </w:rPr>
+      </w:pPr>
+      <w:r>
+        <w:rPr>
+          <w:rFonts w:hint="eastAsia"/>
+          <w:noProof/>
+        </w:rPr>
+        <w:drawing>
+          <wp:inline distT="0" distB="0" distL="0" distR="0">
+            <wp:extent cx="1797915" cy="1757238"/>
+            <wp:effectExtent l="0" t="0" r="0" b="0"/>
+            <wp:docPr id="2" name="그림 2" descr="C:\Users\simjunbo\Desktop\110116_l99c_2253738.png"/>
+            <wp:cNvGraphicFramePr>
+              <a:graphicFrameLocks xmlns:a="http://schemas.openxmlformats.org/drawingml/2006/main" noChangeAspect="1"/>
+            </wp:cNvGraphicFramePr>
+            <a:graphic xmlns:a="http://schemas.openxmlformats.org/drawingml/2006/main">
+              <a:graphicData uri="http://schemas.openxmlformats.org/drawingml/2006/picture">
+                <pic:pic xmlns:pic="http://schemas.openxmlformats.org/drawingml/2006/picture">
+                  <pic:nvPicPr>
+                    <pic:cNvPr id="0" name="Picture 2" descr="C:\Users\simjunbo\Desktop\110116_l99c_2253738.png"/>
+                    <pic:cNvPicPr>
+                      <a:picLocks noChangeAspect="1" noChangeArrowheads="1"/>
+                    </pic:cNvPicPr>
+                  </pic:nvPicPr>
+                  <pic:blipFill>
+                    <a:blip r:embed="rId6">
+                      <a:extLst>
+                        <a:ext uri="{28A0092B-C50C-407E-A947-70E740481C1C}">
+                          <a14:useLocalDpi xmlns:a14="http://schemas.microsoft.com/office/drawing/2010/main" val="0"/>
+                        </a:ext>
+                      </a:extLst>
+                    </a:blip>
+                    <a:srcRect/>
+                    <a:stretch>
+                      <a:fillRect/>
+                    </a:stretch>
+                  </pic:blipFill>
+                  <pic:spPr bwMode="auto">
+                    <a:xfrm>
+                      <a:off x="0" y="0"/>
+                      <a:ext cx="1802181" cy="1761407"/>
+                    </a:xfrm>
+                    <a:prstGeom prst="rect">
+                      <a:avLst/>
+                    </a:prstGeom>
+                    <a:noFill/>
+                    <a:ln>
+                      <a:noFill/>
+                    </a:ln>
+                  </pic:spPr>
+                </pic:pic>
+              </a:graphicData>
+            </a:graphic>
+          </wp:inline>
+        </w:drawing>
+      </w:r>
+    </w:p>
+    <w:p>
+      <w:pPr>
+        <w:jc w:val="center"/>
+        <w:rPr>
+          <w:rFonts w:hint="eastAsia"/>
+          <w:b/>
+        </w:rPr>
+      </w:pPr>
       <w:proofErr w:type="spellStart"/>
       <w:r>
         <w:rPr>
           <w:rFonts w:hint="eastAsia"/>
-        </w:rPr>
-        <w:t>커널</w:t>
+          <w:b/>
+        </w:rPr>
+        <w:t>스레드</w:t>
       </w:r>
       <w:proofErr w:type="spellEnd"/>
-    </w:p>
-    <w:p>
-      <w:pPr>
-        <w:rPr>
-          <w:rFonts w:hint="eastAsia"/>
-        </w:rPr>
-      </w:pPr>
-    </w:p>
-    <w:p>
-      <w:r>
-        <w:rPr>
-          <w:rFonts w:hint="eastAsia"/>
-        </w:rPr>
-        <w:t>-</w:t>
+      <w:r>
+        <w:rPr>
+          <w:rFonts w:hint="eastAsia"/>
+          <w:b/>
+        </w:rPr>
+        <w:t xml:space="preserve"> 상태</w:t>
+      </w:r>
+    </w:p>
+    <w:p>
+      <w:pPr>
+        <w:widowControl/>
+        <w:shd w:val="clear" w:color="auto" w:fill="2B2B2B"/>
+        <w:tabs>
+          <w:tab w:val="left" w:pos="916"/>
+          <w:tab w:val="left" w:pos="1832"/>
+          <w:tab w:val="left" w:pos="2748"/>
+          <w:tab w:val="left" w:pos="3664"/>
+          <w:tab w:val="left" w:pos="4580"/>
+          <w:tab w:val="left" w:pos="5496"/>
+          <w:tab w:val="left" w:pos="6412"/>
+          <w:tab w:val="left" w:pos="7328"/>
+          <w:tab w:val="left" w:pos="8244"/>
+          <w:tab w:val="left" w:pos="9160"/>
+          <w:tab w:val="left" w:pos="10076"/>
+          <w:tab w:val="left" w:pos="10992"/>
+          <w:tab w:val="left" w:pos="11908"/>
+          <w:tab w:val="left" w:pos="12824"/>
+          <w:tab w:val="left" w:pos="13740"/>
+          <w:tab w:val="left" w:pos="14656"/>
+        </w:tabs>
+        <w:wordWrap/>
+        <w:autoSpaceDE/>
+        <w:autoSpaceDN/>
+        <w:spacing w:after="0" w:line="240" w:lineRule="auto"/>
+        <w:jc w:val="left"/>
+        <w:rPr>
+          <w:rFonts w:ascii="굴림체" w:eastAsia="굴림체" w:hAnsi="굴림체" w:cs="굴림체"/>
+          <w:color w:val="A9B7C6"/>
+          <w:kern w:val="0"/>
+          <w:sz w:val="18"/>
+          <w:szCs w:val="18"/>
+        </w:rPr>
+      </w:pPr>
+      <w:r>
+        <w:rPr>
+          <w:rFonts w:ascii="굴림체" w:eastAsia="굴림체" w:hAnsi="굴림체" w:cs="굴림체" w:hint="eastAsia"/>
+          <w:color w:val="CC7832"/>
+          <w:kern w:val="0"/>
+          <w:sz w:val="18"/>
+          <w:szCs w:val="18"/>
+        </w:rPr>
+        <w:lastRenderedPageBreak/>
+        <w:t xml:space="preserve">package </w:t>
+      </w:r>
+      <w:proofErr w:type="spellStart"/>
+      <w:r>
+        <w:rPr>
+          <w:rFonts w:ascii="굴림체" w:eastAsia="굴림체" w:hAnsi="굴림체" w:cs="굴림체" w:hint="eastAsia"/>
+          <w:color w:val="A9B7C6"/>
+          <w:kern w:val="0"/>
+          <w:sz w:val="18"/>
+          <w:szCs w:val="18"/>
+        </w:rPr>
+        <w:t>java.lang</w:t>
+      </w:r>
+      <w:proofErr w:type="spellEnd"/>
+      <w:r>
+        <w:rPr>
+          <w:rFonts w:ascii="굴림체" w:eastAsia="굴림체" w:hAnsi="굴림체" w:cs="굴림체" w:hint="eastAsia"/>
+          <w:color w:val="CC7832"/>
+          <w:kern w:val="0"/>
+          <w:sz w:val="18"/>
+          <w:szCs w:val="18"/>
+        </w:rPr>
+        <w:t>;</w:t>
+      </w:r>
+      <w:r>
+        <w:rPr>
+          <w:rFonts w:ascii="굴림체" w:eastAsia="굴림체" w:hAnsi="굴림체" w:cs="굴림체" w:hint="eastAsia"/>
+          <w:color w:val="CC7832"/>
+          <w:kern w:val="0"/>
+          <w:sz w:val="18"/>
+          <w:szCs w:val="18"/>
+        </w:rPr>
+        <w:br/>
+      </w:r>
+      <w:r>
+        <w:rPr>
+          <w:rFonts w:ascii="굴림체" w:eastAsia="굴림체" w:hAnsi="굴림체" w:cs="굴림체" w:hint="eastAsia"/>
+          <w:i/>
+          <w:iCs/>
+          <w:color w:val="629755"/>
+          <w:kern w:val="0"/>
+          <w:sz w:val="18"/>
+          <w:szCs w:val="18"/>
+        </w:rPr>
+        <w:br/>
+      </w:r>
+      <w:r>
+        <w:rPr>
+          <w:rFonts w:ascii="굴림체" w:eastAsia="굴림체" w:hAnsi="굴림체" w:cs="굴림체" w:hint="eastAsia"/>
+          <w:color w:val="CC7832"/>
+          <w:kern w:val="0"/>
+          <w:sz w:val="18"/>
+          <w:szCs w:val="18"/>
+        </w:rPr>
+        <w:t xml:space="preserve">public class </w:t>
+      </w:r>
+      <w:r>
+        <w:rPr>
+          <w:rFonts w:ascii="굴림체" w:eastAsia="굴림체" w:hAnsi="굴림체" w:cs="굴림체" w:hint="eastAsia"/>
+          <w:color w:val="A9B7C6"/>
+          <w:kern w:val="0"/>
+          <w:sz w:val="18"/>
+          <w:szCs w:val="18"/>
+        </w:rPr>
+        <w:t>Object {</w:t>
+      </w:r>
+      <w:r>
+        <w:rPr>
+          <w:rFonts w:ascii="굴림체" w:eastAsia="굴림체" w:hAnsi="굴림체" w:cs="굴림체" w:hint="eastAsia"/>
+          <w:color w:val="A9B7C6"/>
+          <w:kern w:val="0"/>
+          <w:sz w:val="18"/>
+          <w:szCs w:val="18"/>
+        </w:rPr>
+        <w:br/>
+      </w:r>
+      <w:r>
+        <w:rPr>
+          <w:rFonts w:ascii="굴림체" w:eastAsia="굴림체" w:hAnsi="굴림체" w:cs="굴림체" w:hint="eastAsia"/>
+          <w:i/>
+          <w:iCs/>
+          <w:color w:val="629755"/>
+          <w:kern w:val="0"/>
+          <w:sz w:val="18"/>
+          <w:szCs w:val="18"/>
+        </w:rPr>
+        <w:br/>
+        <w:t xml:space="preserve">    </w:t>
+      </w:r>
+      <w:r>
+        <w:rPr>
+          <w:rFonts w:ascii="굴림체" w:eastAsia="굴림체" w:hAnsi="굴림체" w:cs="굴림체" w:hint="eastAsia"/>
+          <w:color w:val="CC7832"/>
+          <w:kern w:val="0"/>
+          <w:sz w:val="18"/>
+          <w:szCs w:val="18"/>
+        </w:rPr>
+        <w:t xml:space="preserve">public final native void </w:t>
+      </w:r>
+      <w:r>
+        <w:rPr>
+          <w:rFonts w:ascii="굴림체" w:eastAsia="굴림체" w:hAnsi="굴림체" w:cs="굴림체" w:hint="eastAsia"/>
+          <w:color w:val="FFC66D"/>
+          <w:kern w:val="0"/>
+          <w:sz w:val="18"/>
+          <w:szCs w:val="18"/>
+        </w:rPr>
+        <w:t>notify</w:t>
+      </w:r>
+      <w:r>
+        <w:rPr>
+          <w:rFonts w:ascii="굴림체" w:eastAsia="굴림체" w:hAnsi="굴림체" w:cs="굴림체" w:hint="eastAsia"/>
+          <w:color w:val="A9B7C6"/>
+          <w:kern w:val="0"/>
+          <w:sz w:val="18"/>
+          <w:szCs w:val="18"/>
+        </w:rPr>
+        <w:t>()</w:t>
+      </w:r>
+      <w:r>
+        <w:rPr>
+          <w:rFonts w:ascii="굴림체" w:eastAsia="굴림체" w:hAnsi="굴림체" w:cs="굴림체" w:hint="eastAsia"/>
+          <w:color w:val="CC7832"/>
+          <w:kern w:val="0"/>
+          <w:sz w:val="18"/>
+          <w:szCs w:val="18"/>
+        </w:rPr>
+        <w:t>;</w:t>
+      </w:r>
+      <w:r>
+        <w:rPr>
+          <w:rFonts w:ascii="굴림체" w:eastAsia="굴림체" w:hAnsi="굴림체" w:cs="굴림체" w:hint="eastAsia"/>
+          <w:color w:val="CC7832"/>
+          <w:kern w:val="0"/>
+          <w:sz w:val="18"/>
+          <w:szCs w:val="18"/>
+        </w:rPr>
+        <w:br/>
+      </w:r>
+      <w:r>
+        <w:rPr>
+          <w:rFonts w:ascii="굴림체" w:eastAsia="굴림체" w:hAnsi="굴림체" w:cs="굴림체" w:hint="eastAsia"/>
+          <w:i/>
+          <w:iCs/>
+          <w:color w:val="629755"/>
+          <w:kern w:val="0"/>
+          <w:sz w:val="18"/>
+          <w:szCs w:val="18"/>
+        </w:rPr>
+        <w:br/>
+        <w:t xml:space="preserve">    </w:t>
+      </w:r>
+      <w:r>
+        <w:rPr>
+          <w:rFonts w:ascii="굴림체" w:eastAsia="굴림체" w:hAnsi="굴림체" w:cs="굴림체" w:hint="eastAsia"/>
+          <w:color w:val="CC7832"/>
+          <w:kern w:val="0"/>
+          <w:sz w:val="18"/>
+          <w:szCs w:val="18"/>
+        </w:rPr>
+        <w:t xml:space="preserve">public final native void </w:t>
+      </w:r>
+      <w:proofErr w:type="spellStart"/>
+      <w:r>
+        <w:rPr>
+          <w:rFonts w:ascii="굴림체" w:eastAsia="굴림체" w:hAnsi="굴림체" w:cs="굴림체" w:hint="eastAsia"/>
+          <w:color w:val="FFC66D"/>
+          <w:kern w:val="0"/>
+          <w:sz w:val="18"/>
+          <w:szCs w:val="18"/>
+        </w:rPr>
+        <w:t>notifyAll</w:t>
+      </w:r>
+      <w:proofErr w:type="spellEnd"/>
+      <w:r>
+        <w:rPr>
+          <w:rFonts w:ascii="굴림체" w:eastAsia="굴림체" w:hAnsi="굴림체" w:cs="굴림체" w:hint="eastAsia"/>
+          <w:color w:val="A9B7C6"/>
+          <w:kern w:val="0"/>
+          <w:sz w:val="18"/>
+          <w:szCs w:val="18"/>
+        </w:rPr>
+        <w:t>()</w:t>
+      </w:r>
+      <w:r>
+        <w:rPr>
+          <w:rFonts w:ascii="굴림체" w:eastAsia="굴림체" w:hAnsi="굴림체" w:cs="굴림체" w:hint="eastAsia"/>
+          <w:color w:val="CC7832"/>
+          <w:kern w:val="0"/>
+          <w:sz w:val="18"/>
+          <w:szCs w:val="18"/>
+        </w:rPr>
+        <w:t>;</w:t>
+      </w:r>
+      <w:r>
+        <w:rPr>
+          <w:rFonts w:ascii="굴림체" w:eastAsia="굴림체" w:hAnsi="굴림체" w:cs="굴림체" w:hint="eastAsia"/>
+          <w:color w:val="CC7832"/>
+          <w:kern w:val="0"/>
+          <w:sz w:val="18"/>
+          <w:szCs w:val="18"/>
+        </w:rPr>
+        <w:br/>
+      </w:r>
+      <w:r>
+        <w:rPr>
+          <w:rFonts w:ascii="굴림체" w:eastAsia="굴림체" w:hAnsi="굴림체" w:cs="굴림체" w:hint="eastAsia"/>
+          <w:i/>
+          <w:iCs/>
+          <w:color w:val="629755"/>
+          <w:kern w:val="0"/>
+          <w:sz w:val="18"/>
+          <w:szCs w:val="18"/>
+        </w:rPr>
+        <w:br/>
+        <w:t xml:space="preserve">    </w:t>
+      </w:r>
+      <w:r>
+        <w:rPr>
+          <w:rFonts w:ascii="굴림체" w:eastAsia="굴림체" w:hAnsi="굴림체" w:cs="굴림체" w:hint="eastAsia"/>
+          <w:color w:val="CC7832"/>
+          <w:kern w:val="0"/>
+          <w:sz w:val="18"/>
+          <w:szCs w:val="18"/>
+        </w:rPr>
+        <w:t xml:space="preserve">public final native void </w:t>
+      </w:r>
+      <w:r>
+        <w:rPr>
+          <w:rFonts w:ascii="굴림체" w:eastAsia="굴림체" w:hAnsi="굴림체" w:cs="굴림체" w:hint="eastAsia"/>
+          <w:color w:val="FFC66D"/>
+          <w:kern w:val="0"/>
+          <w:sz w:val="18"/>
+          <w:szCs w:val="18"/>
+        </w:rPr>
+        <w:t>wait</w:t>
+      </w:r>
+      <w:r>
+        <w:rPr>
+          <w:rFonts w:ascii="굴림체" w:eastAsia="굴림체" w:hAnsi="굴림체" w:cs="굴림체" w:hint="eastAsia"/>
+          <w:color w:val="A9B7C6"/>
+          <w:kern w:val="0"/>
+          <w:sz w:val="18"/>
+          <w:szCs w:val="18"/>
+        </w:rPr>
+        <w:t>(</w:t>
+      </w:r>
+      <w:r>
+        <w:rPr>
+          <w:rFonts w:ascii="굴림체" w:eastAsia="굴림체" w:hAnsi="굴림체" w:cs="굴림체" w:hint="eastAsia"/>
+          <w:color w:val="CC7832"/>
+          <w:kern w:val="0"/>
+          <w:sz w:val="18"/>
+          <w:szCs w:val="18"/>
+        </w:rPr>
+        <w:t xml:space="preserve">long </w:t>
+      </w:r>
+      <w:r>
+        <w:rPr>
+          <w:rFonts w:ascii="굴림체" w:eastAsia="굴림체" w:hAnsi="굴림체" w:cs="굴림체" w:hint="eastAsia"/>
+          <w:color w:val="A9B7C6"/>
+          <w:kern w:val="0"/>
+          <w:sz w:val="18"/>
+          <w:szCs w:val="18"/>
+        </w:rPr>
+        <w:t xml:space="preserve">timeout) </w:t>
+      </w:r>
+      <w:r>
+        <w:rPr>
+          <w:rFonts w:ascii="굴림체" w:eastAsia="굴림체" w:hAnsi="굴림체" w:cs="굴림체" w:hint="eastAsia"/>
+          <w:color w:val="CC7832"/>
+          <w:kern w:val="0"/>
+          <w:sz w:val="18"/>
+          <w:szCs w:val="18"/>
+        </w:rPr>
+        <w:t xml:space="preserve">throws </w:t>
+      </w:r>
+      <w:proofErr w:type="spellStart"/>
+      <w:r>
+        <w:rPr>
+          <w:rFonts w:ascii="굴림체" w:eastAsia="굴림체" w:hAnsi="굴림체" w:cs="굴림체" w:hint="eastAsia"/>
+          <w:color w:val="A9B7C6"/>
+          <w:kern w:val="0"/>
+          <w:sz w:val="18"/>
+          <w:szCs w:val="18"/>
+        </w:rPr>
+        <w:t>InterruptedException</w:t>
+      </w:r>
+      <w:proofErr w:type="spellEnd"/>
+      <w:r>
+        <w:rPr>
+          <w:rFonts w:ascii="굴림체" w:eastAsia="굴림체" w:hAnsi="굴림체" w:cs="굴림체" w:hint="eastAsia"/>
+          <w:color w:val="CC7832"/>
+          <w:kern w:val="0"/>
+          <w:sz w:val="18"/>
+          <w:szCs w:val="18"/>
+        </w:rPr>
+        <w:t>;</w:t>
+      </w:r>
+      <w:r>
+        <w:rPr>
+          <w:rFonts w:ascii="굴림체" w:eastAsia="굴림체" w:hAnsi="굴림체" w:cs="굴림체" w:hint="eastAsia"/>
+          <w:color w:val="CC7832"/>
+          <w:kern w:val="0"/>
+          <w:sz w:val="18"/>
+          <w:szCs w:val="18"/>
+        </w:rPr>
+        <w:br/>
+      </w:r>
+      <w:r>
+        <w:rPr>
+          <w:rFonts w:ascii="굴림체" w:eastAsia="굴림체" w:hAnsi="굴림체" w:cs="굴림체" w:hint="eastAsia"/>
+          <w:i/>
+          <w:iCs/>
+          <w:color w:val="629755"/>
+          <w:kern w:val="0"/>
+          <w:sz w:val="18"/>
+          <w:szCs w:val="18"/>
+        </w:rPr>
+        <w:br/>
+        <w:t xml:space="preserve">    </w:t>
+      </w:r>
+      <w:r>
+        <w:rPr>
+          <w:rFonts w:ascii="굴림체" w:eastAsia="굴림체" w:hAnsi="굴림체" w:cs="굴림체" w:hint="eastAsia"/>
+          <w:color w:val="CC7832"/>
+          <w:kern w:val="0"/>
+          <w:sz w:val="18"/>
+          <w:szCs w:val="18"/>
+        </w:rPr>
+        <w:t xml:space="preserve">public final void </w:t>
+      </w:r>
+      <w:r>
+        <w:rPr>
+          <w:rFonts w:ascii="굴림체" w:eastAsia="굴림체" w:hAnsi="굴림체" w:cs="굴림체" w:hint="eastAsia"/>
+          <w:color w:val="FFC66D"/>
+          <w:kern w:val="0"/>
+          <w:sz w:val="18"/>
+          <w:szCs w:val="18"/>
+        </w:rPr>
+        <w:t>wait</w:t>
+      </w:r>
+      <w:r>
+        <w:rPr>
+          <w:rFonts w:ascii="굴림체" w:eastAsia="굴림체" w:hAnsi="굴림체" w:cs="굴림체" w:hint="eastAsia"/>
+          <w:color w:val="A9B7C6"/>
+          <w:kern w:val="0"/>
+          <w:sz w:val="18"/>
+          <w:szCs w:val="18"/>
+        </w:rPr>
+        <w:t>(</w:t>
+      </w:r>
+      <w:r>
+        <w:rPr>
+          <w:rFonts w:ascii="굴림체" w:eastAsia="굴림체" w:hAnsi="굴림체" w:cs="굴림체" w:hint="eastAsia"/>
+          <w:color w:val="CC7832"/>
+          <w:kern w:val="0"/>
+          <w:sz w:val="18"/>
+          <w:szCs w:val="18"/>
+        </w:rPr>
+        <w:t xml:space="preserve">long </w:t>
+      </w:r>
+      <w:r>
+        <w:rPr>
+          <w:rFonts w:ascii="굴림체" w:eastAsia="굴림체" w:hAnsi="굴림체" w:cs="굴림체" w:hint="eastAsia"/>
+          <w:color w:val="A9B7C6"/>
+          <w:kern w:val="0"/>
+          <w:sz w:val="18"/>
+          <w:szCs w:val="18"/>
+        </w:rPr>
+        <w:t>timeout</w:t>
+      </w:r>
+      <w:r>
+        <w:rPr>
+          <w:rFonts w:ascii="굴림체" w:eastAsia="굴림체" w:hAnsi="굴림체" w:cs="굴림체" w:hint="eastAsia"/>
+          <w:color w:val="CC7832"/>
+          <w:kern w:val="0"/>
+          <w:sz w:val="18"/>
+          <w:szCs w:val="18"/>
+        </w:rPr>
+        <w:t xml:space="preserve">, </w:t>
+      </w:r>
+      <w:proofErr w:type="spellStart"/>
+      <w:r>
+        <w:rPr>
+          <w:rFonts w:ascii="굴림체" w:eastAsia="굴림체" w:hAnsi="굴림체" w:cs="굴림체" w:hint="eastAsia"/>
+          <w:color w:val="CC7832"/>
+          <w:kern w:val="0"/>
+          <w:sz w:val="18"/>
+          <w:szCs w:val="18"/>
+        </w:rPr>
+        <w:t>int</w:t>
+      </w:r>
+      <w:proofErr w:type="spellEnd"/>
+      <w:r>
+        <w:rPr>
+          <w:rFonts w:ascii="굴림체" w:eastAsia="굴림체" w:hAnsi="굴림체" w:cs="굴림체" w:hint="eastAsia"/>
+          <w:color w:val="CC7832"/>
+          <w:kern w:val="0"/>
+          <w:sz w:val="18"/>
+          <w:szCs w:val="18"/>
+        </w:rPr>
+        <w:t xml:space="preserve"> </w:t>
+      </w:r>
+      <w:proofErr w:type="spellStart"/>
+      <w:r>
+        <w:rPr>
+          <w:rFonts w:ascii="굴림체" w:eastAsia="굴림체" w:hAnsi="굴림체" w:cs="굴림체" w:hint="eastAsia"/>
+          <w:color w:val="A9B7C6"/>
+          <w:kern w:val="0"/>
+          <w:sz w:val="18"/>
+          <w:szCs w:val="18"/>
+        </w:rPr>
+        <w:t>nanos</w:t>
+      </w:r>
+      <w:proofErr w:type="spellEnd"/>
+      <w:r>
+        <w:rPr>
+          <w:rFonts w:ascii="굴림체" w:eastAsia="굴림체" w:hAnsi="굴림체" w:cs="굴림체" w:hint="eastAsia"/>
+          <w:color w:val="A9B7C6"/>
+          <w:kern w:val="0"/>
+          <w:sz w:val="18"/>
+          <w:szCs w:val="18"/>
+        </w:rPr>
+        <w:t xml:space="preserve">) </w:t>
+      </w:r>
+      <w:r>
+        <w:rPr>
+          <w:rFonts w:ascii="굴림체" w:eastAsia="굴림체" w:hAnsi="굴림체" w:cs="굴림체" w:hint="eastAsia"/>
+          <w:color w:val="CC7832"/>
+          <w:kern w:val="0"/>
+          <w:sz w:val="18"/>
+          <w:szCs w:val="18"/>
+        </w:rPr>
+        <w:t xml:space="preserve">throws </w:t>
+      </w:r>
+      <w:proofErr w:type="spellStart"/>
+      <w:r>
+        <w:rPr>
+          <w:rFonts w:ascii="굴림체" w:eastAsia="굴림체" w:hAnsi="굴림체" w:cs="굴림체" w:hint="eastAsia"/>
+          <w:color w:val="A9B7C6"/>
+          <w:kern w:val="0"/>
+          <w:sz w:val="18"/>
+          <w:szCs w:val="18"/>
+        </w:rPr>
+        <w:t>InterruptedException</w:t>
+      </w:r>
+      <w:proofErr w:type="spellEnd"/>
+      <w:r>
+        <w:rPr>
+          <w:rFonts w:ascii="굴림체" w:eastAsia="굴림체" w:hAnsi="굴림체" w:cs="굴림체" w:hint="eastAsia"/>
+          <w:color w:val="A9B7C6"/>
+          <w:kern w:val="0"/>
+          <w:sz w:val="18"/>
+          <w:szCs w:val="18"/>
+        </w:rPr>
+        <w:t xml:space="preserve"> {</w:t>
+      </w:r>
+      <w:r>
+        <w:rPr>
+          <w:rFonts w:ascii="굴림체" w:eastAsia="굴림체" w:hAnsi="굴림체" w:cs="굴림체" w:hint="eastAsia"/>
+          <w:color w:val="A9B7C6"/>
+          <w:kern w:val="0"/>
+          <w:sz w:val="18"/>
+          <w:szCs w:val="18"/>
+        </w:rPr>
+        <w:br/>
+        <w:t xml:space="preserve">        </w:t>
+      </w:r>
+      <w:r>
+        <w:rPr>
+          <w:rFonts w:ascii="굴림체" w:eastAsia="굴림체" w:hAnsi="굴림체" w:cs="굴림체" w:hint="eastAsia"/>
+          <w:color w:val="CC7832"/>
+          <w:kern w:val="0"/>
+          <w:sz w:val="18"/>
+          <w:szCs w:val="18"/>
+        </w:rPr>
+        <w:t xml:space="preserve">if </w:t>
+      </w:r>
+      <w:r>
+        <w:rPr>
+          <w:rFonts w:ascii="굴림체" w:eastAsia="굴림체" w:hAnsi="굴림체" w:cs="굴림체" w:hint="eastAsia"/>
+          <w:color w:val="A9B7C6"/>
+          <w:kern w:val="0"/>
+          <w:sz w:val="18"/>
+          <w:szCs w:val="18"/>
+        </w:rPr>
+        <w:t xml:space="preserve">(timeout &lt; </w:t>
+      </w:r>
+      <w:r>
+        <w:rPr>
+          <w:rFonts w:ascii="굴림체" w:eastAsia="굴림체" w:hAnsi="굴림체" w:cs="굴림체" w:hint="eastAsia"/>
+          <w:color w:val="6897BB"/>
+          <w:kern w:val="0"/>
+          <w:sz w:val="18"/>
+          <w:szCs w:val="18"/>
+        </w:rPr>
+        <w:t>0</w:t>
+      </w:r>
+      <w:r>
+        <w:rPr>
+          <w:rFonts w:ascii="굴림체" w:eastAsia="굴림체" w:hAnsi="굴림체" w:cs="굴림체" w:hint="eastAsia"/>
+          <w:color w:val="A9B7C6"/>
+          <w:kern w:val="0"/>
+          <w:sz w:val="18"/>
+          <w:szCs w:val="18"/>
+        </w:rPr>
+        <w:t>) {</w:t>
+      </w:r>
+      <w:r>
+        <w:rPr>
+          <w:rFonts w:ascii="굴림체" w:eastAsia="굴림체" w:hAnsi="굴림체" w:cs="굴림체" w:hint="eastAsia"/>
+          <w:color w:val="A9B7C6"/>
+          <w:kern w:val="0"/>
+          <w:sz w:val="18"/>
+          <w:szCs w:val="18"/>
+        </w:rPr>
+        <w:br/>
+        <w:t xml:space="preserve">            </w:t>
+      </w:r>
+      <w:r>
+        <w:rPr>
+          <w:rFonts w:ascii="굴림체" w:eastAsia="굴림체" w:hAnsi="굴림체" w:cs="굴림체" w:hint="eastAsia"/>
+          <w:color w:val="CC7832"/>
+          <w:kern w:val="0"/>
+          <w:sz w:val="18"/>
+          <w:szCs w:val="18"/>
+        </w:rPr>
+        <w:t xml:space="preserve">throw new </w:t>
+      </w:r>
+      <w:proofErr w:type="spellStart"/>
+      <w:r>
+        <w:rPr>
+          <w:rFonts w:ascii="굴림체" w:eastAsia="굴림체" w:hAnsi="굴림체" w:cs="굴림체" w:hint="eastAsia"/>
+          <w:color w:val="A9B7C6"/>
+          <w:kern w:val="0"/>
+          <w:sz w:val="18"/>
+          <w:szCs w:val="18"/>
+        </w:rPr>
+        <w:t>IllegalArgumentException</w:t>
+      </w:r>
+      <w:proofErr w:type="spellEnd"/>
+      <w:r>
+        <w:rPr>
+          <w:rFonts w:ascii="굴림체" w:eastAsia="굴림체" w:hAnsi="굴림체" w:cs="굴림체" w:hint="eastAsia"/>
+          <w:color w:val="A9B7C6"/>
+          <w:kern w:val="0"/>
+          <w:sz w:val="18"/>
+          <w:szCs w:val="18"/>
+        </w:rPr>
+        <w:t>(</w:t>
+      </w:r>
+      <w:r>
+        <w:rPr>
+          <w:rFonts w:ascii="굴림체" w:eastAsia="굴림체" w:hAnsi="굴림체" w:cs="굴림체" w:hint="eastAsia"/>
+          <w:color w:val="6A8759"/>
+          <w:kern w:val="0"/>
+          <w:sz w:val="18"/>
+          <w:szCs w:val="18"/>
+        </w:rPr>
+        <w:t>"timeout value is negative"</w:t>
+      </w:r>
+      <w:r>
+        <w:rPr>
+          <w:rFonts w:ascii="굴림체" w:eastAsia="굴림체" w:hAnsi="굴림체" w:cs="굴림체" w:hint="eastAsia"/>
+          <w:color w:val="A9B7C6"/>
+          <w:kern w:val="0"/>
+          <w:sz w:val="18"/>
+          <w:szCs w:val="18"/>
+        </w:rPr>
+        <w:t>)</w:t>
+      </w:r>
+      <w:r>
+        <w:rPr>
+          <w:rFonts w:ascii="굴림체" w:eastAsia="굴림체" w:hAnsi="굴림체" w:cs="굴림체" w:hint="eastAsia"/>
+          <w:color w:val="CC7832"/>
+          <w:kern w:val="0"/>
+          <w:sz w:val="18"/>
+          <w:szCs w:val="18"/>
+        </w:rPr>
+        <w:t>;</w:t>
+      </w:r>
+      <w:r>
+        <w:rPr>
+          <w:rFonts w:ascii="굴림체" w:eastAsia="굴림체" w:hAnsi="굴림체" w:cs="굴림체" w:hint="eastAsia"/>
+          <w:color w:val="CC7832"/>
+          <w:kern w:val="0"/>
+          <w:sz w:val="18"/>
+          <w:szCs w:val="18"/>
+        </w:rPr>
+        <w:br/>
+        <w:t xml:space="preserve">        </w:t>
+      </w:r>
+      <w:r>
+        <w:rPr>
+          <w:rFonts w:ascii="굴림체" w:eastAsia="굴림체" w:hAnsi="굴림체" w:cs="굴림체" w:hint="eastAsia"/>
+          <w:color w:val="A9B7C6"/>
+          <w:kern w:val="0"/>
+          <w:sz w:val="18"/>
+          <w:szCs w:val="18"/>
+        </w:rPr>
+        <w:t>}</w:t>
+      </w:r>
+      <w:r>
+        <w:rPr>
+          <w:rFonts w:ascii="굴림체" w:eastAsia="굴림체" w:hAnsi="굴림체" w:cs="굴림체" w:hint="eastAsia"/>
+          <w:color w:val="A9B7C6"/>
+          <w:kern w:val="0"/>
+          <w:sz w:val="18"/>
+          <w:szCs w:val="18"/>
+        </w:rPr>
+        <w:br/>
+      </w:r>
+      <w:r>
+        <w:rPr>
+          <w:rFonts w:ascii="굴림체" w:eastAsia="굴림체" w:hAnsi="굴림체" w:cs="굴림체" w:hint="eastAsia"/>
+          <w:color w:val="A9B7C6"/>
+          <w:kern w:val="0"/>
+          <w:sz w:val="18"/>
+          <w:szCs w:val="18"/>
+        </w:rPr>
+        <w:br/>
+        <w:t xml:space="preserve">        </w:t>
+      </w:r>
+      <w:r>
+        <w:rPr>
+          <w:rFonts w:ascii="굴림체" w:eastAsia="굴림체" w:hAnsi="굴림체" w:cs="굴림체" w:hint="eastAsia"/>
+          <w:color w:val="CC7832"/>
+          <w:kern w:val="0"/>
+          <w:sz w:val="18"/>
+          <w:szCs w:val="18"/>
+        </w:rPr>
+        <w:t xml:space="preserve">if </w:t>
+      </w:r>
+      <w:r>
+        <w:rPr>
+          <w:rFonts w:ascii="굴림체" w:eastAsia="굴림체" w:hAnsi="굴림체" w:cs="굴림체" w:hint="eastAsia"/>
+          <w:color w:val="A9B7C6"/>
+          <w:kern w:val="0"/>
+          <w:sz w:val="18"/>
+          <w:szCs w:val="18"/>
+        </w:rPr>
+        <w:t>(</w:t>
+      </w:r>
+      <w:proofErr w:type="spellStart"/>
+      <w:r>
+        <w:rPr>
+          <w:rFonts w:ascii="굴림체" w:eastAsia="굴림체" w:hAnsi="굴림체" w:cs="굴림체" w:hint="eastAsia"/>
+          <w:color w:val="A9B7C6"/>
+          <w:kern w:val="0"/>
+          <w:sz w:val="18"/>
+          <w:szCs w:val="18"/>
+        </w:rPr>
+        <w:t>nanos</w:t>
+      </w:r>
+      <w:proofErr w:type="spellEnd"/>
+      <w:r>
+        <w:rPr>
+          <w:rFonts w:ascii="굴림체" w:eastAsia="굴림체" w:hAnsi="굴림체" w:cs="굴림체" w:hint="eastAsia"/>
+          <w:color w:val="A9B7C6"/>
+          <w:kern w:val="0"/>
+          <w:sz w:val="18"/>
+          <w:szCs w:val="18"/>
+        </w:rPr>
+        <w:t xml:space="preserve"> &lt; </w:t>
+      </w:r>
+      <w:r>
+        <w:rPr>
+          <w:rFonts w:ascii="굴림체" w:eastAsia="굴림체" w:hAnsi="굴림체" w:cs="굴림체" w:hint="eastAsia"/>
+          <w:color w:val="6897BB"/>
+          <w:kern w:val="0"/>
+          <w:sz w:val="18"/>
+          <w:szCs w:val="18"/>
+        </w:rPr>
+        <w:t xml:space="preserve">0 </w:t>
+      </w:r>
+      <w:r>
+        <w:rPr>
+          <w:rFonts w:ascii="굴림체" w:eastAsia="굴림체" w:hAnsi="굴림체" w:cs="굴림체" w:hint="eastAsia"/>
+          <w:color w:val="A9B7C6"/>
+          <w:kern w:val="0"/>
+          <w:sz w:val="18"/>
+          <w:szCs w:val="18"/>
+        </w:rPr>
+        <w:t xml:space="preserve">|| </w:t>
+      </w:r>
+      <w:proofErr w:type="spellStart"/>
+      <w:r>
+        <w:rPr>
+          <w:rFonts w:ascii="굴림체" w:eastAsia="굴림체" w:hAnsi="굴림체" w:cs="굴림체" w:hint="eastAsia"/>
+          <w:color w:val="A9B7C6"/>
+          <w:kern w:val="0"/>
+          <w:sz w:val="18"/>
+          <w:szCs w:val="18"/>
+        </w:rPr>
+        <w:t>nanos</w:t>
+      </w:r>
+      <w:proofErr w:type="spellEnd"/>
+      <w:r>
+        <w:rPr>
+          <w:rFonts w:ascii="굴림체" w:eastAsia="굴림체" w:hAnsi="굴림체" w:cs="굴림체" w:hint="eastAsia"/>
+          <w:color w:val="A9B7C6"/>
+          <w:kern w:val="0"/>
+          <w:sz w:val="18"/>
+          <w:szCs w:val="18"/>
+        </w:rPr>
+        <w:t xml:space="preserve"> &gt; </w:t>
+      </w:r>
+      <w:r>
+        <w:rPr>
+          <w:rFonts w:ascii="굴림체" w:eastAsia="굴림체" w:hAnsi="굴림체" w:cs="굴림체" w:hint="eastAsia"/>
+          <w:color w:val="6897BB"/>
+          <w:kern w:val="0"/>
+          <w:sz w:val="18"/>
+          <w:szCs w:val="18"/>
+        </w:rPr>
+        <w:t>999999</w:t>
+      </w:r>
+      <w:r>
+        <w:rPr>
+          <w:rFonts w:ascii="굴림체" w:eastAsia="굴림체" w:hAnsi="굴림체" w:cs="굴림체" w:hint="eastAsia"/>
+          <w:color w:val="A9B7C6"/>
+          <w:kern w:val="0"/>
+          <w:sz w:val="18"/>
+          <w:szCs w:val="18"/>
+        </w:rPr>
+        <w:t>) {</w:t>
+      </w:r>
+      <w:r>
+        <w:rPr>
+          <w:rFonts w:ascii="굴림체" w:eastAsia="굴림체" w:hAnsi="굴림체" w:cs="굴림체" w:hint="eastAsia"/>
+          <w:color w:val="A9B7C6"/>
+          <w:kern w:val="0"/>
+          <w:sz w:val="18"/>
+          <w:szCs w:val="18"/>
+        </w:rPr>
+        <w:br/>
+        <w:t xml:space="preserve">            </w:t>
+      </w:r>
+      <w:r>
+        <w:rPr>
+          <w:rFonts w:ascii="굴림체" w:eastAsia="굴림체" w:hAnsi="굴림체" w:cs="굴림체" w:hint="eastAsia"/>
+          <w:color w:val="CC7832"/>
+          <w:kern w:val="0"/>
+          <w:sz w:val="18"/>
+          <w:szCs w:val="18"/>
+        </w:rPr>
+        <w:t xml:space="preserve">throw new </w:t>
+      </w:r>
+      <w:proofErr w:type="spellStart"/>
+      <w:r>
+        <w:rPr>
+          <w:rFonts w:ascii="굴림체" w:eastAsia="굴림체" w:hAnsi="굴림체" w:cs="굴림체" w:hint="eastAsia"/>
+          <w:color w:val="A9B7C6"/>
+          <w:kern w:val="0"/>
+          <w:sz w:val="18"/>
+          <w:szCs w:val="18"/>
+        </w:rPr>
+        <w:t>IllegalArgumentException</w:t>
+      </w:r>
+      <w:proofErr w:type="spellEnd"/>
+      <w:r>
+        <w:rPr>
+          <w:rFonts w:ascii="굴림체" w:eastAsia="굴림체" w:hAnsi="굴림체" w:cs="굴림체" w:hint="eastAsia"/>
+          <w:color w:val="A9B7C6"/>
+          <w:kern w:val="0"/>
+          <w:sz w:val="18"/>
+          <w:szCs w:val="18"/>
+        </w:rPr>
+        <w:t>(</w:t>
+      </w:r>
+      <w:r>
+        <w:rPr>
+          <w:rFonts w:ascii="굴림체" w:eastAsia="굴림체" w:hAnsi="굴림체" w:cs="굴림체" w:hint="eastAsia"/>
+          <w:color w:val="A9B7C6"/>
+          <w:kern w:val="0"/>
+          <w:sz w:val="18"/>
+          <w:szCs w:val="18"/>
+        </w:rPr>
+        <w:br/>
+        <w:t xml:space="preserve">                                </w:t>
+      </w:r>
+      <w:r>
+        <w:rPr>
+          <w:rFonts w:ascii="굴림체" w:eastAsia="굴림체" w:hAnsi="굴림체" w:cs="굴림체" w:hint="eastAsia"/>
+          <w:color w:val="6A8759"/>
+          <w:kern w:val="0"/>
+          <w:sz w:val="18"/>
+          <w:szCs w:val="18"/>
+        </w:rPr>
+        <w:t>"nanosecond timeout value out of range"</w:t>
+      </w:r>
+      <w:r>
+        <w:rPr>
+          <w:rFonts w:ascii="굴림체" w:eastAsia="굴림체" w:hAnsi="굴림체" w:cs="굴림체" w:hint="eastAsia"/>
+          <w:color w:val="A9B7C6"/>
+          <w:kern w:val="0"/>
+          <w:sz w:val="18"/>
+          <w:szCs w:val="18"/>
+        </w:rPr>
+        <w:t>)</w:t>
+      </w:r>
+      <w:r>
+        <w:rPr>
+          <w:rFonts w:ascii="굴림체" w:eastAsia="굴림체" w:hAnsi="굴림체" w:cs="굴림체" w:hint="eastAsia"/>
+          <w:color w:val="CC7832"/>
+          <w:kern w:val="0"/>
+          <w:sz w:val="18"/>
+          <w:szCs w:val="18"/>
+        </w:rPr>
+        <w:t>;</w:t>
+      </w:r>
+      <w:r>
+        <w:rPr>
+          <w:rFonts w:ascii="굴림체" w:eastAsia="굴림체" w:hAnsi="굴림체" w:cs="굴림체" w:hint="eastAsia"/>
+          <w:color w:val="CC7832"/>
+          <w:kern w:val="0"/>
+          <w:sz w:val="18"/>
+          <w:szCs w:val="18"/>
+        </w:rPr>
+        <w:br/>
+        <w:t xml:space="preserve">        </w:t>
+      </w:r>
+      <w:r>
+        <w:rPr>
+          <w:rFonts w:ascii="굴림체" w:eastAsia="굴림체" w:hAnsi="굴림체" w:cs="굴림체" w:hint="eastAsia"/>
+          <w:color w:val="A9B7C6"/>
+          <w:kern w:val="0"/>
+          <w:sz w:val="18"/>
+          <w:szCs w:val="18"/>
+        </w:rPr>
+        <w:t>}</w:t>
+      </w:r>
+      <w:r>
+        <w:rPr>
+          <w:rFonts w:ascii="굴림체" w:eastAsia="굴림체" w:hAnsi="굴림체" w:cs="굴림체" w:hint="eastAsia"/>
+          <w:color w:val="A9B7C6"/>
+          <w:kern w:val="0"/>
+          <w:sz w:val="18"/>
+          <w:szCs w:val="18"/>
+        </w:rPr>
+        <w:br/>
+      </w:r>
+      <w:r>
+        <w:rPr>
+          <w:rFonts w:ascii="굴림체" w:eastAsia="굴림체" w:hAnsi="굴림체" w:cs="굴림체" w:hint="eastAsia"/>
+          <w:color w:val="A9B7C6"/>
+          <w:kern w:val="0"/>
+          <w:sz w:val="18"/>
+          <w:szCs w:val="18"/>
+        </w:rPr>
+        <w:br/>
+        <w:t xml:space="preserve">        </w:t>
+      </w:r>
+      <w:r>
+        <w:rPr>
+          <w:rFonts w:ascii="굴림체" w:eastAsia="굴림체" w:hAnsi="굴림체" w:cs="굴림체" w:hint="eastAsia"/>
+          <w:color w:val="CC7832"/>
+          <w:kern w:val="0"/>
+          <w:sz w:val="18"/>
+          <w:szCs w:val="18"/>
+        </w:rPr>
+        <w:t xml:space="preserve">if </w:t>
+      </w:r>
+      <w:r>
+        <w:rPr>
+          <w:rFonts w:ascii="굴림체" w:eastAsia="굴림체" w:hAnsi="굴림체" w:cs="굴림체" w:hint="eastAsia"/>
+          <w:color w:val="A9B7C6"/>
+          <w:kern w:val="0"/>
+          <w:sz w:val="18"/>
+          <w:szCs w:val="18"/>
+        </w:rPr>
+        <w:t>(</w:t>
+      </w:r>
+      <w:proofErr w:type="spellStart"/>
+      <w:r>
+        <w:rPr>
+          <w:rFonts w:ascii="굴림체" w:eastAsia="굴림체" w:hAnsi="굴림체" w:cs="굴림체" w:hint="eastAsia"/>
+          <w:color w:val="A9B7C6"/>
+          <w:kern w:val="0"/>
+          <w:sz w:val="18"/>
+          <w:szCs w:val="18"/>
+        </w:rPr>
+        <w:t>nanos</w:t>
+      </w:r>
+      <w:proofErr w:type="spellEnd"/>
+      <w:r>
+        <w:rPr>
+          <w:rFonts w:ascii="굴림체" w:eastAsia="굴림체" w:hAnsi="굴림체" w:cs="굴림체" w:hint="eastAsia"/>
+          <w:color w:val="A9B7C6"/>
+          <w:kern w:val="0"/>
+          <w:sz w:val="18"/>
+          <w:szCs w:val="18"/>
+        </w:rPr>
+        <w:t xml:space="preserve"> &gt;= </w:t>
+      </w:r>
+      <w:r>
+        <w:rPr>
+          <w:rFonts w:ascii="굴림체" w:eastAsia="굴림체" w:hAnsi="굴림체" w:cs="굴림체" w:hint="eastAsia"/>
+          <w:color w:val="6897BB"/>
+          <w:kern w:val="0"/>
+          <w:sz w:val="18"/>
+          <w:szCs w:val="18"/>
+        </w:rPr>
+        <w:t xml:space="preserve">500000 </w:t>
+      </w:r>
+      <w:r>
+        <w:rPr>
+          <w:rFonts w:ascii="굴림체" w:eastAsia="굴림체" w:hAnsi="굴림체" w:cs="굴림체" w:hint="eastAsia"/>
+          <w:color w:val="A9B7C6"/>
+          <w:kern w:val="0"/>
+          <w:sz w:val="18"/>
+          <w:szCs w:val="18"/>
+        </w:rPr>
+        <w:t>|| (</w:t>
+      </w:r>
+      <w:proofErr w:type="spellStart"/>
+      <w:r>
+        <w:rPr>
+          <w:rFonts w:ascii="굴림체" w:eastAsia="굴림체" w:hAnsi="굴림체" w:cs="굴림체" w:hint="eastAsia"/>
+          <w:color w:val="A9B7C6"/>
+          <w:kern w:val="0"/>
+          <w:sz w:val="18"/>
+          <w:szCs w:val="18"/>
+        </w:rPr>
+        <w:t>nanos</w:t>
+      </w:r>
+      <w:proofErr w:type="spellEnd"/>
+      <w:r>
+        <w:rPr>
+          <w:rFonts w:ascii="굴림체" w:eastAsia="굴림체" w:hAnsi="굴림체" w:cs="굴림체" w:hint="eastAsia"/>
+          <w:color w:val="A9B7C6"/>
+          <w:kern w:val="0"/>
+          <w:sz w:val="18"/>
+          <w:szCs w:val="18"/>
+        </w:rPr>
+        <w:t xml:space="preserve"> != </w:t>
+      </w:r>
+      <w:r>
+        <w:rPr>
+          <w:rFonts w:ascii="굴림체" w:eastAsia="굴림체" w:hAnsi="굴림체" w:cs="굴림체" w:hint="eastAsia"/>
+          <w:color w:val="6897BB"/>
+          <w:kern w:val="0"/>
+          <w:sz w:val="18"/>
+          <w:szCs w:val="18"/>
+        </w:rPr>
+        <w:t xml:space="preserve">0 </w:t>
+      </w:r>
+      <w:r>
+        <w:rPr>
+          <w:rFonts w:ascii="굴림체" w:eastAsia="굴림체" w:hAnsi="굴림체" w:cs="굴림체" w:hint="eastAsia"/>
+          <w:color w:val="A9B7C6"/>
+          <w:kern w:val="0"/>
+          <w:sz w:val="18"/>
+          <w:szCs w:val="18"/>
+        </w:rPr>
+        <w:t xml:space="preserve">&amp;&amp; timeout == </w:t>
+      </w:r>
+      <w:r>
+        <w:rPr>
+          <w:rFonts w:ascii="굴림체" w:eastAsia="굴림체" w:hAnsi="굴림체" w:cs="굴림체" w:hint="eastAsia"/>
+          <w:color w:val="6897BB"/>
+          <w:kern w:val="0"/>
+          <w:sz w:val="18"/>
+          <w:szCs w:val="18"/>
+        </w:rPr>
+        <w:t>0</w:t>
+      </w:r>
+      <w:r>
+        <w:rPr>
+          <w:rFonts w:ascii="굴림체" w:eastAsia="굴림체" w:hAnsi="굴림체" w:cs="굴림체" w:hint="eastAsia"/>
+          <w:color w:val="A9B7C6"/>
+          <w:kern w:val="0"/>
+          <w:sz w:val="18"/>
+          <w:szCs w:val="18"/>
+        </w:rPr>
+        <w:t>)) {</w:t>
+      </w:r>
+      <w:r>
+        <w:rPr>
+          <w:rFonts w:ascii="굴림체" w:eastAsia="굴림체" w:hAnsi="굴림체" w:cs="굴림체" w:hint="eastAsia"/>
+          <w:color w:val="A9B7C6"/>
+          <w:kern w:val="0"/>
+          <w:sz w:val="18"/>
+          <w:szCs w:val="18"/>
+        </w:rPr>
+        <w:br/>
+        <w:t xml:space="preserve">            timeout++</w:t>
+      </w:r>
+      <w:r>
+        <w:rPr>
+          <w:rFonts w:ascii="굴림체" w:eastAsia="굴림체" w:hAnsi="굴림체" w:cs="굴림체" w:hint="eastAsia"/>
+          <w:color w:val="CC7832"/>
+          <w:kern w:val="0"/>
+          <w:sz w:val="18"/>
+          <w:szCs w:val="18"/>
+        </w:rPr>
+        <w:t>;</w:t>
+      </w:r>
+      <w:r>
+        <w:rPr>
+          <w:rFonts w:ascii="굴림체" w:eastAsia="굴림체" w:hAnsi="굴림체" w:cs="굴림체" w:hint="eastAsia"/>
+          <w:color w:val="CC7832"/>
+          <w:kern w:val="0"/>
+          <w:sz w:val="18"/>
+          <w:szCs w:val="18"/>
+        </w:rPr>
+        <w:br/>
+        <w:t xml:space="preserve">        </w:t>
+      </w:r>
+      <w:r>
+        <w:rPr>
+          <w:rFonts w:ascii="굴림체" w:eastAsia="굴림체" w:hAnsi="굴림체" w:cs="굴림체" w:hint="eastAsia"/>
+          <w:color w:val="A9B7C6"/>
+          <w:kern w:val="0"/>
+          <w:sz w:val="18"/>
+          <w:szCs w:val="18"/>
+        </w:rPr>
+        <w:t>}</w:t>
+      </w:r>
+      <w:r>
+        <w:rPr>
+          <w:rFonts w:ascii="굴림체" w:eastAsia="굴림체" w:hAnsi="굴림체" w:cs="굴림체" w:hint="eastAsia"/>
+          <w:color w:val="A9B7C6"/>
+          <w:kern w:val="0"/>
+          <w:sz w:val="18"/>
+          <w:szCs w:val="18"/>
+        </w:rPr>
+        <w:br/>
+      </w:r>
+      <w:r>
+        <w:rPr>
+          <w:rFonts w:ascii="굴림체" w:eastAsia="굴림체" w:hAnsi="굴림체" w:cs="굴림체" w:hint="eastAsia"/>
+          <w:color w:val="A9B7C6"/>
+          <w:kern w:val="0"/>
+          <w:sz w:val="18"/>
+          <w:szCs w:val="18"/>
+        </w:rPr>
+        <w:br/>
+        <w:t xml:space="preserve">        wait(timeout)</w:t>
+      </w:r>
+      <w:r>
+        <w:rPr>
+          <w:rFonts w:ascii="굴림체" w:eastAsia="굴림체" w:hAnsi="굴림체" w:cs="굴림체" w:hint="eastAsia"/>
+          <w:color w:val="CC7832"/>
+          <w:kern w:val="0"/>
+          <w:sz w:val="18"/>
+          <w:szCs w:val="18"/>
+        </w:rPr>
+        <w:t>;</w:t>
+      </w:r>
+      <w:r>
+        <w:rPr>
+          <w:rFonts w:ascii="굴림체" w:eastAsia="굴림체" w:hAnsi="굴림체" w:cs="굴림체" w:hint="eastAsia"/>
+          <w:color w:val="CC7832"/>
+          <w:kern w:val="0"/>
+          <w:sz w:val="18"/>
+          <w:szCs w:val="18"/>
+        </w:rPr>
+        <w:br/>
+        <w:t xml:space="preserve">    </w:t>
+      </w:r>
+      <w:r>
+        <w:rPr>
+          <w:rFonts w:ascii="굴림체" w:eastAsia="굴림체" w:hAnsi="굴림체" w:cs="굴림체" w:hint="eastAsia"/>
+          <w:color w:val="A9B7C6"/>
+          <w:kern w:val="0"/>
+          <w:sz w:val="18"/>
+          <w:szCs w:val="18"/>
+        </w:rPr>
+        <w:t>}</w:t>
+      </w:r>
+      <w:r>
+        <w:rPr>
+          <w:rFonts w:ascii="굴림체" w:eastAsia="굴림체" w:hAnsi="굴림체" w:cs="굴림체" w:hint="eastAsia"/>
+          <w:color w:val="A9B7C6"/>
+          <w:kern w:val="0"/>
+          <w:sz w:val="18"/>
+          <w:szCs w:val="18"/>
+        </w:rPr>
+        <w:br/>
+      </w:r>
+      <w:r>
+        <w:rPr>
+          <w:rFonts w:ascii="굴림체" w:eastAsia="굴림체" w:hAnsi="굴림체" w:cs="굴림체" w:hint="eastAsia"/>
+          <w:i/>
+          <w:iCs/>
+          <w:color w:val="629755"/>
+          <w:kern w:val="0"/>
+          <w:sz w:val="18"/>
+          <w:szCs w:val="18"/>
+        </w:rPr>
+        <w:br/>
+        <w:t xml:space="preserve">    </w:t>
+      </w:r>
+      <w:r>
+        <w:rPr>
+          <w:rFonts w:ascii="굴림체" w:eastAsia="굴림체" w:hAnsi="굴림체" w:cs="굴림체" w:hint="eastAsia"/>
+          <w:color w:val="CC7832"/>
+          <w:kern w:val="0"/>
+          <w:sz w:val="18"/>
+          <w:szCs w:val="18"/>
+        </w:rPr>
+        <w:t xml:space="preserve">public final void </w:t>
+      </w:r>
+      <w:r>
+        <w:rPr>
+          <w:rFonts w:ascii="굴림체" w:eastAsia="굴림체" w:hAnsi="굴림체" w:cs="굴림체" w:hint="eastAsia"/>
+          <w:color w:val="FFC66D"/>
+          <w:kern w:val="0"/>
+          <w:sz w:val="18"/>
+          <w:szCs w:val="18"/>
+        </w:rPr>
+        <w:t>wait</w:t>
+      </w:r>
+      <w:r>
+        <w:rPr>
+          <w:rFonts w:ascii="굴림체" w:eastAsia="굴림체" w:hAnsi="굴림체" w:cs="굴림체" w:hint="eastAsia"/>
+          <w:color w:val="A9B7C6"/>
+          <w:kern w:val="0"/>
+          <w:sz w:val="18"/>
+          <w:szCs w:val="18"/>
+        </w:rPr>
+        <w:t xml:space="preserve">() </w:t>
+      </w:r>
+      <w:r>
+        <w:rPr>
+          <w:rFonts w:ascii="굴림체" w:eastAsia="굴림체" w:hAnsi="굴림체" w:cs="굴림체" w:hint="eastAsia"/>
+          <w:color w:val="CC7832"/>
+          <w:kern w:val="0"/>
+          <w:sz w:val="18"/>
+          <w:szCs w:val="18"/>
+        </w:rPr>
+        <w:t xml:space="preserve">throws </w:t>
+      </w:r>
+      <w:proofErr w:type="spellStart"/>
+      <w:r>
+        <w:rPr>
+          <w:rFonts w:ascii="굴림체" w:eastAsia="굴림체" w:hAnsi="굴림체" w:cs="굴림체" w:hint="eastAsia"/>
+          <w:color w:val="A9B7C6"/>
+          <w:kern w:val="0"/>
+          <w:sz w:val="18"/>
+          <w:szCs w:val="18"/>
+        </w:rPr>
+        <w:t>InterruptedException</w:t>
+      </w:r>
+      <w:proofErr w:type="spellEnd"/>
+      <w:r>
+        <w:rPr>
+          <w:rFonts w:ascii="굴림체" w:eastAsia="굴림체" w:hAnsi="굴림체" w:cs="굴림체" w:hint="eastAsia"/>
+          <w:color w:val="A9B7C6"/>
+          <w:kern w:val="0"/>
+          <w:sz w:val="18"/>
+          <w:szCs w:val="18"/>
+        </w:rPr>
+        <w:t xml:space="preserve"> {</w:t>
+      </w:r>
+      <w:r>
+        <w:rPr>
+          <w:rFonts w:ascii="굴림체" w:eastAsia="굴림체" w:hAnsi="굴림체" w:cs="굴림체" w:hint="eastAsia"/>
+          <w:color w:val="A9B7C6"/>
+          <w:kern w:val="0"/>
+          <w:sz w:val="18"/>
+          <w:szCs w:val="18"/>
+        </w:rPr>
+        <w:br/>
+        <w:t xml:space="preserve">        wait(</w:t>
+      </w:r>
+      <w:r>
+        <w:rPr>
+          <w:rFonts w:ascii="굴림체" w:eastAsia="굴림체" w:hAnsi="굴림체" w:cs="굴림체" w:hint="eastAsia"/>
+          <w:color w:val="6897BB"/>
+          <w:kern w:val="0"/>
+          <w:sz w:val="18"/>
+          <w:szCs w:val="18"/>
+        </w:rPr>
+        <w:t>0</w:t>
+      </w:r>
+      <w:r>
+        <w:rPr>
+          <w:rFonts w:ascii="굴림체" w:eastAsia="굴림체" w:hAnsi="굴림체" w:cs="굴림체" w:hint="eastAsia"/>
+          <w:color w:val="A9B7C6"/>
+          <w:kern w:val="0"/>
+          <w:sz w:val="18"/>
+          <w:szCs w:val="18"/>
+        </w:rPr>
+        <w:t>)</w:t>
+      </w:r>
+      <w:r>
+        <w:rPr>
+          <w:rFonts w:ascii="굴림체" w:eastAsia="굴림체" w:hAnsi="굴림체" w:cs="굴림체" w:hint="eastAsia"/>
+          <w:color w:val="CC7832"/>
+          <w:kern w:val="0"/>
+          <w:sz w:val="18"/>
+          <w:szCs w:val="18"/>
+        </w:rPr>
+        <w:t>;</w:t>
+      </w:r>
+      <w:r>
+        <w:rPr>
+          <w:rFonts w:ascii="굴림체" w:eastAsia="굴림체" w:hAnsi="굴림체" w:cs="굴림체" w:hint="eastAsia"/>
+          <w:color w:val="CC7832"/>
+          <w:kern w:val="0"/>
+          <w:sz w:val="18"/>
+          <w:szCs w:val="18"/>
+        </w:rPr>
+        <w:br/>
+        <w:t xml:space="preserve">    </w:t>
+      </w:r>
+      <w:r>
+        <w:rPr>
+          <w:rFonts w:ascii="굴림체" w:eastAsia="굴림체" w:hAnsi="굴림체" w:cs="굴림체" w:hint="eastAsia"/>
+          <w:color w:val="A9B7C6"/>
+          <w:kern w:val="0"/>
+          <w:sz w:val="18"/>
+          <w:szCs w:val="18"/>
+        </w:rPr>
+        <w:t>}</w:t>
+      </w:r>
+      <w:r>
+        <w:rPr>
+          <w:rFonts w:ascii="굴림체" w:eastAsia="굴림체" w:hAnsi="굴림체" w:cs="굴림체" w:hint="eastAsia"/>
+          <w:color w:val="A9B7C6"/>
+          <w:kern w:val="0"/>
+          <w:sz w:val="18"/>
+          <w:szCs w:val="18"/>
+        </w:rPr>
+        <w:br/>
+        <w:t>}</w:t>
+      </w:r>
+    </w:p>
+    <w:p>
+      <w:pPr>
+        <w:rPr>
+          <w:rFonts w:hint="eastAsia"/>
+        </w:rPr>
+      </w:pPr>
+    </w:p>
+    <w:p>
+      <w:pPr>
+        <w:rPr>
+          <w:rFonts w:hint="eastAsia"/>
+          <w:b/>
+        </w:rPr>
+      </w:pPr>
+      <w:r>
+        <w:rPr>
+          <w:rFonts w:hint="eastAsia"/>
+          <w:b/>
+        </w:rPr>
+        <w:t>자바에서 동기화</w:t>
+      </w:r>
+    </w:p>
+    <w:p>
+      <w:pPr>
+        <w:rPr>
+          <w:rFonts w:hint="eastAsia"/>
+        </w:rPr>
+      </w:pPr>
+      <w:r>
+        <w:rPr>
+          <w:rFonts w:hint="eastAsia"/>
+        </w:rPr>
+        <w:t>1) 상호배제 (Mutual Exclusion</w:t>
       </w:r>
       <w:proofErr w:type="gramStart"/>
       <w:r>
         <w:rPr>
           <w:rFonts w:hint="eastAsia"/>
         </w:rPr>
-        <w:t>모니터</w:t>
-      </w:r>
-      <w:r>
-        <w:rPr>
-          <w:rFonts w:hint="eastAsia"/>
-        </w:rPr>
-        <w:t xml:space="preserve"> :</w:t>
+        <w:t>) :</w:t>
       </w:r>
       <w:proofErr w:type="gramEnd"/>
       <w:r>
         <w:rPr>
           <w:rFonts w:hint="eastAsia"/>
         </w:rPr>
-        <w:t xml:space="preserve"> </w:t>
+        <w:t xml:space="preserve"> synchronized (keyword)</w:t>
+      </w:r>
+    </w:p>
+    <w:p>
+      <w:pPr>
+        <w:rPr>
+          <w:rFonts w:hint="eastAsia"/>
+        </w:rPr>
+      </w:pPr>
+      <w:r>
+        <w:rPr>
+          <w:rFonts w:hint="eastAsia"/>
+        </w:rPr>
+        <w:t>2) 협력 (Cooperation</w:t>
+      </w:r>
+      <w:proofErr w:type="gramStart"/>
+      <w:r>
+        <w:rPr>
+          <w:rFonts w:hint="eastAsia"/>
+        </w:rPr>
+        <w:t>) :</w:t>
+      </w:r>
+      <w:proofErr w:type="gramEnd"/>
+      <w:r>
+        <w:rPr>
+          <w:rFonts w:hint="eastAsia"/>
+        </w:rPr>
+        <w:t xml:space="preserve"> wait, notify, </w:t>
       </w:r>
       <w:proofErr w:type="spellStart"/>
       <w:r>
         <w:rPr>
           <w:rFonts w:hint="eastAsia"/>
         </w:rPr>
-        <w:t>뮤텍스와</w:t>
+        <w:t>notifyAll</w:t>
       </w:r>
       <w:proofErr w:type="spellEnd"/>
       <w:r>
         <w:rPr>
           <w:rFonts w:hint="eastAsia"/>
         </w:rPr>
-        <w:t xml:space="preserve"> 같음. </w:t>
-      </w:r>
-      <w:proofErr w:type="spellStart"/>
-      <w:r>
-        <w:rPr>
-          <w:rFonts w:hint="eastAsia"/>
-        </w:rPr>
-        <w:t>다른점</w:t>
-      </w:r>
-      <w:proofErr w:type="spellEnd"/>
-      <w:r>
-        <w:rPr>
-          <w:rFonts w:hint="eastAsia"/>
-        </w:rPr>
-        <w:t>? 하나의 프로세스 내에서 사용</w:t>
-      </w:r>
-    </w:p>
-    <w:p>
-      <w:r>
-        <w:sym w:font="Wingdings" w:char="F0E8"/>
-      </w:r>
-      <w:r>
-        <w:rPr>
-          <w:rFonts w:hint="eastAsia"/>
-        </w:rPr>
-        <w:t>프레임워크나 라이브러리 자체</w:t>
-      </w:r>
-      <w:r>
-        <w:rPr>
-          <w:rFonts w:hint="eastAsia"/>
-        </w:rPr>
-        <w:t>. 자바에서는 synchronized, wait, notify 등 제공</w:t>
-      </w:r>
-    </w:p>
-    <w:p>
-      <w:pPr>
-        <w:rPr>
-          <w:rFonts w:hint="eastAsia"/>
-        </w:rPr>
-      </w:pPr>
-    </w:p>
+        <w:t xml:space="preserve"> (object)</w:t>
+      </w:r>
+    </w:p>
+    <w:p>
+      <w:pPr>
+        <w:rPr>
+          <w:rFonts w:hint="eastAsia"/>
+        </w:rPr>
+      </w:pPr>
+    </w:p>
+    <w:p>
+      <w:pPr>
+        <w:rPr>
+          <w:rFonts w:hint="eastAsia"/>
+        </w:rPr>
+      </w:pPr>
+    </w:p>
+    <w:p/>
     <w:p>
       <w:pPr>
         <w:widowControl/>
@@ -470,6 +2055,341 @@
         </w:rPr>
         <w:t>공유 중인 가변 데이터는 동기화해 사용하라</w:t>
       </w:r>
+    </w:p>
+    <w:p>
+      <w:pPr>
+        <w:rPr>
+          <w:rFonts w:hint="eastAsia"/>
+          <w:b/>
+        </w:rPr>
+      </w:pPr>
+      <w:proofErr w:type="gramStart"/>
+      <w:r>
+        <w:rPr>
+          <w:rFonts w:hint="eastAsia"/>
+          <w:b/>
+        </w:rPr>
+        <w:t>synchronized</w:t>
+      </w:r>
+      <w:proofErr w:type="gramEnd"/>
+    </w:p>
+    <w:p>
+      <w:pPr>
+        <w:rPr>
+          <w:rFonts w:hint="eastAsia"/>
+        </w:rPr>
+      </w:pPr>
+      <w:r>
+        <w:rPr>
+          <w:rFonts w:hint="eastAsia"/>
+        </w:rPr>
+        <w:t>1) 배타적 실행</w:t>
+      </w:r>
+      <w:r>
+        <w:rPr>
+          <w:rFonts w:hint="eastAsia"/>
+        </w:rPr>
+        <w:t xml:space="preserve"> </w:t>
+      </w:r>
+      <w:r>
+        <w:rPr>
+          <w:rFonts w:hint="eastAsia"/>
+        </w:rPr>
+        <w:t>(Mutual Exclusion</w:t>
+      </w:r>
+      <w:proofErr w:type="gramStart"/>
+      <w:r>
+        <w:rPr>
+          <w:rFonts w:hint="eastAsia"/>
+        </w:rPr>
+        <w:t>)</w:t>
+      </w:r>
+      <w:r>
+        <w:rPr>
+          <w:rFonts w:hint="eastAsia"/>
+        </w:rPr>
+        <w:t xml:space="preserve"> :</w:t>
+      </w:r>
+      <w:proofErr w:type="gramEnd"/>
+      <w:r>
+        <w:rPr>
+          <w:rFonts w:hint="eastAsia"/>
+        </w:rPr>
+        <w:t xml:space="preserve"> </w:t>
+      </w:r>
+      <w:r>
+        <w:rPr>
+          <w:rFonts w:hint="eastAsia"/>
+        </w:rPr>
+        <w:t xml:space="preserve">하나의 </w:t>
+      </w:r>
+      <w:proofErr w:type="spellStart"/>
+      <w:r>
+        <w:rPr>
+          <w:rFonts w:hint="eastAsia"/>
+        </w:rPr>
+        <w:t>스레드만</w:t>
+      </w:r>
+      <w:proofErr w:type="spellEnd"/>
+      <w:r>
+        <w:rPr>
+          <w:rFonts w:hint="eastAsia"/>
+        </w:rPr>
+        <w:t xml:space="preserve"> 접근</w:t>
+      </w:r>
+      <w:r>
+        <w:rPr>
+          <w:rFonts w:hint="eastAsia"/>
+        </w:rPr>
+        <w:t xml:space="preserve"> (객체의 일관된 상태)</w:t>
+      </w:r>
+    </w:p>
+    <w:p>
+      <w:r>
+        <w:rPr>
+          <w:rFonts w:hint="eastAsia"/>
+        </w:rPr>
+        <w:t xml:space="preserve">2) </w:t>
+      </w:r>
+      <w:r>
+        <w:rPr>
+          <w:rFonts w:hint="eastAsia"/>
+        </w:rPr>
+        <w:t>가시성</w:t>
+      </w:r>
+      <w:r>
+        <w:rPr>
+          <w:rFonts w:hint="eastAsia"/>
+        </w:rPr>
+        <w:t xml:space="preserve"> (Visibility)</w:t>
+      </w:r>
+      <w:r>
+        <w:rPr>
+          <w:rFonts w:hint="eastAsia"/>
+        </w:rPr>
+        <w:t xml:space="preserve"> 문제 </w:t>
+      </w:r>
+      <w:r>
+        <w:rPr>
+          <w:rFonts w:hint="eastAsia"/>
+        </w:rPr>
+        <w:t>(</w:t>
+      </w:r>
+      <w:r>
+        <w:rPr>
+          <w:rFonts w:hint="eastAsia"/>
+        </w:rPr>
+        <w:t xml:space="preserve">한 </w:t>
+      </w:r>
+      <w:proofErr w:type="spellStart"/>
+      <w:r>
+        <w:rPr>
+          <w:rFonts w:hint="eastAsia"/>
+        </w:rPr>
+        <w:t>스레드에서</w:t>
+      </w:r>
+      <w:proofErr w:type="spellEnd"/>
+      <w:r>
+        <w:rPr>
+          <w:rFonts w:hint="eastAsia"/>
+        </w:rPr>
+        <w:t xml:space="preserve"> 변경한 특정 메모리 값을 다른 </w:t>
+      </w:r>
+      <w:proofErr w:type="spellStart"/>
+      <w:r>
+        <w:rPr>
+          <w:rFonts w:hint="eastAsia"/>
+        </w:rPr>
+        <w:t>스레드에서</w:t>
+      </w:r>
+      <w:proofErr w:type="spellEnd"/>
+      <w:r>
+        <w:rPr>
+          <w:rFonts w:hint="eastAsia"/>
+        </w:rPr>
+        <w:t xml:space="preserve"> 제대로 읽지 못하는 경우</w:t>
+      </w:r>
+      <w:r>
+        <w:rPr>
+          <w:rFonts w:hint="eastAsia"/>
+        </w:rPr>
+        <w:t>) 해결</w:t>
+      </w:r>
+    </w:p>
+    <w:p>
+      <w:pPr>
+        <w:rPr>
+          <w:rFonts w:hint="eastAsia"/>
+        </w:rPr>
+      </w:pPr>
+    </w:p>
+    <w:p>
+      <w:pPr>
+        <w:rPr>
+          <w:rFonts w:hint="eastAsia"/>
+          <w:b/>
+        </w:rPr>
+      </w:pPr>
+      <w:r>
+        <w:rPr>
+          <w:rFonts w:hint="eastAsia"/>
+          <w:b/>
+        </w:rPr>
+        <w:t xml:space="preserve">가시성 </w:t>
+      </w:r>
+      <w:r>
+        <w:rPr>
+          <w:rFonts w:hint="eastAsia"/>
+          <w:b/>
+        </w:rPr>
+        <w:t>원인</w:t>
+      </w:r>
+    </w:p>
+    <w:p>
+      <w:pPr>
+        <w:rPr>
+          <w:rFonts w:hint="eastAsia"/>
+          <w:b/>
+        </w:rPr>
+      </w:pPr>
+      <w:r>
+        <w:rPr>
+          <w:rFonts w:hint="eastAsia"/>
+          <w:b/>
+        </w:rPr>
+        <w:t>1) Java Memory Model</w:t>
+      </w:r>
+    </w:p>
+    <w:p>
+      <w:pPr>
+        <w:rPr>
+          <w:rFonts w:hint="eastAsia"/>
+        </w:rPr>
+      </w:pPr>
+      <w:r>
+        <w:rPr>
+          <w:rFonts w:hint="eastAsia"/>
+          <w:noProof/>
+        </w:rPr>
+        <w:drawing>
+          <wp:inline distT="0" distB="0" distL="0" distR="0">
+            <wp:extent cx="2804475" cy="2472856"/>
+            <wp:effectExtent l="0" t="0" r="0" b="3810"/>
+            <wp:docPr id="4" name="그림 4" descr="C:\Users\simjunbo\Desktop\java-memory-model-4.png"/>
+            <wp:cNvGraphicFramePr>
+              <a:graphicFrameLocks xmlns:a="http://schemas.openxmlformats.org/drawingml/2006/main" noChangeAspect="1"/>
+            </wp:cNvGraphicFramePr>
+            <a:graphic xmlns:a="http://schemas.openxmlformats.org/drawingml/2006/main">
+              <a:graphicData uri="http://schemas.openxmlformats.org/drawingml/2006/picture">
+                <pic:pic xmlns:pic="http://schemas.openxmlformats.org/drawingml/2006/picture">
+                  <pic:nvPicPr>
+                    <pic:cNvPr id="0" name="Picture 4" descr="C:\Users\simjunbo\Desktop\java-memory-model-4.png"/>
+                    <pic:cNvPicPr>
+                      <a:picLocks noChangeAspect="1" noChangeArrowheads="1"/>
+                    </pic:cNvPicPr>
+                  </pic:nvPicPr>
+                  <pic:blipFill>
+                    <a:blip r:embed="rId7">
+                      <a:extLst>
+                        <a:ext uri="{28A0092B-C50C-407E-A947-70E740481C1C}">
+                          <a14:useLocalDpi xmlns:a14="http://schemas.microsoft.com/office/drawing/2010/main" val="0"/>
+                        </a:ext>
+                      </a:extLst>
+                    </a:blip>
+                    <a:srcRect/>
+                    <a:stretch>
+                      <a:fillRect/>
+                    </a:stretch>
+                  </pic:blipFill>
+                  <pic:spPr bwMode="auto">
+                    <a:xfrm>
+                      <a:off x="0" y="0"/>
+                      <a:ext cx="2804536" cy="2472910"/>
+                    </a:xfrm>
+                    <a:prstGeom prst="rect">
+                      <a:avLst/>
+                    </a:prstGeom>
+                    <a:noFill/>
+                    <a:ln>
+                      <a:noFill/>
+                    </a:ln>
+                  </pic:spPr>
+                </pic:pic>
+              </a:graphicData>
+            </a:graphic>
+          </wp:inline>
+        </w:drawing>
+      </w:r>
+    </w:p>
+    <w:p>
+      <w:pPr>
+        <w:rPr>
+          <w:rFonts w:hint="eastAsia"/>
+          <w:b/>
+        </w:rPr>
+      </w:pPr>
+      <w:r>
+        <w:rPr>
+          <w:rFonts w:hint="eastAsia"/>
+          <w:b/>
+        </w:rPr>
+        <w:t xml:space="preserve">2) </w:t>
+      </w:r>
+      <w:proofErr w:type="spellStart"/>
+      <w:proofErr w:type="gramStart"/>
+      <w:r>
+        <w:rPr>
+          <w:b/>
+        </w:rPr>
+        <w:t>reoreder</w:t>
+      </w:r>
+      <w:proofErr w:type="spellEnd"/>
+      <w:proofErr w:type="gramEnd"/>
+    </w:p>
+    <w:p>
+      <w:pPr>
+        <w:rPr>
+          <w:rFonts w:hint="eastAsia"/>
+        </w:rPr>
+      </w:pPr>
+      <w:proofErr w:type="spellStart"/>
+      <w:r>
+        <w:t>reoreder</w:t>
+      </w:r>
+      <w:proofErr w:type="spellEnd"/>
+      <w:r>
+        <w:t xml:space="preserve">란 최적화를 위해 컴파일이나 Java </w:t>
+      </w:r>
+      <w:proofErr w:type="spellStart"/>
+      <w:r>
+        <w:t>가상머신이</w:t>
+      </w:r>
+      <w:proofErr w:type="spellEnd"/>
+      <w:r>
+        <w:t xml:space="preserve"> 프로그램의 처리순서를 바꾸는 것을 말한다</w:t>
+      </w:r>
+      <w:r>
+        <w:rPr>
+          <w:rFonts w:hint="eastAsia"/>
+        </w:rPr>
+        <w:t>.</w:t>
+      </w:r>
+    </w:p>
+    <w:p>
+      <w:pPr>
+        <w:rPr>
+          <w:rFonts w:hint="eastAsia"/>
+        </w:rPr>
+      </w:pPr>
+    </w:p>
+    <w:p>
+      <w:pPr>
+        <w:rPr>
+          <w:rFonts w:hint="eastAsia"/>
+        </w:rPr>
+      </w:pPr>
+      <w:bookmarkStart w:id="0" w:name="_GoBack"/>
+      <w:bookmarkEnd w:id="0"/>
     </w:p>
     <w:p>
       <w:pPr>
@@ -683,6 +2603,101 @@
     <w:semiHidden/>
     <w:unhideWhenUsed/>
   </w:style>
+  <w:style w:type="paragraph" w:styleId="a3">
+    <w:name w:val="List Paragraph"/>
+    <w:basedOn w:val="a"/>
+    <w:uiPriority w:val="34"/>
+    <w:qFormat/>
+    <w:rsid w:val="00A15C30"/>
+    <w:pPr>
+      <w:ind w:leftChars="400" w:left="800"/>
+    </w:pPr>
+  </w:style>
+  <w:style w:type="paragraph" w:styleId="a4">
+    <w:name w:val="Balloon Text"/>
+    <w:basedOn w:val="a"/>
+    <w:link w:val="Char"/>
+    <w:uiPriority w:val="99"/>
+    <w:semiHidden/>
+    <w:unhideWhenUsed/>
+    <w:rsid w:val="00A15C30"/>
+    <w:pPr>
+      <w:spacing w:after="0" w:line="240" w:lineRule="auto"/>
+    </w:pPr>
+    <w:rPr>
+      <w:rFonts w:asciiTheme="majorHAnsi" w:eastAsiaTheme="majorEastAsia" w:hAnsiTheme="majorHAnsi" w:cstheme="majorBidi"/>
+      <w:sz w:val="18"/>
+      <w:szCs w:val="18"/>
+    </w:rPr>
+  </w:style>
+  <w:style w:type="character" w:customStyle="1" w:styleId="Char">
+    <w:name w:val="풍선 도움말 텍스트 Char"/>
+    <w:basedOn w:val="a0"/>
+    <w:link w:val="a4"/>
+    <w:uiPriority w:val="99"/>
+    <w:semiHidden/>
+    <w:rsid w:val="00A15C30"/>
+    <w:rPr>
+      <w:rFonts w:asciiTheme="majorHAnsi" w:eastAsiaTheme="majorEastAsia" w:hAnsiTheme="majorHAnsi" w:cstheme="majorBidi"/>
+      <w:sz w:val="18"/>
+      <w:szCs w:val="18"/>
+    </w:rPr>
+  </w:style>
+  <w:style w:type="paragraph" w:styleId="HTML">
+    <w:name w:val="HTML Preformatted"/>
+    <w:basedOn w:val="a"/>
+    <w:link w:val="HTMLChar"/>
+    <w:uiPriority w:val="99"/>
+    <w:semiHidden/>
+    <w:unhideWhenUsed/>
+    <w:rsid w:val="009E316F"/>
+    <w:pPr>
+      <w:widowControl/>
+      <w:tabs>
+        <w:tab w:val="left" w:pos="916"/>
+        <w:tab w:val="left" w:pos="1832"/>
+        <w:tab w:val="left" w:pos="2748"/>
+        <w:tab w:val="left" w:pos="3664"/>
+        <w:tab w:val="left" w:pos="4580"/>
+        <w:tab w:val="left" w:pos="5496"/>
+        <w:tab w:val="left" w:pos="6412"/>
+        <w:tab w:val="left" w:pos="7328"/>
+        <w:tab w:val="left" w:pos="8244"/>
+        <w:tab w:val="left" w:pos="9160"/>
+        <w:tab w:val="left" w:pos="10076"/>
+        <w:tab w:val="left" w:pos="10992"/>
+        <w:tab w:val="left" w:pos="11908"/>
+        <w:tab w:val="left" w:pos="12824"/>
+        <w:tab w:val="left" w:pos="13740"/>
+        <w:tab w:val="left" w:pos="14656"/>
+      </w:tabs>
+      <w:wordWrap/>
+      <w:autoSpaceDE/>
+      <w:autoSpaceDN/>
+      <w:spacing w:after="0" w:line="240" w:lineRule="auto"/>
+      <w:jc w:val="left"/>
+    </w:pPr>
+    <w:rPr>
+      <w:rFonts w:ascii="굴림체" w:eastAsia="굴림체" w:hAnsi="굴림체" w:cs="굴림체"/>
+      <w:kern w:val="0"/>
+      <w:sz w:val="24"/>
+      <w:szCs w:val="24"/>
+    </w:rPr>
+  </w:style>
+  <w:style w:type="character" w:customStyle="1" w:styleId="HTMLChar">
+    <w:name w:val="미리 서식이 지정된 HTML Char"/>
+    <w:basedOn w:val="a0"/>
+    <w:link w:val="HTML"/>
+    <w:uiPriority w:val="99"/>
+    <w:semiHidden/>
+    <w:rsid w:val="009E316F"/>
+    <w:rPr>
+      <w:rFonts w:ascii="굴림체" w:eastAsia="굴림체" w:hAnsi="굴림체" w:cs="굴림체"/>
+      <w:kern w:val="0"/>
+      <w:sz w:val="24"/>
+      <w:szCs w:val="24"/>
+    </w:rPr>
+  </w:style>
 </w:styles>
 </file>
 
@@ -879,6 +2894,101 @@
     <w:uiPriority w:val="99"/>
     <w:semiHidden/>
     <w:unhideWhenUsed/>
+  </w:style>
+  <w:style w:type="paragraph" w:styleId="a3">
+    <w:name w:val="List Paragraph"/>
+    <w:basedOn w:val="a"/>
+    <w:uiPriority w:val="34"/>
+    <w:qFormat/>
+    <w:rsid w:val="00A15C30"/>
+    <w:pPr>
+      <w:ind w:leftChars="400" w:left="800"/>
+    </w:pPr>
+  </w:style>
+  <w:style w:type="paragraph" w:styleId="a4">
+    <w:name w:val="Balloon Text"/>
+    <w:basedOn w:val="a"/>
+    <w:link w:val="Char"/>
+    <w:uiPriority w:val="99"/>
+    <w:semiHidden/>
+    <w:unhideWhenUsed/>
+    <w:rsid w:val="00A15C30"/>
+    <w:pPr>
+      <w:spacing w:after="0" w:line="240" w:lineRule="auto"/>
+    </w:pPr>
+    <w:rPr>
+      <w:rFonts w:asciiTheme="majorHAnsi" w:eastAsiaTheme="majorEastAsia" w:hAnsiTheme="majorHAnsi" w:cstheme="majorBidi"/>
+      <w:sz w:val="18"/>
+      <w:szCs w:val="18"/>
+    </w:rPr>
+  </w:style>
+  <w:style w:type="character" w:customStyle="1" w:styleId="Char">
+    <w:name w:val="풍선 도움말 텍스트 Char"/>
+    <w:basedOn w:val="a0"/>
+    <w:link w:val="a4"/>
+    <w:uiPriority w:val="99"/>
+    <w:semiHidden/>
+    <w:rsid w:val="00A15C30"/>
+    <w:rPr>
+      <w:rFonts w:asciiTheme="majorHAnsi" w:eastAsiaTheme="majorEastAsia" w:hAnsiTheme="majorHAnsi" w:cstheme="majorBidi"/>
+      <w:sz w:val="18"/>
+      <w:szCs w:val="18"/>
+    </w:rPr>
+  </w:style>
+  <w:style w:type="paragraph" w:styleId="HTML">
+    <w:name w:val="HTML Preformatted"/>
+    <w:basedOn w:val="a"/>
+    <w:link w:val="HTMLChar"/>
+    <w:uiPriority w:val="99"/>
+    <w:semiHidden/>
+    <w:unhideWhenUsed/>
+    <w:rsid w:val="009E316F"/>
+    <w:pPr>
+      <w:widowControl/>
+      <w:tabs>
+        <w:tab w:val="left" w:pos="916"/>
+        <w:tab w:val="left" w:pos="1832"/>
+        <w:tab w:val="left" w:pos="2748"/>
+        <w:tab w:val="left" w:pos="3664"/>
+        <w:tab w:val="left" w:pos="4580"/>
+        <w:tab w:val="left" w:pos="5496"/>
+        <w:tab w:val="left" w:pos="6412"/>
+        <w:tab w:val="left" w:pos="7328"/>
+        <w:tab w:val="left" w:pos="8244"/>
+        <w:tab w:val="left" w:pos="9160"/>
+        <w:tab w:val="left" w:pos="10076"/>
+        <w:tab w:val="left" w:pos="10992"/>
+        <w:tab w:val="left" w:pos="11908"/>
+        <w:tab w:val="left" w:pos="12824"/>
+        <w:tab w:val="left" w:pos="13740"/>
+        <w:tab w:val="left" w:pos="14656"/>
+      </w:tabs>
+      <w:wordWrap/>
+      <w:autoSpaceDE/>
+      <w:autoSpaceDN/>
+      <w:spacing w:after="0" w:line="240" w:lineRule="auto"/>
+      <w:jc w:val="left"/>
+    </w:pPr>
+    <w:rPr>
+      <w:rFonts w:ascii="굴림체" w:eastAsia="굴림체" w:hAnsi="굴림체" w:cs="굴림체"/>
+      <w:kern w:val="0"/>
+      <w:sz w:val="24"/>
+      <w:szCs w:val="24"/>
+    </w:rPr>
+  </w:style>
+  <w:style w:type="character" w:customStyle="1" w:styleId="HTMLChar">
+    <w:name w:val="미리 서식이 지정된 HTML Char"/>
+    <w:basedOn w:val="a0"/>
+    <w:link w:val="HTML"/>
+    <w:uiPriority w:val="99"/>
+    <w:semiHidden/>
+    <w:rsid w:val="009E316F"/>
+    <w:rPr>
+      <w:rFonts w:ascii="굴림체" w:eastAsia="굴림체" w:hAnsi="굴림체" w:cs="굴림체"/>
+      <w:kern w:val="0"/>
+      <w:sz w:val="24"/>
+      <w:szCs w:val="24"/>
+    </w:rPr>
   </w:style>
 </w:styles>
 </file>
@@ -1138,7 +3248,7 @@
   <a:extraClrSchemeLst/>
   <a:extLst>
     <a:ext uri="{05A4C25C-085E-4340-85A3-A5531E510DB2}">
-      <thm15:themeFamily xmlns:thm15="http://schemas.microsoft.com/office/thememl/2012/main" xmlns="" name="Office Theme" id="{62F939B6-93AF-4DB8-9C6B-D6C7DFDC589F}" vid="{4A3C46E8-61CC-4603-A589-7422A47A8E4A}"/>
+      <thm15:themeFamily xmlns="" xmlns:thm15="http://schemas.microsoft.com/office/thememl/2012/main" name="Office Theme" id="{62F939B6-93AF-4DB8-9C6B-D6C7DFDC589F}" vid="{4A3C46E8-61CC-4603-A589-7422A47A8E4A}"/>
     </a:ext>
   </a:extLst>
 </a:theme>

--- a/doc/동시성.docx
+++ b/doc/동시성.docx
@@ -2242,6 +2242,15 @@
           <w:rFonts w:hint="eastAsia"/>
           <w:b/>
         </w:rPr>
+        <w:t xml:space="preserve">문제 </w:t>
+      </w:r>
+      <w:bookmarkStart w:id="0" w:name="_GoBack"/>
+      <w:bookmarkEnd w:id="0"/>
+      <w:r>
+        <w:rPr>
+          <w:rFonts w:hint="eastAsia"/>
+          <w:b/>
+        </w:rPr>
         <w:t>원인</w:t>
       </w:r>
     </w:p>
@@ -2388,8 +2397,6 @@
           <w:rFonts w:hint="eastAsia"/>
         </w:rPr>
       </w:pPr>
-      <w:bookmarkStart w:id="0" w:name="_GoBack"/>
-      <w:bookmarkEnd w:id="0"/>
     </w:p>
     <w:p>
       <w:pPr>

--- a/doc/동시성.docx
+++ b/doc/동시성.docx
@@ -2244,8 +2244,6 @@
         </w:rPr>
         <w:t xml:space="preserve">문제 </w:t>
       </w:r>
-      <w:bookmarkStart w:id="0" w:name="_GoBack"/>
-      <w:bookmarkEnd w:id="0"/>
       <w:r>
         <w:rPr>
           <w:rFonts w:hint="eastAsia"/>
@@ -2386,10 +2384,343 @@
     </w:p>
     <w:p>
       <w:pPr>
-        <w:rPr>
-          <w:rFonts w:hint="eastAsia"/>
-        </w:rPr>
-      </w:pPr>
+        <w:widowControl/>
+        <w:wordWrap/>
+        <w:autoSpaceDE/>
+        <w:autoSpaceDN/>
+      </w:pPr>
+      <w:r>
+        <w:br w:type="page"/>
+      </w:r>
+    </w:p>
+    <w:p>
+      <w:pPr>
+        <w:rPr>
+          <w:rFonts w:hint="eastAsia"/>
+          <w:b/>
+        </w:rPr>
+      </w:pPr>
+      <w:proofErr w:type="gramStart"/>
+      <w:r>
+        <w:rPr>
+          <w:rFonts w:hint="eastAsia"/>
+          <w:b/>
+        </w:rPr>
+        <w:lastRenderedPageBreak/>
+        <w:t>volatile</w:t>
+      </w:r>
+      <w:proofErr w:type="gramEnd"/>
+    </w:p>
+    <w:p>
+      <w:pPr>
+        <w:rPr>
+          <w:rFonts w:hint="eastAsia"/>
+        </w:rPr>
+      </w:pPr>
+      <w:r>
+        <w:rPr>
+          <w:rFonts w:hint="eastAsia"/>
+        </w:rPr>
+        <w:t>1) 배타적 실행 (X)</w:t>
+      </w:r>
+    </w:p>
+    <w:p>
+      <w:pPr>
+        <w:rPr>
+          <w:rFonts w:hint="eastAsia"/>
+        </w:rPr>
+      </w:pPr>
+      <w:r>
+        <w:rPr>
+          <w:rFonts w:hint="eastAsia"/>
+        </w:rPr>
+        <w:t xml:space="preserve">2) 가시성 문제 </w:t>
+      </w:r>
+      <w:r>
+        <w:rPr>
+          <w:rFonts w:hint="eastAsia"/>
+        </w:rPr>
+        <w:t xml:space="preserve">해결 </w:t>
+      </w:r>
+      <w:r>
+        <w:rPr>
+          <w:rFonts w:hint="eastAsia"/>
+        </w:rPr>
+        <w:t>(O)</w:t>
+      </w:r>
+    </w:p>
+    <w:p>
+      <w:pPr>
+        <w:rPr>
+          <w:rFonts w:hint="eastAsia"/>
+        </w:rPr>
+      </w:pPr>
+      <w:r>
+        <w:rPr>
+          <w:noProof/>
+        </w:rPr>
+        <w:drawing>
+          <wp:inline distT="0" distB="0" distL="0" distR="0" wp14:anchorId="0C2C80B5" wp14:editId="22524B70">
+            <wp:extent cx="2866535" cy="2449002"/>
+            <wp:effectExtent l="19050" t="19050" r="10160" b="27940"/>
+            <wp:docPr id="6" name="그림 6" descr="C:\Users\simjunbo\Desktop\3.png"/>
+            <wp:cNvGraphicFramePr>
+              <a:graphicFrameLocks xmlns:a="http://schemas.openxmlformats.org/drawingml/2006/main" noChangeAspect="1"/>
+            </wp:cNvGraphicFramePr>
+            <a:graphic xmlns:a="http://schemas.openxmlformats.org/drawingml/2006/main">
+              <a:graphicData uri="http://schemas.openxmlformats.org/drawingml/2006/picture">
+                <pic:pic xmlns:pic="http://schemas.openxmlformats.org/drawingml/2006/picture">
+                  <pic:nvPicPr>
+                    <pic:cNvPr id="0" name="Picture 6" descr="C:\Users\simjunbo\Desktop\3.png"/>
+                    <pic:cNvPicPr>
+                      <a:picLocks noChangeAspect="1" noChangeArrowheads="1"/>
+                    </pic:cNvPicPr>
+                  </pic:nvPicPr>
+                  <pic:blipFill>
+                    <a:blip r:embed="rId8" cstate="print">
+                      <a:extLst>
+                        <a:ext uri="{28A0092B-C50C-407E-A947-70E740481C1C}">
+                          <a14:useLocalDpi xmlns:a14="http://schemas.microsoft.com/office/drawing/2010/main" val="0"/>
+                        </a:ext>
+                      </a:extLst>
+                    </a:blip>
+                    <a:srcRect/>
+                    <a:stretch>
+                      <a:fillRect/>
+                    </a:stretch>
+                  </pic:blipFill>
+                  <pic:spPr bwMode="auto">
+                    <a:xfrm>
+                      <a:off x="0" y="0"/>
+                      <a:ext cx="2866319" cy="2448817"/>
+                    </a:xfrm>
+                    <a:prstGeom prst="rect">
+                      <a:avLst/>
+                    </a:prstGeom>
+                    <a:noFill/>
+                    <a:ln>
+                      <a:solidFill>
+                        <a:schemeClr val="tx1"/>
+                      </a:solidFill>
+                    </a:ln>
+                  </pic:spPr>
+                </pic:pic>
+              </a:graphicData>
+            </a:graphic>
+          </wp:inline>
+        </w:drawing>
+      </w:r>
+    </w:p>
+    <w:p>
+      <w:pPr>
+        <w:rPr>
+          <w:rFonts w:hint="eastAsia"/>
+        </w:rPr>
+      </w:pPr>
+      <w:r>
+        <w:sym w:font="Wingdings" w:char="F0E8"/>
+      </w:r>
+      <w:r>
+        <w:rPr>
+          <w:rFonts w:hint="eastAsia"/>
+        </w:rPr>
+        <w:t>하나의 Thread에서 write 하고 나머지 Thread에서 read 할 때 적합</w:t>
+      </w:r>
+    </w:p>
+    <w:p>
+      <w:pPr>
+        <w:rPr>
+          <w:rFonts w:hint="eastAsia"/>
+        </w:rPr>
+      </w:pPr>
+    </w:p>
+    <w:p>
+      <w:pPr>
+        <w:pStyle w:val="HTML"/>
+        <w:shd w:val="clear" w:color="auto" w:fill="2B2B2B"/>
+        <w:rPr>
+          <w:color w:val="A9B7C6"/>
+          <w:sz w:val="18"/>
+          <w:szCs w:val="18"/>
+        </w:rPr>
+      </w:pPr>
+      <w:proofErr w:type="gramStart"/>
+      <w:r>
+        <w:rPr>
+          <w:rFonts w:hint="eastAsia"/>
+          <w:color w:val="CC7832"/>
+          <w:sz w:val="18"/>
+          <w:szCs w:val="18"/>
+        </w:rPr>
+        <w:t>long</w:t>
+      </w:r>
+      <w:proofErr w:type="gramEnd"/>
+      <w:r>
+        <w:rPr>
+          <w:rFonts w:hint="eastAsia"/>
+          <w:color w:val="CC7832"/>
+          <w:sz w:val="18"/>
+          <w:szCs w:val="18"/>
+        </w:rPr>
+        <w:t xml:space="preserve"> </w:t>
+      </w:r>
+      <w:r>
+        <w:rPr>
+          <w:rFonts w:hint="eastAsia"/>
+          <w:color w:val="A9B7C6"/>
+          <w:sz w:val="18"/>
+          <w:szCs w:val="18"/>
+        </w:rPr>
+        <w:t xml:space="preserve">stat = </w:t>
+      </w:r>
+      <w:r>
+        <w:rPr>
+          <w:rFonts w:hint="eastAsia"/>
+          <w:color w:val="6897BB"/>
+          <w:sz w:val="18"/>
+          <w:szCs w:val="18"/>
+        </w:rPr>
+        <w:t>324L</w:t>
+      </w:r>
+      <w:r>
+        <w:rPr>
+          <w:rFonts w:hint="eastAsia"/>
+          <w:color w:val="CC7832"/>
+          <w:sz w:val="18"/>
+          <w:szCs w:val="18"/>
+        </w:rPr>
+        <w:t>;</w:t>
+      </w:r>
+      <w:r>
+        <w:rPr>
+          <w:rFonts w:hint="eastAsia"/>
+          <w:color w:val="CC7832"/>
+          <w:sz w:val="18"/>
+          <w:szCs w:val="18"/>
+        </w:rPr>
+        <w:br/>
+        <w:t xml:space="preserve">volatile </w:t>
+      </w:r>
+      <w:proofErr w:type="spellStart"/>
+      <w:r>
+        <w:rPr>
+          <w:rFonts w:hint="eastAsia"/>
+          <w:color w:val="CC7832"/>
+          <w:sz w:val="18"/>
+          <w:szCs w:val="18"/>
+        </w:rPr>
+        <w:t>int</w:t>
+      </w:r>
+      <w:proofErr w:type="spellEnd"/>
+      <w:r>
+        <w:rPr>
+          <w:rFonts w:hint="eastAsia"/>
+          <w:color w:val="CC7832"/>
+          <w:sz w:val="18"/>
+          <w:szCs w:val="18"/>
+        </w:rPr>
+        <w:t xml:space="preserve"> </w:t>
+      </w:r>
+      <w:proofErr w:type="spellStart"/>
+      <w:r>
+        <w:rPr>
+          <w:rFonts w:hint="eastAsia"/>
+          <w:color w:val="A9B7C6"/>
+          <w:sz w:val="18"/>
+          <w:szCs w:val="18"/>
+        </w:rPr>
+        <w:t>val</w:t>
+      </w:r>
+      <w:proofErr w:type="spellEnd"/>
+      <w:r>
+        <w:rPr>
+          <w:rFonts w:hint="eastAsia"/>
+          <w:color w:val="A9B7C6"/>
+          <w:sz w:val="18"/>
+          <w:szCs w:val="18"/>
+        </w:rPr>
+        <w:t xml:space="preserve"> = stat+</w:t>
+      </w:r>
+      <w:r>
+        <w:rPr>
+          <w:rFonts w:hint="eastAsia"/>
+          <w:color w:val="6897BB"/>
+          <w:sz w:val="18"/>
+          <w:szCs w:val="18"/>
+        </w:rPr>
+        <w:t>10</w:t>
+      </w:r>
+      <w:r>
+        <w:rPr>
+          <w:rFonts w:hint="eastAsia"/>
+          <w:color w:val="CC7832"/>
+          <w:sz w:val="18"/>
+          <w:szCs w:val="18"/>
+        </w:rPr>
+        <w:t>;</w:t>
+      </w:r>
+    </w:p>
+    <w:p>
+      <w:pPr>
+        <w:rPr>
+          <w:rFonts w:hint="eastAsia"/>
+        </w:rPr>
+      </w:pPr>
+      <w:r>
+        <w:sym w:font="Wingdings" w:char="F0E8"/>
+      </w:r>
+      <w:r>
+        <w:rPr>
+          <w:rFonts w:hint="eastAsia"/>
+        </w:rPr>
+        <w:t>Thread1은 324를 가지고 갈 수도 있고, Thread2는 334를 가지고 갈 수도 있다.</w:t>
+      </w:r>
+      <w:r>
+        <w:rPr>
+          <w:rFonts w:hint="eastAsia"/>
+        </w:rPr>
+        <w:t xml:space="preserve"> (안전 실패)</w:t>
+      </w:r>
+    </w:p>
+    <w:p>
+      <w:pPr>
+        <w:rPr>
+          <w:rFonts w:hint="eastAsia"/>
+        </w:rPr>
+      </w:pPr>
+      <w:r>
+        <w:sym w:font="Wingdings" w:char="F0E8"/>
+      </w:r>
+      <w:r>
+        <w:rPr>
+          <w:rFonts w:hint="eastAsia"/>
+        </w:rPr>
+        <w:t>이럴 때는 synchronized를 사용해서 작업 자체를 원자화 시킨다.</w:t>
+      </w:r>
+      <w:bookmarkStart w:id="0" w:name="_GoBack"/>
+      <w:bookmarkEnd w:id="0"/>
+    </w:p>
+    <w:p>
+      <w:pPr>
+        <w:rPr>
+          <w:rFonts w:hint="eastAsia"/>
+        </w:rPr>
+      </w:pPr>
+    </w:p>
+    <w:p>
+      <w:pPr>
+        <w:rPr>
+          <w:rFonts w:hint="eastAsia"/>
+          <w:b/>
+        </w:rPr>
+      </w:pPr>
+      <w:r>
+        <w:rPr>
+          <w:rFonts w:hint="eastAsia"/>
+          <w:b/>
+        </w:rPr>
+        <w:t>Atomic</w:t>
+      </w:r>
     </w:p>
     <w:p>
       <w:pPr>

--- a/doc/동시성.docx
+++ b/doc/동시성.docx
@@ -1,6 +1,6 @@
 
 <file path=word/document.xml><?xml version="1.0" encoding="utf-8"?>
-<w:document xmlns:wpc="http://schemas.microsoft.com/office/word/2010/wordprocessingCanvas" xmlns:mc="http://schemas.openxmlformats.org/markup-compatibility/2006" xmlns:o="urn:schemas-microsoft-com:office:office" xmlns:r="http://schemas.openxmlformats.org/officeDocument/2006/relationships" xmlns:m="http://schemas.openxmlformats.org/officeDocument/2006/math" xmlns:v="urn:schemas-microsoft-com:vml" xmlns:wp14="http://schemas.microsoft.com/office/word/2010/wordprocessingDrawing" xmlns:wp="http://schemas.openxmlformats.org/drawingml/2006/wordprocessingDrawing" xmlns:w10="urn:schemas-microsoft-com:office:word" xmlns:w="http://schemas.openxmlformats.org/wordprocessingml/2006/main" xmlns:w14="http://schemas.microsoft.com/office/word/2010/wordml" xmlns:wpg="http://schemas.microsoft.com/office/word/2010/wordprocessingGroup" xmlns:wpi="http://schemas.microsoft.com/office/word/2010/wordprocessingInk" xmlns:wne="http://schemas.microsoft.com/office/word/2006/wordml" xmlns:wps="http://schemas.microsoft.com/office/word/2010/wordprocessingShape" mc:Ignorable="w14 wp14">
+<w:document xmlns:wpc="http://schemas.microsoft.com/office/word/2010/wordprocessingCanvas" xmlns:mc="http://schemas.openxmlformats.org/markup-compatibility/2006" xmlns:o="urn:schemas-microsoft-com:office:office" xmlns:r="http://schemas.openxmlformats.org/officeDocument/2006/relationships" xmlns:m="http://schemas.openxmlformats.org/officeDocument/2006/math" xmlns:v="urn:schemas-microsoft-com:vml" xmlns:wp14="http://schemas.microsoft.com/office/word/2010/wordprocessingDrawing" xmlns:wp="http://schemas.openxmlformats.org/drawingml/2006/wordprocessingDrawing" xmlns:w10="urn:schemas-microsoft-com:office:word" xmlns:w="http://schemas.openxmlformats.org/wordprocessingml/2006/main" xmlns:w14="http://schemas.microsoft.com/office/word/2010/wordml" xmlns:w15="http://schemas.microsoft.com/office/word/2012/wordml" xmlns:wpg="http://schemas.microsoft.com/office/word/2010/wordprocessingGroup" xmlns:wpi="http://schemas.microsoft.com/office/word/2010/wordprocessingInk" xmlns:wne="http://schemas.microsoft.com/office/word/2006/wordml" xmlns:wps="http://schemas.microsoft.com/office/word/2010/wordprocessingShape" mc:Ignorable="w14 w15 wp14">
   <w:body>
     <w:p>
       <w:pPr>
@@ -17,324 +17,127 @@
       </w:r>
     </w:p>
     <w:p>
+      <w:r>
+        <w:rPr>
+          <w:rFonts w:hint="eastAsia"/>
+        </w:rPr>
+        <w:t xml:space="preserve">-임계영역(Critical Section) : </w:t>
+      </w:r>
+      <w:r>
+        <w:rPr>
+          <w:rFonts w:hint="eastAsia"/>
+        </w:rPr>
+        <w:t>둘 이상의 스레드가 공유데이터에 동시에 접근해서 문제가 될 수 있는 코드영역</w:t>
+      </w:r>
+    </w:p>
+    <w:p>
+      <w:r>
+        <w:rPr>
+          <w:rFonts w:hint="eastAsia"/>
+        </w:rPr>
+        <w:t>-동기화 : 스레드간 동시 접근 가능한 공유영역에 대해서 접근제어 및 접근 순서 컨트롤 해주는 작업</w:t>
+      </w:r>
+    </w:p>
+    <w:p>
+      <w:r>
+        <w:rPr>
+          <w:rFonts w:hint="eastAsia"/>
+        </w:rPr>
+        <w:t>1) 상호배제 (Mutual Exclusion)</w:t>
+      </w:r>
+      <w:r>
+        <w:rPr>
+          <w:rFonts w:hint="eastAsia"/>
+        </w:rPr>
+        <w:t xml:space="preserve"> : 둘 이상의 스레드가 임계영역에 동시에 접근하는 것을 막는</w:t>
+      </w:r>
+      <w:r>
+        <w:rPr>
+          <w:rFonts w:hint="eastAsia"/>
+        </w:rPr>
+        <w:t xml:space="preserve"> </w:t>
+      </w:r>
+      <w:r>
+        <w:rPr>
+          <w:rFonts w:hint="eastAsia"/>
+        </w:rPr>
+        <w:t>것</w:t>
+      </w:r>
+    </w:p>
+    <w:p>
+      <w:r>
+        <w:rPr>
+          <w:rFonts w:hint="eastAsia"/>
+        </w:rPr>
+        <w:t>2) 협력 (Cooperation)</w:t>
+      </w:r>
+      <w:r>
+        <w:rPr>
+          <w:rFonts w:hint="eastAsia"/>
+        </w:rPr>
+        <w:t xml:space="preserve"> : </w:t>
+      </w:r>
+      <w:r>
+        <w:rPr>
+          <w:rFonts w:hint="eastAsia"/>
+        </w:rPr>
+        <w:t>접근 순서 컨트롤</w:t>
+      </w:r>
+    </w:p>
+    <w:p/>
+    <w:p>
+      <w:r>
+        <w:rPr>
+          <w:rFonts w:hint="eastAsia"/>
+        </w:rPr>
+        <w:t>-일반적인 동기화 처리 방식</w:t>
+      </w:r>
+      <w:r>
+        <w:rPr>
+          <w:rFonts w:hint="eastAsia"/>
+        </w:rPr>
+        <w:t>(OS) : 뮤텍스(Mutex), Semaphore(세마포어)</w:t>
+      </w:r>
+    </w:p>
+    <w:p/>
+    <w:p>
       <w:pPr>
         <w:rPr>
-          <w:rFonts w:hint="eastAsia"/>
+          <w:b/>
         </w:rPr>
       </w:pPr>
       <w:r>
         <w:rPr>
           <w:rFonts w:hint="eastAsia"/>
-        </w:rPr>
-        <w:t>-임계영역(Critical Section</w:t>
-      </w:r>
-      <w:proofErr w:type="gramStart"/>
-      <w:r>
-        <w:rPr>
-          <w:rFonts w:hint="eastAsia"/>
-        </w:rPr>
-        <w:t>) :</w:t>
-      </w:r>
-      <w:proofErr w:type="gramEnd"/>
-      <w:r>
-        <w:rPr>
-          <w:rFonts w:hint="eastAsia"/>
-        </w:rPr>
-        <w:t xml:space="preserve"> </w:t>
-      </w:r>
-      <w:r>
-        <w:rPr>
-          <w:rFonts w:hint="eastAsia"/>
-        </w:rPr>
-        <w:t xml:space="preserve">둘 이상의 </w:t>
-      </w:r>
-      <w:proofErr w:type="spellStart"/>
-      <w:r>
-        <w:rPr>
-          <w:rFonts w:hint="eastAsia"/>
-        </w:rPr>
-        <w:t>스레드가</w:t>
-      </w:r>
-      <w:proofErr w:type="spellEnd"/>
-      <w:r>
-        <w:rPr>
-          <w:rFonts w:hint="eastAsia"/>
-        </w:rPr>
-        <w:t xml:space="preserve"> 공유데이터에 동시에 접근해서 문제가 될 수 있는 코드영역</w:t>
-      </w:r>
-    </w:p>
-    <w:p>
-      <w:pPr>
-        <w:rPr>
-          <w:rFonts w:hint="eastAsia"/>
-        </w:rPr>
-      </w:pPr>
-      <w:r>
-        <w:rPr>
-          <w:rFonts w:hint="eastAsia"/>
+          <w:b/>
         </w:rPr>
         <w:t>-</w:t>
       </w:r>
-      <w:proofErr w:type="gramStart"/>
-      <w:r>
-        <w:rPr>
-          <w:rFonts w:hint="eastAsia"/>
-        </w:rPr>
-        <w:t>동기화 :</w:t>
-      </w:r>
-      <w:proofErr w:type="gramEnd"/>
-      <w:r>
-        <w:rPr>
-          <w:rFonts w:hint="eastAsia"/>
-        </w:rPr>
-        <w:t xml:space="preserve"> </w:t>
-      </w:r>
-      <w:proofErr w:type="spellStart"/>
-      <w:r>
-        <w:rPr>
-          <w:rFonts w:hint="eastAsia"/>
-        </w:rPr>
-        <w:t>스레드간</w:t>
-      </w:r>
-      <w:proofErr w:type="spellEnd"/>
-      <w:r>
-        <w:rPr>
-          <w:rFonts w:hint="eastAsia"/>
-        </w:rPr>
-        <w:t xml:space="preserve"> 동시 접근 가능한 공유영역에 대해서 접근제어 및 접근 순서 컨트롤 해주는 작업</w:t>
-      </w:r>
-    </w:p>
-    <w:p>
-      <w:pPr>
-        <w:rPr>
-          <w:rFonts w:hint="eastAsia"/>
-        </w:rPr>
-      </w:pPr>
-      <w:r>
-        <w:rPr>
-          <w:rFonts w:hint="eastAsia"/>
-        </w:rPr>
-        <w:t>1) 상호배제 (Mutual Exclusion</w:t>
-      </w:r>
-      <w:proofErr w:type="gramStart"/>
-      <w:r>
-        <w:rPr>
-          <w:rFonts w:hint="eastAsia"/>
-        </w:rPr>
-        <w:t>)</w:t>
-      </w:r>
-      <w:r>
-        <w:rPr>
-          <w:rFonts w:hint="eastAsia"/>
-        </w:rPr>
-        <w:t xml:space="preserve"> :</w:t>
-      </w:r>
-      <w:proofErr w:type="gramEnd"/>
-      <w:r>
-        <w:rPr>
-          <w:rFonts w:hint="eastAsia"/>
-        </w:rPr>
-        <w:t xml:space="preserve"> 둘 이상의 </w:t>
-      </w:r>
-      <w:proofErr w:type="spellStart"/>
-      <w:r>
-        <w:rPr>
-          <w:rFonts w:hint="eastAsia"/>
-        </w:rPr>
-        <w:t>스레드가</w:t>
-      </w:r>
-      <w:proofErr w:type="spellEnd"/>
-      <w:r>
-        <w:rPr>
-          <w:rFonts w:hint="eastAsia"/>
-        </w:rPr>
-        <w:t xml:space="preserve"> 임계영역에 동시에 접근하는 것을 막는</w:t>
-      </w:r>
-      <w:r>
-        <w:rPr>
-          <w:rFonts w:hint="eastAsia"/>
-        </w:rPr>
-        <w:t xml:space="preserve"> </w:t>
-      </w:r>
-      <w:r>
-        <w:rPr>
-          <w:rFonts w:hint="eastAsia"/>
-        </w:rPr>
-        <w:t>것</w:t>
-      </w:r>
-    </w:p>
-    <w:p>
-      <w:pPr>
-        <w:rPr>
-          <w:rFonts w:hint="eastAsia"/>
-        </w:rPr>
-      </w:pPr>
-      <w:r>
-        <w:rPr>
-          <w:rFonts w:hint="eastAsia"/>
-        </w:rPr>
-        <w:t>2) 협력 (Cooperation</w:t>
-      </w:r>
-      <w:proofErr w:type="gramStart"/>
-      <w:r>
-        <w:rPr>
-          <w:rFonts w:hint="eastAsia"/>
-        </w:rPr>
-        <w:t>)</w:t>
-      </w:r>
-      <w:r>
-        <w:rPr>
-          <w:rFonts w:hint="eastAsia"/>
-        </w:rPr>
-        <w:t xml:space="preserve"> :</w:t>
-      </w:r>
-      <w:proofErr w:type="gramEnd"/>
-      <w:r>
-        <w:rPr>
-          <w:rFonts w:hint="eastAsia"/>
-        </w:rPr>
-        <w:t xml:space="preserve"> </w:t>
-      </w:r>
-      <w:r>
-        <w:rPr>
-          <w:rFonts w:hint="eastAsia"/>
-        </w:rPr>
-        <w:t>접근 순서 컨트롤</w:t>
-      </w:r>
-    </w:p>
-    <w:p>
-      <w:pPr>
-        <w:rPr>
-          <w:rFonts w:hint="eastAsia"/>
-        </w:rPr>
-      </w:pPr>
-    </w:p>
-    <w:p>
-      <w:pPr>
-        <w:rPr>
-          <w:rFonts w:hint="eastAsia"/>
-        </w:rPr>
-      </w:pPr>
-      <w:r>
-        <w:rPr>
-          <w:rFonts w:hint="eastAsia"/>
-        </w:rPr>
-        <w:t>-일반적인 동기화 처리 방식</w:t>
-      </w:r>
-      <w:r>
-        <w:rPr>
-          <w:rFonts w:hint="eastAsia"/>
-        </w:rPr>
-        <w:t>(OS</w:t>
-      </w:r>
-      <w:proofErr w:type="gramStart"/>
-      <w:r>
-        <w:rPr>
-          <w:rFonts w:hint="eastAsia"/>
-        </w:rPr>
-        <w:t>) :</w:t>
-      </w:r>
-      <w:proofErr w:type="gramEnd"/>
-      <w:r>
-        <w:rPr>
-          <w:rFonts w:hint="eastAsia"/>
-        </w:rPr>
-        <w:t xml:space="preserve"> </w:t>
-      </w:r>
-      <w:proofErr w:type="spellStart"/>
-      <w:r>
-        <w:rPr>
-          <w:rFonts w:hint="eastAsia"/>
-        </w:rPr>
-        <w:t>뮤텍스</w:t>
-      </w:r>
-      <w:proofErr w:type="spellEnd"/>
-      <w:r>
-        <w:rPr>
-          <w:rFonts w:hint="eastAsia"/>
-        </w:rPr>
-        <w:t>(</w:t>
-      </w:r>
-      <w:proofErr w:type="spellStart"/>
-      <w:r>
-        <w:rPr>
-          <w:rFonts w:hint="eastAsia"/>
-        </w:rPr>
-        <w:t>Mutex</w:t>
-      </w:r>
-      <w:proofErr w:type="spellEnd"/>
-      <w:r>
-        <w:rPr>
-          <w:rFonts w:hint="eastAsia"/>
-        </w:rPr>
-        <w:t>), Semaphore(</w:t>
-      </w:r>
-      <w:proofErr w:type="spellStart"/>
-      <w:r>
-        <w:rPr>
-          <w:rFonts w:hint="eastAsia"/>
-        </w:rPr>
-        <w:t>세마포어</w:t>
-      </w:r>
-      <w:proofErr w:type="spellEnd"/>
-      <w:r>
-        <w:rPr>
-          <w:rFonts w:hint="eastAsia"/>
-        </w:rPr>
-        <w:t>)</w:t>
-      </w:r>
-    </w:p>
-    <w:p>
-      <w:pPr>
-        <w:rPr>
-          <w:rFonts w:hint="eastAsia"/>
-        </w:rPr>
-      </w:pPr>
-    </w:p>
-    <w:p>
-      <w:pPr>
-        <w:rPr>
-          <w:rFonts w:hint="eastAsia"/>
-          <w:b/>
-        </w:rPr>
-      </w:pPr>
-      <w:r>
-        <w:rPr>
-          <w:rFonts w:hint="eastAsia"/>
-          <w:b/>
+      <w:r>
+        <w:rPr>
+          <w:rFonts w:hint="eastAsia"/>
+          <w:b/>
+        </w:rPr>
+        <w:t>자바는</w:t>
+      </w:r>
+      <w:r>
+        <w:rPr>
+          <w:rFonts w:hint="eastAsia"/>
+          <w:b/>
+        </w:rPr>
+        <w:t>?</w:t>
+      </w:r>
+    </w:p>
+    <w:p>
+      <w:r>
+        <w:rPr>
+          <w:rFonts w:hint="eastAsia"/>
         </w:rPr>
         <w:t>-</w:t>
       </w:r>
       <w:r>
         <w:rPr>
           <w:rFonts w:hint="eastAsia"/>
-          <w:b/>
-        </w:rPr>
-        <w:t>자바는</w:t>
-      </w:r>
-      <w:r>
-        <w:rPr>
-          <w:rFonts w:hint="eastAsia"/>
-          <w:b/>
-        </w:rPr>
-        <w:t>?</w:t>
-      </w:r>
-    </w:p>
-    <w:p>
-      <w:pPr>
-        <w:rPr>
-          <w:rFonts w:hint="eastAsia"/>
-        </w:rPr>
-      </w:pPr>
-      <w:r>
-        <w:rPr>
-          <w:rFonts w:hint="eastAsia"/>
-        </w:rPr>
-        <w:t>-</w:t>
-      </w:r>
-      <w:r>
-        <w:rPr>
-          <w:rFonts w:hint="eastAsia"/>
         </w:rPr>
         <w:t>동기화 코드 영역(</w:t>
       </w:r>
@@ -345,29 +148,10 @@
         <w:rPr>
           <w:rFonts w:hint="eastAsia"/>
         </w:rPr>
-        <w:t xml:space="preserve">)에 진입하기 위해 </w:t>
-      </w:r>
-      <w:proofErr w:type="spellStart"/>
-      <w:r>
-        <w:rPr>
-          <w:rFonts w:hint="eastAsia"/>
-        </w:rPr>
-        <w:t>모니터락을</w:t>
-      </w:r>
-      <w:proofErr w:type="spellEnd"/>
-      <w:r>
-        <w:rPr>
-          <w:rFonts w:hint="eastAsia"/>
-        </w:rPr>
-        <w:t xml:space="preserve"> 획득한다.</w:t>
-      </w:r>
-    </w:p>
-    <w:p>
-      <w:pPr>
-        <w:rPr>
-          <w:rFonts w:hint="eastAsia"/>
-        </w:rPr>
-      </w:pPr>
+        <w:t>)에 진입하기 위해 모니터락을 획득한다.</w:t>
+      </w:r>
+    </w:p>
+    <w:p>
       <w:r>
         <w:rPr>
           <w:rFonts w:hint="eastAsia"/>
@@ -391,7 +175,7 @@
                     </pic:cNvPicPr>
                   </pic:nvPicPr>
                   <pic:blipFill>
-                    <a:blip r:embed="rId5">
+                    <a:blip r:embed="rId4">
                       <a:extLst>
                         <a:ext uri="{28A0092B-C50C-407E-A947-70E740481C1C}">
                           <a14:useLocalDpi xmlns:a14="http://schemas.microsoft.com/office/drawing/2010/main" val="0"/>
@@ -426,123 +210,24 @@
       </w:r>
     </w:p>
     <w:p>
-      <w:pPr>
-        <w:rPr>
-          <w:rFonts w:hint="eastAsia"/>
-        </w:rPr>
-      </w:pPr>
-      <w:r>
-        <w:rPr>
-          <w:rFonts w:hint="eastAsia"/>
-        </w:rPr>
-        <w:t>-</w:t>
-      </w:r>
-      <w:proofErr w:type="spellStart"/>
-      <w:proofErr w:type="gramStart"/>
-      <w:r>
-        <w:rPr>
-          <w:rFonts w:hint="eastAsia"/>
-        </w:rPr>
-        <w:t>EntrySet</w:t>
-      </w:r>
-      <w:proofErr w:type="spellEnd"/>
-      <w:r>
-        <w:rPr>
-          <w:rFonts w:hint="eastAsia"/>
-        </w:rPr>
-        <w:t xml:space="preserve"> :</w:t>
-      </w:r>
-      <w:proofErr w:type="gramEnd"/>
-      <w:r>
-        <w:rPr>
-          <w:rFonts w:hint="eastAsia"/>
-        </w:rPr>
-        <w:t xml:space="preserve"> </w:t>
-      </w:r>
-      <w:proofErr w:type="spellStart"/>
-      <w:r>
-        <w:rPr>
-          <w:rFonts w:hint="eastAsia"/>
-        </w:rPr>
-        <w:t>모니터락을</w:t>
-      </w:r>
-      <w:proofErr w:type="spellEnd"/>
-      <w:r>
-        <w:rPr>
-          <w:rFonts w:hint="eastAsia"/>
-        </w:rPr>
-        <w:t xml:space="preserve"> 기다리는 </w:t>
-      </w:r>
-      <w:proofErr w:type="spellStart"/>
-      <w:r>
-        <w:rPr>
-          <w:rFonts w:hint="eastAsia"/>
-        </w:rPr>
-        <w:t>스레드를</w:t>
-      </w:r>
-      <w:proofErr w:type="spellEnd"/>
-      <w:r>
-        <w:rPr>
-          <w:rFonts w:hint="eastAsia"/>
-        </w:rPr>
-        <w:t xml:space="preserve"> 담는 자료구조</w:t>
-      </w:r>
-    </w:p>
-    <w:p>
-      <w:pPr>
-        <w:rPr>
-          <w:rFonts w:hint="eastAsia"/>
-        </w:rPr>
-      </w:pPr>
-      <w:r>
-        <w:rPr>
-          <w:rFonts w:hint="eastAsia"/>
-        </w:rPr>
-        <w:t>-</w:t>
-      </w:r>
-      <w:proofErr w:type="spellStart"/>
-      <w:proofErr w:type="gramStart"/>
-      <w:r>
-        <w:rPr>
-          <w:rFonts w:hint="eastAsia"/>
-        </w:rPr>
-        <w:t>WaitSet</w:t>
-      </w:r>
-      <w:proofErr w:type="spellEnd"/>
-      <w:r>
-        <w:rPr>
-          <w:rFonts w:hint="eastAsia"/>
-        </w:rPr>
-        <w:t xml:space="preserve"> :</w:t>
-      </w:r>
-      <w:proofErr w:type="gramEnd"/>
-      <w:r>
-        <w:rPr>
-          <w:rFonts w:hint="eastAsia"/>
-        </w:rPr>
-        <w:t xml:space="preserve"> 모니터가 notify 해줄 때까지 기다리는 </w:t>
-      </w:r>
-      <w:proofErr w:type="spellStart"/>
-      <w:r>
-        <w:rPr>
-          <w:rFonts w:hint="eastAsia"/>
-        </w:rPr>
-        <w:t>스레드를</w:t>
-      </w:r>
-      <w:proofErr w:type="spellEnd"/>
-      <w:r>
-        <w:rPr>
-          <w:rFonts w:hint="eastAsia"/>
-        </w:rPr>
-        <w:t xml:space="preserve"> 담는 자료구조</w:t>
+      <w:r>
+        <w:rPr>
+          <w:rFonts w:hint="eastAsia"/>
+        </w:rPr>
+        <w:t>-EntrySet : 모니터락을 기다리는 스레드를 담는 자료구조</w:t>
+      </w:r>
+    </w:p>
+    <w:p>
+      <w:r>
+        <w:rPr>
+          <w:rFonts w:hint="eastAsia"/>
+        </w:rPr>
+        <w:t>-WaitSet : 모니터가 notify 해줄 때까지 기다리는 스레드를 담는 자료구조</w:t>
       </w:r>
     </w:p>
     <w:p>
       <w:pPr>
         <w:jc w:val="center"/>
-        <w:rPr>
-          <w:rFonts w:hint="eastAsia"/>
-        </w:rPr>
       </w:pPr>
       <w:r>
         <w:rPr>
@@ -567,7 +252,7 @@
                     </pic:cNvPicPr>
                   </pic:nvPicPr>
                   <pic:blipFill>
-                    <a:blip r:embed="rId6">
+                    <a:blip r:embed="rId5">
                       <a:extLst>
                         <a:ext uri="{28A0092B-C50C-407E-A947-70E740481C1C}">
                           <a14:useLocalDpi xmlns:a14="http://schemas.microsoft.com/office/drawing/2010/main" val="0"/>
@@ -603,25 +288,15 @@
       <w:pPr>
         <w:jc w:val="center"/>
         <w:rPr>
-          <w:rFonts w:hint="eastAsia"/>
           <w:b/>
         </w:rPr>
       </w:pPr>
-      <w:proofErr w:type="spellStart"/>
-      <w:r>
-        <w:rPr>
-          <w:rFonts w:hint="eastAsia"/>
-          <w:b/>
-        </w:rPr>
-        <w:t>스레드</w:t>
-      </w:r>
-      <w:proofErr w:type="spellEnd"/>
-      <w:r>
-        <w:rPr>
-          <w:rFonts w:hint="eastAsia"/>
-          <w:b/>
-        </w:rPr>
-        <w:t xml:space="preserve"> 상태</w:t>
+      <w:r>
+        <w:rPr>
+          <w:rFonts w:hint="eastAsia"/>
+          <w:b/>
+        </w:rPr>
+        <w:t>스레드 상태</w:t>
       </w:r>
     </w:p>
     <w:p>
@@ -670,7 +345,6 @@
         <w:lastRenderedPageBreak/>
         <w:t xml:space="preserve">package </w:t>
       </w:r>
-      <w:proofErr w:type="spellStart"/>
       <w:r>
         <w:rPr>
           <w:rFonts w:ascii="굴림체" w:eastAsia="굴림체" w:hAnsi="굴림체" w:cs="굴림체" w:hint="eastAsia"/>
@@ -681,7 +355,6 @@
         </w:rPr>
         <w:t>java.lang</w:t>
       </w:r>
-      <w:proofErr w:type="spellEnd"/>
       <w:r>
         <w:rPr>
           <w:rFonts w:ascii="굴림체" w:eastAsia="굴림체" w:hAnsi="굴림체" w:cs="굴림체" w:hint="eastAsia"/>
@@ -830,7 +503,6 @@
         </w:rPr>
         <w:t xml:space="preserve">public final native void </w:t>
       </w:r>
-      <w:proofErr w:type="spellStart"/>
       <w:r>
         <w:rPr>
           <w:rFonts w:ascii="굴림체" w:eastAsia="굴림체" w:hAnsi="굴림체" w:cs="굴림체" w:hint="eastAsia"/>
@@ -841,7 +513,6 @@
         </w:rPr>
         <w:t>notifyAll</w:t>
       </w:r>
-      <w:proofErr w:type="spellEnd"/>
       <w:r>
         <w:rPr>
           <w:rFonts w:ascii="굴림체" w:eastAsia="굴림체" w:hAnsi="굴림체" w:cs="굴림체" w:hint="eastAsia"/>
@@ -945,7 +616,6 @@
         </w:rPr>
         <w:t xml:space="preserve">throws </w:t>
       </w:r>
-      <w:proofErr w:type="spellStart"/>
       <w:r>
         <w:rPr>
           <w:rFonts w:ascii="굴림체" w:eastAsia="굴림체" w:hAnsi="굴림체" w:cs="굴림체" w:hint="eastAsia"/>
@@ -956,7 +626,6 @@
         </w:rPr>
         <w:t>InterruptedException</w:t>
       </w:r>
-      <w:proofErr w:type="spellEnd"/>
       <w:r>
         <w:rPr>
           <w:rFonts w:ascii="굴림체" w:eastAsia="굴림체" w:hAnsi="굴림체" w:cs="굴림체" w:hint="eastAsia"/>
@@ -1048,51 +717,17 @@
           <w:sz w:val="18"/>
           <w:szCs w:val="18"/>
         </w:rPr>
-        <w:t xml:space="preserve">, </w:t>
-      </w:r>
-      <w:proofErr w:type="spellStart"/>
-      <w:r>
-        <w:rPr>
-          <w:rFonts w:ascii="굴림체" w:eastAsia="굴림체" w:hAnsi="굴림체" w:cs="굴림체" w:hint="eastAsia"/>
-          <w:color w:val="CC7832"/>
-          <w:kern w:val="0"/>
-          <w:sz w:val="18"/>
-          <w:szCs w:val="18"/>
-        </w:rPr>
-        <w:t>int</w:t>
-      </w:r>
-      <w:proofErr w:type="spellEnd"/>
-      <w:r>
-        <w:rPr>
-          <w:rFonts w:ascii="굴림체" w:eastAsia="굴림체" w:hAnsi="굴림체" w:cs="굴림체" w:hint="eastAsia"/>
-          <w:color w:val="CC7832"/>
-          <w:kern w:val="0"/>
-          <w:sz w:val="18"/>
-          <w:szCs w:val="18"/>
-        </w:rPr>
-        <w:t xml:space="preserve"> </w:t>
-      </w:r>
-      <w:proofErr w:type="spellStart"/>
-      <w:r>
-        <w:rPr>
-          <w:rFonts w:ascii="굴림체" w:eastAsia="굴림체" w:hAnsi="굴림체" w:cs="굴림체" w:hint="eastAsia"/>
-          <w:color w:val="A9B7C6"/>
-          <w:kern w:val="0"/>
-          <w:sz w:val="18"/>
-          <w:szCs w:val="18"/>
-        </w:rPr>
-        <w:t>nanos</w:t>
-      </w:r>
-      <w:proofErr w:type="spellEnd"/>
-      <w:r>
-        <w:rPr>
-          <w:rFonts w:ascii="굴림체" w:eastAsia="굴림체" w:hAnsi="굴림체" w:cs="굴림체" w:hint="eastAsia"/>
-          <w:color w:val="A9B7C6"/>
-          <w:kern w:val="0"/>
-          <w:sz w:val="18"/>
-          <w:szCs w:val="18"/>
-        </w:rPr>
-        <w:t xml:space="preserve">) </w:t>
+        <w:t xml:space="preserve">, int </w:t>
+      </w:r>
+      <w:r>
+        <w:rPr>
+          <w:rFonts w:ascii="굴림체" w:eastAsia="굴림체" w:hAnsi="굴림체" w:cs="굴림체" w:hint="eastAsia"/>
+          <w:color w:val="A9B7C6"/>
+          <w:kern w:val="0"/>
+          <w:sz w:val="18"/>
+          <w:szCs w:val="18"/>
+        </w:rPr>
+        <w:t xml:space="preserve">nanos) </w:t>
       </w:r>
       <w:r>
         <w:rPr>
@@ -1104,27 +739,15 @@
         </w:rPr>
         <w:t xml:space="preserve">throws </w:t>
       </w:r>
-      <w:proofErr w:type="spellStart"/>
-      <w:r>
-        <w:rPr>
-          <w:rFonts w:ascii="굴림체" w:eastAsia="굴림체" w:hAnsi="굴림체" w:cs="굴림체" w:hint="eastAsia"/>
-          <w:color w:val="A9B7C6"/>
-          <w:kern w:val="0"/>
-          <w:sz w:val="18"/>
-          <w:szCs w:val="18"/>
-        </w:rPr>
-        <w:t>InterruptedException</w:t>
-      </w:r>
-      <w:proofErr w:type="spellEnd"/>
-      <w:r>
-        <w:rPr>
-          <w:rFonts w:ascii="굴림체" w:eastAsia="굴림체" w:hAnsi="굴림체" w:cs="굴림체" w:hint="eastAsia"/>
-          <w:color w:val="A9B7C6"/>
-          <w:kern w:val="0"/>
-          <w:sz w:val="18"/>
-          <w:szCs w:val="18"/>
-        </w:rPr>
-        <w:t xml:space="preserve"> {</w:t>
+      <w:r>
+        <w:rPr>
+          <w:rFonts w:ascii="굴림체" w:eastAsia="굴림체" w:hAnsi="굴림체" w:cs="굴림체" w:hint="eastAsia"/>
+          <w:color w:val="A9B7C6"/>
+          <w:kern w:val="0"/>
+          <w:sz w:val="18"/>
+          <w:szCs w:val="18"/>
+        </w:rPr>
+        <w:t>InterruptedException {</w:t>
       </w:r>
       <w:r>
         <w:rPr>
@@ -1198,27 +821,15 @@
         </w:rPr>
         <w:t xml:space="preserve">throw new </w:t>
       </w:r>
-      <w:proofErr w:type="spellStart"/>
-      <w:r>
-        <w:rPr>
-          <w:rFonts w:ascii="굴림체" w:eastAsia="굴림체" w:hAnsi="굴림체" w:cs="굴림체" w:hint="eastAsia"/>
-          <w:color w:val="A9B7C6"/>
-          <w:kern w:val="0"/>
-          <w:sz w:val="18"/>
-          <w:szCs w:val="18"/>
-        </w:rPr>
-        <w:t>IllegalArgumentException</w:t>
-      </w:r>
-      <w:proofErr w:type="spellEnd"/>
-      <w:r>
-        <w:rPr>
-          <w:rFonts w:ascii="굴림체" w:eastAsia="굴림체" w:hAnsi="굴림체" w:cs="굴림체" w:hint="eastAsia"/>
-          <w:color w:val="A9B7C6"/>
-          <w:kern w:val="0"/>
-          <w:sz w:val="18"/>
-          <w:szCs w:val="18"/>
-        </w:rPr>
-        <w:t>(</w:t>
+      <w:r>
+        <w:rPr>
+          <w:rFonts w:ascii="굴림체" w:eastAsia="굴림체" w:hAnsi="굴림체" w:cs="굴림체" w:hint="eastAsia"/>
+          <w:color w:val="A9B7C6"/>
+          <w:kern w:val="0"/>
+          <w:sz w:val="18"/>
+          <w:szCs w:val="18"/>
+        </w:rPr>
+        <w:t>IllegalArgumentException(</w:t>
       </w:r>
       <w:r>
         <w:rPr>
@@ -1310,29 +921,7 @@
           <w:sz w:val="18"/>
           <w:szCs w:val="18"/>
         </w:rPr>
-        <w:t>(</w:t>
-      </w:r>
-      <w:proofErr w:type="spellStart"/>
-      <w:r>
-        <w:rPr>
-          <w:rFonts w:ascii="굴림체" w:eastAsia="굴림체" w:hAnsi="굴림체" w:cs="굴림체" w:hint="eastAsia"/>
-          <w:color w:val="A9B7C6"/>
-          <w:kern w:val="0"/>
-          <w:sz w:val="18"/>
-          <w:szCs w:val="18"/>
-        </w:rPr>
-        <w:t>nanos</w:t>
-      </w:r>
-      <w:proofErr w:type="spellEnd"/>
-      <w:r>
-        <w:rPr>
-          <w:rFonts w:ascii="굴림체" w:eastAsia="굴림체" w:hAnsi="굴림체" w:cs="굴림체" w:hint="eastAsia"/>
-          <w:color w:val="A9B7C6"/>
-          <w:kern w:val="0"/>
-          <w:sz w:val="18"/>
-          <w:szCs w:val="18"/>
-        </w:rPr>
-        <w:t xml:space="preserve"> &lt; </w:t>
+        <w:t xml:space="preserve">(nanos &lt; </w:t>
       </w:r>
       <w:r>
         <w:rPr>
@@ -1352,29 +941,7 @@
           <w:sz w:val="18"/>
           <w:szCs w:val="18"/>
         </w:rPr>
-        <w:t xml:space="preserve">|| </w:t>
-      </w:r>
-      <w:proofErr w:type="spellStart"/>
-      <w:r>
-        <w:rPr>
-          <w:rFonts w:ascii="굴림체" w:eastAsia="굴림체" w:hAnsi="굴림체" w:cs="굴림체" w:hint="eastAsia"/>
-          <w:color w:val="A9B7C6"/>
-          <w:kern w:val="0"/>
-          <w:sz w:val="18"/>
-          <w:szCs w:val="18"/>
-        </w:rPr>
-        <w:t>nanos</w:t>
-      </w:r>
-      <w:proofErr w:type="spellEnd"/>
-      <w:r>
-        <w:rPr>
-          <w:rFonts w:ascii="굴림체" w:eastAsia="굴림체" w:hAnsi="굴림체" w:cs="굴림체" w:hint="eastAsia"/>
-          <w:color w:val="A9B7C6"/>
-          <w:kern w:val="0"/>
-          <w:sz w:val="18"/>
-          <w:szCs w:val="18"/>
-        </w:rPr>
-        <w:t xml:space="preserve"> &gt; </w:t>
+        <w:t xml:space="preserve">|| nanos &gt; </w:t>
       </w:r>
       <w:r>
         <w:rPr>
@@ -1417,27 +984,15 @@
         </w:rPr>
         <w:t xml:space="preserve">throw new </w:t>
       </w:r>
-      <w:proofErr w:type="spellStart"/>
-      <w:r>
-        <w:rPr>
-          <w:rFonts w:ascii="굴림체" w:eastAsia="굴림체" w:hAnsi="굴림체" w:cs="굴림체" w:hint="eastAsia"/>
-          <w:color w:val="A9B7C6"/>
-          <w:kern w:val="0"/>
-          <w:sz w:val="18"/>
-          <w:szCs w:val="18"/>
-        </w:rPr>
-        <w:t>IllegalArgumentException</w:t>
-      </w:r>
-      <w:proofErr w:type="spellEnd"/>
-      <w:r>
-        <w:rPr>
-          <w:rFonts w:ascii="굴림체" w:eastAsia="굴림체" w:hAnsi="굴림체" w:cs="굴림체" w:hint="eastAsia"/>
-          <w:color w:val="A9B7C6"/>
-          <w:kern w:val="0"/>
-          <w:sz w:val="18"/>
-          <w:szCs w:val="18"/>
-        </w:rPr>
-        <w:t>(</w:t>
+      <w:r>
+        <w:rPr>
+          <w:rFonts w:ascii="굴림체" w:eastAsia="굴림체" w:hAnsi="굴림체" w:cs="굴림체" w:hint="eastAsia"/>
+          <w:color w:val="A9B7C6"/>
+          <w:kern w:val="0"/>
+          <w:sz w:val="18"/>
+          <w:szCs w:val="18"/>
+        </w:rPr>
+        <w:t>IllegalArgumentException(</w:t>
       </w:r>
       <w:r>
         <w:rPr>
@@ -1540,29 +1095,7 @@
           <w:sz w:val="18"/>
           <w:szCs w:val="18"/>
         </w:rPr>
-        <w:t>(</w:t>
-      </w:r>
-      <w:proofErr w:type="spellStart"/>
-      <w:r>
-        <w:rPr>
-          <w:rFonts w:ascii="굴림체" w:eastAsia="굴림체" w:hAnsi="굴림체" w:cs="굴림체" w:hint="eastAsia"/>
-          <w:color w:val="A9B7C6"/>
-          <w:kern w:val="0"/>
-          <w:sz w:val="18"/>
-          <w:szCs w:val="18"/>
-        </w:rPr>
-        <w:t>nanos</w:t>
-      </w:r>
-      <w:proofErr w:type="spellEnd"/>
-      <w:r>
-        <w:rPr>
-          <w:rFonts w:ascii="굴림체" w:eastAsia="굴림체" w:hAnsi="굴림체" w:cs="굴림체" w:hint="eastAsia"/>
-          <w:color w:val="A9B7C6"/>
-          <w:kern w:val="0"/>
-          <w:sz w:val="18"/>
-          <w:szCs w:val="18"/>
-        </w:rPr>
-        <w:t xml:space="preserve"> &gt;= </w:t>
+        <w:t xml:space="preserve">(nanos &gt;= </w:t>
       </w:r>
       <w:r>
         <w:rPr>
@@ -1582,29 +1115,7 @@
           <w:sz w:val="18"/>
           <w:szCs w:val="18"/>
         </w:rPr>
-        <w:t>|| (</w:t>
-      </w:r>
-      <w:proofErr w:type="spellStart"/>
-      <w:r>
-        <w:rPr>
-          <w:rFonts w:ascii="굴림체" w:eastAsia="굴림체" w:hAnsi="굴림체" w:cs="굴림체" w:hint="eastAsia"/>
-          <w:color w:val="A9B7C6"/>
-          <w:kern w:val="0"/>
-          <w:sz w:val="18"/>
-          <w:szCs w:val="18"/>
-        </w:rPr>
-        <w:t>nanos</w:t>
-      </w:r>
-      <w:proofErr w:type="spellEnd"/>
-      <w:r>
-        <w:rPr>
-          <w:rFonts w:ascii="굴림체" w:eastAsia="굴림체" w:hAnsi="굴림체" w:cs="굴림체" w:hint="eastAsia"/>
-          <w:color w:val="A9B7C6"/>
-          <w:kern w:val="0"/>
-          <w:sz w:val="18"/>
-          <w:szCs w:val="18"/>
-        </w:rPr>
-        <w:t xml:space="preserve"> != </w:t>
+        <w:t xml:space="preserve">|| (nanos != </w:t>
       </w:r>
       <w:r>
         <w:rPr>
@@ -1803,27 +1314,15 @@
         </w:rPr>
         <w:t xml:space="preserve">throws </w:t>
       </w:r>
-      <w:proofErr w:type="spellStart"/>
-      <w:r>
-        <w:rPr>
-          <w:rFonts w:ascii="굴림체" w:eastAsia="굴림체" w:hAnsi="굴림체" w:cs="굴림체" w:hint="eastAsia"/>
-          <w:color w:val="A9B7C6"/>
-          <w:kern w:val="0"/>
-          <w:sz w:val="18"/>
-          <w:szCs w:val="18"/>
-        </w:rPr>
-        <w:t>InterruptedException</w:t>
-      </w:r>
-      <w:proofErr w:type="spellEnd"/>
-      <w:r>
-        <w:rPr>
-          <w:rFonts w:ascii="굴림체" w:eastAsia="굴림체" w:hAnsi="굴림체" w:cs="굴림체" w:hint="eastAsia"/>
-          <w:color w:val="A9B7C6"/>
-          <w:kern w:val="0"/>
-          <w:sz w:val="18"/>
-          <w:szCs w:val="18"/>
-        </w:rPr>
-        <w:t xml:space="preserve"> {</w:t>
+      <w:r>
+        <w:rPr>
+          <w:rFonts w:ascii="굴림체" w:eastAsia="굴림체" w:hAnsi="굴림체" w:cs="굴림체" w:hint="eastAsia"/>
+          <w:color w:val="A9B7C6"/>
+          <w:kern w:val="0"/>
+          <w:sz w:val="18"/>
+          <w:szCs w:val="18"/>
+        </w:rPr>
+        <w:t>InterruptedException {</w:t>
       </w:r>
       <w:r>
         <w:rPr>
@@ -1899,20 +1398,13 @@
         <w:t>}</w:t>
       </w:r>
     </w:p>
+    <w:p/>
     <w:p>
       <w:pPr>
         <w:rPr>
-          <w:rFonts w:hint="eastAsia"/>
+          <w:b/>
         </w:rPr>
       </w:pPr>
-    </w:p>
-    <w:p>
-      <w:pPr>
-        <w:rPr>
-          <w:rFonts w:hint="eastAsia"/>
-          <w:b/>
-        </w:rPr>
-      </w:pPr>
       <w:r>
         <w:rPr>
           <w:rFonts w:hint="eastAsia"/>
@@ -1922,87 +1414,23 @@
       </w:r>
     </w:p>
     <w:p>
-      <w:pPr>
-        <w:rPr>
-          <w:rFonts w:hint="eastAsia"/>
-        </w:rPr>
-      </w:pPr>
-      <w:r>
-        <w:rPr>
-          <w:rFonts w:hint="eastAsia"/>
-        </w:rPr>
-        <w:t>1) 상호배제 (Mutual Exclusion</w:t>
-      </w:r>
-      <w:proofErr w:type="gramStart"/>
-      <w:r>
-        <w:rPr>
-          <w:rFonts w:hint="eastAsia"/>
-        </w:rPr>
-        <w:t>) :</w:t>
-      </w:r>
-      <w:proofErr w:type="gramEnd"/>
-      <w:r>
-        <w:rPr>
-          <w:rFonts w:hint="eastAsia"/>
-        </w:rPr>
-        <w:t xml:space="preserve"> synchronized (keyword)</w:t>
-      </w:r>
-    </w:p>
-    <w:p>
-      <w:pPr>
-        <w:rPr>
-          <w:rFonts w:hint="eastAsia"/>
-        </w:rPr>
-      </w:pPr>
-      <w:r>
-        <w:rPr>
-          <w:rFonts w:hint="eastAsia"/>
-        </w:rPr>
-        <w:t>2) 협력 (Cooperation</w:t>
-      </w:r>
-      <w:proofErr w:type="gramStart"/>
-      <w:r>
-        <w:rPr>
-          <w:rFonts w:hint="eastAsia"/>
-        </w:rPr>
-        <w:t>) :</w:t>
-      </w:r>
-      <w:proofErr w:type="gramEnd"/>
-      <w:r>
-        <w:rPr>
-          <w:rFonts w:hint="eastAsia"/>
-        </w:rPr>
-        <w:t xml:space="preserve"> wait, notify, </w:t>
-      </w:r>
-      <w:proofErr w:type="spellStart"/>
-      <w:r>
-        <w:rPr>
-          <w:rFonts w:hint="eastAsia"/>
-        </w:rPr>
-        <w:t>notifyAll</w:t>
-      </w:r>
-      <w:proofErr w:type="spellEnd"/>
-      <w:r>
-        <w:rPr>
-          <w:rFonts w:hint="eastAsia"/>
-        </w:rPr>
-        <w:t xml:space="preserve"> (object)</w:t>
-      </w:r>
-    </w:p>
-    <w:p>
-      <w:pPr>
-        <w:rPr>
-          <w:rFonts w:hint="eastAsia"/>
-        </w:rPr>
-      </w:pPr>
-    </w:p>
-    <w:p>
-      <w:pPr>
-        <w:rPr>
-          <w:rFonts w:hint="eastAsia"/>
-        </w:rPr>
-      </w:pPr>
-    </w:p>
+      <w:r>
+        <w:rPr>
+          <w:rFonts w:hint="eastAsia"/>
+        </w:rPr>
+        <w:t>1) 상호배제 (Mutual Exclusion) : synchronized (keyword)</w:t>
+      </w:r>
+    </w:p>
+    <w:p>
+      <w:r>
+        <w:rPr>
+          <w:rFonts w:hint="eastAsia"/>
+        </w:rPr>
+        <w:t>2) 협력 (Cooperation) : wait, notify, notifyAll (object)</w:t>
+      </w:r>
+    </w:p>
+    <w:p/>
+    <w:p/>
     <w:p/>
     <w:p>
       <w:pPr>
@@ -2059,11 +1487,9 @@
     <w:p>
       <w:pPr>
         <w:rPr>
-          <w:rFonts w:hint="eastAsia"/>
           <w:b/>
         </w:rPr>
       </w:pPr>
-      <w:proofErr w:type="gramStart"/>
       <w:r>
         <w:rPr>
           <w:rFonts w:hint="eastAsia"/>
@@ -2071,194 +1497,118 @@
         </w:rPr>
         <w:t>synchronized</w:t>
       </w:r>
-      <w:proofErr w:type="gramEnd"/>
-    </w:p>
+    </w:p>
+    <w:p>
+      <w:r>
+        <w:rPr>
+          <w:rFonts w:hint="eastAsia"/>
+        </w:rPr>
+        <w:t>1) 배타적 실행</w:t>
+      </w:r>
+      <w:r>
+        <w:rPr>
+          <w:rFonts w:hint="eastAsia"/>
+        </w:rPr>
+        <w:t xml:space="preserve"> (Mutual Exclusion)</w:t>
+      </w:r>
+      <w:r>
+        <w:rPr>
+          <w:rFonts w:hint="eastAsia"/>
+        </w:rPr>
+        <w:t xml:space="preserve"> : </w:t>
+      </w:r>
+      <w:r>
+        <w:rPr>
+          <w:rFonts w:hint="eastAsia"/>
+        </w:rPr>
+        <w:t>하나의 스레드만 접근</w:t>
+      </w:r>
+      <w:r>
+        <w:rPr>
+          <w:rFonts w:hint="eastAsia"/>
+        </w:rPr>
+        <w:t xml:space="preserve"> (객체의 일관된 상태)</w:t>
+      </w:r>
+    </w:p>
+    <w:p>
+      <w:r>
+        <w:rPr>
+          <w:rFonts w:hint="eastAsia"/>
+        </w:rPr>
+        <w:t xml:space="preserve">2) </w:t>
+      </w:r>
+      <w:r>
+        <w:rPr>
+          <w:rFonts w:hint="eastAsia"/>
+        </w:rPr>
+        <w:t>가시성</w:t>
+      </w:r>
+      <w:r>
+        <w:rPr>
+          <w:rFonts w:hint="eastAsia"/>
+        </w:rPr>
+        <w:t xml:space="preserve"> (Visibility)</w:t>
+      </w:r>
+      <w:r>
+        <w:rPr>
+          <w:rFonts w:hint="eastAsia"/>
+        </w:rPr>
+        <w:t xml:space="preserve"> 문제 </w:t>
+      </w:r>
+      <w:r>
+        <w:rPr>
+          <w:rFonts w:hint="eastAsia"/>
+        </w:rPr>
+        <w:t>(</w:t>
+      </w:r>
+      <w:r>
+        <w:rPr>
+          <w:rFonts w:hint="eastAsia"/>
+        </w:rPr>
+        <w:t>한 스레드에서 변경한 특정 메모리 값을 다른 스레드에서 제대로 읽지 못하는 경우</w:t>
+      </w:r>
+      <w:r>
+        <w:rPr>
+          <w:rFonts w:hint="eastAsia"/>
+        </w:rPr>
+        <w:t>) 해결</w:t>
+      </w:r>
+    </w:p>
+    <w:p/>
     <w:p>
       <w:pPr>
         <w:rPr>
-          <w:rFonts w:hint="eastAsia"/>
+          <w:b/>
         </w:rPr>
       </w:pPr>
       <w:r>
         <w:rPr>
           <w:rFonts w:hint="eastAsia"/>
-        </w:rPr>
-        <w:t>1) 배타적 실행</w:t>
-      </w:r>
-      <w:r>
-        <w:rPr>
-          <w:rFonts w:hint="eastAsia"/>
-        </w:rPr>
-        <w:t xml:space="preserve"> </w:t>
-      </w:r>
-      <w:r>
-        <w:rPr>
-          <w:rFonts w:hint="eastAsia"/>
-        </w:rPr>
-        <w:t>(Mutual Exclusion</w:t>
-      </w:r>
-      <w:proofErr w:type="gramStart"/>
-      <w:r>
-        <w:rPr>
-          <w:rFonts w:hint="eastAsia"/>
-        </w:rPr>
-        <w:t>)</w:t>
-      </w:r>
-      <w:r>
-        <w:rPr>
-          <w:rFonts w:hint="eastAsia"/>
-        </w:rPr>
-        <w:t xml:space="preserve"> :</w:t>
-      </w:r>
-      <w:proofErr w:type="gramEnd"/>
-      <w:r>
-        <w:rPr>
-          <w:rFonts w:hint="eastAsia"/>
-        </w:rPr>
-        <w:t xml:space="preserve"> </w:t>
-      </w:r>
-      <w:r>
-        <w:rPr>
-          <w:rFonts w:hint="eastAsia"/>
-        </w:rPr>
-        <w:t xml:space="preserve">하나의 </w:t>
-      </w:r>
-      <w:proofErr w:type="spellStart"/>
-      <w:r>
-        <w:rPr>
-          <w:rFonts w:hint="eastAsia"/>
-        </w:rPr>
-        <w:t>스레드만</w:t>
-      </w:r>
-      <w:proofErr w:type="spellEnd"/>
-      <w:r>
-        <w:rPr>
-          <w:rFonts w:hint="eastAsia"/>
-        </w:rPr>
-        <w:t xml:space="preserve"> 접근</w:t>
-      </w:r>
-      <w:r>
-        <w:rPr>
-          <w:rFonts w:hint="eastAsia"/>
-        </w:rPr>
-        <w:t xml:space="preserve"> (객체의 일관된 상태)</w:t>
-      </w:r>
-    </w:p>
-    <w:p>
-      <w:r>
-        <w:rPr>
-          <w:rFonts w:hint="eastAsia"/>
-        </w:rPr>
-        <w:t xml:space="preserve">2) </w:t>
-      </w:r>
-      <w:r>
-        <w:rPr>
-          <w:rFonts w:hint="eastAsia"/>
-        </w:rPr>
-        <w:t>가시성</w:t>
-      </w:r>
-      <w:r>
-        <w:rPr>
-          <w:rFonts w:hint="eastAsia"/>
-        </w:rPr>
-        <w:t xml:space="preserve"> (Visibility)</w:t>
-      </w:r>
-      <w:r>
-        <w:rPr>
-          <w:rFonts w:hint="eastAsia"/>
-        </w:rPr>
-        <w:t xml:space="preserve"> 문제 </w:t>
-      </w:r>
-      <w:r>
-        <w:rPr>
-          <w:rFonts w:hint="eastAsia"/>
-        </w:rPr>
-        <w:t>(</w:t>
-      </w:r>
-      <w:r>
-        <w:rPr>
-          <w:rFonts w:hint="eastAsia"/>
-        </w:rPr>
-        <w:t xml:space="preserve">한 </w:t>
-      </w:r>
-      <w:proofErr w:type="spellStart"/>
-      <w:r>
-        <w:rPr>
-          <w:rFonts w:hint="eastAsia"/>
-        </w:rPr>
-        <w:t>스레드에서</w:t>
-      </w:r>
-      <w:proofErr w:type="spellEnd"/>
-      <w:r>
-        <w:rPr>
-          <w:rFonts w:hint="eastAsia"/>
-        </w:rPr>
-        <w:t xml:space="preserve"> 변경한 특정 메모리 값을 다른 </w:t>
-      </w:r>
-      <w:proofErr w:type="spellStart"/>
-      <w:r>
-        <w:rPr>
-          <w:rFonts w:hint="eastAsia"/>
-        </w:rPr>
-        <w:t>스레드에서</w:t>
-      </w:r>
-      <w:proofErr w:type="spellEnd"/>
-      <w:r>
-        <w:rPr>
-          <w:rFonts w:hint="eastAsia"/>
-        </w:rPr>
-        <w:t xml:space="preserve"> 제대로 읽지 못하는 경우</w:t>
-      </w:r>
-      <w:r>
-        <w:rPr>
-          <w:rFonts w:hint="eastAsia"/>
-        </w:rPr>
-        <w:t>) 해결</w:t>
+          <w:b/>
+        </w:rPr>
+        <w:t xml:space="preserve">가시성 </w:t>
+      </w:r>
+      <w:r>
+        <w:rPr>
+          <w:rFonts w:hint="eastAsia"/>
+          <w:b/>
+        </w:rPr>
+        <w:t xml:space="preserve">문제 </w:t>
+      </w:r>
+      <w:r>
+        <w:rPr>
+          <w:rFonts w:hint="eastAsia"/>
+          <w:b/>
+        </w:rPr>
+        <w:t>원인</w:t>
       </w:r>
     </w:p>
     <w:p>
       <w:pPr>
         <w:rPr>
-          <w:rFonts w:hint="eastAsia"/>
+          <w:b/>
         </w:rPr>
       </w:pPr>
-    </w:p>
-    <w:p>
-      <w:pPr>
-        <w:rPr>
-          <w:rFonts w:hint="eastAsia"/>
-          <w:b/>
-        </w:rPr>
-      </w:pPr>
-      <w:r>
-        <w:rPr>
-          <w:rFonts w:hint="eastAsia"/>
-          <w:b/>
-        </w:rPr>
-        <w:t xml:space="preserve">가시성 </w:t>
-      </w:r>
-      <w:r>
-        <w:rPr>
-          <w:rFonts w:hint="eastAsia"/>
-          <w:b/>
-        </w:rPr>
-        <w:t xml:space="preserve">문제 </w:t>
-      </w:r>
-      <w:r>
-        <w:rPr>
-          <w:rFonts w:hint="eastAsia"/>
-          <w:b/>
-        </w:rPr>
-        <w:t>원인</w:t>
-      </w:r>
-    </w:p>
-    <w:p>
-      <w:pPr>
-        <w:rPr>
-          <w:rFonts w:hint="eastAsia"/>
-          <w:b/>
-        </w:rPr>
-      </w:pPr>
       <w:r>
         <w:rPr>
           <w:rFonts w:hint="eastAsia"/>
@@ -2268,11 +1618,6 @@
       </w:r>
     </w:p>
     <w:p>
-      <w:pPr>
-        <w:rPr>
-          <w:rFonts w:hint="eastAsia"/>
-        </w:rPr>
-      </w:pPr>
       <w:r>
         <w:rPr>
           <w:rFonts w:hint="eastAsia"/>
@@ -2296,7 +1641,7 @@
                     </pic:cNvPicPr>
                   </pic:nvPicPr>
                   <pic:blipFill>
-                    <a:blip r:embed="rId7">
+                    <a:blip r:embed="rId6">
                       <a:extLst>
                         <a:ext uri="{28A0092B-C50C-407E-A947-70E740481C1C}">
                           <a14:useLocalDpi xmlns:a14="http://schemas.microsoft.com/office/drawing/2010/main" val="0"/>
@@ -2331,7 +1676,6 @@
     <w:p>
       <w:pPr>
         <w:rPr>
-          <w:rFonts w:hint="eastAsia"/>
           <w:b/>
         </w:rPr>
       </w:pPr>
@@ -2342,38 +1686,16 @@
         </w:rPr>
         <w:t xml:space="preserve">2) </w:t>
       </w:r>
-      <w:proofErr w:type="spellStart"/>
-      <w:proofErr w:type="gramStart"/>
       <w:r>
         <w:rPr>
           <w:b/>
         </w:rPr>
         <w:t>reoreder</w:t>
       </w:r>
-      <w:proofErr w:type="spellEnd"/>
-      <w:proofErr w:type="gramEnd"/>
-    </w:p>
-    <w:p>
-      <w:pPr>
-        <w:rPr>
-          <w:rFonts w:hint="eastAsia"/>
-        </w:rPr>
-      </w:pPr>
-      <w:proofErr w:type="spellStart"/>
-      <w:r>
-        <w:t>reoreder</w:t>
-      </w:r>
-      <w:proofErr w:type="spellEnd"/>
-      <w:r>
-        <w:t xml:space="preserve">란 최적화를 위해 컴파일이나 Java </w:t>
-      </w:r>
-      <w:proofErr w:type="spellStart"/>
-      <w:r>
-        <w:t>가상머신이</w:t>
-      </w:r>
-      <w:proofErr w:type="spellEnd"/>
-      <w:r>
-        <w:t xml:space="preserve"> 프로그램의 처리순서를 바꾸는 것을 말한다</w:t>
+    </w:p>
+    <w:p>
+      <w:r>
+        <w:t>reoreder란 최적화를 위해 컴파일이나 Java 가상머신이 프로그램의 처리순서를 바꾸는 것을 말한다</w:t>
       </w:r>
       <w:r>
         <w:rPr>
@@ -2396,11 +1718,9 @@
     <w:p>
       <w:pPr>
         <w:rPr>
-          <w:rFonts w:hint="eastAsia"/>
           <w:b/>
         </w:rPr>
       </w:pPr>
-      <w:proofErr w:type="gramStart"/>
       <w:r>
         <w:rPr>
           <w:rFonts w:hint="eastAsia"/>
@@ -2409,14 +1729,8 @@
         <w:lastRenderedPageBreak/>
         <w:t>volatile</w:t>
       </w:r>
-      <w:proofErr w:type="gramEnd"/>
-    </w:p>
-    <w:p>
-      <w:pPr>
-        <w:rPr>
-          <w:rFonts w:hint="eastAsia"/>
-        </w:rPr>
-      </w:pPr>
+    </w:p>
+    <w:p>
       <w:r>
         <w:rPr>
           <w:rFonts w:hint="eastAsia"/>
@@ -2425,11 +1739,6 @@
       </w:r>
     </w:p>
     <w:p>
-      <w:pPr>
-        <w:rPr>
-          <w:rFonts w:hint="eastAsia"/>
-        </w:rPr>
-      </w:pPr>
       <w:r>
         <w:rPr>
           <w:rFonts w:hint="eastAsia"/>
@@ -2450,11 +1759,6 @@
       </w:r>
     </w:p>
     <w:p>
-      <w:pPr>
-        <w:rPr>
-          <w:rFonts w:hint="eastAsia"/>
-        </w:rPr>
-      </w:pPr>
       <w:r>
         <w:rPr>
           <w:noProof/>
@@ -2477,7 +1781,7 @@
                     </pic:cNvPicPr>
                   </pic:nvPicPr>
                   <pic:blipFill>
-                    <a:blip r:embed="rId8" cstate="print">
+                    <a:blip r:embed="rId7" cstate="print">
                       <a:extLst>
                         <a:ext uri="{28A0092B-C50C-407E-A947-70E740481C1C}">
                           <a14:useLocalDpi xmlns:a14="http://schemas.microsoft.com/office/drawing/2010/main" val="0"/>
@@ -2512,11 +1816,6 @@
       </w:r>
     </w:p>
     <w:p>
-      <w:pPr>
-        <w:rPr>
-          <w:rFonts w:hint="eastAsia"/>
-        </w:rPr>
-      </w:pPr>
       <w:r>
         <w:sym w:font="Wingdings" w:char="F0E8"/>
       </w:r>
@@ -2527,13 +1826,7 @@
         <w:t>하나의 Thread에서 write 하고 나머지 Thread에서 read 할 때 적합</w:t>
       </w:r>
     </w:p>
-    <w:p>
-      <w:pPr>
-        <w:rPr>
-          <w:rFonts w:hint="eastAsia"/>
-        </w:rPr>
-      </w:pPr>
-    </w:p>
+    <w:p/>
     <w:p>
       <w:pPr>
         <w:pStyle w:val="HTML"/>
@@ -2544,48 +1837,384 @@
           <w:szCs w:val="18"/>
         </w:rPr>
       </w:pPr>
-      <w:proofErr w:type="gramStart"/>
-      <w:r>
-        <w:rPr>
-          <w:rFonts w:hint="eastAsia"/>
-          <w:color w:val="CC7832"/>
-          <w:sz w:val="18"/>
-          <w:szCs w:val="18"/>
-        </w:rPr>
-        <w:t>long</w:t>
-      </w:r>
-      <w:proofErr w:type="gramEnd"/>
-      <w:r>
-        <w:rPr>
-          <w:rFonts w:hint="eastAsia"/>
-          <w:color w:val="CC7832"/>
-          <w:sz w:val="18"/>
-          <w:szCs w:val="18"/>
-        </w:rPr>
+      <w:r>
+        <w:rPr>
+          <w:rFonts w:hint="eastAsia"/>
+          <w:color w:val="CC7832"/>
+          <w:sz w:val="18"/>
+          <w:szCs w:val="18"/>
+        </w:rPr>
+        <w:t xml:space="preserve">long </w:t>
+      </w:r>
+      <w:r>
+        <w:rPr>
+          <w:rFonts w:hint="eastAsia"/>
+          <w:color w:val="A9B7C6"/>
+          <w:sz w:val="18"/>
+          <w:szCs w:val="18"/>
+        </w:rPr>
+        <w:t xml:space="preserve">stat = </w:t>
+      </w:r>
+      <w:r>
+        <w:rPr>
+          <w:rFonts w:hint="eastAsia"/>
+          <w:color w:val="6897BB"/>
+          <w:sz w:val="18"/>
+          <w:szCs w:val="18"/>
+        </w:rPr>
+        <w:t>324L</w:t>
+      </w:r>
+      <w:r>
+        <w:rPr>
+          <w:rFonts w:hint="eastAsia"/>
+          <w:color w:val="CC7832"/>
+          <w:sz w:val="18"/>
+          <w:szCs w:val="18"/>
+        </w:rPr>
+        <w:t>;</w:t>
+      </w:r>
+      <w:r>
+        <w:rPr>
+          <w:rFonts w:hint="eastAsia"/>
+          <w:color w:val="CC7832"/>
+          <w:sz w:val="18"/>
+          <w:szCs w:val="18"/>
+        </w:rPr>
+        <w:br/>
+        <w:t xml:space="preserve">volatile int </w:t>
+      </w:r>
+      <w:r>
+        <w:rPr>
+          <w:rFonts w:hint="eastAsia"/>
+          <w:color w:val="A9B7C6"/>
+          <w:sz w:val="18"/>
+          <w:szCs w:val="18"/>
+        </w:rPr>
+        <w:t>val = stat+</w:t>
+      </w:r>
+      <w:r>
+        <w:rPr>
+          <w:rFonts w:hint="eastAsia"/>
+          <w:color w:val="6897BB"/>
+          <w:sz w:val="18"/>
+          <w:szCs w:val="18"/>
+        </w:rPr>
+        <w:t>10</w:t>
+      </w:r>
+      <w:r>
+        <w:rPr>
+          <w:rFonts w:hint="eastAsia"/>
+          <w:color w:val="CC7832"/>
+          <w:sz w:val="18"/>
+          <w:szCs w:val="18"/>
+        </w:rPr>
+        <w:t>;</w:t>
+      </w:r>
+    </w:p>
+    <w:p>
+      <w:r>
+        <w:sym w:font="Wingdings" w:char="F0E8"/>
+      </w:r>
+      <w:r>
+        <w:rPr>
+          <w:rFonts w:hint="eastAsia"/>
+        </w:rPr>
+        <w:t>Thread1은 324를 가지고 갈 수도 있고, Thread2는 334를 가지고 갈 수도 있다.</w:t>
+      </w:r>
+      <w:r>
+        <w:rPr>
+          <w:rFonts w:hint="eastAsia"/>
+        </w:rPr>
+        <w:t xml:space="preserve"> (안전 실패)</w:t>
+      </w:r>
+    </w:p>
+    <w:p>
+      <w:r>
+        <w:sym w:font="Wingdings" w:char="F0E8"/>
+      </w:r>
+      <w:r>
+        <w:rPr>
+          <w:rFonts w:hint="eastAsia"/>
+        </w:rPr>
+        <w:t>이럴 때는 synchronized를 사용해서 작업 자체를 원자화 시킨다.</w:t>
+      </w:r>
+    </w:p>
+    <w:p/>
+    <w:p>
+      <w:pPr>
+        <w:rPr>
+          <w:b/>
+        </w:rPr>
+      </w:pPr>
+      <w:r>
+        <w:rPr>
+          <w:rFonts w:hint="eastAsia"/>
+          <w:b/>
+        </w:rPr>
+        <w:t>Atomic</w:t>
+      </w:r>
+      <w:r>
+        <w:rPr>
+          <w:b/>
+        </w:rPr>
+        <w:t xml:space="preserve"> (</w:t>
+      </w:r>
+      <w:r>
+        <w:rPr>
+          <w:rFonts w:hint="eastAsia"/>
+          <w:b/>
+        </w:rPr>
+        <w:t>넌 블로킹)</w:t>
+      </w:r>
+    </w:p>
+    <w:p>
+      <w:pPr>
+        <w:rPr>
+          <w:rFonts w:hint="eastAsia"/>
+        </w:rPr>
+      </w:pPr>
+      <w:r>
+        <w:rPr>
+          <w:rFonts w:hint="eastAsia"/>
+        </w:rPr>
+        <w:t>1) 배타적 실행</w:t>
+      </w:r>
+      <w:r>
+        <w:rPr>
+          <w:rFonts w:hint="eastAsia"/>
+        </w:rPr>
+        <w:t xml:space="preserve"> (O</w:t>
+      </w:r>
+      <w:r>
+        <w:rPr>
+          <w:rFonts w:hint="eastAsia"/>
+        </w:rPr>
+        <w:t>)</w:t>
+      </w:r>
+      <w:r>
+        <w:t xml:space="preserve"> / </w:t>
+      </w:r>
+      <w:r>
+        <w:rPr>
+          <w:rFonts w:hint="eastAsia"/>
+        </w:rPr>
+        <w:t xml:space="preserve">lock </w:t>
+      </w:r>
+      <w:r>
+        <w:rPr>
+          <w:rFonts w:hint="eastAsia"/>
+        </w:rPr>
+        <w:t>아님</w:t>
+      </w:r>
+    </w:p>
+    <w:p>
+      <w:r>
+        <w:rPr>
+          <w:rFonts w:hint="eastAsia"/>
+        </w:rPr>
+        <w:t>2) 가시성 문제 해결 (O)</w:t>
+      </w:r>
+    </w:p>
+    <w:p>
+      <w:pPr>
+        <w:rPr>
+          <w:rFonts w:hint="eastAsia"/>
+        </w:rPr>
+      </w:pPr>
+    </w:p>
+    <w:p>
+      <w:r>
+        <w:rPr>
+          <w:rFonts w:hint="eastAsia"/>
+        </w:rPr>
+        <w:t xml:space="preserve">락 대신 </w:t>
+      </w:r>
+      <w:r>
+        <w:rPr>
+          <w:rFonts w:hint="eastAsia"/>
+        </w:rPr>
+        <w:t xml:space="preserve">저수준의 하드웨어에서 제공하는 </w:t>
+      </w:r>
+      <w:r>
+        <w:t>CAS(compare-and-swap)</w:t>
+      </w:r>
+      <w:r>
         <w:t xml:space="preserve"> </w:t>
       </w:r>
       <w:r>
         <w:rPr>
           <w:rFonts w:hint="eastAsia"/>
-          <w:color w:val="A9B7C6"/>
-          <w:sz w:val="18"/>
-          <w:szCs w:val="18"/>
-        </w:rPr>
-        <w:t xml:space="preserve">stat = </w:t>
-      </w:r>
-      <w:r>
-        <w:rPr>
-          <w:rFonts w:hint="eastAsia"/>
-          <w:color w:val="6897BB"/>
-          <w:sz w:val="18"/>
-          <w:szCs w:val="18"/>
-        </w:rPr>
-        <w:t>324L</w:t>
-      </w:r>
-      <w:r>
-        <w:rPr>
-          <w:rFonts w:hint="eastAsia"/>
-          <w:color w:val="CC7832"/>
+        </w:rPr>
+        <w:t>방식 사용</w:t>
+      </w:r>
+    </w:p>
+    <w:p>
+      <w:r>
+        <w:rPr>
+          <w:rFonts w:hint="eastAsia"/>
+        </w:rPr>
+        <w:t>대상 메모리,</w:t>
+      </w:r>
+      <w:r>
+        <w:t xml:space="preserve"> </w:t>
+      </w:r>
+      <w:r>
+        <w:rPr>
+          <w:rFonts w:hint="eastAsia"/>
+        </w:rPr>
+        <w:t>기존 값,</w:t>
+      </w:r>
+      <w:r>
+        <w:t xml:space="preserve"> </w:t>
+      </w:r>
+      <w:r>
+        <w:rPr>
+          <w:rFonts w:hint="eastAsia"/>
+        </w:rPr>
+        <w:t>새로 설정할 값</w:t>
+      </w:r>
+    </w:p>
+    <w:p>
+      <w:pPr>
+        <w:widowControl/>
+        <w:shd w:val="clear" w:color="auto" w:fill="2B2B2B"/>
+        <w:tabs>
+          <w:tab w:val="left" w:pos="916"/>
+          <w:tab w:val="left" w:pos="1832"/>
+          <w:tab w:val="left" w:pos="2748"/>
+          <w:tab w:val="left" w:pos="3664"/>
+          <w:tab w:val="left" w:pos="4580"/>
+          <w:tab w:val="left" w:pos="5496"/>
+          <w:tab w:val="left" w:pos="6412"/>
+          <w:tab w:val="left" w:pos="7328"/>
+          <w:tab w:val="left" w:pos="8244"/>
+          <w:tab w:val="left" w:pos="9160"/>
+          <w:tab w:val="left" w:pos="10076"/>
+          <w:tab w:val="left" w:pos="10992"/>
+          <w:tab w:val="left" w:pos="11908"/>
+          <w:tab w:val="left" w:pos="12824"/>
+          <w:tab w:val="left" w:pos="13740"/>
+          <w:tab w:val="left" w:pos="14656"/>
+        </w:tabs>
+        <w:wordWrap/>
+        <w:autoSpaceDE/>
+        <w:autoSpaceDN/>
+        <w:spacing w:after="0" w:line="240" w:lineRule="auto"/>
+        <w:jc w:val="left"/>
+        <w:rPr>
+          <w:rFonts w:ascii="Courier New" w:eastAsia="굴림체" w:hAnsi="Courier New" w:cs="Courier New"/>
+          <w:color w:val="A9B7C6"/>
+          <w:kern w:val="0"/>
+          <w:sz w:val="18"/>
+          <w:szCs w:val="18"/>
+        </w:rPr>
+      </w:pPr>
+      <w:r>
+        <w:rPr>
+          <w:rFonts w:ascii="Courier New" w:eastAsia="굴림체" w:hAnsi="Courier New" w:cs="Courier New"/>
+          <w:color w:val="CC7832"/>
+          <w:kern w:val="0"/>
+          <w:sz w:val="18"/>
+          <w:szCs w:val="18"/>
+        </w:rPr>
+        <w:t xml:space="preserve">public final long </w:t>
+      </w:r>
+      <w:r>
+        <w:rPr>
+          <w:rFonts w:ascii="Courier New" w:eastAsia="굴림체" w:hAnsi="Courier New" w:cs="Courier New"/>
+          <w:color w:val="FFC66D"/>
+          <w:kern w:val="0"/>
+          <w:sz w:val="18"/>
+          <w:szCs w:val="18"/>
+        </w:rPr>
+        <w:t>getAndAddLong</w:t>
+      </w:r>
+      <w:r>
+        <w:rPr>
+          <w:rFonts w:ascii="Courier New" w:eastAsia="굴림체" w:hAnsi="Courier New" w:cs="Courier New"/>
+          <w:color w:val="A9B7C6"/>
+          <w:kern w:val="0"/>
+          <w:sz w:val="18"/>
+          <w:szCs w:val="18"/>
+        </w:rPr>
+        <w:t>(Object o</w:t>
+      </w:r>
+      <w:r>
+        <w:rPr>
+          <w:rFonts w:ascii="Courier New" w:eastAsia="굴림체" w:hAnsi="Courier New" w:cs="Courier New"/>
+          <w:color w:val="CC7832"/>
+          <w:kern w:val="0"/>
+          <w:sz w:val="18"/>
+          <w:szCs w:val="18"/>
+        </w:rPr>
+        <w:t xml:space="preserve">, long </w:t>
+      </w:r>
+      <w:r>
+        <w:rPr>
+          <w:rFonts w:ascii="Courier New" w:eastAsia="굴림체" w:hAnsi="Courier New" w:cs="Courier New"/>
+          <w:color w:val="A9B7C6"/>
+          <w:kern w:val="0"/>
+          <w:sz w:val="18"/>
+          <w:szCs w:val="18"/>
+        </w:rPr>
+        <w:t>offset</w:t>
+      </w:r>
+      <w:r>
+        <w:rPr>
+          <w:rFonts w:ascii="Courier New" w:eastAsia="굴림체" w:hAnsi="Courier New" w:cs="Courier New"/>
+          <w:color w:val="CC7832"/>
+          <w:kern w:val="0"/>
+          <w:sz w:val="18"/>
+          <w:szCs w:val="18"/>
+        </w:rPr>
+        <w:t xml:space="preserve">, long </w:t>
+      </w:r>
+      <w:r>
+        <w:rPr>
+          <w:rFonts w:ascii="Courier New" w:eastAsia="굴림체" w:hAnsi="Courier New" w:cs="Courier New"/>
+          <w:color w:val="A9B7C6"/>
+          <w:kern w:val="0"/>
+          <w:sz w:val="18"/>
+          <w:szCs w:val="18"/>
+        </w:rPr>
+        <w:t>delta) {</w:t>
+      </w:r>
+      <w:r>
+        <w:rPr>
+          <w:rFonts w:ascii="Courier New" w:eastAsia="굴림체" w:hAnsi="Courier New" w:cs="Courier New"/>
+          <w:color w:val="A9B7C6"/>
+          <w:kern w:val="0"/>
+          <w:sz w:val="18"/>
+          <w:szCs w:val="18"/>
+        </w:rPr>
+        <w:br/>
+        <w:t xml:space="preserve">    </w:t>
+      </w:r>
+      <w:r>
+        <w:rPr>
+          <w:rFonts w:ascii="Courier New" w:eastAsia="굴림체" w:hAnsi="Courier New" w:cs="Courier New"/>
+          <w:color w:val="CC7832"/>
+          <w:kern w:val="0"/>
+          <w:sz w:val="18"/>
+          <w:szCs w:val="18"/>
+        </w:rPr>
+        <w:t xml:space="preserve">long </w:t>
+      </w:r>
+      <w:r>
+        <w:rPr>
+          <w:rFonts w:ascii="Courier New" w:eastAsia="굴림체" w:hAnsi="Courier New" w:cs="Courier New"/>
+          <w:color w:val="A9B7C6"/>
+          <w:kern w:val="0"/>
+          <w:sz w:val="18"/>
+          <w:szCs w:val="18"/>
+        </w:rPr>
+        <w:t>v</w:t>
+      </w:r>
+      <w:r>
+        <w:rPr>
+          <w:rFonts w:ascii="Courier New" w:eastAsia="굴림체" w:hAnsi="Courier New" w:cs="Courier New"/>
+          <w:color w:val="CC7832"/>
+          <w:kern w:val="0"/>
           <w:sz w:val="18"/>
           <w:szCs w:val="18"/>
         </w:rPr>
@@ -2593,113 +2222,328 @@
       </w:r>
       <w:r>
         <w:rPr>
-          <w:rFonts w:hint="eastAsia"/>
-          <w:color w:val="CC7832"/>
-          <w:sz w:val="18"/>
-          <w:szCs w:val="18"/>
-        </w:rPr>
-        <w:br/>
-        <w:t xml:space="preserve">volatile </w:t>
-      </w:r>
-      <w:proofErr w:type="spellStart"/>
-      <w:r>
-        <w:rPr>
-          <w:rFonts w:hint="eastAsia"/>
-          <w:color w:val="CC7832"/>
-          <w:sz w:val="18"/>
-          <w:szCs w:val="18"/>
-        </w:rPr>
-        <w:t>int</w:t>
-      </w:r>
-      <w:proofErr w:type="spellEnd"/>
-      <w:r>
-        <w:rPr>
-          <w:rFonts w:hint="eastAsia"/>
-          <w:color w:val="CC7832"/>
-          <w:sz w:val="18"/>
-          <w:szCs w:val="18"/>
-        </w:rPr>
+          <w:rFonts w:ascii="Courier New" w:eastAsia="굴림체" w:hAnsi="Courier New" w:cs="Courier New"/>
+          <w:color w:val="CC7832"/>
+          <w:kern w:val="0"/>
+          <w:sz w:val="18"/>
+          <w:szCs w:val="18"/>
+        </w:rPr>
+        <w:br/>
+        <w:t xml:space="preserve">    do </w:t>
+      </w:r>
+      <w:r>
+        <w:rPr>
+          <w:rFonts w:ascii="Courier New" w:eastAsia="굴림체" w:hAnsi="Courier New" w:cs="Courier New"/>
+          <w:color w:val="A9B7C6"/>
+          <w:kern w:val="0"/>
+          <w:sz w:val="18"/>
+          <w:szCs w:val="18"/>
+        </w:rPr>
+        <w:t>{</w:t>
+      </w:r>
+      <w:r>
+        <w:rPr>
+          <w:rFonts w:ascii="Courier New" w:eastAsia="굴림체" w:hAnsi="Courier New" w:cs="Courier New"/>
+          <w:color w:val="A9B7C6"/>
+          <w:kern w:val="0"/>
+          <w:sz w:val="18"/>
+          <w:szCs w:val="18"/>
+        </w:rPr>
+        <w:br/>
+        <w:t xml:space="preserve">        v = getLongVolatile(o</w:t>
+      </w:r>
+      <w:r>
+        <w:rPr>
+          <w:rFonts w:ascii="Courier New" w:eastAsia="굴림체" w:hAnsi="Courier New" w:cs="Courier New"/>
+          <w:color w:val="CC7832"/>
+          <w:kern w:val="0"/>
+          <w:sz w:val="18"/>
+          <w:szCs w:val="18"/>
+        </w:rPr>
+        <w:t xml:space="preserve">, </w:t>
+      </w:r>
+      <w:r>
+        <w:rPr>
+          <w:rFonts w:ascii="Courier New" w:eastAsia="굴림체" w:hAnsi="Courier New" w:cs="Courier New"/>
+          <w:color w:val="A9B7C6"/>
+          <w:kern w:val="0"/>
+          <w:sz w:val="18"/>
+          <w:szCs w:val="18"/>
+        </w:rPr>
+        <w:t>offset)</w:t>
+      </w:r>
+      <w:r>
+        <w:rPr>
+          <w:rFonts w:ascii="Courier New" w:eastAsia="굴림체" w:hAnsi="Courier New" w:cs="Courier New"/>
+          <w:color w:val="CC7832"/>
+          <w:kern w:val="0"/>
+          <w:sz w:val="18"/>
+          <w:szCs w:val="18"/>
+        </w:rPr>
+        <w:t>;</w:t>
+      </w:r>
+      <w:r>
+        <w:rPr>
+          <w:rFonts w:ascii="Courier New" w:eastAsia="굴림체" w:hAnsi="Courier New" w:cs="Courier New"/>
+          <w:color w:val="CC7832"/>
+          <w:kern w:val="0"/>
+          <w:sz w:val="18"/>
+          <w:szCs w:val="18"/>
+        </w:rPr>
+        <w:br/>
+        <w:t xml:space="preserve">    </w:t>
+      </w:r>
+      <w:r>
+        <w:rPr>
+          <w:rFonts w:ascii="Courier New" w:eastAsia="굴림체" w:hAnsi="Courier New" w:cs="Courier New"/>
+          <w:color w:val="A9B7C6"/>
+          <w:kern w:val="0"/>
+          <w:sz w:val="18"/>
+          <w:szCs w:val="18"/>
+        </w:rPr>
+        <w:t xml:space="preserve">} </w:t>
+      </w:r>
+      <w:r>
+        <w:rPr>
+          <w:rFonts w:ascii="Courier New" w:eastAsia="굴림체" w:hAnsi="Courier New" w:cs="Courier New"/>
+          <w:color w:val="CC7832"/>
+          <w:kern w:val="0"/>
+          <w:sz w:val="18"/>
+          <w:szCs w:val="18"/>
+        </w:rPr>
+        <w:t xml:space="preserve">while </w:t>
+      </w:r>
+      <w:r>
+        <w:rPr>
+          <w:rFonts w:ascii="Courier New" w:eastAsia="굴림체" w:hAnsi="Courier New" w:cs="Courier New"/>
+          <w:color w:val="A9B7C6"/>
+          <w:kern w:val="0"/>
+          <w:sz w:val="18"/>
+          <w:szCs w:val="18"/>
+        </w:rPr>
+        <w:t>(!weakCompareAndSetLong(o</w:t>
+      </w:r>
+      <w:r>
+        <w:rPr>
+          <w:rFonts w:ascii="Courier New" w:eastAsia="굴림체" w:hAnsi="Courier New" w:cs="Courier New"/>
+          <w:color w:val="CC7832"/>
+          <w:kern w:val="0"/>
+          <w:sz w:val="18"/>
+          <w:szCs w:val="18"/>
+        </w:rPr>
+        <w:t xml:space="preserve">, </w:t>
+      </w:r>
+      <w:r>
+        <w:rPr>
+          <w:rFonts w:ascii="Courier New" w:eastAsia="굴림체" w:hAnsi="Courier New" w:cs="Courier New"/>
+          <w:color w:val="A9B7C6"/>
+          <w:kern w:val="0"/>
+          <w:sz w:val="18"/>
+          <w:szCs w:val="18"/>
+        </w:rPr>
+        <w:t>offset</w:t>
+      </w:r>
+      <w:r>
+        <w:rPr>
+          <w:rFonts w:ascii="Courier New" w:eastAsia="굴림체" w:hAnsi="Courier New" w:cs="Courier New"/>
+          <w:color w:val="CC7832"/>
+          <w:kern w:val="0"/>
+          <w:sz w:val="18"/>
+          <w:szCs w:val="18"/>
+        </w:rPr>
+        <w:t xml:space="preserve">, </w:t>
+      </w:r>
+      <w:r>
+        <w:rPr>
+          <w:rFonts w:ascii="Courier New" w:eastAsia="굴림체" w:hAnsi="Courier New" w:cs="Courier New"/>
+          <w:color w:val="A9B7C6"/>
+          <w:kern w:val="0"/>
+          <w:sz w:val="18"/>
+          <w:szCs w:val="18"/>
+        </w:rPr>
+        <w:t>v</w:t>
+      </w:r>
+      <w:r>
+        <w:rPr>
+          <w:rFonts w:ascii="Courier New" w:eastAsia="굴림체" w:hAnsi="Courier New" w:cs="Courier New"/>
+          <w:color w:val="CC7832"/>
+          <w:kern w:val="0"/>
+          <w:sz w:val="18"/>
+          <w:szCs w:val="18"/>
+        </w:rPr>
+        <w:t xml:space="preserve">, </w:t>
+      </w:r>
+      <w:r>
+        <w:rPr>
+          <w:rFonts w:ascii="Courier New" w:eastAsia="굴림체" w:hAnsi="Courier New" w:cs="Courier New"/>
+          <w:color w:val="A9B7C6"/>
+          <w:kern w:val="0"/>
+          <w:sz w:val="18"/>
+          <w:szCs w:val="18"/>
+        </w:rPr>
+        <w:t>v + delta))</w:t>
+      </w:r>
+      <w:r>
+        <w:rPr>
+          <w:rFonts w:ascii="Courier New" w:eastAsia="굴림체" w:hAnsi="Courier New" w:cs="Courier New"/>
+          <w:color w:val="CC7832"/>
+          <w:kern w:val="0"/>
+          <w:sz w:val="18"/>
+          <w:szCs w:val="18"/>
+        </w:rPr>
+        <w:t>;</w:t>
+      </w:r>
+      <w:r>
+        <w:rPr>
+          <w:rFonts w:ascii="Courier New" w:eastAsia="굴림체" w:hAnsi="Courier New" w:cs="Courier New"/>
+          <w:color w:val="CC7832"/>
+          <w:kern w:val="0"/>
+          <w:sz w:val="18"/>
+          <w:szCs w:val="18"/>
+        </w:rPr>
+        <w:br/>
+        <w:t xml:space="preserve">    return </w:t>
+      </w:r>
+      <w:r>
+        <w:rPr>
+          <w:rFonts w:ascii="Courier New" w:eastAsia="굴림체" w:hAnsi="Courier New" w:cs="Courier New"/>
+          <w:color w:val="A9B7C6"/>
+          <w:kern w:val="0"/>
+          <w:sz w:val="18"/>
+          <w:szCs w:val="18"/>
+        </w:rPr>
+        <w:t>v</w:t>
+      </w:r>
+      <w:r>
+        <w:rPr>
+          <w:rFonts w:ascii="Courier New" w:eastAsia="굴림체" w:hAnsi="Courier New" w:cs="Courier New"/>
+          <w:color w:val="CC7832"/>
+          <w:kern w:val="0"/>
+          <w:sz w:val="18"/>
+          <w:szCs w:val="18"/>
+        </w:rPr>
+        <w:t>;</w:t>
+      </w:r>
+      <w:r>
+        <w:rPr>
+          <w:rFonts w:ascii="Courier New" w:eastAsia="굴림체" w:hAnsi="Courier New" w:cs="Courier New"/>
+          <w:color w:val="CC7832"/>
+          <w:kern w:val="0"/>
+          <w:sz w:val="18"/>
+          <w:szCs w:val="18"/>
+        </w:rPr>
+        <w:br/>
+      </w:r>
+      <w:r>
+        <w:rPr>
+          <w:rFonts w:ascii="Courier New" w:eastAsia="굴림체" w:hAnsi="Courier New" w:cs="Courier New"/>
+          <w:color w:val="A9B7C6"/>
+          <w:kern w:val="0"/>
+          <w:sz w:val="18"/>
+          <w:szCs w:val="18"/>
+        </w:rPr>
+        <w:t>}</w:t>
+      </w:r>
+    </w:p>
+    <w:p>
+      <w:pPr>
+        <w:rPr>
+          <w:rFonts w:hint="eastAsia"/>
+          <w:b/>
+        </w:rPr>
+      </w:pPr>
+      <w:r>
+        <w:rPr>
+          <w:rFonts w:hint="eastAsia"/>
+          <w:b/>
+        </w:rPr>
+        <w:lastRenderedPageBreak/>
+        <w:t>가장 좋은 방법?</w:t>
+      </w:r>
+    </w:p>
+    <w:p>
+      <w:r>
+        <w:rPr>
+          <w:rFonts w:hint="eastAsia"/>
+        </w:rPr>
+        <w:t>불변 데이터만 공유 하거나,</w:t>
+      </w:r>
+      <w:r>
         <w:t xml:space="preserve"> </w:t>
       </w:r>
-      <w:proofErr w:type="spellStart"/>
-      <w:r>
-        <w:rPr>
-          <w:rFonts w:hint="eastAsia"/>
-          <w:color w:val="A9B7C6"/>
-          <w:sz w:val="18"/>
-          <w:szCs w:val="18"/>
-        </w:rPr>
-        <w:t>val</w:t>
-      </w:r>
-      <w:proofErr w:type="spellEnd"/>
-      <w:r>
-        <w:rPr>
-          <w:rFonts w:hint="eastAsia"/>
-          <w:color w:val="A9B7C6"/>
-          <w:sz w:val="18"/>
-          <w:szCs w:val="18"/>
-        </w:rPr>
-        <w:t xml:space="preserve"> = stat+</w:t>
-      </w:r>
-      <w:r>
-        <w:rPr>
-          <w:rFonts w:hint="eastAsia"/>
-          <w:color w:val="6897BB"/>
-          <w:sz w:val="18"/>
-          <w:szCs w:val="18"/>
-        </w:rPr>
-        <w:t>10</w:t>
-      </w:r>
-      <w:r>
-        <w:rPr>
-          <w:rFonts w:hint="eastAsia"/>
-          <w:color w:val="CC7832"/>
-          <w:sz w:val="18"/>
-          <w:szCs w:val="18"/>
-        </w:rPr>
-        <w:t>;</w:t>
+      <w:r>
+        <w:rPr>
+          <w:rFonts w:hint="eastAsia"/>
+        </w:rPr>
+        <w:t>가변 데이터는 단일 스레드에서만 사용하자</w:t>
+      </w:r>
+    </w:p>
+    <w:p>
+      <w:r>
+        <w:rPr>
+          <w:rFonts w:hint="eastAsia"/>
+        </w:rPr>
+        <w:t>가변 데이터를 공유 할꺼면 반드시 동기화를 해야 한다.</w:t>
       </w:r>
     </w:p>
     <w:p>
       <w:pPr>
-        <w:rPr>
-          <w:rFonts w:hint="eastAsia"/>
-        </w:rPr>
+        <w:widowControl/>
+        <w:wordWrap/>
+        <w:autoSpaceDE/>
+        <w:autoSpaceDN/>
       </w:pPr>
       <w:r>
-        <w:sym w:font="Wingdings" w:char="F0E8"/>
-      </w:r>
-      <w:r>
-        <w:rPr>
-          <w:rFonts w:hint="eastAsia"/>
-        </w:rPr>
-        <w:t>Thread1은 324를 가지고 갈 수도 있고, Thread2는 334를 가지고 갈 수도 있다.</w:t>
-      </w:r>
-      <w:r>
-        <w:rPr>
-          <w:rFonts w:hint="eastAsia"/>
-        </w:rPr>
-        <w:t xml:space="preserve"> (안전 실패)</w:t>
+        <w:br w:type="page"/>
       </w:r>
     </w:p>
     <w:p>
       <w:pPr>
         <w:rPr>
-          <w:rFonts w:hint="eastAsia"/>
+          <w:b/>
         </w:rPr>
       </w:pPr>
       <w:r>
-        <w:sym w:font="Wingdings" w:char="F0E8"/>
-      </w:r>
-      <w:r>
-        <w:rPr>
-          <w:rFonts w:hint="eastAsia"/>
-        </w:rPr>
-        <w:t>이럴 때는 synchronized를 사용해서 작업 자체를 원자화 시킨다.</w:t>
+        <w:rPr>
+          <w:rFonts w:hint="eastAsia"/>
+          <w:b/>
+        </w:rPr>
+        <w:lastRenderedPageBreak/>
+        <w:t>ITEM79</w:t>
+      </w:r>
+      <w:r>
+        <w:rPr>
+          <w:b/>
+        </w:rPr>
+        <w:t xml:space="preserve"> </w:t>
+      </w:r>
+      <w:r>
+        <w:rPr>
+          <w:rFonts w:hint="eastAsia"/>
+          <w:b/>
+        </w:rPr>
+        <w:t>과도한 동기화는 피하라</w:t>
+      </w:r>
+    </w:p>
+    <w:p>
+      <w:pPr>
+        <w:rPr>
+          <w:rFonts w:hint="eastAsia"/>
+        </w:rPr>
+      </w:pPr>
+      <w:r>
+        <w:rPr>
+          <w:rFonts w:hint="eastAsia"/>
+        </w:rPr>
+        <w:t>과도한 동기화는 성능을 떨어뜨린다.</w:t>
       </w:r>
       <w:bookmarkStart w:id="0" w:name="_GoBack"/>
       <w:bookmarkEnd w:id="0"/>
     </w:p>
+    <w:p/>
+    <w:p/>
+    <w:p/>
+    <w:p/>
     <w:p>
       <w:pPr>
         <w:rPr>
@@ -2707,36 +2551,14 @@
         </w:rPr>
       </w:pPr>
     </w:p>
+    <w:p/>
     <w:p>
       <w:pPr>
         <w:rPr>
           <w:rFonts w:hint="eastAsia"/>
-          <w:b/>
         </w:rPr>
       </w:pPr>
-      <w:r>
-        <w:rPr>
-          <w:rFonts w:hint="eastAsia"/>
-          <w:b/>
-        </w:rPr>
-        <w:t>Atomic</w:t>
-      </w:r>
-    </w:p>
-    <w:p>
-      <w:pPr>
-        <w:rPr>
-          <w:rFonts w:hint="eastAsia"/>
-        </w:rPr>
-      </w:pPr>
-    </w:p>
-    <w:p>
-      <w:pPr>
-        <w:rPr>
-          <w:rFonts w:hint="eastAsia"/>
-        </w:rPr>
-      </w:pPr>
-    </w:p>
-    <w:p/>
+    </w:p>
     <w:sectPr>
       <w:pgSz w:w="11906" w:h="16838"/>
       <w:pgMar w:top="1701" w:right="1440" w:bottom="1440" w:left="1440" w:header="851" w:footer="992" w:gutter="0"/>
@@ -2748,7 +2570,7 @@
 </file>
 
 <file path=word/styles.xml><?xml version="1.0" encoding="utf-8"?>
-<w:styles xmlns:mc="http://schemas.openxmlformats.org/markup-compatibility/2006" xmlns:r="http://schemas.openxmlformats.org/officeDocument/2006/relationships" xmlns:w="http://schemas.openxmlformats.org/wordprocessingml/2006/main" xmlns:w14="http://schemas.microsoft.com/office/word/2010/wordml" mc:Ignorable="w14">
+<w:styles xmlns:mc="http://schemas.openxmlformats.org/markup-compatibility/2006" xmlns:r="http://schemas.openxmlformats.org/officeDocument/2006/relationships" xmlns:w="http://schemas.openxmlformats.org/wordprocessingml/2006/main" xmlns:w14="http://schemas.microsoft.com/office/word/2010/wordml" xmlns:w15="http://schemas.microsoft.com/office/word/2012/wordml" mc:Ignorable="w14 w15">
   <w:docDefaults>
     <w:rPrDefault>
       <w:rPr>
@@ -2765,436 +2587,378 @@
       </w:pPr>
     </w:pPrDefault>
   </w:docDefaults>
-  <w:latentStyles w:defLockedState="0" w:defUIPriority="99" w:defSemiHidden="1" w:defUnhideWhenUsed="1" w:defQFormat="0" w:count="267">
-    <w:lsdException w:name="Normal" w:semiHidden="0" w:uiPriority="0" w:unhideWhenUsed="0" w:qFormat="1"/>
-    <w:lsdException w:name="heading 1" w:semiHidden="0" w:uiPriority="9" w:unhideWhenUsed="0" w:qFormat="1"/>
-    <w:lsdException w:name="heading 2" w:uiPriority="9" w:qFormat="1"/>
-    <w:lsdException w:name="heading 3" w:uiPriority="9" w:qFormat="1"/>
-    <w:lsdException w:name="heading 4" w:uiPriority="9" w:qFormat="1"/>
-    <w:lsdException w:name="heading 5" w:uiPriority="9" w:qFormat="1"/>
-    <w:lsdException w:name="heading 6" w:uiPriority="9" w:qFormat="1"/>
-    <w:lsdException w:name="heading 7" w:uiPriority="9" w:qFormat="1"/>
-    <w:lsdException w:name="heading 8" w:uiPriority="9" w:qFormat="1"/>
-    <w:lsdException w:name="heading 9" w:uiPriority="9" w:qFormat="1"/>
-    <w:lsdException w:name="toc 1" w:uiPriority="39"/>
-    <w:lsdException w:name="toc 2" w:uiPriority="39"/>
-    <w:lsdException w:name="toc 3" w:uiPriority="39"/>
-    <w:lsdException w:name="toc 4" w:uiPriority="39"/>
-    <w:lsdException w:name="toc 5" w:uiPriority="39"/>
-    <w:lsdException w:name="toc 6" w:uiPriority="39"/>
-    <w:lsdException w:name="toc 7" w:uiPriority="39"/>
-    <w:lsdException w:name="toc 8" w:uiPriority="39"/>
-    <w:lsdException w:name="toc 9" w:uiPriority="39"/>
-    <w:lsdException w:name="caption" w:uiPriority="35" w:qFormat="1"/>
-    <w:lsdException w:name="Title" w:semiHidden="0" w:uiPriority="10" w:unhideWhenUsed="0" w:qFormat="1"/>
-    <w:lsdException w:name="Default Paragraph Font" w:uiPriority="1"/>
-    <w:lsdException w:name="Subtitle" w:semiHidden="0" w:uiPriority="11" w:unhideWhenUsed="0" w:qFormat="1"/>
-    <w:lsdException w:name="Strong" w:semiHidden="0" w:uiPriority="22" w:unhideWhenUsed="0" w:qFormat="1"/>
-    <w:lsdException w:name="Emphasis" w:semiHidden="0" w:uiPriority="20" w:unhideWhenUsed="0" w:qFormat="1"/>
-    <w:lsdException w:name="Table Grid" w:semiHidden="0" w:uiPriority="39" w:unhideWhenUsed="0"/>
-    <w:lsdException w:name="Placeholder Text" w:unhideWhenUsed="0"/>
-    <w:lsdException w:name="No Spacing" w:semiHidden="0" w:uiPriority="1" w:unhideWhenUsed="0" w:qFormat="1"/>
-    <w:lsdException w:name="Light Shading" w:semiHidden="0" w:uiPriority="60" w:unhideWhenUsed="0"/>
-    <w:lsdException w:name="Light List" w:semiHidden="0" w:uiPriority="61" w:unhideWhenUsed="0"/>
-    <w:lsdException w:name="Light Grid" w:semiHidden="0" w:uiPriority="62" w:unhideWhenUsed="0"/>
-    <w:lsdException w:name="Medium Shading 1" w:semiHidden="0" w:uiPriority="63" w:unhideWhenUsed="0"/>
-    <w:lsdException w:name="Medium Shading 2" w:semiHidden="0" w:uiPriority="64" w:unhideWhenUsed="0"/>
-    <w:lsdException w:name="Medium List 1" w:semiHidden="0" w:uiPriority="65" w:unhideWhenUsed="0"/>
-    <w:lsdException w:name="Medium List 2" w:semiHidden="0" w:uiPriority="66" w:unhideWhenUsed="0"/>
-    <w:lsdException w:name="Medium Grid 1" w:semiHidden="0" w:uiPriority="67" w:unhideWhenUsed="0"/>
-    <w:lsdException w:name="Medium Grid 2" w:semiHidden="0" w:uiPriority="68" w:unhideWhenUsed="0"/>
-    <w:lsdException w:name="Medium Grid 3" w:semiHidden="0" w:uiPriority="69" w:unhideWhenUsed="0"/>
-    <w:lsdException w:name="Dark List" w:semiHidden="0" w:uiPriority="70" w:unhideWhenUsed="0"/>
-    <w:lsdException w:name="Colorful Shading" w:semiHidden="0" w:uiPriority="71" w:unhideWhenUsed="0"/>
-    <w:lsdException w:name="Colorful List" w:semiHidden="0" w:uiPriority="72" w:unhideWhenUsed="0"/>
-    <w:lsdException w:name="Colorful Grid" w:semiHidden="0" w:uiPriority="73" w:unhideWhenUsed="0"/>
-    <w:lsdException w:name="Light Shading Accent 1" w:semiHidden="0" w:uiPriority="60" w:unhideWhenUsed="0"/>
-    <w:lsdException w:name="Light List Accent 1" w:semiHidden="0" w:uiPriority="61" w:unhideWhenUsed="0"/>
-    <w:lsdException w:name="Light Grid Accent 1" w:semiHidden="0" w:uiPriority="62" w:unhideWhenUsed="0"/>
-    <w:lsdException w:name="Medium Shading 1 Accent 1" w:semiHidden="0" w:uiPriority="63" w:unhideWhenUsed="0"/>
-    <w:lsdException w:name="Medium Shading 2 Accent 1" w:semiHidden="0" w:uiPriority="64" w:unhideWhenUsed="0"/>
-    <w:lsdException w:name="Medium List 1 Accent 1" w:semiHidden="0" w:uiPriority="65" w:unhideWhenUsed="0"/>
-    <w:lsdException w:name="Revision" w:unhideWhenUsed="0"/>
-    <w:lsdException w:name="List Paragraph" w:semiHidden="0" w:uiPriority="34" w:unhideWhenUsed="0" w:qFormat="1"/>
-    <w:lsdException w:name="Quote" w:semiHidden="0" w:uiPriority="29" w:unhideWhenUsed="0" w:qFormat="1"/>
-    <w:lsdException w:name="Intense Quote" w:semiHidden="0" w:uiPriority="30" w:unhideWhenUsed="0" w:qFormat="1"/>
-    <w:lsdException w:name="Medium List 2 Accent 1" w:semiHidden="0" w:uiPriority="66" w:unhideWhenUsed="0"/>
-    <w:lsdException w:name="Medium Grid 1 Accent 1" w:semiHidden="0" w:uiPriority="67" w:unhideWhenUsed="0"/>
-    <w:lsdException w:name="Medium Grid 2 Accent 1" w:semiHidden="0" w:uiPriority="68" w:unhideWhenUsed="0"/>
-    <w:lsdException w:name="Medium Grid 3 Accent 1" w:semiHidden="0" w:uiPriority="69" w:unhideWhenUsed="0"/>
-    <w:lsdException w:name="Dark List Accent 1" w:semiHidden="0" w:uiPriority="70" w:unhideWhenUsed="0"/>
-    <w:lsdException w:name="Colorful Shading Accent 1" w:semiHidden="0" w:uiPriority="71" w:unhideWhenUsed="0"/>
-    <w:lsdException w:name="Colorful List Accent 1" w:semiHidden="0" w:uiPriority="72" w:unhideWhenUsed="0"/>
-    <w:lsdException w:name="Colorful Grid Accent 1" w:semiHidden="0" w:uiPriority="73" w:unhideWhenUsed="0"/>
-    <w:lsdException w:name="Light Shading Accent 2" w:semiHidden="0" w:uiPriority="60" w:unhideWhenUsed="0"/>
-    <w:lsdException w:name="Light List Accent 2" w:semiHidden="0" w:uiPriority="61" w:unhideWhenUsed="0"/>
-    <w:lsdException w:name="Light Grid Accent 2" w:semiHidden="0" w:uiPriority="62" w:unhideWhenUsed="0"/>
-    <w:lsdException w:name="Medium Shading 1 Accent 2" w:semiHidden="0" w:uiPriority="63" w:unhideWhenUsed="0"/>
-    <w:lsdException w:name="Medium Shading 2 Accent 2" w:semiHidden="0" w:uiPriority="64" w:unhideWhenUsed="0"/>
-    <w:lsdException w:name="Medium List 1 Accent 2" w:semiHidden="0" w:uiPriority="65" w:unhideWhenUsed="0"/>
-    <w:lsdException w:name="Medium List 2 Accent 2" w:semiHidden="0" w:uiPriority="66" w:unhideWhenUsed="0"/>
-    <w:lsdException w:name="Medium Grid 1 Accent 2" w:semiHidden="0" w:uiPriority="67" w:unhideWhenUsed="0"/>
-    <w:lsdException w:name="Medium Grid 2 Accent 2" w:semiHidden="0" w:uiPriority="68" w:unhideWhenUsed="0"/>
-    <w:lsdException w:name="Medium Grid 3 Accent 2" w:semiHidden="0" w:uiPriority="69" w:unhideWhenUsed="0"/>
-    <w:lsdException w:name="Dark List Accent 2" w:semiHidden="0" w:uiPriority="70" w:unhideWhenUsed="0"/>
-    <w:lsdException w:name="Colorful Shading Accent 2" w:semiHidden="0" w:uiPriority="71" w:unhideWhenUsed="0"/>
-    <w:lsdException w:name="Colorful List Accent 2" w:semiHidden="0" w:uiPriority="72" w:unhideWhenUsed="0"/>
-    <w:lsdException w:name="Colorful Grid Accent 2" w:semiHidden="0" w:uiPriority="73" w:unhideWhenUsed="0"/>
-    <w:lsdException w:name="Light Shading Accent 3" w:semiHidden="0" w:uiPriority="60" w:unhideWhenUsed="0"/>
-    <w:lsdException w:name="Light List Accent 3" w:semiHidden="0" w:uiPriority="61" w:unhideWhenUsed="0"/>
-    <w:lsdException w:name="Light Grid Accent 3" w:semiHidden="0" w:uiPriority="62" w:unhideWhenUsed="0"/>
-    <w:lsdException w:name="Medium Shading 1 Accent 3" w:semiHidden="0" w:uiPriority="63" w:unhideWhenUsed="0"/>
-    <w:lsdException w:name="Medium Shading 2 Accent 3" w:semiHidden="0" w:uiPriority="64" w:unhideWhenUsed="0"/>
-    <w:lsdException w:name="Medium List 1 Accent 3" w:semiHidden="0" w:uiPriority="65" w:unhideWhenUsed="0"/>
-    <w:lsdException w:name="Medium List 2 Accent 3" w:semiHidden="0" w:uiPriority="66" w:unhideWhenUsed="0"/>
-    <w:lsdException w:name="Medium Grid 1 Accent 3" w:semiHidden="0" w:uiPriority="67" w:unhideWhenUsed="0"/>
-    <w:lsdException w:name="Medium Grid 2 Accent 3" w:semiHidden="0" w:uiPriority="68" w:unhideWhenUsed="0"/>
-    <w:lsdException w:name="Medium Grid 3 Accent 3" w:semiHidden="0" w:uiPriority="69" w:unhideWhenUsed="0"/>
-    <w:lsdException w:name="Dark List Accent 3" w:semiHidden="0" w:uiPriority="70" w:unhideWhenUsed="0"/>
-    <w:lsdException w:name="Colorful Shading Accent 3" w:semiHidden="0" w:uiPriority="71" w:unhideWhenUsed="0"/>
-    <w:lsdException w:name="Colorful List Accent 3" w:semiHidden="0" w:uiPriority="72" w:unhideWhenUsed="0"/>
-    <w:lsdException w:name="Colorful Grid Accent 3" w:semiHidden="0" w:uiPriority="73" w:unhideWhenUsed="0"/>
-    <w:lsdException w:name="Light Shading Accent 4" w:semiHidden="0" w:uiPriority="60" w:unhideWhenUsed="0"/>
-    <w:lsdException w:name="Light List Accent 4" w:semiHidden="0" w:uiPriority="61" w:unhideWhenUsed="0"/>
-    <w:lsdException w:name="Light Grid Accent 4" w:semiHidden="0" w:uiPriority="62" w:unhideWhenUsed="0"/>
-    <w:lsdException w:name="Medium Shading 1 Accent 4" w:semiHidden="0" w:uiPriority="63" w:unhideWhenUsed="0"/>
-    <w:lsdException w:name="Medium Shading 2 Accent 4" w:semiHidden="0" w:uiPriority="64" w:unhideWhenUsed="0"/>
-    <w:lsdException w:name="Medium List 1 Accent 4" w:semiHidden="0" w:uiPriority="65" w:unhideWhenUsed="0"/>
-    <w:lsdException w:name="Medium List 2 Accent 4" w:semiHidden="0" w:uiPriority="66" w:unhideWhenUsed="0"/>
-    <w:lsdException w:name="Medium Grid 1 Accent 4" w:semiHidden="0" w:uiPriority="67" w:unhideWhenUsed="0"/>
-    <w:lsdException w:name="Medium Grid 2 Accent 4" w:semiHidden="0" w:uiPriority="68" w:unhideWhenUsed="0"/>
-    <w:lsdException w:name="Medium Grid 3 Accent 4" w:semiHidden="0" w:uiPriority="69" w:unhideWhenUsed="0"/>
-    <w:lsdException w:name="Dark List Accent 4" w:semiHidden="0" w:uiPriority="70" w:unhideWhenUsed="0"/>
-    <w:lsdException w:name="Colorful Shading Accent 4" w:semiHidden="0" w:uiPriority="71" w:unhideWhenUsed="0"/>
-    <w:lsdException w:name="Colorful List Accent 4" w:semiHidden="0" w:uiPriority="72" w:unhideWhenUsed="0"/>
-    <w:lsdException w:name="Colorful Grid Accent 4" w:semiHidden="0" w:uiPriority="73" w:unhideWhenUsed="0"/>
-    <w:lsdException w:name="Light Shading Accent 5" w:semiHidden="0" w:uiPriority="60" w:unhideWhenUsed="0"/>
-    <w:lsdException w:name="Light List Accent 5" w:semiHidden="0" w:uiPriority="61" w:unhideWhenUsed="0"/>
-    <w:lsdException w:name="Light Grid Accent 5" w:semiHidden="0" w:uiPriority="62" w:unhideWhenUsed="0"/>
-    <w:lsdException w:name="Medium Shading 1 Accent 5" w:semiHidden="0" w:uiPriority="63" w:unhideWhenUsed="0"/>
-    <w:lsdException w:name="Medium Shading 2 Accent 5" w:semiHidden="0" w:uiPriority="64" w:unhideWhenUsed="0"/>
-    <w:lsdException w:name="Medium List 1 Accent 5" w:semiHidden="0" w:uiPriority="65" w:unhideWhenUsed="0"/>
-    <w:lsdException w:name="Medium List 2 Accent 5" w:semiHidden="0" w:uiPriority="66" w:unhideWhenUsed="0"/>
-    <w:lsdException w:name="Medium Grid 1 Accent 5" w:semiHidden="0" w:uiPriority="67" w:unhideWhenUsed="0"/>
-    <w:lsdException w:name="Medium Grid 2 Accent 5" w:semiHidden="0" w:uiPriority="68" w:unhideWhenUsed="0"/>
-    <w:lsdException w:name="Medium Grid 3 Accent 5" w:semiHidden="0" w:uiPriority="69" w:unhideWhenUsed="0"/>
-    <w:lsdException w:name="Dark List Accent 5" w:semiHidden="0" w:uiPriority="70" w:unhideWhenUsed="0"/>
-    <w:lsdException w:name="Colorful Shading Accent 5" w:semiHidden="0" w:uiPriority="71" w:unhideWhenUsed="0"/>
-    <w:lsdException w:name="Colorful List Accent 5" w:semiHidden="0" w:uiPriority="72" w:unhideWhenUsed="0"/>
-    <w:lsdException w:name="Colorful Grid Accent 5" w:semiHidden="0" w:uiPriority="73" w:unhideWhenUsed="0"/>
-    <w:lsdException w:name="Light Shading Accent 6" w:semiHidden="0" w:uiPriority="60" w:unhideWhenUsed="0"/>
-    <w:lsdException w:name="Light List Accent 6" w:semiHidden="0" w:uiPriority="61" w:unhideWhenUsed="0"/>
-    <w:lsdException w:name="Light Grid Accent 6" w:semiHidden="0" w:uiPriority="62" w:unhideWhenUsed="0"/>
-    <w:lsdException w:name="Medium Shading 1 Accent 6" w:semiHidden="0" w:uiPriority="63" w:unhideWhenUsed="0"/>
-    <w:lsdException w:name="Medium Shading 2 Accent 6" w:semiHidden="0" w:uiPriority="64" w:unhideWhenUsed="0"/>
-    <w:lsdException w:name="Medium List 1 Accent 6" w:semiHidden="0" w:uiPriority="65" w:unhideWhenUsed="0"/>
-    <w:lsdException w:name="Medium List 2 Accent 6" w:semiHidden="0" w:uiPriority="66" w:unhideWhenUsed="0"/>
-    <w:lsdException w:name="Medium Grid 1 Accent 6" w:semiHidden="0" w:uiPriority="67" w:unhideWhenUsed="0"/>
-    <w:lsdException w:name="Medium Grid 2 Accent 6" w:semiHidden="0" w:uiPriority="68" w:unhideWhenUsed="0"/>
-    <w:lsdException w:name="Medium Grid 3 Accent 6" w:semiHidden="0" w:uiPriority="69" w:unhideWhenUsed="0"/>
-    <w:lsdException w:name="Dark List Accent 6" w:semiHidden="0" w:uiPriority="70" w:unhideWhenUsed="0"/>
-    <w:lsdException w:name="Colorful Shading Accent 6" w:semiHidden="0" w:uiPriority="71" w:unhideWhenUsed="0"/>
-    <w:lsdException w:name="Colorful List Accent 6" w:semiHidden="0" w:uiPriority="72" w:unhideWhenUsed="0"/>
-    <w:lsdException w:name="Colorful Grid Accent 6" w:semiHidden="0" w:uiPriority="73" w:unhideWhenUsed="0"/>
-    <w:lsdException w:name="Subtle Emphasis" w:semiHidden="0" w:uiPriority="19" w:unhideWhenUsed="0" w:qFormat="1"/>
-    <w:lsdException w:name="Intense Emphasis" w:semiHidden="0" w:uiPriority="21" w:unhideWhenUsed="0" w:qFormat="1"/>
-    <w:lsdException w:name="Subtle Reference" w:semiHidden="0" w:uiPriority="31" w:unhideWhenUsed="0" w:qFormat="1"/>
-    <w:lsdException w:name="Intense Reference" w:semiHidden="0" w:uiPriority="32" w:unhideWhenUsed="0" w:qFormat="1"/>
-    <w:lsdException w:name="Book Title" w:semiHidden="0" w:uiPriority="33" w:unhideWhenUsed="0" w:qFormat="1"/>
-    <w:lsdException w:name="Bibliography" w:uiPriority="37"/>
-    <w:lsdException w:name="TOC Heading" w:uiPriority="39" w:qFormat="1"/>
-  </w:latentStyles>
-  <w:style w:type="paragraph" w:default="1" w:styleId="a">
-    <w:name w:val="Normal"/>
-    <w:qFormat/>
-    <w:pPr>
-      <w:widowControl w:val="0"/>
-      <w:wordWrap w:val="0"/>
-      <w:autoSpaceDE w:val="0"/>
-      <w:autoSpaceDN w:val="0"/>
-    </w:pPr>
-  </w:style>
-  <w:style w:type="character" w:default="1" w:styleId="a0">
-    <w:name w:val="Default Paragraph Font"/>
-    <w:uiPriority w:val="1"/>
-    <w:semiHidden/>
-    <w:unhideWhenUsed/>
-  </w:style>
-  <w:style w:type="table" w:default="1" w:styleId="a1">
-    <w:name w:val="Normal Table"/>
-    <w:uiPriority w:val="99"/>
-    <w:semiHidden/>
-    <w:unhideWhenUsed/>
-    <w:tblPr>
-      <w:tblInd w:w="0" w:type="dxa"/>
-      <w:tblCellMar>
-        <w:top w:w="0" w:type="dxa"/>
-        <w:left w:w="108" w:type="dxa"/>
-        <w:bottom w:w="0" w:type="dxa"/>
-        <w:right w:w="108" w:type="dxa"/>
-      </w:tblCellMar>
-    </w:tblPr>
-  </w:style>
-  <w:style w:type="numbering" w:default="1" w:styleId="a2">
-    <w:name w:val="No List"/>
-    <w:uiPriority w:val="99"/>
-    <w:semiHidden/>
-    <w:unhideWhenUsed/>
-  </w:style>
-  <w:style w:type="paragraph" w:styleId="a3">
-    <w:name w:val="List Paragraph"/>
-    <w:basedOn w:val="a"/>
-    <w:uiPriority w:val="34"/>
-    <w:qFormat/>
-    <w:rsid w:val="00A15C30"/>
-    <w:pPr>
-      <w:ind w:leftChars="400" w:left="800"/>
-    </w:pPr>
-  </w:style>
-  <w:style w:type="paragraph" w:styleId="a4">
-    <w:name w:val="Balloon Text"/>
-    <w:basedOn w:val="a"/>
-    <w:link w:val="Char"/>
-    <w:uiPriority w:val="99"/>
-    <w:semiHidden/>
-    <w:unhideWhenUsed/>
-    <w:rsid w:val="00A15C30"/>
-    <w:pPr>
-      <w:spacing w:after="0" w:line="240" w:lineRule="auto"/>
-    </w:pPr>
-    <w:rPr>
-      <w:rFonts w:asciiTheme="majorHAnsi" w:eastAsiaTheme="majorEastAsia" w:hAnsiTheme="majorHAnsi" w:cstheme="majorBidi"/>
-      <w:sz w:val="18"/>
-      <w:szCs w:val="18"/>
-    </w:rPr>
-  </w:style>
-  <w:style w:type="character" w:customStyle="1" w:styleId="Char">
-    <w:name w:val="풍선 도움말 텍스트 Char"/>
-    <w:basedOn w:val="a0"/>
-    <w:link w:val="a4"/>
-    <w:uiPriority w:val="99"/>
-    <w:semiHidden/>
-    <w:rsid w:val="00A15C30"/>
-    <w:rPr>
-      <w:rFonts w:asciiTheme="majorHAnsi" w:eastAsiaTheme="majorEastAsia" w:hAnsiTheme="majorHAnsi" w:cstheme="majorBidi"/>
-      <w:sz w:val="18"/>
-      <w:szCs w:val="18"/>
-    </w:rPr>
-  </w:style>
-  <w:style w:type="paragraph" w:styleId="HTML">
-    <w:name w:val="HTML Preformatted"/>
-    <w:basedOn w:val="a"/>
-    <w:link w:val="HTMLChar"/>
-    <w:uiPriority w:val="99"/>
-    <w:semiHidden/>
-    <w:unhideWhenUsed/>
-    <w:rsid w:val="009E316F"/>
-    <w:pPr>
-      <w:widowControl/>
-      <w:tabs>
-        <w:tab w:val="left" w:pos="916"/>
-        <w:tab w:val="left" w:pos="1832"/>
-        <w:tab w:val="left" w:pos="2748"/>
-        <w:tab w:val="left" w:pos="3664"/>
-        <w:tab w:val="left" w:pos="4580"/>
-        <w:tab w:val="left" w:pos="5496"/>
-        <w:tab w:val="left" w:pos="6412"/>
-        <w:tab w:val="left" w:pos="7328"/>
-        <w:tab w:val="left" w:pos="8244"/>
-        <w:tab w:val="left" w:pos="9160"/>
-        <w:tab w:val="left" w:pos="10076"/>
-        <w:tab w:val="left" w:pos="10992"/>
-        <w:tab w:val="left" w:pos="11908"/>
-        <w:tab w:val="left" w:pos="12824"/>
-        <w:tab w:val="left" w:pos="13740"/>
-        <w:tab w:val="left" w:pos="14656"/>
-      </w:tabs>
-      <w:wordWrap/>
-      <w:autoSpaceDE/>
-      <w:autoSpaceDN/>
-      <w:spacing w:after="0" w:line="240" w:lineRule="auto"/>
-      <w:jc w:val="left"/>
-    </w:pPr>
-    <w:rPr>
-      <w:rFonts w:ascii="굴림체" w:eastAsia="굴림체" w:hAnsi="굴림체" w:cs="굴림체"/>
-      <w:kern w:val="0"/>
-      <w:sz w:val="24"/>
-      <w:szCs w:val="24"/>
-    </w:rPr>
-  </w:style>
-  <w:style w:type="character" w:customStyle="1" w:styleId="HTMLChar">
-    <w:name w:val="미리 서식이 지정된 HTML Char"/>
-    <w:basedOn w:val="a0"/>
-    <w:link w:val="HTML"/>
-    <w:uiPriority w:val="99"/>
-    <w:semiHidden/>
-    <w:rsid w:val="009E316F"/>
-    <w:rPr>
-      <w:rFonts w:ascii="굴림체" w:eastAsia="굴림체" w:hAnsi="굴림체" w:cs="굴림체"/>
-      <w:kern w:val="0"/>
-      <w:sz w:val="24"/>
-      <w:szCs w:val="24"/>
-    </w:rPr>
-  </w:style>
-</w:styles>
-</file>
-
-<file path=word/stylesWithEffects.xml><?xml version="1.0" encoding="utf-8"?>
-<w:styles xmlns:wpc="http://schemas.microsoft.com/office/word/2010/wordprocessingCanvas" xmlns:mc="http://schemas.openxmlformats.org/markup-compatibility/2006" xmlns:o="urn:schemas-microsoft-com:office:office" xmlns:r="http://schemas.openxmlformats.org/officeDocument/2006/relationships" xmlns:m="http://schemas.openxmlformats.org/officeDocument/2006/math" xmlns:v="urn:schemas-microsoft-com:vml" xmlns:wp14="http://schemas.microsoft.com/office/word/2010/wordprocessingDrawing" xmlns:wp="http://schemas.openxmlformats.org/drawingml/2006/wordprocessingDrawing" xmlns:w10="urn:schemas-microsoft-com:office:word" xmlns:w="http://schemas.openxmlformats.org/wordprocessingml/2006/main" xmlns:w14="http://schemas.microsoft.com/office/word/2010/wordml" xmlns:wpg="http://schemas.microsoft.com/office/word/2010/wordprocessingGroup" xmlns:wpi="http://schemas.microsoft.com/office/word/2010/wordprocessingInk" xmlns:wne="http://schemas.microsoft.com/office/word/2006/wordml" xmlns:wps="http://schemas.microsoft.com/office/word/2010/wordprocessingShape" mc:Ignorable="w14 wp14">
-  <w:docDefaults>
-    <w:rPrDefault>
-      <w:rPr>
-        <w:rFonts w:asciiTheme="minorHAnsi" w:eastAsiaTheme="minorEastAsia" w:hAnsiTheme="minorHAnsi" w:cstheme="minorBidi"/>
-        <w:kern w:val="2"/>
-        <w:szCs w:val="22"/>
-        <w:lang w:val="en-US" w:eastAsia="ko-KR" w:bidi="ar-SA"/>
-      </w:rPr>
-    </w:rPrDefault>
-    <w:pPrDefault>
-      <w:pPr>
-        <w:spacing w:after="160" w:line="259" w:lineRule="auto"/>
-        <w:jc w:val="both"/>
-      </w:pPr>
-    </w:pPrDefault>
-  </w:docDefaults>
-  <w:latentStyles w:defLockedState="0" w:defUIPriority="99" w:defSemiHidden="1" w:defUnhideWhenUsed="1" w:defQFormat="0" w:count="267">
-    <w:lsdException w:name="Normal" w:semiHidden="0" w:uiPriority="0" w:unhideWhenUsed="0" w:qFormat="1"/>
-    <w:lsdException w:name="heading 1" w:semiHidden="0" w:uiPriority="9" w:unhideWhenUsed="0" w:qFormat="1"/>
-    <w:lsdException w:name="heading 2" w:uiPriority="9" w:qFormat="1"/>
-    <w:lsdException w:name="heading 3" w:uiPriority="9" w:qFormat="1"/>
-    <w:lsdException w:name="heading 4" w:uiPriority="9" w:qFormat="1"/>
-    <w:lsdException w:name="heading 5" w:uiPriority="9" w:qFormat="1"/>
-    <w:lsdException w:name="heading 6" w:uiPriority="9" w:qFormat="1"/>
-    <w:lsdException w:name="heading 7" w:uiPriority="9" w:qFormat="1"/>
-    <w:lsdException w:name="heading 8" w:uiPriority="9" w:qFormat="1"/>
-    <w:lsdException w:name="heading 9" w:uiPriority="9" w:qFormat="1"/>
-    <w:lsdException w:name="toc 1" w:uiPriority="39"/>
-    <w:lsdException w:name="toc 2" w:uiPriority="39"/>
-    <w:lsdException w:name="toc 3" w:uiPriority="39"/>
-    <w:lsdException w:name="toc 4" w:uiPriority="39"/>
-    <w:lsdException w:name="toc 5" w:uiPriority="39"/>
-    <w:lsdException w:name="toc 6" w:uiPriority="39"/>
-    <w:lsdException w:name="toc 7" w:uiPriority="39"/>
-    <w:lsdException w:name="toc 8" w:uiPriority="39"/>
-    <w:lsdException w:name="toc 9" w:uiPriority="39"/>
-    <w:lsdException w:name="caption" w:uiPriority="35" w:qFormat="1"/>
-    <w:lsdException w:name="Title" w:semiHidden="0" w:uiPriority="10" w:unhideWhenUsed="0" w:qFormat="1"/>
-    <w:lsdException w:name="Default Paragraph Font" w:uiPriority="1"/>
-    <w:lsdException w:name="Subtitle" w:semiHidden="0" w:uiPriority="11" w:unhideWhenUsed="0" w:qFormat="1"/>
-    <w:lsdException w:name="Strong" w:semiHidden="0" w:uiPriority="22" w:unhideWhenUsed="0" w:qFormat="1"/>
-    <w:lsdException w:name="Emphasis" w:semiHidden="0" w:uiPriority="20" w:unhideWhenUsed="0" w:qFormat="1"/>
-    <w:lsdException w:name="Table Grid" w:semiHidden="0" w:uiPriority="39" w:unhideWhenUsed="0"/>
-    <w:lsdException w:name="Placeholder Text" w:unhideWhenUsed="0"/>
-    <w:lsdException w:name="No Spacing" w:semiHidden="0" w:uiPriority="1" w:unhideWhenUsed="0" w:qFormat="1"/>
-    <w:lsdException w:name="Light Shading" w:semiHidden="0" w:uiPriority="60" w:unhideWhenUsed="0"/>
-    <w:lsdException w:name="Light List" w:semiHidden="0" w:uiPriority="61" w:unhideWhenUsed="0"/>
-    <w:lsdException w:name="Light Grid" w:semiHidden="0" w:uiPriority="62" w:unhideWhenUsed="0"/>
-    <w:lsdException w:name="Medium Shading 1" w:semiHidden="0" w:uiPriority="63" w:unhideWhenUsed="0"/>
-    <w:lsdException w:name="Medium Shading 2" w:semiHidden="0" w:uiPriority="64" w:unhideWhenUsed="0"/>
-    <w:lsdException w:name="Medium List 1" w:semiHidden="0" w:uiPriority="65" w:unhideWhenUsed="0"/>
-    <w:lsdException w:name="Medium List 2" w:semiHidden="0" w:uiPriority="66" w:unhideWhenUsed="0"/>
-    <w:lsdException w:name="Medium Grid 1" w:semiHidden="0" w:uiPriority="67" w:unhideWhenUsed="0"/>
-    <w:lsdException w:name="Medium Grid 2" w:semiHidden="0" w:uiPriority="68" w:unhideWhenUsed="0"/>
-    <w:lsdException w:name="Medium Grid 3" w:semiHidden="0" w:uiPriority="69" w:unhideWhenUsed="0"/>
-    <w:lsdException w:name="Dark List" w:semiHidden="0" w:uiPriority="70" w:unhideWhenUsed="0"/>
-    <w:lsdException w:name="Colorful Shading" w:semiHidden="0" w:uiPriority="71" w:unhideWhenUsed="0"/>
-    <w:lsdException w:name="Colorful List" w:semiHidden="0" w:uiPriority="72" w:unhideWhenUsed="0"/>
-    <w:lsdException w:name="Colorful Grid" w:semiHidden="0" w:uiPriority="73" w:unhideWhenUsed="0"/>
-    <w:lsdException w:name="Light Shading Accent 1" w:semiHidden="0" w:uiPriority="60" w:unhideWhenUsed="0"/>
-    <w:lsdException w:name="Light List Accent 1" w:semiHidden="0" w:uiPriority="61" w:unhideWhenUsed="0"/>
-    <w:lsdException w:name="Light Grid Accent 1" w:semiHidden="0" w:uiPriority="62" w:unhideWhenUsed="0"/>
-    <w:lsdException w:name="Medium Shading 1 Accent 1" w:semiHidden="0" w:uiPriority="63" w:unhideWhenUsed="0"/>
-    <w:lsdException w:name="Medium Shading 2 Accent 1" w:semiHidden="0" w:uiPriority="64" w:unhideWhenUsed="0"/>
-    <w:lsdException w:name="Medium List 1 Accent 1" w:semiHidden="0" w:uiPriority="65" w:unhideWhenUsed="0"/>
-    <w:lsdException w:name="Revision" w:unhideWhenUsed="0"/>
-    <w:lsdException w:name="List Paragraph" w:semiHidden="0" w:uiPriority="34" w:unhideWhenUsed="0" w:qFormat="1"/>
-    <w:lsdException w:name="Quote" w:semiHidden="0" w:uiPriority="29" w:unhideWhenUsed="0" w:qFormat="1"/>
-    <w:lsdException w:name="Intense Quote" w:semiHidden="0" w:uiPriority="30" w:unhideWhenUsed="0" w:qFormat="1"/>
-    <w:lsdException w:name="Medium List 2 Accent 1" w:semiHidden="0" w:uiPriority="66" w:unhideWhenUsed="0"/>
-    <w:lsdException w:name="Medium Grid 1 Accent 1" w:semiHidden="0" w:uiPriority="67" w:unhideWhenUsed="0"/>
-    <w:lsdException w:name="Medium Grid 2 Accent 1" w:semiHidden="0" w:uiPriority="68" w:unhideWhenUsed="0"/>
-    <w:lsdException w:name="Medium Grid 3 Accent 1" w:semiHidden="0" w:uiPriority="69" w:unhideWhenUsed="0"/>
-    <w:lsdException w:name="Dark List Accent 1" w:semiHidden="0" w:uiPriority="70" w:unhideWhenUsed="0"/>
-    <w:lsdException w:name="Colorful Shading Accent 1" w:semiHidden="0" w:uiPriority="71" w:unhideWhenUsed="0"/>
-    <w:lsdException w:name="Colorful List Accent 1" w:semiHidden="0" w:uiPriority="72" w:unhideWhenUsed="0"/>
-    <w:lsdException w:name="Colorful Grid Accent 1" w:semiHidden="0" w:uiPriority="73" w:unhideWhenUsed="0"/>
-    <w:lsdException w:name="Light Shading Accent 2" w:semiHidden="0" w:uiPriority="60" w:unhideWhenUsed="0"/>
-    <w:lsdException w:name="Light List Accent 2" w:semiHidden="0" w:uiPriority="61" w:unhideWhenUsed="0"/>
-    <w:lsdException w:name="Light Grid Accent 2" w:semiHidden="0" w:uiPriority="62" w:unhideWhenUsed="0"/>
-    <w:lsdException w:name="Medium Shading 1 Accent 2" w:semiHidden="0" w:uiPriority="63" w:unhideWhenUsed="0"/>
-    <w:lsdException w:name="Medium Shading 2 Accent 2" w:semiHidden="0" w:uiPriority="64" w:unhideWhenUsed="0"/>
-    <w:lsdException w:name="Medium List 1 Accent 2" w:semiHidden="0" w:uiPriority="65" w:unhideWhenUsed="0"/>
-    <w:lsdException w:name="Medium List 2 Accent 2" w:semiHidden="0" w:uiPriority="66" w:unhideWhenUsed="0"/>
-    <w:lsdException w:name="Medium Grid 1 Accent 2" w:semiHidden="0" w:uiPriority="67" w:unhideWhenUsed="0"/>
-    <w:lsdException w:name="Medium Grid 2 Accent 2" w:semiHidden="0" w:uiPriority="68" w:unhideWhenUsed="0"/>
-    <w:lsdException w:name="Medium Grid 3 Accent 2" w:semiHidden="0" w:uiPriority="69" w:unhideWhenUsed="0"/>
-    <w:lsdException w:name="Dark List Accent 2" w:semiHidden="0" w:uiPriority="70" w:unhideWhenUsed="0"/>
-    <w:lsdException w:name="Colorful Shading Accent 2" w:semiHidden="0" w:uiPriority="71" w:unhideWhenUsed="0"/>
-    <w:lsdException w:name="Colorful List Accent 2" w:semiHidden="0" w:uiPriority="72" w:unhideWhenUsed="0"/>
-    <w:lsdException w:name="Colorful Grid Accent 2" w:semiHidden="0" w:uiPriority="73" w:unhideWhenUsed="0"/>
-    <w:lsdException w:name="Light Shading Accent 3" w:semiHidden="0" w:uiPriority="60" w:unhideWhenUsed="0"/>
-    <w:lsdException w:name="Light List Accent 3" w:semiHidden="0" w:uiPriority="61" w:unhideWhenUsed="0"/>
-    <w:lsdException w:name="Light Grid Accent 3" w:semiHidden="0" w:uiPriority="62" w:unhideWhenUsed="0"/>
-    <w:lsdException w:name="Medium Shading 1 Accent 3" w:semiHidden="0" w:uiPriority="63" w:unhideWhenUsed="0"/>
-    <w:lsdException w:name="Medium Shading 2 Accent 3" w:semiHidden="0" w:uiPriority="64" w:unhideWhenUsed="0"/>
-    <w:lsdException w:name="Medium List 1 Accent 3" w:semiHidden="0" w:uiPriority="65" w:unhideWhenUsed="0"/>
-    <w:lsdException w:name="Medium List 2 Accent 3" w:semiHidden="0" w:uiPriority="66" w:unhideWhenUsed="0"/>
-    <w:lsdException w:name="Medium Grid 1 Accent 3" w:semiHidden="0" w:uiPriority="67" w:unhideWhenUsed="0"/>
-    <w:lsdException w:name="Medium Grid 2 Accent 3" w:semiHidden="0" w:uiPriority="68" w:unhideWhenUsed="0"/>
-    <w:lsdException w:name="Medium Grid 3 Accent 3" w:semiHidden="0" w:uiPriority="69" w:unhideWhenUsed="0"/>
-    <w:lsdException w:name="Dark List Accent 3" w:semiHidden="0" w:uiPriority="70" w:unhideWhenUsed="0"/>
-    <w:lsdException w:name="Colorful Shading Accent 3" w:semiHidden="0" w:uiPriority="71" w:unhideWhenUsed="0"/>
-    <w:lsdException w:name="Colorful List Accent 3" w:semiHidden="0" w:uiPriority="72" w:unhideWhenUsed="0"/>
-    <w:lsdException w:name="Colorful Grid Accent 3" w:semiHidden="0" w:uiPriority="73" w:unhideWhenUsed="0"/>
-    <w:lsdException w:name="Light Shading Accent 4" w:semiHidden="0" w:uiPriority="60" w:unhideWhenUsed="0"/>
-    <w:lsdException w:name="Light List Accent 4" w:semiHidden="0" w:uiPriority="61" w:unhideWhenUsed="0"/>
-    <w:lsdException w:name="Light Grid Accent 4" w:semiHidden="0" w:uiPriority="62" w:unhideWhenUsed="0"/>
-    <w:lsdException w:name="Medium Shading 1 Accent 4" w:semiHidden="0" w:uiPriority="63" w:unhideWhenUsed="0"/>
-    <w:lsdException w:name="Medium Shading 2 Accent 4" w:semiHidden="0" w:uiPriority="64" w:unhideWhenUsed="0"/>
-    <w:lsdException w:name="Medium List 1 Accent 4" w:semiHidden="0" w:uiPriority="65" w:unhideWhenUsed="0"/>
-    <w:lsdException w:name="Medium List 2 Accent 4" w:semiHidden="0" w:uiPriority="66" w:unhideWhenUsed="0"/>
-    <w:lsdException w:name="Medium Grid 1 Accent 4" w:semiHidden="0" w:uiPriority="67" w:unhideWhenUsed="0"/>
-    <w:lsdException w:name="Medium Grid 2 Accent 4" w:semiHidden="0" w:uiPriority="68" w:unhideWhenUsed="0"/>
-    <w:lsdException w:name="Medium Grid 3 Accent 4" w:semiHidden="0" w:uiPriority="69" w:unhideWhenUsed="0"/>
-    <w:lsdException w:name="Dark List Accent 4" w:semiHidden="0" w:uiPriority="70" w:unhideWhenUsed="0"/>
-    <w:lsdException w:name="Colorful Shading Accent 4" w:semiHidden="0" w:uiPriority="71" w:unhideWhenUsed="0"/>
-    <w:lsdException w:name="Colorful List Accent 4" w:semiHidden="0" w:uiPriority="72" w:unhideWhenUsed="0"/>
-    <w:lsdException w:name="Colorful Grid Accent 4" w:semiHidden="0" w:uiPriority="73" w:unhideWhenUsed="0"/>
-    <w:lsdException w:name="Light Shading Accent 5" w:semiHidden="0" w:uiPriority="60" w:unhideWhenUsed="0"/>
-    <w:lsdException w:name="Light List Accent 5" w:semiHidden="0" w:uiPriority="61" w:unhideWhenUsed="0"/>
-    <w:lsdException w:name="Light Grid Accent 5" w:semiHidden="0" w:uiPriority="62" w:unhideWhenUsed="0"/>
-    <w:lsdException w:name="Medium Shading 1 Accent 5" w:semiHidden="0" w:uiPriority="63" w:unhideWhenUsed="0"/>
-    <w:lsdException w:name="Medium Shading 2 Accent 5" w:semiHidden="0" w:uiPriority="64" w:unhideWhenUsed="0"/>
-    <w:lsdException w:name="Medium List 1 Accent 5" w:semiHidden="0" w:uiPriority="65" w:unhideWhenUsed="0"/>
-    <w:lsdException w:name="Medium List 2 Accent 5" w:semiHidden="0" w:uiPriority="66" w:unhideWhenUsed="0"/>
-    <w:lsdException w:name="Medium Grid 1 Accent 5" w:semiHidden="0" w:uiPriority="67" w:unhideWhenUsed="0"/>
-    <w:lsdException w:name="Medium Grid 2 Accent 5" w:semiHidden="0" w:uiPriority="68" w:unhideWhenUsed="0"/>
-    <w:lsdException w:name="Medium Grid 3 Accent 5" w:semiHidden="0" w:uiPriority="69" w:unhideWhenUsed="0"/>
-    <w:lsdException w:name="Dark List Accent 5" w:semiHidden="0" w:uiPriority="70" w:unhideWhenUsed="0"/>
-    <w:lsdException w:name="Colorful Shading Accent 5" w:semiHidden="0" w:uiPriority="71" w:unhideWhenUsed="0"/>
-    <w:lsdException w:name="Colorful List Accent 5" w:semiHidden="0" w:uiPriority="72" w:unhideWhenUsed="0"/>
-    <w:lsdException w:name="Colorful Grid Accent 5" w:semiHidden="0" w:uiPriority="73" w:unhideWhenUsed="0"/>
-    <w:lsdException w:name="Light Shading Accent 6" w:semiHidden="0" w:uiPriority="60" w:unhideWhenUsed="0"/>
-    <w:lsdException w:name="Light List Accent 6" w:semiHidden="0" w:uiPriority="61" w:unhideWhenUsed="0"/>
-    <w:lsdException w:name="Light Grid Accent 6" w:semiHidden="0" w:uiPriority="62" w:unhideWhenUsed="0"/>
-    <w:lsdException w:name="Medium Shading 1 Accent 6" w:semiHidden="0" w:uiPriority="63" w:unhideWhenUsed="0"/>
-    <w:lsdException w:name="Medium Shading 2 Accent 6" w:semiHidden="0" w:uiPriority="64" w:unhideWhenUsed="0"/>
-    <w:lsdException w:name="Medium List 1 Accent 6" w:semiHidden="0" w:uiPriority="65" w:unhideWhenUsed="0"/>
-    <w:lsdException w:name="Medium List 2 Accent 6" w:semiHidden="0" w:uiPriority="66" w:unhideWhenUsed="0"/>
-    <w:lsdException w:name="Medium Grid 1 Accent 6" w:semiHidden="0" w:uiPriority="67" w:unhideWhenUsed="0"/>
-    <w:lsdException w:name="Medium Grid 2 Accent 6" w:semiHidden="0" w:uiPriority="68" w:unhideWhenUsed="0"/>
-    <w:lsdException w:name="Medium Grid 3 Accent 6" w:semiHidden="0" w:uiPriority="69" w:unhideWhenUsed="0"/>
-    <w:lsdException w:name="Dark List Accent 6" w:semiHidden="0" w:uiPriority="70" w:unhideWhenUsed="0"/>
-    <w:lsdException w:name="Colorful Shading Accent 6" w:semiHidden="0" w:uiPriority="71" w:unhideWhenUsed="0"/>
-    <w:lsdException w:name="Colorful List Accent 6" w:semiHidden="0" w:uiPriority="72" w:unhideWhenUsed="0"/>
-    <w:lsdException w:name="Colorful Grid Accent 6" w:semiHidden="0" w:uiPriority="73" w:unhideWhenUsed="0"/>
-    <w:lsdException w:name="Subtle Emphasis" w:semiHidden="0" w:uiPriority="19" w:unhideWhenUsed="0" w:qFormat="1"/>
-    <w:lsdException w:name="Intense Emphasis" w:semiHidden="0" w:uiPriority="21" w:unhideWhenUsed="0" w:qFormat="1"/>
-    <w:lsdException w:name="Subtle Reference" w:semiHidden="0" w:uiPriority="31" w:unhideWhenUsed="0" w:qFormat="1"/>
-    <w:lsdException w:name="Intense Reference" w:semiHidden="0" w:uiPriority="32" w:unhideWhenUsed="0" w:qFormat="1"/>
-    <w:lsdException w:name="Book Title" w:semiHidden="0" w:uiPriority="33" w:unhideWhenUsed="0" w:qFormat="1"/>
-    <w:lsdException w:name="Bibliography" w:uiPriority="37"/>
-    <w:lsdException w:name="TOC Heading" w:uiPriority="39" w:qFormat="1"/>
+  <w:latentStyles w:defLockedState="0" w:defUIPriority="99" w:defSemiHidden="0" w:defUnhideWhenUsed="0" w:defQFormat="0" w:count="371">
+    <w:lsdException w:name="Normal" w:uiPriority="0" w:qFormat="1"/>
+    <w:lsdException w:name="heading 1" w:uiPriority="9" w:qFormat="1"/>
+    <w:lsdException w:name="heading 2" w:semiHidden="1" w:uiPriority="9" w:unhideWhenUsed="1" w:qFormat="1"/>
+    <w:lsdException w:name="heading 3" w:semiHidden="1" w:uiPriority="9" w:unhideWhenUsed="1" w:qFormat="1"/>
+    <w:lsdException w:name="heading 4" w:semiHidden="1" w:uiPriority="9" w:unhideWhenUsed="1" w:qFormat="1"/>
+    <w:lsdException w:name="heading 5" w:semiHidden="1" w:uiPriority="9" w:unhideWhenUsed="1" w:qFormat="1"/>
+    <w:lsdException w:name="heading 6" w:semiHidden="1" w:uiPriority="9" w:unhideWhenUsed="1" w:qFormat="1"/>
+    <w:lsdException w:name="heading 7" w:semiHidden="1" w:uiPriority="9" w:unhideWhenUsed="1" w:qFormat="1"/>
+    <w:lsdException w:name="heading 8" w:semiHidden="1" w:uiPriority="9" w:unhideWhenUsed="1" w:qFormat="1"/>
+    <w:lsdException w:name="heading 9" w:semiHidden="1" w:uiPriority="9" w:unhideWhenUsed="1" w:qFormat="1"/>
+    <w:lsdException w:name="index 1" w:semiHidden="1" w:unhideWhenUsed="1"/>
+    <w:lsdException w:name="index 2" w:semiHidden="1" w:unhideWhenUsed="1"/>
+    <w:lsdException w:name="index 3" w:semiHidden="1" w:unhideWhenUsed="1"/>
+    <w:lsdException w:name="index 4" w:semiHidden="1" w:unhideWhenUsed="1"/>
+    <w:lsdException w:name="index 5" w:semiHidden="1" w:unhideWhenUsed="1"/>
+    <w:lsdException w:name="index 6" w:semiHidden="1" w:unhideWhenUsed="1"/>
+    <w:lsdException w:name="index 7" w:semiHidden="1" w:unhideWhenUsed="1"/>
+    <w:lsdException w:name="index 8" w:semiHidden="1" w:unhideWhenUsed="1"/>
+    <w:lsdException w:name="index 9" w:semiHidden="1" w:unhideWhenUsed="1"/>
+    <w:lsdException w:name="toc 1" w:semiHidden="1" w:uiPriority="39" w:unhideWhenUsed="1"/>
+    <w:lsdException w:name="toc 2" w:semiHidden="1" w:uiPriority="39" w:unhideWhenUsed="1"/>
+    <w:lsdException w:name="toc 3" w:semiHidden="1" w:uiPriority="39" w:unhideWhenUsed="1"/>
+    <w:lsdException w:name="toc 4" w:semiHidden="1" w:uiPriority="39" w:unhideWhenUsed="1"/>
+    <w:lsdException w:name="toc 5" w:semiHidden="1" w:uiPriority="39" w:unhideWhenUsed="1"/>
+    <w:lsdException w:name="toc 6" w:semiHidden="1" w:uiPriority="39" w:unhideWhenUsed="1"/>
+    <w:lsdException w:name="toc 7" w:semiHidden="1" w:uiPriority="39" w:unhideWhenUsed="1"/>
+    <w:lsdException w:name="toc 8" w:semiHidden="1" w:uiPriority="39" w:unhideWhenUsed="1"/>
+    <w:lsdException w:name="toc 9" w:semiHidden="1" w:uiPriority="39" w:unhideWhenUsed="1"/>
+    <w:lsdException w:name="Normal Indent" w:semiHidden="1" w:unhideWhenUsed="1"/>
+    <w:lsdException w:name="footnote text" w:semiHidden="1" w:unhideWhenUsed="1"/>
+    <w:lsdException w:name="annotation text" w:semiHidden="1" w:unhideWhenUsed="1"/>
+    <w:lsdException w:name="header" w:semiHidden="1" w:unhideWhenUsed="1"/>
+    <w:lsdException w:name="footer" w:semiHidden="1" w:unhideWhenUsed="1"/>
+    <w:lsdException w:name="index heading" w:semiHidden="1" w:unhideWhenUsed="1"/>
+    <w:lsdException w:name="caption" w:semiHidden="1" w:uiPriority="35" w:unhideWhenUsed="1" w:qFormat="1"/>
+    <w:lsdException w:name="table of figures" w:semiHidden="1" w:unhideWhenUsed="1"/>
+    <w:lsdException w:name="envelope address" w:semiHidden="1" w:unhideWhenUsed="1"/>
+    <w:lsdException w:name="envelope return" w:semiHidden="1" w:unhideWhenUsed="1"/>
+    <w:lsdException w:name="footnote reference" w:semiHidden="1" w:unhideWhenUsed="1"/>
+    <w:lsdException w:name="annotation reference" w:semiHidden="1" w:unhideWhenUsed="1"/>
+    <w:lsdException w:name="line number" w:semiHidden="1" w:unhideWhenUsed="1"/>
+    <w:lsdException w:name="page number" w:semiHidden="1" w:unhideWhenUsed="1"/>
+    <w:lsdException w:name="endnote reference" w:semiHidden="1" w:unhideWhenUsed="1"/>
+    <w:lsdException w:name="endnote text" w:semiHidden="1" w:unhideWhenUsed="1"/>
+    <w:lsdException w:name="table of authorities" w:semiHidden="1" w:unhideWhenUsed="1"/>
+    <w:lsdException w:name="macro" w:semiHidden="1" w:unhideWhenUsed="1"/>
+    <w:lsdException w:name="toa heading" w:semiHidden="1" w:unhideWhenUsed="1"/>
+    <w:lsdException w:name="List" w:semiHidden="1" w:unhideWhenUsed="1"/>
+    <w:lsdException w:name="List Bullet" w:semiHidden="1" w:unhideWhenUsed="1"/>
+    <w:lsdException w:name="List Number" w:semiHidden="1" w:unhideWhenUsed="1"/>
+    <w:lsdException w:name="List 2" w:semiHidden="1" w:unhideWhenUsed="1"/>
+    <w:lsdException w:name="List 3" w:semiHidden="1" w:unhideWhenUsed="1"/>
+    <w:lsdException w:name="List 4" w:semiHidden="1" w:unhideWhenUsed="1"/>
+    <w:lsdException w:name="List 5" w:semiHidden="1" w:unhideWhenUsed="1"/>
+    <w:lsdException w:name="List Bullet 2" w:semiHidden="1" w:unhideWhenUsed="1"/>
+    <w:lsdException w:name="List Bullet 3" w:semiHidden="1" w:unhideWhenUsed="1"/>
+    <w:lsdException w:name="List Bullet 4" w:semiHidden="1" w:unhideWhenUsed="1"/>
+    <w:lsdException w:name="List Bullet 5" w:semiHidden="1" w:unhideWhenUsed="1"/>
+    <w:lsdException w:name="List Number 2" w:semiHidden="1" w:unhideWhenUsed="1"/>
+    <w:lsdException w:name="List Number 3" w:semiHidden="1" w:unhideWhenUsed="1"/>
+    <w:lsdException w:name="List Number 4" w:semiHidden="1" w:unhideWhenUsed="1"/>
+    <w:lsdException w:name="List Number 5" w:semiHidden="1" w:unhideWhenUsed="1"/>
+    <w:lsdException w:name="Title" w:uiPriority="10" w:qFormat="1"/>
+    <w:lsdException w:name="Closing" w:semiHidden="1" w:unhideWhenUsed="1"/>
+    <w:lsdException w:name="Signature" w:semiHidden="1" w:unhideWhenUsed="1"/>
+    <w:lsdException w:name="Default Paragraph Font" w:semiHidden="1" w:uiPriority="1" w:unhideWhenUsed="1"/>
+    <w:lsdException w:name="Body Text" w:semiHidden="1" w:unhideWhenUsed="1"/>
+    <w:lsdException w:name="Body Text Indent" w:semiHidden="1" w:unhideWhenUsed="1"/>
+    <w:lsdException w:name="List Continue" w:semiHidden="1" w:unhideWhenUsed="1"/>
+    <w:lsdException w:name="List Continue 2" w:semiHidden="1" w:unhideWhenUsed="1"/>
+    <w:lsdException w:name="List Continue 3" w:semiHidden="1" w:unhideWhenUsed="1"/>
+    <w:lsdException w:name="List Continue 4" w:semiHidden="1" w:unhideWhenUsed="1"/>
+    <w:lsdException w:name="List Continue 5" w:semiHidden="1" w:unhideWhenUsed="1"/>
+    <w:lsdException w:name="Message Header" w:semiHidden="1" w:unhideWhenUsed="1"/>
+    <w:lsdException w:name="Subtitle" w:uiPriority="11" w:qFormat="1"/>
+    <w:lsdException w:name="Salutation" w:semiHidden="1" w:unhideWhenUsed="1"/>
+    <w:lsdException w:name="Date" w:semiHidden="1" w:unhideWhenUsed="1"/>
+    <w:lsdException w:name="Body Text First Indent" w:semiHidden="1" w:unhideWhenUsed="1"/>
+    <w:lsdException w:name="Body Text First Indent 2" w:semiHidden="1" w:unhideWhenUsed="1"/>
+    <w:lsdException w:name="Note Heading" w:semiHidden="1" w:unhideWhenUsed="1"/>
+    <w:lsdException w:name="Body Text 2" w:semiHidden="1" w:unhideWhenUsed="1"/>
+    <w:lsdException w:name="Body Text 3" w:semiHidden="1" w:unhideWhenUsed="1"/>
+    <w:lsdException w:name="Body Text Indent 2" w:semiHidden="1" w:unhideWhenUsed="1"/>
+    <w:lsdException w:name="Body Text Indent 3" w:semiHidden="1" w:unhideWhenUsed="1"/>
+    <w:lsdException w:name="Block Text" w:semiHidden="1" w:unhideWhenUsed="1"/>
+    <w:lsdException w:name="Hyperlink" w:semiHidden="1" w:unhideWhenUsed="1"/>
+    <w:lsdException w:name="FollowedHyperlink" w:semiHidden="1" w:unhideWhenUsed="1"/>
+    <w:lsdException w:name="Strong" w:uiPriority="22" w:qFormat="1"/>
+    <w:lsdException w:name="Emphasis" w:uiPriority="20" w:qFormat="1"/>
+    <w:lsdException w:name="Document Map" w:semiHidden="1" w:unhideWhenUsed="1"/>
+    <w:lsdException w:name="Plain Text" w:semiHidden="1" w:unhideWhenUsed="1"/>
+    <w:lsdException w:name="E-mail Signature" w:semiHidden="1" w:unhideWhenUsed="1"/>
+    <w:lsdException w:name="HTML Top of Form" w:semiHidden="1" w:unhideWhenUsed="1"/>
+    <w:lsdException w:name="HTML Bottom of Form" w:semiHidden="1" w:unhideWhenUsed="1"/>
+    <w:lsdException w:name="Normal (Web)" w:semiHidden="1" w:unhideWhenUsed="1"/>
+    <w:lsdException w:name="HTML Acronym" w:semiHidden="1" w:unhideWhenUsed="1"/>
+    <w:lsdException w:name="HTML Address" w:semiHidden="1" w:unhideWhenUsed="1"/>
+    <w:lsdException w:name="HTML Cite" w:semiHidden="1" w:unhideWhenUsed="1"/>
+    <w:lsdException w:name="HTML Code" w:semiHidden="1" w:unhideWhenUsed="1"/>
+    <w:lsdException w:name="HTML Definition" w:semiHidden="1" w:unhideWhenUsed="1"/>
+    <w:lsdException w:name="HTML Keyboard" w:semiHidden="1" w:unhideWhenUsed="1"/>
+    <w:lsdException w:name="HTML Preformatted" w:semiHidden="1" w:unhideWhenUsed="1"/>
+    <w:lsdException w:name="HTML Sample" w:semiHidden="1" w:unhideWhenUsed="1"/>
+    <w:lsdException w:name="HTML Typewriter" w:semiHidden="1" w:unhideWhenUsed="1"/>
+    <w:lsdException w:name="HTML Variable" w:semiHidden="1" w:unhideWhenUsed="1"/>
+    <w:lsdException w:name="Normal Table" w:semiHidden="1" w:unhideWhenUsed="1"/>
+    <w:lsdException w:name="annotation subject" w:semiHidden="1" w:unhideWhenUsed="1"/>
+    <w:lsdException w:name="No List" w:semiHidden="1" w:unhideWhenUsed="1"/>
+    <w:lsdException w:name="Outline List 1" w:semiHidden="1" w:unhideWhenUsed="1"/>
+    <w:lsdException w:name="Outline List 2" w:semiHidden="1" w:unhideWhenUsed="1"/>
+    <w:lsdException w:name="Outline List 3" w:semiHidden="1" w:unhideWhenUsed="1"/>
+    <w:lsdException w:name="Table Simple 1" w:semiHidden="1" w:unhideWhenUsed="1"/>
+    <w:lsdException w:name="Table Simple 2" w:semiHidden="1" w:unhideWhenUsed="1"/>
+    <w:lsdException w:name="Table Simple 3" w:semiHidden="1" w:unhideWhenUsed="1"/>
+    <w:lsdException w:name="Table Classic 1" w:semiHidden="1" w:unhideWhenUsed="1"/>
+    <w:lsdException w:name="Table Classic 2" w:semiHidden="1" w:unhideWhenUsed="1"/>
+    <w:lsdException w:name="Table Classic 3" w:semiHidden="1" w:unhideWhenUsed="1"/>
+    <w:lsdException w:name="Table Classic 4" w:semiHidden="1" w:unhideWhenUsed="1"/>
+    <w:lsdException w:name="Table Colorful 1" w:semiHidden="1" w:unhideWhenUsed="1"/>
+    <w:lsdException w:name="Table Colorful 2" w:semiHidden="1" w:unhideWhenUsed="1"/>
+    <w:lsdException w:name="Table Colorful 3" w:semiHidden="1" w:unhideWhenUsed="1"/>
+    <w:lsdException w:name="Table Columns 1" w:semiHidden="1" w:unhideWhenUsed="1"/>
+    <w:lsdException w:name="Table Columns 2" w:semiHidden="1" w:unhideWhenUsed="1"/>
+    <w:lsdException w:name="Table Columns 3" w:semiHidden="1" w:unhideWhenUsed="1"/>
+    <w:lsdException w:name="Table Columns 4" w:semiHidden="1" w:unhideWhenUsed="1"/>
+    <w:lsdException w:name="Table Columns 5" w:semiHidden="1" w:unhideWhenUsed="1"/>
+    <w:lsdException w:name="Table Grid 1" w:semiHidden="1" w:unhideWhenUsed="1"/>
+    <w:lsdException w:name="Table Grid 2" w:semiHidden="1" w:unhideWhenUsed="1"/>
+    <w:lsdException w:name="Table Grid 3" w:semiHidden="1" w:unhideWhenUsed="1"/>
+    <w:lsdException w:name="Table Grid 4" w:semiHidden="1" w:unhideWhenUsed="1"/>
+    <w:lsdException w:name="Table Grid 5" w:semiHidden="1" w:unhideWhenUsed="1"/>
+    <w:lsdException w:name="Table Grid 6" w:semiHidden="1" w:unhideWhenUsed="1"/>
+    <w:lsdException w:name="Table Grid 7" w:semiHidden="1" w:unhideWhenUsed="1"/>
+    <w:lsdException w:name="Table Grid 8" w:semiHidden="1" w:unhideWhenUsed="1"/>
+    <w:lsdException w:name="Table List 1" w:semiHidden="1" w:unhideWhenUsed="1"/>
+    <w:lsdException w:name="Table List 2" w:semiHidden="1" w:unhideWhenUsed="1"/>
+    <w:lsdException w:name="Table List 3" w:semiHidden="1" w:unhideWhenUsed="1"/>
+    <w:lsdException w:name="Table List 4" w:semiHidden="1" w:unhideWhenUsed="1"/>
+    <w:lsdException w:name="Table List 5" w:semiHidden="1" w:unhideWhenUsed="1"/>
+    <w:lsdException w:name="Table List 6" w:semiHidden="1" w:unhideWhenUsed="1"/>
+    <w:lsdException w:name="Table List 7" w:semiHidden="1" w:unhideWhenUsed="1"/>
+    <w:lsdException w:name="Table List 8" w:semiHidden="1" w:unhideWhenUsed="1"/>
+    <w:lsdException w:name="Table 3D effects 1" w:semiHidden="1" w:unhideWhenUsed="1"/>
+    <w:lsdException w:name="Table 3D effects 2" w:semiHidden="1" w:unhideWhenUsed="1"/>
+    <w:lsdException w:name="Table 3D effects 3" w:semiHidden="1" w:unhideWhenUsed="1"/>
+    <w:lsdException w:name="Table Contemporary" w:semiHidden="1" w:unhideWhenUsed="1"/>
+    <w:lsdException w:name="Table Elegant" w:semiHidden="1" w:unhideWhenUsed="1"/>
+    <w:lsdException w:name="Table Professional" w:semiHidden="1" w:unhideWhenUsed="1"/>
+    <w:lsdException w:name="Table Subtle 1" w:semiHidden="1" w:unhideWhenUsed="1"/>
+    <w:lsdException w:name="Table Subtle 2" w:semiHidden="1" w:unhideWhenUsed="1"/>
+    <w:lsdException w:name="Table Web 1" w:semiHidden="1" w:unhideWhenUsed="1"/>
+    <w:lsdException w:name="Table Web 2" w:semiHidden="1" w:unhideWhenUsed="1"/>
+    <w:lsdException w:name="Table Web 3" w:semiHidden="1" w:unhideWhenUsed="1"/>
+    <w:lsdException w:name="Balloon Text" w:semiHidden="1" w:unhideWhenUsed="1"/>
+    <w:lsdException w:name="Table Grid" w:uiPriority="39"/>
+    <w:lsdException w:name="Table Theme" w:semiHidden="1" w:unhideWhenUsed="1"/>
+    <w:lsdException w:name="Placeholder Text" w:semiHidden="1"/>
+    <w:lsdException w:name="No Spacing" w:uiPriority="1" w:qFormat="1"/>
+    <w:lsdException w:name="Light Shading" w:uiPriority="60"/>
+    <w:lsdException w:name="Light List" w:uiPriority="61"/>
+    <w:lsdException w:name="Light Grid" w:uiPriority="62"/>
+    <w:lsdException w:name="Medium Shading 1" w:uiPriority="63"/>
+    <w:lsdException w:name="Medium Shading 2" w:uiPriority="64"/>
+    <w:lsdException w:name="Medium List 1" w:uiPriority="65"/>
+    <w:lsdException w:name="Medium List 2" w:uiPriority="66"/>
+    <w:lsdException w:name="Medium Grid 1" w:uiPriority="67"/>
+    <w:lsdException w:name="Medium Grid 2" w:uiPriority="68"/>
+    <w:lsdException w:name="Medium Grid 3" w:uiPriority="69"/>
+    <w:lsdException w:name="Dark List" w:uiPriority="70"/>
+    <w:lsdException w:name="Colorful Shading" w:uiPriority="71"/>
+    <w:lsdException w:name="Colorful List" w:uiPriority="72"/>
+    <w:lsdException w:name="Colorful Grid" w:uiPriority="73"/>
+    <w:lsdException w:name="Light Shading Accent 1" w:uiPriority="60"/>
+    <w:lsdException w:name="Light List Accent 1" w:uiPriority="61"/>
+    <w:lsdException w:name="Light Grid Accent 1" w:uiPriority="62"/>
+    <w:lsdException w:name="Medium Shading 1 Accent 1" w:uiPriority="63"/>
+    <w:lsdException w:name="Medium Shading 2 Accent 1" w:uiPriority="64"/>
+    <w:lsdException w:name="Medium List 1 Accent 1" w:uiPriority="65"/>
+    <w:lsdException w:name="Revision" w:semiHidden="1"/>
+    <w:lsdException w:name="List Paragraph" w:uiPriority="34" w:qFormat="1"/>
+    <w:lsdException w:name="Quote" w:uiPriority="29" w:qFormat="1"/>
+    <w:lsdException w:name="Intense Quote" w:uiPriority="30" w:qFormat="1"/>
+    <w:lsdException w:name="Medium List 2 Accent 1" w:uiPriority="66"/>
+    <w:lsdException w:name="Medium Grid 1 Accent 1" w:uiPriority="67"/>
+    <w:lsdException w:name="Medium Grid 2 Accent 1" w:uiPriority="68"/>
+    <w:lsdException w:name="Medium Grid 3 Accent 1" w:uiPriority="69"/>
+    <w:lsdException w:name="Dark List Accent 1" w:uiPriority="70"/>
+    <w:lsdException w:name="Colorful Shading Accent 1" w:uiPriority="71"/>
+    <w:lsdException w:name="Colorful List Accent 1" w:uiPriority="72"/>
+    <w:lsdException w:name="Colorful Grid Accent 1" w:uiPriority="73"/>
+    <w:lsdException w:name="Light Shading Accent 2" w:uiPriority="60"/>
+    <w:lsdException w:name="Light List Accent 2" w:uiPriority="61"/>
+    <w:lsdException w:name="Light Grid Accent 2" w:uiPriority="62"/>
+    <w:lsdException w:name="Medium Shading 1 Accent 2" w:uiPriority="63"/>
+    <w:lsdException w:name="Medium Shading 2 Accent 2" w:uiPriority="64"/>
+    <w:lsdException w:name="Medium List 1 Accent 2" w:uiPriority="65"/>
+    <w:lsdException w:name="Medium List 2 Accent 2" w:uiPriority="66"/>
+    <w:lsdException w:name="Medium Grid 1 Accent 2" w:uiPriority="67"/>
+    <w:lsdException w:name="Medium Grid 2 Accent 2" w:uiPriority="68"/>
+    <w:lsdException w:name="Medium Grid 3 Accent 2" w:uiPriority="69"/>
+    <w:lsdException w:name="Dark List Accent 2" w:uiPriority="70"/>
+    <w:lsdException w:name="Colorful Shading Accent 2" w:uiPriority="71"/>
+    <w:lsdException w:name="Colorful List Accent 2" w:uiPriority="72"/>
+    <w:lsdException w:name="Colorful Grid Accent 2" w:uiPriority="73"/>
+    <w:lsdException w:name="Light Shading Accent 3" w:uiPriority="60"/>
+    <w:lsdException w:name="Light List Accent 3" w:uiPriority="61"/>
+    <w:lsdException w:name="Light Grid Accent 3" w:uiPriority="62"/>
+    <w:lsdException w:name="Medium Shading 1 Accent 3" w:uiPriority="63"/>
+    <w:lsdException w:name="Medium Shading 2 Accent 3" w:uiPriority="64"/>
+    <w:lsdException w:name="Medium List 1 Accent 3" w:uiPriority="65"/>
+    <w:lsdException w:name="Medium List 2 Accent 3" w:uiPriority="66"/>
+    <w:lsdException w:name="Medium Grid 1 Accent 3" w:uiPriority="67"/>
+    <w:lsdException w:name="Medium Grid 2 Accent 3" w:uiPriority="68"/>
+    <w:lsdException w:name="Medium Grid 3 Accent 3" w:uiPriority="69"/>
+    <w:lsdException w:name="Dark List Accent 3" w:uiPriority="70"/>
+    <w:lsdException w:name="Colorful Shading Accent 3" w:uiPriority="71"/>
+    <w:lsdException w:name="Colorful List Accent 3" w:uiPriority="72"/>
+    <w:lsdException w:name="Colorful Grid Accent 3" w:uiPriority="73"/>
+    <w:lsdException w:name="Light Shading Accent 4" w:uiPriority="60"/>
+    <w:lsdException w:name="Light List Accent 4" w:uiPriority="61"/>
+    <w:lsdException w:name="Light Grid Accent 4" w:uiPriority="62"/>
+    <w:lsdException w:name="Medium Shading 1 Accent 4" w:uiPriority="63"/>
+    <w:lsdException w:name="Medium Shading 2 Accent 4" w:uiPriority="64"/>
+    <w:lsdException w:name="Medium List 1 Accent 4" w:uiPriority="65"/>
+    <w:lsdException w:name="Medium List 2 Accent 4" w:uiPriority="66"/>
+    <w:lsdException w:name="Medium Grid 1 Accent 4" w:uiPriority="67"/>
+    <w:lsdException w:name="Medium Grid 2 Accent 4" w:uiPriority="68"/>
+    <w:lsdException w:name="Medium Grid 3 Accent 4" w:uiPriority="69"/>
+    <w:lsdException w:name="Dark List Accent 4" w:uiPriority="70"/>
+    <w:lsdException w:name="Colorful Shading Accent 4" w:uiPriority="71"/>
+    <w:lsdException w:name="Colorful List Accent 4" w:uiPriority="72"/>
+    <w:lsdException w:name="Colorful Grid Accent 4" w:uiPriority="73"/>
+    <w:lsdException w:name="Light Shading Accent 5" w:uiPriority="60"/>
+    <w:lsdException w:name="Light List Accent 5" w:uiPriority="61"/>
+    <w:lsdException w:name="Light Grid Accent 5" w:uiPriority="62"/>
+    <w:lsdException w:name="Medium Shading 1 Accent 5" w:uiPriority="63"/>
+    <w:lsdException w:name="Medium Shading 2 Accent 5" w:uiPriority="64"/>
+    <w:lsdException w:name="Medium List 1 Accent 5" w:uiPriority="65"/>
+    <w:lsdException w:name="Medium List 2 Accent 5" w:uiPriority="66"/>
+    <w:lsdException w:name="Medium Grid 1 Accent 5" w:uiPriority="67"/>
+    <w:lsdException w:name="Medium Grid 2 Accent 5" w:uiPriority="68"/>
+    <w:lsdException w:name="Medium Grid 3 Accent 5" w:uiPriority="69"/>
+    <w:lsdException w:name="Dark List Accent 5" w:uiPriority="70"/>
+    <w:lsdException w:name="Colorful Shading Accent 5" w:uiPriority="71"/>
+    <w:lsdException w:name="Colorful List Accent 5" w:uiPriority="72"/>
+    <w:lsdException w:name="Colorful Grid Accent 5" w:uiPriority="73"/>
+    <w:lsdException w:name="Light Shading Accent 6" w:uiPriority="60"/>
+    <w:lsdException w:name="Light List Accent 6" w:uiPriority="61"/>
+    <w:lsdException w:name="Light Grid Accent 6" w:uiPriority="62"/>
+    <w:lsdException w:name="Medium Shading 1 Accent 6" w:uiPriority="63"/>
+    <w:lsdException w:name="Medium Shading 2 Accent 6" w:uiPriority="64"/>
+    <w:lsdException w:name="Medium List 1 Accent 6" w:uiPriority="65"/>
+    <w:lsdException w:name="Medium List 2 Accent 6" w:uiPriority="66"/>
+    <w:lsdException w:name="Medium Grid 1 Accent 6" w:uiPriority="67"/>
+    <w:lsdException w:name="Medium Grid 2 Accent 6" w:uiPriority="68"/>
+    <w:lsdException w:name="Medium Grid 3 Accent 6" w:uiPriority="69"/>
+    <w:lsdException w:name="Dark List Accent 6" w:uiPriority="70"/>
+    <w:lsdException w:name="Colorful Shading Accent 6" w:uiPriority="71"/>
+    <w:lsdException w:name="Colorful List Accent 6" w:uiPriority="72"/>
+    <w:lsdException w:name="Colorful Grid Accent 6" w:uiPriority="73"/>
+    <w:lsdException w:name="Subtle Emphasis" w:uiPriority="19" w:qFormat="1"/>
+    <w:lsdException w:name="Intense Emphasis" w:uiPriority="21" w:qFormat="1"/>
+    <w:lsdException w:name="Subtle Reference" w:uiPriority="31" w:qFormat="1"/>
+    <w:lsdException w:name="Intense Reference" w:uiPriority="32" w:qFormat="1"/>
+    <w:lsdException w:name="Book Title" w:uiPriority="33" w:qFormat="1"/>
+    <w:lsdException w:name="Bibliography" w:semiHidden="1" w:uiPriority="37" w:unhideWhenUsed="1"/>
+    <w:lsdException w:name="TOC Heading" w:semiHidden="1" w:uiPriority="39" w:unhideWhenUsed="1" w:qFormat="1"/>
+    <w:lsdException w:name="Plain Table 1" w:uiPriority="41"/>
+    <w:lsdException w:name="Plain Table 2" w:uiPriority="42"/>
+    <w:lsdException w:name="Plain Table 3" w:uiPriority="43"/>
+    <w:lsdException w:name="Plain Table 4" w:uiPriority="44"/>
+    <w:lsdException w:name="Plain Table 5" w:uiPriority="45"/>
+    <w:lsdException w:name="Grid Table Light" w:uiPriority="40"/>
+    <w:lsdException w:name="Grid Table 1 Light" w:uiPriority="46"/>
+    <w:lsdException w:name="Grid Table 2" w:uiPriority="47"/>
+    <w:lsdException w:name="Grid Table 3" w:uiPriority="48"/>
+    <w:lsdException w:name="Grid Table 4" w:uiPriority="49"/>
+    <w:lsdException w:name="Grid Table 5 Dark" w:uiPriority="50"/>
+    <w:lsdException w:name="Grid Table 6 Colorful" w:uiPriority="51"/>
+    <w:lsdException w:name="Grid Table 7 Colorful" w:uiPriority="52"/>
+    <w:lsdException w:name="Grid Table 1 Light Accent 1" w:uiPriority="46"/>
+    <w:lsdException w:name="Grid Table 2 Accent 1" w:uiPriority="47"/>
+    <w:lsdException w:name="Grid Table 3 Accent 1" w:uiPriority="48"/>
+    <w:lsdException w:name="Grid Table 4 Accent 1" w:uiPriority="49"/>
+    <w:lsdException w:name="Grid Table 5 Dark Accent 1" w:uiPriority="50"/>
+    <w:lsdException w:name="Grid Table 6 Colorful Accent 1" w:uiPriority="51"/>
+    <w:lsdException w:name="Grid Table 7 Colorful Accent 1" w:uiPriority="52"/>
+    <w:lsdException w:name="Grid Table 1 Light Accent 2" w:uiPriority="46"/>
+    <w:lsdException w:name="Grid Table 2 Accent 2" w:uiPriority="47"/>
+    <w:lsdException w:name="Grid Table 3 Accent 2" w:uiPriority="48"/>
+    <w:lsdException w:name="Grid Table 4 Accent 2" w:uiPriority="49"/>
+    <w:lsdException w:name="Grid Table 5 Dark Accent 2" w:uiPriority="50"/>
+    <w:lsdException w:name="Grid Table 6 Colorful Accent 2" w:uiPriority="51"/>
+    <w:lsdException w:name="Grid Table 7 Colorful Accent 2" w:uiPriority="52"/>
+    <w:lsdException w:name="Grid Table 1 Light Accent 3" w:uiPriority="46"/>
+    <w:lsdException w:name="Grid Table 2 Accent 3" w:uiPriority="47"/>
+    <w:lsdException w:name="Grid Table 3 Accent 3" w:uiPriority="48"/>
+    <w:lsdException w:name="Grid Table 4 Accent 3" w:uiPriority="49"/>
+    <w:lsdException w:name="Grid Table 5 Dark Accent 3" w:uiPriority="50"/>
+    <w:lsdException w:name="Grid Table 6 Colorful Accent 3" w:uiPriority="51"/>
+    <w:lsdException w:name="Grid Table 7 Colorful Accent 3" w:uiPriority="52"/>
+    <w:lsdException w:name="Grid Table 1 Light Accent 4" w:uiPriority="46"/>
+    <w:lsdException w:name="Grid Table 2 Accent 4" w:uiPriority="47"/>
+    <w:lsdException w:name="Grid Table 3 Accent 4" w:uiPriority="48"/>
+    <w:lsdException w:name="Grid Table 4 Accent 4" w:uiPriority="49"/>
+    <w:lsdException w:name="Grid Table 5 Dark Accent 4" w:uiPriority="50"/>
+    <w:lsdException w:name="Grid Table 6 Colorful Accent 4" w:uiPriority="51"/>
+    <w:lsdException w:name="Grid Table 7 Colorful Accent 4" w:uiPriority="52"/>
+    <w:lsdException w:name="Grid Table 1 Light Accent 5" w:uiPriority="46"/>
+    <w:lsdException w:name="Grid Table 2 Accent 5" w:uiPriority="47"/>
+    <w:lsdException w:name="Grid Table 3 Accent 5" w:uiPriority="48"/>
+    <w:lsdException w:name="Grid Table 4 Accent 5" w:uiPriority="49"/>
+    <w:lsdException w:name="Grid Table 5 Dark Accent 5" w:uiPriority="50"/>
+    <w:lsdException w:name="Grid Table 6 Colorful Accent 5" w:uiPriority="51"/>
+    <w:lsdException w:name="Grid Table 7 Colorful Accent 5" w:uiPriority="52"/>
+    <w:lsdException w:name="Grid Table 1 Light Accent 6" w:uiPriority="46"/>
+    <w:lsdException w:name="Grid Table 2 Accent 6" w:uiPriority="47"/>
+    <w:lsdException w:name="Grid Table 3 Accent 6" w:uiPriority="48"/>
+    <w:lsdException w:name="Grid Table 4 Accent 6" w:uiPriority="49"/>
+    <w:lsdException w:name="Grid Table 5 Dark Accent 6" w:uiPriority="50"/>
+    <w:lsdException w:name="Grid Table 6 Colorful Accent 6" w:uiPriority="51"/>
+    <w:lsdException w:name="Grid Table 7 Colorful Accent 6" w:uiPriority="52"/>
+    <w:lsdException w:name="List Table 1 Light" w:uiPriority="46"/>
+    <w:lsdException w:name="List Table 2" w:uiPriority="47"/>
+    <w:lsdException w:name="List Table 3" w:uiPriority="48"/>
+    <w:lsdException w:name="List Table 4" w:uiPriority="49"/>
+    <w:lsdException w:name="List Table 5 Dark" w:uiPriority="50"/>
+    <w:lsdException w:name="List Table 6 Colorful" w:uiPriority="51"/>
+    <w:lsdException w:name="List Table 7 Colorful" w:uiPriority="52"/>
+    <w:lsdException w:name="List Table 1 Light Accent 1" w:uiPriority="46"/>
+    <w:lsdException w:name="List Table 2 Accent 1" w:uiPriority="47"/>
+    <w:lsdException w:name="List Table 3 Accent 1" w:uiPriority="48"/>
+    <w:lsdException w:name="List Table 4 Accent 1" w:uiPriority="49"/>
+    <w:lsdException w:name="List Table 5 Dark Accent 1" w:uiPriority="50"/>
+    <w:lsdException w:name="List Table 6 Colorful Accent 1" w:uiPriority="51"/>
+    <w:lsdException w:name="List Table 7 Colorful Accent 1" w:uiPriority="52"/>
+    <w:lsdException w:name="List Table 1 Light Accent 2" w:uiPriority="46"/>
+    <w:lsdException w:name="List Table 2 Accent 2" w:uiPriority="47"/>
+    <w:lsdException w:name="List Table 3 Accent 2" w:uiPriority="48"/>
+    <w:lsdException w:name="List Table 4 Accent 2" w:uiPriority="49"/>
+    <w:lsdException w:name="List Table 5 Dark Accent 2" w:uiPriority="50"/>
+    <w:lsdException w:name="List Table 6 Colorful Accent 2" w:uiPriority="51"/>
+    <w:lsdException w:name="List Table 7 Colorful Accent 2" w:uiPriority="52"/>
+    <w:lsdException w:name="List Table 1 Light Accent 3" w:uiPriority="46"/>
+    <w:lsdException w:name="List Table 2 Accent 3" w:uiPriority="47"/>
+    <w:lsdException w:name="List Table 3 Accent 3" w:uiPriority="48"/>
+    <w:lsdException w:name="List Table 4 Accent 3" w:uiPriority="49"/>
+    <w:lsdException w:name="List Table 5 Dark Accent 3" w:uiPriority="50"/>
+    <w:lsdException w:name="List Table 6 Colorful Accent 3" w:uiPriority="51"/>
+    <w:lsdException w:name="List Table 7 Colorful Accent 3" w:uiPriority="52"/>
+    <w:lsdException w:name="List Table 1 Light Accent 4" w:uiPriority="46"/>
+    <w:lsdException w:name="List Table 2 Accent 4" w:uiPriority="47"/>
+    <w:lsdException w:name="List Table 3 Accent 4" w:uiPriority="48"/>
+    <w:lsdException w:name="List Table 4 Accent 4" w:uiPriority="49"/>
+    <w:lsdException w:name="List Table 5 Dark Accent 4" w:uiPriority="50"/>
+    <w:lsdException w:name="List Table 6 Colorful Accent 4" w:uiPriority="51"/>
+    <w:lsdException w:name="List Table 7 Colorful Accent 4" w:uiPriority="52"/>
+    <w:lsdException w:name="List Table 1 Light Accent 5" w:uiPriority="46"/>
+    <w:lsdException w:name="List Table 2 Accent 5" w:uiPriority="47"/>
+    <w:lsdException w:name="List Table 3 Accent 5" w:uiPriority="48"/>
+    <w:lsdException w:name="List Table 4 Accent 5" w:uiPriority="49"/>
+    <w:lsdException w:name="List Table 5 Dark Accent 5" w:uiPriority="50"/>
+    <w:lsdException w:name="List Table 6 Colorful Accent 5" w:uiPriority="51"/>
+    <w:lsdException w:name="List Table 7 Colorful Accent 5" w:uiPriority="52"/>
+    <w:lsdException w:name="List Table 1 Light Accent 6" w:uiPriority="46"/>
+    <w:lsdException w:name="List Table 2 Accent 6" w:uiPriority="47"/>
+    <w:lsdException w:name="List Table 3 Accent 6" w:uiPriority="48"/>
+    <w:lsdException w:name="List Table 4 Accent 6" w:uiPriority="49"/>
+    <w:lsdException w:name="List Table 5 Dark Accent 6" w:uiPriority="50"/>
+    <w:lsdException w:name="List Table 6 Colorful Accent 6" w:uiPriority="51"/>
+    <w:lsdException w:name="List Table 7 Colorful Accent 6" w:uiPriority="52"/>
   </w:latentStyles>
   <w:style w:type="paragraph" w:default="1" w:styleId="a">
     <w:name w:val="Normal"/>
@@ -3586,7 +3350,7 @@
   <a:extraClrSchemeLst/>
   <a:extLst>
     <a:ext uri="{05A4C25C-085E-4340-85A3-A5531E510DB2}">
-      <thm15:themeFamily xmlns="" xmlns:thm15="http://schemas.microsoft.com/office/thememl/2012/main" name="Office Theme" id="{62F939B6-93AF-4DB8-9C6B-D6C7DFDC589F}" vid="{4A3C46E8-61CC-4603-A589-7422A47A8E4A}"/>
+      <thm15:themeFamily xmlns:thm15="http://schemas.microsoft.com/office/thememl/2012/main" name="Office Theme" id="{62F939B6-93AF-4DB8-9C6B-D6C7DFDC589F}" vid="{4A3C46E8-61CC-4603-A589-7422A47A8E4A}"/>
     </a:ext>
   </a:extLst>
 </a:theme>

--- a/doc/동시성.docx
+++ b/doc/동시성.docx
@@ -1968,28 +1968,11 @@
       </w:r>
     </w:p>
     <w:p>
-      <w:pPr>
-        <w:rPr>
-          <w:rFonts w:hint="eastAsia"/>
-        </w:rPr>
-      </w:pPr>
-      <w:r>
-        <w:rPr>
-          <w:rFonts w:hint="eastAsia"/>
-        </w:rPr>
-        <w:t>1) 배타적 실행</w:t>
-      </w:r>
-      <w:r>
-        <w:rPr>
-          <w:rFonts w:hint="eastAsia"/>
-        </w:rPr>
-        <w:t xml:space="preserve"> (O</w:t>
-      </w:r>
-      <w:r>
-        <w:rPr>
-          <w:rFonts w:hint="eastAsia"/>
-        </w:rPr>
-        <w:t>)</w:t>
+      <w:r>
+        <w:rPr>
+          <w:rFonts w:hint="eastAsia"/>
+        </w:rPr>
+        <w:t>1) 배타적 실행 (O)</w:t>
       </w:r>
       <w:r>
         <w:t xml:space="preserve"> / </w:t>
@@ -2015,13 +1998,7 @@
         <w:t>2) 가시성 문제 해결 (O)</w:t>
       </w:r>
     </w:p>
-    <w:p>
-      <w:pPr>
-        <w:rPr>
-          <w:rFonts w:hint="eastAsia"/>
-        </w:rPr>
-      </w:pPr>
-    </w:p>
+    <w:p/>
     <w:p>
       <w:r>
         <w:rPr>
@@ -2448,7 +2425,6 @@
     <w:p>
       <w:pPr>
         <w:rPr>
-          <w:rFonts w:hint="eastAsia"/>
           <w:b/>
         </w:rPr>
       </w:pPr>
@@ -2526,24 +2502,6989 @@
       </w:r>
     </w:p>
     <w:p>
+      <w:r>
+        <w:rPr>
+          <w:rFonts w:hint="eastAsia"/>
+        </w:rPr>
+        <w:t>과도한 동기화는 성능을 떨어뜨리고,</w:t>
+      </w:r>
+      <w:r>
+        <w:t xml:space="preserve"> </w:t>
+      </w:r>
+      <w:r>
+        <w:rPr>
+          <w:rFonts w:hint="eastAsia"/>
+        </w:rPr>
+        <w:t>교착상태에 빠뜨리고,</w:t>
+      </w:r>
+      <w:r>
+        <w:t xml:space="preserve"> </w:t>
+      </w:r>
+      <w:r>
+        <w:rPr>
+          <w:rFonts w:hint="eastAsia"/>
+        </w:rPr>
+        <w:t>예측할 수 없는 동작을 발생하기도 한다.</w:t>
+      </w:r>
+    </w:p>
+    <w:p/>
+    <w:p>
       <w:pPr>
         <w:rPr>
-          <w:rFonts w:hint="eastAsia"/>
+          <w:b/>
         </w:rPr>
       </w:pPr>
       <w:r>
         <w:rPr>
           <w:rFonts w:hint="eastAsia"/>
-        </w:rPr>
-        <w:t>과도한 동기화는 성능을 떨어뜨린다.</w:t>
+          <w:b/>
+        </w:rPr>
+        <w:t>외계인 메서드</w:t>
+      </w:r>
+    </w:p>
+    <w:p>
+      <w:r>
+        <w:rPr>
+          <w:rFonts w:hint="eastAsia"/>
+        </w:rPr>
+        <w:t>-동기화된 영역 안에서 재정의할 수 있는 메서드</w:t>
+      </w:r>
+    </w:p>
+    <w:p>
+      <w:pPr>
+        <w:rPr>
+          <w:rFonts w:hint="eastAsia"/>
+        </w:rPr>
+      </w:pPr>
+      <w:r>
+        <w:rPr>
+          <w:rFonts w:hint="eastAsia"/>
+        </w:rPr>
+        <w:t>-</w:t>
+      </w:r>
+      <w:r>
+        <w:rPr>
+          <w:rFonts w:hint="eastAsia"/>
+        </w:rPr>
+        <w:t>클라이언트가 넘겨준 함수 객체</w:t>
+      </w:r>
+    </w:p>
+    <w:p>
+      <w:r>
+        <w:sym w:font="Wingdings" w:char="F0E8"/>
+      </w:r>
+      <w:r>
+        <w:rPr>
+          <w:rFonts w:hint="eastAsia"/>
+        </w:rPr>
+        <w:t>무슨 일을 할지 알지 못하며 통제할 수도 없다.</w:t>
+      </w:r>
+    </w:p>
+    <w:p/>
+    <w:p>
+      <w:pPr>
+        <w:rPr>
+          <w:rFonts w:hint="eastAsia"/>
+          <w:b/>
+        </w:rPr>
+      </w:pPr>
+      <w:r>
+        <w:rPr>
+          <w:rFonts w:hint="eastAsia"/>
+          <w:b/>
+        </w:rPr>
+        <w:t>예제1</w:t>
+      </w:r>
+      <w:r>
+        <w:rPr>
+          <w:b/>
+        </w:rPr>
+        <w:t>)</w:t>
+      </w:r>
+    </w:p>
+    <w:p>
+      <w:pPr>
+        <w:widowControl/>
+        <w:shd w:val="clear" w:color="auto" w:fill="2B2B2B"/>
+        <w:tabs>
+          <w:tab w:val="left" w:pos="916"/>
+          <w:tab w:val="left" w:pos="1832"/>
+          <w:tab w:val="left" w:pos="2748"/>
+          <w:tab w:val="left" w:pos="3664"/>
+          <w:tab w:val="left" w:pos="4580"/>
+          <w:tab w:val="left" w:pos="5496"/>
+          <w:tab w:val="left" w:pos="6412"/>
+          <w:tab w:val="left" w:pos="7328"/>
+          <w:tab w:val="left" w:pos="8244"/>
+          <w:tab w:val="left" w:pos="9160"/>
+          <w:tab w:val="left" w:pos="10076"/>
+          <w:tab w:val="left" w:pos="10992"/>
+          <w:tab w:val="left" w:pos="11908"/>
+          <w:tab w:val="left" w:pos="12824"/>
+          <w:tab w:val="left" w:pos="13740"/>
+          <w:tab w:val="left" w:pos="14656"/>
+        </w:tabs>
+        <w:wordWrap/>
+        <w:autoSpaceDE/>
+        <w:autoSpaceDN/>
+        <w:spacing w:after="0" w:line="240" w:lineRule="auto"/>
+        <w:jc w:val="left"/>
+        <w:rPr>
+          <w:rFonts w:ascii="Courier New" w:eastAsia="굴림체" w:hAnsi="Courier New" w:cs="Courier New"/>
+          <w:color w:val="A9B7C6"/>
+          <w:kern w:val="0"/>
+          <w:sz w:val="18"/>
+          <w:szCs w:val="18"/>
+        </w:rPr>
+      </w:pPr>
+      <w:r>
+        <w:rPr>
+          <w:rFonts w:ascii="Courier New" w:eastAsia="굴림체" w:hAnsi="Courier New" w:cs="Courier New"/>
+          <w:color w:val="CC7832"/>
+          <w:kern w:val="0"/>
+          <w:sz w:val="18"/>
+          <w:szCs w:val="18"/>
+        </w:rPr>
+        <w:t xml:space="preserve">public class </w:t>
+      </w:r>
+      <w:r>
+        <w:rPr>
+          <w:rFonts w:ascii="Courier New" w:eastAsia="굴림체" w:hAnsi="Courier New" w:cs="Courier New"/>
+          <w:color w:val="A9B7C6"/>
+          <w:kern w:val="0"/>
+          <w:sz w:val="18"/>
+          <w:szCs w:val="18"/>
+        </w:rPr>
+        <w:t>ObservableSet&lt;</w:t>
+      </w:r>
+      <w:r>
+        <w:rPr>
+          <w:rFonts w:ascii="Courier New" w:eastAsia="굴림체" w:hAnsi="Courier New" w:cs="Courier New"/>
+          <w:color w:val="507874"/>
+          <w:kern w:val="0"/>
+          <w:sz w:val="18"/>
+          <w:szCs w:val="18"/>
+        </w:rPr>
+        <w:t>E</w:t>
+      </w:r>
+      <w:r>
+        <w:rPr>
+          <w:rFonts w:ascii="Courier New" w:eastAsia="굴림체" w:hAnsi="Courier New" w:cs="Courier New"/>
+          <w:color w:val="A9B7C6"/>
+          <w:kern w:val="0"/>
+          <w:sz w:val="18"/>
+          <w:szCs w:val="18"/>
+        </w:rPr>
+        <w:t xml:space="preserve">&gt; </w:t>
+      </w:r>
+      <w:r>
+        <w:rPr>
+          <w:rFonts w:ascii="Courier New" w:eastAsia="굴림체" w:hAnsi="Courier New" w:cs="Courier New"/>
+          <w:color w:val="CC7832"/>
+          <w:kern w:val="0"/>
+          <w:sz w:val="18"/>
+          <w:szCs w:val="18"/>
+        </w:rPr>
+        <w:t xml:space="preserve">extends </w:t>
+      </w:r>
+      <w:r>
+        <w:rPr>
+          <w:rFonts w:ascii="Courier New" w:eastAsia="굴림체" w:hAnsi="Courier New" w:cs="Courier New"/>
+          <w:color w:val="A9B7C6"/>
+          <w:kern w:val="0"/>
+          <w:sz w:val="18"/>
+          <w:szCs w:val="18"/>
+        </w:rPr>
+        <w:t>ForwardingSet&lt;</w:t>
+      </w:r>
+      <w:r>
+        <w:rPr>
+          <w:rFonts w:ascii="Courier New" w:eastAsia="굴림체" w:hAnsi="Courier New" w:cs="Courier New"/>
+          <w:color w:val="507874"/>
+          <w:kern w:val="0"/>
+          <w:sz w:val="18"/>
+          <w:szCs w:val="18"/>
+        </w:rPr>
+        <w:t>E</w:t>
+      </w:r>
+      <w:r>
+        <w:rPr>
+          <w:rFonts w:ascii="Courier New" w:eastAsia="굴림체" w:hAnsi="Courier New" w:cs="Courier New"/>
+          <w:color w:val="A9B7C6"/>
+          <w:kern w:val="0"/>
+          <w:sz w:val="18"/>
+          <w:szCs w:val="18"/>
+        </w:rPr>
+        <w:t>&gt; {</w:t>
+      </w:r>
+      <w:r>
+        <w:rPr>
+          <w:rFonts w:ascii="Courier New" w:eastAsia="굴림체" w:hAnsi="Courier New" w:cs="Courier New"/>
+          <w:color w:val="A9B7C6"/>
+          <w:kern w:val="0"/>
+          <w:sz w:val="18"/>
+          <w:szCs w:val="18"/>
+        </w:rPr>
+        <w:br/>
+        <w:t xml:space="preserve">   </w:t>
+      </w:r>
+      <w:r>
+        <w:rPr>
+          <w:rFonts w:ascii="Courier New" w:eastAsia="굴림체" w:hAnsi="Courier New" w:cs="Courier New"/>
+          <w:color w:val="CC7832"/>
+          <w:kern w:val="0"/>
+          <w:sz w:val="18"/>
+          <w:szCs w:val="18"/>
+        </w:rPr>
+        <w:t xml:space="preserve">private final </w:t>
+      </w:r>
+      <w:r>
+        <w:rPr>
+          <w:rFonts w:ascii="Courier New" w:eastAsia="굴림체" w:hAnsi="Courier New" w:cs="Courier New"/>
+          <w:color w:val="A9B7C6"/>
+          <w:kern w:val="0"/>
+          <w:sz w:val="18"/>
+          <w:szCs w:val="18"/>
+        </w:rPr>
+        <w:t>List&lt;SetObserver&lt;</w:t>
+      </w:r>
+      <w:r>
+        <w:rPr>
+          <w:rFonts w:ascii="Courier New" w:eastAsia="굴림체" w:hAnsi="Courier New" w:cs="Courier New"/>
+          <w:color w:val="507874"/>
+          <w:kern w:val="0"/>
+          <w:sz w:val="18"/>
+          <w:szCs w:val="18"/>
+        </w:rPr>
+        <w:t>E</w:t>
+      </w:r>
+      <w:r>
+        <w:rPr>
+          <w:rFonts w:ascii="Courier New" w:eastAsia="굴림체" w:hAnsi="Courier New" w:cs="Courier New"/>
+          <w:color w:val="A9B7C6"/>
+          <w:kern w:val="0"/>
+          <w:sz w:val="18"/>
+          <w:szCs w:val="18"/>
+        </w:rPr>
+        <w:t xml:space="preserve">&gt;&gt; </w:t>
+      </w:r>
+      <w:r>
+        <w:rPr>
+          <w:rFonts w:ascii="Courier New" w:eastAsia="굴림체" w:hAnsi="Courier New" w:cs="Courier New"/>
+          <w:color w:val="9876AA"/>
+          <w:kern w:val="0"/>
+          <w:sz w:val="18"/>
+          <w:szCs w:val="18"/>
+        </w:rPr>
+        <w:t xml:space="preserve">observers </w:t>
+      </w:r>
+      <w:r>
+        <w:rPr>
+          <w:rFonts w:ascii="Courier New" w:eastAsia="굴림체" w:hAnsi="Courier New" w:cs="Courier New"/>
+          <w:color w:val="A9B7C6"/>
+          <w:kern w:val="0"/>
+          <w:sz w:val="18"/>
+          <w:szCs w:val="18"/>
+        </w:rPr>
+        <w:t xml:space="preserve">= </w:t>
+      </w:r>
+      <w:r>
+        <w:rPr>
+          <w:rFonts w:ascii="Courier New" w:eastAsia="굴림체" w:hAnsi="Courier New" w:cs="Courier New"/>
+          <w:color w:val="CC7832"/>
+          <w:kern w:val="0"/>
+          <w:sz w:val="18"/>
+          <w:szCs w:val="18"/>
+        </w:rPr>
+        <w:t xml:space="preserve">new </w:t>
+      </w:r>
+      <w:r>
+        <w:rPr>
+          <w:rFonts w:ascii="Courier New" w:eastAsia="굴림체" w:hAnsi="Courier New" w:cs="Courier New"/>
+          <w:color w:val="A9B7C6"/>
+          <w:kern w:val="0"/>
+          <w:sz w:val="18"/>
+          <w:szCs w:val="18"/>
+        </w:rPr>
+        <w:t>ArrayList&lt;&gt;()</w:t>
+      </w:r>
+      <w:r>
+        <w:rPr>
+          <w:rFonts w:ascii="Courier New" w:eastAsia="굴림체" w:hAnsi="Courier New" w:cs="Courier New"/>
+          <w:color w:val="CC7832"/>
+          <w:kern w:val="0"/>
+          <w:sz w:val="18"/>
+          <w:szCs w:val="18"/>
+        </w:rPr>
+        <w:t>;</w:t>
+      </w:r>
+      <w:r>
+        <w:rPr>
+          <w:rFonts w:ascii="Courier New" w:eastAsia="굴림체" w:hAnsi="Courier New" w:cs="Courier New"/>
+          <w:color w:val="CC7832"/>
+          <w:kern w:val="0"/>
+          <w:sz w:val="18"/>
+          <w:szCs w:val="18"/>
+        </w:rPr>
+        <w:br/>
+      </w:r>
+      <w:r>
+        <w:rPr>
+          <w:rFonts w:ascii="Courier New" w:eastAsia="굴림체" w:hAnsi="Courier New" w:cs="Courier New"/>
+          <w:color w:val="A9B7C6"/>
+          <w:kern w:val="0"/>
+          <w:sz w:val="18"/>
+          <w:szCs w:val="18"/>
+        </w:rPr>
+        <w:br/>
+      </w:r>
+      <w:r>
+        <w:rPr>
+          <w:rFonts w:ascii="Courier New" w:eastAsia="굴림체" w:hAnsi="Courier New" w:cs="Courier New"/>
+          <w:color w:val="A9B7C6"/>
+          <w:kern w:val="0"/>
+          <w:sz w:val="18"/>
+          <w:szCs w:val="18"/>
+        </w:rPr>
+        <w:br/>
+        <w:t xml:space="preserve">   </w:t>
+      </w:r>
+      <w:r>
+        <w:rPr>
+          <w:rFonts w:ascii="Courier New" w:eastAsia="굴림체" w:hAnsi="Courier New" w:cs="Courier New"/>
+          <w:i/>
+          <w:iCs/>
+          <w:color w:val="629755"/>
+          <w:kern w:val="0"/>
+          <w:sz w:val="18"/>
+          <w:szCs w:val="18"/>
+        </w:rPr>
+        <w:t>/**</w:t>
+      </w:r>
+      <w:r>
+        <w:rPr>
+          <w:rFonts w:ascii="Courier New" w:eastAsia="굴림체" w:hAnsi="Courier New" w:cs="Courier New"/>
+          <w:i/>
+          <w:iCs/>
+          <w:color w:val="629755"/>
+          <w:kern w:val="0"/>
+          <w:sz w:val="18"/>
+          <w:szCs w:val="18"/>
+        </w:rPr>
+        <w:br/>
+        <w:t xml:space="preserve">    * </w:t>
+      </w:r>
+      <w:r>
+        <w:rPr>
+          <w:rFonts w:ascii="Courier New" w:eastAsia="굴림체" w:hAnsi="Courier New" w:cs="Courier New"/>
+          <w:i/>
+          <w:iCs/>
+          <w:color w:val="629755"/>
+          <w:kern w:val="0"/>
+          <w:sz w:val="18"/>
+          <w:szCs w:val="18"/>
+        </w:rPr>
+        <w:t>외계인</w:t>
+      </w:r>
+      <w:r>
+        <w:rPr>
+          <w:rFonts w:ascii="Courier New" w:eastAsia="굴림체" w:hAnsi="Courier New" w:cs="Courier New"/>
+          <w:i/>
+          <w:iCs/>
+          <w:color w:val="629755"/>
+          <w:kern w:val="0"/>
+          <w:sz w:val="18"/>
+          <w:szCs w:val="18"/>
+        </w:rPr>
+        <w:t xml:space="preserve"> </w:t>
+      </w:r>
+      <w:r>
+        <w:rPr>
+          <w:rFonts w:ascii="Courier New" w:eastAsia="굴림체" w:hAnsi="Courier New" w:cs="Courier New"/>
+          <w:i/>
+          <w:iCs/>
+          <w:color w:val="629755"/>
+          <w:kern w:val="0"/>
+          <w:sz w:val="18"/>
+          <w:szCs w:val="18"/>
+        </w:rPr>
+        <w:t>메소드</w:t>
+      </w:r>
+      <w:r>
+        <w:rPr>
+          <w:rFonts w:ascii="Courier New" w:eastAsia="굴림체" w:hAnsi="Courier New" w:cs="Courier New"/>
+          <w:i/>
+          <w:iCs/>
+          <w:color w:val="629755"/>
+          <w:kern w:val="0"/>
+          <w:sz w:val="18"/>
+          <w:szCs w:val="18"/>
+        </w:rPr>
+        <w:br/>
+        <w:t xml:space="preserve">    */</w:t>
+      </w:r>
+      <w:r>
+        <w:rPr>
+          <w:rFonts w:ascii="Courier New" w:eastAsia="굴림체" w:hAnsi="Courier New" w:cs="Courier New"/>
+          <w:i/>
+          <w:iCs/>
+          <w:color w:val="629755"/>
+          <w:kern w:val="0"/>
+          <w:sz w:val="18"/>
+          <w:szCs w:val="18"/>
+        </w:rPr>
+        <w:br/>
+        <w:t xml:space="preserve">   </w:t>
+      </w:r>
+      <w:r>
+        <w:rPr>
+          <w:rFonts w:ascii="Courier New" w:eastAsia="굴림체" w:hAnsi="Courier New" w:cs="Courier New"/>
+          <w:color w:val="CC7832"/>
+          <w:kern w:val="0"/>
+          <w:sz w:val="18"/>
+          <w:szCs w:val="18"/>
+        </w:rPr>
+        <w:t xml:space="preserve">private void </w:t>
+      </w:r>
+      <w:r>
+        <w:rPr>
+          <w:rFonts w:ascii="Courier New" w:eastAsia="굴림체" w:hAnsi="Courier New" w:cs="Courier New"/>
+          <w:color w:val="FFC66D"/>
+          <w:kern w:val="0"/>
+          <w:sz w:val="18"/>
+          <w:szCs w:val="18"/>
+        </w:rPr>
+        <w:t>notifyElementAdded</w:t>
+      </w:r>
+      <w:r>
+        <w:rPr>
+          <w:rFonts w:ascii="Courier New" w:eastAsia="굴림체" w:hAnsi="Courier New" w:cs="Courier New"/>
+          <w:color w:val="A9B7C6"/>
+          <w:kern w:val="0"/>
+          <w:sz w:val="18"/>
+          <w:szCs w:val="18"/>
+        </w:rPr>
+        <w:t>(</w:t>
+      </w:r>
+      <w:r>
+        <w:rPr>
+          <w:rFonts w:ascii="Courier New" w:eastAsia="굴림체" w:hAnsi="Courier New" w:cs="Courier New"/>
+          <w:color w:val="507874"/>
+          <w:kern w:val="0"/>
+          <w:sz w:val="18"/>
+          <w:szCs w:val="18"/>
+        </w:rPr>
+        <w:t xml:space="preserve">E </w:t>
+      </w:r>
+      <w:r>
+        <w:rPr>
+          <w:rFonts w:ascii="Courier New" w:eastAsia="굴림체" w:hAnsi="Courier New" w:cs="Courier New"/>
+          <w:color w:val="A9B7C6"/>
+          <w:kern w:val="0"/>
+          <w:sz w:val="18"/>
+          <w:szCs w:val="18"/>
+        </w:rPr>
+        <w:t>element) {</w:t>
+      </w:r>
+      <w:r>
+        <w:rPr>
+          <w:rFonts w:ascii="Courier New" w:eastAsia="굴림체" w:hAnsi="Courier New" w:cs="Courier New"/>
+          <w:color w:val="A9B7C6"/>
+          <w:kern w:val="0"/>
+          <w:sz w:val="18"/>
+          <w:szCs w:val="18"/>
+        </w:rPr>
+        <w:br/>
+        <w:t xml:space="preserve">      </w:t>
+      </w:r>
+      <w:r>
+        <w:rPr>
+          <w:rFonts w:ascii="Courier New" w:eastAsia="굴림체" w:hAnsi="Courier New" w:cs="Courier New"/>
+          <w:color w:val="CC7832"/>
+          <w:kern w:val="0"/>
+          <w:sz w:val="18"/>
+          <w:szCs w:val="18"/>
+        </w:rPr>
+        <w:t xml:space="preserve">synchronized </w:t>
+      </w:r>
+      <w:r>
+        <w:rPr>
+          <w:rFonts w:ascii="Courier New" w:eastAsia="굴림체" w:hAnsi="Courier New" w:cs="Courier New"/>
+          <w:color w:val="A9B7C6"/>
+          <w:kern w:val="0"/>
+          <w:sz w:val="18"/>
+          <w:szCs w:val="18"/>
+        </w:rPr>
+        <w:t>(</w:t>
+      </w:r>
+      <w:r>
+        <w:rPr>
+          <w:rFonts w:ascii="Courier New" w:eastAsia="굴림체" w:hAnsi="Courier New" w:cs="Courier New"/>
+          <w:color w:val="9876AA"/>
+          <w:kern w:val="0"/>
+          <w:sz w:val="18"/>
+          <w:szCs w:val="18"/>
+        </w:rPr>
+        <w:t>observers</w:t>
+      </w:r>
+      <w:r>
+        <w:rPr>
+          <w:rFonts w:ascii="Courier New" w:eastAsia="굴림체" w:hAnsi="Courier New" w:cs="Courier New"/>
+          <w:color w:val="A9B7C6"/>
+          <w:kern w:val="0"/>
+          <w:sz w:val="18"/>
+          <w:szCs w:val="18"/>
+        </w:rPr>
+        <w:t>) {</w:t>
+      </w:r>
+      <w:r>
+        <w:rPr>
+          <w:rFonts w:ascii="Courier New" w:eastAsia="굴림체" w:hAnsi="Courier New" w:cs="Courier New"/>
+          <w:color w:val="A9B7C6"/>
+          <w:kern w:val="0"/>
+          <w:sz w:val="18"/>
+          <w:szCs w:val="18"/>
+        </w:rPr>
+        <w:br/>
+        <w:t xml:space="preserve">         </w:t>
+      </w:r>
+      <w:r>
+        <w:rPr>
+          <w:rFonts w:ascii="Courier New" w:eastAsia="굴림체" w:hAnsi="Courier New" w:cs="Courier New"/>
+          <w:color w:val="CC7832"/>
+          <w:kern w:val="0"/>
+          <w:sz w:val="18"/>
+          <w:szCs w:val="18"/>
+        </w:rPr>
+        <w:t xml:space="preserve">for </w:t>
+      </w:r>
+      <w:r>
+        <w:rPr>
+          <w:rFonts w:ascii="Courier New" w:eastAsia="굴림체" w:hAnsi="Courier New" w:cs="Courier New"/>
+          <w:color w:val="A9B7C6"/>
+          <w:kern w:val="0"/>
+          <w:sz w:val="18"/>
+          <w:szCs w:val="18"/>
+        </w:rPr>
+        <w:t>(SetObserver&lt;</w:t>
+      </w:r>
+      <w:r>
+        <w:rPr>
+          <w:rFonts w:ascii="Courier New" w:eastAsia="굴림체" w:hAnsi="Courier New" w:cs="Courier New"/>
+          <w:color w:val="507874"/>
+          <w:kern w:val="0"/>
+          <w:sz w:val="18"/>
+          <w:szCs w:val="18"/>
+        </w:rPr>
+        <w:t>E</w:t>
+      </w:r>
+      <w:r>
+        <w:rPr>
+          <w:rFonts w:ascii="Courier New" w:eastAsia="굴림체" w:hAnsi="Courier New" w:cs="Courier New"/>
+          <w:color w:val="A9B7C6"/>
+          <w:kern w:val="0"/>
+          <w:sz w:val="18"/>
+          <w:szCs w:val="18"/>
+        </w:rPr>
+        <w:t xml:space="preserve">&gt; observer : </w:t>
+      </w:r>
+      <w:r>
+        <w:rPr>
+          <w:rFonts w:ascii="Courier New" w:eastAsia="굴림체" w:hAnsi="Courier New" w:cs="Courier New"/>
+          <w:color w:val="9876AA"/>
+          <w:kern w:val="0"/>
+          <w:sz w:val="18"/>
+          <w:szCs w:val="18"/>
+        </w:rPr>
+        <w:t>observers</w:t>
+      </w:r>
+      <w:r>
+        <w:rPr>
+          <w:rFonts w:ascii="Courier New" w:eastAsia="굴림체" w:hAnsi="Courier New" w:cs="Courier New"/>
+          <w:color w:val="A9B7C6"/>
+          <w:kern w:val="0"/>
+          <w:sz w:val="18"/>
+          <w:szCs w:val="18"/>
+        </w:rPr>
+        <w:t>) {</w:t>
+      </w:r>
+      <w:r>
+        <w:rPr>
+          <w:rFonts w:ascii="Courier New" w:eastAsia="굴림체" w:hAnsi="Courier New" w:cs="Courier New"/>
+          <w:color w:val="A9B7C6"/>
+          <w:kern w:val="0"/>
+          <w:sz w:val="18"/>
+          <w:szCs w:val="18"/>
+        </w:rPr>
+        <w:br/>
+        <w:t xml:space="preserve">            observer.added(</w:t>
+      </w:r>
+      <w:r>
+        <w:rPr>
+          <w:rFonts w:ascii="Courier New" w:eastAsia="굴림체" w:hAnsi="Courier New" w:cs="Courier New"/>
+          <w:color w:val="CC7832"/>
+          <w:kern w:val="0"/>
+          <w:sz w:val="18"/>
+          <w:szCs w:val="18"/>
+        </w:rPr>
+        <w:t xml:space="preserve">this, </w:t>
+      </w:r>
+      <w:r>
+        <w:rPr>
+          <w:rFonts w:ascii="Courier New" w:eastAsia="굴림체" w:hAnsi="Courier New" w:cs="Courier New"/>
+          <w:color w:val="A9B7C6"/>
+          <w:kern w:val="0"/>
+          <w:sz w:val="18"/>
+          <w:szCs w:val="18"/>
+        </w:rPr>
+        <w:t>element)</w:t>
+      </w:r>
+      <w:r>
+        <w:rPr>
+          <w:rFonts w:ascii="Courier New" w:eastAsia="굴림체" w:hAnsi="Courier New" w:cs="Courier New"/>
+          <w:color w:val="CC7832"/>
+          <w:kern w:val="0"/>
+          <w:sz w:val="18"/>
+          <w:szCs w:val="18"/>
+        </w:rPr>
+        <w:t>;</w:t>
+      </w:r>
+      <w:r>
+        <w:rPr>
+          <w:rFonts w:ascii="Courier New" w:eastAsia="굴림체" w:hAnsi="Courier New" w:cs="Courier New"/>
+          <w:color w:val="CC7832"/>
+          <w:kern w:val="0"/>
+          <w:sz w:val="18"/>
+          <w:szCs w:val="18"/>
+        </w:rPr>
+        <w:br/>
+        <w:t xml:space="preserve">         </w:t>
+      </w:r>
+      <w:r>
+        <w:rPr>
+          <w:rFonts w:ascii="Courier New" w:eastAsia="굴림체" w:hAnsi="Courier New" w:cs="Courier New"/>
+          <w:color w:val="A9B7C6"/>
+          <w:kern w:val="0"/>
+          <w:sz w:val="18"/>
+          <w:szCs w:val="18"/>
+        </w:rPr>
+        <w:t>}</w:t>
+      </w:r>
+      <w:r>
+        <w:rPr>
+          <w:rFonts w:ascii="Courier New" w:eastAsia="굴림체" w:hAnsi="Courier New" w:cs="Courier New"/>
+          <w:color w:val="A9B7C6"/>
+          <w:kern w:val="0"/>
+          <w:sz w:val="18"/>
+          <w:szCs w:val="18"/>
+        </w:rPr>
+        <w:br/>
+        <w:t xml:space="preserve">      }</w:t>
+      </w:r>
+      <w:r>
+        <w:rPr>
+          <w:rFonts w:ascii="Courier New" w:eastAsia="굴림체" w:hAnsi="Courier New" w:cs="Courier New"/>
+          <w:color w:val="A9B7C6"/>
+          <w:kern w:val="0"/>
+          <w:sz w:val="18"/>
+          <w:szCs w:val="18"/>
+        </w:rPr>
+        <w:br/>
+        <w:t xml:space="preserve">   }</w:t>
+      </w:r>
+      <w:r>
+        <w:rPr>
+          <w:rFonts w:ascii="Courier New" w:eastAsia="굴림체" w:hAnsi="Courier New" w:cs="Courier New"/>
+          <w:color w:val="A9B7C6"/>
+          <w:kern w:val="0"/>
+          <w:sz w:val="18"/>
+          <w:szCs w:val="18"/>
+        </w:rPr>
+        <w:br/>
+      </w:r>
+      <w:r>
+        <w:rPr>
+          <w:rFonts w:ascii="Courier New" w:eastAsia="굴림체" w:hAnsi="Courier New" w:cs="Courier New"/>
+          <w:color w:val="A9B7C6"/>
+          <w:kern w:val="0"/>
+          <w:sz w:val="18"/>
+          <w:szCs w:val="18"/>
+        </w:rPr>
+        <w:br/>
+      </w:r>
+    </w:p>
+    <w:p>
+      <w:pPr>
+        <w:pStyle w:val="HTML"/>
+        <w:shd w:val="clear" w:color="auto" w:fill="2B2B2B"/>
+        <w:rPr>
+          <w:rFonts w:ascii="Courier New" w:hAnsi="Courier New" w:cs="Courier New"/>
+          <w:color w:val="A9B7C6"/>
+          <w:sz w:val="18"/>
+          <w:szCs w:val="18"/>
+        </w:rPr>
+      </w:pPr>
+      <w:r>
+        <w:rPr>
+          <w:rFonts w:ascii="Courier New" w:hAnsi="Courier New" w:cs="Courier New"/>
+          <w:color w:val="BBB529"/>
+          <w:sz w:val="18"/>
+          <w:szCs w:val="18"/>
+        </w:rPr>
+        <w:t xml:space="preserve">   </w:t>
+      </w:r>
+      <w:r>
+        <w:rPr>
+          <w:rFonts w:ascii="Courier New" w:hAnsi="Courier New" w:cs="Courier New"/>
+          <w:color w:val="BBB529"/>
+          <w:sz w:val="18"/>
+          <w:szCs w:val="18"/>
+        </w:rPr>
+        <w:t>@Override</w:t>
+      </w:r>
+      <w:r>
+        <w:rPr>
+          <w:rFonts w:ascii="Courier New" w:hAnsi="Courier New" w:cs="Courier New"/>
+          <w:color w:val="BBB529"/>
+          <w:sz w:val="18"/>
+          <w:szCs w:val="18"/>
+        </w:rPr>
+        <w:br/>
+      </w:r>
+      <w:r>
+        <w:rPr>
+          <w:rFonts w:ascii="Courier New" w:hAnsi="Courier New" w:cs="Courier New"/>
+          <w:color w:val="CC7832"/>
+          <w:sz w:val="18"/>
+          <w:szCs w:val="18"/>
+        </w:rPr>
+        <w:t xml:space="preserve">   </w:t>
+      </w:r>
+      <w:r>
+        <w:rPr>
+          <w:rFonts w:ascii="Courier New" w:hAnsi="Courier New" w:cs="Courier New"/>
+          <w:color w:val="CC7832"/>
+          <w:sz w:val="18"/>
+          <w:szCs w:val="18"/>
+        </w:rPr>
+        <w:t xml:space="preserve">public boolean </w:t>
+      </w:r>
+      <w:r>
+        <w:rPr>
+          <w:rFonts w:ascii="Courier New" w:hAnsi="Courier New" w:cs="Courier New"/>
+          <w:color w:val="FFC66D"/>
+          <w:sz w:val="18"/>
+          <w:szCs w:val="18"/>
+        </w:rPr>
+        <w:t>add</w:t>
+      </w:r>
+      <w:r>
+        <w:rPr>
+          <w:rFonts w:ascii="Courier New" w:hAnsi="Courier New" w:cs="Courier New"/>
+          <w:color w:val="A9B7C6"/>
+          <w:sz w:val="18"/>
+          <w:szCs w:val="18"/>
+        </w:rPr>
+        <w:t>(</w:t>
+      </w:r>
+      <w:r>
+        <w:rPr>
+          <w:rFonts w:ascii="Courier New" w:hAnsi="Courier New" w:cs="Courier New"/>
+          <w:color w:val="507874"/>
+          <w:sz w:val="18"/>
+          <w:szCs w:val="18"/>
+        </w:rPr>
+        <w:t xml:space="preserve">E </w:t>
+      </w:r>
+      <w:r>
+        <w:rPr>
+          <w:rFonts w:ascii="Courier New" w:hAnsi="Courier New" w:cs="Courier New"/>
+          <w:color w:val="A9B7C6"/>
+          <w:sz w:val="18"/>
+          <w:szCs w:val="18"/>
+        </w:rPr>
+        <w:t>element) {</w:t>
+      </w:r>
+      <w:r>
+        <w:rPr>
+          <w:rFonts w:ascii="Courier New" w:hAnsi="Courier New" w:cs="Courier New"/>
+          <w:color w:val="A9B7C6"/>
+          <w:sz w:val="18"/>
+          <w:szCs w:val="18"/>
+        </w:rPr>
+        <w:br/>
+        <w:t xml:space="preserve">   </w:t>
+      </w:r>
+      <w:r>
+        <w:rPr>
+          <w:rFonts w:ascii="Courier New" w:hAnsi="Courier New" w:cs="Courier New"/>
+          <w:color w:val="A9B7C6"/>
+          <w:sz w:val="18"/>
+          <w:szCs w:val="18"/>
+        </w:rPr>
+        <w:t xml:space="preserve">   </w:t>
+      </w:r>
+      <w:r>
+        <w:rPr>
+          <w:rFonts w:ascii="Courier New" w:hAnsi="Courier New" w:cs="Courier New"/>
+          <w:color w:val="CC7832"/>
+          <w:sz w:val="18"/>
+          <w:szCs w:val="18"/>
+        </w:rPr>
+        <w:t xml:space="preserve">boolean </w:t>
+      </w:r>
+      <w:r>
+        <w:rPr>
+          <w:rFonts w:ascii="Courier New" w:hAnsi="Courier New" w:cs="Courier New"/>
+          <w:color w:val="A9B7C6"/>
+          <w:sz w:val="18"/>
+          <w:szCs w:val="18"/>
+        </w:rPr>
+        <w:t xml:space="preserve">added = </w:t>
+      </w:r>
+      <w:r>
+        <w:rPr>
+          <w:rFonts w:ascii="Courier New" w:hAnsi="Courier New" w:cs="Courier New"/>
+          <w:color w:val="CC7832"/>
+          <w:sz w:val="18"/>
+          <w:szCs w:val="18"/>
+        </w:rPr>
+        <w:t>super</w:t>
+      </w:r>
+      <w:r>
+        <w:rPr>
+          <w:rFonts w:ascii="Courier New" w:hAnsi="Courier New" w:cs="Courier New"/>
+          <w:color w:val="A9B7C6"/>
+          <w:sz w:val="18"/>
+          <w:szCs w:val="18"/>
+        </w:rPr>
+        <w:t>.add(element)</w:t>
+      </w:r>
+      <w:r>
+        <w:rPr>
+          <w:rFonts w:ascii="Courier New" w:hAnsi="Courier New" w:cs="Courier New"/>
+          <w:color w:val="CC7832"/>
+          <w:sz w:val="18"/>
+          <w:szCs w:val="18"/>
+        </w:rPr>
+        <w:t>;</w:t>
+      </w:r>
+      <w:r>
+        <w:rPr>
+          <w:rFonts w:ascii="Courier New" w:hAnsi="Courier New" w:cs="Courier New"/>
+          <w:color w:val="CC7832"/>
+          <w:sz w:val="18"/>
+          <w:szCs w:val="18"/>
+        </w:rPr>
+        <w:br/>
+        <w:t xml:space="preserve">   </w:t>
+      </w:r>
+      <w:r>
+        <w:rPr>
+          <w:rFonts w:ascii="Courier New" w:hAnsi="Courier New" w:cs="Courier New"/>
+          <w:color w:val="CC7832"/>
+          <w:sz w:val="18"/>
+          <w:szCs w:val="18"/>
+        </w:rPr>
+        <w:t xml:space="preserve">   </w:t>
+      </w:r>
+      <w:r>
+        <w:rPr>
+          <w:rFonts w:ascii="Courier New" w:hAnsi="Courier New" w:cs="Courier New"/>
+          <w:color w:val="CC7832"/>
+          <w:sz w:val="18"/>
+          <w:szCs w:val="18"/>
+        </w:rPr>
+        <w:t xml:space="preserve">if </w:t>
+      </w:r>
+      <w:r>
+        <w:rPr>
+          <w:rFonts w:ascii="Courier New" w:hAnsi="Courier New" w:cs="Courier New"/>
+          <w:color w:val="A9B7C6"/>
+          <w:sz w:val="18"/>
+          <w:szCs w:val="18"/>
+        </w:rPr>
+        <w:t>(added) {</w:t>
+      </w:r>
+      <w:r>
+        <w:rPr>
+          <w:rFonts w:ascii="Courier New" w:hAnsi="Courier New" w:cs="Courier New"/>
+          <w:color w:val="A9B7C6"/>
+          <w:sz w:val="18"/>
+          <w:szCs w:val="18"/>
+        </w:rPr>
+        <w:br/>
+        <w:t xml:space="preserve">      </w:t>
+      </w:r>
+      <w:r>
+        <w:rPr>
+          <w:rFonts w:ascii="Courier New" w:hAnsi="Courier New" w:cs="Courier New"/>
+          <w:color w:val="A9B7C6"/>
+          <w:sz w:val="18"/>
+          <w:szCs w:val="18"/>
+        </w:rPr>
+        <w:t xml:space="preserve">   </w:t>
+      </w:r>
+      <w:r>
+        <w:rPr>
+          <w:rFonts w:ascii="Courier New" w:hAnsi="Courier New" w:cs="Courier New"/>
+          <w:color w:val="A9B7C6"/>
+          <w:sz w:val="18"/>
+          <w:szCs w:val="18"/>
+        </w:rPr>
+        <w:t>notifyElementAdded(element)</w:t>
+      </w:r>
+      <w:r>
+        <w:rPr>
+          <w:rFonts w:ascii="Courier New" w:hAnsi="Courier New" w:cs="Courier New"/>
+          <w:color w:val="CC7832"/>
+          <w:sz w:val="18"/>
+          <w:szCs w:val="18"/>
+        </w:rPr>
+        <w:t>;</w:t>
+      </w:r>
+      <w:r>
+        <w:rPr>
+          <w:rFonts w:ascii="Courier New" w:hAnsi="Courier New" w:cs="Courier New"/>
+          <w:color w:val="CC7832"/>
+          <w:sz w:val="18"/>
+          <w:szCs w:val="18"/>
+        </w:rPr>
+        <w:br/>
+        <w:t xml:space="preserve">   </w:t>
+      </w:r>
+      <w:r>
+        <w:rPr>
+          <w:rFonts w:ascii="Courier New" w:hAnsi="Courier New" w:cs="Courier New"/>
+          <w:color w:val="CC7832"/>
+          <w:sz w:val="18"/>
+          <w:szCs w:val="18"/>
+        </w:rPr>
+        <w:t xml:space="preserve">   </w:t>
+      </w:r>
+      <w:r>
+        <w:rPr>
+          <w:rFonts w:ascii="Courier New" w:hAnsi="Courier New" w:cs="Courier New"/>
+          <w:color w:val="A9B7C6"/>
+          <w:sz w:val="18"/>
+          <w:szCs w:val="18"/>
+        </w:rPr>
+        <w:t>}</w:t>
+      </w:r>
+      <w:r>
+        <w:rPr>
+          <w:rFonts w:ascii="Courier New" w:hAnsi="Courier New" w:cs="Courier New"/>
+          <w:color w:val="A9B7C6"/>
+          <w:sz w:val="18"/>
+          <w:szCs w:val="18"/>
+        </w:rPr>
+        <w:br/>
+        <w:t xml:space="preserve">   </w:t>
+      </w:r>
+      <w:r>
+        <w:rPr>
+          <w:rFonts w:ascii="Courier New" w:hAnsi="Courier New" w:cs="Courier New"/>
+          <w:color w:val="A9B7C6"/>
+          <w:sz w:val="18"/>
+          <w:szCs w:val="18"/>
+        </w:rPr>
+        <w:t xml:space="preserve">   </w:t>
+      </w:r>
+      <w:r>
+        <w:rPr>
+          <w:rFonts w:ascii="Courier New" w:hAnsi="Courier New" w:cs="Courier New"/>
+          <w:color w:val="CC7832"/>
+          <w:sz w:val="18"/>
+          <w:szCs w:val="18"/>
+        </w:rPr>
+        <w:t xml:space="preserve">return </w:t>
+      </w:r>
+      <w:r>
+        <w:rPr>
+          <w:rFonts w:ascii="Courier New" w:hAnsi="Courier New" w:cs="Courier New"/>
+          <w:color w:val="A9B7C6"/>
+          <w:sz w:val="18"/>
+          <w:szCs w:val="18"/>
+        </w:rPr>
+        <w:t>added</w:t>
+      </w:r>
+      <w:r>
+        <w:rPr>
+          <w:rFonts w:ascii="Courier New" w:hAnsi="Courier New" w:cs="Courier New"/>
+          <w:color w:val="CC7832"/>
+          <w:sz w:val="18"/>
+          <w:szCs w:val="18"/>
+        </w:rPr>
+        <w:t>;</w:t>
+      </w:r>
+      <w:r>
+        <w:rPr>
+          <w:rFonts w:ascii="Courier New" w:hAnsi="Courier New" w:cs="Courier New"/>
+          <w:color w:val="CC7832"/>
+          <w:sz w:val="18"/>
+          <w:szCs w:val="18"/>
+        </w:rPr>
+        <w:br/>
+      </w:r>
+      <w:r>
+        <w:rPr>
+          <w:rFonts w:ascii="Courier New" w:hAnsi="Courier New" w:cs="Courier New"/>
+          <w:color w:val="A9B7C6"/>
+          <w:sz w:val="18"/>
+          <w:szCs w:val="18"/>
+        </w:rPr>
+        <w:t xml:space="preserve">   </w:t>
+      </w:r>
+      <w:r>
+        <w:rPr>
+          <w:rFonts w:ascii="Courier New" w:hAnsi="Courier New" w:cs="Courier New"/>
+          <w:color w:val="A9B7C6"/>
+          <w:sz w:val="18"/>
+          <w:szCs w:val="18"/>
+        </w:rPr>
+        <w:t>}</w:t>
+      </w:r>
+    </w:p>
+    <w:p>
+      <w:pPr>
+        <w:widowControl/>
+        <w:shd w:val="clear" w:color="auto" w:fill="2B2B2B"/>
+        <w:tabs>
+          <w:tab w:val="left" w:pos="916"/>
+          <w:tab w:val="left" w:pos="1832"/>
+          <w:tab w:val="left" w:pos="2748"/>
+          <w:tab w:val="left" w:pos="3664"/>
+          <w:tab w:val="left" w:pos="4580"/>
+          <w:tab w:val="left" w:pos="5496"/>
+          <w:tab w:val="left" w:pos="6412"/>
+          <w:tab w:val="left" w:pos="7328"/>
+          <w:tab w:val="left" w:pos="8244"/>
+          <w:tab w:val="left" w:pos="9160"/>
+          <w:tab w:val="left" w:pos="10076"/>
+          <w:tab w:val="left" w:pos="10992"/>
+          <w:tab w:val="left" w:pos="11908"/>
+          <w:tab w:val="left" w:pos="12824"/>
+          <w:tab w:val="left" w:pos="13740"/>
+          <w:tab w:val="left" w:pos="14656"/>
+        </w:tabs>
+        <w:wordWrap/>
+        <w:autoSpaceDE/>
+        <w:autoSpaceDN/>
+        <w:spacing w:after="0" w:line="240" w:lineRule="auto"/>
+        <w:jc w:val="left"/>
+        <w:rPr>
+          <w:rFonts w:ascii="Courier New" w:eastAsia="굴림체" w:hAnsi="Courier New" w:cs="Courier New"/>
+          <w:color w:val="CC7832"/>
+          <w:kern w:val="0"/>
+          <w:sz w:val="18"/>
+          <w:szCs w:val="18"/>
+        </w:rPr>
+      </w:pPr>
+      <w:r>
+        <w:rPr>
+          <w:rFonts w:ascii="Courier New" w:eastAsia="굴림체" w:hAnsi="Courier New" w:cs="Courier New"/>
+          <w:color w:val="A9B7C6"/>
+          <w:kern w:val="0"/>
+          <w:sz w:val="18"/>
+          <w:szCs w:val="18"/>
+        </w:rPr>
+        <w:br/>
+        <w:t xml:space="preserve">   </w:t>
+      </w:r>
+      <w:r>
+        <w:rPr>
+          <w:rFonts w:ascii="Courier New" w:eastAsia="굴림체" w:hAnsi="Courier New" w:cs="Courier New"/>
+          <w:color w:val="CC7832"/>
+          <w:kern w:val="0"/>
+          <w:sz w:val="18"/>
+          <w:szCs w:val="18"/>
+        </w:rPr>
+        <w:t xml:space="preserve">public static void </w:t>
+      </w:r>
+      <w:r>
+        <w:rPr>
+          <w:rFonts w:ascii="Courier New" w:eastAsia="굴림체" w:hAnsi="Courier New" w:cs="Courier New"/>
+          <w:color w:val="FFC66D"/>
+          <w:kern w:val="0"/>
+          <w:sz w:val="18"/>
+          <w:szCs w:val="18"/>
+        </w:rPr>
+        <w:t>main</w:t>
+      </w:r>
+      <w:r>
+        <w:rPr>
+          <w:rFonts w:ascii="Courier New" w:eastAsia="굴림체" w:hAnsi="Courier New" w:cs="Courier New"/>
+          <w:color w:val="A9B7C6"/>
+          <w:kern w:val="0"/>
+          <w:sz w:val="18"/>
+          <w:szCs w:val="18"/>
+        </w:rPr>
+        <w:t>(String[] args) {</w:t>
+      </w:r>
+      <w:r>
+        <w:rPr>
+          <w:rFonts w:ascii="Courier New" w:eastAsia="굴림체" w:hAnsi="Courier New" w:cs="Courier New"/>
+          <w:color w:val="A9B7C6"/>
+          <w:kern w:val="0"/>
+          <w:sz w:val="18"/>
+          <w:szCs w:val="18"/>
+        </w:rPr>
+        <w:br/>
+        <w:t xml:space="preserve">      ObservableSet&lt;Integer&gt; set = </w:t>
+      </w:r>
+      <w:r>
+        <w:rPr>
+          <w:rFonts w:ascii="Courier New" w:eastAsia="굴림체" w:hAnsi="Courier New" w:cs="Courier New"/>
+          <w:color w:val="CC7832"/>
+          <w:kern w:val="0"/>
+          <w:sz w:val="18"/>
+          <w:szCs w:val="18"/>
+        </w:rPr>
+        <w:t xml:space="preserve">new </w:t>
+      </w:r>
+      <w:r>
+        <w:rPr>
+          <w:rFonts w:ascii="Courier New" w:eastAsia="굴림체" w:hAnsi="Courier New" w:cs="Courier New"/>
+          <w:color w:val="A9B7C6"/>
+          <w:kern w:val="0"/>
+          <w:sz w:val="18"/>
+          <w:szCs w:val="18"/>
+        </w:rPr>
+        <w:t>ObservableSet&lt;&gt;(</w:t>
+      </w:r>
+      <w:r>
+        <w:rPr>
+          <w:rFonts w:ascii="Courier New" w:eastAsia="굴림체" w:hAnsi="Courier New" w:cs="Courier New"/>
+          <w:color w:val="CC7832"/>
+          <w:kern w:val="0"/>
+          <w:sz w:val="18"/>
+          <w:szCs w:val="18"/>
+        </w:rPr>
+        <w:t xml:space="preserve">new </w:t>
+      </w:r>
+      <w:r>
+        <w:rPr>
+          <w:rFonts w:ascii="Courier New" w:eastAsia="굴림체" w:hAnsi="Courier New" w:cs="Courier New"/>
+          <w:color w:val="A9B7C6"/>
+          <w:kern w:val="0"/>
+          <w:sz w:val="18"/>
+          <w:szCs w:val="18"/>
+        </w:rPr>
+        <w:t>HashSet&lt;&gt;())</w:t>
+      </w:r>
+      <w:r>
+        <w:rPr>
+          <w:rFonts w:ascii="Courier New" w:eastAsia="굴림체" w:hAnsi="Courier New" w:cs="Courier New"/>
+          <w:color w:val="CC7832"/>
+          <w:kern w:val="0"/>
+          <w:sz w:val="18"/>
+          <w:szCs w:val="18"/>
+        </w:rPr>
+        <w:t>;</w:t>
+      </w:r>
+      <w:r>
+        <w:rPr>
+          <w:rFonts w:ascii="Courier New" w:eastAsia="굴림체" w:hAnsi="Courier New" w:cs="Courier New"/>
+          <w:color w:val="CC7832"/>
+          <w:kern w:val="0"/>
+          <w:sz w:val="18"/>
+          <w:szCs w:val="18"/>
+        </w:rPr>
+        <w:br/>
+        <w:t xml:space="preserve">      </w:t>
+      </w:r>
+      <w:r>
+        <w:rPr>
+          <w:rFonts w:ascii="Courier New" w:eastAsia="굴림체" w:hAnsi="Courier New" w:cs="Courier New"/>
+          <w:color w:val="808080"/>
+          <w:kern w:val="0"/>
+          <w:sz w:val="18"/>
+          <w:szCs w:val="18"/>
+        </w:rPr>
+        <w:t xml:space="preserve">// </w:t>
+      </w:r>
+      <w:r>
+        <w:rPr>
+          <w:rFonts w:ascii="Courier New" w:eastAsia="굴림체" w:hAnsi="Courier New" w:cs="Courier New"/>
+          <w:color w:val="808080"/>
+          <w:kern w:val="0"/>
+          <w:sz w:val="18"/>
+          <w:szCs w:val="18"/>
+        </w:rPr>
+        <w:t>옵저버</w:t>
+      </w:r>
+      <w:r>
+        <w:rPr>
+          <w:rFonts w:ascii="Courier New" w:eastAsia="굴림체" w:hAnsi="Courier New" w:cs="Courier New"/>
+          <w:color w:val="808080"/>
+          <w:kern w:val="0"/>
+          <w:sz w:val="18"/>
+          <w:szCs w:val="18"/>
+        </w:rPr>
+        <w:t xml:space="preserve"> </w:t>
+      </w:r>
+      <w:r>
+        <w:rPr>
+          <w:rFonts w:ascii="Courier New" w:eastAsia="굴림체" w:hAnsi="Courier New" w:cs="Courier New"/>
+          <w:color w:val="808080"/>
+          <w:kern w:val="0"/>
+          <w:sz w:val="18"/>
+          <w:szCs w:val="18"/>
+        </w:rPr>
+        <w:t>등록</w:t>
+      </w:r>
+      <w:r>
+        <w:rPr>
+          <w:rFonts w:ascii="Courier New" w:eastAsia="굴림체" w:hAnsi="Courier New" w:cs="Courier New"/>
+          <w:color w:val="808080"/>
+          <w:kern w:val="0"/>
+          <w:sz w:val="18"/>
+          <w:szCs w:val="18"/>
+        </w:rPr>
+        <w:br/>
+        <w:t xml:space="preserve">      </w:t>
+      </w:r>
+      <w:r>
+        <w:rPr>
+          <w:rFonts w:ascii="Courier New" w:eastAsia="굴림체" w:hAnsi="Courier New" w:cs="Courier New"/>
+          <w:color w:val="A9B7C6"/>
+          <w:kern w:val="0"/>
+          <w:sz w:val="18"/>
+          <w:szCs w:val="18"/>
+        </w:rPr>
+        <w:t>set.addObserver((s</w:t>
+      </w:r>
+      <w:r>
+        <w:rPr>
+          <w:rFonts w:ascii="Courier New" w:eastAsia="굴림체" w:hAnsi="Courier New" w:cs="Courier New"/>
+          <w:color w:val="CC7832"/>
+          <w:kern w:val="0"/>
+          <w:sz w:val="18"/>
+          <w:szCs w:val="18"/>
+        </w:rPr>
+        <w:t xml:space="preserve">, </w:t>
+      </w:r>
+      <w:r>
+        <w:rPr>
+          <w:rFonts w:ascii="Courier New" w:eastAsia="굴림체" w:hAnsi="Courier New" w:cs="Courier New"/>
+          <w:color w:val="A9B7C6"/>
+          <w:kern w:val="0"/>
+          <w:sz w:val="18"/>
+          <w:szCs w:val="18"/>
+        </w:rPr>
+        <w:t>e) -&gt; System.</w:t>
+      </w:r>
+      <w:r>
+        <w:rPr>
+          <w:rFonts w:ascii="Courier New" w:eastAsia="굴림체" w:hAnsi="Courier New" w:cs="Courier New"/>
+          <w:i/>
+          <w:iCs/>
+          <w:color w:val="9876AA"/>
+          <w:kern w:val="0"/>
+          <w:sz w:val="18"/>
+          <w:szCs w:val="18"/>
+        </w:rPr>
+        <w:t>out</w:t>
+      </w:r>
+      <w:r>
+        <w:rPr>
+          <w:rFonts w:ascii="Courier New" w:eastAsia="굴림체" w:hAnsi="Courier New" w:cs="Courier New"/>
+          <w:color w:val="A9B7C6"/>
+          <w:kern w:val="0"/>
+          <w:sz w:val="18"/>
+          <w:szCs w:val="18"/>
+        </w:rPr>
+        <w:t>.println(e))</w:t>
+      </w:r>
+      <w:r>
+        <w:rPr>
+          <w:rFonts w:ascii="Courier New" w:eastAsia="굴림체" w:hAnsi="Courier New" w:cs="Courier New"/>
+          <w:color w:val="CC7832"/>
+          <w:kern w:val="0"/>
+          <w:sz w:val="18"/>
+          <w:szCs w:val="18"/>
+        </w:rPr>
+        <w:t>;</w:t>
+      </w:r>
+      <w:r>
+        <w:rPr>
+          <w:rFonts w:ascii="Courier New" w:eastAsia="굴림체" w:hAnsi="Courier New" w:cs="Courier New"/>
+          <w:color w:val="CC7832"/>
+          <w:kern w:val="0"/>
+          <w:sz w:val="18"/>
+          <w:szCs w:val="18"/>
+        </w:rPr>
+        <w:br/>
+      </w:r>
+      <w:r>
+        <w:rPr>
+          <w:rFonts w:ascii="Courier New" w:eastAsia="굴림체" w:hAnsi="Courier New" w:cs="Courier New"/>
+          <w:color w:val="CC7832"/>
+          <w:kern w:val="0"/>
+          <w:sz w:val="18"/>
+          <w:szCs w:val="18"/>
+        </w:rPr>
+        <w:br/>
+        <w:t xml:space="preserve">      for </w:t>
+      </w:r>
+      <w:r>
+        <w:rPr>
+          <w:rFonts w:ascii="Courier New" w:eastAsia="굴림체" w:hAnsi="Courier New" w:cs="Courier New"/>
+          <w:color w:val="A9B7C6"/>
+          <w:kern w:val="0"/>
+          <w:sz w:val="18"/>
+          <w:szCs w:val="18"/>
+        </w:rPr>
+        <w:t>(</w:t>
+      </w:r>
+      <w:r>
+        <w:rPr>
+          <w:rFonts w:ascii="Courier New" w:eastAsia="굴림체" w:hAnsi="Courier New" w:cs="Courier New"/>
+          <w:color w:val="CC7832"/>
+          <w:kern w:val="0"/>
+          <w:sz w:val="18"/>
+          <w:szCs w:val="18"/>
+        </w:rPr>
+        <w:t xml:space="preserve">int </w:t>
+      </w:r>
+      <w:r>
+        <w:rPr>
+          <w:rFonts w:ascii="Courier New" w:eastAsia="굴림체" w:hAnsi="Courier New" w:cs="Courier New"/>
+          <w:color w:val="A9B7C6"/>
+          <w:kern w:val="0"/>
+          <w:sz w:val="18"/>
+          <w:szCs w:val="18"/>
+        </w:rPr>
+        <w:t xml:space="preserve">i = </w:t>
+      </w:r>
+      <w:r>
+        <w:rPr>
+          <w:rFonts w:ascii="Courier New" w:eastAsia="굴림체" w:hAnsi="Courier New" w:cs="Courier New"/>
+          <w:color w:val="6897BB"/>
+          <w:kern w:val="0"/>
+          <w:sz w:val="18"/>
+          <w:szCs w:val="18"/>
+        </w:rPr>
+        <w:t>0</w:t>
+      </w:r>
+      <w:r>
+        <w:rPr>
+          <w:rFonts w:ascii="Courier New" w:eastAsia="굴림체" w:hAnsi="Courier New" w:cs="Courier New"/>
+          <w:color w:val="CC7832"/>
+          <w:kern w:val="0"/>
+          <w:sz w:val="18"/>
+          <w:szCs w:val="18"/>
+        </w:rPr>
+        <w:t xml:space="preserve">; </w:t>
+      </w:r>
+      <w:r>
+        <w:rPr>
+          <w:rFonts w:ascii="Courier New" w:eastAsia="굴림체" w:hAnsi="Courier New" w:cs="Courier New"/>
+          <w:color w:val="A9B7C6"/>
+          <w:kern w:val="0"/>
+          <w:sz w:val="18"/>
+          <w:szCs w:val="18"/>
+        </w:rPr>
+        <w:t xml:space="preserve">i &lt; </w:t>
+      </w:r>
+      <w:r>
+        <w:rPr>
+          <w:rFonts w:ascii="Courier New" w:eastAsia="굴림체" w:hAnsi="Courier New" w:cs="Courier New"/>
+          <w:color w:val="6897BB"/>
+          <w:kern w:val="0"/>
+          <w:sz w:val="18"/>
+          <w:szCs w:val="18"/>
+        </w:rPr>
+        <w:t>100</w:t>
+      </w:r>
+      <w:r>
+        <w:rPr>
+          <w:rFonts w:ascii="Courier New" w:eastAsia="굴림체" w:hAnsi="Courier New" w:cs="Courier New"/>
+          <w:color w:val="CC7832"/>
+          <w:kern w:val="0"/>
+          <w:sz w:val="18"/>
+          <w:szCs w:val="18"/>
+        </w:rPr>
+        <w:t xml:space="preserve">; </w:t>
+      </w:r>
+      <w:r>
+        <w:rPr>
+          <w:rFonts w:ascii="Courier New" w:eastAsia="굴림체" w:hAnsi="Courier New" w:cs="Courier New"/>
+          <w:color w:val="A9B7C6"/>
+          <w:kern w:val="0"/>
+          <w:sz w:val="18"/>
+          <w:szCs w:val="18"/>
+        </w:rPr>
+        <w:t>i++) {</w:t>
+      </w:r>
+      <w:r>
+        <w:rPr>
+          <w:rFonts w:ascii="Courier New" w:eastAsia="굴림체" w:hAnsi="Courier New" w:cs="Courier New"/>
+          <w:color w:val="A9B7C6"/>
+          <w:kern w:val="0"/>
+          <w:sz w:val="18"/>
+          <w:szCs w:val="18"/>
+        </w:rPr>
+        <w:br/>
+        <w:t xml:space="preserve">         set.add(i)</w:t>
+      </w:r>
+      <w:r>
+        <w:rPr>
+          <w:rFonts w:ascii="Courier New" w:eastAsia="굴림체" w:hAnsi="Courier New" w:cs="Courier New"/>
+          <w:color w:val="CC7832"/>
+          <w:kern w:val="0"/>
+          <w:sz w:val="18"/>
+          <w:szCs w:val="18"/>
+        </w:rPr>
+        <w:t>;</w:t>
+      </w:r>
+    </w:p>
+    <w:p>
+      <w:pPr>
+        <w:widowControl/>
+        <w:shd w:val="clear" w:color="auto" w:fill="2B2B2B"/>
+        <w:tabs>
+          <w:tab w:val="left" w:pos="916"/>
+          <w:tab w:val="left" w:pos="1832"/>
+          <w:tab w:val="left" w:pos="2748"/>
+          <w:tab w:val="left" w:pos="3664"/>
+          <w:tab w:val="left" w:pos="4580"/>
+          <w:tab w:val="left" w:pos="5496"/>
+          <w:tab w:val="left" w:pos="6412"/>
+          <w:tab w:val="left" w:pos="7328"/>
+          <w:tab w:val="left" w:pos="8244"/>
+          <w:tab w:val="left" w:pos="9160"/>
+          <w:tab w:val="left" w:pos="10076"/>
+          <w:tab w:val="left" w:pos="10992"/>
+          <w:tab w:val="left" w:pos="11908"/>
+          <w:tab w:val="left" w:pos="12824"/>
+          <w:tab w:val="left" w:pos="13740"/>
+          <w:tab w:val="left" w:pos="14656"/>
+        </w:tabs>
+        <w:wordWrap/>
+        <w:autoSpaceDE/>
+        <w:autoSpaceDN/>
+        <w:spacing w:after="0" w:line="240" w:lineRule="auto"/>
+        <w:jc w:val="left"/>
+        <w:rPr>
+          <w:rFonts w:ascii="Courier New" w:eastAsia="굴림체" w:hAnsi="Courier New" w:cs="Courier New"/>
+          <w:color w:val="A9B7C6"/>
+          <w:kern w:val="0"/>
+          <w:sz w:val="18"/>
+          <w:szCs w:val="18"/>
+        </w:rPr>
+      </w:pPr>
+      <w:r>
+        <w:rPr>
+          <w:rFonts w:ascii="Courier New" w:eastAsia="굴림체" w:hAnsi="Courier New" w:cs="Courier New"/>
+          <w:color w:val="CC7832"/>
+          <w:kern w:val="0"/>
+          <w:sz w:val="18"/>
+          <w:szCs w:val="18"/>
+        </w:rPr>
+        <w:t xml:space="preserve">     </w:t>
+      </w:r>
+      <w:r>
+        <w:rPr>
+          <w:rFonts w:ascii="Courier New" w:eastAsia="굴림체" w:hAnsi="Courier New" w:cs="Courier New"/>
+          <w:color w:val="CC7832"/>
+          <w:kern w:val="0"/>
+          <w:sz w:val="18"/>
+          <w:szCs w:val="18"/>
+        </w:rPr>
+        <w:t xml:space="preserve"> </w:t>
+      </w:r>
+      <w:r>
+        <w:rPr>
+          <w:rFonts w:ascii="Courier New" w:eastAsia="굴림체" w:hAnsi="Courier New" w:cs="Courier New"/>
+          <w:color w:val="A9B7C6"/>
+          <w:kern w:val="0"/>
+          <w:sz w:val="18"/>
+          <w:szCs w:val="18"/>
+        </w:rPr>
+        <w:t>}</w:t>
+      </w:r>
+      <w:r>
+        <w:rPr>
+          <w:rFonts w:ascii="Courier New" w:eastAsia="굴림체" w:hAnsi="Courier New" w:cs="Courier New"/>
+          <w:color w:val="A9B7C6"/>
+          <w:kern w:val="0"/>
+          <w:sz w:val="18"/>
+          <w:szCs w:val="18"/>
+        </w:rPr>
+        <w:br/>
+        <w:t xml:space="preserve">   }</w:t>
+      </w:r>
+      <w:r>
+        <w:rPr>
+          <w:rFonts w:ascii="Courier New" w:eastAsia="굴림체" w:hAnsi="Courier New" w:cs="Courier New"/>
+          <w:color w:val="A9B7C6"/>
+          <w:kern w:val="0"/>
+          <w:sz w:val="18"/>
+          <w:szCs w:val="18"/>
+        </w:rPr>
+        <w:br/>
+        <w:t>}</w:t>
+      </w:r>
+    </w:p>
+    <w:p>
+      <w:r>
+        <w:sym w:font="Wingdings" w:char="F0E8"/>
+      </w:r>
+      <w:r>
+        <w:rPr>
+          <w:rFonts w:hint="eastAsia"/>
+        </w:rPr>
+        <w:t>크게 이슈 없음</w:t>
+      </w:r>
+    </w:p>
+    <w:p/>
+    <w:p>
+      <w:pPr>
+        <w:rPr>
+          <w:b/>
+        </w:rPr>
+      </w:pPr>
+      <w:r>
+        <w:rPr>
+          <w:rFonts w:hint="eastAsia"/>
+          <w:b/>
+        </w:rPr>
+        <w:lastRenderedPageBreak/>
+        <w:t xml:space="preserve">값이 </w:t>
+      </w:r>
+      <w:r>
+        <w:rPr>
+          <w:b/>
+        </w:rPr>
+        <w:t>23</w:t>
+      </w:r>
+      <w:r>
+        <w:rPr>
+          <w:rFonts w:hint="eastAsia"/>
+          <w:b/>
+        </w:rPr>
+        <w:t>일 때,</w:t>
+      </w:r>
+      <w:r>
+        <w:rPr>
+          <w:b/>
+        </w:rPr>
+        <w:t xml:space="preserve"> </w:t>
+      </w:r>
+      <w:r>
+        <w:rPr>
+          <w:rFonts w:hint="eastAsia"/>
+          <w:b/>
+        </w:rPr>
+        <w:t>자기 자신을 제거 하는 관찰자를 추가하면?</w:t>
+      </w:r>
+      <w:r>
+        <w:rPr>
+          <w:b/>
+        </w:rPr>
+        <w:t>?</w:t>
+      </w:r>
+    </w:p>
+    <w:p>
+      <w:pPr>
+        <w:pStyle w:val="HTML"/>
+        <w:shd w:val="clear" w:color="auto" w:fill="2B2B2B"/>
+        <w:rPr>
+          <w:rFonts w:ascii="Courier New" w:hAnsi="Courier New" w:cs="Courier New"/>
+          <w:color w:val="A9B7C6"/>
+          <w:sz w:val="18"/>
+          <w:szCs w:val="18"/>
+        </w:rPr>
+      </w:pPr>
+      <w:r>
+        <w:rPr>
+          <w:rFonts w:ascii="Courier New" w:hAnsi="Courier New" w:cs="Courier New"/>
+          <w:color w:val="CC7832"/>
+          <w:sz w:val="18"/>
+          <w:szCs w:val="18"/>
+        </w:rPr>
+        <w:t xml:space="preserve">public static void </w:t>
+      </w:r>
+      <w:r>
+        <w:rPr>
+          <w:rFonts w:ascii="Courier New" w:hAnsi="Courier New" w:cs="Courier New"/>
+          <w:color w:val="FFC66D"/>
+          <w:sz w:val="18"/>
+          <w:szCs w:val="18"/>
+        </w:rPr>
+        <w:t>main</w:t>
+      </w:r>
+      <w:r>
+        <w:rPr>
+          <w:rFonts w:ascii="Courier New" w:hAnsi="Courier New" w:cs="Courier New"/>
+          <w:color w:val="A9B7C6"/>
+          <w:sz w:val="18"/>
+          <w:szCs w:val="18"/>
+        </w:rPr>
+        <w:t>(String[] args) {</w:t>
+      </w:r>
+      <w:r>
+        <w:rPr>
+          <w:rFonts w:ascii="Courier New" w:hAnsi="Courier New" w:cs="Courier New"/>
+          <w:color w:val="A9B7C6"/>
+          <w:sz w:val="18"/>
+          <w:szCs w:val="18"/>
+        </w:rPr>
+        <w:br/>
+        <w:t xml:space="preserve">   ObservableSet&lt;Integer&gt; set = </w:t>
+      </w:r>
+      <w:r>
+        <w:rPr>
+          <w:rFonts w:ascii="Courier New" w:hAnsi="Courier New" w:cs="Courier New"/>
+          <w:color w:val="CC7832"/>
+          <w:sz w:val="18"/>
+          <w:szCs w:val="18"/>
+        </w:rPr>
+        <w:t xml:space="preserve">new </w:t>
+      </w:r>
+      <w:r>
+        <w:rPr>
+          <w:rFonts w:ascii="Courier New" w:hAnsi="Courier New" w:cs="Courier New"/>
+          <w:color w:val="A9B7C6"/>
+          <w:sz w:val="18"/>
+          <w:szCs w:val="18"/>
+        </w:rPr>
+        <w:t>ObservableSet&lt;&gt;(</w:t>
+      </w:r>
+      <w:r>
+        <w:rPr>
+          <w:rFonts w:ascii="Courier New" w:hAnsi="Courier New" w:cs="Courier New"/>
+          <w:color w:val="CC7832"/>
+          <w:sz w:val="18"/>
+          <w:szCs w:val="18"/>
+        </w:rPr>
+        <w:t xml:space="preserve">new </w:t>
+      </w:r>
+      <w:r>
+        <w:rPr>
+          <w:rFonts w:ascii="Courier New" w:hAnsi="Courier New" w:cs="Courier New"/>
+          <w:color w:val="A9B7C6"/>
+          <w:sz w:val="18"/>
+          <w:szCs w:val="18"/>
+        </w:rPr>
+        <w:t>HashSet&lt;&gt;())</w:t>
+      </w:r>
+      <w:r>
+        <w:rPr>
+          <w:rFonts w:ascii="Courier New" w:hAnsi="Courier New" w:cs="Courier New"/>
+          <w:color w:val="CC7832"/>
+          <w:sz w:val="18"/>
+          <w:szCs w:val="18"/>
+        </w:rPr>
+        <w:t>;</w:t>
+      </w:r>
+      <w:r>
+        <w:rPr>
+          <w:rFonts w:ascii="Courier New" w:hAnsi="Courier New" w:cs="Courier New"/>
+          <w:color w:val="CC7832"/>
+          <w:sz w:val="18"/>
+          <w:szCs w:val="18"/>
+        </w:rPr>
+        <w:br/>
+      </w:r>
+      <w:r>
+        <w:rPr>
+          <w:rFonts w:ascii="Courier New" w:hAnsi="Courier New" w:cs="Courier New"/>
+          <w:color w:val="CC7832"/>
+          <w:sz w:val="18"/>
+          <w:szCs w:val="18"/>
+        </w:rPr>
+        <w:br/>
+        <w:t xml:space="preserve">   </w:t>
+      </w:r>
+      <w:r>
+        <w:rPr>
+          <w:rFonts w:ascii="Courier New" w:hAnsi="Courier New" w:cs="Courier New"/>
+          <w:color w:val="808080"/>
+          <w:sz w:val="18"/>
+          <w:szCs w:val="18"/>
+        </w:rPr>
+        <w:t xml:space="preserve">// </w:t>
+      </w:r>
+      <w:r>
+        <w:rPr>
+          <w:rFonts w:ascii="Courier New" w:hAnsi="Courier New" w:cs="Courier New"/>
+          <w:color w:val="808080"/>
+          <w:sz w:val="18"/>
+          <w:szCs w:val="18"/>
+        </w:rPr>
+        <w:t>순회도중에</w:t>
+      </w:r>
+      <w:r>
+        <w:rPr>
+          <w:rFonts w:ascii="Courier New" w:hAnsi="Courier New" w:cs="Courier New"/>
+          <w:color w:val="808080"/>
+          <w:sz w:val="18"/>
+          <w:szCs w:val="18"/>
+        </w:rPr>
+        <w:t xml:space="preserve"> remove</w:t>
+      </w:r>
+      <w:r>
+        <w:rPr>
+          <w:rFonts w:ascii="Courier New" w:hAnsi="Courier New" w:cs="Courier New"/>
+          <w:color w:val="808080"/>
+          <w:sz w:val="18"/>
+          <w:szCs w:val="18"/>
+        </w:rPr>
+        <w:t>가</w:t>
+      </w:r>
+      <w:r>
+        <w:rPr>
+          <w:rFonts w:ascii="Courier New" w:hAnsi="Courier New" w:cs="Courier New"/>
+          <w:color w:val="808080"/>
+          <w:sz w:val="18"/>
+          <w:szCs w:val="18"/>
+        </w:rPr>
+        <w:t xml:space="preserve"> </w:t>
+      </w:r>
+      <w:r>
+        <w:rPr>
+          <w:rFonts w:ascii="Courier New" w:hAnsi="Courier New" w:cs="Courier New"/>
+          <w:color w:val="808080"/>
+          <w:sz w:val="18"/>
+          <w:szCs w:val="18"/>
+        </w:rPr>
+        <w:t>발생하면</w:t>
+      </w:r>
+      <w:r>
+        <w:rPr>
+          <w:rFonts w:ascii="Courier New" w:hAnsi="Courier New" w:cs="Courier New"/>
+          <w:color w:val="808080"/>
+          <w:sz w:val="18"/>
+          <w:szCs w:val="18"/>
+        </w:rPr>
+        <w:t xml:space="preserve"> ConcurrentModificationException </w:t>
+      </w:r>
+      <w:r>
+        <w:rPr>
+          <w:rFonts w:ascii="Courier New" w:hAnsi="Courier New" w:cs="Courier New"/>
+          <w:color w:val="808080"/>
+          <w:sz w:val="18"/>
+          <w:szCs w:val="18"/>
+        </w:rPr>
+        <w:t>에러가</w:t>
+      </w:r>
+      <w:r>
+        <w:rPr>
+          <w:rFonts w:ascii="Courier New" w:hAnsi="Courier New" w:cs="Courier New"/>
+          <w:color w:val="808080"/>
+          <w:sz w:val="18"/>
+          <w:szCs w:val="18"/>
+        </w:rPr>
+        <w:t xml:space="preserve"> </w:t>
+      </w:r>
+      <w:r>
+        <w:rPr>
+          <w:rFonts w:ascii="Courier New" w:hAnsi="Courier New" w:cs="Courier New"/>
+          <w:color w:val="808080"/>
+          <w:sz w:val="18"/>
+          <w:szCs w:val="18"/>
+        </w:rPr>
+        <w:t>발생한다</w:t>
+      </w:r>
+      <w:r>
+        <w:rPr>
+          <w:rFonts w:ascii="Courier New" w:hAnsi="Courier New" w:cs="Courier New"/>
+          <w:color w:val="808080"/>
+          <w:sz w:val="18"/>
+          <w:szCs w:val="18"/>
+        </w:rPr>
+        <w:t>.</w:t>
+      </w:r>
+      <w:r>
+        <w:rPr>
+          <w:rFonts w:ascii="Courier New" w:hAnsi="Courier New" w:cs="Courier New"/>
+          <w:color w:val="808080"/>
+          <w:sz w:val="18"/>
+          <w:szCs w:val="18"/>
+        </w:rPr>
+        <w:br/>
+        <w:t xml:space="preserve">   // </w:t>
+      </w:r>
+      <w:r>
+        <w:rPr>
+          <w:rFonts w:ascii="Courier New" w:hAnsi="Courier New" w:cs="Courier New"/>
+          <w:color w:val="808080"/>
+          <w:sz w:val="18"/>
+          <w:szCs w:val="18"/>
+        </w:rPr>
+        <w:t>콜백은</w:t>
+      </w:r>
+      <w:r>
+        <w:rPr>
+          <w:rFonts w:ascii="Courier New" w:hAnsi="Courier New" w:cs="Courier New"/>
+          <w:color w:val="808080"/>
+          <w:sz w:val="18"/>
+          <w:szCs w:val="18"/>
+        </w:rPr>
+        <w:t xml:space="preserve"> </w:t>
+      </w:r>
+      <w:r>
+        <w:rPr>
+          <w:rFonts w:ascii="Courier New" w:hAnsi="Courier New" w:cs="Courier New"/>
+          <w:color w:val="808080"/>
+          <w:sz w:val="18"/>
+          <w:szCs w:val="18"/>
+        </w:rPr>
+        <w:t>동시성을</w:t>
+      </w:r>
+      <w:r>
+        <w:rPr>
+          <w:rFonts w:ascii="Courier New" w:hAnsi="Courier New" w:cs="Courier New"/>
+          <w:color w:val="808080"/>
+          <w:sz w:val="18"/>
+          <w:szCs w:val="18"/>
+        </w:rPr>
+        <w:t xml:space="preserve"> </w:t>
+      </w:r>
+      <w:r>
+        <w:rPr>
+          <w:rFonts w:ascii="Courier New" w:hAnsi="Courier New" w:cs="Courier New"/>
+          <w:color w:val="808080"/>
+          <w:sz w:val="18"/>
+          <w:szCs w:val="18"/>
+        </w:rPr>
+        <w:t>깨뜨릴</w:t>
+      </w:r>
+      <w:r>
+        <w:rPr>
+          <w:rFonts w:ascii="Courier New" w:hAnsi="Courier New" w:cs="Courier New"/>
+          <w:color w:val="808080"/>
+          <w:sz w:val="18"/>
+          <w:szCs w:val="18"/>
+        </w:rPr>
+        <w:t xml:space="preserve"> </w:t>
+      </w:r>
+      <w:r>
+        <w:rPr>
+          <w:rFonts w:ascii="Courier New" w:hAnsi="Courier New" w:cs="Courier New"/>
+          <w:color w:val="808080"/>
+          <w:sz w:val="18"/>
+          <w:szCs w:val="18"/>
+        </w:rPr>
+        <w:t>수</w:t>
+      </w:r>
+      <w:r>
+        <w:rPr>
+          <w:rFonts w:ascii="Courier New" w:hAnsi="Courier New" w:cs="Courier New"/>
+          <w:color w:val="808080"/>
+          <w:sz w:val="18"/>
+          <w:szCs w:val="18"/>
+        </w:rPr>
+        <w:t xml:space="preserve"> </w:t>
+      </w:r>
+      <w:r>
+        <w:rPr>
+          <w:rFonts w:ascii="Courier New" w:hAnsi="Courier New" w:cs="Courier New"/>
+          <w:color w:val="808080"/>
+          <w:sz w:val="18"/>
+          <w:szCs w:val="18"/>
+        </w:rPr>
+        <w:t>있다</w:t>
+      </w:r>
+      <w:r>
+        <w:rPr>
+          <w:rFonts w:ascii="Courier New" w:hAnsi="Courier New" w:cs="Courier New"/>
+          <w:color w:val="808080"/>
+          <w:sz w:val="18"/>
+          <w:szCs w:val="18"/>
+        </w:rPr>
+        <w:t>.</w:t>
+      </w:r>
+      <w:r>
+        <w:rPr>
+          <w:rFonts w:ascii="Courier New" w:hAnsi="Courier New" w:cs="Courier New"/>
+          <w:color w:val="808080"/>
+          <w:sz w:val="18"/>
+          <w:szCs w:val="18"/>
+        </w:rPr>
+        <w:br/>
+        <w:t xml:space="preserve">   </w:t>
+      </w:r>
+      <w:r>
+        <w:rPr>
+          <w:rFonts w:ascii="Courier New" w:hAnsi="Courier New" w:cs="Courier New"/>
+          <w:color w:val="A9B7C6"/>
+          <w:sz w:val="18"/>
+          <w:szCs w:val="18"/>
+        </w:rPr>
+        <w:t>set.addObserver(</w:t>
+      </w:r>
+      <w:r>
+        <w:rPr>
+          <w:rFonts w:ascii="Courier New" w:hAnsi="Courier New" w:cs="Courier New"/>
+          <w:color w:val="CC7832"/>
+          <w:sz w:val="18"/>
+          <w:szCs w:val="18"/>
+        </w:rPr>
+        <w:t xml:space="preserve">new </w:t>
+      </w:r>
+      <w:r>
+        <w:rPr>
+          <w:rFonts w:ascii="Courier New" w:hAnsi="Courier New" w:cs="Courier New"/>
+          <w:color w:val="A9B7C6"/>
+          <w:sz w:val="18"/>
+          <w:szCs w:val="18"/>
+        </w:rPr>
+        <w:t>SetObserver&lt;&gt;() {</w:t>
+      </w:r>
+      <w:r>
+        <w:rPr>
+          <w:rFonts w:ascii="Courier New" w:hAnsi="Courier New" w:cs="Courier New"/>
+          <w:color w:val="A9B7C6"/>
+          <w:sz w:val="18"/>
+          <w:szCs w:val="18"/>
+        </w:rPr>
+        <w:br/>
+        <w:t xml:space="preserve">      </w:t>
+      </w:r>
+      <w:r>
+        <w:rPr>
+          <w:rFonts w:ascii="Courier New" w:hAnsi="Courier New" w:cs="Courier New"/>
+          <w:color w:val="CC7832"/>
+          <w:sz w:val="18"/>
+          <w:szCs w:val="18"/>
+        </w:rPr>
+        <w:t xml:space="preserve">public void </w:t>
+      </w:r>
+      <w:r>
+        <w:rPr>
+          <w:rFonts w:ascii="Courier New" w:hAnsi="Courier New" w:cs="Courier New"/>
+          <w:color w:val="FFC66D"/>
+          <w:sz w:val="18"/>
+          <w:szCs w:val="18"/>
+        </w:rPr>
+        <w:t>added</w:t>
+      </w:r>
+      <w:r>
+        <w:rPr>
+          <w:rFonts w:ascii="Courier New" w:hAnsi="Courier New" w:cs="Courier New"/>
+          <w:color w:val="A9B7C6"/>
+          <w:sz w:val="18"/>
+          <w:szCs w:val="18"/>
+        </w:rPr>
+        <w:t>(ObservableSet&lt;Integer&gt; s</w:t>
+      </w:r>
+      <w:r>
+        <w:rPr>
+          <w:rFonts w:ascii="Courier New" w:hAnsi="Courier New" w:cs="Courier New"/>
+          <w:color w:val="CC7832"/>
+          <w:sz w:val="18"/>
+          <w:szCs w:val="18"/>
+        </w:rPr>
+        <w:t xml:space="preserve">, </w:t>
+      </w:r>
+      <w:r>
+        <w:rPr>
+          <w:rFonts w:ascii="Courier New" w:hAnsi="Courier New" w:cs="Courier New"/>
+          <w:color w:val="A9B7C6"/>
+          <w:sz w:val="18"/>
+          <w:szCs w:val="18"/>
+        </w:rPr>
+        <w:t>Integer e) {</w:t>
+      </w:r>
+      <w:r>
+        <w:rPr>
+          <w:rFonts w:ascii="Courier New" w:hAnsi="Courier New" w:cs="Courier New"/>
+          <w:color w:val="A9B7C6"/>
+          <w:sz w:val="18"/>
+          <w:szCs w:val="18"/>
+        </w:rPr>
+        <w:br/>
+        <w:t xml:space="preserve">         System.</w:t>
+      </w:r>
+      <w:r>
+        <w:rPr>
+          <w:rFonts w:ascii="Courier New" w:hAnsi="Courier New" w:cs="Courier New"/>
+          <w:i/>
+          <w:iCs/>
+          <w:color w:val="9876AA"/>
+          <w:sz w:val="18"/>
+          <w:szCs w:val="18"/>
+        </w:rPr>
+        <w:t>out</w:t>
+      </w:r>
+      <w:r>
+        <w:rPr>
+          <w:rFonts w:ascii="Courier New" w:hAnsi="Courier New" w:cs="Courier New"/>
+          <w:color w:val="A9B7C6"/>
+          <w:sz w:val="18"/>
+          <w:szCs w:val="18"/>
+        </w:rPr>
+        <w:t>.println(e)</w:t>
+      </w:r>
+      <w:r>
+        <w:rPr>
+          <w:rFonts w:ascii="Courier New" w:hAnsi="Courier New" w:cs="Courier New"/>
+          <w:color w:val="CC7832"/>
+          <w:sz w:val="18"/>
+          <w:szCs w:val="18"/>
+        </w:rPr>
+        <w:t>;</w:t>
+      </w:r>
+      <w:r>
+        <w:rPr>
+          <w:rFonts w:ascii="Courier New" w:hAnsi="Courier New" w:cs="Courier New"/>
+          <w:color w:val="CC7832"/>
+          <w:sz w:val="18"/>
+          <w:szCs w:val="18"/>
+        </w:rPr>
+        <w:br/>
+        <w:t xml:space="preserve">         if </w:t>
+      </w:r>
+      <w:r>
+        <w:rPr>
+          <w:rFonts w:ascii="Courier New" w:hAnsi="Courier New" w:cs="Courier New"/>
+          <w:color w:val="A9B7C6"/>
+          <w:sz w:val="18"/>
+          <w:szCs w:val="18"/>
+        </w:rPr>
+        <w:t xml:space="preserve">(e == </w:t>
+      </w:r>
+      <w:r>
+        <w:rPr>
+          <w:rFonts w:ascii="Courier New" w:hAnsi="Courier New" w:cs="Courier New"/>
+          <w:color w:val="6897BB"/>
+          <w:sz w:val="18"/>
+          <w:szCs w:val="18"/>
+        </w:rPr>
+        <w:t>23</w:t>
+      </w:r>
+      <w:r>
+        <w:rPr>
+          <w:rFonts w:ascii="Courier New" w:hAnsi="Courier New" w:cs="Courier New"/>
+          <w:color w:val="A9B7C6"/>
+          <w:sz w:val="18"/>
+          <w:szCs w:val="18"/>
+        </w:rPr>
+        <w:t>) {</w:t>
+      </w:r>
+      <w:r>
+        <w:rPr>
+          <w:rFonts w:ascii="Courier New" w:hAnsi="Courier New" w:cs="Courier New"/>
+          <w:color w:val="A9B7C6"/>
+          <w:sz w:val="18"/>
+          <w:szCs w:val="18"/>
+        </w:rPr>
+        <w:br/>
+        <w:t xml:space="preserve">            </w:t>
+      </w:r>
+      <w:r>
+        <w:rPr>
+          <w:rFonts w:ascii="Courier New" w:hAnsi="Courier New" w:cs="Courier New"/>
+          <w:color w:val="00B050"/>
+          <w:sz w:val="18"/>
+          <w:szCs w:val="18"/>
+        </w:rPr>
+        <w:t>s.removeObserver(this);</w:t>
+      </w:r>
+      <w:r>
+        <w:rPr>
+          <w:rFonts w:ascii="Courier New" w:hAnsi="Courier New" w:cs="Courier New"/>
+          <w:color w:val="CC7832"/>
+          <w:sz w:val="18"/>
+          <w:szCs w:val="18"/>
+        </w:rPr>
+        <w:br/>
+      </w:r>
+      <w:r>
+        <w:rPr>
+          <w:rFonts w:ascii="Courier New" w:hAnsi="Courier New" w:cs="Courier New"/>
+          <w:color w:val="CC7832"/>
+          <w:sz w:val="18"/>
+          <w:szCs w:val="18"/>
+        </w:rPr>
+        <w:t xml:space="preserve">         </w:t>
+      </w:r>
+      <w:r>
+        <w:rPr>
+          <w:rFonts w:ascii="Courier New" w:hAnsi="Courier New" w:cs="Courier New"/>
+          <w:color w:val="A9B7C6"/>
+          <w:sz w:val="18"/>
+          <w:szCs w:val="18"/>
+        </w:rPr>
+        <w:t>}</w:t>
+      </w:r>
+      <w:r>
+        <w:rPr>
+          <w:rFonts w:ascii="Courier New" w:hAnsi="Courier New" w:cs="Courier New"/>
+          <w:color w:val="A9B7C6"/>
+          <w:sz w:val="18"/>
+          <w:szCs w:val="18"/>
+        </w:rPr>
+        <w:br/>
+        <w:t xml:space="preserve">      }</w:t>
+      </w:r>
+      <w:r>
+        <w:rPr>
+          <w:rFonts w:ascii="Courier New" w:hAnsi="Courier New" w:cs="Courier New"/>
+          <w:color w:val="A9B7C6"/>
+          <w:sz w:val="18"/>
+          <w:szCs w:val="18"/>
+        </w:rPr>
+        <w:br/>
+        <w:t xml:space="preserve">   })</w:t>
+      </w:r>
+      <w:r>
+        <w:rPr>
+          <w:rFonts w:ascii="Courier New" w:hAnsi="Courier New" w:cs="Courier New"/>
+          <w:color w:val="CC7832"/>
+          <w:sz w:val="18"/>
+          <w:szCs w:val="18"/>
+        </w:rPr>
+        <w:t>;</w:t>
+      </w:r>
+      <w:r>
+        <w:rPr>
+          <w:rFonts w:ascii="Courier New" w:hAnsi="Courier New" w:cs="Courier New"/>
+          <w:color w:val="CC7832"/>
+          <w:sz w:val="18"/>
+          <w:szCs w:val="18"/>
+        </w:rPr>
+        <w:br/>
+      </w:r>
+      <w:r>
+        <w:rPr>
+          <w:rFonts w:ascii="Courier New" w:hAnsi="Courier New" w:cs="Courier New"/>
+          <w:color w:val="CC7832"/>
+          <w:sz w:val="18"/>
+          <w:szCs w:val="18"/>
+        </w:rPr>
+        <w:br/>
+        <w:t xml:space="preserve">   for </w:t>
+      </w:r>
+      <w:r>
+        <w:rPr>
+          <w:rFonts w:ascii="Courier New" w:hAnsi="Courier New" w:cs="Courier New"/>
+          <w:color w:val="A9B7C6"/>
+          <w:sz w:val="18"/>
+          <w:szCs w:val="18"/>
+        </w:rPr>
+        <w:t>(</w:t>
+      </w:r>
+      <w:r>
+        <w:rPr>
+          <w:rFonts w:ascii="Courier New" w:hAnsi="Courier New" w:cs="Courier New"/>
+          <w:color w:val="CC7832"/>
+          <w:sz w:val="18"/>
+          <w:szCs w:val="18"/>
+        </w:rPr>
+        <w:t xml:space="preserve">int </w:t>
+      </w:r>
+      <w:r>
+        <w:rPr>
+          <w:rFonts w:ascii="Courier New" w:hAnsi="Courier New" w:cs="Courier New"/>
+          <w:color w:val="A9B7C6"/>
+          <w:sz w:val="18"/>
+          <w:szCs w:val="18"/>
+        </w:rPr>
+        <w:t xml:space="preserve">i = </w:t>
+      </w:r>
+      <w:r>
+        <w:rPr>
+          <w:rFonts w:ascii="Courier New" w:hAnsi="Courier New" w:cs="Courier New"/>
+          <w:color w:val="6897BB"/>
+          <w:sz w:val="18"/>
+          <w:szCs w:val="18"/>
+        </w:rPr>
+        <w:t>0</w:t>
+      </w:r>
+      <w:r>
+        <w:rPr>
+          <w:rFonts w:ascii="Courier New" w:hAnsi="Courier New" w:cs="Courier New"/>
+          <w:color w:val="CC7832"/>
+          <w:sz w:val="18"/>
+          <w:szCs w:val="18"/>
+        </w:rPr>
+        <w:t xml:space="preserve">; </w:t>
+      </w:r>
+      <w:r>
+        <w:rPr>
+          <w:rFonts w:ascii="Courier New" w:hAnsi="Courier New" w:cs="Courier New"/>
+          <w:color w:val="A9B7C6"/>
+          <w:sz w:val="18"/>
+          <w:szCs w:val="18"/>
+        </w:rPr>
+        <w:t xml:space="preserve">i &lt; </w:t>
+      </w:r>
+      <w:r>
+        <w:rPr>
+          <w:rFonts w:ascii="Courier New" w:hAnsi="Courier New" w:cs="Courier New"/>
+          <w:color w:val="6897BB"/>
+          <w:sz w:val="18"/>
+          <w:szCs w:val="18"/>
+        </w:rPr>
+        <w:t>100</w:t>
+      </w:r>
+      <w:r>
+        <w:rPr>
+          <w:rFonts w:ascii="Courier New" w:hAnsi="Courier New" w:cs="Courier New"/>
+          <w:color w:val="CC7832"/>
+          <w:sz w:val="18"/>
+          <w:szCs w:val="18"/>
+        </w:rPr>
+        <w:t xml:space="preserve">; </w:t>
+      </w:r>
+      <w:r>
+        <w:rPr>
+          <w:rFonts w:ascii="Courier New" w:hAnsi="Courier New" w:cs="Courier New"/>
+          <w:color w:val="A9B7C6"/>
+          <w:sz w:val="18"/>
+          <w:szCs w:val="18"/>
+        </w:rPr>
+        <w:t>i++) {</w:t>
+      </w:r>
+      <w:r>
+        <w:rPr>
+          <w:rFonts w:ascii="Courier New" w:hAnsi="Courier New" w:cs="Courier New"/>
+          <w:color w:val="A9B7C6"/>
+          <w:sz w:val="18"/>
+          <w:szCs w:val="18"/>
+        </w:rPr>
+        <w:br/>
+        <w:t xml:space="preserve">      set.add(i)</w:t>
+      </w:r>
+      <w:r>
+        <w:rPr>
+          <w:rFonts w:ascii="Courier New" w:hAnsi="Courier New" w:cs="Courier New"/>
+          <w:color w:val="CC7832"/>
+          <w:sz w:val="18"/>
+          <w:szCs w:val="18"/>
+        </w:rPr>
+        <w:t>;</w:t>
+      </w:r>
+      <w:r>
+        <w:rPr>
+          <w:rFonts w:ascii="Courier New" w:hAnsi="Courier New" w:cs="Courier New"/>
+          <w:color w:val="CC7832"/>
+          <w:sz w:val="18"/>
+          <w:szCs w:val="18"/>
+        </w:rPr>
+        <w:br/>
+        <w:t xml:space="preserve">   </w:t>
+      </w:r>
+      <w:r>
+        <w:rPr>
+          <w:rFonts w:ascii="Courier New" w:hAnsi="Courier New" w:cs="Courier New"/>
+          <w:color w:val="A9B7C6"/>
+          <w:sz w:val="18"/>
+          <w:szCs w:val="18"/>
+        </w:rPr>
+        <w:t>}</w:t>
+      </w:r>
+      <w:r>
+        <w:rPr>
+          <w:rFonts w:ascii="Courier New" w:hAnsi="Courier New" w:cs="Courier New"/>
+          <w:color w:val="A9B7C6"/>
+          <w:sz w:val="18"/>
+          <w:szCs w:val="18"/>
+        </w:rPr>
+        <w:br/>
+        <w:t>}</w:t>
+      </w:r>
+    </w:p>
+    <w:p>
+      <w:r>
+        <w:sym w:font="Wingdings" w:char="F0E8"/>
+      </w:r>
+      <w:r>
+        <w:rPr>
+          <w:rFonts w:hint="eastAsia"/>
+        </w:rPr>
+        <w:t>ConcurrentModificationException</w:t>
+      </w:r>
+      <w:r>
+        <w:t xml:space="preserve"> </w:t>
+      </w:r>
+      <w:r>
+        <w:rPr>
+          <w:rFonts w:hint="eastAsia"/>
+        </w:rPr>
+        <w:t>에러남</w:t>
+      </w:r>
+    </w:p>
+    <w:p>
+      <w:pPr>
+        <w:rPr>
+          <w:b/>
+        </w:rPr>
+      </w:pPr>
+      <w:r>
+        <w:rPr>
+          <w:b/>
+          <w:noProof/>
+        </w:rPr>
+        <w:drawing>
+          <wp:inline distT="0" distB="0" distL="0" distR="0">
+            <wp:extent cx="4452730" cy="816367"/>
+            <wp:effectExtent l="0" t="0" r="5080" b="3175"/>
+            <wp:docPr id="3" name="그림 3"/>
+            <wp:cNvGraphicFramePr>
+              <a:graphicFrameLocks xmlns:a="http://schemas.openxmlformats.org/drawingml/2006/main" noChangeAspect="1"/>
+            </wp:cNvGraphicFramePr>
+            <a:graphic xmlns:a="http://schemas.openxmlformats.org/drawingml/2006/main">
+              <a:graphicData uri="http://schemas.openxmlformats.org/drawingml/2006/picture">
+                <pic:pic xmlns:pic="http://schemas.openxmlformats.org/drawingml/2006/picture">
+                  <pic:nvPicPr>
+                    <pic:cNvPr id="0" name="Picture 1"/>
+                    <pic:cNvPicPr>
+                      <a:picLocks noChangeAspect="1" noChangeArrowheads="1"/>
+                    </pic:cNvPicPr>
+                  </pic:nvPicPr>
+                  <pic:blipFill>
+                    <a:blip r:embed="rId8">
+                      <a:extLst>
+                        <a:ext uri="{28A0092B-C50C-407E-A947-70E740481C1C}">
+                          <a14:useLocalDpi xmlns:a14="http://schemas.microsoft.com/office/drawing/2010/main" val="0"/>
+                        </a:ext>
+                      </a:extLst>
+                    </a:blip>
+                    <a:srcRect/>
+                    <a:stretch>
+                      <a:fillRect/>
+                    </a:stretch>
+                  </pic:blipFill>
+                  <pic:spPr bwMode="auto">
+                    <a:xfrm>
+                      <a:off x="0" y="0"/>
+                      <a:ext cx="4567118" cy="837339"/>
+                    </a:xfrm>
+                    <a:prstGeom prst="rect">
+                      <a:avLst/>
+                    </a:prstGeom>
+                    <a:noFill/>
+                    <a:ln>
+                      <a:noFill/>
+                    </a:ln>
+                  </pic:spPr>
+                </pic:pic>
+              </a:graphicData>
+            </a:graphic>
+          </wp:inline>
+        </w:drawing>
+      </w:r>
+    </w:p>
+    <w:p/>
+    <w:p>
+      <w:r>
+        <w:rPr>
+          <w:rFonts w:hint="eastAsia"/>
+        </w:rPr>
+        <w:t xml:space="preserve">removeObserver와 </w:t>
+      </w:r>
+      <w:r>
+        <w:t>notifyElementAdded</w:t>
+      </w:r>
+      <w:r>
+        <w:rPr>
+          <w:rFonts w:hint="eastAsia"/>
+        </w:rPr>
+        <w:t xml:space="preserve">가 </w:t>
+      </w:r>
+      <w:r>
+        <w:t xml:space="preserve">synchronized </w:t>
+      </w:r>
+      <w:r>
+        <w:rPr>
+          <w:rFonts w:hint="eastAsia"/>
+        </w:rPr>
+        <w:t xml:space="preserve">하기 때문에 </w:t>
+      </w:r>
+      <w:r>
+        <w:rPr>
+          <w:rFonts w:hint="eastAsia"/>
+        </w:rPr>
+        <w:t>동기화 될 것이라고 기대했지만,</w:t>
+      </w:r>
+      <w:r>
+        <w:t xml:space="preserve"> </w:t>
+      </w:r>
+      <w:r>
+        <w:rPr>
+          <w:rFonts w:hint="eastAsia"/>
+        </w:rPr>
+        <w:t xml:space="preserve">자기 자신이 </w:t>
+      </w:r>
+      <w:r>
+        <w:rPr>
+          <w:rFonts w:hint="eastAsia"/>
+        </w:rPr>
+        <w:t>콜백을 거쳐 되돌아와 수정하는 것까지 보장하지 못한다.</w:t>
+      </w:r>
+    </w:p>
+    <w:p/>
+    <w:p>
+      <w:pPr>
+        <w:rPr>
+          <w:rFonts w:hint="eastAsia"/>
+          <w:b/>
+        </w:rPr>
+      </w:pPr>
+      <w:r>
+        <w:rPr>
+          <w:rFonts w:hint="eastAsia"/>
+          <w:b/>
+        </w:rPr>
+        <w:t xml:space="preserve">결론 </w:t>
+      </w:r>
+      <w:r>
+        <w:rPr>
+          <w:b/>
+        </w:rPr>
+        <w:t xml:space="preserve">: </w:t>
+      </w:r>
+      <w:r>
+        <w:rPr>
+          <w:rFonts w:hint="eastAsia"/>
+          <w:b/>
+        </w:rPr>
+        <w:t xml:space="preserve">자기 자신이 </w:t>
+      </w:r>
+      <w:r>
+        <w:rPr>
+          <w:rFonts w:hint="eastAsia"/>
+          <w:b/>
+        </w:rPr>
+        <w:t>콜백을 통해 수행되는</w:t>
+      </w:r>
+      <w:r>
+        <w:rPr>
+          <w:rFonts w:hint="eastAsia"/>
+          <w:b/>
+        </w:rPr>
+        <w:t xml:space="preserve"> </w:t>
+      </w:r>
+      <w:r>
+        <w:rPr>
+          <w:rFonts w:hint="eastAsia"/>
+          <w:b/>
+        </w:rPr>
+        <w:t>건 동시성으로 막을 수 없다.</w:t>
+      </w:r>
+    </w:p>
+    <w:p>
+      <w:pPr>
+        <w:widowControl/>
+        <w:wordWrap/>
+        <w:autoSpaceDE/>
+        <w:autoSpaceDN/>
+      </w:pPr>
+      <w:r>
+        <w:br w:type="page"/>
+      </w:r>
+    </w:p>
+    <w:p>
+      <w:pPr>
+        <w:rPr>
+          <w:b/>
+        </w:rPr>
+      </w:pPr>
+      <w:r>
+        <w:rPr>
+          <w:rFonts w:hint="eastAsia"/>
+          <w:b/>
+        </w:rPr>
+        <w:lastRenderedPageBreak/>
+        <w:t>예제2</w:t>
+      </w:r>
+      <w:r>
+        <w:rPr>
+          <w:b/>
+        </w:rPr>
+        <w:t>)</w:t>
+      </w:r>
+    </w:p>
+    <w:p>
+      <w:pPr>
+        <w:rPr>
+          <w:b/>
+        </w:rPr>
+      </w:pPr>
+      <w:r>
+        <w:rPr>
+          <w:rFonts w:hint="eastAsia"/>
+          <w:b/>
+        </w:rPr>
+        <w:t>별도의 스레드로 제거를 하면?</w:t>
+      </w:r>
+    </w:p>
+    <w:p>
+      <w:pPr>
+        <w:pStyle w:val="HTML"/>
+        <w:shd w:val="clear" w:color="auto" w:fill="2B2B2B"/>
+        <w:rPr>
+          <w:rFonts w:ascii="Courier New" w:hAnsi="Courier New" w:cs="Courier New"/>
+          <w:color w:val="A9B7C6"/>
+          <w:sz w:val="18"/>
+          <w:szCs w:val="18"/>
+        </w:rPr>
+      </w:pPr>
+      <w:r>
+        <w:rPr>
+          <w:rFonts w:ascii="Courier New" w:hAnsi="Courier New" w:cs="Courier New"/>
+          <w:color w:val="CC7832"/>
+          <w:sz w:val="18"/>
+          <w:szCs w:val="18"/>
+        </w:rPr>
+        <w:t xml:space="preserve">public static void </w:t>
+      </w:r>
+      <w:r>
+        <w:rPr>
+          <w:rFonts w:ascii="Courier New" w:hAnsi="Courier New" w:cs="Courier New"/>
+          <w:color w:val="FFC66D"/>
+          <w:sz w:val="18"/>
+          <w:szCs w:val="18"/>
+        </w:rPr>
+        <w:t>main</w:t>
+      </w:r>
+      <w:r>
+        <w:rPr>
+          <w:rFonts w:ascii="Courier New" w:hAnsi="Courier New" w:cs="Courier New"/>
+          <w:color w:val="A9B7C6"/>
+          <w:sz w:val="18"/>
+          <w:szCs w:val="18"/>
+        </w:rPr>
+        <w:t>(String[] args) {</w:t>
+      </w:r>
+      <w:r>
+        <w:rPr>
+          <w:rFonts w:ascii="Courier New" w:hAnsi="Courier New" w:cs="Courier New"/>
+          <w:color w:val="A9B7C6"/>
+          <w:sz w:val="18"/>
+          <w:szCs w:val="18"/>
+        </w:rPr>
+        <w:br/>
+        <w:t xml:space="preserve">   ObservableSet&lt;Integer&gt; set = </w:t>
+      </w:r>
+      <w:r>
+        <w:rPr>
+          <w:rFonts w:ascii="Courier New" w:hAnsi="Courier New" w:cs="Courier New"/>
+          <w:color w:val="CC7832"/>
+          <w:sz w:val="18"/>
+          <w:szCs w:val="18"/>
+        </w:rPr>
+        <w:t xml:space="preserve">new </w:t>
+      </w:r>
+      <w:r>
+        <w:rPr>
+          <w:rFonts w:ascii="Courier New" w:hAnsi="Courier New" w:cs="Courier New"/>
+          <w:color w:val="A9B7C6"/>
+          <w:sz w:val="18"/>
+          <w:szCs w:val="18"/>
+        </w:rPr>
+        <w:t>ObservableSet&lt;&gt;(</w:t>
+      </w:r>
+      <w:r>
+        <w:rPr>
+          <w:rFonts w:ascii="Courier New" w:hAnsi="Courier New" w:cs="Courier New"/>
+          <w:color w:val="CC7832"/>
+          <w:sz w:val="18"/>
+          <w:szCs w:val="18"/>
+        </w:rPr>
+        <w:t xml:space="preserve">new </w:t>
+      </w:r>
+      <w:r>
+        <w:rPr>
+          <w:rFonts w:ascii="Courier New" w:hAnsi="Courier New" w:cs="Courier New"/>
+          <w:color w:val="A9B7C6"/>
+          <w:sz w:val="18"/>
+          <w:szCs w:val="18"/>
+        </w:rPr>
+        <w:t>HashSet&lt;&gt;())</w:t>
+      </w:r>
+      <w:r>
+        <w:rPr>
+          <w:rFonts w:ascii="Courier New" w:hAnsi="Courier New" w:cs="Courier New"/>
+          <w:color w:val="CC7832"/>
+          <w:sz w:val="18"/>
+          <w:szCs w:val="18"/>
+        </w:rPr>
+        <w:t>;</w:t>
+      </w:r>
+      <w:r>
+        <w:rPr>
+          <w:rFonts w:ascii="Courier New" w:hAnsi="Courier New" w:cs="Courier New"/>
+          <w:color w:val="CC7832"/>
+          <w:sz w:val="18"/>
+          <w:szCs w:val="18"/>
+        </w:rPr>
+        <w:br/>
+      </w:r>
+      <w:r>
+        <w:rPr>
+          <w:rFonts w:ascii="Courier New" w:hAnsi="Courier New" w:cs="Courier New"/>
+          <w:color w:val="808080"/>
+          <w:sz w:val="18"/>
+          <w:szCs w:val="18"/>
+        </w:rPr>
+        <w:br/>
+        <w:t xml:space="preserve">   </w:t>
+      </w:r>
+      <w:r>
+        <w:rPr>
+          <w:rFonts w:ascii="Courier New" w:hAnsi="Courier New" w:cs="Courier New"/>
+          <w:color w:val="A9B7C6"/>
+          <w:sz w:val="18"/>
+          <w:szCs w:val="18"/>
+        </w:rPr>
+        <w:t>set.addObserver(</w:t>
+      </w:r>
+      <w:r>
+        <w:rPr>
+          <w:rFonts w:ascii="Courier New" w:hAnsi="Courier New" w:cs="Courier New"/>
+          <w:color w:val="CC7832"/>
+          <w:sz w:val="18"/>
+          <w:szCs w:val="18"/>
+        </w:rPr>
+        <w:t xml:space="preserve">new </w:t>
+      </w:r>
+      <w:r>
+        <w:rPr>
+          <w:rFonts w:ascii="Courier New" w:hAnsi="Courier New" w:cs="Courier New"/>
+          <w:color w:val="A9B7C6"/>
+          <w:sz w:val="18"/>
+          <w:szCs w:val="18"/>
+        </w:rPr>
+        <w:t>SetObserver&lt;&gt;() {</w:t>
+      </w:r>
+      <w:r>
+        <w:rPr>
+          <w:rFonts w:ascii="Courier New" w:hAnsi="Courier New" w:cs="Courier New"/>
+          <w:color w:val="A9B7C6"/>
+          <w:sz w:val="18"/>
+          <w:szCs w:val="18"/>
+        </w:rPr>
+        <w:br/>
+        <w:t xml:space="preserve">      </w:t>
+      </w:r>
+      <w:r>
+        <w:rPr>
+          <w:rFonts w:ascii="Courier New" w:hAnsi="Courier New" w:cs="Courier New"/>
+          <w:color w:val="CC7832"/>
+          <w:sz w:val="18"/>
+          <w:szCs w:val="18"/>
+        </w:rPr>
+        <w:t xml:space="preserve">public void </w:t>
+      </w:r>
+      <w:r>
+        <w:rPr>
+          <w:rFonts w:ascii="Courier New" w:hAnsi="Courier New" w:cs="Courier New"/>
+          <w:color w:val="FFC66D"/>
+          <w:sz w:val="18"/>
+          <w:szCs w:val="18"/>
+        </w:rPr>
+        <w:t>added</w:t>
+      </w:r>
+      <w:r>
+        <w:rPr>
+          <w:rFonts w:ascii="Courier New" w:hAnsi="Courier New" w:cs="Courier New"/>
+          <w:color w:val="A9B7C6"/>
+          <w:sz w:val="18"/>
+          <w:szCs w:val="18"/>
+        </w:rPr>
+        <w:t>(ObservableSet&lt;Integer&gt; s</w:t>
+      </w:r>
+      <w:r>
+        <w:rPr>
+          <w:rFonts w:ascii="Courier New" w:hAnsi="Courier New" w:cs="Courier New"/>
+          <w:color w:val="CC7832"/>
+          <w:sz w:val="18"/>
+          <w:szCs w:val="18"/>
+        </w:rPr>
+        <w:t xml:space="preserve">, </w:t>
+      </w:r>
+      <w:r>
+        <w:rPr>
+          <w:rFonts w:ascii="Courier New" w:hAnsi="Courier New" w:cs="Courier New"/>
+          <w:color w:val="A9B7C6"/>
+          <w:sz w:val="18"/>
+          <w:szCs w:val="18"/>
+        </w:rPr>
+        <w:t>Integer e) {</w:t>
+      </w:r>
+      <w:r>
+        <w:rPr>
+          <w:rFonts w:ascii="Courier New" w:hAnsi="Courier New" w:cs="Courier New"/>
+          <w:color w:val="A9B7C6"/>
+          <w:sz w:val="18"/>
+          <w:szCs w:val="18"/>
+        </w:rPr>
+        <w:br/>
+        <w:t xml:space="preserve">         System.</w:t>
+      </w:r>
+      <w:r>
+        <w:rPr>
+          <w:rFonts w:ascii="Courier New" w:hAnsi="Courier New" w:cs="Courier New"/>
+          <w:i/>
+          <w:iCs/>
+          <w:color w:val="9876AA"/>
+          <w:sz w:val="18"/>
+          <w:szCs w:val="18"/>
+        </w:rPr>
+        <w:t>out</w:t>
+      </w:r>
+      <w:r>
+        <w:rPr>
+          <w:rFonts w:ascii="Courier New" w:hAnsi="Courier New" w:cs="Courier New"/>
+          <w:color w:val="A9B7C6"/>
+          <w:sz w:val="18"/>
+          <w:szCs w:val="18"/>
+        </w:rPr>
+        <w:t>.println(e)</w:t>
+      </w:r>
+      <w:r>
+        <w:rPr>
+          <w:rFonts w:ascii="Courier New" w:hAnsi="Courier New" w:cs="Courier New"/>
+          <w:color w:val="CC7832"/>
+          <w:sz w:val="18"/>
+          <w:szCs w:val="18"/>
+        </w:rPr>
+        <w:t>;</w:t>
+      </w:r>
+      <w:r>
+        <w:rPr>
+          <w:rFonts w:ascii="Courier New" w:hAnsi="Courier New" w:cs="Courier New"/>
+          <w:color w:val="CC7832"/>
+          <w:sz w:val="18"/>
+          <w:szCs w:val="18"/>
+        </w:rPr>
+        <w:br/>
+        <w:t xml:space="preserve">         if </w:t>
+      </w:r>
+      <w:r>
+        <w:rPr>
+          <w:rFonts w:ascii="Courier New" w:hAnsi="Courier New" w:cs="Courier New"/>
+          <w:color w:val="A9B7C6"/>
+          <w:sz w:val="18"/>
+          <w:szCs w:val="18"/>
+        </w:rPr>
+        <w:t xml:space="preserve">(e == </w:t>
+      </w:r>
+      <w:r>
+        <w:rPr>
+          <w:rFonts w:ascii="Courier New" w:hAnsi="Courier New" w:cs="Courier New"/>
+          <w:color w:val="6897BB"/>
+          <w:sz w:val="18"/>
+          <w:szCs w:val="18"/>
+        </w:rPr>
+        <w:t>23</w:t>
+      </w:r>
+      <w:r>
+        <w:rPr>
+          <w:rFonts w:ascii="Courier New" w:hAnsi="Courier New" w:cs="Courier New"/>
+          <w:color w:val="A9B7C6"/>
+          <w:sz w:val="18"/>
+          <w:szCs w:val="18"/>
+        </w:rPr>
+        <w:t>) {</w:t>
+      </w:r>
+      <w:r>
+        <w:rPr>
+          <w:rFonts w:ascii="Courier New" w:hAnsi="Courier New" w:cs="Courier New"/>
+          <w:color w:val="A9B7C6"/>
+          <w:sz w:val="18"/>
+          <w:szCs w:val="18"/>
+        </w:rPr>
+        <w:br/>
+      </w:r>
+      <w:r>
+        <w:rPr>
+          <w:rFonts w:ascii="Courier New" w:hAnsi="Courier New" w:cs="Courier New"/>
+          <w:color w:val="00B050"/>
+          <w:sz w:val="18"/>
+          <w:szCs w:val="18"/>
+        </w:rPr>
+        <w:t xml:space="preserve">            ExecutorService exec =</w:t>
+      </w:r>
+      <w:r>
+        <w:rPr>
+          <w:rFonts w:ascii="Courier New" w:hAnsi="Courier New" w:cs="Courier New"/>
+          <w:color w:val="00B050"/>
+          <w:sz w:val="18"/>
+          <w:szCs w:val="18"/>
+        </w:rPr>
+        <w:br/>
+        <w:t xml:space="preserve">                  Executors.</w:t>
+      </w:r>
+      <w:r>
+        <w:rPr>
+          <w:rFonts w:ascii="Courier New" w:hAnsi="Courier New" w:cs="Courier New"/>
+          <w:i/>
+          <w:iCs/>
+          <w:color w:val="00B050"/>
+          <w:sz w:val="18"/>
+          <w:szCs w:val="18"/>
+        </w:rPr>
+        <w:t>newSingleThreadExecutor</w:t>
+      </w:r>
+      <w:r>
+        <w:rPr>
+          <w:rFonts w:ascii="Courier New" w:hAnsi="Courier New" w:cs="Courier New"/>
+          <w:color w:val="00B050"/>
+          <w:sz w:val="18"/>
+          <w:szCs w:val="18"/>
+        </w:rPr>
+        <w:t>();</w:t>
+      </w:r>
+      <w:r>
+        <w:rPr>
+          <w:rFonts w:ascii="Courier New" w:hAnsi="Courier New" w:cs="Courier New"/>
+          <w:color w:val="CC7832"/>
+          <w:sz w:val="18"/>
+          <w:szCs w:val="18"/>
+        </w:rPr>
+        <w:br/>
+        <w:t xml:space="preserve">            try </w:t>
+      </w:r>
+      <w:r>
+        <w:rPr>
+          <w:rFonts w:ascii="Courier New" w:hAnsi="Courier New" w:cs="Courier New"/>
+          <w:color w:val="A9B7C6"/>
+          <w:sz w:val="18"/>
+          <w:szCs w:val="18"/>
+        </w:rPr>
+        <w:t>{</w:t>
+      </w:r>
+      <w:r>
+        <w:rPr>
+          <w:rFonts w:ascii="Courier New" w:hAnsi="Courier New" w:cs="Courier New"/>
+          <w:color w:val="A9B7C6"/>
+          <w:sz w:val="18"/>
+          <w:szCs w:val="18"/>
+        </w:rPr>
+        <w:br/>
+        <w:t xml:space="preserve">               </w:t>
+      </w:r>
+      <w:r>
+        <w:rPr>
+          <w:rFonts w:ascii="Courier New" w:hAnsi="Courier New" w:cs="Courier New"/>
+          <w:color w:val="00B050"/>
+          <w:sz w:val="18"/>
+          <w:szCs w:val="18"/>
+        </w:rPr>
+        <w:t>exec.submit(() -&gt; s.removeObserver(this)).get();</w:t>
+      </w:r>
+      <w:r>
+        <w:rPr>
+          <w:rFonts w:ascii="Courier New" w:hAnsi="Courier New" w:cs="Courier New"/>
+          <w:color w:val="00B050"/>
+          <w:sz w:val="18"/>
+          <w:szCs w:val="18"/>
+        </w:rPr>
+        <w:br/>
+      </w:r>
+      <w:r>
+        <w:rPr>
+          <w:rFonts w:ascii="Courier New" w:hAnsi="Courier New" w:cs="Courier New"/>
+          <w:color w:val="CC7832"/>
+          <w:sz w:val="18"/>
+          <w:szCs w:val="18"/>
+        </w:rPr>
+        <w:t xml:space="preserve">            </w:t>
+      </w:r>
+      <w:r>
+        <w:rPr>
+          <w:rFonts w:ascii="Courier New" w:hAnsi="Courier New" w:cs="Courier New"/>
+          <w:color w:val="A9B7C6"/>
+          <w:sz w:val="18"/>
+          <w:szCs w:val="18"/>
+        </w:rPr>
+        <w:t xml:space="preserve">} </w:t>
+      </w:r>
+      <w:r>
+        <w:rPr>
+          <w:rFonts w:ascii="Courier New" w:hAnsi="Courier New" w:cs="Courier New"/>
+          <w:color w:val="CC7832"/>
+          <w:sz w:val="18"/>
+          <w:szCs w:val="18"/>
+        </w:rPr>
+        <w:t xml:space="preserve">catch </w:t>
+      </w:r>
+      <w:r>
+        <w:rPr>
+          <w:rFonts w:ascii="Courier New" w:hAnsi="Courier New" w:cs="Courier New"/>
+          <w:color w:val="A9B7C6"/>
+          <w:sz w:val="18"/>
+          <w:szCs w:val="18"/>
+        </w:rPr>
+        <w:t>(ExecutionException | InterruptedException ex) {</w:t>
+      </w:r>
+      <w:r>
+        <w:rPr>
+          <w:rFonts w:ascii="Courier New" w:hAnsi="Courier New" w:cs="Courier New"/>
+          <w:color w:val="A9B7C6"/>
+          <w:sz w:val="18"/>
+          <w:szCs w:val="18"/>
+        </w:rPr>
+        <w:br/>
+        <w:t xml:space="preserve">               </w:t>
+      </w:r>
+      <w:r>
+        <w:rPr>
+          <w:rFonts w:ascii="Courier New" w:hAnsi="Courier New" w:cs="Courier New"/>
+          <w:color w:val="CC7832"/>
+          <w:sz w:val="18"/>
+          <w:szCs w:val="18"/>
+        </w:rPr>
+        <w:t xml:space="preserve">throw new </w:t>
+      </w:r>
+      <w:r>
+        <w:rPr>
+          <w:rFonts w:ascii="Courier New" w:hAnsi="Courier New" w:cs="Courier New"/>
+          <w:color w:val="A9B7C6"/>
+          <w:sz w:val="18"/>
+          <w:szCs w:val="18"/>
+        </w:rPr>
+        <w:t>AssertionError(ex)</w:t>
+      </w:r>
+      <w:r>
+        <w:rPr>
+          <w:rFonts w:ascii="Courier New" w:hAnsi="Courier New" w:cs="Courier New"/>
+          <w:color w:val="CC7832"/>
+          <w:sz w:val="18"/>
+          <w:szCs w:val="18"/>
+        </w:rPr>
+        <w:t>;</w:t>
+      </w:r>
+      <w:r>
+        <w:rPr>
+          <w:rFonts w:ascii="Courier New" w:hAnsi="Courier New" w:cs="Courier New"/>
+          <w:color w:val="CC7832"/>
+          <w:sz w:val="18"/>
+          <w:szCs w:val="18"/>
+        </w:rPr>
+        <w:br/>
+        <w:t xml:space="preserve">            </w:t>
+      </w:r>
+      <w:r>
+        <w:rPr>
+          <w:rFonts w:ascii="Courier New" w:hAnsi="Courier New" w:cs="Courier New"/>
+          <w:color w:val="A9B7C6"/>
+          <w:sz w:val="18"/>
+          <w:szCs w:val="18"/>
+        </w:rPr>
+        <w:t xml:space="preserve">} </w:t>
+      </w:r>
+      <w:r>
+        <w:rPr>
+          <w:rFonts w:ascii="Courier New" w:hAnsi="Courier New" w:cs="Courier New"/>
+          <w:color w:val="CC7832"/>
+          <w:sz w:val="18"/>
+          <w:szCs w:val="18"/>
+        </w:rPr>
+        <w:t xml:space="preserve">finally </w:t>
+      </w:r>
+      <w:r>
+        <w:rPr>
+          <w:rFonts w:ascii="Courier New" w:hAnsi="Courier New" w:cs="Courier New"/>
+          <w:color w:val="A9B7C6"/>
+          <w:sz w:val="18"/>
+          <w:szCs w:val="18"/>
+        </w:rPr>
+        <w:t>{</w:t>
+      </w:r>
+      <w:r>
+        <w:rPr>
+          <w:rFonts w:ascii="Courier New" w:hAnsi="Courier New" w:cs="Courier New"/>
+          <w:color w:val="A9B7C6"/>
+          <w:sz w:val="18"/>
+          <w:szCs w:val="18"/>
+        </w:rPr>
+        <w:br/>
+        <w:t xml:space="preserve">               exec.shutdown()</w:t>
+      </w:r>
+      <w:r>
+        <w:rPr>
+          <w:rFonts w:ascii="Courier New" w:hAnsi="Courier New" w:cs="Courier New"/>
+          <w:color w:val="CC7832"/>
+          <w:sz w:val="18"/>
+          <w:szCs w:val="18"/>
+        </w:rPr>
+        <w:t>;</w:t>
+      </w:r>
+      <w:r>
+        <w:rPr>
+          <w:rFonts w:ascii="Courier New" w:hAnsi="Courier New" w:cs="Courier New"/>
+          <w:color w:val="CC7832"/>
+          <w:sz w:val="18"/>
+          <w:szCs w:val="18"/>
+        </w:rPr>
+        <w:br/>
+        <w:t xml:space="preserve">            </w:t>
+      </w:r>
+      <w:r>
+        <w:rPr>
+          <w:rFonts w:ascii="Courier New" w:hAnsi="Courier New" w:cs="Courier New"/>
+          <w:color w:val="A9B7C6"/>
+          <w:sz w:val="18"/>
+          <w:szCs w:val="18"/>
+        </w:rPr>
+        <w:t>}</w:t>
+      </w:r>
+      <w:r>
+        <w:rPr>
+          <w:rFonts w:ascii="Courier New" w:hAnsi="Courier New" w:cs="Courier New"/>
+          <w:color w:val="A9B7C6"/>
+          <w:sz w:val="18"/>
+          <w:szCs w:val="18"/>
+        </w:rPr>
+        <w:br/>
+        <w:t xml:space="preserve">         }</w:t>
+      </w:r>
+      <w:r>
+        <w:rPr>
+          <w:rFonts w:ascii="Courier New" w:hAnsi="Courier New" w:cs="Courier New"/>
+          <w:color w:val="A9B7C6"/>
+          <w:sz w:val="18"/>
+          <w:szCs w:val="18"/>
+        </w:rPr>
+        <w:br/>
+        <w:t xml:space="preserve">      }</w:t>
+      </w:r>
+      <w:r>
+        <w:rPr>
+          <w:rFonts w:ascii="Courier New" w:hAnsi="Courier New" w:cs="Courier New"/>
+          <w:color w:val="A9B7C6"/>
+          <w:sz w:val="18"/>
+          <w:szCs w:val="18"/>
+        </w:rPr>
+        <w:br/>
+        <w:t xml:space="preserve">   })</w:t>
+      </w:r>
+      <w:r>
+        <w:rPr>
+          <w:rFonts w:ascii="Courier New" w:hAnsi="Courier New" w:cs="Courier New"/>
+          <w:color w:val="CC7832"/>
+          <w:sz w:val="18"/>
+          <w:szCs w:val="18"/>
+        </w:rPr>
+        <w:t>;</w:t>
+      </w:r>
+      <w:r>
+        <w:rPr>
+          <w:rFonts w:ascii="Courier New" w:hAnsi="Courier New" w:cs="Courier New"/>
+          <w:color w:val="CC7832"/>
+          <w:sz w:val="18"/>
+          <w:szCs w:val="18"/>
+        </w:rPr>
+        <w:br/>
+      </w:r>
+      <w:r>
+        <w:rPr>
+          <w:rFonts w:ascii="Courier New" w:hAnsi="Courier New" w:cs="Courier New"/>
+          <w:color w:val="CC7832"/>
+          <w:sz w:val="18"/>
+          <w:szCs w:val="18"/>
+        </w:rPr>
+        <w:br/>
+        <w:t xml:space="preserve">   for </w:t>
+      </w:r>
+      <w:r>
+        <w:rPr>
+          <w:rFonts w:ascii="Courier New" w:hAnsi="Courier New" w:cs="Courier New"/>
+          <w:color w:val="A9B7C6"/>
+          <w:sz w:val="18"/>
+          <w:szCs w:val="18"/>
+        </w:rPr>
+        <w:t>(</w:t>
+      </w:r>
+      <w:r>
+        <w:rPr>
+          <w:rFonts w:ascii="Courier New" w:hAnsi="Courier New" w:cs="Courier New"/>
+          <w:color w:val="CC7832"/>
+          <w:sz w:val="18"/>
+          <w:szCs w:val="18"/>
+        </w:rPr>
+        <w:t xml:space="preserve">int </w:t>
+      </w:r>
+      <w:r>
+        <w:rPr>
+          <w:rFonts w:ascii="Courier New" w:hAnsi="Courier New" w:cs="Courier New"/>
+          <w:color w:val="A9B7C6"/>
+          <w:sz w:val="18"/>
+          <w:szCs w:val="18"/>
+        </w:rPr>
+        <w:t xml:space="preserve">i = </w:t>
+      </w:r>
+      <w:r>
+        <w:rPr>
+          <w:rFonts w:ascii="Courier New" w:hAnsi="Courier New" w:cs="Courier New"/>
+          <w:color w:val="6897BB"/>
+          <w:sz w:val="18"/>
+          <w:szCs w:val="18"/>
+        </w:rPr>
+        <w:t>0</w:t>
+      </w:r>
+      <w:r>
+        <w:rPr>
+          <w:rFonts w:ascii="Courier New" w:hAnsi="Courier New" w:cs="Courier New"/>
+          <w:color w:val="CC7832"/>
+          <w:sz w:val="18"/>
+          <w:szCs w:val="18"/>
+        </w:rPr>
+        <w:t xml:space="preserve">; </w:t>
+      </w:r>
+      <w:r>
+        <w:rPr>
+          <w:rFonts w:ascii="Courier New" w:hAnsi="Courier New" w:cs="Courier New"/>
+          <w:color w:val="A9B7C6"/>
+          <w:sz w:val="18"/>
+          <w:szCs w:val="18"/>
+        </w:rPr>
+        <w:t xml:space="preserve">i &lt; </w:t>
+      </w:r>
+      <w:r>
+        <w:rPr>
+          <w:rFonts w:ascii="Courier New" w:hAnsi="Courier New" w:cs="Courier New"/>
+          <w:color w:val="6897BB"/>
+          <w:sz w:val="18"/>
+          <w:szCs w:val="18"/>
+        </w:rPr>
+        <w:t>100</w:t>
+      </w:r>
+      <w:r>
+        <w:rPr>
+          <w:rFonts w:ascii="Courier New" w:hAnsi="Courier New" w:cs="Courier New"/>
+          <w:color w:val="CC7832"/>
+          <w:sz w:val="18"/>
+          <w:szCs w:val="18"/>
+        </w:rPr>
+        <w:t xml:space="preserve">; </w:t>
+      </w:r>
+      <w:r>
+        <w:rPr>
+          <w:rFonts w:ascii="Courier New" w:hAnsi="Courier New" w:cs="Courier New"/>
+          <w:color w:val="A9B7C6"/>
+          <w:sz w:val="18"/>
+          <w:szCs w:val="18"/>
+        </w:rPr>
+        <w:t>i++) {</w:t>
+      </w:r>
+      <w:r>
+        <w:rPr>
+          <w:rFonts w:ascii="Courier New" w:hAnsi="Courier New" w:cs="Courier New"/>
+          <w:color w:val="A9B7C6"/>
+          <w:sz w:val="18"/>
+          <w:szCs w:val="18"/>
+        </w:rPr>
+        <w:br/>
+        <w:t xml:space="preserve">      set.add(i)</w:t>
+      </w:r>
+      <w:r>
+        <w:rPr>
+          <w:rFonts w:ascii="Courier New" w:hAnsi="Courier New" w:cs="Courier New"/>
+          <w:color w:val="CC7832"/>
+          <w:sz w:val="18"/>
+          <w:szCs w:val="18"/>
+        </w:rPr>
+        <w:t>;</w:t>
+      </w:r>
+      <w:r>
+        <w:rPr>
+          <w:rFonts w:ascii="Courier New" w:hAnsi="Courier New" w:cs="Courier New"/>
+          <w:color w:val="CC7832"/>
+          <w:sz w:val="18"/>
+          <w:szCs w:val="18"/>
+        </w:rPr>
+        <w:br/>
+        <w:t xml:space="preserve">   </w:t>
+      </w:r>
+      <w:r>
+        <w:rPr>
+          <w:rFonts w:ascii="Courier New" w:hAnsi="Courier New" w:cs="Courier New"/>
+          <w:color w:val="A9B7C6"/>
+          <w:sz w:val="18"/>
+          <w:szCs w:val="18"/>
+        </w:rPr>
+        <w:t>}</w:t>
+      </w:r>
+      <w:r>
+        <w:rPr>
+          <w:rFonts w:ascii="Courier New" w:hAnsi="Courier New" w:cs="Courier New"/>
+          <w:color w:val="A9B7C6"/>
+          <w:sz w:val="18"/>
+          <w:szCs w:val="18"/>
+        </w:rPr>
+        <w:br/>
+        <w:t>}</w:t>
+      </w:r>
+    </w:p>
+    <w:p>
+      <w:pPr>
+        <w:rPr>
+          <w:rFonts w:hint="eastAsia"/>
+        </w:rPr>
+      </w:pPr>
+      <w:r>
+        <w:sym w:font="Wingdings" w:char="F0E8"/>
+      </w:r>
+      <w:r>
+        <w:rPr>
+          <w:rFonts w:hint="eastAsia"/>
+        </w:rPr>
+        <w:t>교착상태 발생</w:t>
+      </w:r>
+    </w:p>
+    <w:p>
+      <w:r>
+        <w:rPr>
+          <w:rFonts w:hint="eastAsia"/>
+        </w:rPr>
+        <w:t xml:space="preserve">1) 메인 스레드에서 순회하면서 </w:t>
+      </w:r>
+      <w:r>
+        <w:rPr>
+          <w:rFonts w:hint="eastAsia"/>
+        </w:rPr>
+        <w:t xml:space="preserve">서브 스레드에서 </w:t>
+      </w:r>
+      <w:r>
+        <w:rPr>
+          <w:rFonts w:hint="eastAsia"/>
+        </w:rPr>
+        <w:t>관찰자 제거 하기를 기다림</w:t>
+      </w:r>
+    </w:p>
+    <w:p>
+      <w:pPr>
+        <w:rPr>
+          <w:rFonts w:hint="eastAsia"/>
+        </w:rPr>
+      </w:pPr>
+      <w:r>
+        <w:rPr>
+          <w:rFonts w:hint="eastAsia"/>
+        </w:rPr>
+        <w:t xml:space="preserve">2) </w:t>
+      </w:r>
+      <w:r>
+        <w:rPr>
+          <w:rFonts w:hint="eastAsia"/>
+        </w:rPr>
+        <w:t xml:space="preserve">서브 스레드는 </w:t>
+      </w:r>
+      <w:r>
+        <w:rPr>
+          <w:rFonts w:hint="eastAsia"/>
+        </w:rPr>
+        <w:t>메인 스레드의 락이 끝나길 기다림</w:t>
+      </w:r>
+    </w:p>
+    <w:p/>
+    <w:p>
+      <w:pPr>
+        <w:rPr>
+          <w:rFonts w:hint="eastAsia"/>
+          <w:b/>
+        </w:rPr>
+      </w:pPr>
+      <w:r>
+        <w:rPr>
+          <w:rFonts w:hint="eastAsia"/>
+          <w:b/>
+        </w:rPr>
+        <w:t>해결1</w:t>
+      </w:r>
+      <w:r>
+        <w:rPr>
+          <w:b/>
+        </w:rPr>
+        <w:t>)</w:t>
+      </w:r>
+    </w:p>
+    <w:p>
+      <w:pPr>
+        <w:rPr>
+          <w:b/>
+        </w:rPr>
+      </w:pPr>
+      <w:r>
+        <w:rPr>
+          <w:rFonts w:hint="eastAsia"/>
+          <w:b/>
+        </w:rPr>
+        <w:t xml:space="preserve">앞의 </w:t>
+      </w:r>
+      <w:r>
+        <w:rPr>
+          <w:rFonts w:hint="eastAsia"/>
+          <w:b/>
+        </w:rPr>
+        <w:t xml:space="preserve">예외나 </w:t>
+      </w:r>
+      <w:r>
+        <w:rPr>
+          <w:rFonts w:hint="eastAsia"/>
+          <w:b/>
+        </w:rPr>
+        <w:t>교착상태를 막는 방법</w:t>
+      </w:r>
+      <w:r>
+        <w:rPr>
+          <w:rFonts w:hint="eastAsia"/>
+          <w:b/>
+        </w:rPr>
+        <w:t xml:space="preserve"> (복사해서 사용)</w:t>
+      </w:r>
+    </w:p>
+    <w:p>
+      <w:pPr>
+        <w:pStyle w:val="HTML"/>
+        <w:shd w:val="clear" w:color="auto" w:fill="2B2B2B"/>
+        <w:rPr>
+          <w:rFonts w:ascii="Courier New" w:hAnsi="Courier New" w:cs="Courier New"/>
+          <w:color w:val="A9B7C6"/>
+          <w:sz w:val="18"/>
+          <w:szCs w:val="18"/>
+        </w:rPr>
+      </w:pPr>
+      <w:r>
+        <w:rPr>
+          <w:rFonts w:ascii="Courier New" w:hAnsi="Courier New" w:cs="Courier New"/>
+          <w:color w:val="00B050"/>
+          <w:sz w:val="18"/>
+          <w:szCs w:val="18"/>
+        </w:rPr>
+        <w:t xml:space="preserve">// </w:t>
+      </w:r>
+      <w:r>
+        <w:rPr>
+          <w:rFonts w:ascii="Courier New" w:hAnsi="Courier New" w:cs="Courier New"/>
+          <w:color w:val="00B050"/>
+          <w:sz w:val="18"/>
+          <w:szCs w:val="18"/>
+        </w:rPr>
+        <w:t>외계인</w:t>
+      </w:r>
+      <w:r>
+        <w:rPr>
+          <w:rFonts w:ascii="Courier New" w:hAnsi="Courier New" w:cs="Courier New"/>
+          <w:color w:val="00B050"/>
+          <w:sz w:val="18"/>
+          <w:szCs w:val="18"/>
+        </w:rPr>
+        <w:t xml:space="preserve"> </w:t>
+      </w:r>
+      <w:r>
+        <w:rPr>
+          <w:rFonts w:ascii="Courier New" w:hAnsi="Courier New" w:cs="Courier New"/>
+          <w:color w:val="00B050"/>
+          <w:sz w:val="18"/>
+          <w:szCs w:val="18"/>
+        </w:rPr>
+        <w:t>메서드를</w:t>
+      </w:r>
+      <w:r>
+        <w:rPr>
+          <w:rFonts w:ascii="Courier New" w:hAnsi="Courier New" w:cs="Courier New"/>
+          <w:color w:val="00B050"/>
+          <w:sz w:val="18"/>
+          <w:szCs w:val="18"/>
+        </w:rPr>
+        <w:t xml:space="preserve"> </w:t>
+      </w:r>
+      <w:r>
+        <w:rPr>
+          <w:rFonts w:ascii="Courier New" w:hAnsi="Courier New" w:cs="Courier New"/>
+          <w:color w:val="00B050"/>
+          <w:sz w:val="18"/>
+          <w:szCs w:val="18"/>
+        </w:rPr>
+        <w:t>동기화</w:t>
+      </w:r>
+      <w:r>
+        <w:rPr>
+          <w:rFonts w:ascii="Courier New" w:hAnsi="Courier New" w:cs="Courier New"/>
+          <w:color w:val="00B050"/>
+          <w:sz w:val="18"/>
+          <w:szCs w:val="18"/>
+        </w:rPr>
+        <w:t xml:space="preserve"> </w:t>
+      </w:r>
+      <w:r>
+        <w:rPr>
+          <w:rFonts w:ascii="Courier New" w:hAnsi="Courier New" w:cs="Courier New"/>
+          <w:color w:val="00B050"/>
+          <w:sz w:val="18"/>
+          <w:szCs w:val="18"/>
+        </w:rPr>
+        <w:t>블록</w:t>
+      </w:r>
+      <w:r>
+        <w:rPr>
+          <w:rFonts w:ascii="Courier New" w:hAnsi="Courier New" w:cs="Courier New"/>
+          <w:color w:val="00B050"/>
+          <w:sz w:val="18"/>
+          <w:szCs w:val="18"/>
+        </w:rPr>
+        <w:t xml:space="preserve"> </w:t>
+      </w:r>
+      <w:r>
+        <w:rPr>
+          <w:rFonts w:ascii="Courier New" w:hAnsi="Courier New" w:cs="Courier New"/>
+          <w:color w:val="00B050"/>
+          <w:sz w:val="18"/>
+          <w:szCs w:val="18"/>
+        </w:rPr>
+        <w:t>바깥으로</w:t>
+      </w:r>
+      <w:r>
+        <w:rPr>
+          <w:rFonts w:ascii="Courier New" w:hAnsi="Courier New" w:cs="Courier New"/>
+          <w:color w:val="00B050"/>
+          <w:sz w:val="18"/>
+          <w:szCs w:val="18"/>
+        </w:rPr>
+        <w:t xml:space="preserve"> </w:t>
+      </w:r>
+      <w:r>
+        <w:rPr>
+          <w:rFonts w:ascii="Courier New" w:hAnsi="Courier New" w:cs="Courier New"/>
+          <w:color w:val="00B050"/>
+          <w:sz w:val="18"/>
+          <w:szCs w:val="18"/>
+        </w:rPr>
+        <w:t>옮겼다</w:t>
+      </w:r>
+      <w:r>
+        <w:rPr>
+          <w:rFonts w:ascii="Courier New" w:hAnsi="Courier New" w:cs="Courier New"/>
+          <w:color w:val="00B050"/>
+          <w:sz w:val="18"/>
+          <w:szCs w:val="18"/>
+        </w:rPr>
+        <w:t>.</w:t>
+      </w:r>
+      <w:r>
+        <w:rPr>
+          <w:rFonts w:ascii="Courier New" w:hAnsi="Courier New" w:cs="Courier New"/>
+          <w:color w:val="00B050"/>
+          <w:sz w:val="18"/>
+          <w:szCs w:val="18"/>
+        </w:rPr>
+        <w:br/>
+        <w:t xml:space="preserve">// </w:t>
+      </w:r>
+      <w:r>
+        <w:rPr>
+          <w:rFonts w:ascii="Courier New" w:hAnsi="Courier New" w:cs="Courier New"/>
+          <w:color w:val="00B050"/>
+          <w:sz w:val="18"/>
+          <w:szCs w:val="18"/>
+        </w:rPr>
+        <w:t>관찰자</w:t>
+      </w:r>
+      <w:r>
+        <w:rPr>
+          <w:rFonts w:ascii="Courier New" w:hAnsi="Courier New" w:cs="Courier New"/>
+          <w:color w:val="00B050"/>
+          <w:sz w:val="18"/>
+          <w:szCs w:val="18"/>
+        </w:rPr>
+        <w:t xml:space="preserve"> </w:t>
+      </w:r>
+      <w:r>
+        <w:rPr>
+          <w:rFonts w:ascii="Courier New" w:hAnsi="Courier New" w:cs="Courier New"/>
+          <w:color w:val="00B050"/>
+          <w:sz w:val="18"/>
+          <w:szCs w:val="18"/>
+        </w:rPr>
+        <w:t>리스트를</w:t>
+      </w:r>
+      <w:r>
+        <w:rPr>
+          <w:rFonts w:ascii="Courier New" w:hAnsi="Courier New" w:cs="Courier New"/>
+          <w:color w:val="00B050"/>
+          <w:sz w:val="18"/>
+          <w:szCs w:val="18"/>
+        </w:rPr>
+        <w:t xml:space="preserve"> </w:t>
+      </w:r>
+      <w:r>
+        <w:rPr>
+          <w:rFonts w:ascii="Courier New" w:hAnsi="Courier New" w:cs="Courier New"/>
+          <w:color w:val="00B050"/>
+          <w:sz w:val="18"/>
+          <w:szCs w:val="18"/>
+        </w:rPr>
+        <w:t>복사해</w:t>
+      </w:r>
+      <w:r>
+        <w:rPr>
+          <w:rFonts w:ascii="Courier New" w:hAnsi="Courier New" w:cs="Courier New"/>
+          <w:color w:val="00B050"/>
+          <w:sz w:val="18"/>
+          <w:szCs w:val="18"/>
+        </w:rPr>
+        <w:t xml:space="preserve"> </w:t>
+      </w:r>
+      <w:r>
+        <w:rPr>
+          <w:rFonts w:ascii="Courier New" w:hAnsi="Courier New" w:cs="Courier New"/>
+          <w:color w:val="00B050"/>
+          <w:sz w:val="18"/>
+          <w:szCs w:val="18"/>
+        </w:rPr>
+        <w:t>쓰면</w:t>
+      </w:r>
+      <w:r>
+        <w:rPr>
+          <w:rFonts w:ascii="Courier New" w:hAnsi="Courier New" w:cs="Courier New"/>
+          <w:color w:val="00B050"/>
+          <w:sz w:val="18"/>
+          <w:szCs w:val="18"/>
+        </w:rPr>
+        <w:t xml:space="preserve"> </w:t>
+      </w:r>
+      <w:r>
+        <w:rPr>
+          <w:rFonts w:ascii="Courier New" w:hAnsi="Courier New" w:cs="Courier New"/>
+          <w:color w:val="00B050"/>
+          <w:sz w:val="18"/>
+          <w:szCs w:val="18"/>
+        </w:rPr>
+        <w:t>락</w:t>
+      </w:r>
+      <w:r>
+        <w:rPr>
+          <w:rFonts w:ascii="Courier New" w:hAnsi="Courier New" w:cs="Courier New"/>
+          <w:color w:val="00B050"/>
+          <w:sz w:val="18"/>
+          <w:szCs w:val="18"/>
+        </w:rPr>
+        <w:t xml:space="preserve"> </w:t>
+      </w:r>
+      <w:r>
+        <w:rPr>
+          <w:rFonts w:ascii="Courier New" w:hAnsi="Courier New" w:cs="Courier New"/>
+          <w:color w:val="00B050"/>
+          <w:sz w:val="18"/>
+          <w:szCs w:val="18"/>
+        </w:rPr>
+        <w:t>없이도</w:t>
+      </w:r>
+      <w:r>
+        <w:rPr>
+          <w:rFonts w:ascii="Courier New" w:hAnsi="Courier New" w:cs="Courier New"/>
+          <w:color w:val="00B050"/>
+          <w:sz w:val="18"/>
+          <w:szCs w:val="18"/>
+        </w:rPr>
+        <w:t xml:space="preserve"> </w:t>
+      </w:r>
+      <w:r>
+        <w:rPr>
+          <w:rFonts w:ascii="Courier New" w:hAnsi="Courier New" w:cs="Courier New"/>
+          <w:color w:val="00B050"/>
+          <w:sz w:val="18"/>
+          <w:szCs w:val="18"/>
+        </w:rPr>
+        <w:t>안전하게</w:t>
+      </w:r>
+      <w:r>
+        <w:rPr>
+          <w:rFonts w:ascii="Courier New" w:hAnsi="Courier New" w:cs="Courier New"/>
+          <w:color w:val="00B050"/>
+          <w:sz w:val="18"/>
+          <w:szCs w:val="18"/>
+        </w:rPr>
+        <w:t xml:space="preserve"> </w:t>
+      </w:r>
+      <w:r>
+        <w:rPr>
+          <w:rFonts w:ascii="Courier New" w:hAnsi="Courier New" w:cs="Courier New"/>
+          <w:color w:val="00B050"/>
+          <w:sz w:val="18"/>
+          <w:szCs w:val="18"/>
+        </w:rPr>
+        <w:t>순회할</w:t>
+      </w:r>
+      <w:r>
+        <w:rPr>
+          <w:rFonts w:ascii="Courier New" w:hAnsi="Courier New" w:cs="Courier New"/>
+          <w:color w:val="00B050"/>
+          <w:sz w:val="18"/>
+          <w:szCs w:val="18"/>
+        </w:rPr>
+        <w:t xml:space="preserve"> </w:t>
+      </w:r>
+      <w:r>
+        <w:rPr>
+          <w:rFonts w:ascii="Courier New" w:hAnsi="Courier New" w:cs="Courier New"/>
+          <w:color w:val="00B050"/>
+          <w:sz w:val="18"/>
+          <w:szCs w:val="18"/>
+        </w:rPr>
+        <w:t>수</w:t>
+      </w:r>
+      <w:r>
+        <w:rPr>
+          <w:rFonts w:ascii="Courier New" w:hAnsi="Courier New" w:cs="Courier New"/>
+          <w:color w:val="00B050"/>
+          <w:sz w:val="18"/>
+          <w:szCs w:val="18"/>
+        </w:rPr>
+        <w:t xml:space="preserve"> </w:t>
+      </w:r>
+      <w:r>
+        <w:rPr>
+          <w:rFonts w:ascii="Courier New" w:hAnsi="Courier New" w:cs="Courier New"/>
+          <w:color w:val="00B050"/>
+          <w:sz w:val="18"/>
+          <w:szCs w:val="18"/>
+        </w:rPr>
+        <w:t>있다</w:t>
+      </w:r>
+      <w:r>
+        <w:rPr>
+          <w:rFonts w:ascii="Courier New" w:hAnsi="Courier New" w:cs="Courier New"/>
+          <w:color w:val="00B050"/>
+          <w:sz w:val="18"/>
+          <w:szCs w:val="18"/>
+        </w:rPr>
+        <w:t>.</w:t>
+      </w:r>
+      <w:r>
+        <w:rPr>
+          <w:rFonts w:ascii="Courier New" w:hAnsi="Courier New" w:cs="Courier New"/>
+          <w:color w:val="00B050"/>
+          <w:sz w:val="18"/>
+          <w:szCs w:val="18"/>
+        </w:rPr>
+        <w:br/>
+        <w:t xml:space="preserve">// </w:t>
+      </w:r>
+      <w:r>
+        <w:rPr>
+          <w:rFonts w:ascii="Courier New" w:hAnsi="Courier New" w:cs="Courier New"/>
+          <w:color w:val="00B050"/>
+          <w:sz w:val="18"/>
+          <w:szCs w:val="18"/>
+        </w:rPr>
+        <w:t>예외와</w:t>
+      </w:r>
+      <w:r>
+        <w:rPr>
+          <w:rFonts w:ascii="Courier New" w:hAnsi="Courier New" w:cs="Courier New"/>
+          <w:color w:val="00B050"/>
+          <w:sz w:val="18"/>
+          <w:szCs w:val="18"/>
+        </w:rPr>
+        <w:t xml:space="preserve"> </w:t>
+      </w:r>
+      <w:r>
+        <w:rPr>
+          <w:rFonts w:ascii="Courier New" w:hAnsi="Courier New" w:cs="Courier New"/>
+          <w:color w:val="00B050"/>
+          <w:sz w:val="18"/>
+          <w:szCs w:val="18"/>
+        </w:rPr>
+        <w:t>교착이</w:t>
+      </w:r>
+      <w:r>
+        <w:rPr>
+          <w:rFonts w:ascii="Courier New" w:hAnsi="Courier New" w:cs="Courier New"/>
+          <w:color w:val="00B050"/>
+          <w:sz w:val="18"/>
+          <w:szCs w:val="18"/>
+        </w:rPr>
+        <w:t xml:space="preserve"> </w:t>
+      </w:r>
+      <w:r>
+        <w:rPr>
+          <w:rFonts w:ascii="Courier New" w:hAnsi="Courier New" w:cs="Courier New"/>
+          <w:color w:val="00B050"/>
+          <w:sz w:val="18"/>
+          <w:szCs w:val="18"/>
+        </w:rPr>
+        <w:t>사라진다</w:t>
+      </w:r>
+      <w:r>
+        <w:rPr>
+          <w:rFonts w:ascii="Courier New" w:hAnsi="Courier New" w:cs="Courier New"/>
+          <w:color w:val="00B050"/>
+          <w:sz w:val="18"/>
+          <w:szCs w:val="18"/>
+        </w:rPr>
+        <w:t>. (open call)</w:t>
+      </w:r>
+      <w:r>
+        <w:rPr>
+          <w:rFonts w:ascii="Courier New" w:hAnsi="Courier New" w:cs="Courier New"/>
+          <w:color w:val="808080"/>
+          <w:sz w:val="18"/>
+          <w:szCs w:val="18"/>
+        </w:rPr>
+        <w:br/>
+      </w:r>
+      <w:r>
+        <w:rPr>
+          <w:rFonts w:ascii="Courier New" w:hAnsi="Courier New" w:cs="Courier New"/>
+          <w:color w:val="CC7832"/>
+          <w:sz w:val="18"/>
+          <w:szCs w:val="18"/>
+        </w:rPr>
+        <w:t xml:space="preserve">private void </w:t>
+      </w:r>
+      <w:r>
+        <w:rPr>
+          <w:rFonts w:ascii="Courier New" w:hAnsi="Courier New" w:cs="Courier New"/>
+          <w:color w:val="FFC66D"/>
+          <w:sz w:val="18"/>
+          <w:szCs w:val="18"/>
+        </w:rPr>
+        <w:t>notifyElementAdded</w:t>
+      </w:r>
+      <w:r>
+        <w:rPr>
+          <w:rFonts w:ascii="Courier New" w:hAnsi="Courier New" w:cs="Courier New"/>
+          <w:color w:val="A9B7C6"/>
+          <w:sz w:val="18"/>
+          <w:szCs w:val="18"/>
+        </w:rPr>
+        <w:t>(</w:t>
+      </w:r>
+      <w:r>
+        <w:rPr>
+          <w:rFonts w:ascii="Courier New" w:hAnsi="Courier New" w:cs="Courier New"/>
+          <w:color w:val="507874"/>
+          <w:sz w:val="18"/>
+          <w:szCs w:val="18"/>
+        </w:rPr>
+        <w:t xml:space="preserve">E </w:t>
+      </w:r>
+      <w:r>
+        <w:rPr>
+          <w:rFonts w:ascii="Courier New" w:hAnsi="Courier New" w:cs="Courier New"/>
+          <w:color w:val="A9B7C6"/>
+          <w:sz w:val="18"/>
+          <w:szCs w:val="18"/>
+        </w:rPr>
+        <w:t>element) {</w:t>
+      </w:r>
+      <w:r>
+        <w:rPr>
+          <w:rFonts w:ascii="Courier New" w:hAnsi="Courier New" w:cs="Courier New"/>
+          <w:color w:val="A9B7C6"/>
+          <w:sz w:val="18"/>
+          <w:szCs w:val="18"/>
+        </w:rPr>
+        <w:br/>
+        <w:t xml:space="preserve">   List&lt;SetObserver&lt;</w:t>
+      </w:r>
+      <w:r>
+        <w:rPr>
+          <w:rFonts w:ascii="Courier New" w:hAnsi="Courier New" w:cs="Courier New"/>
+          <w:color w:val="507874"/>
+          <w:sz w:val="18"/>
+          <w:szCs w:val="18"/>
+        </w:rPr>
+        <w:t>E</w:t>
+      </w:r>
+      <w:r>
+        <w:rPr>
+          <w:rFonts w:ascii="Courier New" w:hAnsi="Courier New" w:cs="Courier New"/>
+          <w:color w:val="A9B7C6"/>
+          <w:sz w:val="18"/>
+          <w:szCs w:val="18"/>
+        </w:rPr>
+        <w:t xml:space="preserve">&gt;&gt; snapshot = </w:t>
+      </w:r>
+      <w:r>
+        <w:rPr>
+          <w:rFonts w:ascii="Courier New" w:hAnsi="Courier New" w:cs="Courier New"/>
+          <w:color w:val="CC7832"/>
+          <w:sz w:val="18"/>
+          <w:szCs w:val="18"/>
+        </w:rPr>
+        <w:t>null;</w:t>
+      </w:r>
+      <w:r>
+        <w:rPr>
+          <w:rFonts w:ascii="Courier New" w:hAnsi="Courier New" w:cs="Courier New"/>
+          <w:color w:val="CC7832"/>
+          <w:sz w:val="18"/>
+          <w:szCs w:val="18"/>
+        </w:rPr>
+        <w:br/>
+        <w:t xml:space="preserve">   synchronized </w:t>
+      </w:r>
+      <w:r>
+        <w:rPr>
+          <w:rFonts w:ascii="Courier New" w:hAnsi="Courier New" w:cs="Courier New"/>
+          <w:color w:val="A9B7C6"/>
+          <w:sz w:val="18"/>
+          <w:szCs w:val="18"/>
+        </w:rPr>
+        <w:t>(</w:t>
+      </w:r>
+      <w:r>
+        <w:rPr>
+          <w:rFonts w:ascii="Courier New" w:hAnsi="Courier New" w:cs="Courier New"/>
+          <w:color w:val="9876AA"/>
+          <w:sz w:val="18"/>
+          <w:szCs w:val="18"/>
+        </w:rPr>
+        <w:t>observers</w:t>
+      </w:r>
+      <w:r>
+        <w:rPr>
+          <w:rFonts w:ascii="Courier New" w:hAnsi="Courier New" w:cs="Courier New"/>
+          <w:color w:val="A9B7C6"/>
+          <w:sz w:val="18"/>
+          <w:szCs w:val="18"/>
+        </w:rPr>
+        <w:t>) {</w:t>
+      </w:r>
+      <w:r>
+        <w:rPr>
+          <w:rFonts w:ascii="Courier New" w:hAnsi="Courier New" w:cs="Courier New"/>
+          <w:color w:val="A9B7C6"/>
+          <w:sz w:val="18"/>
+          <w:szCs w:val="18"/>
+        </w:rPr>
+        <w:br/>
+        <w:t xml:space="preserve">      snapshot = </w:t>
+      </w:r>
+      <w:r>
+        <w:rPr>
+          <w:rFonts w:ascii="Courier New" w:hAnsi="Courier New" w:cs="Courier New"/>
+          <w:color w:val="CC7832"/>
+          <w:sz w:val="18"/>
+          <w:szCs w:val="18"/>
+        </w:rPr>
+        <w:t xml:space="preserve">new </w:t>
+      </w:r>
+      <w:r>
+        <w:rPr>
+          <w:rFonts w:ascii="Courier New" w:hAnsi="Courier New" w:cs="Courier New"/>
+          <w:color w:val="A9B7C6"/>
+          <w:sz w:val="18"/>
+          <w:szCs w:val="18"/>
+        </w:rPr>
+        <w:t>ArrayList&lt;&gt;(</w:t>
+      </w:r>
+      <w:r>
+        <w:rPr>
+          <w:rFonts w:ascii="Courier New" w:hAnsi="Courier New" w:cs="Courier New"/>
+          <w:color w:val="9876AA"/>
+          <w:sz w:val="18"/>
+          <w:szCs w:val="18"/>
+        </w:rPr>
+        <w:t>observers</w:t>
+      </w:r>
+      <w:r>
+        <w:rPr>
+          <w:rFonts w:ascii="Courier New" w:hAnsi="Courier New" w:cs="Courier New"/>
+          <w:color w:val="A9B7C6"/>
+          <w:sz w:val="18"/>
+          <w:szCs w:val="18"/>
+        </w:rPr>
+        <w:t>)</w:t>
+      </w:r>
+      <w:r>
+        <w:rPr>
+          <w:rFonts w:ascii="Courier New" w:hAnsi="Courier New" w:cs="Courier New"/>
+          <w:color w:val="CC7832"/>
+          <w:sz w:val="18"/>
+          <w:szCs w:val="18"/>
+        </w:rPr>
+        <w:t>;</w:t>
+      </w:r>
+      <w:r>
+        <w:rPr>
+          <w:rFonts w:ascii="Courier New" w:hAnsi="Courier New" w:cs="Courier New"/>
+          <w:color w:val="CC7832"/>
+          <w:sz w:val="18"/>
+          <w:szCs w:val="18"/>
+        </w:rPr>
+        <w:br/>
+        <w:t xml:space="preserve">   </w:t>
+      </w:r>
+      <w:r>
+        <w:rPr>
+          <w:rFonts w:ascii="Courier New" w:hAnsi="Courier New" w:cs="Courier New"/>
+          <w:color w:val="A9B7C6"/>
+          <w:sz w:val="18"/>
+          <w:szCs w:val="18"/>
+        </w:rPr>
+        <w:t>}</w:t>
+      </w:r>
+      <w:r>
+        <w:rPr>
+          <w:rFonts w:ascii="Courier New" w:hAnsi="Courier New" w:cs="Courier New"/>
+          <w:color w:val="A9B7C6"/>
+          <w:sz w:val="18"/>
+          <w:szCs w:val="18"/>
+        </w:rPr>
+        <w:br/>
+        <w:t xml:space="preserve">   </w:t>
+      </w:r>
+      <w:r>
+        <w:rPr>
+          <w:rFonts w:ascii="Courier New" w:hAnsi="Courier New" w:cs="Courier New"/>
+          <w:color w:val="CC7832"/>
+          <w:sz w:val="18"/>
+          <w:szCs w:val="18"/>
+        </w:rPr>
+        <w:t xml:space="preserve">for </w:t>
+      </w:r>
+      <w:r>
+        <w:rPr>
+          <w:rFonts w:ascii="Courier New" w:hAnsi="Courier New" w:cs="Courier New"/>
+          <w:color w:val="A9B7C6"/>
+          <w:sz w:val="18"/>
+          <w:szCs w:val="18"/>
+        </w:rPr>
+        <w:t>(SetObserver&lt;</w:t>
+      </w:r>
+      <w:r>
+        <w:rPr>
+          <w:rFonts w:ascii="Courier New" w:hAnsi="Courier New" w:cs="Courier New"/>
+          <w:color w:val="507874"/>
+          <w:sz w:val="18"/>
+          <w:szCs w:val="18"/>
+        </w:rPr>
+        <w:t>E</w:t>
+      </w:r>
+      <w:r>
+        <w:rPr>
+          <w:rFonts w:ascii="Courier New" w:hAnsi="Courier New" w:cs="Courier New"/>
+          <w:color w:val="A9B7C6"/>
+          <w:sz w:val="18"/>
+          <w:szCs w:val="18"/>
+        </w:rPr>
+        <w:t>&gt; observer : snapshot) {</w:t>
+      </w:r>
+      <w:r>
+        <w:rPr>
+          <w:rFonts w:ascii="Courier New" w:hAnsi="Courier New" w:cs="Courier New"/>
+          <w:color w:val="A9B7C6"/>
+          <w:sz w:val="18"/>
+          <w:szCs w:val="18"/>
+        </w:rPr>
+        <w:br/>
+        <w:t xml:space="preserve">      observer.added(</w:t>
+      </w:r>
+      <w:r>
+        <w:rPr>
+          <w:rFonts w:ascii="Courier New" w:hAnsi="Courier New" w:cs="Courier New"/>
+          <w:color w:val="CC7832"/>
+          <w:sz w:val="18"/>
+          <w:szCs w:val="18"/>
+        </w:rPr>
+        <w:t xml:space="preserve">this, </w:t>
+      </w:r>
+      <w:r>
+        <w:rPr>
+          <w:rFonts w:ascii="Courier New" w:hAnsi="Courier New" w:cs="Courier New"/>
+          <w:color w:val="A9B7C6"/>
+          <w:sz w:val="18"/>
+          <w:szCs w:val="18"/>
+        </w:rPr>
+        <w:t>element)</w:t>
+      </w:r>
+      <w:r>
+        <w:rPr>
+          <w:rFonts w:ascii="Courier New" w:hAnsi="Courier New" w:cs="Courier New"/>
+          <w:color w:val="CC7832"/>
+          <w:sz w:val="18"/>
+          <w:szCs w:val="18"/>
+        </w:rPr>
+        <w:t>;</w:t>
+      </w:r>
+      <w:r>
+        <w:rPr>
+          <w:rFonts w:ascii="Courier New" w:hAnsi="Courier New" w:cs="Courier New"/>
+          <w:color w:val="CC7832"/>
+          <w:sz w:val="18"/>
+          <w:szCs w:val="18"/>
+        </w:rPr>
+        <w:br/>
+        <w:t xml:space="preserve">   </w:t>
+      </w:r>
+      <w:r>
+        <w:rPr>
+          <w:rFonts w:ascii="Courier New" w:hAnsi="Courier New" w:cs="Courier New"/>
+          <w:color w:val="A9B7C6"/>
+          <w:sz w:val="18"/>
+          <w:szCs w:val="18"/>
+        </w:rPr>
+        <w:t>}</w:t>
+      </w:r>
+      <w:r>
+        <w:rPr>
+          <w:rFonts w:ascii="Courier New" w:hAnsi="Courier New" w:cs="Courier New"/>
+          <w:color w:val="A9B7C6"/>
+          <w:sz w:val="18"/>
+          <w:szCs w:val="18"/>
+        </w:rPr>
+        <w:br/>
+        <w:t>}</w:t>
+      </w:r>
+    </w:p>
+    <w:p>
+      <w:pPr>
+        <w:rPr>
+          <w:rFonts w:hint="eastAsia"/>
+        </w:rPr>
+      </w:pPr>
+    </w:p>
+    <w:p>
+      <w:pPr>
+        <w:rPr>
+          <w:rFonts w:hint="eastAsia"/>
+        </w:rPr>
+      </w:pPr>
+    </w:p>
+    <w:p>
+      <w:pPr>
+        <w:widowControl/>
+        <w:wordWrap/>
+        <w:autoSpaceDE/>
+        <w:autoSpaceDN/>
+      </w:pPr>
+      <w:r>
+        <w:br w:type="page"/>
+      </w:r>
+    </w:p>
+    <w:p>
+      <w:pPr>
+        <w:rPr>
+          <w:b/>
+        </w:rPr>
+      </w:pPr>
+      <w:r>
+        <w:rPr>
+          <w:rFonts w:hint="eastAsia"/>
+          <w:b/>
+        </w:rPr>
+        <w:lastRenderedPageBreak/>
+        <w:t>해결2</w:t>
+      </w:r>
+      <w:r>
+        <w:rPr>
+          <w:b/>
+        </w:rPr>
+        <w:t>) CopyOnWriteArrayList</w:t>
+      </w:r>
+    </w:p>
+    <w:p>
+      <w:pPr>
+        <w:pStyle w:val="HTML"/>
+        <w:shd w:val="clear" w:color="auto" w:fill="2B2B2B"/>
+        <w:rPr>
+          <w:rFonts w:ascii="Courier New" w:hAnsi="Courier New" w:cs="Courier New"/>
+          <w:color w:val="A9B7C6"/>
+          <w:sz w:val="18"/>
+          <w:szCs w:val="18"/>
+        </w:rPr>
+      </w:pPr>
+      <w:r>
+        <w:rPr>
+          <w:rFonts w:ascii="Courier New" w:hAnsi="Courier New" w:cs="Courier New"/>
+          <w:color w:val="CC7832"/>
+          <w:sz w:val="18"/>
+          <w:szCs w:val="18"/>
+        </w:rPr>
+        <w:t xml:space="preserve">private final </w:t>
+      </w:r>
+      <w:r>
+        <w:rPr>
+          <w:rFonts w:ascii="Courier New" w:hAnsi="Courier New" w:cs="Courier New"/>
+          <w:color w:val="A9B7C6"/>
+          <w:sz w:val="18"/>
+          <w:szCs w:val="18"/>
+        </w:rPr>
+        <w:t>List&lt;SetObserser&lt;</w:t>
+      </w:r>
+      <w:r>
+        <w:rPr>
+          <w:rFonts w:ascii="Courier New" w:hAnsi="Courier New" w:cs="Courier New"/>
+          <w:color w:val="507874"/>
+          <w:sz w:val="18"/>
+          <w:szCs w:val="18"/>
+        </w:rPr>
+        <w:t>E</w:t>
+      </w:r>
+      <w:r>
+        <w:rPr>
+          <w:rFonts w:ascii="Courier New" w:hAnsi="Courier New" w:cs="Courier New"/>
+          <w:color w:val="A9B7C6"/>
+          <w:sz w:val="18"/>
+          <w:szCs w:val="18"/>
+        </w:rPr>
+        <w:t xml:space="preserve">&gt;&gt; </w:t>
+      </w:r>
+      <w:r>
+        <w:rPr>
+          <w:rFonts w:ascii="Courier New" w:hAnsi="Courier New" w:cs="Courier New"/>
+          <w:color w:val="9876AA"/>
+          <w:sz w:val="18"/>
+          <w:szCs w:val="18"/>
+        </w:rPr>
+        <w:t xml:space="preserve">observers </w:t>
+      </w:r>
+      <w:r>
+        <w:rPr>
+          <w:rFonts w:ascii="Courier New" w:hAnsi="Courier New" w:cs="Courier New"/>
+          <w:color w:val="A9B7C6"/>
+          <w:sz w:val="18"/>
+          <w:szCs w:val="18"/>
+        </w:rPr>
+        <w:t xml:space="preserve">= </w:t>
+      </w:r>
+      <w:r>
+        <w:rPr>
+          <w:rFonts w:ascii="Courier New" w:hAnsi="Courier New" w:cs="Courier New"/>
+          <w:color w:val="CC7832"/>
+          <w:sz w:val="18"/>
+          <w:szCs w:val="18"/>
+        </w:rPr>
+        <w:t xml:space="preserve">new </w:t>
+      </w:r>
+      <w:r>
+        <w:rPr>
+          <w:rFonts w:ascii="Courier New" w:hAnsi="Courier New" w:cs="Courier New"/>
+          <w:color w:val="A9B7C6"/>
+          <w:sz w:val="18"/>
+          <w:szCs w:val="18"/>
+        </w:rPr>
+        <w:t>CopyOnWriteArrayList&lt;&gt;()</w:t>
+      </w:r>
+      <w:r>
+        <w:rPr>
+          <w:rFonts w:ascii="Courier New" w:hAnsi="Courier New" w:cs="Courier New"/>
+          <w:color w:val="CC7832"/>
+          <w:sz w:val="18"/>
+          <w:szCs w:val="18"/>
+        </w:rPr>
+        <w:t>;</w:t>
+      </w:r>
+      <w:r>
+        <w:rPr>
+          <w:rFonts w:ascii="Courier New" w:hAnsi="Courier New" w:cs="Courier New"/>
+          <w:color w:val="CC7832"/>
+          <w:sz w:val="18"/>
+          <w:szCs w:val="18"/>
+        </w:rPr>
+        <w:br/>
+      </w:r>
+      <w:r>
+        <w:rPr>
+          <w:rFonts w:ascii="Courier New" w:hAnsi="Courier New" w:cs="Courier New"/>
+          <w:color w:val="CC7832"/>
+          <w:sz w:val="18"/>
+          <w:szCs w:val="18"/>
+        </w:rPr>
+        <w:br/>
+        <w:t xml:space="preserve">public void </w:t>
+      </w:r>
+      <w:r>
+        <w:rPr>
+          <w:rFonts w:ascii="Courier New" w:hAnsi="Courier New" w:cs="Courier New"/>
+          <w:color w:val="FFC66D"/>
+          <w:sz w:val="18"/>
+          <w:szCs w:val="18"/>
+        </w:rPr>
+        <w:t>addObserver</w:t>
+      </w:r>
+      <w:r>
+        <w:rPr>
+          <w:rFonts w:ascii="Courier New" w:hAnsi="Courier New" w:cs="Courier New"/>
+          <w:color w:val="A9B7C6"/>
+          <w:sz w:val="18"/>
+          <w:szCs w:val="18"/>
+        </w:rPr>
+        <w:t>(SetObserver&lt;</w:t>
+      </w:r>
+      <w:r>
+        <w:rPr>
+          <w:rFonts w:ascii="Courier New" w:hAnsi="Courier New" w:cs="Courier New"/>
+          <w:color w:val="507874"/>
+          <w:sz w:val="18"/>
+          <w:szCs w:val="18"/>
+        </w:rPr>
+        <w:t>E</w:t>
+      </w:r>
+      <w:r>
+        <w:rPr>
+          <w:rFonts w:ascii="Courier New" w:hAnsi="Courier New" w:cs="Courier New"/>
+          <w:color w:val="A9B7C6"/>
+          <w:sz w:val="18"/>
+          <w:szCs w:val="18"/>
+        </w:rPr>
+        <w:t>&gt; observer) {</w:t>
+      </w:r>
+      <w:r>
+        <w:rPr>
+          <w:rFonts w:ascii="Courier New" w:hAnsi="Courier New" w:cs="Courier New"/>
+          <w:color w:val="A9B7C6"/>
+          <w:sz w:val="18"/>
+          <w:szCs w:val="18"/>
+        </w:rPr>
+        <w:br/>
+        <w:t xml:space="preserve">   </w:t>
+      </w:r>
+      <w:r>
+        <w:rPr>
+          <w:rFonts w:ascii="Courier New" w:hAnsi="Courier New" w:cs="Courier New"/>
+          <w:color w:val="9876AA"/>
+          <w:sz w:val="18"/>
+          <w:szCs w:val="18"/>
+        </w:rPr>
+        <w:t>observers</w:t>
+      </w:r>
+      <w:r>
+        <w:rPr>
+          <w:rFonts w:ascii="Courier New" w:hAnsi="Courier New" w:cs="Courier New"/>
+          <w:color w:val="A9B7C6"/>
+          <w:sz w:val="18"/>
+          <w:szCs w:val="18"/>
+        </w:rPr>
+        <w:t>.add(observer)</w:t>
+      </w:r>
+      <w:r>
+        <w:rPr>
+          <w:rFonts w:ascii="Courier New" w:hAnsi="Courier New" w:cs="Courier New"/>
+          <w:color w:val="CC7832"/>
+          <w:sz w:val="18"/>
+          <w:szCs w:val="18"/>
+        </w:rPr>
+        <w:t>;</w:t>
+      </w:r>
+      <w:r>
+        <w:rPr>
+          <w:rFonts w:ascii="Courier New" w:hAnsi="Courier New" w:cs="Courier New"/>
+          <w:color w:val="CC7832"/>
+          <w:sz w:val="18"/>
+          <w:szCs w:val="18"/>
+        </w:rPr>
+        <w:br/>
+      </w:r>
+      <w:r>
+        <w:rPr>
+          <w:rFonts w:ascii="Courier New" w:hAnsi="Courier New" w:cs="Courier New"/>
+          <w:color w:val="A9B7C6"/>
+          <w:sz w:val="18"/>
+          <w:szCs w:val="18"/>
+        </w:rPr>
+        <w:t>}</w:t>
+      </w:r>
+      <w:r>
+        <w:rPr>
+          <w:rFonts w:ascii="Courier New" w:hAnsi="Courier New" w:cs="Courier New"/>
+          <w:color w:val="A9B7C6"/>
+          <w:sz w:val="18"/>
+          <w:szCs w:val="18"/>
+        </w:rPr>
+        <w:br/>
+      </w:r>
+      <w:r>
+        <w:rPr>
+          <w:rFonts w:ascii="Courier New" w:hAnsi="Courier New" w:cs="Courier New"/>
+          <w:color w:val="A9B7C6"/>
+          <w:sz w:val="18"/>
+          <w:szCs w:val="18"/>
+        </w:rPr>
+        <w:br/>
+      </w:r>
+      <w:r>
+        <w:rPr>
+          <w:rFonts w:ascii="Courier New" w:hAnsi="Courier New" w:cs="Courier New"/>
+          <w:color w:val="CC7832"/>
+          <w:sz w:val="18"/>
+          <w:szCs w:val="18"/>
+        </w:rPr>
+        <w:t xml:space="preserve">public boolean </w:t>
+      </w:r>
+      <w:r>
+        <w:rPr>
+          <w:rFonts w:ascii="Courier New" w:hAnsi="Courier New" w:cs="Courier New"/>
+          <w:color w:val="FFC66D"/>
+          <w:sz w:val="18"/>
+          <w:szCs w:val="18"/>
+        </w:rPr>
+        <w:t>removeObserver</w:t>
+      </w:r>
+      <w:r>
+        <w:rPr>
+          <w:rFonts w:ascii="Courier New" w:hAnsi="Courier New" w:cs="Courier New"/>
+          <w:color w:val="A9B7C6"/>
+          <w:sz w:val="18"/>
+          <w:szCs w:val="18"/>
+        </w:rPr>
+        <w:t>(SetObserver&lt;</w:t>
+      </w:r>
+      <w:r>
+        <w:rPr>
+          <w:rFonts w:ascii="Courier New" w:hAnsi="Courier New" w:cs="Courier New"/>
+          <w:color w:val="507874"/>
+          <w:sz w:val="18"/>
+          <w:szCs w:val="18"/>
+        </w:rPr>
+        <w:t>E</w:t>
+      </w:r>
+      <w:r>
+        <w:rPr>
+          <w:rFonts w:ascii="Courier New" w:hAnsi="Courier New" w:cs="Courier New"/>
+          <w:color w:val="A9B7C6"/>
+          <w:sz w:val="18"/>
+          <w:szCs w:val="18"/>
+        </w:rPr>
+        <w:t>&gt; observer) {</w:t>
+      </w:r>
+      <w:r>
+        <w:rPr>
+          <w:rFonts w:ascii="Courier New" w:hAnsi="Courier New" w:cs="Courier New"/>
+          <w:color w:val="A9B7C6"/>
+          <w:sz w:val="18"/>
+          <w:szCs w:val="18"/>
+        </w:rPr>
+        <w:br/>
+        <w:t xml:space="preserve">   </w:t>
+      </w:r>
+      <w:r>
+        <w:rPr>
+          <w:rFonts w:ascii="Courier New" w:hAnsi="Courier New" w:cs="Courier New"/>
+          <w:color w:val="CC7832"/>
+          <w:sz w:val="18"/>
+          <w:szCs w:val="18"/>
+        </w:rPr>
+        <w:t xml:space="preserve">return </w:t>
+      </w:r>
+      <w:r>
+        <w:rPr>
+          <w:rFonts w:ascii="Courier New" w:hAnsi="Courier New" w:cs="Courier New"/>
+          <w:color w:val="9876AA"/>
+          <w:sz w:val="18"/>
+          <w:szCs w:val="18"/>
+        </w:rPr>
+        <w:t>observers</w:t>
+      </w:r>
+      <w:r>
+        <w:rPr>
+          <w:rFonts w:ascii="Courier New" w:hAnsi="Courier New" w:cs="Courier New"/>
+          <w:color w:val="A9B7C6"/>
+          <w:sz w:val="18"/>
+          <w:szCs w:val="18"/>
+        </w:rPr>
+        <w:t>.remove(observer)</w:t>
+      </w:r>
+      <w:r>
+        <w:rPr>
+          <w:rFonts w:ascii="Courier New" w:hAnsi="Courier New" w:cs="Courier New"/>
+          <w:color w:val="CC7832"/>
+          <w:sz w:val="18"/>
+          <w:szCs w:val="18"/>
+        </w:rPr>
+        <w:t>;</w:t>
+      </w:r>
+      <w:r>
+        <w:rPr>
+          <w:rFonts w:ascii="Courier New" w:hAnsi="Courier New" w:cs="Courier New"/>
+          <w:color w:val="CC7832"/>
+          <w:sz w:val="18"/>
+          <w:szCs w:val="18"/>
+        </w:rPr>
+        <w:br/>
+      </w:r>
+      <w:r>
+        <w:rPr>
+          <w:rFonts w:ascii="Courier New" w:hAnsi="Courier New" w:cs="Courier New"/>
+          <w:color w:val="A9B7C6"/>
+          <w:sz w:val="18"/>
+          <w:szCs w:val="18"/>
+        </w:rPr>
+        <w:t>}</w:t>
+      </w:r>
+      <w:r>
+        <w:rPr>
+          <w:rFonts w:ascii="Courier New" w:hAnsi="Courier New" w:cs="Courier New"/>
+          <w:color w:val="A9B7C6"/>
+          <w:sz w:val="18"/>
+          <w:szCs w:val="18"/>
+        </w:rPr>
+        <w:br/>
+      </w:r>
+      <w:r>
+        <w:rPr>
+          <w:rFonts w:ascii="Courier New" w:hAnsi="Courier New" w:cs="Courier New"/>
+          <w:color w:val="A9B7C6"/>
+          <w:sz w:val="18"/>
+          <w:szCs w:val="18"/>
+        </w:rPr>
+        <w:br/>
+      </w:r>
+      <w:r>
+        <w:rPr>
+          <w:rFonts w:ascii="Courier New" w:hAnsi="Courier New" w:cs="Courier New"/>
+          <w:color w:val="CC7832"/>
+          <w:sz w:val="18"/>
+          <w:szCs w:val="18"/>
+        </w:rPr>
+        <w:t xml:space="preserve">public void </w:t>
+      </w:r>
+      <w:r>
+        <w:rPr>
+          <w:rFonts w:ascii="Courier New" w:hAnsi="Courier New" w:cs="Courier New"/>
+          <w:color w:val="FFC66D"/>
+          <w:sz w:val="18"/>
+          <w:szCs w:val="18"/>
+        </w:rPr>
+        <w:t>notifyElementAdded</w:t>
+      </w:r>
+      <w:r>
+        <w:rPr>
+          <w:rFonts w:ascii="Courier New" w:hAnsi="Courier New" w:cs="Courier New"/>
+          <w:color w:val="A9B7C6"/>
+          <w:sz w:val="18"/>
+          <w:szCs w:val="18"/>
+        </w:rPr>
+        <w:t>(</w:t>
+      </w:r>
+      <w:r>
+        <w:rPr>
+          <w:rFonts w:ascii="Courier New" w:hAnsi="Courier New" w:cs="Courier New"/>
+          <w:color w:val="507874"/>
+          <w:sz w:val="18"/>
+          <w:szCs w:val="18"/>
+        </w:rPr>
+        <w:t xml:space="preserve">E </w:t>
+      </w:r>
+      <w:r>
+        <w:rPr>
+          <w:rFonts w:ascii="Courier New" w:hAnsi="Courier New" w:cs="Courier New"/>
+          <w:color w:val="A9B7C6"/>
+          <w:sz w:val="18"/>
+          <w:szCs w:val="18"/>
+        </w:rPr>
+        <w:t>element) {</w:t>
+      </w:r>
+      <w:r>
+        <w:rPr>
+          <w:rFonts w:ascii="Courier New" w:hAnsi="Courier New" w:cs="Courier New"/>
+          <w:color w:val="A9B7C6"/>
+          <w:sz w:val="18"/>
+          <w:szCs w:val="18"/>
+        </w:rPr>
+        <w:br/>
+        <w:t xml:space="preserve">   </w:t>
+      </w:r>
+      <w:r>
+        <w:rPr>
+          <w:rFonts w:ascii="Courier New" w:hAnsi="Courier New" w:cs="Courier New"/>
+          <w:color w:val="CC7832"/>
+          <w:sz w:val="18"/>
+          <w:szCs w:val="18"/>
+        </w:rPr>
+        <w:t xml:space="preserve">for </w:t>
+      </w:r>
+      <w:r>
+        <w:rPr>
+          <w:rFonts w:ascii="Courier New" w:hAnsi="Courier New" w:cs="Courier New"/>
+          <w:color w:val="A9B7C6"/>
+          <w:sz w:val="18"/>
+          <w:szCs w:val="18"/>
+        </w:rPr>
+        <w:t>(SetObserver&lt;</w:t>
+      </w:r>
+      <w:r>
+        <w:rPr>
+          <w:rFonts w:ascii="Courier New" w:hAnsi="Courier New" w:cs="Courier New"/>
+          <w:color w:val="507874"/>
+          <w:sz w:val="18"/>
+          <w:szCs w:val="18"/>
+        </w:rPr>
+        <w:t>E</w:t>
+      </w:r>
+      <w:r>
+        <w:rPr>
+          <w:rFonts w:ascii="Courier New" w:hAnsi="Courier New" w:cs="Courier New"/>
+          <w:color w:val="A9B7C6"/>
+          <w:sz w:val="18"/>
+          <w:szCs w:val="18"/>
+        </w:rPr>
+        <w:t xml:space="preserve">&gt; observer : </w:t>
+      </w:r>
+      <w:r>
+        <w:rPr>
+          <w:rFonts w:ascii="Courier New" w:hAnsi="Courier New" w:cs="Courier New"/>
+          <w:color w:val="9876AA"/>
+          <w:sz w:val="18"/>
+          <w:szCs w:val="18"/>
+        </w:rPr>
+        <w:t>observers</w:t>
+      </w:r>
+      <w:r>
+        <w:rPr>
+          <w:rFonts w:ascii="Courier New" w:hAnsi="Courier New" w:cs="Courier New"/>
+          <w:color w:val="A9B7C6"/>
+          <w:sz w:val="18"/>
+          <w:szCs w:val="18"/>
+        </w:rPr>
+        <w:t>) {</w:t>
+      </w:r>
+      <w:r>
+        <w:rPr>
+          <w:rFonts w:ascii="Courier New" w:hAnsi="Courier New" w:cs="Courier New"/>
+          <w:color w:val="A9B7C6"/>
+          <w:sz w:val="18"/>
+          <w:szCs w:val="18"/>
+        </w:rPr>
+        <w:br/>
+        <w:t xml:space="preserve">      </w:t>
+      </w:r>
+      <w:r>
+        <w:rPr>
+          <w:rFonts w:ascii="Courier New" w:hAnsi="Courier New" w:cs="Courier New"/>
+          <w:color w:val="9876AA"/>
+          <w:sz w:val="18"/>
+          <w:szCs w:val="18"/>
+        </w:rPr>
+        <w:t>observers</w:t>
+      </w:r>
+      <w:r>
+        <w:rPr>
+          <w:rFonts w:ascii="Courier New" w:hAnsi="Courier New" w:cs="Courier New"/>
+          <w:color w:val="A9B7C6"/>
+          <w:sz w:val="18"/>
+          <w:szCs w:val="18"/>
+        </w:rPr>
+        <w:t>.added(</w:t>
+      </w:r>
+      <w:r>
+        <w:rPr>
+          <w:rFonts w:ascii="Courier New" w:hAnsi="Courier New" w:cs="Courier New"/>
+          <w:color w:val="CC7832"/>
+          <w:sz w:val="18"/>
+          <w:szCs w:val="18"/>
+        </w:rPr>
+        <w:t xml:space="preserve">this, </w:t>
+      </w:r>
+      <w:r>
+        <w:rPr>
+          <w:rFonts w:ascii="Courier New" w:hAnsi="Courier New" w:cs="Courier New"/>
+          <w:color w:val="A9B7C6"/>
+          <w:sz w:val="18"/>
+          <w:szCs w:val="18"/>
+        </w:rPr>
+        <w:t>element)</w:t>
+      </w:r>
+      <w:r>
+        <w:rPr>
+          <w:rFonts w:ascii="Courier New" w:hAnsi="Courier New" w:cs="Courier New"/>
+          <w:color w:val="CC7832"/>
+          <w:sz w:val="18"/>
+          <w:szCs w:val="18"/>
+        </w:rPr>
+        <w:t>;</w:t>
+      </w:r>
+      <w:r>
+        <w:rPr>
+          <w:rFonts w:ascii="Courier New" w:hAnsi="Courier New" w:cs="Courier New"/>
+          <w:color w:val="CC7832"/>
+          <w:sz w:val="18"/>
+          <w:szCs w:val="18"/>
+        </w:rPr>
+        <w:br/>
+        <w:t xml:space="preserve">   </w:t>
+      </w:r>
+      <w:r>
+        <w:rPr>
+          <w:rFonts w:ascii="Courier New" w:hAnsi="Courier New" w:cs="Courier New"/>
+          <w:color w:val="A9B7C6"/>
+          <w:sz w:val="18"/>
+          <w:szCs w:val="18"/>
+        </w:rPr>
+        <w:t>}</w:t>
+      </w:r>
+      <w:r>
+        <w:rPr>
+          <w:rFonts w:ascii="Courier New" w:hAnsi="Courier New" w:cs="Courier New"/>
+          <w:color w:val="A9B7C6"/>
+          <w:sz w:val="18"/>
+          <w:szCs w:val="18"/>
+        </w:rPr>
+        <w:br/>
+        <w:t>}</w:t>
+      </w:r>
+    </w:p>
+    <w:p>
+      <w:pPr>
+        <w:widowControl/>
+        <w:wordWrap/>
+        <w:autoSpaceDE/>
+        <w:autoSpaceDN/>
+      </w:pPr>
+      <w:r>
+        <w:br w:type="page"/>
+      </w:r>
+    </w:p>
+    <w:p>
+      <w:pPr>
+        <w:rPr>
+          <w:b/>
+        </w:rPr>
+      </w:pPr>
+      <w:r>
+        <w:rPr>
+          <w:b/>
+        </w:rPr>
+        <w:lastRenderedPageBreak/>
+        <w:t>CopyOnWriteArrayList.</w:t>
+      </w:r>
+      <w:r>
+        <w:rPr>
+          <w:rFonts w:hint="eastAsia"/>
+          <w:b/>
+        </w:rPr>
+        <w:t>c</w:t>
+      </w:r>
+      <w:r>
+        <w:rPr>
+          <w:b/>
+        </w:rPr>
+        <w:t>lass</w:t>
+      </w:r>
+    </w:p>
+    <w:p>
+      <w:pPr>
+        <w:pStyle w:val="HTML"/>
+        <w:shd w:val="clear" w:color="auto" w:fill="2B2B2B"/>
+        <w:rPr>
+          <w:rFonts w:ascii="Courier New" w:hAnsi="Courier New" w:cs="Courier New"/>
+          <w:color w:val="A9B7C6"/>
+          <w:sz w:val="18"/>
+          <w:szCs w:val="18"/>
+        </w:rPr>
+      </w:pPr>
+      <w:r>
+        <w:rPr>
+          <w:rFonts w:ascii="Courier New" w:hAnsi="Courier New" w:cs="Courier New"/>
+          <w:color w:val="CC7832"/>
+          <w:sz w:val="18"/>
+          <w:szCs w:val="18"/>
+        </w:rPr>
+        <w:t xml:space="preserve">public void </w:t>
+      </w:r>
+      <w:r>
+        <w:rPr>
+          <w:rFonts w:ascii="Courier New" w:hAnsi="Courier New" w:cs="Courier New"/>
+          <w:color w:val="FFC66D"/>
+          <w:sz w:val="18"/>
+          <w:szCs w:val="18"/>
+        </w:rPr>
+        <w:t>add</w:t>
+      </w:r>
+      <w:r>
+        <w:rPr>
+          <w:rFonts w:ascii="Courier New" w:hAnsi="Courier New" w:cs="Courier New"/>
+          <w:color w:val="A9B7C6"/>
+          <w:sz w:val="18"/>
+          <w:szCs w:val="18"/>
+        </w:rPr>
+        <w:t>(</w:t>
+      </w:r>
+      <w:r>
+        <w:rPr>
+          <w:rFonts w:ascii="Courier New" w:hAnsi="Courier New" w:cs="Courier New"/>
+          <w:color w:val="CC7832"/>
+          <w:sz w:val="18"/>
+          <w:szCs w:val="18"/>
+        </w:rPr>
+        <w:t xml:space="preserve">int </w:t>
+      </w:r>
+      <w:r>
+        <w:rPr>
+          <w:rFonts w:ascii="Courier New" w:hAnsi="Courier New" w:cs="Courier New"/>
+          <w:color w:val="A9B7C6"/>
+          <w:sz w:val="18"/>
+          <w:szCs w:val="18"/>
+        </w:rPr>
+        <w:t>index</w:t>
+      </w:r>
+      <w:r>
+        <w:rPr>
+          <w:rFonts w:ascii="Courier New" w:hAnsi="Courier New" w:cs="Courier New"/>
+          <w:color w:val="CC7832"/>
+          <w:sz w:val="18"/>
+          <w:szCs w:val="18"/>
+        </w:rPr>
+        <w:t xml:space="preserve">, </w:t>
+      </w:r>
+      <w:r>
+        <w:rPr>
+          <w:rFonts w:ascii="Courier New" w:hAnsi="Courier New" w:cs="Courier New"/>
+          <w:color w:val="507874"/>
+          <w:sz w:val="18"/>
+          <w:szCs w:val="18"/>
+        </w:rPr>
+        <w:t xml:space="preserve">E </w:t>
+      </w:r>
+      <w:r>
+        <w:rPr>
+          <w:rFonts w:ascii="Courier New" w:hAnsi="Courier New" w:cs="Courier New"/>
+          <w:color w:val="A9B7C6"/>
+          <w:sz w:val="18"/>
+          <w:szCs w:val="18"/>
+        </w:rPr>
+        <w:t>element) {</w:t>
+      </w:r>
+      <w:r>
+        <w:rPr>
+          <w:rFonts w:ascii="Courier New" w:hAnsi="Courier New" w:cs="Courier New"/>
+          <w:color w:val="A9B7C6"/>
+          <w:sz w:val="18"/>
+          <w:szCs w:val="18"/>
+        </w:rPr>
+        <w:br/>
+        <w:t xml:space="preserve">    </w:t>
+      </w:r>
+      <w:r>
+        <w:rPr>
+          <w:rFonts w:ascii="Courier New" w:hAnsi="Courier New" w:cs="Courier New"/>
+          <w:color w:val="CC7832"/>
+          <w:sz w:val="18"/>
+          <w:szCs w:val="18"/>
+        </w:rPr>
+        <w:t xml:space="preserve">synchronized </w:t>
+      </w:r>
+      <w:r>
+        <w:rPr>
+          <w:rFonts w:ascii="Courier New" w:hAnsi="Courier New" w:cs="Courier New"/>
+          <w:color w:val="A9B7C6"/>
+          <w:sz w:val="18"/>
+          <w:szCs w:val="18"/>
+        </w:rPr>
+        <w:t>(</w:t>
+      </w:r>
+      <w:r>
+        <w:rPr>
+          <w:rFonts w:ascii="Courier New" w:hAnsi="Courier New" w:cs="Courier New"/>
+          <w:color w:val="9876AA"/>
+          <w:sz w:val="18"/>
+          <w:szCs w:val="18"/>
+        </w:rPr>
+        <w:t>lock</w:t>
+      </w:r>
+      <w:r>
+        <w:rPr>
+          <w:rFonts w:ascii="Courier New" w:hAnsi="Courier New" w:cs="Courier New"/>
+          <w:color w:val="A9B7C6"/>
+          <w:sz w:val="18"/>
+          <w:szCs w:val="18"/>
+        </w:rPr>
+        <w:t>) {</w:t>
+      </w:r>
+      <w:r>
+        <w:rPr>
+          <w:rFonts w:ascii="Courier New" w:hAnsi="Courier New" w:cs="Courier New"/>
+          <w:color w:val="A9B7C6"/>
+          <w:sz w:val="18"/>
+          <w:szCs w:val="18"/>
+        </w:rPr>
+        <w:br/>
+        <w:t xml:space="preserve">        Object[] elements = getArray()</w:t>
+      </w:r>
+      <w:r>
+        <w:rPr>
+          <w:rFonts w:ascii="Courier New" w:hAnsi="Courier New" w:cs="Courier New"/>
+          <w:color w:val="CC7832"/>
+          <w:sz w:val="18"/>
+          <w:szCs w:val="18"/>
+        </w:rPr>
+        <w:t>;</w:t>
+      </w:r>
+      <w:r>
+        <w:rPr>
+          <w:rFonts w:ascii="Courier New" w:hAnsi="Courier New" w:cs="Courier New"/>
+          <w:color w:val="CC7832"/>
+          <w:sz w:val="18"/>
+          <w:szCs w:val="18"/>
+        </w:rPr>
+        <w:br/>
+        <w:t xml:space="preserve">        int </w:t>
+      </w:r>
+      <w:r>
+        <w:rPr>
+          <w:rFonts w:ascii="Courier New" w:hAnsi="Courier New" w:cs="Courier New"/>
+          <w:color w:val="A9B7C6"/>
+          <w:sz w:val="18"/>
+          <w:szCs w:val="18"/>
+        </w:rPr>
+        <w:t>len = elements.</w:t>
+      </w:r>
+      <w:r>
+        <w:rPr>
+          <w:rFonts w:ascii="Courier New" w:hAnsi="Courier New" w:cs="Courier New"/>
+          <w:color w:val="9876AA"/>
+          <w:sz w:val="18"/>
+          <w:szCs w:val="18"/>
+        </w:rPr>
+        <w:t>length</w:t>
+      </w:r>
+      <w:r>
+        <w:rPr>
+          <w:rFonts w:ascii="Courier New" w:hAnsi="Courier New" w:cs="Courier New"/>
+          <w:color w:val="CC7832"/>
+          <w:sz w:val="18"/>
+          <w:szCs w:val="18"/>
+        </w:rPr>
+        <w:t>;</w:t>
+      </w:r>
+      <w:r>
+        <w:rPr>
+          <w:rFonts w:ascii="Courier New" w:hAnsi="Courier New" w:cs="Courier New"/>
+          <w:color w:val="CC7832"/>
+          <w:sz w:val="18"/>
+          <w:szCs w:val="18"/>
+        </w:rPr>
+        <w:br/>
+        <w:t xml:space="preserve">        if </w:t>
+      </w:r>
+      <w:r>
+        <w:rPr>
+          <w:rFonts w:ascii="Courier New" w:hAnsi="Courier New" w:cs="Courier New"/>
+          <w:color w:val="A9B7C6"/>
+          <w:sz w:val="18"/>
+          <w:szCs w:val="18"/>
+        </w:rPr>
+        <w:t xml:space="preserve">(index &gt; len || index &lt; </w:t>
+      </w:r>
+      <w:r>
+        <w:rPr>
+          <w:rFonts w:ascii="Courier New" w:hAnsi="Courier New" w:cs="Courier New"/>
+          <w:color w:val="6897BB"/>
+          <w:sz w:val="18"/>
+          <w:szCs w:val="18"/>
+        </w:rPr>
+        <w:t>0</w:t>
+      </w:r>
+      <w:r>
+        <w:rPr>
+          <w:rFonts w:ascii="Courier New" w:hAnsi="Courier New" w:cs="Courier New"/>
+          <w:color w:val="A9B7C6"/>
+          <w:sz w:val="18"/>
+          <w:szCs w:val="18"/>
+        </w:rPr>
+        <w:t>)</w:t>
+      </w:r>
+      <w:r>
+        <w:rPr>
+          <w:rFonts w:ascii="Courier New" w:hAnsi="Courier New" w:cs="Courier New"/>
+          <w:color w:val="A9B7C6"/>
+          <w:sz w:val="18"/>
+          <w:szCs w:val="18"/>
+        </w:rPr>
+        <w:br/>
+        <w:t xml:space="preserve">            </w:t>
+      </w:r>
+      <w:r>
+        <w:rPr>
+          <w:rFonts w:ascii="Courier New" w:hAnsi="Courier New" w:cs="Courier New"/>
+          <w:color w:val="CC7832"/>
+          <w:sz w:val="18"/>
+          <w:szCs w:val="18"/>
+        </w:rPr>
+        <w:t xml:space="preserve">throw new </w:t>
+      </w:r>
+      <w:r>
+        <w:rPr>
+          <w:rFonts w:ascii="Courier New" w:hAnsi="Courier New" w:cs="Courier New"/>
+          <w:color w:val="A9B7C6"/>
+          <w:sz w:val="18"/>
+          <w:szCs w:val="18"/>
+        </w:rPr>
+        <w:t>IndexOutOfBoundsException(</w:t>
+      </w:r>
+      <w:r>
+        <w:rPr>
+          <w:rFonts w:ascii="Courier New" w:hAnsi="Courier New" w:cs="Courier New"/>
+          <w:i/>
+          <w:iCs/>
+          <w:color w:val="A9B7C6"/>
+          <w:sz w:val="18"/>
+          <w:szCs w:val="18"/>
+        </w:rPr>
+        <w:t>outOfBounds</w:t>
+      </w:r>
+      <w:r>
+        <w:rPr>
+          <w:rFonts w:ascii="Courier New" w:hAnsi="Courier New" w:cs="Courier New"/>
+          <w:color w:val="A9B7C6"/>
+          <w:sz w:val="18"/>
+          <w:szCs w:val="18"/>
+        </w:rPr>
+        <w:t>(index</w:t>
+      </w:r>
+      <w:r>
+        <w:rPr>
+          <w:rFonts w:ascii="Courier New" w:hAnsi="Courier New" w:cs="Courier New"/>
+          <w:color w:val="CC7832"/>
+          <w:sz w:val="18"/>
+          <w:szCs w:val="18"/>
+        </w:rPr>
+        <w:t xml:space="preserve">, </w:t>
+      </w:r>
+      <w:r>
+        <w:rPr>
+          <w:rFonts w:ascii="Courier New" w:hAnsi="Courier New" w:cs="Courier New"/>
+          <w:color w:val="A9B7C6"/>
+          <w:sz w:val="18"/>
+          <w:szCs w:val="18"/>
+        </w:rPr>
+        <w:t>len))</w:t>
+      </w:r>
+      <w:r>
+        <w:rPr>
+          <w:rFonts w:ascii="Courier New" w:hAnsi="Courier New" w:cs="Courier New"/>
+          <w:color w:val="CC7832"/>
+          <w:sz w:val="18"/>
+          <w:szCs w:val="18"/>
+        </w:rPr>
+        <w:t>;</w:t>
+      </w:r>
+      <w:r>
+        <w:rPr>
+          <w:rFonts w:ascii="Courier New" w:hAnsi="Courier New" w:cs="Courier New"/>
+          <w:color w:val="CC7832"/>
+          <w:sz w:val="18"/>
+          <w:szCs w:val="18"/>
+        </w:rPr>
+        <w:br/>
+        <w:t xml:space="preserve">        </w:t>
+      </w:r>
+      <w:r>
+        <w:rPr>
+          <w:rFonts w:ascii="Courier New" w:hAnsi="Courier New" w:cs="Courier New"/>
+          <w:color w:val="A9B7C6"/>
+          <w:sz w:val="18"/>
+          <w:szCs w:val="18"/>
+        </w:rPr>
+        <w:t>Object[] newElements</w:t>
+      </w:r>
+      <w:r>
+        <w:rPr>
+          <w:rFonts w:ascii="Courier New" w:hAnsi="Courier New" w:cs="Courier New"/>
+          <w:color w:val="CC7832"/>
+          <w:sz w:val="18"/>
+          <w:szCs w:val="18"/>
+        </w:rPr>
+        <w:t>;</w:t>
+      </w:r>
+      <w:r>
+        <w:rPr>
+          <w:rFonts w:ascii="Courier New" w:hAnsi="Courier New" w:cs="Courier New"/>
+          <w:color w:val="CC7832"/>
+          <w:sz w:val="18"/>
+          <w:szCs w:val="18"/>
+        </w:rPr>
+        <w:br/>
+        <w:t xml:space="preserve">        int </w:t>
+      </w:r>
+      <w:r>
+        <w:rPr>
+          <w:rFonts w:ascii="Courier New" w:hAnsi="Courier New" w:cs="Courier New"/>
+          <w:color w:val="A9B7C6"/>
+          <w:sz w:val="18"/>
+          <w:szCs w:val="18"/>
+        </w:rPr>
+        <w:t>numMoved = len - index</w:t>
+      </w:r>
+      <w:r>
+        <w:rPr>
+          <w:rFonts w:ascii="Courier New" w:hAnsi="Courier New" w:cs="Courier New"/>
+          <w:color w:val="CC7832"/>
+          <w:sz w:val="18"/>
+          <w:szCs w:val="18"/>
+        </w:rPr>
+        <w:t>;</w:t>
+      </w:r>
+      <w:r>
+        <w:rPr>
+          <w:rFonts w:ascii="Courier New" w:hAnsi="Courier New" w:cs="Courier New"/>
+          <w:color w:val="CC7832"/>
+          <w:sz w:val="18"/>
+          <w:szCs w:val="18"/>
+        </w:rPr>
+        <w:br/>
+        <w:t xml:space="preserve">        if </w:t>
+      </w:r>
+      <w:r>
+        <w:rPr>
+          <w:rFonts w:ascii="Courier New" w:hAnsi="Courier New" w:cs="Courier New"/>
+          <w:color w:val="A9B7C6"/>
+          <w:sz w:val="18"/>
+          <w:szCs w:val="18"/>
+        </w:rPr>
+        <w:t xml:space="preserve">(numMoved == </w:t>
+      </w:r>
+      <w:r>
+        <w:rPr>
+          <w:rFonts w:ascii="Courier New" w:hAnsi="Courier New" w:cs="Courier New"/>
+          <w:color w:val="6897BB"/>
+          <w:sz w:val="18"/>
+          <w:szCs w:val="18"/>
+        </w:rPr>
+        <w:t>0</w:t>
+      </w:r>
+      <w:r>
+        <w:rPr>
+          <w:rFonts w:ascii="Courier New" w:hAnsi="Courier New" w:cs="Courier New"/>
+          <w:color w:val="A9B7C6"/>
+          <w:sz w:val="18"/>
+          <w:szCs w:val="18"/>
+        </w:rPr>
+        <w:t>)</w:t>
+      </w:r>
+      <w:r>
+        <w:rPr>
+          <w:rFonts w:ascii="Courier New" w:hAnsi="Courier New" w:cs="Courier New"/>
+          <w:color w:val="A9B7C6"/>
+          <w:sz w:val="18"/>
+          <w:szCs w:val="18"/>
+        </w:rPr>
+        <w:br/>
+        <w:t xml:space="preserve">            newElements = Arrays.</w:t>
+      </w:r>
+      <w:r>
+        <w:rPr>
+          <w:rFonts w:ascii="Courier New" w:hAnsi="Courier New" w:cs="Courier New"/>
+          <w:i/>
+          <w:iCs/>
+          <w:color w:val="A9B7C6"/>
+          <w:sz w:val="18"/>
+          <w:szCs w:val="18"/>
+        </w:rPr>
+        <w:t>copyOf</w:t>
+      </w:r>
+      <w:r>
+        <w:rPr>
+          <w:rFonts w:ascii="Courier New" w:hAnsi="Courier New" w:cs="Courier New"/>
+          <w:color w:val="A9B7C6"/>
+          <w:sz w:val="18"/>
+          <w:szCs w:val="18"/>
+        </w:rPr>
+        <w:t>(elements</w:t>
+      </w:r>
+      <w:r>
+        <w:rPr>
+          <w:rFonts w:ascii="Courier New" w:hAnsi="Courier New" w:cs="Courier New"/>
+          <w:color w:val="CC7832"/>
+          <w:sz w:val="18"/>
+          <w:szCs w:val="18"/>
+        </w:rPr>
+        <w:t xml:space="preserve">, </w:t>
+      </w:r>
+      <w:r>
+        <w:rPr>
+          <w:rFonts w:ascii="Courier New" w:hAnsi="Courier New" w:cs="Courier New"/>
+          <w:color w:val="A9B7C6"/>
+          <w:sz w:val="18"/>
+          <w:szCs w:val="18"/>
+        </w:rPr>
+        <w:t xml:space="preserve">len + </w:t>
+      </w:r>
+      <w:r>
+        <w:rPr>
+          <w:rFonts w:ascii="Courier New" w:hAnsi="Courier New" w:cs="Courier New"/>
+          <w:color w:val="6897BB"/>
+          <w:sz w:val="18"/>
+          <w:szCs w:val="18"/>
+        </w:rPr>
+        <w:t>1</w:t>
+      </w:r>
+      <w:r>
+        <w:rPr>
+          <w:rFonts w:ascii="Courier New" w:hAnsi="Courier New" w:cs="Courier New"/>
+          <w:color w:val="A9B7C6"/>
+          <w:sz w:val="18"/>
+          <w:szCs w:val="18"/>
+        </w:rPr>
+        <w:t>)</w:t>
+      </w:r>
+      <w:r>
+        <w:rPr>
+          <w:rFonts w:ascii="Courier New" w:hAnsi="Courier New" w:cs="Courier New"/>
+          <w:color w:val="CC7832"/>
+          <w:sz w:val="18"/>
+          <w:szCs w:val="18"/>
+        </w:rPr>
+        <w:t>;</w:t>
+      </w:r>
+      <w:r>
+        <w:rPr>
+          <w:rFonts w:ascii="Courier New" w:hAnsi="Courier New" w:cs="Courier New"/>
+          <w:color w:val="CC7832"/>
+          <w:sz w:val="18"/>
+          <w:szCs w:val="18"/>
+        </w:rPr>
+        <w:br/>
+        <w:t xml:space="preserve">        else </w:t>
+      </w:r>
+      <w:r>
+        <w:rPr>
+          <w:rFonts w:ascii="Courier New" w:hAnsi="Courier New" w:cs="Courier New"/>
+          <w:color w:val="A9B7C6"/>
+          <w:sz w:val="18"/>
+          <w:szCs w:val="18"/>
+        </w:rPr>
+        <w:t>{</w:t>
+      </w:r>
+      <w:r>
+        <w:rPr>
+          <w:rFonts w:ascii="Courier New" w:hAnsi="Courier New" w:cs="Courier New"/>
+          <w:color w:val="A9B7C6"/>
+          <w:sz w:val="18"/>
+          <w:szCs w:val="18"/>
+        </w:rPr>
+        <w:br/>
+        <w:t xml:space="preserve">            newElements = </w:t>
+      </w:r>
+      <w:r>
+        <w:rPr>
+          <w:rFonts w:ascii="Courier New" w:hAnsi="Courier New" w:cs="Courier New"/>
+          <w:color w:val="CC7832"/>
+          <w:sz w:val="18"/>
+          <w:szCs w:val="18"/>
+        </w:rPr>
+        <w:t xml:space="preserve">new </w:t>
+      </w:r>
+      <w:r>
+        <w:rPr>
+          <w:rFonts w:ascii="Courier New" w:hAnsi="Courier New" w:cs="Courier New"/>
+          <w:color w:val="A9B7C6"/>
+          <w:sz w:val="18"/>
+          <w:szCs w:val="18"/>
+        </w:rPr>
+        <w:t xml:space="preserve">Object[len + </w:t>
+      </w:r>
+      <w:r>
+        <w:rPr>
+          <w:rFonts w:ascii="Courier New" w:hAnsi="Courier New" w:cs="Courier New"/>
+          <w:color w:val="6897BB"/>
+          <w:sz w:val="18"/>
+          <w:szCs w:val="18"/>
+        </w:rPr>
+        <w:t>1</w:t>
+      </w:r>
+      <w:r>
+        <w:rPr>
+          <w:rFonts w:ascii="Courier New" w:hAnsi="Courier New" w:cs="Courier New"/>
+          <w:color w:val="A9B7C6"/>
+          <w:sz w:val="18"/>
+          <w:szCs w:val="18"/>
+        </w:rPr>
+        <w:t>]</w:t>
+      </w:r>
+      <w:r>
+        <w:rPr>
+          <w:rFonts w:ascii="Courier New" w:hAnsi="Courier New" w:cs="Courier New"/>
+          <w:color w:val="CC7832"/>
+          <w:sz w:val="18"/>
+          <w:szCs w:val="18"/>
+        </w:rPr>
+        <w:t>;</w:t>
+      </w:r>
+      <w:r>
+        <w:rPr>
+          <w:rFonts w:ascii="Courier New" w:hAnsi="Courier New" w:cs="Courier New"/>
+          <w:color w:val="CC7832"/>
+          <w:sz w:val="18"/>
+          <w:szCs w:val="18"/>
+        </w:rPr>
+        <w:br/>
+        <w:t xml:space="preserve">            </w:t>
+      </w:r>
+      <w:r>
+        <w:rPr>
+          <w:rFonts w:ascii="Courier New" w:hAnsi="Courier New" w:cs="Courier New"/>
+          <w:color w:val="A9B7C6"/>
+          <w:sz w:val="18"/>
+          <w:szCs w:val="18"/>
+        </w:rPr>
+        <w:t>System.</w:t>
+      </w:r>
+      <w:r>
+        <w:rPr>
+          <w:rFonts w:ascii="Courier New" w:hAnsi="Courier New" w:cs="Courier New"/>
+          <w:i/>
+          <w:iCs/>
+          <w:color w:val="A9B7C6"/>
+          <w:sz w:val="18"/>
+          <w:szCs w:val="18"/>
+        </w:rPr>
+        <w:t>arraycopy</w:t>
+      </w:r>
+      <w:r>
+        <w:rPr>
+          <w:rFonts w:ascii="Courier New" w:hAnsi="Courier New" w:cs="Courier New"/>
+          <w:color w:val="A9B7C6"/>
+          <w:sz w:val="18"/>
+          <w:szCs w:val="18"/>
+        </w:rPr>
+        <w:t>(elements</w:t>
+      </w:r>
+      <w:r>
+        <w:rPr>
+          <w:rFonts w:ascii="Courier New" w:hAnsi="Courier New" w:cs="Courier New"/>
+          <w:color w:val="CC7832"/>
+          <w:sz w:val="18"/>
+          <w:szCs w:val="18"/>
+        </w:rPr>
+        <w:t xml:space="preserve">, </w:t>
+      </w:r>
+      <w:r>
+        <w:rPr>
+          <w:rFonts w:ascii="Courier New" w:hAnsi="Courier New" w:cs="Courier New"/>
+          <w:color w:val="6897BB"/>
+          <w:sz w:val="18"/>
+          <w:szCs w:val="18"/>
+        </w:rPr>
+        <w:t>0</w:t>
+      </w:r>
+      <w:r>
+        <w:rPr>
+          <w:rFonts w:ascii="Courier New" w:hAnsi="Courier New" w:cs="Courier New"/>
+          <w:color w:val="CC7832"/>
+          <w:sz w:val="18"/>
+          <w:szCs w:val="18"/>
+        </w:rPr>
+        <w:t xml:space="preserve">, </w:t>
+      </w:r>
+      <w:r>
+        <w:rPr>
+          <w:rFonts w:ascii="Courier New" w:hAnsi="Courier New" w:cs="Courier New"/>
+          <w:color w:val="A9B7C6"/>
+          <w:sz w:val="18"/>
+          <w:szCs w:val="18"/>
+        </w:rPr>
+        <w:t>newElements</w:t>
+      </w:r>
+      <w:r>
+        <w:rPr>
+          <w:rFonts w:ascii="Courier New" w:hAnsi="Courier New" w:cs="Courier New"/>
+          <w:color w:val="CC7832"/>
+          <w:sz w:val="18"/>
+          <w:szCs w:val="18"/>
+        </w:rPr>
+        <w:t xml:space="preserve">, </w:t>
+      </w:r>
+      <w:r>
+        <w:rPr>
+          <w:rFonts w:ascii="Courier New" w:hAnsi="Courier New" w:cs="Courier New"/>
+          <w:color w:val="6897BB"/>
+          <w:sz w:val="18"/>
+          <w:szCs w:val="18"/>
+        </w:rPr>
+        <w:t>0</w:t>
+      </w:r>
+      <w:r>
+        <w:rPr>
+          <w:rFonts w:ascii="Courier New" w:hAnsi="Courier New" w:cs="Courier New"/>
+          <w:color w:val="CC7832"/>
+          <w:sz w:val="18"/>
+          <w:szCs w:val="18"/>
+        </w:rPr>
+        <w:t xml:space="preserve">, </w:t>
+      </w:r>
+      <w:r>
+        <w:rPr>
+          <w:rFonts w:ascii="Courier New" w:hAnsi="Courier New" w:cs="Courier New"/>
+          <w:color w:val="A9B7C6"/>
+          <w:sz w:val="18"/>
+          <w:szCs w:val="18"/>
+        </w:rPr>
+        <w:t>index)</w:t>
+      </w:r>
+      <w:r>
+        <w:rPr>
+          <w:rFonts w:ascii="Courier New" w:hAnsi="Courier New" w:cs="Courier New"/>
+          <w:color w:val="CC7832"/>
+          <w:sz w:val="18"/>
+          <w:szCs w:val="18"/>
+        </w:rPr>
+        <w:t>;</w:t>
+      </w:r>
+      <w:r>
+        <w:rPr>
+          <w:rFonts w:ascii="Courier New" w:hAnsi="Courier New" w:cs="Courier New"/>
+          <w:color w:val="CC7832"/>
+          <w:sz w:val="18"/>
+          <w:szCs w:val="18"/>
+        </w:rPr>
+        <w:br/>
+        <w:t xml:space="preserve">            </w:t>
+      </w:r>
+      <w:r>
+        <w:rPr>
+          <w:rFonts w:ascii="Courier New" w:hAnsi="Courier New" w:cs="Courier New"/>
+          <w:color w:val="A9B7C6"/>
+          <w:sz w:val="18"/>
+          <w:szCs w:val="18"/>
+        </w:rPr>
+        <w:t>System.</w:t>
+      </w:r>
+      <w:r>
+        <w:rPr>
+          <w:rFonts w:ascii="Courier New" w:hAnsi="Courier New" w:cs="Courier New"/>
+          <w:i/>
+          <w:iCs/>
+          <w:color w:val="A9B7C6"/>
+          <w:sz w:val="18"/>
+          <w:szCs w:val="18"/>
+        </w:rPr>
+        <w:t>arraycopy</w:t>
+      </w:r>
+      <w:r>
+        <w:rPr>
+          <w:rFonts w:ascii="Courier New" w:hAnsi="Courier New" w:cs="Courier New"/>
+          <w:color w:val="A9B7C6"/>
+          <w:sz w:val="18"/>
+          <w:szCs w:val="18"/>
+        </w:rPr>
+        <w:t>(elements</w:t>
+      </w:r>
+      <w:r>
+        <w:rPr>
+          <w:rFonts w:ascii="Courier New" w:hAnsi="Courier New" w:cs="Courier New"/>
+          <w:color w:val="CC7832"/>
+          <w:sz w:val="18"/>
+          <w:szCs w:val="18"/>
+        </w:rPr>
+        <w:t xml:space="preserve">, </w:t>
+      </w:r>
+      <w:r>
+        <w:rPr>
+          <w:rFonts w:ascii="Courier New" w:hAnsi="Courier New" w:cs="Courier New"/>
+          <w:color w:val="A9B7C6"/>
+          <w:sz w:val="18"/>
+          <w:szCs w:val="18"/>
+        </w:rPr>
+        <w:t>index</w:t>
+      </w:r>
+      <w:r>
+        <w:rPr>
+          <w:rFonts w:ascii="Courier New" w:hAnsi="Courier New" w:cs="Courier New"/>
+          <w:color w:val="CC7832"/>
+          <w:sz w:val="18"/>
+          <w:szCs w:val="18"/>
+        </w:rPr>
+        <w:t xml:space="preserve">, </w:t>
+      </w:r>
+      <w:r>
+        <w:rPr>
+          <w:rFonts w:ascii="Courier New" w:hAnsi="Courier New" w:cs="Courier New"/>
+          <w:color w:val="A9B7C6"/>
+          <w:sz w:val="18"/>
+          <w:szCs w:val="18"/>
+        </w:rPr>
+        <w:t>newElements</w:t>
+      </w:r>
+      <w:r>
+        <w:rPr>
+          <w:rFonts w:ascii="Courier New" w:hAnsi="Courier New" w:cs="Courier New"/>
+          <w:color w:val="CC7832"/>
+          <w:sz w:val="18"/>
+          <w:szCs w:val="18"/>
+        </w:rPr>
+        <w:t xml:space="preserve">, </w:t>
+      </w:r>
+      <w:r>
+        <w:rPr>
+          <w:rFonts w:ascii="Courier New" w:hAnsi="Courier New" w:cs="Courier New"/>
+          <w:color w:val="A9B7C6"/>
+          <w:sz w:val="18"/>
+          <w:szCs w:val="18"/>
+        </w:rPr>
+        <w:t xml:space="preserve">index + </w:t>
+      </w:r>
+      <w:r>
+        <w:rPr>
+          <w:rFonts w:ascii="Courier New" w:hAnsi="Courier New" w:cs="Courier New"/>
+          <w:color w:val="6897BB"/>
+          <w:sz w:val="18"/>
+          <w:szCs w:val="18"/>
+        </w:rPr>
+        <w:t>1</w:t>
+      </w:r>
+      <w:r>
+        <w:rPr>
+          <w:rFonts w:ascii="Courier New" w:hAnsi="Courier New" w:cs="Courier New"/>
+          <w:color w:val="CC7832"/>
+          <w:sz w:val="18"/>
+          <w:szCs w:val="18"/>
+        </w:rPr>
+        <w:t>,</w:t>
+      </w:r>
+      <w:r>
+        <w:rPr>
+          <w:rFonts w:ascii="Courier New" w:hAnsi="Courier New" w:cs="Courier New"/>
+          <w:color w:val="CC7832"/>
+          <w:sz w:val="18"/>
+          <w:szCs w:val="18"/>
+        </w:rPr>
+        <w:br/>
+        <w:t xml:space="preserve">                             </w:t>
+      </w:r>
+      <w:r>
+        <w:rPr>
+          <w:rFonts w:ascii="Courier New" w:hAnsi="Courier New" w:cs="Courier New"/>
+          <w:color w:val="A9B7C6"/>
+          <w:sz w:val="18"/>
+          <w:szCs w:val="18"/>
+        </w:rPr>
+        <w:t>numMoved)</w:t>
+      </w:r>
+      <w:r>
+        <w:rPr>
+          <w:rFonts w:ascii="Courier New" w:hAnsi="Courier New" w:cs="Courier New"/>
+          <w:color w:val="CC7832"/>
+          <w:sz w:val="18"/>
+          <w:szCs w:val="18"/>
+        </w:rPr>
+        <w:t>;</w:t>
+      </w:r>
+      <w:r>
+        <w:rPr>
+          <w:rFonts w:ascii="Courier New" w:hAnsi="Courier New" w:cs="Courier New"/>
+          <w:color w:val="CC7832"/>
+          <w:sz w:val="18"/>
+          <w:szCs w:val="18"/>
+        </w:rPr>
+        <w:br/>
+        <w:t xml:space="preserve">        </w:t>
+      </w:r>
+      <w:r>
+        <w:rPr>
+          <w:rFonts w:ascii="Courier New" w:hAnsi="Courier New" w:cs="Courier New"/>
+          <w:color w:val="A9B7C6"/>
+          <w:sz w:val="18"/>
+          <w:szCs w:val="18"/>
+        </w:rPr>
+        <w:t>}</w:t>
+      </w:r>
+      <w:r>
+        <w:rPr>
+          <w:rFonts w:ascii="Courier New" w:hAnsi="Courier New" w:cs="Courier New"/>
+          <w:color w:val="A9B7C6"/>
+          <w:sz w:val="18"/>
+          <w:szCs w:val="18"/>
+        </w:rPr>
+        <w:br/>
+        <w:t xml:space="preserve">        newElements[index] = element</w:t>
+      </w:r>
+      <w:r>
+        <w:rPr>
+          <w:rFonts w:ascii="Courier New" w:hAnsi="Courier New" w:cs="Courier New"/>
+          <w:color w:val="CC7832"/>
+          <w:sz w:val="18"/>
+          <w:szCs w:val="18"/>
+        </w:rPr>
+        <w:t>;</w:t>
+      </w:r>
+      <w:r>
+        <w:rPr>
+          <w:rFonts w:ascii="Courier New" w:hAnsi="Courier New" w:cs="Courier New"/>
+          <w:color w:val="CC7832"/>
+          <w:sz w:val="18"/>
+          <w:szCs w:val="18"/>
+        </w:rPr>
+        <w:br/>
+        <w:t xml:space="preserve">        </w:t>
+      </w:r>
+      <w:r>
+        <w:rPr>
+          <w:rFonts w:ascii="Courier New" w:hAnsi="Courier New" w:cs="Courier New"/>
+          <w:color w:val="A9B7C6"/>
+          <w:sz w:val="18"/>
+          <w:szCs w:val="18"/>
+        </w:rPr>
+        <w:t>setArray(newElements)</w:t>
+      </w:r>
+      <w:r>
+        <w:rPr>
+          <w:rFonts w:ascii="Courier New" w:hAnsi="Courier New" w:cs="Courier New"/>
+          <w:color w:val="CC7832"/>
+          <w:sz w:val="18"/>
+          <w:szCs w:val="18"/>
+        </w:rPr>
+        <w:t>;</w:t>
+      </w:r>
+      <w:r>
+        <w:rPr>
+          <w:rFonts w:ascii="Courier New" w:hAnsi="Courier New" w:cs="Courier New"/>
+          <w:color w:val="CC7832"/>
+          <w:sz w:val="18"/>
+          <w:szCs w:val="18"/>
+        </w:rPr>
+        <w:br/>
+        <w:t xml:space="preserve">    </w:t>
+      </w:r>
+      <w:r>
+        <w:rPr>
+          <w:rFonts w:ascii="Courier New" w:hAnsi="Courier New" w:cs="Courier New"/>
+          <w:color w:val="A9B7C6"/>
+          <w:sz w:val="18"/>
+          <w:szCs w:val="18"/>
+        </w:rPr>
+        <w:t>}</w:t>
+      </w:r>
+      <w:r>
+        <w:rPr>
+          <w:rFonts w:ascii="Courier New" w:hAnsi="Courier New" w:cs="Courier New"/>
+          <w:color w:val="A9B7C6"/>
+          <w:sz w:val="18"/>
+          <w:szCs w:val="18"/>
+        </w:rPr>
+        <w:br/>
+        <w:t>}</w:t>
+      </w:r>
+    </w:p>
+    <w:p>
+      <w:pPr>
+        <w:pStyle w:val="HTML"/>
+        <w:shd w:val="clear" w:color="auto" w:fill="2B2B2B"/>
+        <w:rPr>
+          <w:rFonts w:ascii="Courier New" w:hAnsi="Courier New" w:cs="Courier New"/>
+          <w:color w:val="CC7832"/>
+          <w:sz w:val="18"/>
+          <w:szCs w:val="18"/>
+        </w:rPr>
+      </w:pPr>
+      <w:r>
+        <w:rPr>
+          <w:rFonts w:ascii="Courier New" w:hAnsi="Courier New" w:cs="Courier New"/>
+          <w:color w:val="A9B7C6"/>
+          <w:sz w:val="18"/>
+          <w:szCs w:val="18"/>
+        </w:rPr>
+        <w:br/>
+      </w:r>
+    </w:p>
+    <w:p>
+      <w:pPr>
+        <w:pStyle w:val="HTML"/>
+        <w:shd w:val="clear" w:color="auto" w:fill="2B2B2B"/>
+        <w:rPr>
+          <w:rFonts w:ascii="Courier New" w:hAnsi="Courier New" w:cs="Courier New"/>
+          <w:color w:val="A9B7C6"/>
+          <w:sz w:val="18"/>
+          <w:szCs w:val="18"/>
+        </w:rPr>
+      </w:pPr>
+      <w:r>
+        <w:rPr>
+          <w:rFonts w:ascii="Courier New" w:hAnsi="Courier New" w:cs="Courier New"/>
+          <w:color w:val="CC7832"/>
+          <w:sz w:val="18"/>
+          <w:szCs w:val="18"/>
+        </w:rPr>
+        <w:t xml:space="preserve">public </w:t>
+      </w:r>
+      <w:r>
+        <w:rPr>
+          <w:rFonts w:ascii="Courier New" w:hAnsi="Courier New" w:cs="Courier New"/>
+          <w:color w:val="507874"/>
+          <w:sz w:val="18"/>
+          <w:szCs w:val="18"/>
+        </w:rPr>
+        <w:t xml:space="preserve">E </w:t>
+      </w:r>
+      <w:r>
+        <w:rPr>
+          <w:rFonts w:ascii="Courier New" w:hAnsi="Courier New" w:cs="Courier New"/>
+          <w:color w:val="FFC66D"/>
+          <w:sz w:val="18"/>
+          <w:szCs w:val="18"/>
+        </w:rPr>
+        <w:t>remove</w:t>
+      </w:r>
+      <w:r>
+        <w:rPr>
+          <w:rFonts w:ascii="Courier New" w:hAnsi="Courier New" w:cs="Courier New"/>
+          <w:color w:val="A9B7C6"/>
+          <w:sz w:val="18"/>
+          <w:szCs w:val="18"/>
+        </w:rPr>
+        <w:t>(</w:t>
+      </w:r>
+      <w:r>
+        <w:rPr>
+          <w:rFonts w:ascii="Courier New" w:hAnsi="Courier New" w:cs="Courier New"/>
+          <w:color w:val="CC7832"/>
+          <w:sz w:val="18"/>
+          <w:szCs w:val="18"/>
+        </w:rPr>
+        <w:t xml:space="preserve">int </w:t>
+      </w:r>
+      <w:r>
+        <w:rPr>
+          <w:rFonts w:ascii="Courier New" w:hAnsi="Courier New" w:cs="Courier New"/>
+          <w:color w:val="A9B7C6"/>
+          <w:sz w:val="18"/>
+          <w:szCs w:val="18"/>
+        </w:rPr>
+        <w:t>index) {</w:t>
+      </w:r>
+      <w:r>
+        <w:rPr>
+          <w:rFonts w:ascii="Courier New" w:hAnsi="Courier New" w:cs="Courier New"/>
+          <w:color w:val="A9B7C6"/>
+          <w:sz w:val="18"/>
+          <w:szCs w:val="18"/>
+        </w:rPr>
+        <w:br/>
+        <w:t xml:space="preserve">    </w:t>
+      </w:r>
+      <w:r>
+        <w:rPr>
+          <w:rFonts w:ascii="Courier New" w:hAnsi="Courier New" w:cs="Courier New"/>
+          <w:color w:val="CC7832"/>
+          <w:sz w:val="18"/>
+          <w:szCs w:val="18"/>
+        </w:rPr>
+        <w:t xml:space="preserve">synchronized </w:t>
+      </w:r>
+      <w:r>
+        <w:rPr>
+          <w:rFonts w:ascii="Courier New" w:hAnsi="Courier New" w:cs="Courier New"/>
+          <w:color w:val="A9B7C6"/>
+          <w:sz w:val="18"/>
+          <w:szCs w:val="18"/>
+        </w:rPr>
+        <w:t>(</w:t>
+      </w:r>
+      <w:r>
+        <w:rPr>
+          <w:rFonts w:ascii="Courier New" w:hAnsi="Courier New" w:cs="Courier New"/>
+          <w:color w:val="9876AA"/>
+          <w:sz w:val="18"/>
+          <w:szCs w:val="18"/>
+        </w:rPr>
+        <w:t>lock</w:t>
+      </w:r>
+      <w:r>
+        <w:rPr>
+          <w:rFonts w:ascii="Courier New" w:hAnsi="Courier New" w:cs="Courier New"/>
+          <w:color w:val="A9B7C6"/>
+          <w:sz w:val="18"/>
+          <w:szCs w:val="18"/>
+        </w:rPr>
+        <w:t>) {</w:t>
+      </w:r>
+      <w:r>
+        <w:rPr>
+          <w:rFonts w:ascii="Courier New" w:hAnsi="Courier New" w:cs="Courier New"/>
+          <w:color w:val="A9B7C6"/>
+          <w:sz w:val="18"/>
+          <w:szCs w:val="18"/>
+        </w:rPr>
+        <w:br/>
+        <w:t xml:space="preserve">        Object[] elements = getArray()</w:t>
+      </w:r>
+      <w:r>
+        <w:rPr>
+          <w:rFonts w:ascii="Courier New" w:hAnsi="Courier New" w:cs="Courier New"/>
+          <w:color w:val="CC7832"/>
+          <w:sz w:val="18"/>
+          <w:szCs w:val="18"/>
+        </w:rPr>
+        <w:t>;</w:t>
+      </w:r>
+      <w:r>
+        <w:rPr>
+          <w:rFonts w:ascii="Courier New" w:hAnsi="Courier New" w:cs="Courier New"/>
+          <w:color w:val="CC7832"/>
+          <w:sz w:val="18"/>
+          <w:szCs w:val="18"/>
+        </w:rPr>
+        <w:br/>
+        <w:t xml:space="preserve">        int </w:t>
+      </w:r>
+      <w:r>
+        <w:rPr>
+          <w:rFonts w:ascii="Courier New" w:hAnsi="Courier New" w:cs="Courier New"/>
+          <w:color w:val="A9B7C6"/>
+          <w:sz w:val="18"/>
+          <w:szCs w:val="18"/>
+        </w:rPr>
+        <w:t>len = elements.</w:t>
+      </w:r>
+      <w:r>
+        <w:rPr>
+          <w:rFonts w:ascii="Courier New" w:hAnsi="Courier New" w:cs="Courier New"/>
+          <w:color w:val="9876AA"/>
+          <w:sz w:val="18"/>
+          <w:szCs w:val="18"/>
+        </w:rPr>
+        <w:t>length</w:t>
+      </w:r>
+      <w:r>
+        <w:rPr>
+          <w:rFonts w:ascii="Courier New" w:hAnsi="Courier New" w:cs="Courier New"/>
+          <w:color w:val="CC7832"/>
+          <w:sz w:val="18"/>
+          <w:szCs w:val="18"/>
+        </w:rPr>
+        <w:t>;</w:t>
+      </w:r>
+      <w:r>
+        <w:rPr>
+          <w:rFonts w:ascii="Courier New" w:hAnsi="Courier New" w:cs="Courier New"/>
+          <w:color w:val="CC7832"/>
+          <w:sz w:val="18"/>
+          <w:szCs w:val="18"/>
+        </w:rPr>
+        <w:br/>
+        <w:t xml:space="preserve">        </w:t>
+      </w:r>
+      <w:r>
+        <w:rPr>
+          <w:rFonts w:ascii="Courier New" w:hAnsi="Courier New" w:cs="Courier New"/>
+          <w:color w:val="507874"/>
+          <w:sz w:val="18"/>
+          <w:szCs w:val="18"/>
+        </w:rPr>
+        <w:t xml:space="preserve">E </w:t>
+      </w:r>
+      <w:r>
+        <w:rPr>
+          <w:rFonts w:ascii="Courier New" w:hAnsi="Courier New" w:cs="Courier New"/>
+          <w:color w:val="A9B7C6"/>
+          <w:sz w:val="18"/>
+          <w:szCs w:val="18"/>
+        </w:rPr>
+        <w:t xml:space="preserve">oldValue = </w:t>
+      </w:r>
+      <w:r>
+        <w:rPr>
+          <w:rFonts w:ascii="Courier New" w:hAnsi="Courier New" w:cs="Courier New"/>
+          <w:i/>
+          <w:iCs/>
+          <w:color w:val="A9B7C6"/>
+          <w:sz w:val="18"/>
+          <w:szCs w:val="18"/>
+        </w:rPr>
+        <w:t>elementAt</w:t>
+      </w:r>
+      <w:r>
+        <w:rPr>
+          <w:rFonts w:ascii="Courier New" w:hAnsi="Courier New" w:cs="Courier New"/>
+          <w:color w:val="A9B7C6"/>
+          <w:sz w:val="18"/>
+          <w:szCs w:val="18"/>
+        </w:rPr>
+        <w:t>(elements</w:t>
+      </w:r>
+      <w:r>
+        <w:rPr>
+          <w:rFonts w:ascii="Courier New" w:hAnsi="Courier New" w:cs="Courier New"/>
+          <w:color w:val="CC7832"/>
+          <w:sz w:val="18"/>
+          <w:szCs w:val="18"/>
+        </w:rPr>
+        <w:t xml:space="preserve">, </w:t>
+      </w:r>
+      <w:r>
+        <w:rPr>
+          <w:rFonts w:ascii="Courier New" w:hAnsi="Courier New" w:cs="Courier New"/>
+          <w:color w:val="A9B7C6"/>
+          <w:sz w:val="18"/>
+          <w:szCs w:val="18"/>
+        </w:rPr>
+        <w:t>index)</w:t>
+      </w:r>
+      <w:r>
+        <w:rPr>
+          <w:rFonts w:ascii="Courier New" w:hAnsi="Courier New" w:cs="Courier New"/>
+          <w:color w:val="CC7832"/>
+          <w:sz w:val="18"/>
+          <w:szCs w:val="18"/>
+        </w:rPr>
+        <w:t>;</w:t>
+      </w:r>
+      <w:r>
+        <w:rPr>
+          <w:rFonts w:ascii="Courier New" w:hAnsi="Courier New" w:cs="Courier New"/>
+          <w:color w:val="CC7832"/>
+          <w:sz w:val="18"/>
+          <w:szCs w:val="18"/>
+        </w:rPr>
+        <w:br/>
+        <w:t xml:space="preserve">        int </w:t>
+      </w:r>
+      <w:r>
+        <w:rPr>
+          <w:rFonts w:ascii="Courier New" w:hAnsi="Courier New" w:cs="Courier New"/>
+          <w:color w:val="A9B7C6"/>
+          <w:sz w:val="18"/>
+          <w:szCs w:val="18"/>
+        </w:rPr>
+        <w:t xml:space="preserve">numMoved = len - index - </w:t>
+      </w:r>
+      <w:r>
+        <w:rPr>
+          <w:rFonts w:ascii="Courier New" w:hAnsi="Courier New" w:cs="Courier New"/>
+          <w:color w:val="6897BB"/>
+          <w:sz w:val="18"/>
+          <w:szCs w:val="18"/>
+        </w:rPr>
+        <w:t>1</w:t>
+      </w:r>
+      <w:r>
+        <w:rPr>
+          <w:rFonts w:ascii="Courier New" w:hAnsi="Courier New" w:cs="Courier New"/>
+          <w:color w:val="CC7832"/>
+          <w:sz w:val="18"/>
+          <w:szCs w:val="18"/>
+        </w:rPr>
+        <w:t>;</w:t>
+      </w:r>
+      <w:r>
+        <w:rPr>
+          <w:rFonts w:ascii="Courier New" w:hAnsi="Courier New" w:cs="Courier New"/>
+          <w:color w:val="CC7832"/>
+          <w:sz w:val="18"/>
+          <w:szCs w:val="18"/>
+        </w:rPr>
+        <w:br/>
+        <w:t xml:space="preserve">        if </w:t>
+      </w:r>
+      <w:r>
+        <w:rPr>
+          <w:rFonts w:ascii="Courier New" w:hAnsi="Courier New" w:cs="Courier New"/>
+          <w:color w:val="A9B7C6"/>
+          <w:sz w:val="18"/>
+          <w:szCs w:val="18"/>
+        </w:rPr>
+        <w:t xml:space="preserve">(numMoved == </w:t>
+      </w:r>
+      <w:r>
+        <w:rPr>
+          <w:rFonts w:ascii="Courier New" w:hAnsi="Courier New" w:cs="Courier New"/>
+          <w:color w:val="6897BB"/>
+          <w:sz w:val="18"/>
+          <w:szCs w:val="18"/>
+        </w:rPr>
+        <w:t>0</w:t>
+      </w:r>
+      <w:r>
+        <w:rPr>
+          <w:rFonts w:ascii="Courier New" w:hAnsi="Courier New" w:cs="Courier New"/>
+          <w:color w:val="A9B7C6"/>
+          <w:sz w:val="18"/>
+          <w:szCs w:val="18"/>
+        </w:rPr>
+        <w:t>)</w:t>
+      </w:r>
+      <w:r>
+        <w:rPr>
+          <w:rFonts w:ascii="Courier New" w:hAnsi="Courier New" w:cs="Courier New"/>
+          <w:color w:val="A9B7C6"/>
+          <w:sz w:val="18"/>
+          <w:szCs w:val="18"/>
+        </w:rPr>
+        <w:br/>
+        <w:t xml:space="preserve">            setArray(Arrays.</w:t>
+      </w:r>
+      <w:r>
+        <w:rPr>
+          <w:rFonts w:ascii="Courier New" w:hAnsi="Courier New" w:cs="Courier New"/>
+          <w:i/>
+          <w:iCs/>
+          <w:color w:val="A9B7C6"/>
+          <w:sz w:val="18"/>
+          <w:szCs w:val="18"/>
+        </w:rPr>
+        <w:t>copyOf</w:t>
+      </w:r>
+      <w:r>
+        <w:rPr>
+          <w:rFonts w:ascii="Courier New" w:hAnsi="Courier New" w:cs="Courier New"/>
+          <w:color w:val="A9B7C6"/>
+          <w:sz w:val="18"/>
+          <w:szCs w:val="18"/>
+        </w:rPr>
+        <w:t>(elements</w:t>
+      </w:r>
+      <w:r>
+        <w:rPr>
+          <w:rFonts w:ascii="Courier New" w:hAnsi="Courier New" w:cs="Courier New"/>
+          <w:color w:val="CC7832"/>
+          <w:sz w:val="18"/>
+          <w:szCs w:val="18"/>
+        </w:rPr>
+        <w:t xml:space="preserve">, </w:t>
+      </w:r>
+      <w:r>
+        <w:rPr>
+          <w:rFonts w:ascii="Courier New" w:hAnsi="Courier New" w:cs="Courier New"/>
+          <w:color w:val="A9B7C6"/>
+          <w:sz w:val="18"/>
+          <w:szCs w:val="18"/>
+        </w:rPr>
+        <w:t xml:space="preserve">len - </w:t>
+      </w:r>
+      <w:r>
+        <w:rPr>
+          <w:rFonts w:ascii="Courier New" w:hAnsi="Courier New" w:cs="Courier New"/>
+          <w:color w:val="6897BB"/>
+          <w:sz w:val="18"/>
+          <w:szCs w:val="18"/>
+        </w:rPr>
+        <w:t>1</w:t>
+      </w:r>
+      <w:r>
+        <w:rPr>
+          <w:rFonts w:ascii="Courier New" w:hAnsi="Courier New" w:cs="Courier New"/>
+          <w:color w:val="A9B7C6"/>
+          <w:sz w:val="18"/>
+          <w:szCs w:val="18"/>
+        </w:rPr>
+        <w:t>))</w:t>
+      </w:r>
+      <w:r>
+        <w:rPr>
+          <w:rFonts w:ascii="Courier New" w:hAnsi="Courier New" w:cs="Courier New"/>
+          <w:color w:val="CC7832"/>
+          <w:sz w:val="18"/>
+          <w:szCs w:val="18"/>
+        </w:rPr>
+        <w:t>;</w:t>
+      </w:r>
+      <w:r>
+        <w:rPr>
+          <w:rFonts w:ascii="Courier New" w:hAnsi="Courier New" w:cs="Courier New"/>
+          <w:color w:val="CC7832"/>
+          <w:sz w:val="18"/>
+          <w:szCs w:val="18"/>
+        </w:rPr>
+        <w:br/>
+        <w:t xml:space="preserve">        else </w:t>
+      </w:r>
+      <w:r>
+        <w:rPr>
+          <w:rFonts w:ascii="Courier New" w:hAnsi="Courier New" w:cs="Courier New"/>
+          <w:color w:val="A9B7C6"/>
+          <w:sz w:val="18"/>
+          <w:szCs w:val="18"/>
+        </w:rPr>
+        <w:t>{</w:t>
+      </w:r>
+      <w:r>
+        <w:rPr>
+          <w:rFonts w:ascii="Courier New" w:hAnsi="Courier New" w:cs="Courier New"/>
+          <w:color w:val="A9B7C6"/>
+          <w:sz w:val="18"/>
+          <w:szCs w:val="18"/>
+        </w:rPr>
+        <w:br/>
+        <w:t xml:space="preserve">            Object[] newElements = </w:t>
+      </w:r>
+      <w:r>
+        <w:rPr>
+          <w:rFonts w:ascii="Courier New" w:hAnsi="Courier New" w:cs="Courier New"/>
+          <w:color w:val="CC7832"/>
+          <w:sz w:val="18"/>
+          <w:szCs w:val="18"/>
+        </w:rPr>
+        <w:t xml:space="preserve">new </w:t>
+      </w:r>
+      <w:r>
+        <w:rPr>
+          <w:rFonts w:ascii="Courier New" w:hAnsi="Courier New" w:cs="Courier New"/>
+          <w:color w:val="A9B7C6"/>
+          <w:sz w:val="18"/>
+          <w:szCs w:val="18"/>
+        </w:rPr>
+        <w:t xml:space="preserve">Object[len - </w:t>
+      </w:r>
+      <w:r>
+        <w:rPr>
+          <w:rFonts w:ascii="Courier New" w:hAnsi="Courier New" w:cs="Courier New"/>
+          <w:color w:val="6897BB"/>
+          <w:sz w:val="18"/>
+          <w:szCs w:val="18"/>
+        </w:rPr>
+        <w:t>1</w:t>
+      </w:r>
+      <w:r>
+        <w:rPr>
+          <w:rFonts w:ascii="Courier New" w:hAnsi="Courier New" w:cs="Courier New"/>
+          <w:color w:val="A9B7C6"/>
+          <w:sz w:val="18"/>
+          <w:szCs w:val="18"/>
+        </w:rPr>
+        <w:t>]</w:t>
+      </w:r>
+      <w:r>
+        <w:rPr>
+          <w:rFonts w:ascii="Courier New" w:hAnsi="Courier New" w:cs="Courier New"/>
+          <w:color w:val="CC7832"/>
+          <w:sz w:val="18"/>
+          <w:szCs w:val="18"/>
+        </w:rPr>
+        <w:t>;</w:t>
+      </w:r>
+      <w:r>
+        <w:rPr>
+          <w:rFonts w:ascii="Courier New" w:hAnsi="Courier New" w:cs="Courier New"/>
+          <w:color w:val="CC7832"/>
+          <w:sz w:val="18"/>
+          <w:szCs w:val="18"/>
+        </w:rPr>
+        <w:br/>
+        <w:t xml:space="preserve">            </w:t>
+      </w:r>
+      <w:r>
+        <w:rPr>
+          <w:rFonts w:ascii="Courier New" w:hAnsi="Courier New" w:cs="Courier New"/>
+          <w:color w:val="A9B7C6"/>
+          <w:sz w:val="18"/>
+          <w:szCs w:val="18"/>
+        </w:rPr>
+        <w:t>System.</w:t>
+      </w:r>
+      <w:r>
+        <w:rPr>
+          <w:rFonts w:ascii="Courier New" w:hAnsi="Courier New" w:cs="Courier New"/>
+          <w:i/>
+          <w:iCs/>
+          <w:color w:val="A9B7C6"/>
+          <w:sz w:val="18"/>
+          <w:szCs w:val="18"/>
+        </w:rPr>
+        <w:t>arraycopy</w:t>
+      </w:r>
+      <w:r>
+        <w:rPr>
+          <w:rFonts w:ascii="Courier New" w:hAnsi="Courier New" w:cs="Courier New"/>
+          <w:color w:val="A9B7C6"/>
+          <w:sz w:val="18"/>
+          <w:szCs w:val="18"/>
+        </w:rPr>
+        <w:t>(elements</w:t>
+      </w:r>
+      <w:r>
+        <w:rPr>
+          <w:rFonts w:ascii="Courier New" w:hAnsi="Courier New" w:cs="Courier New"/>
+          <w:color w:val="CC7832"/>
+          <w:sz w:val="18"/>
+          <w:szCs w:val="18"/>
+        </w:rPr>
+        <w:t xml:space="preserve">, </w:t>
+      </w:r>
+      <w:r>
+        <w:rPr>
+          <w:rFonts w:ascii="Courier New" w:hAnsi="Courier New" w:cs="Courier New"/>
+          <w:color w:val="6897BB"/>
+          <w:sz w:val="18"/>
+          <w:szCs w:val="18"/>
+        </w:rPr>
+        <w:t>0</w:t>
+      </w:r>
+      <w:r>
+        <w:rPr>
+          <w:rFonts w:ascii="Courier New" w:hAnsi="Courier New" w:cs="Courier New"/>
+          <w:color w:val="CC7832"/>
+          <w:sz w:val="18"/>
+          <w:szCs w:val="18"/>
+        </w:rPr>
+        <w:t xml:space="preserve">, </w:t>
+      </w:r>
+      <w:r>
+        <w:rPr>
+          <w:rFonts w:ascii="Courier New" w:hAnsi="Courier New" w:cs="Courier New"/>
+          <w:color w:val="A9B7C6"/>
+          <w:sz w:val="18"/>
+          <w:szCs w:val="18"/>
+        </w:rPr>
+        <w:t>newElements</w:t>
+      </w:r>
+      <w:r>
+        <w:rPr>
+          <w:rFonts w:ascii="Courier New" w:hAnsi="Courier New" w:cs="Courier New"/>
+          <w:color w:val="CC7832"/>
+          <w:sz w:val="18"/>
+          <w:szCs w:val="18"/>
+        </w:rPr>
+        <w:t xml:space="preserve">, </w:t>
+      </w:r>
+      <w:r>
+        <w:rPr>
+          <w:rFonts w:ascii="Courier New" w:hAnsi="Courier New" w:cs="Courier New"/>
+          <w:color w:val="6897BB"/>
+          <w:sz w:val="18"/>
+          <w:szCs w:val="18"/>
+        </w:rPr>
+        <w:t>0</w:t>
+      </w:r>
+      <w:r>
+        <w:rPr>
+          <w:rFonts w:ascii="Courier New" w:hAnsi="Courier New" w:cs="Courier New"/>
+          <w:color w:val="CC7832"/>
+          <w:sz w:val="18"/>
+          <w:szCs w:val="18"/>
+        </w:rPr>
+        <w:t xml:space="preserve">, </w:t>
+      </w:r>
+      <w:r>
+        <w:rPr>
+          <w:rFonts w:ascii="Courier New" w:hAnsi="Courier New" w:cs="Courier New"/>
+          <w:color w:val="A9B7C6"/>
+          <w:sz w:val="18"/>
+          <w:szCs w:val="18"/>
+        </w:rPr>
+        <w:t>index)</w:t>
+      </w:r>
+      <w:r>
+        <w:rPr>
+          <w:rFonts w:ascii="Courier New" w:hAnsi="Courier New" w:cs="Courier New"/>
+          <w:color w:val="CC7832"/>
+          <w:sz w:val="18"/>
+          <w:szCs w:val="18"/>
+        </w:rPr>
+        <w:t>;</w:t>
+      </w:r>
+      <w:r>
+        <w:rPr>
+          <w:rFonts w:ascii="Courier New" w:hAnsi="Courier New" w:cs="Courier New"/>
+          <w:color w:val="CC7832"/>
+          <w:sz w:val="18"/>
+          <w:szCs w:val="18"/>
+        </w:rPr>
+        <w:br/>
+        <w:t xml:space="preserve">            </w:t>
+      </w:r>
+      <w:r>
+        <w:rPr>
+          <w:rFonts w:ascii="Courier New" w:hAnsi="Courier New" w:cs="Courier New"/>
+          <w:color w:val="A9B7C6"/>
+          <w:sz w:val="18"/>
+          <w:szCs w:val="18"/>
+        </w:rPr>
+        <w:t>System.</w:t>
+      </w:r>
+      <w:r>
+        <w:rPr>
+          <w:rFonts w:ascii="Courier New" w:hAnsi="Courier New" w:cs="Courier New"/>
+          <w:i/>
+          <w:iCs/>
+          <w:color w:val="A9B7C6"/>
+          <w:sz w:val="18"/>
+          <w:szCs w:val="18"/>
+        </w:rPr>
+        <w:t>arraycopy</w:t>
+      </w:r>
+      <w:r>
+        <w:rPr>
+          <w:rFonts w:ascii="Courier New" w:hAnsi="Courier New" w:cs="Courier New"/>
+          <w:color w:val="A9B7C6"/>
+          <w:sz w:val="18"/>
+          <w:szCs w:val="18"/>
+        </w:rPr>
+        <w:t>(elements</w:t>
+      </w:r>
+      <w:r>
+        <w:rPr>
+          <w:rFonts w:ascii="Courier New" w:hAnsi="Courier New" w:cs="Courier New"/>
+          <w:color w:val="CC7832"/>
+          <w:sz w:val="18"/>
+          <w:szCs w:val="18"/>
+        </w:rPr>
+        <w:t xml:space="preserve">, </w:t>
+      </w:r>
+      <w:r>
+        <w:rPr>
+          <w:rFonts w:ascii="Courier New" w:hAnsi="Courier New" w:cs="Courier New"/>
+          <w:color w:val="A9B7C6"/>
+          <w:sz w:val="18"/>
+          <w:szCs w:val="18"/>
+        </w:rPr>
+        <w:t xml:space="preserve">index + </w:t>
+      </w:r>
+      <w:r>
+        <w:rPr>
+          <w:rFonts w:ascii="Courier New" w:hAnsi="Courier New" w:cs="Courier New"/>
+          <w:color w:val="6897BB"/>
+          <w:sz w:val="18"/>
+          <w:szCs w:val="18"/>
+        </w:rPr>
+        <w:t>1</w:t>
+      </w:r>
+      <w:r>
+        <w:rPr>
+          <w:rFonts w:ascii="Courier New" w:hAnsi="Courier New" w:cs="Courier New"/>
+          <w:color w:val="CC7832"/>
+          <w:sz w:val="18"/>
+          <w:szCs w:val="18"/>
+        </w:rPr>
+        <w:t xml:space="preserve">, </w:t>
+      </w:r>
+      <w:r>
+        <w:rPr>
+          <w:rFonts w:ascii="Courier New" w:hAnsi="Courier New" w:cs="Courier New"/>
+          <w:color w:val="A9B7C6"/>
+          <w:sz w:val="18"/>
+          <w:szCs w:val="18"/>
+        </w:rPr>
+        <w:t>newElements</w:t>
+      </w:r>
+      <w:r>
+        <w:rPr>
+          <w:rFonts w:ascii="Courier New" w:hAnsi="Courier New" w:cs="Courier New"/>
+          <w:color w:val="CC7832"/>
+          <w:sz w:val="18"/>
+          <w:szCs w:val="18"/>
+        </w:rPr>
+        <w:t xml:space="preserve">, </w:t>
+      </w:r>
+      <w:r>
+        <w:rPr>
+          <w:rFonts w:ascii="Courier New" w:hAnsi="Courier New" w:cs="Courier New"/>
+          <w:color w:val="A9B7C6"/>
+          <w:sz w:val="18"/>
+          <w:szCs w:val="18"/>
+        </w:rPr>
+        <w:t>index</w:t>
+      </w:r>
+      <w:r>
+        <w:rPr>
+          <w:rFonts w:ascii="Courier New" w:hAnsi="Courier New" w:cs="Courier New"/>
+          <w:color w:val="CC7832"/>
+          <w:sz w:val="18"/>
+          <w:szCs w:val="18"/>
+        </w:rPr>
+        <w:t>,</w:t>
+      </w:r>
+      <w:r>
+        <w:rPr>
+          <w:rFonts w:ascii="Courier New" w:hAnsi="Courier New" w:cs="Courier New"/>
+          <w:color w:val="CC7832"/>
+          <w:sz w:val="18"/>
+          <w:szCs w:val="18"/>
+        </w:rPr>
+        <w:br/>
+        <w:t xml:space="preserve">                             </w:t>
+      </w:r>
+      <w:r>
+        <w:rPr>
+          <w:rFonts w:ascii="Courier New" w:hAnsi="Courier New" w:cs="Courier New"/>
+          <w:color w:val="A9B7C6"/>
+          <w:sz w:val="18"/>
+          <w:szCs w:val="18"/>
+        </w:rPr>
+        <w:t>numMoved)</w:t>
+      </w:r>
+      <w:r>
+        <w:rPr>
+          <w:rFonts w:ascii="Courier New" w:hAnsi="Courier New" w:cs="Courier New"/>
+          <w:color w:val="CC7832"/>
+          <w:sz w:val="18"/>
+          <w:szCs w:val="18"/>
+        </w:rPr>
+        <w:t>;</w:t>
+      </w:r>
+      <w:r>
+        <w:rPr>
+          <w:rFonts w:ascii="Courier New" w:hAnsi="Courier New" w:cs="Courier New"/>
+          <w:color w:val="CC7832"/>
+          <w:sz w:val="18"/>
+          <w:szCs w:val="18"/>
+        </w:rPr>
+        <w:br/>
+        <w:t xml:space="preserve">            </w:t>
+      </w:r>
+      <w:r>
+        <w:rPr>
+          <w:rFonts w:ascii="Courier New" w:hAnsi="Courier New" w:cs="Courier New"/>
+          <w:color w:val="A9B7C6"/>
+          <w:sz w:val="18"/>
+          <w:szCs w:val="18"/>
+        </w:rPr>
+        <w:t>setArray(newElements)</w:t>
+      </w:r>
+      <w:r>
+        <w:rPr>
+          <w:rFonts w:ascii="Courier New" w:hAnsi="Courier New" w:cs="Courier New"/>
+          <w:color w:val="CC7832"/>
+          <w:sz w:val="18"/>
+          <w:szCs w:val="18"/>
+        </w:rPr>
+        <w:t>;</w:t>
+      </w:r>
+      <w:r>
+        <w:rPr>
+          <w:rFonts w:ascii="Courier New" w:hAnsi="Courier New" w:cs="Courier New"/>
+          <w:color w:val="CC7832"/>
+          <w:sz w:val="18"/>
+          <w:szCs w:val="18"/>
+        </w:rPr>
+        <w:br/>
+        <w:t xml:space="preserve">        </w:t>
+      </w:r>
+      <w:r>
+        <w:rPr>
+          <w:rFonts w:ascii="Courier New" w:hAnsi="Courier New" w:cs="Courier New"/>
+          <w:color w:val="A9B7C6"/>
+          <w:sz w:val="18"/>
+          <w:szCs w:val="18"/>
+        </w:rPr>
+        <w:t>}</w:t>
+      </w:r>
+      <w:r>
+        <w:rPr>
+          <w:rFonts w:ascii="Courier New" w:hAnsi="Courier New" w:cs="Courier New"/>
+          <w:color w:val="A9B7C6"/>
+          <w:sz w:val="18"/>
+          <w:szCs w:val="18"/>
+        </w:rPr>
+        <w:br/>
+        <w:t xml:space="preserve">        </w:t>
+      </w:r>
+      <w:r>
+        <w:rPr>
+          <w:rFonts w:ascii="Courier New" w:hAnsi="Courier New" w:cs="Courier New"/>
+          <w:color w:val="CC7832"/>
+          <w:sz w:val="18"/>
+          <w:szCs w:val="18"/>
+        </w:rPr>
+        <w:t xml:space="preserve">return </w:t>
+      </w:r>
+      <w:r>
+        <w:rPr>
+          <w:rFonts w:ascii="Courier New" w:hAnsi="Courier New" w:cs="Courier New"/>
+          <w:color w:val="A9B7C6"/>
+          <w:sz w:val="18"/>
+          <w:szCs w:val="18"/>
+        </w:rPr>
+        <w:t>oldValue</w:t>
+      </w:r>
+      <w:r>
+        <w:rPr>
+          <w:rFonts w:ascii="Courier New" w:hAnsi="Courier New" w:cs="Courier New"/>
+          <w:color w:val="CC7832"/>
+          <w:sz w:val="18"/>
+          <w:szCs w:val="18"/>
+        </w:rPr>
+        <w:t>;</w:t>
+      </w:r>
+      <w:r>
+        <w:rPr>
+          <w:rFonts w:ascii="Courier New" w:hAnsi="Courier New" w:cs="Courier New"/>
+          <w:color w:val="CC7832"/>
+          <w:sz w:val="18"/>
+          <w:szCs w:val="18"/>
+        </w:rPr>
+        <w:br/>
+        <w:t xml:space="preserve">    </w:t>
+      </w:r>
+      <w:r>
+        <w:rPr>
+          <w:rFonts w:ascii="Courier New" w:hAnsi="Courier New" w:cs="Courier New"/>
+          <w:color w:val="A9B7C6"/>
+          <w:sz w:val="18"/>
+          <w:szCs w:val="18"/>
+        </w:rPr>
+        <w:t>}</w:t>
+      </w:r>
+      <w:r>
+        <w:rPr>
+          <w:rFonts w:ascii="Courier New" w:hAnsi="Courier New" w:cs="Courier New"/>
+          <w:color w:val="A9B7C6"/>
+          <w:sz w:val="18"/>
+          <w:szCs w:val="18"/>
+        </w:rPr>
+        <w:br/>
+        <w:t>}</w:t>
+      </w:r>
+    </w:p>
+    <w:p>
+      <w:pPr>
+        <w:pStyle w:val="HTML"/>
+        <w:shd w:val="clear" w:color="auto" w:fill="2B2B2B"/>
+        <w:rPr>
+          <w:rFonts w:ascii="Courier New" w:hAnsi="Courier New" w:cs="Courier New"/>
+          <w:color w:val="A9B7C6"/>
+          <w:sz w:val="18"/>
+          <w:szCs w:val="18"/>
+        </w:rPr>
+      </w:pPr>
+    </w:p>
+    <w:p>
+      <w:pPr>
+        <w:pStyle w:val="HTML"/>
+        <w:shd w:val="clear" w:color="auto" w:fill="2B2B2B"/>
+        <w:rPr>
+          <w:rFonts w:ascii="Courier New" w:hAnsi="Courier New" w:cs="Courier New"/>
+          <w:color w:val="A9B7C6"/>
+          <w:sz w:val="18"/>
+          <w:szCs w:val="18"/>
+        </w:rPr>
+      </w:pPr>
+      <w:r>
+        <w:rPr>
+          <w:rFonts w:ascii="Courier New" w:hAnsi="Courier New" w:cs="Courier New"/>
+          <w:color w:val="CC7832"/>
+          <w:sz w:val="18"/>
+          <w:szCs w:val="18"/>
+        </w:rPr>
+        <w:t xml:space="preserve">public </w:t>
+      </w:r>
+      <w:r>
+        <w:rPr>
+          <w:rFonts w:ascii="Courier New" w:hAnsi="Courier New" w:cs="Courier New"/>
+          <w:color w:val="507874"/>
+          <w:sz w:val="18"/>
+          <w:szCs w:val="18"/>
+        </w:rPr>
+        <w:t xml:space="preserve">E </w:t>
+      </w:r>
+      <w:r>
+        <w:rPr>
+          <w:rFonts w:ascii="Courier New" w:hAnsi="Courier New" w:cs="Courier New"/>
+          <w:color w:val="FFC66D"/>
+          <w:sz w:val="18"/>
+          <w:szCs w:val="18"/>
+        </w:rPr>
+        <w:t>get</w:t>
+      </w:r>
+      <w:r>
+        <w:rPr>
+          <w:rFonts w:ascii="Courier New" w:hAnsi="Courier New" w:cs="Courier New"/>
+          <w:color w:val="A9B7C6"/>
+          <w:sz w:val="18"/>
+          <w:szCs w:val="18"/>
+        </w:rPr>
+        <w:t>(</w:t>
+      </w:r>
+      <w:r>
+        <w:rPr>
+          <w:rFonts w:ascii="Courier New" w:hAnsi="Courier New" w:cs="Courier New"/>
+          <w:color w:val="CC7832"/>
+          <w:sz w:val="18"/>
+          <w:szCs w:val="18"/>
+        </w:rPr>
+        <w:t xml:space="preserve">int </w:t>
+      </w:r>
+      <w:r>
+        <w:rPr>
+          <w:rFonts w:ascii="Courier New" w:hAnsi="Courier New" w:cs="Courier New"/>
+          <w:color w:val="A9B7C6"/>
+          <w:sz w:val="18"/>
+          <w:szCs w:val="18"/>
+        </w:rPr>
+        <w:t>index) {</w:t>
+      </w:r>
+      <w:r>
+        <w:rPr>
+          <w:rFonts w:ascii="Courier New" w:hAnsi="Courier New" w:cs="Courier New"/>
+          <w:color w:val="A9B7C6"/>
+          <w:sz w:val="18"/>
+          <w:szCs w:val="18"/>
+        </w:rPr>
+        <w:br/>
+        <w:t xml:space="preserve">    </w:t>
+      </w:r>
+      <w:r>
+        <w:rPr>
+          <w:rFonts w:ascii="Courier New" w:hAnsi="Courier New" w:cs="Courier New"/>
+          <w:color w:val="CC7832"/>
+          <w:sz w:val="18"/>
+          <w:szCs w:val="18"/>
+        </w:rPr>
+        <w:t xml:space="preserve">return </w:t>
+      </w:r>
+      <w:r>
+        <w:rPr>
+          <w:rFonts w:ascii="Courier New" w:hAnsi="Courier New" w:cs="Courier New"/>
+          <w:i/>
+          <w:iCs/>
+          <w:color w:val="A9B7C6"/>
+          <w:sz w:val="18"/>
+          <w:szCs w:val="18"/>
+        </w:rPr>
+        <w:t>elementAt</w:t>
+      </w:r>
+      <w:r>
+        <w:rPr>
+          <w:rFonts w:ascii="Courier New" w:hAnsi="Courier New" w:cs="Courier New"/>
+          <w:color w:val="A9B7C6"/>
+          <w:sz w:val="18"/>
+          <w:szCs w:val="18"/>
+        </w:rPr>
+        <w:t>(getArray()</w:t>
+      </w:r>
+      <w:r>
+        <w:rPr>
+          <w:rFonts w:ascii="Courier New" w:hAnsi="Courier New" w:cs="Courier New"/>
+          <w:color w:val="CC7832"/>
+          <w:sz w:val="18"/>
+          <w:szCs w:val="18"/>
+        </w:rPr>
+        <w:t xml:space="preserve">, </w:t>
+      </w:r>
+      <w:r>
+        <w:rPr>
+          <w:rFonts w:ascii="Courier New" w:hAnsi="Courier New" w:cs="Courier New"/>
+          <w:color w:val="A9B7C6"/>
+          <w:sz w:val="18"/>
+          <w:szCs w:val="18"/>
+        </w:rPr>
+        <w:t>index)</w:t>
+      </w:r>
+      <w:r>
+        <w:rPr>
+          <w:rFonts w:ascii="Courier New" w:hAnsi="Courier New" w:cs="Courier New"/>
+          <w:color w:val="CC7832"/>
+          <w:sz w:val="18"/>
+          <w:szCs w:val="18"/>
+        </w:rPr>
+        <w:t>;</w:t>
+      </w:r>
+      <w:r>
+        <w:rPr>
+          <w:rFonts w:ascii="Courier New" w:hAnsi="Courier New" w:cs="Courier New"/>
+          <w:color w:val="CC7832"/>
+          <w:sz w:val="18"/>
+          <w:szCs w:val="18"/>
+        </w:rPr>
+        <w:br/>
+      </w:r>
+      <w:r>
+        <w:rPr>
+          <w:rFonts w:ascii="Courier New" w:hAnsi="Courier New" w:cs="Courier New"/>
+          <w:color w:val="A9B7C6"/>
+          <w:sz w:val="18"/>
+          <w:szCs w:val="18"/>
+        </w:rPr>
+        <w:t>}</w:t>
+      </w:r>
+    </w:p>
+    <w:p>
+      <w:pPr>
+        <w:pStyle w:val="HTML"/>
+        <w:shd w:val="clear" w:color="auto" w:fill="2B2B2B"/>
+        <w:rPr>
+          <w:rFonts w:ascii="Courier New" w:hAnsi="Courier New" w:cs="Courier New" w:hint="eastAsia"/>
+          <w:color w:val="A9B7C6"/>
+          <w:sz w:val="18"/>
+          <w:szCs w:val="18"/>
+        </w:rPr>
+      </w:pPr>
+    </w:p>
+    <w:p>
+      <w:pPr>
+        <w:pStyle w:val="HTML"/>
+        <w:shd w:val="clear" w:color="auto" w:fill="2B2B2B"/>
+        <w:rPr>
+          <w:rFonts w:ascii="Courier New" w:hAnsi="Courier New" w:cs="Courier New"/>
+          <w:color w:val="A9B7C6"/>
+          <w:sz w:val="18"/>
+          <w:szCs w:val="18"/>
+        </w:rPr>
+      </w:pPr>
+      <w:r>
+        <w:rPr>
+          <w:rFonts w:ascii="Courier New" w:hAnsi="Courier New" w:cs="Courier New"/>
+          <w:color w:val="CC7832"/>
+          <w:sz w:val="18"/>
+          <w:szCs w:val="18"/>
+        </w:rPr>
+        <w:t xml:space="preserve">static </w:t>
+      </w:r>
+      <w:r>
+        <w:rPr>
+          <w:rFonts w:ascii="Courier New" w:hAnsi="Courier New" w:cs="Courier New"/>
+          <w:color w:val="A9B7C6"/>
+          <w:sz w:val="18"/>
+          <w:szCs w:val="18"/>
+        </w:rPr>
+        <w:t>&lt;</w:t>
+      </w:r>
+      <w:r>
+        <w:rPr>
+          <w:rFonts w:ascii="Courier New" w:hAnsi="Courier New" w:cs="Courier New"/>
+          <w:color w:val="507874"/>
+          <w:sz w:val="18"/>
+          <w:szCs w:val="18"/>
+        </w:rPr>
+        <w:t>E</w:t>
+      </w:r>
+      <w:r>
+        <w:rPr>
+          <w:rFonts w:ascii="Courier New" w:hAnsi="Courier New" w:cs="Courier New"/>
+          <w:color w:val="A9B7C6"/>
+          <w:sz w:val="18"/>
+          <w:szCs w:val="18"/>
+        </w:rPr>
+        <w:t xml:space="preserve">&gt; </w:t>
+      </w:r>
+      <w:r>
+        <w:rPr>
+          <w:rFonts w:ascii="Courier New" w:hAnsi="Courier New" w:cs="Courier New"/>
+          <w:color w:val="507874"/>
+          <w:sz w:val="18"/>
+          <w:szCs w:val="18"/>
+        </w:rPr>
+        <w:t xml:space="preserve">E </w:t>
+      </w:r>
+      <w:r>
+        <w:rPr>
+          <w:rFonts w:ascii="Courier New" w:hAnsi="Courier New" w:cs="Courier New"/>
+          <w:color w:val="FFC66D"/>
+          <w:sz w:val="18"/>
+          <w:szCs w:val="18"/>
+        </w:rPr>
+        <w:t>elementAt</w:t>
+      </w:r>
+      <w:r>
+        <w:rPr>
+          <w:rFonts w:ascii="Courier New" w:hAnsi="Courier New" w:cs="Courier New"/>
+          <w:color w:val="A9B7C6"/>
+          <w:sz w:val="18"/>
+          <w:szCs w:val="18"/>
+        </w:rPr>
+        <w:t>(Object[] a</w:t>
+      </w:r>
+      <w:r>
+        <w:rPr>
+          <w:rFonts w:ascii="Courier New" w:hAnsi="Courier New" w:cs="Courier New"/>
+          <w:color w:val="CC7832"/>
+          <w:sz w:val="18"/>
+          <w:szCs w:val="18"/>
+        </w:rPr>
+        <w:t xml:space="preserve">, int </w:t>
+      </w:r>
+      <w:r>
+        <w:rPr>
+          <w:rFonts w:ascii="Courier New" w:hAnsi="Courier New" w:cs="Courier New"/>
+          <w:color w:val="A9B7C6"/>
+          <w:sz w:val="18"/>
+          <w:szCs w:val="18"/>
+        </w:rPr>
+        <w:t>index) {</w:t>
+      </w:r>
+      <w:r>
+        <w:rPr>
+          <w:rFonts w:ascii="Courier New" w:hAnsi="Courier New" w:cs="Courier New"/>
+          <w:color w:val="A9B7C6"/>
+          <w:sz w:val="18"/>
+          <w:szCs w:val="18"/>
+        </w:rPr>
+        <w:br/>
+        <w:t xml:space="preserve">    </w:t>
+      </w:r>
+      <w:r>
+        <w:rPr>
+          <w:rFonts w:ascii="Courier New" w:hAnsi="Courier New" w:cs="Courier New"/>
+          <w:color w:val="CC7832"/>
+          <w:sz w:val="18"/>
+          <w:szCs w:val="18"/>
+        </w:rPr>
+        <w:t xml:space="preserve">return </w:t>
+      </w:r>
+      <w:r>
+        <w:rPr>
+          <w:rFonts w:ascii="Courier New" w:hAnsi="Courier New" w:cs="Courier New"/>
+          <w:color w:val="A9B7C6"/>
+          <w:sz w:val="18"/>
+          <w:szCs w:val="18"/>
+        </w:rPr>
+        <w:t>(</w:t>
+      </w:r>
+      <w:r>
+        <w:rPr>
+          <w:rFonts w:ascii="Courier New" w:hAnsi="Courier New" w:cs="Courier New"/>
+          <w:color w:val="507874"/>
+          <w:sz w:val="18"/>
+          <w:szCs w:val="18"/>
+        </w:rPr>
+        <w:t>E</w:t>
+      </w:r>
+      <w:r>
+        <w:rPr>
+          <w:rFonts w:ascii="Courier New" w:hAnsi="Courier New" w:cs="Courier New"/>
+          <w:color w:val="A9B7C6"/>
+          <w:sz w:val="18"/>
+          <w:szCs w:val="18"/>
+        </w:rPr>
+        <w:t>) a[index]</w:t>
+      </w:r>
+      <w:r>
+        <w:rPr>
+          <w:rFonts w:ascii="Courier New" w:hAnsi="Courier New" w:cs="Courier New"/>
+          <w:color w:val="CC7832"/>
+          <w:sz w:val="18"/>
+          <w:szCs w:val="18"/>
+        </w:rPr>
+        <w:t>;</w:t>
+      </w:r>
+      <w:r>
+        <w:rPr>
+          <w:rFonts w:ascii="Courier New" w:hAnsi="Courier New" w:cs="Courier New"/>
+          <w:color w:val="CC7832"/>
+          <w:sz w:val="18"/>
+          <w:szCs w:val="18"/>
+        </w:rPr>
+        <w:br/>
+      </w:r>
+      <w:r>
+        <w:rPr>
+          <w:rFonts w:ascii="Courier New" w:hAnsi="Courier New" w:cs="Courier New"/>
+          <w:color w:val="A9B7C6"/>
+          <w:sz w:val="18"/>
+          <w:szCs w:val="18"/>
+        </w:rPr>
+        <w:t>}</w:t>
+      </w:r>
+    </w:p>
+    <w:p>
+      <w:pPr>
+        <w:pStyle w:val="HTML"/>
+        <w:shd w:val="clear" w:color="auto" w:fill="2B2B2B"/>
+        <w:rPr>
+          <w:rFonts w:ascii="Courier New" w:hAnsi="Courier New" w:cs="Courier New"/>
+          <w:color w:val="A9B7C6"/>
+          <w:sz w:val="18"/>
+          <w:szCs w:val="18"/>
+        </w:rPr>
+      </w:pPr>
+    </w:p>
+    <w:p>
+      <w:r>
+        <w:sym w:font="Wingdings" w:char="F0E8"/>
+      </w:r>
+      <w:r>
+        <w:rPr>
+          <w:rFonts w:hint="eastAsia"/>
+        </w:rPr>
+        <w:t>수정할 일이 드물고 순회만 빈번할 때 최적화</w:t>
+      </w:r>
+    </w:p>
+    <w:p/>
+    <w:p>
+      <w:pPr>
+        <w:widowControl/>
+        <w:wordWrap/>
+        <w:autoSpaceDE/>
+        <w:autoSpaceDN/>
+      </w:pPr>
+      <w:r>
+        <w:br w:type="page"/>
+      </w:r>
+    </w:p>
+    <w:p>
+      <w:pPr>
+        <w:rPr>
+          <w:b/>
+        </w:rPr>
+      </w:pPr>
+      <w:r>
+        <w:rPr>
+          <w:rFonts w:hint="eastAsia"/>
+          <w:b/>
+        </w:rPr>
+        <w:lastRenderedPageBreak/>
+        <w:t>동기화</w:t>
+      </w:r>
+    </w:p>
+    <w:p>
+      <w:r>
+        <w:rPr>
+          <w:rFonts w:hint="eastAsia"/>
+        </w:rPr>
+        <w:t>동기화 영역에서는 가능한 한 일을 적게 하자.</w:t>
+      </w:r>
+      <w:r>
+        <w:t xml:space="preserve"> (</w:t>
+      </w:r>
+      <w:r>
+        <w:rPr>
+          <w:rFonts w:hint="eastAsia"/>
+        </w:rPr>
+        <w:t>과도한 동기화를 피하자)</w:t>
+      </w:r>
+    </w:p>
+    <w:p>
+      <w:r>
+        <w:rPr>
+          <w:rFonts w:hint="eastAsia"/>
+        </w:rPr>
+        <w:t xml:space="preserve">락을 얻는데 드는 시간보다 </w:t>
+      </w:r>
+      <w:r>
+        <w:rPr>
+          <w:rFonts w:hint="eastAsia"/>
+        </w:rPr>
+        <w:t>병렬로 실행할 기회를 잃고,</w:t>
+      </w:r>
+      <w:r>
+        <w:t xml:space="preserve"> </w:t>
+      </w:r>
+      <w:r>
+        <w:rPr>
+          <w:rFonts w:hint="eastAsia"/>
+        </w:rPr>
+        <w:t>모든 코어가 메모리를 일관되게 보기 위한 지연시간이 진짜 비용이다.</w:t>
+      </w:r>
+    </w:p>
+    <w:p/>
+    <w:p>
+      <w:pPr>
+        <w:rPr>
+          <w:b/>
+        </w:rPr>
+      </w:pPr>
+      <w:r>
+        <w:rPr>
+          <w:rFonts w:hint="eastAsia"/>
+          <w:b/>
+        </w:rPr>
+        <w:t>가변 클래스를 작성하려면?</w:t>
+      </w:r>
+    </w:p>
+    <w:p>
+      <w:r>
+        <w:rPr>
+          <w:rFonts w:hint="eastAsia"/>
+        </w:rPr>
+        <w:t>1) 동기화를 전혀 하지 말고 가변 클래스를 동시에 사용해야 하는 클래스가 외부에서 동기화</w:t>
+      </w:r>
+    </w:p>
+    <w:p>
+      <w:r>
+        <w:t>ex) java.util</w:t>
+      </w:r>
+    </w:p>
+    <w:p>
+      <w:pPr>
+        <w:rPr>
+          <w:rFonts w:hint="eastAsia"/>
+        </w:rPr>
+      </w:pPr>
+    </w:p>
+    <w:p>
+      <w:r>
+        <w:rPr>
+          <w:rFonts w:hint="eastAsia"/>
+        </w:rPr>
+        <w:t xml:space="preserve">2) </w:t>
+      </w:r>
+      <w:r>
+        <w:rPr>
+          <w:rFonts w:hint="eastAsia"/>
+        </w:rPr>
+        <w:t>동기화를 내부에서 수행해 스레드 안전한 클래스로 만들자</w:t>
+      </w:r>
+    </w:p>
+    <w:p>
+      <w:pPr>
+        <w:rPr>
+          <w:rFonts w:hint="eastAsia"/>
+        </w:rPr>
+      </w:pPr>
+      <w:r>
+        <w:sym w:font="Wingdings" w:char="F0E8"/>
+      </w:r>
+      <w:r>
+        <w:rPr>
+          <w:rFonts w:hint="eastAsia"/>
+        </w:rPr>
+        <w:t>클라이언트가 외부에서 객체 전체에 락을 거는 것보다 동시성을 월등</w:t>
+      </w:r>
+      <w:r>
+        <w:rPr>
+          <w:rFonts w:hint="eastAsia"/>
+        </w:rPr>
+        <w:t>히</w:t>
+      </w:r>
+      <w:r>
+        <w:rPr>
+          <w:rFonts w:hint="eastAsia"/>
+        </w:rPr>
+        <w:t xml:space="preserve"> 개</w:t>
+      </w:r>
+      <w:r>
+        <w:rPr>
+          <w:rFonts w:hint="eastAsia"/>
+        </w:rPr>
+        <w:t>선할</w:t>
+      </w:r>
+      <w:r>
+        <w:rPr>
+          <w:rFonts w:hint="eastAsia"/>
+        </w:rPr>
+        <w:t xml:space="preserve"> 수 있을 경우만</w:t>
+      </w:r>
+    </w:p>
+    <w:p>
+      <w:r>
+        <w:rPr>
+          <w:rFonts w:hint="eastAsia"/>
+        </w:rPr>
+        <w:t>ex)</w:t>
+      </w:r>
+      <w:r>
+        <w:t xml:space="preserve"> java.util.concurrent</w:t>
+      </w:r>
+    </w:p>
+    <w:p/>
+    <w:p>
+      <w:r>
+        <w:rPr>
+          <w:rFonts w:hint="eastAsia"/>
+        </w:rPr>
+        <w:t>Vector</w:t>
+      </w:r>
+      <w:r>
+        <w:t>, HashTable, StringBuffer</w:t>
+      </w:r>
+      <w:r>
+        <w:t xml:space="preserve">, Random </w:t>
       </w:r>
       <w:bookmarkStart w:id="0" w:name="_GoBack"/>
       <w:bookmarkEnd w:id="0"/>
+      <w:r>
+        <w:rPr>
+          <w:rFonts w:hint="eastAsia"/>
+        </w:rPr>
+        <w:t xml:space="preserve">등 </w:t>
+      </w:r>
+      <w:r>
+        <w:rPr>
+          <w:rFonts w:hint="eastAsia"/>
+        </w:rPr>
+        <w:t>내부적으로 동기화 진행했지만 성능은 별로 좋지 않다.</w:t>
+      </w:r>
+    </w:p>
+    <w:p/>
+    <w:p>
+      <w:pPr>
+        <w:rPr>
+          <w:rFonts w:hint="eastAsia"/>
+        </w:rPr>
+      </w:pPr>
     </w:p>
     <w:p/>
     <w:p/>
+    <w:p>
+      <w:pPr>
+        <w:rPr>
+          <w:rFonts w:hint="eastAsia"/>
+        </w:rPr>
+      </w:pPr>
+    </w:p>
     <w:p/>
-    <w:p/>
     <w:p>
       <w:pPr>
         <w:rPr>
@@ -2551,7 +9492,6 @@
         </w:rPr>
       </w:pPr>
     </w:p>
-    <w:p/>
     <w:p>
       <w:pPr>
         <w:rPr>
@@ -3042,7 +9982,6 @@
     <w:basedOn w:val="a"/>
     <w:link w:val="HTMLChar"/>
     <w:uiPriority w:val="99"/>
-    <w:semiHidden/>
     <w:unhideWhenUsed/>
     <w:rsid w:val="009E316F"/>
     <w:pPr>
@@ -3083,7 +10022,6 @@
     <w:basedOn w:val="a0"/>
     <w:link w:val="HTML"/>
     <w:uiPriority w:val="99"/>
-    <w:semiHidden/>
     <w:rsid w:val="009E316F"/>
     <w:rPr>
       <w:rFonts w:ascii="굴림체" w:eastAsia="굴림체" w:hAnsi="굴림체" w:cs="굴림체"/>

--- a/doc/동시성.docx
+++ b/doc/동시성.docx
@@ -1,6 +1,6 @@
 
 <file path=word/document.xml><?xml version="1.0" encoding="utf-8"?>
-<w:document xmlns:wpc="http://schemas.microsoft.com/office/word/2010/wordprocessingCanvas" xmlns:mc="http://schemas.openxmlformats.org/markup-compatibility/2006" xmlns:o="urn:schemas-microsoft-com:office:office" xmlns:r="http://schemas.openxmlformats.org/officeDocument/2006/relationships" xmlns:m="http://schemas.openxmlformats.org/officeDocument/2006/math" xmlns:v="urn:schemas-microsoft-com:vml" xmlns:wp14="http://schemas.microsoft.com/office/word/2010/wordprocessingDrawing" xmlns:wp="http://schemas.openxmlformats.org/drawingml/2006/wordprocessingDrawing" xmlns:w10="urn:schemas-microsoft-com:office:word" xmlns:w="http://schemas.openxmlformats.org/wordprocessingml/2006/main" xmlns:w14="http://schemas.microsoft.com/office/word/2010/wordml" xmlns:w15="http://schemas.microsoft.com/office/word/2012/wordml" xmlns:wpg="http://schemas.microsoft.com/office/word/2010/wordprocessingGroup" xmlns:wpi="http://schemas.microsoft.com/office/word/2010/wordprocessingInk" xmlns:wne="http://schemas.microsoft.com/office/word/2006/wordml" xmlns:wps="http://schemas.microsoft.com/office/word/2010/wordprocessingShape" mc:Ignorable="w14 w15 wp14">
+<w:document xmlns:wpc="http://schemas.microsoft.com/office/word/2010/wordprocessingCanvas" xmlns:mc="http://schemas.openxmlformats.org/markup-compatibility/2006" xmlns:o="urn:schemas-microsoft-com:office:office" xmlns:r="http://schemas.openxmlformats.org/officeDocument/2006/relationships" xmlns:m="http://schemas.openxmlformats.org/officeDocument/2006/math" xmlns:v="urn:schemas-microsoft-com:vml" xmlns:wp14="http://schemas.microsoft.com/office/word/2010/wordprocessingDrawing" xmlns:wp="http://schemas.openxmlformats.org/drawingml/2006/wordprocessingDrawing" xmlns:w10="urn:schemas-microsoft-com:office:word" xmlns:w="http://schemas.openxmlformats.org/wordprocessingml/2006/main" xmlns:w14="http://schemas.microsoft.com/office/word/2010/wordml" xmlns:wpg="http://schemas.microsoft.com/office/word/2010/wordprocessingGroup" xmlns:wpi="http://schemas.microsoft.com/office/word/2010/wordprocessingInk" xmlns:wne="http://schemas.microsoft.com/office/word/2006/wordml" xmlns:wps="http://schemas.microsoft.com/office/word/2010/wordprocessingShape" mc:Ignorable="w14 wp14">
   <w:body>
     <w:p>
       <w:pPr>
@@ -301,7 +301,7 @@
                     </pic:cNvPicPr>
                   </pic:nvPicPr>
                   <pic:blipFill>
-                    <a:blip r:embed="rId4">
+                    <a:blip r:embed="rId5">
                       <a:extLst>
                         <a:ext uri="{28A0092B-C50C-407E-A947-70E740481C1C}">
                           <a14:useLocalDpi xmlns:a14="http://schemas.microsoft.com/office/drawing/2010/main" val="0"/>
@@ -362,7 +362,21 @@
         <w:rPr>
           <w:rFonts w:hint="eastAsia"/>
         </w:rPr>
-        <w:t xml:space="preserve"> 모니터락을 기다리는 </w:t>
+        <w:t xml:space="preserve"> </w:t>
+      </w:r>
+      <w:proofErr w:type="spellStart"/>
+      <w:r>
+        <w:rPr>
+          <w:rFonts w:hint="eastAsia"/>
+        </w:rPr>
+        <w:t>모니터락을</w:t>
+      </w:r>
+      <w:proofErr w:type="spellEnd"/>
+      <w:r>
+        <w:rPr>
+          <w:rFonts w:hint="eastAsia"/>
+        </w:rPr>
+        <w:t xml:space="preserve"> 기다리는 </w:t>
       </w:r>
       <w:proofErr w:type="spellStart"/>
       <w:r>
@@ -450,7 +464,7 @@
                     </pic:cNvPicPr>
                   </pic:nvPicPr>
                   <pic:blipFill>
-                    <a:blip r:embed="rId5">
+                    <a:blip r:embed="rId6">
                       <a:extLst>
                         <a:ext uri="{28A0092B-C50C-407E-A947-70E740481C1C}">
                           <a14:useLocalDpi xmlns:a14="http://schemas.microsoft.com/office/drawing/2010/main" val="0"/>
@@ -2124,7 +2138,7 @@
                     </pic:cNvPicPr>
                   </pic:nvPicPr>
                   <pic:blipFill>
-                    <a:blip r:embed="rId6">
+                    <a:blip r:embed="rId7">
                       <a:extLst>
                         <a:ext uri="{28A0092B-C50C-407E-A947-70E740481C1C}">
                           <a14:useLocalDpi xmlns:a14="http://schemas.microsoft.com/office/drawing/2010/main" val="0"/>
@@ -2275,7 +2289,7 @@
                     </pic:cNvPicPr>
                   </pic:nvPicPr>
                   <pic:blipFill>
-                    <a:blip r:embed="rId7" cstate="print">
+                    <a:blip r:embed="rId8" cstate="print">
                       <a:extLst>
                         <a:ext uri="{28A0092B-C50C-407E-A947-70E740481C1C}">
                           <a14:useLocalDpi xmlns:a14="http://schemas.microsoft.com/office/drawing/2010/main" val="0"/>
@@ -2536,11 +2550,19 @@
     </w:p>
     <w:p/>
     <w:p>
-      <w:r>
-        <w:rPr>
-          <w:rFonts w:hint="eastAsia"/>
-        </w:rPr>
-        <w:t xml:space="preserve">락 대신 </w:t>
+      <w:proofErr w:type="spellStart"/>
+      <w:r>
+        <w:rPr>
+          <w:rFonts w:hint="eastAsia"/>
+        </w:rPr>
+        <w:t>락</w:t>
+      </w:r>
+      <w:proofErr w:type="spellEnd"/>
+      <w:r>
+        <w:rPr>
+          <w:rFonts w:hint="eastAsia"/>
+        </w:rPr>
+        <w:t xml:space="preserve"> 대신 </w:t>
       </w:r>
       <w:proofErr w:type="spellStart"/>
       <w:r>
@@ -4524,6 +4546,7 @@
         </w:rPr>
         <w:t xml:space="preserve">// </w:t>
       </w:r>
+      <w:proofErr w:type="spellStart"/>
       <w:r>
         <w:rPr>
           <w:rFonts w:ascii="Courier New" w:eastAsia="굴림체" w:hAnsi="Courier New" w:cs="Courier New"/>
@@ -4534,6 +4557,7 @@
         </w:rPr>
         <w:t>옵저버</w:t>
       </w:r>
+      <w:proofErr w:type="spellEnd"/>
       <w:r>
         <w:rPr>
           <w:rFonts w:ascii="Courier New" w:eastAsia="굴림체" w:hAnsi="Courier New" w:cs="Courier New"/>
@@ -6011,12 +6035,14 @@
       <w:r>
         <w:t xml:space="preserve"> </w:t>
       </w:r>
+      <w:proofErr w:type="spellStart"/>
       <w:r>
         <w:rPr>
           <w:rFonts w:hint="eastAsia"/>
         </w:rPr>
         <w:t>에러남</w:t>
       </w:r>
+      <w:proofErr w:type="spellEnd"/>
     </w:p>
     <w:p>
       <w:pPr>
@@ -6047,7 +6073,7 @@
                     </pic:cNvPicPr>
                   </pic:nvPicPr>
                   <pic:blipFill>
-                    <a:blip r:embed="rId8">
+                    <a:blip r:embed="rId9">
                       <a:extLst>
                         <a:ext uri="{28A0092B-C50C-407E-A947-70E740481C1C}">
                           <a14:useLocalDpi xmlns:a14="http://schemas.microsoft.com/office/drawing/2010/main" val="0"/>
@@ -12170,10 +12196,1508 @@
       </w:r>
     </w:p>
     <w:p/>
+    <w:p/>
     <w:p>
       <w:pPr>
-        <w:rPr>
-          <w:rFonts w:hint="eastAsia"/>
+        <w:widowControl/>
+        <w:wordWrap/>
+        <w:autoSpaceDE/>
+        <w:autoSpaceDN/>
+      </w:pPr>
+      <w:r>
+        <w:br w:type="page"/>
+      </w:r>
+    </w:p>
+    <w:p>
+      <w:pPr>
+        <w:rPr>
+          <w:b/>
+        </w:rPr>
+      </w:pPr>
+      <w:r>
+        <w:rPr>
+          <w:rFonts w:hint="eastAsia"/>
+          <w:b/>
+        </w:rPr>
+        <w:lastRenderedPageBreak/>
+        <w:t>ITEM80</w:t>
+      </w:r>
+      <w:r>
+        <w:rPr>
+          <w:b/>
+        </w:rPr>
+        <w:t xml:space="preserve"> </w:t>
+      </w:r>
+      <w:proofErr w:type="spellStart"/>
+      <w:r>
+        <w:rPr>
+          <w:rFonts w:hint="eastAsia"/>
+          <w:b/>
+        </w:rPr>
+        <w:t>스레드보다는</w:t>
+      </w:r>
+      <w:proofErr w:type="spellEnd"/>
+      <w:r>
+        <w:rPr>
+          <w:rFonts w:hint="eastAsia"/>
+          <w:b/>
+        </w:rPr>
+        <w:t xml:space="preserve"> 실행자,</w:t>
+      </w:r>
+      <w:r>
+        <w:rPr>
+          <w:b/>
+        </w:rPr>
+        <w:t xml:space="preserve"> </w:t>
+      </w:r>
+      <w:r>
+        <w:rPr>
+          <w:rFonts w:hint="eastAsia"/>
+          <w:b/>
+        </w:rPr>
+        <w:t>태스크,</w:t>
+      </w:r>
+      <w:r>
+        <w:rPr>
+          <w:b/>
+        </w:rPr>
+        <w:t xml:space="preserve"> </w:t>
+      </w:r>
+      <w:proofErr w:type="spellStart"/>
+      <w:r>
+        <w:rPr>
+          <w:rFonts w:hint="eastAsia"/>
+          <w:b/>
+        </w:rPr>
+        <w:t>스트림을</w:t>
+      </w:r>
+      <w:proofErr w:type="spellEnd"/>
+      <w:r>
+        <w:rPr>
+          <w:rFonts w:hint="eastAsia"/>
+          <w:b/>
+        </w:rPr>
+        <w:t xml:space="preserve"> 애용하라</w:t>
+      </w:r>
+    </w:p>
+    <w:p>
+      <w:pPr>
+        <w:rPr>
+          <w:rFonts w:hint="eastAsia"/>
+          <w:b/>
+        </w:rPr>
+      </w:pPr>
+      <w:r>
+        <w:rPr>
+          <w:rFonts w:hint="eastAsia"/>
+          <w:b/>
+        </w:rPr>
+        <w:t>1) 순차적으로 처리 (성능 떨어짐)</w:t>
+      </w:r>
+    </w:p>
+    <w:p>
+      <w:pPr>
+        <w:rPr>
+          <w:b/>
+        </w:rPr>
+      </w:pPr>
+      <w:r>
+        <w:rPr>
+          <w:rFonts w:hint="eastAsia"/>
+          <w:b/>
+        </w:rPr>
+        <w:t xml:space="preserve">2) </w:t>
+      </w:r>
+      <w:r>
+        <w:rPr>
+          <w:rFonts w:hint="eastAsia"/>
+          <w:b/>
+        </w:rPr>
+        <w:t xml:space="preserve">요청이 올 때마다 새로운 </w:t>
+      </w:r>
+      <w:proofErr w:type="spellStart"/>
+      <w:r>
+        <w:rPr>
+          <w:rFonts w:hint="eastAsia"/>
+          <w:b/>
+        </w:rPr>
+        <w:t>스레드</w:t>
+      </w:r>
+      <w:r>
+        <w:rPr>
+          <w:rFonts w:hint="eastAsia"/>
+          <w:b/>
+        </w:rPr>
+        <w:t>를</w:t>
+      </w:r>
+      <w:proofErr w:type="spellEnd"/>
+      <w:r>
+        <w:rPr>
+          <w:rFonts w:hint="eastAsia"/>
+          <w:b/>
+        </w:rPr>
+        <w:t xml:space="preserve"> 생성</w:t>
+      </w:r>
+      <w:r>
+        <w:rPr>
+          <w:rFonts w:hint="eastAsia"/>
+          <w:b/>
+        </w:rPr>
+        <w:t xml:space="preserve"> (과거)</w:t>
+      </w:r>
+    </w:p>
+    <w:p>
+      <w:pPr>
+        <w:pStyle w:val="HTML"/>
+        <w:shd w:val="clear" w:color="auto" w:fill="2B2B2B"/>
+        <w:rPr>
+          <w:rFonts w:ascii="Courier New" w:hAnsi="Courier New" w:cs="Courier New"/>
+          <w:color w:val="A9B7C6"/>
+          <w:sz w:val="18"/>
+          <w:szCs w:val="18"/>
+        </w:rPr>
+      </w:pPr>
+      <w:proofErr w:type="gramStart"/>
+      <w:r>
+        <w:rPr>
+          <w:rFonts w:ascii="Courier New" w:hAnsi="Courier New" w:cs="Courier New"/>
+          <w:color w:val="CC7832"/>
+          <w:sz w:val="18"/>
+          <w:szCs w:val="18"/>
+        </w:rPr>
+        <w:t>public</w:t>
+      </w:r>
+      <w:proofErr w:type="gramEnd"/>
+      <w:r>
+        <w:rPr>
+          <w:rFonts w:ascii="Courier New" w:hAnsi="Courier New" w:cs="Courier New"/>
+          <w:color w:val="CC7832"/>
+          <w:sz w:val="18"/>
+          <w:szCs w:val="18"/>
+        </w:rPr>
+        <w:t xml:space="preserve"> class </w:t>
+      </w:r>
+      <w:proofErr w:type="spellStart"/>
+      <w:r>
+        <w:rPr>
+          <w:rFonts w:ascii="Courier New" w:hAnsi="Courier New" w:cs="Courier New"/>
+          <w:color w:val="A9B7C6"/>
+          <w:sz w:val="18"/>
+          <w:szCs w:val="18"/>
+        </w:rPr>
+        <w:t>ThreadPerTaskWebServer</w:t>
+      </w:r>
+      <w:proofErr w:type="spellEnd"/>
+      <w:r>
+        <w:rPr>
+          <w:rFonts w:ascii="Courier New" w:hAnsi="Courier New" w:cs="Courier New"/>
+          <w:color w:val="A9B7C6"/>
+          <w:sz w:val="18"/>
+          <w:szCs w:val="18"/>
+        </w:rPr>
+        <w:t xml:space="preserve"> {</w:t>
+      </w:r>
+      <w:r>
+        <w:rPr>
+          <w:rFonts w:ascii="Courier New" w:hAnsi="Courier New" w:cs="Courier New"/>
+          <w:color w:val="A9B7C6"/>
+          <w:sz w:val="18"/>
+          <w:szCs w:val="18"/>
+        </w:rPr>
+        <w:br/>
+        <w:t xml:space="preserve">   </w:t>
+      </w:r>
+      <w:r>
+        <w:rPr>
+          <w:rFonts w:ascii="Courier New" w:hAnsi="Courier New" w:cs="Courier New"/>
+          <w:color w:val="CC7832"/>
+          <w:sz w:val="18"/>
+          <w:szCs w:val="18"/>
+        </w:rPr>
+        <w:t xml:space="preserve">public static void </w:t>
+      </w:r>
+      <w:r>
+        <w:rPr>
+          <w:rFonts w:ascii="Courier New" w:hAnsi="Courier New" w:cs="Courier New"/>
+          <w:color w:val="FFC66D"/>
+          <w:sz w:val="18"/>
+          <w:szCs w:val="18"/>
+        </w:rPr>
+        <w:t>main</w:t>
+      </w:r>
+      <w:r>
+        <w:rPr>
+          <w:rFonts w:ascii="Courier New" w:hAnsi="Courier New" w:cs="Courier New"/>
+          <w:color w:val="A9B7C6"/>
+          <w:sz w:val="18"/>
+          <w:szCs w:val="18"/>
+        </w:rPr>
+        <w:t xml:space="preserve">(String[] </w:t>
+      </w:r>
+      <w:proofErr w:type="spellStart"/>
+      <w:r>
+        <w:rPr>
+          <w:rFonts w:ascii="Courier New" w:hAnsi="Courier New" w:cs="Courier New"/>
+          <w:color w:val="A9B7C6"/>
+          <w:sz w:val="18"/>
+          <w:szCs w:val="18"/>
+        </w:rPr>
+        <w:t>args</w:t>
+      </w:r>
+      <w:proofErr w:type="spellEnd"/>
+      <w:r>
+        <w:rPr>
+          <w:rFonts w:ascii="Courier New" w:hAnsi="Courier New" w:cs="Courier New"/>
+          <w:color w:val="A9B7C6"/>
+          <w:sz w:val="18"/>
+          <w:szCs w:val="18"/>
+        </w:rPr>
+        <w:t>) {</w:t>
+      </w:r>
+      <w:r>
+        <w:rPr>
+          <w:rFonts w:ascii="Courier New" w:hAnsi="Courier New" w:cs="Courier New"/>
+          <w:color w:val="A9B7C6"/>
+          <w:sz w:val="18"/>
+          <w:szCs w:val="18"/>
+        </w:rPr>
+        <w:br/>
+        <w:t xml:space="preserve">      </w:t>
+      </w:r>
+      <w:r>
+        <w:rPr>
+          <w:rFonts w:ascii="Courier New" w:hAnsi="Courier New" w:cs="Courier New"/>
+          <w:color w:val="CC7832"/>
+          <w:sz w:val="18"/>
+          <w:szCs w:val="18"/>
+        </w:rPr>
+        <w:t xml:space="preserve">while </w:t>
+      </w:r>
+      <w:r>
+        <w:rPr>
+          <w:rFonts w:ascii="Courier New" w:hAnsi="Courier New" w:cs="Courier New"/>
+          <w:color w:val="A9B7C6"/>
+          <w:sz w:val="18"/>
+          <w:szCs w:val="18"/>
+        </w:rPr>
+        <w:t>(</w:t>
+      </w:r>
+      <w:r>
+        <w:rPr>
+          <w:rFonts w:ascii="Courier New" w:hAnsi="Courier New" w:cs="Courier New"/>
+          <w:color w:val="CC7832"/>
+          <w:sz w:val="18"/>
+          <w:szCs w:val="18"/>
+        </w:rPr>
+        <w:t>true</w:t>
+      </w:r>
+      <w:r>
+        <w:rPr>
+          <w:rFonts w:ascii="Courier New" w:hAnsi="Courier New" w:cs="Courier New"/>
+          <w:color w:val="A9B7C6"/>
+          <w:sz w:val="18"/>
+          <w:szCs w:val="18"/>
+        </w:rPr>
+        <w:t>) {</w:t>
+      </w:r>
+      <w:r>
+        <w:rPr>
+          <w:rFonts w:ascii="Courier New" w:hAnsi="Courier New" w:cs="Courier New"/>
+          <w:color w:val="A9B7C6"/>
+          <w:sz w:val="18"/>
+          <w:szCs w:val="18"/>
+        </w:rPr>
+        <w:br/>
+        <w:t xml:space="preserve">         Runnable task = () -&gt; {</w:t>
+      </w:r>
+      <w:r>
+        <w:rPr>
+          <w:rFonts w:ascii="Courier New" w:hAnsi="Courier New" w:cs="Courier New"/>
+          <w:color w:val="A9B7C6"/>
+          <w:sz w:val="18"/>
+          <w:szCs w:val="18"/>
+        </w:rPr>
+        <w:br/>
+        <w:t xml:space="preserve">            </w:t>
+      </w:r>
+      <w:proofErr w:type="spellStart"/>
+      <w:r>
+        <w:rPr>
+          <w:rFonts w:ascii="Courier New" w:hAnsi="Courier New" w:cs="Courier New"/>
+          <w:color w:val="A9B7C6"/>
+          <w:sz w:val="18"/>
+          <w:szCs w:val="18"/>
+        </w:rPr>
+        <w:t>System.</w:t>
+      </w:r>
+      <w:r>
+        <w:rPr>
+          <w:rFonts w:ascii="Courier New" w:hAnsi="Courier New" w:cs="Courier New"/>
+          <w:i/>
+          <w:iCs/>
+          <w:color w:val="9876AA"/>
+          <w:sz w:val="18"/>
+          <w:szCs w:val="18"/>
+        </w:rPr>
+        <w:t>out</w:t>
+      </w:r>
+      <w:r>
+        <w:rPr>
+          <w:rFonts w:ascii="Courier New" w:hAnsi="Courier New" w:cs="Courier New"/>
+          <w:color w:val="A9B7C6"/>
+          <w:sz w:val="18"/>
+          <w:szCs w:val="18"/>
+        </w:rPr>
+        <w:t>.println</w:t>
+      </w:r>
+      <w:proofErr w:type="spellEnd"/>
+      <w:r>
+        <w:rPr>
+          <w:rFonts w:ascii="Courier New" w:hAnsi="Courier New" w:cs="Courier New"/>
+          <w:color w:val="A9B7C6"/>
+          <w:sz w:val="18"/>
+          <w:szCs w:val="18"/>
+        </w:rPr>
+        <w:t>(</w:t>
+      </w:r>
+      <w:r>
+        <w:rPr>
+          <w:rFonts w:ascii="Courier New" w:hAnsi="Courier New" w:cs="Courier New"/>
+          <w:color w:val="6A8759"/>
+          <w:sz w:val="18"/>
+          <w:szCs w:val="18"/>
+        </w:rPr>
+        <w:t>"test"</w:t>
+      </w:r>
+      <w:r>
+        <w:rPr>
+          <w:rFonts w:ascii="Courier New" w:hAnsi="Courier New" w:cs="Courier New"/>
+          <w:color w:val="A9B7C6"/>
+          <w:sz w:val="18"/>
+          <w:szCs w:val="18"/>
+        </w:rPr>
+        <w:t>)</w:t>
+      </w:r>
+      <w:r>
+        <w:rPr>
+          <w:rFonts w:ascii="Courier New" w:hAnsi="Courier New" w:cs="Courier New"/>
+          <w:color w:val="CC7832"/>
+          <w:sz w:val="18"/>
+          <w:szCs w:val="18"/>
+        </w:rPr>
+        <w:t>;</w:t>
+      </w:r>
+      <w:r>
+        <w:rPr>
+          <w:rFonts w:ascii="Courier New" w:hAnsi="Courier New" w:cs="Courier New"/>
+          <w:color w:val="CC7832"/>
+          <w:sz w:val="18"/>
+          <w:szCs w:val="18"/>
+        </w:rPr>
+        <w:br/>
+        <w:t xml:space="preserve">         </w:t>
+      </w:r>
+      <w:r>
+        <w:rPr>
+          <w:rFonts w:ascii="Courier New" w:hAnsi="Courier New" w:cs="Courier New"/>
+          <w:color w:val="A9B7C6"/>
+          <w:sz w:val="18"/>
+          <w:szCs w:val="18"/>
+        </w:rPr>
+        <w:t>}</w:t>
+      </w:r>
+      <w:r>
+        <w:rPr>
+          <w:rFonts w:ascii="Courier New" w:hAnsi="Courier New" w:cs="Courier New"/>
+          <w:color w:val="CC7832"/>
+          <w:sz w:val="18"/>
+          <w:szCs w:val="18"/>
+        </w:rPr>
+        <w:t>;</w:t>
+      </w:r>
+      <w:r>
+        <w:rPr>
+          <w:rFonts w:ascii="Courier New" w:hAnsi="Courier New" w:cs="Courier New"/>
+          <w:color w:val="CC7832"/>
+          <w:sz w:val="18"/>
+          <w:szCs w:val="18"/>
+        </w:rPr>
+        <w:br/>
+        <w:t xml:space="preserve">         new </w:t>
+      </w:r>
+      <w:r>
+        <w:rPr>
+          <w:rFonts w:ascii="Courier New" w:hAnsi="Courier New" w:cs="Courier New"/>
+          <w:color w:val="A9B7C6"/>
+          <w:sz w:val="18"/>
+          <w:szCs w:val="18"/>
+        </w:rPr>
+        <w:t>Thread(task).start()</w:t>
+      </w:r>
+      <w:r>
+        <w:rPr>
+          <w:rFonts w:ascii="Courier New" w:hAnsi="Courier New" w:cs="Courier New"/>
+          <w:color w:val="CC7832"/>
+          <w:sz w:val="18"/>
+          <w:szCs w:val="18"/>
+        </w:rPr>
+        <w:t>;</w:t>
+      </w:r>
+      <w:r>
+        <w:rPr>
+          <w:rFonts w:ascii="Courier New" w:hAnsi="Courier New" w:cs="Courier New"/>
+          <w:color w:val="CC7832"/>
+          <w:sz w:val="18"/>
+          <w:szCs w:val="18"/>
+        </w:rPr>
+        <w:br/>
+        <w:t xml:space="preserve">      </w:t>
+      </w:r>
+      <w:r>
+        <w:rPr>
+          <w:rFonts w:ascii="Courier New" w:hAnsi="Courier New" w:cs="Courier New"/>
+          <w:color w:val="A9B7C6"/>
+          <w:sz w:val="18"/>
+          <w:szCs w:val="18"/>
+        </w:rPr>
+        <w:t>}</w:t>
+      </w:r>
+      <w:r>
+        <w:rPr>
+          <w:rFonts w:ascii="Courier New" w:hAnsi="Courier New" w:cs="Courier New"/>
+          <w:color w:val="A9B7C6"/>
+          <w:sz w:val="18"/>
+          <w:szCs w:val="18"/>
+        </w:rPr>
+        <w:br/>
+        <w:t xml:space="preserve">   }</w:t>
+      </w:r>
+      <w:r>
+        <w:rPr>
+          <w:rFonts w:ascii="Courier New" w:hAnsi="Courier New" w:cs="Courier New"/>
+          <w:color w:val="A9B7C6"/>
+          <w:sz w:val="18"/>
+          <w:szCs w:val="18"/>
+        </w:rPr>
+        <w:br/>
+        <w:t>}</w:t>
+      </w:r>
+    </w:p>
+    <w:p>
+      <w:pPr>
+        <w:rPr>
+          <w:b/>
+        </w:rPr>
+      </w:pPr>
+      <w:proofErr w:type="gramStart"/>
+      <w:r>
+        <w:rPr>
+          <w:rFonts w:hint="eastAsia"/>
+          <w:b/>
+        </w:rPr>
+        <w:t xml:space="preserve">장점 </w:t>
+      </w:r>
+      <w:r>
+        <w:rPr>
+          <w:b/>
+        </w:rPr>
+        <w:t>:</w:t>
+      </w:r>
+      <w:proofErr w:type="gramEnd"/>
+      <w:r>
+        <w:rPr>
+          <w:b/>
+        </w:rPr>
+        <w:t xml:space="preserve"> </w:t>
+      </w:r>
+      <w:r>
+        <w:rPr>
+          <w:rFonts w:hint="eastAsia"/>
+        </w:rPr>
+        <w:t>동시에 여러 작업 병렬 처리 가능</w:t>
+      </w:r>
+      <w:r>
+        <w:rPr>
+          <w:rFonts w:hint="eastAsia"/>
+        </w:rPr>
+        <w:t xml:space="preserve">, </w:t>
+      </w:r>
+      <w:r>
+        <w:rPr>
+          <w:rFonts w:hint="eastAsia"/>
+        </w:rPr>
+        <w:t xml:space="preserve">순차적인 방법에 비해서 </w:t>
+      </w:r>
+      <w:r>
+        <w:rPr>
+          <w:rFonts w:hint="eastAsia"/>
+        </w:rPr>
+        <w:t>속도가 크게 향상</w:t>
+      </w:r>
+    </w:p>
+    <w:p>
+      <w:proofErr w:type="gramStart"/>
+      <w:r>
+        <w:rPr>
+          <w:rFonts w:hint="eastAsia"/>
+          <w:b/>
+        </w:rPr>
+        <w:t xml:space="preserve">단점 </w:t>
+      </w:r>
+      <w:r>
+        <w:rPr>
+          <w:b/>
+        </w:rPr>
+        <w:t>:</w:t>
+      </w:r>
+      <w:proofErr w:type="gramEnd"/>
+      <w:r>
+        <w:rPr>
+          <w:b/>
+        </w:rPr>
+        <w:t xml:space="preserve"> </w:t>
+      </w:r>
+      <w:r>
+        <w:rPr>
+          <w:rFonts w:hint="eastAsia"/>
+        </w:rPr>
+        <w:t>스레드 라이프 사이클 문제</w:t>
+      </w:r>
+      <w:r>
+        <w:rPr>
+          <w:rFonts w:hint="eastAsia"/>
+        </w:rPr>
+        <w:t>(스레드 매번 생성)</w:t>
+      </w:r>
+      <w:r>
+        <w:t xml:space="preserve">, </w:t>
+      </w:r>
+      <w:r>
+        <w:rPr>
+          <w:rFonts w:hint="eastAsia"/>
+        </w:rPr>
+        <w:t>자원 낭비</w:t>
+      </w:r>
+      <w:r>
+        <w:rPr>
+          <w:rFonts w:hint="eastAsia"/>
+        </w:rPr>
+        <w:t xml:space="preserve">(불필요한 </w:t>
+      </w:r>
+      <w:proofErr w:type="spellStart"/>
+      <w:r>
+        <w:rPr>
+          <w:rFonts w:hint="eastAsia"/>
+        </w:rPr>
+        <w:t>스레드</w:t>
+      </w:r>
+      <w:proofErr w:type="spellEnd"/>
+      <w:r>
+        <w:rPr>
+          <w:rFonts w:hint="eastAsia"/>
+        </w:rPr>
+        <w:t xml:space="preserve"> 생성(idle)</w:t>
+      </w:r>
+      <w:r>
+        <w:t>)</w:t>
+      </w:r>
+      <w:r>
+        <w:rPr>
+          <w:rFonts w:hint="eastAsia"/>
+        </w:rPr>
+        <w:t xml:space="preserve">, </w:t>
+      </w:r>
+      <w:r>
+        <w:rPr>
+          <w:rFonts w:hint="eastAsia"/>
+        </w:rPr>
+        <w:t>안정성(</w:t>
+      </w:r>
+      <w:r>
+        <w:t>OOM)</w:t>
+      </w:r>
+    </w:p>
+    <w:p>
+      <w:pPr>
+        <w:rPr>
+          <w:color w:val="FF0000"/>
+        </w:rPr>
+      </w:pPr>
+      <w:r>
+        <w:rPr>
+          <w:color w:val="FF0000"/>
+        </w:rPr>
+        <w:sym w:font="Wingdings" w:char="F0E8"/>
+      </w:r>
+      <w:r>
+        <w:rPr>
+          <w:rFonts w:hint="eastAsia"/>
+          <w:color w:val="FF0000"/>
+        </w:rPr>
+        <w:t>자원 관리 측면에서 허점이 있다.</w:t>
+      </w:r>
+    </w:p>
+    <w:p>
+      <w:pPr>
+        <w:rPr>
+          <w:rFonts w:hint="eastAsia"/>
+          <w:b/>
+        </w:rPr>
+      </w:pPr>
+      <w:r>
+        <w:rPr>
+          <w:rFonts w:hint="eastAsia"/>
+          <w:b/>
+        </w:rPr>
+        <w:t xml:space="preserve">3) </w:t>
+      </w:r>
+      <w:r>
+        <w:rPr>
+          <w:rFonts w:hint="eastAsia"/>
+          <w:b/>
+        </w:rPr>
+        <w:t>JDK5에서 실행자 프레임워크</w:t>
+      </w:r>
+      <w:r>
+        <w:rPr>
+          <w:rFonts w:hint="eastAsia"/>
+          <w:b/>
+        </w:rPr>
+        <w:t>(Executor)</w:t>
+      </w:r>
+      <w:r>
+        <w:rPr>
+          <w:rFonts w:hint="eastAsia"/>
+          <w:b/>
+        </w:rPr>
+        <w:t xml:space="preserve"> 추가</w:t>
+      </w:r>
+    </w:p>
+    <w:p>
+      <w:pPr>
+        <w:rPr>
+          <w:rFonts w:hint="eastAsia"/>
+          <w:b/>
+        </w:rPr>
+      </w:pPr>
+    </w:p>
+    <w:p>
+      <w:pPr>
+        <w:rPr>
+          <w:rFonts w:hint="eastAsia"/>
+          <w:b/>
+        </w:rPr>
+      </w:pPr>
+    </w:p>
+    <w:p>
+      <w:pPr>
+        <w:rPr>
+          <w:rFonts w:hint="eastAsia"/>
+          <w:b/>
+        </w:rPr>
+      </w:pPr>
+      <w:r>
+        <w:rPr>
+          <w:rFonts w:hint="eastAsia"/>
+          <w:b/>
+        </w:rPr>
+        <w:t xml:space="preserve">Executor </w:t>
+      </w:r>
+      <w:r>
+        <w:rPr>
+          <w:rFonts w:hint="eastAsia"/>
+          <w:b/>
+        </w:rPr>
+        <w:t>인터페이스 다이어그램</w:t>
+      </w:r>
+    </w:p>
+    <w:p>
+      <w:pPr>
+        <w:rPr>
+          <w:rFonts w:hint="eastAsia"/>
+          <w:b/>
+        </w:rPr>
+      </w:pPr>
+      <w:r>
+        <w:rPr>
+          <w:noProof/>
+        </w:rPr>
+        <w:drawing>
+          <wp:inline distT="0" distB="0" distL="0" distR="0">
+            <wp:extent cx="4531995" cy="2790825"/>
+            <wp:effectExtent l="0" t="0" r="1905" b="9525"/>
+            <wp:docPr id="7" name="그림 7" descr="https://t1.daumcdn.net/cfile/tistory/99AB47435AA0D3BF39"/>
+            <wp:cNvGraphicFramePr>
+              <a:graphicFrameLocks xmlns:a="http://schemas.openxmlformats.org/drawingml/2006/main" noChangeAspect="1"/>
+            </wp:cNvGraphicFramePr>
+            <a:graphic xmlns:a="http://schemas.openxmlformats.org/drawingml/2006/main">
+              <a:graphicData uri="http://schemas.openxmlformats.org/drawingml/2006/picture">
+                <pic:pic xmlns:pic="http://schemas.openxmlformats.org/drawingml/2006/picture">
+                  <pic:nvPicPr>
+                    <pic:cNvPr id="0" name="Picture 2" descr="https://t1.daumcdn.net/cfile/tistory/99AB47435AA0D3BF39"/>
+                    <pic:cNvPicPr>
+                      <a:picLocks noChangeAspect="1" noChangeArrowheads="1"/>
+                    </pic:cNvPicPr>
+                  </pic:nvPicPr>
+                  <pic:blipFill>
+                    <a:blip r:embed="rId10">
+                      <a:extLst>
+                        <a:ext uri="{28A0092B-C50C-407E-A947-70E740481C1C}">
+                          <a14:useLocalDpi xmlns:a14="http://schemas.microsoft.com/office/drawing/2010/main" val="0"/>
+                        </a:ext>
+                      </a:extLst>
+                    </a:blip>
+                    <a:srcRect/>
+                    <a:stretch>
+                      <a:fillRect/>
+                    </a:stretch>
+                  </pic:blipFill>
+                  <pic:spPr bwMode="auto">
+                    <a:xfrm>
+                      <a:off x="0" y="0"/>
+                      <a:ext cx="4531995" cy="2790825"/>
+                    </a:xfrm>
+                    <a:prstGeom prst="rect">
+                      <a:avLst/>
+                    </a:prstGeom>
+                    <a:noFill/>
+                    <a:ln>
+                      <a:noFill/>
+                    </a:ln>
+                  </pic:spPr>
+                </pic:pic>
+              </a:graphicData>
+            </a:graphic>
+          </wp:inline>
+        </w:drawing>
+      </w:r>
+    </w:p>
+    <w:p>
+      <w:pPr>
+        <w:widowControl/>
+        <w:wordWrap/>
+        <w:autoSpaceDE/>
+        <w:autoSpaceDN/>
+        <w:rPr>
+          <w:b/>
+        </w:rPr>
+      </w:pPr>
+      <w:r>
+        <w:rPr>
+          <w:b/>
+        </w:rPr>
+        <w:br w:type="page"/>
+      </w:r>
+    </w:p>
+    <w:p>
+      <w:pPr>
+        <w:rPr>
+          <w:rFonts w:hint="eastAsia"/>
+          <w:b/>
+        </w:rPr>
+      </w:pPr>
+      <w:r>
+        <w:rPr>
+          <w:rFonts w:hint="eastAsia"/>
+          <w:b/>
+        </w:rPr>
+        <w:lastRenderedPageBreak/>
+        <w:t>실행자 프레임워크(Executor)</w:t>
+      </w:r>
+      <w:r>
+        <w:rPr>
+          <w:rFonts w:hint="eastAsia"/>
+          <w:b/>
+        </w:rPr>
+        <w:t xml:space="preserve"> </w:t>
+      </w:r>
+    </w:p>
+    <w:p>
+      <w:pPr>
+        <w:rPr>
+          <w:b/>
+        </w:rPr>
+      </w:pPr>
+      <w:r>
+        <w:rPr>
+          <w:rFonts w:hint="eastAsia"/>
+          <w:b/>
+        </w:rPr>
+        <w:t>-</w:t>
+      </w:r>
+      <w:r>
+        <w:rPr>
+          <w:rFonts w:hint="eastAsia"/>
+        </w:rPr>
+        <w:t>작업 단위</w:t>
+      </w:r>
+      <w:r>
+        <w:rPr>
+          <w:rFonts w:hint="eastAsia"/>
+        </w:rPr>
+        <w:t>(Runnable)</w:t>
+      </w:r>
+      <w:r>
+        <w:rPr>
+          <w:rFonts w:hint="eastAsia"/>
+        </w:rPr>
+        <w:t xml:space="preserve"> + 실행 메커니즘</w:t>
+      </w:r>
+      <w:r>
+        <w:rPr>
+          <w:rFonts w:hint="eastAsia"/>
+        </w:rPr>
+        <w:t>(</w:t>
+      </w:r>
+      <w:proofErr w:type="spellStart"/>
+      <w:r>
+        <w:rPr>
+          <w:rFonts w:hint="eastAsia"/>
+        </w:rPr>
+        <w:t>Executor</w:t>
+      </w:r>
+      <w:r>
+        <w:rPr>
+          <w:rFonts w:hint="eastAsia"/>
+        </w:rPr>
+        <w:t>Service</w:t>
+      </w:r>
+      <w:proofErr w:type="spellEnd"/>
+      <w:r>
+        <w:rPr>
+          <w:rFonts w:hint="eastAsia"/>
+        </w:rPr>
+        <w:t>)</w:t>
+      </w:r>
+    </w:p>
+    <w:p>
+      <w:pPr>
+        <w:rPr>
+          <w:b/>
+        </w:rPr>
+      </w:pPr>
+    </w:p>
+    <w:p>
+      <w:pPr>
+        <w:rPr>
+          <w:b/>
+        </w:rPr>
+      </w:pPr>
+      <w:r>
+        <w:rPr>
+          <w:rFonts w:hint="eastAsia"/>
+          <w:b/>
+        </w:rPr>
+        <w:t>실행자 서비스</w:t>
+      </w:r>
+      <w:r>
+        <w:rPr>
+          <w:rFonts w:hint="eastAsia"/>
+          <w:b/>
+        </w:rPr>
+        <w:t>(</w:t>
+      </w:r>
+      <w:proofErr w:type="spellStart"/>
+      <w:r>
+        <w:rPr>
+          <w:rFonts w:hint="eastAsia"/>
+          <w:b/>
+        </w:rPr>
+        <w:t>ExecutorService</w:t>
+      </w:r>
+      <w:proofErr w:type="spellEnd"/>
+      <w:r>
+        <w:rPr>
+          <w:rFonts w:hint="eastAsia"/>
+          <w:b/>
+        </w:rPr>
+        <w:t>)</w:t>
+      </w:r>
+    </w:p>
+    <w:p>
+      <w:pPr>
+        <w:rPr>
+          <w:rFonts w:hint="eastAsia"/>
+        </w:rPr>
+      </w:pPr>
+      <w:r>
+        <w:rPr>
+          <w:rFonts w:hint="eastAsia"/>
+        </w:rPr>
+        <w:t>-Executor의 라이프 사이클 관리</w:t>
+      </w:r>
+    </w:p>
+    <w:p>
+      <w:r>
+        <w:rPr>
+          <w:rFonts w:hint="eastAsia"/>
+        </w:rPr>
+        <w:t>-작업 단위(Callable) 확장</w:t>
+      </w:r>
+    </w:p>
+    <w:p/>
+    <w:p>
+      <w:pPr>
+        <w:rPr>
+          <w:b/>
+        </w:rPr>
+      </w:pPr>
+      <w:proofErr w:type="spellStart"/>
+      <w:r>
+        <w:rPr>
+          <w:rFonts w:hint="eastAsia"/>
+          <w:b/>
+        </w:rPr>
+        <w:t>스레드풀</w:t>
+      </w:r>
+      <w:proofErr w:type="spellEnd"/>
+      <w:r>
+        <w:rPr>
+          <w:rFonts w:hint="eastAsia"/>
+          <w:b/>
+        </w:rPr>
+        <w:t xml:space="preserve"> (</w:t>
+      </w:r>
+      <w:r>
+        <w:rPr>
+          <w:rFonts w:eastAsiaTheme="minorHAnsi" w:hint="eastAsia"/>
+          <w:b/>
+          <w:color w:val="000000" w:themeColor="text1"/>
+          <w:szCs w:val="20"/>
+        </w:rPr>
+        <w:t>Executors</w:t>
+      </w:r>
+      <w:r>
+        <w:rPr>
+          <w:rFonts w:eastAsiaTheme="minorHAnsi" w:hint="eastAsia"/>
+          <w:b/>
+          <w:color w:val="000000" w:themeColor="text1"/>
+          <w:szCs w:val="20"/>
+        </w:rPr>
+        <w:t>)</w:t>
+      </w:r>
+    </w:p>
+    <w:p>
+      <w:pPr>
+        <w:rPr>
+          <w:rFonts w:hint="eastAsia"/>
+        </w:rPr>
+      </w:pPr>
+      <w:r>
+        <w:t>-</w:t>
+      </w:r>
+      <w:proofErr w:type="spellStart"/>
+      <w:proofErr w:type="gramStart"/>
+      <w:r>
+        <w:t>newFixedThreadPool</w:t>
+      </w:r>
+      <w:proofErr w:type="spellEnd"/>
+      <w:r>
+        <w:t>(</w:t>
+      </w:r>
+      <w:proofErr w:type="gramEnd"/>
+      <w:r>
+        <w:t>n)</w:t>
+      </w:r>
+      <w:r>
+        <w:rPr>
+          <w:rFonts w:hint="eastAsia"/>
+        </w:rPr>
+        <w:t xml:space="preserve"> </w:t>
+      </w:r>
+    </w:p>
+    <w:p>
+      <w:pPr>
+        <w:rPr>
+          <w:rFonts w:hint="eastAsia"/>
+        </w:rPr>
+      </w:pPr>
+      <w:r>
+        <w:t>-</w:t>
+      </w:r>
+      <w:proofErr w:type="spellStart"/>
+      <w:r>
+        <w:rPr>
+          <w:rFonts w:hint="eastAsia"/>
+        </w:rPr>
+        <w:t>newCachedThreadPool</w:t>
+      </w:r>
+      <w:proofErr w:type="spellEnd"/>
+      <w:r>
+        <w:rPr>
+          <w:rFonts w:hint="eastAsia"/>
+        </w:rPr>
+        <w:t xml:space="preserve"> </w:t>
+      </w:r>
+    </w:p>
+    <w:p>
+      <w:r>
+        <w:t>-</w:t>
+      </w:r>
+      <w:proofErr w:type="spellStart"/>
+      <w:r>
+        <w:t>newSingelThreadExecutor</w:t>
+      </w:r>
+      <w:proofErr w:type="spellEnd"/>
+    </w:p>
+    <w:p>
+      <w:r>
+        <w:t>-</w:t>
+      </w:r>
+      <w:proofErr w:type="spellStart"/>
+      <w:r>
+        <w:t>newScheduledThreadPool</w:t>
+      </w:r>
+      <w:proofErr w:type="spellEnd"/>
+    </w:p>
+    <w:p/>
+    <w:p>
+      <w:pPr>
+        <w:widowControl/>
+        <w:wordWrap/>
+        <w:autoSpaceDE/>
+        <w:autoSpaceDN/>
+        <w:rPr>
+          <w:rFonts w:eastAsiaTheme="minorHAnsi" w:hint="eastAsia"/>
+          <w:color w:val="000000" w:themeColor="text1"/>
+          <w:szCs w:val="20"/>
+        </w:rPr>
+      </w:pPr>
+      <w:proofErr w:type="spellStart"/>
+      <w:r>
+        <w:rPr>
+          <w:rFonts w:eastAsiaTheme="minorHAnsi" w:hint="eastAsia"/>
+          <w:b/>
+          <w:color w:val="000000" w:themeColor="text1"/>
+          <w:szCs w:val="20"/>
+        </w:rPr>
+        <w:t>스트림</w:t>
+      </w:r>
+      <w:proofErr w:type="spellEnd"/>
+      <w:r>
+        <w:rPr>
+          <w:rFonts w:eastAsiaTheme="minorHAnsi" w:hint="eastAsia"/>
+          <w:b/>
+          <w:color w:val="000000" w:themeColor="text1"/>
+          <w:szCs w:val="20"/>
+        </w:rPr>
+        <w:t xml:space="preserve"> </w:t>
+      </w:r>
+      <w:r>
+        <w:rPr>
+          <w:rFonts w:eastAsiaTheme="minorHAnsi"/>
+          <w:b/>
+          <w:color w:val="000000" w:themeColor="text1"/>
+          <w:szCs w:val="20"/>
+        </w:rPr>
+        <w:t>(</w:t>
+      </w:r>
+      <w:proofErr w:type="spellStart"/>
+      <w:r>
+        <w:rPr>
+          <w:rFonts w:eastAsiaTheme="minorHAnsi" w:hint="eastAsia"/>
+          <w:b/>
+          <w:color w:val="000000" w:themeColor="text1"/>
+          <w:szCs w:val="20"/>
+        </w:rPr>
+        <w:t>병렬스트림</w:t>
+      </w:r>
+      <w:proofErr w:type="spellEnd"/>
+      <w:r>
+        <w:rPr>
+          <w:rFonts w:eastAsiaTheme="minorHAnsi" w:hint="eastAsia"/>
+          <w:b/>
+          <w:color w:val="000000" w:themeColor="text1"/>
+          <w:szCs w:val="20"/>
+        </w:rPr>
+        <w:t>)</w:t>
+      </w:r>
+      <w:r>
+        <w:rPr>
+          <w:rFonts w:eastAsiaTheme="minorHAnsi" w:hint="eastAsia"/>
+          <w:b/>
+          <w:color w:val="000000" w:themeColor="text1"/>
+          <w:szCs w:val="20"/>
+        </w:rPr>
+        <w:t xml:space="preserve"> </w:t>
+      </w:r>
+      <w:proofErr w:type="spellStart"/>
+      <w:r>
+        <w:rPr>
+          <w:rFonts w:eastAsiaTheme="minorHAnsi" w:hint="eastAsia"/>
+          <w:color w:val="000000" w:themeColor="text1"/>
+          <w:szCs w:val="20"/>
+        </w:rPr>
+        <w:t>F</w:t>
+      </w:r>
+      <w:r>
+        <w:rPr>
+          <w:rFonts w:eastAsiaTheme="minorHAnsi"/>
+          <w:color w:val="000000" w:themeColor="text1"/>
+          <w:szCs w:val="20"/>
+        </w:rPr>
+        <w:t>orkJointPool</w:t>
+      </w:r>
+      <w:proofErr w:type="spellEnd"/>
+      <w:r>
+        <w:rPr>
+          <w:rFonts w:eastAsiaTheme="minorHAnsi"/>
+          <w:color w:val="000000" w:themeColor="text1"/>
+          <w:szCs w:val="20"/>
+        </w:rPr>
+        <w:t xml:space="preserve"> </w:t>
+      </w:r>
+      <w:r>
+        <w:rPr>
+          <w:rFonts w:eastAsiaTheme="minorHAnsi" w:hint="eastAsia"/>
+          <w:color w:val="000000" w:themeColor="text1"/>
+          <w:szCs w:val="20"/>
+        </w:rPr>
+        <w:t>로 구성되어 있다.</w:t>
+      </w:r>
+    </w:p>
+    <w:p>
+      <w:pPr>
+        <w:widowControl/>
+        <w:wordWrap/>
+        <w:autoSpaceDE/>
+        <w:autoSpaceDN/>
+        <w:rPr>
+          <w:rFonts w:eastAsiaTheme="minorHAnsi"/>
+          <w:color w:val="000000" w:themeColor="text1"/>
+          <w:szCs w:val="20"/>
+        </w:rPr>
+      </w:pPr>
+      <w:r>
+        <w:rPr>
+          <w:rFonts w:eastAsiaTheme="minorHAnsi"/>
+          <w:color w:val="000000" w:themeColor="text1"/>
+          <w:szCs w:val="20"/>
+        </w:rPr>
+        <w:br w:type="page"/>
+      </w:r>
+    </w:p>
+    <w:p>
+      <w:pPr>
+        <w:widowControl/>
+        <w:wordWrap/>
+        <w:autoSpaceDE/>
+        <w:autoSpaceDN/>
+        <w:rPr>
+          <w:rFonts w:eastAsiaTheme="minorHAnsi" w:hint="eastAsia"/>
+          <w:color w:val="000000" w:themeColor="text1"/>
+          <w:szCs w:val="20"/>
+        </w:rPr>
+      </w:pPr>
+      <w:bookmarkStart w:id="0" w:name="_GoBack"/>
+      <w:bookmarkEnd w:id="0"/>
+      <w:r>
+        <w:rPr>
+          <w:rFonts w:eastAsiaTheme="minorHAnsi" w:hint="eastAsia"/>
+          <w:color w:val="000000" w:themeColor="text1"/>
+          <w:szCs w:val="20"/>
+        </w:rPr>
+        <w:lastRenderedPageBreak/>
+        <w:t>키워드</w:t>
+      </w:r>
+    </w:p>
+    <w:p>
+      <w:pPr>
+        <w:widowControl/>
+        <w:wordWrap/>
+        <w:autoSpaceDE/>
+        <w:autoSpaceDN/>
+        <w:rPr>
+          <w:rFonts w:eastAsiaTheme="minorHAnsi" w:hint="eastAsia"/>
+          <w:color w:val="000000" w:themeColor="text1"/>
+          <w:szCs w:val="20"/>
+        </w:rPr>
+      </w:pPr>
+      <w:r>
+        <w:rPr>
+          <w:rFonts w:eastAsiaTheme="minorHAnsi" w:hint="eastAsia"/>
+          <w:color w:val="000000" w:themeColor="text1"/>
+          <w:szCs w:val="20"/>
+        </w:rPr>
+        <w:t>실행자 프레임워크(Executor)</w:t>
+      </w:r>
+    </w:p>
+    <w:p>
+      <w:pPr>
+        <w:widowControl/>
+        <w:wordWrap/>
+        <w:autoSpaceDE/>
+        <w:autoSpaceDN/>
+        <w:rPr>
+          <w:rFonts w:eastAsiaTheme="minorHAnsi" w:hint="eastAsia"/>
+          <w:color w:val="000000" w:themeColor="text1"/>
+          <w:szCs w:val="20"/>
+        </w:rPr>
+      </w:pPr>
+      <w:r>
+        <w:rPr>
+          <w:rFonts w:eastAsiaTheme="minorHAnsi" w:hint="eastAsia"/>
+          <w:color w:val="000000" w:themeColor="text1"/>
+          <w:szCs w:val="20"/>
+        </w:rPr>
+        <w:t>실행자 서비스(</w:t>
+      </w:r>
+      <w:proofErr w:type="spellStart"/>
+      <w:r>
+        <w:rPr>
+          <w:rFonts w:eastAsiaTheme="minorHAnsi" w:hint="eastAsia"/>
+          <w:color w:val="000000" w:themeColor="text1"/>
+          <w:szCs w:val="20"/>
+        </w:rPr>
+        <w:t>ExecutorService</w:t>
+      </w:r>
+      <w:proofErr w:type="spellEnd"/>
+      <w:r>
+        <w:rPr>
+          <w:rFonts w:eastAsiaTheme="minorHAnsi" w:hint="eastAsia"/>
+          <w:color w:val="000000" w:themeColor="text1"/>
+          <w:szCs w:val="20"/>
+        </w:rPr>
+        <w:t>)</w:t>
+      </w:r>
+      <w:r>
+        <w:rPr>
+          <w:rFonts w:eastAsiaTheme="minorHAnsi" w:hint="eastAsia"/>
+          <w:color w:val="000000" w:themeColor="text1"/>
+          <w:szCs w:val="20"/>
+        </w:rPr>
+        <w:t xml:space="preserve"> </w:t>
+      </w:r>
+    </w:p>
+    <w:p>
+      <w:pPr>
+        <w:widowControl/>
+        <w:wordWrap/>
+        <w:autoSpaceDE/>
+        <w:autoSpaceDN/>
+        <w:rPr>
+          <w:rFonts w:eastAsiaTheme="minorHAnsi" w:hint="eastAsia"/>
+          <w:color w:val="000000" w:themeColor="text1"/>
+          <w:szCs w:val="20"/>
+        </w:rPr>
+      </w:pPr>
+      <w:proofErr w:type="spellStart"/>
+      <w:r>
+        <w:rPr>
+          <w:rFonts w:eastAsiaTheme="minorHAnsi" w:hint="eastAsia"/>
+          <w:color w:val="000000" w:themeColor="text1"/>
+          <w:szCs w:val="20"/>
+        </w:rPr>
+        <w:t>스레드풀</w:t>
+      </w:r>
+      <w:proofErr w:type="spellEnd"/>
+      <w:r>
+        <w:rPr>
+          <w:rFonts w:eastAsiaTheme="minorHAnsi" w:hint="eastAsia"/>
+          <w:color w:val="000000" w:themeColor="text1"/>
+          <w:szCs w:val="20"/>
+        </w:rPr>
+        <w:t xml:space="preserve"> 생성</w:t>
+      </w:r>
+      <w:r>
+        <w:rPr>
+          <w:rFonts w:eastAsiaTheme="minorHAnsi" w:hint="eastAsia"/>
+          <w:color w:val="000000" w:themeColor="text1"/>
+          <w:szCs w:val="20"/>
+        </w:rPr>
+        <w:t>(</w:t>
+      </w:r>
+      <w:r>
+        <w:rPr>
+          <w:rFonts w:eastAsiaTheme="minorHAnsi" w:hint="eastAsia"/>
+          <w:color w:val="000000" w:themeColor="text1"/>
+          <w:szCs w:val="20"/>
+        </w:rPr>
+        <w:t>Executors</w:t>
+      </w:r>
+      <w:r>
+        <w:rPr>
+          <w:rFonts w:eastAsiaTheme="minorHAnsi" w:hint="eastAsia"/>
+          <w:color w:val="000000" w:themeColor="text1"/>
+          <w:szCs w:val="20"/>
+        </w:rPr>
+        <w:t>)</w:t>
+      </w:r>
+    </w:p>
+    <w:p>
+      <w:pPr>
+        <w:widowControl/>
+        <w:wordWrap/>
+        <w:autoSpaceDE/>
+        <w:autoSpaceDN/>
+        <w:rPr>
+          <w:rFonts w:eastAsiaTheme="minorHAnsi" w:hint="eastAsia"/>
+          <w:color w:val="000000" w:themeColor="text1"/>
+          <w:szCs w:val="20"/>
+        </w:rPr>
+      </w:pPr>
+      <w:proofErr w:type="spellStart"/>
+      <w:r>
+        <w:rPr>
+          <w:rFonts w:eastAsiaTheme="minorHAnsi"/>
+          <w:color w:val="000000" w:themeColor="text1"/>
+          <w:szCs w:val="20"/>
+        </w:rPr>
+        <w:t>ThreadPoolExecutor</w:t>
+      </w:r>
+      <w:proofErr w:type="spellEnd"/>
+      <w:r>
+        <w:rPr>
+          <w:rFonts w:eastAsiaTheme="minorHAnsi" w:hint="eastAsia"/>
+          <w:color w:val="000000" w:themeColor="text1"/>
+          <w:szCs w:val="20"/>
+        </w:rPr>
+        <w:t xml:space="preserve"> (</w:t>
+      </w:r>
+      <w:proofErr w:type="spellStart"/>
+      <w:r>
+        <w:rPr>
+          <w:rFonts w:eastAsiaTheme="minorHAnsi" w:hint="eastAsia"/>
+          <w:color w:val="000000" w:themeColor="text1"/>
+          <w:szCs w:val="20"/>
+        </w:rPr>
+        <w:t>스레드</w:t>
+      </w:r>
+      <w:proofErr w:type="spellEnd"/>
+      <w:r>
+        <w:rPr>
+          <w:rFonts w:eastAsiaTheme="minorHAnsi" w:hint="eastAsia"/>
+          <w:color w:val="000000" w:themeColor="text1"/>
+          <w:szCs w:val="20"/>
+        </w:rPr>
+        <w:t xml:space="preserve"> 풀 동작을 경정하는 거의 모든 속성 설정)</w:t>
+      </w:r>
+    </w:p>
+    <w:p>
+      <w:pPr>
+        <w:widowControl/>
+        <w:wordWrap/>
+        <w:autoSpaceDE/>
+        <w:autoSpaceDN/>
+        <w:rPr>
+          <w:rFonts w:eastAsiaTheme="minorHAnsi" w:hint="eastAsia"/>
+          <w:color w:val="000000" w:themeColor="text1"/>
+          <w:szCs w:val="20"/>
+        </w:rPr>
+      </w:pPr>
+      <w:r>
+        <w:rPr>
+          <w:rFonts w:eastAsiaTheme="minorHAnsi"/>
+          <w:color w:val="000000" w:themeColor="text1"/>
+          <w:szCs w:val="20"/>
+        </w:rPr>
+        <w:sym w:font="Wingdings" w:char="F0E8"/>
+      </w:r>
+      <w:r>
+        <w:rPr>
+          <w:rFonts w:eastAsiaTheme="minorHAnsi" w:hint="eastAsia"/>
+          <w:color w:val="000000" w:themeColor="text1"/>
+          <w:szCs w:val="20"/>
+        </w:rPr>
+        <w:t>무거운 프로덕션</w:t>
+      </w:r>
+    </w:p>
+    <w:p>
+      <w:pPr>
+        <w:widowControl/>
+        <w:wordWrap/>
+        <w:autoSpaceDE/>
+        <w:autoSpaceDN/>
+        <w:rPr>
+          <w:rFonts w:eastAsiaTheme="minorHAnsi" w:hint="eastAsia"/>
+          <w:color w:val="000000" w:themeColor="text1"/>
+          <w:szCs w:val="20"/>
+        </w:rPr>
+      </w:pPr>
+      <w:r>
+        <w:rPr>
+          <w:rFonts w:eastAsiaTheme="minorHAnsi" w:hint="eastAsia"/>
+          <w:color w:val="000000" w:themeColor="text1"/>
+          <w:szCs w:val="20"/>
+        </w:rPr>
+        <w:t xml:space="preserve">자바7 실행자 프레임워크는 </w:t>
+      </w:r>
+      <w:r>
+        <w:rPr>
+          <w:rFonts w:eastAsiaTheme="minorHAnsi"/>
+          <w:color w:val="000000" w:themeColor="text1"/>
+          <w:szCs w:val="20"/>
+        </w:rPr>
+        <w:t>포크</w:t>
+      </w:r>
+      <w:r>
+        <w:rPr>
+          <w:rFonts w:eastAsiaTheme="minorHAnsi" w:hint="eastAsia"/>
+          <w:color w:val="000000" w:themeColor="text1"/>
+          <w:szCs w:val="20"/>
+        </w:rPr>
+        <w:t>조인</w:t>
+      </w:r>
+      <w:r>
+        <w:rPr>
+          <w:rFonts w:eastAsiaTheme="minorHAnsi" w:hint="eastAsia"/>
+          <w:color w:val="000000" w:themeColor="text1"/>
+          <w:szCs w:val="20"/>
+        </w:rPr>
+        <w:t xml:space="preserve"> 태스크 지원</w:t>
+      </w:r>
+    </w:p>
+    <w:p>
+      <w:pPr>
+        <w:widowControl/>
+        <w:wordWrap/>
+        <w:autoSpaceDE/>
+        <w:autoSpaceDN/>
+        <w:rPr>
+          <w:rFonts w:eastAsiaTheme="minorHAnsi" w:hint="eastAsia"/>
+          <w:color w:val="000000" w:themeColor="text1"/>
+          <w:szCs w:val="20"/>
+        </w:rPr>
+      </w:pPr>
+      <w:proofErr w:type="spellStart"/>
+      <w:r>
+        <w:rPr>
+          <w:rFonts w:eastAsiaTheme="minorHAnsi" w:hint="eastAsia"/>
+          <w:color w:val="000000" w:themeColor="text1"/>
+          <w:szCs w:val="20"/>
+        </w:rPr>
+        <w:t>ForkJoinTask</w:t>
+      </w:r>
+      <w:proofErr w:type="spellEnd"/>
+      <w:r>
+        <w:rPr>
+          <w:rFonts w:eastAsiaTheme="minorHAnsi" w:hint="eastAsia"/>
+          <w:color w:val="000000" w:themeColor="text1"/>
+          <w:szCs w:val="20"/>
+        </w:rPr>
+        <w:t xml:space="preserve">, </w:t>
+      </w:r>
+      <w:proofErr w:type="spellStart"/>
+      <w:r>
+        <w:rPr>
+          <w:rFonts w:eastAsiaTheme="minorHAnsi" w:hint="eastAsia"/>
+          <w:color w:val="000000" w:themeColor="text1"/>
+          <w:szCs w:val="20"/>
+        </w:rPr>
+        <w:t>ForkJoinPool</w:t>
+      </w:r>
+      <w:proofErr w:type="spellEnd"/>
+    </w:p>
+    <w:p>
+      <w:pPr>
+        <w:widowControl/>
+        <w:wordWrap/>
+        <w:autoSpaceDE/>
+        <w:autoSpaceDN/>
+        <w:rPr>
+          <w:rFonts w:eastAsiaTheme="minorHAnsi" w:hint="eastAsia"/>
+          <w:color w:val="000000" w:themeColor="text1"/>
+          <w:szCs w:val="20"/>
         </w:rPr>
       </w:pPr>
     </w:p>
@@ -12183,789 +13707,20 @@
         <w:wordWrap/>
         <w:autoSpaceDE/>
         <w:autoSpaceDN/>
+        <w:rPr>
+          <w:rFonts w:eastAsiaTheme="minorHAnsi" w:hint="eastAsia"/>
+          <w:color w:val="000000" w:themeColor="text1"/>
+          <w:szCs w:val="20"/>
+        </w:rPr>
       </w:pPr>
-      <w:r>
-        <w:br w:type="page"/>
-      </w:r>
-    </w:p>
-    <w:p>
-      <w:pPr>
-        <w:rPr>
-          <w:b/>
-        </w:rPr>
-      </w:pPr>
-      <w:r>
-        <w:rPr>
-          <w:rFonts w:hint="eastAsia"/>
-          <w:b/>
-        </w:rPr>
-        <w:lastRenderedPageBreak/>
-        <w:t>ITEM80</w:t>
-      </w:r>
-      <w:r>
-        <w:rPr>
-          <w:b/>
-        </w:rPr>
-        <w:t xml:space="preserve"> </w:t>
-      </w:r>
-      <w:r>
-        <w:rPr>
-          <w:rFonts w:hint="eastAsia"/>
-          <w:b/>
-        </w:rPr>
-        <w:t>스레드보다는 실행자,</w:t>
-      </w:r>
-      <w:r>
-        <w:rPr>
-          <w:b/>
-        </w:rPr>
-        <w:t xml:space="preserve"> </w:t>
-      </w:r>
-      <w:r>
-        <w:rPr>
-          <w:rFonts w:hint="eastAsia"/>
-          <w:b/>
-        </w:rPr>
-        <w:t>태스크,</w:t>
-      </w:r>
-      <w:r>
-        <w:rPr>
-          <w:b/>
-        </w:rPr>
-        <w:t xml:space="preserve"> </w:t>
-      </w:r>
-      <w:proofErr w:type="spellStart"/>
-      <w:r>
-        <w:rPr>
-          <w:rFonts w:hint="eastAsia"/>
-          <w:b/>
-        </w:rPr>
-        <w:t>스트림을</w:t>
-      </w:r>
-      <w:proofErr w:type="spellEnd"/>
-      <w:r>
-        <w:rPr>
-          <w:rFonts w:hint="eastAsia"/>
-          <w:b/>
-        </w:rPr>
-        <w:t xml:space="preserve"> 애용하라</w:t>
-      </w:r>
-    </w:p>
-    <w:p>
-      <w:pPr>
-        <w:rPr>
-          <w:b/>
-        </w:rPr>
-      </w:pPr>
-      <w:r>
-        <w:rPr>
-          <w:rFonts w:hint="eastAsia"/>
-          <w:b/>
-        </w:rPr>
-        <w:t xml:space="preserve">요청이 올 때마다 새로운 </w:t>
-      </w:r>
-      <w:proofErr w:type="spellStart"/>
-      <w:r>
-        <w:rPr>
-          <w:rFonts w:hint="eastAsia"/>
-          <w:b/>
-        </w:rPr>
-        <w:t>스레드</w:t>
-      </w:r>
-      <w:r>
-        <w:rPr>
-          <w:rFonts w:hint="eastAsia"/>
-          <w:b/>
-        </w:rPr>
-        <w:t>를</w:t>
-      </w:r>
-      <w:proofErr w:type="spellEnd"/>
-      <w:r>
-        <w:rPr>
-          <w:rFonts w:hint="eastAsia"/>
-          <w:b/>
-        </w:rPr>
-        <w:t xml:space="preserve"> 생성</w:t>
-      </w:r>
-      <w:r>
-        <w:rPr>
-          <w:rFonts w:hint="eastAsia"/>
-          <w:b/>
-        </w:rPr>
-        <w:t xml:space="preserve"> (과거)</w:t>
-      </w:r>
-    </w:p>
-    <w:p>
-      <w:pPr>
-        <w:pStyle w:val="HTML"/>
-        <w:shd w:val="clear" w:color="auto" w:fill="2B2B2B"/>
-        <w:rPr>
-          <w:rFonts w:ascii="Courier New" w:hAnsi="Courier New" w:cs="Courier New"/>
-          <w:color w:val="A9B7C6"/>
-          <w:sz w:val="18"/>
-          <w:szCs w:val="18"/>
-        </w:rPr>
-      </w:pPr>
-      <w:proofErr w:type="gramStart"/>
-      <w:r>
-        <w:rPr>
-          <w:rFonts w:ascii="Courier New" w:hAnsi="Courier New" w:cs="Courier New"/>
-          <w:color w:val="CC7832"/>
-          <w:sz w:val="18"/>
-          <w:szCs w:val="18"/>
-        </w:rPr>
-        <w:t>public</w:t>
-      </w:r>
-      <w:proofErr w:type="gramEnd"/>
-      <w:r>
-        <w:rPr>
-          <w:rFonts w:ascii="Courier New" w:hAnsi="Courier New" w:cs="Courier New"/>
-          <w:color w:val="CC7832"/>
-          <w:sz w:val="18"/>
-          <w:szCs w:val="18"/>
-        </w:rPr>
-        <w:t xml:space="preserve"> class </w:t>
-      </w:r>
-      <w:proofErr w:type="spellStart"/>
-      <w:r>
-        <w:rPr>
-          <w:rFonts w:ascii="Courier New" w:hAnsi="Courier New" w:cs="Courier New"/>
-          <w:color w:val="A9B7C6"/>
-          <w:sz w:val="18"/>
-          <w:szCs w:val="18"/>
-        </w:rPr>
-        <w:t>ThreadPerTaskWebServer</w:t>
-      </w:r>
-      <w:proofErr w:type="spellEnd"/>
-      <w:r>
-        <w:rPr>
-          <w:rFonts w:ascii="Courier New" w:hAnsi="Courier New" w:cs="Courier New"/>
-          <w:color w:val="A9B7C6"/>
-          <w:sz w:val="18"/>
-          <w:szCs w:val="18"/>
-        </w:rPr>
-        <w:t xml:space="preserve"> {</w:t>
-      </w:r>
-      <w:r>
-        <w:rPr>
-          <w:rFonts w:ascii="Courier New" w:hAnsi="Courier New" w:cs="Courier New"/>
-          <w:color w:val="A9B7C6"/>
-          <w:sz w:val="18"/>
-          <w:szCs w:val="18"/>
-        </w:rPr>
-        <w:br/>
-        <w:t xml:space="preserve">   </w:t>
-      </w:r>
-      <w:r>
-        <w:rPr>
-          <w:rFonts w:ascii="Courier New" w:hAnsi="Courier New" w:cs="Courier New"/>
-          <w:color w:val="CC7832"/>
-          <w:sz w:val="18"/>
-          <w:szCs w:val="18"/>
-        </w:rPr>
-        <w:t xml:space="preserve">public static void </w:t>
-      </w:r>
-      <w:r>
-        <w:rPr>
-          <w:rFonts w:ascii="Courier New" w:hAnsi="Courier New" w:cs="Courier New"/>
-          <w:color w:val="FFC66D"/>
-          <w:sz w:val="18"/>
-          <w:szCs w:val="18"/>
-        </w:rPr>
-        <w:t>main</w:t>
-      </w:r>
-      <w:r>
-        <w:rPr>
-          <w:rFonts w:ascii="Courier New" w:hAnsi="Courier New" w:cs="Courier New"/>
-          <w:color w:val="A9B7C6"/>
-          <w:sz w:val="18"/>
-          <w:szCs w:val="18"/>
-        </w:rPr>
-        <w:t xml:space="preserve">(String[] </w:t>
-      </w:r>
-      <w:proofErr w:type="spellStart"/>
-      <w:r>
-        <w:rPr>
-          <w:rFonts w:ascii="Courier New" w:hAnsi="Courier New" w:cs="Courier New"/>
-          <w:color w:val="A9B7C6"/>
-          <w:sz w:val="18"/>
-          <w:szCs w:val="18"/>
-        </w:rPr>
-        <w:t>args</w:t>
-      </w:r>
-      <w:proofErr w:type="spellEnd"/>
-      <w:r>
-        <w:rPr>
-          <w:rFonts w:ascii="Courier New" w:hAnsi="Courier New" w:cs="Courier New"/>
-          <w:color w:val="A9B7C6"/>
-          <w:sz w:val="18"/>
-          <w:szCs w:val="18"/>
-        </w:rPr>
-        <w:t>) {</w:t>
-      </w:r>
-      <w:r>
-        <w:rPr>
-          <w:rFonts w:ascii="Courier New" w:hAnsi="Courier New" w:cs="Courier New"/>
-          <w:color w:val="A9B7C6"/>
-          <w:sz w:val="18"/>
-          <w:szCs w:val="18"/>
-        </w:rPr>
-        <w:br/>
-        <w:t xml:space="preserve">      </w:t>
-      </w:r>
-      <w:r>
-        <w:rPr>
-          <w:rFonts w:ascii="Courier New" w:hAnsi="Courier New" w:cs="Courier New"/>
-          <w:color w:val="CC7832"/>
-          <w:sz w:val="18"/>
-          <w:szCs w:val="18"/>
-        </w:rPr>
-        <w:t xml:space="preserve">while </w:t>
-      </w:r>
-      <w:r>
-        <w:rPr>
-          <w:rFonts w:ascii="Courier New" w:hAnsi="Courier New" w:cs="Courier New"/>
-          <w:color w:val="A9B7C6"/>
-          <w:sz w:val="18"/>
-          <w:szCs w:val="18"/>
-        </w:rPr>
-        <w:t>(</w:t>
-      </w:r>
-      <w:r>
-        <w:rPr>
-          <w:rFonts w:ascii="Courier New" w:hAnsi="Courier New" w:cs="Courier New"/>
-          <w:color w:val="CC7832"/>
-          <w:sz w:val="18"/>
-          <w:szCs w:val="18"/>
-        </w:rPr>
-        <w:t>true</w:t>
-      </w:r>
-      <w:r>
-        <w:rPr>
-          <w:rFonts w:ascii="Courier New" w:hAnsi="Courier New" w:cs="Courier New"/>
-          <w:color w:val="A9B7C6"/>
-          <w:sz w:val="18"/>
-          <w:szCs w:val="18"/>
-        </w:rPr>
-        <w:t>) {</w:t>
-      </w:r>
-      <w:r>
-        <w:rPr>
-          <w:rFonts w:ascii="Courier New" w:hAnsi="Courier New" w:cs="Courier New"/>
-          <w:color w:val="A9B7C6"/>
-          <w:sz w:val="18"/>
-          <w:szCs w:val="18"/>
-        </w:rPr>
-        <w:br/>
-        <w:t xml:space="preserve">         Runnable task = () -&gt; {</w:t>
-      </w:r>
-      <w:r>
-        <w:rPr>
-          <w:rFonts w:ascii="Courier New" w:hAnsi="Courier New" w:cs="Courier New"/>
-          <w:color w:val="A9B7C6"/>
-          <w:sz w:val="18"/>
-          <w:szCs w:val="18"/>
-        </w:rPr>
-        <w:br/>
-        <w:t xml:space="preserve">            </w:t>
-      </w:r>
-      <w:proofErr w:type="spellStart"/>
-      <w:r>
-        <w:rPr>
-          <w:rFonts w:ascii="Courier New" w:hAnsi="Courier New" w:cs="Courier New"/>
-          <w:color w:val="A9B7C6"/>
-          <w:sz w:val="18"/>
-          <w:szCs w:val="18"/>
-        </w:rPr>
-        <w:t>System.</w:t>
-      </w:r>
-      <w:r>
-        <w:rPr>
-          <w:rFonts w:ascii="Courier New" w:hAnsi="Courier New" w:cs="Courier New"/>
-          <w:i/>
-          <w:iCs/>
-          <w:color w:val="9876AA"/>
-          <w:sz w:val="18"/>
-          <w:szCs w:val="18"/>
-        </w:rPr>
-        <w:t>out</w:t>
-      </w:r>
-      <w:r>
-        <w:rPr>
-          <w:rFonts w:ascii="Courier New" w:hAnsi="Courier New" w:cs="Courier New"/>
-          <w:color w:val="A9B7C6"/>
-          <w:sz w:val="18"/>
-          <w:szCs w:val="18"/>
-        </w:rPr>
-        <w:t>.println</w:t>
-      </w:r>
-      <w:proofErr w:type="spellEnd"/>
-      <w:r>
-        <w:rPr>
-          <w:rFonts w:ascii="Courier New" w:hAnsi="Courier New" w:cs="Courier New"/>
-          <w:color w:val="A9B7C6"/>
-          <w:sz w:val="18"/>
-          <w:szCs w:val="18"/>
-        </w:rPr>
-        <w:t>(</w:t>
-      </w:r>
-      <w:r>
-        <w:rPr>
-          <w:rFonts w:ascii="Courier New" w:hAnsi="Courier New" w:cs="Courier New"/>
-          <w:color w:val="6A8759"/>
-          <w:sz w:val="18"/>
-          <w:szCs w:val="18"/>
-        </w:rPr>
-        <w:t>"test"</w:t>
-      </w:r>
-      <w:r>
-        <w:rPr>
-          <w:rFonts w:ascii="Courier New" w:hAnsi="Courier New" w:cs="Courier New"/>
-          <w:color w:val="A9B7C6"/>
-          <w:sz w:val="18"/>
-          <w:szCs w:val="18"/>
-        </w:rPr>
-        <w:t>)</w:t>
-      </w:r>
-      <w:r>
-        <w:rPr>
-          <w:rFonts w:ascii="Courier New" w:hAnsi="Courier New" w:cs="Courier New"/>
-          <w:color w:val="CC7832"/>
-          <w:sz w:val="18"/>
-          <w:szCs w:val="18"/>
-        </w:rPr>
-        <w:t>;</w:t>
-      </w:r>
-      <w:r>
-        <w:rPr>
-          <w:rFonts w:ascii="Courier New" w:hAnsi="Courier New" w:cs="Courier New"/>
-          <w:color w:val="CC7832"/>
-          <w:sz w:val="18"/>
-          <w:szCs w:val="18"/>
-        </w:rPr>
-        <w:br/>
-        <w:t xml:space="preserve">         </w:t>
-      </w:r>
-      <w:r>
-        <w:rPr>
-          <w:rFonts w:ascii="Courier New" w:hAnsi="Courier New" w:cs="Courier New"/>
-          <w:color w:val="A9B7C6"/>
-          <w:sz w:val="18"/>
-          <w:szCs w:val="18"/>
-        </w:rPr>
-        <w:t>}</w:t>
-      </w:r>
-      <w:r>
-        <w:rPr>
-          <w:rFonts w:ascii="Courier New" w:hAnsi="Courier New" w:cs="Courier New"/>
-          <w:color w:val="CC7832"/>
-          <w:sz w:val="18"/>
-          <w:szCs w:val="18"/>
-        </w:rPr>
-        <w:t>;</w:t>
-      </w:r>
-      <w:r>
-        <w:rPr>
-          <w:rFonts w:ascii="Courier New" w:hAnsi="Courier New" w:cs="Courier New"/>
-          <w:color w:val="CC7832"/>
-          <w:sz w:val="18"/>
-          <w:szCs w:val="18"/>
-        </w:rPr>
-        <w:br/>
-        <w:t xml:space="preserve">         new </w:t>
-      </w:r>
-      <w:r>
-        <w:rPr>
-          <w:rFonts w:ascii="Courier New" w:hAnsi="Courier New" w:cs="Courier New"/>
-          <w:color w:val="A9B7C6"/>
-          <w:sz w:val="18"/>
-          <w:szCs w:val="18"/>
-        </w:rPr>
-        <w:t>Thread(task).start()</w:t>
-      </w:r>
-      <w:r>
-        <w:rPr>
-          <w:rFonts w:ascii="Courier New" w:hAnsi="Courier New" w:cs="Courier New"/>
-          <w:color w:val="CC7832"/>
-          <w:sz w:val="18"/>
-          <w:szCs w:val="18"/>
-        </w:rPr>
-        <w:t>;</w:t>
-      </w:r>
-      <w:r>
-        <w:rPr>
-          <w:rFonts w:ascii="Courier New" w:hAnsi="Courier New" w:cs="Courier New"/>
-          <w:color w:val="CC7832"/>
-          <w:sz w:val="18"/>
-          <w:szCs w:val="18"/>
-        </w:rPr>
-        <w:br/>
-        <w:t xml:space="preserve">      </w:t>
-      </w:r>
-      <w:r>
-        <w:rPr>
-          <w:rFonts w:ascii="Courier New" w:hAnsi="Courier New" w:cs="Courier New"/>
-          <w:color w:val="A9B7C6"/>
-          <w:sz w:val="18"/>
-          <w:szCs w:val="18"/>
-        </w:rPr>
-        <w:t>}</w:t>
-      </w:r>
-      <w:r>
-        <w:rPr>
-          <w:rFonts w:ascii="Courier New" w:hAnsi="Courier New" w:cs="Courier New"/>
-          <w:color w:val="A9B7C6"/>
-          <w:sz w:val="18"/>
-          <w:szCs w:val="18"/>
-        </w:rPr>
-        <w:br/>
-        <w:t xml:space="preserve">   }</w:t>
-      </w:r>
-      <w:r>
-        <w:rPr>
-          <w:rFonts w:ascii="Courier New" w:hAnsi="Courier New" w:cs="Courier New"/>
-          <w:color w:val="A9B7C6"/>
-          <w:sz w:val="18"/>
-          <w:szCs w:val="18"/>
-        </w:rPr>
-        <w:br/>
-        <w:t>}</w:t>
-      </w:r>
-    </w:p>
-    <w:p>
-      <w:pPr>
-        <w:rPr>
-          <w:rFonts w:hint="eastAsia"/>
-          <w:b/>
-        </w:rPr>
-      </w:pPr>
-      <w:proofErr w:type="gramStart"/>
-      <w:r>
-        <w:rPr>
-          <w:rFonts w:hint="eastAsia"/>
-          <w:b/>
-        </w:rPr>
-        <w:t xml:space="preserve">장점 </w:t>
-      </w:r>
-      <w:r>
-        <w:rPr>
-          <w:b/>
-        </w:rPr>
-        <w:t>:</w:t>
-      </w:r>
-      <w:proofErr w:type="gramEnd"/>
-      <w:r>
-        <w:rPr>
-          <w:b/>
-        </w:rPr>
-        <w:t xml:space="preserve"> </w:t>
-      </w:r>
-      <w:r>
-        <w:rPr>
-          <w:rFonts w:hint="eastAsia"/>
-        </w:rPr>
-        <w:t>동시에 여러 작업 병렬 처리 가능</w:t>
-      </w:r>
-      <w:r>
-        <w:rPr>
-          <w:rFonts w:hint="eastAsia"/>
-        </w:rPr>
-        <w:t xml:space="preserve">, </w:t>
-      </w:r>
-      <w:r>
-        <w:rPr>
-          <w:rFonts w:hint="eastAsia"/>
-        </w:rPr>
-        <w:t xml:space="preserve">순차적인 방법에 비해서 </w:t>
-      </w:r>
-      <w:r>
-        <w:rPr>
-          <w:rFonts w:hint="eastAsia"/>
-        </w:rPr>
-        <w:t>속도가 크게 향상</w:t>
-      </w:r>
-    </w:p>
-    <w:p>
-      <w:proofErr w:type="gramStart"/>
-      <w:r>
-        <w:rPr>
-          <w:rFonts w:hint="eastAsia"/>
-          <w:b/>
-        </w:rPr>
-        <w:t xml:space="preserve">단점 </w:t>
-      </w:r>
-      <w:r>
-        <w:rPr>
-          <w:b/>
-        </w:rPr>
-        <w:t>:</w:t>
-      </w:r>
-      <w:proofErr w:type="gramEnd"/>
-      <w:r>
-        <w:rPr>
-          <w:b/>
-        </w:rPr>
-        <w:t xml:space="preserve"> </w:t>
-      </w:r>
-      <w:r>
-        <w:rPr>
-          <w:rFonts w:hint="eastAsia"/>
-        </w:rPr>
-        <w:t>스레드 라이프 사이클 문제</w:t>
-      </w:r>
-      <w:r>
-        <w:rPr>
-          <w:rFonts w:hint="eastAsia"/>
-        </w:rPr>
-        <w:t>(스레드 매번 생성)</w:t>
-      </w:r>
-      <w:r>
-        <w:t xml:space="preserve">, </w:t>
-      </w:r>
-      <w:r>
-        <w:rPr>
-          <w:rFonts w:hint="eastAsia"/>
-        </w:rPr>
-        <w:t>자원 낭비</w:t>
-      </w:r>
-      <w:r>
-        <w:rPr>
-          <w:rFonts w:hint="eastAsia"/>
-        </w:rPr>
-        <w:t xml:space="preserve">(불필요한 </w:t>
-      </w:r>
-      <w:proofErr w:type="spellStart"/>
-      <w:r>
-        <w:rPr>
-          <w:rFonts w:hint="eastAsia"/>
-        </w:rPr>
-        <w:t>스레드</w:t>
-      </w:r>
-      <w:proofErr w:type="spellEnd"/>
-      <w:r>
-        <w:rPr>
-          <w:rFonts w:hint="eastAsia"/>
-        </w:rPr>
-        <w:t xml:space="preserve"> 생성(idle)</w:t>
-      </w:r>
-      <w:r>
-        <w:t>)</w:t>
-      </w:r>
-      <w:r>
-        <w:rPr>
-          <w:rFonts w:hint="eastAsia"/>
-        </w:rPr>
-        <w:t xml:space="preserve">, </w:t>
-      </w:r>
-      <w:r>
-        <w:rPr>
-          <w:rFonts w:hint="eastAsia"/>
-        </w:rPr>
-        <w:t>안정성(</w:t>
-      </w:r>
-      <w:r>
-        <w:t>OOM)</w:t>
-      </w:r>
-    </w:p>
-    <w:p>
-      <w:pPr>
-        <w:rPr>
-          <w:color w:val="FF0000"/>
-        </w:rPr>
-      </w:pPr>
-      <w:r>
-        <w:rPr>
-          <w:color w:val="FF0000"/>
-        </w:rPr>
-        <w:sym w:font="Wingdings" w:char="F0E8"/>
-      </w:r>
-      <w:r>
-        <w:rPr>
-          <w:rFonts w:hint="eastAsia"/>
-          <w:color w:val="FF0000"/>
-        </w:rPr>
-        <w:t>자원 관리 측면에서 허점이 있다.</w:t>
-      </w:r>
-    </w:p>
-    <w:p>
-      <w:pPr>
-        <w:rPr>
-          <w:rFonts w:hint="eastAsia"/>
-          <w:b/>
-        </w:rPr>
-      </w:pPr>
-    </w:p>
-    <w:p>
-      <w:r>
-        <w:rPr>
-          <w:rFonts w:hint="eastAsia"/>
-          <w:b/>
-        </w:rPr>
-        <w:t>실행자 서비스</w:t>
-      </w:r>
-      <w:r>
-        <w:rPr>
-          <w:rFonts w:hint="eastAsia"/>
-        </w:rPr>
-        <w:t xml:space="preserve"> (</w:t>
-      </w:r>
-      <w:proofErr w:type="spellStart"/>
-      <w:r>
-        <w:rPr>
-          <w:rFonts w:hint="eastAsia"/>
-        </w:rPr>
-        <w:t>스레드</w:t>
-      </w:r>
-      <w:proofErr w:type="spellEnd"/>
-      <w:r>
-        <w:rPr>
-          <w:rFonts w:hint="eastAsia"/>
-        </w:rPr>
-        <w:t xml:space="preserve"> 관리)</w:t>
-      </w:r>
-    </w:p>
-    <w:p>
-      <w:proofErr w:type="spellStart"/>
-      <w:r>
-        <w:rPr>
-          <w:rFonts w:hint="eastAsia"/>
-        </w:rPr>
-        <w:t>스레드를</w:t>
-      </w:r>
-      <w:proofErr w:type="spellEnd"/>
-      <w:r>
-        <w:rPr>
-          <w:rFonts w:hint="eastAsia"/>
-        </w:rPr>
-        <w:t xml:space="preserve"> 재사용하기 때문에 </w:t>
-      </w:r>
-      <w:r>
-        <w:rPr>
-          <w:rFonts w:hint="eastAsia"/>
-        </w:rPr>
-        <w:t>자원 관리에 효과적</w:t>
-      </w:r>
-    </w:p>
-    <w:p/>
-    <w:p>
-      <w:pPr>
-        <w:rPr>
-          <w:rFonts w:hint="eastAsia"/>
-          <w:b/>
-        </w:rPr>
-      </w:pPr>
-      <w:proofErr w:type="spellStart"/>
-      <w:r>
-        <w:rPr>
-          <w:rFonts w:hint="eastAsia"/>
-          <w:b/>
-        </w:rPr>
-        <w:t>스레드풀</w:t>
-      </w:r>
-      <w:proofErr w:type="spellEnd"/>
-    </w:p>
-    <w:p>
-      <w:bookmarkStart w:id="0" w:name="_GoBack"/>
-      <w:bookmarkEnd w:id="0"/>
-      <w:r>
-        <w:t>-</w:t>
-      </w:r>
-      <w:proofErr w:type="spellStart"/>
-      <w:proofErr w:type="gramStart"/>
-      <w:r>
-        <w:t>newFixedThreadPool</w:t>
-      </w:r>
-      <w:proofErr w:type="spellEnd"/>
-      <w:r>
-        <w:t>(</w:t>
-      </w:r>
-      <w:proofErr w:type="gramEnd"/>
-      <w:r>
-        <w:t>n)</w:t>
-      </w:r>
-    </w:p>
-    <w:p>
-      <w:r>
-        <w:t>-</w:t>
-      </w:r>
-      <w:proofErr w:type="spellStart"/>
-      <w:r>
-        <w:rPr>
-          <w:rFonts w:hint="eastAsia"/>
-        </w:rPr>
-        <w:t>newCachedThreadPool</w:t>
-      </w:r>
-      <w:proofErr w:type="spellEnd"/>
-    </w:p>
-    <w:p>
-      <w:r>
-        <w:t>-</w:t>
-      </w:r>
-      <w:proofErr w:type="spellStart"/>
-      <w:r>
-        <w:t>newSingelThreadExecutor</w:t>
-      </w:r>
-      <w:proofErr w:type="spellEnd"/>
-    </w:p>
-    <w:p>
-      <w:r>
-        <w:t>-</w:t>
-      </w:r>
-      <w:proofErr w:type="spellStart"/>
-      <w:r>
-        <w:t>newScheduledThreadPool</w:t>
-      </w:r>
-      <w:proofErr w:type="spellEnd"/>
-    </w:p>
-    <w:p>
-      <w:pPr>
-        <w:rPr>
-          <w:b/>
-        </w:rPr>
-      </w:pPr>
-    </w:p>
-    <w:p>
-      <w:pPr>
-        <w:rPr>
-          <w:rFonts w:hint="eastAsia"/>
-          <w:b/>
-        </w:rPr>
-      </w:pPr>
-    </w:p>
-    <w:p>
-      <w:pPr>
-        <w:rPr>
-          <w:b/>
-        </w:rPr>
-      </w:pPr>
-      <w:r>
-        <w:rPr>
-          <w:rFonts w:hint="eastAsia"/>
-          <w:b/>
-        </w:rPr>
-        <w:t>태스크</w:t>
-      </w:r>
-    </w:p>
-    <w:p>
-      <w:r>
-        <w:t>Runnable, Callable(Callable은 Runnable과 비슷하지만 값을 반환하고 임의의 예</w:t>
-      </w:r>
-      <w:r>
-        <w:rPr>
-          <w:rFonts w:hint="eastAsia"/>
-        </w:rPr>
-        <w:t>외</w:t>
-      </w:r>
-      <w:r>
-        <w:t>를 던짐)</w:t>
-      </w:r>
-    </w:p>
-    <w:p>
-      <w:pPr>
-        <w:rPr>
-          <w:rFonts w:hint="eastAsia"/>
-        </w:rPr>
-      </w:pPr>
+      <w:hyperlink r:id="rId11" w:history="1">
+        <w:r>
+          <w:rPr>
+            <w:rStyle w:val="a5"/>
+          </w:rPr>
+          <w:t>https://javacan.tistory.com/entry/134</w:t>
+        </w:r>
+      </w:hyperlink>
     </w:p>
     <w:p>
       <w:pPr>
@@ -12974,61 +13729,17 @@
         <w:autoSpaceDE/>
         <w:autoSpaceDN/>
         <w:rPr>
-          <w:rFonts w:eastAsiaTheme="minorHAnsi"/>
-          <w:b/>
-          <w:color w:val="000000" w:themeColor="text1"/>
-          <w:szCs w:val="20"/>
+          <w:rFonts w:hint="eastAsia"/>
         </w:rPr>
       </w:pPr>
-      <w:proofErr w:type="spellStart"/>
-      <w:r>
-        <w:rPr>
-          <w:rFonts w:eastAsiaTheme="minorHAnsi" w:hint="eastAsia"/>
-          <w:b/>
-          <w:color w:val="000000" w:themeColor="text1"/>
-          <w:szCs w:val="20"/>
-        </w:rPr>
-        <w:t>스트림</w:t>
-      </w:r>
-      <w:proofErr w:type="spellEnd"/>
-      <w:r>
-        <w:rPr>
-          <w:rFonts w:eastAsiaTheme="minorHAnsi" w:hint="eastAsia"/>
-          <w:b/>
-          <w:color w:val="000000" w:themeColor="text1"/>
-          <w:szCs w:val="20"/>
-        </w:rPr>
-        <w:t xml:space="preserve"> </w:t>
-      </w:r>
-      <w:r>
-        <w:rPr>
-          <w:rFonts w:eastAsiaTheme="minorHAnsi"/>
-          <w:b/>
-          <w:color w:val="000000" w:themeColor="text1"/>
-          <w:szCs w:val="20"/>
-        </w:rPr>
-        <w:t>(</w:t>
-      </w:r>
-      <w:proofErr w:type="spellStart"/>
-      <w:r>
-        <w:rPr>
-          <w:rFonts w:eastAsiaTheme="minorHAnsi" w:hint="eastAsia"/>
-          <w:b/>
-          <w:color w:val="000000" w:themeColor="text1"/>
-          <w:szCs w:val="20"/>
-        </w:rPr>
-        <w:t>병렬스트림</w:t>
-      </w:r>
-      <w:proofErr w:type="spellEnd"/>
-      <w:r>
-        <w:rPr>
-          <w:rFonts w:eastAsiaTheme="minorHAnsi" w:hint="eastAsia"/>
-          <w:b/>
-          <w:color w:val="000000" w:themeColor="text1"/>
-          <w:szCs w:val="20"/>
-        </w:rPr>
-        <w:t>)</w:t>
-      </w:r>
+      <w:hyperlink r:id="rId12" w:history="1">
+        <w:r>
+          <w:rPr>
+            <w:rStyle w:val="a5"/>
+          </w:rPr>
+          <w:t>https://12bme.tistory.com/359</w:t>
+        </w:r>
+      </w:hyperlink>
     </w:p>
     <w:p>
       <w:pPr>
@@ -13037,51 +13748,28 @@
         <w:autoSpaceDE/>
         <w:autoSpaceDN/>
         <w:rPr>
+          <w:rFonts w:hint="eastAsia"/>
+        </w:rPr>
+      </w:pPr>
+      <w:hyperlink r:id="rId13" w:history="1">
+        <w:r>
+          <w:rPr>
+            <w:rStyle w:val="a5"/>
+          </w:rPr>
+          <w:t>https://www.baeldung.com/thread-pool-java-and-guava</w:t>
+        </w:r>
+      </w:hyperlink>
+    </w:p>
+    <w:p>
+      <w:pPr>
+        <w:widowControl/>
+        <w:wordWrap/>
+        <w:autoSpaceDE/>
+        <w:autoSpaceDN/>
+        <w:rPr>
           <w:rFonts w:eastAsiaTheme="minorHAnsi"/>
           <w:color w:val="000000" w:themeColor="text1"/>
           <w:szCs w:val="20"/>
-        </w:rPr>
-      </w:pPr>
-      <w:proofErr w:type="spellStart"/>
-      <w:r>
-        <w:rPr>
-          <w:rFonts w:eastAsiaTheme="minorHAnsi" w:hint="eastAsia"/>
-          <w:color w:val="000000" w:themeColor="text1"/>
-          <w:szCs w:val="20"/>
-        </w:rPr>
-        <w:t>F</w:t>
-      </w:r>
-      <w:r>
-        <w:rPr>
-          <w:rFonts w:eastAsiaTheme="minorHAnsi"/>
-          <w:color w:val="000000" w:themeColor="text1"/>
-          <w:szCs w:val="20"/>
-        </w:rPr>
-        <w:t>orkJointPool</w:t>
-      </w:r>
-      <w:proofErr w:type="spellEnd"/>
-      <w:r>
-        <w:rPr>
-          <w:rFonts w:eastAsiaTheme="minorHAnsi"/>
-          <w:color w:val="000000" w:themeColor="text1"/>
-          <w:szCs w:val="20"/>
-        </w:rPr>
-        <w:t xml:space="preserve"> </w:t>
-      </w:r>
-      <w:r>
-        <w:rPr>
-          <w:rFonts w:eastAsiaTheme="minorHAnsi" w:hint="eastAsia"/>
-          <w:color w:val="000000" w:themeColor="text1"/>
-          <w:szCs w:val="20"/>
-        </w:rPr>
-        <w:t>로 구성되어 있다.</w:t>
-      </w:r>
-    </w:p>
-    <w:p/>
-    <w:p>
-      <w:pPr>
-        <w:rPr>
-          <w:rFonts w:hint="eastAsia"/>
         </w:rPr>
       </w:pPr>
     </w:p>
@@ -13096,7 +13784,7 @@
 </file>
 
 <file path=word/styles.xml><?xml version="1.0" encoding="utf-8"?>
-<w:styles xmlns:mc="http://schemas.openxmlformats.org/markup-compatibility/2006" xmlns:r="http://schemas.openxmlformats.org/officeDocument/2006/relationships" xmlns:w="http://schemas.openxmlformats.org/wordprocessingml/2006/main" xmlns:w14="http://schemas.microsoft.com/office/word/2010/wordml" xmlns:w15="http://schemas.microsoft.com/office/word/2012/wordml" mc:Ignorable="w14 w15">
+<w:styles xmlns:mc="http://schemas.openxmlformats.org/markup-compatibility/2006" xmlns:r="http://schemas.openxmlformats.org/officeDocument/2006/relationships" xmlns:w="http://schemas.openxmlformats.org/wordprocessingml/2006/main" xmlns:w14="http://schemas.microsoft.com/office/word/2010/wordml" mc:Ignorable="w14">
   <w:docDefaults>
     <w:rPrDefault>
       <w:rPr>
@@ -13113,378 +13801,144 @@
       </w:pPr>
     </w:pPrDefault>
   </w:docDefaults>
-  <w:latentStyles w:defLockedState="0" w:defUIPriority="99" w:defSemiHidden="0" w:defUnhideWhenUsed="0" w:defQFormat="0" w:count="371">
-    <w:lsdException w:name="Normal" w:uiPriority="0" w:qFormat="1"/>
-    <w:lsdException w:name="heading 1" w:uiPriority="9" w:qFormat="1"/>
-    <w:lsdException w:name="heading 2" w:semiHidden="1" w:uiPriority="9" w:unhideWhenUsed="1" w:qFormat="1"/>
-    <w:lsdException w:name="heading 3" w:semiHidden="1" w:uiPriority="9" w:unhideWhenUsed="1" w:qFormat="1"/>
-    <w:lsdException w:name="heading 4" w:semiHidden="1" w:uiPriority="9" w:unhideWhenUsed="1" w:qFormat="1"/>
-    <w:lsdException w:name="heading 5" w:semiHidden="1" w:uiPriority="9" w:unhideWhenUsed="1" w:qFormat="1"/>
-    <w:lsdException w:name="heading 6" w:semiHidden="1" w:uiPriority="9" w:unhideWhenUsed="1" w:qFormat="1"/>
-    <w:lsdException w:name="heading 7" w:semiHidden="1" w:uiPriority="9" w:unhideWhenUsed="1" w:qFormat="1"/>
-    <w:lsdException w:name="heading 8" w:semiHidden="1" w:uiPriority="9" w:unhideWhenUsed="1" w:qFormat="1"/>
-    <w:lsdException w:name="heading 9" w:semiHidden="1" w:uiPriority="9" w:unhideWhenUsed="1" w:qFormat="1"/>
-    <w:lsdException w:name="index 1" w:semiHidden="1" w:unhideWhenUsed="1"/>
-    <w:lsdException w:name="index 2" w:semiHidden="1" w:unhideWhenUsed="1"/>
-    <w:lsdException w:name="index 3" w:semiHidden="1" w:unhideWhenUsed="1"/>
-    <w:lsdException w:name="index 4" w:semiHidden="1" w:unhideWhenUsed="1"/>
-    <w:lsdException w:name="index 5" w:semiHidden="1" w:unhideWhenUsed="1"/>
-    <w:lsdException w:name="index 6" w:semiHidden="1" w:unhideWhenUsed="1"/>
-    <w:lsdException w:name="index 7" w:semiHidden="1" w:unhideWhenUsed="1"/>
-    <w:lsdException w:name="index 8" w:semiHidden="1" w:unhideWhenUsed="1"/>
-    <w:lsdException w:name="index 9" w:semiHidden="1" w:unhideWhenUsed="1"/>
-    <w:lsdException w:name="toc 1" w:semiHidden="1" w:uiPriority="39" w:unhideWhenUsed="1"/>
-    <w:lsdException w:name="toc 2" w:semiHidden="1" w:uiPriority="39" w:unhideWhenUsed="1"/>
-    <w:lsdException w:name="toc 3" w:semiHidden="1" w:uiPriority="39" w:unhideWhenUsed="1"/>
-    <w:lsdException w:name="toc 4" w:semiHidden="1" w:uiPriority="39" w:unhideWhenUsed="1"/>
-    <w:lsdException w:name="toc 5" w:semiHidden="1" w:uiPriority="39" w:unhideWhenUsed="1"/>
-    <w:lsdException w:name="toc 6" w:semiHidden="1" w:uiPriority="39" w:unhideWhenUsed="1"/>
-    <w:lsdException w:name="toc 7" w:semiHidden="1" w:uiPriority="39" w:unhideWhenUsed="1"/>
-    <w:lsdException w:name="toc 8" w:semiHidden="1" w:uiPriority="39" w:unhideWhenUsed="1"/>
-    <w:lsdException w:name="toc 9" w:semiHidden="1" w:uiPriority="39" w:unhideWhenUsed="1"/>
-    <w:lsdException w:name="Normal Indent" w:semiHidden="1" w:unhideWhenUsed="1"/>
-    <w:lsdException w:name="footnote text" w:semiHidden="1" w:unhideWhenUsed="1"/>
-    <w:lsdException w:name="annotation text" w:semiHidden="1" w:unhideWhenUsed="1"/>
-    <w:lsdException w:name="header" w:semiHidden="1" w:unhideWhenUsed="1"/>
-    <w:lsdException w:name="footer" w:semiHidden="1" w:unhideWhenUsed="1"/>
-    <w:lsdException w:name="index heading" w:semiHidden="1" w:unhideWhenUsed="1"/>
-    <w:lsdException w:name="caption" w:semiHidden="1" w:uiPriority="35" w:unhideWhenUsed="1" w:qFormat="1"/>
-    <w:lsdException w:name="table of figures" w:semiHidden="1" w:unhideWhenUsed="1"/>
-    <w:lsdException w:name="envelope address" w:semiHidden="1" w:unhideWhenUsed="1"/>
-    <w:lsdException w:name="envelope return" w:semiHidden="1" w:unhideWhenUsed="1"/>
-    <w:lsdException w:name="footnote reference" w:semiHidden="1" w:unhideWhenUsed="1"/>
-    <w:lsdException w:name="annotation reference" w:semiHidden="1" w:unhideWhenUsed="1"/>
-    <w:lsdException w:name="line number" w:semiHidden="1" w:unhideWhenUsed="1"/>
-    <w:lsdException w:name="page number" w:semiHidden="1" w:unhideWhenUsed="1"/>
-    <w:lsdException w:name="endnote reference" w:semiHidden="1" w:unhideWhenUsed="1"/>
-    <w:lsdException w:name="endnote text" w:semiHidden="1" w:unhideWhenUsed="1"/>
-    <w:lsdException w:name="table of authorities" w:semiHidden="1" w:unhideWhenUsed="1"/>
-    <w:lsdException w:name="macro" w:semiHidden="1" w:unhideWhenUsed="1"/>
-    <w:lsdException w:name="toa heading" w:semiHidden="1" w:unhideWhenUsed="1"/>
-    <w:lsdException w:name="List" w:semiHidden="1" w:unhideWhenUsed="1"/>
-    <w:lsdException w:name="List Bullet" w:semiHidden="1" w:unhideWhenUsed="1"/>
-    <w:lsdException w:name="List Number" w:semiHidden="1" w:unhideWhenUsed="1"/>
-    <w:lsdException w:name="List 2" w:semiHidden="1" w:unhideWhenUsed="1"/>
-    <w:lsdException w:name="List 3" w:semiHidden="1" w:unhideWhenUsed="1"/>
-    <w:lsdException w:name="List 4" w:semiHidden="1" w:unhideWhenUsed="1"/>
-    <w:lsdException w:name="List 5" w:semiHidden="1" w:unhideWhenUsed="1"/>
-    <w:lsdException w:name="List Bullet 2" w:semiHidden="1" w:unhideWhenUsed="1"/>
-    <w:lsdException w:name="List Bullet 3" w:semiHidden="1" w:unhideWhenUsed="1"/>
-    <w:lsdException w:name="List Bullet 4" w:semiHidden="1" w:unhideWhenUsed="1"/>
-    <w:lsdException w:name="List Bullet 5" w:semiHidden="1" w:unhideWhenUsed="1"/>
-    <w:lsdException w:name="List Number 2" w:semiHidden="1" w:unhideWhenUsed="1"/>
-    <w:lsdException w:name="List Number 3" w:semiHidden="1" w:unhideWhenUsed="1"/>
-    <w:lsdException w:name="List Number 4" w:semiHidden="1" w:unhideWhenUsed="1"/>
-    <w:lsdException w:name="List Number 5" w:semiHidden="1" w:unhideWhenUsed="1"/>
-    <w:lsdException w:name="Title" w:uiPriority="10" w:qFormat="1"/>
-    <w:lsdException w:name="Closing" w:semiHidden="1" w:unhideWhenUsed="1"/>
-    <w:lsdException w:name="Signature" w:semiHidden="1" w:unhideWhenUsed="1"/>
-    <w:lsdException w:name="Default Paragraph Font" w:semiHidden="1" w:uiPriority="1" w:unhideWhenUsed="1"/>
-    <w:lsdException w:name="Body Text" w:semiHidden="1" w:unhideWhenUsed="1"/>
-    <w:lsdException w:name="Body Text Indent" w:semiHidden="1" w:unhideWhenUsed="1"/>
-    <w:lsdException w:name="List Continue" w:semiHidden="1" w:unhideWhenUsed="1"/>
-    <w:lsdException w:name="List Continue 2" w:semiHidden="1" w:unhideWhenUsed="1"/>
-    <w:lsdException w:name="List Continue 3" w:semiHidden="1" w:unhideWhenUsed="1"/>
-    <w:lsdException w:name="List Continue 4" w:semiHidden="1" w:unhideWhenUsed="1"/>
-    <w:lsdException w:name="List Continue 5" w:semiHidden="1" w:unhideWhenUsed="1"/>
-    <w:lsdException w:name="Message Header" w:semiHidden="1" w:unhideWhenUsed="1"/>
-    <w:lsdException w:name="Subtitle" w:uiPriority="11" w:qFormat="1"/>
-    <w:lsdException w:name="Salutation" w:semiHidden="1" w:unhideWhenUsed="1"/>
-    <w:lsdException w:name="Date" w:semiHidden="1" w:unhideWhenUsed="1"/>
-    <w:lsdException w:name="Body Text First Indent" w:semiHidden="1" w:unhideWhenUsed="1"/>
-    <w:lsdException w:name="Body Text First Indent 2" w:semiHidden="1" w:unhideWhenUsed="1"/>
-    <w:lsdException w:name="Note Heading" w:semiHidden="1" w:unhideWhenUsed="1"/>
-    <w:lsdException w:name="Body Text 2" w:semiHidden="1" w:unhideWhenUsed="1"/>
-    <w:lsdException w:name="Body Text 3" w:semiHidden="1" w:unhideWhenUsed="1"/>
-    <w:lsdException w:name="Body Text Indent 2" w:semiHidden="1" w:unhideWhenUsed="1"/>
-    <w:lsdException w:name="Body Text Indent 3" w:semiHidden="1" w:unhideWhenUsed="1"/>
-    <w:lsdException w:name="Block Text" w:semiHidden="1" w:unhideWhenUsed="1"/>
-    <w:lsdException w:name="Hyperlink" w:semiHidden="1" w:unhideWhenUsed="1"/>
-    <w:lsdException w:name="FollowedHyperlink" w:semiHidden="1" w:unhideWhenUsed="1"/>
-    <w:lsdException w:name="Strong" w:uiPriority="22" w:qFormat="1"/>
-    <w:lsdException w:name="Emphasis" w:uiPriority="20" w:qFormat="1"/>
-    <w:lsdException w:name="Document Map" w:semiHidden="1" w:unhideWhenUsed="1"/>
-    <w:lsdException w:name="Plain Text" w:semiHidden="1" w:unhideWhenUsed="1"/>
-    <w:lsdException w:name="E-mail Signature" w:semiHidden="1" w:unhideWhenUsed="1"/>
-    <w:lsdException w:name="HTML Top of Form" w:semiHidden="1" w:unhideWhenUsed="1"/>
-    <w:lsdException w:name="HTML Bottom of Form" w:semiHidden="1" w:unhideWhenUsed="1"/>
-    <w:lsdException w:name="Normal (Web)" w:semiHidden="1" w:unhideWhenUsed="1"/>
-    <w:lsdException w:name="HTML Acronym" w:semiHidden="1" w:unhideWhenUsed="1"/>
-    <w:lsdException w:name="HTML Address" w:semiHidden="1" w:unhideWhenUsed="1"/>
-    <w:lsdException w:name="HTML Cite" w:semiHidden="1" w:unhideWhenUsed="1"/>
-    <w:lsdException w:name="HTML Code" w:semiHidden="1" w:unhideWhenUsed="1"/>
-    <w:lsdException w:name="HTML Definition" w:semiHidden="1" w:unhideWhenUsed="1"/>
-    <w:lsdException w:name="HTML Keyboard" w:semiHidden="1" w:unhideWhenUsed="1"/>
-    <w:lsdException w:name="HTML Preformatted" w:semiHidden="1" w:unhideWhenUsed="1"/>
-    <w:lsdException w:name="HTML Sample" w:semiHidden="1" w:unhideWhenUsed="1"/>
-    <w:lsdException w:name="HTML Typewriter" w:semiHidden="1" w:unhideWhenUsed="1"/>
-    <w:lsdException w:name="HTML Variable" w:semiHidden="1" w:unhideWhenUsed="1"/>
-    <w:lsdException w:name="Normal Table" w:semiHidden="1" w:unhideWhenUsed="1"/>
-    <w:lsdException w:name="annotation subject" w:semiHidden="1" w:unhideWhenUsed="1"/>
-    <w:lsdException w:name="No List" w:semiHidden="1" w:unhideWhenUsed="1"/>
-    <w:lsdException w:name="Outline List 1" w:semiHidden="1" w:unhideWhenUsed="1"/>
-    <w:lsdException w:name="Outline List 2" w:semiHidden="1" w:unhideWhenUsed="1"/>
-    <w:lsdException w:name="Outline List 3" w:semiHidden="1" w:unhideWhenUsed="1"/>
-    <w:lsdException w:name="Table Simple 1" w:semiHidden="1" w:unhideWhenUsed="1"/>
-    <w:lsdException w:name="Table Simple 2" w:semiHidden="1" w:unhideWhenUsed="1"/>
-    <w:lsdException w:name="Table Simple 3" w:semiHidden="1" w:unhideWhenUsed="1"/>
-    <w:lsdException w:name="Table Classic 1" w:semiHidden="1" w:unhideWhenUsed="1"/>
-    <w:lsdException w:name="Table Classic 2" w:semiHidden="1" w:unhideWhenUsed="1"/>
-    <w:lsdException w:name="Table Classic 3" w:semiHidden="1" w:unhideWhenUsed="1"/>
-    <w:lsdException w:name="Table Classic 4" w:semiHidden="1" w:unhideWhenUsed="1"/>
-    <w:lsdException w:name="Table Colorful 1" w:semiHidden="1" w:unhideWhenUsed="1"/>
-    <w:lsdException w:name="Table Colorful 2" w:semiHidden="1" w:unhideWhenUsed="1"/>
-    <w:lsdException w:name="Table Colorful 3" w:semiHidden="1" w:unhideWhenUsed="1"/>
-    <w:lsdException w:name="Table Columns 1" w:semiHidden="1" w:unhideWhenUsed="1"/>
-    <w:lsdException w:name="Table Columns 2" w:semiHidden="1" w:unhideWhenUsed="1"/>
-    <w:lsdException w:name="Table Columns 3" w:semiHidden="1" w:unhideWhenUsed="1"/>
-    <w:lsdException w:name="Table Columns 4" w:semiHidden="1" w:unhideWhenUsed="1"/>
-    <w:lsdException w:name="Table Columns 5" w:semiHidden="1" w:unhideWhenUsed="1"/>
-    <w:lsdException w:name="Table Grid 1" w:semiHidden="1" w:unhideWhenUsed="1"/>
-    <w:lsdException w:name="Table Grid 2" w:semiHidden="1" w:unhideWhenUsed="1"/>
-    <w:lsdException w:name="Table Grid 3" w:semiHidden="1" w:unhideWhenUsed="1"/>
-    <w:lsdException w:name="Table Grid 4" w:semiHidden="1" w:unhideWhenUsed="1"/>
-    <w:lsdException w:name="Table Grid 5" w:semiHidden="1" w:unhideWhenUsed="1"/>
-    <w:lsdException w:name="Table Grid 6" w:semiHidden="1" w:unhideWhenUsed="1"/>
-    <w:lsdException w:name="Table Grid 7" w:semiHidden="1" w:unhideWhenUsed="1"/>
-    <w:lsdException w:name="Table Grid 8" w:semiHidden="1" w:unhideWhenUsed="1"/>
-    <w:lsdException w:name="Table List 1" w:semiHidden="1" w:unhideWhenUsed="1"/>
-    <w:lsdException w:name="Table List 2" w:semiHidden="1" w:unhideWhenUsed="1"/>
-    <w:lsdException w:name="Table List 3" w:semiHidden="1" w:unhideWhenUsed="1"/>
-    <w:lsdException w:name="Table List 4" w:semiHidden="1" w:unhideWhenUsed="1"/>
-    <w:lsdException w:name="Table List 5" w:semiHidden="1" w:unhideWhenUsed="1"/>
-    <w:lsdException w:name="Table List 6" w:semiHidden="1" w:unhideWhenUsed="1"/>
-    <w:lsdException w:name="Table List 7" w:semiHidden="1" w:unhideWhenUsed="1"/>
-    <w:lsdException w:name="Table List 8" w:semiHidden="1" w:unhideWhenUsed="1"/>
-    <w:lsdException w:name="Table 3D effects 1" w:semiHidden="1" w:unhideWhenUsed="1"/>
-    <w:lsdException w:name="Table 3D effects 2" w:semiHidden="1" w:unhideWhenUsed="1"/>
-    <w:lsdException w:name="Table 3D effects 3" w:semiHidden="1" w:unhideWhenUsed="1"/>
-    <w:lsdException w:name="Table Contemporary" w:semiHidden="1" w:unhideWhenUsed="1"/>
-    <w:lsdException w:name="Table Elegant" w:semiHidden="1" w:unhideWhenUsed="1"/>
-    <w:lsdException w:name="Table Professional" w:semiHidden="1" w:unhideWhenUsed="1"/>
-    <w:lsdException w:name="Table Subtle 1" w:semiHidden="1" w:unhideWhenUsed="1"/>
-    <w:lsdException w:name="Table Subtle 2" w:semiHidden="1" w:unhideWhenUsed="1"/>
-    <w:lsdException w:name="Table Web 1" w:semiHidden="1" w:unhideWhenUsed="1"/>
-    <w:lsdException w:name="Table Web 2" w:semiHidden="1" w:unhideWhenUsed="1"/>
-    <w:lsdException w:name="Table Web 3" w:semiHidden="1" w:unhideWhenUsed="1"/>
-    <w:lsdException w:name="Balloon Text" w:semiHidden="1" w:unhideWhenUsed="1"/>
-    <w:lsdException w:name="Table Grid" w:uiPriority="39"/>
-    <w:lsdException w:name="Table Theme" w:semiHidden="1" w:unhideWhenUsed="1"/>
-    <w:lsdException w:name="Placeholder Text" w:semiHidden="1"/>
-    <w:lsdException w:name="No Spacing" w:uiPriority="1" w:qFormat="1"/>
-    <w:lsdException w:name="Light Shading" w:uiPriority="60"/>
-    <w:lsdException w:name="Light List" w:uiPriority="61"/>
-    <w:lsdException w:name="Light Grid" w:uiPriority="62"/>
-    <w:lsdException w:name="Medium Shading 1" w:uiPriority="63"/>
-    <w:lsdException w:name="Medium Shading 2" w:uiPriority="64"/>
-    <w:lsdException w:name="Medium List 1" w:uiPriority="65"/>
-    <w:lsdException w:name="Medium List 2" w:uiPriority="66"/>
-    <w:lsdException w:name="Medium Grid 1" w:uiPriority="67"/>
-    <w:lsdException w:name="Medium Grid 2" w:uiPriority="68"/>
-    <w:lsdException w:name="Medium Grid 3" w:uiPriority="69"/>
-    <w:lsdException w:name="Dark List" w:uiPriority="70"/>
-    <w:lsdException w:name="Colorful Shading" w:uiPriority="71"/>
-    <w:lsdException w:name="Colorful List" w:uiPriority="72"/>
-    <w:lsdException w:name="Colorful Grid" w:uiPriority="73"/>
-    <w:lsdException w:name="Light Shading Accent 1" w:uiPriority="60"/>
-    <w:lsdException w:name="Light List Accent 1" w:uiPriority="61"/>
-    <w:lsdException w:name="Light Grid Accent 1" w:uiPriority="62"/>
-    <w:lsdException w:name="Medium Shading 1 Accent 1" w:uiPriority="63"/>
-    <w:lsdException w:name="Medium Shading 2 Accent 1" w:uiPriority="64"/>
-    <w:lsdException w:name="Medium List 1 Accent 1" w:uiPriority="65"/>
-    <w:lsdException w:name="Revision" w:semiHidden="1"/>
-    <w:lsdException w:name="List Paragraph" w:uiPriority="34" w:qFormat="1"/>
-    <w:lsdException w:name="Quote" w:uiPriority="29" w:qFormat="1"/>
-    <w:lsdException w:name="Intense Quote" w:uiPriority="30" w:qFormat="1"/>
-    <w:lsdException w:name="Medium List 2 Accent 1" w:uiPriority="66"/>
-    <w:lsdException w:name="Medium Grid 1 Accent 1" w:uiPriority="67"/>
-    <w:lsdException w:name="Medium Grid 2 Accent 1" w:uiPriority="68"/>
-    <w:lsdException w:name="Medium Grid 3 Accent 1" w:uiPriority="69"/>
-    <w:lsdException w:name="Dark List Accent 1" w:uiPriority="70"/>
-    <w:lsdException w:name="Colorful Shading Accent 1" w:uiPriority="71"/>
-    <w:lsdException w:name="Colorful List Accent 1" w:uiPriority="72"/>
-    <w:lsdException w:name="Colorful Grid Accent 1" w:uiPriority="73"/>
-    <w:lsdException w:name="Light Shading Accent 2" w:uiPriority="60"/>
-    <w:lsdException w:name="Light List Accent 2" w:uiPriority="61"/>
-    <w:lsdException w:name="Light Grid Accent 2" w:uiPriority="62"/>
-    <w:lsdException w:name="Medium Shading 1 Accent 2" w:uiPriority="63"/>
-    <w:lsdException w:name="Medium Shading 2 Accent 2" w:uiPriority="64"/>
-    <w:lsdException w:name="Medium List 1 Accent 2" w:uiPriority="65"/>
-    <w:lsdException w:name="Medium List 2 Accent 2" w:uiPriority="66"/>
-    <w:lsdException w:name="Medium Grid 1 Accent 2" w:uiPriority="67"/>
-    <w:lsdException w:name="Medium Grid 2 Accent 2" w:uiPriority="68"/>
-    <w:lsdException w:name="Medium Grid 3 Accent 2" w:uiPriority="69"/>
-    <w:lsdException w:name="Dark List Accent 2" w:uiPriority="70"/>
-    <w:lsdException w:name="Colorful Shading Accent 2" w:uiPriority="71"/>
-    <w:lsdException w:name="Colorful List Accent 2" w:uiPriority="72"/>
-    <w:lsdException w:name="Colorful Grid Accent 2" w:uiPriority="73"/>
-    <w:lsdException w:name="Light Shading Accent 3" w:uiPriority="60"/>
-    <w:lsdException w:name="Light List Accent 3" w:uiPriority="61"/>
-    <w:lsdException w:name="Light Grid Accent 3" w:uiPriority="62"/>
-    <w:lsdException w:name="Medium Shading 1 Accent 3" w:uiPriority="63"/>
-    <w:lsdException w:name="Medium Shading 2 Accent 3" w:uiPriority="64"/>
-    <w:lsdException w:name="Medium List 1 Accent 3" w:uiPriority="65"/>
-    <w:lsdException w:name="Medium List 2 Accent 3" w:uiPriority="66"/>
-    <w:lsdException w:name="Medium Grid 1 Accent 3" w:uiPriority="67"/>
-    <w:lsdException w:name="Medium Grid 2 Accent 3" w:uiPriority="68"/>
-    <w:lsdException w:name="Medium Grid 3 Accent 3" w:uiPriority="69"/>
-    <w:lsdException w:name="Dark List Accent 3" w:uiPriority="70"/>
-    <w:lsdException w:name="Colorful Shading Accent 3" w:uiPriority="71"/>
-    <w:lsdException w:name="Colorful List Accent 3" w:uiPriority="72"/>
-    <w:lsdException w:name="Colorful Grid Accent 3" w:uiPriority="73"/>
-    <w:lsdException w:name="Light Shading Accent 4" w:uiPriority="60"/>
-    <w:lsdException w:name="Light List Accent 4" w:uiPriority="61"/>
-    <w:lsdException w:name="Light Grid Accent 4" w:uiPriority="62"/>
-    <w:lsdException w:name="Medium Shading 1 Accent 4" w:uiPriority="63"/>
-    <w:lsdException w:name="Medium Shading 2 Accent 4" w:uiPriority="64"/>
-    <w:lsdException w:name="Medium List 1 Accent 4" w:uiPriority="65"/>
-    <w:lsdException w:name="Medium List 2 Accent 4" w:uiPriority="66"/>
-    <w:lsdException w:name="Medium Grid 1 Accent 4" w:uiPriority="67"/>
-    <w:lsdException w:name="Medium Grid 2 Accent 4" w:uiPriority="68"/>
-    <w:lsdException w:name="Medium Grid 3 Accent 4" w:uiPriority="69"/>
-    <w:lsdException w:name="Dark List Accent 4" w:uiPriority="70"/>
-    <w:lsdException w:name="Colorful Shading Accent 4" w:uiPriority="71"/>
-    <w:lsdException w:name="Colorful List Accent 4" w:uiPriority="72"/>
-    <w:lsdException w:name="Colorful Grid Accent 4" w:uiPriority="73"/>
-    <w:lsdException w:name="Light Shading Accent 5" w:uiPriority="60"/>
-    <w:lsdException w:name="Light List Accent 5" w:uiPriority="61"/>
-    <w:lsdException w:name="Light Grid Accent 5" w:uiPriority="62"/>
-    <w:lsdException w:name="Medium Shading 1 Accent 5" w:uiPriority="63"/>
-    <w:lsdException w:name="Medium Shading 2 Accent 5" w:uiPriority="64"/>
-    <w:lsdException w:name="Medium List 1 Accent 5" w:uiPriority="65"/>
-    <w:lsdException w:name="Medium List 2 Accent 5" w:uiPriority="66"/>
-    <w:lsdException w:name="Medium Grid 1 Accent 5" w:uiPriority="67"/>
-    <w:lsdException w:name="Medium Grid 2 Accent 5" w:uiPriority="68"/>
-    <w:lsdException w:name="Medium Grid 3 Accent 5" w:uiPriority="69"/>
-    <w:lsdException w:name="Dark List Accent 5" w:uiPriority="70"/>
-    <w:lsdException w:name="Colorful Shading Accent 5" w:uiPriority="71"/>
-    <w:lsdException w:name="Colorful List Accent 5" w:uiPriority="72"/>
-    <w:lsdException w:name="Colorful Grid Accent 5" w:uiPriority="73"/>
-    <w:lsdException w:name="Light Shading Accent 6" w:uiPriority="60"/>
-    <w:lsdException w:name="Light List Accent 6" w:uiPriority="61"/>
-    <w:lsdException w:name="Light Grid Accent 6" w:uiPriority="62"/>
-    <w:lsdException w:name="Medium Shading 1 Accent 6" w:uiPriority="63"/>
-    <w:lsdException w:name="Medium Shading 2 Accent 6" w:uiPriority="64"/>
-    <w:lsdException w:name="Medium List 1 Accent 6" w:uiPriority="65"/>
-    <w:lsdException w:name="Medium List 2 Accent 6" w:uiPriority="66"/>
-    <w:lsdException w:name="Medium Grid 1 Accent 6" w:uiPriority="67"/>
-    <w:lsdException w:name="Medium Grid 2 Accent 6" w:uiPriority="68"/>
-    <w:lsdException w:name="Medium Grid 3 Accent 6" w:uiPriority="69"/>
-    <w:lsdException w:name="Dark List Accent 6" w:uiPriority="70"/>
-    <w:lsdException w:name="Colorful Shading Accent 6" w:uiPriority="71"/>
-    <w:lsdException w:name="Colorful List Accent 6" w:uiPriority="72"/>
-    <w:lsdException w:name="Colorful Grid Accent 6" w:uiPriority="73"/>
-    <w:lsdException w:name="Subtle Emphasis" w:uiPriority="19" w:qFormat="1"/>
-    <w:lsdException w:name="Intense Emphasis" w:uiPriority="21" w:qFormat="1"/>
-    <w:lsdException w:name="Subtle Reference" w:uiPriority="31" w:qFormat="1"/>
-    <w:lsdException w:name="Intense Reference" w:uiPriority="32" w:qFormat="1"/>
-    <w:lsdException w:name="Book Title" w:uiPriority="33" w:qFormat="1"/>
-    <w:lsdException w:name="Bibliography" w:semiHidden="1" w:uiPriority="37" w:unhideWhenUsed="1"/>
-    <w:lsdException w:name="TOC Heading" w:semiHidden="1" w:uiPriority="39" w:unhideWhenUsed="1" w:qFormat="1"/>
-    <w:lsdException w:name="Plain Table 1" w:uiPriority="41"/>
-    <w:lsdException w:name="Plain Table 2" w:uiPriority="42"/>
-    <w:lsdException w:name="Plain Table 3" w:uiPriority="43"/>
-    <w:lsdException w:name="Plain Table 4" w:uiPriority="44"/>
-    <w:lsdException w:name="Plain Table 5" w:uiPriority="45"/>
-    <w:lsdException w:name="Grid Table Light" w:uiPriority="40"/>
-    <w:lsdException w:name="Grid Table 1 Light" w:uiPriority="46"/>
-    <w:lsdException w:name="Grid Table 2" w:uiPriority="47"/>
-    <w:lsdException w:name="Grid Table 3" w:uiPriority="48"/>
-    <w:lsdException w:name="Grid Table 4" w:uiPriority="49"/>
-    <w:lsdException w:name="Grid Table 5 Dark" w:uiPriority="50"/>
-    <w:lsdException w:name="Grid Table 6 Colorful" w:uiPriority="51"/>
-    <w:lsdException w:name="Grid Table 7 Colorful" w:uiPriority="52"/>
-    <w:lsdException w:name="Grid Table 1 Light Accent 1" w:uiPriority="46"/>
-    <w:lsdException w:name="Grid Table 2 Accent 1" w:uiPriority="47"/>
-    <w:lsdException w:name="Grid Table 3 Accent 1" w:uiPriority="48"/>
-    <w:lsdException w:name="Grid Table 4 Accent 1" w:uiPriority="49"/>
-    <w:lsdException w:name="Grid Table 5 Dark Accent 1" w:uiPriority="50"/>
-    <w:lsdException w:name="Grid Table 6 Colorful Accent 1" w:uiPriority="51"/>
-    <w:lsdException w:name="Grid Table 7 Colorful Accent 1" w:uiPriority="52"/>
-    <w:lsdException w:name="Grid Table 1 Light Accent 2" w:uiPriority="46"/>
-    <w:lsdException w:name="Grid Table 2 Accent 2" w:uiPriority="47"/>
-    <w:lsdException w:name="Grid Table 3 Accent 2" w:uiPriority="48"/>
-    <w:lsdException w:name="Grid Table 4 Accent 2" w:uiPriority="49"/>
-    <w:lsdException w:name="Grid Table 5 Dark Accent 2" w:uiPriority="50"/>
-    <w:lsdException w:name="Grid Table 6 Colorful Accent 2" w:uiPriority="51"/>
-    <w:lsdException w:name="Grid Table 7 Colorful Accent 2" w:uiPriority="52"/>
-    <w:lsdException w:name="Grid Table 1 Light Accent 3" w:uiPriority="46"/>
-    <w:lsdException w:name="Grid Table 2 Accent 3" w:uiPriority="47"/>
-    <w:lsdException w:name="Grid Table 3 Accent 3" w:uiPriority="48"/>
-    <w:lsdException w:name="Grid Table 4 Accent 3" w:uiPriority="49"/>
-    <w:lsdException w:name="Grid Table 5 Dark Accent 3" w:uiPriority="50"/>
-    <w:lsdException w:name="Grid Table 6 Colorful Accent 3" w:uiPriority="51"/>
-    <w:lsdException w:name="Grid Table 7 Colorful Accent 3" w:uiPriority="52"/>
-    <w:lsdException w:name="Grid Table 1 Light Accent 4" w:uiPriority="46"/>
-    <w:lsdException w:name="Grid Table 2 Accent 4" w:uiPriority="47"/>
-    <w:lsdException w:name="Grid Table 3 Accent 4" w:uiPriority="48"/>
-    <w:lsdException w:name="Grid Table 4 Accent 4" w:uiPriority="49"/>
-    <w:lsdException w:name="Grid Table 5 Dark Accent 4" w:uiPriority="50"/>
-    <w:lsdException w:name="Grid Table 6 Colorful Accent 4" w:uiPriority="51"/>
-    <w:lsdException w:name="Grid Table 7 Colorful Accent 4" w:uiPriority="52"/>
-    <w:lsdException w:name="Grid Table 1 Light Accent 5" w:uiPriority="46"/>
-    <w:lsdException w:name="Grid Table 2 Accent 5" w:uiPriority="47"/>
-    <w:lsdException w:name="Grid Table 3 Accent 5" w:uiPriority="48"/>
-    <w:lsdException w:name="Grid Table 4 Accent 5" w:uiPriority="49"/>
-    <w:lsdException w:name="Grid Table 5 Dark Accent 5" w:uiPriority="50"/>
-    <w:lsdException w:name="Grid Table 6 Colorful Accent 5" w:uiPriority="51"/>
-    <w:lsdException w:name="Grid Table 7 Colorful Accent 5" w:uiPriority="52"/>
-    <w:lsdException w:name="Grid Table 1 Light Accent 6" w:uiPriority="46"/>
-    <w:lsdException w:name="Grid Table 2 Accent 6" w:uiPriority="47"/>
-    <w:lsdException w:name="Grid Table 3 Accent 6" w:uiPriority="48"/>
-    <w:lsdException w:name="Grid Table 4 Accent 6" w:uiPriority="49"/>
-    <w:lsdException w:name="Grid Table 5 Dark Accent 6" w:uiPriority="50"/>
-    <w:lsdException w:name="Grid Table 6 Colorful Accent 6" w:uiPriority="51"/>
-    <w:lsdException w:name="Grid Table 7 Colorful Accent 6" w:uiPriority="52"/>
-    <w:lsdException w:name="List Table 1 Light" w:uiPriority="46"/>
-    <w:lsdException w:name="List Table 2" w:uiPriority="47"/>
-    <w:lsdException w:name="List Table 3" w:uiPriority="48"/>
-    <w:lsdException w:name="List Table 4" w:uiPriority="49"/>
-    <w:lsdException w:name="List Table 5 Dark" w:uiPriority="50"/>
-    <w:lsdException w:name="List Table 6 Colorful" w:uiPriority="51"/>
-    <w:lsdException w:name="List Table 7 Colorful" w:uiPriority="52"/>
-    <w:lsdException w:name="List Table 1 Light Accent 1" w:uiPriority="46"/>
-    <w:lsdException w:name="List Table 2 Accent 1" w:uiPriority="47"/>
-    <w:lsdException w:name="List Table 3 Accent 1" w:uiPriority="48"/>
-    <w:lsdException w:name="List Table 4 Accent 1" w:uiPriority="49"/>
-    <w:lsdException w:name="List Table 5 Dark Accent 1" w:uiPriority="50"/>
-    <w:lsdException w:name="List Table 6 Colorful Accent 1" w:uiPriority="51"/>
-    <w:lsdException w:name="List Table 7 Colorful Accent 1" w:uiPriority="52"/>
-    <w:lsdException w:name="List Table 1 Light Accent 2" w:uiPriority="46"/>
-    <w:lsdException w:name="List Table 2 Accent 2" w:uiPriority="47"/>
-    <w:lsdException w:name="List Table 3 Accent 2" w:uiPriority="48"/>
-    <w:lsdException w:name="List Table 4 Accent 2" w:uiPriority="49"/>
-    <w:lsdException w:name="List Table 5 Dark Accent 2" w:uiPriority="50"/>
-    <w:lsdException w:name="List Table 6 Colorful Accent 2" w:uiPriority="51"/>
-    <w:lsdException w:name="List Table 7 Colorful Accent 2" w:uiPriority="52"/>
-    <w:lsdException w:name="List Table 1 Light Accent 3" w:uiPriority="46"/>
-    <w:lsdException w:name="List Table 2 Accent 3" w:uiPriority="47"/>
-    <w:lsdException w:name="List Table 3 Accent 3" w:uiPriority="48"/>
-    <w:lsdException w:name="List Table 4 Accent 3" w:uiPriority="49"/>
-    <w:lsdException w:name="List Table 5 Dark Accent 3" w:uiPriority="50"/>
-    <w:lsdException w:name="List Table 6 Colorful Accent 3" w:uiPriority="51"/>
-    <w:lsdException w:name="List Table 7 Colorful Accent 3" w:uiPriority="52"/>
-    <w:lsdException w:name="List Table 1 Light Accent 4" w:uiPriority="46"/>
-    <w:lsdException w:name="List Table 2 Accent 4" w:uiPriority="47"/>
-    <w:lsdException w:name="List Table 3 Accent 4" w:uiPriority="48"/>
-    <w:lsdException w:name="List Table 4 Accent 4" w:uiPriority="49"/>
-    <w:lsdException w:name="List Table 5 Dark Accent 4" w:uiPriority="50"/>
-    <w:lsdException w:name="List Table 6 Colorful Accent 4" w:uiPriority="51"/>
-    <w:lsdException w:name="List Table 7 Colorful Accent 4" w:uiPriority="52"/>
-    <w:lsdException w:name="List Table 1 Light Accent 5" w:uiPriority="46"/>
-    <w:lsdException w:name="List Table 2 Accent 5" w:uiPriority="47"/>
-    <w:lsdException w:name="List Table 3 Accent 5" w:uiPriority="48"/>
-    <w:lsdException w:name="List Table 4 Accent 5" w:uiPriority="49"/>
-    <w:lsdException w:name="List Table 5 Dark Accent 5" w:uiPriority="50"/>
-    <w:lsdException w:name="List Table 6 Colorful Accent 5" w:uiPriority="51"/>
-    <w:lsdException w:name="List Table 7 Colorful Accent 5" w:uiPriority="52"/>
-    <w:lsdException w:name="List Table 1 Light Accent 6" w:uiPriority="46"/>
-    <w:lsdException w:name="List Table 2 Accent 6" w:uiPriority="47"/>
-    <w:lsdException w:name="List Table 3 Accent 6" w:uiPriority="48"/>
-    <w:lsdException w:name="List Table 4 Accent 6" w:uiPriority="49"/>
-    <w:lsdException w:name="List Table 5 Dark Accent 6" w:uiPriority="50"/>
-    <w:lsdException w:name="List Table 6 Colorful Accent 6" w:uiPriority="51"/>
-    <w:lsdException w:name="List Table 7 Colorful Accent 6" w:uiPriority="52"/>
+  <w:latentStyles w:defLockedState="0" w:defUIPriority="99" w:defSemiHidden="1" w:defUnhideWhenUsed="1" w:defQFormat="0" w:count="267">
+    <w:lsdException w:name="Normal" w:semiHidden="0" w:uiPriority="0" w:unhideWhenUsed="0" w:qFormat="1"/>
+    <w:lsdException w:name="heading 1" w:semiHidden="0" w:uiPriority="9" w:unhideWhenUsed="0" w:qFormat="1"/>
+    <w:lsdException w:name="heading 2" w:uiPriority="9" w:qFormat="1"/>
+    <w:lsdException w:name="heading 3" w:uiPriority="9" w:qFormat="1"/>
+    <w:lsdException w:name="heading 4" w:uiPriority="9" w:qFormat="1"/>
+    <w:lsdException w:name="heading 5" w:uiPriority="9" w:qFormat="1"/>
+    <w:lsdException w:name="heading 6" w:uiPriority="9" w:qFormat="1"/>
+    <w:lsdException w:name="heading 7" w:uiPriority="9" w:qFormat="1"/>
+    <w:lsdException w:name="heading 8" w:uiPriority="9" w:qFormat="1"/>
+    <w:lsdException w:name="heading 9" w:uiPriority="9" w:qFormat="1"/>
+    <w:lsdException w:name="toc 1" w:uiPriority="39"/>
+    <w:lsdException w:name="toc 2" w:uiPriority="39"/>
+    <w:lsdException w:name="toc 3" w:uiPriority="39"/>
+    <w:lsdException w:name="toc 4" w:uiPriority="39"/>
+    <w:lsdException w:name="toc 5" w:uiPriority="39"/>
+    <w:lsdException w:name="toc 6" w:uiPriority="39"/>
+    <w:lsdException w:name="toc 7" w:uiPriority="39"/>
+    <w:lsdException w:name="toc 8" w:uiPriority="39"/>
+    <w:lsdException w:name="toc 9" w:uiPriority="39"/>
+    <w:lsdException w:name="caption" w:uiPriority="35" w:qFormat="1"/>
+    <w:lsdException w:name="Title" w:semiHidden="0" w:uiPriority="10" w:unhideWhenUsed="0" w:qFormat="1"/>
+    <w:lsdException w:name="Default Paragraph Font" w:uiPriority="1"/>
+    <w:lsdException w:name="Subtitle" w:semiHidden="0" w:uiPriority="11" w:unhideWhenUsed="0" w:qFormat="1"/>
+    <w:lsdException w:name="Strong" w:semiHidden="0" w:uiPriority="22" w:unhideWhenUsed="0" w:qFormat="1"/>
+    <w:lsdException w:name="Emphasis" w:semiHidden="0" w:uiPriority="20" w:unhideWhenUsed="0" w:qFormat="1"/>
+    <w:lsdException w:name="Table Grid" w:semiHidden="0" w:uiPriority="39" w:unhideWhenUsed="0"/>
+    <w:lsdException w:name="Placeholder Text" w:unhideWhenUsed="0"/>
+    <w:lsdException w:name="No Spacing" w:semiHidden="0" w:uiPriority="1" w:unhideWhenUsed="0" w:qFormat="1"/>
+    <w:lsdException w:name="Light Shading" w:semiHidden="0" w:uiPriority="60" w:unhideWhenUsed="0"/>
+    <w:lsdException w:name="Light List" w:semiHidden="0" w:uiPriority="61" w:unhideWhenUsed="0"/>
+    <w:lsdException w:name="Light Grid" w:semiHidden="0" w:uiPriority="62" w:unhideWhenUsed="0"/>
+    <w:lsdException w:name="Medium Shading 1" w:semiHidden="0" w:uiPriority="63" w:unhideWhenUsed="0"/>
+    <w:lsdException w:name="Medium Shading 2" w:semiHidden="0" w:uiPriority="64" w:unhideWhenUsed="0"/>
+    <w:lsdException w:name="Medium List 1" w:semiHidden="0" w:uiPriority="65" w:unhideWhenUsed="0"/>
+    <w:lsdException w:name="Medium List 2" w:semiHidden="0" w:uiPriority="66" w:unhideWhenUsed="0"/>
+    <w:lsdException w:name="Medium Grid 1" w:semiHidden="0" w:uiPriority="67" w:unhideWhenUsed="0"/>
+    <w:lsdException w:name="Medium Grid 2" w:semiHidden="0" w:uiPriority="68" w:unhideWhenUsed="0"/>
+    <w:lsdException w:name="Medium Grid 3" w:semiHidden="0" w:uiPriority="69" w:unhideWhenUsed="0"/>
+    <w:lsdException w:name="Dark List" w:semiHidden="0" w:uiPriority="70" w:unhideWhenUsed="0"/>
+    <w:lsdException w:name="Colorful Shading" w:semiHidden="0" w:uiPriority="71" w:unhideWhenUsed="0"/>
+    <w:lsdException w:name="Colorful List" w:semiHidden="0" w:uiPriority="72" w:unhideWhenUsed="0"/>
+    <w:lsdException w:name="Colorful Grid" w:semiHidden="0" w:uiPriority="73" w:unhideWhenUsed="0"/>
+    <w:lsdException w:name="Light Shading Accent 1" w:semiHidden="0" w:uiPriority="60" w:unhideWhenUsed="0"/>
+    <w:lsdException w:name="Light List Accent 1" w:semiHidden="0" w:uiPriority="61" w:unhideWhenUsed="0"/>
+    <w:lsdException w:name="Light Grid Accent 1" w:semiHidden="0" w:uiPriority="62" w:unhideWhenUsed="0"/>
+    <w:lsdException w:name="Medium Shading 1 Accent 1" w:semiHidden="0" w:uiPriority="63" w:unhideWhenUsed="0"/>
+    <w:lsdException w:name="Medium Shading 2 Accent 1" w:semiHidden="0" w:uiPriority="64" w:unhideWhenUsed="0"/>
+    <w:lsdException w:name="Medium List 1 Accent 1" w:semiHidden="0" w:uiPriority="65" w:unhideWhenUsed="0"/>
+    <w:lsdException w:name="Revision" w:unhideWhenUsed="0"/>
+    <w:lsdException w:name="List Paragraph" w:semiHidden="0" w:uiPriority="34" w:unhideWhenUsed="0" w:qFormat="1"/>
+    <w:lsdException w:name="Quote" w:semiHidden="0" w:uiPriority="29" w:unhideWhenUsed="0" w:qFormat="1"/>
+    <w:lsdException w:name="Intense Quote" w:semiHidden="0" w:uiPriority="30" w:unhideWhenUsed="0" w:qFormat="1"/>
+    <w:lsdException w:name="Medium List 2 Accent 1" w:semiHidden="0" w:uiPriority="66" w:unhideWhenUsed="0"/>
+    <w:lsdException w:name="Medium Grid 1 Accent 1" w:semiHidden="0" w:uiPriority="67" w:unhideWhenUsed="0"/>
+    <w:lsdException w:name="Medium Grid 2 Accent 1" w:semiHidden="0" w:uiPriority="68" w:unhideWhenUsed="0"/>
+    <w:lsdException w:name="Medium Grid 3 Accent 1" w:semiHidden="0" w:uiPriority="69" w:unhideWhenUsed="0"/>
+    <w:lsdException w:name="Dark List Accent 1" w:semiHidden="0" w:uiPriority="70" w:unhideWhenUsed="0"/>
+    <w:lsdException w:name="Colorful Shading Accent 1" w:semiHidden="0" w:uiPriority="71" w:unhideWhenUsed="0"/>
+    <w:lsdException w:name="Colorful List Accent 1" w:semiHidden="0" w:uiPriority="72" w:unhideWhenUsed="0"/>
+    <w:lsdException w:name="Colorful Grid Accent 1" w:semiHidden="0" w:uiPriority="73" w:unhideWhenUsed="0"/>
+    <w:lsdException w:name="Light Shading Accent 2" w:semiHidden="0" w:uiPriority="60" w:unhideWhenUsed="0"/>
+    <w:lsdException w:name="Light List Accent 2" w:semiHidden="0" w:uiPriority="61" w:unhideWhenUsed="0"/>
+    <w:lsdException w:name="Light Grid Accent 2" w:semiHidden="0" w:uiPriority="62" w:unhideWhenUsed="0"/>
+    <w:lsdException w:name="Medium Shading 1 Accent 2" w:semiHidden="0" w:uiPriority="63" w:unhideWhenUsed="0"/>
+    <w:lsdException w:name="Medium Shading 2 Accent 2" w:semiHidden="0" w:uiPriority="64" w:unhideWhenUsed="0"/>
+    <w:lsdException w:name="Medium List 1 Accent 2" w:semiHidden="0" w:uiPriority="65" w:unhideWhenUsed="0"/>
+    <w:lsdException w:name="Medium List 2 Accent 2" w:semiHidden="0" w:uiPriority="66" w:unhideWhenUsed="0"/>
+    <w:lsdException w:name="Medium Grid 1 Accent 2" w:semiHidden="0" w:uiPriority="67" w:unhideWhenUsed="0"/>
+    <w:lsdException w:name="Medium Grid 2 Accent 2" w:semiHidden="0" w:uiPriority="68" w:unhideWhenUsed="0"/>
+    <w:lsdException w:name="Medium Grid 3 Accent 2" w:semiHidden="0" w:uiPriority="69" w:unhideWhenUsed="0"/>
+    <w:lsdException w:name="Dark List Accent 2" w:semiHidden="0" w:uiPriority="70" w:unhideWhenUsed="0"/>
+    <w:lsdException w:name="Colorful Shading Accent 2" w:semiHidden="0" w:uiPriority="71" w:unhideWhenUsed="0"/>
+    <w:lsdException w:name="Colorful List Accent 2" w:semiHidden="0" w:uiPriority="72" w:unhideWhenUsed="0"/>
+    <w:lsdException w:name="Colorful Grid Accent 2" w:semiHidden="0" w:uiPriority="73" w:unhideWhenUsed="0"/>
+    <w:lsdException w:name="Light Shading Accent 3" w:semiHidden="0" w:uiPriority="60" w:unhideWhenUsed="0"/>
+    <w:lsdException w:name="Light List Accent 3" w:semiHidden="0" w:uiPriority="61" w:unhideWhenUsed="0"/>
+    <w:lsdException w:name="Light Grid Accent 3" w:semiHidden="0" w:uiPriority="62" w:unhideWhenUsed="0"/>
+    <w:lsdException w:name="Medium Shading 1 Accent 3" w:semiHidden="0" w:uiPriority="63" w:unhideWhenUsed="0"/>
+    <w:lsdException w:name="Medium Shading 2 Accent 3" w:semiHidden="0" w:uiPriority="64" w:unhideWhenUsed="0"/>
+    <w:lsdException w:name="Medium List 1 Accent 3" w:semiHidden="0" w:uiPriority="65" w:unhideWhenUsed="0"/>
+    <w:lsdException w:name="Medium List 2 Accent 3" w:semiHidden="0" w:uiPriority="66" w:unhideWhenUsed="0"/>
+    <w:lsdException w:name="Medium Grid 1 Accent 3" w:semiHidden="0" w:uiPriority="67" w:unhideWhenUsed="0"/>
+    <w:lsdException w:name="Medium Grid 2 Accent 3" w:semiHidden="0" w:uiPriority="68" w:unhideWhenUsed="0"/>
+    <w:lsdException w:name="Medium Grid 3 Accent 3" w:semiHidden="0" w:uiPriority="69" w:unhideWhenUsed="0"/>
+    <w:lsdException w:name="Dark List Accent 3" w:semiHidden="0" w:uiPriority="70" w:unhideWhenUsed="0"/>
+    <w:lsdException w:name="Colorful Shading Accent 3" w:semiHidden="0" w:uiPriority="71" w:unhideWhenUsed="0"/>
+    <w:lsdException w:name="Colorful List Accent 3" w:semiHidden="0" w:uiPriority="72" w:unhideWhenUsed="0"/>
+    <w:lsdException w:name="Colorful Grid Accent 3" w:semiHidden="0" w:uiPriority="73" w:unhideWhenUsed="0"/>
+    <w:lsdException w:name="Light Shading Accent 4" w:semiHidden="0" w:uiPriority="60" w:unhideWhenUsed="0"/>
+    <w:lsdException w:name="Light List Accent 4" w:semiHidden="0" w:uiPriority="61" w:unhideWhenUsed="0"/>
+    <w:lsdException w:name="Light Grid Accent 4" w:semiHidden="0" w:uiPriority="62" w:unhideWhenUsed="0"/>
+    <w:lsdException w:name="Medium Shading 1 Accent 4" w:semiHidden="0" w:uiPriority="63" w:unhideWhenUsed="0"/>
+    <w:lsdException w:name="Medium Shading 2 Accent 4" w:semiHidden="0" w:uiPriority="64" w:unhideWhenUsed="0"/>
+    <w:lsdException w:name="Medium List 1 Accent 4" w:semiHidden="0" w:uiPriority="65" w:unhideWhenUsed="0"/>
+    <w:lsdException w:name="Medium List 2 Accent 4" w:semiHidden="0" w:uiPriority="66" w:unhideWhenUsed="0"/>
+    <w:lsdException w:name="Medium Grid 1 Accent 4" w:semiHidden="0" w:uiPriority="67" w:unhideWhenUsed="0"/>
+    <w:lsdException w:name="Medium Grid 2 Accent 4" w:semiHidden="0" w:uiPriority="68" w:unhideWhenUsed="0"/>
+    <w:lsdException w:name="Medium Grid 3 Accent 4" w:semiHidden="0" w:uiPriority="69" w:unhideWhenUsed="0"/>
+    <w:lsdException w:name="Dark List Accent 4" w:semiHidden="0" w:uiPriority="70" w:unhideWhenUsed="0"/>
+    <w:lsdException w:name="Colorful Shading Accent 4" w:semiHidden="0" w:uiPriority="71" w:unhideWhenUsed="0"/>
+    <w:lsdException w:name="Colorful List Accent 4" w:semiHidden="0" w:uiPriority="72" w:unhideWhenUsed="0"/>
+    <w:lsdException w:name="Colorful Grid Accent 4" w:semiHidden="0" w:uiPriority="73" w:unhideWhenUsed="0"/>
+    <w:lsdException w:name="Light Shading Accent 5" w:semiHidden="0" w:uiPriority="60" w:unhideWhenUsed="0"/>
+    <w:lsdException w:name="Light List Accent 5" w:semiHidden="0" w:uiPriority="61" w:unhideWhenUsed="0"/>
+    <w:lsdException w:name="Light Grid Accent 5" w:semiHidden="0" w:uiPriority="62" w:unhideWhenUsed="0"/>
+    <w:lsdException w:name="Medium Shading 1 Accent 5" w:semiHidden="0" w:uiPriority="63" w:unhideWhenUsed="0"/>
+    <w:lsdException w:name="Medium Shading 2 Accent 5" w:semiHidden="0" w:uiPriority="64" w:unhideWhenUsed="0"/>
+    <w:lsdException w:name="Medium List 1 Accent 5" w:semiHidden="0" w:uiPriority="65" w:unhideWhenUsed="0"/>
+    <w:lsdException w:name="Medium List 2 Accent 5" w:semiHidden="0" w:uiPriority="66" w:unhideWhenUsed="0"/>
+    <w:lsdException w:name="Medium Grid 1 Accent 5" w:semiHidden="0" w:uiPriority="67" w:unhideWhenUsed="0"/>
+    <w:lsdException w:name="Medium Grid 2 Accent 5" w:semiHidden="0" w:uiPriority="68" w:unhideWhenUsed="0"/>
+    <w:lsdException w:name="Medium Grid 3 Accent 5" w:semiHidden="0" w:uiPriority="69" w:unhideWhenUsed="0"/>
+    <w:lsdException w:name="Dark List Accent 5" w:semiHidden="0" w:uiPriority="70" w:unhideWhenUsed="0"/>
+    <w:lsdException w:name="Colorful Shading Accent 5" w:semiHidden="0" w:uiPriority="71" w:unhideWhenUsed="0"/>
+    <w:lsdException w:name="Colorful List Accent 5" w:semiHidden="0" w:uiPriority="72" w:unhideWhenUsed="0"/>
+    <w:lsdException w:name="Colorful Grid Accent 5" w:semiHidden="0" w:uiPriority="73" w:unhideWhenUsed="0"/>
+    <w:lsdException w:name="Light Shading Accent 6" w:semiHidden="0" w:uiPriority="60" w:unhideWhenUsed="0"/>
+    <w:lsdException w:name="Light List Accent 6" w:semiHidden="0" w:uiPriority="61" w:unhideWhenUsed="0"/>
+    <w:lsdException w:name="Light Grid Accent 6" w:semiHidden="0" w:uiPriority="62" w:unhideWhenUsed="0"/>
+    <w:lsdException w:name="Medium Shading 1 Accent 6" w:semiHidden="0" w:uiPriority="63" w:unhideWhenUsed="0"/>
+    <w:lsdException w:name="Medium Shading 2 Accent 6" w:semiHidden="0" w:uiPriority="64" w:unhideWhenUsed="0"/>
+    <w:lsdException w:name="Medium List 1 Accent 6" w:semiHidden="0" w:uiPriority="65" w:unhideWhenUsed="0"/>
+    <w:lsdException w:name="Medium List 2 Accent 6" w:semiHidden="0" w:uiPriority="66" w:unhideWhenUsed="0"/>
+    <w:lsdException w:name="Medium Grid 1 Accent 6" w:semiHidden="0" w:uiPriority="67" w:unhideWhenUsed="0"/>
+    <w:lsdException w:name="Medium Grid 2 Accent 6" w:semiHidden="0" w:uiPriority="68" w:unhideWhenUsed="0"/>
+    <w:lsdException w:name="Medium Grid 3 Accent 6" w:semiHidden="0" w:uiPriority="69" w:unhideWhenUsed="0"/>
+    <w:lsdException w:name="Dark List Accent 6" w:semiHidden="0" w:uiPriority="70" w:unhideWhenUsed="0"/>
+    <w:lsdException w:name="Colorful Shading Accent 6" w:semiHidden="0" w:uiPriority="71" w:unhideWhenUsed="0"/>
+    <w:lsdException w:name="Colorful List Accent 6" w:semiHidden="0" w:uiPriority="72" w:unhideWhenUsed="0"/>
+    <w:lsdException w:name="Colorful Grid Accent 6" w:semiHidden="0" w:uiPriority="73" w:unhideWhenUsed="0"/>
+    <w:lsdException w:name="Subtle Emphasis" w:semiHidden="0" w:uiPriority="19" w:unhideWhenUsed="0" w:qFormat="1"/>
+    <w:lsdException w:name="Intense Emphasis" w:semiHidden="0" w:uiPriority="21" w:unhideWhenUsed="0" w:qFormat="1"/>
+    <w:lsdException w:name="Subtle Reference" w:semiHidden="0" w:uiPriority="31" w:unhideWhenUsed="0" w:qFormat="1"/>
+    <w:lsdException w:name="Intense Reference" w:semiHidden="0" w:uiPriority="32" w:unhideWhenUsed="0" w:qFormat="1"/>
+    <w:lsdException w:name="Book Title" w:semiHidden="0" w:uiPriority="33" w:unhideWhenUsed="0" w:qFormat="1"/>
+    <w:lsdException w:name="Bibliography" w:uiPriority="37"/>
+    <w:lsdException w:name="TOC Heading" w:uiPriority="39" w:qFormat="1"/>
   </w:latentStyles>
   <w:style w:type="paragraph" w:default="1" w:styleId="a">
     <w:name w:val="Normal"/>
@@ -13614,6 +14068,320 @@
       <w:kern w:val="0"/>
       <w:sz w:val="24"/>
       <w:szCs w:val="24"/>
+    </w:rPr>
+  </w:style>
+  <w:style w:type="character" w:styleId="a5">
+    <w:name w:val="Hyperlink"/>
+    <w:basedOn w:val="a0"/>
+    <w:uiPriority w:val="99"/>
+    <w:semiHidden/>
+    <w:unhideWhenUsed/>
+    <w:rsid w:val="00414819"/>
+    <w:rPr>
+      <w:color w:val="0000FF"/>
+      <w:u w:val="single"/>
+    </w:rPr>
+  </w:style>
+</w:styles>
+</file>
+
+<file path=word/stylesWithEffects.xml><?xml version="1.0" encoding="utf-8"?>
+<w:styles xmlns:wpc="http://schemas.microsoft.com/office/word/2010/wordprocessingCanvas" xmlns:mc="http://schemas.openxmlformats.org/markup-compatibility/2006" xmlns:o="urn:schemas-microsoft-com:office:office" xmlns:r="http://schemas.openxmlformats.org/officeDocument/2006/relationships" xmlns:m="http://schemas.openxmlformats.org/officeDocument/2006/math" xmlns:v="urn:schemas-microsoft-com:vml" xmlns:wp14="http://schemas.microsoft.com/office/word/2010/wordprocessingDrawing" xmlns:wp="http://schemas.openxmlformats.org/drawingml/2006/wordprocessingDrawing" xmlns:w10="urn:schemas-microsoft-com:office:word" xmlns:w="http://schemas.openxmlformats.org/wordprocessingml/2006/main" xmlns:w14="http://schemas.microsoft.com/office/word/2010/wordml" xmlns:wpg="http://schemas.microsoft.com/office/word/2010/wordprocessingGroup" xmlns:wpi="http://schemas.microsoft.com/office/word/2010/wordprocessingInk" xmlns:wne="http://schemas.microsoft.com/office/word/2006/wordml" xmlns:wps="http://schemas.microsoft.com/office/word/2010/wordprocessingShape" mc:Ignorable="w14 wp14">
+  <w:docDefaults>
+    <w:rPrDefault>
+      <w:rPr>
+        <w:rFonts w:asciiTheme="minorHAnsi" w:eastAsiaTheme="minorEastAsia" w:hAnsiTheme="minorHAnsi" w:cstheme="minorBidi"/>
+        <w:kern w:val="2"/>
+        <w:szCs w:val="22"/>
+        <w:lang w:val="en-US" w:eastAsia="ko-KR" w:bidi="ar-SA"/>
+      </w:rPr>
+    </w:rPrDefault>
+    <w:pPrDefault>
+      <w:pPr>
+        <w:spacing w:after="160" w:line="259" w:lineRule="auto"/>
+        <w:jc w:val="both"/>
+      </w:pPr>
+    </w:pPrDefault>
+  </w:docDefaults>
+  <w:latentStyles w:defLockedState="0" w:defUIPriority="99" w:defSemiHidden="1" w:defUnhideWhenUsed="1" w:defQFormat="0" w:count="267">
+    <w:lsdException w:name="Normal" w:semiHidden="0" w:uiPriority="0" w:unhideWhenUsed="0" w:qFormat="1"/>
+    <w:lsdException w:name="heading 1" w:semiHidden="0" w:uiPriority="9" w:unhideWhenUsed="0" w:qFormat="1"/>
+    <w:lsdException w:name="heading 2" w:uiPriority="9" w:qFormat="1"/>
+    <w:lsdException w:name="heading 3" w:uiPriority="9" w:qFormat="1"/>
+    <w:lsdException w:name="heading 4" w:uiPriority="9" w:qFormat="1"/>
+    <w:lsdException w:name="heading 5" w:uiPriority="9" w:qFormat="1"/>
+    <w:lsdException w:name="heading 6" w:uiPriority="9" w:qFormat="1"/>
+    <w:lsdException w:name="heading 7" w:uiPriority="9" w:qFormat="1"/>
+    <w:lsdException w:name="heading 8" w:uiPriority="9" w:qFormat="1"/>
+    <w:lsdException w:name="heading 9" w:uiPriority="9" w:qFormat="1"/>
+    <w:lsdException w:name="toc 1" w:uiPriority="39"/>
+    <w:lsdException w:name="toc 2" w:uiPriority="39"/>
+    <w:lsdException w:name="toc 3" w:uiPriority="39"/>
+    <w:lsdException w:name="toc 4" w:uiPriority="39"/>
+    <w:lsdException w:name="toc 5" w:uiPriority="39"/>
+    <w:lsdException w:name="toc 6" w:uiPriority="39"/>
+    <w:lsdException w:name="toc 7" w:uiPriority="39"/>
+    <w:lsdException w:name="toc 8" w:uiPriority="39"/>
+    <w:lsdException w:name="toc 9" w:uiPriority="39"/>
+    <w:lsdException w:name="caption" w:uiPriority="35" w:qFormat="1"/>
+    <w:lsdException w:name="Title" w:semiHidden="0" w:uiPriority="10" w:unhideWhenUsed="0" w:qFormat="1"/>
+    <w:lsdException w:name="Default Paragraph Font" w:uiPriority="1"/>
+    <w:lsdException w:name="Subtitle" w:semiHidden="0" w:uiPriority="11" w:unhideWhenUsed="0" w:qFormat="1"/>
+    <w:lsdException w:name="Strong" w:semiHidden="0" w:uiPriority="22" w:unhideWhenUsed="0" w:qFormat="1"/>
+    <w:lsdException w:name="Emphasis" w:semiHidden="0" w:uiPriority="20" w:unhideWhenUsed="0" w:qFormat="1"/>
+    <w:lsdException w:name="Table Grid" w:semiHidden="0" w:uiPriority="39" w:unhideWhenUsed="0"/>
+    <w:lsdException w:name="Placeholder Text" w:unhideWhenUsed="0"/>
+    <w:lsdException w:name="No Spacing" w:semiHidden="0" w:uiPriority="1" w:unhideWhenUsed="0" w:qFormat="1"/>
+    <w:lsdException w:name="Light Shading" w:semiHidden="0" w:uiPriority="60" w:unhideWhenUsed="0"/>
+    <w:lsdException w:name="Light List" w:semiHidden="0" w:uiPriority="61" w:unhideWhenUsed="0"/>
+    <w:lsdException w:name="Light Grid" w:semiHidden="0" w:uiPriority="62" w:unhideWhenUsed="0"/>
+    <w:lsdException w:name="Medium Shading 1" w:semiHidden="0" w:uiPriority="63" w:unhideWhenUsed="0"/>
+    <w:lsdException w:name="Medium Shading 2" w:semiHidden="0" w:uiPriority="64" w:unhideWhenUsed="0"/>
+    <w:lsdException w:name="Medium List 1" w:semiHidden="0" w:uiPriority="65" w:unhideWhenUsed="0"/>
+    <w:lsdException w:name="Medium List 2" w:semiHidden="0" w:uiPriority="66" w:unhideWhenUsed="0"/>
+    <w:lsdException w:name="Medium Grid 1" w:semiHidden="0" w:uiPriority="67" w:unhideWhenUsed="0"/>
+    <w:lsdException w:name="Medium Grid 2" w:semiHidden="0" w:uiPriority="68" w:unhideWhenUsed="0"/>
+    <w:lsdException w:name="Medium Grid 3" w:semiHidden="0" w:uiPriority="69" w:unhideWhenUsed="0"/>
+    <w:lsdException w:name="Dark List" w:semiHidden="0" w:uiPriority="70" w:unhideWhenUsed="0"/>
+    <w:lsdException w:name="Colorful Shading" w:semiHidden="0" w:uiPriority="71" w:unhideWhenUsed="0"/>
+    <w:lsdException w:name="Colorful List" w:semiHidden="0" w:uiPriority="72" w:unhideWhenUsed="0"/>
+    <w:lsdException w:name="Colorful Grid" w:semiHidden="0" w:uiPriority="73" w:unhideWhenUsed="0"/>
+    <w:lsdException w:name="Light Shading Accent 1" w:semiHidden="0" w:uiPriority="60" w:unhideWhenUsed="0"/>
+    <w:lsdException w:name="Light List Accent 1" w:semiHidden="0" w:uiPriority="61" w:unhideWhenUsed="0"/>
+    <w:lsdException w:name="Light Grid Accent 1" w:semiHidden="0" w:uiPriority="62" w:unhideWhenUsed="0"/>
+    <w:lsdException w:name="Medium Shading 1 Accent 1" w:semiHidden="0" w:uiPriority="63" w:unhideWhenUsed="0"/>
+    <w:lsdException w:name="Medium Shading 2 Accent 1" w:semiHidden="0" w:uiPriority="64" w:unhideWhenUsed="0"/>
+    <w:lsdException w:name="Medium List 1 Accent 1" w:semiHidden="0" w:uiPriority="65" w:unhideWhenUsed="0"/>
+    <w:lsdException w:name="Revision" w:unhideWhenUsed="0"/>
+    <w:lsdException w:name="List Paragraph" w:semiHidden="0" w:uiPriority="34" w:unhideWhenUsed="0" w:qFormat="1"/>
+    <w:lsdException w:name="Quote" w:semiHidden="0" w:uiPriority="29" w:unhideWhenUsed="0" w:qFormat="1"/>
+    <w:lsdException w:name="Intense Quote" w:semiHidden="0" w:uiPriority="30" w:unhideWhenUsed="0" w:qFormat="1"/>
+    <w:lsdException w:name="Medium List 2 Accent 1" w:semiHidden="0" w:uiPriority="66" w:unhideWhenUsed="0"/>
+    <w:lsdException w:name="Medium Grid 1 Accent 1" w:semiHidden="0" w:uiPriority="67" w:unhideWhenUsed="0"/>
+    <w:lsdException w:name="Medium Grid 2 Accent 1" w:semiHidden="0" w:uiPriority="68" w:unhideWhenUsed="0"/>
+    <w:lsdException w:name="Medium Grid 3 Accent 1" w:semiHidden="0" w:uiPriority="69" w:unhideWhenUsed="0"/>
+    <w:lsdException w:name="Dark List Accent 1" w:semiHidden="0" w:uiPriority="70" w:unhideWhenUsed="0"/>
+    <w:lsdException w:name="Colorful Shading Accent 1" w:semiHidden="0" w:uiPriority="71" w:unhideWhenUsed="0"/>
+    <w:lsdException w:name="Colorful List Accent 1" w:semiHidden="0" w:uiPriority="72" w:unhideWhenUsed="0"/>
+    <w:lsdException w:name="Colorful Grid Accent 1" w:semiHidden="0" w:uiPriority="73" w:unhideWhenUsed="0"/>
+    <w:lsdException w:name="Light Shading Accent 2" w:semiHidden="0" w:uiPriority="60" w:unhideWhenUsed="0"/>
+    <w:lsdException w:name="Light List Accent 2" w:semiHidden="0" w:uiPriority="61" w:unhideWhenUsed="0"/>
+    <w:lsdException w:name="Light Grid Accent 2" w:semiHidden="0" w:uiPriority="62" w:unhideWhenUsed="0"/>
+    <w:lsdException w:name="Medium Shading 1 Accent 2" w:semiHidden="0" w:uiPriority="63" w:unhideWhenUsed="0"/>
+    <w:lsdException w:name="Medium Shading 2 Accent 2" w:semiHidden="0" w:uiPriority="64" w:unhideWhenUsed="0"/>
+    <w:lsdException w:name="Medium List 1 Accent 2" w:semiHidden="0" w:uiPriority="65" w:unhideWhenUsed="0"/>
+    <w:lsdException w:name="Medium List 2 Accent 2" w:semiHidden="0" w:uiPriority="66" w:unhideWhenUsed="0"/>
+    <w:lsdException w:name="Medium Grid 1 Accent 2" w:semiHidden="0" w:uiPriority="67" w:unhideWhenUsed="0"/>
+    <w:lsdException w:name="Medium Grid 2 Accent 2" w:semiHidden="0" w:uiPriority="68" w:unhideWhenUsed="0"/>
+    <w:lsdException w:name="Medium Grid 3 Accent 2" w:semiHidden="0" w:uiPriority="69" w:unhideWhenUsed="0"/>
+    <w:lsdException w:name="Dark List Accent 2" w:semiHidden="0" w:uiPriority="70" w:unhideWhenUsed="0"/>
+    <w:lsdException w:name="Colorful Shading Accent 2" w:semiHidden="0" w:uiPriority="71" w:unhideWhenUsed="0"/>
+    <w:lsdException w:name="Colorful List Accent 2" w:semiHidden="0" w:uiPriority="72" w:unhideWhenUsed="0"/>
+    <w:lsdException w:name="Colorful Grid Accent 2" w:semiHidden="0" w:uiPriority="73" w:unhideWhenUsed="0"/>
+    <w:lsdException w:name="Light Shading Accent 3" w:semiHidden="0" w:uiPriority="60" w:unhideWhenUsed="0"/>
+    <w:lsdException w:name="Light List Accent 3" w:semiHidden="0" w:uiPriority="61" w:unhideWhenUsed="0"/>
+    <w:lsdException w:name="Light Grid Accent 3" w:semiHidden="0" w:uiPriority="62" w:unhideWhenUsed="0"/>
+    <w:lsdException w:name="Medium Shading 1 Accent 3" w:semiHidden="0" w:uiPriority="63" w:unhideWhenUsed="0"/>
+    <w:lsdException w:name="Medium Shading 2 Accent 3" w:semiHidden="0" w:uiPriority="64" w:unhideWhenUsed="0"/>
+    <w:lsdException w:name="Medium List 1 Accent 3" w:semiHidden="0" w:uiPriority="65" w:unhideWhenUsed="0"/>
+    <w:lsdException w:name="Medium List 2 Accent 3" w:semiHidden="0" w:uiPriority="66" w:unhideWhenUsed="0"/>
+    <w:lsdException w:name="Medium Grid 1 Accent 3" w:semiHidden="0" w:uiPriority="67" w:unhideWhenUsed="0"/>
+    <w:lsdException w:name="Medium Grid 2 Accent 3" w:semiHidden="0" w:uiPriority="68" w:unhideWhenUsed="0"/>
+    <w:lsdException w:name="Medium Grid 3 Accent 3" w:semiHidden="0" w:uiPriority="69" w:unhideWhenUsed="0"/>
+    <w:lsdException w:name="Dark List Accent 3" w:semiHidden="0" w:uiPriority="70" w:unhideWhenUsed="0"/>
+    <w:lsdException w:name="Colorful Shading Accent 3" w:semiHidden="0" w:uiPriority="71" w:unhideWhenUsed="0"/>
+    <w:lsdException w:name="Colorful List Accent 3" w:semiHidden="0" w:uiPriority="72" w:unhideWhenUsed="0"/>
+    <w:lsdException w:name="Colorful Grid Accent 3" w:semiHidden="0" w:uiPriority="73" w:unhideWhenUsed="0"/>
+    <w:lsdException w:name="Light Shading Accent 4" w:semiHidden="0" w:uiPriority="60" w:unhideWhenUsed="0"/>
+    <w:lsdException w:name="Light List Accent 4" w:semiHidden="0" w:uiPriority="61" w:unhideWhenUsed="0"/>
+    <w:lsdException w:name="Light Grid Accent 4" w:semiHidden="0" w:uiPriority="62" w:unhideWhenUsed="0"/>
+    <w:lsdException w:name="Medium Shading 1 Accent 4" w:semiHidden="0" w:uiPriority="63" w:unhideWhenUsed="0"/>
+    <w:lsdException w:name="Medium Shading 2 Accent 4" w:semiHidden="0" w:uiPriority="64" w:unhideWhenUsed="0"/>
+    <w:lsdException w:name="Medium List 1 Accent 4" w:semiHidden="0" w:uiPriority="65" w:unhideWhenUsed="0"/>
+    <w:lsdException w:name="Medium List 2 Accent 4" w:semiHidden="0" w:uiPriority="66" w:unhideWhenUsed="0"/>
+    <w:lsdException w:name="Medium Grid 1 Accent 4" w:semiHidden="0" w:uiPriority="67" w:unhideWhenUsed="0"/>
+    <w:lsdException w:name="Medium Grid 2 Accent 4" w:semiHidden="0" w:uiPriority="68" w:unhideWhenUsed="0"/>
+    <w:lsdException w:name="Medium Grid 3 Accent 4" w:semiHidden="0" w:uiPriority="69" w:unhideWhenUsed="0"/>
+    <w:lsdException w:name="Dark List Accent 4" w:semiHidden="0" w:uiPriority="70" w:unhideWhenUsed="0"/>
+    <w:lsdException w:name="Colorful Shading Accent 4" w:semiHidden="0" w:uiPriority="71" w:unhideWhenUsed="0"/>
+    <w:lsdException w:name="Colorful List Accent 4" w:semiHidden="0" w:uiPriority="72" w:unhideWhenUsed="0"/>
+    <w:lsdException w:name="Colorful Grid Accent 4" w:semiHidden="0" w:uiPriority="73" w:unhideWhenUsed="0"/>
+    <w:lsdException w:name="Light Shading Accent 5" w:semiHidden="0" w:uiPriority="60" w:unhideWhenUsed="0"/>
+    <w:lsdException w:name="Light List Accent 5" w:semiHidden="0" w:uiPriority="61" w:unhideWhenUsed="0"/>
+    <w:lsdException w:name="Light Grid Accent 5" w:semiHidden="0" w:uiPriority="62" w:unhideWhenUsed="0"/>
+    <w:lsdException w:name="Medium Shading 1 Accent 5" w:semiHidden="0" w:uiPriority="63" w:unhideWhenUsed="0"/>
+    <w:lsdException w:name="Medium Shading 2 Accent 5" w:semiHidden="0" w:uiPriority="64" w:unhideWhenUsed="0"/>
+    <w:lsdException w:name="Medium List 1 Accent 5" w:semiHidden="0" w:uiPriority="65" w:unhideWhenUsed="0"/>
+    <w:lsdException w:name="Medium List 2 Accent 5" w:semiHidden="0" w:uiPriority="66" w:unhideWhenUsed="0"/>
+    <w:lsdException w:name="Medium Grid 1 Accent 5" w:semiHidden="0" w:uiPriority="67" w:unhideWhenUsed="0"/>
+    <w:lsdException w:name="Medium Grid 2 Accent 5" w:semiHidden="0" w:uiPriority="68" w:unhideWhenUsed="0"/>
+    <w:lsdException w:name="Medium Grid 3 Accent 5" w:semiHidden="0" w:uiPriority="69" w:unhideWhenUsed="0"/>
+    <w:lsdException w:name="Dark List Accent 5" w:semiHidden="0" w:uiPriority="70" w:unhideWhenUsed="0"/>
+    <w:lsdException w:name="Colorful Shading Accent 5" w:semiHidden="0" w:uiPriority="71" w:unhideWhenUsed="0"/>
+    <w:lsdException w:name="Colorful List Accent 5" w:semiHidden="0" w:uiPriority="72" w:unhideWhenUsed="0"/>
+    <w:lsdException w:name="Colorful Grid Accent 5" w:semiHidden="0" w:uiPriority="73" w:unhideWhenUsed="0"/>
+    <w:lsdException w:name="Light Shading Accent 6" w:semiHidden="0" w:uiPriority="60" w:unhideWhenUsed="0"/>
+    <w:lsdException w:name="Light List Accent 6" w:semiHidden="0" w:uiPriority="61" w:unhideWhenUsed="0"/>
+    <w:lsdException w:name="Light Grid Accent 6" w:semiHidden="0" w:uiPriority="62" w:unhideWhenUsed="0"/>
+    <w:lsdException w:name="Medium Shading 1 Accent 6" w:semiHidden="0" w:uiPriority="63" w:unhideWhenUsed="0"/>
+    <w:lsdException w:name="Medium Shading 2 Accent 6" w:semiHidden="0" w:uiPriority="64" w:unhideWhenUsed="0"/>
+    <w:lsdException w:name="Medium List 1 Accent 6" w:semiHidden="0" w:uiPriority="65" w:unhideWhenUsed="0"/>
+    <w:lsdException w:name="Medium List 2 Accent 6" w:semiHidden="0" w:uiPriority="66" w:unhideWhenUsed="0"/>
+    <w:lsdException w:name="Medium Grid 1 Accent 6" w:semiHidden="0" w:uiPriority="67" w:unhideWhenUsed="0"/>
+    <w:lsdException w:name="Medium Grid 2 Accent 6" w:semiHidden="0" w:uiPriority="68" w:unhideWhenUsed="0"/>
+    <w:lsdException w:name="Medium Grid 3 Accent 6" w:semiHidden="0" w:uiPriority="69" w:unhideWhenUsed="0"/>
+    <w:lsdException w:name="Dark List Accent 6" w:semiHidden="0" w:uiPriority="70" w:unhideWhenUsed="0"/>
+    <w:lsdException w:name="Colorful Shading Accent 6" w:semiHidden="0" w:uiPriority="71" w:unhideWhenUsed="0"/>
+    <w:lsdException w:name="Colorful List Accent 6" w:semiHidden="0" w:uiPriority="72" w:unhideWhenUsed="0"/>
+    <w:lsdException w:name="Colorful Grid Accent 6" w:semiHidden="0" w:uiPriority="73" w:unhideWhenUsed="0"/>
+    <w:lsdException w:name="Subtle Emphasis" w:semiHidden="0" w:uiPriority="19" w:unhideWhenUsed="0" w:qFormat="1"/>
+    <w:lsdException w:name="Intense Emphasis" w:semiHidden="0" w:uiPriority="21" w:unhideWhenUsed="0" w:qFormat="1"/>
+    <w:lsdException w:name="Subtle Reference" w:semiHidden="0" w:uiPriority="31" w:unhideWhenUsed="0" w:qFormat="1"/>
+    <w:lsdException w:name="Intense Reference" w:semiHidden="0" w:uiPriority="32" w:unhideWhenUsed="0" w:qFormat="1"/>
+    <w:lsdException w:name="Book Title" w:semiHidden="0" w:uiPriority="33" w:unhideWhenUsed="0" w:qFormat="1"/>
+    <w:lsdException w:name="Bibliography" w:uiPriority="37"/>
+    <w:lsdException w:name="TOC Heading" w:uiPriority="39" w:qFormat="1"/>
+  </w:latentStyles>
+  <w:style w:type="paragraph" w:default="1" w:styleId="a">
+    <w:name w:val="Normal"/>
+    <w:qFormat/>
+    <w:pPr>
+      <w:widowControl w:val="0"/>
+      <w:wordWrap w:val="0"/>
+      <w:autoSpaceDE w:val="0"/>
+      <w:autoSpaceDN w:val="0"/>
+    </w:pPr>
+  </w:style>
+  <w:style w:type="character" w:default="1" w:styleId="a0">
+    <w:name w:val="Default Paragraph Font"/>
+    <w:uiPriority w:val="1"/>
+    <w:semiHidden/>
+    <w:unhideWhenUsed/>
+  </w:style>
+  <w:style w:type="table" w:default="1" w:styleId="a1">
+    <w:name w:val="Normal Table"/>
+    <w:uiPriority w:val="99"/>
+    <w:semiHidden/>
+    <w:unhideWhenUsed/>
+    <w:tblPr>
+      <w:tblInd w:w="0" w:type="dxa"/>
+      <w:tblCellMar>
+        <w:top w:w="0" w:type="dxa"/>
+        <w:left w:w="108" w:type="dxa"/>
+        <w:bottom w:w="0" w:type="dxa"/>
+        <w:right w:w="108" w:type="dxa"/>
+      </w:tblCellMar>
+    </w:tblPr>
+  </w:style>
+  <w:style w:type="numbering" w:default="1" w:styleId="a2">
+    <w:name w:val="No List"/>
+    <w:uiPriority w:val="99"/>
+    <w:semiHidden/>
+    <w:unhideWhenUsed/>
+  </w:style>
+  <w:style w:type="paragraph" w:styleId="a3">
+    <w:name w:val="List Paragraph"/>
+    <w:basedOn w:val="a"/>
+    <w:uiPriority w:val="34"/>
+    <w:qFormat/>
+    <w:rsid w:val="00A15C30"/>
+    <w:pPr>
+      <w:ind w:leftChars="400" w:left="800"/>
+    </w:pPr>
+  </w:style>
+  <w:style w:type="paragraph" w:styleId="a4">
+    <w:name w:val="Balloon Text"/>
+    <w:basedOn w:val="a"/>
+    <w:link w:val="Char"/>
+    <w:uiPriority w:val="99"/>
+    <w:semiHidden/>
+    <w:unhideWhenUsed/>
+    <w:rsid w:val="00A15C30"/>
+    <w:pPr>
+      <w:spacing w:after="0" w:line="240" w:lineRule="auto"/>
+    </w:pPr>
+    <w:rPr>
+      <w:rFonts w:asciiTheme="majorHAnsi" w:eastAsiaTheme="majorEastAsia" w:hAnsiTheme="majorHAnsi" w:cstheme="majorBidi"/>
+      <w:sz w:val="18"/>
+      <w:szCs w:val="18"/>
+    </w:rPr>
+  </w:style>
+  <w:style w:type="character" w:customStyle="1" w:styleId="Char">
+    <w:name w:val="풍선 도움말 텍스트 Char"/>
+    <w:basedOn w:val="a0"/>
+    <w:link w:val="a4"/>
+    <w:uiPriority w:val="99"/>
+    <w:semiHidden/>
+    <w:rsid w:val="00A15C30"/>
+    <w:rPr>
+      <w:rFonts w:asciiTheme="majorHAnsi" w:eastAsiaTheme="majorEastAsia" w:hAnsiTheme="majorHAnsi" w:cstheme="majorBidi"/>
+      <w:sz w:val="18"/>
+      <w:szCs w:val="18"/>
+    </w:rPr>
+  </w:style>
+  <w:style w:type="paragraph" w:styleId="HTML">
+    <w:name w:val="HTML Preformatted"/>
+    <w:basedOn w:val="a"/>
+    <w:link w:val="HTMLChar"/>
+    <w:uiPriority w:val="99"/>
+    <w:unhideWhenUsed/>
+    <w:rsid w:val="009E316F"/>
+    <w:pPr>
+      <w:widowControl/>
+      <w:tabs>
+        <w:tab w:val="left" w:pos="916"/>
+        <w:tab w:val="left" w:pos="1832"/>
+        <w:tab w:val="left" w:pos="2748"/>
+        <w:tab w:val="left" w:pos="3664"/>
+        <w:tab w:val="left" w:pos="4580"/>
+        <w:tab w:val="left" w:pos="5496"/>
+        <w:tab w:val="left" w:pos="6412"/>
+        <w:tab w:val="left" w:pos="7328"/>
+        <w:tab w:val="left" w:pos="8244"/>
+        <w:tab w:val="left" w:pos="9160"/>
+        <w:tab w:val="left" w:pos="10076"/>
+        <w:tab w:val="left" w:pos="10992"/>
+        <w:tab w:val="left" w:pos="11908"/>
+        <w:tab w:val="left" w:pos="12824"/>
+        <w:tab w:val="left" w:pos="13740"/>
+        <w:tab w:val="left" w:pos="14656"/>
+      </w:tabs>
+      <w:wordWrap/>
+      <w:autoSpaceDE/>
+      <w:autoSpaceDN/>
+      <w:spacing w:after="0" w:line="240" w:lineRule="auto"/>
+      <w:jc w:val="left"/>
+    </w:pPr>
+    <w:rPr>
+      <w:rFonts w:ascii="굴림체" w:eastAsia="굴림체" w:hAnsi="굴림체" w:cs="굴림체"/>
+      <w:kern w:val="0"/>
+      <w:sz w:val="24"/>
+      <w:szCs w:val="24"/>
+    </w:rPr>
+  </w:style>
+  <w:style w:type="character" w:customStyle="1" w:styleId="HTMLChar">
+    <w:name w:val="미리 서식이 지정된 HTML Char"/>
+    <w:basedOn w:val="a0"/>
+    <w:link w:val="HTML"/>
+    <w:uiPriority w:val="99"/>
+    <w:rsid w:val="009E316F"/>
+    <w:rPr>
+      <w:rFonts w:ascii="굴림체" w:eastAsia="굴림체" w:hAnsi="굴림체" w:cs="굴림체"/>
+      <w:kern w:val="0"/>
+      <w:sz w:val="24"/>
+      <w:szCs w:val="24"/>
+    </w:rPr>
+  </w:style>
+  <w:style w:type="character" w:styleId="a5">
+    <w:name w:val="Hyperlink"/>
+    <w:basedOn w:val="a0"/>
+    <w:uiPriority w:val="99"/>
+    <w:semiHidden/>
+    <w:unhideWhenUsed/>
+    <w:rsid w:val="00414819"/>
+    <w:rPr>
+      <w:color w:val="0000FF"/>
+      <w:u w:val="single"/>
     </w:rPr>
   </w:style>
 </w:styles>
@@ -13874,7 +14642,7 @@
   <a:extraClrSchemeLst/>
   <a:extLst>
     <a:ext uri="{05A4C25C-085E-4340-85A3-A5531E510DB2}">
-      <thm15:themeFamily xmlns:thm15="http://schemas.microsoft.com/office/thememl/2012/main" name="Office Theme" id="{62F939B6-93AF-4DB8-9C6B-D6C7DFDC589F}" vid="{4A3C46E8-61CC-4603-A589-7422A47A8E4A}"/>
+      <thm15:themeFamily xmlns:thm15="http://schemas.microsoft.com/office/thememl/2012/main" xmlns="" name="Office Theme" id="{62F939B6-93AF-4DB8-9C6B-D6C7DFDC589F}" vid="{4A3C46E8-61CC-4603-A589-7422A47A8E4A}"/>
     </a:ext>
   </a:extLst>
 </a:theme>

--- a/doc/동시성.docx
+++ b/doc/동시성.docx
@@ -1,6 +1,6 @@
 
 <file path=word/document.xml><?xml version="1.0" encoding="utf-8"?>
-<w:document xmlns:wpc="http://schemas.microsoft.com/office/word/2010/wordprocessingCanvas" xmlns:mc="http://schemas.openxmlformats.org/markup-compatibility/2006" xmlns:o="urn:schemas-microsoft-com:office:office" xmlns:r="http://schemas.openxmlformats.org/officeDocument/2006/relationships" xmlns:m="http://schemas.openxmlformats.org/officeDocument/2006/math" xmlns:v="urn:schemas-microsoft-com:vml" xmlns:wp14="http://schemas.microsoft.com/office/word/2010/wordprocessingDrawing" xmlns:wp="http://schemas.openxmlformats.org/drawingml/2006/wordprocessingDrawing" xmlns:w10="urn:schemas-microsoft-com:office:word" xmlns:w="http://schemas.openxmlformats.org/wordprocessingml/2006/main" xmlns:w14="http://schemas.microsoft.com/office/word/2010/wordml" xmlns:wpg="http://schemas.microsoft.com/office/word/2010/wordprocessingGroup" xmlns:wpi="http://schemas.microsoft.com/office/word/2010/wordprocessingInk" xmlns:wne="http://schemas.microsoft.com/office/word/2006/wordml" xmlns:wps="http://schemas.microsoft.com/office/word/2010/wordprocessingShape" mc:Ignorable="w14 wp14">
+<w:document xmlns:wpc="http://schemas.microsoft.com/office/word/2010/wordprocessingCanvas" xmlns:mc="http://schemas.openxmlformats.org/markup-compatibility/2006" xmlns:o="urn:schemas-microsoft-com:office:office" xmlns:r="http://schemas.openxmlformats.org/officeDocument/2006/relationships" xmlns:m="http://schemas.openxmlformats.org/officeDocument/2006/math" xmlns:v="urn:schemas-microsoft-com:vml" xmlns:wp14="http://schemas.microsoft.com/office/word/2010/wordprocessingDrawing" xmlns:wp="http://schemas.openxmlformats.org/drawingml/2006/wordprocessingDrawing" xmlns:w10="urn:schemas-microsoft-com:office:word" xmlns:w="http://schemas.openxmlformats.org/wordprocessingml/2006/main" xmlns:w14="http://schemas.microsoft.com/office/word/2010/wordml" xmlns:w15="http://schemas.microsoft.com/office/word/2012/wordml" xmlns:wpg="http://schemas.microsoft.com/office/word/2010/wordprocessingGroup" xmlns:wpi="http://schemas.microsoft.com/office/word/2010/wordprocessingInk" xmlns:wne="http://schemas.microsoft.com/office/word/2006/wordml" xmlns:wps="http://schemas.microsoft.com/office/word/2010/wordprocessingShape" mc:Ignorable="w14 w15 wp14">
   <w:body>
     <w:p>
       <w:pPr>
@@ -301,7 +301,7 @@
                     </pic:cNvPicPr>
                   </pic:nvPicPr>
                   <pic:blipFill>
-                    <a:blip r:embed="rId5">
+                    <a:blip r:embed="rId4">
                       <a:extLst>
                         <a:ext uri="{28A0092B-C50C-407E-A947-70E740481C1C}">
                           <a14:useLocalDpi xmlns:a14="http://schemas.microsoft.com/office/drawing/2010/main" val="0"/>
@@ -362,21 +362,7 @@
         <w:rPr>
           <w:rFonts w:hint="eastAsia"/>
         </w:rPr>
-        <w:t xml:space="preserve"> </w:t>
-      </w:r>
-      <w:proofErr w:type="spellStart"/>
-      <w:r>
-        <w:rPr>
-          <w:rFonts w:hint="eastAsia"/>
-        </w:rPr>
-        <w:t>모니터락을</w:t>
-      </w:r>
-      <w:proofErr w:type="spellEnd"/>
-      <w:r>
-        <w:rPr>
-          <w:rFonts w:hint="eastAsia"/>
-        </w:rPr>
-        <w:t xml:space="preserve"> 기다리는 </w:t>
+        <w:t xml:space="preserve"> 모니터락을 기다리는 </w:t>
       </w:r>
       <w:proofErr w:type="spellStart"/>
       <w:r>
@@ -464,7 +450,7 @@
                     </pic:cNvPicPr>
                   </pic:nvPicPr>
                   <pic:blipFill>
-                    <a:blip r:embed="rId6">
+                    <a:blip r:embed="rId5">
                       <a:extLst>
                         <a:ext uri="{28A0092B-C50C-407E-A947-70E740481C1C}">
                           <a14:useLocalDpi xmlns:a14="http://schemas.microsoft.com/office/drawing/2010/main" val="0"/>
@@ -2138,7 +2124,7 @@
                     </pic:cNvPicPr>
                   </pic:nvPicPr>
                   <pic:blipFill>
-                    <a:blip r:embed="rId7">
+                    <a:blip r:embed="rId6">
                       <a:extLst>
                         <a:ext uri="{28A0092B-C50C-407E-A947-70E740481C1C}">
                           <a14:useLocalDpi xmlns:a14="http://schemas.microsoft.com/office/drawing/2010/main" val="0"/>
@@ -2289,7 +2275,7 @@
                     </pic:cNvPicPr>
                   </pic:nvPicPr>
                   <pic:blipFill>
-                    <a:blip r:embed="rId8" cstate="print">
+                    <a:blip r:embed="rId7" cstate="print">
                       <a:extLst>
                         <a:ext uri="{28A0092B-C50C-407E-A947-70E740481C1C}">
                           <a14:useLocalDpi xmlns:a14="http://schemas.microsoft.com/office/drawing/2010/main" val="0"/>
@@ -2550,19 +2536,11 @@
     </w:p>
     <w:p/>
     <w:p>
-      <w:proofErr w:type="spellStart"/>
-      <w:r>
-        <w:rPr>
-          <w:rFonts w:hint="eastAsia"/>
-        </w:rPr>
-        <w:t>락</w:t>
-      </w:r>
-      <w:proofErr w:type="spellEnd"/>
-      <w:r>
-        <w:rPr>
-          <w:rFonts w:hint="eastAsia"/>
-        </w:rPr>
-        <w:t xml:space="preserve"> 대신 </w:t>
+      <w:r>
+        <w:rPr>
+          <w:rFonts w:hint="eastAsia"/>
+        </w:rPr>
+        <w:t xml:space="preserve">락 대신 </w:t>
       </w:r>
       <w:proofErr w:type="spellStart"/>
       <w:r>
@@ -4546,7 +4524,6 @@
         </w:rPr>
         <w:t xml:space="preserve">// </w:t>
       </w:r>
-      <w:proofErr w:type="spellStart"/>
       <w:r>
         <w:rPr>
           <w:rFonts w:ascii="Courier New" w:eastAsia="굴림체" w:hAnsi="Courier New" w:cs="Courier New"/>
@@ -4557,7 +4534,6 @@
         </w:rPr>
         <w:t>옵저버</w:t>
       </w:r>
-      <w:proofErr w:type="spellEnd"/>
       <w:r>
         <w:rPr>
           <w:rFonts w:ascii="Courier New" w:eastAsia="굴림체" w:hAnsi="Courier New" w:cs="Courier New"/>
@@ -6035,14 +6011,12 @@
       <w:r>
         <w:t xml:space="preserve"> </w:t>
       </w:r>
-      <w:proofErr w:type="spellStart"/>
       <w:r>
         <w:rPr>
           <w:rFonts w:hint="eastAsia"/>
         </w:rPr>
         <w:t>에러남</w:t>
       </w:r>
-      <w:proofErr w:type="spellEnd"/>
     </w:p>
     <w:p>
       <w:pPr>
@@ -6073,7 +6047,7 @@
                     </pic:cNvPicPr>
                   </pic:nvPicPr>
                   <pic:blipFill>
-                    <a:blip r:embed="rId9">
+                    <a:blip r:embed="rId8">
                       <a:extLst>
                         <a:ext uri="{28A0092B-C50C-407E-A947-70E740481C1C}">
                           <a14:useLocalDpi xmlns:a14="http://schemas.microsoft.com/office/drawing/2010/main" val="0"/>
@@ -12228,21 +12202,12 @@
         </w:rPr>
         <w:t xml:space="preserve"> </w:t>
       </w:r>
-      <w:proofErr w:type="spellStart"/>
-      <w:r>
-        <w:rPr>
-          <w:rFonts w:hint="eastAsia"/>
-          <w:b/>
-        </w:rPr>
-        <w:t>스레드보다는</w:t>
-      </w:r>
-      <w:proofErr w:type="spellEnd"/>
-      <w:r>
-        <w:rPr>
-          <w:rFonts w:hint="eastAsia"/>
-          <w:b/>
-        </w:rPr>
-        <w:t xml:space="preserve"> 실행자,</w:t>
+      <w:r>
+        <w:rPr>
+          <w:rFonts w:hint="eastAsia"/>
+          <w:b/>
+        </w:rPr>
+        <w:t>스레드보다는 실행자,</w:t>
       </w:r>
       <w:r>
         <w:rPr>
@@ -12263,27 +12228,17 @@
         </w:rPr>
         <w:t xml:space="preserve"> </w:t>
       </w:r>
-      <w:proofErr w:type="spellStart"/>
-      <w:r>
-        <w:rPr>
-          <w:rFonts w:hint="eastAsia"/>
-          <w:b/>
-        </w:rPr>
-        <w:t>스트림을</w:t>
-      </w:r>
-      <w:proofErr w:type="spellEnd"/>
-      <w:r>
-        <w:rPr>
-          <w:rFonts w:hint="eastAsia"/>
-          <w:b/>
-        </w:rPr>
-        <w:t xml:space="preserve"> 애용하라</w:t>
+      <w:r>
+        <w:rPr>
+          <w:rFonts w:hint="eastAsia"/>
+          <w:b/>
+        </w:rPr>
+        <w:t>스트림을 애용하라</w:t>
       </w:r>
     </w:p>
     <w:p>
       <w:pPr>
         <w:rPr>
-          <w:rFonts w:hint="eastAsia"/>
           <w:b/>
         </w:rPr>
       </w:pPr>
@@ -12840,7 +12795,6 @@
     <w:p>
       <w:pPr>
         <w:rPr>
-          <w:rFonts w:hint="eastAsia"/>
           <w:b/>
         </w:rPr>
       </w:pPr>
@@ -12876,7 +12830,6 @@
     <w:p>
       <w:pPr>
         <w:rPr>
-          <w:rFonts w:hint="eastAsia"/>
           <w:b/>
         </w:rPr>
       </w:pPr>
@@ -12884,7 +12837,6 @@
     <w:p>
       <w:pPr>
         <w:rPr>
-          <w:rFonts w:hint="eastAsia"/>
           <w:b/>
         </w:rPr>
       </w:pPr>
@@ -12892,7 +12844,6 @@
     <w:p>
       <w:pPr>
         <w:rPr>
-          <w:rFonts w:hint="eastAsia"/>
           <w:b/>
         </w:rPr>
       </w:pPr>
@@ -12914,7 +12865,6 @@
     <w:p>
       <w:pPr>
         <w:rPr>
-          <w:rFonts w:hint="eastAsia"/>
           <w:b/>
         </w:rPr>
       </w:pPr>
@@ -12940,7 +12890,7 @@
                     </pic:cNvPicPr>
                   </pic:nvPicPr>
                   <pic:blipFill>
-                    <a:blip r:embed="rId10">
+                    <a:blip r:embed="rId9">
                       <a:extLst>
                         <a:ext uri="{28A0092B-C50C-407E-A947-70E740481C1C}">
                           <a14:useLocalDpi xmlns:a14="http://schemas.microsoft.com/office/drawing/2010/main" val="0"/>
@@ -12992,7 +12942,6 @@
     <w:p>
       <w:pPr>
         <w:rPr>
-          <w:rFonts w:hint="eastAsia"/>
           <w:b/>
         </w:rPr>
       </w:pPr>
@@ -13115,11 +13064,6 @@
       </w:r>
     </w:p>
     <w:p>
-      <w:pPr>
-        <w:rPr>
-          <w:rFonts w:hint="eastAsia"/>
-        </w:rPr>
-      </w:pPr>
       <w:r>
         <w:rPr>
           <w:rFonts w:hint="eastAsia"/>
@@ -13142,7 +13086,6 @@
           <w:b/>
         </w:rPr>
       </w:pPr>
-      <w:proofErr w:type="spellStart"/>
       <w:r>
         <w:rPr>
           <w:rFonts w:hint="eastAsia"/>
@@ -13150,13 +13093,25 @@
         </w:rPr>
         <w:t>스레드풀</w:t>
       </w:r>
-      <w:proofErr w:type="spellEnd"/>
-      <w:r>
-        <w:rPr>
-          <w:rFonts w:hint="eastAsia"/>
-          <w:b/>
-        </w:rPr>
-        <w:t xml:space="preserve"> (</w:t>
+      <w:r>
+        <w:rPr>
+          <w:rFonts w:hint="eastAsia"/>
+          <w:b/>
+        </w:rPr>
+        <w:t xml:space="preserve"> </w:t>
+      </w:r>
+      <w:r>
+        <w:rPr>
+          <w:b/>
+        </w:rPr>
+        <w:t xml:space="preserve">Factory </w:t>
+      </w:r>
+      <w:r>
+        <w:rPr>
+          <w:rFonts w:hint="eastAsia"/>
+          <w:b/>
+        </w:rPr>
+        <w:t>(</w:t>
       </w:r>
       <w:r>
         <w:rPr>
@@ -13165,24 +13120,10 @@
           <w:color w:val="000000" w:themeColor="text1"/>
           <w:szCs w:val="20"/>
         </w:rPr>
-        <w:t>Executors</w:t>
-      </w:r>
-      <w:r>
-        <w:rPr>
-          <w:rFonts w:eastAsiaTheme="minorHAnsi" w:hint="eastAsia"/>
-          <w:b/>
-          <w:color w:val="000000" w:themeColor="text1"/>
-          <w:szCs w:val="20"/>
-        </w:rPr>
-        <w:t>)</w:t>
+        <w:t>Executors)</w:t>
       </w:r>
     </w:p>
     <w:p>
-      <w:pPr>
-        <w:rPr>
-          <w:rFonts w:hint="eastAsia"/>
-        </w:rPr>
-      </w:pPr>
       <w:r>
         <w:t>-</w:t>
       </w:r>
@@ -13207,11 +13148,6 @@
       </w:r>
     </w:p>
     <w:p>
-      <w:pPr>
-        <w:rPr>
-          <w:rFonts w:hint="eastAsia"/>
-        </w:rPr>
-      </w:pPr>
       <w:r>
         <w:t>-</w:t>
       </w:r>
@@ -13249,6 +13185,21 @@
         <w:t>newScheduledThreadPool</w:t>
       </w:r>
       <w:proofErr w:type="spellEnd"/>
+    </w:p>
+    <w:p>
+      <w:r>
+        <w:t>-</w:t>
+      </w:r>
+      <w:bookmarkStart w:id="0" w:name="_GoBack"/>
+      <w:bookmarkEnd w:id="0"/>
+      <w:proofErr w:type="spellStart"/>
+      <w:r>
+        <w:t>newWorkStealingPool</w:t>
+      </w:r>
+      <w:proofErr w:type="spellEnd"/>
+      <w:r>
+        <w:t xml:space="preserve"> (JDK8)</w:t>
+      </w:r>
     </w:p>
     <w:p/>
     <w:p>
@@ -13263,7 +13214,6 @@
           <w:szCs w:val="20"/>
         </w:rPr>
       </w:pPr>
-      <w:proofErr w:type="spellStart"/>
       <w:r>
         <w:rPr>
           <w:rFonts w:eastAsiaTheme="minorHAnsi" w:hint="eastAsia"/>
@@ -13271,46 +13221,25 @@
           <w:color w:val="000000" w:themeColor="text1"/>
           <w:szCs w:val="20"/>
         </w:rPr>
-        <w:t>스트림</w:t>
-      </w:r>
-      <w:proofErr w:type="spellEnd"/>
-      <w:r>
-        <w:rPr>
-          <w:rFonts w:eastAsiaTheme="minorHAnsi" w:hint="eastAsia"/>
+        <w:t xml:space="preserve">스트림 </w:t>
+      </w:r>
+      <w:r>
+        <w:rPr>
+          <w:rFonts w:eastAsiaTheme="minorHAnsi"/>
           <w:b/>
           <w:color w:val="000000" w:themeColor="text1"/>
           <w:szCs w:val="20"/>
         </w:rPr>
-        <w:t xml:space="preserve"> </w:t>
-      </w:r>
-      <w:r>
-        <w:rPr>
-          <w:rFonts w:eastAsiaTheme="minorHAnsi"/>
+        <w:t>(</w:t>
+      </w:r>
+      <w:r>
+        <w:rPr>
+          <w:rFonts w:eastAsiaTheme="minorHAnsi" w:hint="eastAsia"/>
           <w:b/>
           <w:color w:val="000000" w:themeColor="text1"/>
           <w:szCs w:val="20"/>
         </w:rPr>
-        <w:t>(</w:t>
-      </w:r>
-      <w:proofErr w:type="spellStart"/>
-      <w:r>
-        <w:rPr>
-          <w:rFonts w:eastAsiaTheme="minorHAnsi" w:hint="eastAsia"/>
-          <w:b/>
-          <w:color w:val="000000" w:themeColor="text1"/>
-          <w:szCs w:val="20"/>
-        </w:rPr>
-        <w:t>병렬스트림</w:t>
-      </w:r>
-      <w:proofErr w:type="spellEnd"/>
-      <w:r>
-        <w:rPr>
-          <w:rFonts w:eastAsiaTheme="minorHAnsi" w:hint="eastAsia"/>
-          <w:b/>
-          <w:color w:val="000000" w:themeColor="text1"/>
-          <w:szCs w:val="20"/>
-        </w:rPr>
-        <w:t>)</w:t>
+        <w:t>병렬스트림)</w:t>
       </w:r>
       <w:r>
         <w:rPr>
@@ -13336,7 +13265,15 @@
           <w:color w:val="000000" w:themeColor="text1"/>
           <w:szCs w:val="20"/>
         </w:rPr>
-        <w:t>orkJointPool</w:t>
+        <w:t>orkJoin</w:t>
+      </w:r>
+      <w:r>
+        <w:rPr>
+          <w:rFonts w:eastAsiaTheme="minorHAnsi"/>
+          <w:color w:val="000000" w:themeColor="text1"/>
+          <w:szCs w:val="20"/>
+        </w:rPr>
+        <w:t>Pool</w:t>
       </w:r>
       <w:proofErr w:type="spellEnd"/>
       <w:r>
@@ -13384,13 +13321,11 @@
         <w:autoSpaceDE/>
         <w:autoSpaceDN/>
         <w:rPr>
-          <w:rFonts w:eastAsiaTheme="minorHAnsi" w:hint="eastAsia"/>
+          <w:rFonts w:eastAsiaTheme="minorHAnsi"/>
           <w:color w:val="000000" w:themeColor="text1"/>
           <w:szCs w:val="20"/>
         </w:rPr>
       </w:pPr>
-      <w:bookmarkStart w:id="0" w:name="_GoBack"/>
-      <w:bookmarkEnd w:id="0"/>
       <w:r>
         <w:rPr>
           <w:rFonts w:eastAsiaTheme="minorHAnsi" w:hint="eastAsia"/>
@@ -13408,7 +13343,7 @@
         <w:autoSpaceDE/>
         <w:autoSpaceDN/>
         <w:rPr>
-          <w:rFonts w:eastAsiaTheme="minorHAnsi" w:hint="eastAsia"/>
+          <w:rFonts w:eastAsiaTheme="minorHAnsi"/>
           <w:color w:val="000000" w:themeColor="text1"/>
           <w:szCs w:val="20"/>
         </w:rPr>
@@ -13429,7 +13364,7 @@
         <w:autoSpaceDE/>
         <w:autoSpaceDN/>
         <w:rPr>
-          <w:rFonts w:eastAsiaTheme="minorHAnsi" w:hint="eastAsia"/>
+          <w:rFonts w:eastAsiaTheme="minorHAnsi"/>
           <w:color w:val="000000" w:themeColor="text1"/>
           <w:szCs w:val="20"/>
         </w:rPr>
@@ -13476,52 +13411,26 @@
         <w:autoSpaceDE/>
         <w:autoSpaceDN/>
         <w:rPr>
+          <w:rFonts w:eastAsiaTheme="minorHAnsi"/>
+          <w:color w:val="000000" w:themeColor="text1"/>
+          <w:szCs w:val="20"/>
+        </w:rPr>
+      </w:pPr>
+      <w:r>
+        <w:rPr>
           <w:rFonts w:eastAsiaTheme="minorHAnsi" w:hint="eastAsia"/>
           <w:color w:val="000000" w:themeColor="text1"/>
           <w:szCs w:val="20"/>
         </w:rPr>
-      </w:pPr>
-      <w:proofErr w:type="spellStart"/>
+        <w:t>스레드풀 생성</w:t>
+      </w:r>
       <w:r>
         <w:rPr>
           <w:rFonts w:eastAsiaTheme="minorHAnsi" w:hint="eastAsia"/>
           <w:color w:val="000000" w:themeColor="text1"/>
           <w:szCs w:val="20"/>
         </w:rPr>
-        <w:t>스레드풀</w:t>
-      </w:r>
-      <w:proofErr w:type="spellEnd"/>
-      <w:r>
-        <w:rPr>
-          <w:rFonts w:eastAsiaTheme="minorHAnsi" w:hint="eastAsia"/>
-          <w:color w:val="000000" w:themeColor="text1"/>
-          <w:szCs w:val="20"/>
-        </w:rPr>
-        <w:t xml:space="preserve"> 생성</w:t>
-      </w:r>
-      <w:r>
-        <w:rPr>
-          <w:rFonts w:eastAsiaTheme="minorHAnsi" w:hint="eastAsia"/>
-          <w:color w:val="000000" w:themeColor="text1"/>
-          <w:szCs w:val="20"/>
-        </w:rPr>
-        <w:t>(</w:t>
-      </w:r>
-      <w:r>
-        <w:rPr>
-          <w:rFonts w:eastAsiaTheme="minorHAnsi" w:hint="eastAsia"/>
-          <w:color w:val="000000" w:themeColor="text1"/>
-          <w:szCs w:val="20"/>
-        </w:rPr>
-        <w:t>Executors</w:t>
-      </w:r>
-      <w:r>
-        <w:rPr>
-          <w:rFonts w:eastAsiaTheme="minorHAnsi" w:hint="eastAsia"/>
-          <w:color w:val="000000" w:themeColor="text1"/>
-          <w:szCs w:val="20"/>
-        </w:rPr>
-        <w:t>)</w:t>
+        <w:t>(Executors)</w:t>
       </w:r>
     </w:p>
     <w:p>
@@ -13531,46 +13440,28 @@
         <w:autoSpaceDE/>
         <w:autoSpaceDN/>
         <w:rPr>
+          <w:rFonts w:eastAsiaTheme="minorHAnsi"/>
+          <w:color w:val="000000" w:themeColor="text1"/>
+          <w:szCs w:val="20"/>
+        </w:rPr>
+      </w:pPr>
+      <w:proofErr w:type="spellStart"/>
+      <w:r>
+        <w:rPr>
+          <w:rFonts w:eastAsiaTheme="minorHAnsi"/>
+          <w:color w:val="000000" w:themeColor="text1"/>
+          <w:szCs w:val="20"/>
+        </w:rPr>
+        <w:t>ThreadPoolExecutor</w:t>
+      </w:r>
+      <w:proofErr w:type="spellEnd"/>
+      <w:r>
+        <w:rPr>
           <w:rFonts w:eastAsiaTheme="minorHAnsi" w:hint="eastAsia"/>
           <w:color w:val="000000" w:themeColor="text1"/>
           <w:szCs w:val="20"/>
         </w:rPr>
-      </w:pPr>
-      <w:proofErr w:type="spellStart"/>
-      <w:r>
-        <w:rPr>
-          <w:rFonts w:eastAsiaTheme="minorHAnsi"/>
-          <w:color w:val="000000" w:themeColor="text1"/>
-          <w:szCs w:val="20"/>
-        </w:rPr>
-        <w:t>ThreadPoolExecutor</w:t>
-      </w:r>
-      <w:proofErr w:type="spellEnd"/>
-      <w:r>
-        <w:rPr>
-          <w:rFonts w:eastAsiaTheme="minorHAnsi" w:hint="eastAsia"/>
-          <w:color w:val="000000" w:themeColor="text1"/>
-          <w:szCs w:val="20"/>
-        </w:rPr>
-        <w:t xml:space="preserve"> (</w:t>
-      </w:r>
-      <w:proofErr w:type="spellStart"/>
-      <w:r>
-        <w:rPr>
-          <w:rFonts w:eastAsiaTheme="minorHAnsi" w:hint="eastAsia"/>
-          <w:color w:val="000000" w:themeColor="text1"/>
-          <w:szCs w:val="20"/>
-        </w:rPr>
-        <w:t>스레드</w:t>
-      </w:r>
-      <w:proofErr w:type="spellEnd"/>
-      <w:r>
-        <w:rPr>
-          <w:rFonts w:eastAsiaTheme="minorHAnsi" w:hint="eastAsia"/>
-          <w:color w:val="000000" w:themeColor="text1"/>
-          <w:szCs w:val="20"/>
-        </w:rPr>
-        <w:t xml:space="preserve"> 풀 동작을 경정하는 거의 모든 속성 설정)</w:t>
+        <w:t xml:space="preserve"> (스레드 풀 동작을 경정하는 거의 모든 속성 설정)</w:t>
       </w:r>
     </w:p>
     <w:p>
@@ -13580,7 +13471,7 @@
         <w:autoSpaceDE/>
         <w:autoSpaceDN/>
         <w:rPr>
-          <w:rFonts w:eastAsiaTheme="minorHAnsi" w:hint="eastAsia"/>
+          <w:rFonts w:eastAsiaTheme="minorHAnsi"/>
           <w:color w:val="000000" w:themeColor="text1"/>
           <w:szCs w:val="20"/>
         </w:rPr>
@@ -13609,7 +13500,7 @@
         <w:autoSpaceDE/>
         <w:autoSpaceDN/>
         <w:rPr>
-          <w:rFonts w:eastAsiaTheme="minorHAnsi" w:hint="eastAsia"/>
+          <w:rFonts w:eastAsiaTheme="minorHAnsi"/>
           <w:color w:val="000000" w:themeColor="text1"/>
           <w:szCs w:val="20"/>
         </w:rPr>
@@ -13654,7 +13545,7 @@
         <w:autoSpaceDE/>
         <w:autoSpaceDN/>
         <w:rPr>
-          <w:rFonts w:eastAsiaTheme="minorHAnsi" w:hint="eastAsia"/>
+          <w:rFonts w:eastAsiaTheme="minorHAnsi"/>
           <w:color w:val="000000" w:themeColor="text1"/>
           <w:szCs w:val="20"/>
         </w:rPr>
@@ -13695,7 +13586,7 @@
         <w:autoSpaceDE/>
         <w:autoSpaceDN/>
         <w:rPr>
-          <w:rFonts w:eastAsiaTheme="minorHAnsi" w:hint="eastAsia"/>
+          <w:rFonts w:eastAsiaTheme="minorHAnsi"/>
           <w:color w:val="000000" w:themeColor="text1"/>
           <w:szCs w:val="20"/>
         </w:rPr>
@@ -13708,12 +13599,12 @@
         <w:autoSpaceDE/>
         <w:autoSpaceDN/>
         <w:rPr>
-          <w:rFonts w:eastAsiaTheme="minorHAnsi" w:hint="eastAsia"/>
+          <w:rFonts w:eastAsiaTheme="minorHAnsi"/>
           <w:color w:val="000000" w:themeColor="text1"/>
           <w:szCs w:val="20"/>
         </w:rPr>
       </w:pPr>
-      <w:hyperlink r:id="rId11" w:history="1">
+      <w:hyperlink r:id="rId10" w:history="1">
         <w:r>
           <w:rPr>
             <w:rStyle w:val="a5"/>
@@ -13728,11 +13619,8 @@
         <w:wordWrap/>
         <w:autoSpaceDE/>
         <w:autoSpaceDN/>
-        <w:rPr>
-          <w:rFonts w:hint="eastAsia"/>
-        </w:rPr>
       </w:pPr>
-      <w:hyperlink r:id="rId12" w:history="1">
+      <w:hyperlink r:id="rId11" w:history="1">
         <w:r>
           <w:rPr>
             <w:rStyle w:val="a5"/>
@@ -13747,11 +13635,8 @@
         <w:wordWrap/>
         <w:autoSpaceDE/>
         <w:autoSpaceDN/>
-        <w:rPr>
-          <w:rFonts w:hint="eastAsia"/>
-        </w:rPr>
       </w:pPr>
-      <w:hyperlink r:id="rId13" w:history="1">
+      <w:hyperlink r:id="rId12" w:history="1">
         <w:r>
           <w:rPr>
             <w:rStyle w:val="a5"/>
@@ -13784,7 +13669,7 @@
 </file>
 
 <file path=word/styles.xml><?xml version="1.0" encoding="utf-8"?>
-<w:styles xmlns:mc="http://schemas.openxmlformats.org/markup-compatibility/2006" xmlns:r="http://schemas.openxmlformats.org/officeDocument/2006/relationships" xmlns:w="http://schemas.openxmlformats.org/wordprocessingml/2006/main" xmlns:w14="http://schemas.microsoft.com/office/word/2010/wordml" mc:Ignorable="w14">
+<w:styles xmlns:mc="http://schemas.openxmlformats.org/markup-compatibility/2006" xmlns:r="http://schemas.openxmlformats.org/officeDocument/2006/relationships" xmlns:w="http://schemas.openxmlformats.org/wordprocessingml/2006/main" xmlns:w14="http://schemas.microsoft.com/office/word/2010/wordml" xmlns:w15="http://schemas.microsoft.com/office/word/2012/wordml" mc:Ignorable="w14 w15">
   <w:docDefaults>
     <w:rPrDefault>
       <w:rPr>
@@ -13801,446 +13686,378 @@
       </w:pPr>
     </w:pPrDefault>
   </w:docDefaults>
-  <w:latentStyles w:defLockedState="0" w:defUIPriority="99" w:defSemiHidden="1" w:defUnhideWhenUsed="1" w:defQFormat="0" w:count="267">
-    <w:lsdException w:name="Normal" w:semiHidden="0" w:uiPriority="0" w:unhideWhenUsed="0" w:qFormat="1"/>
-    <w:lsdException w:name="heading 1" w:semiHidden="0" w:uiPriority="9" w:unhideWhenUsed="0" w:qFormat="1"/>
-    <w:lsdException w:name="heading 2" w:uiPriority="9" w:qFormat="1"/>
-    <w:lsdException w:name="heading 3" w:uiPriority="9" w:qFormat="1"/>
-    <w:lsdException w:name="heading 4" w:uiPriority="9" w:qFormat="1"/>
-    <w:lsdException w:name="heading 5" w:uiPriority="9" w:qFormat="1"/>
-    <w:lsdException w:name="heading 6" w:uiPriority="9" w:qFormat="1"/>
-    <w:lsdException w:name="heading 7" w:uiPriority="9" w:qFormat="1"/>
-    <w:lsdException w:name="heading 8" w:uiPriority="9" w:qFormat="1"/>
-    <w:lsdException w:name="heading 9" w:uiPriority="9" w:qFormat="1"/>
-    <w:lsdException w:name="toc 1" w:uiPriority="39"/>
-    <w:lsdException w:name="toc 2" w:uiPriority="39"/>
-    <w:lsdException w:name="toc 3" w:uiPriority="39"/>
-    <w:lsdException w:name="toc 4" w:uiPriority="39"/>
-    <w:lsdException w:name="toc 5" w:uiPriority="39"/>
-    <w:lsdException w:name="toc 6" w:uiPriority="39"/>
-    <w:lsdException w:name="toc 7" w:uiPriority="39"/>
-    <w:lsdException w:name="toc 8" w:uiPriority="39"/>
-    <w:lsdException w:name="toc 9" w:uiPriority="39"/>
-    <w:lsdException w:name="caption" w:uiPriority="35" w:qFormat="1"/>
-    <w:lsdException w:name="Title" w:semiHidden="0" w:uiPriority="10" w:unhideWhenUsed="0" w:qFormat="1"/>
-    <w:lsdException w:name="Default Paragraph Font" w:uiPriority="1"/>
-    <w:lsdException w:name="Subtitle" w:semiHidden="0" w:uiPriority="11" w:unhideWhenUsed="0" w:qFormat="1"/>
-    <w:lsdException w:name="Strong" w:semiHidden="0" w:uiPriority="22" w:unhideWhenUsed="0" w:qFormat="1"/>
-    <w:lsdException w:name="Emphasis" w:semiHidden="0" w:uiPriority="20" w:unhideWhenUsed="0" w:qFormat="1"/>
-    <w:lsdException w:name="Table Grid" w:semiHidden="0" w:uiPriority="39" w:unhideWhenUsed="0"/>
-    <w:lsdException w:name="Placeholder Text" w:unhideWhenUsed="0"/>
-    <w:lsdException w:name="No Spacing" w:semiHidden="0" w:uiPriority="1" w:unhideWhenUsed="0" w:qFormat="1"/>
-    <w:lsdException w:name="Light Shading" w:semiHidden="0" w:uiPriority="60" w:unhideWhenUsed="0"/>
-    <w:lsdException w:name="Light List" w:semiHidden="0" w:uiPriority="61" w:unhideWhenUsed="0"/>
-    <w:lsdException w:name="Light Grid" w:semiHidden="0" w:uiPriority="62" w:unhideWhenUsed="0"/>
-    <w:lsdException w:name="Medium Shading 1" w:semiHidden="0" w:uiPriority="63" w:unhideWhenUsed="0"/>
-    <w:lsdException w:name="Medium Shading 2" w:semiHidden="0" w:uiPriority="64" w:unhideWhenUsed="0"/>
-    <w:lsdException w:name="Medium List 1" w:semiHidden="0" w:uiPriority="65" w:unhideWhenUsed="0"/>
-    <w:lsdException w:name="Medium List 2" w:semiHidden="0" w:uiPriority="66" w:unhideWhenUsed="0"/>
-    <w:lsdException w:name="Medium Grid 1" w:semiHidden="0" w:uiPriority="67" w:unhideWhenUsed="0"/>
-    <w:lsdException w:name="Medium Grid 2" w:semiHidden="0" w:uiPriority="68" w:unhideWhenUsed="0"/>
-    <w:lsdException w:name="Medium Grid 3" w:semiHidden="0" w:uiPriority="69" w:unhideWhenUsed="0"/>
-    <w:lsdException w:name="Dark List" w:semiHidden="0" w:uiPriority="70" w:unhideWhenUsed="0"/>
-    <w:lsdException w:name="Colorful Shading" w:semiHidden="0" w:uiPriority="71" w:unhideWhenUsed="0"/>
-    <w:lsdException w:name="Colorful List" w:semiHidden="0" w:uiPriority="72" w:unhideWhenUsed="0"/>
-    <w:lsdException w:name="Colorful Grid" w:semiHidden="0" w:uiPriority="73" w:unhideWhenUsed="0"/>
-    <w:lsdException w:name="Light Shading Accent 1" w:semiHidden="0" w:uiPriority="60" w:unhideWhenUsed="0"/>
-    <w:lsdException w:name="Light List Accent 1" w:semiHidden="0" w:uiPriority="61" w:unhideWhenUsed="0"/>
-    <w:lsdException w:name="Light Grid Accent 1" w:semiHidden="0" w:uiPriority="62" w:unhideWhenUsed="0"/>
-    <w:lsdException w:name="Medium Shading 1 Accent 1" w:semiHidden="0" w:uiPriority="63" w:unhideWhenUsed="0"/>
-    <w:lsdException w:name="Medium Shading 2 Accent 1" w:semiHidden="0" w:uiPriority="64" w:unhideWhenUsed="0"/>
-    <w:lsdException w:name="Medium List 1 Accent 1" w:semiHidden="0" w:uiPriority="65" w:unhideWhenUsed="0"/>
-    <w:lsdException w:name="Revision" w:unhideWhenUsed="0"/>
-    <w:lsdException w:name="List Paragraph" w:semiHidden="0" w:uiPriority="34" w:unhideWhenUsed="0" w:qFormat="1"/>
-    <w:lsdException w:name="Quote" w:semiHidden="0" w:uiPriority="29" w:unhideWhenUsed="0" w:qFormat="1"/>
-    <w:lsdException w:name="Intense Quote" w:semiHidden="0" w:uiPriority="30" w:unhideWhenUsed="0" w:qFormat="1"/>
-    <w:lsdException w:name="Medium List 2 Accent 1" w:semiHidden="0" w:uiPriority="66" w:unhideWhenUsed="0"/>
-    <w:lsdException w:name="Medium Grid 1 Accent 1" w:semiHidden="0" w:uiPriority="67" w:unhideWhenUsed="0"/>
-    <w:lsdException w:name="Medium Grid 2 Accent 1" w:semiHidden="0" w:uiPriority="68" w:unhideWhenUsed="0"/>
-    <w:lsdException w:name="Medium Grid 3 Accent 1" w:semiHidden="0" w:uiPriority="69" w:unhideWhenUsed="0"/>
-    <w:lsdException w:name="Dark List Accent 1" w:semiHidden="0" w:uiPriority="70" w:unhideWhenUsed="0"/>
-    <w:lsdException w:name="Colorful Shading Accent 1" w:semiHidden="0" w:uiPriority="71" w:unhideWhenUsed="0"/>
-    <w:lsdException w:name="Colorful List Accent 1" w:semiHidden="0" w:uiPriority="72" w:unhideWhenUsed="0"/>
-    <w:lsdException w:name="Colorful Grid Accent 1" w:semiHidden="0" w:uiPriority="73" w:unhideWhenUsed="0"/>
-    <w:lsdException w:name="Light Shading Accent 2" w:semiHidden="0" w:uiPriority="60" w:unhideWhenUsed="0"/>
-    <w:lsdException w:name="Light List Accent 2" w:semiHidden="0" w:uiPriority="61" w:unhideWhenUsed="0"/>
-    <w:lsdException w:name="Light Grid Accent 2" w:semiHidden="0" w:uiPriority="62" w:unhideWhenUsed="0"/>
-    <w:lsdException w:name="Medium Shading 1 Accent 2" w:semiHidden="0" w:uiPriority="63" w:unhideWhenUsed="0"/>
-    <w:lsdException w:name="Medium Shading 2 Accent 2" w:semiHidden="0" w:uiPriority="64" w:unhideWhenUsed="0"/>
-    <w:lsdException w:name="Medium List 1 Accent 2" w:semiHidden="0" w:uiPriority="65" w:unhideWhenUsed="0"/>
-    <w:lsdException w:name="Medium List 2 Accent 2" w:semiHidden="0" w:uiPriority="66" w:unhideWhenUsed="0"/>
-    <w:lsdException w:name="Medium Grid 1 Accent 2" w:semiHidden="0" w:uiPriority="67" w:unhideWhenUsed="0"/>
-    <w:lsdException w:name="Medium Grid 2 Accent 2" w:semiHidden="0" w:uiPriority="68" w:unhideWhenUsed="0"/>
-    <w:lsdException w:name="Medium Grid 3 Accent 2" w:semiHidden="0" w:uiPriority="69" w:unhideWhenUsed="0"/>
-    <w:lsdException w:name="Dark List Accent 2" w:semiHidden="0" w:uiPriority="70" w:unhideWhenUsed="0"/>
-    <w:lsdException w:name="Colorful Shading Accent 2" w:semiHidden="0" w:uiPriority="71" w:unhideWhenUsed="0"/>
-    <w:lsdException w:name="Colorful List Accent 2" w:semiHidden="0" w:uiPriority="72" w:unhideWhenUsed="0"/>
-    <w:lsdException w:name="Colorful Grid Accent 2" w:semiHidden="0" w:uiPriority="73" w:unhideWhenUsed="0"/>
-    <w:lsdException w:name="Light Shading Accent 3" w:semiHidden="0" w:uiPriority="60" w:unhideWhenUsed="0"/>
-    <w:lsdException w:name="Light List Accent 3" w:semiHidden="0" w:uiPriority="61" w:unhideWhenUsed="0"/>
-    <w:lsdException w:name="Light Grid Accent 3" w:semiHidden="0" w:uiPriority="62" w:unhideWhenUsed="0"/>
-    <w:lsdException w:name="Medium Shading 1 Accent 3" w:semiHidden="0" w:uiPriority="63" w:unhideWhenUsed="0"/>
-    <w:lsdException w:name="Medium Shading 2 Accent 3" w:semiHidden="0" w:uiPriority="64" w:unhideWhenUsed="0"/>
-    <w:lsdException w:name="Medium List 1 Accent 3" w:semiHidden="0" w:uiPriority="65" w:unhideWhenUsed="0"/>
-    <w:lsdException w:name="Medium List 2 Accent 3" w:semiHidden="0" w:uiPriority="66" w:unhideWhenUsed="0"/>
-    <w:lsdException w:name="Medium Grid 1 Accent 3" w:semiHidden="0" w:uiPriority="67" w:unhideWhenUsed="0"/>
-    <w:lsdException w:name="Medium Grid 2 Accent 3" w:semiHidden="0" w:uiPriority="68" w:unhideWhenUsed="0"/>
-    <w:lsdException w:name="Medium Grid 3 Accent 3" w:semiHidden="0" w:uiPriority="69" w:unhideWhenUsed="0"/>
-    <w:lsdException w:name="Dark List Accent 3" w:semiHidden="0" w:uiPriority="70" w:unhideWhenUsed="0"/>
-    <w:lsdException w:name="Colorful Shading Accent 3" w:semiHidden="0" w:uiPriority="71" w:unhideWhenUsed="0"/>
-    <w:lsdException w:name="Colorful List Accent 3" w:semiHidden="0" w:uiPriority="72" w:unhideWhenUsed="0"/>
-    <w:lsdException w:name="Colorful Grid Accent 3" w:semiHidden="0" w:uiPriority="73" w:unhideWhenUsed="0"/>
-    <w:lsdException w:name="Light Shading Accent 4" w:semiHidden="0" w:uiPriority="60" w:unhideWhenUsed="0"/>
-    <w:lsdException w:name="Light List Accent 4" w:semiHidden="0" w:uiPriority="61" w:unhideWhenUsed="0"/>
-    <w:lsdException w:name="Light Grid Accent 4" w:semiHidden="0" w:uiPriority="62" w:unhideWhenUsed="0"/>
-    <w:lsdException w:name="Medium Shading 1 Accent 4" w:semiHidden="0" w:uiPriority="63" w:unhideWhenUsed="0"/>
-    <w:lsdException w:name="Medium Shading 2 Accent 4" w:semiHidden="0" w:uiPriority="64" w:unhideWhenUsed="0"/>
-    <w:lsdException w:name="Medium List 1 Accent 4" w:semiHidden="0" w:uiPriority="65" w:unhideWhenUsed="0"/>
-    <w:lsdException w:name="Medium List 2 Accent 4" w:semiHidden="0" w:uiPriority="66" w:unhideWhenUsed="0"/>
-    <w:lsdException w:name="Medium Grid 1 Accent 4" w:semiHidden="0" w:uiPriority="67" w:unhideWhenUsed="0"/>
-    <w:lsdException w:name="Medium Grid 2 Accent 4" w:semiHidden="0" w:uiPriority="68" w:unhideWhenUsed="0"/>
-    <w:lsdException w:name="Medium Grid 3 Accent 4" w:semiHidden="0" w:uiPriority="69" w:unhideWhenUsed="0"/>
-    <w:lsdException w:name="Dark List Accent 4" w:semiHidden="0" w:uiPriority="70" w:unhideWhenUsed="0"/>
-    <w:lsdException w:name="Colorful Shading Accent 4" w:semiHidden="0" w:uiPriority="71" w:unhideWhenUsed="0"/>
-    <w:lsdException w:name="Colorful List Accent 4" w:semiHidden="0" w:uiPriority="72" w:unhideWhenUsed="0"/>
-    <w:lsdException w:name="Colorful Grid Accent 4" w:semiHidden="0" w:uiPriority="73" w:unhideWhenUsed="0"/>
-    <w:lsdException w:name="Light Shading Accent 5" w:semiHidden="0" w:uiPriority="60" w:unhideWhenUsed="0"/>
-    <w:lsdException w:name="Light List Accent 5" w:semiHidden="0" w:uiPriority="61" w:unhideWhenUsed="0"/>
-    <w:lsdException w:name="Light Grid Accent 5" w:semiHidden="0" w:uiPriority="62" w:unhideWhenUsed="0"/>
-    <w:lsdException w:name="Medium Shading 1 Accent 5" w:semiHidden="0" w:uiPriority="63" w:unhideWhenUsed="0"/>
-    <w:lsdException w:name="Medium Shading 2 Accent 5" w:semiHidden="0" w:uiPriority="64" w:unhideWhenUsed="0"/>
-    <w:lsdException w:name="Medium List 1 Accent 5" w:semiHidden="0" w:uiPriority="65" w:unhideWhenUsed="0"/>
-    <w:lsdException w:name="Medium List 2 Accent 5" w:semiHidden="0" w:uiPriority="66" w:unhideWhenUsed="0"/>
-    <w:lsdException w:name="Medium Grid 1 Accent 5" w:semiHidden="0" w:uiPriority="67" w:unhideWhenUsed="0"/>
-    <w:lsdException w:name="Medium Grid 2 Accent 5" w:semiHidden="0" w:uiPriority="68" w:unhideWhenUsed="0"/>
-    <w:lsdException w:name="Medium Grid 3 Accent 5" w:semiHidden="0" w:uiPriority="69" w:unhideWhenUsed="0"/>
-    <w:lsdException w:name="Dark List Accent 5" w:semiHidden="0" w:uiPriority="70" w:unhideWhenUsed="0"/>
-    <w:lsdException w:name="Colorful Shading Accent 5" w:semiHidden="0" w:uiPriority="71" w:unhideWhenUsed="0"/>
-    <w:lsdException w:name="Colorful List Accent 5" w:semiHidden="0" w:uiPriority="72" w:unhideWhenUsed="0"/>
-    <w:lsdException w:name="Colorful Grid Accent 5" w:semiHidden="0" w:uiPriority="73" w:unhideWhenUsed="0"/>
-    <w:lsdException w:name="Light Shading Accent 6" w:semiHidden="0" w:uiPriority="60" w:unhideWhenUsed="0"/>
-    <w:lsdException w:name="Light List Accent 6" w:semiHidden="0" w:uiPriority="61" w:unhideWhenUsed="0"/>
-    <w:lsdException w:name="Light Grid Accent 6" w:semiHidden="0" w:uiPriority="62" w:unhideWhenUsed="0"/>
-    <w:lsdException w:name="Medium Shading 1 Accent 6" w:semiHidden="0" w:uiPriority="63" w:unhideWhenUsed="0"/>
-    <w:lsdException w:name="Medium Shading 2 Accent 6" w:semiHidden="0" w:uiPriority="64" w:unhideWhenUsed="0"/>
-    <w:lsdException w:name="Medium List 1 Accent 6" w:semiHidden="0" w:uiPriority="65" w:unhideWhenUsed="0"/>
-    <w:lsdException w:name="Medium List 2 Accent 6" w:semiHidden="0" w:uiPriority="66" w:unhideWhenUsed="0"/>
-    <w:lsdException w:name="Medium Grid 1 Accent 6" w:semiHidden="0" w:uiPriority="67" w:unhideWhenUsed="0"/>
-    <w:lsdException w:name="Medium Grid 2 Accent 6" w:semiHidden="0" w:uiPriority="68" w:unhideWhenUsed="0"/>
-    <w:lsdException w:name="Medium Grid 3 Accent 6" w:semiHidden="0" w:uiPriority="69" w:unhideWhenUsed="0"/>
-    <w:lsdException w:name="Dark List Accent 6" w:semiHidden="0" w:uiPriority="70" w:unhideWhenUsed="0"/>
-    <w:lsdException w:name="Colorful Shading Accent 6" w:semiHidden="0" w:uiPriority="71" w:unhideWhenUsed="0"/>
-    <w:lsdException w:name="Colorful List Accent 6" w:semiHidden="0" w:uiPriority="72" w:unhideWhenUsed="0"/>
-    <w:lsdException w:name="Colorful Grid Accent 6" w:semiHidden="0" w:uiPriority="73" w:unhideWhenUsed="0"/>
-    <w:lsdException w:name="Subtle Emphasis" w:semiHidden="0" w:uiPriority="19" w:unhideWhenUsed="0" w:qFormat="1"/>
-    <w:lsdException w:name="Intense Emphasis" w:semiHidden="0" w:uiPriority="21" w:unhideWhenUsed="0" w:qFormat="1"/>
-    <w:lsdException w:name="Subtle Reference" w:semiHidden="0" w:uiPriority="31" w:unhideWhenUsed="0" w:qFormat="1"/>
-    <w:lsdException w:name="Intense Reference" w:semiHidden="0" w:uiPriority="32" w:unhideWhenUsed="0" w:qFormat="1"/>
-    <w:lsdException w:name="Book Title" w:semiHidden="0" w:uiPriority="33" w:unhideWhenUsed="0" w:qFormat="1"/>
-    <w:lsdException w:name="Bibliography" w:uiPriority="37"/>
-    <w:lsdException w:name="TOC Heading" w:uiPriority="39" w:qFormat="1"/>
-  </w:latentStyles>
-  <w:style w:type="paragraph" w:default="1" w:styleId="a">
-    <w:name w:val="Normal"/>
-    <w:qFormat/>
-    <w:pPr>
-      <w:widowControl w:val="0"/>
-      <w:wordWrap w:val="0"/>
-      <w:autoSpaceDE w:val="0"/>
-      <w:autoSpaceDN w:val="0"/>
-    </w:pPr>
-  </w:style>
-  <w:style w:type="character" w:default="1" w:styleId="a0">
-    <w:name w:val="Default Paragraph Font"/>
-    <w:uiPriority w:val="1"/>
-    <w:semiHidden/>
-    <w:unhideWhenUsed/>
-  </w:style>
-  <w:style w:type="table" w:default="1" w:styleId="a1">
-    <w:name w:val="Normal Table"/>
-    <w:uiPriority w:val="99"/>
-    <w:semiHidden/>
-    <w:unhideWhenUsed/>
-    <w:tblPr>
-      <w:tblInd w:w="0" w:type="dxa"/>
-      <w:tblCellMar>
-        <w:top w:w="0" w:type="dxa"/>
-        <w:left w:w="108" w:type="dxa"/>
-        <w:bottom w:w="0" w:type="dxa"/>
-        <w:right w:w="108" w:type="dxa"/>
-      </w:tblCellMar>
-    </w:tblPr>
-  </w:style>
-  <w:style w:type="numbering" w:default="1" w:styleId="a2">
-    <w:name w:val="No List"/>
-    <w:uiPriority w:val="99"/>
-    <w:semiHidden/>
-    <w:unhideWhenUsed/>
-  </w:style>
-  <w:style w:type="paragraph" w:styleId="a3">
-    <w:name w:val="List Paragraph"/>
-    <w:basedOn w:val="a"/>
-    <w:uiPriority w:val="34"/>
-    <w:qFormat/>
-    <w:rsid w:val="00A15C30"/>
-    <w:pPr>
-      <w:ind w:leftChars="400" w:left="800"/>
-    </w:pPr>
-  </w:style>
-  <w:style w:type="paragraph" w:styleId="a4">
-    <w:name w:val="Balloon Text"/>
-    <w:basedOn w:val="a"/>
-    <w:link w:val="Char"/>
-    <w:uiPriority w:val="99"/>
-    <w:semiHidden/>
-    <w:unhideWhenUsed/>
-    <w:rsid w:val="00A15C30"/>
-    <w:pPr>
-      <w:spacing w:after="0" w:line="240" w:lineRule="auto"/>
-    </w:pPr>
-    <w:rPr>
-      <w:rFonts w:asciiTheme="majorHAnsi" w:eastAsiaTheme="majorEastAsia" w:hAnsiTheme="majorHAnsi" w:cstheme="majorBidi"/>
-      <w:sz w:val="18"/>
-      <w:szCs w:val="18"/>
-    </w:rPr>
-  </w:style>
-  <w:style w:type="character" w:customStyle="1" w:styleId="Char">
-    <w:name w:val="풍선 도움말 텍스트 Char"/>
-    <w:basedOn w:val="a0"/>
-    <w:link w:val="a4"/>
-    <w:uiPriority w:val="99"/>
-    <w:semiHidden/>
-    <w:rsid w:val="00A15C30"/>
-    <w:rPr>
-      <w:rFonts w:asciiTheme="majorHAnsi" w:eastAsiaTheme="majorEastAsia" w:hAnsiTheme="majorHAnsi" w:cstheme="majorBidi"/>
-      <w:sz w:val="18"/>
-      <w:szCs w:val="18"/>
-    </w:rPr>
-  </w:style>
-  <w:style w:type="paragraph" w:styleId="HTML">
-    <w:name w:val="HTML Preformatted"/>
-    <w:basedOn w:val="a"/>
-    <w:link w:val="HTMLChar"/>
-    <w:uiPriority w:val="99"/>
-    <w:unhideWhenUsed/>
-    <w:rsid w:val="009E316F"/>
-    <w:pPr>
-      <w:widowControl/>
-      <w:tabs>
-        <w:tab w:val="left" w:pos="916"/>
-        <w:tab w:val="left" w:pos="1832"/>
-        <w:tab w:val="left" w:pos="2748"/>
-        <w:tab w:val="left" w:pos="3664"/>
-        <w:tab w:val="left" w:pos="4580"/>
-        <w:tab w:val="left" w:pos="5496"/>
-        <w:tab w:val="left" w:pos="6412"/>
-        <w:tab w:val="left" w:pos="7328"/>
-        <w:tab w:val="left" w:pos="8244"/>
-        <w:tab w:val="left" w:pos="9160"/>
-        <w:tab w:val="left" w:pos="10076"/>
-        <w:tab w:val="left" w:pos="10992"/>
-        <w:tab w:val="left" w:pos="11908"/>
-        <w:tab w:val="left" w:pos="12824"/>
-        <w:tab w:val="left" w:pos="13740"/>
-        <w:tab w:val="left" w:pos="14656"/>
-      </w:tabs>
-      <w:wordWrap/>
-      <w:autoSpaceDE/>
-      <w:autoSpaceDN/>
-      <w:spacing w:after="0" w:line="240" w:lineRule="auto"/>
-      <w:jc w:val="left"/>
-    </w:pPr>
-    <w:rPr>
-      <w:rFonts w:ascii="굴림체" w:eastAsia="굴림체" w:hAnsi="굴림체" w:cs="굴림체"/>
-      <w:kern w:val="0"/>
-      <w:sz w:val="24"/>
-      <w:szCs w:val="24"/>
-    </w:rPr>
-  </w:style>
-  <w:style w:type="character" w:customStyle="1" w:styleId="HTMLChar">
-    <w:name w:val="미리 서식이 지정된 HTML Char"/>
-    <w:basedOn w:val="a0"/>
-    <w:link w:val="HTML"/>
-    <w:uiPriority w:val="99"/>
-    <w:rsid w:val="009E316F"/>
-    <w:rPr>
-      <w:rFonts w:ascii="굴림체" w:eastAsia="굴림체" w:hAnsi="굴림체" w:cs="굴림체"/>
-      <w:kern w:val="0"/>
-      <w:sz w:val="24"/>
-      <w:szCs w:val="24"/>
-    </w:rPr>
-  </w:style>
-  <w:style w:type="character" w:styleId="a5">
-    <w:name w:val="Hyperlink"/>
-    <w:basedOn w:val="a0"/>
-    <w:uiPriority w:val="99"/>
-    <w:semiHidden/>
-    <w:unhideWhenUsed/>
-    <w:rsid w:val="00414819"/>
-    <w:rPr>
-      <w:color w:val="0000FF"/>
-      <w:u w:val="single"/>
-    </w:rPr>
-  </w:style>
-</w:styles>
-</file>
-
-<file path=word/stylesWithEffects.xml><?xml version="1.0" encoding="utf-8"?>
-<w:styles xmlns:wpc="http://schemas.microsoft.com/office/word/2010/wordprocessingCanvas" xmlns:mc="http://schemas.openxmlformats.org/markup-compatibility/2006" xmlns:o="urn:schemas-microsoft-com:office:office" xmlns:r="http://schemas.openxmlformats.org/officeDocument/2006/relationships" xmlns:m="http://schemas.openxmlformats.org/officeDocument/2006/math" xmlns:v="urn:schemas-microsoft-com:vml" xmlns:wp14="http://schemas.microsoft.com/office/word/2010/wordprocessingDrawing" xmlns:wp="http://schemas.openxmlformats.org/drawingml/2006/wordprocessingDrawing" xmlns:w10="urn:schemas-microsoft-com:office:word" xmlns:w="http://schemas.openxmlformats.org/wordprocessingml/2006/main" xmlns:w14="http://schemas.microsoft.com/office/word/2010/wordml" xmlns:wpg="http://schemas.microsoft.com/office/word/2010/wordprocessingGroup" xmlns:wpi="http://schemas.microsoft.com/office/word/2010/wordprocessingInk" xmlns:wne="http://schemas.microsoft.com/office/word/2006/wordml" xmlns:wps="http://schemas.microsoft.com/office/word/2010/wordprocessingShape" mc:Ignorable="w14 wp14">
-  <w:docDefaults>
-    <w:rPrDefault>
-      <w:rPr>
-        <w:rFonts w:asciiTheme="minorHAnsi" w:eastAsiaTheme="minorEastAsia" w:hAnsiTheme="minorHAnsi" w:cstheme="minorBidi"/>
-        <w:kern w:val="2"/>
-        <w:szCs w:val="22"/>
-        <w:lang w:val="en-US" w:eastAsia="ko-KR" w:bidi="ar-SA"/>
-      </w:rPr>
-    </w:rPrDefault>
-    <w:pPrDefault>
-      <w:pPr>
-        <w:spacing w:after="160" w:line="259" w:lineRule="auto"/>
-        <w:jc w:val="both"/>
-      </w:pPr>
-    </w:pPrDefault>
-  </w:docDefaults>
-  <w:latentStyles w:defLockedState="0" w:defUIPriority="99" w:defSemiHidden="1" w:defUnhideWhenUsed="1" w:defQFormat="0" w:count="267">
-    <w:lsdException w:name="Normal" w:semiHidden="0" w:uiPriority="0" w:unhideWhenUsed="0" w:qFormat="1"/>
-    <w:lsdException w:name="heading 1" w:semiHidden="0" w:uiPriority="9" w:unhideWhenUsed="0" w:qFormat="1"/>
-    <w:lsdException w:name="heading 2" w:uiPriority="9" w:qFormat="1"/>
-    <w:lsdException w:name="heading 3" w:uiPriority="9" w:qFormat="1"/>
-    <w:lsdException w:name="heading 4" w:uiPriority="9" w:qFormat="1"/>
-    <w:lsdException w:name="heading 5" w:uiPriority="9" w:qFormat="1"/>
-    <w:lsdException w:name="heading 6" w:uiPriority="9" w:qFormat="1"/>
-    <w:lsdException w:name="heading 7" w:uiPriority="9" w:qFormat="1"/>
-    <w:lsdException w:name="heading 8" w:uiPriority="9" w:qFormat="1"/>
-    <w:lsdException w:name="heading 9" w:uiPriority="9" w:qFormat="1"/>
-    <w:lsdException w:name="toc 1" w:uiPriority="39"/>
-    <w:lsdException w:name="toc 2" w:uiPriority="39"/>
-    <w:lsdException w:name="toc 3" w:uiPriority="39"/>
-    <w:lsdException w:name="toc 4" w:uiPriority="39"/>
-    <w:lsdException w:name="toc 5" w:uiPriority="39"/>
-    <w:lsdException w:name="toc 6" w:uiPriority="39"/>
-    <w:lsdException w:name="toc 7" w:uiPriority="39"/>
-    <w:lsdException w:name="toc 8" w:uiPriority="39"/>
-    <w:lsdException w:name="toc 9" w:uiPriority="39"/>
-    <w:lsdException w:name="caption" w:uiPriority="35" w:qFormat="1"/>
-    <w:lsdException w:name="Title" w:semiHidden="0" w:uiPriority="10" w:unhideWhenUsed="0" w:qFormat="1"/>
-    <w:lsdException w:name="Default Paragraph Font" w:uiPriority="1"/>
-    <w:lsdException w:name="Subtitle" w:semiHidden="0" w:uiPriority="11" w:unhideWhenUsed="0" w:qFormat="1"/>
-    <w:lsdException w:name="Strong" w:semiHidden="0" w:uiPriority="22" w:unhideWhenUsed="0" w:qFormat="1"/>
-    <w:lsdException w:name="Emphasis" w:semiHidden="0" w:uiPriority="20" w:unhideWhenUsed="0" w:qFormat="1"/>
-    <w:lsdException w:name="Table Grid" w:semiHidden="0" w:uiPriority="39" w:unhideWhenUsed="0"/>
-    <w:lsdException w:name="Placeholder Text" w:unhideWhenUsed="0"/>
-    <w:lsdException w:name="No Spacing" w:semiHidden="0" w:uiPriority="1" w:unhideWhenUsed="0" w:qFormat="1"/>
-    <w:lsdException w:name="Light Shading" w:semiHidden="0" w:uiPriority="60" w:unhideWhenUsed="0"/>
-    <w:lsdException w:name="Light List" w:semiHidden="0" w:uiPriority="61" w:unhideWhenUsed="0"/>
-    <w:lsdException w:name="Light Grid" w:semiHidden="0" w:uiPriority="62" w:unhideWhenUsed="0"/>
-    <w:lsdException w:name="Medium Shading 1" w:semiHidden="0" w:uiPriority="63" w:unhideWhenUsed="0"/>
-    <w:lsdException w:name="Medium Shading 2" w:semiHidden="0" w:uiPriority="64" w:unhideWhenUsed="0"/>
-    <w:lsdException w:name="Medium List 1" w:semiHidden="0" w:uiPriority="65" w:unhideWhenUsed="0"/>
-    <w:lsdException w:name="Medium List 2" w:semiHidden="0" w:uiPriority="66" w:unhideWhenUsed="0"/>
-    <w:lsdException w:name="Medium Grid 1" w:semiHidden="0" w:uiPriority="67" w:unhideWhenUsed="0"/>
-    <w:lsdException w:name="Medium Grid 2" w:semiHidden="0" w:uiPriority="68" w:unhideWhenUsed="0"/>
-    <w:lsdException w:name="Medium Grid 3" w:semiHidden="0" w:uiPriority="69" w:unhideWhenUsed="0"/>
-    <w:lsdException w:name="Dark List" w:semiHidden="0" w:uiPriority="70" w:unhideWhenUsed="0"/>
-    <w:lsdException w:name="Colorful Shading" w:semiHidden="0" w:uiPriority="71" w:unhideWhenUsed="0"/>
-    <w:lsdException w:name="Colorful List" w:semiHidden="0" w:uiPriority="72" w:unhideWhenUsed="0"/>
-    <w:lsdException w:name="Colorful Grid" w:semiHidden="0" w:uiPriority="73" w:unhideWhenUsed="0"/>
-    <w:lsdException w:name="Light Shading Accent 1" w:semiHidden="0" w:uiPriority="60" w:unhideWhenUsed="0"/>
-    <w:lsdException w:name="Light List Accent 1" w:semiHidden="0" w:uiPriority="61" w:unhideWhenUsed="0"/>
-    <w:lsdException w:name="Light Grid Accent 1" w:semiHidden="0" w:uiPriority="62" w:unhideWhenUsed="0"/>
-    <w:lsdException w:name="Medium Shading 1 Accent 1" w:semiHidden="0" w:uiPriority="63" w:unhideWhenUsed="0"/>
-    <w:lsdException w:name="Medium Shading 2 Accent 1" w:semiHidden="0" w:uiPriority="64" w:unhideWhenUsed="0"/>
-    <w:lsdException w:name="Medium List 1 Accent 1" w:semiHidden="0" w:uiPriority="65" w:unhideWhenUsed="0"/>
-    <w:lsdException w:name="Revision" w:unhideWhenUsed="0"/>
-    <w:lsdException w:name="List Paragraph" w:semiHidden="0" w:uiPriority="34" w:unhideWhenUsed="0" w:qFormat="1"/>
-    <w:lsdException w:name="Quote" w:semiHidden="0" w:uiPriority="29" w:unhideWhenUsed="0" w:qFormat="1"/>
-    <w:lsdException w:name="Intense Quote" w:semiHidden="0" w:uiPriority="30" w:unhideWhenUsed="0" w:qFormat="1"/>
-    <w:lsdException w:name="Medium List 2 Accent 1" w:semiHidden="0" w:uiPriority="66" w:unhideWhenUsed="0"/>
-    <w:lsdException w:name="Medium Grid 1 Accent 1" w:semiHidden="0" w:uiPriority="67" w:unhideWhenUsed="0"/>
-    <w:lsdException w:name="Medium Grid 2 Accent 1" w:semiHidden="0" w:uiPriority="68" w:unhideWhenUsed="0"/>
-    <w:lsdException w:name="Medium Grid 3 Accent 1" w:semiHidden="0" w:uiPriority="69" w:unhideWhenUsed="0"/>
-    <w:lsdException w:name="Dark List Accent 1" w:semiHidden="0" w:uiPriority="70" w:unhideWhenUsed="0"/>
-    <w:lsdException w:name="Colorful Shading Accent 1" w:semiHidden="0" w:uiPriority="71" w:unhideWhenUsed="0"/>
-    <w:lsdException w:name="Colorful List Accent 1" w:semiHidden="0" w:uiPriority="72" w:unhideWhenUsed="0"/>
-    <w:lsdException w:name="Colorful Grid Accent 1" w:semiHidden="0" w:uiPriority="73" w:unhideWhenUsed="0"/>
-    <w:lsdException w:name="Light Shading Accent 2" w:semiHidden="0" w:uiPriority="60" w:unhideWhenUsed="0"/>
-    <w:lsdException w:name="Light List Accent 2" w:semiHidden="0" w:uiPriority="61" w:unhideWhenUsed="0"/>
-    <w:lsdException w:name="Light Grid Accent 2" w:semiHidden="0" w:uiPriority="62" w:unhideWhenUsed="0"/>
-    <w:lsdException w:name="Medium Shading 1 Accent 2" w:semiHidden="0" w:uiPriority="63" w:unhideWhenUsed="0"/>
-    <w:lsdException w:name="Medium Shading 2 Accent 2" w:semiHidden="0" w:uiPriority="64" w:unhideWhenUsed="0"/>
-    <w:lsdException w:name="Medium List 1 Accent 2" w:semiHidden="0" w:uiPriority="65" w:unhideWhenUsed="0"/>
-    <w:lsdException w:name="Medium List 2 Accent 2" w:semiHidden="0" w:uiPriority="66" w:unhideWhenUsed="0"/>
-    <w:lsdException w:name="Medium Grid 1 Accent 2" w:semiHidden="0" w:uiPriority="67" w:unhideWhenUsed="0"/>
-    <w:lsdException w:name="Medium Grid 2 Accent 2" w:semiHidden="0" w:uiPriority="68" w:unhideWhenUsed="0"/>
-    <w:lsdException w:name="Medium Grid 3 Accent 2" w:semiHidden="0" w:uiPriority="69" w:unhideWhenUsed="0"/>
-    <w:lsdException w:name="Dark List Accent 2" w:semiHidden="0" w:uiPriority="70" w:unhideWhenUsed="0"/>
-    <w:lsdException w:name="Colorful Shading Accent 2" w:semiHidden="0" w:uiPriority="71" w:unhideWhenUsed="0"/>
-    <w:lsdException w:name="Colorful List Accent 2" w:semiHidden="0" w:uiPriority="72" w:unhideWhenUsed="0"/>
-    <w:lsdException w:name="Colorful Grid Accent 2" w:semiHidden="0" w:uiPriority="73" w:unhideWhenUsed="0"/>
-    <w:lsdException w:name="Light Shading Accent 3" w:semiHidden="0" w:uiPriority="60" w:unhideWhenUsed="0"/>
-    <w:lsdException w:name="Light List Accent 3" w:semiHidden="0" w:uiPriority="61" w:unhideWhenUsed="0"/>
-    <w:lsdException w:name="Light Grid Accent 3" w:semiHidden="0" w:uiPriority="62" w:unhideWhenUsed="0"/>
-    <w:lsdException w:name="Medium Shading 1 Accent 3" w:semiHidden="0" w:uiPriority="63" w:unhideWhenUsed="0"/>
-    <w:lsdException w:name="Medium Shading 2 Accent 3" w:semiHidden="0" w:uiPriority="64" w:unhideWhenUsed="0"/>
-    <w:lsdException w:name="Medium List 1 Accent 3" w:semiHidden="0" w:uiPriority="65" w:unhideWhenUsed="0"/>
-    <w:lsdException w:name="Medium List 2 Accent 3" w:semiHidden="0" w:uiPriority="66" w:unhideWhenUsed="0"/>
-    <w:lsdException w:name="Medium Grid 1 Accent 3" w:semiHidden="0" w:uiPriority="67" w:unhideWhenUsed="0"/>
-    <w:lsdException w:name="Medium Grid 2 Accent 3" w:semiHidden="0" w:uiPriority="68" w:unhideWhenUsed="0"/>
-    <w:lsdException w:name="Medium Grid 3 Accent 3" w:semiHidden="0" w:uiPriority="69" w:unhideWhenUsed="0"/>
-    <w:lsdException w:name="Dark List Accent 3" w:semiHidden="0" w:uiPriority="70" w:unhideWhenUsed="0"/>
-    <w:lsdException w:name="Colorful Shading Accent 3" w:semiHidden="0" w:uiPriority="71" w:unhideWhenUsed="0"/>
-    <w:lsdException w:name="Colorful List Accent 3" w:semiHidden="0" w:uiPriority="72" w:unhideWhenUsed="0"/>
-    <w:lsdException w:name="Colorful Grid Accent 3" w:semiHidden="0" w:uiPriority="73" w:unhideWhenUsed="0"/>
-    <w:lsdException w:name="Light Shading Accent 4" w:semiHidden="0" w:uiPriority="60" w:unhideWhenUsed="0"/>
-    <w:lsdException w:name="Light List Accent 4" w:semiHidden="0" w:uiPriority="61" w:unhideWhenUsed="0"/>
-    <w:lsdException w:name="Light Grid Accent 4" w:semiHidden="0" w:uiPriority="62" w:unhideWhenUsed="0"/>
-    <w:lsdException w:name="Medium Shading 1 Accent 4" w:semiHidden="0" w:uiPriority="63" w:unhideWhenUsed="0"/>
-    <w:lsdException w:name="Medium Shading 2 Accent 4" w:semiHidden="0" w:uiPriority="64" w:unhideWhenUsed="0"/>
-    <w:lsdException w:name="Medium List 1 Accent 4" w:semiHidden="0" w:uiPriority="65" w:unhideWhenUsed="0"/>
-    <w:lsdException w:name="Medium List 2 Accent 4" w:semiHidden="0" w:uiPriority="66" w:unhideWhenUsed="0"/>
-    <w:lsdException w:name="Medium Grid 1 Accent 4" w:semiHidden="0" w:uiPriority="67" w:unhideWhenUsed="0"/>
-    <w:lsdException w:name="Medium Grid 2 Accent 4" w:semiHidden="0" w:uiPriority="68" w:unhideWhenUsed="0"/>
-    <w:lsdException w:name="Medium Grid 3 Accent 4" w:semiHidden="0" w:uiPriority="69" w:unhideWhenUsed="0"/>
-    <w:lsdException w:name="Dark List Accent 4" w:semiHidden="0" w:uiPriority="70" w:unhideWhenUsed="0"/>
-    <w:lsdException w:name="Colorful Shading Accent 4" w:semiHidden="0" w:uiPriority="71" w:unhideWhenUsed="0"/>
-    <w:lsdException w:name="Colorful List Accent 4" w:semiHidden="0" w:uiPriority="72" w:unhideWhenUsed="0"/>
-    <w:lsdException w:name="Colorful Grid Accent 4" w:semiHidden="0" w:uiPriority="73" w:unhideWhenUsed="0"/>
-    <w:lsdException w:name="Light Shading Accent 5" w:semiHidden="0" w:uiPriority="60" w:unhideWhenUsed="0"/>
-    <w:lsdException w:name="Light List Accent 5" w:semiHidden="0" w:uiPriority="61" w:unhideWhenUsed="0"/>
-    <w:lsdException w:name="Light Grid Accent 5" w:semiHidden="0" w:uiPriority="62" w:unhideWhenUsed="0"/>
-    <w:lsdException w:name="Medium Shading 1 Accent 5" w:semiHidden="0" w:uiPriority="63" w:unhideWhenUsed="0"/>
-    <w:lsdException w:name="Medium Shading 2 Accent 5" w:semiHidden="0" w:uiPriority="64" w:unhideWhenUsed="0"/>
-    <w:lsdException w:name="Medium List 1 Accent 5" w:semiHidden="0" w:uiPriority="65" w:unhideWhenUsed="0"/>
-    <w:lsdException w:name="Medium List 2 Accent 5" w:semiHidden="0" w:uiPriority="66" w:unhideWhenUsed="0"/>
-    <w:lsdException w:name="Medium Grid 1 Accent 5" w:semiHidden="0" w:uiPriority="67" w:unhideWhenUsed="0"/>
-    <w:lsdException w:name="Medium Grid 2 Accent 5" w:semiHidden="0" w:uiPriority="68" w:unhideWhenUsed="0"/>
-    <w:lsdException w:name="Medium Grid 3 Accent 5" w:semiHidden="0" w:uiPriority="69" w:unhideWhenUsed="0"/>
-    <w:lsdException w:name="Dark List Accent 5" w:semiHidden="0" w:uiPriority="70" w:unhideWhenUsed="0"/>
-    <w:lsdException w:name="Colorful Shading Accent 5" w:semiHidden="0" w:uiPriority="71" w:unhideWhenUsed="0"/>
-    <w:lsdException w:name="Colorful List Accent 5" w:semiHidden="0" w:uiPriority="72" w:unhideWhenUsed="0"/>
-    <w:lsdException w:name="Colorful Grid Accent 5" w:semiHidden="0" w:uiPriority="73" w:unhideWhenUsed="0"/>
-    <w:lsdException w:name="Light Shading Accent 6" w:semiHidden="0" w:uiPriority="60" w:unhideWhenUsed="0"/>
-    <w:lsdException w:name="Light List Accent 6" w:semiHidden="0" w:uiPriority="61" w:unhideWhenUsed="0"/>
-    <w:lsdException w:name="Light Grid Accent 6" w:semiHidden="0" w:uiPriority="62" w:unhideWhenUsed="0"/>
-    <w:lsdException w:name="Medium Shading 1 Accent 6" w:semiHidden="0" w:uiPriority="63" w:unhideWhenUsed="0"/>
-    <w:lsdException w:name="Medium Shading 2 Accent 6" w:semiHidden="0" w:uiPriority="64" w:unhideWhenUsed="0"/>
-    <w:lsdException w:name="Medium List 1 Accent 6" w:semiHidden="0" w:uiPriority="65" w:unhideWhenUsed="0"/>
-    <w:lsdException w:name="Medium List 2 Accent 6" w:semiHidden="0" w:uiPriority="66" w:unhideWhenUsed="0"/>
-    <w:lsdException w:name="Medium Grid 1 Accent 6" w:semiHidden="0" w:uiPriority="67" w:unhideWhenUsed="0"/>
-    <w:lsdException w:name="Medium Grid 2 Accent 6" w:semiHidden="0" w:uiPriority="68" w:unhideWhenUsed="0"/>
-    <w:lsdException w:name="Medium Grid 3 Accent 6" w:semiHidden="0" w:uiPriority="69" w:unhideWhenUsed="0"/>
-    <w:lsdException w:name="Dark List Accent 6" w:semiHidden="0" w:uiPriority="70" w:unhideWhenUsed="0"/>
-    <w:lsdException w:name="Colorful Shading Accent 6" w:semiHidden="0" w:uiPriority="71" w:unhideWhenUsed="0"/>
-    <w:lsdException w:name="Colorful List Accent 6" w:semiHidden="0" w:uiPriority="72" w:unhideWhenUsed="0"/>
-    <w:lsdException w:name="Colorful Grid Accent 6" w:semiHidden="0" w:uiPriority="73" w:unhideWhenUsed="0"/>
-    <w:lsdException w:name="Subtle Emphasis" w:semiHidden="0" w:uiPriority="19" w:unhideWhenUsed="0" w:qFormat="1"/>
-    <w:lsdException w:name="Intense Emphasis" w:semiHidden="0" w:uiPriority="21" w:unhideWhenUsed="0" w:qFormat="1"/>
-    <w:lsdException w:name="Subtle Reference" w:semiHidden="0" w:uiPriority="31" w:unhideWhenUsed="0" w:qFormat="1"/>
-    <w:lsdException w:name="Intense Reference" w:semiHidden="0" w:uiPriority="32" w:unhideWhenUsed="0" w:qFormat="1"/>
-    <w:lsdException w:name="Book Title" w:semiHidden="0" w:uiPriority="33" w:unhideWhenUsed="0" w:qFormat="1"/>
-    <w:lsdException w:name="Bibliography" w:uiPriority="37"/>
-    <w:lsdException w:name="TOC Heading" w:uiPriority="39" w:qFormat="1"/>
+  <w:latentStyles w:defLockedState="0" w:defUIPriority="99" w:defSemiHidden="0" w:defUnhideWhenUsed="0" w:defQFormat="0" w:count="371">
+    <w:lsdException w:name="Normal" w:uiPriority="0" w:qFormat="1"/>
+    <w:lsdException w:name="heading 1" w:uiPriority="9" w:qFormat="1"/>
+    <w:lsdException w:name="heading 2" w:semiHidden="1" w:uiPriority="9" w:unhideWhenUsed="1" w:qFormat="1"/>
+    <w:lsdException w:name="heading 3" w:semiHidden="1" w:uiPriority="9" w:unhideWhenUsed="1" w:qFormat="1"/>
+    <w:lsdException w:name="heading 4" w:semiHidden="1" w:uiPriority="9" w:unhideWhenUsed="1" w:qFormat="1"/>
+    <w:lsdException w:name="heading 5" w:semiHidden="1" w:uiPriority="9" w:unhideWhenUsed="1" w:qFormat="1"/>
+    <w:lsdException w:name="heading 6" w:semiHidden="1" w:uiPriority="9" w:unhideWhenUsed="1" w:qFormat="1"/>
+    <w:lsdException w:name="heading 7" w:semiHidden="1" w:uiPriority="9" w:unhideWhenUsed="1" w:qFormat="1"/>
+    <w:lsdException w:name="heading 8" w:semiHidden="1" w:uiPriority="9" w:unhideWhenUsed="1" w:qFormat="1"/>
+    <w:lsdException w:name="heading 9" w:semiHidden="1" w:uiPriority="9" w:unhideWhenUsed="1" w:qFormat="1"/>
+    <w:lsdException w:name="index 1" w:semiHidden="1" w:unhideWhenUsed="1"/>
+    <w:lsdException w:name="index 2" w:semiHidden="1" w:unhideWhenUsed="1"/>
+    <w:lsdException w:name="index 3" w:semiHidden="1" w:unhideWhenUsed="1"/>
+    <w:lsdException w:name="index 4" w:semiHidden="1" w:unhideWhenUsed="1"/>
+    <w:lsdException w:name="index 5" w:semiHidden="1" w:unhideWhenUsed="1"/>
+    <w:lsdException w:name="index 6" w:semiHidden="1" w:unhideWhenUsed="1"/>
+    <w:lsdException w:name="index 7" w:semiHidden="1" w:unhideWhenUsed="1"/>
+    <w:lsdException w:name="index 8" w:semiHidden="1" w:unhideWhenUsed="1"/>
+    <w:lsdException w:name="index 9" w:semiHidden="1" w:unhideWhenUsed="1"/>
+    <w:lsdException w:name="toc 1" w:semiHidden="1" w:uiPriority="39" w:unhideWhenUsed="1"/>
+    <w:lsdException w:name="toc 2" w:semiHidden="1" w:uiPriority="39" w:unhideWhenUsed="1"/>
+    <w:lsdException w:name="toc 3" w:semiHidden="1" w:uiPriority="39" w:unhideWhenUsed="1"/>
+    <w:lsdException w:name="toc 4" w:semiHidden="1" w:uiPriority="39" w:unhideWhenUsed="1"/>
+    <w:lsdException w:name="toc 5" w:semiHidden="1" w:uiPriority="39" w:unhideWhenUsed="1"/>
+    <w:lsdException w:name="toc 6" w:semiHidden="1" w:uiPriority="39" w:unhideWhenUsed="1"/>
+    <w:lsdException w:name="toc 7" w:semiHidden="1" w:uiPriority="39" w:unhideWhenUsed="1"/>
+    <w:lsdException w:name="toc 8" w:semiHidden="1" w:uiPriority="39" w:unhideWhenUsed="1"/>
+    <w:lsdException w:name="toc 9" w:semiHidden="1" w:uiPriority="39" w:unhideWhenUsed="1"/>
+    <w:lsdException w:name="Normal Indent" w:semiHidden="1" w:unhideWhenUsed="1"/>
+    <w:lsdException w:name="footnote text" w:semiHidden="1" w:unhideWhenUsed="1"/>
+    <w:lsdException w:name="annotation text" w:semiHidden="1" w:unhideWhenUsed="1"/>
+    <w:lsdException w:name="header" w:semiHidden="1" w:unhideWhenUsed="1"/>
+    <w:lsdException w:name="footer" w:semiHidden="1" w:unhideWhenUsed="1"/>
+    <w:lsdException w:name="index heading" w:semiHidden="1" w:unhideWhenUsed="1"/>
+    <w:lsdException w:name="caption" w:semiHidden="1" w:uiPriority="35" w:unhideWhenUsed="1" w:qFormat="1"/>
+    <w:lsdException w:name="table of figures" w:semiHidden="1" w:unhideWhenUsed="1"/>
+    <w:lsdException w:name="envelope address" w:semiHidden="1" w:unhideWhenUsed="1"/>
+    <w:lsdException w:name="envelope return" w:semiHidden="1" w:unhideWhenUsed="1"/>
+    <w:lsdException w:name="footnote reference" w:semiHidden="1" w:unhideWhenUsed="1"/>
+    <w:lsdException w:name="annotation reference" w:semiHidden="1" w:unhideWhenUsed="1"/>
+    <w:lsdException w:name="line number" w:semiHidden="1" w:unhideWhenUsed="1"/>
+    <w:lsdException w:name="page number" w:semiHidden="1" w:unhideWhenUsed="1"/>
+    <w:lsdException w:name="endnote reference" w:semiHidden="1" w:unhideWhenUsed="1"/>
+    <w:lsdException w:name="endnote text" w:semiHidden="1" w:unhideWhenUsed="1"/>
+    <w:lsdException w:name="table of authorities" w:semiHidden="1" w:unhideWhenUsed="1"/>
+    <w:lsdException w:name="macro" w:semiHidden="1" w:unhideWhenUsed="1"/>
+    <w:lsdException w:name="toa heading" w:semiHidden="1" w:unhideWhenUsed="1"/>
+    <w:lsdException w:name="List" w:semiHidden="1" w:unhideWhenUsed="1"/>
+    <w:lsdException w:name="List Bullet" w:semiHidden="1" w:unhideWhenUsed="1"/>
+    <w:lsdException w:name="List Number" w:semiHidden="1" w:unhideWhenUsed="1"/>
+    <w:lsdException w:name="List 2" w:semiHidden="1" w:unhideWhenUsed="1"/>
+    <w:lsdException w:name="List 3" w:semiHidden="1" w:unhideWhenUsed="1"/>
+    <w:lsdException w:name="List 4" w:semiHidden="1" w:unhideWhenUsed="1"/>
+    <w:lsdException w:name="List 5" w:semiHidden="1" w:unhideWhenUsed="1"/>
+    <w:lsdException w:name="List Bullet 2" w:semiHidden="1" w:unhideWhenUsed="1"/>
+    <w:lsdException w:name="List Bullet 3" w:semiHidden="1" w:unhideWhenUsed="1"/>
+    <w:lsdException w:name="List Bullet 4" w:semiHidden="1" w:unhideWhenUsed="1"/>
+    <w:lsdException w:name="List Bullet 5" w:semiHidden="1" w:unhideWhenUsed="1"/>
+    <w:lsdException w:name="List Number 2" w:semiHidden="1" w:unhideWhenUsed="1"/>
+    <w:lsdException w:name="List Number 3" w:semiHidden="1" w:unhideWhenUsed="1"/>
+    <w:lsdException w:name="List Number 4" w:semiHidden="1" w:unhideWhenUsed="1"/>
+    <w:lsdException w:name="List Number 5" w:semiHidden="1" w:unhideWhenUsed="1"/>
+    <w:lsdException w:name="Title" w:uiPriority="10" w:qFormat="1"/>
+    <w:lsdException w:name="Closing" w:semiHidden="1" w:unhideWhenUsed="1"/>
+    <w:lsdException w:name="Signature" w:semiHidden="1" w:unhideWhenUsed="1"/>
+    <w:lsdException w:name="Default Paragraph Font" w:semiHidden="1" w:uiPriority="1" w:unhideWhenUsed="1"/>
+    <w:lsdException w:name="Body Text" w:semiHidden="1" w:unhideWhenUsed="1"/>
+    <w:lsdException w:name="Body Text Indent" w:semiHidden="1" w:unhideWhenUsed="1"/>
+    <w:lsdException w:name="List Continue" w:semiHidden="1" w:unhideWhenUsed="1"/>
+    <w:lsdException w:name="List Continue 2" w:semiHidden="1" w:unhideWhenUsed="1"/>
+    <w:lsdException w:name="List Continue 3" w:semiHidden="1" w:unhideWhenUsed="1"/>
+    <w:lsdException w:name="List Continue 4" w:semiHidden="1" w:unhideWhenUsed="1"/>
+    <w:lsdException w:name="List Continue 5" w:semiHidden="1" w:unhideWhenUsed="1"/>
+    <w:lsdException w:name="Message Header" w:semiHidden="1" w:unhideWhenUsed="1"/>
+    <w:lsdException w:name="Subtitle" w:uiPriority="11" w:qFormat="1"/>
+    <w:lsdException w:name="Salutation" w:semiHidden="1" w:unhideWhenUsed="1"/>
+    <w:lsdException w:name="Date" w:semiHidden="1" w:unhideWhenUsed="1"/>
+    <w:lsdException w:name="Body Text First Indent" w:semiHidden="1" w:unhideWhenUsed="1"/>
+    <w:lsdException w:name="Body Text First Indent 2" w:semiHidden="1" w:unhideWhenUsed="1"/>
+    <w:lsdException w:name="Note Heading" w:semiHidden="1" w:unhideWhenUsed="1"/>
+    <w:lsdException w:name="Body Text 2" w:semiHidden="1" w:unhideWhenUsed="1"/>
+    <w:lsdException w:name="Body Text 3" w:semiHidden="1" w:unhideWhenUsed="1"/>
+    <w:lsdException w:name="Body Text Indent 2" w:semiHidden="1" w:unhideWhenUsed="1"/>
+    <w:lsdException w:name="Body Text Indent 3" w:semiHidden="1" w:unhideWhenUsed="1"/>
+    <w:lsdException w:name="Block Text" w:semiHidden="1" w:unhideWhenUsed="1"/>
+    <w:lsdException w:name="Hyperlink" w:semiHidden="1" w:unhideWhenUsed="1"/>
+    <w:lsdException w:name="FollowedHyperlink" w:semiHidden="1" w:unhideWhenUsed="1"/>
+    <w:lsdException w:name="Strong" w:uiPriority="22" w:qFormat="1"/>
+    <w:lsdException w:name="Emphasis" w:uiPriority="20" w:qFormat="1"/>
+    <w:lsdException w:name="Document Map" w:semiHidden="1" w:unhideWhenUsed="1"/>
+    <w:lsdException w:name="Plain Text" w:semiHidden="1" w:unhideWhenUsed="1"/>
+    <w:lsdException w:name="E-mail Signature" w:semiHidden="1" w:unhideWhenUsed="1"/>
+    <w:lsdException w:name="HTML Top of Form" w:semiHidden="1" w:unhideWhenUsed="1"/>
+    <w:lsdException w:name="HTML Bottom of Form" w:semiHidden="1" w:unhideWhenUsed="1"/>
+    <w:lsdException w:name="Normal (Web)" w:semiHidden="1" w:unhideWhenUsed="1"/>
+    <w:lsdException w:name="HTML Acronym" w:semiHidden="1" w:unhideWhenUsed="1"/>
+    <w:lsdException w:name="HTML Address" w:semiHidden="1" w:unhideWhenUsed="1"/>
+    <w:lsdException w:name="HTML Cite" w:semiHidden="1" w:unhideWhenUsed="1"/>
+    <w:lsdException w:name="HTML Code" w:semiHidden="1" w:unhideWhenUsed="1"/>
+    <w:lsdException w:name="HTML Definition" w:semiHidden="1" w:unhideWhenUsed="1"/>
+    <w:lsdException w:name="HTML Keyboard" w:semiHidden="1" w:unhideWhenUsed="1"/>
+    <w:lsdException w:name="HTML Preformatted" w:semiHidden="1" w:unhideWhenUsed="1"/>
+    <w:lsdException w:name="HTML Sample" w:semiHidden="1" w:unhideWhenUsed="1"/>
+    <w:lsdException w:name="HTML Typewriter" w:semiHidden="1" w:unhideWhenUsed="1"/>
+    <w:lsdException w:name="HTML Variable" w:semiHidden="1" w:unhideWhenUsed="1"/>
+    <w:lsdException w:name="Normal Table" w:semiHidden="1" w:unhideWhenUsed="1"/>
+    <w:lsdException w:name="annotation subject" w:semiHidden="1" w:unhideWhenUsed="1"/>
+    <w:lsdException w:name="No List" w:semiHidden="1" w:unhideWhenUsed="1"/>
+    <w:lsdException w:name="Outline List 1" w:semiHidden="1" w:unhideWhenUsed="1"/>
+    <w:lsdException w:name="Outline List 2" w:semiHidden="1" w:unhideWhenUsed="1"/>
+    <w:lsdException w:name="Outline List 3" w:semiHidden="1" w:unhideWhenUsed="1"/>
+    <w:lsdException w:name="Table Simple 1" w:semiHidden="1" w:unhideWhenUsed="1"/>
+    <w:lsdException w:name="Table Simple 2" w:semiHidden="1" w:unhideWhenUsed="1"/>
+    <w:lsdException w:name="Table Simple 3" w:semiHidden="1" w:unhideWhenUsed="1"/>
+    <w:lsdException w:name="Table Classic 1" w:semiHidden="1" w:unhideWhenUsed="1"/>
+    <w:lsdException w:name="Table Classic 2" w:semiHidden="1" w:unhideWhenUsed="1"/>
+    <w:lsdException w:name="Table Classic 3" w:semiHidden="1" w:unhideWhenUsed="1"/>
+    <w:lsdException w:name="Table Classic 4" w:semiHidden="1" w:unhideWhenUsed="1"/>
+    <w:lsdException w:name="Table Colorful 1" w:semiHidden="1" w:unhideWhenUsed="1"/>
+    <w:lsdException w:name="Table Colorful 2" w:semiHidden="1" w:unhideWhenUsed="1"/>
+    <w:lsdException w:name="Table Colorful 3" w:semiHidden="1" w:unhideWhenUsed="1"/>
+    <w:lsdException w:name="Table Columns 1" w:semiHidden="1" w:unhideWhenUsed="1"/>
+    <w:lsdException w:name="Table Columns 2" w:semiHidden="1" w:unhideWhenUsed="1"/>
+    <w:lsdException w:name="Table Columns 3" w:semiHidden="1" w:unhideWhenUsed="1"/>
+    <w:lsdException w:name="Table Columns 4" w:semiHidden="1" w:unhideWhenUsed="1"/>
+    <w:lsdException w:name="Table Columns 5" w:semiHidden="1" w:unhideWhenUsed="1"/>
+    <w:lsdException w:name="Table Grid 1" w:semiHidden="1" w:unhideWhenUsed="1"/>
+    <w:lsdException w:name="Table Grid 2" w:semiHidden="1" w:unhideWhenUsed="1"/>
+    <w:lsdException w:name="Table Grid 3" w:semiHidden="1" w:unhideWhenUsed="1"/>
+    <w:lsdException w:name="Table Grid 4" w:semiHidden="1" w:unhideWhenUsed="1"/>
+    <w:lsdException w:name="Table Grid 5" w:semiHidden="1" w:unhideWhenUsed="1"/>
+    <w:lsdException w:name="Table Grid 6" w:semiHidden="1" w:unhideWhenUsed="1"/>
+    <w:lsdException w:name="Table Grid 7" w:semiHidden="1" w:unhideWhenUsed="1"/>
+    <w:lsdException w:name="Table Grid 8" w:semiHidden="1" w:unhideWhenUsed="1"/>
+    <w:lsdException w:name="Table List 1" w:semiHidden="1" w:unhideWhenUsed="1"/>
+    <w:lsdException w:name="Table List 2" w:semiHidden="1" w:unhideWhenUsed="1"/>
+    <w:lsdException w:name="Table List 3" w:semiHidden="1" w:unhideWhenUsed="1"/>
+    <w:lsdException w:name="Table List 4" w:semiHidden="1" w:unhideWhenUsed="1"/>
+    <w:lsdException w:name="Table List 5" w:semiHidden="1" w:unhideWhenUsed="1"/>
+    <w:lsdException w:name="Table List 6" w:semiHidden="1" w:unhideWhenUsed="1"/>
+    <w:lsdException w:name="Table List 7" w:semiHidden="1" w:unhideWhenUsed="1"/>
+    <w:lsdException w:name="Table List 8" w:semiHidden="1" w:unhideWhenUsed="1"/>
+    <w:lsdException w:name="Table 3D effects 1" w:semiHidden="1" w:unhideWhenUsed="1"/>
+    <w:lsdException w:name="Table 3D effects 2" w:semiHidden="1" w:unhideWhenUsed="1"/>
+    <w:lsdException w:name="Table 3D effects 3" w:semiHidden="1" w:unhideWhenUsed="1"/>
+    <w:lsdException w:name="Table Contemporary" w:semiHidden="1" w:unhideWhenUsed="1"/>
+    <w:lsdException w:name="Table Elegant" w:semiHidden="1" w:unhideWhenUsed="1"/>
+    <w:lsdException w:name="Table Professional" w:semiHidden="1" w:unhideWhenUsed="1"/>
+    <w:lsdException w:name="Table Subtle 1" w:semiHidden="1" w:unhideWhenUsed="1"/>
+    <w:lsdException w:name="Table Subtle 2" w:semiHidden="1" w:unhideWhenUsed="1"/>
+    <w:lsdException w:name="Table Web 1" w:semiHidden="1" w:unhideWhenUsed="1"/>
+    <w:lsdException w:name="Table Web 2" w:semiHidden="1" w:unhideWhenUsed="1"/>
+    <w:lsdException w:name="Table Web 3" w:semiHidden="1" w:unhideWhenUsed="1"/>
+    <w:lsdException w:name="Balloon Text" w:semiHidden="1" w:unhideWhenUsed="1"/>
+    <w:lsdException w:name="Table Grid" w:uiPriority="39"/>
+    <w:lsdException w:name="Table Theme" w:semiHidden="1" w:unhideWhenUsed="1"/>
+    <w:lsdException w:name="Placeholder Text" w:semiHidden="1"/>
+    <w:lsdException w:name="No Spacing" w:uiPriority="1" w:qFormat="1"/>
+    <w:lsdException w:name="Light Shading" w:uiPriority="60"/>
+    <w:lsdException w:name="Light List" w:uiPriority="61"/>
+    <w:lsdException w:name="Light Grid" w:uiPriority="62"/>
+    <w:lsdException w:name="Medium Shading 1" w:uiPriority="63"/>
+    <w:lsdException w:name="Medium Shading 2" w:uiPriority="64"/>
+    <w:lsdException w:name="Medium List 1" w:uiPriority="65"/>
+    <w:lsdException w:name="Medium List 2" w:uiPriority="66"/>
+    <w:lsdException w:name="Medium Grid 1" w:uiPriority="67"/>
+    <w:lsdException w:name="Medium Grid 2" w:uiPriority="68"/>
+    <w:lsdException w:name="Medium Grid 3" w:uiPriority="69"/>
+    <w:lsdException w:name="Dark List" w:uiPriority="70"/>
+    <w:lsdException w:name="Colorful Shading" w:uiPriority="71"/>
+    <w:lsdException w:name="Colorful List" w:uiPriority="72"/>
+    <w:lsdException w:name="Colorful Grid" w:uiPriority="73"/>
+    <w:lsdException w:name="Light Shading Accent 1" w:uiPriority="60"/>
+    <w:lsdException w:name="Light List Accent 1" w:uiPriority="61"/>
+    <w:lsdException w:name="Light Grid Accent 1" w:uiPriority="62"/>
+    <w:lsdException w:name="Medium Shading 1 Accent 1" w:uiPriority="63"/>
+    <w:lsdException w:name="Medium Shading 2 Accent 1" w:uiPriority="64"/>
+    <w:lsdException w:name="Medium List 1 Accent 1" w:uiPriority="65"/>
+    <w:lsdException w:name="Revision" w:semiHidden="1"/>
+    <w:lsdException w:name="List Paragraph" w:uiPriority="34" w:qFormat="1"/>
+    <w:lsdException w:name="Quote" w:uiPriority="29" w:qFormat="1"/>
+    <w:lsdException w:name="Intense Quote" w:uiPriority="30" w:qFormat="1"/>
+    <w:lsdException w:name="Medium List 2 Accent 1" w:uiPriority="66"/>
+    <w:lsdException w:name="Medium Grid 1 Accent 1" w:uiPriority="67"/>
+    <w:lsdException w:name="Medium Grid 2 Accent 1" w:uiPriority="68"/>
+    <w:lsdException w:name="Medium Grid 3 Accent 1" w:uiPriority="69"/>
+    <w:lsdException w:name="Dark List Accent 1" w:uiPriority="70"/>
+    <w:lsdException w:name="Colorful Shading Accent 1" w:uiPriority="71"/>
+    <w:lsdException w:name="Colorful List Accent 1" w:uiPriority="72"/>
+    <w:lsdException w:name="Colorful Grid Accent 1" w:uiPriority="73"/>
+    <w:lsdException w:name="Light Shading Accent 2" w:uiPriority="60"/>
+    <w:lsdException w:name="Light List Accent 2" w:uiPriority="61"/>
+    <w:lsdException w:name="Light Grid Accent 2" w:uiPriority="62"/>
+    <w:lsdException w:name="Medium Shading 1 Accent 2" w:uiPriority="63"/>
+    <w:lsdException w:name="Medium Shading 2 Accent 2" w:uiPriority="64"/>
+    <w:lsdException w:name="Medium List 1 Accent 2" w:uiPriority="65"/>
+    <w:lsdException w:name="Medium List 2 Accent 2" w:uiPriority="66"/>
+    <w:lsdException w:name="Medium Grid 1 Accent 2" w:uiPriority="67"/>
+    <w:lsdException w:name="Medium Grid 2 Accent 2" w:uiPriority="68"/>
+    <w:lsdException w:name="Medium Grid 3 Accent 2" w:uiPriority="69"/>
+    <w:lsdException w:name="Dark List Accent 2" w:uiPriority="70"/>
+    <w:lsdException w:name="Colorful Shading Accent 2" w:uiPriority="71"/>
+    <w:lsdException w:name="Colorful List Accent 2" w:uiPriority="72"/>
+    <w:lsdException w:name="Colorful Grid Accent 2" w:uiPriority="73"/>
+    <w:lsdException w:name="Light Shading Accent 3" w:uiPriority="60"/>
+    <w:lsdException w:name="Light List Accent 3" w:uiPriority="61"/>
+    <w:lsdException w:name="Light Grid Accent 3" w:uiPriority="62"/>
+    <w:lsdException w:name="Medium Shading 1 Accent 3" w:uiPriority="63"/>
+    <w:lsdException w:name="Medium Shading 2 Accent 3" w:uiPriority="64"/>
+    <w:lsdException w:name="Medium List 1 Accent 3" w:uiPriority="65"/>
+    <w:lsdException w:name="Medium List 2 Accent 3" w:uiPriority="66"/>
+    <w:lsdException w:name="Medium Grid 1 Accent 3" w:uiPriority="67"/>
+    <w:lsdException w:name="Medium Grid 2 Accent 3" w:uiPriority="68"/>
+    <w:lsdException w:name="Medium Grid 3 Accent 3" w:uiPriority="69"/>
+    <w:lsdException w:name="Dark List Accent 3" w:uiPriority="70"/>
+    <w:lsdException w:name="Colorful Shading Accent 3" w:uiPriority="71"/>
+    <w:lsdException w:name="Colorful List Accent 3" w:uiPriority="72"/>
+    <w:lsdException w:name="Colorful Grid Accent 3" w:uiPriority="73"/>
+    <w:lsdException w:name="Light Shading Accent 4" w:uiPriority="60"/>
+    <w:lsdException w:name="Light List Accent 4" w:uiPriority="61"/>
+    <w:lsdException w:name="Light Grid Accent 4" w:uiPriority="62"/>
+    <w:lsdException w:name="Medium Shading 1 Accent 4" w:uiPriority="63"/>
+    <w:lsdException w:name="Medium Shading 2 Accent 4" w:uiPriority="64"/>
+    <w:lsdException w:name="Medium List 1 Accent 4" w:uiPriority="65"/>
+    <w:lsdException w:name="Medium List 2 Accent 4" w:uiPriority="66"/>
+    <w:lsdException w:name="Medium Grid 1 Accent 4" w:uiPriority="67"/>
+    <w:lsdException w:name="Medium Grid 2 Accent 4" w:uiPriority="68"/>
+    <w:lsdException w:name="Medium Grid 3 Accent 4" w:uiPriority="69"/>
+    <w:lsdException w:name="Dark List Accent 4" w:uiPriority="70"/>
+    <w:lsdException w:name="Colorful Shading Accent 4" w:uiPriority="71"/>
+    <w:lsdException w:name="Colorful List Accent 4" w:uiPriority="72"/>
+    <w:lsdException w:name="Colorful Grid Accent 4" w:uiPriority="73"/>
+    <w:lsdException w:name="Light Shading Accent 5" w:uiPriority="60"/>
+    <w:lsdException w:name="Light List Accent 5" w:uiPriority="61"/>
+    <w:lsdException w:name="Light Grid Accent 5" w:uiPriority="62"/>
+    <w:lsdException w:name="Medium Shading 1 Accent 5" w:uiPriority="63"/>
+    <w:lsdException w:name="Medium Shading 2 Accent 5" w:uiPriority="64"/>
+    <w:lsdException w:name="Medium List 1 Accent 5" w:uiPriority="65"/>
+    <w:lsdException w:name="Medium List 2 Accent 5" w:uiPriority="66"/>
+    <w:lsdException w:name="Medium Grid 1 Accent 5" w:uiPriority="67"/>
+    <w:lsdException w:name="Medium Grid 2 Accent 5" w:uiPriority="68"/>
+    <w:lsdException w:name="Medium Grid 3 Accent 5" w:uiPriority="69"/>
+    <w:lsdException w:name="Dark List Accent 5" w:uiPriority="70"/>
+    <w:lsdException w:name="Colorful Shading Accent 5" w:uiPriority="71"/>
+    <w:lsdException w:name="Colorful List Accent 5" w:uiPriority="72"/>
+    <w:lsdException w:name="Colorful Grid Accent 5" w:uiPriority="73"/>
+    <w:lsdException w:name="Light Shading Accent 6" w:uiPriority="60"/>
+    <w:lsdException w:name="Light List Accent 6" w:uiPriority="61"/>
+    <w:lsdException w:name="Light Grid Accent 6" w:uiPriority="62"/>
+    <w:lsdException w:name="Medium Shading 1 Accent 6" w:uiPriority="63"/>
+    <w:lsdException w:name="Medium Shading 2 Accent 6" w:uiPriority="64"/>
+    <w:lsdException w:name="Medium List 1 Accent 6" w:uiPriority="65"/>
+    <w:lsdException w:name="Medium List 2 Accent 6" w:uiPriority="66"/>
+    <w:lsdException w:name="Medium Grid 1 Accent 6" w:uiPriority="67"/>
+    <w:lsdException w:name="Medium Grid 2 Accent 6" w:uiPriority="68"/>
+    <w:lsdException w:name="Medium Grid 3 Accent 6" w:uiPriority="69"/>
+    <w:lsdException w:name="Dark List Accent 6" w:uiPriority="70"/>
+    <w:lsdException w:name="Colorful Shading Accent 6" w:uiPriority="71"/>
+    <w:lsdException w:name="Colorful List Accent 6" w:uiPriority="72"/>
+    <w:lsdException w:name="Colorful Grid Accent 6" w:uiPriority="73"/>
+    <w:lsdException w:name="Subtle Emphasis" w:uiPriority="19" w:qFormat="1"/>
+    <w:lsdException w:name="Intense Emphasis" w:uiPriority="21" w:qFormat="1"/>
+    <w:lsdException w:name="Subtle Reference" w:uiPriority="31" w:qFormat="1"/>
+    <w:lsdException w:name="Intense Reference" w:uiPriority="32" w:qFormat="1"/>
+    <w:lsdException w:name="Book Title" w:uiPriority="33" w:qFormat="1"/>
+    <w:lsdException w:name="Bibliography" w:semiHidden="1" w:uiPriority="37" w:unhideWhenUsed="1"/>
+    <w:lsdException w:name="TOC Heading" w:semiHidden="1" w:uiPriority="39" w:unhideWhenUsed="1" w:qFormat="1"/>
+    <w:lsdException w:name="Plain Table 1" w:uiPriority="41"/>
+    <w:lsdException w:name="Plain Table 2" w:uiPriority="42"/>
+    <w:lsdException w:name="Plain Table 3" w:uiPriority="43"/>
+    <w:lsdException w:name="Plain Table 4" w:uiPriority="44"/>
+    <w:lsdException w:name="Plain Table 5" w:uiPriority="45"/>
+    <w:lsdException w:name="Grid Table Light" w:uiPriority="40"/>
+    <w:lsdException w:name="Grid Table 1 Light" w:uiPriority="46"/>
+    <w:lsdException w:name="Grid Table 2" w:uiPriority="47"/>
+    <w:lsdException w:name="Grid Table 3" w:uiPriority="48"/>
+    <w:lsdException w:name="Grid Table 4" w:uiPriority="49"/>
+    <w:lsdException w:name="Grid Table 5 Dark" w:uiPriority="50"/>
+    <w:lsdException w:name="Grid Table 6 Colorful" w:uiPriority="51"/>
+    <w:lsdException w:name="Grid Table 7 Colorful" w:uiPriority="52"/>
+    <w:lsdException w:name="Grid Table 1 Light Accent 1" w:uiPriority="46"/>
+    <w:lsdException w:name="Grid Table 2 Accent 1" w:uiPriority="47"/>
+    <w:lsdException w:name="Grid Table 3 Accent 1" w:uiPriority="48"/>
+    <w:lsdException w:name="Grid Table 4 Accent 1" w:uiPriority="49"/>
+    <w:lsdException w:name="Grid Table 5 Dark Accent 1" w:uiPriority="50"/>
+    <w:lsdException w:name="Grid Table 6 Colorful Accent 1" w:uiPriority="51"/>
+    <w:lsdException w:name="Grid Table 7 Colorful Accent 1" w:uiPriority="52"/>
+    <w:lsdException w:name="Grid Table 1 Light Accent 2" w:uiPriority="46"/>
+    <w:lsdException w:name="Grid Table 2 Accent 2" w:uiPriority="47"/>
+    <w:lsdException w:name="Grid Table 3 Accent 2" w:uiPriority="48"/>
+    <w:lsdException w:name="Grid Table 4 Accent 2" w:uiPriority="49"/>
+    <w:lsdException w:name="Grid Table 5 Dark Accent 2" w:uiPriority="50"/>
+    <w:lsdException w:name="Grid Table 6 Colorful Accent 2" w:uiPriority="51"/>
+    <w:lsdException w:name="Grid Table 7 Colorful Accent 2" w:uiPriority="52"/>
+    <w:lsdException w:name="Grid Table 1 Light Accent 3" w:uiPriority="46"/>
+    <w:lsdException w:name="Grid Table 2 Accent 3" w:uiPriority="47"/>
+    <w:lsdException w:name="Grid Table 3 Accent 3" w:uiPriority="48"/>
+    <w:lsdException w:name="Grid Table 4 Accent 3" w:uiPriority="49"/>
+    <w:lsdException w:name="Grid Table 5 Dark Accent 3" w:uiPriority="50"/>
+    <w:lsdException w:name="Grid Table 6 Colorful Accent 3" w:uiPriority="51"/>
+    <w:lsdException w:name="Grid Table 7 Colorful Accent 3" w:uiPriority="52"/>
+    <w:lsdException w:name="Grid Table 1 Light Accent 4" w:uiPriority="46"/>
+    <w:lsdException w:name="Grid Table 2 Accent 4" w:uiPriority="47"/>
+    <w:lsdException w:name="Grid Table 3 Accent 4" w:uiPriority="48"/>
+    <w:lsdException w:name="Grid Table 4 Accent 4" w:uiPriority="49"/>
+    <w:lsdException w:name="Grid Table 5 Dark Accent 4" w:uiPriority="50"/>
+    <w:lsdException w:name="Grid Table 6 Colorful Accent 4" w:uiPriority="51"/>
+    <w:lsdException w:name="Grid Table 7 Colorful Accent 4" w:uiPriority="52"/>
+    <w:lsdException w:name="Grid Table 1 Light Accent 5" w:uiPriority="46"/>
+    <w:lsdException w:name="Grid Table 2 Accent 5" w:uiPriority="47"/>
+    <w:lsdException w:name="Grid Table 3 Accent 5" w:uiPriority="48"/>
+    <w:lsdException w:name="Grid Table 4 Accent 5" w:uiPriority="49"/>
+    <w:lsdException w:name="Grid Table 5 Dark Accent 5" w:uiPriority="50"/>
+    <w:lsdException w:name="Grid Table 6 Colorful Accent 5" w:uiPriority="51"/>
+    <w:lsdException w:name="Grid Table 7 Colorful Accent 5" w:uiPriority="52"/>
+    <w:lsdException w:name="Grid Table 1 Light Accent 6" w:uiPriority="46"/>
+    <w:lsdException w:name="Grid Table 2 Accent 6" w:uiPriority="47"/>
+    <w:lsdException w:name="Grid Table 3 Accent 6" w:uiPriority="48"/>
+    <w:lsdException w:name="Grid Table 4 Accent 6" w:uiPriority="49"/>
+    <w:lsdException w:name="Grid Table 5 Dark Accent 6" w:uiPriority="50"/>
+    <w:lsdException w:name="Grid Table 6 Colorful Accent 6" w:uiPriority="51"/>
+    <w:lsdException w:name="Grid Table 7 Colorful Accent 6" w:uiPriority="52"/>
+    <w:lsdException w:name="List Table 1 Light" w:uiPriority="46"/>
+    <w:lsdException w:name="List Table 2" w:uiPriority="47"/>
+    <w:lsdException w:name="List Table 3" w:uiPriority="48"/>
+    <w:lsdException w:name="List Table 4" w:uiPriority="49"/>
+    <w:lsdException w:name="List Table 5 Dark" w:uiPriority="50"/>
+    <w:lsdException w:name="List Table 6 Colorful" w:uiPriority="51"/>
+    <w:lsdException w:name="List Table 7 Colorful" w:uiPriority="52"/>
+    <w:lsdException w:name="List Table 1 Light Accent 1" w:uiPriority="46"/>
+    <w:lsdException w:name="List Table 2 Accent 1" w:uiPriority="47"/>
+    <w:lsdException w:name="List Table 3 Accent 1" w:uiPriority="48"/>
+    <w:lsdException w:name="List Table 4 Accent 1" w:uiPriority="49"/>
+    <w:lsdException w:name="List Table 5 Dark Accent 1" w:uiPriority="50"/>
+    <w:lsdException w:name="List Table 6 Colorful Accent 1" w:uiPriority="51"/>
+    <w:lsdException w:name="List Table 7 Colorful Accent 1" w:uiPriority="52"/>
+    <w:lsdException w:name="List Table 1 Light Accent 2" w:uiPriority="46"/>
+    <w:lsdException w:name="List Table 2 Accent 2" w:uiPriority="47"/>
+    <w:lsdException w:name="List Table 3 Accent 2" w:uiPriority="48"/>
+    <w:lsdException w:name="List Table 4 Accent 2" w:uiPriority="49"/>
+    <w:lsdException w:name="List Table 5 Dark Accent 2" w:uiPriority="50"/>
+    <w:lsdException w:name="List Table 6 Colorful Accent 2" w:uiPriority="51"/>
+    <w:lsdException w:name="List Table 7 Colorful Accent 2" w:uiPriority="52"/>
+    <w:lsdException w:name="List Table 1 Light Accent 3" w:uiPriority="46"/>
+    <w:lsdException w:name="List Table 2 Accent 3" w:uiPriority="47"/>
+    <w:lsdException w:name="List Table 3 Accent 3" w:uiPriority="48"/>
+    <w:lsdException w:name="List Table 4 Accent 3" w:uiPriority="49"/>
+    <w:lsdException w:name="List Table 5 Dark Accent 3" w:uiPriority="50"/>
+    <w:lsdException w:name="List Table 6 Colorful Accent 3" w:uiPriority="51"/>
+    <w:lsdException w:name="List Table 7 Colorful Accent 3" w:uiPriority="52"/>
+    <w:lsdException w:name="List Table 1 Light Accent 4" w:uiPriority="46"/>
+    <w:lsdException w:name="List Table 2 Accent 4" w:uiPriority="47"/>
+    <w:lsdException w:name="List Table 3 Accent 4" w:uiPriority="48"/>
+    <w:lsdException w:name="List Table 4 Accent 4" w:uiPriority="49"/>
+    <w:lsdException w:name="List Table 5 Dark Accent 4" w:uiPriority="50"/>
+    <w:lsdException w:name="List Table 6 Colorful Accent 4" w:uiPriority="51"/>
+    <w:lsdException w:name="List Table 7 Colorful Accent 4" w:uiPriority="52"/>
+    <w:lsdException w:name="List Table 1 Light Accent 5" w:uiPriority="46"/>
+    <w:lsdException w:name="List Table 2 Accent 5" w:uiPriority="47"/>
+    <w:lsdException w:name="List Table 3 Accent 5" w:uiPriority="48"/>
+    <w:lsdException w:name="List Table 4 Accent 5" w:uiPriority="49"/>
+    <w:lsdException w:name="List Table 5 Dark Accent 5" w:uiPriority="50"/>
+    <w:lsdException w:name="List Table 6 Colorful Accent 5" w:uiPriority="51"/>
+    <w:lsdException w:name="List Table 7 Colorful Accent 5" w:uiPriority="52"/>
+    <w:lsdException w:name="List Table 1 Light Accent 6" w:uiPriority="46"/>
+    <w:lsdException w:name="List Table 2 Accent 6" w:uiPriority="47"/>
+    <w:lsdException w:name="List Table 3 Accent 6" w:uiPriority="48"/>
+    <w:lsdException w:name="List Table 4 Accent 6" w:uiPriority="49"/>
+    <w:lsdException w:name="List Table 5 Dark Accent 6" w:uiPriority="50"/>
+    <w:lsdException w:name="List Table 6 Colorful Accent 6" w:uiPriority="51"/>
+    <w:lsdException w:name="List Table 7 Colorful Accent 6" w:uiPriority="52"/>
   </w:latentStyles>
   <w:style w:type="paragraph" w:default="1" w:styleId="a">
     <w:name w:val="Normal"/>
@@ -14642,7 +14459,7 @@
   <a:extraClrSchemeLst/>
   <a:extLst>
     <a:ext uri="{05A4C25C-085E-4340-85A3-A5531E510DB2}">
-      <thm15:themeFamily xmlns:thm15="http://schemas.microsoft.com/office/thememl/2012/main" xmlns="" name="Office Theme" id="{62F939B6-93AF-4DB8-9C6B-D6C7DFDC589F}" vid="{4A3C46E8-61CC-4603-A589-7422A47A8E4A}"/>
+      <thm15:themeFamily xmlns:thm15="http://schemas.microsoft.com/office/thememl/2012/main" name="Office Theme" id="{62F939B6-93AF-4DB8-9C6B-D6C7DFDC589F}" vid="{4A3C46E8-61CC-4603-A589-7422A47A8E4A}"/>
     </a:ext>
   </a:extLst>
 </a:theme>

--- a/doc/동시성.docx
+++ b/doc/동시성.docx
@@ -301,7 +301,7 @@
                     </pic:cNvPicPr>
                   </pic:nvPicPr>
                   <pic:blipFill>
-                    <a:blip r:embed="rId4">
+                    <a:blip r:embed="rId5">
                       <a:extLst>
                         <a:ext uri="{28A0092B-C50C-407E-A947-70E740481C1C}">
                           <a14:useLocalDpi xmlns:a14="http://schemas.microsoft.com/office/drawing/2010/main" val="0"/>
@@ -450,7 +450,7 @@
                     </pic:cNvPicPr>
                   </pic:nvPicPr>
                   <pic:blipFill>
-                    <a:blip r:embed="rId5">
+                    <a:blip r:embed="rId6">
                       <a:extLst>
                         <a:ext uri="{28A0092B-C50C-407E-A947-70E740481C1C}">
                           <a14:useLocalDpi xmlns:a14="http://schemas.microsoft.com/office/drawing/2010/main" val="0"/>
@@ -2124,7 +2124,7 @@
                     </pic:cNvPicPr>
                   </pic:nvPicPr>
                   <pic:blipFill>
-                    <a:blip r:embed="rId6">
+                    <a:blip r:embed="rId7">
                       <a:extLst>
                         <a:ext uri="{28A0092B-C50C-407E-A947-70E740481C1C}">
                           <a14:useLocalDpi xmlns:a14="http://schemas.microsoft.com/office/drawing/2010/main" val="0"/>
@@ -2275,7 +2275,7 @@
                     </pic:cNvPicPr>
                   </pic:nvPicPr>
                   <pic:blipFill>
-                    <a:blip r:embed="rId7" cstate="print">
+                    <a:blip r:embed="rId8" cstate="print">
                       <a:extLst>
                         <a:ext uri="{28A0092B-C50C-407E-A947-70E740481C1C}">
                           <a14:useLocalDpi xmlns:a14="http://schemas.microsoft.com/office/drawing/2010/main" val="0"/>
@@ -6047,7 +6047,7 @@
                     </pic:cNvPicPr>
                   </pic:nvPicPr>
                   <pic:blipFill>
-                    <a:blip r:embed="rId8">
+                    <a:blip r:embed="rId9">
                       <a:extLst>
                         <a:ext uri="{28A0092B-C50C-407E-A947-70E740481C1C}">
                           <a14:useLocalDpi xmlns:a14="http://schemas.microsoft.com/office/drawing/2010/main" val="0"/>
@@ -12890,7 +12890,7 @@
                     </pic:cNvPicPr>
                   </pic:nvPicPr>
                   <pic:blipFill>
-                    <a:blip r:embed="rId9">
+                    <a:blip r:embed="rId10">
                       <a:extLst>
                         <a:ext uri="{28A0092B-C50C-407E-A947-70E740481C1C}">
                           <a14:useLocalDpi xmlns:a14="http://schemas.microsoft.com/office/drawing/2010/main" val="0"/>
@@ -12984,7 +12984,16 @@
         <w:rPr>
           <w:rFonts w:hint="eastAsia"/>
         </w:rPr>
-        <w:t>(Runnable)</w:t>
+        <w:t>(</w:t>
+      </w:r>
+      <w:r>
+        <w:t>Task</w:t>
+      </w:r>
+      <w:r>
+        <w:rPr>
+          <w:rFonts w:hint="eastAsia"/>
+        </w:rPr>
+        <w:t>)</w:t>
       </w:r>
       <w:r>
         <w:rPr>
@@ -13079,10 +13088,71 @@
         <w:t>-작업 단위(Callable) 확장</w:t>
       </w:r>
     </w:p>
-    <w:p/>
+    <w:p>
+      <w:r>
+        <w:rPr>
+          <w:noProof/>
+        </w:rPr>
+        <w:drawing>
+          <wp:inline distT="0" distB="0" distL="0" distR="0">
+            <wp:extent cx="4101061" cy="2146852"/>
+            <wp:effectExtent l="0" t="0" r="0" b="6350"/>
+            <wp:docPr id="5" name="그림 5" descr="https://t1.daumcdn.net/cfile/tistory/250ED44B58D7697A25"/>
+            <wp:cNvGraphicFramePr>
+              <a:graphicFrameLocks xmlns:a="http://schemas.openxmlformats.org/drawingml/2006/main" noChangeAspect="1"/>
+            </wp:cNvGraphicFramePr>
+            <a:graphic xmlns:a="http://schemas.openxmlformats.org/drawingml/2006/main">
+              <a:graphicData uri="http://schemas.openxmlformats.org/drawingml/2006/picture">
+                <pic:pic xmlns:pic="http://schemas.openxmlformats.org/drawingml/2006/picture">
+                  <pic:nvPicPr>
+                    <pic:cNvPr id="0" name="Picture 1" descr="https://t1.daumcdn.net/cfile/tistory/250ED44B58D7697A25"/>
+                    <pic:cNvPicPr>
+                      <a:picLocks noChangeAspect="1" noChangeArrowheads="1"/>
+                    </pic:cNvPicPr>
+                  </pic:nvPicPr>
+                  <pic:blipFill>
+                    <a:blip r:embed="rId11">
+                      <a:extLst>
+                        <a:ext uri="{28A0092B-C50C-407E-A947-70E740481C1C}">
+                          <a14:useLocalDpi xmlns:a14="http://schemas.microsoft.com/office/drawing/2010/main" val="0"/>
+                        </a:ext>
+                      </a:extLst>
+                    </a:blip>
+                    <a:srcRect/>
+                    <a:stretch>
+                      <a:fillRect/>
+                    </a:stretch>
+                  </pic:blipFill>
+                  <pic:spPr bwMode="auto">
+                    <a:xfrm>
+                      <a:off x="0" y="0"/>
+                      <a:ext cx="4117610" cy="2155515"/>
+                    </a:xfrm>
+                    <a:prstGeom prst="rect">
+                      <a:avLst/>
+                    </a:prstGeom>
+                    <a:noFill/>
+                    <a:ln>
+                      <a:noFill/>
+                    </a:ln>
+                  </pic:spPr>
+                </pic:pic>
+              </a:graphicData>
+            </a:graphic>
+          </wp:inline>
+        </w:drawing>
+      </w:r>
+    </w:p>
     <w:p>
       <w:pPr>
         <w:rPr>
+          <w:rFonts w:hint="eastAsia"/>
+        </w:rPr>
+      </w:pPr>
+    </w:p>
+    <w:p>
+      <w:pPr>
+        <w:rPr>
           <w:b/>
         </w:rPr>
       </w:pPr>
@@ -13187,111 +13257,60 @@
       <w:proofErr w:type="spellEnd"/>
     </w:p>
     <w:p>
-      <w:r>
+      <w:pPr>
+        <w:rPr>
+          <w:color w:val="FF0000"/>
+        </w:rPr>
+      </w:pPr>
+      <w:r>
+        <w:rPr>
+          <w:color w:val="FF0000"/>
+        </w:rPr>
         <w:t>-</w:t>
       </w:r>
-      <w:bookmarkStart w:id="0" w:name="_GoBack"/>
-      <w:bookmarkEnd w:id="0"/>
-      <w:proofErr w:type="spellStart"/>
-      <w:r>
+      <w:proofErr w:type="spellStart"/>
+      <w:r>
+        <w:rPr>
+          <w:color w:val="FF0000"/>
+        </w:rPr>
         <w:t>newWorkStealingPool</w:t>
       </w:r>
       <w:proofErr w:type="spellEnd"/>
       <w:r>
+        <w:rPr>
+          <w:color w:val="FF0000"/>
+        </w:rPr>
         <w:t xml:space="preserve"> (JDK8)</w:t>
       </w:r>
     </w:p>
     <w:p/>
     <w:p>
       <w:pPr>
-        <w:widowControl/>
-        <w:wordWrap/>
-        <w:autoSpaceDE/>
-        <w:autoSpaceDN/>
+        <w:rPr>
+          <w:rFonts w:hint="eastAsia"/>
+          <w:b/>
+        </w:rPr>
+      </w:pPr>
+      <w:proofErr w:type="spellStart"/>
+      <w:r>
         <w:rPr>
           <w:rFonts w:eastAsiaTheme="minorHAnsi" w:hint="eastAsia"/>
+          <w:b/>
           <w:color w:val="000000" w:themeColor="text1"/>
           <w:szCs w:val="20"/>
         </w:rPr>
-      </w:pPr>
-      <w:r>
-        <w:rPr>
-          <w:rFonts w:eastAsiaTheme="minorHAnsi" w:hint="eastAsia"/>
+        <w:t>F</w:t>
+      </w:r>
+      <w:r>
+        <w:rPr>
+          <w:rFonts w:eastAsiaTheme="minorHAnsi"/>
           <w:b/>
           <w:color w:val="000000" w:themeColor="text1"/>
           <w:szCs w:val="20"/>
         </w:rPr>
-        <w:t xml:space="preserve">스트림 </w:t>
-      </w:r>
-      <w:r>
-        <w:rPr>
-          <w:rFonts w:eastAsiaTheme="minorHAnsi"/>
-          <w:b/>
-          <w:color w:val="000000" w:themeColor="text1"/>
-          <w:szCs w:val="20"/>
-        </w:rPr>
-        <w:t>(</w:t>
-      </w:r>
-      <w:r>
-        <w:rPr>
-          <w:rFonts w:eastAsiaTheme="minorHAnsi" w:hint="eastAsia"/>
-          <w:b/>
-          <w:color w:val="000000" w:themeColor="text1"/>
-          <w:szCs w:val="20"/>
-        </w:rPr>
-        <w:t>병렬스트림)</w:t>
-      </w:r>
-      <w:r>
-        <w:rPr>
-          <w:rFonts w:eastAsiaTheme="minorHAnsi" w:hint="eastAsia"/>
-          <w:b/>
-          <w:color w:val="000000" w:themeColor="text1"/>
-          <w:szCs w:val="20"/>
-        </w:rPr>
-        <w:t xml:space="preserve"> </w:t>
-      </w:r>
-      <w:proofErr w:type="spellStart"/>
-      <w:r>
-        <w:rPr>
-          <w:rFonts w:eastAsiaTheme="minorHAnsi" w:hint="eastAsia"/>
-          <w:color w:val="000000" w:themeColor="text1"/>
-          <w:szCs w:val="20"/>
-        </w:rPr>
-        <w:t>F</w:t>
-      </w:r>
-      <w:r>
-        <w:rPr>
-          <w:rFonts w:eastAsiaTheme="minorHAnsi"/>
-          <w:color w:val="000000" w:themeColor="text1"/>
-          <w:szCs w:val="20"/>
-        </w:rPr>
-        <w:t>orkJoin</w:t>
-      </w:r>
-      <w:r>
-        <w:rPr>
-          <w:rFonts w:eastAsiaTheme="minorHAnsi"/>
-          <w:color w:val="000000" w:themeColor="text1"/>
-          <w:szCs w:val="20"/>
-        </w:rPr>
-        <w:t>Pool</w:t>
-      </w:r>
-      <w:proofErr w:type="spellEnd"/>
-      <w:r>
-        <w:rPr>
-          <w:rFonts w:eastAsiaTheme="minorHAnsi"/>
-          <w:color w:val="000000" w:themeColor="text1"/>
-          <w:szCs w:val="20"/>
-        </w:rPr>
-        <w:t xml:space="preserve"> </w:t>
-      </w:r>
-      <w:r>
-        <w:rPr>
-          <w:rFonts w:eastAsiaTheme="minorHAnsi" w:hint="eastAsia"/>
-          <w:color w:val="000000" w:themeColor="text1"/>
-          <w:szCs w:val="20"/>
-        </w:rPr>
-        <w:t>로 구성되어 있다.</w:t>
-      </w:r>
+        <w:t>orkJoinPool</w:t>
+      </w:r>
+      <w:proofErr w:type="spellEnd"/>
     </w:p>
     <w:p>
       <w:pPr>
@@ -13307,12 +13326,30 @@
       </w:pPr>
       <w:r>
         <w:rPr>
-          <w:rFonts w:eastAsiaTheme="minorHAnsi"/>
+          <w:rFonts w:eastAsiaTheme="minorHAnsi" w:hint="eastAsia"/>
           <w:color w:val="000000" w:themeColor="text1"/>
           <w:szCs w:val="20"/>
         </w:rPr>
-        <w:br w:type="page"/>
-      </w:r>
+        <w:t>-</w:t>
+      </w:r>
+      <w:r>
+        <w:rPr>
+          <w:rFonts w:eastAsiaTheme="minorHAnsi" w:hint="eastAsia"/>
+          <w:color w:val="000000" w:themeColor="text1"/>
+          <w:szCs w:val="20"/>
+        </w:rPr>
+        <w:t xml:space="preserve">병렬 </w:t>
+      </w:r>
+      <w:proofErr w:type="spellStart"/>
+      <w:r>
+        <w:rPr>
+          <w:rFonts w:eastAsiaTheme="minorHAnsi" w:hint="eastAsia"/>
+          <w:color w:val="000000" w:themeColor="text1"/>
+          <w:szCs w:val="20"/>
+        </w:rPr>
+        <w:t>스트림</w:t>
+      </w:r>
+      <w:proofErr w:type="spellEnd"/>
     </w:p>
     <w:p>
       <w:pPr>
@@ -13332,9 +13369,26 @@
           <w:color w:val="000000" w:themeColor="text1"/>
           <w:szCs w:val="20"/>
         </w:rPr>
-        <w:lastRenderedPageBreak/>
-        <w:t>키워드</w:t>
-      </w:r>
+        <w:t>-</w:t>
+      </w:r>
+      <w:proofErr w:type="spellStart"/>
+      <w:r>
+        <w:rPr>
+          <w:rFonts w:eastAsiaTheme="minorHAnsi"/>
+          <w:color w:val="000000" w:themeColor="text1"/>
+          <w:szCs w:val="20"/>
+        </w:rPr>
+        <w:t>Executors.</w:t>
+      </w:r>
+      <w:r>
+        <w:rPr>
+          <w:rFonts w:eastAsiaTheme="minorHAnsi" w:hint="eastAsia"/>
+          <w:color w:val="000000" w:themeColor="text1"/>
+          <w:szCs w:val="20"/>
+        </w:rPr>
+        <w:t>newWorkStealingPool</w:t>
+      </w:r>
+      <w:proofErr w:type="spellEnd"/>
     </w:p>
     <w:p>
       <w:pPr>
@@ -13354,8 +13408,34 @@
           <w:color w:val="000000" w:themeColor="text1"/>
           <w:szCs w:val="20"/>
         </w:rPr>
-        <w:t>실행자 프레임워크(Executor)</w:t>
-      </w:r>
+        <w:t>-</w:t>
+      </w:r>
+      <w:proofErr w:type="spellStart"/>
+      <w:r>
+        <w:rPr>
+          <w:rFonts w:eastAsiaTheme="minorHAnsi"/>
+          <w:color w:val="000000" w:themeColor="text1"/>
+          <w:szCs w:val="20"/>
+        </w:rPr>
+        <w:t>C</w:t>
+      </w:r>
+      <w:r>
+        <w:rPr>
+          <w:rFonts w:eastAsiaTheme="minorHAnsi"/>
+          <w:color w:val="000000" w:themeColor="text1"/>
+          <w:szCs w:val="20"/>
+        </w:rPr>
+        <w:t>ompletablefuture</w:t>
+      </w:r>
+      <w:r>
+        <w:rPr>
+          <w:rFonts w:eastAsiaTheme="minorHAnsi"/>
+          <w:color w:val="000000" w:themeColor="text1"/>
+          <w:szCs w:val="20"/>
+        </w:rPr>
+        <w:t>.Async</w:t>
+      </w:r>
+      <w:proofErr w:type="spellEnd"/>
     </w:p>
     <w:p>
       <w:pPr>
@@ -13364,229 +13444,7 @@
         <w:autoSpaceDE/>
         <w:autoSpaceDN/>
         <w:rPr>
-          <w:rFonts w:eastAsiaTheme="minorHAnsi"/>
-          <w:color w:val="000000" w:themeColor="text1"/>
-          <w:szCs w:val="20"/>
-        </w:rPr>
-      </w:pPr>
-      <w:r>
-        <w:rPr>
           <w:rFonts w:eastAsiaTheme="minorHAnsi" w:hint="eastAsia"/>
-          <w:color w:val="000000" w:themeColor="text1"/>
-          <w:szCs w:val="20"/>
-        </w:rPr>
-        <w:t>실행자 서비스(</w:t>
-      </w:r>
-      <w:proofErr w:type="spellStart"/>
-      <w:r>
-        <w:rPr>
-          <w:rFonts w:eastAsiaTheme="minorHAnsi" w:hint="eastAsia"/>
-          <w:color w:val="000000" w:themeColor="text1"/>
-          <w:szCs w:val="20"/>
-        </w:rPr>
-        <w:t>ExecutorService</w:t>
-      </w:r>
-      <w:proofErr w:type="spellEnd"/>
-      <w:r>
-        <w:rPr>
-          <w:rFonts w:eastAsiaTheme="minorHAnsi" w:hint="eastAsia"/>
-          <w:color w:val="000000" w:themeColor="text1"/>
-          <w:szCs w:val="20"/>
-        </w:rPr>
-        <w:t>)</w:t>
-      </w:r>
-      <w:r>
-        <w:rPr>
-          <w:rFonts w:eastAsiaTheme="minorHAnsi" w:hint="eastAsia"/>
-          <w:color w:val="000000" w:themeColor="text1"/>
-          <w:szCs w:val="20"/>
-        </w:rPr>
-        <w:t xml:space="preserve"> </w:t>
-      </w:r>
-    </w:p>
-    <w:p>
-      <w:pPr>
-        <w:widowControl/>
-        <w:wordWrap/>
-        <w:autoSpaceDE/>
-        <w:autoSpaceDN/>
-        <w:rPr>
-          <w:rFonts w:eastAsiaTheme="minorHAnsi"/>
-          <w:color w:val="000000" w:themeColor="text1"/>
-          <w:szCs w:val="20"/>
-        </w:rPr>
-      </w:pPr>
-      <w:r>
-        <w:rPr>
-          <w:rFonts w:eastAsiaTheme="minorHAnsi" w:hint="eastAsia"/>
-          <w:color w:val="000000" w:themeColor="text1"/>
-          <w:szCs w:val="20"/>
-        </w:rPr>
-        <w:t>스레드풀 생성</w:t>
-      </w:r>
-      <w:r>
-        <w:rPr>
-          <w:rFonts w:eastAsiaTheme="minorHAnsi" w:hint="eastAsia"/>
-          <w:color w:val="000000" w:themeColor="text1"/>
-          <w:szCs w:val="20"/>
-        </w:rPr>
-        <w:t>(Executors)</w:t>
-      </w:r>
-    </w:p>
-    <w:p>
-      <w:pPr>
-        <w:widowControl/>
-        <w:wordWrap/>
-        <w:autoSpaceDE/>
-        <w:autoSpaceDN/>
-        <w:rPr>
-          <w:rFonts w:eastAsiaTheme="minorHAnsi"/>
-          <w:color w:val="000000" w:themeColor="text1"/>
-          <w:szCs w:val="20"/>
-        </w:rPr>
-      </w:pPr>
-      <w:proofErr w:type="spellStart"/>
-      <w:r>
-        <w:rPr>
-          <w:rFonts w:eastAsiaTheme="minorHAnsi"/>
-          <w:color w:val="000000" w:themeColor="text1"/>
-          <w:szCs w:val="20"/>
-        </w:rPr>
-        <w:t>ThreadPoolExecutor</w:t>
-      </w:r>
-      <w:proofErr w:type="spellEnd"/>
-      <w:r>
-        <w:rPr>
-          <w:rFonts w:eastAsiaTheme="minorHAnsi" w:hint="eastAsia"/>
-          <w:color w:val="000000" w:themeColor="text1"/>
-          <w:szCs w:val="20"/>
-        </w:rPr>
-        <w:t xml:space="preserve"> (스레드 풀 동작을 경정하는 거의 모든 속성 설정)</w:t>
-      </w:r>
-    </w:p>
-    <w:p>
-      <w:pPr>
-        <w:widowControl/>
-        <w:wordWrap/>
-        <w:autoSpaceDE/>
-        <w:autoSpaceDN/>
-        <w:rPr>
-          <w:rFonts w:eastAsiaTheme="minorHAnsi"/>
-          <w:color w:val="000000" w:themeColor="text1"/>
-          <w:szCs w:val="20"/>
-        </w:rPr>
-      </w:pPr>
-      <w:r>
-        <w:rPr>
-          <w:rFonts w:eastAsiaTheme="minorHAnsi"/>
-          <w:color w:val="000000" w:themeColor="text1"/>
-          <w:szCs w:val="20"/>
-        </w:rPr>
-        <w:sym w:font="Wingdings" w:char="F0E8"/>
-      </w:r>
-      <w:r>
-        <w:rPr>
-          <w:rFonts w:eastAsiaTheme="minorHAnsi" w:hint="eastAsia"/>
-          <w:color w:val="000000" w:themeColor="text1"/>
-          <w:szCs w:val="20"/>
-        </w:rPr>
-        <w:t>무거운 프로덕션</w:t>
-      </w:r>
-    </w:p>
-    <w:p>
-      <w:pPr>
-        <w:widowControl/>
-        <w:wordWrap/>
-        <w:autoSpaceDE/>
-        <w:autoSpaceDN/>
-        <w:rPr>
-          <w:rFonts w:eastAsiaTheme="minorHAnsi"/>
-          <w:color w:val="000000" w:themeColor="text1"/>
-          <w:szCs w:val="20"/>
-        </w:rPr>
-      </w:pPr>
-      <w:r>
-        <w:rPr>
-          <w:rFonts w:eastAsiaTheme="minorHAnsi" w:hint="eastAsia"/>
-          <w:color w:val="000000" w:themeColor="text1"/>
-          <w:szCs w:val="20"/>
-        </w:rPr>
-        <w:t xml:space="preserve">자바7 실행자 프레임워크는 </w:t>
-      </w:r>
-      <w:r>
-        <w:rPr>
-          <w:rFonts w:eastAsiaTheme="minorHAnsi"/>
-          <w:color w:val="000000" w:themeColor="text1"/>
-          <w:szCs w:val="20"/>
-        </w:rPr>
-        <w:t>포크</w:t>
-      </w:r>
-      <w:r>
-        <w:rPr>
-          <w:rFonts w:eastAsiaTheme="minorHAnsi" w:hint="eastAsia"/>
-          <w:color w:val="000000" w:themeColor="text1"/>
-          <w:szCs w:val="20"/>
-        </w:rPr>
-        <w:t>조인</w:t>
-      </w:r>
-      <w:r>
-        <w:rPr>
-          <w:rFonts w:eastAsiaTheme="minorHAnsi" w:hint="eastAsia"/>
-          <w:color w:val="000000" w:themeColor="text1"/>
-          <w:szCs w:val="20"/>
-        </w:rPr>
-        <w:t xml:space="preserve"> 태스크 지원</w:t>
-      </w:r>
-    </w:p>
-    <w:p>
-      <w:pPr>
-        <w:widowControl/>
-        <w:wordWrap/>
-        <w:autoSpaceDE/>
-        <w:autoSpaceDN/>
-        <w:rPr>
-          <w:rFonts w:eastAsiaTheme="minorHAnsi"/>
-          <w:color w:val="000000" w:themeColor="text1"/>
-          <w:szCs w:val="20"/>
-        </w:rPr>
-      </w:pPr>
-      <w:proofErr w:type="spellStart"/>
-      <w:r>
-        <w:rPr>
-          <w:rFonts w:eastAsiaTheme="minorHAnsi" w:hint="eastAsia"/>
-          <w:color w:val="000000" w:themeColor="text1"/>
-          <w:szCs w:val="20"/>
-        </w:rPr>
-        <w:t>ForkJoinTask</w:t>
-      </w:r>
-      <w:proofErr w:type="spellEnd"/>
-      <w:r>
-        <w:rPr>
-          <w:rFonts w:eastAsiaTheme="minorHAnsi" w:hint="eastAsia"/>
-          <w:color w:val="000000" w:themeColor="text1"/>
-          <w:szCs w:val="20"/>
-        </w:rPr>
-        <w:t xml:space="preserve">, </w:t>
-      </w:r>
-      <w:proofErr w:type="spellStart"/>
-      <w:r>
-        <w:rPr>
-          <w:rFonts w:eastAsiaTheme="minorHAnsi" w:hint="eastAsia"/>
-          <w:color w:val="000000" w:themeColor="text1"/>
-          <w:szCs w:val="20"/>
-        </w:rPr>
-        <w:t>ForkJoinPool</w:t>
-      </w:r>
-      <w:proofErr w:type="spellEnd"/>
-    </w:p>
-    <w:p>
-      <w:pPr>
-        <w:widowControl/>
-        <w:wordWrap/>
-        <w:autoSpaceDE/>
-        <w:autoSpaceDN/>
-        <w:rPr>
-          <w:rFonts w:eastAsiaTheme="minorHAnsi"/>
           <w:color w:val="000000" w:themeColor="text1"/>
           <w:szCs w:val="20"/>
         </w:rPr>
@@ -13600,16 +13458,323 @@
         <w:autoSpaceDN/>
         <w:rPr>
           <w:rFonts w:eastAsiaTheme="minorHAnsi"/>
+          <w:b/>
           <w:color w:val="000000" w:themeColor="text1"/>
           <w:szCs w:val="20"/>
         </w:rPr>
       </w:pPr>
-      <w:hyperlink r:id="rId10" w:history="1">
+      <w:proofErr w:type="spellStart"/>
+      <w:r>
+        <w:rPr>
+          <w:rFonts w:eastAsiaTheme="minorHAnsi" w:hint="eastAsia"/>
+          <w:b/>
+          <w:color w:val="000000" w:themeColor="text1"/>
+          <w:szCs w:val="20"/>
+        </w:rPr>
+        <w:lastRenderedPageBreak/>
+        <w:t>T</w:t>
+      </w:r>
+      <w:r>
+        <w:rPr>
+          <w:rFonts w:eastAsiaTheme="minorHAnsi"/>
+          <w:b/>
+          <w:color w:val="000000" w:themeColor="text1"/>
+          <w:szCs w:val="20"/>
+        </w:rPr>
+        <w:t>hreadPool</w:t>
+      </w:r>
+      <w:proofErr w:type="spellEnd"/>
+      <w:r>
+        <w:rPr>
+          <w:rFonts w:eastAsiaTheme="minorHAnsi" w:hint="eastAsia"/>
+          <w:b/>
+          <w:color w:val="000000" w:themeColor="text1"/>
+          <w:szCs w:val="20"/>
+        </w:rPr>
+        <w:t xml:space="preserve"> </w:t>
+      </w:r>
+      <w:r>
+        <w:rPr>
+          <w:rFonts w:eastAsiaTheme="minorHAnsi"/>
+          <w:b/>
+          <w:color w:val="000000" w:themeColor="text1"/>
+          <w:szCs w:val="20"/>
+        </w:rPr>
+        <w:t>vs</w:t>
+      </w:r>
+      <w:bookmarkStart w:id="0" w:name="_GoBack"/>
+      <w:bookmarkEnd w:id="0"/>
+      <w:r>
+        <w:rPr>
+          <w:rFonts w:eastAsiaTheme="minorHAnsi"/>
+          <w:b/>
+          <w:color w:val="000000" w:themeColor="text1"/>
+          <w:szCs w:val="20"/>
+        </w:rPr>
+        <w:t xml:space="preserve"> </w:t>
+      </w:r>
+      <w:proofErr w:type="spellStart"/>
+      <w:r>
+        <w:rPr>
+          <w:rFonts w:eastAsiaTheme="minorHAnsi" w:hint="eastAsia"/>
+          <w:b/>
+          <w:color w:val="000000" w:themeColor="text1"/>
+          <w:szCs w:val="20"/>
+        </w:rPr>
+        <w:t>ForkJoinPool</w:t>
+      </w:r>
+      <w:proofErr w:type="spellEnd"/>
+    </w:p>
+    <w:p>
+      <w:pPr>
+        <w:widowControl/>
+        <w:wordWrap/>
+        <w:autoSpaceDE/>
+        <w:autoSpaceDN/>
+        <w:rPr>
+          <w:rFonts w:eastAsiaTheme="minorHAnsi"/>
+          <w:b/>
+          <w:color w:val="000000" w:themeColor="text1"/>
+          <w:szCs w:val="20"/>
+        </w:rPr>
+      </w:pPr>
+    </w:p>
+    <w:p>
+      <w:pPr>
+        <w:widowControl/>
+        <w:wordWrap/>
+        <w:autoSpaceDE/>
+        <w:autoSpaceDN/>
+        <w:rPr>
+          <w:rFonts w:eastAsiaTheme="minorHAnsi" w:hint="eastAsia"/>
+          <w:b/>
+          <w:color w:val="000000" w:themeColor="text1"/>
+          <w:szCs w:val="20"/>
+        </w:rPr>
+      </w:pPr>
+      <w:proofErr w:type="spellStart"/>
+      <w:r>
+        <w:rPr>
+          <w:rFonts w:eastAsiaTheme="minorHAnsi"/>
+          <w:b/>
+          <w:color w:val="000000" w:themeColor="text1"/>
+          <w:szCs w:val="20"/>
+        </w:rPr>
+        <w:t>ThreadPool</w:t>
+      </w:r>
+      <w:proofErr w:type="spellEnd"/>
+    </w:p>
+    <w:p>
+      <w:pPr>
+        <w:widowControl/>
+        <w:wordWrap/>
+        <w:autoSpaceDE/>
+        <w:autoSpaceDN/>
+        <w:rPr>
+          <w:rFonts w:eastAsiaTheme="minorHAnsi"/>
+          <w:color w:val="000000" w:themeColor="text1"/>
+          <w:szCs w:val="20"/>
+        </w:rPr>
+      </w:pPr>
+      <w:r>
+        <w:rPr>
+          <w:rFonts w:eastAsiaTheme="minorHAnsi"/>
+          <w:noProof/>
+          <w:color w:val="000000" w:themeColor="text1"/>
+          <w:szCs w:val="20"/>
+        </w:rPr>
+        <w:drawing>
+          <wp:inline distT="0" distB="0" distL="0" distR="0">
+            <wp:extent cx="2619343" cy="1940118"/>
+            <wp:effectExtent l="19050" t="19050" r="10160" b="22225"/>
+            <wp:docPr id="9" name="그림 9"/>
+            <wp:cNvGraphicFramePr>
+              <a:graphicFrameLocks xmlns:a="http://schemas.openxmlformats.org/drawingml/2006/main" noChangeAspect="1"/>
+            </wp:cNvGraphicFramePr>
+            <a:graphic xmlns:a="http://schemas.openxmlformats.org/drawingml/2006/main">
+              <a:graphicData uri="http://schemas.openxmlformats.org/drawingml/2006/picture">
+                <pic:pic xmlns:pic="http://schemas.openxmlformats.org/drawingml/2006/picture">
+                  <pic:nvPicPr>
+                    <pic:cNvPr id="0" name="Picture 11"/>
+                    <pic:cNvPicPr>
+                      <a:picLocks noChangeAspect="1" noChangeArrowheads="1"/>
+                    </pic:cNvPicPr>
+                  </pic:nvPicPr>
+                  <pic:blipFill>
+                    <a:blip r:embed="rId12">
+                      <a:extLst>
+                        <a:ext uri="{28A0092B-C50C-407E-A947-70E740481C1C}">
+                          <a14:useLocalDpi xmlns:a14="http://schemas.microsoft.com/office/drawing/2010/main" val="0"/>
+                        </a:ext>
+                      </a:extLst>
+                    </a:blip>
+                    <a:srcRect/>
+                    <a:stretch>
+                      <a:fillRect/>
+                    </a:stretch>
+                  </pic:blipFill>
+                  <pic:spPr bwMode="auto">
+                    <a:xfrm>
+                      <a:off x="0" y="0"/>
+                      <a:ext cx="2631432" cy="1949072"/>
+                    </a:xfrm>
+                    <a:prstGeom prst="rect">
+                      <a:avLst/>
+                    </a:prstGeom>
+                    <a:noFill/>
+                    <a:ln>
+                      <a:solidFill>
+                        <a:schemeClr val="tx1"/>
+                      </a:solidFill>
+                    </a:ln>
+                  </pic:spPr>
+                </pic:pic>
+              </a:graphicData>
+            </a:graphic>
+          </wp:inline>
+        </w:drawing>
+      </w:r>
+    </w:p>
+    <w:p>
+      <w:pPr>
+        <w:widowControl/>
+        <w:wordWrap/>
+        <w:autoSpaceDE/>
+        <w:autoSpaceDN/>
+        <w:rPr>
+          <w:rFonts w:eastAsiaTheme="minorHAnsi"/>
+          <w:color w:val="000000" w:themeColor="text1"/>
+          <w:szCs w:val="20"/>
+        </w:rPr>
+      </w:pPr>
+    </w:p>
+    <w:p>
+      <w:pPr>
+        <w:widowControl/>
+        <w:wordWrap/>
+        <w:autoSpaceDE/>
+        <w:autoSpaceDN/>
+        <w:rPr>
+          <w:rFonts w:eastAsiaTheme="minorHAnsi" w:hint="eastAsia"/>
+          <w:b/>
+          <w:color w:val="000000" w:themeColor="text1"/>
+          <w:szCs w:val="20"/>
+        </w:rPr>
+      </w:pPr>
+      <w:proofErr w:type="spellStart"/>
+      <w:r>
+        <w:rPr>
+          <w:rFonts w:eastAsiaTheme="minorHAnsi" w:hint="eastAsia"/>
+          <w:b/>
+          <w:color w:val="000000" w:themeColor="text1"/>
+          <w:szCs w:val="20"/>
+        </w:rPr>
+        <w:t>ForkJoinPool</w:t>
+      </w:r>
+      <w:proofErr w:type="spellEnd"/>
+    </w:p>
+    <w:p>
+      <w:pPr>
+        <w:widowControl/>
+        <w:wordWrap/>
+        <w:autoSpaceDE/>
+        <w:autoSpaceDN/>
+        <w:rPr>
+          <w:rFonts w:eastAsiaTheme="minorHAnsi"/>
+          <w:color w:val="000000" w:themeColor="text1"/>
+          <w:szCs w:val="20"/>
+        </w:rPr>
+      </w:pPr>
+      <w:r>
+        <w:rPr>
+          <w:rFonts w:eastAsiaTheme="minorHAnsi" w:hint="eastAsia"/>
+          <w:noProof/>
+          <w:color w:val="000000" w:themeColor="text1"/>
+          <w:szCs w:val="20"/>
+        </w:rPr>
+        <w:drawing>
+          <wp:inline distT="0" distB="0" distL="0" distR="0">
+            <wp:extent cx="5732780" cy="2838450"/>
+            <wp:effectExtent l="19050" t="19050" r="20320" b="19050"/>
+            <wp:docPr id="10" name="그림 10"/>
+            <wp:cNvGraphicFramePr>
+              <a:graphicFrameLocks xmlns:a="http://schemas.openxmlformats.org/drawingml/2006/main" noChangeAspect="1"/>
+            </wp:cNvGraphicFramePr>
+            <a:graphic xmlns:a="http://schemas.openxmlformats.org/drawingml/2006/main">
+              <a:graphicData uri="http://schemas.openxmlformats.org/drawingml/2006/picture">
+                <pic:pic xmlns:pic="http://schemas.openxmlformats.org/drawingml/2006/picture">
+                  <pic:nvPicPr>
+                    <pic:cNvPr id="0" name="Picture 13"/>
+                    <pic:cNvPicPr>
+                      <a:picLocks noChangeAspect="1" noChangeArrowheads="1"/>
+                    </pic:cNvPicPr>
+                  </pic:nvPicPr>
+                  <pic:blipFill>
+                    <a:blip r:embed="rId13">
+                      <a:extLst>
+                        <a:ext uri="{28A0092B-C50C-407E-A947-70E740481C1C}">
+                          <a14:useLocalDpi xmlns:a14="http://schemas.microsoft.com/office/drawing/2010/main" val="0"/>
+                        </a:ext>
+                      </a:extLst>
+                    </a:blip>
+                    <a:srcRect/>
+                    <a:stretch>
+                      <a:fillRect/>
+                    </a:stretch>
+                  </pic:blipFill>
+                  <pic:spPr bwMode="auto">
+                    <a:xfrm>
+                      <a:off x="0" y="0"/>
+                      <a:ext cx="5732780" cy="2838450"/>
+                    </a:xfrm>
+                    <a:prstGeom prst="rect">
+                      <a:avLst/>
+                    </a:prstGeom>
+                    <a:noFill/>
+                    <a:ln>
+                      <a:solidFill>
+                        <a:schemeClr val="tx1"/>
+                      </a:solidFill>
+                    </a:ln>
+                  </pic:spPr>
+                </pic:pic>
+              </a:graphicData>
+            </a:graphic>
+          </wp:inline>
+        </w:drawing>
+      </w:r>
+    </w:p>
+    <w:p>
+      <w:pPr>
+        <w:widowControl/>
+        <w:wordWrap/>
+        <w:autoSpaceDE/>
+        <w:autoSpaceDN/>
+        <w:rPr>
+          <w:rFonts w:eastAsiaTheme="minorHAnsi" w:hint="eastAsia"/>
+          <w:color w:val="000000" w:themeColor="text1"/>
+          <w:szCs w:val="20"/>
+        </w:rPr>
+      </w:pPr>
+    </w:p>
+    <w:p>
+      <w:pPr>
+        <w:widowControl/>
+        <w:wordWrap/>
+        <w:autoSpaceDE/>
+        <w:autoSpaceDN/>
+        <w:rPr>
+          <w:rFonts w:eastAsiaTheme="minorHAnsi"/>
+          <w:color w:val="000000" w:themeColor="text1"/>
+          <w:szCs w:val="20"/>
+        </w:rPr>
+      </w:pPr>
+      <w:hyperlink r:id="rId14" w:history="1">
         <w:r>
           <w:rPr>
             <w:rStyle w:val="a5"/>
           </w:rPr>
-          <w:t>https://javacan.tistory.com/entry/134</w:t>
+          <w:t>https://hamait.tistory.com/612</w:t>
         </w:r>
       </w:hyperlink>
     </w:p>
@@ -13619,15 +13784,20 @@
         <w:wordWrap/>
         <w:autoSpaceDE/>
         <w:autoSpaceDN/>
+        <w:rPr>
+          <w:rFonts w:eastAsiaTheme="minorHAnsi"/>
+          <w:color w:val="000000" w:themeColor="text1"/>
+          <w:szCs w:val="20"/>
+        </w:rPr>
       </w:pPr>
-      <w:hyperlink r:id="rId11" w:history="1">
-        <w:r>
-          <w:rPr>
-            <w:rStyle w:val="a5"/>
-          </w:rPr>
-          <w:t>https://12bme.tistory.com/359</w:t>
-        </w:r>
-      </w:hyperlink>
+      <w:r>
+        <w:rPr>
+          <w:rFonts w:eastAsiaTheme="minorHAnsi"/>
+          <w:color w:val="000000" w:themeColor="text1"/>
+          <w:szCs w:val="20"/>
+        </w:rPr>
+        <w:br w:type="page"/>
+      </w:r>
     </w:p>
     <w:p>
       <w:pPr>
@@ -13635,24 +13805,8 @@
         <w:wordWrap/>
         <w:autoSpaceDE/>
         <w:autoSpaceDN/>
-      </w:pPr>
-      <w:hyperlink r:id="rId12" w:history="1">
-        <w:r>
-          <w:rPr>
-            <w:rStyle w:val="a5"/>
-          </w:rPr>
-          <w:t>https://www.baeldung.com/thread-pool-java-and-guava</w:t>
-        </w:r>
-      </w:hyperlink>
-    </w:p>
-    <w:p>
-      <w:pPr>
-        <w:widowControl/>
-        <w:wordWrap/>
-        <w:autoSpaceDE/>
-        <w:autoSpaceDN/>
-        <w:rPr>
-          <w:rFonts w:eastAsiaTheme="minorHAnsi"/>
+        <w:rPr>
+          <w:rFonts w:eastAsiaTheme="minorHAnsi" w:hint="eastAsia"/>
           <w:color w:val="000000" w:themeColor="text1"/>
           <w:szCs w:val="20"/>
         </w:rPr>
@@ -14463,4 +14617,16 @@
     </a:ext>
   </a:extLst>
 </a:theme>
+</file>
+
+<file path=customXml/item1.xml><?xml version="1.0" encoding="utf-8"?>
+<b:Sources xmlns:b="http://schemas.openxmlformats.org/officeDocument/2006/bibliography" xmlns="http://schemas.openxmlformats.org/officeDocument/2006/bibliography" SelectedStyle="\APASixthEditionOfficeOnline.xsl" StyleName="APA" Version="6"/>
+</file>
+
+<file path=customXml/itemProps1.xml><?xml version="1.0" encoding="utf-8"?>
+<ds:datastoreItem xmlns:ds="http://schemas.openxmlformats.org/officeDocument/2006/customXml" ds:itemID="{11E2962B-7F2A-48DB-B2F2-E6D0BCF4E486}">
+  <ds:schemaRefs>
+    <ds:schemaRef ds:uri="http://schemas.openxmlformats.org/officeDocument/2006/bibliography"/>
+  </ds:schemaRefs>
+</ds:datastoreItem>
 </file>
--- a/doc/동시성.docx
+++ b/doc/동시성.docx
@@ -21,16 +21,36 @@
         <w:rPr>
           <w:rFonts w:hint="eastAsia"/>
         </w:rPr>
-        <w:t>-임계영역(Critical Section</w:t>
-      </w:r>
-      <w:proofErr w:type="gramStart"/>
-      <w:r>
-        <w:rPr>
-          <w:rFonts w:hint="eastAsia"/>
-        </w:rPr>
-        <w:t>) :</w:t>
-      </w:r>
-      <w:proofErr w:type="gramEnd"/>
+        <w:t xml:space="preserve">-임계영역(Critical Section) : </w:t>
+      </w:r>
+      <w:r>
+        <w:rPr>
+          <w:rFonts w:hint="eastAsia"/>
+        </w:rPr>
+        <w:t>둘 이상의 스레드가 공유데이터에 동시에 접근해서 문제가 될 수 있는 코드영역</w:t>
+      </w:r>
+    </w:p>
+    <w:p>
+      <w:r>
+        <w:rPr>
+          <w:rFonts w:hint="eastAsia"/>
+        </w:rPr>
+        <w:t>-동기화 : 스레드간 동시 접근 가능한 공유영역에 대해서 접근제어 및 접근 순서 컨트롤 해주는 작업</w:t>
+      </w:r>
+    </w:p>
+    <w:p>
+      <w:r>
+        <w:rPr>
+          <w:rFonts w:hint="eastAsia"/>
+        </w:rPr>
+        <w:t>1) 상호배제 (Mutual Exclusion)</w:t>
+      </w:r>
+      <w:r>
+        <w:rPr>
+          <w:rFonts w:hint="eastAsia"/>
+        </w:rPr>
+        <w:t xml:space="preserve"> : 둘 이상의 스레드가 임계영역에 동시에 접근하는 것을 막는</w:t>
+      </w:r>
       <w:r>
         <w:rPr>
           <w:rFonts w:hint="eastAsia"/>
@@ -41,215 +61,83 @@
         <w:rPr>
           <w:rFonts w:hint="eastAsia"/>
         </w:rPr>
-        <w:t xml:space="preserve">둘 이상의 </w:t>
-      </w:r>
-      <w:proofErr w:type="spellStart"/>
-      <w:r>
-        <w:rPr>
-          <w:rFonts w:hint="eastAsia"/>
-        </w:rPr>
-        <w:t>스레드가</w:t>
-      </w:r>
-      <w:proofErr w:type="spellEnd"/>
-      <w:r>
-        <w:rPr>
-          <w:rFonts w:hint="eastAsia"/>
-        </w:rPr>
-        <w:t xml:space="preserve"> 공유데이터에 동시에 접근해서 문제가 될 수 있는 코드영역</w:t>
-      </w:r>
-    </w:p>
-    <w:p>
-      <w:r>
-        <w:rPr>
-          <w:rFonts w:hint="eastAsia"/>
+        <w:t>것</w:t>
+      </w:r>
+    </w:p>
+    <w:p>
+      <w:r>
+        <w:rPr>
+          <w:rFonts w:hint="eastAsia"/>
+        </w:rPr>
+        <w:t>2) 협력 (Cooperation)</w:t>
+      </w:r>
+      <w:r>
+        <w:rPr>
+          <w:rFonts w:hint="eastAsia"/>
+        </w:rPr>
+        <w:t xml:space="preserve"> : </w:t>
+      </w:r>
+      <w:r>
+        <w:rPr>
+          <w:rFonts w:hint="eastAsia"/>
+        </w:rPr>
+        <w:t>접근 순서 컨트롤</w:t>
+      </w:r>
+    </w:p>
+    <w:p/>
+    <w:p>
+      <w:r>
+        <w:rPr>
+          <w:rFonts w:hint="eastAsia"/>
+        </w:rPr>
+        <w:t>-일반적인 동기화 처리 방식</w:t>
+      </w:r>
+      <w:r>
+        <w:rPr>
+          <w:rFonts w:hint="eastAsia"/>
+        </w:rPr>
+        <w:t>(OS) : 뮤텍스(Mutex), Semaphore(세마포어)</w:t>
+      </w:r>
+    </w:p>
+    <w:p/>
+    <w:p>
+      <w:pPr>
+        <w:rPr>
+          <w:b/>
+        </w:rPr>
+      </w:pPr>
+      <w:r>
+        <w:rPr>
+          <w:rFonts w:hint="eastAsia"/>
+          <w:b/>
         </w:rPr>
         <w:t>-</w:t>
       </w:r>
-      <w:proofErr w:type="gramStart"/>
-      <w:r>
-        <w:rPr>
-          <w:rFonts w:hint="eastAsia"/>
-        </w:rPr>
-        <w:t>동기화 :</w:t>
-      </w:r>
-      <w:proofErr w:type="gramEnd"/>
-      <w:r>
-        <w:rPr>
-          <w:rFonts w:hint="eastAsia"/>
-        </w:rPr>
-        <w:t xml:space="preserve"> 스레드간 동시 접근 가능한 공유영역에 대해서 접근제어 및 접근 순서 컨트롤 해주는 작업</w:t>
-      </w:r>
-    </w:p>
-    <w:p>
-      <w:r>
-        <w:rPr>
-          <w:rFonts w:hint="eastAsia"/>
-        </w:rPr>
-        <w:t>1) 상호배제 (Mutual Exclusion</w:t>
-      </w:r>
-      <w:proofErr w:type="gramStart"/>
-      <w:r>
-        <w:rPr>
-          <w:rFonts w:hint="eastAsia"/>
-        </w:rPr>
-        <w:t>)</w:t>
-      </w:r>
-      <w:r>
-        <w:rPr>
-          <w:rFonts w:hint="eastAsia"/>
-        </w:rPr>
-        <w:t xml:space="preserve"> :</w:t>
-      </w:r>
-      <w:proofErr w:type="gramEnd"/>
-      <w:r>
-        <w:rPr>
-          <w:rFonts w:hint="eastAsia"/>
-        </w:rPr>
-        <w:t xml:space="preserve"> 둘 이상의 </w:t>
-      </w:r>
-      <w:proofErr w:type="spellStart"/>
-      <w:r>
-        <w:rPr>
-          <w:rFonts w:hint="eastAsia"/>
-        </w:rPr>
-        <w:t>스레드가</w:t>
-      </w:r>
-      <w:proofErr w:type="spellEnd"/>
-      <w:r>
-        <w:rPr>
-          <w:rFonts w:hint="eastAsia"/>
-        </w:rPr>
-        <w:t xml:space="preserve"> 임계영역에 동시에 접근하는 것을 막는</w:t>
-      </w:r>
-      <w:r>
-        <w:rPr>
-          <w:rFonts w:hint="eastAsia"/>
-        </w:rPr>
-        <w:t xml:space="preserve"> </w:t>
-      </w:r>
-      <w:r>
-        <w:rPr>
-          <w:rFonts w:hint="eastAsia"/>
-        </w:rPr>
-        <w:t>것</w:t>
-      </w:r>
-    </w:p>
-    <w:p>
-      <w:r>
-        <w:rPr>
-          <w:rFonts w:hint="eastAsia"/>
-        </w:rPr>
-        <w:t>2) 협력 (Cooperation</w:t>
-      </w:r>
-      <w:proofErr w:type="gramStart"/>
-      <w:r>
-        <w:rPr>
-          <w:rFonts w:hint="eastAsia"/>
-        </w:rPr>
-        <w:t>)</w:t>
-      </w:r>
-      <w:r>
-        <w:rPr>
-          <w:rFonts w:hint="eastAsia"/>
-        </w:rPr>
-        <w:t xml:space="preserve"> :</w:t>
-      </w:r>
-      <w:proofErr w:type="gramEnd"/>
-      <w:r>
-        <w:rPr>
-          <w:rFonts w:hint="eastAsia"/>
-        </w:rPr>
-        <w:t xml:space="preserve"> </w:t>
-      </w:r>
-      <w:r>
-        <w:rPr>
-          <w:rFonts w:hint="eastAsia"/>
-        </w:rPr>
-        <w:t>접근 순서 컨트롤</w:t>
-      </w:r>
-    </w:p>
-    <w:p/>
-    <w:p>
-      <w:r>
-        <w:rPr>
-          <w:rFonts w:hint="eastAsia"/>
-        </w:rPr>
-        <w:t>-일반적인 동기화 처리 방식</w:t>
-      </w:r>
-      <w:r>
-        <w:rPr>
-          <w:rFonts w:hint="eastAsia"/>
-        </w:rPr>
-        <w:t>(OS</w:t>
-      </w:r>
-      <w:proofErr w:type="gramStart"/>
-      <w:r>
-        <w:rPr>
-          <w:rFonts w:hint="eastAsia"/>
-        </w:rPr>
-        <w:t>) :</w:t>
-      </w:r>
-      <w:proofErr w:type="gramEnd"/>
-      <w:r>
-        <w:rPr>
-          <w:rFonts w:hint="eastAsia"/>
-        </w:rPr>
-        <w:t xml:space="preserve"> 뮤텍스(</w:t>
-      </w:r>
-      <w:proofErr w:type="spellStart"/>
-      <w:r>
-        <w:rPr>
-          <w:rFonts w:hint="eastAsia"/>
-        </w:rPr>
-        <w:t>Mutex</w:t>
-      </w:r>
-      <w:proofErr w:type="spellEnd"/>
-      <w:r>
-        <w:rPr>
-          <w:rFonts w:hint="eastAsia"/>
-        </w:rPr>
-        <w:t>), Semaphore(세마포어)</w:t>
-      </w:r>
-    </w:p>
-    <w:p/>
-    <w:p>
-      <w:pPr>
-        <w:rPr>
-          <w:b/>
-        </w:rPr>
-      </w:pPr>
-      <w:r>
-        <w:rPr>
-          <w:rFonts w:hint="eastAsia"/>
-          <w:b/>
+      <w:r>
+        <w:rPr>
+          <w:rFonts w:hint="eastAsia"/>
+          <w:b/>
+        </w:rPr>
+        <w:t>자바는</w:t>
+      </w:r>
+      <w:r>
+        <w:rPr>
+          <w:rFonts w:hint="eastAsia"/>
+          <w:b/>
+        </w:rPr>
+        <w:t>?</w:t>
+      </w:r>
+    </w:p>
+    <w:p>
+      <w:r>
+        <w:rPr>
+          <w:rFonts w:hint="eastAsia"/>
         </w:rPr>
         <w:t>-</w:t>
       </w:r>
       <w:r>
         <w:rPr>
           <w:rFonts w:hint="eastAsia"/>
-          <w:b/>
-        </w:rPr>
-        <w:t>자바는</w:t>
-      </w:r>
-      <w:r>
-        <w:rPr>
-          <w:rFonts w:hint="eastAsia"/>
-          <w:b/>
-        </w:rPr>
-        <w:t>?</w:t>
-      </w:r>
-    </w:p>
-    <w:p>
-      <w:r>
-        <w:rPr>
-          <w:rFonts w:hint="eastAsia"/>
-        </w:rPr>
-        <w:t>-</w:t>
-      </w:r>
-      <w:r>
-        <w:rPr>
-          <w:rFonts w:hint="eastAsia"/>
         </w:rPr>
         <w:t>동기화 코드 영역(</w:t>
       </w:r>
@@ -260,21 +148,7 @@
         <w:rPr>
           <w:rFonts w:hint="eastAsia"/>
         </w:rPr>
-        <w:t xml:space="preserve">)에 진입하기 위해 </w:t>
-      </w:r>
-      <w:proofErr w:type="spellStart"/>
-      <w:r>
-        <w:rPr>
-          <w:rFonts w:hint="eastAsia"/>
-        </w:rPr>
-        <w:t>모니터락을</w:t>
-      </w:r>
-      <w:proofErr w:type="spellEnd"/>
-      <w:r>
-        <w:rPr>
-          <w:rFonts w:hint="eastAsia"/>
-        </w:rPr>
-        <w:t xml:space="preserve"> 획득한다.</w:t>
+        <w:t>)에 진입하기 위해 모니터락을 획득한다.</w:t>
       </w:r>
     </w:p>
     <w:p>
@@ -340,87 +214,15 @@
         <w:rPr>
           <w:rFonts w:hint="eastAsia"/>
         </w:rPr>
-        <w:t>-</w:t>
-      </w:r>
-      <w:proofErr w:type="spellStart"/>
-      <w:proofErr w:type="gramStart"/>
-      <w:r>
-        <w:rPr>
-          <w:rFonts w:hint="eastAsia"/>
-        </w:rPr>
-        <w:t>EntrySet</w:t>
-      </w:r>
-      <w:proofErr w:type="spellEnd"/>
-      <w:r>
-        <w:rPr>
-          <w:rFonts w:hint="eastAsia"/>
-        </w:rPr>
-        <w:t xml:space="preserve"> :</w:t>
-      </w:r>
-      <w:proofErr w:type="gramEnd"/>
-      <w:r>
-        <w:rPr>
-          <w:rFonts w:hint="eastAsia"/>
-        </w:rPr>
-        <w:t xml:space="preserve"> 모니터락을 기다리는 </w:t>
-      </w:r>
-      <w:proofErr w:type="spellStart"/>
-      <w:r>
-        <w:rPr>
-          <w:rFonts w:hint="eastAsia"/>
-        </w:rPr>
-        <w:t>스레드를</w:t>
-      </w:r>
-      <w:proofErr w:type="spellEnd"/>
-      <w:r>
-        <w:rPr>
-          <w:rFonts w:hint="eastAsia"/>
-        </w:rPr>
-        <w:t xml:space="preserve"> 담는 자료구조</w:t>
-      </w:r>
-    </w:p>
-    <w:p>
-      <w:r>
-        <w:rPr>
-          <w:rFonts w:hint="eastAsia"/>
-        </w:rPr>
-        <w:t>-</w:t>
-      </w:r>
-      <w:proofErr w:type="spellStart"/>
-      <w:proofErr w:type="gramStart"/>
-      <w:r>
-        <w:rPr>
-          <w:rFonts w:hint="eastAsia"/>
-        </w:rPr>
-        <w:t>WaitSet</w:t>
-      </w:r>
-      <w:proofErr w:type="spellEnd"/>
-      <w:r>
-        <w:rPr>
-          <w:rFonts w:hint="eastAsia"/>
-        </w:rPr>
-        <w:t xml:space="preserve"> :</w:t>
-      </w:r>
-      <w:proofErr w:type="gramEnd"/>
-      <w:r>
-        <w:rPr>
-          <w:rFonts w:hint="eastAsia"/>
-        </w:rPr>
-        <w:t xml:space="preserve"> 모니터가 notify 해줄 때까지 기다리는 </w:t>
-      </w:r>
-      <w:proofErr w:type="spellStart"/>
-      <w:r>
-        <w:rPr>
-          <w:rFonts w:hint="eastAsia"/>
-        </w:rPr>
-        <w:t>스레드를</w:t>
-      </w:r>
-      <w:proofErr w:type="spellEnd"/>
-      <w:r>
-        <w:rPr>
-          <w:rFonts w:hint="eastAsia"/>
-        </w:rPr>
-        <w:t xml:space="preserve"> 담는 자료구조</w:t>
+        <w:t>-EntrySet : 모니터락을 기다리는 스레드를 담는 자료구조</w:t>
+      </w:r>
+    </w:p>
+    <w:p>
+      <w:r>
+        <w:rPr>
+          <w:rFonts w:hint="eastAsia"/>
+        </w:rPr>
+        <w:t>-WaitSet : 모니터가 notify 해줄 때까지 기다리는 스레드를 담는 자료구조</w:t>
       </w:r>
     </w:p>
     <w:p>
@@ -489,21 +291,12 @@
           <w:b/>
         </w:rPr>
       </w:pPr>
-      <w:proofErr w:type="spellStart"/>
-      <w:r>
-        <w:rPr>
-          <w:rFonts w:hint="eastAsia"/>
-          <w:b/>
-        </w:rPr>
-        <w:t>스레드</w:t>
-      </w:r>
-      <w:proofErr w:type="spellEnd"/>
-      <w:r>
-        <w:rPr>
-          <w:rFonts w:hint="eastAsia"/>
-          <w:b/>
-        </w:rPr>
-        <w:t xml:space="preserve"> 상태</w:t>
+      <w:r>
+        <w:rPr>
+          <w:rFonts w:hint="eastAsia"/>
+          <w:b/>
+        </w:rPr>
+        <w:t>스레드 상태</w:t>
       </w:r>
     </w:p>
     <w:p>
@@ -552,7 +345,6 @@
         <w:lastRenderedPageBreak/>
         <w:t xml:space="preserve">package </w:t>
       </w:r>
-      <w:proofErr w:type="spellStart"/>
       <w:r>
         <w:rPr>
           <w:rFonts w:ascii="굴림체" w:eastAsia="굴림체" w:hAnsi="굴림체" w:cs="굴림체" w:hint="eastAsia"/>
@@ -563,7 +355,6 @@
         </w:rPr>
         <w:t>java.lang</w:t>
       </w:r>
-      <w:proofErr w:type="spellEnd"/>
       <w:r>
         <w:rPr>
           <w:rFonts w:ascii="굴림체" w:eastAsia="굴림체" w:hAnsi="굴림체" w:cs="굴림체" w:hint="eastAsia"/>
@@ -712,7 +503,6 @@
         </w:rPr>
         <w:t xml:space="preserve">public final native void </w:t>
       </w:r>
-      <w:proofErr w:type="spellStart"/>
       <w:r>
         <w:rPr>
           <w:rFonts w:ascii="굴림체" w:eastAsia="굴림체" w:hAnsi="굴림체" w:cs="굴림체" w:hint="eastAsia"/>
@@ -723,7 +513,6 @@
         </w:rPr>
         <w:t>notifyAll</w:t>
       </w:r>
-      <w:proofErr w:type="spellEnd"/>
       <w:r>
         <w:rPr>
           <w:rFonts w:ascii="굴림체" w:eastAsia="굴림체" w:hAnsi="굴림체" w:cs="굴림체" w:hint="eastAsia"/>
@@ -827,7 +616,6 @@
         </w:rPr>
         <w:t xml:space="preserve">throws </w:t>
       </w:r>
-      <w:proofErr w:type="spellStart"/>
       <w:r>
         <w:rPr>
           <w:rFonts w:ascii="굴림체" w:eastAsia="굴림체" w:hAnsi="굴림체" w:cs="굴림체" w:hint="eastAsia"/>
@@ -838,7 +626,6 @@
         </w:rPr>
         <w:t>InterruptedException</w:t>
       </w:r>
-      <w:proofErr w:type="spellEnd"/>
       <w:r>
         <w:rPr>
           <w:rFonts w:ascii="굴림체" w:eastAsia="굴림체" w:hAnsi="굴림체" w:cs="굴림체" w:hint="eastAsia"/>
@@ -930,20 +717,18 @@
           <w:sz w:val="18"/>
           <w:szCs w:val="18"/>
         </w:rPr>
-        <w:t xml:space="preserve">, </w:t>
-      </w:r>
-      <w:proofErr w:type="spellStart"/>
+        <w:t xml:space="preserve">, int </w:t>
+      </w:r>
       <w:r>
         <w:rPr>
           <w:rFonts w:ascii="굴림체" w:eastAsia="굴림체" w:hAnsi="굴림체" w:cs="굴림체" w:hint="eastAsia"/>
-          <w:color w:val="CC7832"/>
-          <w:kern w:val="0"/>
-          <w:sz w:val="18"/>
-          <w:szCs w:val="18"/>
-        </w:rPr>
-        <w:t>int</w:t>
-      </w:r>
-      <w:proofErr w:type="spellEnd"/>
+          <w:color w:val="A9B7C6"/>
+          <w:kern w:val="0"/>
+          <w:sz w:val="18"/>
+          <w:szCs w:val="18"/>
+        </w:rPr>
+        <w:t xml:space="preserve">nanos) </w:t>
+      </w:r>
       <w:r>
         <w:rPr>
           <w:rFonts w:ascii="굴림체" w:eastAsia="굴림체" w:hAnsi="굴림체" w:cs="굴림체" w:hint="eastAsia"/>
@@ -952,9 +737,8 @@
           <w:sz w:val="18"/>
           <w:szCs w:val="18"/>
         </w:rPr>
-        <w:t xml:space="preserve"> </w:t>
-      </w:r>
-      <w:proofErr w:type="spellStart"/>
+        <w:t xml:space="preserve">throws </w:t>
+      </w:r>
       <w:r>
         <w:rPr>
           <w:rFonts w:ascii="굴림체" w:eastAsia="굴림체" w:hAnsi="굴림체" w:cs="굴림체" w:hint="eastAsia"/>
@@ -963,50 +747,7 @@
           <w:sz w:val="18"/>
           <w:szCs w:val="18"/>
         </w:rPr>
-        <w:t>nanos</w:t>
-      </w:r>
-      <w:proofErr w:type="spellEnd"/>
-      <w:r>
-        <w:rPr>
-          <w:rFonts w:ascii="굴림체" w:eastAsia="굴림체" w:hAnsi="굴림체" w:cs="굴림체" w:hint="eastAsia"/>
-          <w:color w:val="A9B7C6"/>
-          <w:kern w:val="0"/>
-          <w:sz w:val="18"/>
-          <w:szCs w:val="18"/>
-        </w:rPr>
-        <w:t xml:space="preserve">) </w:t>
-      </w:r>
-      <w:r>
-        <w:rPr>
-          <w:rFonts w:ascii="굴림체" w:eastAsia="굴림체" w:hAnsi="굴림체" w:cs="굴림체" w:hint="eastAsia"/>
-          <w:color w:val="CC7832"/>
-          <w:kern w:val="0"/>
-          <w:sz w:val="18"/>
-          <w:szCs w:val="18"/>
-        </w:rPr>
-        <w:t xml:space="preserve">throws </w:t>
-      </w:r>
-      <w:proofErr w:type="spellStart"/>
-      <w:r>
-        <w:rPr>
-          <w:rFonts w:ascii="굴림체" w:eastAsia="굴림체" w:hAnsi="굴림체" w:cs="굴림체" w:hint="eastAsia"/>
-          <w:color w:val="A9B7C6"/>
-          <w:kern w:val="0"/>
-          <w:sz w:val="18"/>
-          <w:szCs w:val="18"/>
-        </w:rPr>
-        <w:t>InterruptedException</w:t>
-      </w:r>
-      <w:proofErr w:type="spellEnd"/>
-      <w:r>
-        <w:rPr>
-          <w:rFonts w:ascii="굴림체" w:eastAsia="굴림체" w:hAnsi="굴림체" w:cs="굴림체" w:hint="eastAsia"/>
-          <w:color w:val="A9B7C6"/>
-          <w:kern w:val="0"/>
-          <w:sz w:val="18"/>
-          <w:szCs w:val="18"/>
-        </w:rPr>
-        <w:t xml:space="preserve"> {</w:t>
+        <w:t>InterruptedException {</w:t>
       </w:r>
       <w:r>
         <w:rPr>
@@ -1080,7 +821,6 @@
         </w:rPr>
         <w:t xml:space="preserve">throw new </w:t>
       </w:r>
-      <w:proofErr w:type="spellStart"/>
       <w:r>
         <w:rPr>
           <w:rFonts w:ascii="굴림체" w:eastAsia="굴림체" w:hAnsi="굴림체" w:cs="굴림체" w:hint="eastAsia"/>
@@ -1089,18 +829,7 @@
           <w:sz w:val="18"/>
           <w:szCs w:val="18"/>
         </w:rPr>
-        <w:t>IllegalArgumentException</w:t>
-      </w:r>
-      <w:proofErr w:type="spellEnd"/>
-      <w:r>
-        <w:rPr>
-          <w:rFonts w:ascii="굴림체" w:eastAsia="굴림체" w:hAnsi="굴림체" w:cs="굴림체" w:hint="eastAsia"/>
-          <w:color w:val="A9B7C6"/>
-          <w:kern w:val="0"/>
-          <w:sz w:val="18"/>
-          <w:szCs w:val="18"/>
-        </w:rPr>
-        <w:t>(</w:t>
+        <w:t>IllegalArgumentException(</w:t>
       </w:r>
       <w:r>
         <w:rPr>
@@ -1192,29 +921,7 @@
           <w:sz w:val="18"/>
           <w:szCs w:val="18"/>
         </w:rPr>
-        <w:t>(</w:t>
-      </w:r>
-      <w:proofErr w:type="spellStart"/>
-      <w:r>
-        <w:rPr>
-          <w:rFonts w:ascii="굴림체" w:eastAsia="굴림체" w:hAnsi="굴림체" w:cs="굴림체" w:hint="eastAsia"/>
-          <w:color w:val="A9B7C6"/>
-          <w:kern w:val="0"/>
-          <w:sz w:val="18"/>
-          <w:szCs w:val="18"/>
-        </w:rPr>
-        <w:t>nanos</w:t>
-      </w:r>
-      <w:proofErr w:type="spellEnd"/>
-      <w:r>
-        <w:rPr>
-          <w:rFonts w:ascii="굴림체" w:eastAsia="굴림체" w:hAnsi="굴림체" w:cs="굴림체" w:hint="eastAsia"/>
-          <w:color w:val="A9B7C6"/>
-          <w:kern w:val="0"/>
-          <w:sz w:val="18"/>
-          <w:szCs w:val="18"/>
-        </w:rPr>
-        <w:t xml:space="preserve"> &lt; </w:t>
+        <w:t xml:space="preserve">(nanos &lt; </w:t>
       </w:r>
       <w:r>
         <w:rPr>
@@ -1234,29 +941,7 @@
           <w:sz w:val="18"/>
           <w:szCs w:val="18"/>
         </w:rPr>
-        <w:t xml:space="preserve">|| </w:t>
-      </w:r>
-      <w:proofErr w:type="spellStart"/>
-      <w:r>
-        <w:rPr>
-          <w:rFonts w:ascii="굴림체" w:eastAsia="굴림체" w:hAnsi="굴림체" w:cs="굴림체" w:hint="eastAsia"/>
-          <w:color w:val="A9B7C6"/>
-          <w:kern w:val="0"/>
-          <w:sz w:val="18"/>
-          <w:szCs w:val="18"/>
-        </w:rPr>
-        <w:t>nanos</w:t>
-      </w:r>
-      <w:proofErr w:type="spellEnd"/>
-      <w:r>
-        <w:rPr>
-          <w:rFonts w:ascii="굴림체" w:eastAsia="굴림체" w:hAnsi="굴림체" w:cs="굴림체" w:hint="eastAsia"/>
-          <w:color w:val="A9B7C6"/>
-          <w:kern w:val="0"/>
-          <w:sz w:val="18"/>
-          <w:szCs w:val="18"/>
-        </w:rPr>
-        <w:t xml:space="preserve"> &gt; </w:t>
+        <w:t xml:space="preserve">|| nanos &gt; </w:t>
       </w:r>
       <w:r>
         <w:rPr>
@@ -1299,7 +984,6 @@
         </w:rPr>
         <w:t xml:space="preserve">throw new </w:t>
       </w:r>
-      <w:proofErr w:type="spellStart"/>
       <w:r>
         <w:rPr>
           <w:rFonts w:ascii="굴림체" w:eastAsia="굴림체" w:hAnsi="굴림체" w:cs="굴림체" w:hint="eastAsia"/>
@@ -1308,18 +992,7 @@
           <w:sz w:val="18"/>
           <w:szCs w:val="18"/>
         </w:rPr>
-        <w:t>IllegalArgumentException</w:t>
-      </w:r>
-      <w:proofErr w:type="spellEnd"/>
-      <w:r>
-        <w:rPr>
-          <w:rFonts w:ascii="굴림체" w:eastAsia="굴림체" w:hAnsi="굴림체" w:cs="굴림체" w:hint="eastAsia"/>
-          <w:color w:val="A9B7C6"/>
-          <w:kern w:val="0"/>
-          <w:sz w:val="18"/>
-          <w:szCs w:val="18"/>
-        </w:rPr>
-        <w:t>(</w:t>
+        <w:t>IllegalArgumentException(</w:t>
       </w:r>
       <w:r>
         <w:rPr>
@@ -1422,29 +1095,7 @@
           <w:sz w:val="18"/>
           <w:szCs w:val="18"/>
         </w:rPr>
-        <w:t>(</w:t>
-      </w:r>
-      <w:proofErr w:type="spellStart"/>
-      <w:r>
-        <w:rPr>
-          <w:rFonts w:ascii="굴림체" w:eastAsia="굴림체" w:hAnsi="굴림체" w:cs="굴림체" w:hint="eastAsia"/>
-          <w:color w:val="A9B7C6"/>
-          <w:kern w:val="0"/>
-          <w:sz w:val="18"/>
-          <w:szCs w:val="18"/>
-        </w:rPr>
-        <w:t>nanos</w:t>
-      </w:r>
-      <w:proofErr w:type="spellEnd"/>
-      <w:r>
-        <w:rPr>
-          <w:rFonts w:ascii="굴림체" w:eastAsia="굴림체" w:hAnsi="굴림체" w:cs="굴림체" w:hint="eastAsia"/>
-          <w:color w:val="A9B7C6"/>
-          <w:kern w:val="0"/>
-          <w:sz w:val="18"/>
-          <w:szCs w:val="18"/>
-        </w:rPr>
-        <w:t xml:space="preserve"> &gt;= </w:t>
+        <w:t xml:space="preserve">(nanos &gt;= </w:t>
       </w:r>
       <w:r>
         <w:rPr>
@@ -1464,29 +1115,7 @@
           <w:sz w:val="18"/>
           <w:szCs w:val="18"/>
         </w:rPr>
-        <w:t>|| (</w:t>
-      </w:r>
-      <w:proofErr w:type="spellStart"/>
-      <w:r>
-        <w:rPr>
-          <w:rFonts w:ascii="굴림체" w:eastAsia="굴림체" w:hAnsi="굴림체" w:cs="굴림체" w:hint="eastAsia"/>
-          <w:color w:val="A9B7C6"/>
-          <w:kern w:val="0"/>
-          <w:sz w:val="18"/>
-          <w:szCs w:val="18"/>
-        </w:rPr>
-        <w:t>nanos</w:t>
-      </w:r>
-      <w:proofErr w:type="spellEnd"/>
-      <w:r>
-        <w:rPr>
-          <w:rFonts w:ascii="굴림체" w:eastAsia="굴림체" w:hAnsi="굴림체" w:cs="굴림체" w:hint="eastAsia"/>
-          <w:color w:val="A9B7C6"/>
-          <w:kern w:val="0"/>
-          <w:sz w:val="18"/>
-          <w:szCs w:val="18"/>
-        </w:rPr>
-        <w:t xml:space="preserve"> != </w:t>
+        <w:t xml:space="preserve">|| (nanos != </w:t>
       </w:r>
       <w:r>
         <w:rPr>
@@ -1685,7 +1314,6 @@
         </w:rPr>
         <w:t xml:space="preserve">throws </w:t>
       </w:r>
-      <w:proofErr w:type="spellStart"/>
       <w:r>
         <w:rPr>
           <w:rFonts w:ascii="굴림체" w:eastAsia="굴림체" w:hAnsi="굴림체" w:cs="굴림체" w:hint="eastAsia"/>
@@ -1694,18 +1322,7 @@
           <w:sz w:val="18"/>
           <w:szCs w:val="18"/>
         </w:rPr>
-        <w:t>InterruptedException</w:t>
-      </w:r>
-      <w:proofErr w:type="spellEnd"/>
-      <w:r>
-        <w:rPr>
-          <w:rFonts w:ascii="굴림체" w:eastAsia="굴림체" w:hAnsi="굴림체" w:cs="굴림체" w:hint="eastAsia"/>
-          <w:color w:val="A9B7C6"/>
-          <w:kern w:val="0"/>
-          <w:sz w:val="18"/>
-          <w:szCs w:val="18"/>
-        </w:rPr>
-        <w:t xml:space="preserve"> {</w:t>
+        <w:t>InterruptedException {</w:t>
       </w:r>
       <w:r>
         <w:rPr>
@@ -1801,57 +1418,15 @@
         <w:rPr>
           <w:rFonts w:hint="eastAsia"/>
         </w:rPr>
-        <w:t>1) 상호배제 (Mutual Exclusion</w:t>
-      </w:r>
-      <w:proofErr w:type="gramStart"/>
-      <w:r>
-        <w:rPr>
-          <w:rFonts w:hint="eastAsia"/>
-        </w:rPr>
-        <w:t>) :</w:t>
-      </w:r>
-      <w:proofErr w:type="gramEnd"/>
-      <w:r>
-        <w:rPr>
-          <w:rFonts w:hint="eastAsia"/>
-        </w:rPr>
-        <w:t xml:space="preserve"> synchronized (keyword)</w:t>
-      </w:r>
-    </w:p>
-    <w:p>
-      <w:r>
-        <w:rPr>
-          <w:rFonts w:hint="eastAsia"/>
-        </w:rPr>
-        <w:t>2) 협력 (Cooperation</w:t>
-      </w:r>
-      <w:proofErr w:type="gramStart"/>
-      <w:r>
-        <w:rPr>
-          <w:rFonts w:hint="eastAsia"/>
-        </w:rPr>
-        <w:t>) :</w:t>
-      </w:r>
-      <w:proofErr w:type="gramEnd"/>
-      <w:r>
-        <w:rPr>
-          <w:rFonts w:hint="eastAsia"/>
-        </w:rPr>
-        <w:t xml:space="preserve"> wait, notify, </w:t>
-      </w:r>
-      <w:proofErr w:type="spellStart"/>
-      <w:r>
-        <w:rPr>
-          <w:rFonts w:hint="eastAsia"/>
-        </w:rPr>
-        <w:t>notifyAll</w:t>
-      </w:r>
-      <w:proofErr w:type="spellEnd"/>
-      <w:r>
-        <w:rPr>
-          <w:rFonts w:hint="eastAsia"/>
-        </w:rPr>
-        <w:t xml:space="preserve"> (object)</w:t>
+        <w:t>1) 상호배제 (Mutual Exclusion) : synchronized (keyword)</w:t>
+      </w:r>
+    </w:p>
+    <w:p>
+      <w:r>
+        <w:rPr>
+          <w:rFonts w:hint="eastAsia"/>
+        </w:rPr>
+        <w:t>2) 협력 (Cooperation) : wait, notify, notifyAll (object)</w:t>
       </w:r>
     </w:p>
     <w:p/>
@@ -1915,7 +1490,6 @@
           <w:b/>
         </w:rPr>
       </w:pPr>
-      <w:proofErr w:type="gramStart"/>
       <w:r>
         <w:rPr>
           <w:rFonts w:hint="eastAsia"/>
@@ -1923,7 +1497,6 @@
         </w:rPr>
         <w:t>synchronized</w:t>
       </w:r>
-      <w:proofErr w:type="gramEnd"/>
     </w:p>
     <w:p>
       <w:r>
@@ -1936,47 +1509,19 @@
         <w:rPr>
           <w:rFonts w:hint="eastAsia"/>
         </w:rPr>
-        <w:t xml:space="preserve"> (Mutual Exclusion</w:t>
-      </w:r>
-      <w:proofErr w:type="gramStart"/>
-      <w:r>
-        <w:rPr>
-          <w:rFonts w:hint="eastAsia"/>
-        </w:rPr>
-        <w:t>)</w:t>
-      </w:r>
-      <w:r>
-        <w:rPr>
-          <w:rFonts w:hint="eastAsia"/>
-        </w:rPr>
-        <w:t xml:space="preserve"> :</w:t>
-      </w:r>
-      <w:proofErr w:type="gramEnd"/>
-      <w:r>
-        <w:rPr>
-          <w:rFonts w:hint="eastAsia"/>
-        </w:rPr>
-        <w:t xml:space="preserve"> </w:t>
-      </w:r>
-      <w:r>
-        <w:rPr>
-          <w:rFonts w:hint="eastAsia"/>
-        </w:rPr>
-        <w:t xml:space="preserve">하나의 </w:t>
-      </w:r>
-      <w:proofErr w:type="spellStart"/>
-      <w:r>
-        <w:rPr>
-          <w:rFonts w:hint="eastAsia"/>
-        </w:rPr>
-        <w:t>스레드만</w:t>
-      </w:r>
-      <w:proofErr w:type="spellEnd"/>
-      <w:r>
-        <w:rPr>
-          <w:rFonts w:hint="eastAsia"/>
-        </w:rPr>
-        <w:t xml:space="preserve"> 접근</w:t>
+        <w:t xml:space="preserve"> (Mutual Exclusion)</w:t>
+      </w:r>
+      <w:r>
+        <w:rPr>
+          <w:rFonts w:hint="eastAsia"/>
+        </w:rPr>
+        <w:t xml:space="preserve"> : </w:t>
+      </w:r>
+      <w:r>
+        <w:rPr>
+          <w:rFonts w:hint="eastAsia"/>
+        </w:rPr>
+        <w:t>하나의 스레드만 접근</w:t>
       </w:r>
       <w:r>
         <w:rPr>
@@ -2020,35 +1565,7 @@
         <w:rPr>
           <w:rFonts w:hint="eastAsia"/>
         </w:rPr>
-        <w:t xml:space="preserve">한 </w:t>
-      </w:r>
-      <w:proofErr w:type="spellStart"/>
-      <w:r>
-        <w:rPr>
-          <w:rFonts w:hint="eastAsia"/>
-        </w:rPr>
-        <w:t>스레드에서</w:t>
-      </w:r>
-      <w:proofErr w:type="spellEnd"/>
-      <w:r>
-        <w:rPr>
-          <w:rFonts w:hint="eastAsia"/>
-        </w:rPr>
-        <w:t xml:space="preserve"> 변경한 특정 메모리 값을 다른 </w:t>
-      </w:r>
-      <w:proofErr w:type="spellStart"/>
-      <w:r>
-        <w:rPr>
-          <w:rFonts w:hint="eastAsia"/>
-        </w:rPr>
-        <w:t>스레드에서</w:t>
-      </w:r>
-      <w:proofErr w:type="spellEnd"/>
-      <w:r>
-        <w:rPr>
-          <w:rFonts w:hint="eastAsia"/>
-        </w:rPr>
-        <w:t xml:space="preserve"> 제대로 읽지 못하는 경우</w:t>
+        <w:t>한 스레드에서 변경한 특정 메모리 값을 다른 스레드에서 제대로 읽지 못하는 경우</w:t>
       </w:r>
       <w:r>
         <w:rPr>
@@ -2169,25 +1686,16 @@
         </w:rPr>
         <w:t xml:space="preserve">2) </w:t>
       </w:r>
-      <w:proofErr w:type="spellStart"/>
-      <w:proofErr w:type="gramStart"/>
       <w:r>
         <w:rPr>
           <w:b/>
         </w:rPr>
         <w:t>reoreder</w:t>
       </w:r>
-      <w:proofErr w:type="spellEnd"/>
-      <w:proofErr w:type="gramEnd"/>
-    </w:p>
-    <w:p>
-      <w:proofErr w:type="spellStart"/>
-      <w:r>
-        <w:t>reoreder</w:t>
-      </w:r>
-      <w:proofErr w:type="spellEnd"/>
-      <w:r>
-        <w:t>란 최적화를 위해 컴파일이나 Java 가상머신이 프로그램의 처리순서를 바꾸는 것을 말한다</w:t>
+    </w:p>
+    <w:p>
+      <w:r>
+        <w:t>reoreder란 최적화를 위해 컴파일이나 Java 가상머신이 프로그램의 처리순서를 바꾸는 것을 말한다</w:t>
       </w:r>
       <w:r>
         <w:rPr>
@@ -2213,7 +1721,6 @@
           <w:b/>
         </w:rPr>
       </w:pPr>
-      <w:proofErr w:type="gramStart"/>
       <w:r>
         <w:rPr>
           <w:rFonts w:hint="eastAsia"/>
@@ -2222,7 +1729,6 @@
         <w:lastRenderedPageBreak/>
         <w:t>volatile</w:t>
       </w:r>
-      <w:proofErr w:type="gramEnd"/>
     </w:p>
     <w:p>
       <w:r>
@@ -2331,25 +1837,14 @@
           <w:szCs w:val="18"/>
         </w:rPr>
       </w:pPr>
-      <w:proofErr w:type="gramStart"/>
-      <w:r>
-        <w:rPr>
-          <w:rFonts w:hint="eastAsia"/>
-          <w:color w:val="CC7832"/>
-          <w:sz w:val="18"/>
-          <w:szCs w:val="18"/>
-        </w:rPr>
-        <w:t>long</w:t>
-      </w:r>
-      <w:proofErr w:type="gramEnd"/>
-      <w:r>
-        <w:rPr>
-          <w:rFonts w:hint="eastAsia"/>
-          <w:color w:val="CC7832"/>
-          <w:sz w:val="18"/>
-          <w:szCs w:val="18"/>
-        </w:rPr>
-        <w:t xml:space="preserve"> </w:t>
+      <w:r>
+        <w:rPr>
+          <w:rFonts w:hint="eastAsia"/>
+          <w:color w:val="CC7832"/>
+          <w:sz w:val="18"/>
+          <w:szCs w:val="18"/>
+        </w:rPr>
+        <w:t xml:space="preserve">long </w:t>
       </w:r>
       <w:r>
         <w:rPr>
@@ -2386,47 +1881,16 @@
           <w:szCs w:val="18"/>
         </w:rPr>
         <w:br/>
-        <w:t xml:space="preserve">volatile </w:t>
-      </w:r>
-      <w:proofErr w:type="spellStart"/>
-      <w:r>
-        <w:rPr>
-          <w:rFonts w:hint="eastAsia"/>
-          <w:color w:val="CC7832"/>
-          <w:sz w:val="18"/>
-          <w:szCs w:val="18"/>
-        </w:rPr>
-        <w:t>int</w:t>
-      </w:r>
-      <w:proofErr w:type="spellEnd"/>
-      <w:r>
-        <w:rPr>
-          <w:rFonts w:hint="eastAsia"/>
-          <w:color w:val="CC7832"/>
-          <w:sz w:val="18"/>
-          <w:szCs w:val="18"/>
-        </w:rPr>
-        <w:t xml:space="preserve"> </w:t>
-      </w:r>
-      <w:proofErr w:type="spellStart"/>
-      <w:r>
-        <w:rPr>
-          <w:rFonts w:hint="eastAsia"/>
-          <w:color w:val="A9B7C6"/>
-          <w:sz w:val="18"/>
-          <w:szCs w:val="18"/>
-        </w:rPr>
-        <w:t>val</w:t>
-      </w:r>
-      <w:proofErr w:type="spellEnd"/>
-      <w:r>
-        <w:rPr>
-          <w:rFonts w:hint="eastAsia"/>
-          <w:color w:val="A9B7C6"/>
-          <w:sz w:val="18"/>
-          <w:szCs w:val="18"/>
-        </w:rPr>
-        <w:t xml:space="preserve"> = stat+</w:t>
+        <w:t xml:space="preserve">volatile int </w:t>
+      </w:r>
+      <w:r>
+        <w:rPr>
+          <w:rFonts w:hint="eastAsia"/>
+          <w:color w:val="A9B7C6"/>
+          <w:sz w:val="18"/>
+          <w:szCs w:val="18"/>
+        </w:rPr>
+        <w:t>val = stat+</w:t>
       </w:r>
       <w:r>
         <w:rPr>
@@ -2542,19 +2006,11 @@
         </w:rPr>
         <w:t xml:space="preserve">락 대신 </w:t>
       </w:r>
-      <w:proofErr w:type="spellStart"/>
-      <w:r>
-        <w:rPr>
-          <w:rFonts w:hint="eastAsia"/>
-        </w:rPr>
-        <w:t>저수준의</w:t>
-      </w:r>
-      <w:proofErr w:type="spellEnd"/>
-      <w:r>
-        <w:rPr>
-          <w:rFonts w:hint="eastAsia"/>
-        </w:rPr>
-        <w:t xml:space="preserve"> 하드웨어에서 제공하는 </w:t>
+      <w:r>
+        <w:rPr>
+          <w:rFonts w:hint="eastAsia"/>
+        </w:rPr>
+        <w:t xml:space="preserve">저수준의 하드웨어에서 제공하는 </w:t>
       </w:r>
       <w:r>
         <w:t>CAS(compare-and-swap)</w:t>
@@ -2630,29 +2086,16 @@
           <w:szCs w:val="18"/>
         </w:rPr>
       </w:pPr>
-      <w:proofErr w:type="gramStart"/>
-      <w:r>
-        <w:rPr>
-          <w:rFonts w:ascii="Courier New" w:eastAsia="굴림체" w:hAnsi="Courier New" w:cs="Courier New"/>
-          <w:color w:val="CC7832"/>
-          <w:kern w:val="0"/>
-          <w:sz w:val="18"/>
-          <w:szCs w:val="18"/>
-        </w:rPr>
-        <w:t>public</w:t>
-      </w:r>
-      <w:proofErr w:type="gramEnd"/>
-      <w:r>
-        <w:rPr>
-          <w:rFonts w:ascii="Courier New" w:eastAsia="굴림체" w:hAnsi="Courier New" w:cs="Courier New"/>
-          <w:color w:val="CC7832"/>
-          <w:kern w:val="0"/>
-          <w:sz w:val="18"/>
-          <w:szCs w:val="18"/>
-        </w:rPr>
-        <w:t xml:space="preserve"> final long </w:t>
-      </w:r>
-      <w:proofErr w:type="spellStart"/>
+      <w:r>
+        <w:rPr>
+          <w:rFonts w:ascii="Courier New" w:eastAsia="굴림체" w:hAnsi="Courier New" w:cs="Courier New"/>
+          <w:color w:val="CC7832"/>
+          <w:kern w:val="0"/>
+          <w:sz w:val="18"/>
+          <w:szCs w:val="18"/>
+        </w:rPr>
+        <w:t xml:space="preserve">public final long </w:t>
+      </w:r>
       <w:r>
         <w:rPr>
           <w:rFonts w:ascii="Courier New" w:eastAsia="굴림체" w:hAnsi="Courier New" w:cs="Courier New"/>
@@ -2663,7 +2106,6 @@
         </w:rPr>
         <w:t>getAndAddLong</w:t>
       </w:r>
-      <w:proofErr w:type="spellEnd"/>
       <w:r>
         <w:rPr>
           <w:rFonts w:ascii="Courier New" w:eastAsia="굴림체" w:hAnsi="Courier New" w:cs="Courier New"/>
@@ -2785,29 +2227,7 @@
           <w:szCs w:val="18"/>
         </w:rPr>
         <w:br/>
-        <w:t xml:space="preserve">        v = </w:t>
-      </w:r>
-      <w:proofErr w:type="spellStart"/>
-      <w:r>
-        <w:rPr>
-          <w:rFonts w:ascii="Courier New" w:eastAsia="굴림체" w:hAnsi="Courier New" w:cs="Courier New"/>
-          <w:color w:val="A9B7C6"/>
-          <w:kern w:val="0"/>
-          <w:sz w:val="18"/>
-          <w:szCs w:val="18"/>
-        </w:rPr>
-        <w:t>getLongVolatile</w:t>
-      </w:r>
-      <w:proofErr w:type="spellEnd"/>
-      <w:r>
-        <w:rPr>
-          <w:rFonts w:ascii="Courier New" w:eastAsia="굴림체" w:hAnsi="Courier New" w:cs="Courier New"/>
-          <w:color w:val="A9B7C6"/>
-          <w:kern w:val="0"/>
-          <w:sz w:val="18"/>
-          <w:szCs w:val="18"/>
-        </w:rPr>
-        <w:t>(o</w:t>
+        <w:t xml:space="preserve">        v = getLongVolatile(o</w:t>
       </w:r>
       <w:r>
         <w:rPr>
@@ -2878,29 +2298,7 @@
           <w:sz w:val="18"/>
           <w:szCs w:val="18"/>
         </w:rPr>
-        <w:t>(!</w:t>
-      </w:r>
-      <w:proofErr w:type="spellStart"/>
-      <w:r>
-        <w:rPr>
-          <w:rFonts w:ascii="Courier New" w:eastAsia="굴림체" w:hAnsi="Courier New" w:cs="Courier New"/>
-          <w:color w:val="A9B7C6"/>
-          <w:kern w:val="0"/>
-          <w:sz w:val="18"/>
-          <w:szCs w:val="18"/>
-        </w:rPr>
-        <w:t>weakCompareAndSetLong</w:t>
-      </w:r>
-      <w:proofErr w:type="spellEnd"/>
-      <w:r>
-        <w:rPr>
-          <w:rFonts w:ascii="Courier New" w:eastAsia="굴림체" w:hAnsi="Courier New" w:cs="Courier New"/>
-          <w:color w:val="A9B7C6"/>
-          <w:kern w:val="0"/>
-          <w:sz w:val="18"/>
-          <w:szCs w:val="18"/>
-        </w:rPr>
-        <w:t>(o</w:t>
+        <w:t>(!weakCompareAndSetLong(o</w:t>
       </w:r>
       <w:r>
         <w:rPr>
@@ -3053,43 +2451,15 @@
         <w:rPr>
           <w:rFonts w:hint="eastAsia"/>
         </w:rPr>
-        <w:t xml:space="preserve">가변 데이터는 단일 </w:t>
-      </w:r>
-      <w:proofErr w:type="spellStart"/>
-      <w:r>
-        <w:rPr>
-          <w:rFonts w:hint="eastAsia"/>
-        </w:rPr>
-        <w:t>스레드에서만</w:t>
-      </w:r>
-      <w:proofErr w:type="spellEnd"/>
-      <w:r>
-        <w:rPr>
-          <w:rFonts w:hint="eastAsia"/>
-        </w:rPr>
-        <w:t xml:space="preserve"> 사용하자</w:t>
-      </w:r>
-    </w:p>
-    <w:p>
-      <w:r>
-        <w:rPr>
-          <w:rFonts w:hint="eastAsia"/>
-        </w:rPr>
-        <w:t xml:space="preserve">가변 데이터를 공유 </w:t>
-      </w:r>
-      <w:proofErr w:type="spellStart"/>
-      <w:r>
-        <w:rPr>
-          <w:rFonts w:hint="eastAsia"/>
-        </w:rPr>
-        <w:t>할꺼면</w:t>
-      </w:r>
-      <w:proofErr w:type="spellEnd"/>
-      <w:r>
-        <w:rPr>
-          <w:rFonts w:hint="eastAsia"/>
-        </w:rPr>
-        <w:t xml:space="preserve"> 반드시 동기화를 해야 한다.</w:t>
+        <w:t>가변 데이터는 단일 스레드에서만 사용하자</w:t>
+      </w:r>
+    </w:p>
+    <w:p>
+      <w:r>
+        <w:rPr>
+          <w:rFonts w:hint="eastAsia"/>
+        </w:rPr>
+        <w:t>가변 데이터를 공유 할꺼면 반드시 동기화를 해야 한다.</w:t>
       </w:r>
     </w:p>
     <w:p>
@@ -3169,33 +2539,16 @@
           <w:rFonts w:hint="eastAsia"/>
           <w:b/>
         </w:rPr>
-        <w:t xml:space="preserve">외계인 </w:t>
-      </w:r>
-      <w:proofErr w:type="spellStart"/>
-      <w:r>
-        <w:rPr>
-          <w:rFonts w:hint="eastAsia"/>
-          <w:b/>
-        </w:rPr>
-        <w:t>메서드</w:t>
-      </w:r>
-      <w:proofErr w:type="spellEnd"/>
-    </w:p>
-    <w:p>
-      <w:r>
-        <w:rPr>
-          <w:rFonts w:hint="eastAsia"/>
-        </w:rPr>
-        <w:t xml:space="preserve">-동기화된 영역 안에서 재정의할 수 있는 </w:t>
-      </w:r>
-      <w:proofErr w:type="spellStart"/>
-      <w:r>
-        <w:rPr>
-          <w:rFonts w:hint="eastAsia"/>
-        </w:rPr>
-        <w:t>메서드</w:t>
-      </w:r>
-      <w:proofErr w:type="spellEnd"/>
+        <w:t>외계인 메서드</w:t>
+      </w:r>
+    </w:p>
+    <w:p>
+      <w:r>
+        <w:rPr>
+          <w:rFonts w:hint="eastAsia"/>
+        </w:rPr>
+        <w:t>-동기화된 영역 안에서 재정의할 수 있는 메서드</w:t>
+      </w:r>
     </w:p>
     <w:p>
       <w:r>
@@ -3288,27 +2641,15 @@
         </w:rPr>
         <w:t xml:space="preserve">public class </w:t>
       </w:r>
-      <w:proofErr w:type="spellStart"/>
-      <w:r>
-        <w:rPr>
-          <w:rFonts w:ascii="Courier New" w:eastAsia="굴림체" w:hAnsi="Courier New" w:cs="Courier New"/>
-          <w:color w:val="A9B7C6"/>
-          <w:kern w:val="0"/>
-          <w:sz w:val="18"/>
-          <w:szCs w:val="18"/>
-        </w:rPr>
-        <w:t>ObservableSet</w:t>
-      </w:r>
-      <w:proofErr w:type="spellEnd"/>
-      <w:r>
-        <w:rPr>
-          <w:rFonts w:ascii="Courier New" w:eastAsia="굴림체" w:hAnsi="Courier New" w:cs="Courier New"/>
-          <w:color w:val="A9B7C6"/>
-          <w:kern w:val="0"/>
-          <w:sz w:val="18"/>
-          <w:szCs w:val="18"/>
-        </w:rPr>
-        <w:t>&lt;</w:t>
+      <w:r>
+        <w:rPr>
+          <w:rFonts w:ascii="Courier New" w:eastAsia="굴림체" w:hAnsi="Courier New" w:cs="Courier New"/>
+          <w:color w:val="A9B7C6"/>
+          <w:kern w:val="0"/>
+          <w:sz w:val="18"/>
+          <w:szCs w:val="18"/>
+        </w:rPr>
+        <w:t>ObservableSet&lt;</w:t>
       </w:r>
       <w:r>
         <w:rPr>
@@ -3340,27 +2681,15 @@
         </w:rPr>
         <w:t xml:space="preserve">extends </w:t>
       </w:r>
-      <w:proofErr w:type="spellStart"/>
-      <w:r>
-        <w:rPr>
-          <w:rFonts w:ascii="Courier New" w:eastAsia="굴림체" w:hAnsi="Courier New" w:cs="Courier New"/>
-          <w:color w:val="A9B7C6"/>
-          <w:kern w:val="0"/>
-          <w:sz w:val="18"/>
-          <w:szCs w:val="18"/>
-        </w:rPr>
-        <w:t>ForwardingSet</w:t>
-      </w:r>
-      <w:proofErr w:type="spellEnd"/>
-      <w:r>
-        <w:rPr>
-          <w:rFonts w:ascii="Courier New" w:eastAsia="굴림체" w:hAnsi="Courier New" w:cs="Courier New"/>
-          <w:color w:val="A9B7C6"/>
-          <w:kern w:val="0"/>
-          <w:sz w:val="18"/>
-          <w:szCs w:val="18"/>
-        </w:rPr>
-        <w:t>&lt;</w:t>
+      <w:r>
+        <w:rPr>
+          <w:rFonts w:ascii="Courier New" w:eastAsia="굴림체" w:hAnsi="Courier New" w:cs="Courier New"/>
+          <w:color w:val="A9B7C6"/>
+          <w:kern w:val="0"/>
+          <w:sz w:val="18"/>
+          <w:szCs w:val="18"/>
+        </w:rPr>
+        <w:t>ForwardingSet&lt;</w:t>
       </w:r>
       <w:r>
         <w:rPr>
@@ -3391,16 +2720,6 @@
           <w:szCs w:val="18"/>
         </w:rPr>
         <w:br/>
-      </w:r>
-      <w:proofErr w:type="gramStart"/>
-      <w:r>
-        <w:rPr>
-          <w:rFonts w:ascii="Courier New" w:eastAsia="굴림체" w:hAnsi="Courier New" w:cs="Courier New"/>
-          <w:color w:val="A9B7C6"/>
-          <w:kern w:val="0"/>
-          <w:sz w:val="18"/>
-          <w:szCs w:val="18"/>
-        </w:rPr>
         <w:t xml:space="preserve">   </w:t>
       </w:r>
       <w:r>
@@ -3411,50 +2730,17 @@
           <w:sz w:val="18"/>
           <w:szCs w:val="18"/>
         </w:rPr>
-        <w:t>private</w:t>
-      </w:r>
-      <w:proofErr w:type="gramEnd"/>
-      <w:r>
-        <w:rPr>
-          <w:rFonts w:ascii="Courier New" w:eastAsia="굴림체" w:hAnsi="Courier New" w:cs="Courier New"/>
-          <w:color w:val="CC7832"/>
-          <w:kern w:val="0"/>
-          <w:sz w:val="18"/>
-          <w:szCs w:val="18"/>
-        </w:rPr>
-        <w:t xml:space="preserve"> final </w:t>
-      </w:r>
-      <w:r>
-        <w:rPr>
-          <w:rFonts w:ascii="Courier New" w:eastAsia="굴림체" w:hAnsi="Courier New" w:cs="Courier New"/>
-          <w:color w:val="A9B7C6"/>
-          <w:kern w:val="0"/>
-          <w:sz w:val="18"/>
-          <w:szCs w:val="18"/>
-        </w:rPr>
-        <w:t>List&lt;</w:t>
-      </w:r>
-      <w:proofErr w:type="spellStart"/>
-      <w:r>
-        <w:rPr>
-          <w:rFonts w:ascii="Courier New" w:eastAsia="굴림체" w:hAnsi="Courier New" w:cs="Courier New"/>
-          <w:color w:val="A9B7C6"/>
-          <w:kern w:val="0"/>
-          <w:sz w:val="18"/>
-          <w:szCs w:val="18"/>
-        </w:rPr>
-        <w:t>SetObserver</w:t>
-      </w:r>
-      <w:proofErr w:type="spellEnd"/>
-      <w:r>
-        <w:rPr>
-          <w:rFonts w:ascii="Courier New" w:eastAsia="굴림체" w:hAnsi="Courier New" w:cs="Courier New"/>
-          <w:color w:val="A9B7C6"/>
-          <w:kern w:val="0"/>
-          <w:sz w:val="18"/>
-          <w:szCs w:val="18"/>
-        </w:rPr>
-        <w:t>&lt;</w:t>
+        <w:t xml:space="preserve">private final </w:t>
+      </w:r>
+      <w:r>
+        <w:rPr>
+          <w:rFonts w:ascii="Courier New" w:eastAsia="굴림체" w:hAnsi="Courier New" w:cs="Courier New"/>
+          <w:color w:val="A9B7C6"/>
+          <w:kern w:val="0"/>
+          <w:sz w:val="18"/>
+          <w:szCs w:val="18"/>
+        </w:rPr>
+        <w:t>List&lt;SetObserver&lt;</w:t>
       </w:r>
       <w:r>
         <w:rPr>
@@ -3506,27 +2792,15 @@
         </w:rPr>
         <w:t xml:space="preserve">new </w:t>
       </w:r>
-      <w:proofErr w:type="spellStart"/>
-      <w:r>
-        <w:rPr>
-          <w:rFonts w:ascii="Courier New" w:eastAsia="굴림체" w:hAnsi="Courier New" w:cs="Courier New"/>
-          <w:color w:val="A9B7C6"/>
-          <w:kern w:val="0"/>
-          <w:sz w:val="18"/>
-          <w:szCs w:val="18"/>
-        </w:rPr>
-        <w:t>ArrayList</w:t>
-      </w:r>
-      <w:proofErr w:type="spellEnd"/>
-      <w:r>
-        <w:rPr>
-          <w:rFonts w:ascii="Courier New" w:eastAsia="굴림체" w:hAnsi="Courier New" w:cs="Courier New"/>
-          <w:color w:val="A9B7C6"/>
-          <w:kern w:val="0"/>
-          <w:sz w:val="18"/>
-          <w:szCs w:val="18"/>
-        </w:rPr>
-        <w:t>&lt;&gt;()</w:t>
+      <w:r>
+        <w:rPr>
+          <w:rFonts w:ascii="Courier New" w:eastAsia="굴림체" w:hAnsi="Courier New" w:cs="Courier New"/>
+          <w:color w:val="A9B7C6"/>
+          <w:kern w:val="0"/>
+          <w:sz w:val="18"/>
+          <w:szCs w:val="18"/>
+        </w:rPr>
+        <w:t>ArrayList&lt;&gt;()</w:t>
       </w:r>
       <w:r>
         <w:rPr>
@@ -3618,7 +2892,6 @@
         </w:rPr>
         <w:t xml:space="preserve"> </w:t>
       </w:r>
-      <w:proofErr w:type="spellStart"/>
       <w:r>
         <w:rPr>
           <w:rFonts w:ascii="Courier New" w:eastAsia="굴림체" w:hAnsi="Courier New" w:cs="Courier New"/>
@@ -3631,7 +2904,6 @@
         </w:rPr>
         <w:t>메소드</w:t>
       </w:r>
-      <w:proofErr w:type="spellEnd"/>
       <w:r>
         <w:rPr>
           <w:rFonts w:ascii="Courier New" w:eastAsia="굴림체" w:hAnsi="Courier New" w:cs="Courier New"/>
@@ -3668,7 +2940,6 @@
         </w:rPr>
         <w:t xml:space="preserve">private void </w:t>
       </w:r>
-      <w:proofErr w:type="spellStart"/>
       <w:r>
         <w:rPr>
           <w:rFonts w:ascii="Courier New" w:eastAsia="굴림체" w:hAnsi="Courier New" w:cs="Courier New"/>
@@ -3679,7 +2950,6 @@
         </w:rPr>
         <w:t>notifyElementAdded</w:t>
       </w:r>
-      <w:proofErr w:type="spellEnd"/>
       <w:r>
         <w:rPr>
           <w:rFonts w:ascii="Courier New" w:eastAsia="굴림체" w:hAnsi="Courier New" w:cs="Courier New"/>
@@ -3790,29 +3060,7 @@
           <w:sz w:val="18"/>
           <w:szCs w:val="18"/>
         </w:rPr>
-        <w:t>(</w:t>
-      </w:r>
-      <w:proofErr w:type="spellStart"/>
-      <w:r>
-        <w:rPr>
-          <w:rFonts w:ascii="Courier New" w:eastAsia="굴림체" w:hAnsi="Courier New" w:cs="Courier New"/>
-          <w:color w:val="A9B7C6"/>
-          <w:kern w:val="0"/>
-          <w:sz w:val="18"/>
-          <w:szCs w:val="18"/>
-        </w:rPr>
-        <w:t>SetObserver</w:t>
-      </w:r>
-      <w:proofErr w:type="spellEnd"/>
-      <w:r>
-        <w:rPr>
-          <w:rFonts w:ascii="Courier New" w:eastAsia="굴림체" w:hAnsi="Courier New" w:cs="Courier New"/>
-          <w:color w:val="A9B7C6"/>
-          <w:kern w:val="0"/>
-          <w:sz w:val="18"/>
-          <w:szCs w:val="18"/>
-        </w:rPr>
-        <w:t>&lt;</w:t>
+        <w:t>(SetObserver&lt;</w:t>
       </w:r>
       <w:r>
         <w:rPr>
@@ -3863,29 +3111,7 @@
           <w:szCs w:val="18"/>
         </w:rPr>
         <w:br/>
-        <w:t xml:space="preserve">            </w:t>
-      </w:r>
-      <w:proofErr w:type="spellStart"/>
-      <w:r>
-        <w:rPr>
-          <w:rFonts w:ascii="Courier New" w:eastAsia="굴림체" w:hAnsi="Courier New" w:cs="Courier New"/>
-          <w:color w:val="A9B7C6"/>
-          <w:kern w:val="0"/>
-          <w:sz w:val="18"/>
-          <w:szCs w:val="18"/>
-        </w:rPr>
-        <w:t>observer.added</w:t>
-      </w:r>
-      <w:proofErr w:type="spellEnd"/>
-      <w:r>
-        <w:rPr>
-          <w:rFonts w:ascii="Courier New" w:eastAsia="굴림체" w:hAnsi="Courier New" w:cs="Courier New"/>
-          <w:color w:val="A9B7C6"/>
-          <w:kern w:val="0"/>
-          <w:sz w:val="18"/>
-          <w:szCs w:val="18"/>
-        </w:rPr>
-        <w:t>(</w:t>
+        <w:t xml:space="preserve">            observer.added(</w:t>
       </w:r>
       <w:r>
         <w:rPr>
@@ -4017,29 +3243,8 @@
           <w:sz w:val="18"/>
           <w:szCs w:val="18"/>
         </w:rPr>
-        <w:t xml:space="preserve">   public </w:t>
-      </w:r>
-      <w:proofErr w:type="spellStart"/>
-      <w:r>
-        <w:rPr>
-          <w:rFonts w:ascii="Courier New" w:hAnsi="Courier New" w:cs="Courier New"/>
-          <w:color w:val="CC7832"/>
-          <w:sz w:val="18"/>
-          <w:szCs w:val="18"/>
-        </w:rPr>
-        <w:t>boolean</w:t>
-      </w:r>
-      <w:proofErr w:type="spellEnd"/>
-      <w:r>
-        <w:rPr>
-          <w:rFonts w:ascii="Courier New" w:hAnsi="Courier New" w:cs="Courier New"/>
-          <w:color w:val="CC7832"/>
-          <w:sz w:val="18"/>
-          <w:szCs w:val="18"/>
-        </w:rPr>
-        <w:t xml:space="preserve"> </w:t>
-      </w:r>
-      <w:proofErr w:type="gramStart"/>
+        <w:t xml:space="preserve">   public boolean </w:t>
+      </w:r>
       <w:r>
         <w:rPr>
           <w:rFonts w:ascii="Courier New" w:hAnsi="Courier New" w:cs="Courier New"/>
@@ -4058,7 +3263,6 @@
         </w:rPr>
         <w:t>(</w:t>
       </w:r>
-      <w:proofErr w:type="gramEnd"/>
       <w:r>
         <w:rPr>
           <w:rFonts w:ascii="Courier New" w:hAnsi="Courier New" w:cs="Courier New"/>
@@ -4087,25 +3291,14 @@
         <w:br/>
         <w:t xml:space="preserve">      </w:t>
       </w:r>
-      <w:proofErr w:type="spellStart"/>
-      <w:r>
-        <w:rPr>
-          <w:rFonts w:ascii="Courier New" w:hAnsi="Courier New" w:cs="Courier New"/>
-          <w:color w:val="CC7832"/>
-          <w:sz w:val="18"/>
-          <w:szCs w:val="18"/>
-        </w:rPr>
-        <w:t>boolean</w:t>
-      </w:r>
-      <w:proofErr w:type="spellEnd"/>
-      <w:r>
-        <w:rPr>
-          <w:rFonts w:ascii="Courier New" w:hAnsi="Courier New" w:cs="Courier New"/>
-          <w:color w:val="CC7832"/>
-          <w:sz w:val="18"/>
-          <w:szCs w:val="18"/>
-        </w:rPr>
-        <w:t xml:space="preserve"> </w:t>
+      <w:r>
+        <w:rPr>
+          <w:rFonts w:ascii="Courier New" w:hAnsi="Courier New" w:cs="Courier New"/>
+          <w:color w:val="CC7832"/>
+          <w:sz w:val="18"/>
+          <w:szCs w:val="18"/>
+        </w:rPr>
+        <w:t xml:space="preserve">boolean </w:t>
       </w:r>
       <w:r>
         <w:rPr>
@@ -4116,7 +3309,6 @@
         </w:rPr>
         <w:t xml:space="preserve">added = </w:t>
       </w:r>
-      <w:proofErr w:type="spellStart"/>
       <w:r>
         <w:rPr>
           <w:rFonts w:ascii="Courier New" w:hAnsi="Courier New" w:cs="Courier New"/>
@@ -4133,17 +3325,7 @@
           <w:sz w:val="18"/>
           <w:szCs w:val="18"/>
         </w:rPr>
-        <w:t>.add</w:t>
-      </w:r>
-      <w:proofErr w:type="spellEnd"/>
-      <w:r>
-        <w:rPr>
-          <w:rFonts w:ascii="Courier New" w:hAnsi="Courier New" w:cs="Courier New"/>
-          <w:color w:val="A9B7C6"/>
-          <w:sz w:val="18"/>
-          <w:szCs w:val="18"/>
-        </w:rPr>
-        <w:t>(element)</w:t>
+        <w:t>.add(element)</w:t>
       </w:r>
       <w:r>
         <w:rPr>
@@ -4181,27 +3363,7 @@
           <w:szCs w:val="18"/>
         </w:rPr>
         <w:br/>
-        <w:t xml:space="preserve">         </w:t>
-      </w:r>
-      <w:proofErr w:type="spellStart"/>
-      <w:r>
-        <w:rPr>
-          <w:rFonts w:ascii="Courier New" w:hAnsi="Courier New" w:cs="Courier New"/>
-          <w:color w:val="A9B7C6"/>
-          <w:sz w:val="18"/>
-          <w:szCs w:val="18"/>
-        </w:rPr>
-        <w:t>notifyElementAdded</w:t>
-      </w:r>
-      <w:proofErr w:type="spellEnd"/>
-      <w:r>
-        <w:rPr>
-          <w:rFonts w:ascii="Courier New" w:hAnsi="Courier New" w:cs="Courier New"/>
-          <w:color w:val="A9B7C6"/>
-          <w:sz w:val="18"/>
-          <w:szCs w:val="18"/>
-        </w:rPr>
-        <w:t>(element)</w:t>
+        <w:t xml:space="preserve">         notifyElementAdded(element)</w:t>
       </w:r>
       <w:r>
         <w:rPr>
@@ -4361,152 +3523,124 @@
           <w:sz w:val="18"/>
           <w:szCs w:val="18"/>
         </w:rPr>
-        <w:t xml:space="preserve">(String[] </w:t>
-      </w:r>
-      <w:proofErr w:type="spellStart"/>
-      <w:r>
-        <w:rPr>
-          <w:rFonts w:ascii="Courier New" w:eastAsia="굴림체" w:hAnsi="Courier New" w:cs="Courier New"/>
-          <w:color w:val="A9B7C6"/>
-          <w:kern w:val="0"/>
-          <w:sz w:val="18"/>
-          <w:szCs w:val="18"/>
-        </w:rPr>
-        <w:t>args</w:t>
-      </w:r>
-      <w:proofErr w:type="spellEnd"/>
-      <w:r>
-        <w:rPr>
-          <w:rFonts w:ascii="Courier New" w:eastAsia="굴림체" w:hAnsi="Courier New" w:cs="Courier New"/>
-          <w:color w:val="A9B7C6"/>
-          <w:kern w:val="0"/>
-          <w:sz w:val="18"/>
-          <w:szCs w:val="18"/>
-        </w:rPr>
-        <w:t>) {</w:t>
-      </w:r>
-      <w:r>
-        <w:rPr>
-          <w:rFonts w:ascii="Courier New" w:eastAsia="굴림체" w:hAnsi="Courier New" w:cs="Courier New"/>
-          <w:color w:val="A9B7C6"/>
-          <w:kern w:val="0"/>
-          <w:sz w:val="18"/>
-          <w:szCs w:val="18"/>
-        </w:rPr>
-        <w:br/>
-      </w:r>
-      <w:proofErr w:type="gramStart"/>
-      <w:r>
-        <w:rPr>
-          <w:rFonts w:ascii="Courier New" w:eastAsia="굴림체" w:hAnsi="Courier New" w:cs="Courier New"/>
-          <w:color w:val="A9B7C6"/>
-          <w:kern w:val="0"/>
-          <w:sz w:val="18"/>
-          <w:szCs w:val="18"/>
-        </w:rPr>
+        <w:t>(String[] args) {</w:t>
+      </w:r>
+      <w:r>
+        <w:rPr>
+          <w:rFonts w:ascii="Courier New" w:eastAsia="굴림체" w:hAnsi="Courier New" w:cs="Courier New"/>
+          <w:color w:val="A9B7C6"/>
+          <w:kern w:val="0"/>
+          <w:sz w:val="18"/>
+          <w:szCs w:val="18"/>
+        </w:rPr>
+        <w:br/>
+        <w:t xml:space="preserve">      ObservableSet&lt;Integer&gt; set = </w:t>
+      </w:r>
+      <w:r>
+        <w:rPr>
+          <w:rFonts w:ascii="Courier New" w:eastAsia="굴림체" w:hAnsi="Courier New" w:cs="Courier New"/>
+          <w:color w:val="CC7832"/>
+          <w:kern w:val="0"/>
+          <w:sz w:val="18"/>
+          <w:szCs w:val="18"/>
+        </w:rPr>
+        <w:t xml:space="preserve">new </w:t>
+      </w:r>
+      <w:r>
+        <w:rPr>
+          <w:rFonts w:ascii="Courier New" w:eastAsia="굴림체" w:hAnsi="Courier New" w:cs="Courier New"/>
+          <w:color w:val="A9B7C6"/>
+          <w:kern w:val="0"/>
+          <w:sz w:val="18"/>
+          <w:szCs w:val="18"/>
+        </w:rPr>
+        <w:t>ObservableSet&lt;&gt;(</w:t>
+      </w:r>
+      <w:r>
+        <w:rPr>
+          <w:rFonts w:ascii="Courier New" w:eastAsia="굴림체" w:hAnsi="Courier New" w:cs="Courier New"/>
+          <w:color w:val="CC7832"/>
+          <w:kern w:val="0"/>
+          <w:sz w:val="18"/>
+          <w:szCs w:val="18"/>
+        </w:rPr>
+        <w:t xml:space="preserve">new </w:t>
+      </w:r>
+      <w:r>
+        <w:rPr>
+          <w:rFonts w:ascii="Courier New" w:eastAsia="굴림체" w:hAnsi="Courier New" w:cs="Courier New"/>
+          <w:color w:val="A9B7C6"/>
+          <w:kern w:val="0"/>
+          <w:sz w:val="18"/>
+          <w:szCs w:val="18"/>
+        </w:rPr>
+        <w:t>HashSet&lt;&gt;())</w:t>
+      </w:r>
+      <w:r>
+        <w:rPr>
+          <w:rFonts w:ascii="Courier New" w:eastAsia="굴림체" w:hAnsi="Courier New" w:cs="Courier New"/>
+          <w:color w:val="CC7832"/>
+          <w:kern w:val="0"/>
+          <w:sz w:val="18"/>
+          <w:szCs w:val="18"/>
+        </w:rPr>
+        <w:t>;</w:t>
+      </w:r>
+      <w:r>
+        <w:rPr>
+          <w:rFonts w:ascii="Courier New" w:eastAsia="굴림체" w:hAnsi="Courier New" w:cs="Courier New"/>
+          <w:color w:val="CC7832"/>
+          <w:kern w:val="0"/>
+          <w:sz w:val="18"/>
+          <w:szCs w:val="18"/>
+        </w:rPr>
+        <w:br/>
         <w:t xml:space="preserve">      </w:t>
       </w:r>
-      <w:proofErr w:type="spellStart"/>
-      <w:r>
-        <w:rPr>
-          <w:rFonts w:ascii="Courier New" w:eastAsia="굴림체" w:hAnsi="Courier New" w:cs="Courier New"/>
-          <w:color w:val="A9B7C6"/>
-          <w:kern w:val="0"/>
-          <w:sz w:val="18"/>
-          <w:szCs w:val="18"/>
-        </w:rPr>
-        <w:t>ObservableSet</w:t>
-      </w:r>
-      <w:proofErr w:type="spellEnd"/>
-      <w:proofErr w:type="gramEnd"/>
-      <w:r>
-        <w:rPr>
-          <w:rFonts w:ascii="Courier New" w:eastAsia="굴림체" w:hAnsi="Courier New" w:cs="Courier New"/>
-          <w:color w:val="A9B7C6"/>
-          <w:kern w:val="0"/>
-          <w:sz w:val="18"/>
-          <w:szCs w:val="18"/>
-        </w:rPr>
-        <w:t xml:space="preserve">&lt;Integer&gt; set = </w:t>
-      </w:r>
-      <w:r>
-        <w:rPr>
-          <w:rFonts w:ascii="Courier New" w:eastAsia="굴림체" w:hAnsi="Courier New" w:cs="Courier New"/>
-          <w:color w:val="CC7832"/>
-          <w:kern w:val="0"/>
-          <w:sz w:val="18"/>
-          <w:szCs w:val="18"/>
-        </w:rPr>
-        <w:t xml:space="preserve">new </w:t>
-      </w:r>
-      <w:proofErr w:type="spellStart"/>
-      <w:r>
-        <w:rPr>
-          <w:rFonts w:ascii="Courier New" w:eastAsia="굴림체" w:hAnsi="Courier New" w:cs="Courier New"/>
-          <w:color w:val="A9B7C6"/>
-          <w:kern w:val="0"/>
-          <w:sz w:val="18"/>
-          <w:szCs w:val="18"/>
-        </w:rPr>
-        <w:t>ObservableSet</w:t>
-      </w:r>
-      <w:proofErr w:type="spellEnd"/>
-      <w:r>
-        <w:rPr>
-          <w:rFonts w:ascii="Courier New" w:eastAsia="굴림체" w:hAnsi="Courier New" w:cs="Courier New"/>
-          <w:color w:val="A9B7C6"/>
-          <w:kern w:val="0"/>
-          <w:sz w:val="18"/>
-          <w:szCs w:val="18"/>
-        </w:rPr>
-        <w:t>&lt;&gt;(</w:t>
-      </w:r>
-      <w:r>
-        <w:rPr>
-          <w:rFonts w:ascii="Courier New" w:eastAsia="굴림체" w:hAnsi="Courier New" w:cs="Courier New"/>
-          <w:color w:val="CC7832"/>
-          <w:kern w:val="0"/>
-          <w:sz w:val="18"/>
-          <w:szCs w:val="18"/>
-        </w:rPr>
-        <w:t xml:space="preserve">new </w:t>
-      </w:r>
-      <w:proofErr w:type="spellStart"/>
-      <w:r>
-        <w:rPr>
-          <w:rFonts w:ascii="Courier New" w:eastAsia="굴림체" w:hAnsi="Courier New" w:cs="Courier New"/>
-          <w:color w:val="A9B7C6"/>
-          <w:kern w:val="0"/>
-          <w:sz w:val="18"/>
-          <w:szCs w:val="18"/>
-        </w:rPr>
-        <w:t>HashSet</w:t>
-      </w:r>
-      <w:proofErr w:type="spellEnd"/>
-      <w:r>
-        <w:rPr>
-          <w:rFonts w:ascii="Courier New" w:eastAsia="굴림체" w:hAnsi="Courier New" w:cs="Courier New"/>
-          <w:color w:val="A9B7C6"/>
-          <w:kern w:val="0"/>
-          <w:sz w:val="18"/>
-          <w:szCs w:val="18"/>
-        </w:rPr>
-        <w:t>&lt;&gt;())</w:t>
-      </w:r>
-      <w:r>
-        <w:rPr>
-          <w:rFonts w:ascii="Courier New" w:eastAsia="굴림체" w:hAnsi="Courier New" w:cs="Courier New"/>
-          <w:color w:val="CC7832"/>
-          <w:kern w:val="0"/>
-          <w:sz w:val="18"/>
-          <w:szCs w:val="18"/>
-        </w:rPr>
-        <w:t>;</w:t>
-      </w:r>
-      <w:r>
-        <w:rPr>
-          <w:rFonts w:ascii="Courier New" w:eastAsia="굴림체" w:hAnsi="Courier New" w:cs="Courier New"/>
-          <w:color w:val="CC7832"/>
+      <w:r>
+        <w:rPr>
+          <w:rFonts w:ascii="Courier New" w:eastAsia="굴림체" w:hAnsi="Courier New" w:cs="Courier New"/>
+          <w:color w:val="808080"/>
+          <w:kern w:val="0"/>
+          <w:sz w:val="18"/>
+          <w:szCs w:val="18"/>
+        </w:rPr>
+        <w:t xml:space="preserve">// </w:t>
+      </w:r>
+      <w:r>
+        <w:rPr>
+          <w:rFonts w:ascii="Courier New" w:eastAsia="굴림체" w:hAnsi="Courier New" w:cs="Courier New"/>
+          <w:color w:val="808080"/>
+          <w:kern w:val="0"/>
+          <w:sz w:val="18"/>
+          <w:szCs w:val="18"/>
+        </w:rPr>
+        <w:t>옵저버</w:t>
+      </w:r>
+      <w:r>
+        <w:rPr>
+          <w:rFonts w:ascii="Courier New" w:eastAsia="굴림체" w:hAnsi="Courier New" w:cs="Courier New"/>
+          <w:color w:val="808080"/>
+          <w:kern w:val="0"/>
+          <w:sz w:val="18"/>
+          <w:szCs w:val="18"/>
+        </w:rPr>
+        <w:t xml:space="preserve"> </w:t>
+      </w:r>
+      <w:r>
+        <w:rPr>
+          <w:rFonts w:ascii="Courier New" w:eastAsia="굴림체" w:hAnsi="Courier New" w:cs="Courier New"/>
+          <w:color w:val="808080"/>
+          <w:kern w:val="0"/>
+          <w:sz w:val="18"/>
+          <w:szCs w:val="18"/>
+        </w:rPr>
+        <w:t>등록</w:t>
+      </w:r>
+      <w:r>
+        <w:rPr>
+          <w:rFonts w:ascii="Courier New" w:eastAsia="굴림체" w:hAnsi="Courier New" w:cs="Courier New"/>
+          <w:color w:val="808080"/>
           <w:kern w:val="0"/>
           <w:sz w:val="18"/>
           <w:szCs w:val="18"/>
@@ -4517,75 +3651,12 @@
       <w:r>
         <w:rPr>
           <w:rFonts w:ascii="Courier New" w:eastAsia="굴림체" w:hAnsi="Courier New" w:cs="Courier New"/>
-          <w:color w:val="808080"/>
-          <w:kern w:val="0"/>
-          <w:sz w:val="18"/>
-          <w:szCs w:val="18"/>
-        </w:rPr>
-        <w:t xml:space="preserve">// </w:t>
-      </w:r>
-      <w:r>
-        <w:rPr>
-          <w:rFonts w:ascii="Courier New" w:eastAsia="굴림체" w:hAnsi="Courier New" w:cs="Courier New"/>
-          <w:color w:val="808080"/>
-          <w:kern w:val="0"/>
-          <w:sz w:val="18"/>
-          <w:szCs w:val="18"/>
-        </w:rPr>
-        <w:t>옵저버</w:t>
-      </w:r>
-      <w:r>
-        <w:rPr>
-          <w:rFonts w:ascii="Courier New" w:eastAsia="굴림체" w:hAnsi="Courier New" w:cs="Courier New"/>
-          <w:color w:val="808080"/>
-          <w:kern w:val="0"/>
-          <w:sz w:val="18"/>
-          <w:szCs w:val="18"/>
-        </w:rPr>
-        <w:t xml:space="preserve"> </w:t>
-      </w:r>
-      <w:r>
-        <w:rPr>
-          <w:rFonts w:ascii="Courier New" w:eastAsia="굴림체" w:hAnsi="Courier New" w:cs="Courier New"/>
-          <w:color w:val="808080"/>
-          <w:kern w:val="0"/>
-          <w:sz w:val="18"/>
-          <w:szCs w:val="18"/>
-        </w:rPr>
-        <w:t>등록</w:t>
-      </w:r>
-      <w:r>
-        <w:rPr>
-          <w:rFonts w:ascii="Courier New" w:eastAsia="굴림체" w:hAnsi="Courier New" w:cs="Courier New"/>
-          <w:color w:val="808080"/>
-          <w:kern w:val="0"/>
-          <w:sz w:val="18"/>
-          <w:szCs w:val="18"/>
-        </w:rPr>
-        <w:br/>
-        <w:t xml:space="preserve">      </w:t>
-      </w:r>
-      <w:proofErr w:type="spellStart"/>
-      <w:r>
-        <w:rPr>
-          <w:rFonts w:ascii="Courier New" w:eastAsia="굴림체" w:hAnsi="Courier New" w:cs="Courier New"/>
-          <w:color w:val="A9B7C6"/>
-          <w:kern w:val="0"/>
-          <w:sz w:val="18"/>
-          <w:szCs w:val="18"/>
-        </w:rPr>
-        <w:t>set.addObserver</w:t>
-      </w:r>
-      <w:proofErr w:type="spellEnd"/>
-      <w:r>
-        <w:rPr>
-          <w:rFonts w:ascii="Courier New" w:eastAsia="굴림체" w:hAnsi="Courier New" w:cs="Courier New"/>
-          <w:color w:val="A9B7C6"/>
-          <w:kern w:val="0"/>
-          <w:sz w:val="18"/>
-          <w:szCs w:val="18"/>
-        </w:rPr>
-        <w:t>((s</w:t>
+          <w:color w:val="A9B7C6"/>
+          <w:kern w:val="0"/>
+          <w:sz w:val="18"/>
+          <w:szCs w:val="18"/>
+        </w:rPr>
+        <w:t>set.addObserver((s</w:t>
       </w:r>
       <w:r>
         <w:rPr>
@@ -4605,18 +3676,7 @@
           <w:sz w:val="18"/>
           <w:szCs w:val="18"/>
         </w:rPr>
-        <w:t xml:space="preserve">e) -&gt; </w:t>
-      </w:r>
-      <w:proofErr w:type="spellStart"/>
-      <w:r>
-        <w:rPr>
-          <w:rFonts w:ascii="Courier New" w:eastAsia="굴림체" w:hAnsi="Courier New" w:cs="Courier New"/>
-          <w:color w:val="A9B7C6"/>
-          <w:kern w:val="0"/>
-          <w:sz w:val="18"/>
-          <w:szCs w:val="18"/>
-        </w:rPr>
-        <w:t>System.</w:t>
+        <w:t>e) -&gt; System.</w:t>
       </w:r>
       <w:r>
         <w:rPr>
@@ -4638,18 +3698,7 @@
           <w:sz w:val="18"/>
           <w:szCs w:val="18"/>
         </w:rPr>
-        <w:t>.println</w:t>
-      </w:r>
-      <w:proofErr w:type="spellEnd"/>
-      <w:r>
-        <w:rPr>
-          <w:rFonts w:ascii="Courier New" w:eastAsia="굴림체" w:hAnsi="Courier New" w:cs="Courier New"/>
-          <w:color w:val="A9B7C6"/>
-          <w:kern w:val="0"/>
-          <w:sz w:val="18"/>
-          <w:szCs w:val="18"/>
-        </w:rPr>
-        <w:t>(e))</w:t>
+        <w:t>.println(e))</w:t>
       </w:r>
       <w:r>
         <w:rPr>
@@ -4692,49 +3741,25 @@
         </w:rPr>
         <w:t>(</w:t>
       </w:r>
-      <w:proofErr w:type="spellStart"/>
-      <w:r>
-        <w:rPr>
-          <w:rFonts w:ascii="Courier New" w:eastAsia="굴림체" w:hAnsi="Courier New" w:cs="Courier New"/>
-          <w:color w:val="CC7832"/>
-          <w:kern w:val="0"/>
-          <w:sz w:val="18"/>
-          <w:szCs w:val="18"/>
-        </w:rPr>
-        <w:t>int</w:t>
-      </w:r>
-      <w:proofErr w:type="spellEnd"/>
-      <w:r>
-        <w:rPr>
-          <w:rFonts w:ascii="Courier New" w:eastAsia="굴림체" w:hAnsi="Courier New" w:cs="Courier New"/>
-          <w:color w:val="CC7832"/>
-          <w:kern w:val="0"/>
-          <w:sz w:val="18"/>
-          <w:szCs w:val="18"/>
-        </w:rPr>
-        <w:t xml:space="preserve"> </w:t>
-      </w:r>
-      <w:proofErr w:type="spellStart"/>
-      <w:r>
-        <w:rPr>
-          <w:rFonts w:ascii="Courier New" w:eastAsia="굴림체" w:hAnsi="Courier New" w:cs="Courier New"/>
-          <w:color w:val="A9B7C6"/>
-          <w:kern w:val="0"/>
-          <w:sz w:val="18"/>
-          <w:szCs w:val="18"/>
-        </w:rPr>
-        <w:t>i</w:t>
-      </w:r>
-      <w:proofErr w:type="spellEnd"/>
-      <w:r>
-        <w:rPr>
-          <w:rFonts w:ascii="Courier New" w:eastAsia="굴림체" w:hAnsi="Courier New" w:cs="Courier New"/>
-          <w:color w:val="A9B7C6"/>
-          <w:kern w:val="0"/>
-          <w:sz w:val="18"/>
-          <w:szCs w:val="18"/>
-        </w:rPr>
-        <w:t xml:space="preserve"> = </w:t>
+      <w:r>
+        <w:rPr>
+          <w:rFonts w:ascii="Courier New" w:eastAsia="굴림체" w:hAnsi="Courier New" w:cs="Courier New"/>
+          <w:color w:val="CC7832"/>
+          <w:kern w:val="0"/>
+          <w:sz w:val="18"/>
+          <w:szCs w:val="18"/>
+        </w:rPr>
+        <w:t xml:space="preserve">int </w:t>
+      </w:r>
+      <w:r>
+        <w:rPr>
+          <w:rFonts w:ascii="Courier New" w:eastAsia="굴림체" w:hAnsi="Courier New" w:cs="Courier New"/>
+          <w:color w:val="A9B7C6"/>
+          <w:kern w:val="0"/>
+          <w:sz w:val="18"/>
+          <w:szCs w:val="18"/>
+        </w:rPr>
+        <w:t xml:space="preserve">i = </w:t>
       </w:r>
       <w:r>
         <w:rPr>
@@ -4756,27 +3781,15 @@
         </w:rPr>
         <w:t xml:space="preserve">; </w:t>
       </w:r>
-      <w:proofErr w:type="spellStart"/>
-      <w:r>
-        <w:rPr>
-          <w:rFonts w:ascii="Courier New" w:eastAsia="굴림체" w:hAnsi="Courier New" w:cs="Courier New"/>
-          <w:color w:val="A9B7C6"/>
-          <w:kern w:val="0"/>
-          <w:sz w:val="18"/>
-          <w:szCs w:val="18"/>
-        </w:rPr>
-        <w:t>i</w:t>
-      </w:r>
-      <w:proofErr w:type="spellEnd"/>
-      <w:r>
-        <w:rPr>
-          <w:rFonts w:ascii="Courier New" w:eastAsia="굴림체" w:hAnsi="Courier New" w:cs="Courier New"/>
-          <w:color w:val="A9B7C6"/>
-          <w:kern w:val="0"/>
-          <w:sz w:val="18"/>
-          <w:szCs w:val="18"/>
-        </w:rPr>
-        <w:t xml:space="preserve"> &lt; </w:t>
+      <w:r>
+        <w:rPr>
+          <w:rFonts w:ascii="Courier New" w:eastAsia="굴림체" w:hAnsi="Courier New" w:cs="Courier New"/>
+          <w:color w:val="A9B7C6"/>
+          <w:kern w:val="0"/>
+          <w:sz w:val="18"/>
+          <w:szCs w:val="18"/>
+        </w:rPr>
+        <w:t xml:space="preserve">i &lt; </w:t>
       </w:r>
       <w:r>
         <w:rPr>
@@ -4798,82 +3811,26 @@
         </w:rPr>
         <w:t xml:space="preserve">; </w:t>
       </w:r>
-      <w:proofErr w:type="spellStart"/>
-      <w:r>
-        <w:rPr>
-          <w:rFonts w:ascii="Courier New" w:eastAsia="굴림체" w:hAnsi="Courier New" w:cs="Courier New"/>
-          <w:color w:val="A9B7C6"/>
-          <w:kern w:val="0"/>
-          <w:sz w:val="18"/>
-          <w:szCs w:val="18"/>
-        </w:rPr>
-        <w:t>i</w:t>
-      </w:r>
-      <w:proofErr w:type="spellEnd"/>
-      <w:r>
-        <w:rPr>
-          <w:rFonts w:ascii="Courier New" w:eastAsia="굴림체" w:hAnsi="Courier New" w:cs="Courier New"/>
-          <w:color w:val="A9B7C6"/>
-          <w:kern w:val="0"/>
-          <w:sz w:val="18"/>
-          <w:szCs w:val="18"/>
-        </w:rPr>
-        <w:t>++) {</w:t>
-      </w:r>
-      <w:r>
-        <w:rPr>
-          <w:rFonts w:ascii="Courier New" w:eastAsia="굴림체" w:hAnsi="Courier New" w:cs="Courier New"/>
-          <w:color w:val="A9B7C6"/>
-          <w:kern w:val="0"/>
-          <w:sz w:val="18"/>
-          <w:szCs w:val="18"/>
-        </w:rPr>
-        <w:br/>
-        <w:t xml:space="preserve">         </w:t>
-      </w:r>
-      <w:proofErr w:type="spellStart"/>
-      <w:r>
-        <w:rPr>
-          <w:rFonts w:ascii="Courier New" w:eastAsia="굴림체" w:hAnsi="Courier New" w:cs="Courier New"/>
-          <w:color w:val="A9B7C6"/>
-          <w:kern w:val="0"/>
-          <w:sz w:val="18"/>
-          <w:szCs w:val="18"/>
-        </w:rPr>
-        <w:t>set.add</w:t>
-      </w:r>
-      <w:proofErr w:type="spellEnd"/>
-      <w:r>
-        <w:rPr>
-          <w:rFonts w:ascii="Courier New" w:eastAsia="굴림체" w:hAnsi="Courier New" w:cs="Courier New"/>
-          <w:color w:val="A9B7C6"/>
-          <w:kern w:val="0"/>
-          <w:sz w:val="18"/>
-          <w:szCs w:val="18"/>
-        </w:rPr>
-        <w:t>(</w:t>
-      </w:r>
-      <w:proofErr w:type="spellStart"/>
-      <w:r>
-        <w:rPr>
-          <w:rFonts w:ascii="Courier New" w:eastAsia="굴림체" w:hAnsi="Courier New" w:cs="Courier New"/>
-          <w:color w:val="A9B7C6"/>
-          <w:kern w:val="0"/>
-          <w:sz w:val="18"/>
-          <w:szCs w:val="18"/>
-        </w:rPr>
-        <w:t>i</w:t>
-      </w:r>
-      <w:proofErr w:type="spellEnd"/>
-      <w:r>
-        <w:rPr>
-          <w:rFonts w:ascii="Courier New" w:eastAsia="굴림체" w:hAnsi="Courier New" w:cs="Courier New"/>
-          <w:color w:val="A9B7C6"/>
-          <w:kern w:val="0"/>
-          <w:sz w:val="18"/>
-          <w:szCs w:val="18"/>
-        </w:rPr>
-        <w:t>)</w:t>
+      <w:r>
+        <w:rPr>
+          <w:rFonts w:ascii="Courier New" w:eastAsia="굴림체" w:hAnsi="Courier New" w:cs="Courier New"/>
+          <w:color w:val="A9B7C6"/>
+          <w:kern w:val="0"/>
+          <w:sz w:val="18"/>
+          <w:szCs w:val="18"/>
+        </w:rPr>
+        <w:t>i++) {</w:t>
+      </w:r>
+      <w:r>
+        <w:rPr>
+          <w:rFonts w:ascii="Courier New" w:eastAsia="굴림체" w:hAnsi="Courier New" w:cs="Courier New"/>
+          <w:color w:val="A9B7C6"/>
+          <w:kern w:val="0"/>
+          <w:sz w:val="18"/>
+          <w:szCs w:val="18"/>
+        </w:rPr>
+        <w:br/>
+        <w:t xml:space="preserve">         set.add(i)</w:t>
       </w:r>
       <w:r>
         <w:rPr>
@@ -5024,23 +3981,14 @@
           <w:rFonts w:hint="eastAsia"/>
           <w:b/>
         </w:rPr>
-        <w:t>자기 자신을 제거 하는 관찰자를 추가하면</w:t>
-      </w:r>
-      <w:proofErr w:type="gramStart"/>
-      <w:r>
-        <w:rPr>
-          <w:rFonts w:hint="eastAsia"/>
+        <w:t>자기 자신을 제거 하는 관찰자를 추가하면?</w:t>
+      </w:r>
+      <w:r>
+        <w:rPr>
           <w:b/>
         </w:rPr>
         <w:t>?</w:t>
       </w:r>
-      <w:r>
-        <w:rPr>
-          <w:b/>
-        </w:rPr>
-        <w:t>?</w:t>
-      </w:r>
-      <w:proofErr w:type="gramEnd"/>
     </w:p>
     <w:p>
       <w:pPr>
@@ -5078,67 +4026,299 @@
           <w:sz w:val="18"/>
           <w:szCs w:val="18"/>
         </w:rPr>
-        <w:t xml:space="preserve">(String[] </w:t>
-      </w:r>
-      <w:proofErr w:type="spellStart"/>
-      <w:r>
-        <w:rPr>
-          <w:rFonts w:ascii="Courier New" w:hAnsi="Courier New" w:cs="Courier New"/>
-          <w:color w:val="A9B7C6"/>
-          <w:sz w:val="18"/>
-          <w:szCs w:val="18"/>
-        </w:rPr>
-        <w:t>args</w:t>
-      </w:r>
-      <w:proofErr w:type="spellEnd"/>
-      <w:r>
-        <w:rPr>
-          <w:rFonts w:ascii="Courier New" w:hAnsi="Courier New" w:cs="Courier New"/>
-          <w:color w:val="A9B7C6"/>
-          <w:sz w:val="18"/>
-          <w:szCs w:val="18"/>
-        </w:rPr>
-        <w:t>) {</w:t>
-      </w:r>
-      <w:r>
-        <w:rPr>
-          <w:rFonts w:ascii="Courier New" w:hAnsi="Courier New" w:cs="Courier New"/>
-          <w:color w:val="A9B7C6"/>
-          <w:sz w:val="18"/>
-          <w:szCs w:val="18"/>
-        </w:rPr>
-        <w:br/>
-      </w:r>
-      <w:proofErr w:type="gramStart"/>
-      <w:r>
-        <w:rPr>
-          <w:rFonts w:ascii="Courier New" w:hAnsi="Courier New" w:cs="Courier New"/>
-          <w:color w:val="A9B7C6"/>
-          <w:sz w:val="18"/>
-          <w:szCs w:val="18"/>
-        </w:rPr>
+        <w:t>(String[] args) {</w:t>
+      </w:r>
+      <w:r>
+        <w:rPr>
+          <w:rFonts w:ascii="Courier New" w:hAnsi="Courier New" w:cs="Courier New"/>
+          <w:color w:val="A9B7C6"/>
+          <w:sz w:val="18"/>
+          <w:szCs w:val="18"/>
+        </w:rPr>
+        <w:br/>
+        <w:t xml:space="preserve">   ObservableSet&lt;Integer&gt; set = </w:t>
+      </w:r>
+      <w:r>
+        <w:rPr>
+          <w:rFonts w:ascii="Courier New" w:hAnsi="Courier New" w:cs="Courier New"/>
+          <w:color w:val="CC7832"/>
+          <w:sz w:val="18"/>
+          <w:szCs w:val="18"/>
+        </w:rPr>
+        <w:t xml:space="preserve">new </w:t>
+      </w:r>
+      <w:r>
+        <w:rPr>
+          <w:rFonts w:ascii="Courier New" w:hAnsi="Courier New" w:cs="Courier New"/>
+          <w:color w:val="A9B7C6"/>
+          <w:sz w:val="18"/>
+          <w:szCs w:val="18"/>
+        </w:rPr>
+        <w:t>ObservableSet&lt;&gt;(</w:t>
+      </w:r>
+      <w:r>
+        <w:rPr>
+          <w:rFonts w:ascii="Courier New" w:hAnsi="Courier New" w:cs="Courier New"/>
+          <w:color w:val="CC7832"/>
+          <w:sz w:val="18"/>
+          <w:szCs w:val="18"/>
+        </w:rPr>
+        <w:t xml:space="preserve">new </w:t>
+      </w:r>
+      <w:r>
+        <w:rPr>
+          <w:rFonts w:ascii="Courier New" w:hAnsi="Courier New" w:cs="Courier New"/>
+          <w:color w:val="A9B7C6"/>
+          <w:sz w:val="18"/>
+          <w:szCs w:val="18"/>
+        </w:rPr>
+        <w:t>HashSet&lt;&gt;())</w:t>
+      </w:r>
+      <w:r>
+        <w:rPr>
+          <w:rFonts w:ascii="Courier New" w:hAnsi="Courier New" w:cs="Courier New"/>
+          <w:color w:val="CC7832"/>
+          <w:sz w:val="18"/>
+          <w:szCs w:val="18"/>
+        </w:rPr>
+        <w:t>;</w:t>
+      </w:r>
+      <w:r>
+        <w:rPr>
+          <w:rFonts w:ascii="Courier New" w:hAnsi="Courier New" w:cs="Courier New"/>
+          <w:color w:val="CC7832"/>
+          <w:sz w:val="18"/>
+          <w:szCs w:val="18"/>
+        </w:rPr>
+        <w:br/>
+      </w:r>
+      <w:r>
+        <w:rPr>
+          <w:rFonts w:ascii="Courier New" w:hAnsi="Courier New" w:cs="Courier New"/>
+          <w:color w:val="CC7832"/>
+          <w:sz w:val="18"/>
+          <w:szCs w:val="18"/>
+        </w:rPr>
+        <w:br/>
         <w:t xml:space="preserve">   </w:t>
       </w:r>
-      <w:proofErr w:type="spellStart"/>
-      <w:r>
-        <w:rPr>
-          <w:rFonts w:ascii="Courier New" w:hAnsi="Courier New" w:cs="Courier New"/>
-          <w:color w:val="A9B7C6"/>
-          <w:sz w:val="18"/>
-          <w:szCs w:val="18"/>
-        </w:rPr>
-        <w:t>ObservableSet</w:t>
-      </w:r>
-      <w:proofErr w:type="spellEnd"/>
-      <w:proofErr w:type="gramEnd"/>
-      <w:r>
-        <w:rPr>
-          <w:rFonts w:ascii="Courier New" w:hAnsi="Courier New" w:cs="Courier New"/>
-          <w:color w:val="A9B7C6"/>
-          <w:sz w:val="18"/>
-          <w:szCs w:val="18"/>
-        </w:rPr>
-        <w:t xml:space="preserve">&lt;Integer&gt; set = </w:t>
+      <w:r>
+        <w:rPr>
+          <w:rFonts w:ascii="Courier New" w:hAnsi="Courier New" w:cs="Courier New"/>
+          <w:color w:val="808080"/>
+          <w:sz w:val="18"/>
+          <w:szCs w:val="18"/>
+        </w:rPr>
+        <w:t xml:space="preserve">// </w:t>
+      </w:r>
+      <w:r>
+        <w:rPr>
+          <w:rFonts w:ascii="Courier New" w:hAnsi="Courier New" w:cs="Courier New"/>
+          <w:color w:val="808080"/>
+          <w:sz w:val="18"/>
+          <w:szCs w:val="18"/>
+        </w:rPr>
+        <w:t>순회도중에</w:t>
+      </w:r>
+      <w:r>
+        <w:rPr>
+          <w:rFonts w:ascii="Courier New" w:hAnsi="Courier New" w:cs="Courier New"/>
+          <w:color w:val="808080"/>
+          <w:sz w:val="18"/>
+          <w:szCs w:val="18"/>
+        </w:rPr>
+        <w:t xml:space="preserve"> remove</w:t>
+      </w:r>
+      <w:r>
+        <w:rPr>
+          <w:rFonts w:ascii="Courier New" w:hAnsi="Courier New" w:cs="Courier New"/>
+          <w:color w:val="808080"/>
+          <w:sz w:val="18"/>
+          <w:szCs w:val="18"/>
+        </w:rPr>
+        <w:t>가</w:t>
+      </w:r>
+      <w:r>
+        <w:rPr>
+          <w:rFonts w:ascii="Courier New" w:hAnsi="Courier New" w:cs="Courier New"/>
+          <w:color w:val="808080"/>
+          <w:sz w:val="18"/>
+          <w:szCs w:val="18"/>
+        </w:rPr>
+        <w:t xml:space="preserve"> </w:t>
+      </w:r>
+      <w:r>
+        <w:rPr>
+          <w:rFonts w:ascii="Courier New" w:hAnsi="Courier New" w:cs="Courier New"/>
+          <w:color w:val="808080"/>
+          <w:sz w:val="18"/>
+          <w:szCs w:val="18"/>
+        </w:rPr>
+        <w:t>발생하면</w:t>
+      </w:r>
+      <w:r>
+        <w:rPr>
+          <w:rFonts w:ascii="Courier New" w:hAnsi="Courier New" w:cs="Courier New"/>
+          <w:color w:val="808080"/>
+          <w:sz w:val="18"/>
+          <w:szCs w:val="18"/>
+        </w:rPr>
+        <w:t xml:space="preserve"> ConcurrentModificationException </w:t>
+      </w:r>
+      <w:r>
+        <w:rPr>
+          <w:rFonts w:ascii="Courier New" w:hAnsi="Courier New" w:cs="Courier New"/>
+          <w:color w:val="808080"/>
+          <w:sz w:val="18"/>
+          <w:szCs w:val="18"/>
+        </w:rPr>
+        <w:t>에러가</w:t>
+      </w:r>
+      <w:r>
+        <w:rPr>
+          <w:rFonts w:ascii="Courier New" w:hAnsi="Courier New" w:cs="Courier New"/>
+          <w:color w:val="808080"/>
+          <w:sz w:val="18"/>
+          <w:szCs w:val="18"/>
+        </w:rPr>
+        <w:t xml:space="preserve"> </w:t>
+      </w:r>
+      <w:r>
+        <w:rPr>
+          <w:rFonts w:ascii="Courier New" w:hAnsi="Courier New" w:cs="Courier New"/>
+          <w:color w:val="808080"/>
+          <w:sz w:val="18"/>
+          <w:szCs w:val="18"/>
+        </w:rPr>
+        <w:t>발생한다</w:t>
+      </w:r>
+      <w:r>
+        <w:rPr>
+          <w:rFonts w:ascii="Courier New" w:hAnsi="Courier New" w:cs="Courier New"/>
+          <w:color w:val="808080"/>
+          <w:sz w:val="18"/>
+          <w:szCs w:val="18"/>
+        </w:rPr>
+        <w:t>.</w:t>
+      </w:r>
+      <w:r>
+        <w:rPr>
+          <w:rFonts w:ascii="Courier New" w:hAnsi="Courier New" w:cs="Courier New"/>
+          <w:color w:val="808080"/>
+          <w:sz w:val="18"/>
+          <w:szCs w:val="18"/>
+        </w:rPr>
+        <w:br/>
+        <w:t xml:space="preserve">   // </w:t>
+      </w:r>
+      <w:r>
+        <w:rPr>
+          <w:rFonts w:ascii="Courier New" w:hAnsi="Courier New" w:cs="Courier New"/>
+          <w:color w:val="808080"/>
+          <w:sz w:val="18"/>
+          <w:szCs w:val="18"/>
+        </w:rPr>
+        <w:t>콜백은</w:t>
+      </w:r>
+      <w:r>
+        <w:rPr>
+          <w:rFonts w:ascii="Courier New" w:hAnsi="Courier New" w:cs="Courier New"/>
+          <w:color w:val="808080"/>
+          <w:sz w:val="18"/>
+          <w:szCs w:val="18"/>
+        </w:rPr>
+        <w:t xml:space="preserve"> </w:t>
+      </w:r>
+      <w:r>
+        <w:rPr>
+          <w:rFonts w:ascii="Courier New" w:hAnsi="Courier New" w:cs="Courier New"/>
+          <w:color w:val="808080"/>
+          <w:sz w:val="18"/>
+          <w:szCs w:val="18"/>
+        </w:rPr>
+        <w:t>동시성을</w:t>
+      </w:r>
+      <w:r>
+        <w:rPr>
+          <w:rFonts w:ascii="Courier New" w:hAnsi="Courier New" w:cs="Courier New"/>
+          <w:color w:val="808080"/>
+          <w:sz w:val="18"/>
+          <w:szCs w:val="18"/>
+        </w:rPr>
+        <w:t xml:space="preserve"> </w:t>
+      </w:r>
+      <w:r>
+        <w:rPr>
+          <w:rFonts w:ascii="Courier New" w:hAnsi="Courier New" w:cs="Courier New"/>
+          <w:color w:val="808080"/>
+          <w:sz w:val="18"/>
+          <w:szCs w:val="18"/>
+        </w:rPr>
+        <w:t>깨뜨릴</w:t>
+      </w:r>
+      <w:r>
+        <w:rPr>
+          <w:rFonts w:ascii="Courier New" w:hAnsi="Courier New" w:cs="Courier New"/>
+          <w:color w:val="808080"/>
+          <w:sz w:val="18"/>
+          <w:szCs w:val="18"/>
+        </w:rPr>
+        <w:t xml:space="preserve"> </w:t>
+      </w:r>
+      <w:r>
+        <w:rPr>
+          <w:rFonts w:ascii="Courier New" w:hAnsi="Courier New" w:cs="Courier New"/>
+          <w:color w:val="808080"/>
+          <w:sz w:val="18"/>
+          <w:szCs w:val="18"/>
+        </w:rPr>
+        <w:t>수</w:t>
+      </w:r>
+      <w:r>
+        <w:rPr>
+          <w:rFonts w:ascii="Courier New" w:hAnsi="Courier New" w:cs="Courier New"/>
+          <w:color w:val="808080"/>
+          <w:sz w:val="18"/>
+          <w:szCs w:val="18"/>
+        </w:rPr>
+        <w:t xml:space="preserve"> </w:t>
+      </w:r>
+      <w:r>
+        <w:rPr>
+          <w:rFonts w:ascii="Courier New" w:hAnsi="Courier New" w:cs="Courier New"/>
+          <w:color w:val="808080"/>
+          <w:sz w:val="18"/>
+          <w:szCs w:val="18"/>
+        </w:rPr>
+        <w:t>있다</w:t>
+      </w:r>
+      <w:r>
+        <w:rPr>
+          <w:rFonts w:ascii="Courier New" w:hAnsi="Courier New" w:cs="Courier New"/>
+          <w:color w:val="808080"/>
+          <w:sz w:val="18"/>
+          <w:szCs w:val="18"/>
+        </w:rPr>
+        <w:t>.</w:t>
+      </w:r>
+      <w:r>
+        <w:rPr>
+          <w:rFonts w:ascii="Courier New" w:hAnsi="Courier New" w:cs="Courier New"/>
+          <w:color w:val="808080"/>
+          <w:sz w:val="18"/>
+          <w:szCs w:val="18"/>
+        </w:rPr>
+        <w:br/>
+        <w:t xml:space="preserve">   </w:t>
+      </w:r>
+      <w:r>
+        <w:rPr>
+          <w:rFonts w:ascii="Courier New" w:hAnsi="Courier New" w:cs="Courier New"/>
+          <w:color w:val="A9B7C6"/>
+          <w:sz w:val="18"/>
+          <w:szCs w:val="18"/>
+        </w:rPr>
+        <w:t>set.addObserver(</w:t>
       </w:r>
       <w:r>
         <w:rPr>
@@ -5149,362 +4329,14 @@
         </w:rPr>
         <w:t xml:space="preserve">new </w:t>
       </w:r>
-      <w:proofErr w:type="spellStart"/>
-      <w:r>
-        <w:rPr>
-          <w:rFonts w:ascii="Courier New" w:hAnsi="Courier New" w:cs="Courier New"/>
-          <w:color w:val="A9B7C6"/>
-          <w:sz w:val="18"/>
-          <w:szCs w:val="18"/>
-        </w:rPr>
-        <w:t>ObservableSet</w:t>
-      </w:r>
-      <w:proofErr w:type="spellEnd"/>
-      <w:r>
-        <w:rPr>
-          <w:rFonts w:ascii="Courier New" w:hAnsi="Courier New" w:cs="Courier New"/>
-          <w:color w:val="A9B7C6"/>
-          <w:sz w:val="18"/>
-          <w:szCs w:val="18"/>
-        </w:rPr>
-        <w:t>&lt;&gt;(</w:t>
-      </w:r>
-      <w:r>
-        <w:rPr>
-          <w:rFonts w:ascii="Courier New" w:hAnsi="Courier New" w:cs="Courier New"/>
-          <w:color w:val="CC7832"/>
-          <w:sz w:val="18"/>
-          <w:szCs w:val="18"/>
-        </w:rPr>
-        <w:t xml:space="preserve">new </w:t>
-      </w:r>
-      <w:proofErr w:type="spellStart"/>
-      <w:r>
-        <w:rPr>
-          <w:rFonts w:ascii="Courier New" w:hAnsi="Courier New" w:cs="Courier New"/>
-          <w:color w:val="A9B7C6"/>
-          <w:sz w:val="18"/>
-          <w:szCs w:val="18"/>
-        </w:rPr>
-        <w:t>HashSet</w:t>
-      </w:r>
-      <w:proofErr w:type="spellEnd"/>
-      <w:r>
-        <w:rPr>
-          <w:rFonts w:ascii="Courier New" w:hAnsi="Courier New" w:cs="Courier New"/>
-          <w:color w:val="A9B7C6"/>
-          <w:sz w:val="18"/>
-          <w:szCs w:val="18"/>
-        </w:rPr>
-        <w:t>&lt;&gt;())</w:t>
-      </w:r>
-      <w:r>
-        <w:rPr>
-          <w:rFonts w:ascii="Courier New" w:hAnsi="Courier New" w:cs="Courier New"/>
-          <w:color w:val="CC7832"/>
-          <w:sz w:val="18"/>
-          <w:szCs w:val="18"/>
-        </w:rPr>
-        <w:t>;</w:t>
-      </w:r>
-      <w:r>
-        <w:rPr>
-          <w:rFonts w:ascii="Courier New" w:hAnsi="Courier New" w:cs="Courier New"/>
-          <w:color w:val="CC7832"/>
-          <w:sz w:val="18"/>
-          <w:szCs w:val="18"/>
-        </w:rPr>
-        <w:br/>
-      </w:r>
-      <w:r>
-        <w:rPr>
-          <w:rFonts w:ascii="Courier New" w:hAnsi="Courier New" w:cs="Courier New"/>
-          <w:color w:val="CC7832"/>
-          <w:sz w:val="18"/>
-          <w:szCs w:val="18"/>
-        </w:rPr>
-        <w:br/>
-        <w:t xml:space="preserve">   </w:t>
-      </w:r>
-      <w:r>
-        <w:rPr>
-          <w:rFonts w:ascii="Courier New" w:hAnsi="Courier New" w:cs="Courier New"/>
-          <w:color w:val="808080"/>
-          <w:sz w:val="18"/>
-          <w:szCs w:val="18"/>
-        </w:rPr>
-        <w:t xml:space="preserve">// </w:t>
-      </w:r>
-      <w:r>
-        <w:rPr>
-          <w:rFonts w:ascii="Courier New" w:hAnsi="Courier New" w:cs="Courier New"/>
-          <w:color w:val="808080"/>
-          <w:sz w:val="18"/>
-          <w:szCs w:val="18"/>
-        </w:rPr>
-        <w:t>순회도중에</w:t>
-      </w:r>
-      <w:r>
-        <w:rPr>
-          <w:rFonts w:ascii="Courier New" w:hAnsi="Courier New" w:cs="Courier New"/>
-          <w:color w:val="808080"/>
-          <w:sz w:val="18"/>
-          <w:szCs w:val="18"/>
-        </w:rPr>
-        <w:t xml:space="preserve"> remove</w:t>
-      </w:r>
-      <w:r>
-        <w:rPr>
-          <w:rFonts w:ascii="Courier New" w:hAnsi="Courier New" w:cs="Courier New"/>
-          <w:color w:val="808080"/>
-          <w:sz w:val="18"/>
-          <w:szCs w:val="18"/>
-        </w:rPr>
-        <w:t>가</w:t>
-      </w:r>
-      <w:r>
-        <w:rPr>
-          <w:rFonts w:ascii="Courier New" w:hAnsi="Courier New" w:cs="Courier New"/>
-          <w:color w:val="808080"/>
-          <w:sz w:val="18"/>
-          <w:szCs w:val="18"/>
-        </w:rPr>
-        <w:t xml:space="preserve"> </w:t>
-      </w:r>
-      <w:r>
-        <w:rPr>
-          <w:rFonts w:ascii="Courier New" w:hAnsi="Courier New" w:cs="Courier New"/>
-          <w:color w:val="808080"/>
-          <w:sz w:val="18"/>
-          <w:szCs w:val="18"/>
-        </w:rPr>
-        <w:t>발생하면</w:t>
-      </w:r>
-      <w:r>
-        <w:rPr>
-          <w:rFonts w:ascii="Courier New" w:hAnsi="Courier New" w:cs="Courier New"/>
-          <w:color w:val="808080"/>
-          <w:sz w:val="18"/>
-          <w:szCs w:val="18"/>
-        </w:rPr>
-        <w:t xml:space="preserve"> </w:t>
-      </w:r>
-      <w:proofErr w:type="spellStart"/>
-      <w:r>
-        <w:rPr>
-          <w:rFonts w:ascii="Courier New" w:hAnsi="Courier New" w:cs="Courier New"/>
-          <w:color w:val="808080"/>
-          <w:sz w:val="18"/>
-          <w:szCs w:val="18"/>
-        </w:rPr>
-        <w:t>ConcurrentModificationException</w:t>
-      </w:r>
-      <w:proofErr w:type="spellEnd"/>
-      <w:r>
-        <w:rPr>
-          <w:rFonts w:ascii="Courier New" w:hAnsi="Courier New" w:cs="Courier New"/>
-          <w:color w:val="808080"/>
-          <w:sz w:val="18"/>
-          <w:szCs w:val="18"/>
-        </w:rPr>
-        <w:t xml:space="preserve"> </w:t>
-      </w:r>
-      <w:r>
-        <w:rPr>
-          <w:rFonts w:ascii="Courier New" w:hAnsi="Courier New" w:cs="Courier New"/>
-          <w:color w:val="808080"/>
-          <w:sz w:val="18"/>
-          <w:szCs w:val="18"/>
-        </w:rPr>
-        <w:t>에러가</w:t>
-      </w:r>
-      <w:r>
-        <w:rPr>
-          <w:rFonts w:ascii="Courier New" w:hAnsi="Courier New" w:cs="Courier New"/>
-          <w:color w:val="808080"/>
-          <w:sz w:val="18"/>
-          <w:szCs w:val="18"/>
-        </w:rPr>
-        <w:t xml:space="preserve"> </w:t>
-      </w:r>
-      <w:r>
-        <w:rPr>
-          <w:rFonts w:ascii="Courier New" w:hAnsi="Courier New" w:cs="Courier New"/>
-          <w:color w:val="808080"/>
-          <w:sz w:val="18"/>
-          <w:szCs w:val="18"/>
-        </w:rPr>
-        <w:t>발생한다</w:t>
-      </w:r>
-      <w:r>
-        <w:rPr>
-          <w:rFonts w:ascii="Courier New" w:hAnsi="Courier New" w:cs="Courier New"/>
-          <w:color w:val="808080"/>
-          <w:sz w:val="18"/>
-          <w:szCs w:val="18"/>
-        </w:rPr>
-        <w:t>.</w:t>
-      </w:r>
-      <w:r>
-        <w:rPr>
-          <w:rFonts w:ascii="Courier New" w:hAnsi="Courier New" w:cs="Courier New"/>
-          <w:color w:val="808080"/>
-          <w:sz w:val="18"/>
-          <w:szCs w:val="18"/>
-        </w:rPr>
-        <w:br/>
-        <w:t xml:space="preserve">   // </w:t>
-      </w:r>
-      <w:r>
-        <w:rPr>
-          <w:rFonts w:ascii="Courier New" w:hAnsi="Courier New" w:cs="Courier New"/>
-          <w:color w:val="808080"/>
-          <w:sz w:val="18"/>
-          <w:szCs w:val="18"/>
-        </w:rPr>
-        <w:t>콜백은</w:t>
-      </w:r>
-      <w:r>
-        <w:rPr>
-          <w:rFonts w:ascii="Courier New" w:hAnsi="Courier New" w:cs="Courier New"/>
-          <w:color w:val="808080"/>
-          <w:sz w:val="18"/>
-          <w:szCs w:val="18"/>
-        </w:rPr>
-        <w:t xml:space="preserve"> </w:t>
-      </w:r>
-      <w:r>
-        <w:rPr>
-          <w:rFonts w:ascii="Courier New" w:hAnsi="Courier New" w:cs="Courier New"/>
-          <w:color w:val="808080"/>
-          <w:sz w:val="18"/>
-          <w:szCs w:val="18"/>
-        </w:rPr>
-        <w:t>동시성을</w:t>
-      </w:r>
-      <w:r>
-        <w:rPr>
-          <w:rFonts w:ascii="Courier New" w:hAnsi="Courier New" w:cs="Courier New"/>
-          <w:color w:val="808080"/>
-          <w:sz w:val="18"/>
-          <w:szCs w:val="18"/>
-        </w:rPr>
-        <w:t xml:space="preserve"> </w:t>
-      </w:r>
-      <w:r>
-        <w:rPr>
-          <w:rFonts w:ascii="Courier New" w:hAnsi="Courier New" w:cs="Courier New"/>
-          <w:color w:val="808080"/>
-          <w:sz w:val="18"/>
-          <w:szCs w:val="18"/>
-        </w:rPr>
-        <w:t>깨뜨릴</w:t>
-      </w:r>
-      <w:r>
-        <w:rPr>
-          <w:rFonts w:ascii="Courier New" w:hAnsi="Courier New" w:cs="Courier New"/>
-          <w:color w:val="808080"/>
-          <w:sz w:val="18"/>
-          <w:szCs w:val="18"/>
-        </w:rPr>
-        <w:t xml:space="preserve"> </w:t>
-      </w:r>
-      <w:r>
-        <w:rPr>
-          <w:rFonts w:ascii="Courier New" w:hAnsi="Courier New" w:cs="Courier New"/>
-          <w:color w:val="808080"/>
-          <w:sz w:val="18"/>
-          <w:szCs w:val="18"/>
-        </w:rPr>
-        <w:t>수</w:t>
-      </w:r>
-      <w:r>
-        <w:rPr>
-          <w:rFonts w:ascii="Courier New" w:hAnsi="Courier New" w:cs="Courier New"/>
-          <w:color w:val="808080"/>
-          <w:sz w:val="18"/>
-          <w:szCs w:val="18"/>
-        </w:rPr>
-        <w:t xml:space="preserve"> </w:t>
-      </w:r>
-      <w:r>
-        <w:rPr>
-          <w:rFonts w:ascii="Courier New" w:hAnsi="Courier New" w:cs="Courier New"/>
-          <w:color w:val="808080"/>
-          <w:sz w:val="18"/>
-          <w:szCs w:val="18"/>
-        </w:rPr>
-        <w:t>있다</w:t>
-      </w:r>
-      <w:r>
-        <w:rPr>
-          <w:rFonts w:ascii="Courier New" w:hAnsi="Courier New" w:cs="Courier New"/>
-          <w:color w:val="808080"/>
-          <w:sz w:val="18"/>
-          <w:szCs w:val="18"/>
-        </w:rPr>
-        <w:t>.</w:t>
-      </w:r>
-      <w:r>
-        <w:rPr>
-          <w:rFonts w:ascii="Courier New" w:hAnsi="Courier New" w:cs="Courier New"/>
-          <w:color w:val="808080"/>
-          <w:sz w:val="18"/>
-          <w:szCs w:val="18"/>
-        </w:rPr>
-        <w:br/>
-        <w:t xml:space="preserve">   </w:t>
-      </w:r>
-      <w:proofErr w:type="spellStart"/>
-      <w:proofErr w:type="gramStart"/>
-      <w:r>
-        <w:rPr>
-          <w:rFonts w:ascii="Courier New" w:hAnsi="Courier New" w:cs="Courier New"/>
-          <w:color w:val="A9B7C6"/>
-          <w:sz w:val="18"/>
-          <w:szCs w:val="18"/>
-        </w:rPr>
-        <w:t>set.addObserver</w:t>
-      </w:r>
-      <w:proofErr w:type="spellEnd"/>
-      <w:r>
-        <w:rPr>
-          <w:rFonts w:ascii="Courier New" w:hAnsi="Courier New" w:cs="Courier New"/>
-          <w:color w:val="A9B7C6"/>
-          <w:sz w:val="18"/>
-          <w:szCs w:val="18"/>
-        </w:rPr>
-        <w:t>(</w:t>
-      </w:r>
-      <w:proofErr w:type="gramEnd"/>
-      <w:r>
-        <w:rPr>
-          <w:rFonts w:ascii="Courier New" w:hAnsi="Courier New" w:cs="Courier New"/>
-          <w:color w:val="CC7832"/>
-          <w:sz w:val="18"/>
-          <w:szCs w:val="18"/>
-        </w:rPr>
-        <w:t xml:space="preserve">new </w:t>
-      </w:r>
-      <w:proofErr w:type="spellStart"/>
-      <w:r>
-        <w:rPr>
-          <w:rFonts w:ascii="Courier New" w:hAnsi="Courier New" w:cs="Courier New"/>
-          <w:color w:val="A9B7C6"/>
-          <w:sz w:val="18"/>
-          <w:szCs w:val="18"/>
-        </w:rPr>
-        <w:t>SetObserver</w:t>
-      </w:r>
-      <w:proofErr w:type="spellEnd"/>
-      <w:r>
-        <w:rPr>
-          <w:rFonts w:ascii="Courier New" w:hAnsi="Courier New" w:cs="Courier New"/>
-          <w:color w:val="A9B7C6"/>
-          <w:sz w:val="18"/>
-          <w:szCs w:val="18"/>
-        </w:rPr>
-        <w:t>&lt;&gt;() {</w:t>
+      <w:r>
+        <w:rPr>
+          <w:rFonts w:ascii="Courier New" w:hAnsi="Courier New" w:cs="Courier New"/>
+          <w:color w:val="A9B7C6"/>
+          <w:sz w:val="18"/>
+          <w:szCs w:val="18"/>
+        </w:rPr>
+        <w:t>SetObserver&lt;&gt;() {</w:t>
       </w:r>
       <w:r>
         <w:rPr>
@@ -5541,27 +4373,7 @@
           <w:sz w:val="18"/>
           <w:szCs w:val="18"/>
         </w:rPr>
-        <w:t>(</w:t>
-      </w:r>
-      <w:proofErr w:type="spellStart"/>
-      <w:r>
-        <w:rPr>
-          <w:rFonts w:ascii="Courier New" w:hAnsi="Courier New" w:cs="Courier New"/>
-          <w:color w:val="A9B7C6"/>
-          <w:sz w:val="18"/>
-          <w:szCs w:val="18"/>
-        </w:rPr>
-        <w:t>ObservableSet</w:t>
-      </w:r>
-      <w:proofErr w:type="spellEnd"/>
-      <w:r>
-        <w:rPr>
-          <w:rFonts w:ascii="Courier New" w:hAnsi="Courier New" w:cs="Courier New"/>
-          <w:color w:val="A9B7C6"/>
-          <w:sz w:val="18"/>
-          <w:szCs w:val="18"/>
-        </w:rPr>
-        <w:t>&lt;Integer&gt; s</w:t>
+        <w:t>(ObservableSet&lt;Integer&gt; s</w:t>
       </w:r>
       <w:r>
         <w:rPr>
@@ -5589,17 +4401,7 @@
           <w:szCs w:val="18"/>
         </w:rPr>
         <w:br/>
-        <w:t xml:space="preserve">         </w:t>
-      </w:r>
-      <w:proofErr w:type="spellStart"/>
-      <w:r>
-        <w:rPr>
-          <w:rFonts w:ascii="Courier New" w:hAnsi="Courier New" w:cs="Courier New"/>
-          <w:color w:val="A9B7C6"/>
-          <w:sz w:val="18"/>
-          <w:szCs w:val="18"/>
-        </w:rPr>
-        <w:t>System.</w:t>
+        <w:t xml:space="preserve">         System.</w:t>
       </w:r>
       <w:r>
         <w:rPr>
@@ -5619,17 +4421,7 @@
           <w:sz w:val="18"/>
           <w:szCs w:val="18"/>
         </w:rPr>
-        <w:t>.println</w:t>
-      </w:r>
-      <w:proofErr w:type="spellEnd"/>
-      <w:r>
-        <w:rPr>
-          <w:rFonts w:ascii="Courier New" w:hAnsi="Courier New" w:cs="Courier New"/>
-          <w:color w:val="A9B7C6"/>
-          <w:sz w:val="18"/>
-          <w:szCs w:val="18"/>
-        </w:rPr>
-        <w:t>(e)</w:t>
+        <w:t>.println(e)</w:t>
       </w:r>
       <w:r>
         <w:rPr>
@@ -5687,7 +4479,6 @@
         <w:br/>
         <w:t xml:space="preserve">            </w:t>
       </w:r>
-      <w:proofErr w:type="spellStart"/>
       <w:r>
         <w:rPr>
           <w:rFonts w:ascii="Courier New" w:hAnsi="Courier New" w:cs="Courier New"/>
@@ -5695,17 +4486,7 @@
           <w:sz w:val="18"/>
           <w:szCs w:val="18"/>
         </w:rPr>
-        <w:t>s.removeObserver</w:t>
-      </w:r>
-      <w:proofErr w:type="spellEnd"/>
-      <w:r>
-        <w:rPr>
-          <w:rFonts w:ascii="Courier New" w:hAnsi="Courier New" w:cs="Courier New"/>
-          <w:color w:val="00B050"/>
-          <w:sz w:val="18"/>
-          <w:szCs w:val="18"/>
-        </w:rPr>
-        <w:t>(this);</w:t>
+        <w:t>s.removeObserver(this);</w:t>
       </w:r>
       <w:r>
         <w:rPr>
@@ -5791,45 +4572,23 @@
         </w:rPr>
         <w:t>(</w:t>
       </w:r>
-      <w:proofErr w:type="spellStart"/>
-      <w:r>
-        <w:rPr>
-          <w:rFonts w:ascii="Courier New" w:hAnsi="Courier New" w:cs="Courier New"/>
-          <w:color w:val="CC7832"/>
-          <w:sz w:val="18"/>
-          <w:szCs w:val="18"/>
-        </w:rPr>
-        <w:t>int</w:t>
-      </w:r>
-      <w:proofErr w:type="spellEnd"/>
-      <w:r>
-        <w:rPr>
-          <w:rFonts w:ascii="Courier New" w:hAnsi="Courier New" w:cs="Courier New"/>
-          <w:color w:val="CC7832"/>
-          <w:sz w:val="18"/>
-          <w:szCs w:val="18"/>
-        </w:rPr>
-        <w:t xml:space="preserve"> </w:t>
-      </w:r>
-      <w:proofErr w:type="spellStart"/>
-      <w:r>
-        <w:rPr>
-          <w:rFonts w:ascii="Courier New" w:hAnsi="Courier New" w:cs="Courier New"/>
-          <w:color w:val="A9B7C6"/>
-          <w:sz w:val="18"/>
-          <w:szCs w:val="18"/>
-        </w:rPr>
-        <w:t>i</w:t>
-      </w:r>
-      <w:proofErr w:type="spellEnd"/>
-      <w:r>
-        <w:rPr>
-          <w:rFonts w:ascii="Courier New" w:hAnsi="Courier New" w:cs="Courier New"/>
-          <w:color w:val="A9B7C6"/>
-          <w:sz w:val="18"/>
-          <w:szCs w:val="18"/>
-        </w:rPr>
-        <w:t xml:space="preserve"> = </w:t>
+      <w:r>
+        <w:rPr>
+          <w:rFonts w:ascii="Courier New" w:hAnsi="Courier New" w:cs="Courier New"/>
+          <w:color w:val="CC7832"/>
+          <w:sz w:val="18"/>
+          <w:szCs w:val="18"/>
+        </w:rPr>
+        <w:t xml:space="preserve">int </w:t>
+      </w:r>
+      <w:r>
+        <w:rPr>
+          <w:rFonts w:ascii="Courier New" w:hAnsi="Courier New" w:cs="Courier New"/>
+          <w:color w:val="A9B7C6"/>
+          <w:sz w:val="18"/>
+          <w:szCs w:val="18"/>
+        </w:rPr>
+        <w:t xml:space="preserve">i = </w:t>
       </w:r>
       <w:r>
         <w:rPr>
@@ -5849,25 +4608,14 @@
         </w:rPr>
         <w:t xml:space="preserve">; </w:t>
       </w:r>
-      <w:proofErr w:type="spellStart"/>
-      <w:r>
-        <w:rPr>
-          <w:rFonts w:ascii="Courier New" w:hAnsi="Courier New" w:cs="Courier New"/>
-          <w:color w:val="A9B7C6"/>
-          <w:sz w:val="18"/>
-          <w:szCs w:val="18"/>
-        </w:rPr>
-        <w:t>i</w:t>
-      </w:r>
-      <w:proofErr w:type="spellEnd"/>
-      <w:r>
-        <w:rPr>
-          <w:rFonts w:ascii="Courier New" w:hAnsi="Courier New" w:cs="Courier New"/>
-          <w:color w:val="A9B7C6"/>
-          <w:sz w:val="18"/>
-          <w:szCs w:val="18"/>
-        </w:rPr>
-        <w:t xml:space="preserve"> &lt; </w:t>
+      <w:r>
+        <w:rPr>
+          <w:rFonts w:ascii="Courier New" w:hAnsi="Courier New" w:cs="Courier New"/>
+          <w:color w:val="A9B7C6"/>
+          <w:sz w:val="18"/>
+          <w:szCs w:val="18"/>
+        </w:rPr>
+        <w:t xml:space="preserve">i &lt; </w:t>
       </w:r>
       <w:r>
         <w:rPr>
@@ -5887,75 +4635,24 @@
         </w:rPr>
         <w:t xml:space="preserve">; </w:t>
       </w:r>
-      <w:proofErr w:type="spellStart"/>
-      <w:r>
-        <w:rPr>
-          <w:rFonts w:ascii="Courier New" w:hAnsi="Courier New" w:cs="Courier New"/>
-          <w:color w:val="A9B7C6"/>
-          <w:sz w:val="18"/>
-          <w:szCs w:val="18"/>
-        </w:rPr>
-        <w:t>i</w:t>
-      </w:r>
-      <w:proofErr w:type="spellEnd"/>
-      <w:r>
-        <w:rPr>
-          <w:rFonts w:ascii="Courier New" w:hAnsi="Courier New" w:cs="Courier New"/>
-          <w:color w:val="A9B7C6"/>
-          <w:sz w:val="18"/>
-          <w:szCs w:val="18"/>
-        </w:rPr>
-        <w:t>++) {</w:t>
-      </w:r>
-      <w:r>
-        <w:rPr>
-          <w:rFonts w:ascii="Courier New" w:hAnsi="Courier New" w:cs="Courier New"/>
-          <w:color w:val="A9B7C6"/>
-          <w:sz w:val="18"/>
-          <w:szCs w:val="18"/>
-        </w:rPr>
-        <w:br/>
-        <w:t xml:space="preserve">      </w:t>
-      </w:r>
-      <w:proofErr w:type="spellStart"/>
-      <w:r>
-        <w:rPr>
-          <w:rFonts w:ascii="Courier New" w:hAnsi="Courier New" w:cs="Courier New"/>
-          <w:color w:val="A9B7C6"/>
-          <w:sz w:val="18"/>
-          <w:szCs w:val="18"/>
-        </w:rPr>
-        <w:t>set.add</w:t>
-      </w:r>
-      <w:proofErr w:type="spellEnd"/>
-      <w:r>
-        <w:rPr>
-          <w:rFonts w:ascii="Courier New" w:hAnsi="Courier New" w:cs="Courier New"/>
-          <w:color w:val="A9B7C6"/>
-          <w:sz w:val="18"/>
-          <w:szCs w:val="18"/>
-        </w:rPr>
-        <w:t>(</w:t>
-      </w:r>
-      <w:proofErr w:type="spellStart"/>
-      <w:r>
-        <w:rPr>
-          <w:rFonts w:ascii="Courier New" w:hAnsi="Courier New" w:cs="Courier New"/>
-          <w:color w:val="A9B7C6"/>
-          <w:sz w:val="18"/>
-          <w:szCs w:val="18"/>
-        </w:rPr>
-        <w:t>i</w:t>
-      </w:r>
-      <w:proofErr w:type="spellEnd"/>
-      <w:r>
-        <w:rPr>
-          <w:rFonts w:ascii="Courier New" w:hAnsi="Courier New" w:cs="Courier New"/>
-          <w:color w:val="A9B7C6"/>
-          <w:sz w:val="18"/>
-          <w:szCs w:val="18"/>
-        </w:rPr>
-        <w:t>)</w:t>
+      <w:r>
+        <w:rPr>
+          <w:rFonts w:ascii="Courier New" w:hAnsi="Courier New" w:cs="Courier New"/>
+          <w:color w:val="A9B7C6"/>
+          <w:sz w:val="18"/>
+          <w:szCs w:val="18"/>
+        </w:rPr>
+        <w:t>i++) {</w:t>
+      </w:r>
+      <w:r>
+        <w:rPr>
+          <w:rFonts w:ascii="Courier New" w:hAnsi="Courier New" w:cs="Courier New"/>
+          <w:color w:val="A9B7C6"/>
+          <w:sz w:val="18"/>
+          <w:szCs w:val="18"/>
+        </w:rPr>
+        <w:br/>
+        <w:t xml:space="preserve">      set.add(i)</w:t>
       </w:r>
       <w:r>
         <w:rPr>
@@ -6000,14 +4697,12 @@
       <w:r>
         <w:sym w:font="Wingdings" w:char="F0E8"/>
       </w:r>
-      <w:proofErr w:type="spellStart"/>
       <w:r>
         <w:rPr>
           <w:rFonts w:hint="eastAsia"/>
         </w:rPr>
         <w:t>ConcurrentModificationException</w:t>
       </w:r>
-      <w:proofErr w:type="spellEnd"/>
       <w:r>
         <w:t xml:space="preserve"> </w:t>
       </w:r>
@@ -6081,25 +4776,15 @@
     </w:p>
     <w:p/>
     <w:p>
-      <w:proofErr w:type="spellStart"/>
-      <w:r>
-        <w:rPr>
-          <w:rFonts w:hint="eastAsia"/>
-        </w:rPr>
-        <w:t>removeObserver</w:t>
-      </w:r>
-      <w:proofErr w:type="spellEnd"/>
-      <w:r>
-        <w:rPr>
-          <w:rFonts w:hint="eastAsia"/>
-        </w:rPr>
-        <w:t xml:space="preserve">와 </w:t>
-      </w:r>
-      <w:proofErr w:type="spellStart"/>
+      <w:r>
+        <w:rPr>
+          <w:rFonts w:hint="eastAsia"/>
+        </w:rPr>
+        <w:t xml:space="preserve">removeObserver와 </w:t>
+      </w:r>
       <w:r>
         <w:t>notifyElementAdded</w:t>
       </w:r>
-      <w:proofErr w:type="spellEnd"/>
       <w:r>
         <w:rPr>
           <w:rFonts w:hint="eastAsia"/>
@@ -6130,19 +4815,11 @@
         </w:rPr>
         <w:t xml:space="preserve">자기 자신이 </w:t>
       </w:r>
-      <w:proofErr w:type="spellStart"/>
-      <w:r>
-        <w:rPr>
-          <w:rFonts w:hint="eastAsia"/>
-        </w:rPr>
-        <w:t>콜백을</w:t>
-      </w:r>
-      <w:proofErr w:type="spellEnd"/>
-      <w:r>
-        <w:rPr>
-          <w:rFonts w:hint="eastAsia"/>
-        </w:rPr>
-        <w:t xml:space="preserve"> 거쳐 되돌아와 수정하는 것까지 보장하지 못한다.</w:t>
+      <w:r>
+        <w:rPr>
+          <w:rFonts w:hint="eastAsia"/>
+        </w:rPr>
+        <w:t>콜백을 거쳐 되돌아와 수정하는 것까지 보장하지 못한다.</w:t>
       </w:r>
     </w:p>
     <w:p/>
@@ -6152,7 +4829,6 @@
           <w:b/>
         </w:rPr>
       </w:pPr>
-      <w:proofErr w:type="gramStart"/>
       <w:r>
         <w:rPr>
           <w:rFonts w:hint="eastAsia"/>
@@ -6164,14 +4840,7 @@
         <w:rPr>
           <w:b/>
         </w:rPr>
-        <w:t>:</w:t>
-      </w:r>
-      <w:proofErr w:type="gramEnd"/>
-      <w:r>
-        <w:rPr>
-          <w:b/>
-        </w:rPr>
-        <w:t xml:space="preserve"> </w:t>
+        <w:t xml:space="preserve">: </w:t>
       </w:r>
       <w:r>
         <w:rPr>
@@ -6180,21 +4849,12 @@
         </w:rPr>
         <w:t xml:space="preserve">자기 자신이 </w:t>
       </w:r>
-      <w:proofErr w:type="spellStart"/>
-      <w:r>
-        <w:rPr>
-          <w:rFonts w:hint="eastAsia"/>
-          <w:b/>
-        </w:rPr>
-        <w:t>콜백을</w:t>
-      </w:r>
-      <w:proofErr w:type="spellEnd"/>
-      <w:r>
-        <w:rPr>
-          <w:rFonts w:hint="eastAsia"/>
-          <w:b/>
-        </w:rPr>
-        <w:t xml:space="preserve"> 통해 수행되는</w:t>
+      <w:r>
+        <w:rPr>
+          <w:rFonts w:hint="eastAsia"/>
+          <w:b/>
+        </w:rPr>
+        <w:t>콜백을 통해 수행되는</w:t>
       </w:r>
       <w:r>
         <w:rPr>
@@ -6254,23 +4914,7 @@
           <w:rFonts w:hint="eastAsia"/>
           <w:b/>
         </w:rPr>
-        <w:t xml:space="preserve">별도의 </w:t>
-      </w:r>
-      <w:proofErr w:type="spellStart"/>
-      <w:r>
-        <w:rPr>
-          <w:rFonts w:hint="eastAsia"/>
-          <w:b/>
-        </w:rPr>
-        <w:t>스레드로</w:t>
-      </w:r>
-      <w:proofErr w:type="spellEnd"/>
-      <w:r>
-        <w:rPr>
-          <w:rFonts w:hint="eastAsia"/>
-          <w:b/>
-        </w:rPr>
-        <w:t xml:space="preserve"> 제거를 하면?</w:t>
+        <w:t>별도의 스레드로 제거를 하면?</w:t>
       </w:r>
     </w:p>
     <w:p>
@@ -6309,57 +4953,90 @@
           <w:sz w:val="18"/>
           <w:szCs w:val="18"/>
         </w:rPr>
-        <w:t xml:space="preserve">(String[] </w:t>
-      </w:r>
-      <w:proofErr w:type="spellStart"/>
-      <w:r>
-        <w:rPr>
-          <w:rFonts w:ascii="Courier New" w:hAnsi="Courier New" w:cs="Courier New"/>
-          <w:color w:val="A9B7C6"/>
-          <w:sz w:val="18"/>
-          <w:szCs w:val="18"/>
-        </w:rPr>
-        <w:t>args</w:t>
-      </w:r>
-      <w:proofErr w:type="spellEnd"/>
-      <w:r>
-        <w:rPr>
-          <w:rFonts w:ascii="Courier New" w:hAnsi="Courier New" w:cs="Courier New"/>
-          <w:color w:val="A9B7C6"/>
-          <w:sz w:val="18"/>
-          <w:szCs w:val="18"/>
-        </w:rPr>
-        <w:t>) {</w:t>
-      </w:r>
-      <w:r>
-        <w:rPr>
-          <w:rFonts w:ascii="Courier New" w:hAnsi="Courier New" w:cs="Courier New"/>
-          <w:color w:val="A9B7C6"/>
+        <w:t>(String[] args) {</w:t>
+      </w:r>
+      <w:r>
+        <w:rPr>
+          <w:rFonts w:ascii="Courier New" w:hAnsi="Courier New" w:cs="Courier New"/>
+          <w:color w:val="A9B7C6"/>
+          <w:sz w:val="18"/>
+          <w:szCs w:val="18"/>
+        </w:rPr>
+        <w:br/>
+        <w:t xml:space="preserve">   ObservableSet&lt;Integer&gt; set = </w:t>
+      </w:r>
+      <w:r>
+        <w:rPr>
+          <w:rFonts w:ascii="Courier New" w:hAnsi="Courier New" w:cs="Courier New"/>
+          <w:color w:val="CC7832"/>
+          <w:sz w:val="18"/>
+          <w:szCs w:val="18"/>
+        </w:rPr>
+        <w:t xml:space="preserve">new </w:t>
+      </w:r>
+      <w:r>
+        <w:rPr>
+          <w:rFonts w:ascii="Courier New" w:hAnsi="Courier New" w:cs="Courier New"/>
+          <w:color w:val="A9B7C6"/>
+          <w:sz w:val="18"/>
+          <w:szCs w:val="18"/>
+        </w:rPr>
+        <w:t>ObservableSet&lt;&gt;(</w:t>
+      </w:r>
+      <w:r>
+        <w:rPr>
+          <w:rFonts w:ascii="Courier New" w:hAnsi="Courier New" w:cs="Courier New"/>
+          <w:color w:val="CC7832"/>
+          <w:sz w:val="18"/>
+          <w:szCs w:val="18"/>
+        </w:rPr>
+        <w:t xml:space="preserve">new </w:t>
+      </w:r>
+      <w:r>
+        <w:rPr>
+          <w:rFonts w:ascii="Courier New" w:hAnsi="Courier New" w:cs="Courier New"/>
+          <w:color w:val="A9B7C6"/>
+          <w:sz w:val="18"/>
+          <w:szCs w:val="18"/>
+        </w:rPr>
+        <w:t>HashSet&lt;&gt;())</w:t>
+      </w:r>
+      <w:r>
+        <w:rPr>
+          <w:rFonts w:ascii="Courier New" w:hAnsi="Courier New" w:cs="Courier New"/>
+          <w:color w:val="CC7832"/>
+          <w:sz w:val="18"/>
+          <w:szCs w:val="18"/>
+        </w:rPr>
+        <w:t>;</w:t>
+      </w:r>
+      <w:r>
+        <w:rPr>
+          <w:rFonts w:ascii="Courier New" w:hAnsi="Courier New" w:cs="Courier New"/>
+          <w:color w:val="CC7832"/>
+          <w:sz w:val="18"/>
+          <w:szCs w:val="18"/>
+        </w:rPr>
+        <w:br/>
+      </w:r>
+      <w:r>
+        <w:rPr>
+          <w:rFonts w:ascii="Courier New" w:hAnsi="Courier New" w:cs="Courier New"/>
+          <w:color w:val="808080"/>
           <w:sz w:val="18"/>
           <w:szCs w:val="18"/>
         </w:rPr>
         <w:br/>
         <w:t xml:space="preserve">   </w:t>
       </w:r>
-      <w:proofErr w:type="spellStart"/>
-      <w:r>
-        <w:rPr>
-          <w:rFonts w:ascii="Courier New" w:hAnsi="Courier New" w:cs="Courier New"/>
-          <w:color w:val="A9B7C6"/>
-          <w:sz w:val="18"/>
-          <w:szCs w:val="18"/>
-        </w:rPr>
-        <w:t>ObservableSet</w:t>
-      </w:r>
-      <w:proofErr w:type="spellEnd"/>
-      <w:r>
-        <w:rPr>
-          <w:rFonts w:ascii="Courier New" w:hAnsi="Courier New" w:cs="Courier New"/>
-          <w:color w:val="A9B7C6"/>
-          <w:sz w:val="18"/>
-          <w:szCs w:val="18"/>
-        </w:rPr>
-        <w:t xml:space="preserve">&lt;Integer&gt; set = </w:t>
+      <w:r>
+        <w:rPr>
+          <w:rFonts w:ascii="Courier New" w:hAnsi="Courier New" w:cs="Courier New"/>
+          <w:color w:val="A9B7C6"/>
+          <w:sz w:val="18"/>
+          <w:szCs w:val="18"/>
+        </w:rPr>
+        <w:t>set.addObserver(</w:t>
       </w:r>
       <w:r>
         <w:rPr>
@@ -6370,131 +5047,14 @@
         </w:rPr>
         <w:t xml:space="preserve">new </w:t>
       </w:r>
-      <w:proofErr w:type="spellStart"/>
-      <w:r>
-        <w:rPr>
-          <w:rFonts w:ascii="Courier New" w:hAnsi="Courier New" w:cs="Courier New"/>
-          <w:color w:val="A9B7C6"/>
-          <w:sz w:val="18"/>
-          <w:szCs w:val="18"/>
-        </w:rPr>
-        <w:t>ObservableSet</w:t>
-      </w:r>
-      <w:proofErr w:type="spellEnd"/>
-      <w:r>
-        <w:rPr>
-          <w:rFonts w:ascii="Courier New" w:hAnsi="Courier New" w:cs="Courier New"/>
-          <w:color w:val="A9B7C6"/>
-          <w:sz w:val="18"/>
-          <w:szCs w:val="18"/>
-        </w:rPr>
-        <w:t>&lt;&gt;(</w:t>
-      </w:r>
-      <w:r>
-        <w:rPr>
-          <w:rFonts w:ascii="Courier New" w:hAnsi="Courier New" w:cs="Courier New"/>
-          <w:color w:val="CC7832"/>
-          <w:sz w:val="18"/>
-          <w:szCs w:val="18"/>
-        </w:rPr>
-        <w:t xml:space="preserve">new </w:t>
-      </w:r>
-      <w:proofErr w:type="spellStart"/>
-      <w:r>
-        <w:rPr>
-          <w:rFonts w:ascii="Courier New" w:hAnsi="Courier New" w:cs="Courier New"/>
-          <w:color w:val="A9B7C6"/>
-          <w:sz w:val="18"/>
-          <w:szCs w:val="18"/>
-        </w:rPr>
-        <w:t>HashSet</w:t>
-      </w:r>
-      <w:proofErr w:type="spellEnd"/>
-      <w:r>
-        <w:rPr>
-          <w:rFonts w:ascii="Courier New" w:hAnsi="Courier New" w:cs="Courier New"/>
-          <w:color w:val="A9B7C6"/>
-          <w:sz w:val="18"/>
-          <w:szCs w:val="18"/>
-        </w:rPr>
-        <w:t>&lt;&gt;())</w:t>
-      </w:r>
-      <w:r>
-        <w:rPr>
-          <w:rFonts w:ascii="Courier New" w:hAnsi="Courier New" w:cs="Courier New"/>
-          <w:color w:val="CC7832"/>
-          <w:sz w:val="18"/>
-          <w:szCs w:val="18"/>
-        </w:rPr>
-        <w:t>;</w:t>
-      </w:r>
-      <w:r>
-        <w:rPr>
-          <w:rFonts w:ascii="Courier New" w:hAnsi="Courier New" w:cs="Courier New"/>
-          <w:color w:val="CC7832"/>
-          <w:sz w:val="18"/>
-          <w:szCs w:val="18"/>
-        </w:rPr>
-        <w:br/>
-      </w:r>
-      <w:r>
-        <w:rPr>
-          <w:rFonts w:ascii="Courier New" w:hAnsi="Courier New" w:cs="Courier New"/>
-          <w:color w:val="808080"/>
-          <w:sz w:val="18"/>
-          <w:szCs w:val="18"/>
-        </w:rPr>
-        <w:br/>
-        <w:t xml:space="preserve">   </w:t>
-      </w:r>
-      <w:proofErr w:type="spellStart"/>
-      <w:r>
-        <w:rPr>
-          <w:rFonts w:ascii="Courier New" w:hAnsi="Courier New" w:cs="Courier New"/>
-          <w:color w:val="A9B7C6"/>
-          <w:sz w:val="18"/>
-          <w:szCs w:val="18"/>
-        </w:rPr>
-        <w:t>set.addObserver</w:t>
-      </w:r>
-      <w:proofErr w:type="spellEnd"/>
-      <w:r>
-        <w:rPr>
-          <w:rFonts w:ascii="Courier New" w:hAnsi="Courier New" w:cs="Courier New"/>
-          <w:color w:val="A9B7C6"/>
-          <w:sz w:val="18"/>
-          <w:szCs w:val="18"/>
-        </w:rPr>
-        <w:t>(</w:t>
-      </w:r>
-      <w:r>
-        <w:rPr>
-          <w:rFonts w:ascii="Courier New" w:hAnsi="Courier New" w:cs="Courier New"/>
-          <w:color w:val="CC7832"/>
-          <w:sz w:val="18"/>
-          <w:szCs w:val="18"/>
-        </w:rPr>
-        <w:t xml:space="preserve">new </w:t>
-      </w:r>
-      <w:proofErr w:type="spellStart"/>
-      <w:r>
-        <w:rPr>
-          <w:rFonts w:ascii="Courier New" w:hAnsi="Courier New" w:cs="Courier New"/>
-          <w:color w:val="A9B7C6"/>
-          <w:sz w:val="18"/>
-          <w:szCs w:val="18"/>
-        </w:rPr>
-        <w:t>SetObserver</w:t>
-      </w:r>
-      <w:proofErr w:type="spellEnd"/>
-      <w:r>
-        <w:rPr>
-          <w:rFonts w:ascii="Courier New" w:hAnsi="Courier New" w:cs="Courier New"/>
-          <w:color w:val="A9B7C6"/>
-          <w:sz w:val="18"/>
-          <w:szCs w:val="18"/>
-        </w:rPr>
-        <w:t>&lt;&gt;() {</w:t>
+      <w:r>
+        <w:rPr>
+          <w:rFonts w:ascii="Courier New" w:hAnsi="Courier New" w:cs="Courier New"/>
+          <w:color w:val="A9B7C6"/>
+          <w:sz w:val="18"/>
+          <w:szCs w:val="18"/>
+        </w:rPr>
+        <w:t>SetObserver&lt;&gt;() {</w:t>
       </w:r>
       <w:r>
         <w:rPr>
@@ -6531,27 +5091,7 @@
           <w:sz w:val="18"/>
           <w:szCs w:val="18"/>
         </w:rPr>
-        <w:t>(</w:t>
-      </w:r>
-      <w:proofErr w:type="spellStart"/>
-      <w:r>
-        <w:rPr>
-          <w:rFonts w:ascii="Courier New" w:hAnsi="Courier New" w:cs="Courier New"/>
-          <w:color w:val="A9B7C6"/>
-          <w:sz w:val="18"/>
-          <w:szCs w:val="18"/>
-        </w:rPr>
-        <w:t>ObservableSet</w:t>
-      </w:r>
-      <w:proofErr w:type="spellEnd"/>
-      <w:r>
-        <w:rPr>
-          <w:rFonts w:ascii="Courier New" w:hAnsi="Courier New" w:cs="Courier New"/>
-          <w:color w:val="A9B7C6"/>
-          <w:sz w:val="18"/>
-          <w:szCs w:val="18"/>
-        </w:rPr>
-        <w:t>&lt;Integer&gt; s</w:t>
+        <w:t>(ObservableSet&lt;Integer&gt; s</w:t>
       </w:r>
       <w:r>
         <w:rPr>
@@ -6579,17 +5119,7 @@
           <w:szCs w:val="18"/>
         </w:rPr>
         <w:br/>
-        <w:t xml:space="preserve">         </w:t>
-      </w:r>
-      <w:proofErr w:type="spellStart"/>
-      <w:r>
-        <w:rPr>
-          <w:rFonts w:ascii="Courier New" w:hAnsi="Courier New" w:cs="Courier New"/>
-          <w:color w:val="A9B7C6"/>
-          <w:sz w:val="18"/>
-          <w:szCs w:val="18"/>
-        </w:rPr>
-        <w:t>System.</w:t>
+        <w:t xml:space="preserve">         System.</w:t>
       </w:r>
       <w:r>
         <w:rPr>
@@ -6609,17 +5139,7 @@
           <w:sz w:val="18"/>
           <w:szCs w:val="18"/>
         </w:rPr>
-        <w:t>.println</w:t>
-      </w:r>
-      <w:proofErr w:type="spellEnd"/>
-      <w:r>
-        <w:rPr>
-          <w:rFonts w:ascii="Courier New" w:hAnsi="Courier New" w:cs="Courier New"/>
-          <w:color w:val="A9B7C6"/>
-          <w:sz w:val="18"/>
-          <w:szCs w:val="18"/>
-        </w:rPr>
-        <w:t>(e)</w:t>
+        <w:t>.println(e)</w:t>
       </w:r>
       <w:r>
         <w:rPr>
@@ -6683,9 +5203,8 @@
           <w:sz w:val="18"/>
           <w:szCs w:val="18"/>
         </w:rPr>
-        <w:t xml:space="preserve">            </w:t>
-      </w:r>
-      <w:proofErr w:type="spellStart"/>
+        <w:t xml:space="preserve">            ExecutorService exec =</w:t>
+      </w:r>
       <w:r>
         <w:rPr>
           <w:rFonts w:ascii="Courier New" w:hAnsi="Courier New" w:cs="Courier New"/>
@@ -6693,37 +5212,8 @@
           <w:sz w:val="18"/>
           <w:szCs w:val="18"/>
         </w:rPr>
-        <w:t>ExecutorService</w:t>
-      </w:r>
-      <w:proofErr w:type="spellEnd"/>
-      <w:r>
-        <w:rPr>
-          <w:rFonts w:ascii="Courier New" w:hAnsi="Courier New" w:cs="Courier New"/>
-          <w:color w:val="00B050"/>
-          <w:sz w:val="18"/>
-          <w:szCs w:val="18"/>
-        </w:rPr>
-        <w:t xml:space="preserve"> exec =</w:t>
-      </w:r>
-      <w:r>
-        <w:rPr>
-          <w:rFonts w:ascii="Courier New" w:hAnsi="Courier New" w:cs="Courier New"/>
-          <w:color w:val="00B050"/>
-          <w:sz w:val="18"/>
-          <w:szCs w:val="18"/>
-        </w:rPr>
-        <w:br/>
-        <w:t xml:space="preserve">                  </w:t>
-      </w:r>
-      <w:proofErr w:type="spellStart"/>
-      <w:r>
-        <w:rPr>
-          <w:rFonts w:ascii="Courier New" w:hAnsi="Courier New" w:cs="Courier New"/>
-          <w:color w:val="00B050"/>
-          <w:sz w:val="18"/>
-          <w:szCs w:val="18"/>
-        </w:rPr>
-        <w:t>Executors.</w:t>
+        <w:br/>
+        <w:t xml:space="preserve">                  Executors.</w:t>
       </w:r>
       <w:r>
         <w:rPr>
@@ -6736,7 +5226,6 @@
         </w:rPr>
         <w:t>newSingleThreadExecutor</w:t>
       </w:r>
-      <w:proofErr w:type="spellEnd"/>
       <w:r>
         <w:rPr>
           <w:rFonts w:ascii="Courier New" w:hAnsi="Courier New" w:cs="Courier New"/>
@@ -6775,7 +5264,6 @@
         <w:br/>
         <w:t xml:space="preserve">               </w:t>
       </w:r>
-      <w:proofErr w:type="spellStart"/>
       <w:r>
         <w:rPr>
           <w:rFonts w:ascii="Courier New" w:hAnsi="Courier New" w:cs="Courier New"/>
@@ -6783,9 +5271,8 @@
           <w:sz w:val="18"/>
           <w:szCs w:val="18"/>
         </w:rPr>
-        <w:t>exec.submit</w:t>
-      </w:r>
-      <w:proofErr w:type="spellEnd"/>
+        <w:t>exec.submit(() -&gt; s.removeObserver(this)).get();</w:t>
+      </w:r>
       <w:r>
         <w:rPr>
           <w:rFonts w:ascii="Courier New" w:hAnsi="Courier New" w:cs="Courier New"/>
@@ -6793,35 +5280,6 @@
           <w:sz w:val="18"/>
           <w:szCs w:val="18"/>
         </w:rPr>
-        <w:t xml:space="preserve">(() -&gt; </w:t>
-      </w:r>
-      <w:proofErr w:type="spellStart"/>
-      <w:r>
-        <w:rPr>
-          <w:rFonts w:ascii="Courier New" w:hAnsi="Courier New" w:cs="Courier New"/>
-          <w:color w:val="00B050"/>
-          <w:sz w:val="18"/>
-          <w:szCs w:val="18"/>
-        </w:rPr>
-        <w:t>s.removeObserver</w:t>
-      </w:r>
-      <w:proofErr w:type="spellEnd"/>
-      <w:r>
-        <w:rPr>
-          <w:rFonts w:ascii="Courier New" w:hAnsi="Courier New" w:cs="Courier New"/>
-          <w:color w:val="00B050"/>
-          <w:sz w:val="18"/>
-          <w:szCs w:val="18"/>
-        </w:rPr>
-        <w:t>(this)).get();</w:t>
-      </w:r>
-      <w:r>
-        <w:rPr>
-          <w:rFonts w:ascii="Courier New" w:hAnsi="Courier New" w:cs="Courier New"/>
-          <w:color w:val="00B050"/>
-          <w:sz w:val="18"/>
-          <w:szCs w:val="18"/>
-        </w:rPr>
         <w:br/>
       </w:r>
       <w:r>
@@ -6858,86 +5316,268 @@
           <w:sz w:val="18"/>
           <w:szCs w:val="18"/>
         </w:rPr>
+        <w:t>(ExecutionException | InterruptedException ex) {</w:t>
+      </w:r>
+      <w:r>
+        <w:rPr>
+          <w:rFonts w:ascii="Courier New" w:hAnsi="Courier New" w:cs="Courier New"/>
+          <w:color w:val="A9B7C6"/>
+          <w:sz w:val="18"/>
+          <w:szCs w:val="18"/>
+        </w:rPr>
+        <w:br/>
+        <w:t xml:space="preserve">               </w:t>
+      </w:r>
+      <w:r>
+        <w:rPr>
+          <w:rFonts w:ascii="Courier New" w:hAnsi="Courier New" w:cs="Courier New"/>
+          <w:color w:val="CC7832"/>
+          <w:sz w:val="18"/>
+          <w:szCs w:val="18"/>
+        </w:rPr>
+        <w:t xml:space="preserve">throw new </w:t>
+      </w:r>
+      <w:r>
+        <w:rPr>
+          <w:rFonts w:ascii="Courier New" w:hAnsi="Courier New" w:cs="Courier New"/>
+          <w:color w:val="A9B7C6"/>
+          <w:sz w:val="18"/>
+          <w:szCs w:val="18"/>
+        </w:rPr>
+        <w:t>AssertionError(ex)</w:t>
+      </w:r>
+      <w:r>
+        <w:rPr>
+          <w:rFonts w:ascii="Courier New" w:hAnsi="Courier New" w:cs="Courier New"/>
+          <w:color w:val="CC7832"/>
+          <w:sz w:val="18"/>
+          <w:szCs w:val="18"/>
+        </w:rPr>
+        <w:t>;</w:t>
+      </w:r>
+      <w:r>
+        <w:rPr>
+          <w:rFonts w:ascii="Courier New" w:hAnsi="Courier New" w:cs="Courier New"/>
+          <w:color w:val="CC7832"/>
+          <w:sz w:val="18"/>
+          <w:szCs w:val="18"/>
+        </w:rPr>
+        <w:br/>
+        <w:t xml:space="preserve">            </w:t>
+      </w:r>
+      <w:r>
+        <w:rPr>
+          <w:rFonts w:ascii="Courier New" w:hAnsi="Courier New" w:cs="Courier New"/>
+          <w:color w:val="A9B7C6"/>
+          <w:sz w:val="18"/>
+          <w:szCs w:val="18"/>
+        </w:rPr>
+        <w:t xml:space="preserve">} </w:t>
+      </w:r>
+      <w:r>
+        <w:rPr>
+          <w:rFonts w:ascii="Courier New" w:hAnsi="Courier New" w:cs="Courier New"/>
+          <w:color w:val="CC7832"/>
+          <w:sz w:val="18"/>
+          <w:szCs w:val="18"/>
+        </w:rPr>
+        <w:t xml:space="preserve">finally </w:t>
+      </w:r>
+      <w:r>
+        <w:rPr>
+          <w:rFonts w:ascii="Courier New" w:hAnsi="Courier New" w:cs="Courier New"/>
+          <w:color w:val="A9B7C6"/>
+          <w:sz w:val="18"/>
+          <w:szCs w:val="18"/>
+        </w:rPr>
+        <w:t>{</w:t>
+      </w:r>
+      <w:r>
+        <w:rPr>
+          <w:rFonts w:ascii="Courier New" w:hAnsi="Courier New" w:cs="Courier New"/>
+          <w:color w:val="A9B7C6"/>
+          <w:sz w:val="18"/>
+          <w:szCs w:val="18"/>
+        </w:rPr>
+        <w:br/>
+        <w:t xml:space="preserve">               exec.shutdown()</w:t>
+      </w:r>
+      <w:r>
+        <w:rPr>
+          <w:rFonts w:ascii="Courier New" w:hAnsi="Courier New" w:cs="Courier New"/>
+          <w:color w:val="CC7832"/>
+          <w:sz w:val="18"/>
+          <w:szCs w:val="18"/>
+        </w:rPr>
+        <w:t>;</w:t>
+      </w:r>
+      <w:r>
+        <w:rPr>
+          <w:rFonts w:ascii="Courier New" w:hAnsi="Courier New" w:cs="Courier New"/>
+          <w:color w:val="CC7832"/>
+          <w:sz w:val="18"/>
+          <w:szCs w:val="18"/>
+        </w:rPr>
+        <w:br/>
+        <w:t xml:space="preserve">            </w:t>
+      </w:r>
+      <w:r>
+        <w:rPr>
+          <w:rFonts w:ascii="Courier New" w:hAnsi="Courier New" w:cs="Courier New"/>
+          <w:color w:val="A9B7C6"/>
+          <w:sz w:val="18"/>
+          <w:szCs w:val="18"/>
+        </w:rPr>
+        <w:t>}</w:t>
+      </w:r>
+      <w:r>
+        <w:rPr>
+          <w:rFonts w:ascii="Courier New" w:hAnsi="Courier New" w:cs="Courier New"/>
+          <w:color w:val="A9B7C6"/>
+          <w:sz w:val="18"/>
+          <w:szCs w:val="18"/>
+        </w:rPr>
+        <w:br/>
+        <w:t xml:space="preserve">         }</w:t>
+      </w:r>
+      <w:r>
+        <w:rPr>
+          <w:rFonts w:ascii="Courier New" w:hAnsi="Courier New" w:cs="Courier New"/>
+          <w:color w:val="A9B7C6"/>
+          <w:sz w:val="18"/>
+          <w:szCs w:val="18"/>
+        </w:rPr>
+        <w:br/>
+        <w:t xml:space="preserve">      }</w:t>
+      </w:r>
+      <w:r>
+        <w:rPr>
+          <w:rFonts w:ascii="Courier New" w:hAnsi="Courier New" w:cs="Courier New"/>
+          <w:color w:val="A9B7C6"/>
+          <w:sz w:val="18"/>
+          <w:szCs w:val="18"/>
+        </w:rPr>
+        <w:br/>
+        <w:t xml:space="preserve">   })</w:t>
+      </w:r>
+      <w:r>
+        <w:rPr>
+          <w:rFonts w:ascii="Courier New" w:hAnsi="Courier New" w:cs="Courier New"/>
+          <w:color w:val="CC7832"/>
+          <w:sz w:val="18"/>
+          <w:szCs w:val="18"/>
+        </w:rPr>
+        <w:t>;</w:t>
+      </w:r>
+      <w:r>
+        <w:rPr>
+          <w:rFonts w:ascii="Courier New" w:hAnsi="Courier New" w:cs="Courier New"/>
+          <w:color w:val="CC7832"/>
+          <w:sz w:val="18"/>
+          <w:szCs w:val="18"/>
+        </w:rPr>
+        <w:br/>
+      </w:r>
+      <w:r>
+        <w:rPr>
+          <w:rFonts w:ascii="Courier New" w:hAnsi="Courier New" w:cs="Courier New"/>
+          <w:color w:val="CC7832"/>
+          <w:sz w:val="18"/>
+          <w:szCs w:val="18"/>
+        </w:rPr>
+        <w:br/>
+        <w:t xml:space="preserve">   for </w:t>
+      </w:r>
+      <w:r>
+        <w:rPr>
+          <w:rFonts w:ascii="Courier New" w:hAnsi="Courier New" w:cs="Courier New"/>
+          <w:color w:val="A9B7C6"/>
+          <w:sz w:val="18"/>
+          <w:szCs w:val="18"/>
+        </w:rPr>
         <w:t>(</w:t>
       </w:r>
-      <w:proofErr w:type="spellStart"/>
-      <w:r>
-        <w:rPr>
-          <w:rFonts w:ascii="Courier New" w:hAnsi="Courier New" w:cs="Courier New"/>
-          <w:color w:val="A9B7C6"/>
-          <w:sz w:val="18"/>
-          <w:szCs w:val="18"/>
-        </w:rPr>
-        <w:t>ExecutionException</w:t>
-      </w:r>
-      <w:proofErr w:type="spellEnd"/>
-      <w:r>
-        <w:rPr>
-          <w:rFonts w:ascii="Courier New" w:hAnsi="Courier New" w:cs="Courier New"/>
-          <w:color w:val="A9B7C6"/>
-          <w:sz w:val="18"/>
-          <w:szCs w:val="18"/>
-        </w:rPr>
-        <w:t xml:space="preserve"> | </w:t>
-      </w:r>
-      <w:proofErr w:type="spellStart"/>
-      <w:r>
-        <w:rPr>
-          <w:rFonts w:ascii="Courier New" w:hAnsi="Courier New" w:cs="Courier New"/>
-          <w:color w:val="A9B7C6"/>
-          <w:sz w:val="18"/>
-          <w:szCs w:val="18"/>
-        </w:rPr>
-        <w:t>InterruptedException</w:t>
-      </w:r>
-      <w:proofErr w:type="spellEnd"/>
-      <w:r>
-        <w:rPr>
-          <w:rFonts w:ascii="Courier New" w:hAnsi="Courier New" w:cs="Courier New"/>
-          <w:color w:val="A9B7C6"/>
-          <w:sz w:val="18"/>
-          <w:szCs w:val="18"/>
-        </w:rPr>
-        <w:t xml:space="preserve"> ex) {</w:t>
-      </w:r>
-      <w:r>
-        <w:rPr>
-          <w:rFonts w:ascii="Courier New" w:hAnsi="Courier New" w:cs="Courier New"/>
-          <w:color w:val="A9B7C6"/>
-          <w:sz w:val="18"/>
-          <w:szCs w:val="18"/>
-        </w:rPr>
-        <w:br/>
-        <w:t xml:space="preserve">               </w:t>
-      </w:r>
-      <w:r>
-        <w:rPr>
-          <w:rFonts w:ascii="Courier New" w:hAnsi="Courier New" w:cs="Courier New"/>
-          <w:color w:val="CC7832"/>
-          <w:sz w:val="18"/>
-          <w:szCs w:val="18"/>
-        </w:rPr>
-        <w:t xml:space="preserve">throw new </w:t>
-      </w:r>
-      <w:proofErr w:type="spellStart"/>
-      <w:r>
-        <w:rPr>
-          <w:rFonts w:ascii="Courier New" w:hAnsi="Courier New" w:cs="Courier New"/>
-          <w:color w:val="A9B7C6"/>
-          <w:sz w:val="18"/>
-          <w:szCs w:val="18"/>
-        </w:rPr>
-        <w:t>AssertionError</w:t>
-      </w:r>
-      <w:proofErr w:type="spellEnd"/>
-      <w:r>
-        <w:rPr>
-          <w:rFonts w:ascii="Courier New" w:hAnsi="Courier New" w:cs="Courier New"/>
-          <w:color w:val="A9B7C6"/>
-          <w:sz w:val="18"/>
-          <w:szCs w:val="18"/>
-        </w:rPr>
-        <w:t>(ex)</w:t>
+      <w:r>
+        <w:rPr>
+          <w:rFonts w:ascii="Courier New" w:hAnsi="Courier New" w:cs="Courier New"/>
+          <w:color w:val="CC7832"/>
+          <w:sz w:val="18"/>
+          <w:szCs w:val="18"/>
+        </w:rPr>
+        <w:t xml:space="preserve">int </w:t>
+      </w:r>
+      <w:r>
+        <w:rPr>
+          <w:rFonts w:ascii="Courier New" w:hAnsi="Courier New" w:cs="Courier New"/>
+          <w:color w:val="A9B7C6"/>
+          <w:sz w:val="18"/>
+          <w:szCs w:val="18"/>
+        </w:rPr>
+        <w:t xml:space="preserve">i = </w:t>
+      </w:r>
+      <w:r>
+        <w:rPr>
+          <w:rFonts w:ascii="Courier New" w:hAnsi="Courier New" w:cs="Courier New"/>
+          <w:color w:val="6897BB"/>
+          <w:sz w:val="18"/>
+          <w:szCs w:val="18"/>
+        </w:rPr>
+        <w:t>0</w:t>
+      </w:r>
+      <w:r>
+        <w:rPr>
+          <w:rFonts w:ascii="Courier New" w:hAnsi="Courier New" w:cs="Courier New"/>
+          <w:color w:val="CC7832"/>
+          <w:sz w:val="18"/>
+          <w:szCs w:val="18"/>
+        </w:rPr>
+        <w:t xml:space="preserve">; </w:t>
+      </w:r>
+      <w:r>
+        <w:rPr>
+          <w:rFonts w:ascii="Courier New" w:hAnsi="Courier New" w:cs="Courier New"/>
+          <w:color w:val="A9B7C6"/>
+          <w:sz w:val="18"/>
+          <w:szCs w:val="18"/>
+        </w:rPr>
+        <w:t xml:space="preserve">i &lt; </w:t>
+      </w:r>
+      <w:r>
+        <w:rPr>
+          <w:rFonts w:ascii="Courier New" w:hAnsi="Courier New" w:cs="Courier New"/>
+          <w:color w:val="6897BB"/>
+          <w:sz w:val="18"/>
+          <w:szCs w:val="18"/>
+        </w:rPr>
+        <w:t>100</w:t>
+      </w:r>
+      <w:r>
+        <w:rPr>
+          <w:rFonts w:ascii="Courier New" w:hAnsi="Courier New" w:cs="Courier New"/>
+          <w:color w:val="CC7832"/>
+          <w:sz w:val="18"/>
+          <w:szCs w:val="18"/>
+        </w:rPr>
+        <w:t xml:space="preserve">; </w:t>
+      </w:r>
+      <w:r>
+        <w:rPr>
+          <w:rFonts w:ascii="Courier New" w:hAnsi="Courier New" w:cs="Courier New"/>
+          <w:color w:val="A9B7C6"/>
+          <w:sz w:val="18"/>
+          <w:szCs w:val="18"/>
+        </w:rPr>
+        <w:t>i++) {</w:t>
+      </w:r>
+      <w:r>
+        <w:rPr>
+          <w:rFonts w:ascii="Courier New" w:hAnsi="Courier New" w:cs="Courier New"/>
+          <w:color w:val="A9B7C6"/>
+          <w:sz w:val="18"/>
+          <w:szCs w:val="18"/>
+        </w:rPr>
+        <w:br/>
+        <w:t xml:space="preserve">      set.add(i)</w:t>
       </w:r>
       <w:r>
         <w:rPr>
@@ -6956,83 +5596,7 @@
           <w:szCs w:val="18"/>
         </w:rPr>
         <w:br/>
-        <w:t xml:space="preserve">            </w:t>
-      </w:r>
-      <w:r>
-        <w:rPr>
-          <w:rFonts w:ascii="Courier New" w:hAnsi="Courier New" w:cs="Courier New"/>
-          <w:color w:val="A9B7C6"/>
-          <w:sz w:val="18"/>
-          <w:szCs w:val="18"/>
-        </w:rPr>
-        <w:t xml:space="preserve">} </w:t>
-      </w:r>
-      <w:r>
-        <w:rPr>
-          <w:rFonts w:ascii="Courier New" w:hAnsi="Courier New" w:cs="Courier New"/>
-          <w:color w:val="CC7832"/>
-          <w:sz w:val="18"/>
-          <w:szCs w:val="18"/>
-        </w:rPr>
-        <w:t xml:space="preserve">finally </w:t>
-      </w:r>
-      <w:r>
-        <w:rPr>
-          <w:rFonts w:ascii="Courier New" w:hAnsi="Courier New" w:cs="Courier New"/>
-          <w:color w:val="A9B7C6"/>
-          <w:sz w:val="18"/>
-          <w:szCs w:val="18"/>
-        </w:rPr>
-        <w:t>{</w:t>
-      </w:r>
-      <w:r>
-        <w:rPr>
-          <w:rFonts w:ascii="Courier New" w:hAnsi="Courier New" w:cs="Courier New"/>
-          <w:color w:val="A9B7C6"/>
-          <w:sz w:val="18"/>
-          <w:szCs w:val="18"/>
-        </w:rPr>
-        <w:br/>
-        <w:t xml:space="preserve">               </w:t>
-      </w:r>
-      <w:proofErr w:type="spellStart"/>
-      <w:r>
-        <w:rPr>
-          <w:rFonts w:ascii="Courier New" w:hAnsi="Courier New" w:cs="Courier New"/>
-          <w:color w:val="A9B7C6"/>
-          <w:sz w:val="18"/>
-          <w:szCs w:val="18"/>
-        </w:rPr>
-        <w:t>exec.shutdown</w:t>
-      </w:r>
-      <w:proofErr w:type="spellEnd"/>
-      <w:r>
-        <w:rPr>
-          <w:rFonts w:ascii="Courier New" w:hAnsi="Courier New" w:cs="Courier New"/>
-          <w:color w:val="A9B7C6"/>
-          <w:sz w:val="18"/>
-          <w:szCs w:val="18"/>
-        </w:rPr>
-        <w:t>()</w:t>
-      </w:r>
-      <w:r>
-        <w:rPr>
-          <w:rFonts w:ascii="Courier New" w:hAnsi="Courier New" w:cs="Courier New"/>
-          <w:color w:val="CC7832"/>
-          <w:sz w:val="18"/>
-          <w:szCs w:val="18"/>
-        </w:rPr>
-        <w:t>;</w:t>
-      </w:r>
-      <w:r>
-        <w:rPr>
-          <w:rFonts w:ascii="Courier New" w:hAnsi="Courier New" w:cs="Courier New"/>
-          <w:color w:val="CC7832"/>
-          <w:sz w:val="18"/>
-          <w:szCs w:val="18"/>
-        </w:rPr>
-        <w:br/>
-        <w:t xml:space="preserve">            </w:t>
+        <w:t xml:space="preserve">   </w:t>
       </w:r>
       <w:r>
         <w:rPr>
@@ -7051,269 +5615,8 @@
           <w:szCs w:val="18"/>
         </w:rPr>
         <w:br/>
-        <w:t xml:space="preserve">         }</w:t>
-      </w:r>
-      <w:r>
-        <w:rPr>
-          <w:rFonts w:ascii="Courier New" w:hAnsi="Courier New" w:cs="Courier New"/>
-          <w:color w:val="A9B7C6"/>
-          <w:sz w:val="18"/>
-          <w:szCs w:val="18"/>
-        </w:rPr>
-        <w:br/>
-        <w:t xml:space="preserve">      }</w:t>
-      </w:r>
-      <w:r>
-        <w:rPr>
-          <w:rFonts w:ascii="Courier New" w:hAnsi="Courier New" w:cs="Courier New"/>
-          <w:color w:val="A9B7C6"/>
-          <w:sz w:val="18"/>
-          <w:szCs w:val="18"/>
-        </w:rPr>
-        <w:br/>
-        <w:t xml:space="preserve">   })</w:t>
-      </w:r>
-      <w:r>
-        <w:rPr>
-          <w:rFonts w:ascii="Courier New" w:hAnsi="Courier New" w:cs="Courier New"/>
-          <w:color w:val="CC7832"/>
-          <w:sz w:val="18"/>
-          <w:szCs w:val="18"/>
-        </w:rPr>
-        <w:t>;</w:t>
-      </w:r>
-      <w:r>
-        <w:rPr>
-          <w:rFonts w:ascii="Courier New" w:hAnsi="Courier New" w:cs="Courier New"/>
-          <w:color w:val="CC7832"/>
-          <w:sz w:val="18"/>
-          <w:szCs w:val="18"/>
-        </w:rPr>
-        <w:br/>
-      </w:r>
-      <w:r>
-        <w:rPr>
-          <w:rFonts w:ascii="Courier New" w:hAnsi="Courier New" w:cs="Courier New"/>
-          <w:color w:val="CC7832"/>
-          <w:sz w:val="18"/>
-          <w:szCs w:val="18"/>
-        </w:rPr>
-        <w:br/>
-        <w:t xml:space="preserve">   for </w:t>
-      </w:r>
-      <w:r>
-        <w:rPr>
-          <w:rFonts w:ascii="Courier New" w:hAnsi="Courier New" w:cs="Courier New"/>
-          <w:color w:val="A9B7C6"/>
-          <w:sz w:val="18"/>
-          <w:szCs w:val="18"/>
-        </w:rPr>
-        <w:t>(</w:t>
-      </w:r>
-      <w:proofErr w:type="spellStart"/>
-      <w:r>
-        <w:rPr>
-          <w:rFonts w:ascii="Courier New" w:hAnsi="Courier New" w:cs="Courier New"/>
-          <w:color w:val="CC7832"/>
-          <w:sz w:val="18"/>
-          <w:szCs w:val="18"/>
-        </w:rPr>
-        <w:t>int</w:t>
-      </w:r>
-      <w:proofErr w:type="spellEnd"/>
-      <w:r>
-        <w:rPr>
-          <w:rFonts w:ascii="Courier New" w:hAnsi="Courier New" w:cs="Courier New"/>
-          <w:color w:val="CC7832"/>
-          <w:sz w:val="18"/>
-          <w:szCs w:val="18"/>
-        </w:rPr>
-        <w:t xml:space="preserve"> </w:t>
-      </w:r>
-      <w:proofErr w:type="spellStart"/>
-      <w:r>
-        <w:rPr>
-          <w:rFonts w:ascii="Courier New" w:hAnsi="Courier New" w:cs="Courier New"/>
-          <w:color w:val="A9B7C6"/>
-          <w:sz w:val="18"/>
-          <w:szCs w:val="18"/>
-        </w:rPr>
-        <w:t>i</w:t>
-      </w:r>
-      <w:proofErr w:type="spellEnd"/>
-      <w:r>
-        <w:rPr>
-          <w:rFonts w:ascii="Courier New" w:hAnsi="Courier New" w:cs="Courier New"/>
-          <w:color w:val="A9B7C6"/>
-          <w:sz w:val="18"/>
-          <w:szCs w:val="18"/>
-        </w:rPr>
-        <w:t xml:space="preserve"> = </w:t>
-      </w:r>
-      <w:r>
-        <w:rPr>
-          <w:rFonts w:ascii="Courier New" w:hAnsi="Courier New" w:cs="Courier New"/>
-          <w:color w:val="6897BB"/>
-          <w:sz w:val="18"/>
-          <w:szCs w:val="18"/>
-        </w:rPr>
-        <w:t>0</w:t>
-      </w:r>
-      <w:r>
-        <w:rPr>
-          <w:rFonts w:ascii="Courier New" w:hAnsi="Courier New" w:cs="Courier New"/>
-          <w:color w:val="CC7832"/>
-          <w:sz w:val="18"/>
-          <w:szCs w:val="18"/>
-        </w:rPr>
-        <w:t xml:space="preserve">; </w:t>
-      </w:r>
-      <w:proofErr w:type="spellStart"/>
-      <w:r>
-        <w:rPr>
-          <w:rFonts w:ascii="Courier New" w:hAnsi="Courier New" w:cs="Courier New"/>
-          <w:color w:val="A9B7C6"/>
-          <w:sz w:val="18"/>
-          <w:szCs w:val="18"/>
-        </w:rPr>
-        <w:t>i</w:t>
-      </w:r>
-      <w:proofErr w:type="spellEnd"/>
-      <w:r>
-        <w:rPr>
-          <w:rFonts w:ascii="Courier New" w:hAnsi="Courier New" w:cs="Courier New"/>
-          <w:color w:val="A9B7C6"/>
-          <w:sz w:val="18"/>
-          <w:szCs w:val="18"/>
-        </w:rPr>
-        <w:t xml:space="preserve"> &lt; </w:t>
-      </w:r>
-      <w:r>
-        <w:rPr>
-          <w:rFonts w:ascii="Courier New" w:hAnsi="Courier New" w:cs="Courier New"/>
-          <w:color w:val="6897BB"/>
-          <w:sz w:val="18"/>
-          <w:szCs w:val="18"/>
-        </w:rPr>
-        <w:t>100</w:t>
-      </w:r>
-      <w:r>
-        <w:rPr>
-          <w:rFonts w:ascii="Courier New" w:hAnsi="Courier New" w:cs="Courier New"/>
-          <w:color w:val="CC7832"/>
-          <w:sz w:val="18"/>
-          <w:szCs w:val="18"/>
-        </w:rPr>
-        <w:t xml:space="preserve">; </w:t>
-      </w:r>
-      <w:proofErr w:type="spellStart"/>
-      <w:r>
-        <w:rPr>
-          <w:rFonts w:ascii="Courier New" w:hAnsi="Courier New" w:cs="Courier New"/>
-          <w:color w:val="A9B7C6"/>
-          <w:sz w:val="18"/>
-          <w:szCs w:val="18"/>
-        </w:rPr>
-        <w:t>i</w:t>
-      </w:r>
-      <w:proofErr w:type="spellEnd"/>
-      <w:r>
-        <w:rPr>
-          <w:rFonts w:ascii="Courier New" w:hAnsi="Courier New" w:cs="Courier New"/>
-          <w:color w:val="A9B7C6"/>
-          <w:sz w:val="18"/>
-          <w:szCs w:val="18"/>
-        </w:rPr>
-        <w:t>++) {</w:t>
-      </w:r>
-      <w:r>
-        <w:rPr>
-          <w:rFonts w:ascii="Courier New" w:hAnsi="Courier New" w:cs="Courier New"/>
-          <w:color w:val="A9B7C6"/>
-          <w:sz w:val="18"/>
-          <w:szCs w:val="18"/>
-        </w:rPr>
-        <w:br/>
-        <w:t xml:space="preserve">      </w:t>
-      </w:r>
-      <w:proofErr w:type="spellStart"/>
-      <w:r>
-        <w:rPr>
-          <w:rFonts w:ascii="Courier New" w:hAnsi="Courier New" w:cs="Courier New"/>
-          <w:color w:val="A9B7C6"/>
-          <w:sz w:val="18"/>
-          <w:szCs w:val="18"/>
-        </w:rPr>
-        <w:t>set.add</w:t>
-      </w:r>
-      <w:proofErr w:type="spellEnd"/>
-      <w:r>
-        <w:rPr>
-          <w:rFonts w:ascii="Courier New" w:hAnsi="Courier New" w:cs="Courier New"/>
-          <w:color w:val="A9B7C6"/>
-          <w:sz w:val="18"/>
-          <w:szCs w:val="18"/>
-        </w:rPr>
-        <w:t>(</w:t>
-      </w:r>
-      <w:proofErr w:type="spellStart"/>
-      <w:r>
-        <w:rPr>
-          <w:rFonts w:ascii="Courier New" w:hAnsi="Courier New" w:cs="Courier New"/>
-          <w:color w:val="A9B7C6"/>
-          <w:sz w:val="18"/>
-          <w:szCs w:val="18"/>
-        </w:rPr>
-        <w:t>i</w:t>
-      </w:r>
-      <w:proofErr w:type="spellEnd"/>
-      <w:r>
-        <w:rPr>
-          <w:rFonts w:ascii="Courier New" w:hAnsi="Courier New" w:cs="Courier New"/>
-          <w:color w:val="A9B7C6"/>
-          <w:sz w:val="18"/>
-          <w:szCs w:val="18"/>
-        </w:rPr>
-        <w:t>)</w:t>
-      </w:r>
-      <w:r>
-        <w:rPr>
-          <w:rFonts w:ascii="Courier New" w:hAnsi="Courier New" w:cs="Courier New"/>
-          <w:color w:val="CC7832"/>
-          <w:sz w:val="18"/>
-          <w:szCs w:val="18"/>
-        </w:rPr>
-        <w:t>;</w:t>
-      </w:r>
-      <w:r>
-        <w:rPr>
-          <w:rFonts w:ascii="Courier New" w:hAnsi="Courier New" w:cs="Courier New"/>
-          <w:color w:val="CC7832"/>
-          <w:sz w:val="18"/>
-          <w:szCs w:val="18"/>
-        </w:rPr>
-        <w:br/>
-        <w:t xml:space="preserve">   </w:t>
-      </w:r>
-      <w:r>
-        <w:rPr>
-          <w:rFonts w:ascii="Courier New" w:hAnsi="Courier New" w:cs="Courier New"/>
-          <w:color w:val="A9B7C6"/>
-          <w:sz w:val="18"/>
-          <w:szCs w:val="18"/>
-        </w:rPr>
         <w:t>}</w:t>
       </w:r>
-      <w:r>
-        <w:rPr>
-          <w:rFonts w:ascii="Courier New" w:hAnsi="Courier New" w:cs="Courier New"/>
-          <w:color w:val="A9B7C6"/>
-          <w:sz w:val="18"/>
-          <w:szCs w:val="18"/>
-        </w:rPr>
-        <w:br/>
-        <w:t>}</w:t>
-      </w:r>
     </w:p>
     <w:p>
       <w:r>
@@ -7331,41 +5634,13 @@
         <w:rPr>
           <w:rFonts w:hint="eastAsia"/>
         </w:rPr>
-        <w:t xml:space="preserve">1) 메인 </w:t>
-      </w:r>
-      <w:proofErr w:type="spellStart"/>
-      <w:r>
-        <w:rPr>
-          <w:rFonts w:hint="eastAsia"/>
-        </w:rPr>
-        <w:t>스레드에서</w:t>
-      </w:r>
-      <w:proofErr w:type="spellEnd"/>
-      <w:r>
-        <w:rPr>
-          <w:rFonts w:hint="eastAsia"/>
-        </w:rPr>
-        <w:t xml:space="preserve"> 순회하면서 </w:t>
-      </w:r>
-      <w:r>
-        <w:rPr>
-          <w:rFonts w:hint="eastAsia"/>
-        </w:rPr>
-        <w:t xml:space="preserve">서브 </w:t>
-      </w:r>
-      <w:proofErr w:type="spellStart"/>
-      <w:r>
-        <w:rPr>
-          <w:rFonts w:hint="eastAsia"/>
-        </w:rPr>
-        <w:t>스레드에서</w:t>
-      </w:r>
-      <w:proofErr w:type="spellEnd"/>
-      <w:r>
-        <w:rPr>
-          <w:rFonts w:hint="eastAsia"/>
-        </w:rPr>
-        <w:t xml:space="preserve"> </w:t>
+        <w:t xml:space="preserve">1) 메인 스레드에서 순회하면서 </w:t>
+      </w:r>
+      <w:r>
+        <w:rPr>
+          <w:rFonts w:hint="eastAsia"/>
+        </w:rPr>
+        <w:t xml:space="preserve">서브 스레드에서 </w:t>
       </w:r>
       <w:r>
         <w:rPr>
@@ -7385,55 +5660,13 @@
         <w:rPr>
           <w:rFonts w:hint="eastAsia"/>
         </w:rPr>
-        <w:t xml:space="preserve">서브 </w:t>
-      </w:r>
-      <w:proofErr w:type="spellStart"/>
-      <w:r>
-        <w:rPr>
-          <w:rFonts w:hint="eastAsia"/>
-        </w:rPr>
-        <w:t>스레드는</w:t>
-      </w:r>
-      <w:proofErr w:type="spellEnd"/>
-      <w:r>
-        <w:rPr>
-          <w:rFonts w:hint="eastAsia"/>
-        </w:rPr>
-        <w:t xml:space="preserve"> </w:t>
-      </w:r>
-      <w:r>
-        <w:rPr>
-          <w:rFonts w:hint="eastAsia"/>
-        </w:rPr>
-        <w:t xml:space="preserve">메인 </w:t>
-      </w:r>
-      <w:proofErr w:type="spellStart"/>
-      <w:r>
-        <w:rPr>
-          <w:rFonts w:hint="eastAsia"/>
-        </w:rPr>
-        <w:t>스레드의</w:t>
-      </w:r>
-      <w:proofErr w:type="spellEnd"/>
-      <w:r>
-        <w:rPr>
-          <w:rFonts w:hint="eastAsia"/>
-        </w:rPr>
-        <w:t xml:space="preserve"> </w:t>
-      </w:r>
-      <w:proofErr w:type="spellStart"/>
-      <w:r>
-        <w:rPr>
-          <w:rFonts w:hint="eastAsia"/>
-        </w:rPr>
-        <w:t>락이</w:t>
-      </w:r>
-      <w:proofErr w:type="spellEnd"/>
-      <w:r>
-        <w:rPr>
-          <w:rFonts w:hint="eastAsia"/>
-        </w:rPr>
-        <w:t xml:space="preserve"> 끝나길 기다림</w:t>
+        <w:t xml:space="preserve">서브 스레드는 </w:t>
+      </w:r>
+      <w:r>
+        <w:rPr>
+          <w:rFonts w:hint="eastAsia"/>
+        </w:rPr>
+        <w:t>메인 스레드의 락이 끝나길 기다림</w:t>
       </w:r>
     </w:p>
     <w:p/>
@@ -7530,7 +5763,6 @@
         </w:rPr>
         <w:t xml:space="preserve"> </w:t>
       </w:r>
-      <w:proofErr w:type="spellStart"/>
       <w:r>
         <w:rPr>
           <w:rFonts w:ascii="Courier New" w:hAnsi="Courier New" w:cs="Courier New"/>
@@ -7540,7 +5772,6 @@
         </w:rPr>
         <w:t>메서드를</w:t>
       </w:r>
-      <w:proofErr w:type="spellEnd"/>
       <w:r>
         <w:rPr>
           <w:rFonts w:ascii="Courier New" w:hAnsi="Courier New" w:cs="Courier New"/>
@@ -7704,7 +5935,6 @@
         </w:rPr>
         <w:t xml:space="preserve"> </w:t>
       </w:r>
-      <w:proofErr w:type="spellStart"/>
       <w:r>
         <w:rPr>
           <w:rFonts w:ascii="Courier New" w:hAnsi="Courier New" w:cs="Courier New"/>
@@ -7714,7 +5944,6 @@
         </w:rPr>
         <w:t>락</w:t>
       </w:r>
-      <w:proofErr w:type="spellEnd"/>
       <w:r>
         <w:rPr>
           <w:rFonts w:ascii="Courier New" w:hAnsi="Courier New" w:cs="Courier New"/>
@@ -7876,27 +6105,7 @@
           <w:sz w:val="18"/>
           <w:szCs w:val="18"/>
         </w:rPr>
-        <w:t>. (</w:t>
-      </w:r>
-      <w:proofErr w:type="gramStart"/>
-      <w:r>
-        <w:rPr>
-          <w:rFonts w:ascii="Courier New" w:hAnsi="Courier New" w:cs="Courier New"/>
-          <w:color w:val="00B050"/>
-          <w:sz w:val="18"/>
-          <w:szCs w:val="18"/>
-        </w:rPr>
-        <w:t>open</w:t>
-      </w:r>
-      <w:proofErr w:type="gramEnd"/>
-      <w:r>
-        <w:rPr>
-          <w:rFonts w:ascii="Courier New" w:hAnsi="Courier New" w:cs="Courier New"/>
-          <w:color w:val="00B050"/>
-          <w:sz w:val="18"/>
-          <w:szCs w:val="18"/>
-        </w:rPr>
-        <w:t xml:space="preserve"> call)</w:t>
+        <w:t>. (open call)</w:t>
       </w:r>
       <w:r>
         <w:rPr>
@@ -7916,7 +6125,6 @@
         </w:rPr>
         <w:t xml:space="preserve">private void </w:t>
       </w:r>
-      <w:proofErr w:type="spellStart"/>
       <w:r>
         <w:rPr>
           <w:rFonts w:ascii="Courier New" w:hAnsi="Courier New" w:cs="Courier New"/>
@@ -7926,7 +6134,6 @@
         </w:rPr>
         <w:t>notifyElementAdded</w:t>
       </w:r>
-      <w:proofErr w:type="spellEnd"/>
       <w:r>
         <w:rPr>
           <w:rFonts w:ascii="Courier New" w:hAnsi="Courier New" w:cs="Courier New"/>
@@ -7962,27 +6169,7 @@
           <w:szCs w:val="18"/>
         </w:rPr>
         <w:br/>
-        <w:t xml:space="preserve">   List&lt;</w:t>
-      </w:r>
-      <w:proofErr w:type="spellStart"/>
-      <w:r>
-        <w:rPr>
-          <w:rFonts w:ascii="Courier New" w:hAnsi="Courier New" w:cs="Courier New"/>
-          <w:color w:val="A9B7C6"/>
-          <w:sz w:val="18"/>
-          <w:szCs w:val="18"/>
-        </w:rPr>
-        <w:t>SetObserver</w:t>
-      </w:r>
-      <w:proofErr w:type="spellEnd"/>
-      <w:r>
-        <w:rPr>
-          <w:rFonts w:ascii="Courier New" w:hAnsi="Courier New" w:cs="Courier New"/>
-          <w:color w:val="A9B7C6"/>
-          <w:sz w:val="18"/>
-          <w:szCs w:val="18"/>
-        </w:rPr>
-        <w:t>&lt;</w:t>
+        <w:t xml:space="preserve">   List&lt;SetObserver&lt;</w:t>
       </w:r>
       <w:r>
         <w:rPr>
@@ -8067,25 +6254,14 @@
         </w:rPr>
         <w:t xml:space="preserve">new </w:t>
       </w:r>
-      <w:proofErr w:type="spellStart"/>
-      <w:r>
-        <w:rPr>
-          <w:rFonts w:ascii="Courier New" w:hAnsi="Courier New" w:cs="Courier New"/>
-          <w:color w:val="A9B7C6"/>
-          <w:sz w:val="18"/>
-          <w:szCs w:val="18"/>
-        </w:rPr>
-        <w:t>ArrayList</w:t>
-      </w:r>
-      <w:proofErr w:type="spellEnd"/>
-      <w:r>
-        <w:rPr>
-          <w:rFonts w:ascii="Courier New" w:hAnsi="Courier New" w:cs="Courier New"/>
-          <w:color w:val="A9B7C6"/>
-          <w:sz w:val="18"/>
-          <w:szCs w:val="18"/>
-        </w:rPr>
-        <w:t>&lt;&gt;(</w:t>
+      <w:r>
+        <w:rPr>
+          <w:rFonts w:ascii="Courier New" w:hAnsi="Courier New" w:cs="Courier New"/>
+          <w:color w:val="A9B7C6"/>
+          <w:sz w:val="18"/>
+          <w:szCs w:val="18"/>
+        </w:rPr>
+        <w:t>ArrayList&lt;&gt;(</w:t>
       </w:r>
       <w:r>
         <w:rPr>
@@ -8159,27 +6335,7 @@
           <w:sz w:val="18"/>
           <w:szCs w:val="18"/>
         </w:rPr>
-        <w:t>(</w:t>
-      </w:r>
-      <w:proofErr w:type="spellStart"/>
-      <w:r>
-        <w:rPr>
-          <w:rFonts w:ascii="Courier New" w:hAnsi="Courier New" w:cs="Courier New"/>
-          <w:color w:val="A9B7C6"/>
-          <w:sz w:val="18"/>
-          <w:szCs w:val="18"/>
-        </w:rPr>
-        <w:t>SetObserver</w:t>
-      </w:r>
-      <w:proofErr w:type="spellEnd"/>
-      <w:r>
-        <w:rPr>
-          <w:rFonts w:ascii="Courier New" w:hAnsi="Courier New" w:cs="Courier New"/>
-          <w:color w:val="A9B7C6"/>
-          <w:sz w:val="18"/>
-          <w:szCs w:val="18"/>
-        </w:rPr>
-        <w:t>&lt;</w:t>
+        <w:t>(SetObserver&lt;</w:t>
       </w:r>
       <w:r>
         <w:rPr>
@@ -8207,27 +6363,7 @@
           <w:szCs w:val="18"/>
         </w:rPr>
         <w:br/>
-        <w:t xml:space="preserve">      </w:t>
-      </w:r>
-      <w:proofErr w:type="spellStart"/>
-      <w:r>
-        <w:rPr>
-          <w:rFonts w:ascii="Courier New" w:hAnsi="Courier New" w:cs="Courier New"/>
-          <w:color w:val="A9B7C6"/>
-          <w:sz w:val="18"/>
-          <w:szCs w:val="18"/>
-        </w:rPr>
-        <w:t>observer.added</w:t>
-      </w:r>
-      <w:proofErr w:type="spellEnd"/>
-      <w:r>
-        <w:rPr>
-          <w:rFonts w:ascii="Courier New" w:hAnsi="Courier New" w:cs="Courier New"/>
-          <w:color w:val="A9B7C6"/>
-          <w:sz w:val="18"/>
-          <w:szCs w:val="18"/>
-        </w:rPr>
-        <w:t>(</w:t>
+        <w:t xml:space="preserve">      observer.added(</w:t>
       </w:r>
       <w:r>
         <w:rPr>
@@ -8317,16 +6453,8 @@
         <w:rPr>
           <w:b/>
         </w:rPr>
-        <w:t xml:space="preserve">) </w:t>
-      </w:r>
-      <w:proofErr w:type="spellStart"/>
-      <w:r>
-        <w:rPr>
-          <w:b/>
-        </w:rPr>
-        <w:t>CopyOnWriteArrayList</w:t>
-      </w:r>
-      <w:proofErr w:type="spellEnd"/>
+        <w:t>) CopyOnWriteArrayList</w:t>
+      </w:r>
     </w:p>
     <w:p>
       <w:pPr>
@@ -8355,27 +6483,7 @@
           <w:sz w:val="18"/>
           <w:szCs w:val="18"/>
         </w:rPr>
-        <w:t>List&lt;</w:t>
-      </w:r>
-      <w:proofErr w:type="spellStart"/>
-      <w:r>
-        <w:rPr>
-          <w:rFonts w:ascii="Courier New" w:hAnsi="Courier New" w:cs="Courier New"/>
-          <w:color w:val="A9B7C6"/>
-          <w:sz w:val="18"/>
-          <w:szCs w:val="18"/>
-        </w:rPr>
-        <w:t>SetObserser</w:t>
-      </w:r>
-      <w:proofErr w:type="spellEnd"/>
-      <w:r>
-        <w:rPr>
-          <w:rFonts w:ascii="Courier New" w:hAnsi="Courier New" w:cs="Courier New"/>
-          <w:color w:val="A9B7C6"/>
-          <w:sz w:val="18"/>
-          <w:szCs w:val="18"/>
-        </w:rPr>
-        <w:t>&lt;</w:t>
+        <w:t>List&lt;SetObserser&lt;</w:t>
       </w:r>
       <w:r>
         <w:rPr>
@@ -8422,25 +6530,14 @@
         </w:rPr>
         <w:t xml:space="preserve">new </w:t>
       </w:r>
-      <w:proofErr w:type="spellStart"/>
-      <w:r>
-        <w:rPr>
-          <w:rFonts w:ascii="Courier New" w:hAnsi="Courier New" w:cs="Courier New"/>
-          <w:color w:val="A9B7C6"/>
-          <w:sz w:val="18"/>
-          <w:szCs w:val="18"/>
-        </w:rPr>
-        <w:t>CopyOnWriteArrayList</w:t>
-      </w:r>
-      <w:proofErr w:type="spellEnd"/>
-      <w:r>
-        <w:rPr>
-          <w:rFonts w:ascii="Courier New" w:hAnsi="Courier New" w:cs="Courier New"/>
-          <w:color w:val="A9B7C6"/>
-          <w:sz w:val="18"/>
-          <w:szCs w:val="18"/>
-        </w:rPr>
-        <w:t>&lt;&gt;()</w:t>
+      <w:r>
+        <w:rPr>
+          <w:rFonts w:ascii="Courier New" w:hAnsi="Courier New" w:cs="Courier New"/>
+          <w:color w:val="A9B7C6"/>
+          <w:sz w:val="18"/>
+          <w:szCs w:val="18"/>
+        </w:rPr>
+        <w:t>CopyOnWriteArrayList&lt;&gt;()</w:t>
       </w:r>
       <w:r>
         <w:rPr>
@@ -8470,7 +6567,6 @@
         <w:br/>
         <w:t xml:space="preserve">public void </w:t>
       </w:r>
-      <w:proofErr w:type="spellStart"/>
       <w:r>
         <w:rPr>
           <w:rFonts w:ascii="Courier New" w:hAnsi="Courier New" w:cs="Courier New"/>
@@ -8480,7 +6576,251 @@
         </w:rPr>
         <w:t>addObserver</w:t>
       </w:r>
-      <w:proofErr w:type="spellEnd"/>
+      <w:r>
+        <w:rPr>
+          <w:rFonts w:ascii="Courier New" w:hAnsi="Courier New" w:cs="Courier New"/>
+          <w:color w:val="A9B7C6"/>
+          <w:sz w:val="18"/>
+          <w:szCs w:val="18"/>
+        </w:rPr>
+        <w:t>(SetObserver&lt;</w:t>
+      </w:r>
+      <w:r>
+        <w:rPr>
+          <w:rFonts w:ascii="Courier New" w:hAnsi="Courier New" w:cs="Courier New"/>
+          <w:color w:val="507874"/>
+          <w:sz w:val="18"/>
+          <w:szCs w:val="18"/>
+        </w:rPr>
+        <w:t>E</w:t>
+      </w:r>
+      <w:r>
+        <w:rPr>
+          <w:rFonts w:ascii="Courier New" w:hAnsi="Courier New" w:cs="Courier New"/>
+          <w:color w:val="A9B7C6"/>
+          <w:sz w:val="18"/>
+          <w:szCs w:val="18"/>
+        </w:rPr>
+        <w:t>&gt; observer) {</w:t>
+      </w:r>
+      <w:r>
+        <w:rPr>
+          <w:rFonts w:ascii="Courier New" w:hAnsi="Courier New" w:cs="Courier New"/>
+          <w:color w:val="A9B7C6"/>
+          <w:sz w:val="18"/>
+          <w:szCs w:val="18"/>
+        </w:rPr>
+        <w:br/>
+        <w:t xml:space="preserve">   </w:t>
+      </w:r>
+      <w:r>
+        <w:rPr>
+          <w:rFonts w:ascii="Courier New" w:hAnsi="Courier New" w:cs="Courier New"/>
+          <w:color w:val="9876AA"/>
+          <w:sz w:val="18"/>
+          <w:szCs w:val="18"/>
+        </w:rPr>
+        <w:t>observers</w:t>
+      </w:r>
+      <w:r>
+        <w:rPr>
+          <w:rFonts w:ascii="Courier New" w:hAnsi="Courier New" w:cs="Courier New"/>
+          <w:color w:val="A9B7C6"/>
+          <w:sz w:val="18"/>
+          <w:szCs w:val="18"/>
+        </w:rPr>
+        <w:t>.add(observer)</w:t>
+      </w:r>
+      <w:r>
+        <w:rPr>
+          <w:rFonts w:ascii="Courier New" w:hAnsi="Courier New" w:cs="Courier New"/>
+          <w:color w:val="CC7832"/>
+          <w:sz w:val="18"/>
+          <w:szCs w:val="18"/>
+        </w:rPr>
+        <w:t>;</w:t>
+      </w:r>
+      <w:r>
+        <w:rPr>
+          <w:rFonts w:ascii="Courier New" w:hAnsi="Courier New" w:cs="Courier New"/>
+          <w:color w:val="CC7832"/>
+          <w:sz w:val="18"/>
+          <w:szCs w:val="18"/>
+        </w:rPr>
+        <w:br/>
+      </w:r>
+      <w:r>
+        <w:rPr>
+          <w:rFonts w:ascii="Courier New" w:hAnsi="Courier New" w:cs="Courier New"/>
+          <w:color w:val="A9B7C6"/>
+          <w:sz w:val="18"/>
+          <w:szCs w:val="18"/>
+        </w:rPr>
+        <w:t>}</w:t>
+      </w:r>
+      <w:r>
+        <w:rPr>
+          <w:rFonts w:ascii="Courier New" w:hAnsi="Courier New" w:cs="Courier New"/>
+          <w:color w:val="A9B7C6"/>
+          <w:sz w:val="18"/>
+          <w:szCs w:val="18"/>
+        </w:rPr>
+        <w:br/>
+      </w:r>
+      <w:r>
+        <w:rPr>
+          <w:rFonts w:ascii="Courier New" w:hAnsi="Courier New" w:cs="Courier New"/>
+          <w:color w:val="A9B7C6"/>
+          <w:sz w:val="18"/>
+          <w:szCs w:val="18"/>
+        </w:rPr>
+        <w:br/>
+      </w:r>
+      <w:r>
+        <w:rPr>
+          <w:rFonts w:ascii="Courier New" w:hAnsi="Courier New" w:cs="Courier New"/>
+          <w:color w:val="CC7832"/>
+          <w:sz w:val="18"/>
+          <w:szCs w:val="18"/>
+        </w:rPr>
+        <w:t xml:space="preserve">public boolean </w:t>
+      </w:r>
+      <w:r>
+        <w:rPr>
+          <w:rFonts w:ascii="Courier New" w:hAnsi="Courier New" w:cs="Courier New"/>
+          <w:color w:val="FFC66D"/>
+          <w:sz w:val="18"/>
+          <w:szCs w:val="18"/>
+        </w:rPr>
+        <w:t>removeObserver</w:t>
+      </w:r>
+      <w:r>
+        <w:rPr>
+          <w:rFonts w:ascii="Courier New" w:hAnsi="Courier New" w:cs="Courier New"/>
+          <w:color w:val="A9B7C6"/>
+          <w:sz w:val="18"/>
+          <w:szCs w:val="18"/>
+        </w:rPr>
+        <w:t>(SetObserver&lt;</w:t>
+      </w:r>
+      <w:r>
+        <w:rPr>
+          <w:rFonts w:ascii="Courier New" w:hAnsi="Courier New" w:cs="Courier New"/>
+          <w:color w:val="507874"/>
+          <w:sz w:val="18"/>
+          <w:szCs w:val="18"/>
+        </w:rPr>
+        <w:t>E</w:t>
+      </w:r>
+      <w:r>
+        <w:rPr>
+          <w:rFonts w:ascii="Courier New" w:hAnsi="Courier New" w:cs="Courier New"/>
+          <w:color w:val="A9B7C6"/>
+          <w:sz w:val="18"/>
+          <w:szCs w:val="18"/>
+        </w:rPr>
+        <w:t>&gt; observer) {</w:t>
+      </w:r>
+      <w:r>
+        <w:rPr>
+          <w:rFonts w:ascii="Courier New" w:hAnsi="Courier New" w:cs="Courier New"/>
+          <w:color w:val="A9B7C6"/>
+          <w:sz w:val="18"/>
+          <w:szCs w:val="18"/>
+        </w:rPr>
+        <w:br/>
+        <w:t xml:space="preserve">   </w:t>
+      </w:r>
+      <w:r>
+        <w:rPr>
+          <w:rFonts w:ascii="Courier New" w:hAnsi="Courier New" w:cs="Courier New"/>
+          <w:color w:val="CC7832"/>
+          <w:sz w:val="18"/>
+          <w:szCs w:val="18"/>
+        </w:rPr>
+        <w:t xml:space="preserve">return </w:t>
+      </w:r>
+      <w:r>
+        <w:rPr>
+          <w:rFonts w:ascii="Courier New" w:hAnsi="Courier New" w:cs="Courier New"/>
+          <w:color w:val="9876AA"/>
+          <w:sz w:val="18"/>
+          <w:szCs w:val="18"/>
+        </w:rPr>
+        <w:t>observers</w:t>
+      </w:r>
+      <w:r>
+        <w:rPr>
+          <w:rFonts w:ascii="Courier New" w:hAnsi="Courier New" w:cs="Courier New"/>
+          <w:color w:val="A9B7C6"/>
+          <w:sz w:val="18"/>
+          <w:szCs w:val="18"/>
+        </w:rPr>
+        <w:t>.remove(observer)</w:t>
+      </w:r>
+      <w:r>
+        <w:rPr>
+          <w:rFonts w:ascii="Courier New" w:hAnsi="Courier New" w:cs="Courier New"/>
+          <w:color w:val="CC7832"/>
+          <w:sz w:val="18"/>
+          <w:szCs w:val="18"/>
+        </w:rPr>
+        <w:t>;</w:t>
+      </w:r>
+      <w:r>
+        <w:rPr>
+          <w:rFonts w:ascii="Courier New" w:hAnsi="Courier New" w:cs="Courier New"/>
+          <w:color w:val="CC7832"/>
+          <w:sz w:val="18"/>
+          <w:szCs w:val="18"/>
+        </w:rPr>
+        <w:br/>
+      </w:r>
+      <w:r>
+        <w:rPr>
+          <w:rFonts w:ascii="Courier New" w:hAnsi="Courier New" w:cs="Courier New"/>
+          <w:color w:val="A9B7C6"/>
+          <w:sz w:val="18"/>
+          <w:szCs w:val="18"/>
+        </w:rPr>
+        <w:t>}</w:t>
+      </w:r>
+      <w:r>
+        <w:rPr>
+          <w:rFonts w:ascii="Courier New" w:hAnsi="Courier New" w:cs="Courier New"/>
+          <w:color w:val="A9B7C6"/>
+          <w:sz w:val="18"/>
+          <w:szCs w:val="18"/>
+        </w:rPr>
+        <w:br/>
+      </w:r>
+      <w:r>
+        <w:rPr>
+          <w:rFonts w:ascii="Courier New" w:hAnsi="Courier New" w:cs="Courier New"/>
+          <w:color w:val="A9B7C6"/>
+          <w:sz w:val="18"/>
+          <w:szCs w:val="18"/>
+        </w:rPr>
+        <w:br/>
+      </w:r>
+      <w:r>
+        <w:rPr>
+          <w:rFonts w:ascii="Courier New" w:hAnsi="Courier New" w:cs="Courier New"/>
+          <w:color w:val="CC7832"/>
+          <w:sz w:val="18"/>
+          <w:szCs w:val="18"/>
+        </w:rPr>
+        <w:t xml:space="preserve">public void </w:t>
+      </w:r>
+      <w:r>
+        <w:rPr>
+          <w:rFonts w:ascii="Courier New" w:hAnsi="Courier New" w:cs="Courier New"/>
+          <w:color w:val="FFC66D"/>
+          <w:sz w:val="18"/>
+          <w:szCs w:val="18"/>
+        </w:rPr>
+        <w:t>notifyElementAdded</w:t>
+      </w:r>
       <w:r>
         <w:rPr>
           <w:rFonts w:ascii="Courier New" w:hAnsi="Courier New" w:cs="Courier New"/>
@@ -8490,26 +6830,6 @@
         </w:rPr>
         <w:t>(</w:t>
       </w:r>
-      <w:proofErr w:type="spellStart"/>
-      <w:r>
-        <w:rPr>
-          <w:rFonts w:ascii="Courier New" w:hAnsi="Courier New" w:cs="Courier New"/>
-          <w:color w:val="A9B7C6"/>
-          <w:sz w:val="18"/>
-          <w:szCs w:val="18"/>
-        </w:rPr>
-        <w:t>SetObserver</w:t>
-      </w:r>
-      <w:proofErr w:type="spellEnd"/>
-      <w:r>
-        <w:rPr>
-          <w:rFonts w:ascii="Courier New" w:hAnsi="Courier New" w:cs="Courier New"/>
-          <w:color w:val="A9B7C6"/>
-          <w:sz w:val="18"/>
-          <w:szCs w:val="18"/>
-        </w:rPr>
-        <w:t>&lt;</w:t>
-      </w:r>
       <w:r>
         <w:rPr>
           <w:rFonts w:ascii="Courier New" w:hAnsi="Courier New" w:cs="Courier New"/>
@@ -8517,6 +6837,52 @@
           <w:sz w:val="18"/>
           <w:szCs w:val="18"/>
         </w:rPr>
+        <w:t xml:space="preserve">E </w:t>
+      </w:r>
+      <w:r>
+        <w:rPr>
+          <w:rFonts w:ascii="Courier New" w:hAnsi="Courier New" w:cs="Courier New"/>
+          <w:color w:val="A9B7C6"/>
+          <w:sz w:val="18"/>
+          <w:szCs w:val="18"/>
+        </w:rPr>
+        <w:t>element) {</w:t>
+      </w:r>
+      <w:r>
+        <w:rPr>
+          <w:rFonts w:ascii="Courier New" w:hAnsi="Courier New" w:cs="Courier New"/>
+          <w:color w:val="A9B7C6"/>
+          <w:sz w:val="18"/>
+          <w:szCs w:val="18"/>
+        </w:rPr>
+        <w:br/>
+        <w:t xml:space="preserve">   </w:t>
+      </w:r>
+      <w:r>
+        <w:rPr>
+          <w:rFonts w:ascii="Courier New" w:hAnsi="Courier New" w:cs="Courier New"/>
+          <w:color w:val="CC7832"/>
+          <w:sz w:val="18"/>
+          <w:szCs w:val="18"/>
+        </w:rPr>
+        <w:t xml:space="preserve">for </w:t>
+      </w:r>
+      <w:r>
+        <w:rPr>
+          <w:rFonts w:ascii="Courier New" w:hAnsi="Courier New" w:cs="Courier New"/>
+          <w:color w:val="A9B7C6"/>
+          <w:sz w:val="18"/>
+          <w:szCs w:val="18"/>
+        </w:rPr>
+        <w:t>(SetObserver&lt;</w:t>
+      </w:r>
+      <w:r>
+        <w:rPr>
+          <w:rFonts w:ascii="Courier New" w:hAnsi="Courier New" w:cs="Courier New"/>
+          <w:color w:val="507874"/>
+          <w:sz w:val="18"/>
+          <w:szCs w:val="18"/>
+        </w:rPr>
         <w:t>E</w:t>
       </w:r>
       <w:r>
@@ -8526,19 +6892,8 @@
           <w:sz w:val="18"/>
           <w:szCs w:val="18"/>
         </w:rPr>
-        <w:t>&gt; observer) {</w:t>
-      </w:r>
-      <w:r>
-        <w:rPr>
-          <w:rFonts w:ascii="Courier New" w:hAnsi="Courier New" w:cs="Courier New"/>
-          <w:color w:val="A9B7C6"/>
-          <w:sz w:val="18"/>
-          <w:szCs w:val="18"/>
-        </w:rPr>
-        <w:br/>
-        <w:t xml:space="preserve">   </w:t>
-      </w:r>
-      <w:proofErr w:type="spellStart"/>
+        <w:t xml:space="preserve">&gt; observer : </w:t>
+      </w:r>
       <w:r>
         <w:rPr>
           <w:rFonts w:ascii="Courier New" w:hAnsi="Courier New" w:cs="Courier New"/>
@@ -8555,170 +6910,18 @@
           <w:sz w:val="18"/>
           <w:szCs w:val="18"/>
         </w:rPr>
-        <w:t>.add</w:t>
-      </w:r>
-      <w:proofErr w:type="spellEnd"/>
-      <w:r>
-        <w:rPr>
-          <w:rFonts w:ascii="Courier New" w:hAnsi="Courier New" w:cs="Courier New"/>
-          <w:color w:val="A9B7C6"/>
-          <w:sz w:val="18"/>
-          <w:szCs w:val="18"/>
-        </w:rPr>
-        <w:t>(observer)</w:t>
-      </w:r>
-      <w:r>
-        <w:rPr>
-          <w:rFonts w:ascii="Courier New" w:hAnsi="Courier New" w:cs="Courier New"/>
-          <w:color w:val="CC7832"/>
-          <w:sz w:val="18"/>
-          <w:szCs w:val="18"/>
-        </w:rPr>
-        <w:t>;</w:t>
-      </w:r>
-      <w:r>
-        <w:rPr>
-          <w:rFonts w:ascii="Courier New" w:hAnsi="Courier New" w:cs="Courier New"/>
-          <w:color w:val="CC7832"/>
-          <w:sz w:val="18"/>
-          <w:szCs w:val="18"/>
-        </w:rPr>
-        <w:br/>
-      </w:r>
-      <w:r>
-        <w:rPr>
-          <w:rFonts w:ascii="Courier New" w:hAnsi="Courier New" w:cs="Courier New"/>
-          <w:color w:val="A9B7C6"/>
-          <w:sz w:val="18"/>
-          <w:szCs w:val="18"/>
-        </w:rPr>
-        <w:t>}</w:t>
-      </w:r>
-      <w:r>
-        <w:rPr>
-          <w:rFonts w:ascii="Courier New" w:hAnsi="Courier New" w:cs="Courier New"/>
-          <w:color w:val="A9B7C6"/>
-          <w:sz w:val="18"/>
-          <w:szCs w:val="18"/>
-        </w:rPr>
-        <w:br/>
-      </w:r>
-      <w:r>
-        <w:rPr>
-          <w:rFonts w:ascii="Courier New" w:hAnsi="Courier New" w:cs="Courier New"/>
-          <w:color w:val="A9B7C6"/>
-          <w:sz w:val="18"/>
-          <w:szCs w:val="18"/>
-        </w:rPr>
-        <w:br/>
-      </w:r>
-      <w:r>
-        <w:rPr>
-          <w:rFonts w:ascii="Courier New" w:hAnsi="Courier New" w:cs="Courier New"/>
-          <w:color w:val="CC7832"/>
-          <w:sz w:val="18"/>
-          <w:szCs w:val="18"/>
-        </w:rPr>
-        <w:t xml:space="preserve">public </w:t>
-      </w:r>
-      <w:proofErr w:type="spellStart"/>
-      <w:r>
-        <w:rPr>
-          <w:rFonts w:ascii="Courier New" w:hAnsi="Courier New" w:cs="Courier New"/>
-          <w:color w:val="CC7832"/>
-          <w:sz w:val="18"/>
-          <w:szCs w:val="18"/>
-        </w:rPr>
-        <w:t>boolean</w:t>
-      </w:r>
-      <w:proofErr w:type="spellEnd"/>
-      <w:r>
-        <w:rPr>
-          <w:rFonts w:ascii="Courier New" w:hAnsi="Courier New" w:cs="Courier New"/>
-          <w:color w:val="CC7832"/>
-          <w:sz w:val="18"/>
-          <w:szCs w:val="18"/>
-        </w:rPr>
-        <w:t xml:space="preserve"> </w:t>
-      </w:r>
-      <w:proofErr w:type="spellStart"/>
-      <w:r>
-        <w:rPr>
-          <w:rFonts w:ascii="Courier New" w:hAnsi="Courier New" w:cs="Courier New"/>
-          <w:color w:val="FFC66D"/>
-          <w:sz w:val="18"/>
-          <w:szCs w:val="18"/>
-        </w:rPr>
-        <w:t>removeObserver</w:t>
-      </w:r>
-      <w:proofErr w:type="spellEnd"/>
-      <w:r>
-        <w:rPr>
-          <w:rFonts w:ascii="Courier New" w:hAnsi="Courier New" w:cs="Courier New"/>
-          <w:color w:val="A9B7C6"/>
-          <w:sz w:val="18"/>
-          <w:szCs w:val="18"/>
-        </w:rPr>
-        <w:t>(</w:t>
-      </w:r>
-      <w:proofErr w:type="spellStart"/>
-      <w:r>
-        <w:rPr>
-          <w:rFonts w:ascii="Courier New" w:hAnsi="Courier New" w:cs="Courier New"/>
-          <w:color w:val="A9B7C6"/>
-          <w:sz w:val="18"/>
-          <w:szCs w:val="18"/>
-        </w:rPr>
-        <w:t>SetObserver</w:t>
-      </w:r>
-      <w:proofErr w:type="spellEnd"/>
-      <w:r>
-        <w:rPr>
-          <w:rFonts w:ascii="Courier New" w:hAnsi="Courier New" w:cs="Courier New"/>
-          <w:color w:val="A9B7C6"/>
-          <w:sz w:val="18"/>
-          <w:szCs w:val="18"/>
-        </w:rPr>
-        <w:t>&lt;</w:t>
-      </w:r>
-      <w:r>
-        <w:rPr>
-          <w:rFonts w:ascii="Courier New" w:hAnsi="Courier New" w:cs="Courier New"/>
-          <w:color w:val="507874"/>
-          <w:sz w:val="18"/>
-          <w:szCs w:val="18"/>
-        </w:rPr>
-        <w:t>E</w:t>
-      </w:r>
-      <w:r>
-        <w:rPr>
-          <w:rFonts w:ascii="Courier New" w:hAnsi="Courier New" w:cs="Courier New"/>
-          <w:color w:val="A9B7C6"/>
-          <w:sz w:val="18"/>
-          <w:szCs w:val="18"/>
-        </w:rPr>
-        <w:t>&gt; observer) {</w:t>
-      </w:r>
-      <w:r>
-        <w:rPr>
-          <w:rFonts w:ascii="Courier New" w:hAnsi="Courier New" w:cs="Courier New"/>
-          <w:color w:val="A9B7C6"/>
-          <w:sz w:val="18"/>
-          <w:szCs w:val="18"/>
-        </w:rPr>
-        <w:br/>
-        <w:t xml:space="preserve">   </w:t>
-      </w:r>
-      <w:r>
-        <w:rPr>
-          <w:rFonts w:ascii="Courier New" w:hAnsi="Courier New" w:cs="Courier New"/>
-          <w:color w:val="CC7832"/>
-          <w:sz w:val="18"/>
-          <w:szCs w:val="18"/>
-        </w:rPr>
-        <w:t xml:space="preserve">return </w:t>
-      </w:r>
-      <w:proofErr w:type="spellStart"/>
+        <w:t>) {</w:t>
+      </w:r>
+      <w:r>
+        <w:rPr>
+          <w:rFonts w:ascii="Courier New" w:hAnsi="Courier New" w:cs="Courier New"/>
+          <w:color w:val="A9B7C6"/>
+          <w:sz w:val="18"/>
+          <w:szCs w:val="18"/>
+        </w:rPr>
+        <w:br/>
+        <w:t xml:space="preserve">      </w:t>
+      </w:r>
       <w:r>
         <w:rPr>
           <w:rFonts w:ascii="Courier New" w:hAnsi="Courier New" w:cs="Courier New"/>
@@ -8735,232 +6938,7 @@
           <w:sz w:val="18"/>
           <w:szCs w:val="18"/>
         </w:rPr>
-        <w:t>.remove</w:t>
-      </w:r>
-      <w:proofErr w:type="spellEnd"/>
-      <w:r>
-        <w:rPr>
-          <w:rFonts w:ascii="Courier New" w:hAnsi="Courier New" w:cs="Courier New"/>
-          <w:color w:val="A9B7C6"/>
-          <w:sz w:val="18"/>
-          <w:szCs w:val="18"/>
-        </w:rPr>
-        <w:t>(observer)</w:t>
-      </w:r>
-      <w:r>
-        <w:rPr>
-          <w:rFonts w:ascii="Courier New" w:hAnsi="Courier New" w:cs="Courier New"/>
-          <w:color w:val="CC7832"/>
-          <w:sz w:val="18"/>
-          <w:szCs w:val="18"/>
-        </w:rPr>
-        <w:t>;</w:t>
-      </w:r>
-      <w:r>
-        <w:rPr>
-          <w:rFonts w:ascii="Courier New" w:hAnsi="Courier New" w:cs="Courier New"/>
-          <w:color w:val="CC7832"/>
-          <w:sz w:val="18"/>
-          <w:szCs w:val="18"/>
-        </w:rPr>
-        <w:br/>
-      </w:r>
-      <w:r>
-        <w:rPr>
-          <w:rFonts w:ascii="Courier New" w:hAnsi="Courier New" w:cs="Courier New"/>
-          <w:color w:val="A9B7C6"/>
-          <w:sz w:val="18"/>
-          <w:szCs w:val="18"/>
-        </w:rPr>
-        <w:t>}</w:t>
-      </w:r>
-      <w:r>
-        <w:rPr>
-          <w:rFonts w:ascii="Courier New" w:hAnsi="Courier New" w:cs="Courier New"/>
-          <w:color w:val="A9B7C6"/>
-          <w:sz w:val="18"/>
-          <w:szCs w:val="18"/>
-        </w:rPr>
-        <w:br/>
-      </w:r>
-      <w:r>
-        <w:rPr>
-          <w:rFonts w:ascii="Courier New" w:hAnsi="Courier New" w:cs="Courier New"/>
-          <w:color w:val="A9B7C6"/>
-          <w:sz w:val="18"/>
-          <w:szCs w:val="18"/>
-        </w:rPr>
-        <w:br/>
-      </w:r>
-      <w:r>
-        <w:rPr>
-          <w:rFonts w:ascii="Courier New" w:hAnsi="Courier New" w:cs="Courier New"/>
-          <w:color w:val="CC7832"/>
-          <w:sz w:val="18"/>
-          <w:szCs w:val="18"/>
-        </w:rPr>
-        <w:t xml:space="preserve">public void </w:t>
-      </w:r>
-      <w:proofErr w:type="spellStart"/>
-      <w:r>
-        <w:rPr>
-          <w:rFonts w:ascii="Courier New" w:hAnsi="Courier New" w:cs="Courier New"/>
-          <w:color w:val="FFC66D"/>
-          <w:sz w:val="18"/>
-          <w:szCs w:val="18"/>
-        </w:rPr>
-        <w:t>notifyElementAdded</w:t>
-      </w:r>
-      <w:proofErr w:type="spellEnd"/>
-      <w:r>
-        <w:rPr>
-          <w:rFonts w:ascii="Courier New" w:hAnsi="Courier New" w:cs="Courier New"/>
-          <w:color w:val="A9B7C6"/>
-          <w:sz w:val="18"/>
-          <w:szCs w:val="18"/>
-        </w:rPr>
-        <w:t>(</w:t>
-      </w:r>
-      <w:r>
-        <w:rPr>
-          <w:rFonts w:ascii="Courier New" w:hAnsi="Courier New" w:cs="Courier New"/>
-          <w:color w:val="507874"/>
-          <w:sz w:val="18"/>
-          <w:szCs w:val="18"/>
-        </w:rPr>
-        <w:t xml:space="preserve">E </w:t>
-      </w:r>
-      <w:r>
-        <w:rPr>
-          <w:rFonts w:ascii="Courier New" w:hAnsi="Courier New" w:cs="Courier New"/>
-          <w:color w:val="A9B7C6"/>
-          <w:sz w:val="18"/>
-          <w:szCs w:val="18"/>
-        </w:rPr>
-        <w:t>element) {</w:t>
-      </w:r>
-      <w:r>
-        <w:rPr>
-          <w:rFonts w:ascii="Courier New" w:hAnsi="Courier New" w:cs="Courier New"/>
-          <w:color w:val="A9B7C6"/>
-          <w:sz w:val="18"/>
-          <w:szCs w:val="18"/>
-        </w:rPr>
-        <w:br/>
-        <w:t xml:space="preserve">   </w:t>
-      </w:r>
-      <w:r>
-        <w:rPr>
-          <w:rFonts w:ascii="Courier New" w:hAnsi="Courier New" w:cs="Courier New"/>
-          <w:color w:val="CC7832"/>
-          <w:sz w:val="18"/>
-          <w:szCs w:val="18"/>
-        </w:rPr>
-        <w:t xml:space="preserve">for </w:t>
-      </w:r>
-      <w:r>
-        <w:rPr>
-          <w:rFonts w:ascii="Courier New" w:hAnsi="Courier New" w:cs="Courier New"/>
-          <w:color w:val="A9B7C6"/>
-          <w:sz w:val="18"/>
-          <w:szCs w:val="18"/>
-        </w:rPr>
-        <w:t>(</w:t>
-      </w:r>
-      <w:proofErr w:type="spellStart"/>
-      <w:r>
-        <w:rPr>
-          <w:rFonts w:ascii="Courier New" w:hAnsi="Courier New" w:cs="Courier New"/>
-          <w:color w:val="A9B7C6"/>
-          <w:sz w:val="18"/>
-          <w:szCs w:val="18"/>
-        </w:rPr>
-        <w:t>SetObserver</w:t>
-      </w:r>
-      <w:proofErr w:type="spellEnd"/>
-      <w:r>
-        <w:rPr>
-          <w:rFonts w:ascii="Courier New" w:hAnsi="Courier New" w:cs="Courier New"/>
-          <w:color w:val="A9B7C6"/>
-          <w:sz w:val="18"/>
-          <w:szCs w:val="18"/>
-        </w:rPr>
-        <w:t>&lt;</w:t>
-      </w:r>
-      <w:r>
-        <w:rPr>
-          <w:rFonts w:ascii="Courier New" w:hAnsi="Courier New" w:cs="Courier New"/>
-          <w:color w:val="507874"/>
-          <w:sz w:val="18"/>
-          <w:szCs w:val="18"/>
-        </w:rPr>
-        <w:t>E</w:t>
-      </w:r>
-      <w:r>
-        <w:rPr>
-          <w:rFonts w:ascii="Courier New" w:hAnsi="Courier New" w:cs="Courier New"/>
-          <w:color w:val="A9B7C6"/>
-          <w:sz w:val="18"/>
-          <w:szCs w:val="18"/>
-        </w:rPr>
-        <w:t xml:space="preserve">&gt; observer : </w:t>
-      </w:r>
-      <w:r>
-        <w:rPr>
-          <w:rFonts w:ascii="Courier New" w:hAnsi="Courier New" w:cs="Courier New"/>
-          <w:color w:val="9876AA"/>
-          <w:sz w:val="18"/>
-          <w:szCs w:val="18"/>
-        </w:rPr>
-        <w:t>observers</w:t>
-      </w:r>
-      <w:r>
-        <w:rPr>
-          <w:rFonts w:ascii="Courier New" w:hAnsi="Courier New" w:cs="Courier New"/>
-          <w:color w:val="A9B7C6"/>
-          <w:sz w:val="18"/>
-          <w:szCs w:val="18"/>
-        </w:rPr>
-        <w:t>) {</w:t>
-      </w:r>
-      <w:r>
-        <w:rPr>
-          <w:rFonts w:ascii="Courier New" w:hAnsi="Courier New" w:cs="Courier New"/>
-          <w:color w:val="A9B7C6"/>
-          <w:sz w:val="18"/>
-          <w:szCs w:val="18"/>
-        </w:rPr>
-        <w:br/>
-        <w:t xml:space="preserve">      </w:t>
-      </w:r>
-      <w:proofErr w:type="spellStart"/>
-      <w:r>
-        <w:rPr>
-          <w:rFonts w:ascii="Courier New" w:hAnsi="Courier New" w:cs="Courier New"/>
-          <w:color w:val="9876AA"/>
-          <w:sz w:val="18"/>
-          <w:szCs w:val="18"/>
-        </w:rPr>
-        <w:t>observers</w:t>
-      </w:r>
-      <w:r>
-        <w:rPr>
-          <w:rFonts w:ascii="Courier New" w:hAnsi="Courier New" w:cs="Courier New"/>
-          <w:color w:val="A9B7C6"/>
-          <w:sz w:val="18"/>
-          <w:szCs w:val="18"/>
-        </w:rPr>
-        <w:t>.added</w:t>
-      </w:r>
-      <w:proofErr w:type="spellEnd"/>
-      <w:r>
-        <w:rPr>
-          <w:rFonts w:ascii="Courier New" w:hAnsi="Courier New" w:cs="Courier New"/>
-          <w:color w:val="A9B7C6"/>
-          <w:sz w:val="18"/>
-          <w:szCs w:val="18"/>
-        </w:rPr>
-        <w:t>(</w:t>
+        <w:t>.added(</w:t>
       </w:r>
       <w:r>
         <w:rPr>
@@ -9036,7 +7014,6 @@
           <w:b/>
         </w:rPr>
       </w:pPr>
-      <w:proofErr w:type="spellStart"/>
       <w:r>
         <w:rPr>
           <w:b/>
@@ -9057,7 +7034,6 @@
         </w:rPr>
         <w:t>lass</w:t>
       </w:r>
-      <w:proofErr w:type="spellEnd"/>
     </w:p>
     <w:p>
       <w:pPr>
@@ -9097,25 +7073,14 @@
         </w:rPr>
         <w:t>(</w:t>
       </w:r>
-      <w:proofErr w:type="spellStart"/>
-      <w:r>
-        <w:rPr>
-          <w:rFonts w:ascii="Courier New" w:hAnsi="Courier New" w:cs="Courier New"/>
-          <w:color w:val="CC7832"/>
-          <w:sz w:val="18"/>
-          <w:szCs w:val="18"/>
-        </w:rPr>
-        <w:t>int</w:t>
-      </w:r>
-      <w:proofErr w:type="spellEnd"/>
-      <w:r>
-        <w:rPr>
-          <w:rFonts w:ascii="Courier New" w:hAnsi="Courier New" w:cs="Courier New"/>
-          <w:color w:val="CC7832"/>
-          <w:sz w:val="18"/>
-          <w:szCs w:val="18"/>
-        </w:rPr>
-        <w:t xml:space="preserve"> </w:t>
+      <w:r>
+        <w:rPr>
+          <w:rFonts w:ascii="Courier New" w:hAnsi="Courier New" w:cs="Courier New"/>
+          <w:color w:val="CC7832"/>
+          <w:sz w:val="18"/>
+          <w:szCs w:val="18"/>
+        </w:rPr>
+        <w:t xml:space="preserve">int </w:t>
       </w:r>
       <w:r>
         <w:rPr>
@@ -9207,27 +7172,7 @@
           <w:szCs w:val="18"/>
         </w:rPr>
         <w:br/>
-        <w:t xml:space="preserve">        Object[] elements = </w:t>
-      </w:r>
-      <w:proofErr w:type="spellStart"/>
-      <w:r>
-        <w:rPr>
-          <w:rFonts w:ascii="Courier New" w:hAnsi="Courier New" w:cs="Courier New"/>
-          <w:color w:val="A9B7C6"/>
-          <w:sz w:val="18"/>
-          <w:szCs w:val="18"/>
-        </w:rPr>
-        <w:t>getArray</w:t>
-      </w:r>
-      <w:proofErr w:type="spellEnd"/>
-      <w:r>
-        <w:rPr>
-          <w:rFonts w:ascii="Courier New" w:hAnsi="Courier New" w:cs="Courier New"/>
-          <w:color w:val="A9B7C6"/>
-          <w:sz w:val="18"/>
-          <w:szCs w:val="18"/>
-        </w:rPr>
-        <w:t>()</w:t>
+        <w:t xml:space="preserve">        Object[] elements = getArray()</w:t>
       </w:r>
       <w:r>
         <w:rPr>
@@ -9246,57 +7191,16 @@
           <w:szCs w:val="18"/>
         </w:rPr>
         <w:br/>
-        <w:t xml:space="preserve">        </w:t>
-      </w:r>
-      <w:proofErr w:type="spellStart"/>
-      <w:r>
-        <w:rPr>
-          <w:rFonts w:ascii="Courier New" w:hAnsi="Courier New" w:cs="Courier New"/>
-          <w:color w:val="CC7832"/>
-          <w:sz w:val="18"/>
-          <w:szCs w:val="18"/>
-        </w:rPr>
-        <w:t>int</w:t>
-      </w:r>
-      <w:proofErr w:type="spellEnd"/>
-      <w:r>
-        <w:rPr>
-          <w:rFonts w:ascii="Courier New" w:hAnsi="Courier New" w:cs="Courier New"/>
-          <w:color w:val="CC7832"/>
-          <w:sz w:val="18"/>
-          <w:szCs w:val="18"/>
-        </w:rPr>
-        <w:t xml:space="preserve"> </w:t>
-      </w:r>
-      <w:proofErr w:type="spellStart"/>
-      <w:r>
-        <w:rPr>
-          <w:rFonts w:ascii="Courier New" w:hAnsi="Courier New" w:cs="Courier New"/>
-          <w:color w:val="A9B7C6"/>
-          <w:sz w:val="18"/>
-          <w:szCs w:val="18"/>
-        </w:rPr>
-        <w:t>len</w:t>
-      </w:r>
-      <w:proofErr w:type="spellEnd"/>
-      <w:r>
-        <w:rPr>
-          <w:rFonts w:ascii="Courier New" w:hAnsi="Courier New" w:cs="Courier New"/>
-          <w:color w:val="A9B7C6"/>
-          <w:sz w:val="18"/>
-          <w:szCs w:val="18"/>
-        </w:rPr>
-        <w:t xml:space="preserve"> = </w:t>
-      </w:r>
-      <w:proofErr w:type="spellStart"/>
-      <w:r>
-        <w:rPr>
-          <w:rFonts w:ascii="Courier New" w:hAnsi="Courier New" w:cs="Courier New"/>
-          <w:color w:val="A9B7C6"/>
-          <w:sz w:val="18"/>
-          <w:szCs w:val="18"/>
-        </w:rPr>
-        <w:t>elements.</w:t>
+        <w:t xml:space="preserve">        int </w:t>
+      </w:r>
+      <w:r>
+        <w:rPr>
+          <w:rFonts w:ascii="Courier New" w:hAnsi="Courier New" w:cs="Courier New"/>
+          <w:color w:val="A9B7C6"/>
+          <w:sz w:val="18"/>
+          <w:szCs w:val="18"/>
+        </w:rPr>
+        <w:t>len = elements.</w:t>
       </w:r>
       <w:r>
         <w:rPr>
@@ -9307,7 +7211,6 @@
         </w:rPr>
         <w:t>length</w:t>
       </w:r>
-      <w:proofErr w:type="spellEnd"/>
       <w:r>
         <w:rPr>
           <w:rFonts w:ascii="Courier New" w:hAnsi="Courier New" w:cs="Courier New"/>
@@ -9334,27 +7237,7 @@
           <w:sz w:val="18"/>
           <w:szCs w:val="18"/>
         </w:rPr>
-        <w:t xml:space="preserve">(index &gt; </w:t>
-      </w:r>
-      <w:proofErr w:type="spellStart"/>
-      <w:r>
-        <w:rPr>
-          <w:rFonts w:ascii="Courier New" w:hAnsi="Courier New" w:cs="Courier New"/>
-          <w:color w:val="A9B7C6"/>
-          <w:sz w:val="18"/>
-          <w:szCs w:val="18"/>
-        </w:rPr>
-        <w:t>len</w:t>
-      </w:r>
-      <w:proofErr w:type="spellEnd"/>
-      <w:r>
-        <w:rPr>
-          <w:rFonts w:ascii="Courier New" w:hAnsi="Courier New" w:cs="Courier New"/>
-          <w:color w:val="A9B7C6"/>
-          <w:sz w:val="18"/>
-          <w:szCs w:val="18"/>
-        </w:rPr>
-        <w:t xml:space="preserve"> || index &lt; </w:t>
+        <w:t xml:space="preserve">(index &gt; len || index &lt; </w:t>
       </w:r>
       <w:r>
         <w:rPr>
@@ -9393,27 +7276,15 @@
         </w:rPr>
         <w:t xml:space="preserve">throw new </w:t>
       </w:r>
-      <w:proofErr w:type="spellStart"/>
-      <w:r>
-        <w:rPr>
-          <w:rFonts w:ascii="Courier New" w:hAnsi="Courier New" w:cs="Courier New"/>
-          <w:color w:val="A9B7C6"/>
-          <w:sz w:val="18"/>
-          <w:szCs w:val="18"/>
-        </w:rPr>
-        <w:t>IndexOutOfBoundsException</w:t>
-      </w:r>
-      <w:proofErr w:type="spellEnd"/>
-      <w:r>
-        <w:rPr>
-          <w:rFonts w:ascii="Courier New" w:hAnsi="Courier New" w:cs="Courier New"/>
-          <w:color w:val="A9B7C6"/>
-          <w:sz w:val="18"/>
-          <w:szCs w:val="18"/>
-        </w:rPr>
-        <w:t>(</w:t>
-      </w:r>
-      <w:proofErr w:type="spellStart"/>
+      <w:r>
+        <w:rPr>
+          <w:rFonts w:ascii="Courier New" w:hAnsi="Courier New" w:cs="Courier New"/>
+          <w:color w:val="A9B7C6"/>
+          <w:sz w:val="18"/>
+          <w:szCs w:val="18"/>
+        </w:rPr>
+        <w:t>IndexOutOfBoundsException(</w:t>
+      </w:r>
       <w:r>
         <w:rPr>
           <w:rFonts w:ascii="Courier New" w:hAnsi="Courier New" w:cs="Courier New"/>
@@ -9425,7 +7296,6 @@
         </w:rPr>
         <w:t>outOfBounds</w:t>
       </w:r>
-      <w:proofErr w:type="spellEnd"/>
       <w:r>
         <w:rPr>
           <w:rFonts w:ascii="Courier New" w:hAnsi="Courier New" w:cs="Courier New"/>
@@ -9444,25 +7314,14 @@
         </w:rPr>
         <w:t xml:space="preserve">, </w:t>
       </w:r>
-      <w:proofErr w:type="spellStart"/>
-      <w:r>
-        <w:rPr>
-          <w:rFonts w:ascii="Courier New" w:hAnsi="Courier New" w:cs="Courier New"/>
-          <w:color w:val="A9B7C6"/>
-          <w:sz w:val="18"/>
-          <w:szCs w:val="18"/>
-        </w:rPr>
-        <w:t>len</w:t>
-      </w:r>
-      <w:proofErr w:type="spellEnd"/>
-      <w:r>
-        <w:rPr>
-          <w:rFonts w:ascii="Courier New" w:hAnsi="Courier New" w:cs="Courier New"/>
-          <w:color w:val="A9B7C6"/>
-          <w:sz w:val="18"/>
-          <w:szCs w:val="18"/>
-        </w:rPr>
-        <w:t>))</w:t>
+      <w:r>
+        <w:rPr>
+          <w:rFonts w:ascii="Courier New" w:hAnsi="Courier New" w:cs="Courier New"/>
+          <w:color w:val="A9B7C6"/>
+          <w:sz w:val="18"/>
+          <w:szCs w:val="18"/>
+        </w:rPr>
+        <w:t>len))</w:t>
       </w:r>
       <w:r>
         <w:rPr>
@@ -9490,19 +7349,8 @@
           <w:sz w:val="18"/>
           <w:szCs w:val="18"/>
         </w:rPr>
-        <w:t xml:space="preserve">Object[] </w:t>
-      </w:r>
-      <w:proofErr w:type="spellStart"/>
-      <w:r>
-        <w:rPr>
-          <w:rFonts w:ascii="Courier New" w:hAnsi="Courier New" w:cs="Courier New"/>
-          <w:color w:val="A9B7C6"/>
-          <w:sz w:val="18"/>
-          <w:szCs w:val="18"/>
-        </w:rPr>
-        <w:t>newElements</w:t>
-      </w:r>
-      <w:proofErr w:type="spellEnd"/>
+        <w:t>Object[] newElements</w:t>
+      </w:r>
       <w:r>
         <w:rPr>
           <w:rFonts w:ascii="Courier New" w:hAnsi="Courier New" w:cs="Courier New"/>
@@ -9520,67 +7368,16 @@
           <w:szCs w:val="18"/>
         </w:rPr>
         <w:br/>
-        <w:t xml:space="preserve">        </w:t>
-      </w:r>
-      <w:proofErr w:type="spellStart"/>
-      <w:r>
-        <w:rPr>
-          <w:rFonts w:ascii="Courier New" w:hAnsi="Courier New" w:cs="Courier New"/>
-          <w:color w:val="CC7832"/>
-          <w:sz w:val="18"/>
-          <w:szCs w:val="18"/>
-        </w:rPr>
-        <w:t>int</w:t>
-      </w:r>
-      <w:proofErr w:type="spellEnd"/>
-      <w:r>
-        <w:rPr>
-          <w:rFonts w:ascii="Courier New" w:hAnsi="Courier New" w:cs="Courier New"/>
-          <w:color w:val="CC7832"/>
-          <w:sz w:val="18"/>
-          <w:szCs w:val="18"/>
-        </w:rPr>
-        <w:t xml:space="preserve"> </w:t>
-      </w:r>
-      <w:proofErr w:type="spellStart"/>
-      <w:r>
-        <w:rPr>
-          <w:rFonts w:ascii="Courier New" w:hAnsi="Courier New" w:cs="Courier New"/>
-          <w:color w:val="A9B7C6"/>
-          <w:sz w:val="18"/>
-          <w:szCs w:val="18"/>
-        </w:rPr>
-        <w:t>numMoved</w:t>
-      </w:r>
-      <w:proofErr w:type="spellEnd"/>
-      <w:r>
-        <w:rPr>
-          <w:rFonts w:ascii="Courier New" w:hAnsi="Courier New" w:cs="Courier New"/>
-          <w:color w:val="A9B7C6"/>
-          <w:sz w:val="18"/>
-          <w:szCs w:val="18"/>
-        </w:rPr>
-        <w:t xml:space="preserve"> = </w:t>
-      </w:r>
-      <w:proofErr w:type="spellStart"/>
-      <w:r>
-        <w:rPr>
-          <w:rFonts w:ascii="Courier New" w:hAnsi="Courier New" w:cs="Courier New"/>
-          <w:color w:val="A9B7C6"/>
-          <w:sz w:val="18"/>
-          <w:szCs w:val="18"/>
-        </w:rPr>
-        <w:t>len</w:t>
-      </w:r>
-      <w:proofErr w:type="spellEnd"/>
-      <w:r>
-        <w:rPr>
-          <w:rFonts w:ascii="Courier New" w:hAnsi="Courier New" w:cs="Courier New"/>
-          <w:color w:val="A9B7C6"/>
-          <w:sz w:val="18"/>
-          <w:szCs w:val="18"/>
-        </w:rPr>
-        <w:t xml:space="preserve"> - index</w:t>
+        <w:t xml:space="preserve">        int </w:t>
+      </w:r>
+      <w:r>
+        <w:rPr>
+          <w:rFonts w:ascii="Courier New" w:hAnsi="Courier New" w:cs="Courier New"/>
+          <w:color w:val="A9B7C6"/>
+          <w:sz w:val="18"/>
+          <w:szCs w:val="18"/>
+        </w:rPr>
+        <w:t>numMoved = len - index</w:t>
       </w:r>
       <w:r>
         <w:rPr>
@@ -9608,27 +7405,7 @@
           <w:sz w:val="18"/>
           <w:szCs w:val="18"/>
         </w:rPr>
-        <w:t>(</w:t>
-      </w:r>
-      <w:proofErr w:type="spellStart"/>
-      <w:r>
-        <w:rPr>
-          <w:rFonts w:ascii="Courier New" w:hAnsi="Courier New" w:cs="Courier New"/>
-          <w:color w:val="A9B7C6"/>
-          <w:sz w:val="18"/>
-          <w:szCs w:val="18"/>
-        </w:rPr>
-        <w:t>numMoved</w:t>
-      </w:r>
-      <w:proofErr w:type="spellEnd"/>
-      <w:r>
-        <w:rPr>
-          <w:rFonts w:ascii="Courier New" w:hAnsi="Courier New" w:cs="Courier New"/>
-          <w:color w:val="A9B7C6"/>
-          <w:sz w:val="18"/>
-          <w:szCs w:val="18"/>
-        </w:rPr>
-        <w:t xml:space="preserve"> == </w:t>
+        <w:t xml:space="preserve">(numMoved == </w:t>
       </w:r>
       <w:r>
         <w:rPr>
@@ -9656,37 +7433,7 @@
           <w:szCs w:val="18"/>
         </w:rPr>
         <w:br/>
-        <w:t xml:space="preserve">            </w:t>
-      </w:r>
-      <w:proofErr w:type="spellStart"/>
-      <w:r>
-        <w:rPr>
-          <w:rFonts w:ascii="Courier New" w:hAnsi="Courier New" w:cs="Courier New"/>
-          <w:color w:val="A9B7C6"/>
-          <w:sz w:val="18"/>
-          <w:szCs w:val="18"/>
-        </w:rPr>
-        <w:t>newElements</w:t>
-      </w:r>
-      <w:proofErr w:type="spellEnd"/>
-      <w:r>
-        <w:rPr>
-          <w:rFonts w:ascii="Courier New" w:hAnsi="Courier New" w:cs="Courier New"/>
-          <w:color w:val="A9B7C6"/>
-          <w:sz w:val="18"/>
-          <w:szCs w:val="18"/>
-        </w:rPr>
-        <w:t xml:space="preserve"> = </w:t>
-      </w:r>
-      <w:proofErr w:type="spellStart"/>
-      <w:r>
-        <w:rPr>
-          <w:rFonts w:ascii="Courier New" w:hAnsi="Courier New" w:cs="Courier New"/>
-          <w:color w:val="A9B7C6"/>
-          <w:sz w:val="18"/>
-          <w:szCs w:val="18"/>
-        </w:rPr>
-        <w:t>Arrays.</w:t>
+        <w:t xml:space="preserve">            newElements = Arrays.</w:t>
       </w:r>
       <w:r>
         <w:rPr>
@@ -9699,7 +7446,6 @@
         </w:rPr>
         <w:t>copyOf</w:t>
       </w:r>
-      <w:proofErr w:type="spellEnd"/>
       <w:r>
         <w:rPr>
           <w:rFonts w:ascii="Courier New" w:hAnsi="Courier New" w:cs="Courier New"/>
@@ -9718,25 +7464,14 @@
         </w:rPr>
         <w:t xml:space="preserve">, </w:t>
       </w:r>
-      <w:proofErr w:type="spellStart"/>
-      <w:r>
-        <w:rPr>
-          <w:rFonts w:ascii="Courier New" w:hAnsi="Courier New" w:cs="Courier New"/>
-          <w:color w:val="A9B7C6"/>
-          <w:sz w:val="18"/>
-          <w:szCs w:val="18"/>
-        </w:rPr>
-        <w:t>len</w:t>
-      </w:r>
-      <w:proofErr w:type="spellEnd"/>
-      <w:r>
-        <w:rPr>
-          <w:rFonts w:ascii="Courier New" w:hAnsi="Courier New" w:cs="Courier New"/>
-          <w:color w:val="A9B7C6"/>
-          <w:sz w:val="18"/>
-          <w:szCs w:val="18"/>
-        </w:rPr>
-        <w:t xml:space="preserve"> + </w:t>
+      <w:r>
+        <w:rPr>
+          <w:rFonts w:ascii="Courier New" w:hAnsi="Courier New" w:cs="Courier New"/>
+          <w:color w:val="A9B7C6"/>
+          <w:sz w:val="18"/>
+          <w:szCs w:val="18"/>
+        </w:rPr>
+        <w:t xml:space="preserve">len + </w:t>
       </w:r>
       <w:r>
         <w:rPr>
@@ -9792,104 +7527,63 @@
           <w:szCs w:val="18"/>
         </w:rPr>
         <w:br/>
+        <w:t xml:space="preserve">            newElements = </w:t>
+      </w:r>
+      <w:r>
+        <w:rPr>
+          <w:rFonts w:ascii="Courier New" w:hAnsi="Courier New" w:cs="Courier New"/>
+          <w:color w:val="CC7832"/>
+          <w:sz w:val="18"/>
+          <w:szCs w:val="18"/>
+        </w:rPr>
+        <w:t xml:space="preserve">new </w:t>
+      </w:r>
+      <w:r>
+        <w:rPr>
+          <w:rFonts w:ascii="Courier New" w:hAnsi="Courier New" w:cs="Courier New"/>
+          <w:color w:val="A9B7C6"/>
+          <w:sz w:val="18"/>
+          <w:szCs w:val="18"/>
+        </w:rPr>
+        <w:t xml:space="preserve">Object[len + </w:t>
+      </w:r>
+      <w:r>
+        <w:rPr>
+          <w:rFonts w:ascii="Courier New" w:hAnsi="Courier New" w:cs="Courier New"/>
+          <w:color w:val="6897BB"/>
+          <w:sz w:val="18"/>
+          <w:szCs w:val="18"/>
+        </w:rPr>
+        <w:t>1</w:t>
+      </w:r>
+      <w:r>
+        <w:rPr>
+          <w:rFonts w:ascii="Courier New" w:hAnsi="Courier New" w:cs="Courier New"/>
+          <w:color w:val="A9B7C6"/>
+          <w:sz w:val="18"/>
+          <w:szCs w:val="18"/>
+        </w:rPr>
+        <w:t>]</w:t>
+      </w:r>
+      <w:r>
+        <w:rPr>
+          <w:rFonts w:ascii="Courier New" w:hAnsi="Courier New" w:cs="Courier New"/>
+          <w:color w:val="CC7832"/>
+          <w:sz w:val="18"/>
+          <w:szCs w:val="18"/>
+        </w:rPr>
+        <w:t>;</w:t>
+      </w:r>
+      <w:r>
+        <w:rPr>
+          <w:rFonts w:ascii="Courier New" w:hAnsi="Courier New" w:cs="Courier New"/>
+          <w:color w:val="CC7832"/>
+          <w:sz w:val="18"/>
+          <w:szCs w:val="18"/>
+        </w:rPr>
+        <w:br/>
         <w:t xml:space="preserve">            </w:t>
       </w:r>
-      <w:proofErr w:type="spellStart"/>
-      <w:r>
-        <w:rPr>
-          <w:rFonts w:ascii="Courier New" w:hAnsi="Courier New" w:cs="Courier New"/>
-          <w:color w:val="A9B7C6"/>
-          <w:sz w:val="18"/>
-          <w:szCs w:val="18"/>
-        </w:rPr>
-        <w:t>newElements</w:t>
-      </w:r>
-      <w:proofErr w:type="spellEnd"/>
-      <w:r>
-        <w:rPr>
-          <w:rFonts w:ascii="Courier New" w:hAnsi="Courier New" w:cs="Courier New"/>
-          <w:color w:val="A9B7C6"/>
-          <w:sz w:val="18"/>
-          <w:szCs w:val="18"/>
-        </w:rPr>
-        <w:t xml:space="preserve"> = </w:t>
-      </w:r>
-      <w:r>
-        <w:rPr>
-          <w:rFonts w:ascii="Courier New" w:hAnsi="Courier New" w:cs="Courier New"/>
-          <w:color w:val="CC7832"/>
-          <w:sz w:val="18"/>
-          <w:szCs w:val="18"/>
-        </w:rPr>
-        <w:t xml:space="preserve">new </w:t>
-      </w:r>
-      <w:r>
-        <w:rPr>
-          <w:rFonts w:ascii="Courier New" w:hAnsi="Courier New" w:cs="Courier New"/>
-          <w:color w:val="A9B7C6"/>
-          <w:sz w:val="18"/>
-          <w:szCs w:val="18"/>
-        </w:rPr>
-        <w:t>Object[</w:t>
-      </w:r>
-      <w:proofErr w:type="spellStart"/>
-      <w:r>
-        <w:rPr>
-          <w:rFonts w:ascii="Courier New" w:hAnsi="Courier New" w:cs="Courier New"/>
-          <w:color w:val="A9B7C6"/>
-          <w:sz w:val="18"/>
-          <w:szCs w:val="18"/>
-        </w:rPr>
-        <w:t>len</w:t>
-      </w:r>
-      <w:proofErr w:type="spellEnd"/>
-      <w:r>
-        <w:rPr>
-          <w:rFonts w:ascii="Courier New" w:hAnsi="Courier New" w:cs="Courier New"/>
-          <w:color w:val="A9B7C6"/>
-          <w:sz w:val="18"/>
-          <w:szCs w:val="18"/>
-        </w:rPr>
-        <w:t xml:space="preserve"> + </w:t>
-      </w:r>
-      <w:r>
-        <w:rPr>
-          <w:rFonts w:ascii="Courier New" w:hAnsi="Courier New" w:cs="Courier New"/>
-          <w:color w:val="6897BB"/>
-          <w:sz w:val="18"/>
-          <w:szCs w:val="18"/>
-        </w:rPr>
-        <w:t>1</w:t>
-      </w:r>
-      <w:r>
-        <w:rPr>
-          <w:rFonts w:ascii="Courier New" w:hAnsi="Courier New" w:cs="Courier New"/>
-          <w:color w:val="A9B7C6"/>
-          <w:sz w:val="18"/>
-          <w:szCs w:val="18"/>
-        </w:rPr>
-        <w:t>]</w:t>
-      </w:r>
-      <w:r>
-        <w:rPr>
-          <w:rFonts w:ascii="Courier New" w:hAnsi="Courier New" w:cs="Courier New"/>
-          <w:color w:val="CC7832"/>
-          <w:sz w:val="18"/>
-          <w:szCs w:val="18"/>
-        </w:rPr>
-        <w:t>;</w:t>
-      </w:r>
-      <w:r>
-        <w:rPr>
-          <w:rFonts w:ascii="Courier New" w:hAnsi="Courier New" w:cs="Courier New"/>
-          <w:color w:val="CC7832"/>
-          <w:sz w:val="18"/>
-          <w:szCs w:val="18"/>
-        </w:rPr>
-        <w:br/>
-        <w:t xml:space="preserve">            </w:t>
-      </w:r>
-      <w:proofErr w:type="spellStart"/>
       <w:r>
         <w:rPr>
           <w:rFonts w:ascii="Courier New" w:hAnsi="Courier New" w:cs="Courier New"/>
@@ -9910,7 +7604,6 @@
         </w:rPr>
         <w:t>arraycopy</w:t>
       </w:r>
-      <w:proofErr w:type="spellEnd"/>
       <w:r>
         <w:rPr>
           <w:rFonts w:ascii="Courier New" w:hAnsi="Courier New" w:cs="Courier New"/>
@@ -9947,7 +7640,6 @@
         </w:rPr>
         <w:t xml:space="preserve">, </w:t>
       </w:r>
-      <w:proofErr w:type="spellStart"/>
       <w:r>
         <w:rPr>
           <w:rFonts w:ascii="Courier New" w:hAnsi="Courier New" w:cs="Courier New"/>
@@ -9957,7 +7649,6 @@
         </w:rPr>
         <w:t>newElements</w:t>
       </w:r>
-      <w:proofErr w:type="spellEnd"/>
       <w:r>
         <w:rPr>
           <w:rFonts w:ascii="Courier New" w:hAnsi="Courier New" w:cs="Courier New"/>
@@ -10013,7 +7704,6 @@
         <w:br/>
         <w:t xml:space="preserve">            </w:t>
       </w:r>
-      <w:proofErr w:type="spellStart"/>
       <w:r>
         <w:rPr>
           <w:rFonts w:ascii="Courier New" w:hAnsi="Courier New" w:cs="Courier New"/>
@@ -10034,7 +7724,6 @@
         </w:rPr>
         <w:t>arraycopy</w:t>
       </w:r>
-      <w:proofErr w:type="spellEnd"/>
       <w:r>
         <w:rPr>
           <w:rFonts w:ascii="Courier New" w:hAnsi="Courier New" w:cs="Courier New"/>
@@ -10071,7 +7760,6 @@
         </w:rPr>
         <w:t xml:space="preserve">, </w:t>
       </w:r>
-      <w:proofErr w:type="spellStart"/>
       <w:r>
         <w:rPr>
           <w:rFonts w:ascii="Courier New" w:hAnsi="Courier New" w:cs="Courier New"/>
@@ -10081,7 +7769,6 @@
         </w:rPr>
         <w:t>newElements</w:t>
       </w:r>
-      <w:proofErr w:type="spellEnd"/>
       <w:r>
         <w:rPr>
           <w:rFonts w:ascii="Courier New" w:hAnsi="Courier New" w:cs="Courier New"/>
@@ -10128,25 +7815,14 @@
         <w:br/>
         <w:t xml:space="preserve">                             </w:t>
       </w:r>
-      <w:proofErr w:type="spellStart"/>
-      <w:r>
-        <w:rPr>
-          <w:rFonts w:ascii="Courier New" w:hAnsi="Courier New" w:cs="Courier New"/>
-          <w:color w:val="A9B7C6"/>
-          <w:sz w:val="18"/>
-          <w:szCs w:val="18"/>
-        </w:rPr>
-        <w:t>numMoved</w:t>
-      </w:r>
-      <w:proofErr w:type="spellEnd"/>
-      <w:r>
-        <w:rPr>
-          <w:rFonts w:ascii="Courier New" w:hAnsi="Courier New" w:cs="Courier New"/>
-          <w:color w:val="A9B7C6"/>
-          <w:sz w:val="18"/>
-          <w:szCs w:val="18"/>
-        </w:rPr>
-        <w:t>)</w:t>
+      <w:r>
+        <w:rPr>
+          <w:rFonts w:ascii="Courier New" w:hAnsi="Courier New" w:cs="Courier New"/>
+          <w:color w:val="A9B7C6"/>
+          <w:sz w:val="18"/>
+          <w:szCs w:val="18"/>
+        </w:rPr>
+        <w:t>numMoved)</w:t>
       </w:r>
       <w:r>
         <w:rPr>
@@ -10184,86 +7860,35 @@
           <w:szCs w:val="18"/>
         </w:rPr>
         <w:br/>
+        <w:t xml:space="preserve">        newElements[index] = element</w:t>
+      </w:r>
+      <w:r>
+        <w:rPr>
+          <w:rFonts w:ascii="Courier New" w:hAnsi="Courier New" w:cs="Courier New"/>
+          <w:color w:val="CC7832"/>
+          <w:sz w:val="18"/>
+          <w:szCs w:val="18"/>
+        </w:rPr>
+        <w:t>;</w:t>
+      </w:r>
+      <w:r>
+        <w:rPr>
+          <w:rFonts w:ascii="Courier New" w:hAnsi="Courier New" w:cs="Courier New"/>
+          <w:color w:val="CC7832"/>
+          <w:sz w:val="18"/>
+          <w:szCs w:val="18"/>
+        </w:rPr>
+        <w:br/>
         <w:t xml:space="preserve">        </w:t>
       </w:r>
-      <w:proofErr w:type="spellStart"/>
-      <w:r>
-        <w:rPr>
-          <w:rFonts w:ascii="Courier New" w:hAnsi="Courier New" w:cs="Courier New"/>
-          <w:color w:val="A9B7C6"/>
-          <w:sz w:val="18"/>
-          <w:szCs w:val="18"/>
-        </w:rPr>
-        <w:t>newElements</w:t>
-      </w:r>
-      <w:proofErr w:type="spellEnd"/>
-      <w:r>
-        <w:rPr>
-          <w:rFonts w:ascii="Courier New" w:hAnsi="Courier New" w:cs="Courier New"/>
-          <w:color w:val="A9B7C6"/>
-          <w:sz w:val="18"/>
-          <w:szCs w:val="18"/>
-        </w:rPr>
-        <w:t>[index] = element</w:t>
-      </w:r>
-      <w:r>
-        <w:rPr>
-          <w:rFonts w:ascii="Courier New" w:hAnsi="Courier New" w:cs="Courier New"/>
-          <w:color w:val="CC7832"/>
-          <w:sz w:val="18"/>
-          <w:szCs w:val="18"/>
-        </w:rPr>
-        <w:t>;</w:t>
-      </w:r>
-      <w:r>
-        <w:rPr>
-          <w:rFonts w:ascii="Courier New" w:hAnsi="Courier New" w:cs="Courier New"/>
-          <w:color w:val="CC7832"/>
-          <w:sz w:val="18"/>
-          <w:szCs w:val="18"/>
-        </w:rPr>
-        <w:br/>
-        <w:t xml:space="preserve">        </w:t>
-      </w:r>
-      <w:proofErr w:type="spellStart"/>
-      <w:r>
-        <w:rPr>
-          <w:rFonts w:ascii="Courier New" w:hAnsi="Courier New" w:cs="Courier New"/>
-          <w:color w:val="A9B7C6"/>
-          <w:sz w:val="18"/>
-          <w:szCs w:val="18"/>
-        </w:rPr>
-        <w:t>setArray</w:t>
-      </w:r>
-      <w:proofErr w:type="spellEnd"/>
-      <w:r>
-        <w:rPr>
-          <w:rFonts w:ascii="Courier New" w:hAnsi="Courier New" w:cs="Courier New"/>
-          <w:color w:val="A9B7C6"/>
-          <w:sz w:val="18"/>
-          <w:szCs w:val="18"/>
-        </w:rPr>
-        <w:t>(</w:t>
-      </w:r>
-      <w:proofErr w:type="spellStart"/>
-      <w:r>
-        <w:rPr>
-          <w:rFonts w:ascii="Courier New" w:hAnsi="Courier New" w:cs="Courier New"/>
-          <w:color w:val="A9B7C6"/>
-          <w:sz w:val="18"/>
-          <w:szCs w:val="18"/>
-        </w:rPr>
-        <w:t>newElements</w:t>
-      </w:r>
-      <w:proofErr w:type="spellEnd"/>
-      <w:r>
-        <w:rPr>
-          <w:rFonts w:ascii="Courier New" w:hAnsi="Courier New" w:cs="Courier New"/>
-          <w:color w:val="A9B7C6"/>
-          <w:sz w:val="18"/>
-          <w:szCs w:val="18"/>
-        </w:rPr>
-        <w:t>)</w:t>
+      <w:r>
+        <w:rPr>
+          <w:rFonts w:ascii="Courier New" w:hAnsi="Courier New" w:cs="Courier New"/>
+          <w:color w:val="A9B7C6"/>
+          <w:sz w:val="18"/>
+          <w:szCs w:val="18"/>
+        </w:rPr>
+        <w:t>setArray(newElements)</w:t>
       </w:r>
       <w:r>
         <w:rPr>
@@ -10372,25 +7997,14 @@
         </w:rPr>
         <w:t>(</w:t>
       </w:r>
-      <w:proofErr w:type="spellStart"/>
-      <w:r>
-        <w:rPr>
-          <w:rFonts w:ascii="Courier New" w:hAnsi="Courier New" w:cs="Courier New"/>
-          <w:color w:val="CC7832"/>
-          <w:sz w:val="18"/>
-          <w:szCs w:val="18"/>
-        </w:rPr>
-        <w:t>int</w:t>
-      </w:r>
-      <w:proofErr w:type="spellEnd"/>
-      <w:r>
-        <w:rPr>
-          <w:rFonts w:ascii="Courier New" w:hAnsi="Courier New" w:cs="Courier New"/>
-          <w:color w:val="CC7832"/>
-          <w:sz w:val="18"/>
-          <w:szCs w:val="18"/>
-        </w:rPr>
-        <w:t xml:space="preserve"> </w:t>
+      <w:r>
+        <w:rPr>
+          <w:rFonts w:ascii="Courier New" w:hAnsi="Courier New" w:cs="Courier New"/>
+          <w:color w:val="CC7832"/>
+          <w:sz w:val="18"/>
+          <w:szCs w:val="18"/>
+        </w:rPr>
+        <w:t xml:space="preserve">int </w:t>
       </w:r>
       <w:r>
         <w:rPr>
@@ -10455,27 +8069,7 @@
           <w:szCs w:val="18"/>
         </w:rPr>
         <w:br/>
-        <w:t xml:space="preserve">        Object[] elements = </w:t>
-      </w:r>
-      <w:proofErr w:type="spellStart"/>
-      <w:r>
-        <w:rPr>
-          <w:rFonts w:ascii="Courier New" w:hAnsi="Courier New" w:cs="Courier New"/>
-          <w:color w:val="A9B7C6"/>
-          <w:sz w:val="18"/>
-          <w:szCs w:val="18"/>
-        </w:rPr>
-        <w:t>getArray</w:t>
-      </w:r>
-      <w:proofErr w:type="spellEnd"/>
-      <w:r>
-        <w:rPr>
-          <w:rFonts w:ascii="Courier New" w:hAnsi="Courier New" w:cs="Courier New"/>
-          <w:color w:val="A9B7C6"/>
-          <w:sz w:val="18"/>
-          <w:szCs w:val="18"/>
-        </w:rPr>
-        <w:t>()</w:t>
+        <w:t xml:space="preserve">        Object[] elements = getArray()</w:t>
       </w:r>
       <w:r>
         <w:rPr>
@@ -10494,87 +8088,45 @@
           <w:szCs w:val="18"/>
         </w:rPr>
         <w:br/>
+        <w:t xml:space="preserve">        int </w:t>
+      </w:r>
+      <w:r>
+        <w:rPr>
+          <w:rFonts w:ascii="Courier New" w:hAnsi="Courier New" w:cs="Courier New"/>
+          <w:color w:val="A9B7C6"/>
+          <w:sz w:val="18"/>
+          <w:szCs w:val="18"/>
+        </w:rPr>
+        <w:t>len = elements.</w:t>
+      </w:r>
+      <w:r>
+        <w:rPr>
+          <w:rFonts w:ascii="Courier New" w:hAnsi="Courier New" w:cs="Courier New"/>
+          <w:color w:val="9876AA"/>
+          <w:sz w:val="18"/>
+          <w:szCs w:val="18"/>
+        </w:rPr>
+        <w:t>length</w:t>
+      </w:r>
+      <w:r>
+        <w:rPr>
+          <w:rFonts w:ascii="Courier New" w:hAnsi="Courier New" w:cs="Courier New"/>
+          <w:color w:val="CC7832"/>
+          <w:sz w:val="18"/>
+          <w:szCs w:val="18"/>
+        </w:rPr>
+        <w:t>;</w:t>
+      </w:r>
+      <w:r>
+        <w:rPr>
+          <w:rFonts w:ascii="Courier New" w:hAnsi="Courier New" w:cs="Courier New"/>
+          <w:color w:val="CC7832"/>
+          <w:sz w:val="18"/>
+          <w:szCs w:val="18"/>
+        </w:rPr>
+        <w:br/>
         <w:t xml:space="preserve">        </w:t>
       </w:r>
-      <w:proofErr w:type="spellStart"/>
-      <w:r>
-        <w:rPr>
-          <w:rFonts w:ascii="Courier New" w:hAnsi="Courier New" w:cs="Courier New"/>
-          <w:color w:val="CC7832"/>
-          <w:sz w:val="18"/>
-          <w:szCs w:val="18"/>
-        </w:rPr>
-        <w:t>int</w:t>
-      </w:r>
-      <w:proofErr w:type="spellEnd"/>
-      <w:r>
-        <w:rPr>
-          <w:rFonts w:ascii="Courier New" w:hAnsi="Courier New" w:cs="Courier New"/>
-          <w:color w:val="CC7832"/>
-          <w:sz w:val="18"/>
-          <w:szCs w:val="18"/>
-        </w:rPr>
-        <w:t xml:space="preserve"> </w:t>
-      </w:r>
-      <w:proofErr w:type="spellStart"/>
-      <w:r>
-        <w:rPr>
-          <w:rFonts w:ascii="Courier New" w:hAnsi="Courier New" w:cs="Courier New"/>
-          <w:color w:val="A9B7C6"/>
-          <w:sz w:val="18"/>
-          <w:szCs w:val="18"/>
-        </w:rPr>
-        <w:t>len</w:t>
-      </w:r>
-      <w:proofErr w:type="spellEnd"/>
-      <w:r>
-        <w:rPr>
-          <w:rFonts w:ascii="Courier New" w:hAnsi="Courier New" w:cs="Courier New"/>
-          <w:color w:val="A9B7C6"/>
-          <w:sz w:val="18"/>
-          <w:szCs w:val="18"/>
-        </w:rPr>
-        <w:t xml:space="preserve"> = </w:t>
-      </w:r>
-      <w:proofErr w:type="spellStart"/>
-      <w:r>
-        <w:rPr>
-          <w:rFonts w:ascii="Courier New" w:hAnsi="Courier New" w:cs="Courier New"/>
-          <w:color w:val="A9B7C6"/>
-          <w:sz w:val="18"/>
-          <w:szCs w:val="18"/>
-        </w:rPr>
-        <w:t>elements.</w:t>
-      </w:r>
-      <w:r>
-        <w:rPr>
-          <w:rFonts w:ascii="Courier New" w:hAnsi="Courier New" w:cs="Courier New"/>
-          <w:color w:val="9876AA"/>
-          <w:sz w:val="18"/>
-          <w:szCs w:val="18"/>
-        </w:rPr>
-        <w:t>length</w:t>
-      </w:r>
-      <w:proofErr w:type="spellEnd"/>
-      <w:r>
-        <w:rPr>
-          <w:rFonts w:ascii="Courier New" w:hAnsi="Courier New" w:cs="Courier New"/>
-          <w:color w:val="CC7832"/>
-          <w:sz w:val="18"/>
-          <w:szCs w:val="18"/>
-        </w:rPr>
-        <w:t>;</w:t>
-      </w:r>
-      <w:r>
-        <w:rPr>
-          <w:rFonts w:ascii="Courier New" w:hAnsi="Courier New" w:cs="Courier New"/>
-          <w:color w:val="CC7832"/>
-          <w:sz w:val="18"/>
-          <w:szCs w:val="18"/>
-        </w:rPr>
-        <w:br/>
-        <w:t xml:space="preserve">        </w:t>
-      </w:r>
       <w:r>
         <w:rPr>
           <w:rFonts w:ascii="Courier New" w:hAnsi="Courier New" w:cs="Courier New"/>
@@ -10584,27 +8136,15 @@
         </w:rPr>
         <w:t xml:space="preserve">E </w:t>
       </w:r>
-      <w:proofErr w:type="spellStart"/>
-      <w:r>
-        <w:rPr>
-          <w:rFonts w:ascii="Courier New" w:hAnsi="Courier New" w:cs="Courier New"/>
-          <w:color w:val="A9B7C6"/>
-          <w:sz w:val="18"/>
-          <w:szCs w:val="18"/>
-        </w:rPr>
-        <w:t>oldValue</w:t>
-      </w:r>
-      <w:proofErr w:type="spellEnd"/>
-      <w:r>
-        <w:rPr>
-          <w:rFonts w:ascii="Courier New" w:hAnsi="Courier New" w:cs="Courier New"/>
-          <w:color w:val="A9B7C6"/>
-          <w:sz w:val="18"/>
-          <w:szCs w:val="18"/>
-        </w:rPr>
-        <w:t xml:space="preserve"> = </w:t>
-      </w:r>
-      <w:proofErr w:type="spellStart"/>
+      <w:r>
+        <w:rPr>
+          <w:rFonts w:ascii="Courier New" w:hAnsi="Courier New" w:cs="Courier New"/>
+          <w:color w:val="A9B7C6"/>
+          <w:sz w:val="18"/>
+          <w:szCs w:val="18"/>
+        </w:rPr>
+        <w:t xml:space="preserve">oldValue = </w:t>
+      </w:r>
       <w:r>
         <w:rPr>
           <w:rFonts w:ascii="Courier New" w:hAnsi="Courier New" w:cs="Courier New"/>
@@ -10616,7 +8156,6 @@
         </w:rPr>
         <w:t>elementAt</w:t>
       </w:r>
-      <w:proofErr w:type="spellEnd"/>
       <w:r>
         <w:rPr>
           <w:rFonts w:ascii="Courier New" w:hAnsi="Courier New" w:cs="Courier New"/>
@@ -10661,67 +8200,16 @@
           <w:szCs w:val="18"/>
         </w:rPr>
         <w:br/>
-        <w:t xml:space="preserve">        </w:t>
-      </w:r>
-      <w:proofErr w:type="spellStart"/>
-      <w:r>
-        <w:rPr>
-          <w:rFonts w:ascii="Courier New" w:hAnsi="Courier New" w:cs="Courier New"/>
-          <w:color w:val="CC7832"/>
-          <w:sz w:val="18"/>
-          <w:szCs w:val="18"/>
-        </w:rPr>
-        <w:t>int</w:t>
-      </w:r>
-      <w:proofErr w:type="spellEnd"/>
-      <w:r>
-        <w:rPr>
-          <w:rFonts w:ascii="Courier New" w:hAnsi="Courier New" w:cs="Courier New"/>
-          <w:color w:val="CC7832"/>
-          <w:sz w:val="18"/>
-          <w:szCs w:val="18"/>
-        </w:rPr>
-        <w:t xml:space="preserve"> </w:t>
-      </w:r>
-      <w:proofErr w:type="spellStart"/>
-      <w:r>
-        <w:rPr>
-          <w:rFonts w:ascii="Courier New" w:hAnsi="Courier New" w:cs="Courier New"/>
-          <w:color w:val="A9B7C6"/>
-          <w:sz w:val="18"/>
-          <w:szCs w:val="18"/>
-        </w:rPr>
-        <w:t>numMoved</w:t>
-      </w:r>
-      <w:proofErr w:type="spellEnd"/>
-      <w:r>
-        <w:rPr>
-          <w:rFonts w:ascii="Courier New" w:hAnsi="Courier New" w:cs="Courier New"/>
-          <w:color w:val="A9B7C6"/>
-          <w:sz w:val="18"/>
-          <w:szCs w:val="18"/>
-        </w:rPr>
-        <w:t xml:space="preserve"> = </w:t>
-      </w:r>
-      <w:proofErr w:type="spellStart"/>
-      <w:r>
-        <w:rPr>
-          <w:rFonts w:ascii="Courier New" w:hAnsi="Courier New" w:cs="Courier New"/>
-          <w:color w:val="A9B7C6"/>
-          <w:sz w:val="18"/>
-          <w:szCs w:val="18"/>
-        </w:rPr>
-        <w:t>len</w:t>
-      </w:r>
-      <w:proofErr w:type="spellEnd"/>
-      <w:r>
-        <w:rPr>
-          <w:rFonts w:ascii="Courier New" w:hAnsi="Courier New" w:cs="Courier New"/>
-          <w:color w:val="A9B7C6"/>
-          <w:sz w:val="18"/>
-          <w:szCs w:val="18"/>
-        </w:rPr>
-        <w:t xml:space="preserve"> - index - </w:t>
+        <w:t xml:space="preserve">        int </w:t>
+      </w:r>
+      <w:r>
+        <w:rPr>
+          <w:rFonts w:ascii="Courier New" w:hAnsi="Courier New" w:cs="Courier New"/>
+          <w:color w:val="A9B7C6"/>
+          <w:sz w:val="18"/>
+          <w:szCs w:val="18"/>
+        </w:rPr>
+        <w:t xml:space="preserve">numMoved = len - index - </w:t>
       </w:r>
       <w:r>
         <w:rPr>
@@ -10758,27 +8246,7 @@
           <w:sz w:val="18"/>
           <w:szCs w:val="18"/>
         </w:rPr>
-        <w:t>(</w:t>
-      </w:r>
-      <w:proofErr w:type="spellStart"/>
-      <w:r>
-        <w:rPr>
-          <w:rFonts w:ascii="Courier New" w:hAnsi="Courier New" w:cs="Courier New"/>
-          <w:color w:val="A9B7C6"/>
-          <w:sz w:val="18"/>
-          <w:szCs w:val="18"/>
-        </w:rPr>
-        <w:t>numMoved</w:t>
-      </w:r>
-      <w:proofErr w:type="spellEnd"/>
-      <w:r>
-        <w:rPr>
-          <w:rFonts w:ascii="Courier New" w:hAnsi="Courier New" w:cs="Courier New"/>
-          <w:color w:val="A9B7C6"/>
-          <w:sz w:val="18"/>
-          <w:szCs w:val="18"/>
-        </w:rPr>
-        <w:t xml:space="preserve"> == </w:t>
+        <w:t xml:space="preserve">(numMoved == </w:t>
       </w:r>
       <w:r>
         <w:rPr>
@@ -10806,37 +8274,7 @@
           <w:szCs w:val="18"/>
         </w:rPr>
         <w:br/>
-        <w:t xml:space="preserve">            </w:t>
-      </w:r>
-      <w:proofErr w:type="spellStart"/>
-      <w:r>
-        <w:rPr>
-          <w:rFonts w:ascii="Courier New" w:hAnsi="Courier New" w:cs="Courier New"/>
-          <w:color w:val="A9B7C6"/>
-          <w:sz w:val="18"/>
-          <w:szCs w:val="18"/>
-        </w:rPr>
-        <w:t>setArray</w:t>
-      </w:r>
-      <w:proofErr w:type="spellEnd"/>
-      <w:r>
-        <w:rPr>
-          <w:rFonts w:ascii="Courier New" w:hAnsi="Courier New" w:cs="Courier New"/>
-          <w:color w:val="A9B7C6"/>
-          <w:sz w:val="18"/>
-          <w:szCs w:val="18"/>
-        </w:rPr>
-        <w:t>(</w:t>
-      </w:r>
-      <w:proofErr w:type="spellStart"/>
-      <w:r>
-        <w:rPr>
-          <w:rFonts w:ascii="Courier New" w:hAnsi="Courier New" w:cs="Courier New"/>
-          <w:color w:val="A9B7C6"/>
-          <w:sz w:val="18"/>
-          <w:szCs w:val="18"/>
-        </w:rPr>
-        <w:t>Arrays.</w:t>
+        <w:t xml:space="preserve">            setArray(Arrays.</w:t>
       </w:r>
       <w:r>
         <w:rPr>
@@ -10849,7 +8287,6 @@
         </w:rPr>
         <w:t>copyOf</w:t>
       </w:r>
-      <w:proofErr w:type="spellEnd"/>
       <w:r>
         <w:rPr>
           <w:rFonts w:ascii="Courier New" w:hAnsi="Courier New" w:cs="Courier New"/>
@@ -10868,25 +8305,14 @@
         </w:rPr>
         <w:t xml:space="preserve">, </w:t>
       </w:r>
-      <w:proofErr w:type="spellStart"/>
-      <w:r>
-        <w:rPr>
-          <w:rFonts w:ascii="Courier New" w:hAnsi="Courier New" w:cs="Courier New"/>
-          <w:color w:val="A9B7C6"/>
-          <w:sz w:val="18"/>
-          <w:szCs w:val="18"/>
-        </w:rPr>
-        <w:t>len</w:t>
-      </w:r>
-      <w:proofErr w:type="spellEnd"/>
-      <w:r>
-        <w:rPr>
-          <w:rFonts w:ascii="Courier New" w:hAnsi="Courier New" w:cs="Courier New"/>
-          <w:color w:val="A9B7C6"/>
-          <w:sz w:val="18"/>
-          <w:szCs w:val="18"/>
-        </w:rPr>
-        <w:t xml:space="preserve"> - </w:t>
+      <w:r>
+        <w:rPr>
+          <w:rFonts w:ascii="Courier New" w:hAnsi="Courier New" w:cs="Courier New"/>
+          <w:color w:val="A9B7C6"/>
+          <w:sz w:val="18"/>
+          <w:szCs w:val="18"/>
+        </w:rPr>
+        <w:t xml:space="preserve">len - </w:t>
       </w:r>
       <w:r>
         <w:rPr>
@@ -10942,27 +8368,7 @@
           <w:szCs w:val="18"/>
         </w:rPr>
         <w:br/>
-        <w:t xml:space="preserve">            Object[] </w:t>
-      </w:r>
-      <w:proofErr w:type="spellStart"/>
-      <w:r>
-        <w:rPr>
-          <w:rFonts w:ascii="Courier New" w:hAnsi="Courier New" w:cs="Courier New"/>
-          <w:color w:val="A9B7C6"/>
-          <w:sz w:val="18"/>
-          <w:szCs w:val="18"/>
-        </w:rPr>
-        <w:t>newElements</w:t>
-      </w:r>
-      <w:proofErr w:type="spellEnd"/>
-      <w:r>
-        <w:rPr>
-          <w:rFonts w:ascii="Courier New" w:hAnsi="Courier New" w:cs="Courier New"/>
-          <w:color w:val="A9B7C6"/>
-          <w:sz w:val="18"/>
-          <w:szCs w:val="18"/>
-        </w:rPr>
-        <w:t xml:space="preserve"> = </w:t>
+        <w:t xml:space="preserve">            Object[] newElements = </w:t>
       </w:r>
       <w:r>
         <w:rPr>
@@ -10980,27 +8386,7 @@
           <w:sz w:val="18"/>
           <w:szCs w:val="18"/>
         </w:rPr>
-        <w:t>Object[</w:t>
-      </w:r>
-      <w:proofErr w:type="spellStart"/>
-      <w:r>
-        <w:rPr>
-          <w:rFonts w:ascii="Courier New" w:hAnsi="Courier New" w:cs="Courier New"/>
-          <w:color w:val="A9B7C6"/>
-          <w:sz w:val="18"/>
-          <w:szCs w:val="18"/>
-        </w:rPr>
-        <w:t>len</w:t>
-      </w:r>
-      <w:proofErr w:type="spellEnd"/>
-      <w:r>
-        <w:rPr>
-          <w:rFonts w:ascii="Courier New" w:hAnsi="Courier New" w:cs="Courier New"/>
-          <w:color w:val="A9B7C6"/>
-          <w:sz w:val="18"/>
-          <w:szCs w:val="18"/>
-        </w:rPr>
-        <w:t xml:space="preserve"> - </w:t>
+        <w:t xml:space="preserve">Object[len - </w:t>
       </w:r>
       <w:r>
         <w:rPr>
@@ -11039,7 +8425,6 @@
         <w:br/>
         <w:t xml:space="preserve">            </w:t>
       </w:r>
-      <w:proofErr w:type="spellStart"/>
       <w:r>
         <w:rPr>
           <w:rFonts w:ascii="Courier New" w:hAnsi="Courier New" w:cs="Courier New"/>
@@ -11060,7 +8445,6 @@
         </w:rPr>
         <w:t>arraycopy</w:t>
       </w:r>
-      <w:proofErr w:type="spellEnd"/>
       <w:r>
         <w:rPr>
           <w:rFonts w:ascii="Courier New" w:hAnsi="Courier New" w:cs="Courier New"/>
@@ -11097,7 +8481,6 @@
         </w:rPr>
         <w:t xml:space="preserve">, </w:t>
       </w:r>
-      <w:proofErr w:type="spellStart"/>
       <w:r>
         <w:rPr>
           <w:rFonts w:ascii="Courier New" w:hAnsi="Courier New" w:cs="Courier New"/>
@@ -11107,7 +8490,6 @@
         </w:rPr>
         <w:t>newElements</w:t>
       </w:r>
-      <w:proofErr w:type="spellEnd"/>
       <w:r>
         <w:rPr>
           <w:rFonts w:ascii="Courier New" w:hAnsi="Courier New" w:cs="Courier New"/>
@@ -11163,7 +8545,6 @@
         <w:br/>
         <w:t xml:space="preserve">            </w:t>
       </w:r>
-      <w:proofErr w:type="spellStart"/>
       <w:r>
         <w:rPr>
           <w:rFonts w:ascii="Courier New" w:hAnsi="Courier New" w:cs="Courier New"/>
@@ -11184,7 +8565,6 @@
         </w:rPr>
         <w:t>arraycopy</w:t>
       </w:r>
-      <w:proofErr w:type="spellEnd"/>
       <w:r>
         <w:rPr>
           <w:rFonts w:ascii="Courier New" w:hAnsi="Courier New" w:cs="Courier New"/>
@@ -11230,7 +8610,6 @@
         </w:rPr>
         <w:t xml:space="preserve">, </w:t>
       </w:r>
-      <w:proofErr w:type="spellStart"/>
       <w:r>
         <w:rPr>
           <w:rFonts w:ascii="Courier New" w:hAnsi="Courier New" w:cs="Courier New"/>
@@ -11240,7 +8619,6 @@
         </w:rPr>
         <w:t>newElements</w:t>
       </w:r>
-      <w:proofErr w:type="spellEnd"/>
       <w:r>
         <w:rPr>
           <w:rFonts w:ascii="Courier New" w:hAnsi="Courier New" w:cs="Courier New"/>
@@ -11278,25 +8656,14 @@
         <w:br/>
         <w:t xml:space="preserve">                             </w:t>
       </w:r>
-      <w:proofErr w:type="spellStart"/>
-      <w:r>
-        <w:rPr>
-          <w:rFonts w:ascii="Courier New" w:hAnsi="Courier New" w:cs="Courier New"/>
-          <w:color w:val="A9B7C6"/>
-          <w:sz w:val="18"/>
-          <w:szCs w:val="18"/>
-        </w:rPr>
-        <w:t>numMoved</w:t>
-      </w:r>
-      <w:proofErr w:type="spellEnd"/>
-      <w:r>
-        <w:rPr>
-          <w:rFonts w:ascii="Courier New" w:hAnsi="Courier New" w:cs="Courier New"/>
-          <w:color w:val="A9B7C6"/>
-          <w:sz w:val="18"/>
-          <w:szCs w:val="18"/>
-        </w:rPr>
-        <w:t>)</w:t>
+      <w:r>
+        <w:rPr>
+          <w:rFonts w:ascii="Courier New" w:hAnsi="Courier New" w:cs="Courier New"/>
+          <w:color w:val="A9B7C6"/>
+          <w:sz w:val="18"/>
+          <w:szCs w:val="18"/>
+        </w:rPr>
+        <w:t>numMoved)</w:t>
       </w:r>
       <w:r>
         <w:rPr>
@@ -11317,45 +8684,14 @@
         <w:br/>
         <w:t xml:space="preserve">            </w:t>
       </w:r>
-      <w:proofErr w:type="spellStart"/>
-      <w:r>
-        <w:rPr>
-          <w:rFonts w:ascii="Courier New" w:hAnsi="Courier New" w:cs="Courier New"/>
-          <w:color w:val="A9B7C6"/>
-          <w:sz w:val="18"/>
-          <w:szCs w:val="18"/>
-        </w:rPr>
-        <w:t>setArray</w:t>
-      </w:r>
-      <w:proofErr w:type="spellEnd"/>
-      <w:r>
-        <w:rPr>
-          <w:rFonts w:ascii="Courier New" w:hAnsi="Courier New" w:cs="Courier New"/>
-          <w:color w:val="A9B7C6"/>
-          <w:sz w:val="18"/>
-          <w:szCs w:val="18"/>
-        </w:rPr>
-        <w:t>(</w:t>
-      </w:r>
-      <w:proofErr w:type="spellStart"/>
-      <w:r>
-        <w:rPr>
-          <w:rFonts w:ascii="Courier New" w:hAnsi="Courier New" w:cs="Courier New"/>
-          <w:color w:val="A9B7C6"/>
-          <w:sz w:val="18"/>
-          <w:szCs w:val="18"/>
-        </w:rPr>
-        <w:t>newElements</w:t>
-      </w:r>
-      <w:proofErr w:type="spellEnd"/>
-      <w:r>
-        <w:rPr>
-          <w:rFonts w:ascii="Courier New" w:hAnsi="Courier New" w:cs="Courier New"/>
-          <w:color w:val="A9B7C6"/>
-          <w:sz w:val="18"/>
-          <w:szCs w:val="18"/>
-        </w:rPr>
-        <w:t>)</w:t>
+      <w:r>
+        <w:rPr>
+          <w:rFonts w:ascii="Courier New" w:hAnsi="Courier New" w:cs="Courier New"/>
+          <w:color w:val="A9B7C6"/>
+          <w:sz w:val="18"/>
+          <w:szCs w:val="18"/>
+        </w:rPr>
+        <w:t>setArray(newElements)</w:t>
       </w:r>
       <w:r>
         <w:rPr>
@@ -11404,7 +8740,6 @@
         </w:rPr>
         <w:t xml:space="preserve">return </w:t>
       </w:r>
-      <w:proofErr w:type="spellStart"/>
       <w:r>
         <w:rPr>
           <w:rFonts w:ascii="Courier New" w:hAnsi="Courier New" w:cs="Courier New"/>
@@ -11414,7 +8749,6 @@
         </w:rPr>
         <w:t>oldValue</w:t>
       </w:r>
-      <w:proofErr w:type="spellEnd"/>
       <w:r>
         <w:rPr>
           <w:rFonts w:ascii="Courier New" w:hAnsi="Courier New" w:cs="Courier New"/>
@@ -11477,25 +8811,14 @@
           <w:szCs w:val="18"/>
         </w:rPr>
       </w:pPr>
-      <w:proofErr w:type="gramStart"/>
-      <w:r>
-        <w:rPr>
-          <w:rFonts w:ascii="Courier New" w:hAnsi="Courier New" w:cs="Courier New"/>
-          <w:color w:val="CC7832"/>
-          <w:sz w:val="18"/>
-          <w:szCs w:val="18"/>
-        </w:rPr>
-        <w:t>public</w:t>
-      </w:r>
-      <w:proofErr w:type="gramEnd"/>
-      <w:r>
-        <w:rPr>
-          <w:rFonts w:ascii="Courier New" w:hAnsi="Courier New" w:cs="Courier New"/>
-          <w:color w:val="CC7832"/>
-          <w:sz w:val="18"/>
-          <w:szCs w:val="18"/>
-        </w:rPr>
-        <w:t xml:space="preserve"> </w:t>
+      <w:r>
+        <w:rPr>
+          <w:rFonts w:ascii="Courier New" w:hAnsi="Courier New" w:cs="Courier New"/>
+          <w:color w:val="CC7832"/>
+          <w:sz w:val="18"/>
+          <w:szCs w:val="18"/>
+        </w:rPr>
+        <w:t xml:space="preserve">public </w:t>
       </w:r>
       <w:r>
         <w:rPr>
@@ -11524,25 +8847,14 @@
         </w:rPr>
         <w:t>(</w:t>
       </w:r>
-      <w:proofErr w:type="spellStart"/>
-      <w:r>
-        <w:rPr>
-          <w:rFonts w:ascii="Courier New" w:hAnsi="Courier New" w:cs="Courier New"/>
-          <w:color w:val="CC7832"/>
-          <w:sz w:val="18"/>
-          <w:szCs w:val="18"/>
-        </w:rPr>
-        <w:t>int</w:t>
-      </w:r>
-      <w:proofErr w:type="spellEnd"/>
-      <w:r>
-        <w:rPr>
-          <w:rFonts w:ascii="Courier New" w:hAnsi="Courier New" w:cs="Courier New"/>
-          <w:color w:val="CC7832"/>
-          <w:sz w:val="18"/>
-          <w:szCs w:val="18"/>
-        </w:rPr>
-        <w:t xml:space="preserve"> </w:t>
+      <w:r>
+        <w:rPr>
+          <w:rFonts w:ascii="Courier New" w:hAnsi="Courier New" w:cs="Courier New"/>
+          <w:color w:val="CC7832"/>
+          <w:sz w:val="18"/>
+          <w:szCs w:val="18"/>
+        </w:rPr>
+        <w:t xml:space="preserve">int </w:t>
       </w:r>
       <w:r>
         <w:rPr>
@@ -11572,7 +8884,6 @@
         </w:rPr>
         <w:t xml:space="preserve">return </w:t>
       </w:r>
-      <w:proofErr w:type="spellStart"/>
       <w:r>
         <w:rPr>
           <w:rFonts w:ascii="Courier New" w:hAnsi="Courier New" w:cs="Courier New"/>
@@ -11584,35 +8895,14 @@
         </w:rPr>
         <w:t>elementAt</w:t>
       </w:r>
-      <w:proofErr w:type="spellEnd"/>
-      <w:r>
-        <w:rPr>
-          <w:rFonts w:ascii="Courier New" w:hAnsi="Courier New" w:cs="Courier New"/>
-          <w:color w:val="A9B7C6"/>
-          <w:sz w:val="18"/>
-          <w:szCs w:val="18"/>
-        </w:rPr>
-        <w:t>(</w:t>
-      </w:r>
-      <w:proofErr w:type="spellStart"/>
-      <w:r>
-        <w:rPr>
-          <w:rFonts w:ascii="Courier New" w:hAnsi="Courier New" w:cs="Courier New"/>
-          <w:color w:val="A9B7C6"/>
-          <w:sz w:val="18"/>
-          <w:szCs w:val="18"/>
-        </w:rPr>
-        <w:t>getArray</w:t>
-      </w:r>
-      <w:proofErr w:type="spellEnd"/>
-      <w:r>
-        <w:rPr>
-          <w:rFonts w:ascii="Courier New" w:hAnsi="Courier New" w:cs="Courier New"/>
-          <w:color w:val="A9B7C6"/>
-          <w:sz w:val="18"/>
-          <w:szCs w:val="18"/>
-        </w:rPr>
-        <w:t>()</w:t>
+      <w:r>
+        <w:rPr>
+          <w:rFonts w:ascii="Courier New" w:hAnsi="Courier New" w:cs="Courier New"/>
+          <w:color w:val="A9B7C6"/>
+          <w:sz w:val="18"/>
+          <w:szCs w:val="18"/>
+        </w:rPr>
+        <w:t>(getArray()</w:t>
       </w:r>
       <w:r>
         <w:rPr>
@@ -11683,25 +8973,14 @@
           <w:szCs w:val="18"/>
         </w:rPr>
       </w:pPr>
-      <w:proofErr w:type="gramStart"/>
-      <w:r>
-        <w:rPr>
-          <w:rFonts w:ascii="Courier New" w:hAnsi="Courier New" w:cs="Courier New"/>
-          <w:color w:val="CC7832"/>
-          <w:sz w:val="18"/>
-          <w:szCs w:val="18"/>
-        </w:rPr>
-        <w:t>static</w:t>
-      </w:r>
-      <w:proofErr w:type="gramEnd"/>
-      <w:r>
-        <w:rPr>
-          <w:rFonts w:ascii="Courier New" w:hAnsi="Courier New" w:cs="Courier New"/>
-          <w:color w:val="CC7832"/>
-          <w:sz w:val="18"/>
-          <w:szCs w:val="18"/>
-        </w:rPr>
-        <w:t xml:space="preserve"> </w:t>
+      <w:r>
+        <w:rPr>
+          <w:rFonts w:ascii="Courier New" w:hAnsi="Courier New" w:cs="Courier New"/>
+          <w:color w:val="CC7832"/>
+          <w:sz w:val="18"/>
+          <w:szCs w:val="18"/>
+        </w:rPr>
+        <w:t xml:space="preserve">static </w:t>
       </w:r>
       <w:r>
         <w:rPr>
@@ -11739,7 +9018,6 @@
         </w:rPr>
         <w:t xml:space="preserve">E </w:t>
       </w:r>
-      <w:proofErr w:type="spellStart"/>
       <w:r>
         <w:rPr>
           <w:rFonts w:ascii="Courier New" w:hAnsi="Courier New" w:cs="Courier New"/>
@@ -11749,7 +9027,6 @@
         </w:rPr>
         <w:t>elementAt</w:t>
       </w:r>
-      <w:proofErr w:type="spellEnd"/>
       <w:r>
         <w:rPr>
           <w:rFonts w:ascii="Courier New" w:hAnsi="Courier New" w:cs="Courier New"/>
@@ -11766,27 +9043,7 @@
           <w:sz w:val="18"/>
           <w:szCs w:val="18"/>
         </w:rPr>
-        <w:t xml:space="preserve">, </w:t>
-      </w:r>
-      <w:proofErr w:type="spellStart"/>
-      <w:r>
-        <w:rPr>
-          <w:rFonts w:ascii="Courier New" w:hAnsi="Courier New" w:cs="Courier New"/>
-          <w:color w:val="CC7832"/>
-          <w:sz w:val="18"/>
-          <w:szCs w:val="18"/>
-        </w:rPr>
-        <w:t>int</w:t>
-      </w:r>
-      <w:proofErr w:type="spellEnd"/>
-      <w:r>
-        <w:rPr>
-          <w:rFonts w:ascii="Courier New" w:hAnsi="Courier New" w:cs="Courier New"/>
-          <w:color w:val="CC7832"/>
-          <w:sz w:val="18"/>
-          <w:szCs w:val="18"/>
-        </w:rPr>
-        <w:t xml:space="preserve"> </w:t>
+        <w:t xml:space="preserve">, int </w:t>
       </w:r>
       <w:r>
         <w:rPr>
@@ -11985,19 +9242,9 @@
       </w:r>
     </w:p>
     <w:p>
-      <w:proofErr w:type="gramStart"/>
-      <w:r>
-        <w:t>ex</w:t>
-      </w:r>
-      <w:proofErr w:type="gramEnd"/>
-      <w:r>
-        <w:t xml:space="preserve">) </w:t>
-      </w:r>
-      <w:proofErr w:type="spellStart"/>
-      <w:r>
-        <w:t>java.util</w:t>
-      </w:r>
-      <w:proofErr w:type="spellEnd"/>
+      <w:r>
+        <w:t>ex) java.util</w:t>
+      </w:r>
     </w:p>
     <w:p/>
     <w:p>
@@ -12011,21 +9258,7 @@
         <w:rPr>
           <w:rFonts w:hint="eastAsia"/>
         </w:rPr>
-        <w:t xml:space="preserve">동기화를 내부에서 수행해 </w:t>
-      </w:r>
-      <w:proofErr w:type="spellStart"/>
-      <w:r>
-        <w:rPr>
-          <w:rFonts w:hint="eastAsia"/>
-        </w:rPr>
-        <w:t>스레드</w:t>
-      </w:r>
-      <w:proofErr w:type="spellEnd"/>
-      <w:r>
-        <w:rPr>
-          <w:rFonts w:hint="eastAsia"/>
-        </w:rPr>
-        <w:t xml:space="preserve"> 안전한 클래스로 만들자</w:t>
+        <w:t>동기화를 내부에서 수행해 스레드 안전한 클래스로 만들자</w:t>
       </w:r>
     </w:p>
     <w:p>
@@ -12036,21 +9269,7 @@
         <w:rPr>
           <w:rFonts w:hint="eastAsia"/>
         </w:rPr>
-        <w:t xml:space="preserve">클라이언트가 외부에서 객체 전체에 </w:t>
-      </w:r>
-      <w:proofErr w:type="spellStart"/>
-      <w:r>
-        <w:rPr>
-          <w:rFonts w:hint="eastAsia"/>
-        </w:rPr>
-        <w:t>락을</w:t>
-      </w:r>
-      <w:proofErr w:type="spellEnd"/>
-      <w:r>
-        <w:rPr>
-          <w:rFonts w:hint="eastAsia"/>
-        </w:rPr>
-        <w:t xml:space="preserve"> 거는 것보다 동시성을 월등</w:t>
+        <w:t>클라이언트가 외부에서 객체 전체에 락을 거는 것보다 동시성을 월등</w:t>
       </w:r>
       <w:r>
         <w:rPr>
@@ -12078,28 +9297,15 @@
       </w:r>
     </w:p>
     <w:p>
-      <w:proofErr w:type="gramStart"/>
-      <w:r>
-        <w:rPr>
-          <w:rFonts w:hint="eastAsia"/>
-        </w:rPr>
-        <w:t>ex</w:t>
-      </w:r>
-      <w:proofErr w:type="gramEnd"/>
-      <w:r>
-        <w:rPr>
-          <w:rFonts w:hint="eastAsia"/>
-        </w:rPr>
-        <w:t>)</w:t>
-      </w:r>
-      <w:r>
-        <w:t xml:space="preserve"> </w:t>
-      </w:r>
-      <w:proofErr w:type="spellStart"/>
-      <w:r>
-        <w:t>java.util.concurrent</w:t>
-      </w:r>
-      <w:proofErr w:type="spellEnd"/>
+      <w:r>
+        <w:rPr>
+          <w:rFonts w:hint="eastAsia"/>
+        </w:rPr>
+        <w:t>ex)</w:t>
+      </w:r>
+      <w:r>
+        <w:t xml:space="preserve"> java.util.concurrent</w:t>
+      </w:r>
     </w:p>
     <w:p/>
     <w:p>
@@ -12110,21 +9316,8 @@
         <w:t>Vector</w:t>
       </w:r>
       <w:r>
-        <w:t xml:space="preserve">, </w:t>
-      </w:r>
-      <w:proofErr w:type="spellStart"/>
-      <w:r>
-        <w:t>HashTable</w:t>
-      </w:r>
-      <w:proofErr w:type="spellEnd"/>
-      <w:r>
-        <w:t xml:space="preserve">, </w:t>
-      </w:r>
-      <w:proofErr w:type="spellStart"/>
-      <w:r>
-        <w:t>StringBuffer</w:t>
-      </w:r>
-      <w:proofErr w:type="spellEnd"/>
+        <w:t>, HashTable, StringBuffer</w:t>
+      </w:r>
       <w:r>
         <w:t xml:space="preserve">, Random </w:t>
       </w:r>
@@ -12268,15 +9461,7 @@
           <w:rFonts w:hint="eastAsia"/>
           <w:b/>
         </w:rPr>
-        <w:t xml:space="preserve">요청이 올 때마다 새로운 </w:t>
-      </w:r>
-      <w:proofErr w:type="spellStart"/>
-      <w:r>
-        <w:rPr>
-          <w:rFonts w:hint="eastAsia"/>
-          <w:b/>
-        </w:rPr>
-        <w:t>스레드</w:t>
+        <w:t>요청이 올 때마다 새로운 스레드</w:t>
       </w:r>
       <w:r>
         <w:rPr>
@@ -12285,7 +9470,6 @@
         </w:rPr>
         <w:t>를</w:t>
       </w:r>
-      <w:proofErr w:type="spellEnd"/>
       <w:r>
         <w:rPr>
           <w:rFonts w:hint="eastAsia"/>
@@ -12312,45 +9496,23 @@
           <w:szCs w:val="18"/>
         </w:rPr>
       </w:pPr>
-      <w:proofErr w:type="gramStart"/>
-      <w:r>
-        <w:rPr>
-          <w:rFonts w:ascii="Courier New" w:hAnsi="Courier New" w:cs="Courier New"/>
-          <w:color w:val="CC7832"/>
-          <w:sz w:val="18"/>
-          <w:szCs w:val="18"/>
-        </w:rPr>
-        <w:t>public</w:t>
-      </w:r>
-      <w:proofErr w:type="gramEnd"/>
-      <w:r>
-        <w:rPr>
-          <w:rFonts w:ascii="Courier New" w:hAnsi="Courier New" w:cs="Courier New"/>
-          <w:color w:val="CC7832"/>
-          <w:sz w:val="18"/>
-          <w:szCs w:val="18"/>
-        </w:rPr>
-        <w:t xml:space="preserve"> class </w:t>
-      </w:r>
-      <w:proofErr w:type="spellStart"/>
-      <w:r>
-        <w:rPr>
-          <w:rFonts w:ascii="Courier New" w:hAnsi="Courier New" w:cs="Courier New"/>
-          <w:color w:val="A9B7C6"/>
-          <w:sz w:val="18"/>
-          <w:szCs w:val="18"/>
-        </w:rPr>
-        <w:t>ThreadPerTaskWebServer</w:t>
-      </w:r>
-      <w:proofErr w:type="spellEnd"/>
-      <w:r>
-        <w:rPr>
-          <w:rFonts w:ascii="Courier New" w:hAnsi="Courier New" w:cs="Courier New"/>
-          <w:color w:val="A9B7C6"/>
-          <w:sz w:val="18"/>
-          <w:szCs w:val="18"/>
-        </w:rPr>
-        <w:t xml:space="preserve"> {</w:t>
+      <w:r>
+        <w:rPr>
+          <w:rFonts w:ascii="Courier New" w:hAnsi="Courier New" w:cs="Courier New"/>
+          <w:color w:val="CC7832"/>
+          <w:sz w:val="18"/>
+          <w:szCs w:val="18"/>
+        </w:rPr>
+        <w:t xml:space="preserve">public class </w:t>
+      </w:r>
+      <w:r>
+        <w:rPr>
+          <w:rFonts w:ascii="Courier New" w:hAnsi="Courier New" w:cs="Courier New"/>
+          <w:color w:val="A9B7C6"/>
+          <w:sz w:val="18"/>
+          <w:szCs w:val="18"/>
+        </w:rPr>
+        <w:t>ThreadPerTaskWebServer {</w:t>
       </w:r>
       <w:r>
         <w:rPr>
@@ -12387,19 +9549,45 @@
           <w:sz w:val="18"/>
           <w:szCs w:val="18"/>
         </w:rPr>
-        <w:t xml:space="preserve">(String[] </w:t>
-      </w:r>
-      <w:proofErr w:type="spellStart"/>
-      <w:r>
-        <w:rPr>
-          <w:rFonts w:ascii="Courier New" w:hAnsi="Courier New" w:cs="Courier New"/>
-          <w:color w:val="A9B7C6"/>
-          <w:sz w:val="18"/>
-          <w:szCs w:val="18"/>
-        </w:rPr>
-        <w:t>args</w:t>
-      </w:r>
-      <w:proofErr w:type="spellEnd"/>
+        <w:t>(String[] args) {</w:t>
+      </w:r>
+      <w:r>
+        <w:rPr>
+          <w:rFonts w:ascii="Courier New" w:hAnsi="Courier New" w:cs="Courier New"/>
+          <w:color w:val="A9B7C6"/>
+          <w:sz w:val="18"/>
+          <w:szCs w:val="18"/>
+        </w:rPr>
+        <w:br/>
+        <w:t xml:space="preserve">      </w:t>
+      </w:r>
+      <w:r>
+        <w:rPr>
+          <w:rFonts w:ascii="Courier New" w:hAnsi="Courier New" w:cs="Courier New"/>
+          <w:color w:val="CC7832"/>
+          <w:sz w:val="18"/>
+          <w:szCs w:val="18"/>
+        </w:rPr>
+        <w:t xml:space="preserve">while </w:t>
+      </w:r>
+      <w:r>
+        <w:rPr>
+          <w:rFonts w:ascii="Courier New" w:hAnsi="Courier New" w:cs="Courier New"/>
+          <w:color w:val="A9B7C6"/>
+          <w:sz w:val="18"/>
+          <w:szCs w:val="18"/>
+        </w:rPr>
+        <w:t>(</w:t>
+      </w:r>
+      <w:r>
+        <w:rPr>
+          <w:rFonts w:ascii="Courier New" w:hAnsi="Courier New" w:cs="Courier New"/>
+          <w:color w:val="CC7832"/>
+          <w:sz w:val="18"/>
+          <w:szCs w:val="18"/>
+        </w:rPr>
+        <w:t>true</w:t>
+      </w:r>
       <w:r>
         <w:rPr>
           <w:rFonts w:ascii="Courier New" w:hAnsi="Courier New" w:cs="Courier New"/>
@@ -12417,52 +9605,6 @@
           <w:szCs w:val="18"/>
         </w:rPr>
         <w:br/>
-        <w:t xml:space="preserve">      </w:t>
-      </w:r>
-      <w:r>
-        <w:rPr>
-          <w:rFonts w:ascii="Courier New" w:hAnsi="Courier New" w:cs="Courier New"/>
-          <w:color w:val="CC7832"/>
-          <w:sz w:val="18"/>
-          <w:szCs w:val="18"/>
-        </w:rPr>
-        <w:t xml:space="preserve">while </w:t>
-      </w:r>
-      <w:r>
-        <w:rPr>
-          <w:rFonts w:ascii="Courier New" w:hAnsi="Courier New" w:cs="Courier New"/>
-          <w:color w:val="A9B7C6"/>
-          <w:sz w:val="18"/>
-          <w:szCs w:val="18"/>
-        </w:rPr>
-        <w:t>(</w:t>
-      </w:r>
-      <w:r>
-        <w:rPr>
-          <w:rFonts w:ascii="Courier New" w:hAnsi="Courier New" w:cs="Courier New"/>
-          <w:color w:val="CC7832"/>
-          <w:sz w:val="18"/>
-          <w:szCs w:val="18"/>
-        </w:rPr>
-        <w:t>true</w:t>
-      </w:r>
-      <w:r>
-        <w:rPr>
-          <w:rFonts w:ascii="Courier New" w:hAnsi="Courier New" w:cs="Courier New"/>
-          <w:color w:val="A9B7C6"/>
-          <w:sz w:val="18"/>
-          <w:szCs w:val="18"/>
-        </w:rPr>
-        <w:t>) {</w:t>
-      </w:r>
-      <w:r>
-        <w:rPr>
-          <w:rFonts w:ascii="Courier New" w:hAnsi="Courier New" w:cs="Courier New"/>
-          <w:color w:val="A9B7C6"/>
-          <w:sz w:val="18"/>
-          <w:szCs w:val="18"/>
-        </w:rPr>
-        <w:br/>
         <w:t xml:space="preserve">         Runnable task = () -&gt; {</w:t>
       </w:r>
       <w:r>
@@ -12473,17 +9615,7 @@
           <w:szCs w:val="18"/>
         </w:rPr>
         <w:br/>
-        <w:t xml:space="preserve">            </w:t>
-      </w:r>
-      <w:proofErr w:type="spellStart"/>
-      <w:r>
-        <w:rPr>
-          <w:rFonts w:ascii="Courier New" w:hAnsi="Courier New" w:cs="Courier New"/>
-          <w:color w:val="A9B7C6"/>
-          <w:sz w:val="18"/>
-          <w:szCs w:val="18"/>
-        </w:rPr>
-        <w:t>System.</w:t>
+        <w:t xml:space="preserve">            System.</w:t>
       </w:r>
       <w:r>
         <w:rPr>
@@ -12503,17 +9635,7 @@
           <w:sz w:val="18"/>
           <w:szCs w:val="18"/>
         </w:rPr>
-        <w:t>.println</w:t>
-      </w:r>
-      <w:proofErr w:type="spellEnd"/>
-      <w:r>
-        <w:rPr>
-          <w:rFonts w:ascii="Courier New" w:hAnsi="Courier New" w:cs="Courier New"/>
-          <w:color w:val="A9B7C6"/>
-          <w:sz w:val="18"/>
-          <w:szCs w:val="18"/>
-        </w:rPr>
-        <w:t>(</w:t>
+        <w:t>.println(</w:t>
       </w:r>
       <w:r>
         <w:rPr>
@@ -12644,7 +9766,6 @@
           <w:b/>
         </w:rPr>
       </w:pPr>
-      <w:proofErr w:type="gramStart"/>
       <w:r>
         <w:rPr>
           <w:rFonts w:hint="eastAsia"/>
@@ -12656,14 +9777,7 @@
         <w:rPr>
           <w:b/>
         </w:rPr>
-        <w:t>:</w:t>
-      </w:r>
-      <w:proofErr w:type="gramEnd"/>
-      <w:r>
-        <w:rPr>
-          <w:b/>
-        </w:rPr>
-        <w:t xml:space="preserve"> </w:t>
+        <w:t xml:space="preserve">: </w:t>
       </w:r>
       <w:r>
         <w:rPr>
@@ -12691,7 +9805,6 @@
       </w:r>
     </w:p>
     <w:p>
-      <w:proofErr w:type="gramStart"/>
       <w:r>
         <w:rPr>
           <w:rFonts w:hint="eastAsia"/>
@@ -12703,14 +9816,7 @@
         <w:rPr>
           <w:b/>
         </w:rPr>
-        <w:t>:</w:t>
-      </w:r>
-      <w:proofErr w:type="gramEnd"/>
-      <w:r>
-        <w:rPr>
-          <w:b/>
-        </w:rPr>
-        <w:t xml:space="preserve"> </w:t>
+        <w:t xml:space="preserve">: </w:t>
       </w:r>
       <w:r>
         <w:rPr>
@@ -12737,21 +9843,7 @@
         <w:rPr>
           <w:rFonts w:hint="eastAsia"/>
         </w:rPr>
-        <w:t xml:space="preserve">(불필요한 </w:t>
-      </w:r>
-      <w:proofErr w:type="spellStart"/>
-      <w:r>
-        <w:rPr>
-          <w:rFonts w:hint="eastAsia"/>
-        </w:rPr>
-        <w:t>스레드</w:t>
-      </w:r>
-      <w:proofErr w:type="spellEnd"/>
-      <w:r>
-        <w:rPr>
-          <w:rFonts w:hint="eastAsia"/>
-        </w:rPr>
-        <w:t xml:space="preserve"> 생성(idle)</w:t>
+        <w:t>(불필요한 스레드 생성(idle)</w:t>
       </w:r>
       <w:r>
         <w:t>)</w:t>
@@ -13007,7 +10099,6 @@
         </w:rPr>
         <w:t>(</w:t>
       </w:r>
-      <w:proofErr w:type="spellStart"/>
       <w:r>
         <w:rPr>
           <w:rFonts w:hint="eastAsia"/>
@@ -13018,14 +10109,7 @@
         <w:rPr>
           <w:rFonts w:hint="eastAsia"/>
         </w:rPr>
-        <w:t>Service</w:t>
-      </w:r>
-      <w:proofErr w:type="spellEnd"/>
-      <w:r>
-        <w:rPr>
-          <w:rFonts w:hint="eastAsia"/>
-        </w:rPr>
-        <w:t>)</w:t>
+        <w:t>Service)</w:t>
       </w:r>
     </w:p>
     <w:p>
@@ -13055,7 +10139,6 @@
         </w:rPr>
         <w:t>(</w:t>
       </w:r>
-      <w:proofErr w:type="spellStart"/>
       <w:r>
         <w:rPr>
           <w:rFonts w:hint="eastAsia"/>
@@ -13063,7 +10146,6 @@
         </w:rPr>
         <w:t>ExecutorService</w:t>
       </w:r>
-      <w:proofErr w:type="spellEnd"/>
       <w:r>
         <w:rPr>
           <w:rFonts w:hint="eastAsia"/>
@@ -13143,13 +10225,7 @@
         </w:drawing>
       </w:r>
     </w:p>
-    <w:p>
-      <w:pPr>
-        <w:rPr>
-          <w:rFonts w:hint="eastAsia"/>
-        </w:rPr>
-      </w:pPr>
-    </w:p>
+    <w:p/>
     <w:p>
       <w:pPr>
         <w:rPr>
@@ -13197,18 +10273,11 @@
       <w:r>
         <w:t>-</w:t>
       </w:r>
-      <w:proofErr w:type="spellStart"/>
-      <w:proofErr w:type="gramStart"/>
       <w:r>
         <w:t>newFixedThreadPool</w:t>
       </w:r>
-      <w:proofErr w:type="spellEnd"/>
-      <w:r>
-        <w:t>(</w:t>
-      </w:r>
-      <w:proofErr w:type="gramEnd"/>
-      <w:r>
-        <w:t>n)</w:t>
+      <w:r>
+        <w:t>(n)</w:t>
       </w:r>
       <w:r>
         <w:rPr>
@@ -13221,14 +10290,12 @@
       <w:r>
         <w:t>-</w:t>
       </w:r>
-      <w:proofErr w:type="spellStart"/>
       <w:r>
         <w:rPr>
           <w:rFonts w:hint="eastAsia"/>
         </w:rPr>
         <w:t>newCachedThreadPool</w:t>
       </w:r>
-      <w:proofErr w:type="spellEnd"/>
       <w:r>
         <w:rPr>
           <w:rFonts w:hint="eastAsia"/>
@@ -13240,21 +10307,17 @@
       <w:r>
         <w:t>-</w:t>
       </w:r>
-      <w:proofErr w:type="spellStart"/>
       <w:r>
         <w:t>newSingelThreadExecutor</w:t>
       </w:r>
-      <w:proofErr w:type="spellEnd"/>
     </w:p>
     <w:p>
       <w:r>
         <w:t>-</w:t>
       </w:r>
-      <w:proofErr w:type="spellStart"/>
       <w:r>
         <w:t>newScheduledThreadPool</w:t>
       </w:r>
-      <w:proofErr w:type="spellEnd"/>
     </w:p>
     <w:p>
       <w:pPr>
@@ -13266,32 +10329,16 @@
         <w:rPr>
           <w:color w:val="FF0000"/>
         </w:rPr>
-        <w:t>-</w:t>
-      </w:r>
-      <w:proofErr w:type="spellStart"/>
-      <w:r>
-        <w:rPr>
-          <w:color w:val="FF0000"/>
-        </w:rPr>
-        <w:t>newWorkStealingPool</w:t>
-      </w:r>
-      <w:proofErr w:type="spellEnd"/>
-      <w:r>
-        <w:rPr>
-          <w:color w:val="FF0000"/>
-        </w:rPr>
-        <w:t xml:space="preserve"> (JDK8)</w:t>
+        <w:t>-newWorkStealingPool (JDK8)</w:t>
       </w:r>
     </w:p>
     <w:p/>
     <w:p>
       <w:pPr>
         <w:rPr>
-          <w:rFonts w:hint="eastAsia"/>
           <w:b/>
         </w:rPr>
       </w:pPr>
-      <w:proofErr w:type="spellStart"/>
       <w:r>
         <w:rPr>
           <w:rFonts w:eastAsiaTheme="minorHAnsi" w:hint="eastAsia"/>
@@ -13310,7 +10357,6 @@
         </w:rPr>
         <w:t>orkJoinPool</w:t>
       </w:r>
-      <w:proofErr w:type="spellEnd"/>
     </w:p>
     <w:p>
       <w:pPr>
@@ -13338,18 +10384,8 @@
           <w:color w:val="000000" w:themeColor="text1"/>
           <w:szCs w:val="20"/>
         </w:rPr>
-        <w:t xml:space="preserve">병렬 </w:t>
-      </w:r>
-      <w:proofErr w:type="spellStart"/>
-      <w:r>
-        <w:rPr>
-          <w:rFonts w:eastAsiaTheme="minorHAnsi" w:hint="eastAsia"/>
-          <w:color w:val="000000" w:themeColor="text1"/>
-          <w:szCs w:val="20"/>
-        </w:rPr>
-        <w:t>스트림</w:t>
-      </w:r>
-      <w:proofErr w:type="spellEnd"/>
+        <w:t>병렬 스트림</w:t>
+      </w:r>
     </w:p>
     <w:p>
       <w:pPr>
@@ -13371,7 +10407,6 @@
         </w:rPr>
         <w:t>-</w:t>
       </w:r>
-      <w:proofErr w:type="spellStart"/>
       <w:r>
         <w:rPr>
           <w:rFonts w:eastAsiaTheme="minorHAnsi"/>
@@ -13388,7 +10423,6 @@
         </w:rPr>
         <w:t>newWorkStealingPool</w:t>
       </w:r>
-      <w:proofErr w:type="spellEnd"/>
     </w:p>
     <w:p>
       <w:pPr>
@@ -13410,7 +10444,6 @@
         </w:rPr>
         <w:t>-</w:t>
       </w:r>
-      <w:proofErr w:type="spellStart"/>
       <w:r>
         <w:rPr>
           <w:rFonts w:eastAsiaTheme="minorHAnsi"/>
@@ -13435,7 +10468,6 @@
         </w:rPr>
         <w:t>.Async</w:t>
       </w:r>
-      <w:proofErr w:type="spellEnd"/>
     </w:p>
     <w:p>
       <w:pPr>
@@ -13444,7 +10476,7 @@
         <w:autoSpaceDE/>
         <w:autoSpaceDN/>
         <w:rPr>
-          <w:rFonts w:eastAsiaTheme="minorHAnsi" w:hint="eastAsia"/>
+          <w:rFonts w:eastAsiaTheme="minorHAnsi"/>
           <w:color w:val="000000" w:themeColor="text1"/>
           <w:szCs w:val="20"/>
         </w:rPr>
@@ -13463,7 +10495,6 @@
           <w:szCs w:val="20"/>
         </w:rPr>
       </w:pPr>
-      <w:proofErr w:type="spellStart"/>
       <w:r>
         <w:rPr>
           <w:rFonts w:eastAsiaTheme="minorHAnsi" w:hint="eastAsia"/>
@@ -13483,7 +10514,6 @@
         </w:rPr>
         <w:t>hreadPool</w:t>
       </w:r>
-      <w:proofErr w:type="spellEnd"/>
       <w:r>
         <w:rPr>
           <w:rFonts w:eastAsiaTheme="minorHAnsi" w:hint="eastAsia"/>
@@ -13500,30 +10530,17 @@
           <w:color w:val="000000" w:themeColor="text1"/>
           <w:szCs w:val="20"/>
         </w:rPr>
-        <w:t>vs</w:t>
-      </w:r>
-      <w:bookmarkStart w:id="0" w:name="_GoBack"/>
-      <w:bookmarkEnd w:id="0"/>
-      <w:r>
-        <w:rPr>
-          <w:rFonts w:eastAsiaTheme="minorHAnsi"/>
+        <w:t xml:space="preserve">vs </w:t>
+      </w:r>
+      <w:r>
+        <w:rPr>
+          <w:rFonts w:eastAsiaTheme="minorHAnsi" w:hint="eastAsia"/>
           <w:b/>
           <w:color w:val="000000" w:themeColor="text1"/>
           <w:szCs w:val="20"/>
         </w:rPr>
-        <w:t xml:space="preserve"> </w:t>
-      </w:r>
-      <w:proofErr w:type="spellStart"/>
-      <w:r>
-        <w:rPr>
-          <w:rFonts w:eastAsiaTheme="minorHAnsi" w:hint="eastAsia"/>
-          <w:b/>
-          <w:color w:val="000000" w:themeColor="text1"/>
-          <w:szCs w:val="20"/>
-        </w:rPr>
         <w:t>ForkJoinPool</w:t>
       </w:r>
-      <w:proofErr w:type="spellEnd"/>
     </w:p>
     <w:p>
       <w:pPr>
@@ -13546,13 +10563,12 @@
         <w:autoSpaceDE/>
         <w:autoSpaceDN/>
         <w:rPr>
-          <w:rFonts w:eastAsiaTheme="minorHAnsi" w:hint="eastAsia"/>
+          <w:rFonts w:eastAsiaTheme="minorHAnsi"/>
           <w:b/>
           <w:color w:val="000000" w:themeColor="text1"/>
           <w:szCs w:val="20"/>
         </w:rPr>
       </w:pPr>
-      <w:proofErr w:type="spellStart"/>
       <w:r>
         <w:rPr>
           <w:rFonts w:eastAsiaTheme="minorHAnsi"/>
@@ -13562,7 +10578,6 @@
         </w:rPr>
         <w:t>ThreadPool</w:t>
       </w:r>
-      <w:proofErr w:type="spellEnd"/>
     </w:p>
     <w:p>
       <w:pPr>
@@ -13655,13 +10670,12 @@
         <w:autoSpaceDE/>
         <w:autoSpaceDN/>
         <w:rPr>
-          <w:rFonts w:eastAsiaTheme="minorHAnsi" w:hint="eastAsia"/>
+          <w:rFonts w:eastAsiaTheme="minorHAnsi"/>
           <w:b/>
           <w:color w:val="000000" w:themeColor="text1"/>
           <w:szCs w:val="20"/>
         </w:rPr>
       </w:pPr>
-      <w:proofErr w:type="spellStart"/>
       <w:r>
         <w:rPr>
           <w:rFonts w:eastAsiaTheme="minorHAnsi" w:hint="eastAsia"/>
@@ -13671,7 +10685,6 @@
         </w:rPr>
         <w:t>ForkJoinPool</w:t>
       </w:r>
-      <w:proofErr w:type="spellEnd"/>
     </w:p>
     <w:p>
       <w:pPr>
@@ -13751,7 +10764,7 @@
         <w:autoSpaceDE/>
         <w:autoSpaceDN/>
         <w:rPr>
-          <w:rFonts w:eastAsiaTheme="minorHAnsi" w:hint="eastAsia"/>
+          <w:rFonts w:eastAsiaTheme="minorHAnsi"/>
           <w:color w:val="000000" w:themeColor="text1"/>
           <w:szCs w:val="20"/>
         </w:rPr>
@@ -13764,12 +10777,33 @@
         <w:autoSpaceDE/>
         <w:autoSpaceDN/>
         <w:rPr>
+          <w:rFonts w:eastAsiaTheme="minorHAnsi" w:hint="eastAsia"/>
+          <w:color w:val="000000" w:themeColor="text1"/>
+          <w:szCs w:val="20"/>
+        </w:rPr>
+      </w:pPr>
+      <w:hyperlink r:id="rId14" w:history="1">
+        <w:r>
+          <w:rPr>
+            <w:rStyle w:val="a5"/>
+          </w:rPr>
+          <w:t>https://javacan.tistory.com/entry/134</w:t>
+        </w:r>
+      </w:hyperlink>
+    </w:p>
+    <w:p>
+      <w:pPr>
+        <w:widowControl/>
+        <w:wordWrap/>
+        <w:autoSpaceDE/>
+        <w:autoSpaceDN/>
+        <w:rPr>
           <w:rFonts w:eastAsiaTheme="minorHAnsi"/>
           <w:color w:val="000000" w:themeColor="text1"/>
           <w:szCs w:val="20"/>
         </w:rPr>
       </w:pPr>
-      <w:hyperlink r:id="rId14" w:history="1">
+      <w:hyperlink r:id="rId15" w:history="1">
         <w:r>
           <w:rPr>
             <w:rStyle w:val="a5"/>
@@ -13798,6 +10832,21 @@
         </w:rPr>
         <w:br w:type="page"/>
       </w:r>
+    </w:p>
+    <w:p>
+      <w:pPr>
+        <w:widowControl/>
+        <w:wordWrap/>
+        <w:autoSpaceDE/>
+        <w:autoSpaceDN/>
+        <w:rPr>
+          <w:rFonts w:eastAsiaTheme="minorHAnsi"/>
+          <w:color w:val="000000" w:themeColor="text1"/>
+          <w:szCs w:val="20"/>
+        </w:rPr>
+      </w:pPr>
+      <w:bookmarkStart w:id="0" w:name="_GoBack"/>
+      <w:bookmarkEnd w:id="0"/>
     </w:p>
     <w:p>
       <w:pPr>
@@ -14624,7 +11673,7 @@
 </file>
 
 <file path=customXml/itemProps1.xml><?xml version="1.0" encoding="utf-8"?>
-<ds:datastoreItem xmlns:ds="http://schemas.openxmlformats.org/officeDocument/2006/customXml" ds:itemID="{11E2962B-7F2A-48DB-B2F2-E6D0BCF4E486}">
+<ds:datastoreItem xmlns:ds="http://schemas.openxmlformats.org/officeDocument/2006/customXml" ds:itemID="{9FAB6CEF-B532-4443-A4FF-E5E1DBA3005B}">
   <ds:schemaRefs>
     <ds:schemaRef ds:uri="http://schemas.openxmlformats.org/officeDocument/2006/bibliography"/>
   </ds:schemaRefs>

--- a/doc/동시성.docx
+++ b/doc/동시성.docx
@@ -10777,7 +10777,7 @@
         <w:autoSpaceDE/>
         <w:autoSpaceDN/>
         <w:rPr>
-          <w:rFonts w:eastAsiaTheme="minorHAnsi" w:hint="eastAsia"/>
+          <w:rFonts w:eastAsiaTheme="minorHAnsi"/>
           <w:color w:val="000000" w:themeColor="text1"/>
           <w:szCs w:val="20"/>
         </w:rPr>
@@ -10841,12 +10841,39 @@
         <w:autoSpaceDN/>
         <w:rPr>
           <w:rFonts w:eastAsiaTheme="minorHAnsi"/>
+          <w:b/>
           <w:color w:val="000000" w:themeColor="text1"/>
           <w:szCs w:val="20"/>
         </w:rPr>
       </w:pPr>
-      <w:bookmarkStart w:id="0" w:name="_GoBack"/>
-      <w:bookmarkEnd w:id="0"/>
+      <w:r>
+        <w:rPr>
+          <w:rFonts w:eastAsiaTheme="minorHAnsi" w:hint="eastAsia"/>
+          <w:b/>
+          <w:color w:val="000000" w:themeColor="text1"/>
+          <w:szCs w:val="20"/>
+        </w:rPr>
+        <w:lastRenderedPageBreak/>
+        <w:t xml:space="preserve">ITEM81 wait와 </w:t>
+      </w:r>
+      <w:r>
+        <w:rPr>
+          <w:rFonts w:eastAsiaTheme="minorHAnsi"/>
+          <w:b/>
+          <w:color w:val="000000" w:themeColor="text1"/>
+          <w:szCs w:val="20"/>
+        </w:rPr>
+        <w:t>notify</w:t>
+      </w:r>
+      <w:r>
+        <w:rPr>
+          <w:rFonts w:eastAsiaTheme="minorHAnsi" w:hint="eastAsia"/>
+          <w:b/>
+          <w:color w:val="000000" w:themeColor="text1"/>
+          <w:szCs w:val="20"/>
+        </w:rPr>
+        <w:t>보다는 동시성 유틸리티를 애용하라</w:t>
+      </w:r>
     </w:p>
     <w:p>
       <w:pPr>
@@ -10855,7 +10882,1393 @@
         <w:autoSpaceDE/>
         <w:autoSpaceDN/>
         <w:rPr>
+          <w:rFonts w:eastAsiaTheme="minorHAnsi"/>
+          <w:color w:val="000000" w:themeColor="text1"/>
+          <w:szCs w:val="20"/>
+        </w:rPr>
+      </w:pPr>
+      <w:r>
+        <w:rPr>
+          <w:rFonts w:eastAsiaTheme="minorHAnsi"/>
+          <w:color w:val="000000" w:themeColor="text1"/>
+          <w:szCs w:val="20"/>
+        </w:rPr>
+        <w:t>w</w:t>
+      </w:r>
+      <w:r>
+        <w:rPr>
           <w:rFonts w:eastAsiaTheme="minorHAnsi" w:hint="eastAsia"/>
+          <w:color w:val="000000" w:themeColor="text1"/>
+          <w:szCs w:val="20"/>
+        </w:rPr>
+        <w:t xml:space="preserve">ait와 </w:t>
+      </w:r>
+      <w:r>
+        <w:rPr>
+          <w:rFonts w:eastAsiaTheme="minorHAnsi"/>
+          <w:color w:val="000000" w:themeColor="text1"/>
+          <w:szCs w:val="20"/>
+        </w:rPr>
+        <w:t>notify</w:t>
+      </w:r>
+      <w:r>
+        <w:rPr>
+          <w:rFonts w:eastAsiaTheme="minorHAnsi" w:hint="eastAsia"/>
+          <w:color w:val="000000" w:themeColor="text1"/>
+          <w:szCs w:val="20"/>
+        </w:rPr>
+        <w:t>는 올바르게 사용하기가 아주 까다로우니 고수준 동시성 유틸리티를 사용</w:t>
+      </w:r>
+    </w:p>
+    <w:p>
+      <w:pPr>
+        <w:widowControl/>
+        <w:wordWrap/>
+        <w:autoSpaceDE/>
+        <w:autoSpaceDN/>
+        <w:rPr>
+          <w:rFonts w:eastAsiaTheme="minorHAnsi"/>
+          <w:color w:val="000000" w:themeColor="text1"/>
+          <w:szCs w:val="20"/>
+        </w:rPr>
+      </w:pPr>
+    </w:p>
+    <w:p>
+      <w:pPr>
+        <w:widowControl/>
+        <w:wordWrap/>
+        <w:autoSpaceDE/>
+        <w:autoSpaceDN/>
+        <w:rPr>
+          <w:rFonts w:eastAsiaTheme="minorHAnsi"/>
+          <w:b/>
+          <w:color w:val="000000" w:themeColor="text1"/>
+          <w:szCs w:val="20"/>
+        </w:rPr>
+      </w:pPr>
+      <w:r>
+        <w:rPr>
+          <w:rFonts w:eastAsiaTheme="minorHAnsi"/>
+          <w:b/>
+          <w:color w:val="000000" w:themeColor="text1"/>
+          <w:szCs w:val="20"/>
+        </w:rPr>
+        <w:t>J</w:t>
+      </w:r>
+      <w:r>
+        <w:rPr>
+          <w:rFonts w:eastAsiaTheme="minorHAnsi" w:hint="eastAsia"/>
+          <w:b/>
+          <w:color w:val="000000" w:themeColor="text1"/>
+          <w:szCs w:val="20"/>
+        </w:rPr>
+        <w:t>ava.</w:t>
+      </w:r>
+      <w:r>
+        <w:rPr>
+          <w:rFonts w:eastAsiaTheme="minorHAnsi"/>
+          <w:b/>
+          <w:color w:val="000000" w:themeColor="text1"/>
+          <w:szCs w:val="20"/>
+        </w:rPr>
+        <w:t>util.concurrent</w:t>
+      </w:r>
+      <w:r>
+        <w:rPr>
+          <w:rFonts w:eastAsiaTheme="minorHAnsi" w:hint="eastAsia"/>
+          <w:b/>
+          <w:color w:val="000000" w:themeColor="text1"/>
+          <w:szCs w:val="20"/>
+        </w:rPr>
+        <w:t>의 고수준 유틸리티는 세 범주로 나눌 수 있다.</w:t>
+      </w:r>
+    </w:p>
+    <w:p>
+      <w:pPr>
+        <w:widowControl/>
+        <w:wordWrap/>
+        <w:autoSpaceDE/>
+        <w:autoSpaceDN/>
+        <w:rPr>
+          <w:rFonts w:eastAsiaTheme="minorHAnsi"/>
+          <w:strike/>
+          <w:color w:val="000000" w:themeColor="text1"/>
+          <w:szCs w:val="20"/>
+        </w:rPr>
+      </w:pPr>
+      <w:r>
+        <w:rPr>
+          <w:rFonts w:eastAsiaTheme="minorHAnsi"/>
+          <w:strike/>
+          <w:color w:val="000000" w:themeColor="text1"/>
+          <w:szCs w:val="20"/>
+        </w:rPr>
+        <w:t xml:space="preserve">1) </w:t>
+      </w:r>
+      <w:r>
+        <w:rPr>
+          <w:rFonts w:eastAsiaTheme="minorHAnsi" w:hint="eastAsia"/>
+          <w:strike/>
+          <w:color w:val="000000" w:themeColor="text1"/>
+          <w:szCs w:val="20"/>
+        </w:rPr>
+        <w:t>실행자 프레임워크</w:t>
+      </w:r>
+    </w:p>
+    <w:p>
+      <w:pPr>
+        <w:widowControl/>
+        <w:wordWrap/>
+        <w:autoSpaceDE/>
+        <w:autoSpaceDN/>
+        <w:rPr>
+          <w:rFonts w:eastAsiaTheme="minorHAnsi"/>
+          <w:color w:val="000000" w:themeColor="text1"/>
+          <w:szCs w:val="20"/>
+        </w:rPr>
+      </w:pPr>
+      <w:r>
+        <w:rPr>
+          <w:rFonts w:eastAsiaTheme="minorHAnsi" w:hint="eastAsia"/>
+          <w:color w:val="000000" w:themeColor="text1"/>
+          <w:szCs w:val="20"/>
+        </w:rPr>
+        <w:t>2) 동시성 컬렉션(</w:t>
+      </w:r>
+      <w:r>
+        <w:rPr>
+          <w:rFonts w:eastAsiaTheme="minorHAnsi"/>
+          <w:color w:val="000000" w:themeColor="text1"/>
+          <w:szCs w:val="20"/>
+        </w:rPr>
+        <w:t>concurrent collection)</w:t>
+      </w:r>
+    </w:p>
+    <w:p>
+      <w:pPr>
+        <w:widowControl/>
+        <w:wordWrap/>
+        <w:autoSpaceDE/>
+        <w:autoSpaceDN/>
+        <w:rPr>
+          <w:rFonts w:eastAsiaTheme="minorHAnsi"/>
+          <w:color w:val="000000" w:themeColor="text1"/>
+          <w:szCs w:val="20"/>
+        </w:rPr>
+      </w:pPr>
+      <w:r>
+        <w:rPr>
+          <w:rFonts w:eastAsiaTheme="minorHAnsi"/>
+          <w:color w:val="000000" w:themeColor="text1"/>
+          <w:szCs w:val="20"/>
+        </w:rPr>
+        <w:t xml:space="preserve">3) </w:t>
+      </w:r>
+      <w:r>
+        <w:rPr>
+          <w:rFonts w:eastAsiaTheme="minorHAnsi" w:hint="eastAsia"/>
+          <w:color w:val="000000" w:themeColor="text1"/>
+          <w:szCs w:val="20"/>
+        </w:rPr>
+        <w:t>동기화 장치(</w:t>
+      </w:r>
+      <w:r>
+        <w:rPr>
+          <w:rFonts w:eastAsiaTheme="minorHAnsi"/>
+          <w:color w:val="000000" w:themeColor="text1"/>
+          <w:szCs w:val="20"/>
+        </w:rPr>
+        <w:t>synchronizer)</w:t>
+      </w:r>
+    </w:p>
+    <w:p>
+      <w:pPr>
+        <w:widowControl/>
+        <w:wordWrap/>
+        <w:autoSpaceDE/>
+        <w:autoSpaceDN/>
+        <w:rPr>
+          <w:rFonts w:eastAsiaTheme="minorHAnsi"/>
+          <w:color w:val="000000" w:themeColor="text1"/>
+          <w:szCs w:val="20"/>
+        </w:rPr>
+      </w:pPr>
+    </w:p>
+    <w:p>
+      <w:pPr>
+        <w:widowControl/>
+        <w:wordWrap/>
+        <w:autoSpaceDE/>
+        <w:autoSpaceDN/>
+        <w:rPr>
+          <w:rFonts w:ascii="Courier New" w:eastAsia="굴림체" w:hAnsi="Courier New" w:cs="Courier New" w:hint="eastAsia"/>
+          <w:color w:val="A9B7C6"/>
+          <w:kern w:val="0"/>
+          <w:sz w:val="18"/>
+          <w:szCs w:val="18"/>
+        </w:rPr>
+      </w:pPr>
+      <w:r>
+        <w:rPr>
+          <w:rFonts w:eastAsiaTheme="minorHAnsi" w:hint="eastAsia"/>
+          <w:b/>
+          <w:color w:val="000000" w:themeColor="text1"/>
+          <w:szCs w:val="20"/>
+        </w:rPr>
+        <w:t>HashTable</w:t>
+      </w:r>
+      <w:r>
+        <w:rPr>
+          <w:rFonts w:eastAsiaTheme="minorHAnsi"/>
+          <w:b/>
+          <w:color w:val="000000" w:themeColor="text1"/>
+          <w:szCs w:val="20"/>
+        </w:rPr>
+        <w:t xml:space="preserve"> </w:t>
+      </w:r>
+      <w:r>
+        <w:rPr>
+          <w:rFonts w:eastAsiaTheme="minorHAnsi" w:hint="eastAsia"/>
+          <w:b/>
+          <w:color w:val="000000" w:themeColor="text1"/>
+          <w:szCs w:val="20"/>
+        </w:rPr>
+        <w:t>&lt; Collections.</w:t>
+      </w:r>
+      <w:bookmarkStart w:id="0" w:name="_GoBack"/>
+      <w:bookmarkEnd w:id="0"/>
+      <w:r>
+        <w:rPr>
+          <w:rFonts w:eastAsiaTheme="minorHAnsi"/>
+          <w:b/>
+          <w:color w:val="000000" w:themeColor="text1"/>
+          <w:szCs w:val="20"/>
+        </w:rPr>
+        <w:t>synchronizedMap &lt; ConcurrentHashMap</w:t>
+      </w:r>
+    </w:p>
+    <w:p>
+      <w:pPr>
+        <w:widowControl/>
+        <w:wordWrap/>
+        <w:autoSpaceDE/>
+        <w:autoSpaceDN/>
+        <w:rPr>
+          <w:rFonts w:eastAsiaTheme="minorHAnsi"/>
+          <w:color w:val="000000" w:themeColor="text1"/>
+          <w:szCs w:val="20"/>
+        </w:rPr>
+      </w:pPr>
+      <w:r>
+        <w:rPr>
+          <w:rFonts w:eastAsiaTheme="minorHAnsi" w:hint="eastAsia"/>
+          <w:noProof/>
+          <w:color w:val="000000" w:themeColor="text1"/>
+          <w:szCs w:val="20"/>
+        </w:rPr>
+        <w:drawing>
+          <wp:inline distT="0" distB="0" distL="0" distR="0">
+            <wp:extent cx="5732780" cy="2472690"/>
+            <wp:effectExtent l="19050" t="19050" r="20320" b="22860"/>
+            <wp:docPr id="8" name="그림 8"/>
+            <wp:cNvGraphicFramePr>
+              <a:graphicFrameLocks xmlns:a="http://schemas.openxmlformats.org/drawingml/2006/main" noChangeAspect="1"/>
+            </wp:cNvGraphicFramePr>
+            <a:graphic xmlns:a="http://schemas.openxmlformats.org/drawingml/2006/main">
+              <a:graphicData uri="http://schemas.openxmlformats.org/drawingml/2006/picture">
+                <pic:pic xmlns:pic="http://schemas.openxmlformats.org/drawingml/2006/picture">
+                  <pic:nvPicPr>
+                    <pic:cNvPr id="0" name="Picture 3"/>
+                    <pic:cNvPicPr>
+                      <a:picLocks noChangeAspect="1" noChangeArrowheads="1"/>
+                    </pic:cNvPicPr>
+                  </pic:nvPicPr>
+                  <pic:blipFill>
+                    <a:blip r:embed="rId16">
+                      <a:extLst>
+                        <a:ext uri="{28A0092B-C50C-407E-A947-70E740481C1C}">
+                          <a14:useLocalDpi xmlns:a14="http://schemas.microsoft.com/office/drawing/2010/main" val="0"/>
+                        </a:ext>
+                      </a:extLst>
+                    </a:blip>
+                    <a:srcRect/>
+                    <a:stretch>
+                      <a:fillRect/>
+                    </a:stretch>
+                  </pic:blipFill>
+                  <pic:spPr bwMode="auto">
+                    <a:xfrm>
+                      <a:off x="0" y="0"/>
+                      <a:ext cx="5732780" cy="2472690"/>
+                    </a:xfrm>
+                    <a:prstGeom prst="rect">
+                      <a:avLst/>
+                    </a:prstGeom>
+                    <a:noFill/>
+                    <a:ln>
+                      <a:solidFill>
+                        <a:schemeClr val="tx1"/>
+                      </a:solidFill>
+                    </a:ln>
+                  </pic:spPr>
+                </pic:pic>
+              </a:graphicData>
+            </a:graphic>
+          </wp:inline>
+        </w:drawing>
+      </w:r>
+    </w:p>
+    <w:p>
+      <w:pPr>
+        <w:widowControl/>
+        <w:wordWrap/>
+        <w:autoSpaceDE/>
+        <w:autoSpaceDN/>
+        <w:rPr>
+          <w:rFonts w:eastAsiaTheme="minorHAnsi"/>
+          <w:b/>
+          <w:color w:val="000000" w:themeColor="text1"/>
+          <w:szCs w:val="20"/>
+        </w:rPr>
+      </w:pPr>
+      <w:r>
+        <w:rPr>
+          <w:rFonts w:eastAsiaTheme="minorHAnsi" w:hint="eastAsia"/>
+          <w:b/>
+          <w:color w:val="000000" w:themeColor="text1"/>
+          <w:szCs w:val="20"/>
+        </w:rPr>
+        <w:t>문제점</w:t>
+      </w:r>
+    </w:p>
+    <w:p>
+      <w:pPr>
+        <w:widowControl/>
+        <w:wordWrap/>
+        <w:autoSpaceDE/>
+        <w:autoSpaceDN/>
+        <w:rPr>
+          <w:rFonts w:eastAsiaTheme="minorHAnsi"/>
+          <w:color w:val="000000" w:themeColor="text1"/>
+          <w:szCs w:val="20"/>
+        </w:rPr>
+      </w:pPr>
+      <w:r>
+        <w:rPr>
+          <w:rFonts w:eastAsiaTheme="minorHAnsi" w:hint="eastAsia"/>
+          <w:color w:val="000000" w:themeColor="text1"/>
+          <w:szCs w:val="20"/>
+        </w:rPr>
+        <w:t>-</w:t>
+      </w:r>
+      <w:r>
+        <w:rPr>
+          <w:rFonts w:eastAsiaTheme="minorHAnsi"/>
+          <w:color w:val="000000" w:themeColor="text1"/>
+          <w:szCs w:val="20"/>
+        </w:rPr>
+        <w:t xml:space="preserve">HashMap : </w:t>
+      </w:r>
+      <w:r>
+        <w:rPr>
+          <w:rFonts w:eastAsiaTheme="minorHAnsi" w:hint="eastAsia"/>
+          <w:color w:val="000000" w:themeColor="text1"/>
+          <w:szCs w:val="20"/>
+        </w:rPr>
+        <w:t>Thread Safe 하지 않다.</w:t>
+      </w:r>
+    </w:p>
+    <w:p>
+      <w:pPr>
+        <w:widowControl/>
+        <w:wordWrap/>
+        <w:autoSpaceDE/>
+        <w:autoSpaceDN/>
+        <w:rPr>
+          <w:rFonts w:eastAsiaTheme="minorHAnsi"/>
+          <w:color w:val="000000" w:themeColor="text1"/>
+          <w:szCs w:val="20"/>
+        </w:rPr>
+      </w:pPr>
+      <w:r>
+        <w:rPr>
+          <w:rFonts w:eastAsiaTheme="minorHAnsi"/>
+          <w:color w:val="000000" w:themeColor="text1"/>
+          <w:szCs w:val="20"/>
+        </w:rPr>
+        <w:t xml:space="preserve">-Hashtable, SynchronizedMap : Thread Safe </w:t>
+      </w:r>
+      <w:r>
+        <w:rPr>
+          <w:rFonts w:eastAsiaTheme="minorHAnsi" w:hint="eastAsia"/>
+          <w:color w:val="000000" w:themeColor="text1"/>
+          <w:szCs w:val="20"/>
+        </w:rPr>
+        <w:t>하나,</w:t>
+      </w:r>
+      <w:r>
+        <w:rPr>
+          <w:rFonts w:eastAsiaTheme="minorHAnsi"/>
+          <w:color w:val="000000" w:themeColor="text1"/>
+          <w:szCs w:val="20"/>
+        </w:rPr>
+        <w:t xml:space="preserve"> </w:t>
+      </w:r>
+      <w:r>
+        <w:rPr>
+          <w:rFonts w:eastAsiaTheme="minorHAnsi" w:hint="eastAsia"/>
+          <w:color w:val="000000" w:themeColor="text1"/>
+          <w:szCs w:val="20"/>
+        </w:rPr>
+        <w:t>두개 이상의 연산 필요할 때,</w:t>
+      </w:r>
+      <w:r>
+        <w:rPr>
+          <w:rFonts w:eastAsiaTheme="minorHAnsi"/>
+          <w:color w:val="000000" w:themeColor="text1"/>
+          <w:szCs w:val="20"/>
+        </w:rPr>
+        <w:t xml:space="preserve"> </w:t>
+      </w:r>
+      <w:r>
+        <w:rPr>
+          <w:rFonts w:eastAsiaTheme="minorHAnsi" w:hint="eastAsia"/>
+          <w:color w:val="000000" w:themeColor="text1"/>
+          <w:szCs w:val="20"/>
+        </w:rPr>
+        <w:t>외부 동기화 처리</w:t>
+      </w:r>
+    </w:p>
+    <w:p>
+      <w:pPr>
+        <w:widowControl/>
+        <w:wordWrap/>
+        <w:autoSpaceDE/>
+        <w:autoSpaceDN/>
+        <w:rPr>
+          <w:rFonts w:eastAsiaTheme="minorHAnsi"/>
+          <w:color w:val="000000" w:themeColor="text1"/>
+          <w:szCs w:val="20"/>
+        </w:rPr>
+      </w:pPr>
+    </w:p>
+    <w:p>
+      <w:pPr>
+        <w:widowControl/>
+        <w:wordWrap/>
+        <w:autoSpaceDE/>
+        <w:autoSpaceDN/>
+        <w:rPr>
+          <w:rFonts w:eastAsiaTheme="minorHAnsi" w:hint="eastAsia"/>
+          <w:b/>
+          <w:color w:val="000000" w:themeColor="text1"/>
+          <w:szCs w:val="20"/>
+        </w:rPr>
+      </w:pPr>
+      <w:r>
+        <w:rPr>
+          <w:rFonts w:eastAsiaTheme="minorHAnsi" w:hint="eastAsia"/>
+          <w:b/>
+          <w:color w:val="000000" w:themeColor="text1"/>
+          <w:szCs w:val="20"/>
+        </w:rPr>
+        <w:t>ConcurrentHashMap</w:t>
+      </w:r>
+    </w:p>
+    <w:p>
+      <w:pPr>
+        <w:widowControl/>
+        <w:wordWrap/>
+        <w:autoSpaceDE/>
+        <w:autoSpaceDN/>
+        <w:rPr>
+          <w:rFonts w:eastAsiaTheme="minorHAnsi"/>
+          <w:color w:val="000000" w:themeColor="text1"/>
+          <w:szCs w:val="20"/>
+        </w:rPr>
+      </w:pPr>
+      <w:r>
+        <w:rPr>
+          <w:rFonts w:eastAsiaTheme="minorHAnsi"/>
+          <w:color w:val="000000" w:themeColor="text1"/>
+          <w:szCs w:val="20"/>
+        </w:rPr>
+        <w:t>Map</w:t>
+      </w:r>
+      <w:r>
+        <w:rPr>
+          <w:rFonts w:eastAsiaTheme="minorHAnsi" w:hint="eastAsia"/>
+          <w:color w:val="000000" w:themeColor="text1"/>
+          <w:szCs w:val="20"/>
+        </w:rPr>
+        <w:t xml:space="preserve">을 </w:t>
+      </w:r>
+      <w:r>
+        <w:rPr>
+          <w:rFonts w:eastAsiaTheme="minorHAnsi"/>
+          <w:color w:val="000000" w:themeColor="text1"/>
+          <w:szCs w:val="20"/>
+        </w:rPr>
+        <w:t>16</w:t>
+      </w:r>
+      <w:r>
+        <w:rPr>
+          <w:rFonts w:eastAsiaTheme="minorHAnsi" w:hint="eastAsia"/>
+          <w:color w:val="000000" w:themeColor="text1"/>
+          <w:szCs w:val="20"/>
+        </w:rPr>
+        <w:t>개(기본값)으로 나누고 각각</w:t>
+      </w:r>
+      <w:r>
+        <w:rPr>
+          <w:rFonts w:eastAsiaTheme="minorHAnsi" w:hint="eastAsia"/>
+          <w:color w:val="000000" w:themeColor="text1"/>
+          <w:szCs w:val="20"/>
+        </w:rPr>
+        <w:t>(</w:t>
+      </w:r>
+      <w:r>
+        <w:rPr>
+          <w:rFonts w:eastAsiaTheme="minorHAnsi"/>
+          <w:color w:val="000000" w:themeColor="text1"/>
+          <w:szCs w:val="20"/>
+        </w:rPr>
+        <w:t>reentrantLock</w:t>
+      </w:r>
+      <w:r>
+        <w:rPr>
+          <w:rFonts w:eastAsiaTheme="minorHAnsi"/>
+          <w:color w:val="000000" w:themeColor="text1"/>
+          <w:szCs w:val="20"/>
+        </w:rPr>
+        <w:t>)</w:t>
+      </w:r>
+      <w:r>
+        <w:rPr>
+          <w:rFonts w:eastAsiaTheme="minorHAnsi"/>
+          <w:color w:val="000000" w:themeColor="text1"/>
+          <w:szCs w:val="20"/>
+        </w:rPr>
+        <w:t xml:space="preserve"> </w:t>
+      </w:r>
+      <w:r>
+        <w:rPr>
+          <w:rFonts w:eastAsiaTheme="minorHAnsi" w:hint="eastAsia"/>
+          <w:color w:val="000000" w:themeColor="text1"/>
+          <w:szCs w:val="20"/>
+        </w:rPr>
+        <w:t>병렬적으로 수행</w:t>
+      </w:r>
+    </w:p>
+    <w:p>
+      <w:pPr>
+        <w:widowControl/>
+        <w:wordWrap/>
+        <w:autoSpaceDE/>
+        <w:autoSpaceDN/>
+        <w:rPr>
+          <w:rFonts w:eastAsiaTheme="minorHAnsi"/>
+          <w:color w:val="000000" w:themeColor="text1"/>
+          <w:szCs w:val="20"/>
+        </w:rPr>
+      </w:pPr>
+      <w:r>
+        <w:rPr>
+          <w:rFonts w:eastAsiaTheme="minorHAnsi"/>
+          <w:color w:val="000000" w:themeColor="text1"/>
+          <w:szCs w:val="20"/>
+        </w:rPr>
+        <w:br/>
+      </w:r>
+    </w:p>
+    <w:p>
+      <w:pPr>
+        <w:widowControl/>
+        <w:wordWrap/>
+        <w:autoSpaceDE/>
+        <w:autoSpaceDN/>
+        <w:rPr>
+          <w:rFonts w:eastAsiaTheme="minorHAnsi"/>
+          <w:color w:val="000000" w:themeColor="text1"/>
+          <w:szCs w:val="20"/>
+        </w:rPr>
+      </w:pPr>
+    </w:p>
+    <w:p>
+      <w:pPr>
+        <w:widowControl/>
+        <w:wordWrap/>
+        <w:autoSpaceDE/>
+        <w:autoSpaceDN/>
+        <w:rPr>
+          <w:rFonts w:eastAsiaTheme="minorHAnsi" w:hint="eastAsia"/>
+          <w:b/>
+          <w:color w:val="000000" w:themeColor="text1"/>
+          <w:szCs w:val="20"/>
+        </w:rPr>
+      </w:pPr>
+      <w:r>
+        <w:rPr>
+          <w:rFonts w:eastAsiaTheme="minorHAnsi"/>
+          <w:b/>
+          <w:color w:val="000000" w:themeColor="text1"/>
+          <w:szCs w:val="20"/>
+        </w:rPr>
+        <w:lastRenderedPageBreak/>
+        <w:t>Synchronized</w:t>
+      </w:r>
+      <w:r>
+        <w:rPr>
+          <w:rFonts w:eastAsiaTheme="minorHAnsi"/>
+          <w:b/>
+          <w:color w:val="000000" w:themeColor="text1"/>
+          <w:szCs w:val="20"/>
+        </w:rPr>
+        <w:t>(</w:t>
+      </w:r>
+      <w:r>
+        <w:rPr>
+          <w:rFonts w:eastAsiaTheme="minorHAnsi" w:hint="eastAsia"/>
+          <w:b/>
+          <w:color w:val="000000" w:themeColor="text1"/>
+          <w:szCs w:val="20"/>
+        </w:rPr>
+        <w:t>암묵적)</w:t>
+      </w:r>
+      <w:r>
+        <w:rPr>
+          <w:rFonts w:eastAsiaTheme="minorHAnsi"/>
+          <w:b/>
+          <w:color w:val="000000" w:themeColor="text1"/>
+          <w:szCs w:val="20"/>
+        </w:rPr>
+        <w:t xml:space="preserve"> </w:t>
+      </w:r>
+      <w:r>
+        <w:rPr>
+          <w:rFonts w:eastAsiaTheme="minorHAnsi" w:hint="eastAsia"/>
+          <w:b/>
+          <w:color w:val="000000" w:themeColor="text1"/>
+          <w:szCs w:val="20"/>
+        </w:rPr>
+        <w:t>vs</w:t>
+      </w:r>
+      <w:r>
+        <w:rPr>
+          <w:rFonts w:eastAsiaTheme="minorHAnsi"/>
+          <w:b/>
+          <w:color w:val="000000" w:themeColor="text1"/>
+          <w:szCs w:val="20"/>
+        </w:rPr>
+        <w:t xml:space="preserve"> ReentrantLock</w:t>
+      </w:r>
+      <w:r>
+        <w:rPr>
+          <w:rFonts w:eastAsiaTheme="minorHAnsi"/>
+          <w:b/>
+          <w:color w:val="000000" w:themeColor="text1"/>
+          <w:szCs w:val="20"/>
+        </w:rPr>
+        <w:t>(</w:t>
+      </w:r>
+      <w:r>
+        <w:rPr>
+          <w:rFonts w:eastAsiaTheme="minorHAnsi" w:hint="eastAsia"/>
+          <w:b/>
+          <w:color w:val="000000" w:themeColor="text1"/>
+          <w:szCs w:val="20"/>
+        </w:rPr>
+        <w:t>명시적)</w:t>
+      </w:r>
+    </w:p>
+    <w:p>
+      <w:pPr>
+        <w:widowControl/>
+        <w:wordWrap/>
+        <w:autoSpaceDE/>
+        <w:autoSpaceDN/>
+        <w:rPr>
+          <w:rFonts w:eastAsiaTheme="minorHAnsi"/>
+          <w:color w:val="000000" w:themeColor="text1"/>
+          <w:szCs w:val="20"/>
+        </w:rPr>
+      </w:pPr>
+      <w:r>
+        <w:rPr>
+          <w:rFonts w:eastAsiaTheme="minorHAnsi" w:hint="eastAsia"/>
+          <w:color w:val="000000" w:themeColor="text1"/>
+          <w:szCs w:val="20"/>
+        </w:rPr>
+        <w:t>ReentrantLock은 세부적으로 동기화 가능</w:t>
+      </w:r>
+    </w:p>
+    <w:p>
+      <w:pPr>
+        <w:pStyle w:val="HTML"/>
+        <w:shd w:val="clear" w:color="auto" w:fill="2B2B2B"/>
+        <w:rPr>
+          <w:rFonts w:ascii="Courier New" w:hAnsi="Courier New" w:cs="Courier New"/>
+          <w:color w:val="A9B7C6"/>
+          <w:sz w:val="20"/>
+          <w:szCs w:val="20"/>
+        </w:rPr>
+      </w:pPr>
+      <w:r>
+        <w:rPr>
+          <w:rFonts w:ascii="Courier New" w:hAnsi="Courier New" w:cs="Courier New"/>
+          <w:color w:val="CC7832"/>
+          <w:sz w:val="20"/>
+          <w:szCs w:val="20"/>
+        </w:rPr>
+        <w:t xml:space="preserve">private static </w:t>
+      </w:r>
+      <w:r>
+        <w:rPr>
+          <w:rFonts w:ascii="Courier New" w:hAnsi="Courier New" w:cs="Courier New"/>
+          <w:color w:val="A9B7C6"/>
+          <w:sz w:val="20"/>
+          <w:szCs w:val="20"/>
+        </w:rPr>
+        <w:t xml:space="preserve">ReentrantLock </w:t>
+      </w:r>
+      <w:r>
+        <w:rPr>
+          <w:rFonts w:ascii="Courier New" w:hAnsi="Courier New" w:cs="Courier New"/>
+          <w:i/>
+          <w:iCs/>
+          <w:color w:val="9876AA"/>
+          <w:sz w:val="20"/>
+          <w:szCs w:val="20"/>
+        </w:rPr>
+        <w:t xml:space="preserve">lock </w:t>
+      </w:r>
+      <w:r>
+        <w:rPr>
+          <w:rFonts w:ascii="Courier New" w:hAnsi="Courier New" w:cs="Courier New"/>
+          <w:color w:val="A9B7C6"/>
+          <w:sz w:val="20"/>
+          <w:szCs w:val="20"/>
+        </w:rPr>
+        <w:t xml:space="preserve">= </w:t>
+      </w:r>
+      <w:r>
+        <w:rPr>
+          <w:rFonts w:ascii="Courier New" w:hAnsi="Courier New" w:cs="Courier New"/>
+          <w:color w:val="CC7832"/>
+          <w:sz w:val="20"/>
+          <w:szCs w:val="20"/>
+        </w:rPr>
+        <w:t xml:space="preserve">new </w:t>
+      </w:r>
+      <w:r>
+        <w:rPr>
+          <w:rFonts w:ascii="Courier New" w:hAnsi="Courier New" w:cs="Courier New"/>
+          <w:color w:val="A9B7C6"/>
+          <w:sz w:val="20"/>
+          <w:szCs w:val="20"/>
+        </w:rPr>
+        <w:t>ReentrantLock()</w:t>
+      </w:r>
+      <w:r>
+        <w:rPr>
+          <w:rFonts w:ascii="Courier New" w:hAnsi="Courier New" w:cs="Courier New"/>
+          <w:color w:val="CC7832"/>
+          <w:sz w:val="20"/>
+          <w:szCs w:val="20"/>
+        </w:rPr>
+        <w:t>;</w:t>
+      </w:r>
+      <w:r>
+        <w:rPr>
+          <w:rFonts w:ascii="Courier New" w:hAnsi="Courier New" w:cs="Courier New"/>
+          <w:color w:val="CC7832"/>
+          <w:sz w:val="20"/>
+          <w:szCs w:val="20"/>
+        </w:rPr>
+        <w:br/>
+      </w:r>
+      <w:r>
+        <w:rPr>
+          <w:rFonts w:ascii="Courier New" w:hAnsi="Courier New" w:cs="Courier New"/>
+          <w:color w:val="CC7832"/>
+          <w:sz w:val="20"/>
+          <w:szCs w:val="20"/>
+        </w:rPr>
+        <w:br/>
+        <w:t xml:space="preserve">public static void </w:t>
+      </w:r>
+      <w:r>
+        <w:rPr>
+          <w:rFonts w:ascii="Courier New" w:hAnsi="Courier New" w:cs="Courier New"/>
+          <w:color w:val="FFC66D"/>
+          <w:sz w:val="20"/>
+          <w:szCs w:val="20"/>
+        </w:rPr>
+        <w:t>main</w:t>
+      </w:r>
+      <w:r>
+        <w:rPr>
+          <w:rFonts w:ascii="Courier New" w:hAnsi="Courier New" w:cs="Courier New"/>
+          <w:color w:val="A9B7C6"/>
+          <w:sz w:val="20"/>
+          <w:szCs w:val="20"/>
+        </w:rPr>
+        <w:t>(String[] args) {</w:t>
+      </w:r>
+      <w:r>
+        <w:rPr>
+          <w:rFonts w:ascii="Courier New" w:hAnsi="Courier New" w:cs="Courier New"/>
+          <w:color w:val="A9B7C6"/>
+          <w:sz w:val="20"/>
+          <w:szCs w:val="20"/>
+        </w:rPr>
+        <w:br/>
+        <w:t xml:space="preserve">   </w:t>
+      </w:r>
+      <w:r>
+        <w:rPr>
+          <w:rFonts w:ascii="Courier New" w:hAnsi="Courier New" w:cs="Courier New"/>
+          <w:i/>
+          <w:iCs/>
+          <w:color w:val="9876AA"/>
+          <w:sz w:val="20"/>
+          <w:szCs w:val="20"/>
+        </w:rPr>
+        <w:t>lock</w:t>
+      </w:r>
+      <w:r>
+        <w:rPr>
+          <w:rFonts w:ascii="Courier New" w:hAnsi="Courier New" w:cs="Courier New"/>
+          <w:color w:val="A9B7C6"/>
+          <w:sz w:val="20"/>
+          <w:szCs w:val="20"/>
+        </w:rPr>
+        <w:t>.lock()</w:t>
+      </w:r>
+      <w:r>
+        <w:rPr>
+          <w:rFonts w:ascii="Courier New" w:hAnsi="Courier New" w:cs="Courier New"/>
+          <w:color w:val="CC7832"/>
+          <w:sz w:val="20"/>
+          <w:szCs w:val="20"/>
+        </w:rPr>
+        <w:t>;</w:t>
+      </w:r>
+      <w:r>
+        <w:rPr>
+          <w:rFonts w:ascii="Courier New" w:hAnsi="Courier New" w:cs="Courier New"/>
+          <w:color w:val="CC7832"/>
+          <w:sz w:val="20"/>
+          <w:szCs w:val="20"/>
+        </w:rPr>
+        <w:br/>
+        <w:t xml:space="preserve">   try </w:t>
+      </w:r>
+      <w:r>
+        <w:rPr>
+          <w:rFonts w:ascii="Courier New" w:hAnsi="Courier New" w:cs="Courier New"/>
+          <w:color w:val="A9B7C6"/>
+          <w:sz w:val="20"/>
+          <w:szCs w:val="20"/>
+        </w:rPr>
+        <w:t>{</w:t>
+      </w:r>
+      <w:r>
+        <w:rPr>
+          <w:rFonts w:ascii="Courier New" w:hAnsi="Courier New" w:cs="Courier New"/>
+          <w:color w:val="A9B7C6"/>
+          <w:sz w:val="20"/>
+          <w:szCs w:val="20"/>
+        </w:rPr>
+        <w:br/>
+        <w:t xml:space="preserve">      Thread.</w:t>
+      </w:r>
+      <w:r>
+        <w:rPr>
+          <w:rFonts w:ascii="Courier New" w:hAnsi="Courier New" w:cs="Courier New"/>
+          <w:i/>
+          <w:iCs/>
+          <w:color w:val="A9B7C6"/>
+          <w:sz w:val="20"/>
+          <w:szCs w:val="20"/>
+        </w:rPr>
+        <w:t>sleep</w:t>
+      </w:r>
+      <w:r>
+        <w:rPr>
+          <w:rFonts w:ascii="Courier New" w:hAnsi="Courier New" w:cs="Courier New"/>
+          <w:color w:val="A9B7C6"/>
+          <w:sz w:val="20"/>
+          <w:szCs w:val="20"/>
+        </w:rPr>
+        <w:t>(</w:t>
+      </w:r>
+      <w:r>
+        <w:rPr>
+          <w:rFonts w:ascii="Courier New" w:hAnsi="Courier New" w:cs="Courier New"/>
+          <w:color w:val="6897BB"/>
+          <w:sz w:val="20"/>
+          <w:szCs w:val="20"/>
+        </w:rPr>
+        <w:t>1000</w:t>
+      </w:r>
+      <w:r>
+        <w:rPr>
+          <w:rFonts w:ascii="Courier New" w:hAnsi="Courier New" w:cs="Courier New"/>
+          <w:color w:val="A9B7C6"/>
+          <w:sz w:val="20"/>
+          <w:szCs w:val="20"/>
+        </w:rPr>
+        <w:t>)</w:t>
+      </w:r>
+      <w:r>
+        <w:rPr>
+          <w:rFonts w:ascii="Courier New" w:hAnsi="Courier New" w:cs="Courier New"/>
+          <w:color w:val="CC7832"/>
+          <w:sz w:val="20"/>
+          <w:szCs w:val="20"/>
+        </w:rPr>
+        <w:t>;</w:t>
+      </w:r>
+      <w:r>
+        <w:rPr>
+          <w:rFonts w:ascii="Courier New" w:hAnsi="Courier New" w:cs="Courier New"/>
+          <w:color w:val="CC7832"/>
+          <w:sz w:val="20"/>
+          <w:szCs w:val="20"/>
+        </w:rPr>
+        <w:br/>
+        <w:t xml:space="preserve">   </w:t>
+      </w:r>
+      <w:r>
+        <w:rPr>
+          <w:rFonts w:ascii="Courier New" w:hAnsi="Courier New" w:cs="Courier New"/>
+          <w:color w:val="A9B7C6"/>
+          <w:sz w:val="20"/>
+          <w:szCs w:val="20"/>
+        </w:rPr>
+        <w:t xml:space="preserve">} </w:t>
+      </w:r>
+      <w:r>
+        <w:rPr>
+          <w:rFonts w:ascii="Courier New" w:hAnsi="Courier New" w:cs="Courier New"/>
+          <w:color w:val="CC7832"/>
+          <w:sz w:val="20"/>
+          <w:szCs w:val="20"/>
+        </w:rPr>
+        <w:t xml:space="preserve">catch </w:t>
+      </w:r>
+      <w:r>
+        <w:rPr>
+          <w:rFonts w:ascii="Courier New" w:hAnsi="Courier New" w:cs="Courier New"/>
+          <w:color w:val="A9B7C6"/>
+          <w:sz w:val="20"/>
+          <w:szCs w:val="20"/>
+        </w:rPr>
+        <w:t>(InterruptedException e) {</w:t>
+      </w:r>
+      <w:r>
+        <w:rPr>
+          <w:rFonts w:ascii="Courier New" w:hAnsi="Courier New" w:cs="Courier New"/>
+          <w:color w:val="A9B7C6"/>
+          <w:sz w:val="20"/>
+          <w:szCs w:val="20"/>
+        </w:rPr>
+        <w:br/>
+        <w:t xml:space="preserve">   } </w:t>
+      </w:r>
+      <w:r>
+        <w:rPr>
+          <w:rFonts w:ascii="Courier New" w:hAnsi="Courier New" w:cs="Courier New"/>
+          <w:color w:val="CC7832"/>
+          <w:sz w:val="20"/>
+          <w:szCs w:val="20"/>
+        </w:rPr>
+        <w:t xml:space="preserve">finally </w:t>
+      </w:r>
+      <w:r>
+        <w:rPr>
+          <w:rFonts w:ascii="Courier New" w:hAnsi="Courier New" w:cs="Courier New"/>
+          <w:color w:val="A9B7C6"/>
+          <w:sz w:val="20"/>
+          <w:szCs w:val="20"/>
+        </w:rPr>
+        <w:t>{</w:t>
+      </w:r>
+      <w:r>
+        <w:rPr>
+          <w:rFonts w:ascii="Courier New" w:hAnsi="Courier New" w:cs="Courier New"/>
+          <w:color w:val="A9B7C6"/>
+          <w:sz w:val="20"/>
+          <w:szCs w:val="20"/>
+        </w:rPr>
+        <w:br/>
+        <w:t xml:space="preserve">      </w:t>
+      </w:r>
+      <w:r>
+        <w:rPr>
+          <w:rFonts w:ascii="Courier New" w:hAnsi="Courier New" w:cs="Courier New"/>
+          <w:i/>
+          <w:iCs/>
+          <w:color w:val="9876AA"/>
+          <w:sz w:val="20"/>
+          <w:szCs w:val="20"/>
+        </w:rPr>
+        <w:t>lock</w:t>
+      </w:r>
+      <w:r>
+        <w:rPr>
+          <w:rFonts w:ascii="Courier New" w:hAnsi="Courier New" w:cs="Courier New"/>
+          <w:color w:val="A9B7C6"/>
+          <w:sz w:val="20"/>
+          <w:szCs w:val="20"/>
+        </w:rPr>
+        <w:t>.unlock()</w:t>
+      </w:r>
+      <w:r>
+        <w:rPr>
+          <w:rFonts w:ascii="Courier New" w:hAnsi="Courier New" w:cs="Courier New"/>
+          <w:color w:val="CC7832"/>
+          <w:sz w:val="20"/>
+          <w:szCs w:val="20"/>
+        </w:rPr>
+        <w:t>;</w:t>
+      </w:r>
+      <w:r>
+        <w:rPr>
+          <w:rFonts w:ascii="Courier New" w:hAnsi="Courier New" w:cs="Courier New"/>
+          <w:color w:val="CC7832"/>
+          <w:sz w:val="20"/>
+          <w:szCs w:val="20"/>
+        </w:rPr>
+        <w:br/>
+        <w:t xml:space="preserve">   </w:t>
+      </w:r>
+      <w:r>
+        <w:rPr>
+          <w:rFonts w:ascii="Courier New" w:hAnsi="Courier New" w:cs="Courier New"/>
+          <w:color w:val="A9B7C6"/>
+          <w:sz w:val="20"/>
+          <w:szCs w:val="20"/>
+        </w:rPr>
+        <w:t>}</w:t>
+      </w:r>
+      <w:r>
+        <w:rPr>
+          <w:rFonts w:ascii="Courier New" w:hAnsi="Courier New" w:cs="Courier New"/>
+          <w:color w:val="A9B7C6"/>
+          <w:sz w:val="20"/>
+          <w:szCs w:val="20"/>
+        </w:rPr>
+        <w:br/>
+        <w:t>}</w:t>
+      </w:r>
+    </w:p>
+    <w:p>
+      <w:pPr>
+        <w:widowControl/>
+        <w:wordWrap/>
+        <w:autoSpaceDE/>
+        <w:autoSpaceDN/>
+        <w:rPr>
+          <w:rFonts w:eastAsiaTheme="minorHAnsi"/>
+          <w:color w:val="000000" w:themeColor="text1"/>
+          <w:szCs w:val="20"/>
+        </w:rPr>
+      </w:pPr>
+    </w:p>
+    <w:p>
+      <w:pPr>
+        <w:widowControl/>
+        <w:wordWrap/>
+        <w:autoSpaceDE/>
+        <w:autoSpaceDN/>
+        <w:rPr>
+          <w:rFonts w:eastAsiaTheme="minorHAnsi"/>
+          <w:color w:val="000000" w:themeColor="text1"/>
+          <w:szCs w:val="20"/>
+        </w:rPr>
+      </w:pPr>
+    </w:p>
+    <w:p>
+      <w:pPr>
+        <w:widowControl/>
+        <w:wordWrap/>
+        <w:autoSpaceDE/>
+        <w:autoSpaceDN/>
+        <w:rPr>
+          <w:rFonts w:eastAsiaTheme="minorHAnsi" w:hint="eastAsia"/>
+          <w:color w:val="000000" w:themeColor="text1"/>
+          <w:szCs w:val="20"/>
+        </w:rPr>
+      </w:pPr>
+    </w:p>
+    <w:p>
+      <w:pPr>
+        <w:widowControl/>
+        <w:wordWrap/>
+        <w:autoSpaceDE/>
+        <w:autoSpaceDN/>
+        <w:rPr>
+          <w:rFonts w:eastAsiaTheme="minorHAnsi"/>
+          <w:color w:val="000000" w:themeColor="text1"/>
+          <w:szCs w:val="20"/>
+        </w:rPr>
+      </w:pPr>
+      <w:r>
+        <w:rPr>
+          <w:rFonts w:eastAsiaTheme="minorHAnsi"/>
+          <w:color w:val="000000" w:themeColor="text1"/>
+          <w:szCs w:val="20"/>
+        </w:rPr>
+        <w:br w:type="page"/>
+      </w:r>
+    </w:p>
+    <w:p>
+      <w:pPr>
+        <w:widowControl/>
+        <w:wordWrap/>
+        <w:autoSpaceDE/>
+        <w:autoSpaceDN/>
+        <w:rPr>
+          <w:rFonts w:eastAsiaTheme="minorHAnsi" w:hint="eastAsia"/>
+          <w:color w:val="000000" w:themeColor="text1"/>
+          <w:szCs w:val="20"/>
+        </w:rPr>
+      </w:pPr>
+    </w:p>
+    <w:p>
+      <w:pPr>
+        <w:widowControl/>
+        <w:wordWrap/>
+        <w:autoSpaceDE/>
+        <w:autoSpaceDN/>
+        <w:rPr>
+          <w:rFonts w:eastAsiaTheme="minorHAnsi"/>
+          <w:b/>
+          <w:color w:val="000000" w:themeColor="text1"/>
+          <w:szCs w:val="20"/>
+        </w:rPr>
+      </w:pPr>
+      <w:r>
+        <w:rPr>
+          <w:rFonts w:eastAsiaTheme="minorHAnsi" w:hint="eastAsia"/>
+          <w:b/>
+          <w:color w:val="000000" w:themeColor="text1"/>
+          <w:szCs w:val="20"/>
+        </w:rPr>
+        <w:t>동시성 컬렉션</w:t>
+      </w:r>
+    </w:p>
+    <w:p>
+      <w:pPr>
+        <w:widowControl/>
+        <w:wordWrap/>
+        <w:autoSpaceDE/>
+        <w:autoSpaceDN/>
+        <w:rPr>
+          <w:rFonts w:eastAsiaTheme="minorHAnsi"/>
+          <w:color w:val="000000" w:themeColor="text1"/>
+          <w:szCs w:val="20"/>
+        </w:rPr>
+      </w:pPr>
+      <w:r>
+        <w:rPr>
+          <w:rFonts w:eastAsiaTheme="minorHAnsi" w:hint="eastAsia"/>
+          <w:color w:val="000000" w:themeColor="text1"/>
+          <w:szCs w:val="20"/>
+        </w:rPr>
+        <w:t>-</w:t>
+      </w:r>
+      <w:r>
+        <w:rPr>
+          <w:rFonts w:eastAsiaTheme="minorHAnsi" w:hint="eastAsia"/>
+          <w:color w:val="000000" w:themeColor="text1"/>
+          <w:szCs w:val="20"/>
+        </w:rPr>
+        <w:t>높은 동시성에 도달하기 위해 각자 내부에서 동기화</w:t>
+      </w:r>
+    </w:p>
+    <w:p>
+      <w:pPr>
+        <w:widowControl/>
+        <w:wordWrap/>
+        <w:autoSpaceDE/>
+        <w:autoSpaceDN/>
+        <w:rPr>
+          <w:rFonts w:eastAsiaTheme="minorHAnsi"/>
+          <w:color w:val="000000" w:themeColor="text1"/>
+          <w:szCs w:val="20"/>
+        </w:rPr>
+      </w:pPr>
+      <w:r>
+        <w:rPr>
+          <w:rFonts w:eastAsiaTheme="minorHAnsi"/>
+          <w:color w:val="000000" w:themeColor="text1"/>
+          <w:szCs w:val="20"/>
+        </w:rPr>
+        <w:t>-</w:t>
+      </w:r>
+      <w:r>
+        <w:rPr>
+          <w:rFonts w:eastAsiaTheme="minorHAnsi" w:hint="eastAsia"/>
+          <w:color w:val="000000" w:themeColor="text1"/>
+          <w:szCs w:val="20"/>
+        </w:rPr>
+        <w:t xml:space="preserve">여러 기본 동작을 하나의 원자적 동작으로 묶는 </w:t>
+      </w:r>
+      <w:r>
+        <w:rPr>
+          <w:rFonts w:eastAsiaTheme="minorHAnsi"/>
+          <w:color w:val="000000" w:themeColor="text1"/>
+          <w:szCs w:val="20"/>
+        </w:rPr>
+        <w:t>‘</w:t>
+      </w:r>
+      <w:r>
+        <w:rPr>
+          <w:rFonts w:eastAsiaTheme="minorHAnsi" w:hint="eastAsia"/>
+          <w:b/>
+          <w:color w:val="000000" w:themeColor="text1"/>
+          <w:szCs w:val="20"/>
+        </w:rPr>
+        <w:t>상태 의존적 수정</w:t>
+      </w:r>
+      <w:r>
+        <w:rPr>
+          <w:rFonts w:eastAsiaTheme="minorHAnsi"/>
+          <w:color w:val="000000" w:themeColor="text1"/>
+          <w:szCs w:val="20"/>
+        </w:rPr>
+        <w:t xml:space="preserve">’ </w:t>
+      </w:r>
+      <w:r>
+        <w:rPr>
+          <w:rFonts w:eastAsiaTheme="minorHAnsi" w:hint="eastAsia"/>
+          <w:color w:val="000000" w:themeColor="text1"/>
+          <w:szCs w:val="20"/>
+        </w:rPr>
+        <w:t>메서드</w:t>
+      </w:r>
+    </w:p>
+    <w:p>
+      <w:pPr>
+        <w:widowControl/>
+        <w:wordWrap/>
+        <w:autoSpaceDE/>
+        <w:autoSpaceDN/>
+        <w:rPr>
+          <w:rFonts w:eastAsiaTheme="minorHAnsi"/>
+          <w:color w:val="000000" w:themeColor="text1"/>
+          <w:szCs w:val="20"/>
+        </w:rPr>
+      </w:pPr>
+      <w:r>
+        <w:rPr>
+          <w:rFonts w:eastAsiaTheme="minorHAnsi" w:hint="eastAsia"/>
+          <w:color w:val="000000" w:themeColor="text1"/>
+          <w:szCs w:val="20"/>
+        </w:rPr>
+        <w:t>ex)</w:t>
+      </w:r>
+      <w:r>
+        <w:rPr>
+          <w:rFonts w:eastAsiaTheme="minorHAnsi"/>
+          <w:color w:val="000000" w:themeColor="text1"/>
+          <w:szCs w:val="20"/>
+        </w:rPr>
+        <w:t xml:space="preserve"> </w:t>
+      </w:r>
+      <w:r>
+        <w:rPr>
+          <w:rFonts w:eastAsiaTheme="minorHAnsi" w:hint="eastAsia"/>
+          <w:color w:val="000000" w:themeColor="text1"/>
+          <w:szCs w:val="20"/>
+        </w:rPr>
+        <w:t xml:space="preserve">ConcurrentMap의 </w:t>
+      </w:r>
+      <w:r>
+        <w:rPr>
+          <w:rFonts w:eastAsiaTheme="minorHAnsi"/>
+          <w:color w:val="000000" w:themeColor="text1"/>
+          <w:szCs w:val="20"/>
+        </w:rPr>
+        <w:t>putIfAbsent(key, value)</w:t>
+      </w:r>
+    </w:p>
+    <w:p>
+      <w:pPr>
+        <w:widowControl/>
+        <w:wordWrap/>
+        <w:autoSpaceDE/>
+        <w:autoSpaceDN/>
+        <w:rPr>
+          <w:rFonts w:eastAsiaTheme="minorHAnsi"/>
+          <w:color w:val="000000" w:themeColor="text1"/>
+          <w:szCs w:val="20"/>
+        </w:rPr>
+      </w:pPr>
+    </w:p>
+    <w:p>
+      <w:pPr>
+        <w:widowControl/>
+        <w:wordWrap/>
+        <w:autoSpaceDE/>
+        <w:autoSpaceDN/>
+        <w:rPr>
+          <w:rFonts w:eastAsiaTheme="minorHAnsi"/>
+          <w:color w:val="000000" w:themeColor="text1"/>
+          <w:szCs w:val="20"/>
+        </w:rPr>
+      </w:pPr>
+    </w:p>
+    <w:p>
+      <w:pPr>
+        <w:widowControl/>
+        <w:wordWrap/>
+        <w:autoSpaceDE/>
+        <w:autoSpaceDN/>
+        <w:rPr>
+          <w:rFonts w:eastAsiaTheme="minorHAnsi"/>
+          <w:color w:val="000000" w:themeColor="text1"/>
+          <w:szCs w:val="20"/>
+        </w:rPr>
+      </w:pPr>
+    </w:p>
+    <w:p>
+      <w:pPr>
+        <w:widowControl/>
+        <w:wordWrap/>
+        <w:autoSpaceDE/>
+        <w:autoSpaceDN/>
+        <w:rPr>
+          <w:rFonts w:eastAsiaTheme="minorHAnsi"/>
+          <w:color w:val="000000" w:themeColor="text1"/>
+          <w:szCs w:val="20"/>
+        </w:rPr>
+      </w:pPr>
+    </w:p>
+    <w:p>
+      <w:pPr>
+        <w:widowControl/>
+        <w:wordWrap/>
+        <w:autoSpaceDE/>
+        <w:autoSpaceDN/>
+        <w:rPr>
+          <w:rFonts w:eastAsiaTheme="minorHAnsi"/>
+          <w:color w:val="000000" w:themeColor="text1"/>
+          <w:szCs w:val="20"/>
+        </w:rPr>
+      </w:pPr>
+    </w:p>
+    <w:p>
+      <w:pPr>
+        <w:widowControl/>
+        <w:wordWrap/>
+        <w:autoSpaceDE/>
+        <w:autoSpaceDN/>
+        <w:rPr>
+          <w:rFonts w:eastAsiaTheme="minorHAnsi"/>
           <w:color w:val="000000" w:themeColor="text1"/>
           <w:szCs w:val="20"/>
         </w:rPr>
@@ -11673,7 +13086,7 @@
 </file>
 
 <file path=customXml/itemProps1.xml><?xml version="1.0" encoding="utf-8"?>
-<ds:datastoreItem xmlns:ds="http://schemas.openxmlformats.org/officeDocument/2006/customXml" ds:itemID="{9FAB6CEF-B532-4443-A4FF-E5E1DBA3005B}">
+<ds:datastoreItem xmlns:ds="http://schemas.openxmlformats.org/officeDocument/2006/customXml" ds:itemID="{19A5A8FF-FD75-4F32-A414-9EDA1A3F01C9}">
   <ds:schemaRefs>
     <ds:schemaRef ds:uri="http://schemas.openxmlformats.org/officeDocument/2006/bibliography"/>
   </ds:schemaRefs>

--- a/doc/동시성.docx
+++ b/doc/동시성.docx
@@ -1,6 +1,6 @@
 
 <file path=word/document.xml><?xml version="1.0" encoding="utf-8"?>
-<w:document xmlns:wpc="http://schemas.microsoft.com/office/word/2010/wordprocessingCanvas" xmlns:mc="http://schemas.openxmlformats.org/markup-compatibility/2006" xmlns:o="urn:schemas-microsoft-com:office:office" xmlns:r="http://schemas.openxmlformats.org/officeDocument/2006/relationships" xmlns:m="http://schemas.openxmlformats.org/officeDocument/2006/math" xmlns:v="urn:schemas-microsoft-com:vml" xmlns:wp14="http://schemas.microsoft.com/office/word/2010/wordprocessingDrawing" xmlns:wp="http://schemas.openxmlformats.org/drawingml/2006/wordprocessingDrawing" xmlns:w10="urn:schemas-microsoft-com:office:word" xmlns:w="http://schemas.openxmlformats.org/wordprocessingml/2006/main" xmlns:w14="http://schemas.microsoft.com/office/word/2010/wordml" xmlns:w15="http://schemas.microsoft.com/office/word/2012/wordml" xmlns:wpg="http://schemas.microsoft.com/office/word/2010/wordprocessingGroup" xmlns:wpi="http://schemas.microsoft.com/office/word/2010/wordprocessingInk" xmlns:wne="http://schemas.microsoft.com/office/word/2006/wordml" xmlns:wps="http://schemas.microsoft.com/office/word/2010/wordprocessingShape" mc:Ignorable="w14 w15 wp14">
+<w:document xmlns:wpc="http://schemas.microsoft.com/office/word/2010/wordprocessingCanvas" xmlns:mc="http://schemas.openxmlformats.org/markup-compatibility/2006" xmlns:o="urn:schemas-microsoft-com:office:office" xmlns:r="http://schemas.openxmlformats.org/officeDocument/2006/relationships" xmlns:m="http://schemas.openxmlformats.org/officeDocument/2006/math" xmlns:v="urn:schemas-microsoft-com:vml" xmlns:wp14="http://schemas.microsoft.com/office/word/2010/wordprocessingDrawing" xmlns:wp="http://schemas.openxmlformats.org/drawingml/2006/wordprocessingDrawing" xmlns:w10="urn:schemas-microsoft-com:office:word" xmlns:w="http://schemas.openxmlformats.org/wordprocessingml/2006/main" xmlns:w14="http://schemas.microsoft.com/office/word/2010/wordml" xmlns:wpg="http://schemas.microsoft.com/office/word/2010/wordprocessingGroup" xmlns:wpi="http://schemas.microsoft.com/office/word/2010/wordprocessingInk" xmlns:wne="http://schemas.microsoft.com/office/word/2006/wordml" xmlns:wps="http://schemas.microsoft.com/office/word/2010/wordprocessingShape" mc:Ignorable="w14 wp14">
   <w:body>
     <w:p>
       <w:pPr>
@@ -175,7 +175,7 @@
                     </pic:cNvPicPr>
                   </pic:nvPicPr>
                   <pic:blipFill>
-                    <a:blip r:embed="rId5">
+                    <a:blip r:embed="rId6">
                       <a:extLst>
                         <a:ext uri="{28A0092B-C50C-407E-A947-70E740481C1C}">
                           <a14:useLocalDpi xmlns:a14="http://schemas.microsoft.com/office/drawing/2010/main" val="0"/>
@@ -252,7 +252,7 @@
                     </pic:cNvPicPr>
                   </pic:nvPicPr>
                   <pic:blipFill>
-                    <a:blip r:embed="rId6">
+                    <a:blip r:embed="rId7">
                       <a:extLst>
                         <a:ext uri="{28A0092B-C50C-407E-A947-70E740481C1C}">
                           <a14:useLocalDpi xmlns:a14="http://schemas.microsoft.com/office/drawing/2010/main" val="0"/>
@@ -1641,7 +1641,7 @@
                     </pic:cNvPicPr>
                   </pic:nvPicPr>
                   <pic:blipFill>
-                    <a:blip r:embed="rId7">
+                    <a:blip r:embed="rId8">
                       <a:extLst>
                         <a:ext uri="{28A0092B-C50C-407E-A947-70E740481C1C}">
                           <a14:useLocalDpi xmlns:a14="http://schemas.microsoft.com/office/drawing/2010/main" val="0"/>
@@ -1781,7 +1781,7 @@
                     </pic:cNvPicPr>
                   </pic:nvPicPr>
                   <pic:blipFill>
-                    <a:blip r:embed="rId8" cstate="print">
+                    <a:blip r:embed="rId9" cstate="print">
                       <a:extLst>
                         <a:ext uri="{28A0092B-C50C-407E-A947-70E740481C1C}">
                           <a14:useLocalDpi xmlns:a14="http://schemas.microsoft.com/office/drawing/2010/main" val="0"/>
@@ -4742,7 +4742,7 @@
                     </pic:cNvPicPr>
                   </pic:nvPicPr>
                   <pic:blipFill>
-                    <a:blip r:embed="rId9">
+                    <a:blip r:embed="rId10">
                       <a:extLst>
                         <a:ext uri="{28A0092B-C50C-407E-A947-70E740481C1C}">
                           <a14:useLocalDpi xmlns:a14="http://schemas.microsoft.com/office/drawing/2010/main" val="0"/>
@@ -9982,7 +9982,7 @@
                     </pic:cNvPicPr>
                   </pic:nvPicPr>
                   <pic:blipFill>
-                    <a:blip r:embed="rId10">
+                    <a:blip r:embed="rId11">
                       <a:extLst>
                         <a:ext uri="{28A0092B-C50C-407E-A947-70E740481C1C}">
                           <a14:useLocalDpi xmlns:a14="http://schemas.microsoft.com/office/drawing/2010/main" val="0"/>
@@ -10193,7 +10193,7 @@
                     </pic:cNvPicPr>
                   </pic:nvPicPr>
                   <pic:blipFill>
-                    <a:blip r:embed="rId11">
+                    <a:blip r:embed="rId12">
                       <a:extLst>
                         <a:ext uri="{28A0092B-C50C-407E-A947-70E740481C1C}">
                           <a14:useLocalDpi xmlns:a14="http://schemas.microsoft.com/office/drawing/2010/main" val="0"/>
@@ -10616,7 +10616,7 @@
                     </pic:cNvPicPr>
                   </pic:nvPicPr>
                   <pic:blipFill>
-                    <a:blip r:embed="rId12">
+                    <a:blip r:embed="rId13">
                       <a:extLst>
                         <a:ext uri="{28A0092B-C50C-407E-A947-70E740481C1C}">
                           <a14:useLocalDpi xmlns:a14="http://schemas.microsoft.com/office/drawing/2010/main" val="0"/>
@@ -10723,7 +10723,7 @@
                     </pic:cNvPicPr>
                   </pic:nvPicPr>
                   <pic:blipFill>
-                    <a:blip r:embed="rId13">
+                    <a:blip r:embed="rId14">
                       <a:extLst>
                         <a:ext uri="{28A0092B-C50C-407E-A947-70E740481C1C}">
                           <a14:useLocalDpi xmlns:a14="http://schemas.microsoft.com/office/drawing/2010/main" val="0"/>
@@ -10782,7 +10782,7 @@
           <w:szCs w:val="20"/>
         </w:rPr>
       </w:pPr>
-      <w:hyperlink r:id="rId14" w:history="1">
+      <w:hyperlink r:id="rId15" w:history="1">
         <w:r>
           <w:rPr>
             <w:rStyle w:val="a5"/>
@@ -10803,7 +10803,7 @@
           <w:szCs w:val="20"/>
         </w:rPr>
       </w:pPr>
-      <w:hyperlink r:id="rId15" w:history="1">
+      <w:hyperlink r:id="rId16" w:history="1">
         <w:r>
           <w:rPr>
             <w:rStyle w:val="a5"/>
@@ -11088,7 +11088,7 @@
         <w:autoSpaceDE/>
         <w:autoSpaceDN/>
         <w:rPr>
-          <w:rFonts w:eastAsiaTheme="minorHAnsi"/>
+          <w:rFonts w:eastAsiaTheme="minorHAnsi" w:hint="eastAsia"/>
           <w:color w:val="000000" w:themeColor="text1"/>
           <w:szCs w:val="20"/>
         </w:rPr>
@@ -11101,18 +11101,96 @@
         <w:autoSpaceDE/>
         <w:autoSpaceDN/>
         <w:rPr>
-          <w:rFonts w:ascii="Courier New" w:eastAsia="굴림체" w:hAnsi="Courier New" w:cs="Courier New" w:hint="eastAsia"/>
-          <w:color w:val="A9B7C6"/>
-          <w:kern w:val="0"/>
-          <w:sz w:val="18"/>
-          <w:szCs w:val="18"/>
-        </w:rPr>
-      </w:pPr>
-      <w:r>
-        <w:rPr>
           <w:rFonts w:eastAsiaTheme="minorHAnsi" w:hint="eastAsia"/>
           <w:b/>
           <w:color w:val="000000" w:themeColor="text1"/>
+          <w:sz w:val="24"/>
+          <w:szCs w:val="24"/>
+        </w:rPr>
+      </w:pPr>
+      <w:r>
+        <w:rPr>
+          <w:rFonts w:eastAsiaTheme="minorHAnsi" w:hint="eastAsia"/>
+          <w:b/>
+          <w:color w:val="000000" w:themeColor="text1"/>
+          <w:sz w:val="24"/>
+          <w:szCs w:val="24"/>
+        </w:rPr>
+        <w:t xml:space="preserve">1) </w:t>
+      </w:r>
+      <w:r>
+        <w:rPr>
+          <w:rFonts w:eastAsiaTheme="minorHAnsi" w:hint="eastAsia"/>
+          <w:b/>
+          <w:color w:val="000000" w:themeColor="text1"/>
+          <w:sz w:val="24"/>
+          <w:szCs w:val="24"/>
+        </w:rPr>
+        <w:t>동시성 컬렉션</w:t>
+      </w:r>
+    </w:p>
+    <w:p>
+      <w:pPr>
+        <w:widowControl/>
+        <w:wordWrap/>
+        <w:autoSpaceDE/>
+        <w:autoSpaceDN/>
+        <w:rPr>
+          <w:rFonts w:eastAsiaTheme="minorHAnsi" w:hint="eastAsia"/>
+          <w:color w:val="000000" w:themeColor="text1"/>
+          <w:szCs w:val="20"/>
+        </w:rPr>
+      </w:pPr>
+      <w:r>
+        <w:rPr>
+          <w:rFonts w:eastAsiaTheme="minorHAnsi" w:hint="eastAsia"/>
+          <w:color w:val="000000" w:themeColor="text1"/>
+          <w:szCs w:val="20"/>
+        </w:rPr>
+        <w:t xml:space="preserve">List, </w:t>
+      </w:r>
+      <w:r>
+        <w:rPr>
+          <w:rFonts w:eastAsiaTheme="minorHAnsi" w:hint="eastAsia"/>
+          <w:color w:val="000000" w:themeColor="text1"/>
+          <w:szCs w:val="20"/>
+        </w:rPr>
+        <w:t>Queue, Map 같은 표준 컬렉을 동시성을 가미해 구현한 고성능 컬렉션</w:t>
+      </w:r>
+    </w:p>
+    <w:p>
+      <w:pPr>
+        <w:widowControl/>
+        <w:wordWrap/>
+        <w:autoSpaceDE/>
+        <w:autoSpaceDN/>
+        <w:rPr>
+          <w:rFonts w:eastAsiaTheme="minorHAnsi" w:hint="eastAsia"/>
+          <w:b/>
+          <w:color w:val="000000" w:themeColor="text1"/>
+          <w:szCs w:val="20"/>
+        </w:rPr>
+      </w:pPr>
+    </w:p>
+    <w:p>
+      <w:pPr>
+        <w:widowControl/>
+        <w:wordWrap/>
+        <w:autoSpaceDE/>
+        <w:autoSpaceDN/>
+        <w:rPr>
+          <w:rFonts w:ascii="Courier New" w:eastAsia="굴림체" w:hAnsi="Courier New" w:cs="Courier New"/>
+          <w:color w:val="A9B7C6"/>
+          <w:kern w:val="0"/>
+          <w:sz w:val="18"/>
+          <w:szCs w:val="18"/>
+        </w:rPr>
+      </w:pPr>
+      <w:r>
+        <w:rPr>
+          <w:rFonts w:eastAsiaTheme="minorHAnsi" w:hint="eastAsia"/>
+          <w:b/>
+          <w:color w:val="000000" w:themeColor="text1"/>
           <w:szCs w:val="20"/>
         </w:rPr>
         <w:t>HashTable</w:t>
@@ -11135,8 +11213,6 @@
         </w:rPr>
         <w:t>&lt; Collections.</w:t>
       </w:r>
-      <w:bookmarkStart w:id="0" w:name="_GoBack"/>
-      <w:bookmarkEnd w:id="0"/>
       <w:r>
         <w:rPr>
           <w:rFonts w:eastAsiaTheme="minorHAnsi"/>
@@ -11184,7 +11260,7 @@
                     </pic:cNvPicPr>
                   </pic:nvPicPr>
                   <pic:blipFill>
-                    <a:blip r:embed="rId16">
+                    <a:blip r:embed="rId17">
                       <a:extLst>
                         <a:ext uri="{28A0092B-C50C-407E-A947-70E740481C1C}">
                           <a14:useLocalDpi xmlns:a14="http://schemas.microsoft.com/office/drawing/2010/main" val="0"/>
@@ -11359,7 +11435,7 @@
         <w:autoSpaceDE/>
         <w:autoSpaceDN/>
         <w:rPr>
-          <w:rFonts w:eastAsiaTheme="minorHAnsi" w:hint="eastAsia"/>
+          <w:rFonts w:eastAsiaTheme="minorHAnsi"/>
           <w:b/>
           <w:color w:val="000000" w:themeColor="text1"/>
           <w:szCs w:val="20"/>
@@ -11468,6 +11544,7 @@
         <w:autoSpaceDN/>
         <w:rPr>
           <w:rFonts w:eastAsiaTheme="minorHAnsi"/>
+          <w:b/>
           <w:color w:val="000000" w:themeColor="text1"/>
           <w:szCs w:val="20"/>
         </w:rPr>
@@ -11475,10 +11552,75 @@
       <w:r>
         <w:rPr>
           <w:rFonts w:eastAsiaTheme="minorHAnsi"/>
-          <w:color w:val="000000" w:themeColor="text1"/>
-          <w:szCs w:val="20"/>
-        </w:rPr>
-        <w:br/>
+          <w:b/>
+          <w:color w:val="000000" w:themeColor="text1"/>
+          <w:szCs w:val="20"/>
+        </w:rPr>
+        <w:lastRenderedPageBreak/>
+        <w:t>Synchronized</w:t>
+      </w:r>
+      <w:r>
+        <w:rPr>
+          <w:rFonts w:eastAsiaTheme="minorHAnsi"/>
+          <w:b/>
+          <w:color w:val="000000" w:themeColor="text1"/>
+          <w:szCs w:val="20"/>
+        </w:rPr>
+        <w:t>(</w:t>
+      </w:r>
+      <w:r>
+        <w:rPr>
+          <w:rFonts w:eastAsiaTheme="minorHAnsi" w:hint="eastAsia"/>
+          <w:b/>
+          <w:color w:val="000000" w:themeColor="text1"/>
+          <w:szCs w:val="20"/>
+        </w:rPr>
+        <w:t>암묵적)</w:t>
+      </w:r>
+      <w:r>
+        <w:rPr>
+          <w:rFonts w:eastAsiaTheme="minorHAnsi"/>
+          <w:b/>
+          <w:color w:val="000000" w:themeColor="text1"/>
+          <w:szCs w:val="20"/>
+        </w:rPr>
+        <w:t xml:space="preserve"> </w:t>
+      </w:r>
+      <w:r>
+        <w:rPr>
+          <w:rFonts w:eastAsiaTheme="minorHAnsi" w:hint="eastAsia"/>
+          <w:b/>
+          <w:color w:val="000000" w:themeColor="text1"/>
+          <w:szCs w:val="20"/>
+        </w:rPr>
+        <w:t>vs</w:t>
+      </w:r>
+      <w:r>
+        <w:rPr>
+          <w:rFonts w:eastAsiaTheme="minorHAnsi"/>
+          <w:b/>
+          <w:color w:val="000000" w:themeColor="text1"/>
+          <w:szCs w:val="20"/>
+        </w:rPr>
+        <w:t xml:space="preserve"> ReentrantLock</w:t>
+      </w:r>
+      <w:r>
+        <w:rPr>
+          <w:rFonts w:eastAsiaTheme="minorHAnsi"/>
+          <w:b/>
+          <w:color w:val="000000" w:themeColor="text1"/>
+          <w:szCs w:val="20"/>
+        </w:rPr>
+        <w:t>(</w:t>
+      </w:r>
+      <w:r>
+        <w:rPr>
+          <w:rFonts w:eastAsiaTheme="minorHAnsi" w:hint="eastAsia"/>
+          <w:b/>
+          <w:color w:val="000000" w:themeColor="text1"/>
+          <w:szCs w:val="20"/>
+        </w:rPr>
+        <w:t>명시적)</w:t>
       </w:r>
     </w:p>
     <w:p>
@@ -11493,6 +11635,376 @@
           <w:szCs w:val="20"/>
         </w:rPr>
       </w:pPr>
+      <w:r>
+        <w:rPr>
+          <w:rFonts w:eastAsiaTheme="minorHAnsi" w:hint="eastAsia"/>
+          <w:color w:val="000000" w:themeColor="text1"/>
+          <w:szCs w:val="20"/>
+        </w:rPr>
+        <w:t>ReentrantLock은 세부적으로 동기화 가능</w:t>
+      </w:r>
+    </w:p>
+    <w:p>
+      <w:pPr>
+        <w:pStyle w:val="HTML"/>
+        <w:shd w:val="clear" w:color="auto" w:fill="2B2B2B"/>
+        <w:rPr>
+          <w:rFonts w:ascii="Courier New" w:hAnsi="Courier New" w:cs="Courier New"/>
+          <w:color w:val="A9B7C6"/>
+          <w:sz w:val="20"/>
+          <w:szCs w:val="20"/>
+        </w:rPr>
+      </w:pPr>
+      <w:r>
+        <w:rPr>
+          <w:rFonts w:ascii="Courier New" w:hAnsi="Courier New" w:cs="Courier New"/>
+          <w:color w:val="CC7832"/>
+          <w:sz w:val="20"/>
+          <w:szCs w:val="20"/>
+        </w:rPr>
+        <w:t xml:space="preserve">private static </w:t>
+      </w:r>
+      <w:r>
+        <w:rPr>
+          <w:rFonts w:ascii="Courier New" w:hAnsi="Courier New" w:cs="Courier New"/>
+          <w:color w:val="A9B7C6"/>
+          <w:sz w:val="20"/>
+          <w:szCs w:val="20"/>
+        </w:rPr>
+        <w:t xml:space="preserve">ReentrantLock </w:t>
+      </w:r>
+      <w:r>
+        <w:rPr>
+          <w:rFonts w:ascii="Courier New" w:hAnsi="Courier New" w:cs="Courier New"/>
+          <w:i/>
+          <w:iCs/>
+          <w:color w:val="9876AA"/>
+          <w:sz w:val="20"/>
+          <w:szCs w:val="20"/>
+        </w:rPr>
+        <w:t xml:space="preserve">lock </w:t>
+      </w:r>
+      <w:r>
+        <w:rPr>
+          <w:rFonts w:ascii="Courier New" w:hAnsi="Courier New" w:cs="Courier New"/>
+          <w:color w:val="A9B7C6"/>
+          <w:sz w:val="20"/>
+          <w:szCs w:val="20"/>
+        </w:rPr>
+        <w:t xml:space="preserve">= </w:t>
+      </w:r>
+      <w:r>
+        <w:rPr>
+          <w:rFonts w:ascii="Courier New" w:hAnsi="Courier New" w:cs="Courier New"/>
+          <w:color w:val="CC7832"/>
+          <w:sz w:val="20"/>
+          <w:szCs w:val="20"/>
+        </w:rPr>
+        <w:t xml:space="preserve">new </w:t>
+      </w:r>
+      <w:r>
+        <w:rPr>
+          <w:rFonts w:ascii="Courier New" w:hAnsi="Courier New" w:cs="Courier New"/>
+          <w:color w:val="A9B7C6"/>
+          <w:sz w:val="20"/>
+          <w:szCs w:val="20"/>
+        </w:rPr>
+        <w:t>ReentrantLock()</w:t>
+      </w:r>
+      <w:r>
+        <w:rPr>
+          <w:rFonts w:ascii="Courier New" w:hAnsi="Courier New" w:cs="Courier New"/>
+          <w:color w:val="CC7832"/>
+          <w:sz w:val="20"/>
+          <w:szCs w:val="20"/>
+        </w:rPr>
+        <w:t>;</w:t>
+      </w:r>
+      <w:r>
+        <w:rPr>
+          <w:rFonts w:ascii="Courier New" w:hAnsi="Courier New" w:cs="Courier New"/>
+          <w:color w:val="CC7832"/>
+          <w:sz w:val="20"/>
+          <w:szCs w:val="20"/>
+        </w:rPr>
+        <w:br/>
+      </w:r>
+      <w:r>
+        <w:rPr>
+          <w:rFonts w:ascii="Courier New" w:hAnsi="Courier New" w:cs="Courier New"/>
+          <w:color w:val="CC7832"/>
+          <w:sz w:val="20"/>
+          <w:szCs w:val="20"/>
+        </w:rPr>
+        <w:br/>
+        <w:t xml:space="preserve">public static void </w:t>
+      </w:r>
+      <w:r>
+        <w:rPr>
+          <w:rFonts w:ascii="Courier New" w:hAnsi="Courier New" w:cs="Courier New"/>
+          <w:color w:val="FFC66D"/>
+          <w:sz w:val="20"/>
+          <w:szCs w:val="20"/>
+        </w:rPr>
+        <w:t>main</w:t>
+      </w:r>
+      <w:r>
+        <w:rPr>
+          <w:rFonts w:ascii="Courier New" w:hAnsi="Courier New" w:cs="Courier New"/>
+          <w:color w:val="A9B7C6"/>
+          <w:sz w:val="20"/>
+          <w:szCs w:val="20"/>
+        </w:rPr>
+        <w:t>(String[] args) {</w:t>
+      </w:r>
+      <w:r>
+        <w:rPr>
+          <w:rFonts w:ascii="Courier New" w:hAnsi="Courier New" w:cs="Courier New"/>
+          <w:color w:val="A9B7C6"/>
+          <w:sz w:val="20"/>
+          <w:szCs w:val="20"/>
+        </w:rPr>
+        <w:br/>
+        <w:t xml:space="preserve">   </w:t>
+      </w:r>
+      <w:r>
+        <w:rPr>
+          <w:rFonts w:ascii="Courier New" w:hAnsi="Courier New" w:cs="Courier New"/>
+          <w:i/>
+          <w:iCs/>
+          <w:color w:val="9876AA"/>
+          <w:sz w:val="20"/>
+          <w:szCs w:val="20"/>
+        </w:rPr>
+        <w:t>lock</w:t>
+      </w:r>
+      <w:r>
+        <w:rPr>
+          <w:rFonts w:ascii="Courier New" w:hAnsi="Courier New" w:cs="Courier New"/>
+          <w:color w:val="A9B7C6"/>
+          <w:sz w:val="20"/>
+          <w:szCs w:val="20"/>
+        </w:rPr>
+        <w:t>.lock()</w:t>
+      </w:r>
+      <w:r>
+        <w:rPr>
+          <w:rFonts w:ascii="Courier New" w:hAnsi="Courier New" w:cs="Courier New"/>
+          <w:color w:val="CC7832"/>
+          <w:sz w:val="20"/>
+          <w:szCs w:val="20"/>
+        </w:rPr>
+        <w:t>;</w:t>
+      </w:r>
+      <w:r>
+        <w:rPr>
+          <w:rFonts w:ascii="Courier New" w:hAnsi="Courier New" w:cs="Courier New"/>
+          <w:color w:val="CC7832"/>
+          <w:sz w:val="20"/>
+          <w:szCs w:val="20"/>
+        </w:rPr>
+        <w:br/>
+        <w:t xml:space="preserve">   try </w:t>
+      </w:r>
+      <w:r>
+        <w:rPr>
+          <w:rFonts w:ascii="Courier New" w:hAnsi="Courier New" w:cs="Courier New"/>
+          <w:color w:val="A9B7C6"/>
+          <w:sz w:val="20"/>
+          <w:szCs w:val="20"/>
+        </w:rPr>
+        <w:t>{</w:t>
+      </w:r>
+      <w:r>
+        <w:rPr>
+          <w:rFonts w:ascii="Courier New" w:hAnsi="Courier New" w:cs="Courier New"/>
+          <w:color w:val="A9B7C6"/>
+          <w:sz w:val="20"/>
+          <w:szCs w:val="20"/>
+        </w:rPr>
+        <w:br/>
+        <w:t xml:space="preserve">      Thread.</w:t>
+      </w:r>
+      <w:r>
+        <w:rPr>
+          <w:rFonts w:ascii="Courier New" w:hAnsi="Courier New" w:cs="Courier New"/>
+          <w:i/>
+          <w:iCs/>
+          <w:color w:val="A9B7C6"/>
+          <w:sz w:val="20"/>
+          <w:szCs w:val="20"/>
+        </w:rPr>
+        <w:t>sleep</w:t>
+      </w:r>
+      <w:r>
+        <w:rPr>
+          <w:rFonts w:ascii="Courier New" w:hAnsi="Courier New" w:cs="Courier New"/>
+          <w:color w:val="A9B7C6"/>
+          <w:sz w:val="20"/>
+          <w:szCs w:val="20"/>
+        </w:rPr>
+        <w:t>(</w:t>
+      </w:r>
+      <w:r>
+        <w:rPr>
+          <w:rFonts w:ascii="Courier New" w:hAnsi="Courier New" w:cs="Courier New"/>
+          <w:color w:val="6897BB"/>
+          <w:sz w:val="20"/>
+          <w:szCs w:val="20"/>
+        </w:rPr>
+        <w:t>1000</w:t>
+      </w:r>
+      <w:r>
+        <w:rPr>
+          <w:rFonts w:ascii="Courier New" w:hAnsi="Courier New" w:cs="Courier New"/>
+          <w:color w:val="A9B7C6"/>
+          <w:sz w:val="20"/>
+          <w:szCs w:val="20"/>
+        </w:rPr>
+        <w:t>)</w:t>
+      </w:r>
+      <w:r>
+        <w:rPr>
+          <w:rFonts w:ascii="Courier New" w:hAnsi="Courier New" w:cs="Courier New"/>
+          <w:color w:val="CC7832"/>
+          <w:sz w:val="20"/>
+          <w:szCs w:val="20"/>
+        </w:rPr>
+        <w:t>;</w:t>
+      </w:r>
+      <w:r>
+        <w:rPr>
+          <w:rFonts w:ascii="Courier New" w:hAnsi="Courier New" w:cs="Courier New"/>
+          <w:color w:val="CC7832"/>
+          <w:sz w:val="20"/>
+          <w:szCs w:val="20"/>
+        </w:rPr>
+        <w:br/>
+        <w:t xml:space="preserve">   </w:t>
+      </w:r>
+      <w:r>
+        <w:rPr>
+          <w:rFonts w:ascii="Courier New" w:hAnsi="Courier New" w:cs="Courier New"/>
+          <w:color w:val="A9B7C6"/>
+          <w:sz w:val="20"/>
+          <w:szCs w:val="20"/>
+        </w:rPr>
+        <w:t xml:space="preserve">} </w:t>
+      </w:r>
+      <w:r>
+        <w:rPr>
+          <w:rFonts w:ascii="Courier New" w:hAnsi="Courier New" w:cs="Courier New"/>
+          <w:color w:val="CC7832"/>
+          <w:sz w:val="20"/>
+          <w:szCs w:val="20"/>
+        </w:rPr>
+        <w:t xml:space="preserve">catch </w:t>
+      </w:r>
+      <w:r>
+        <w:rPr>
+          <w:rFonts w:ascii="Courier New" w:hAnsi="Courier New" w:cs="Courier New"/>
+          <w:color w:val="A9B7C6"/>
+          <w:sz w:val="20"/>
+          <w:szCs w:val="20"/>
+        </w:rPr>
+        <w:t>(InterruptedException e) {</w:t>
+      </w:r>
+      <w:r>
+        <w:rPr>
+          <w:rFonts w:ascii="Courier New" w:hAnsi="Courier New" w:cs="Courier New"/>
+          <w:color w:val="A9B7C6"/>
+          <w:sz w:val="20"/>
+          <w:szCs w:val="20"/>
+        </w:rPr>
+        <w:br/>
+        <w:t xml:space="preserve">   } </w:t>
+      </w:r>
+      <w:r>
+        <w:rPr>
+          <w:rFonts w:ascii="Courier New" w:hAnsi="Courier New" w:cs="Courier New"/>
+          <w:color w:val="CC7832"/>
+          <w:sz w:val="20"/>
+          <w:szCs w:val="20"/>
+        </w:rPr>
+        <w:t xml:space="preserve">finally </w:t>
+      </w:r>
+      <w:r>
+        <w:rPr>
+          <w:rFonts w:ascii="Courier New" w:hAnsi="Courier New" w:cs="Courier New"/>
+          <w:color w:val="A9B7C6"/>
+          <w:sz w:val="20"/>
+          <w:szCs w:val="20"/>
+        </w:rPr>
+        <w:t>{</w:t>
+      </w:r>
+      <w:r>
+        <w:rPr>
+          <w:rFonts w:ascii="Courier New" w:hAnsi="Courier New" w:cs="Courier New"/>
+          <w:color w:val="A9B7C6"/>
+          <w:sz w:val="20"/>
+          <w:szCs w:val="20"/>
+        </w:rPr>
+        <w:br/>
+        <w:t xml:space="preserve">      </w:t>
+      </w:r>
+      <w:r>
+        <w:rPr>
+          <w:rFonts w:ascii="Courier New" w:hAnsi="Courier New" w:cs="Courier New"/>
+          <w:i/>
+          <w:iCs/>
+          <w:color w:val="9876AA"/>
+          <w:sz w:val="20"/>
+          <w:szCs w:val="20"/>
+        </w:rPr>
+        <w:t>lock</w:t>
+      </w:r>
+      <w:r>
+        <w:rPr>
+          <w:rFonts w:ascii="Courier New" w:hAnsi="Courier New" w:cs="Courier New"/>
+          <w:color w:val="A9B7C6"/>
+          <w:sz w:val="20"/>
+          <w:szCs w:val="20"/>
+        </w:rPr>
+        <w:t>.unlock()</w:t>
+      </w:r>
+      <w:r>
+        <w:rPr>
+          <w:rFonts w:ascii="Courier New" w:hAnsi="Courier New" w:cs="Courier New"/>
+          <w:color w:val="CC7832"/>
+          <w:sz w:val="20"/>
+          <w:szCs w:val="20"/>
+        </w:rPr>
+        <w:t>;</w:t>
+      </w:r>
+      <w:r>
+        <w:rPr>
+          <w:rFonts w:ascii="Courier New" w:hAnsi="Courier New" w:cs="Courier New"/>
+          <w:color w:val="CC7832"/>
+          <w:sz w:val="20"/>
+          <w:szCs w:val="20"/>
+        </w:rPr>
+        <w:br/>
+        <w:t xml:space="preserve">   </w:t>
+      </w:r>
+      <w:r>
+        <w:rPr>
+          <w:rFonts w:ascii="Courier New" w:hAnsi="Courier New" w:cs="Courier New"/>
+          <w:color w:val="A9B7C6"/>
+          <w:sz w:val="20"/>
+          <w:szCs w:val="20"/>
+        </w:rPr>
+        <w:t>}</w:t>
+      </w:r>
+      <w:r>
+        <w:rPr>
+          <w:rFonts w:ascii="Courier New" w:hAnsi="Courier New" w:cs="Courier New"/>
+          <w:color w:val="A9B7C6"/>
+          <w:sz w:val="20"/>
+          <w:szCs w:val="20"/>
+        </w:rPr>
+        <w:br/>
+        <w:t>}</w:t>
+      </w:r>
     </w:p>
     <w:p>
       <w:pPr>
@@ -11501,85 +12013,11 @@
         <w:autoSpaceDE/>
         <w:autoSpaceDN/>
         <w:rPr>
-          <w:rFonts w:eastAsiaTheme="minorHAnsi" w:hint="eastAsia"/>
-          <w:b/>
-          <w:color w:val="000000" w:themeColor="text1"/>
-          <w:szCs w:val="20"/>
-        </w:rPr>
-      </w:pPr>
-      <w:r>
-        <w:rPr>
           <w:rFonts w:eastAsiaTheme="minorHAnsi"/>
-          <w:b/>
-          <w:color w:val="000000" w:themeColor="text1"/>
-          <w:szCs w:val="20"/>
-        </w:rPr>
-        <w:lastRenderedPageBreak/>
-        <w:t>Synchronized</w:t>
-      </w:r>
-      <w:r>
-        <w:rPr>
-          <w:rFonts w:eastAsiaTheme="minorHAnsi"/>
-          <w:b/>
-          <w:color w:val="000000" w:themeColor="text1"/>
-          <w:szCs w:val="20"/>
-        </w:rPr>
-        <w:t>(</w:t>
-      </w:r>
-      <w:r>
-        <w:rPr>
-          <w:rFonts w:eastAsiaTheme="minorHAnsi" w:hint="eastAsia"/>
-          <w:b/>
-          <w:color w:val="000000" w:themeColor="text1"/>
-          <w:szCs w:val="20"/>
-        </w:rPr>
-        <w:t>암묵적)</w:t>
-      </w:r>
-      <w:r>
-        <w:rPr>
-          <w:rFonts w:eastAsiaTheme="minorHAnsi"/>
-          <w:b/>
-          <w:color w:val="000000" w:themeColor="text1"/>
-          <w:szCs w:val="20"/>
-        </w:rPr>
-        <w:t xml:space="preserve"> </w:t>
-      </w:r>
-      <w:r>
-        <w:rPr>
-          <w:rFonts w:eastAsiaTheme="minorHAnsi" w:hint="eastAsia"/>
-          <w:b/>
-          <w:color w:val="000000" w:themeColor="text1"/>
-          <w:szCs w:val="20"/>
-        </w:rPr>
-        <w:t>vs</w:t>
-      </w:r>
-      <w:r>
-        <w:rPr>
-          <w:rFonts w:eastAsiaTheme="minorHAnsi"/>
-          <w:b/>
-          <w:color w:val="000000" w:themeColor="text1"/>
-          <w:szCs w:val="20"/>
-        </w:rPr>
-        <w:t xml:space="preserve"> ReentrantLock</w:t>
-      </w:r>
-      <w:r>
-        <w:rPr>
-          <w:rFonts w:eastAsiaTheme="minorHAnsi"/>
-          <w:b/>
-          <w:color w:val="000000" w:themeColor="text1"/>
-          <w:szCs w:val="20"/>
-        </w:rPr>
-        <w:t>(</w:t>
-      </w:r>
-      <w:r>
-        <w:rPr>
-          <w:rFonts w:eastAsiaTheme="minorHAnsi" w:hint="eastAsia"/>
-          <w:b/>
-          <w:color w:val="000000" w:themeColor="text1"/>
-          <w:szCs w:val="20"/>
-        </w:rPr>
-        <w:t>명시적)</w:t>
-      </w:r>
+          <w:color w:val="000000" w:themeColor="text1"/>
+          <w:szCs w:val="20"/>
+        </w:rPr>
+      </w:pPr>
     </w:p>
     <w:p>
       <w:pPr>
@@ -11588,381 +12026,11 @@
         <w:autoSpaceDE/>
         <w:autoSpaceDN/>
         <w:rPr>
-          <w:rFonts w:eastAsiaTheme="minorHAnsi"/>
-          <w:color w:val="000000" w:themeColor="text1"/>
-          <w:szCs w:val="20"/>
-        </w:rPr>
-      </w:pPr>
-      <w:r>
-        <w:rPr>
           <w:rFonts w:eastAsiaTheme="minorHAnsi" w:hint="eastAsia"/>
           <w:color w:val="000000" w:themeColor="text1"/>
           <w:szCs w:val="20"/>
         </w:rPr>
-        <w:t>ReentrantLock은 세부적으로 동기화 가능</w:t>
-      </w:r>
-    </w:p>
-    <w:p>
-      <w:pPr>
-        <w:pStyle w:val="HTML"/>
-        <w:shd w:val="clear" w:color="auto" w:fill="2B2B2B"/>
-        <w:rPr>
-          <w:rFonts w:ascii="Courier New" w:hAnsi="Courier New" w:cs="Courier New"/>
-          <w:color w:val="A9B7C6"/>
-          <w:sz w:val="20"/>
-          <w:szCs w:val="20"/>
-        </w:rPr>
-      </w:pPr>
-      <w:r>
-        <w:rPr>
-          <w:rFonts w:ascii="Courier New" w:hAnsi="Courier New" w:cs="Courier New"/>
-          <w:color w:val="CC7832"/>
-          <w:sz w:val="20"/>
-          <w:szCs w:val="20"/>
-        </w:rPr>
-        <w:t xml:space="preserve">private static </w:t>
-      </w:r>
-      <w:r>
-        <w:rPr>
-          <w:rFonts w:ascii="Courier New" w:hAnsi="Courier New" w:cs="Courier New"/>
-          <w:color w:val="A9B7C6"/>
-          <w:sz w:val="20"/>
-          <w:szCs w:val="20"/>
-        </w:rPr>
-        <w:t xml:space="preserve">ReentrantLock </w:t>
-      </w:r>
-      <w:r>
-        <w:rPr>
-          <w:rFonts w:ascii="Courier New" w:hAnsi="Courier New" w:cs="Courier New"/>
-          <w:i/>
-          <w:iCs/>
-          <w:color w:val="9876AA"/>
-          <w:sz w:val="20"/>
-          <w:szCs w:val="20"/>
-        </w:rPr>
-        <w:t xml:space="preserve">lock </w:t>
-      </w:r>
-      <w:r>
-        <w:rPr>
-          <w:rFonts w:ascii="Courier New" w:hAnsi="Courier New" w:cs="Courier New"/>
-          <w:color w:val="A9B7C6"/>
-          <w:sz w:val="20"/>
-          <w:szCs w:val="20"/>
-        </w:rPr>
-        <w:t xml:space="preserve">= </w:t>
-      </w:r>
-      <w:r>
-        <w:rPr>
-          <w:rFonts w:ascii="Courier New" w:hAnsi="Courier New" w:cs="Courier New"/>
-          <w:color w:val="CC7832"/>
-          <w:sz w:val="20"/>
-          <w:szCs w:val="20"/>
-        </w:rPr>
-        <w:t xml:space="preserve">new </w:t>
-      </w:r>
-      <w:r>
-        <w:rPr>
-          <w:rFonts w:ascii="Courier New" w:hAnsi="Courier New" w:cs="Courier New"/>
-          <w:color w:val="A9B7C6"/>
-          <w:sz w:val="20"/>
-          <w:szCs w:val="20"/>
-        </w:rPr>
-        <w:t>ReentrantLock()</w:t>
-      </w:r>
-      <w:r>
-        <w:rPr>
-          <w:rFonts w:ascii="Courier New" w:hAnsi="Courier New" w:cs="Courier New"/>
-          <w:color w:val="CC7832"/>
-          <w:sz w:val="20"/>
-          <w:szCs w:val="20"/>
-        </w:rPr>
-        <w:t>;</w:t>
-      </w:r>
-      <w:r>
-        <w:rPr>
-          <w:rFonts w:ascii="Courier New" w:hAnsi="Courier New" w:cs="Courier New"/>
-          <w:color w:val="CC7832"/>
-          <w:sz w:val="20"/>
-          <w:szCs w:val="20"/>
-        </w:rPr>
-        <w:br/>
-      </w:r>
-      <w:r>
-        <w:rPr>
-          <w:rFonts w:ascii="Courier New" w:hAnsi="Courier New" w:cs="Courier New"/>
-          <w:color w:val="CC7832"/>
-          <w:sz w:val="20"/>
-          <w:szCs w:val="20"/>
-        </w:rPr>
-        <w:br/>
-        <w:t xml:space="preserve">public static void </w:t>
-      </w:r>
-      <w:r>
-        <w:rPr>
-          <w:rFonts w:ascii="Courier New" w:hAnsi="Courier New" w:cs="Courier New"/>
-          <w:color w:val="FFC66D"/>
-          <w:sz w:val="20"/>
-          <w:szCs w:val="20"/>
-        </w:rPr>
-        <w:t>main</w:t>
-      </w:r>
-      <w:r>
-        <w:rPr>
-          <w:rFonts w:ascii="Courier New" w:hAnsi="Courier New" w:cs="Courier New"/>
-          <w:color w:val="A9B7C6"/>
-          <w:sz w:val="20"/>
-          <w:szCs w:val="20"/>
-        </w:rPr>
-        <w:t>(String[] args) {</w:t>
-      </w:r>
-      <w:r>
-        <w:rPr>
-          <w:rFonts w:ascii="Courier New" w:hAnsi="Courier New" w:cs="Courier New"/>
-          <w:color w:val="A9B7C6"/>
-          <w:sz w:val="20"/>
-          <w:szCs w:val="20"/>
-        </w:rPr>
-        <w:br/>
-        <w:t xml:space="preserve">   </w:t>
-      </w:r>
-      <w:r>
-        <w:rPr>
-          <w:rFonts w:ascii="Courier New" w:hAnsi="Courier New" w:cs="Courier New"/>
-          <w:i/>
-          <w:iCs/>
-          <w:color w:val="9876AA"/>
-          <w:sz w:val="20"/>
-          <w:szCs w:val="20"/>
-        </w:rPr>
-        <w:t>lock</w:t>
-      </w:r>
-      <w:r>
-        <w:rPr>
-          <w:rFonts w:ascii="Courier New" w:hAnsi="Courier New" w:cs="Courier New"/>
-          <w:color w:val="A9B7C6"/>
-          <w:sz w:val="20"/>
-          <w:szCs w:val="20"/>
-        </w:rPr>
-        <w:t>.lock()</w:t>
-      </w:r>
-      <w:r>
-        <w:rPr>
-          <w:rFonts w:ascii="Courier New" w:hAnsi="Courier New" w:cs="Courier New"/>
-          <w:color w:val="CC7832"/>
-          <w:sz w:val="20"/>
-          <w:szCs w:val="20"/>
-        </w:rPr>
-        <w:t>;</w:t>
-      </w:r>
-      <w:r>
-        <w:rPr>
-          <w:rFonts w:ascii="Courier New" w:hAnsi="Courier New" w:cs="Courier New"/>
-          <w:color w:val="CC7832"/>
-          <w:sz w:val="20"/>
-          <w:szCs w:val="20"/>
-        </w:rPr>
-        <w:br/>
-        <w:t xml:space="preserve">   try </w:t>
-      </w:r>
-      <w:r>
-        <w:rPr>
-          <w:rFonts w:ascii="Courier New" w:hAnsi="Courier New" w:cs="Courier New"/>
-          <w:color w:val="A9B7C6"/>
-          <w:sz w:val="20"/>
-          <w:szCs w:val="20"/>
-        </w:rPr>
-        <w:t>{</w:t>
-      </w:r>
-      <w:r>
-        <w:rPr>
-          <w:rFonts w:ascii="Courier New" w:hAnsi="Courier New" w:cs="Courier New"/>
-          <w:color w:val="A9B7C6"/>
-          <w:sz w:val="20"/>
-          <w:szCs w:val="20"/>
-        </w:rPr>
-        <w:br/>
-        <w:t xml:space="preserve">      Thread.</w:t>
-      </w:r>
-      <w:r>
-        <w:rPr>
-          <w:rFonts w:ascii="Courier New" w:hAnsi="Courier New" w:cs="Courier New"/>
-          <w:i/>
-          <w:iCs/>
-          <w:color w:val="A9B7C6"/>
-          <w:sz w:val="20"/>
-          <w:szCs w:val="20"/>
-        </w:rPr>
-        <w:t>sleep</w:t>
-      </w:r>
-      <w:r>
-        <w:rPr>
-          <w:rFonts w:ascii="Courier New" w:hAnsi="Courier New" w:cs="Courier New"/>
-          <w:color w:val="A9B7C6"/>
-          <w:sz w:val="20"/>
-          <w:szCs w:val="20"/>
-        </w:rPr>
-        <w:t>(</w:t>
-      </w:r>
-      <w:r>
-        <w:rPr>
-          <w:rFonts w:ascii="Courier New" w:hAnsi="Courier New" w:cs="Courier New"/>
-          <w:color w:val="6897BB"/>
-          <w:sz w:val="20"/>
-          <w:szCs w:val="20"/>
-        </w:rPr>
-        <w:t>1000</w:t>
-      </w:r>
-      <w:r>
-        <w:rPr>
-          <w:rFonts w:ascii="Courier New" w:hAnsi="Courier New" w:cs="Courier New"/>
-          <w:color w:val="A9B7C6"/>
-          <w:sz w:val="20"/>
-          <w:szCs w:val="20"/>
-        </w:rPr>
-        <w:t>)</w:t>
-      </w:r>
-      <w:r>
-        <w:rPr>
-          <w:rFonts w:ascii="Courier New" w:hAnsi="Courier New" w:cs="Courier New"/>
-          <w:color w:val="CC7832"/>
-          <w:sz w:val="20"/>
-          <w:szCs w:val="20"/>
-        </w:rPr>
-        <w:t>;</w:t>
-      </w:r>
-      <w:r>
-        <w:rPr>
-          <w:rFonts w:ascii="Courier New" w:hAnsi="Courier New" w:cs="Courier New"/>
-          <w:color w:val="CC7832"/>
-          <w:sz w:val="20"/>
-          <w:szCs w:val="20"/>
-        </w:rPr>
-        <w:br/>
-        <w:t xml:space="preserve">   </w:t>
-      </w:r>
-      <w:r>
-        <w:rPr>
-          <w:rFonts w:ascii="Courier New" w:hAnsi="Courier New" w:cs="Courier New"/>
-          <w:color w:val="A9B7C6"/>
-          <w:sz w:val="20"/>
-          <w:szCs w:val="20"/>
-        </w:rPr>
-        <w:t xml:space="preserve">} </w:t>
-      </w:r>
-      <w:r>
-        <w:rPr>
-          <w:rFonts w:ascii="Courier New" w:hAnsi="Courier New" w:cs="Courier New"/>
-          <w:color w:val="CC7832"/>
-          <w:sz w:val="20"/>
-          <w:szCs w:val="20"/>
-        </w:rPr>
-        <w:t xml:space="preserve">catch </w:t>
-      </w:r>
-      <w:r>
-        <w:rPr>
-          <w:rFonts w:ascii="Courier New" w:hAnsi="Courier New" w:cs="Courier New"/>
-          <w:color w:val="A9B7C6"/>
-          <w:sz w:val="20"/>
-          <w:szCs w:val="20"/>
-        </w:rPr>
-        <w:t>(InterruptedException e) {</w:t>
-      </w:r>
-      <w:r>
-        <w:rPr>
-          <w:rFonts w:ascii="Courier New" w:hAnsi="Courier New" w:cs="Courier New"/>
-          <w:color w:val="A9B7C6"/>
-          <w:sz w:val="20"/>
-          <w:szCs w:val="20"/>
-        </w:rPr>
-        <w:br/>
-        <w:t xml:space="preserve">   } </w:t>
-      </w:r>
-      <w:r>
-        <w:rPr>
-          <w:rFonts w:ascii="Courier New" w:hAnsi="Courier New" w:cs="Courier New"/>
-          <w:color w:val="CC7832"/>
-          <w:sz w:val="20"/>
-          <w:szCs w:val="20"/>
-        </w:rPr>
-        <w:t xml:space="preserve">finally </w:t>
-      </w:r>
-      <w:r>
-        <w:rPr>
-          <w:rFonts w:ascii="Courier New" w:hAnsi="Courier New" w:cs="Courier New"/>
-          <w:color w:val="A9B7C6"/>
-          <w:sz w:val="20"/>
-          <w:szCs w:val="20"/>
-        </w:rPr>
-        <w:t>{</w:t>
-      </w:r>
-      <w:r>
-        <w:rPr>
-          <w:rFonts w:ascii="Courier New" w:hAnsi="Courier New" w:cs="Courier New"/>
-          <w:color w:val="A9B7C6"/>
-          <w:sz w:val="20"/>
-          <w:szCs w:val="20"/>
-        </w:rPr>
-        <w:br/>
-        <w:t xml:space="preserve">      </w:t>
-      </w:r>
-      <w:r>
-        <w:rPr>
-          <w:rFonts w:ascii="Courier New" w:hAnsi="Courier New" w:cs="Courier New"/>
-          <w:i/>
-          <w:iCs/>
-          <w:color w:val="9876AA"/>
-          <w:sz w:val="20"/>
-          <w:szCs w:val="20"/>
-        </w:rPr>
-        <w:t>lock</w:t>
-      </w:r>
-      <w:r>
-        <w:rPr>
-          <w:rFonts w:ascii="Courier New" w:hAnsi="Courier New" w:cs="Courier New"/>
-          <w:color w:val="A9B7C6"/>
-          <w:sz w:val="20"/>
-          <w:szCs w:val="20"/>
-        </w:rPr>
-        <w:t>.unlock()</w:t>
-      </w:r>
-      <w:r>
-        <w:rPr>
-          <w:rFonts w:ascii="Courier New" w:hAnsi="Courier New" w:cs="Courier New"/>
-          <w:color w:val="CC7832"/>
-          <w:sz w:val="20"/>
-          <w:szCs w:val="20"/>
-        </w:rPr>
-        <w:t>;</w:t>
-      </w:r>
-      <w:r>
-        <w:rPr>
-          <w:rFonts w:ascii="Courier New" w:hAnsi="Courier New" w:cs="Courier New"/>
-          <w:color w:val="CC7832"/>
-          <w:sz w:val="20"/>
-          <w:szCs w:val="20"/>
-        </w:rPr>
-        <w:br/>
-        <w:t xml:space="preserve">   </w:t>
-      </w:r>
-      <w:r>
-        <w:rPr>
-          <w:rFonts w:ascii="Courier New" w:hAnsi="Courier New" w:cs="Courier New"/>
-          <w:color w:val="A9B7C6"/>
-          <w:sz w:val="20"/>
-          <w:szCs w:val="20"/>
-        </w:rPr>
-        <w:t>}</w:t>
-      </w:r>
-      <w:r>
-        <w:rPr>
-          <w:rFonts w:ascii="Courier New" w:hAnsi="Courier New" w:cs="Courier New"/>
-          <w:color w:val="A9B7C6"/>
-          <w:sz w:val="20"/>
-          <w:szCs w:val="20"/>
-        </w:rPr>
-        <w:br/>
-        <w:t>}</w:t>
-      </w:r>
+      </w:pPr>
     </w:p>
     <w:p>
       <w:pPr>
@@ -11972,10 +12040,20 @@
         <w:autoSpaceDN/>
         <w:rPr>
           <w:rFonts w:eastAsiaTheme="minorHAnsi"/>
-          <w:color w:val="000000" w:themeColor="text1"/>
-          <w:szCs w:val="20"/>
-        </w:rPr>
-      </w:pPr>
+          <w:b/>
+          <w:color w:val="000000" w:themeColor="text1"/>
+          <w:szCs w:val="20"/>
+        </w:rPr>
+      </w:pPr>
+      <w:r>
+        <w:rPr>
+          <w:rFonts w:eastAsiaTheme="minorHAnsi" w:hint="eastAsia"/>
+          <w:b/>
+          <w:color w:val="000000" w:themeColor="text1"/>
+          <w:szCs w:val="20"/>
+        </w:rPr>
+        <w:t>동시성 컬렉션</w:t>
+      </w:r>
     </w:p>
     <w:p>
       <w:pPr>
@@ -11989,6 +12067,22 @@
           <w:szCs w:val="20"/>
         </w:rPr>
       </w:pPr>
+      <w:r>
+        <w:rPr>
+          <w:rFonts w:eastAsiaTheme="minorHAnsi" w:hint="eastAsia"/>
+          <w:color w:val="000000" w:themeColor="text1"/>
+          <w:szCs w:val="20"/>
+        </w:rPr>
+        <w:t>-</w:t>
+      </w:r>
+      <w:r>
+        <w:rPr>
+          <w:rFonts w:eastAsiaTheme="minorHAnsi" w:hint="eastAsia"/>
+          <w:color w:val="000000" w:themeColor="text1"/>
+          <w:szCs w:val="20"/>
+        </w:rPr>
+        <w:t>높은 동시성에 도달하기 위해 각자 내부에서 동기화</w:t>
+      </w:r>
     </w:p>
     <w:p>
       <w:pPr>
@@ -11997,11 +12091,60 @@
         <w:autoSpaceDE/>
         <w:autoSpaceDN/>
         <w:rPr>
+          <w:rFonts w:eastAsiaTheme="minorHAnsi"/>
+          <w:color w:val="000000" w:themeColor="text1"/>
+          <w:szCs w:val="20"/>
+        </w:rPr>
+      </w:pPr>
+      <w:r>
+        <w:rPr>
+          <w:rFonts w:eastAsiaTheme="minorHAnsi"/>
+          <w:color w:val="000000" w:themeColor="text1"/>
+          <w:szCs w:val="20"/>
+        </w:rPr>
+        <w:t>-</w:t>
+      </w:r>
+      <w:r>
+        <w:rPr>
           <w:rFonts w:eastAsiaTheme="minorHAnsi" w:hint="eastAsia"/>
           <w:color w:val="000000" w:themeColor="text1"/>
           <w:szCs w:val="20"/>
         </w:rPr>
-      </w:pPr>
+        <w:t xml:space="preserve">여러 기본 동작을 하나의 원자적 동작으로 묶는 </w:t>
+      </w:r>
+      <w:r>
+        <w:rPr>
+          <w:rFonts w:eastAsiaTheme="minorHAnsi"/>
+          <w:color w:val="000000" w:themeColor="text1"/>
+          <w:szCs w:val="20"/>
+        </w:rPr>
+        <w:t>‘</w:t>
+      </w:r>
+      <w:r>
+        <w:rPr>
+          <w:rFonts w:eastAsiaTheme="minorHAnsi" w:hint="eastAsia"/>
+          <w:b/>
+          <w:color w:val="000000" w:themeColor="text1"/>
+          <w:szCs w:val="20"/>
+        </w:rPr>
+        <w:t>상태 의존적 수정</w:t>
+      </w:r>
+      <w:r>
+        <w:rPr>
+          <w:rFonts w:eastAsiaTheme="minorHAnsi"/>
+          <w:color w:val="000000" w:themeColor="text1"/>
+          <w:szCs w:val="20"/>
+        </w:rPr>
+        <w:t xml:space="preserve">’ </w:t>
+      </w:r>
+      <w:r>
+        <w:rPr>
+          <w:rFonts w:eastAsiaTheme="minorHAnsi" w:hint="eastAsia"/>
+          <w:color w:val="000000" w:themeColor="text1"/>
+          <w:szCs w:val="20"/>
+        </w:rPr>
+        <w:t>메서드</w:t>
+      </w:r>
     </w:p>
     <w:p>
       <w:pPr>
@@ -12017,11 +12160,35 @@
       </w:pPr>
       <w:r>
         <w:rPr>
+          <w:rFonts w:eastAsiaTheme="minorHAnsi" w:hint="eastAsia"/>
+          <w:color w:val="000000" w:themeColor="text1"/>
+          <w:szCs w:val="20"/>
+        </w:rPr>
+        <w:t>ex)</w:t>
+      </w:r>
+      <w:r>
+        <w:rPr>
           <w:rFonts w:eastAsiaTheme="minorHAnsi"/>
           <w:color w:val="000000" w:themeColor="text1"/>
           <w:szCs w:val="20"/>
         </w:rPr>
-        <w:br w:type="page"/>
+        <w:t xml:space="preserve"> </w:t>
+      </w:r>
+      <w:r>
+        <w:rPr>
+          <w:rFonts w:eastAsiaTheme="minorHAnsi" w:hint="eastAsia"/>
+          <w:color w:val="000000" w:themeColor="text1"/>
+          <w:szCs w:val="20"/>
+        </w:rPr>
+        <w:t xml:space="preserve">ConcurrentMap의 </w:t>
+      </w:r>
+      <w:r>
+        <w:rPr>
+          <w:rFonts w:eastAsiaTheme="minorHAnsi"/>
+          <w:color w:val="000000" w:themeColor="text1"/>
+          <w:szCs w:val="20"/>
+        </w:rPr>
+        <w:t>putIfAbsent(key, value)</w:t>
       </w:r>
     </w:p>
     <w:p>
@@ -12031,7 +12198,7 @@
         <w:autoSpaceDE/>
         <w:autoSpaceDN/>
         <w:rPr>
-          <w:rFonts w:eastAsiaTheme="minorHAnsi" w:hint="eastAsia"/>
+          <w:rFonts w:eastAsiaTheme="minorHAnsi"/>
           <w:color w:val="000000" w:themeColor="text1"/>
           <w:szCs w:val="20"/>
         </w:rPr>
@@ -12057,7 +12224,7 @@
           <w:color w:val="000000" w:themeColor="text1"/>
           <w:szCs w:val="20"/>
         </w:rPr>
-        <w:t>동시성 컬렉션</w:t>
+        <w:t>BlockingQueue</w:t>
       </w:r>
     </w:p>
     <w:p>
@@ -12078,7 +12245,7 @@
           <w:color w:val="000000" w:themeColor="text1"/>
           <w:szCs w:val="20"/>
         </w:rPr>
-        <w:t>-</w:t>
+        <w:t xml:space="preserve">-Queue가 꽉 찼을 때 </w:t>
       </w:r>
       <w:r>
         <w:rPr>
@@ -12086,7 +12253,47 @@
           <w:color w:val="000000" w:themeColor="text1"/>
           <w:szCs w:val="20"/>
         </w:rPr>
-        <w:t>높은 동시성에 도달하기 위해 각자 내부에서 동기화</w:t>
+        <w:t>put</w:t>
+      </w:r>
+      <w:r>
+        <w:rPr>
+          <w:rFonts w:eastAsiaTheme="minorHAnsi" w:hint="eastAsia"/>
+          <w:color w:val="000000" w:themeColor="text1"/>
+          <w:szCs w:val="20"/>
+        </w:rPr>
+        <w:t xml:space="preserve"> block, Queue가 비었을 때 take 시도 block</w:t>
+      </w:r>
+      <w:r>
+        <w:rPr>
+          <w:rFonts w:eastAsiaTheme="minorHAnsi" w:hint="eastAsia"/>
+          <w:color w:val="000000" w:themeColor="text1"/>
+          <w:szCs w:val="20"/>
+        </w:rPr>
+        <w:t xml:space="preserve"> </w:t>
+      </w:r>
+      <w:r>
+        <w:rPr>
+          <w:rFonts w:eastAsiaTheme="minorHAnsi" w:hint="eastAsia"/>
+          <w:color w:val="000000" w:themeColor="text1"/>
+          <w:szCs w:val="20"/>
+        </w:rPr>
+        <w:t>(</w:t>
+      </w:r>
+      <w:r>
+        <w:rPr>
+          <w:rFonts w:eastAsiaTheme="minorHAnsi"/>
+          <w:color w:val="000000" w:themeColor="text1"/>
+          <w:szCs w:val="20"/>
+        </w:rPr>
+        <w:t>ReentrantLock</w:t>
+      </w:r>
+      <w:r>
+        <w:rPr>
+          <w:rFonts w:eastAsiaTheme="minorHAnsi" w:hint="eastAsia"/>
+          <w:color w:val="000000" w:themeColor="text1"/>
+          <w:szCs w:val="20"/>
+        </w:rPr>
+        <w:t>)</w:t>
       </w:r>
     </w:p>
     <w:p>
@@ -12096,51 +12303,18 @@
         <w:autoSpaceDE/>
         <w:autoSpaceDN/>
         <w:rPr>
-          <w:rFonts w:eastAsiaTheme="minorHAnsi"/>
-          <w:color w:val="000000" w:themeColor="text1"/>
-          <w:szCs w:val="20"/>
-        </w:rPr>
-      </w:pPr>
-      <w:r>
-        <w:rPr>
-          <w:rFonts w:eastAsiaTheme="minorHAnsi"/>
-          <w:color w:val="000000" w:themeColor="text1"/>
-          <w:szCs w:val="20"/>
-        </w:rPr>
-        <w:t>-</w:t>
-      </w:r>
-      <w:r>
-        <w:rPr>
           <w:rFonts w:eastAsiaTheme="minorHAnsi" w:hint="eastAsia"/>
           <w:color w:val="000000" w:themeColor="text1"/>
           <w:szCs w:val="20"/>
         </w:rPr>
-        <w:t xml:space="preserve">여러 기본 동작을 하나의 원자적 동작으로 묶는 </w:t>
-      </w:r>
-      <w:r>
-        <w:rPr>
-          <w:rFonts w:eastAsiaTheme="minorHAnsi"/>
-          <w:color w:val="000000" w:themeColor="text1"/>
-          <w:szCs w:val="20"/>
-        </w:rPr>
-        <w:t>‘</w:t>
-      </w:r>
+      </w:pPr>
       <w:r>
         <w:rPr>
           <w:rFonts w:eastAsiaTheme="minorHAnsi" w:hint="eastAsia"/>
-          <w:b/>
-          <w:color w:val="000000" w:themeColor="text1"/>
-          <w:szCs w:val="20"/>
-        </w:rPr>
-        <w:t>상태 의존적 수정</w:t>
-      </w:r>
-      <w:r>
-        <w:rPr>
-          <w:rFonts w:eastAsiaTheme="minorHAnsi"/>
-          <w:color w:val="000000" w:themeColor="text1"/>
-          <w:szCs w:val="20"/>
-        </w:rPr>
-        <w:t xml:space="preserve">’ </w:t>
+          <w:color w:val="000000" w:themeColor="text1"/>
+          <w:szCs w:val="20"/>
+        </w:rPr>
+        <w:t>-Producer-Consumer패턴</w:t>
       </w:r>
       <w:r>
         <w:rPr>
@@ -12148,7 +12322,7 @@
           <w:color w:val="000000" w:themeColor="text1"/>
           <w:szCs w:val="20"/>
         </w:rPr>
-        <w:t>메서드</w:t>
+        <w:t xml:space="preserve"> 적합</w:t>
       </w:r>
     </w:p>
     <w:p>
@@ -12158,43 +12332,11 @@
         <w:autoSpaceDE/>
         <w:autoSpaceDN/>
         <w:rPr>
-          <w:rFonts w:eastAsiaTheme="minorHAnsi"/>
-          <w:color w:val="000000" w:themeColor="text1"/>
-          <w:szCs w:val="20"/>
-        </w:rPr>
-      </w:pPr>
-      <w:r>
-        <w:rPr>
           <w:rFonts w:eastAsiaTheme="minorHAnsi" w:hint="eastAsia"/>
           <w:color w:val="000000" w:themeColor="text1"/>
           <w:szCs w:val="20"/>
         </w:rPr>
-        <w:t>ex)</w:t>
-      </w:r>
-      <w:r>
-        <w:rPr>
-          <w:rFonts w:eastAsiaTheme="minorHAnsi"/>
-          <w:color w:val="000000" w:themeColor="text1"/>
-          <w:szCs w:val="20"/>
-        </w:rPr>
-        <w:t xml:space="preserve"> </w:t>
-      </w:r>
-      <w:r>
-        <w:rPr>
-          <w:rFonts w:eastAsiaTheme="minorHAnsi" w:hint="eastAsia"/>
-          <w:color w:val="000000" w:themeColor="text1"/>
-          <w:szCs w:val="20"/>
-        </w:rPr>
-        <w:t xml:space="preserve">ConcurrentMap의 </w:t>
-      </w:r>
-      <w:r>
-        <w:rPr>
-          <w:rFonts w:eastAsiaTheme="minorHAnsi"/>
-          <w:color w:val="000000" w:themeColor="text1"/>
-          <w:szCs w:val="20"/>
-        </w:rPr>
-        <w:t>putIfAbsent(key, value)</w:t>
-      </w:r>
+      </w:pPr>
     </w:p>
     <w:p>
       <w:pPr>
@@ -12208,6 +12350,14 @@
           <w:szCs w:val="20"/>
         </w:rPr>
       </w:pPr>
+      <w:r>
+        <w:rPr>
+          <w:rFonts w:eastAsiaTheme="minorHAnsi"/>
+          <w:color w:val="000000" w:themeColor="text1"/>
+          <w:szCs w:val="20"/>
+        </w:rPr>
+        <w:br w:type="page"/>
+      </w:r>
     </w:p>
     <w:p>
       <w:pPr>
@@ -12216,11 +12366,24 @@
         <w:autoSpaceDE/>
         <w:autoSpaceDN/>
         <w:rPr>
-          <w:rFonts w:eastAsiaTheme="minorHAnsi"/>
-          <w:color w:val="000000" w:themeColor="text1"/>
-          <w:szCs w:val="20"/>
-        </w:rPr>
-      </w:pPr>
+          <w:rFonts w:eastAsiaTheme="minorHAnsi" w:hint="eastAsia"/>
+          <w:b/>
+          <w:color w:val="000000" w:themeColor="text1"/>
+          <w:sz w:val="24"/>
+          <w:szCs w:val="24"/>
+        </w:rPr>
+      </w:pPr>
+      <w:r>
+        <w:rPr>
+          <w:rFonts w:eastAsiaTheme="minorHAnsi" w:hint="eastAsia"/>
+          <w:b/>
+          <w:color w:val="000000" w:themeColor="text1"/>
+          <w:sz w:val="24"/>
+          <w:szCs w:val="24"/>
+        </w:rPr>
+        <w:lastRenderedPageBreak/>
+        <w:t>2) 동기화 장치</w:t>
+      </w:r>
     </w:p>
     <w:p>
       <w:pPr>
@@ -12234,6 +12397,30 @@
           <w:szCs w:val="20"/>
         </w:rPr>
       </w:pPr>
+      <w:r>
+        <w:rPr>
+          <w:rFonts w:eastAsiaTheme="minorHAnsi" w:hint="eastAsia"/>
+          <w:color w:val="000000" w:themeColor="text1"/>
+          <w:szCs w:val="20"/>
+        </w:rPr>
+        <w:t>스레드</w:t>
+      </w:r>
+      <w:r>
+        <w:rPr>
+          <w:rFonts w:eastAsiaTheme="minorHAnsi" w:hint="eastAsia"/>
+          <w:color w:val="000000" w:themeColor="text1"/>
+          <w:szCs w:val="20"/>
+        </w:rPr>
+        <w:t xml:space="preserve"> </w:t>
+      </w:r>
+      <w:r>
+        <w:rPr>
+          <w:rFonts w:eastAsiaTheme="minorHAnsi" w:hint="eastAsia"/>
+          <w:color w:val="000000" w:themeColor="text1"/>
+          <w:szCs w:val="20"/>
+        </w:rPr>
+        <w:t>끼리 작업 조율</w:t>
+      </w:r>
     </w:p>
     <w:p>
       <w:pPr>
@@ -12242,11 +12429,139 @@
         <w:autoSpaceDE/>
         <w:autoSpaceDN/>
         <w:rPr>
-          <w:rFonts w:eastAsiaTheme="minorHAnsi"/>
-          <w:color w:val="000000" w:themeColor="text1"/>
-          <w:szCs w:val="20"/>
-        </w:rPr>
-      </w:pPr>
+          <w:rFonts w:eastAsiaTheme="minorHAnsi" w:hint="eastAsia"/>
+          <w:color w:val="000000" w:themeColor="text1"/>
+          <w:szCs w:val="20"/>
+        </w:rPr>
+      </w:pPr>
+    </w:p>
+    <w:p>
+      <w:pPr>
+        <w:widowControl/>
+        <w:wordWrap/>
+        <w:autoSpaceDE/>
+        <w:autoSpaceDN/>
+        <w:rPr>
+          <w:rFonts w:eastAsiaTheme="minorHAnsi" w:hint="eastAsia"/>
+          <w:color w:val="000000" w:themeColor="text1"/>
+          <w:szCs w:val="20"/>
+        </w:rPr>
+      </w:pPr>
+      <w:r>
+        <w:rPr>
+          <w:rFonts w:eastAsiaTheme="minorHAnsi" w:hint="eastAsia"/>
+          <w:color w:val="000000" w:themeColor="text1"/>
+          <w:szCs w:val="20"/>
+        </w:rPr>
+        <w:t>키워드</w:t>
+      </w:r>
+    </w:p>
+    <w:p>
+      <w:pPr>
+        <w:widowControl/>
+        <w:wordWrap/>
+        <w:autoSpaceDE/>
+        <w:autoSpaceDN/>
+        <w:rPr>
+          <w:rFonts w:eastAsiaTheme="minorHAnsi" w:hint="eastAsia"/>
+          <w:color w:val="000000" w:themeColor="text1"/>
+          <w:szCs w:val="20"/>
+        </w:rPr>
+      </w:pPr>
+      <w:r>
+        <w:rPr>
+          <w:rFonts w:eastAsiaTheme="minorHAnsi" w:hint="eastAsia"/>
+          <w:color w:val="000000" w:themeColor="text1"/>
+          <w:szCs w:val="20"/>
+        </w:rPr>
+        <w:t>CountDownLatch</w:t>
+      </w:r>
+    </w:p>
+    <w:p>
+      <w:pPr>
+        <w:widowControl/>
+        <w:wordWrap/>
+        <w:autoSpaceDE/>
+        <w:autoSpaceDN/>
+        <w:rPr>
+          <w:rFonts w:eastAsiaTheme="minorHAnsi" w:hint="eastAsia"/>
+          <w:color w:val="000000" w:themeColor="text1"/>
+          <w:szCs w:val="20"/>
+        </w:rPr>
+      </w:pPr>
+      <w:r>
+        <w:rPr>
+          <w:rFonts w:eastAsiaTheme="minorHAnsi" w:hint="eastAsia"/>
+          <w:color w:val="000000" w:themeColor="text1"/>
+          <w:szCs w:val="20"/>
+        </w:rPr>
+        <w:t>Semaphore</w:t>
+      </w:r>
+    </w:p>
+    <w:p>
+      <w:pPr>
+        <w:widowControl/>
+        <w:wordWrap/>
+        <w:autoSpaceDE/>
+        <w:autoSpaceDN/>
+        <w:rPr>
+          <w:rFonts w:eastAsiaTheme="minorHAnsi" w:hint="eastAsia"/>
+          <w:color w:val="000000" w:themeColor="text1"/>
+          <w:szCs w:val="20"/>
+        </w:rPr>
+      </w:pPr>
+      <w:r>
+        <w:rPr>
+          <w:rFonts w:eastAsiaTheme="minorHAnsi" w:hint="eastAsia"/>
+          <w:color w:val="000000" w:themeColor="text1"/>
+          <w:szCs w:val="20"/>
+        </w:rPr>
+        <w:t>CyclicBarrier</w:t>
+      </w:r>
+    </w:p>
+    <w:p>
+      <w:pPr>
+        <w:widowControl/>
+        <w:wordWrap/>
+        <w:autoSpaceDE/>
+        <w:autoSpaceDN/>
+        <w:rPr>
+          <w:rFonts w:eastAsiaTheme="minorHAnsi" w:hint="eastAsia"/>
+          <w:color w:val="000000" w:themeColor="text1"/>
+          <w:szCs w:val="20"/>
+        </w:rPr>
+      </w:pPr>
+      <w:r>
+        <w:rPr>
+          <w:rFonts w:eastAsiaTheme="minorHAnsi" w:hint="eastAsia"/>
+          <w:color w:val="000000" w:themeColor="text1"/>
+          <w:szCs w:val="20"/>
+        </w:rPr>
+        <w:t>Exchanger</w:t>
+      </w:r>
+    </w:p>
+    <w:p>
+      <w:pPr>
+        <w:widowControl/>
+        <w:wordWrap/>
+        <w:autoSpaceDE/>
+        <w:autoSpaceDN/>
+        <w:rPr>
+          <w:rFonts w:eastAsiaTheme="minorHAnsi" w:hint="eastAsia"/>
+          <w:color w:val="000000" w:themeColor="text1"/>
+          <w:szCs w:val="20"/>
+        </w:rPr>
+      </w:pPr>
+      <w:r>
+        <w:rPr>
+          <w:rFonts w:eastAsiaTheme="minorHAnsi" w:hint="eastAsia"/>
+          <w:color w:val="000000" w:themeColor="text1"/>
+          <w:szCs w:val="20"/>
+        </w:rPr>
+        <w:t>Phaser</w:t>
+      </w:r>
+      <w:bookmarkStart w:id="0" w:name="_GoBack"/>
+      <w:bookmarkEnd w:id="0"/>
     </w:p>
     <w:p>
       <w:pPr>
@@ -12285,7 +12600,7 @@
 </file>
 
 <file path=word/styles.xml><?xml version="1.0" encoding="utf-8"?>
-<w:styles xmlns:mc="http://schemas.openxmlformats.org/markup-compatibility/2006" xmlns:r="http://schemas.openxmlformats.org/officeDocument/2006/relationships" xmlns:w="http://schemas.openxmlformats.org/wordprocessingml/2006/main" xmlns:w14="http://schemas.microsoft.com/office/word/2010/wordml" xmlns:w15="http://schemas.microsoft.com/office/word/2012/wordml" mc:Ignorable="w14 w15">
+<w:styles xmlns:mc="http://schemas.openxmlformats.org/markup-compatibility/2006" xmlns:r="http://schemas.openxmlformats.org/officeDocument/2006/relationships" xmlns:w="http://schemas.openxmlformats.org/wordprocessingml/2006/main" xmlns:w14="http://schemas.microsoft.com/office/word/2010/wordml" mc:Ignorable="w14">
   <w:docDefaults>
     <w:rPrDefault>
       <w:rPr>
@@ -12302,378 +12617,446 @@
       </w:pPr>
     </w:pPrDefault>
   </w:docDefaults>
-  <w:latentStyles w:defLockedState="0" w:defUIPriority="99" w:defSemiHidden="0" w:defUnhideWhenUsed="0" w:defQFormat="0" w:count="371">
-    <w:lsdException w:name="Normal" w:uiPriority="0" w:qFormat="1"/>
-    <w:lsdException w:name="heading 1" w:uiPriority="9" w:qFormat="1"/>
-    <w:lsdException w:name="heading 2" w:semiHidden="1" w:uiPriority="9" w:unhideWhenUsed="1" w:qFormat="1"/>
-    <w:lsdException w:name="heading 3" w:semiHidden="1" w:uiPriority="9" w:unhideWhenUsed="1" w:qFormat="1"/>
-    <w:lsdException w:name="heading 4" w:semiHidden="1" w:uiPriority="9" w:unhideWhenUsed="1" w:qFormat="1"/>
-    <w:lsdException w:name="heading 5" w:semiHidden="1" w:uiPriority="9" w:unhideWhenUsed="1" w:qFormat="1"/>
-    <w:lsdException w:name="heading 6" w:semiHidden="1" w:uiPriority="9" w:unhideWhenUsed="1" w:qFormat="1"/>
-    <w:lsdException w:name="heading 7" w:semiHidden="1" w:uiPriority="9" w:unhideWhenUsed="1" w:qFormat="1"/>
-    <w:lsdException w:name="heading 8" w:semiHidden="1" w:uiPriority="9" w:unhideWhenUsed="1" w:qFormat="1"/>
-    <w:lsdException w:name="heading 9" w:semiHidden="1" w:uiPriority="9" w:unhideWhenUsed="1" w:qFormat="1"/>
-    <w:lsdException w:name="index 1" w:semiHidden="1" w:unhideWhenUsed="1"/>
-    <w:lsdException w:name="index 2" w:semiHidden="1" w:unhideWhenUsed="1"/>
-    <w:lsdException w:name="index 3" w:semiHidden="1" w:unhideWhenUsed="1"/>
-    <w:lsdException w:name="index 4" w:semiHidden="1" w:unhideWhenUsed="1"/>
-    <w:lsdException w:name="index 5" w:semiHidden="1" w:unhideWhenUsed="1"/>
-    <w:lsdException w:name="index 6" w:semiHidden="1" w:unhideWhenUsed="1"/>
-    <w:lsdException w:name="index 7" w:semiHidden="1" w:unhideWhenUsed="1"/>
-    <w:lsdException w:name="index 8" w:semiHidden="1" w:unhideWhenUsed="1"/>
-    <w:lsdException w:name="index 9" w:semiHidden="1" w:unhideWhenUsed="1"/>
-    <w:lsdException w:name="toc 1" w:semiHidden="1" w:uiPriority="39" w:unhideWhenUsed="1"/>
-    <w:lsdException w:name="toc 2" w:semiHidden="1" w:uiPriority="39" w:unhideWhenUsed="1"/>
-    <w:lsdException w:name="toc 3" w:semiHidden="1" w:uiPriority="39" w:unhideWhenUsed="1"/>
-    <w:lsdException w:name="toc 4" w:semiHidden="1" w:uiPriority="39" w:unhideWhenUsed="1"/>
-    <w:lsdException w:name="toc 5" w:semiHidden="1" w:uiPriority="39" w:unhideWhenUsed="1"/>
-    <w:lsdException w:name="toc 6" w:semiHidden="1" w:uiPriority="39" w:unhideWhenUsed="1"/>
-    <w:lsdException w:name="toc 7" w:semiHidden="1" w:uiPriority="39" w:unhideWhenUsed="1"/>
-    <w:lsdException w:name="toc 8" w:semiHidden="1" w:uiPriority="39" w:unhideWhenUsed="1"/>
-    <w:lsdException w:name="toc 9" w:semiHidden="1" w:uiPriority="39" w:unhideWhenUsed="1"/>
-    <w:lsdException w:name="Normal Indent" w:semiHidden="1" w:unhideWhenUsed="1"/>
-    <w:lsdException w:name="footnote text" w:semiHidden="1" w:unhideWhenUsed="1"/>
-    <w:lsdException w:name="annotation text" w:semiHidden="1" w:unhideWhenUsed="1"/>
-    <w:lsdException w:name="header" w:semiHidden="1" w:unhideWhenUsed="1"/>
-    <w:lsdException w:name="footer" w:semiHidden="1" w:unhideWhenUsed="1"/>
-    <w:lsdException w:name="index heading" w:semiHidden="1" w:unhideWhenUsed="1"/>
-    <w:lsdException w:name="caption" w:semiHidden="1" w:uiPriority="35" w:unhideWhenUsed="1" w:qFormat="1"/>
-    <w:lsdException w:name="table of figures" w:semiHidden="1" w:unhideWhenUsed="1"/>
-    <w:lsdException w:name="envelope address" w:semiHidden="1" w:unhideWhenUsed="1"/>
-    <w:lsdException w:name="envelope return" w:semiHidden="1" w:unhideWhenUsed="1"/>
-    <w:lsdException w:name="footnote reference" w:semiHidden="1" w:unhideWhenUsed="1"/>
-    <w:lsdException w:name="annotation reference" w:semiHidden="1" w:unhideWhenUsed="1"/>
-    <w:lsdException w:name="line number" w:semiHidden="1" w:unhideWhenUsed="1"/>
-    <w:lsdException w:name="page number" w:semiHidden="1" w:unhideWhenUsed="1"/>
-    <w:lsdException w:name="endnote reference" w:semiHidden="1" w:unhideWhenUsed="1"/>
-    <w:lsdException w:name="endnote text" w:semiHidden="1" w:unhideWhenUsed="1"/>
-    <w:lsdException w:name="table of authorities" w:semiHidden="1" w:unhideWhenUsed="1"/>
-    <w:lsdException w:name="macro" w:semiHidden="1" w:unhideWhenUsed="1"/>
-    <w:lsdException w:name="toa heading" w:semiHidden="1" w:unhideWhenUsed="1"/>
-    <w:lsdException w:name="List" w:semiHidden="1" w:unhideWhenUsed="1"/>
-    <w:lsdException w:name="List Bullet" w:semiHidden="1" w:unhideWhenUsed="1"/>
-    <w:lsdException w:name="List Number" w:semiHidden="1" w:unhideWhenUsed="1"/>
-    <w:lsdException w:name="List 2" w:semiHidden="1" w:unhideWhenUsed="1"/>
-    <w:lsdException w:name="List 3" w:semiHidden="1" w:unhideWhenUsed="1"/>
-    <w:lsdException w:name="List 4" w:semiHidden="1" w:unhideWhenUsed="1"/>
-    <w:lsdException w:name="List 5" w:semiHidden="1" w:unhideWhenUsed="1"/>
-    <w:lsdException w:name="List Bullet 2" w:semiHidden="1" w:unhideWhenUsed="1"/>
-    <w:lsdException w:name="List Bullet 3" w:semiHidden="1" w:unhideWhenUsed="1"/>
-    <w:lsdException w:name="List Bullet 4" w:semiHidden="1" w:unhideWhenUsed="1"/>
-    <w:lsdException w:name="List Bullet 5" w:semiHidden="1" w:unhideWhenUsed="1"/>
-    <w:lsdException w:name="List Number 2" w:semiHidden="1" w:unhideWhenUsed="1"/>
-    <w:lsdException w:name="List Number 3" w:semiHidden="1" w:unhideWhenUsed="1"/>
-    <w:lsdException w:name="List Number 4" w:semiHidden="1" w:unhideWhenUsed="1"/>
-    <w:lsdException w:name="List Number 5" w:semiHidden="1" w:unhideWhenUsed="1"/>
-    <w:lsdException w:name="Title" w:uiPriority="10" w:qFormat="1"/>
-    <w:lsdException w:name="Closing" w:semiHidden="1" w:unhideWhenUsed="1"/>
-    <w:lsdException w:name="Signature" w:semiHidden="1" w:unhideWhenUsed="1"/>
-    <w:lsdException w:name="Default Paragraph Font" w:semiHidden="1" w:uiPriority="1" w:unhideWhenUsed="1"/>
-    <w:lsdException w:name="Body Text" w:semiHidden="1" w:unhideWhenUsed="1"/>
-    <w:lsdException w:name="Body Text Indent" w:semiHidden="1" w:unhideWhenUsed="1"/>
-    <w:lsdException w:name="List Continue" w:semiHidden="1" w:unhideWhenUsed="1"/>
-    <w:lsdException w:name="List Continue 2" w:semiHidden="1" w:unhideWhenUsed="1"/>
-    <w:lsdException w:name="List Continue 3" w:semiHidden="1" w:unhideWhenUsed="1"/>
-    <w:lsdException w:name="List Continue 4" w:semiHidden="1" w:unhideWhenUsed="1"/>
-    <w:lsdException w:name="List Continue 5" w:semiHidden="1" w:unhideWhenUsed="1"/>
-    <w:lsdException w:name="Message Header" w:semiHidden="1" w:unhideWhenUsed="1"/>
-    <w:lsdException w:name="Subtitle" w:uiPriority="11" w:qFormat="1"/>
-    <w:lsdException w:name="Salutation" w:semiHidden="1" w:unhideWhenUsed="1"/>
-    <w:lsdException w:name="Date" w:semiHidden="1" w:unhideWhenUsed="1"/>
-    <w:lsdException w:name="Body Text First Indent" w:semiHidden="1" w:unhideWhenUsed="1"/>
-    <w:lsdException w:name="Body Text First Indent 2" w:semiHidden="1" w:unhideWhenUsed="1"/>
-    <w:lsdException w:name="Note Heading" w:semiHidden="1" w:unhideWhenUsed="1"/>
-    <w:lsdException w:name="Body Text 2" w:semiHidden="1" w:unhideWhenUsed="1"/>
-    <w:lsdException w:name="Body Text 3" w:semiHidden="1" w:unhideWhenUsed="1"/>
-    <w:lsdException w:name="Body Text Indent 2" w:semiHidden="1" w:unhideWhenUsed="1"/>
-    <w:lsdException w:name="Body Text Indent 3" w:semiHidden="1" w:unhideWhenUsed="1"/>
-    <w:lsdException w:name="Block Text" w:semiHidden="1" w:unhideWhenUsed="1"/>
-    <w:lsdException w:name="Hyperlink" w:semiHidden="1" w:unhideWhenUsed="1"/>
-    <w:lsdException w:name="FollowedHyperlink" w:semiHidden="1" w:unhideWhenUsed="1"/>
-    <w:lsdException w:name="Strong" w:uiPriority="22" w:qFormat="1"/>
-    <w:lsdException w:name="Emphasis" w:uiPriority="20" w:qFormat="1"/>
-    <w:lsdException w:name="Document Map" w:semiHidden="1" w:unhideWhenUsed="1"/>
-    <w:lsdException w:name="Plain Text" w:semiHidden="1" w:unhideWhenUsed="1"/>
-    <w:lsdException w:name="E-mail Signature" w:semiHidden="1" w:unhideWhenUsed="1"/>
-    <w:lsdException w:name="HTML Top of Form" w:semiHidden="1" w:unhideWhenUsed="1"/>
-    <w:lsdException w:name="HTML Bottom of Form" w:semiHidden="1" w:unhideWhenUsed="1"/>
-    <w:lsdException w:name="Normal (Web)" w:semiHidden="1" w:unhideWhenUsed="1"/>
-    <w:lsdException w:name="HTML Acronym" w:semiHidden="1" w:unhideWhenUsed="1"/>
-    <w:lsdException w:name="HTML Address" w:semiHidden="1" w:unhideWhenUsed="1"/>
-    <w:lsdException w:name="HTML Cite" w:semiHidden="1" w:unhideWhenUsed="1"/>
-    <w:lsdException w:name="HTML Code" w:semiHidden="1" w:unhideWhenUsed="1"/>
-    <w:lsdException w:name="HTML Definition" w:semiHidden="1" w:unhideWhenUsed="1"/>
-    <w:lsdException w:name="HTML Keyboard" w:semiHidden="1" w:unhideWhenUsed="1"/>
-    <w:lsdException w:name="HTML Preformatted" w:semiHidden="1" w:unhideWhenUsed="1"/>
-    <w:lsdException w:name="HTML Sample" w:semiHidden="1" w:unhideWhenUsed="1"/>
-    <w:lsdException w:name="HTML Typewriter" w:semiHidden="1" w:unhideWhenUsed="1"/>
-    <w:lsdException w:name="HTML Variable" w:semiHidden="1" w:unhideWhenUsed="1"/>
-    <w:lsdException w:name="Normal Table" w:semiHidden="1" w:unhideWhenUsed="1"/>
-    <w:lsdException w:name="annotation subject" w:semiHidden="1" w:unhideWhenUsed="1"/>
-    <w:lsdException w:name="No List" w:semiHidden="1" w:unhideWhenUsed="1"/>
-    <w:lsdException w:name="Outline List 1" w:semiHidden="1" w:unhideWhenUsed="1"/>
-    <w:lsdException w:name="Outline List 2" w:semiHidden="1" w:unhideWhenUsed="1"/>
-    <w:lsdException w:name="Outline List 3" w:semiHidden="1" w:unhideWhenUsed="1"/>
-    <w:lsdException w:name="Table Simple 1" w:semiHidden="1" w:unhideWhenUsed="1"/>
-    <w:lsdException w:name="Table Simple 2" w:semiHidden="1" w:unhideWhenUsed="1"/>
-    <w:lsdException w:name="Table Simple 3" w:semiHidden="1" w:unhideWhenUsed="1"/>
-    <w:lsdException w:name="Table Classic 1" w:semiHidden="1" w:unhideWhenUsed="1"/>
-    <w:lsdException w:name="Table Classic 2" w:semiHidden="1" w:unhideWhenUsed="1"/>
-    <w:lsdException w:name="Table Classic 3" w:semiHidden="1" w:unhideWhenUsed="1"/>
-    <w:lsdException w:name="Table Classic 4" w:semiHidden="1" w:unhideWhenUsed="1"/>
-    <w:lsdException w:name="Table Colorful 1" w:semiHidden="1" w:unhideWhenUsed="1"/>
-    <w:lsdException w:name="Table Colorful 2" w:semiHidden="1" w:unhideWhenUsed="1"/>
-    <w:lsdException w:name="Table Colorful 3" w:semiHidden="1" w:unhideWhenUsed="1"/>
-    <w:lsdException w:name="Table Columns 1" w:semiHidden="1" w:unhideWhenUsed="1"/>
-    <w:lsdException w:name="Table Columns 2" w:semiHidden="1" w:unhideWhenUsed="1"/>
-    <w:lsdException w:name="Table Columns 3" w:semiHidden="1" w:unhideWhenUsed="1"/>
-    <w:lsdException w:name="Table Columns 4" w:semiHidden="1" w:unhideWhenUsed="1"/>
-    <w:lsdException w:name="Table Columns 5" w:semiHidden="1" w:unhideWhenUsed="1"/>
-    <w:lsdException w:name="Table Grid 1" w:semiHidden="1" w:unhideWhenUsed="1"/>
-    <w:lsdException w:name="Table Grid 2" w:semiHidden="1" w:unhideWhenUsed="1"/>
-    <w:lsdException w:name="Table Grid 3" w:semiHidden="1" w:unhideWhenUsed="1"/>
-    <w:lsdException w:name="Table Grid 4" w:semiHidden="1" w:unhideWhenUsed="1"/>
-    <w:lsdException w:name="Table Grid 5" w:semiHidden="1" w:unhideWhenUsed="1"/>
-    <w:lsdException w:name="Table Grid 6" w:semiHidden="1" w:unhideWhenUsed="1"/>
-    <w:lsdException w:name="Table Grid 7" w:semiHidden="1" w:unhideWhenUsed="1"/>
-    <w:lsdException w:name="Table Grid 8" w:semiHidden="1" w:unhideWhenUsed="1"/>
-    <w:lsdException w:name="Table List 1" w:semiHidden="1" w:unhideWhenUsed="1"/>
-    <w:lsdException w:name="Table List 2" w:semiHidden="1" w:unhideWhenUsed="1"/>
-    <w:lsdException w:name="Table List 3" w:semiHidden="1" w:unhideWhenUsed="1"/>
-    <w:lsdException w:name="Table List 4" w:semiHidden="1" w:unhideWhenUsed="1"/>
-    <w:lsdException w:name="Table List 5" w:semiHidden="1" w:unhideWhenUsed="1"/>
-    <w:lsdException w:name="Table List 6" w:semiHidden="1" w:unhideWhenUsed="1"/>
-    <w:lsdException w:name="Table List 7" w:semiHidden="1" w:unhideWhenUsed="1"/>
-    <w:lsdException w:name="Table List 8" w:semiHidden="1" w:unhideWhenUsed="1"/>
-    <w:lsdException w:name="Table 3D effects 1" w:semiHidden="1" w:unhideWhenUsed="1"/>
-    <w:lsdException w:name="Table 3D effects 2" w:semiHidden="1" w:unhideWhenUsed="1"/>
-    <w:lsdException w:name="Table 3D effects 3" w:semiHidden="1" w:unhideWhenUsed="1"/>
-    <w:lsdException w:name="Table Contemporary" w:semiHidden="1" w:unhideWhenUsed="1"/>
-    <w:lsdException w:name="Table Elegant" w:semiHidden="1" w:unhideWhenUsed="1"/>
-    <w:lsdException w:name="Table Professional" w:semiHidden="1" w:unhideWhenUsed="1"/>
-    <w:lsdException w:name="Table Subtle 1" w:semiHidden="1" w:unhideWhenUsed="1"/>
-    <w:lsdException w:name="Table Subtle 2" w:semiHidden="1" w:unhideWhenUsed="1"/>
-    <w:lsdException w:name="Table Web 1" w:semiHidden="1" w:unhideWhenUsed="1"/>
-    <w:lsdException w:name="Table Web 2" w:semiHidden="1" w:unhideWhenUsed="1"/>
-    <w:lsdException w:name="Table Web 3" w:semiHidden="1" w:unhideWhenUsed="1"/>
-    <w:lsdException w:name="Balloon Text" w:semiHidden="1" w:unhideWhenUsed="1"/>
-    <w:lsdException w:name="Table Grid" w:uiPriority="39"/>
-    <w:lsdException w:name="Table Theme" w:semiHidden="1" w:unhideWhenUsed="1"/>
-    <w:lsdException w:name="Placeholder Text" w:semiHidden="1"/>
-    <w:lsdException w:name="No Spacing" w:uiPriority="1" w:qFormat="1"/>
-    <w:lsdException w:name="Light Shading" w:uiPriority="60"/>
-    <w:lsdException w:name="Light List" w:uiPriority="61"/>
-    <w:lsdException w:name="Light Grid" w:uiPriority="62"/>
-    <w:lsdException w:name="Medium Shading 1" w:uiPriority="63"/>
-    <w:lsdException w:name="Medium Shading 2" w:uiPriority="64"/>
-    <w:lsdException w:name="Medium List 1" w:uiPriority="65"/>
-    <w:lsdException w:name="Medium List 2" w:uiPriority="66"/>
-    <w:lsdException w:name="Medium Grid 1" w:uiPriority="67"/>
-    <w:lsdException w:name="Medium Grid 2" w:uiPriority="68"/>
-    <w:lsdException w:name="Medium Grid 3" w:uiPriority="69"/>
-    <w:lsdException w:name="Dark List" w:uiPriority="70"/>
-    <w:lsdException w:name="Colorful Shading" w:uiPriority="71"/>
-    <w:lsdException w:name="Colorful List" w:uiPriority="72"/>
-    <w:lsdException w:name="Colorful Grid" w:uiPriority="73"/>
-    <w:lsdException w:name="Light Shading Accent 1" w:uiPriority="60"/>
-    <w:lsdException w:name="Light List Accent 1" w:uiPriority="61"/>
-    <w:lsdException w:name="Light Grid Accent 1" w:uiPriority="62"/>
-    <w:lsdException w:name="Medium Shading 1 Accent 1" w:uiPriority="63"/>
-    <w:lsdException w:name="Medium Shading 2 Accent 1" w:uiPriority="64"/>
-    <w:lsdException w:name="Medium List 1 Accent 1" w:uiPriority="65"/>
-    <w:lsdException w:name="Revision" w:semiHidden="1"/>
-    <w:lsdException w:name="List Paragraph" w:uiPriority="34" w:qFormat="1"/>
-    <w:lsdException w:name="Quote" w:uiPriority="29" w:qFormat="1"/>
-    <w:lsdException w:name="Intense Quote" w:uiPriority="30" w:qFormat="1"/>
-    <w:lsdException w:name="Medium List 2 Accent 1" w:uiPriority="66"/>
-    <w:lsdException w:name="Medium Grid 1 Accent 1" w:uiPriority="67"/>
-    <w:lsdException w:name="Medium Grid 2 Accent 1" w:uiPriority="68"/>
-    <w:lsdException w:name="Medium Grid 3 Accent 1" w:uiPriority="69"/>
-    <w:lsdException w:name="Dark List Accent 1" w:uiPriority="70"/>
-    <w:lsdException w:name="Colorful Shading Accent 1" w:uiPriority="71"/>
-    <w:lsdException w:name="Colorful List Accent 1" w:uiPriority="72"/>
-    <w:lsdException w:name="Colorful Grid Accent 1" w:uiPriority="73"/>
-    <w:lsdException w:name="Light Shading Accent 2" w:uiPriority="60"/>
-    <w:lsdException w:name="Light List Accent 2" w:uiPriority="61"/>
-    <w:lsdException w:name="Light Grid Accent 2" w:uiPriority="62"/>
-    <w:lsdException w:name="Medium Shading 1 Accent 2" w:uiPriority="63"/>
-    <w:lsdException w:name="Medium Shading 2 Accent 2" w:uiPriority="64"/>
-    <w:lsdException w:name="Medium List 1 Accent 2" w:uiPriority="65"/>
-    <w:lsdException w:name="Medium List 2 Accent 2" w:uiPriority="66"/>
-    <w:lsdException w:name="Medium Grid 1 Accent 2" w:uiPriority="67"/>
-    <w:lsdException w:name="Medium Grid 2 Accent 2" w:uiPriority="68"/>
-    <w:lsdException w:name="Medium Grid 3 Accent 2" w:uiPriority="69"/>
-    <w:lsdException w:name="Dark List Accent 2" w:uiPriority="70"/>
-    <w:lsdException w:name="Colorful Shading Accent 2" w:uiPriority="71"/>
-    <w:lsdException w:name="Colorful List Accent 2" w:uiPriority="72"/>
-    <w:lsdException w:name="Colorful Grid Accent 2" w:uiPriority="73"/>
-    <w:lsdException w:name="Light Shading Accent 3" w:uiPriority="60"/>
-    <w:lsdException w:name="Light List Accent 3" w:uiPriority="61"/>
-    <w:lsdException w:name="Light Grid Accent 3" w:uiPriority="62"/>
-    <w:lsdException w:name="Medium Shading 1 Accent 3" w:uiPriority="63"/>
-    <w:lsdException w:name="Medium Shading 2 Accent 3" w:uiPriority="64"/>
-    <w:lsdException w:name="Medium List 1 Accent 3" w:uiPriority="65"/>
-    <w:lsdException w:name="Medium List 2 Accent 3" w:uiPriority="66"/>
-    <w:lsdException w:name="Medium Grid 1 Accent 3" w:uiPriority="67"/>
-    <w:lsdException w:name="Medium Grid 2 Accent 3" w:uiPriority="68"/>
-    <w:lsdException w:name="Medium Grid 3 Accent 3" w:uiPriority="69"/>
-    <w:lsdException w:name="Dark List Accent 3" w:uiPriority="70"/>
-    <w:lsdException w:name="Colorful Shading Accent 3" w:uiPriority="71"/>
-    <w:lsdException w:name="Colorful List Accent 3" w:uiPriority="72"/>
-    <w:lsdException w:name="Colorful Grid Accent 3" w:uiPriority="73"/>
-    <w:lsdException w:name="Light Shading Accent 4" w:uiPriority="60"/>
-    <w:lsdException w:name="Light List Accent 4" w:uiPriority="61"/>
-    <w:lsdException w:name="Light Grid Accent 4" w:uiPriority="62"/>
-    <w:lsdException w:name="Medium Shading 1 Accent 4" w:uiPriority="63"/>
-    <w:lsdException w:name="Medium Shading 2 Accent 4" w:uiPriority="64"/>
-    <w:lsdException w:name="Medium List 1 Accent 4" w:uiPriority="65"/>
-    <w:lsdException w:name="Medium List 2 Accent 4" w:uiPriority="66"/>
-    <w:lsdException w:name="Medium Grid 1 Accent 4" w:uiPriority="67"/>
-    <w:lsdException w:name="Medium Grid 2 Accent 4" w:uiPriority="68"/>
-    <w:lsdException w:name="Medium Grid 3 Accent 4" w:uiPriority="69"/>
-    <w:lsdException w:name="Dark List Accent 4" w:uiPriority="70"/>
-    <w:lsdException w:name="Colorful Shading Accent 4" w:uiPriority="71"/>
-    <w:lsdException w:name="Colorful List Accent 4" w:uiPriority="72"/>
-    <w:lsdException w:name="Colorful Grid Accent 4" w:uiPriority="73"/>
-    <w:lsdException w:name="Light Shading Accent 5" w:uiPriority="60"/>
-    <w:lsdException w:name="Light List Accent 5" w:uiPriority="61"/>
-    <w:lsdException w:name="Light Grid Accent 5" w:uiPriority="62"/>
-    <w:lsdException w:name="Medium Shading 1 Accent 5" w:uiPriority="63"/>
-    <w:lsdException w:name="Medium Shading 2 Accent 5" w:uiPriority="64"/>
-    <w:lsdException w:name="Medium List 1 Accent 5" w:uiPriority="65"/>
-    <w:lsdException w:name="Medium List 2 Accent 5" w:uiPriority="66"/>
-    <w:lsdException w:name="Medium Grid 1 Accent 5" w:uiPriority="67"/>
-    <w:lsdException w:name="Medium Grid 2 Accent 5" w:uiPriority="68"/>
-    <w:lsdException w:name="Medium Grid 3 Accent 5" w:uiPriority="69"/>
-    <w:lsdException w:name="Dark List Accent 5" w:uiPriority="70"/>
-    <w:lsdException w:name="Colorful Shading Accent 5" w:uiPriority="71"/>
-    <w:lsdException w:name="Colorful List Accent 5" w:uiPriority="72"/>
-    <w:lsdException w:name="Colorful Grid Accent 5" w:uiPriority="73"/>
-    <w:lsdException w:name="Light Shading Accent 6" w:uiPriority="60"/>
-    <w:lsdException w:name="Light List Accent 6" w:uiPriority="61"/>
-    <w:lsdException w:name="Light Grid Accent 6" w:uiPriority="62"/>
-    <w:lsdException w:name="Medium Shading 1 Accent 6" w:uiPriority="63"/>
-    <w:lsdException w:name="Medium Shading 2 Accent 6" w:uiPriority="64"/>
-    <w:lsdException w:name="Medium List 1 Accent 6" w:uiPriority="65"/>
-    <w:lsdException w:name="Medium List 2 Accent 6" w:uiPriority="66"/>
-    <w:lsdException w:name="Medium Grid 1 Accent 6" w:uiPriority="67"/>
-    <w:lsdException w:name="Medium Grid 2 Accent 6" w:uiPriority="68"/>
-    <w:lsdException w:name="Medium Grid 3 Accent 6" w:uiPriority="69"/>
-    <w:lsdException w:name="Dark List Accent 6" w:uiPriority="70"/>
-    <w:lsdException w:name="Colorful Shading Accent 6" w:uiPriority="71"/>
-    <w:lsdException w:name="Colorful List Accent 6" w:uiPriority="72"/>
-    <w:lsdException w:name="Colorful Grid Accent 6" w:uiPriority="73"/>
-    <w:lsdException w:name="Subtle Emphasis" w:uiPriority="19" w:qFormat="1"/>
-    <w:lsdException w:name="Intense Emphasis" w:uiPriority="21" w:qFormat="1"/>
-    <w:lsdException w:name="Subtle Reference" w:uiPriority="31" w:qFormat="1"/>
-    <w:lsdException w:name="Intense Reference" w:uiPriority="32" w:qFormat="1"/>
-    <w:lsdException w:name="Book Title" w:uiPriority="33" w:qFormat="1"/>
-    <w:lsdException w:name="Bibliography" w:semiHidden="1" w:uiPriority="37" w:unhideWhenUsed="1"/>
-    <w:lsdException w:name="TOC Heading" w:semiHidden="1" w:uiPriority="39" w:unhideWhenUsed="1" w:qFormat="1"/>
-    <w:lsdException w:name="Plain Table 1" w:uiPriority="41"/>
-    <w:lsdException w:name="Plain Table 2" w:uiPriority="42"/>
-    <w:lsdException w:name="Plain Table 3" w:uiPriority="43"/>
-    <w:lsdException w:name="Plain Table 4" w:uiPriority="44"/>
-    <w:lsdException w:name="Plain Table 5" w:uiPriority="45"/>
-    <w:lsdException w:name="Grid Table Light" w:uiPriority="40"/>
-    <w:lsdException w:name="Grid Table 1 Light" w:uiPriority="46"/>
-    <w:lsdException w:name="Grid Table 2" w:uiPriority="47"/>
-    <w:lsdException w:name="Grid Table 3" w:uiPriority="48"/>
-    <w:lsdException w:name="Grid Table 4" w:uiPriority="49"/>
-    <w:lsdException w:name="Grid Table 5 Dark" w:uiPriority="50"/>
-    <w:lsdException w:name="Grid Table 6 Colorful" w:uiPriority="51"/>
-    <w:lsdException w:name="Grid Table 7 Colorful" w:uiPriority="52"/>
-    <w:lsdException w:name="Grid Table 1 Light Accent 1" w:uiPriority="46"/>
-    <w:lsdException w:name="Grid Table 2 Accent 1" w:uiPriority="47"/>
-    <w:lsdException w:name="Grid Table 3 Accent 1" w:uiPriority="48"/>
-    <w:lsdException w:name="Grid Table 4 Accent 1" w:uiPriority="49"/>
-    <w:lsdException w:name="Grid Table 5 Dark Accent 1" w:uiPriority="50"/>
-    <w:lsdException w:name="Grid Table 6 Colorful Accent 1" w:uiPriority="51"/>
-    <w:lsdException w:name="Grid Table 7 Colorful Accent 1" w:uiPriority="52"/>
-    <w:lsdException w:name="Grid Table 1 Light Accent 2" w:uiPriority="46"/>
-    <w:lsdException w:name="Grid Table 2 Accent 2" w:uiPriority="47"/>
-    <w:lsdException w:name="Grid Table 3 Accent 2" w:uiPriority="48"/>
-    <w:lsdException w:name="Grid Table 4 Accent 2" w:uiPriority="49"/>
-    <w:lsdException w:name="Grid Table 5 Dark Accent 2" w:uiPriority="50"/>
-    <w:lsdException w:name="Grid Table 6 Colorful Accent 2" w:uiPriority="51"/>
-    <w:lsdException w:name="Grid Table 7 Colorful Accent 2" w:uiPriority="52"/>
-    <w:lsdException w:name="Grid Table 1 Light Accent 3" w:uiPriority="46"/>
-    <w:lsdException w:name="Grid Table 2 Accent 3" w:uiPriority="47"/>
-    <w:lsdException w:name="Grid Table 3 Accent 3" w:uiPriority="48"/>
-    <w:lsdException w:name="Grid Table 4 Accent 3" w:uiPriority="49"/>
-    <w:lsdException w:name="Grid Table 5 Dark Accent 3" w:uiPriority="50"/>
-    <w:lsdException w:name="Grid Table 6 Colorful Accent 3" w:uiPriority="51"/>
-    <w:lsdException w:name="Grid Table 7 Colorful Accent 3" w:uiPriority="52"/>
-    <w:lsdException w:name="Grid Table 1 Light Accent 4" w:uiPriority="46"/>
-    <w:lsdException w:name="Grid Table 2 Accent 4" w:uiPriority="47"/>
-    <w:lsdException w:name="Grid Table 3 Accent 4" w:uiPriority="48"/>
-    <w:lsdException w:name="Grid Table 4 Accent 4" w:uiPriority="49"/>
-    <w:lsdException w:name="Grid Table 5 Dark Accent 4" w:uiPriority="50"/>
-    <w:lsdException w:name="Grid Table 6 Colorful Accent 4" w:uiPriority="51"/>
-    <w:lsdException w:name="Grid Table 7 Colorful Accent 4" w:uiPriority="52"/>
-    <w:lsdException w:name="Grid Table 1 Light Accent 5" w:uiPriority="46"/>
-    <w:lsdException w:name="Grid Table 2 Accent 5" w:uiPriority="47"/>
-    <w:lsdException w:name="Grid Table 3 Accent 5" w:uiPriority="48"/>
-    <w:lsdException w:name="Grid Table 4 Accent 5" w:uiPriority="49"/>
-    <w:lsdException w:name="Grid Table 5 Dark Accent 5" w:uiPriority="50"/>
-    <w:lsdException w:name="Grid Table 6 Colorful Accent 5" w:uiPriority="51"/>
-    <w:lsdException w:name="Grid Table 7 Colorful Accent 5" w:uiPriority="52"/>
-    <w:lsdException w:name="Grid Table 1 Light Accent 6" w:uiPriority="46"/>
-    <w:lsdException w:name="Grid Table 2 Accent 6" w:uiPriority="47"/>
-    <w:lsdException w:name="Grid Table 3 Accent 6" w:uiPriority="48"/>
-    <w:lsdException w:name="Grid Table 4 Accent 6" w:uiPriority="49"/>
-    <w:lsdException w:name="Grid Table 5 Dark Accent 6" w:uiPriority="50"/>
-    <w:lsdException w:name="Grid Table 6 Colorful Accent 6" w:uiPriority="51"/>
-    <w:lsdException w:name="Grid Table 7 Colorful Accent 6" w:uiPriority="52"/>
-    <w:lsdException w:name="List Table 1 Light" w:uiPriority="46"/>
-    <w:lsdException w:name="List Table 2" w:uiPriority="47"/>
-    <w:lsdException w:name="List Table 3" w:uiPriority="48"/>
-    <w:lsdException w:name="List Table 4" w:uiPriority="49"/>
-    <w:lsdException w:name="List Table 5 Dark" w:uiPriority="50"/>
-    <w:lsdException w:name="List Table 6 Colorful" w:uiPriority="51"/>
-    <w:lsdException w:name="List Table 7 Colorful" w:uiPriority="52"/>
-    <w:lsdException w:name="List Table 1 Light Accent 1" w:uiPriority="46"/>
-    <w:lsdException w:name="List Table 2 Accent 1" w:uiPriority="47"/>
-    <w:lsdException w:name="List Table 3 Accent 1" w:uiPriority="48"/>
-    <w:lsdException w:name="List Table 4 Accent 1" w:uiPriority="49"/>
-    <w:lsdException w:name="List Table 5 Dark Accent 1" w:uiPriority="50"/>
-    <w:lsdException w:name="List Table 6 Colorful Accent 1" w:uiPriority="51"/>
-    <w:lsdException w:name="List Table 7 Colorful Accent 1" w:uiPriority="52"/>
-    <w:lsdException w:name="List Table 1 Light Accent 2" w:uiPriority="46"/>
-    <w:lsdException w:name="List Table 2 Accent 2" w:uiPriority="47"/>
-    <w:lsdException w:name="List Table 3 Accent 2" w:uiPriority="48"/>
-    <w:lsdException w:name="List Table 4 Accent 2" w:uiPriority="49"/>
-    <w:lsdException w:name="List Table 5 Dark Accent 2" w:uiPriority="50"/>
-    <w:lsdException w:name="List Table 6 Colorful Accent 2" w:uiPriority="51"/>
-    <w:lsdException w:name="List Table 7 Colorful Accent 2" w:uiPriority="52"/>
-    <w:lsdException w:name="List Table 1 Light Accent 3" w:uiPriority="46"/>
-    <w:lsdException w:name="List Table 2 Accent 3" w:uiPriority="47"/>
-    <w:lsdException w:name="List Table 3 Accent 3" w:uiPriority="48"/>
-    <w:lsdException w:name="List Table 4 Accent 3" w:uiPriority="49"/>
-    <w:lsdException w:name="List Table 5 Dark Accent 3" w:uiPriority="50"/>
-    <w:lsdException w:name="List Table 6 Colorful Accent 3" w:uiPriority="51"/>
-    <w:lsdException w:name="List Table 7 Colorful Accent 3" w:uiPriority="52"/>
-    <w:lsdException w:name="List Table 1 Light Accent 4" w:uiPriority="46"/>
-    <w:lsdException w:name="List Table 2 Accent 4" w:uiPriority="47"/>
-    <w:lsdException w:name="List Table 3 Accent 4" w:uiPriority="48"/>
-    <w:lsdException w:name="List Table 4 Accent 4" w:uiPriority="49"/>
-    <w:lsdException w:name="List Table 5 Dark Accent 4" w:uiPriority="50"/>
-    <w:lsdException w:name="List Table 6 Colorful Accent 4" w:uiPriority="51"/>
-    <w:lsdException w:name="List Table 7 Colorful Accent 4" w:uiPriority="52"/>
-    <w:lsdException w:name="List Table 1 Light Accent 5" w:uiPriority="46"/>
-    <w:lsdException w:name="List Table 2 Accent 5" w:uiPriority="47"/>
-    <w:lsdException w:name="List Table 3 Accent 5" w:uiPriority="48"/>
-    <w:lsdException w:name="List Table 4 Accent 5" w:uiPriority="49"/>
-    <w:lsdException w:name="List Table 5 Dark Accent 5" w:uiPriority="50"/>
-    <w:lsdException w:name="List Table 6 Colorful Accent 5" w:uiPriority="51"/>
-    <w:lsdException w:name="List Table 7 Colorful Accent 5" w:uiPriority="52"/>
-    <w:lsdException w:name="List Table 1 Light Accent 6" w:uiPriority="46"/>
-    <w:lsdException w:name="List Table 2 Accent 6" w:uiPriority="47"/>
-    <w:lsdException w:name="List Table 3 Accent 6" w:uiPriority="48"/>
-    <w:lsdException w:name="List Table 4 Accent 6" w:uiPriority="49"/>
-    <w:lsdException w:name="List Table 5 Dark Accent 6" w:uiPriority="50"/>
-    <w:lsdException w:name="List Table 6 Colorful Accent 6" w:uiPriority="51"/>
-    <w:lsdException w:name="List Table 7 Colorful Accent 6" w:uiPriority="52"/>
+  <w:latentStyles w:defLockedState="0" w:defUIPriority="99" w:defSemiHidden="1" w:defUnhideWhenUsed="1" w:defQFormat="0" w:count="267">
+    <w:lsdException w:name="Normal" w:semiHidden="0" w:uiPriority="0" w:unhideWhenUsed="0" w:qFormat="1"/>
+    <w:lsdException w:name="heading 1" w:semiHidden="0" w:uiPriority="9" w:unhideWhenUsed="0" w:qFormat="1"/>
+    <w:lsdException w:name="heading 2" w:uiPriority="9" w:qFormat="1"/>
+    <w:lsdException w:name="heading 3" w:uiPriority="9" w:qFormat="1"/>
+    <w:lsdException w:name="heading 4" w:uiPriority="9" w:qFormat="1"/>
+    <w:lsdException w:name="heading 5" w:uiPriority="9" w:qFormat="1"/>
+    <w:lsdException w:name="heading 6" w:uiPriority="9" w:qFormat="1"/>
+    <w:lsdException w:name="heading 7" w:uiPriority="9" w:qFormat="1"/>
+    <w:lsdException w:name="heading 8" w:uiPriority="9" w:qFormat="1"/>
+    <w:lsdException w:name="heading 9" w:uiPriority="9" w:qFormat="1"/>
+    <w:lsdException w:name="toc 1" w:uiPriority="39"/>
+    <w:lsdException w:name="toc 2" w:uiPriority="39"/>
+    <w:lsdException w:name="toc 3" w:uiPriority="39"/>
+    <w:lsdException w:name="toc 4" w:uiPriority="39"/>
+    <w:lsdException w:name="toc 5" w:uiPriority="39"/>
+    <w:lsdException w:name="toc 6" w:uiPriority="39"/>
+    <w:lsdException w:name="toc 7" w:uiPriority="39"/>
+    <w:lsdException w:name="toc 8" w:uiPriority="39"/>
+    <w:lsdException w:name="toc 9" w:uiPriority="39"/>
+    <w:lsdException w:name="caption" w:uiPriority="35" w:qFormat="1"/>
+    <w:lsdException w:name="Title" w:semiHidden="0" w:uiPriority="10" w:unhideWhenUsed="0" w:qFormat="1"/>
+    <w:lsdException w:name="Default Paragraph Font" w:uiPriority="1"/>
+    <w:lsdException w:name="Subtitle" w:semiHidden="0" w:uiPriority="11" w:unhideWhenUsed="0" w:qFormat="1"/>
+    <w:lsdException w:name="Strong" w:semiHidden="0" w:uiPriority="22" w:unhideWhenUsed="0" w:qFormat="1"/>
+    <w:lsdException w:name="Emphasis" w:semiHidden="0" w:uiPriority="20" w:unhideWhenUsed="0" w:qFormat="1"/>
+    <w:lsdException w:name="Table Grid" w:semiHidden="0" w:uiPriority="39" w:unhideWhenUsed="0"/>
+    <w:lsdException w:name="Placeholder Text" w:unhideWhenUsed="0"/>
+    <w:lsdException w:name="No Spacing" w:semiHidden="0" w:uiPriority="1" w:unhideWhenUsed="0" w:qFormat="1"/>
+    <w:lsdException w:name="Light Shading" w:semiHidden="0" w:uiPriority="60" w:unhideWhenUsed="0"/>
+    <w:lsdException w:name="Light List" w:semiHidden="0" w:uiPriority="61" w:unhideWhenUsed="0"/>
+    <w:lsdException w:name="Light Grid" w:semiHidden="0" w:uiPriority="62" w:unhideWhenUsed="0"/>
+    <w:lsdException w:name="Medium Shading 1" w:semiHidden="0" w:uiPriority="63" w:unhideWhenUsed="0"/>
+    <w:lsdException w:name="Medium Shading 2" w:semiHidden="0" w:uiPriority="64" w:unhideWhenUsed="0"/>
+    <w:lsdException w:name="Medium List 1" w:semiHidden="0" w:uiPriority="65" w:unhideWhenUsed="0"/>
+    <w:lsdException w:name="Medium List 2" w:semiHidden="0" w:uiPriority="66" w:unhideWhenUsed="0"/>
+    <w:lsdException w:name="Medium Grid 1" w:semiHidden="0" w:uiPriority="67" w:unhideWhenUsed="0"/>
+    <w:lsdException w:name="Medium Grid 2" w:semiHidden="0" w:uiPriority="68" w:unhideWhenUsed="0"/>
+    <w:lsdException w:name="Medium Grid 3" w:semiHidden="0" w:uiPriority="69" w:unhideWhenUsed="0"/>
+    <w:lsdException w:name="Dark List" w:semiHidden="0" w:uiPriority="70" w:unhideWhenUsed="0"/>
+    <w:lsdException w:name="Colorful Shading" w:semiHidden="0" w:uiPriority="71" w:unhideWhenUsed="0"/>
+    <w:lsdException w:name="Colorful List" w:semiHidden="0" w:uiPriority="72" w:unhideWhenUsed="0"/>
+    <w:lsdException w:name="Colorful Grid" w:semiHidden="0" w:uiPriority="73" w:unhideWhenUsed="0"/>
+    <w:lsdException w:name="Light Shading Accent 1" w:semiHidden="0" w:uiPriority="60" w:unhideWhenUsed="0"/>
+    <w:lsdException w:name="Light List Accent 1" w:semiHidden="0" w:uiPriority="61" w:unhideWhenUsed="0"/>
+    <w:lsdException w:name="Light Grid Accent 1" w:semiHidden="0" w:uiPriority="62" w:unhideWhenUsed="0"/>
+    <w:lsdException w:name="Medium Shading 1 Accent 1" w:semiHidden="0" w:uiPriority="63" w:unhideWhenUsed="0"/>
+    <w:lsdException w:name="Medium Shading 2 Accent 1" w:semiHidden="0" w:uiPriority="64" w:unhideWhenUsed="0"/>
+    <w:lsdException w:name="Medium List 1 Accent 1" w:semiHidden="0" w:uiPriority="65" w:unhideWhenUsed="0"/>
+    <w:lsdException w:name="Revision" w:unhideWhenUsed="0"/>
+    <w:lsdException w:name="List Paragraph" w:semiHidden="0" w:uiPriority="34" w:unhideWhenUsed="0" w:qFormat="1"/>
+    <w:lsdException w:name="Quote" w:semiHidden="0" w:uiPriority="29" w:unhideWhenUsed="0" w:qFormat="1"/>
+    <w:lsdException w:name="Intense Quote" w:semiHidden="0" w:uiPriority="30" w:unhideWhenUsed="0" w:qFormat="1"/>
+    <w:lsdException w:name="Medium List 2 Accent 1" w:semiHidden="0" w:uiPriority="66" w:unhideWhenUsed="0"/>
+    <w:lsdException w:name="Medium Grid 1 Accent 1" w:semiHidden="0" w:uiPriority="67" w:unhideWhenUsed="0"/>
+    <w:lsdException w:name="Medium Grid 2 Accent 1" w:semiHidden="0" w:uiPriority="68" w:unhideWhenUsed="0"/>
+    <w:lsdException w:name="Medium Grid 3 Accent 1" w:semiHidden="0" w:uiPriority="69" w:unhideWhenUsed="0"/>
+    <w:lsdException w:name="Dark List Accent 1" w:semiHidden="0" w:uiPriority="70" w:unhideWhenUsed="0"/>
+    <w:lsdException w:name="Colorful Shading Accent 1" w:semiHidden="0" w:uiPriority="71" w:unhideWhenUsed="0"/>
+    <w:lsdException w:name="Colorful List Accent 1" w:semiHidden="0" w:uiPriority="72" w:unhideWhenUsed="0"/>
+    <w:lsdException w:name="Colorful Grid Accent 1" w:semiHidden="0" w:uiPriority="73" w:unhideWhenUsed="0"/>
+    <w:lsdException w:name="Light Shading Accent 2" w:semiHidden="0" w:uiPriority="60" w:unhideWhenUsed="0"/>
+    <w:lsdException w:name="Light List Accent 2" w:semiHidden="0" w:uiPriority="61" w:unhideWhenUsed="0"/>
+    <w:lsdException w:name="Light Grid Accent 2" w:semiHidden="0" w:uiPriority="62" w:unhideWhenUsed="0"/>
+    <w:lsdException w:name="Medium Shading 1 Accent 2" w:semiHidden="0" w:uiPriority="63" w:unhideWhenUsed="0"/>
+    <w:lsdException w:name="Medium Shading 2 Accent 2" w:semiHidden="0" w:uiPriority="64" w:unhideWhenUsed="0"/>
+    <w:lsdException w:name="Medium List 1 Accent 2" w:semiHidden="0" w:uiPriority="65" w:unhideWhenUsed="0"/>
+    <w:lsdException w:name="Medium List 2 Accent 2" w:semiHidden="0" w:uiPriority="66" w:unhideWhenUsed="0"/>
+    <w:lsdException w:name="Medium Grid 1 Accent 2" w:semiHidden="0" w:uiPriority="67" w:unhideWhenUsed="0"/>
+    <w:lsdException w:name="Medium Grid 2 Accent 2" w:semiHidden="0" w:uiPriority="68" w:unhideWhenUsed="0"/>
+    <w:lsdException w:name="Medium Grid 3 Accent 2" w:semiHidden="0" w:uiPriority="69" w:unhideWhenUsed="0"/>
+    <w:lsdException w:name="Dark List Accent 2" w:semiHidden="0" w:uiPriority="70" w:unhideWhenUsed="0"/>
+    <w:lsdException w:name="Colorful Shading Accent 2" w:semiHidden="0" w:uiPriority="71" w:unhideWhenUsed="0"/>
+    <w:lsdException w:name="Colorful List Accent 2" w:semiHidden="0" w:uiPriority="72" w:unhideWhenUsed="0"/>
+    <w:lsdException w:name="Colorful Grid Accent 2" w:semiHidden="0" w:uiPriority="73" w:unhideWhenUsed="0"/>
+    <w:lsdException w:name="Light Shading Accent 3" w:semiHidden="0" w:uiPriority="60" w:unhideWhenUsed="0"/>
+    <w:lsdException w:name="Light List Accent 3" w:semiHidden="0" w:uiPriority="61" w:unhideWhenUsed="0"/>
+    <w:lsdException w:name="Light Grid Accent 3" w:semiHidden="0" w:uiPriority="62" w:unhideWhenUsed="0"/>
+    <w:lsdException w:name="Medium Shading 1 Accent 3" w:semiHidden="0" w:uiPriority="63" w:unhideWhenUsed="0"/>
+    <w:lsdException w:name="Medium Shading 2 Accent 3" w:semiHidden="0" w:uiPriority="64" w:unhideWhenUsed="0"/>
+    <w:lsdException w:name="Medium List 1 Accent 3" w:semiHidden="0" w:uiPriority="65" w:unhideWhenUsed="0"/>
+    <w:lsdException w:name="Medium List 2 Accent 3" w:semiHidden="0" w:uiPriority="66" w:unhideWhenUsed="0"/>
+    <w:lsdException w:name="Medium Grid 1 Accent 3" w:semiHidden="0" w:uiPriority="67" w:unhideWhenUsed="0"/>
+    <w:lsdException w:name="Medium Grid 2 Accent 3" w:semiHidden="0" w:uiPriority="68" w:unhideWhenUsed="0"/>
+    <w:lsdException w:name="Medium Grid 3 Accent 3" w:semiHidden="0" w:uiPriority="69" w:unhideWhenUsed="0"/>
+    <w:lsdException w:name="Dark List Accent 3" w:semiHidden="0" w:uiPriority="70" w:unhideWhenUsed="0"/>
+    <w:lsdException w:name="Colorful Shading Accent 3" w:semiHidden="0" w:uiPriority="71" w:unhideWhenUsed="0"/>
+    <w:lsdException w:name="Colorful List Accent 3" w:semiHidden="0" w:uiPriority="72" w:unhideWhenUsed="0"/>
+    <w:lsdException w:name="Colorful Grid Accent 3" w:semiHidden="0" w:uiPriority="73" w:unhideWhenUsed="0"/>
+    <w:lsdException w:name="Light Shading Accent 4" w:semiHidden="0" w:uiPriority="60" w:unhideWhenUsed="0"/>
+    <w:lsdException w:name="Light List Accent 4" w:semiHidden="0" w:uiPriority="61" w:unhideWhenUsed="0"/>
+    <w:lsdException w:name="Light Grid Accent 4" w:semiHidden="0" w:uiPriority="62" w:unhideWhenUsed="0"/>
+    <w:lsdException w:name="Medium Shading 1 Accent 4" w:semiHidden="0" w:uiPriority="63" w:unhideWhenUsed="0"/>
+    <w:lsdException w:name="Medium Shading 2 Accent 4" w:semiHidden="0" w:uiPriority="64" w:unhideWhenUsed="0"/>
+    <w:lsdException w:name="Medium List 1 Accent 4" w:semiHidden="0" w:uiPriority="65" w:unhideWhenUsed="0"/>
+    <w:lsdException w:name="Medium List 2 Accent 4" w:semiHidden="0" w:uiPriority="66" w:unhideWhenUsed="0"/>
+    <w:lsdException w:name="Medium Grid 1 Accent 4" w:semiHidden="0" w:uiPriority="67" w:unhideWhenUsed="0"/>
+    <w:lsdException w:name="Medium Grid 2 Accent 4" w:semiHidden="0" w:uiPriority="68" w:unhideWhenUsed="0"/>
+    <w:lsdException w:name="Medium Grid 3 Accent 4" w:semiHidden="0" w:uiPriority="69" w:unhideWhenUsed="0"/>
+    <w:lsdException w:name="Dark List Accent 4" w:semiHidden="0" w:uiPriority="70" w:unhideWhenUsed="0"/>
+    <w:lsdException w:name="Colorful Shading Accent 4" w:semiHidden="0" w:uiPriority="71" w:unhideWhenUsed="0"/>
+    <w:lsdException w:name="Colorful List Accent 4" w:semiHidden="0" w:uiPriority="72" w:unhideWhenUsed="0"/>
+    <w:lsdException w:name="Colorful Grid Accent 4" w:semiHidden="0" w:uiPriority="73" w:unhideWhenUsed="0"/>
+    <w:lsdException w:name="Light Shading Accent 5" w:semiHidden="0" w:uiPriority="60" w:unhideWhenUsed="0"/>
+    <w:lsdException w:name="Light List Accent 5" w:semiHidden="0" w:uiPriority="61" w:unhideWhenUsed="0"/>
+    <w:lsdException w:name="Light Grid Accent 5" w:semiHidden="0" w:uiPriority="62" w:unhideWhenUsed="0"/>
+    <w:lsdException w:name="Medium Shading 1 Accent 5" w:semiHidden="0" w:uiPriority="63" w:unhideWhenUsed="0"/>
+    <w:lsdException w:name="Medium Shading 2 Accent 5" w:semiHidden="0" w:uiPriority="64" w:unhideWhenUsed="0"/>
+    <w:lsdException w:name="Medium List 1 Accent 5" w:semiHidden="0" w:uiPriority="65" w:unhideWhenUsed="0"/>
+    <w:lsdException w:name="Medium List 2 Accent 5" w:semiHidden="0" w:uiPriority="66" w:unhideWhenUsed="0"/>
+    <w:lsdException w:name="Medium Grid 1 Accent 5" w:semiHidden="0" w:uiPriority="67" w:unhideWhenUsed="0"/>
+    <w:lsdException w:name="Medium Grid 2 Accent 5" w:semiHidden="0" w:uiPriority="68" w:unhideWhenUsed="0"/>
+    <w:lsdException w:name="Medium Grid 3 Accent 5" w:semiHidden="0" w:uiPriority="69" w:unhideWhenUsed="0"/>
+    <w:lsdException w:name="Dark List Accent 5" w:semiHidden="0" w:uiPriority="70" w:unhideWhenUsed="0"/>
+    <w:lsdException w:name="Colorful Shading Accent 5" w:semiHidden="0" w:uiPriority="71" w:unhideWhenUsed="0"/>
+    <w:lsdException w:name="Colorful List Accent 5" w:semiHidden="0" w:uiPriority="72" w:unhideWhenUsed="0"/>
+    <w:lsdException w:name="Colorful Grid Accent 5" w:semiHidden="0" w:uiPriority="73" w:unhideWhenUsed="0"/>
+    <w:lsdException w:name="Light Shading Accent 6" w:semiHidden="0" w:uiPriority="60" w:unhideWhenUsed="0"/>
+    <w:lsdException w:name="Light List Accent 6" w:semiHidden="0" w:uiPriority="61" w:unhideWhenUsed="0"/>
+    <w:lsdException w:name="Light Grid Accent 6" w:semiHidden="0" w:uiPriority="62" w:unhideWhenUsed="0"/>
+    <w:lsdException w:name="Medium Shading 1 Accent 6" w:semiHidden="0" w:uiPriority="63" w:unhideWhenUsed="0"/>
+    <w:lsdException w:name="Medium Shading 2 Accent 6" w:semiHidden="0" w:uiPriority="64" w:unhideWhenUsed="0"/>
+    <w:lsdException w:name="Medium List 1 Accent 6" w:semiHidden="0" w:uiPriority="65" w:unhideWhenUsed="0"/>
+    <w:lsdException w:name="Medium List 2 Accent 6" w:semiHidden="0" w:uiPriority="66" w:unhideWhenUsed="0"/>
+    <w:lsdException w:name="Medium Grid 1 Accent 6" w:semiHidden="0" w:uiPriority="67" w:unhideWhenUsed="0"/>
+    <w:lsdException w:name="Medium Grid 2 Accent 6" w:semiHidden="0" w:uiPriority="68" w:unhideWhenUsed="0"/>
+    <w:lsdException w:name="Medium Grid 3 Accent 6" w:semiHidden="0" w:uiPriority="69" w:unhideWhenUsed="0"/>
+    <w:lsdException w:name="Dark List Accent 6" w:semiHidden="0" w:uiPriority="70" w:unhideWhenUsed="0"/>
+    <w:lsdException w:name="Colorful Shading Accent 6" w:semiHidden="0" w:uiPriority="71" w:unhideWhenUsed="0"/>
+    <w:lsdException w:name="Colorful List Accent 6" w:semiHidden="0" w:uiPriority="72" w:unhideWhenUsed="0"/>
+    <w:lsdException w:name="Colorful Grid Accent 6" w:semiHidden="0" w:uiPriority="73" w:unhideWhenUsed="0"/>
+    <w:lsdException w:name="Subtle Emphasis" w:semiHidden="0" w:uiPriority="19" w:unhideWhenUsed="0" w:qFormat="1"/>
+    <w:lsdException w:name="Intense Emphasis" w:semiHidden="0" w:uiPriority="21" w:unhideWhenUsed="0" w:qFormat="1"/>
+    <w:lsdException w:name="Subtle Reference" w:semiHidden="0" w:uiPriority="31" w:unhideWhenUsed="0" w:qFormat="1"/>
+    <w:lsdException w:name="Intense Reference" w:semiHidden="0" w:uiPriority="32" w:unhideWhenUsed="0" w:qFormat="1"/>
+    <w:lsdException w:name="Book Title" w:semiHidden="0" w:uiPriority="33" w:unhideWhenUsed="0" w:qFormat="1"/>
+    <w:lsdException w:name="Bibliography" w:uiPriority="37"/>
+    <w:lsdException w:name="TOC Heading" w:uiPriority="39" w:qFormat="1"/>
+  </w:latentStyles>
+  <w:style w:type="paragraph" w:default="1" w:styleId="a">
+    <w:name w:val="Normal"/>
+    <w:qFormat/>
+    <w:pPr>
+      <w:widowControl w:val="0"/>
+      <w:wordWrap w:val="0"/>
+      <w:autoSpaceDE w:val="0"/>
+      <w:autoSpaceDN w:val="0"/>
+    </w:pPr>
+  </w:style>
+  <w:style w:type="character" w:default="1" w:styleId="a0">
+    <w:name w:val="Default Paragraph Font"/>
+    <w:uiPriority w:val="1"/>
+    <w:semiHidden/>
+    <w:unhideWhenUsed/>
+  </w:style>
+  <w:style w:type="table" w:default="1" w:styleId="a1">
+    <w:name w:val="Normal Table"/>
+    <w:uiPriority w:val="99"/>
+    <w:semiHidden/>
+    <w:unhideWhenUsed/>
+    <w:tblPr>
+      <w:tblInd w:w="0" w:type="dxa"/>
+      <w:tblCellMar>
+        <w:top w:w="0" w:type="dxa"/>
+        <w:left w:w="108" w:type="dxa"/>
+        <w:bottom w:w="0" w:type="dxa"/>
+        <w:right w:w="108" w:type="dxa"/>
+      </w:tblCellMar>
+    </w:tblPr>
+  </w:style>
+  <w:style w:type="numbering" w:default="1" w:styleId="a2">
+    <w:name w:val="No List"/>
+    <w:uiPriority w:val="99"/>
+    <w:semiHidden/>
+    <w:unhideWhenUsed/>
+  </w:style>
+  <w:style w:type="paragraph" w:styleId="a3">
+    <w:name w:val="List Paragraph"/>
+    <w:basedOn w:val="a"/>
+    <w:uiPriority w:val="34"/>
+    <w:qFormat/>
+    <w:rsid w:val="00A15C30"/>
+    <w:pPr>
+      <w:ind w:leftChars="400" w:left="800"/>
+    </w:pPr>
+  </w:style>
+  <w:style w:type="paragraph" w:styleId="a4">
+    <w:name w:val="Balloon Text"/>
+    <w:basedOn w:val="a"/>
+    <w:link w:val="Char"/>
+    <w:uiPriority w:val="99"/>
+    <w:semiHidden/>
+    <w:unhideWhenUsed/>
+    <w:rsid w:val="00A15C30"/>
+    <w:pPr>
+      <w:spacing w:after="0" w:line="240" w:lineRule="auto"/>
+    </w:pPr>
+    <w:rPr>
+      <w:rFonts w:asciiTheme="majorHAnsi" w:eastAsiaTheme="majorEastAsia" w:hAnsiTheme="majorHAnsi" w:cstheme="majorBidi"/>
+      <w:sz w:val="18"/>
+      <w:szCs w:val="18"/>
+    </w:rPr>
+  </w:style>
+  <w:style w:type="character" w:customStyle="1" w:styleId="Char">
+    <w:name w:val="풍선 도움말 텍스트 Char"/>
+    <w:basedOn w:val="a0"/>
+    <w:link w:val="a4"/>
+    <w:uiPriority w:val="99"/>
+    <w:semiHidden/>
+    <w:rsid w:val="00A15C30"/>
+    <w:rPr>
+      <w:rFonts w:asciiTheme="majorHAnsi" w:eastAsiaTheme="majorEastAsia" w:hAnsiTheme="majorHAnsi" w:cstheme="majorBidi"/>
+      <w:sz w:val="18"/>
+      <w:szCs w:val="18"/>
+    </w:rPr>
+  </w:style>
+  <w:style w:type="paragraph" w:styleId="HTML">
+    <w:name w:val="HTML Preformatted"/>
+    <w:basedOn w:val="a"/>
+    <w:link w:val="HTMLChar"/>
+    <w:uiPriority w:val="99"/>
+    <w:unhideWhenUsed/>
+    <w:rsid w:val="009E316F"/>
+    <w:pPr>
+      <w:widowControl/>
+      <w:tabs>
+        <w:tab w:val="left" w:pos="916"/>
+        <w:tab w:val="left" w:pos="1832"/>
+        <w:tab w:val="left" w:pos="2748"/>
+        <w:tab w:val="left" w:pos="3664"/>
+        <w:tab w:val="left" w:pos="4580"/>
+        <w:tab w:val="left" w:pos="5496"/>
+        <w:tab w:val="left" w:pos="6412"/>
+        <w:tab w:val="left" w:pos="7328"/>
+        <w:tab w:val="left" w:pos="8244"/>
+        <w:tab w:val="left" w:pos="9160"/>
+        <w:tab w:val="left" w:pos="10076"/>
+        <w:tab w:val="left" w:pos="10992"/>
+        <w:tab w:val="left" w:pos="11908"/>
+        <w:tab w:val="left" w:pos="12824"/>
+        <w:tab w:val="left" w:pos="13740"/>
+        <w:tab w:val="left" w:pos="14656"/>
+      </w:tabs>
+      <w:wordWrap/>
+      <w:autoSpaceDE/>
+      <w:autoSpaceDN/>
+      <w:spacing w:after="0" w:line="240" w:lineRule="auto"/>
+      <w:jc w:val="left"/>
+    </w:pPr>
+    <w:rPr>
+      <w:rFonts w:ascii="굴림체" w:eastAsia="굴림체" w:hAnsi="굴림체" w:cs="굴림체"/>
+      <w:kern w:val="0"/>
+      <w:sz w:val="24"/>
+      <w:szCs w:val="24"/>
+    </w:rPr>
+  </w:style>
+  <w:style w:type="character" w:customStyle="1" w:styleId="HTMLChar">
+    <w:name w:val="미리 서식이 지정된 HTML Char"/>
+    <w:basedOn w:val="a0"/>
+    <w:link w:val="HTML"/>
+    <w:uiPriority w:val="99"/>
+    <w:rsid w:val="009E316F"/>
+    <w:rPr>
+      <w:rFonts w:ascii="굴림체" w:eastAsia="굴림체" w:hAnsi="굴림체" w:cs="굴림체"/>
+      <w:kern w:val="0"/>
+      <w:sz w:val="24"/>
+      <w:szCs w:val="24"/>
+    </w:rPr>
+  </w:style>
+  <w:style w:type="character" w:styleId="a5">
+    <w:name w:val="Hyperlink"/>
+    <w:basedOn w:val="a0"/>
+    <w:uiPriority w:val="99"/>
+    <w:semiHidden/>
+    <w:unhideWhenUsed/>
+    <w:rsid w:val="00414819"/>
+    <w:rPr>
+      <w:color w:val="0000FF"/>
+      <w:u w:val="single"/>
+    </w:rPr>
+  </w:style>
+</w:styles>
+</file>
+
+<file path=word/stylesWithEffects.xml><?xml version="1.0" encoding="utf-8"?>
+<w:styles xmlns:wpc="http://schemas.microsoft.com/office/word/2010/wordprocessingCanvas" xmlns:mc="http://schemas.openxmlformats.org/markup-compatibility/2006" xmlns:o="urn:schemas-microsoft-com:office:office" xmlns:r="http://schemas.openxmlformats.org/officeDocument/2006/relationships" xmlns:m="http://schemas.openxmlformats.org/officeDocument/2006/math" xmlns:v="urn:schemas-microsoft-com:vml" xmlns:wp14="http://schemas.microsoft.com/office/word/2010/wordprocessingDrawing" xmlns:wp="http://schemas.openxmlformats.org/drawingml/2006/wordprocessingDrawing" xmlns:w10="urn:schemas-microsoft-com:office:word" xmlns:w="http://schemas.openxmlformats.org/wordprocessingml/2006/main" xmlns:w14="http://schemas.microsoft.com/office/word/2010/wordml" xmlns:wpg="http://schemas.microsoft.com/office/word/2010/wordprocessingGroup" xmlns:wpi="http://schemas.microsoft.com/office/word/2010/wordprocessingInk" xmlns:wne="http://schemas.microsoft.com/office/word/2006/wordml" xmlns:wps="http://schemas.microsoft.com/office/word/2010/wordprocessingShape" mc:Ignorable="w14 wp14">
+  <w:docDefaults>
+    <w:rPrDefault>
+      <w:rPr>
+        <w:rFonts w:asciiTheme="minorHAnsi" w:eastAsiaTheme="minorEastAsia" w:hAnsiTheme="minorHAnsi" w:cstheme="minorBidi"/>
+        <w:kern w:val="2"/>
+        <w:szCs w:val="22"/>
+        <w:lang w:val="en-US" w:eastAsia="ko-KR" w:bidi="ar-SA"/>
+      </w:rPr>
+    </w:rPrDefault>
+    <w:pPrDefault>
+      <w:pPr>
+        <w:spacing w:after="160" w:line="259" w:lineRule="auto"/>
+        <w:jc w:val="both"/>
+      </w:pPr>
+    </w:pPrDefault>
+  </w:docDefaults>
+  <w:latentStyles w:defLockedState="0" w:defUIPriority="99" w:defSemiHidden="1" w:defUnhideWhenUsed="1" w:defQFormat="0" w:count="267">
+    <w:lsdException w:name="Normal" w:semiHidden="0" w:uiPriority="0" w:unhideWhenUsed="0" w:qFormat="1"/>
+    <w:lsdException w:name="heading 1" w:semiHidden="0" w:uiPriority="9" w:unhideWhenUsed="0" w:qFormat="1"/>
+    <w:lsdException w:name="heading 2" w:uiPriority="9" w:qFormat="1"/>
+    <w:lsdException w:name="heading 3" w:uiPriority="9" w:qFormat="1"/>
+    <w:lsdException w:name="heading 4" w:uiPriority="9" w:qFormat="1"/>
+    <w:lsdException w:name="heading 5" w:uiPriority="9" w:qFormat="1"/>
+    <w:lsdException w:name="heading 6" w:uiPriority="9" w:qFormat="1"/>
+    <w:lsdException w:name="heading 7" w:uiPriority="9" w:qFormat="1"/>
+    <w:lsdException w:name="heading 8" w:uiPriority="9" w:qFormat="1"/>
+    <w:lsdException w:name="heading 9" w:uiPriority="9" w:qFormat="1"/>
+    <w:lsdException w:name="toc 1" w:uiPriority="39"/>
+    <w:lsdException w:name="toc 2" w:uiPriority="39"/>
+    <w:lsdException w:name="toc 3" w:uiPriority="39"/>
+    <w:lsdException w:name="toc 4" w:uiPriority="39"/>
+    <w:lsdException w:name="toc 5" w:uiPriority="39"/>
+    <w:lsdException w:name="toc 6" w:uiPriority="39"/>
+    <w:lsdException w:name="toc 7" w:uiPriority="39"/>
+    <w:lsdException w:name="toc 8" w:uiPriority="39"/>
+    <w:lsdException w:name="toc 9" w:uiPriority="39"/>
+    <w:lsdException w:name="caption" w:uiPriority="35" w:qFormat="1"/>
+    <w:lsdException w:name="Title" w:semiHidden="0" w:uiPriority="10" w:unhideWhenUsed="0" w:qFormat="1"/>
+    <w:lsdException w:name="Default Paragraph Font" w:uiPriority="1"/>
+    <w:lsdException w:name="Subtitle" w:semiHidden="0" w:uiPriority="11" w:unhideWhenUsed="0" w:qFormat="1"/>
+    <w:lsdException w:name="Strong" w:semiHidden="0" w:uiPriority="22" w:unhideWhenUsed="0" w:qFormat="1"/>
+    <w:lsdException w:name="Emphasis" w:semiHidden="0" w:uiPriority="20" w:unhideWhenUsed="0" w:qFormat="1"/>
+    <w:lsdException w:name="Table Grid" w:semiHidden="0" w:uiPriority="39" w:unhideWhenUsed="0"/>
+    <w:lsdException w:name="Placeholder Text" w:unhideWhenUsed="0"/>
+    <w:lsdException w:name="No Spacing" w:semiHidden="0" w:uiPriority="1" w:unhideWhenUsed="0" w:qFormat="1"/>
+    <w:lsdException w:name="Light Shading" w:semiHidden="0" w:uiPriority="60" w:unhideWhenUsed="0"/>
+    <w:lsdException w:name="Light List" w:semiHidden="0" w:uiPriority="61" w:unhideWhenUsed="0"/>
+    <w:lsdException w:name="Light Grid" w:semiHidden="0" w:uiPriority="62" w:unhideWhenUsed="0"/>
+    <w:lsdException w:name="Medium Shading 1" w:semiHidden="0" w:uiPriority="63" w:unhideWhenUsed="0"/>
+    <w:lsdException w:name="Medium Shading 2" w:semiHidden="0" w:uiPriority="64" w:unhideWhenUsed="0"/>
+    <w:lsdException w:name="Medium List 1" w:semiHidden="0" w:uiPriority="65" w:unhideWhenUsed="0"/>
+    <w:lsdException w:name="Medium List 2" w:semiHidden="0" w:uiPriority="66" w:unhideWhenUsed="0"/>
+    <w:lsdException w:name="Medium Grid 1" w:semiHidden="0" w:uiPriority="67" w:unhideWhenUsed="0"/>
+    <w:lsdException w:name="Medium Grid 2" w:semiHidden="0" w:uiPriority="68" w:unhideWhenUsed="0"/>
+    <w:lsdException w:name="Medium Grid 3" w:semiHidden="0" w:uiPriority="69" w:unhideWhenUsed="0"/>
+    <w:lsdException w:name="Dark List" w:semiHidden="0" w:uiPriority="70" w:unhideWhenUsed="0"/>
+    <w:lsdException w:name="Colorful Shading" w:semiHidden="0" w:uiPriority="71" w:unhideWhenUsed="0"/>
+    <w:lsdException w:name="Colorful List" w:semiHidden="0" w:uiPriority="72" w:unhideWhenUsed="0"/>
+    <w:lsdException w:name="Colorful Grid" w:semiHidden="0" w:uiPriority="73" w:unhideWhenUsed="0"/>
+    <w:lsdException w:name="Light Shading Accent 1" w:semiHidden="0" w:uiPriority="60" w:unhideWhenUsed="0"/>
+    <w:lsdException w:name="Light List Accent 1" w:semiHidden="0" w:uiPriority="61" w:unhideWhenUsed="0"/>
+    <w:lsdException w:name="Light Grid Accent 1" w:semiHidden="0" w:uiPriority="62" w:unhideWhenUsed="0"/>
+    <w:lsdException w:name="Medium Shading 1 Accent 1" w:semiHidden="0" w:uiPriority="63" w:unhideWhenUsed="0"/>
+    <w:lsdException w:name="Medium Shading 2 Accent 1" w:semiHidden="0" w:uiPriority="64" w:unhideWhenUsed="0"/>
+    <w:lsdException w:name="Medium List 1 Accent 1" w:semiHidden="0" w:uiPriority="65" w:unhideWhenUsed="0"/>
+    <w:lsdException w:name="Revision" w:unhideWhenUsed="0"/>
+    <w:lsdException w:name="List Paragraph" w:semiHidden="0" w:uiPriority="34" w:unhideWhenUsed="0" w:qFormat="1"/>
+    <w:lsdException w:name="Quote" w:semiHidden="0" w:uiPriority="29" w:unhideWhenUsed="0" w:qFormat="1"/>
+    <w:lsdException w:name="Intense Quote" w:semiHidden="0" w:uiPriority="30" w:unhideWhenUsed="0" w:qFormat="1"/>
+    <w:lsdException w:name="Medium List 2 Accent 1" w:semiHidden="0" w:uiPriority="66" w:unhideWhenUsed="0"/>
+    <w:lsdException w:name="Medium Grid 1 Accent 1" w:semiHidden="0" w:uiPriority="67" w:unhideWhenUsed="0"/>
+    <w:lsdException w:name="Medium Grid 2 Accent 1" w:semiHidden="0" w:uiPriority="68" w:unhideWhenUsed="0"/>
+    <w:lsdException w:name="Medium Grid 3 Accent 1" w:semiHidden="0" w:uiPriority="69" w:unhideWhenUsed="0"/>
+    <w:lsdException w:name="Dark List Accent 1" w:semiHidden="0" w:uiPriority="70" w:unhideWhenUsed="0"/>
+    <w:lsdException w:name="Colorful Shading Accent 1" w:semiHidden="0" w:uiPriority="71" w:unhideWhenUsed="0"/>
+    <w:lsdException w:name="Colorful List Accent 1" w:semiHidden="0" w:uiPriority="72" w:unhideWhenUsed="0"/>
+    <w:lsdException w:name="Colorful Grid Accent 1" w:semiHidden="0" w:uiPriority="73" w:unhideWhenUsed="0"/>
+    <w:lsdException w:name="Light Shading Accent 2" w:semiHidden="0" w:uiPriority="60" w:unhideWhenUsed="0"/>
+    <w:lsdException w:name="Light List Accent 2" w:semiHidden="0" w:uiPriority="61" w:unhideWhenUsed="0"/>
+    <w:lsdException w:name="Light Grid Accent 2" w:semiHidden="0" w:uiPriority="62" w:unhideWhenUsed="0"/>
+    <w:lsdException w:name="Medium Shading 1 Accent 2" w:semiHidden="0" w:uiPriority="63" w:unhideWhenUsed="0"/>
+    <w:lsdException w:name="Medium Shading 2 Accent 2" w:semiHidden="0" w:uiPriority="64" w:unhideWhenUsed="0"/>
+    <w:lsdException w:name="Medium List 1 Accent 2" w:semiHidden="0" w:uiPriority="65" w:unhideWhenUsed="0"/>
+    <w:lsdException w:name="Medium List 2 Accent 2" w:semiHidden="0" w:uiPriority="66" w:unhideWhenUsed="0"/>
+    <w:lsdException w:name="Medium Grid 1 Accent 2" w:semiHidden="0" w:uiPriority="67" w:unhideWhenUsed="0"/>
+    <w:lsdException w:name="Medium Grid 2 Accent 2" w:semiHidden="0" w:uiPriority="68" w:unhideWhenUsed="0"/>
+    <w:lsdException w:name="Medium Grid 3 Accent 2" w:semiHidden="0" w:uiPriority="69" w:unhideWhenUsed="0"/>
+    <w:lsdException w:name="Dark List Accent 2" w:semiHidden="0" w:uiPriority="70" w:unhideWhenUsed="0"/>
+    <w:lsdException w:name="Colorful Shading Accent 2" w:semiHidden="0" w:uiPriority="71" w:unhideWhenUsed="0"/>
+    <w:lsdException w:name="Colorful List Accent 2" w:semiHidden="0" w:uiPriority="72" w:unhideWhenUsed="0"/>
+    <w:lsdException w:name="Colorful Grid Accent 2" w:semiHidden="0" w:uiPriority="73" w:unhideWhenUsed="0"/>
+    <w:lsdException w:name="Light Shading Accent 3" w:semiHidden="0" w:uiPriority="60" w:unhideWhenUsed="0"/>
+    <w:lsdException w:name="Light List Accent 3" w:semiHidden="0" w:uiPriority="61" w:unhideWhenUsed="0"/>
+    <w:lsdException w:name="Light Grid Accent 3" w:semiHidden="0" w:uiPriority="62" w:unhideWhenUsed="0"/>
+    <w:lsdException w:name="Medium Shading 1 Accent 3" w:semiHidden="0" w:uiPriority="63" w:unhideWhenUsed="0"/>
+    <w:lsdException w:name="Medium Shading 2 Accent 3" w:semiHidden="0" w:uiPriority="64" w:unhideWhenUsed="0"/>
+    <w:lsdException w:name="Medium List 1 Accent 3" w:semiHidden="0" w:uiPriority="65" w:unhideWhenUsed="0"/>
+    <w:lsdException w:name="Medium List 2 Accent 3" w:semiHidden="0" w:uiPriority="66" w:unhideWhenUsed="0"/>
+    <w:lsdException w:name="Medium Grid 1 Accent 3" w:semiHidden="0" w:uiPriority="67" w:unhideWhenUsed="0"/>
+    <w:lsdException w:name="Medium Grid 2 Accent 3" w:semiHidden="0" w:uiPriority="68" w:unhideWhenUsed="0"/>
+    <w:lsdException w:name="Medium Grid 3 Accent 3" w:semiHidden="0" w:uiPriority="69" w:unhideWhenUsed="0"/>
+    <w:lsdException w:name="Dark List Accent 3" w:semiHidden="0" w:uiPriority="70" w:unhideWhenUsed="0"/>
+    <w:lsdException w:name="Colorful Shading Accent 3" w:semiHidden="0" w:uiPriority="71" w:unhideWhenUsed="0"/>
+    <w:lsdException w:name="Colorful List Accent 3" w:semiHidden="0" w:uiPriority="72" w:unhideWhenUsed="0"/>
+    <w:lsdException w:name="Colorful Grid Accent 3" w:semiHidden="0" w:uiPriority="73" w:unhideWhenUsed="0"/>
+    <w:lsdException w:name="Light Shading Accent 4" w:semiHidden="0" w:uiPriority="60" w:unhideWhenUsed="0"/>
+    <w:lsdException w:name="Light List Accent 4" w:semiHidden="0" w:uiPriority="61" w:unhideWhenUsed="0"/>
+    <w:lsdException w:name="Light Grid Accent 4" w:semiHidden="0" w:uiPriority="62" w:unhideWhenUsed="0"/>
+    <w:lsdException w:name="Medium Shading 1 Accent 4" w:semiHidden="0" w:uiPriority="63" w:unhideWhenUsed="0"/>
+    <w:lsdException w:name="Medium Shading 2 Accent 4" w:semiHidden="0" w:uiPriority="64" w:unhideWhenUsed="0"/>
+    <w:lsdException w:name="Medium List 1 Accent 4" w:semiHidden="0" w:uiPriority="65" w:unhideWhenUsed="0"/>
+    <w:lsdException w:name="Medium List 2 Accent 4" w:semiHidden="0" w:uiPriority="66" w:unhideWhenUsed="0"/>
+    <w:lsdException w:name="Medium Grid 1 Accent 4" w:semiHidden="0" w:uiPriority="67" w:unhideWhenUsed="0"/>
+    <w:lsdException w:name="Medium Grid 2 Accent 4" w:semiHidden="0" w:uiPriority="68" w:unhideWhenUsed="0"/>
+    <w:lsdException w:name="Medium Grid 3 Accent 4" w:semiHidden="0" w:uiPriority="69" w:unhideWhenUsed="0"/>
+    <w:lsdException w:name="Dark List Accent 4" w:semiHidden="0" w:uiPriority="70" w:unhideWhenUsed="0"/>
+    <w:lsdException w:name="Colorful Shading Accent 4" w:semiHidden="0" w:uiPriority="71" w:unhideWhenUsed="0"/>
+    <w:lsdException w:name="Colorful List Accent 4" w:semiHidden="0" w:uiPriority="72" w:unhideWhenUsed="0"/>
+    <w:lsdException w:name="Colorful Grid Accent 4" w:semiHidden="0" w:uiPriority="73" w:unhideWhenUsed="0"/>
+    <w:lsdException w:name="Light Shading Accent 5" w:semiHidden="0" w:uiPriority="60" w:unhideWhenUsed="0"/>
+    <w:lsdException w:name="Light List Accent 5" w:semiHidden="0" w:uiPriority="61" w:unhideWhenUsed="0"/>
+    <w:lsdException w:name="Light Grid Accent 5" w:semiHidden="0" w:uiPriority="62" w:unhideWhenUsed="0"/>
+    <w:lsdException w:name="Medium Shading 1 Accent 5" w:semiHidden="0" w:uiPriority="63" w:unhideWhenUsed="0"/>
+    <w:lsdException w:name="Medium Shading 2 Accent 5" w:semiHidden="0" w:uiPriority="64" w:unhideWhenUsed="0"/>
+    <w:lsdException w:name="Medium List 1 Accent 5" w:semiHidden="0" w:uiPriority="65" w:unhideWhenUsed="0"/>
+    <w:lsdException w:name="Medium List 2 Accent 5" w:semiHidden="0" w:uiPriority="66" w:unhideWhenUsed="0"/>
+    <w:lsdException w:name="Medium Grid 1 Accent 5" w:semiHidden="0" w:uiPriority="67" w:unhideWhenUsed="0"/>
+    <w:lsdException w:name="Medium Grid 2 Accent 5" w:semiHidden="0" w:uiPriority="68" w:unhideWhenUsed="0"/>
+    <w:lsdException w:name="Medium Grid 3 Accent 5" w:semiHidden="0" w:uiPriority="69" w:unhideWhenUsed="0"/>
+    <w:lsdException w:name="Dark List Accent 5" w:semiHidden="0" w:uiPriority="70" w:unhideWhenUsed="0"/>
+    <w:lsdException w:name="Colorful Shading Accent 5" w:semiHidden="0" w:uiPriority="71" w:unhideWhenUsed="0"/>
+    <w:lsdException w:name="Colorful List Accent 5" w:semiHidden="0" w:uiPriority="72" w:unhideWhenUsed="0"/>
+    <w:lsdException w:name="Colorful Grid Accent 5" w:semiHidden="0" w:uiPriority="73" w:unhideWhenUsed="0"/>
+    <w:lsdException w:name="Light Shading Accent 6" w:semiHidden="0" w:uiPriority="60" w:unhideWhenUsed="0"/>
+    <w:lsdException w:name="Light List Accent 6" w:semiHidden="0" w:uiPriority="61" w:unhideWhenUsed="0"/>
+    <w:lsdException w:name="Light Grid Accent 6" w:semiHidden="0" w:uiPriority="62" w:unhideWhenUsed="0"/>
+    <w:lsdException w:name="Medium Shading 1 Accent 6" w:semiHidden="0" w:uiPriority="63" w:unhideWhenUsed="0"/>
+    <w:lsdException w:name="Medium Shading 2 Accent 6" w:semiHidden="0" w:uiPriority="64" w:unhideWhenUsed="0"/>
+    <w:lsdException w:name="Medium List 1 Accent 6" w:semiHidden="0" w:uiPriority="65" w:unhideWhenUsed="0"/>
+    <w:lsdException w:name="Medium List 2 Accent 6" w:semiHidden="0" w:uiPriority="66" w:unhideWhenUsed="0"/>
+    <w:lsdException w:name="Medium Grid 1 Accent 6" w:semiHidden="0" w:uiPriority="67" w:unhideWhenUsed="0"/>
+    <w:lsdException w:name="Medium Grid 2 Accent 6" w:semiHidden="0" w:uiPriority="68" w:unhideWhenUsed="0"/>
+    <w:lsdException w:name="Medium Grid 3 Accent 6" w:semiHidden="0" w:uiPriority="69" w:unhideWhenUsed="0"/>
+    <w:lsdException w:name="Dark List Accent 6" w:semiHidden="0" w:uiPriority="70" w:unhideWhenUsed="0"/>
+    <w:lsdException w:name="Colorful Shading Accent 6" w:semiHidden="0" w:uiPriority="71" w:unhideWhenUsed="0"/>
+    <w:lsdException w:name="Colorful List Accent 6" w:semiHidden="0" w:uiPriority="72" w:unhideWhenUsed="0"/>
+    <w:lsdException w:name="Colorful Grid Accent 6" w:semiHidden="0" w:uiPriority="73" w:unhideWhenUsed="0"/>
+    <w:lsdException w:name="Subtle Emphasis" w:semiHidden="0" w:uiPriority="19" w:unhideWhenUsed="0" w:qFormat="1"/>
+    <w:lsdException w:name="Intense Emphasis" w:semiHidden="0" w:uiPriority="21" w:unhideWhenUsed="0" w:qFormat="1"/>
+    <w:lsdException w:name="Subtle Reference" w:semiHidden="0" w:uiPriority="31" w:unhideWhenUsed="0" w:qFormat="1"/>
+    <w:lsdException w:name="Intense Reference" w:semiHidden="0" w:uiPriority="32" w:unhideWhenUsed="0" w:qFormat="1"/>
+    <w:lsdException w:name="Book Title" w:semiHidden="0" w:uiPriority="33" w:unhideWhenUsed="0" w:qFormat="1"/>
+    <w:lsdException w:name="Bibliography" w:uiPriority="37"/>
+    <w:lsdException w:name="TOC Heading" w:uiPriority="39" w:qFormat="1"/>
   </w:latentStyles>
   <w:style w:type="paragraph" w:default="1" w:styleId="a">
     <w:name w:val="Normal"/>
@@ -13075,7 +13458,7 @@
   <a:extraClrSchemeLst/>
   <a:extLst>
     <a:ext uri="{05A4C25C-085E-4340-85A3-A5531E510DB2}">
-      <thm15:themeFamily xmlns:thm15="http://schemas.microsoft.com/office/thememl/2012/main" name="Office Theme" id="{62F939B6-93AF-4DB8-9C6B-D6C7DFDC589F}" vid="{4A3C46E8-61CC-4603-A589-7422A47A8E4A}"/>
+      <thm15:themeFamily xmlns:thm15="http://schemas.microsoft.com/office/thememl/2012/main" xmlns="" name="Office Theme" id="{62F939B6-93AF-4DB8-9C6B-D6C7DFDC589F}" vid="{4A3C46E8-61CC-4603-A589-7422A47A8E4A}"/>
     </a:ext>
   </a:extLst>
 </a:theme>
@@ -13086,7 +13469,7 @@
 </file>
 
 <file path=customXml/itemProps1.xml><?xml version="1.0" encoding="utf-8"?>
-<ds:datastoreItem xmlns:ds="http://schemas.openxmlformats.org/officeDocument/2006/customXml" ds:itemID="{19A5A8FF-FD75-4F32-A414-9EDA1A3F01C9}">
+<ds:datastoreItem xmlns:ds="http://schemas.openxmlformats.org/officeDocument/2006/customXml" ds:itemID="{E60B4C5E-E201-41FE-BDCC-BA2922D9C6AD}">
   <ds:schemaRefs>
     <ds:schemaRef ds:uri="http://schemas.openxmlformats.org/officeDocument/2006/bibliography"/>
   </ds:schemaRefs>

--- a/doc/동시성.docx
+++ b/doc/동시성.docx
@@ -33,7 +33,7 @@
         <w:rPr>
           <w:rFonts w:hint="eastAsia"/>
         </w:rPr>
-        <w:t>쓰레드</w:t>
+        <w:t>스레드</w:t>
       </w:r>
       <w:r>
         <w:rPr>
@@ -53,7 +53,7 @@
         <w:rPr>
           <w:rFonts w:hint="eastAsia"/>
         </w:rPr>
-        <w:t>쓰레드</w:t>
+        <w:t>스레드</w:t>
       </w:r>
       <w:r>
         <w:rPr>
@@ -79,7 +79,7 @@
         <w:rPr>
           <w:rFonts w:hint="eastAsia"/>
         </w:rPr>
-        <w:t>쓰레드</w:t>
+        <w:t>스레드</w:t>
       </w:r>
       <w:r>
         <w:rPr>
@@ -256,7 +256,7 @@
         <w:rPr>
           <w:rFonts w:hint="eastAsia"/>
         </w:rPr>
-        <w:t>쓰레드</w:t>
+        <w:t>스레드</w:t>
       </w:r>
       <w:r>
         <w:rPr>
@@ -276,7 +276,7 @@
         <w:rPr>
           <w:rFonts w:hint="eastAsia"/>
         </w:rPr>
-        <w:t>쓰레드</w:t>
+        <w:t>스레드</w:t>
       </w:r>
       <w:r>
         <w:rPr>
@@ -356,7 +356,7 @@
           <w:rFonts w:hint="eastAsia"/>
           <w:b/>
         </w:rPr>
-        <w:t>쓰레드</w:t>
+        <w:t>스레드</w:t>
       </w:r>
       <w:r>
         <w:rPr>
@@ -1594,7 +1594,7 @@
         <w:rPr>
           <w:rFonts w:hint="eastAsia"/>
         </w:rPr>
-        <w:t>쓰레드</w:t>
+        <w:t>스레드</w:t>
       </w:r>
       <w:r>
         <w:rPr>
@@ -1650,7 +1650,7 @@
         <w:rPr>
           <w:rFonts w:hint="eastAsia"/>
         </w:rPr>
-        <w:t>쓰레드</w:t>
+        <w:t>스레드</w:t>
       </w:r>
       <w:r>
         <w:rPr>
@@ -1662,7 +1662,7 @@
         <w:rPr>
           <w:rFonts w:hint="eastAsia"/>
         </w:rPr>
-        <w:t>쓰레드</w:t>
+        <w:t>스레드</w:t>
       </w:r>
       <w:r>
         <w:rPr>
@@ -2560,7 +2560,7 @@
         <w:rPr>
           <w:rFonts w:hint="eastAsia"/>
         </w:rPr>
-        <w:t>쓰레드</w:t>
+        <w:t>스레드</w:t>
       </w:r>
       <w:r>
         <w:rPr>
@@ -5036,7 +5036,7 @@
           <w:rFonts w:hint="eastAsia"/>
           <w:b/>
         </w:rPr>
-        <w:t>쓰레드</w:t>
+        <w:t>스레드</w:t>
       </w:r>
       <w:r>
         <w:rPr>
@@ -5769,7 +5769,7 @@
         <w:rPr>
           <w:rFonts w:hint="eastAsia"/>
         </w:rPr>
-        <w:t>쓰레드</w:t>
+        <w:t>스레드</w:t>
       </w:r>
       <w:r>
         <w:rPr>
@@ -5787,7 +5787,7 @@
         <w:rPr>
           <w:rFonts w:hint="eastAsia"/>
         </w:rPr>
-        <w:t>쓰레드</w:t>
+        <w:t>스레드</w:t>
       </w:r>
       <w:r>
         <w:rPr>
@@ -5819,7 +5819,7 @@
         <w:rPr>
           <w:rFonts w:hint="eastAsia"/>
         </w:rPr>
-        <w:t>쓰레드</w:t>
+        <w:t>스레드</w:t>
       </w:r>
       <w:r>
         <w:rPr>
@@ -5837,7 +5837,7 @@
         <w:rPr>
           <w:rFonts w:hint="eastAsia"/>
         </w:rPr>
-        <w:t>쓰레드</w:t>
+        <w:t>스레드</w:t>
       </w:r>
       <w:r>
         <w:rPr>
@@ -9441,7 +9441,7 @@
         <w:rPr>
           <w:rFonts w:hint="eastAsia"/>
         </w:rPr>
-        <w:t>쓰레드</w:t>
+        <w:t>스레드</w:t>
       </w:r>
       <w:r>
         <w:rPr>
@@ -9589,7 +9589,7 @@
           <w:rFonts w:hint="eastAsia"/>
           <w:b/>
         </w:rPr>
-        <w:t>쓰레드</w:t>
+        <w:t>스레드</w:t>
       </w:r>
       <w:r>
         <w:rPr>
@@ -9664,7 +9664,7 @@
           <w:rFonts w:hint="eastAsia"/>
           <w:b/>
         </w:rPr>
-        <w:t>쓰레드</w:t>
+        <w:t>스레드</w:t>
       </w:r>
       <w:r>
         <w:rPr>
@@ -10025,7 +10025,7 @@
         <w:rPr>
           <w:rFonts w:hint="eastAsia"/>
         </w:rPr>
-        <w:t>쓰레드</w:t>
+        <w:t>스레드</w:t>
       </w:r>
       <w:r>
         <w:rPr>
@@ -10043,7 +10043,7 @@
         <w:rPr>
           <w:rFonts w:hint="eastAsia"/>
         </w:rPr>
-        <w:t>쓰레드</w:t>
+        <w:t>스레드</w:t>
       </w:r>
       <w:r>
         <w:rPr>
@@ -10070,7 +10070,7 @@
         <w:rPr>
           <w:rFonts w:hint="eastAsia"/>
         </w:rPr>
-        <w:t>쓰레드</w:t>
+        <w:t>스레드</w:t>
       </w:r>
       <w:r>
         <w:rPr>
@@ -10470,7 +10470,7 @@
           <w:rFonts w:hint="eastAsia"/>
           <w:b/>
         </w:rPr>
-        <w:t>쓰레드</w:t>
+        <w:t>스레드</w:t>
       </w:r>
       <w:r>
         <w:rPr>
@@ -12533,7 +12533,7 @@
           <w:color w:val="000000" w:themeColor="text1"/>
           <w:szCs w:val="20"/>
         </w:rPr>
-        <w:t>쓰레드</w:t>
+        <w:t>스레드</w:t>
       </w:r>
       <w:r>
         <w:rPr>
@@ -14277,7 +14277,7 @@
           <w:color w:val="000000" w:themeColor="text1"/>
           <w:szCs w:val="20"/>
         </w:rPr>
-        <w:t>어떠한 조작이 지정 횟수만큼 이뤄질 때까지 쓰레드를 대기시키는 동기화 장치</w:t>
+        <w:t xml:space="preserve">어떠한 조작이 지정 횟수만큼 이뤄질 때까지 </w:t>
       </w:r>
       <w:r>
         <w:rPr>
@@ -14285,7 +14285,39 @@
           <w:color w:val="000000" w:themeColor="text1"/>
           <w:szCs w:val="20"/>
         </w:rPr>
-        <w:t xml:space="preserve"> (메인 쓰레드에서 취함)</w:t>
+        <w:t>스레드</w:t>
+      </w:r>
+      <w:r>
+        <w:rPr>
+          <w:rFonts w:eastAsiaTheme="minorHAnsi" w:hint="eastAsia"/>
+          <w:color w:val="000000" w:themeColor="text1"/>
+          <w:szCs w:val="20"/>
+        </w:rPr>
+        <w:t>를 대기시키는 동기화 장치</w:t>
+      </w:r>
+      <w:r>
+        <w:rPr>
+          <w:rFonts w:eastAsiaTheme="minorHAnsi" w:hint="eastAsia"/>
+          <w:color w:val="000000" w:themeColor="text1"/>
+          <w:szCs w:val="20"/>
+        </w:rPr>
+        <w:t xml:space="preserve"> (메인 </w:t>
+      </w:r>
+      <w:r>
+        <w:rPr>
+          <w:rFonts w:eastAsiaTheme="minorHAnsi" w:hint="eastAsia"/>
+          <w:color w:val="000000" w:themeColor="text1"/>
+          <w:szCs w:val="20"/>
+        </w:rPr>
+        <w:t>스레드</w:t>
+      </w:r>
+      <w:r>
+        <w:rPr>
+          <w:rFonts w:eastAsiaTheme="minorHAnsi" w:hint="eastAsia"/>
+          <w:color w:val="000000" w:themeColor="text1"/>
+          <w:szCs w:val="20"/>
+        </w:rPr>
+        <w:t>에서 취함)</w:t>
       </w:r>
     </w:p>
     <w:p>
@@ -15410,7 +15442,23 @@
           <w:color w:val="000000" w:themeColor="text1"/>
           <w:szCs w:val="20"/>
         </w:rPr>
-        <w:t>복수 쓰레드를 특정 장소(Barrier)에 대기시키는 동기화 장치</w:t>
+        <w:t xml:space="preserve">복수 </w:t>
+      </w:r>
+      <w:r>
+        <w:rPr>
+          <w:rFonts w:eastAsiaTheme="minorHAnsi" w:hint="eastAsia"/>
+          <w:color w:val="000000" w:themeColor="text1"/>
+          <w:szCs w:val="20"/>
+        </w:rPr>
+        <w:t>스레드</w:t>
+      </w:r>
+      <w:r>
+        <w:rPr>
+          <w:rFonts w:eastAsiaTheme="minorHAnsi" w:hint="eastAsia"/>
+          <w:color w:val="000000" w:themeColor="text1"/>
+          <w:szCs w:val="20"/>
+        </w:rPr>
+        <w:t>를 특정 장소(Barrier)에 대기시키는 동기화 장치</w:t>
       </w:r>
     </w:p>
     <w:p>
@@ -15638,7 +15686,7 @@
           <w:color w:val="000000" w:themeColor="text1"/>
           <w:szCs w:val="20"/>
         </w:rPr>
-        <w:t>쓰레드</w:t>
+        <w:t>스레드</w:t>
       </w:r>
       <w:r>
         <w:rPr>
@@ -15686,7 +15734,7 @@
           <w:color w:val="000000" w:themeColor="text1"/>
           <w:szCs w:val="20"/>
         </w:rPr>
-        <w:t>쓰레드</w:t>
+        <w:t>스레드</w:t>
       </w:r>
       <w:r>
         <w:rPr>
@@ -15718,7 +15766,7 @@
           <w:color w:val="000000" w:themeColor="text1"/>
           <w:szCs w:val="20"/>
         </w:rPr>
-        <w:t>쓰레드</w:t>
+        <w:t>스레드</w:t>
       </w:r>
       <w:r>
         <w:rPr>
@@ -16939,7 +16987,23 @@
           <w:color w:val="000000" w:themeColor="text1"/>
           <w:szCs w:val="20"/>
         </w:rPr>
-        <w:t>2개 쓰레드가 객체를 교환하는 동기화 장치</w:t>
+        <w:t xml:space="preserve">2개 </w:t>
+      </w:r>
+      <w:r>
+        <w:rPr>
+          <w:rFonts w:eastAsiaTheme="minorHAnsi" w:hint="eastAsia"/>
+          <w:color w:val="000000" w:themeColor="text1"/>
+          <w:szCs w:val="20"/>
+        </w:rPr>
+        <w:t>스레드</w:t>
+      </w:r>
+      <w:r>
+        <w:rPr>
+          <w:rFonts w:eastAsiaTheme="minorHAnsi" w:hint="eastAsia"/>
+          <w:color w:val="000000" w:themeColor="text1"/>
+          <w:szCs w:val="20"/>
+        </w:rPr>
+        <w:t>가 객체를 교환하는 동기화 장치</w:t>
       </w:r>
     </w:p>
     <w:p>
@@ -19674,7 +19738,23 @@
           <w:color w:val="000000" w:themeColor="text1"/>
           <w:szCs w:val="20"/>
         </w:rPr>
-        <w:t>-호출할 수 있는 쓰레드의 수를 제한</w:t>
+        <w:t xml:space="preserve">-호출할 수 있는 </w:t>
+      </w:r>
+      <w:r>
+        <w:rPr>
+          <w:rFonts w:eastAsiaTheme="minorHAnsi" w:hint="eastAsia"/>
+          <w:color w:val="000000" w:themeColor="text1"/>
+          <w:szCs w:val="20"/>
+        </w:rPr>
+        <w:t>스레드</w:t>
+      </w:r>
+      <w:r>
+        <w:rPr>
+          <w:rFonts w:eastAsiaTheme="minorHAnsi" w:hint="eastAsia"/>
+          <w:color w:val="000000" w:themeColor="text1"/>
+          <w:szCs w:val="20"/>
+        </w:rPr>
+        <w:t>의 수를 제한</w:t>
       </w:r>
     </w:p>
     <w:p>
@@ -19836,7 +19916,16 @@
           <w:color w:val="000000" w:themeColor="text1"/>
           <w:szCs w:val="20"/>
         </w:rPr>
-        <w:t>쓰레드의 협력</w:t>
+        <w:t>스레드</w:t>
+      </w:r>
+      <w:r>
+        <w:rPr>
+          <w:rFonts w:eastAsiaTheme="minorHAnsi" w:hint="eastAsia"/>
+          <w:b/>
+          <w:color w:val="000000" w:themeColor="text1"/>
+          <w:szCs w:val="20"/>
+        </w:rPr>
+        <w:t>의 협력</w:t>
       </w:r>
       <w:r>
         <w:rPr>
@@ -19878,7 +19967,7 @@
           <w:rFonts w:ascii="Segoe UI" w:hAnsi="Segoe UI" w:cs="Segoe UI"/>
           <w:color w:val="24292E"/>
         </w:rPr>
-        <w:t>쓰레드</w:t>
+        <w:t>스레드</w:t>
       </w:r>
       <w:r>
         <w:rPr>
@@ -19925,7 +20014,14 @@
           <w:rFonts w:ascii="Segoe UI" w:hAnsi="Segoe UI" w:cs="Segoe UI"/>
           <w:color w:val="24292E"/>
         </w:rPr>
-        <w:t>쓰레드는</w:t>
+        <w:t>스레드</w:t>
+      </w:r>
+      <w:r>
+        <w:rPr>
+          <w:rFonts w:ascii="Segoe UI" w:hAnsi="Segoe UI" w:cs="Segoe UI"/>
+          <w:color w:val="24292E"/>
+        </w:rPr>
+        <w:t>는</w:t>
       </w:r>
       <w:r>
         <w:rPr>
@@ -20259,7 +20355,14 @@
           <w:rFonts w:ascii="Segoe UI" w:hAnsi="Segoe UI" w:cs="Segoe UI"/>
           <w:color w:val="24292E"/>
         </w:rPr>
-        <w:t>쓰레드를</w:t>
+        <w:t>스레드</w:t>
+      </w:r>
+      <w:r>
+        <w:rPr>
+          <w:rFonts w:ascii="Segoe UI" w:hAnsi="Segoe UI" w:cs="Segoe UI"/>
+          <w:color w:val="24292E"/>
+        </w:rPr>
+        <w:t>를</w:t>
       </w:r>
       <w:r>
         <w:rPr>
@@ -20355,7 +20458,14 @@
           <w:rFonts w:ascii="Segoe UI" w:hAnsi="Segoe UI" w:cs="Segoe UI"/>
           <w:color w:val="24292E"/>
         </w:rPr>
-        <w:t>쓰레드가</w:t>
+        <w:t>스레드</w:t>
+      </w:r>
+      <w:r>
+        <w:rPr>
+          <w:rFonts w:ascii="Segoe UI" w:hAnsi="Segoe UI" w:cs="Segoe UI"/>
+          <w:color w:val="24292E"/>
+        </w:rPr>
+        <w:t>가</w:t>
       </w:r>
       <w:r>
         <w:rPr>
@@ -20465,7 +20575,14 @@
           <w:rFonts w:ascii="Segoe UI" w:hAnsi="Segoe UI" w:cs="Segoe UI"/>
           <w:color w:val="24292E"/>
         </w:rPr>
-        <w:t>쓰레드가</w:t>
+        <w:t>스레드</w:t>
+      </w:r>
+      <w:r>
+        <w:rPr>
+          <w:rFonts w:ascii="Segoe UI" w:hAnsi="Segoe UI" w:cs="Segoe UI"/>
+          <w:color w:val="24292E"/>
+        </w:rPr>
+        <w:t>가</w:t>
       </w:r>
       <w:r>
         <w:rPr>
@@ -20948,7 +21065,16 @@
           <w:sz w:val="18"/>
           <w:szCs w:val="18"/>
         </w:rPr>
-        <w:t>쓰레드를</w:t>
+        <w:t>스레드</w:t>
+      </w:r>
+      <w:r>
+        <w:rPr>
+          <w:rFonts w:ascii="Courier New" w:hAnsi="Courier New" w:cs="Courier New" w:hint="eastAsia"/>
+          <w:color w:val="00B050"/>
+          <w:sz w:val="18"/>
+          <w:szCs w:val="18"/>
+        </w:rPr>
+        <w:t>를</w:t>
       </w:r>
       <w:r>
         <w:rPr>
@@ -21326,7 +21452,14 @@
           <w:rFonts w:ascii="Segoe UI" w:hAnsi="Segoe UI" w:cs="Segoe UI"/>
           <w:color w:val="24292E"/>
         </w:rPr>
-        <w:t>쓰레드를</w:t>
+        <w:t>스레드</w:t>
+      </w:r>
+      <w:r>
+        <w:rPr>
+          <w:rFonts w:ascii="Segoe UI" w:hAnsi="Segoe UI" w:cs="Segoe UI"/>
+          <w:color w:val="24292E"/>
+        </w:rPr>
+        <w:t>를</w:t>
       </w:r>
       <w:r>
         <w:rPr>
@@ -21450,7 +21583,7 @@
           <w:rFonts w:ascii="Segoe UI" w:hAnsi="Segoe UI" w:cs="Segoe UI"/>
           <w:color w:val="24292E"/>
         </w:rPr>
-        <w:t>쓰레드</w:t>
+        <w:t>스레드</w:t>
       </w:r>
       <w:r>
         <w:rPr>
@@ -21588,7 +21721,14 @@
           <w:rFonts w:ascii="Segoe UI" w:hAnsi="Segoe UI" w:cs="Segoe UI"/>
           <w:color w:val="24292E"/>
         </w:rPr>
-        <w:t>쓰레드가</w:t>
+        <w:t>스레드</w:t>
+      </w:r>
+      <w:r>
+        <w:rPr>
+          <w:rFonts w:ascii="Segoe UI" w:hAnsi="Segoe UI" w:cs="Segoe UI"/>
+          <w:color w:val="24292E"/>
+        </w:rPr>
+        <w:t>가</w:t>
       </w:r>
       <w:r>
         <w:rPr>
@@ -21768,77 +21908,91 @@
           <w:rFonts w:ascii="Segoe UI" w:hAnsi="Segoe UI" w:cs="Segoe UI"/>
           <w:color w:val="24292E"/>
         </w:rPr>
-        <w:t>쓰레드가</w:t>
+        <w:t>스레드</w:t>
       </w:r>
       <w:r>
         <w:rPr>
           <w:rFonts w:ascii="Segoe UI" w:hAnsi="Segoe UI" w:cs="Segoe UI"/>
           <w:color w:val="24292E"/>
         </w:rPr>
-        <w:t xml:space="preserve"> </w:t>
+        <w:t>가</w:t>
       </w:r>
       <w:r>
         <w:rPr>
           <w:rFonts w:ascii="Segoe UI" w:hAnsi="Segoe UI" w:cs="Segoe UI"/>
           <w:color w:val="24292E"/>
         </w:rPr>
-        <w:t>여러개</w:t>
+        <w:t xml:space="preserve"> </w:t>
       </w:r>
       <w:r>
         <w:rPr>
           <w:rFonts w:ascii="Segoe UI" w:hAnsi="Segoe UI" w:cs="Segoe UI"/>
           <w:color w:val="24292E"/>
         </w:rPr>
-        <w:t xml:space="preserve"> </w:t>
+        <w:t>여러개</w:t>
       </w:r>
       <w:r>
         <w:rPr>
           <w:rFonts w:ascii="Segoe UI" w:hAnsi="Segoe UI" w:cs="Segoe UI"/>
           <w:color w:val="24292E"/>
         </w:rPr>
-        <w:t>있는</w:t>
+        <w:t xml:space="preserve"> </w:t>
       </w:r>
       <w:r>
         <w:rPr>
           <w:rFonts w:ascii="Segoe UI" w:hAnsi="Segoe UI" w:cs="Segoe UI"/>
           <w:color w:val="24292E"/>
         </w:rPr>
-        <w:t xml:space="preserve"> </w:t>
+        <w:t>있는</w:t>
       </w:r>
       <w:r>
         <w:rPr>
           <w:rFonts w:ascii="Segoe UI" w:hAnsi="Segoe UI" w:cs="Segoe UI"/>
           <w:color w:val="24292E"/>
         </w:rPr>
-        <w:t>경우</w:t>
+        <w:t xml:space="preserve"> </w:t>
       </w:r>
       <w:r>
         <w:rPr>
           <w:rFonts w:ascii="Segoe UI" w:hAnsi="Segoe UI" w:cs="Segoe UI"/>
           <w:color w:val="24292E"/>
         </w:rPr>
-        <w:t xml:space="preserve"> </w:t>
+        <w:t>경우</w:t>
       </w:r>
       <w:r>
         <w:rPr>
           <w:rFonts w:ascii="Segoe UI" w:hAnsi="Segoe UI" w:cs="Segoe UI"/>
           <w:color w:val="24292E"/>
         </w:rPr>
-        <w:t>어느</w:t>
+        <w:t xml:space="preserve"> </w:t>
       </w:r>
       <w:r>
         <w:rPr>
           <w:rFonts w:ascii="Segoe UI" w:hAnsi="Segoe UI" w:cs="Segoe UI"/>
           <w:color w:val="24292E"/>
         </w:rPr>
-        <w:t xml:space="preserve"> </w:t>
+        <w:t>어느</w:t>
       </w:r>
       <w:r>
         <w:rPr>
           <w:rFonts w:ascii="Segoe UI" w:hAnsi="Segoe UI" w:cs="Segoe UI"/>
           <w:color w:val="24292E"/>
         </w:rPr>
-        <w:t>쓰레드가</w:t>
+        <w:t xml:space="preserve"> </w:t>
+      </w:r>
+      <w:r>
+        <w:rPr>
+          <w:rFonts w:ascii="Segoe UI" w:hAnsi="Segoe UI" w:cs="Segoe UI"/>
+          <w:color w:val="24292E"/>
+        </w:rPr>
+        <w:t>스레드</w:t>
+      </w:r>
+      <w:r>
+        <w:rPr>
+          <w:rFonts w:ascii="Segoe UI" w:hAnsi="Segoe UI" w:cs="Segoe UI"/>
+          <w:color w:val="24292E"/>
+        </w:rPr>
+        <w:t>가</w:t>
       </w:r>
       <w:r>
         <w:rPr>
@@ -21962,7 +22116,14 @@
           <w:rFonts w:ascii="Segoe UI" w:hAnsi="Segoe UI" w:cs="Segoe UI"/>
           <w:color w:val="24292E"/>
         </w:rPr>
-        <w:t>쓰레드를</w:t>
+        <w:t>스레드</w:t>
+      </w:r>
+      <w:r>
+        <w:rPr>
+          <w:rFonts w:ascii="Segoe UI" w:hAnsi="Segoe UI" w:cs="Segoe UI"/>
+          <w:color w:val="24292E"/>
+        </w:rPr>
+        <w:t>를</w:t>
       </w:r>
       <w:r>
         <w:rPr>
@@ -22100,7 +22261,14 @@
           <w:rFonts w:ascii="Segoe UI" w:hAnsi="Segoe UI" w:cs="Segoe UI"/>
           <w:color w:val="24292E"/>
         </w:rPr>
-        <w:t>쓰레드를</w:t>
+        <w:t>스레드</w:t>
+      </w:r>
+      <w:r>
+        <w:rPr>
+          <w:rFonts w:ascii="Segoe UI" w:hAnsi="Segoe UI" w:cs="Segoe UI"/>
+          <w:color w:val="24292E"/>
+        </w:rPr>
+        <w:t>를</w:t>
       </w:r>
       <w:r>
         <w:rPr>
@@ -22196,77 +22364,91 @@
           <w:rFonts w:ascii="Segoe UI" w:hAnsi="Segoe UI" w:cs="Segoe UI"/>
           <w:color w:val="24292E"/>
         </w:rPr>
-        <w:t>쓰레드를</w:t>
+        <w:t>스레드</w:t>
       </w:r>
       <w:r>
         <w:rPr>
           <w:rFonts w:ascii="Segoe UI" w:hAnsi="Segoe UI" w:cs="Segoe UI"/>
           <w:color w:val="24292E"/>
         </w:rPr>
-        <w:t xml:space="preserve"> </w:t>
+        <w:t>를</w:t>
       </w:r>
       <w:r>
         <w:rPr>
           <w:rFonts w:ascii="Segoe UI" w:hAnsi="Segoe UI" w:cs="Segoe UI"/>
           <w:color w:val="24292E"/>
         </w:rPr>
-        <w:t>깨우는데</w:t>
+        <w:t xml:space="preserve"> </w:t>
       </w:r>
       <w:r>
         <w:rPr>
           <w:rFonts w:ascii="Segoe UI" w:hAnsi="Segoe UI" w:cs="Segoe UI"/>
           <w:color w:val="24292E"/>
         </w:rPr>
-        <w:t xml:space="preserve"> </w:t>
+        <w:t>깨우는데</w:t>
       </w:r>
       <w:r>
         <w:rPr>
           <w:rFonts w:ascii="Segoe UI" w:hAnsi="Segoe UI" w:cs="Segoe UI"/>
           <w:color w:val="24292E"/>
         </w:rPr>
-        <w:t>반해</w:t>
+        <w:t xml:space="preserve"> </w:t>
       </w:r>
       <w:r>
         <w:rPr>
           <w:rFonts w:ascii="Segoe UI" w:hAnsi="Segoe UI" w:cs="Segoe UI"/>
           <w:color w:val="24292E"/>
         </w:rPr>
-        <w:t xml:space="preserve"> notifyAll</w:t>
+        <w:t>반해</w:t>
       </w:r>
       <w:r>
         <w:rPr>
           <w:rFonts w:ascii="Segoe UI" w:hAnsi="Segoe UI" w:cs="Segoe UI"/>
           <w:color w:val="24292E"/>
         </w:rPr>
-        <w:t>은</w:t>
+        <w:t xml:space="preserve"> notifyAll</w:t>
       </w:r>
       <w:r>
         <w:rPr>
           <w:rFonts w:ascii="Segoe UI" w:hAnsi="Segoe UI" w:cs="Segoe UI"/>
           <w:color w:val="24292E"/>
         </w:rPr>
-        <w:t xml:space="preserve"> </w:t>
+        <w:t>은</w:t>
       </w:r>
       <w:r>
         <w:rPr>
           <w:rFonts w:ascii="Segoe UI" w:hAnsi="Segoe UI" w:cs="Segoe UI"/>
           <w:color w:val="24292E"/>
         </w:rPr>
-        <w:t>모든</w:t>
+        <w:t xml:space="preserve"> </w:t>
       </w:r>
       <w:r>
         <w:rPr>
           <w:rFonts w:ascii="Segoe UI" w:hAnsi="Segoe UI" w:cs="Segoe UI"/>
           <w:color w:val="24292E"/>
         </w:rPr>
-        <w:t xml:space="preserve"> </w:t>
+        <w:t>모든</w:t>
       </w:r>
       <w:r>
         <w:rPr>
           <w:rFonts w:ascii="Segoe UI" w:hAnsi="Segoe UI" w:cs="Segoe UI"/>
           <w:color w:val="24292E"/>
         </w:rPr>
-        <w:t>쓰레드를</w:t>
+        <w:t xml:space="preserve"> </w:t>
+      </w:r>
+      <w:r>
+        <w:rPr>
+          <w:rFonts w:ascii="Segoe UI" w:hAnsi="Segoe UI" w:cs="Segoe UI"/>
+          <w:color w:val="24292E"/>
+        </w:rPr>
+        <w:t>스레드</w:t>
+      </w:r>
+      <w:r>
+        <w:rPr>
+          <w:rFonts w:ascii="Segoe UI" w:hAnsi="Segoe UI" w:cs="Segoe UI"/>
+          <w:color w:val="24292E"/>
+        </w:rPr>
+        <w:t>를</w:t>
       </w:r>
       <w:r>
         <w:rPr>
@@ -22545,7 +22727,14 @@
           <w:rFonts w:ascii="Segoe UI" w:hAnsi="Segoe UI" w:cs="Segoe UI"/>
           <w:color w:val="24292E"/>
         </w:rPr>
-        <w:t>쓰레드가</w:t>
+        <w:t>스레드</w:t>
+      </w:r>
+      <w:r>
+        <w:rPr>
+          <w:rFonts w:ascii="Segoe UI" w:hAnsi="Segoe UI" w:cs="Segoe UI"/>
+          <w:color w:val="24292E"/>
+        </w:rPr>
+        <w:t>가</w:t>
       </w:r>
       <w:r>
         <w:rPr>
@@ -22830,7 +23019,7 @@
         <w:autoSpaceDE/>
         <w:autoSpaceDN/>
         <w:rPr>
-          <w:rFonts w:eastAsiaTheme="minorHAnsi" w:hint="eastAsia"/>
+          <w:rFonts w:eastAsiaTheme="minorHAnsi"/>
           <w:b/>
           <w:color w:val="000000" w:themeColor="text1"/>
           <w:szCs w:val="20"/>
@@ -23252,7 +23441,7 @@
         <w:autoSpaceDE/>
         <w:autoSpaceDN/>
         <w:rPr>
-          <w:rFonts w:eastAsiaTheme="minorHAnsi" w:hint="eastAsia"/>
+          <w:rFonts w:eastAsiaTheme="minorHAnsi"/>
           <w:color w:val="000000" w:themeColor="text1"/>
           <w:szCs w:val="20"/>
         </w:rPr>
@@ -23323,7 +23512,7 @@
         <w:autoSpaceDE/>
         <w:autoSpaceDN/>
         <w:rPr>
-          <w:rFonts w:eastAsiaTheme="minorHAnsi" w:hint="eastAsia"/>
+          <w:rFonts w:eastAsiaTheme="minorHAnsi"/>
           <w:color w:val="000000" w:themeColor="text1"/>
           <w:szCs w:val="20"/>
         </w:rPr>
@@ -23405,7 +23594,7 @@
         <w:autoSpaceDE/>
         <w:autoSpaceDN/>
         <w:rPr>
-          <w:rFonts w:eastAsiaTheme="minorHAnsi" w:hint="eastAsia"/>
+          <w:rFonts w:eastAsiaTheme="minorHAnsi"/>
           <w:color w:val="000000" w:themeColor="text1"/>
           <w:szCs w:val="20"/>
         </w:rPr>
@@ -23556,7 +23745,7 @@
         <w:autoSpaceDE/>
         <w:autoSpaceDN/>
         <w:rPr>
-          <w:rFonts w:eastAsiaTheme="minorHAnsi" w:hint="eastAsia"/>
+          <w:rFonts w:eastAsiaTheme="minorHAnsi"/>
           <w:color w:val="000000" w:themeColor="text1"/>
           <w:szCs w:val="20"/>
         </w:rPr>
@@ -23681,7 +23870,23 @@
           <w:color w:val="000000" w:themeColor="text1"/>
           <w:szCs w:val="20"/>
         </w:rPr>
-        <w:t xml:space="preserve">외부 동기화를 사용해도 멀티쓰레드 환경에서 안전하지 않다. </w:t>
+        <w:t>외부 동기화를 사용해도 멀티</w:t>
+      </w:r>
+      <w:r>
+        <w:rPr>
+          <w:rFonts w:eastAsiaTheme="minorHAnsi" w:hint="eastAsia"/>
+          <w:color w:val="000000" w:themeColor="text1"/>
+          <w:szCs w:val="20"/>
+        </w:rPr>
+        <w:t>스레드</w:t>
+      </w:r>
+      <w:r>
+        <w:rPr>
+          <w:rFonts w:eastAsiaTheme="minorHAnsi" w:hint="eastAsia"/>
+          <w:color w:val="000000" w:themeColor="text1"/>
+          <w:szCs w:val="20"/>
+        </w:rPr>
+        <w:t xml:space="preserve"> 환경에서 안전하지 않다. </w:t>
       </w:r>
       <w:r>
         <w:rPr>
@@ -23707,7 +23912,7 @@
         <w:autoSpaceDE/>
         <w:autoSpaceDN/>
         <w:rPr>
-          <w:rFonts w:eastAsiaTheme="minorHAnsi" w:hint="eastAsia"/>
+          <w:rFonts w:eastAsiaTheme="minorHAnsi"/>
           <w:color w:val="000000" w:themeColor="text1"/>
           <w:szCs w:val="20"/>
         </w:rPr>
@@ -23924,7 +24129,7 @@
         <w:autoSpaceDE/>
         <w:autoSpaceDN/>
         <w:rPr>
-          <w:rFonts w:eastAsiaTheme="minorHAnsi" w:hint="eastAsia"/>
+          <w:rFonts w:eastAsiaTheme="minorHAnsi"/>
           <w:b/>
           <w:color w:val="000000" w:themeColor="text1"/>
           <w:szCs w:val="20"/>
@@ -24021,15 +24226,7 @@
           <w:color w:val="000000" w:themeColor="text1"/>
           <w:szCs w:val="20"/>
         </w:rPr>
-        <w:t>@GuardedBy</w:t>
-      </w:r>
-      <w:r>
-        <w:rPr>
-          <w:rFonts w:eastAsiaTheme="minorHAnsi"/>
-          <w:color w:val="000000" w:themeColor="text1"/>
-          <w:szCs w:val="20"/>
-        </w:rPr>
-        <w:t xml:space="preserve"> </w:t>
+        <w:t xml:space="preserve">@GuardedBy </w:t>
       </w:r>
       <w:r>
         <w:rPr>
@@ -24176,7 +24373,7 @@
         <w:autoSpaceDE/>
         <w:autoSpaceDN/>
         <w:rPr>
-          <w:rFonts w:eastAsiaTheme="minorHAnsi" w:hint="eastAsia"/>
+          <w:rFonts w:eastAsiaTheme="minorHAnsi"/>
           <w:color w:val="000000" w:themeColor="text1"/>
           <w:szCs w:val="20"/>
         </w:rPr>
@@ -24566,7 +24763,7 @@
         <w:autoSpaceDE/>
         <w:autoSpaceDN/>
         <w:rPr>
-          <w:rFonts w:eastAsiaTheme="minorHAnsi" w:hint="eastAsia"/>
+          <w:rFonts w:eastAsiaTheme="minorHAnsi"/>
           <w:b/>
           <w:color w:val="000000" w:themeColor="text1"/>
           <w:szCs w:val="20"/>
@@ -24598,7 +24795,7 @@
         <w:autoSpaceDE/>
         <w:autoSpaceDN/>
         <w:rPr>
-          <w:rFonts w:eastAsiaTheme="minorHAnsi" w:hint="eastAsia"/>
+          <w:rFonts w:eastAsiaTheme="minorHAnsi"/>
           <w:color w:val="000000" w:themeColor="text1"/>
           <w:szCs w:val="20"/>
         </w:rPr>
@@ -24611,7 +24808,7 @@
         <w:autoSpaceDE/>
         <w:autoSpaceDN/>
         <w:rPr>
-          <w:rFonts w:eastAsiaTheme="minorHAnsi" w:hint="eastAsia"/>
+          <w:rFonts w:eastAsiaTheme="minorHAnsi"/>
           <w:b/>
           <w:color w:val="000000" w:themeColor="text1"/>
           <w:szCs w:val="20"/>
@@ -24709,7 +24906,7 @@
         <w:autoSpaceDE/>
         <w:autoSpaceDN/>
         <w:rPr>
-          <w:rFonts w:eastAsiaTheme="minorHAnsi" w:hint="eastAsia"/>
+          <w:rFonts w:eastAsiaTheme="minorHAnsi"/>
           <w:color w:val="000000" w:themeColor="text1"/>
           <w:szCs w:val="20"/>
         </w:rPr>
@@ -25201,7 +25398,7 @@
         <w:autoSpaceDE/>
         <w:autoSpaceDN/>
         <w:rPr>
-          <w:rFonts w:eastAsiaTheme="minorHAnsi" w:hint="eastAsia"/>
+          <w:rFonts w:eastAsiaTheme="minorHAnsi"/>
           <w:b/>
           <w:color w:val="000000" w:themeColor="text1"/>
           <w:szCs w:val="20"/>
@@ -25282,7 +25479,7 @@
         <w:autoSpaceDE/>
         <w:autoSpaceDN/>
         <w:rPr>
-          <w:rFonts w:eastAsiaTheme="minorHAnsi" w:hint="eastAsia"/>
+          <w:rFonts w:eastAsiaTheme="minorHAnsi"/>
           <w:color w:val="000000" w:themeColor="text1"/>
           <w:szCs w:val="20"/>
         </w:rPr>
@@ -25340,13 +25537,3543 @@
         <w:autoSpaceDE/>
         <w:autoSpaceDN/>
         <w:rPr>
+          <w:rFonts w:eastAsiaTheme="minorHAnsi"/>
+          <w:color w:val="000000" w:themeColor="text1"/>
+          <w:szCs w:val="20"/>
+        </w:rPr>
+      </w:pPr>
+    </w:p>
+    <w:p>
+      <w:pPr>
+        <w:widowControl/>
+        <w:wordWrap/>
+        <w:autoSpaceDE/>
+        <w:autoSpaceDN/>
+        <w:rPr>
+          <w:rFonts w:eastAsiaTheme="minorHAnsi"/>
+          <w:color w:val="000000" w:themeColor="text1"/>
+          <w:szCs w:val="20"/>
+        </w:rPr>
+      </w:pPr>
+      <w:r>
+        <w:rPr>
           <w:rFonts w:eastAsiaTheme="minorHAnsi" w:hint="eastAsia"/>
           <w:color w:val="000000" w:themeColor="text1"/>
           <w:szCs w:val="20"/>
         </w:rPr>
-      </w:pPr>
+        <w:t>지연 초기화는 주로</w:t>
+      </w:r>
+      <w:r>
+        <w:rPr>
+          <w:rFonts w:eastAsiaTheme="minorHAnsi" w:hint="eastAsia"/>
+          <w:color w:val="000000" w:themeColor="text1"/>
+          <w:szCs w:val="20"/>
+        </w:rPr>
+        <w:t xml:space="preserve"> </w:t>
+      </w:r>
+      <w:r>
+        <w:rPr>
+          <w:rFonts w:eastAsiaTheme="minorHAnsi" w:hint="eastAsia"/>
+          <w:color w:val="FF0000"/>
+          <w:szCs w:val="20"/>
+        </w:rPr>
+        <w:t xml:space="preserve">최적화 </w:t>
+      </w:r>
+      <w:r>
+        <w:rPr>
+          <w:rFonts w:eastAsiaTheme="minorHAnsi" w:hint="eastAsia"/>
+          <w:color w:val="000000" w:themeColor="text1"/>
+          <w:szCs w:val="20"/>
+        </w:rPr>
+        <w:t>용도로 쓰이지만,</w:t>
+      </w:r>
+      <w:r>
+        <w:rPr>
+          <w:rFonts w:eastAsiaTheme="minorHAnsi"/>
+          <w:color w:val="000000" w:themeColor="text1"/>
+          <w:szCs w:val="20"/>
+        </w:rPr>
+        <w:t xml:space="preserve"> </w:t>
+      </w:r>
+      <w:r>
+        <w:rPr>
+          <w:rFonts w:eastAsiaTheme="minorHAnsi" w:hint="eastAsia"/>
+          <w:color w:val="000000" w:themeColor="text1"/>
+          <w:szCs w:val="20"/>
+        </w:rPr>
+        <w:t xml:space="preserve">클래스와 인스턴스 초기화 때 발생하는 위험한 </w:t>
+      </w:r>
+      <w:r>
+        <w:rPr>
+          <w:rFonts w:eastAsiaTheme="minorHAnsi" w:hint="eastAsia"/>
+          <w:color w:val="FF0000"/>
+          <w:szCs w:val="20"/>
+        </w:rPr>
+        <w:t>순환 문제</w:t>
+      </w:r>
+      <w:r>
+        <w:rPr>
+          <w:rFonts w:eastAsiaTheme="minorHAnsi" w:hint="eastAsia"/>
+          <w:color w:val="FF0000"/>
+          <w:szCs w:val="20"/>
+        </w:rPr>
+        <w:t xml:space="preserve"> </w:t>
+      </w:r>
+      <w:r>
+        <w:rPr>
+          <w:rFonts w:eastAsiaTheme="minorHAnsi" w:hint="eastAsia"/>
+          <w:color w:val="000000" w:themeColor="text1"/>
+          <w:szCs w:val="20"/>
+        </w:rPr>
+        <w:t>를 해결하는 효과도 있다.</w:t>
+      </w:r>
+    </w:p>
+    <w:p>
+      <w:pPr>
+        <w:widowControl/>
+        <w:wordWrap/>
+        <w:autoSpaceDE/>
+        <w:autoSpaceDN/>
+        <w:rPr>
+          <w:rFonts w:eastAsiaTheme="minorHAnsi"/>
+          <w:color w:val="000000" w:themeColor="text1"/>
+          <w:szCs w:val="20"/>
+        </w:rPr>
+      </w:pPr>
+    </w:p>
+    <w:p>
+      <w:pPr>
+        <w:widowControl/>
+        <w:wordWrap/>
+        <w:autoSpaceDE/>
+        <w:autoSpaceDN/>
+        <w:rPr>
+          <w:rFonts w:eastAsiaTheme="minorHAnsi"/>
+          <w:b/>
+          <w:color w:val="000000" w:themeColor="text1"/>
+          <w:szCs w:val="20"/>
+        </w:rPr>
+      </w:pPr>
+      <w:r>
+        <w:rPr>
+          <w:rFonts w:eastAsiaTheme="minorHAnsi" w:hint="eastAsia"/>
+          <w:b/>
+          <w:color w:val="000000" w:themeColor="text1"/>
+          <w:szCs w:val="20"/>
+        </w:rPr>
+        <w:t>지연 초기화 필요할 때</w:t>
+      </w:r>
+    </w:p>
+    <w:p>
+      <w:pPr>
+        <w:widowControl/>
+        <w:wordWrap/>
+        <w:autoSpaceDE/>
+        <w:autoSpaceDN/>
+        <w:rPr>
+          <w:rFonts w:eastAsiaTheme="minorHAnsi"/>
+          <w:color w:val="000000" w:themeColor="text1"/>
+          <w:szCs w:val="20"/>
+        </w:rPr>
+      </w:pPr>
+      <w:r>
+        <w:rPr>
+          <w:rFonts w:eastAsiaTheme="minorHAnsi" w:hint="eastAsia"/>
+          <w:color w:val="000000" w:themeColor="text1"/>
+          <w:szCs w:val="20"/>
+        </w:rPr>
+        <w:t xml:space="preserve">그 필드를 사용하는 인스턴스의 </w:t>
+      </w:r>
+      <w:r>
+        <w:rPr>
+          <w:rFonts w:eastAsiaTheme="minorHAnsi" w:hint="eastAsia"/>
+          <w:color w:val="000000" w:themeColor="text1"/>
+          <w:szCs w:val="20"/>
+        </w:rPr>
+        <w:t xml:space="preserve">필드 </w:t>
+      </w:r>
+      <w:r>
+        <w:rPr>
+          <w:rFonts w:eastAsiaTheme="minorHAnsi" w:hint="eastAsia"/>
+          <w:color w:val="FF0000"/>
+          <w:szCs w:val="20"/>
+        </w:rPr>
+        <w:t>비율이 낮은 반면</w:t>
+      </w:r>
+      <w:r>
+        <w:rPr>
+          <w:rFonts w:eastAsiaTheme="minorHAnsi" w:hint="eastAsia"/>
+          <w:color w:val="000000" w:themeColor="text1"/>
+          <w:szCs w:val="20"/>
+        </w:rPr>
+        <w:t>,</w:t>
+      </w:r>
+      <w:r>
+        <w:rPr>
+          <w:rFonts w:eastAsiaTheme="minorHAnsi"/>
+          <w:color w:val="000000" w:themeColor="text1"/>
+          <w:szCs w:val="20"/>
+        </w:rPr>
+        <w:t xml:space="preserve"> </w:t>
+      </w:r>
+      <w:r>
+        <w:rPr>
+          <w:rFonts w:eastAsiaTheme="minorHAnsi" w:hint="eastAsia"/>
+          <w:color w:val="000000" w:themeColor="text1"/>
+          <w:szCs w:val="20"/>
+        </w:rPr>
+        <w:t xml:space="preserve">그 필드를 초기화하는 </w:t>
+      </w:r>
+      <w:r>
+        <w:rPr>
+          <w:rFonts w:eastAsiaTheme="minorHAnsi" w:hint="eastAsia"/>
+          <w:color w:val="FF0000"/>
+          <w:szCs w:val="20"/>
+        </w:rPr>
+        <w:t>비용이 클 경우</w:t>
+      </w:r>
+    </w:p>
+    <w:p>
+      <w:pPr>
+        <w:widowControl/>
+        <w:wordWrap/>
+        <w:autoSpaceDE/>
+        <w:autoSpaceDN/>
+        <w:rPr>
+          <w:rFonts w:eastAsiaTheme="minorHAnsi"/>
+          <w:color w:val="000000" w:themeColor="text1"/>
+          <w:szCs w:val="20"/>
+        </w:rPr>
+      </w:pPr>
+      <w:r>
+        <w:rPr>
+          <w:rFonts w:eastAsiaTheme="minorHAnsi"/>
+          <w:color w:val="000000" w:themeColor="text1"/>
+          <w:szCs w:val="20"/>
+        </w:rPr>
+        <w:sym w:font="Wingdings" w:char="F0E8"/>
+      </w:r>
+      <w:r>
+        <w:rPr>
+          <w:rFonts w:eastAsiaTheme="minorHAnsi" w:hint="eastAsia"/>
+          <w:color w:val="000000" w:themeColor="text1"/>
+          <w:szCs w:val="20"/>
+        </w:rPr>
+        <w:t>하지만 성능 측정을 해봐야 된다는거 ㅠㅠ</w:t>
+      </w:r>
+    </w:p>
+    <w:p>
+      <w:pPr>
+        <w:widowControl/>
+        <w:wordWrap/>
+        <w:autoSpaceDE/>
+        <w:autoSpaceDN/>
+        <w:rPr>
+          <w:rFonts w:eastAsiaTheme="minorHAnsi"/>
+          <w:color w:val="000000" w:themeColor="text1"/>
+          <w:szCs w:val="20"/>
+        </w:rPr>
+      </w:pPr>
+    </w:p>
+    <w:p>
+      <w:pPr>
+        <w:widowControl/>
+        <w:wordWrap/>
+        <w:autoSpaceDE/>
+        <w:autoSpaceDN/>
+        <w:rPr>
+          <w:rFonts w:eastAsiaTheme="minorHAnsi"/>
+          <w:color w:val="000000" w:themeColor="text1"/>
+          <w:szCs w:val="20"/>
+        </w:rPr>
+      </w:pPr>
+      <w:r>
+        <w:rPr>
+          <w:rFonts w:eastAsiaTheme="minorHAnsi" w:hint="eastAsia"/>
+          <w:color w:val="000000" w:themeColor="text1"/>
+          <w:szCs w:val="20"/>
+        </w:rPr>
+        <w:t xml:space="preserve">멀티 스레드에선 </w:t>
+      </w:r>
+      <w:r>
+        <w:rPr>
+          <w:rFonts w:eastAsiaTheme="minorHAnsi" w:hint="eastAsia"/>
+          <w:color w:val="000000" w:themeColor="text1"/>
+          <w:szCs w:val="20"/>
+        </w:rPr>
+        <w:t>지연 초기화하는 공유 필드를 반드시 동기화 해야 한다.</w:t>
+      </w:r>
+    </w:p>
+    <w:p>
+      <w:pPr>
+        <w:widowControl/>
+        <w:wordWrap/>
+        <w:autoSpaceDE/>
+        <w:autoSpaceDN/>
+        <w:rPr>
+          <w:rFonts w:eastAsiaTheme="minorHAnsi"/>
+          <w:color w:val="000000" w:themeColor="text1"/>
+          <w:szCs w:val="20"/>
+        </w:rPr>
+      </w:pPr>
+    </w:p>
+    <w:p>
+      <w:pPr>
+        <w:widowControl/>
+        <w:wordWrap/>
+        <w:autoSpaceDE/>
+        <w:autoSpaceDN/>
+        <w:rPr>
+          <w:rFonts w:eastAsiaTheme="minorHAnsi"/>
+          <w:b/>
+          <w:color w:val="000000" w:themeColor="text1"/>
+          <w:szCs w:val="20"/>
+        </w:rPr>
+      </w:pPr>
+      <w:r>
+        <w:rPr>
+          <w:rFonts w:eastAsiaTheme="minorHAnsi" w:hint="eastAsia"/>
+          <w:b/>
+          <w:color w:val="000000" w:themeColor="text1"/>
+          <w:szCs w:val="20"/>
+        </w:rPr>
+        <w:t>대부분의 상황에서 일반적인 초기화가 낫다.</w:t>
+      </w:r>
+    </w:p>
+    <w:p>
+      <w:pPr>
+        <w:widowControl/>
+        <w:wordWrap/>
+        <w:autoSpaceDE/>
+        <w:autoSpaceDN/>
+        <w:rPr>
+          <w:rFonts w:eastAsiaTheme="minorHAnsi"/>
+          <w:b/>
+          <w:color w:val="000000" w:themeColor="text1"/>
+          <w:szCs w:val="20"/>
+        </w:rPr>
+      </w:pPr>
+    </w:p>
+    <w:p>
+      <w:pPr>
+        <w:widowControl/>
+        <w:wordWrap/>
+        <w:autoSpaceDE/>
+        <w:autoSpaceDN/>
+        <w:rPr>
+          <w:rFonts w:eastAsiaTheme="minorHAnsi"/>
+          <w:b/>
+          <w:color w:val="000000" w:themeColor="text1"/>
+          <w:szCs w:val="20"/>
+        </w:rPr>
+      </w:pPr>
+      <w:r>
+        <w:rPr>
+          <w:rFonts w:eastAsiaTheme="minorHAnsi" w:hint="eastAsia"/>
+          <w:b/>
+          <w:color w:val="000000" w:themeColor="text1"/>
+          <w:szCs w:val="20"/>
+        </w:rPr>
+        <w:t xml:space="preserve">1) </w:t>
+      </w:r>
+      <w:r>
+        <w:rPr>
+          <w:rFonts w:eastAsiaTheme="minorHAnsi" w:hint="eastAsia"/>
+          <w:b/>
+          <w:color w:val="000000" w:themeColor="text1"/>
+          <w:szCs w:val="20"/>
+        </w:rPr>
+        <w:t xml:space="preserve">인스턴스 필드 </w:t>
+      </w:r>
+      <w:r>
+        <w:rPr>
+          <w:rFonts w:eastAsiaTheme="minorHAnsi" w:hint="eastAsia"/>
+          <w:b/>
+          <w:color w:val="000000" w:themeColor="text1"/>
+          <w:szCs w:val="20"/>
+        </w:rPr>
+        <w:t xml:space="preserve">초기화 </w:t>
+      </w:r>
+      <w:r>
+        <w:rPr>
+          <w:rFonts w:eastAsiaTheme="minorHAnsi" w:hint="eastAsia"/>
+          <w:b/>
+          <w:color w:val="000000" w:themeColor="text1"/>
+          <w:szCs w:val="20"/>
+        </w:rPr>
+        <w:t>일반적인 방법</w:t>
+      </w:r>
+    </w:p>
+    <w:p>
+      <w:pPr>
+        <w:widowControl/>
+        <w:shd w:val="clear" w:color="auto" w:fill="2B2B2B"/>
+        <w:tabs>
+          <w:tab w:val="left" w:pos="916"/>
+          <w:tab w:val="left" w:pos="1832"/>
+          <w:tab w:val="left" w:pos="2748"/>
+          <w:tab w:val="left" w:pos="3664"/>
+          <w:tab w:val="left" w:pos="4580"/>
+          <w:tab w:val="left" w:pos="5496"/>
+          <w:tab w:val="left" w:pos="6412"/>
+          <w:tab w:val="left" w:pos="7328"/>
+          <w:tab w:val="left" w:pos="8244"/>
+          <w:tab w:val="left" w:pos="9160"/>
+          <w:tab w:val="left" w:pos="10076"/>
+          <w:tab w:val="left" w:pos="10992"/>
+          <w:tab w:val="left" w:pos="11908"/>
+          <w:tab w:val="left" w:pos="12824"/>
+          <w:tab w:val="left" w:pos="13740"/>
+          <w:tab w:val="left" w:pos="14656"/>
+        </w:tabs>
+        <w:wordWrap/>
+        <w:autoSpaceDE/>
+        <w:autoSpaceDN/>
+        <w:spacing w:after="0" w:line="240" w:lineRule="auto"/>
+        <w:jc w:val="left"/>
+        <w:rPr>
+          <w:rFonts w:ascii="Courier New" w:eastAsia="굴림체" w:hAnsi="Courier New" w:cs="Courier New"/>
+          <w:color w:val="A9B7C6"/>
+          <w:kern w:val="0"/>
+          <w:sz w:val="22"/>
+        </w:rPr>
+      </w:pPr>
+      <w:r>
+        <w:rPr>
+          <w:rFonts w:ascii="Courier New" w:eastAsia="굴림체" w:hAnsi="Courier New" w:cs="Courier New"/>
+          <w:color w:val="CC7832"/>
+          <w:kern w:val="0"/>
+          <w:sz w:val="22"/>
+        </w:rPr>
+        <w:t xml:space="preserve">private final </w:t>
+      </w:r>
+      <w:r>
+        <w:rPr>
+          <w:rFonts w:ascii="Courier New" w:eastAsia="굴림체" w:hAnsi="Courier New" w:cs="Courier New"/>
+          <w:color w:val="A9B7C6"/>
+          <w:kern w:val="0"/>
+          <w:sz w:val="22"/>
+        </w:rPr>
+        <w:t xml:space="preserve">FieldType </w:t>
+      </w:r>
+      <w:r>
+        <w:rPr>
+          <w:rFonts w:ascii="Courier New" w:eastAsia="굴림체" w:hAnsi="Courier New" w:cs="Courier New"/>
+          <w:color w:val="9876AA"/>
+          <w:kern w:val="0"/>
+          <w:sz w:val="22"/>
+        </w:rPr>
+        <w:t xml:space="preserve">field </w:t>
+      </w:r>
+      <w:r>
+        <w:rPr>
+          <w:rFonts w:ascii="Courier New" w:eastAsia="굴림체" w:hAnsi="Courier New" w:cs="Courier New"/>
+          <w:color w:val="A9B7C6"/>
+          <w:kern w:val="0"/>
+          <w:sz w:val="22"/>
+        </w:rPr>
+        <w:t>= computeFieldValue()</w:t>
+      </w:r>
+      <w:r>
+        <w:rPr>
+          <w:rFonts w:ascii="Courier New" w:eastAsia="굴림체" w:hAnsi="Courier New" w:cs="Courier New"/>
+          <w:color w:val="CC7832"/>
+          <w:kern w:val="0"/>
+          <w:sz w:val="22"/>
+        </w:rPr>
+        <w:t>;</w:t>
+      </w:r>
+    </w:p>
+    <w:p>
+      <w:pPr>
+        <w:widowControl/>
+        <w:wordWrap/>
+        <w:autoSpaceDE/>
+        <w:autoSpaceDN/>
+        <w:rPr>
+          <w:rFonts w:eastAsiaTheme="minorHAnsi"/>
+          <w:color w:val="000000" w:themeColor="text1"/>
+          <w:szCs w:val="20"/>
+        </w:rPr>
+      </w:pPr>
+      <w:r>
+        <w:rPr>
+          <w:rFonts w:eastAsiaTheme="minorHAnsi" w:hint="eastAsia"/>
+          <w:color w:val="000000" w:themeColor="text1"/>
+          <w:szCs w:val="20"/>
+        </w:rPr>
+        <w:t>-final은 필드 변경 불가하다.</w:t>
+      </w:r>
+      <w:r>
+        <w:rPr>
+          <w:rFonts w:eastAsiaTheme="minorHAnsi"/>
+          <w:color w:val="000000" w:themeColor="text1"/>
+          <w:szCs w:val="20"/>
+        </w:rPr>
+        <w:t xml:space="preserve"> (</w:t>
+      </w:r>
+      <w:r>
+        <w:rPr>
+          <w:rFonts w:eastAsiaTheme="minorHAnsi" w:hint="eastAsia"/>
+          <w:color w:val="000000" w:themeColor="text1"/>
+          <w:szCs w:val="20"/>
+        </w:rPr>
+        <w:t>불변)</w:t>
+      </w:r>
+    </w:p>
+    <w:p>
+      <w:pPr>
+        <w:widowControl/>
+        <w:wordWrap/>
+        <w:autoSpaceDE/>
+        <w:autoSpaceDN/>
+        <w:rPr>
+          <w:rFonts w:eastAsiaTheme="minorHAnsi"/>
+          <w:color w:val="000000" w:themeColor="text1"/>
+          <w:szCs w:val="20"/>
+        </w:rPr>
+      </w:pPr>
+      <w:r>
+        <w:rPr>
+          <w:rFonts w:eastAsiaTheme="minorHAnsi"/>
+          <w:color w:val="000000" w:themeColor="text1"/>
+          <w:szCs w:val="20"/>
+        </w:rPr>
+        <w:t>-final은</w:t>
+      </w:r>
+      <w:r>
+        <w:rPr>
+          <w:rFonts w:eastAsiaTheme="minorHAnsi" w:hint="eastAsia"/>
+          <w:color w:val="000000" w:themeColor="text1"/>
+          <w:szCs w:val="20"/>
+        </w:rPr>
+        <w:t xml:space="preserve"> 메모리에 값이 할당 된다.</w:t>
+      </w:r>
+      <w:r>
+        <w:rPr>
+          <w:rFonts w:eastAsiaTheme="minorHAnsi"/>
+          <w:color w:val="000000" w:themeColor="text1"/>
+          <w:szCs w:val="20"/>
+        </w:rPr>
+        <w:t xml:space="preserve"> (</w:t>
+      </w:r>
+      <w:r>
+        <w:rPr>
+          <w:rFonts w:eastAsiaTheme="minorHAnsi" w:hint="eastAsia"/>
+          <w:color w:val="000000" w:themeColor="text1"/>
+          <w:szCs w:val="20"/>
+        </w:rPr>
+        <w:t>초기화)</w:t>
+      </w:r>
+    </w:p>
+    <w:p>
+      <w:pPr>
+        <w:widowControl/>
+        <w:wordWrap/>
+        <w:autoSpaceDE/>
+        <w:autoSpaceDN/>
+        <w:rPr>
+          <w:rFonts w:eastAsiaTheme="minorHAnsi"/>
+          <w:color w:val="000000" w:themeColor="text1"/>
+          <w:szCs w:val="20"/>
+        </w:rPr>
+      </w:pPr>
+    </w:p>
+    <w:p>
+      <w:pPr>
+        <w:widowControl/>
+        <w:wordWrap/>
+        <w:autoSpaceDE/>
+        <w:autoSpaceDN/>
+        <w:rPr>
+          <w:rFonts w:eastAsiaTheme="minorHAnsi"/>
+          <w:b/>
+          <w:color w:val="000000" w:themeColor="text1"/>
+          <w:szCs w:val="20"/>
+        </w:rPr>
+      </w:pPr>
+      <w:r>
+        <w:rPr>
+          <w:rFonts w:eastAsiaTheme="minorHAnsi" w:hint="eastAsia"/>
+          <w:b/>
+          <w:color w:val="000000" w:themeColor="text1"/>
+          <w:szCs w:val="20"/>
+        </w:rPr>
+        <w:t xml:space="preserve">2) </w:t>
+      </w:r>
+      <w:r>
+        <w:rPr>
+          <w:rFonts w:eastAsiaTheme="minorHAnsi" w:hint="eastAsia"/>
+          <w:b/>
+          <w:color w:val="000000" w:themeColor="text1"/>
+          <w:szCs w:val="20"/>
+        </w:rPr>
+        <w:t xml:space="preserve">인스턴스 필드 </w:t>
+      </w:r>
+      <w:r>
+        <w:rPr>
+          <w:rFonts w:eastAsiaTheme="minorHAnsi" w:hint="eastAsia"/>
+          <w:b/>
+          <w:color w:val="000000" w:themeColor="text1"/>
+          <w:szCs w:val="20"/>
+        </w:rPr>
+        <w:t>지연초기화 방법</w:t>
+      </w:r>
+    </w:p>
+    <w:p>
+      <w:pPr>
+        <w:widowControl/>
+        <w:shd w:val="clear" w:color="auto" w:fill="2B2B2B"/>
+        <w:tabs>
+          <w:tab w:val="left" w:pos="916"/>
+          <w:tab w:val="left" w:pos="1832"/>
+          <w:tab w:val="left" w:pos="2748"/>
+          <w:tab w:val="left" w:pos="3664"/>
+          <w:tab w:val="left" w:pos="4580"/>
+          <w:tab w:val="left" w:pos="5496"/>
+          <w:tab w:val="left" w:pos="6412"/>
+          <w:tab w:val="left" w:pos="7328"/>
+          <w:tab w:val="left" w:pos="8244"/>
+          <w:tab w:val="left" w:pos="9160"/>
+          <w:tab w:val="left" w:pos="10076"/>
+          <w:tab w:val="left" w:pos="10992"/>
+          <w:tab w:val="left" w:pos="11908"/>
+          <w:tab w:val="left" w:pos="12824"/>
+          <w:tab w:val="left" w:pos="13740"/>
+          <w:tab w:val="left" w:pos="14656"/>
+        </w:tabs>
+        <w:wordWrap/>
+        <w:autoSpaceDE/>
+        <w:autoSpaceDN/>
+        <w:spacing w:after="0" w:line="240" w:lineRule="auto"/>
+        <w:jc w:val="left"/>
+        <w:rPr>
+          <w:rFonts w:ascii="Courier New" w:eastAsia="굴림체" w:hAnsi="Courier New" w:cs="Courier New"/>
+          <w:color w:val="A9B7C6"/>
+          <w:kern w:val="0"/>
+          <w:szCs w:val="20"/>
+        </w:rPr>
+      </w:pPr>
+      <w:r>
+        <w:rPr>
+          <w:rFonts w:ascii="Courier New" w:eastAsia="굴림체" w:hAnsi="Courier New" w:cs="Courier New"/>
+          <w:color w:val="CC7832"/>
+          <w:kern w:val="0"/>
+          <w:szCs w:val="20"/>
+        </w:rPr>
+        <w:t xml:space="preserve">private </w:t>
+      </w:r>
+      <w:r>
+        <w:rPr>
+          <w:rFonts w:ascii="Courier New" w:eastAsia="굴림체" w:hAnsi="Courier New" w:cs="Courier New"/>
+          <w:color w:val="A9B7C6"/>
+          <w:kern w:val="0"/>
+          <w:szCs w:val="20"/>
+        </w:rPr>
+        <w:t xml:space="preserve">FieldType </w:t>
+      </w:r>
+      <w:r>
+        <w:rPr>
+          <w:rFonts w:ascii="Courier New" w:eastAsia="굴림체" w:hAnsi="Courier New" w:cs="Courier New"/>
+          <w:color w:val="9876AA"/>
+          <w:kern w:val="0"/>
+          <w:szCs w:val="20"/>
+        </w:rPr>
+        <w:t>field2</w:t>
+      </w:r>
+      <w:r>
+        <w:rPr>
+          <w:rFonts w:ascii="Courier New" w:eastAsia="굴림체" w:hAnsi="Courier New" w:cs="Courier New"/>
+          <w:color w:val="CC7832"/>
+          <w:kern w:val="0"/>
+          <w:szCs w:val="20"/>
+        </w:rPr>
+        <w:t>;</w:t>
+      </w:r>
+    </w:p>
+    <w:p>
+      <w:pPr>
+        <w:widowControl/>
+        <w:shd w:val="clear" w:color="auto" w:fill="2B2B2B"/>
+        <w:tabs>
+          <w:tab w:val="left" w:pos="916"/>
+          <w:tab w:val="left" w:pos="1832"/>
+          <w:tab w:val="left" w:pos="2748"/>
+          <w:tab w:val="left" w:pos="3664"/>
+          <w:tab w:val="left" w:pos="4580"/>
+          <w:tab w:val="left" w:pos="5496"/>
+          <w:tab w:val="left" w:pos="6412"/>
+          <w:tab w:val="left" w:pos="7328"/>
+          <w:tab w:val="left" w:pos="8244"/>
+          <w:tab w:val="left" w:pos="9160"/>
+          <w:tab w:val="left" w:pos="10076"/>
+          <w:tab w:val="left" w:pos="10992"/>
+          <w:tab w:val="left" w:pos="11908"/>
+          <w:tab w:val="left" w:pos="12824"/>
+          <w:tab w:val="left" w:pos="13740"/>
+          <w:tab w:val="left" w:pos="14656"/>
+        </w:tabs>
+        <w:wordWrap/>
+        <w:autoSpaceDE/>
+        <w:autoSpaceDN/>
+        <w:spacing w:after="0" w:line="240" w:lineRule="auto"/>
+        <w:jc w:val="left"/>
+        <w:rPr>
+          <w:rFonts w:ascii="Courier New" w:eastAsia="굴림체" w:hAnsi="Courier New" w:cs="Courier New"/>
+          <w:color w:val="CC7832"/>
+          <w:kern w:val="0"/>
+          <w:szCs w:val="20"/>
+        </w:rPr>
+      </w:pPr>
+    </w:p>
+    <w:p>
+      <w:pPr>
+        <w:widowControl/>
+        <w:shd w:val="clear" w:color="auto" w:fill="2B2B2B"/>
+        <w:tabs>
+          <w:tab w:val="left" w:pos="916"/>
+          <w:tab w:val="left" w:pos="1832"/>
+          <w:tab w:val="left" w:pos="2748"/>
+          <w:tab w:val="left" w:pos="3664"/>
+          <w:tab w:val="left" w:pos="4580"/>
+          <w:tab w:val="left" w:pos="5496"/>
+          <w:tab w:val="left" w:pos="6412"/>
+          <w:tab w:val="left" w:pos="7328"/>
+          <w:tab w:val="left" w:pos="8244"/>
+          <w:tab w:val="left" w:pos="9160"/>
+          <w:tab w:val="left" w:pos="10076"/>
+          <w:tab w:val="left" w:pos="10992"/>
+          <w:tab w:val="left" w:pos="11908"/>
+          <w:tab w:val="left" w:pos="12824"/>
+          <w:tab w:val="left" w:pos="13740"/>
+          <w:tab w:val="left" w:pos="14656"/>
+        </w:tabs>
+        <w:wordWrap/>
+        <w:autoSpaceDE/>
+        <w:autoSpaceDN/>
+        <w:spacing w:after="0" w:line="240" w:lineRule="auto"/>
+        <w:jc w:val="left"/>
+        <w:rPr>
+          <w:rFonts w:ascii="Courier New" w:eastAsia="굴림체" w:hAnsi="Courier New" w:cs="Courier New"/>
+          <w:color w:val="A9B7C6"/>
+          <w:kern w:val="0"/>
+          <w:szCs w:val="20"/>
+        </w:rPr>
+      </w:pPr>
+      <w:r>
+        <w:rPr>
+          <w:rFonts w:ascii="Courier New" w:eastAsia="굴림체" w:hAnsi="Courier New" w:cs="Courier New"/>
+          <w:color w:val="CC7832"/>
+          <w:kern w:val="0"/>
+          <w:szCs w:val="20"/>
+        </w:rPr>
+        <w:t xml:space="preserve">private synchronized </w:t>
+      </w:r>
+      <w:r>
+        <w:rPr>
+          <w:rFonts w:ascii="Courier New" w:eastAsia="굴림체" w:hAnsi="Courier New" w:cs="Courier New"/>
+          <w:color w:val="A9B7C6"/>
+          <w:kern w:val="0"/>
+          <w:szCs w:val="20"/>
+        </w:rPr>
+        <w:t xml:space="preserve">FieldType </w:t>
+      </w:r>
+      <w:r>
+        <w:rPr>
+          <w:rFonts w:ascii="Courier New" w:eastAsia="굴림체" w:hAnsi="Courier New" w:cs="Courier New"/>
+          <w:color w:val="FFC66D"/>
+          <w:kern w:val="0"/>
+          <w:szCs w:val="20"/>
+        </w:rPr>
+        <w:t>getField</w:t>
+      </w:r>
+      <w:r>
+        <w:rPr>
+          <w:rFonts w:ascii="Courier New" w:eastAsia="굴림체" w:hAnsi="Courier New" w:cs="Courier New"/>
+          <w:color w:val="A9B7C6"/>
+          <w:kern w:val="0"/>
+          <w:szCs w:val="20"/>
+        </w:rPr>
+        <w:t>() {</w:t>
+      </w:r>
+      <w:r>
+        <w:rPr>
+          <w:rFonts w:ascii="Courier New" w:eastAsia="굴림체" w:hAnsi="Courier New" w:cs="Courier New"/>
+          <w:color w:val="A9B7C6"/>
+          <w:kern w:val="0"/>
+          <w:szCs w:val="20"/>
+        </w:rPr>
+        <w:br/>
+        <w:t xml:space="preserve">    </w:t>
+      </w:r>
+      <w:r>
+        <w:rPr>
+          <w:rFonts w:ascii="Courier New" w:eastAsia="굴림체" w:hAnsi="Courier New" w:cs="Courier New"/>
+          <w:color w:val="CC7832"/>
+          <w:kern w:val="0"/>
+          <w:szCs w:val="20"/>
+        </w:rPr>
+        <w:t xml:space="preserve">if </w:t>
+      </w:r>
+      <w:r>
+        <w:rPr>
+          <w:rFonts w:ascii="Courier New" w:eastAsia="굴림체" w:hAnsi="Courier New" w:cs="Courier New"/>
+          <w:color w:val="A9B7C6"/>
+          <w:kern w:val="0"/>
+          <w:szCs w:val="20"/>
+        </w:rPr>
+        <w:t>(</w:t>
+      </w:r>
+      <w:r>
+        <w:rPr>
+          <w:rFonts w:ascii="Courier New" w:eastAsia="굴림체" w:hAnsi="Courier New" w:cs="Courier New"/>
+          <w:color w:val="9876AA"/>
+          <w:kern w:val="0"/>
+          <w:szCs w:val="20"/>
+        </w:rPr>
+        <w:t xml:space="preserve">field </w:t>
+      </w:r>
+      <w:r>
+        <w:rPr>
+          <w:rFonts w:ascii="Courier New" w:eastAsia="굴림체" w:hAnsi="Courier New" w:cs="Courier New"/>
+          <w:color w:val="A9B7C6"/>
+          <w:kern w:val="0"/>
+          <w:szCs w:val="20"/>
+        </w:rPr>
+        <w:t xml:space="preserve">== </w:t>
+      </w:r>
+      <w:r>
+        <w:rPr>
+          <w:rFonts w:ascii="Courier New" w:eastAsia="굴림체" w:hAnsi="Courier New" w:cs="Courier New"/>
+          <w:color w:val="CC7832"/>
+          <w:kern w:val="0"/>
+          <w:szCs w:val="20"/>
+        </w:rPr>
+        <w:t>null</w:t>
+      </w:r>
+      <w:r>
+        <w:rPr>
+          <w:rFonts w:ascii="Courier New" w:eastAsia="굴림체" w:hAnsi="Courier New" w:cs="Courier New"/>
+          <w:color w:val="A9B7C6"/>
+          <w:kern w:val="0"/>
+          <w:szCs w:val="20"/>
+        </w:rPr>
+        <w:t>) {</w:t>
+      </w:r>
+      <w:r>
+        <w:rPr>
+          <w:rFonts w:ascii="Courier New" w:eastAsia="굴림체" w:hAnsi="Courier New" w:cs="Courier New"/>
+          <w:color w:val="A9B7C6"/>
+          <w:kern w:val="0"/>
+          <w:szCs w:val="20"/>
+        </w:rPr>
+        <w:br/>
+        <w:t xml:space="preserve">        </w:t>
+      </w:r>
+      <w:r>
+        <w:rPr>
+          <w:rFonts w:ascii="Courier New" w:eastAsia="굴림체" w:hAnsi="Courier New" w:cs="Courier New"/>
+          <w:color w:val="9876AA"/>
+          <w:kern w:val="0"/>
+          <w:szCs w:val="20"/>
+        </w:rPr>
+        <w:t xml:space="preserve">field </w:t>
+      </w:r>
+      <w:r>
+        <w:rPr>
+          <w:rFonts w:ascii="Courier New" w:eastAsia="굴림체" w:hAnsi="Courier New" w:cs="Courier New"/>
+          <w:color w:val="A9B7C6"/>
+          <w:kern w:val="0"/>
+          <w:szCs w:val="20"/>
+        </w:rPr>
+        <w:t>= computeFieldValue()</w:t>
+      </w:r>
+      <w:r>
+        <w:rPr>
+          <w:rFonts w:ascii="Courier New" w:eastAsia="굴림체" w:hAnsi="Courier New" w:cs="Courier New"/>
+          <w:color w:val="CC7832"/>
+          <w:kern w:val="0"/>
+          <w:szCs w:val="20"/>
+        </w:rPr>
+        <w:t>;</w:t>
+      </w:r>
+      <w:r>
+        <w:rPr>
+          <w:rFonts w:ascii="Courier New" w:eastAsia="굴림체" w:hAnsi="Courier New" w:cs="Courier New"/>
+          <w:color w:val="CC7832"/>
+          <w:kern w:val="0"/>
+          <w:szCs w:val="20"/>
+        </w:rPr>
+        <w:br/>
+        <w:t xml:space="preserve">    </w:t>
+      </w:r>
+      <w:r>
+        <w:rPr>
+          <w:rFonts w:ascii="Courier New" w:eastAsia="굴림체" w:hAnsi="Courier New" w:cs="Courier New"/>
+          <w:color w:val="A9B7C6"/>
+          <w:kern w:val="0"/>
+          <w:szCs w:val="20"/>
+        </w:rPr>
+        <w:t>}</w:t>
+      </w:r>
+      <w:r>
+        <w:rPr>
+          <w:rFonts w:ascii="Courier New" w:eastAsia="굴림체" w:hAnsi="Courier New" w:cs="Courier New"/>
+          <w:color w:val="A9B7C6"/>
+          <w:kern w:val="0"/>
+          <w:szCs w:val="20"/>
+        </w:rPr>
+        <w:br/>
+      </w:r>
+      <w:r>
+        <w:rPr>
+          <w:rFonts w:ascii="Courier New" w:eastAsia="굴림체" w:hAnsi="Courier New" w:cs="Courier New"/>
+          <w:color w:val="A9B7C6"/>
+          <w:kern w:val="0"/>
+          <w:szCs w:val="20"/>
+        </w:rPr>
+        <w:br/>
+        <w:t xml:space="preserve">    </w:t>
+      </w:r>
+      <w:r>
+        <w:rPr>
+          <w:rFonts w:ascii="Courier New" w:eastAsia="굴림체" w:hAnsi="Courier New" w:cs="Courier New"/>
+          <w:color w:val="CC7832"/>
+          <w:kern w:val="0"/>
+          <w:szCs w:val="20"/>
+        </w:rPr>
+        <w:t xml:space="preserve">return </w:t>
+      </w:r>
+      <w:r>
+        <w:rPr>
+          <w:rFonts w:ascii="Courier New" w:eastAsia="굴림체" w:hAnsi="Courier New" w:cs="Courier New"/>
+          <w:color w:val="9876AA"/>
+          <w:kern w:val="0"/>
+          <w:szCs w:val="20"/>
+        </w:rPr>
+        <w:t>field</w:t>
+      </w:r>
+      <w:r>
+        <w:rPr>
+          <w:rFonts w:ascii="Courier New" w:eastAsia="굴림체" w:hAnsi="Courier New" w:cs="Courier New"/>
+          <w:color w:val="CC7832"/>
+          <w:kern w:val="0"/>
+          <w:szCs w:val="20"/>
+        </w:rPr>
+        <w:t>;</w:t>
+      </w:r>
+      <w:r>
+        <w:rPr>
+          <w:rFonts w:ascii="Courier New" w:eastAsia="굴림체" w:hAnsi="Courier New" w:cs="Courier New"/>
+          <w:color w:val="CC7832"/>
+          <w:kern w:val="0"/>
+          <w:szCs w:val="20"/>
+        </w:rPr>
+        <w:br/>
+      </w:r>
+      <w:r>
+        <w:rPr>
+          <w:rFonts w:ascii="Courier New" w:eastAsia="굴림체" w:hAnsi="Courier New" w:cs="Courier New"/>
+          <w:color w:val="A9B7C6"/>
+          <w:kern w:val="0"/>
+          <w:szCs w:val="20"/>
+        </w:rPr>
+        <w:t>}</w:t>
+      </w:r>
+    </w:p>
+    <w:p>
+      <w:pPr>
+        <w:widowControl/>
+        <w:wordWrap/>
+        <w:autoSpaceDE/>
+        <w:autoSpaceDN/>
+        <w:rPr>
+          <w:rFonts w:eastAsiaTheme="minorHAnsi"/>
+          <w:color w:val="000000" w:themeColor="text1"/>
+          <w:szCs w:val="20"/>
+        </w:rPr>
+      </w:pPr>
+      <w:r>
+        <w:rPr>
+          <w:rFonts w:eastAsiaTheme="minorHAnsi" w:hint="eastAsia"/>
+          <w:color w:val="000000" w:themeColor="text1"/>
+          <w:szCs w:val="20"/>
+        </w:rPr>
+        <w:t>-</w:t>
+      </w:r>
+      <w:r>
+        <w:rPr>
+          <w:rFonts w:eastAsiaTheme="minorHAnsi" w:hint="eastAsia"/>
+          <w:b/>
+          <w:color w:val="FF0000"/>
+          <w:szCs w:val="20"/>
+        </w:rPr>
+        <w:t>초기화 순환성</w:t>
+      </w:r>
+      <w:r>
+        <w:rPr>
+          <w:rFonts w:eastAsiaTheme="minorHAnsi" w:hint="eastAsia"/>
+          <w:color w:val="000000" w:themeColor="text1"/>
+          <w:szCs w:val="20"/>
+        </w:rPr>
+        <w:t xml:space="preserve"> 을 깰 것 같으면 </w:t>
+      </w:r>
+      <w:r>
+        <w:rPr>
+          <w:rFonts w:eastAsiaTheme="minorHAnsi"/>
+          <w:color w:val="000000" w:themeColor="text1"/>
+          <w:szCs w:val="20"/>
+        </w:rPr>
+        <w:t xml:space="preserve">synchronized </w:t>
+      </w:r>
+      <w:r>
+        <w:rPr>
+          <w:rFonts w:eastAsiaTheme="minorHAnsi" w:hint="eastAsia"/>
+          <w:color w:val="000000" w:themeColor="text1"/>
+          <w:szCs w:val="20"/>
+        </w:rPr>
+        <w:t>접근자 이용</w:t>
+      </w:r>
+    </w:p>
+    <w:p>
+      <w:pPr>
+        <w:widowControl/>
+        <w:wordWrap/>
+        <w:autoSpaceDE/>
+        <w:autoSpaceDN/>
+        <w:rPr>
+          <w:rFonts w:eastAsiaTheme="minorHAnsi"/>
+          <w:color w:val="000000" w:themeColor="text1"/>
+          <w:szCs w:val="20"/>
+        </w:rPr>
+      </w:pPr>
+    </w:p>
+    <w:p>
+      <w:pPr>
+        <w:widowControl/>
+        <w:wordWrap/>
+        <w:autoSpaceDE/>
+        <w:autoSpaceDN/>
+        <w:rPr>
+          <w:rFonts w:eastAsiaTheme="minorHAnsi"/>
+          <w:color w:val="000000" w:themeColor="text1"/>
+          <w:szCs w:val="20"/>
+        </w:rPr>
+      </w:pPr>
+    </w:p>
+    <w:p>
+      <w:pPr>
+        <w:widowControl/>
+        <w:wordWrap/>
+        <w:autoSpaceDE/>
+        <w:autoSpaceDN/>
+        <w:rPr>
+          <w:rFonts w:eastAsiaTheme="minorHAnsi"/>
+          <w:color w:val="000000" w:themeColor="text1"/>
+          <w:szCs w:val="20"/>
+        </w:rPr>
+      </w:pPr>
+    </w:p>
+    <w:p>
+      <w:pPr>
+        <w:widowControl/>
+        <w:wordWrap/>
+        <w:autoSpaceDE/>
+        <w:autoSpaceDN/>
+        <w:rPr>
+          <w:rFonts w:eastAsiaTheme="minorHAnsi"/>
+          <w:b/>
+          <w:color w:val="000000" w:themeColor="text1"/>
+          <w:szCs w:val="20"/>
+        </w:rPr>
+      </w:pPr>
+      <w:r>
+        <w:rPr>
+          <w:rFonts w:eastAsiaTheme="minorHAnsi" w:hint="eastAsia"/>
+          <w:b/>
+          <w:color w:val="000000" w:themeColor="text1"/>
+          <w:szCs w:val="20"/>
+        </w:rPr>
+        <w:lastRenderedPageBreak/>
+        <w:t>성능 때문에 정적 필드를 지연 초기화 해야 한다면?</w:t>
+      </w:r>
+    </w:p>
+    <w:p>
+      <w:pPr>
+        <w:widowControl/>
+        <w:wordWrap/>
+        <w:autoSpaceDE/>
+        <w:autoSpaceDN/>
+        <w:rPr>
+          <w:rFonts w:eastAsiaTheme="minorHAnsi"/>
+          <w:b/>
+          <w:color w:val="000000" w:themeColor="text1"/>
+          <w:szCs w:val="20"/>
+        </w:rPr>
+      </w:pPr>
+      <w:r>
+        <w:rPr>
+          <w:rFonts w:eastAsiaTheme="minorHAnsi" w:hint="eastAsia"/>
+          <w:b/>
+          <w:color w:val="000000" w:themeColor="text1"/>
+          <w:szCs w:val="20"/>
+        </w:rPr>
+        <w:t>3</w:t>
+      </w:r>
+      <w:r>
+        <w:rPr>
+          <w:rFonts w:eastAsiaTheme="minorHAnsi"/>
+          <w:b/>
+          <w:color w:val="000000" w:themeColor="text1"/>
+          <w:szCs w:val="20"/>
+        </w:rPr>
+        <w:t xml:space="preserve">) </w:t>
+      </w:r>
+      <w:r>
+        <w:rPr>
+          <w:rFonts w:eastAsiaTheme="minorHAnsi" w:hint="eastAsia"/>
+          <w:b/>
+          <w:color w:val="000000" w:themeColor="text1"/>
+          <w:szCs w:val="20"/>
+        </w:rPr>
+        <w:t>정적 필드</w:t>
+      </w:r>
+      <w:r>
+        <w:rPr>
+          <w:rFonts w:eastAsiaTheme="minorHAnsi" w:hint="eastAsia"/>
+          <w:b/>
+          <w:color w:val="000000" w:themeColor="text1"/>
+          <w:szCs w:val="20"/>
+        </w:rPr>
+        <w:t xml:space="preserve">용 </w:t>
+      </w:r>
+      <w:r>
+        <w:rPr>
+          <w:rFonts w:eastAsiaTheme="minorHAnsi" w:hint="eastAsia"/>
+          <w:b/>
+          <w:color w:val="000000" w:themeColor="text1"/>
+          <w:szCs w:val="20"/>
+        </w:rPr>
+        <w:t>지연초기화 방법 (홀더 클래스</w:t>
+      </w:r>
+      <w:r>
+        <w:rPr>
+          <w:rFonts w:eastAsiaTheme="minorHAnsi" w:hint="eastAsia"/>
+          <w:b/>
+          <w:color w:val="000000" w:themeColor="text1"/>
+          <w:szCs w:val="20"/>
+        </w:rPr>
+        <w:t xml:space="preserve"> 관용구</w:t>
+      </w:r>
+      <w:r>
+        <w:rPr>
+          <w:rFonts w:eastAsiaTheme="minorHAnsi" w:hint="eastAsia"/>
+          <w:b/>
+          <w:color w:val="000000" w:themeColor="text1"/>
+          <w:szCs w:val="20"/>
+        </w:rPr>
+        <w:t>)</w:t>
+      </w:r>
+    </w:p>
+    <w:p>
+      <w:pPr>
+        <w:widowControl/>
+        <w:shd w:val="clear" w:color="auto" w:fill="2B2B2B"/>
+        <w:tabs>
+          <w:tab w:val="left" w:pos="916"/>
+          <w:tab w:val="left" w:pos="1832"/>
+          <w:tab w:val="left" w:pos="2748"/>
+          <w:tab w:val="left" w:pos="3664"/>
+          <w:tab w:val="left" w:pos="4580"/>
+          <w:tab w:val="left" w:pos="5496"/>
+          <w:tab w:val="left" w:pos="6412"/>
+          <w:tab w:val="left" w:pos="7328"/>
+          <w:tab w:val="left" w:pos="8244"/>
+          <w:tab w:val="left" w:pos="9160"/>
+          <w:tab w:val="left" w:pos="10076"/>
+          <w:tab w:val="left" w:pos="10992"/>
+          <w:tab w:val="left" w:pos="11908"/>
+          <w:tab w:val="left" w:pos="12824"/>
+          <w:tab w:val="left" w:pos="13740"/>
+          <w:tab w:val="left" w:pos="14656"/>
+        </w:tabs>
+        <w:wordWrap/>
+        <w:autoSpaceDE/>
+        <w:autoSpaceDN/>
+        <w:spacing w:after="0" w:line="240" w:lineRule="auto"/>
+        <w:jc w:val="left"/>
+        <w:rPr>
+          <w:rFonts w:ascii="Courier New" w:eastAsia="굴림체" w:hAnsi="Courier New" w:cs="Courier New"/>
+          <w:color w:val="A9B7C6"/>
+          <w:kern w:val="0"/>
+          <w:szCs w:val="20"/>
+        </w:rPr>
+      </w:pPr>
+      <w:r>
+        <w:rPr>
+          <w:rFonts w:ascii="Courier New" w:eastAsia="굴림체" w:hAnsi="Courier New" w:cs="Courier New"/>
+          <w:color w:val="CC7832"/>
+          <w:kern w:val="0"/>
+          <w:szCs w:val="20"/>
+        </w:rPr>
+        <w:t xml:space="preserve">private static class </w:t>
+      </w:r>
+      <w:r>
+        <w:rPr>
+          <w:rFonts w:ascii="Courier New" w:eastAsia="굴림체" w:hAnsi="Courier New" w:cs="Courier New"/>
+          <w:color w:val="A9B7C6"/>
+          <w:kern w:val="0"/>
+          <w:szCs w:val="20"/>
+        </w:rPr>
+        <w:t>FieldHolder {</w:t>
+      </w:r>
+      <w:r>
+        <w:rPr>
+          <w:rFonts w:ascii="Courier New" w:eastAsia="굴림체" w:hAnsi="Courier New" w:cs="Courier New"/>
+          <w:color w:val="A9B7C6"/>
+          <w:kern w:val="0"/>
+          <w:szCs w:val="20"/>
+        </w:rPr>
+        <w:br/>
+        <w:t xml:space="preserve">    </w:t>
+      </w:r>
+      <w:r>
+        <w:rPr>
+          <w:rFonts w:ascii="Courier New" w:eastAsia="굴림체" w:hAnsi="Courier New" w:cs="Courier New"/>
+          <w:color w:val="CC7832"/>
+          <w:kern w:val="0"/>
+          <w:szCs w:val="20"/>
+        </w:rPr>
+        <w:t xml:space="preserve">static final </w:t>
+      </w:r>
+      <w:r>
+        <w:rPr>
+          <w:rFonts w:ascii="Courier New" w:eastAsia="굴림체" w:hAnsi="Courier New" w:cs="Courier New"/>
+          <w:color w:val="A9B7C6"/>
+          <w:kern w:val="0"/>
+          <w:szCs w:val="20"/>
+        </w:rPr>
+        <w:t xml:space="preserve">FieldType </w:t>
+      </w:r>
+      <w:r>
+        <w:rPr>
+          <w:rFonts w:ascii="Courier New" w:eastAsia="굴림체" w:hAnsi="Courier New" w:cs="Courier New"/>
+          <w:i/>
+          <w:iCs/>
+          <w:color w:val="9876AA"/>
+          <w:kern w:val="0"/>
+          <w:szCs w:val="20"/>
+        </w:rPr>
+        <w:t xml:space="preserve">field </w:t>
+      </w:r>
+      <w:r>
+        <w:rPr>
+          <w:rFonts w:ascii="Courier New" w:eastAsia="굴림체" w:hAnsi="Courier New" w:cs="Courier New"/>
+          <w:color w:val="A9B7C6"/>
+          <w:kern w:val="0"/>
+          <w:szCs w:val="20"/>
+        </w:rPr>
+        <w:t xml:space="preserve">= </w:t>
+      </w:r>
+      <w:r>
+        <w:rPr>
+          <w:rFonts w:ascii="Courier New" w:eastAsia="굴림체" w:hAnsi="Courier New" w:cs="Courier New"/>
+          <w:i/>
+          <w:iCs/>
+          <w:color w:val="A9B7C6"/>
+          <w:kern w:val="0"/>
+          <w:szCs w:val="20"/>
+        </w:rPr>
+        <w:t>computeFieldValue</w:t>
+      </w:r>
+      <w:r>
+        <w:rPr>
+          <w:rFonts w:ascii="Courier New" w:eastAsia="굴림체" w:hAnsi="Courier New" w:cs="Courier New"/>
+          <w:color w:val="A9B7C6"/>
+          <w:kern w:val="0"/>
+          <w:szCs w:val="20"/>
+        </w:rPr>
+        <w:t>()</w:t>
+      </w:r>
+      <w:r>
+        <w:rPr>
+          <w:rFonts w:ascii="Courier New" w:eastAsia="굴림체" w:hAnsi="Courier New" w:cs="Courier New"/>
+          <w:color w:val="CC7832"/>
+          <w:kern w:val="0"/>
+          <w:szCs w:val="20"/>
+        </w:rPr>
+        <w:t>;</w:t>
+      </w:r>
+      <w:r>
+        <w:rPr>
+          <w:rFonts w:ascii="Courier New" w:eastAsia="굴림체" w:hAnsi="Courier New" w:cs="Courier New"/>
+          <w:color w:val="CC7832"/>
+          <w:kern w:val="0"/>
+          <w:szCs w:val="20"/>
+        </w:rPr>
+        <w:br/>
+      </w:r>
+      <w:r>
+        <w:rPr>
+          <w:rFonts w:ascii="Courier New" w:eastAsia="굴림체" w:hAnsi="Courier New" w:cs="Courier New"/>
+          <w:color w:val="A9B7C6"/>
+          <w:kern w:val="0"/>
+          <w:szCs w:val="20"/>
+        </w:rPr>
+        <w:t>}</w:t>
+      </w:r>
+      <w:r>
+        <w:rPr>
+          <w:rFonts w:ascii="Courier New" w:eastAsia="굴림체" w:hAnsi="Courier New" w:cs="Courier New"/>
+          <w:color w:val="A9B7C6"/>
+          <w:kern w:val="0"/>
+          <w:szCs w:val="20"/>
+        </w:rPr>
+        <w:br/>
+      </w:r>
+      <w:r>
+        <w:rPr>
+          <w:rFonts w:ascii="Courier New" w:eastAsia="굴림체" w:hAnsi="Courier New" w:cs="Courier New"/>
+          <w:color w:val="A9B7C6"/>
+          <w:kern w:val="0"/>
+          <w:szCs w:val="20"/>
+        </w:rPr>
+        <w:br/>
+      </w:r>
+      <w:r>
+        <w:rPr>
+          <w:rFonts w:ascii="Courier New" w:eastAsia="굴림체" w:hAnsi="Courier New" w:cs="Courier New"/>
+          <w:color w:val="CC7832"/>
+          <w:kern w:val="0"/>
+          <w:szCs w:val="20"/>
+        </w:rPr>
+        <w:t xml:space="preserve">private static </w:t>
+      </w:r>
+      <w:r>
+        <w:rPr>
+          <w:rFonts w:ascii="Courier New" w:eastAsia="굴림체" w:hAnsi="Courier New" w:cs="Courier New"/>
+          <w:color w:val="A9B7C6"/>
+          <w:kern w:val="0"/>
+          <w:szCs w:val="20"/>
+        </w:rPr>
+        <w:t xml:space="preserve">FieldType </w:t>
+      </w:r>
+      <w:r>
+        <w:rPr>
+          <w:rFonts w:ascii="Courier New" w:eastAsia="굴림체" w:hAnsi="Courier New" w:cs="Courier New"/>
+          <w:color w:val="FFC66D"/>
+          <w:kern w:val="0"/>
+          <w:szCs w:val="20"/>
+        </w:rPr>
+        <w:t>getField</w:t>
+      </w:r>
+      <w:r>
+        <w:rPr>
+          <w:rFonts w:ascii="Courier New" w:eastAsia="굴림체" w:hAnsi="Courier New" w:cs="Courier New"/>
+          <w:color w:val="A9B7C6"/>
+          <w:kern w:val="0"/>
+          <w:szCs w:val="20"/>
+        </w:rPr>
+        <w:t>() {</w:t>
+      </w:r>
+      <w:r>
+        <w:rPr>
+          <w:rFonts w:ascii="Courier New" w:eastAsia="굴림체" w:hAnsi="Courier New" w:cs="Courier New"/>
+          <w:color w:val="A9B7C6"/>
+          <w:kern w:val="0"/>
+          <w:szCs w:val="20"/>
+        </w:rPr>
+        <w:br/>
+        <w:t xml:space="preserve">    </w:t>
+      </w:r>
+      <w:r>
+        <w:rPr>
+          <w:rFonts w:ascii="Courier New" w:eastAsia="굴림체" w:hAnsi="Courier New" w:cs="Courier New"/>
+          <w:color w:val="CC7832"/>
+          <w:kern w:val="0"/>
+          <w:szCs w:val="20"/>
+        </w:rPr>
+        <w:t xml:space="preserve">return </w:t>
+      </w:r>
+      <w:r>
+        <w:rPr>
+          <w:rFonts w:ascii="Courier New" w:eastAsia="굴림체" w:hAnsi="Courier New" w:cs="Courier New"/>
+          <w:color w:val="A9B7C6"/>
+          <w:kern w:val="0"/>
+          <w:szCs w:val="20"/>
+        </w:rPr>
+        <w:t>FieldHolder.</w:t>
+      </w:r>
+      <w:r>
+        <w:rPr>
+          <w:rFonts w:ascii="Courier New" w:eastAsia="굴림체" w:hAnsi="Courier New" w:cs="Courier New"/>
+          <w:i/>
+          <w:iCs/>
+          <w:color w:val="9876AA"/>
+          <w:kern w:val="0"/>
+          <w:szCs w:val="20"/>
+        </w:rPr>
+        <w:t>field</w:t>
+      </w:r>
+      <w:r>
+        <w:rPr>
+          <w:rFonts w:ascii="Courier New" w:eastAsia="굴림체" w:hAnsi="Courier New" w:cs="Courier New"/>
+          <w:color w:val="CC7832"/>
+          <w:kern w:val="0"/>
+          <w:szCs w:val="20"/>
+        </w:rPr>
+        <w:t>;</w:t>
+      </w:r>
+      <w:r>
+        <w:rPr>
+          <w:rFonts w:ascii="Courier New" w:eastAsia="굴림체" w:hAnsi="Courier New" w:cs="Courier New"/>
+          <w:color w:val="CC7832"/>
+          <w:kern w:val="0"/>
+          <w:szCs w:val="20"/>
+        </w:rPr>
+        <w:br/>
+      </w:r>
+      <w:r>
+        <w:rPr>
+          <w:rFonts w:ascii="Courier New" w:eastAsia="굴림체" w:hAnsi="Courier New" w:cs="Courier New"/>
+          <w:color w:val="A9B7C6"/>
+          <w:kern w:val="0"/>
+          <w:szCs w:val="20"/>
+        </w:rPr>
+        <w:t>}</w:t>
+      </w:r>
+    </w:p>
+    <w:p>
+      <w:pPr>
+        <w:widowControl/>
+        <w:wordWrap/>
+        <w:autoSpaceDE/>
+        <w:autoSpaceDN/>
+        <w:rPr>
+          <w:rFonts w:eastAsiaTheme="minorHAnsi"/>
+          <w:color w:val="000000" w:themeColor="text1"/>
+          <w:szCs w:val="20"/>
+        </w:rPr>
+      </w:pPr>
+      <w:r>
+        <w:rPr>
+          <w:rFonts w:eastAsiaTheme="minorHAnsi" w:hint="eastAsia"/>
+          <w:color w:val="000000" w:themeColor="text1"/>
+          <w:szCs w:val="20"/>
+        </w:rPr>
+        <w:t>-</w:t>
+      </w:r>
+      <w:r>
+        <w:rPr>
+          <w:rFonts w:eastAsiaTheme="minorHAnsi" w:hint="eastAsia"/>
+          <w:color w:val="000000" w:themeColor="text1"/>
+          <w:szCs w:val="20"/>
+        </w:rPr>
+        <w:t>처음 쓰일 때 비로소 초기화 된다는 특성을 이용</w:t>
+      </w:r>
+    </w:p>
+    <w:p>
+      <w:pPr>
+        <w:widowControl/>
+        <w:wordWrap/>
+        <w:autoSpaceDE/>
+        <w:autoSpaceDN/>
+        <w:rPr>
+          <w:rFonts w:eastAsiaTheme="minorHAnsi"/>
+          <w:color w:val="000000" w:themeColor="text1"/>
+          <w:szCs w:val="20"/>
+        </w:rPr>
+      </w:pPr>
+      <w:r>
+        <w:rPr>
+          <w:rFonts w:eastAsiaTheme="minorHAnsi" w:hint="eastAsia"/>
+          <w:color w:val="000000" w:themeColor="text1"/>
+          <w:szCs w:val="20"/>
+        </w:rPr>
+        <w:t>-</w:t>
+      </w:r>
+      <w:r>
+        <w:rPr>
+          <w:rFonts w:eastAsiaTheme="minorHAnsi"/>
+          <w:color w:val="000000" w:themeColor="text1"/>
+          <w:szCs w:val="20"/>
+        </w:rPr>
+        <w:t xml:space="preserve">getField </w:t>
+      </w:r>
+      <w:r>
+        <w:rPr>
+          <w:rFonts w:eastAsiaTheme="minorHAnsi" w:hint="eastAsia"/>
+          <w:color w:val="000000" w:themeColor="text1"/>
+          <w:szCs w:val="20"/>
+        </w:rPr>
+        <w:t>호출 할 때,</w:t>
+      </w:r>
+      <w:r>
+        <w:rPr>
+          <w:rFonts w:eastAsiaTheme="minorHAnsi"/>
+          <w:color w:val="000000" w:themeColor="text1"/>
+          <w:szCs w:val="20"/>
+        </w:rPr>
+        <w:t xml:space="preserve"> FileHolder</w:t>
+      </w:r>
+      <w:r>
+        <w:rPr>
+          <w:rFonts w:eastAsiaTheme="minorHAnsi" w:hint="eastAsia"/>
+          <w:color w:val="000000" w:themeColor="text1"/>
+          <w:szCs w:val="20"/>
+        </w:rPr>
+        <w:t xml:space="preserve"> 클래스가 초기화됨.</w:t>
+      </w:r>
+      <w:r>
+        <w:rPr>
+          <w:rFonts w:eastAsiaTheme="minorHAnsi"/>
+          <w:color w:val="000000" w:themeColor="text1"/>
+          <w:szCs w:val="20"/>
+        </w:rPr>
+        <w:t xml:space="preserve"> </w:t>
+      </w:r>
+      <w:r>
+        <w:rPr>
+          <w:rFonts w:eastAsiaTheme="minorHAnsi"/>
+          <w:color w:val="000000" w:themeColor="text1"/>
+          <w:szCs w:val="20"/>
+        </w:rPr>
+        <w:t>(</w:t>
+      </w:r>
+      <w:r>
+        <w:rPr>
+          <w:rFonts w:eastAsiaTheme="minorHAnsi" w:hint="eastAsia"/>
+          <w:color w:val="000000" w:themeColor="text1"/>
+          <w:szCs w:val="20"/>
+        </w:rPr>
+        <w:t>동기화</w:t>
+      </w:r>
+      <w:r>
+        <w:rPr>
+          <w:rFonts w:eastAsiaTheme="minorHAnsi" w:hint="eastAsia"/>
+          <w:color w:val="000000" w:themeColor="text1"/>
+          <w:szCs w:val="20"/>
+        </w:rPr>
+        <w:t xml:space="preserve"> X</w:t>
+      </w:r>
+      <w:r>
+        <w:rPr>
+          <w:rFonts w:eastAsiaTheme="minorHAnsi"/>
+          <w:color w:val="000000" w:themeColor="text1"/>
+          <w:szCs w:val="20"/>
+        </w:rPr>
+        <w:t xml:space="preserve">, </w:t>
+      </w:r>
+      <w:r>
+        <w:rPr>
+          <w:rFonts w:eastAsiaTheme="minorHAnsi" w:hint="eastAsia"/>
+          <w:color w:val="000000" w:themeColor="text1"/>
+          <w:szCs w:val="20"/>
+        </w:rPr>
+        <w:t xml:space="preserve">성능 </w:t>
+      </w:r>
+      <w:r>
+        <w:rPr>
+          <w:rFonts w:eastAsiaTheme="minorHAnsi"/>
+          <w:color w:val="000000" w:themeColor="text1"/>
+          <w:szCs w:val="20"/>
+        </w:rPr>
+        <w:t>UP</w:t>
+      </w:r>
+      <w:r>
+        <w:rPr>
+          <w:rFonts w:eastAsiaTheme="minorHAnsi" w:hint="eastAsia"/>
+          <w:color w:val="000000" w:themeColor="text1"/>
+          <w:szCs w:val="20"/>
+        </w:rPr>
+        <w:t>)</w:t>
+      </w:r>
+    </w:p>
+    <w:p>
+      <w:pPr>
+        <w:widowControl/>
+        <w:wordWrap/>
+        <w:autoSpaceDE/>
+        <w:autoSpaceDN/>
+        <w:rPr>
+          <w:rFonts w:eastAsiaTheme="minorHAnsi"/>
+          <w:color w:val="000000" w:themeColor="text1"/>
+          <w:szCs w:val="20"/>
+        </w:rPr>
+      </w:pPr>
+      <w:r>
+        <w:rPr>
+          <w:rFonts w:eastAsiaTheme="minorHAnsi" w:hint="eastAsia"/>
+          <w:color w:val="000000" w:themeColor="text1"/>
+          <w:szCs w:val="20"/>
+        </w:rPr>
+        <w:t>-</w:t>
+      </w:r>
+      <w:r>
+        <w:rPr>
+          <w:rFonts w:eastAsiaTheme="minorHAnsi"/>
+          <w:color w:val="000000" w:themeColor="text1"/>
+          <w:szCs w:val="20"/>
+        </w:rPr>
+        <w:t xml:space="preserve">클래스 </w:t>
+      </w:r>
+      <w:r>
+        <w:rPr>
+          <w:rFonts w:eastAsiaTheme="minorHAnsi" w:hint="eastAsia"/>
+          <w:color w:val="000000" w:themeColor="text1"/>
+          <w:szCs w:val="20"/>
+        </w:rPr>
+        <w:t xml:space="preserve">초기화할 때 </w:t>
+      </w:r>
+      <w:r>
+        <w:rPr>
+          <w:rFonts w:eastAsiaTheme="minorHAnsi"/>
+          <w:color w:val="000000" w:themeColor="text1"/>
+          <w:szCs w:val="20"/>
+        </w:rPr>
+        <w:t>(</w:t>
+      </w:r>
+      <w:r>
+        <w:rPr>
+          <w:rFonts w:eastAsiaTheme="minorHAnsi" w:hint="eastAsia"/>
+          <w:color w:val="000000" w:themeColor="text1"/>
+          <w:szCs w:val="20"/>
+        </w:rPr>
+        <w:t>접근할 때)</w:t>
+      </w:r>
+      <w:r>
+        <w:rPr>
+          <w:rFonts w:eastAsiaTheme="minorHAnsi"/>
+          <w:color w:val="000000" w:themeColor="text1"/>
+          <w:szCs w:val="20"/>
+        </w:rPr>
+        <w:t xml:space="preserve"> </w:t>
+      </w:r>
+      <w:r>
+        <w:rPr>
+          <w:rFonts w:eastAsiaTheme="minorHAnsi" w:hint="eastAsia"/>
+          <w:color w:val="000000" w:themeColor="text1"/>
+          <w:szCs w:val="20"/>
+        </w:rPr>
+        <w:t>만 필드 접근을 동기화,</w:t>
+      </w:r>
+      <w:r>
+        <w:rPr>
+          <w:rFonts w:eastAsiaTheme="minorHAnsi"/>
+          <w:color w:val="000000" w:themeColor="text1"/>
+          <w:szCs w:val="20"/>
+        </w:rPr>
+        <w:t xml:space="preserve"> </w:t>
+      </w:r>
+      <w:r>
+        <w:rPr>
+          <w:rFonts w:eastAsiaTheme="minorHAnsi" w:hint="eastAsia"/>
+          <w:color w:val="000000" w:themeColor="text1"/>
+          <w:szCs w:val="20"/>
+        </w:rPr>
+        <w:t>이후에는 동기화 없이 접근 가능</w:t>
+      </w:r>
+    </w:p>
+    <w:p>
+      <w:pPr>
+        <w:widowControl/>
+        <w:wordWrap/>
+        <w:autoSpaceDE/>
+        <w:autoSpaceDN/>
+        <w:rPr>
+          <w:rFonts w:eastAsiaTheme="minorHAnsi"/>
+          <w:color w:val="000000" w:themeColor="text1"/>
+          <w:szCs w:val="20"/>
+        </w:rPr>
+      </w:pPr>
+    </w:p>
+    <w:p>
+      <w:pPr>
+        <w:widowControl/>
+        <w:wordWrap/>
+        <w:autoSpaceDE/>
+        <w:autoSpaceDN/>
+        <w:rPr>
+          <w:rFonts w:eastAsiaTheme="minorHAnsi"/>
+          <w:b/>
+          <w:color w:val="000000" w:themeColor="text1"/>
+          <w:szCs w:val="20"/>
+        </w:rPr>
+      </w:pPr>
+      <w:r>
+        <w:rPr>
+          <w:rFonts w:eastAsiaTheme="minorHAnsi" w:hint="eastAsia"/>
+          <w:b/>
+          <w:color w:val="000000" w:themeColor="text1"/>
+          <w:szCs w:val="20"/>
+        </w:rPr>
+        <w:t xml:space="preserve">성능 때문에 </w:t>
+      </w:r>
+      <w:r>
+        <w:rPr>
+          <w:rFonts w:eastAsiaTheme="minorHAnsi" w:hint="eastAsia"/>
+          <w:b/>
+          <w:color w:val="000000" w:themeColor="text1"/>
+          <w:szCs w:val="20"/>
+        </w:rPr>
+        <w:t xml:space="preserve">인스턴스 </w:t>
+      </w:r>
+      <w:r>
+        <w:rPr>
+          <w:rFonts w:eastAsiaTheme="minorHAnsi" w:hint="eastAsia"/>
+          <w:b/>
+          <w:color w:val="000000" w:themeColor="text1"/>
+          <w:szCs w:val="20"/>
+        </w:rPr>
+        <w:t>필드를 지연 초기화 해야 한다면?</w:t>
+      </w:r>
+    </w:p>
+    <w:p>
+      <w:pPr>
+        <w:widowControl/>
+        <w:wordWrap/>
+        <w:autoSpaceDE/>
+        <w:autoSpaceDN/>
+        <w:rPr>
+          <w:rFonts w:eastAsiaTheme="minorHAnsi"/>
+          <w:b/>
+          <w:color w:val="000000" w:themeColor="text1"/>
+          <w:szCs w:val="20"/>
+        </w:rPr>
+      </w:pPr>
+      <w:r>
+        <w:rPr>
+          <w:rFonts w:eastAsiaTheme="minorHAnsi" w:hint="eastAsia"/>
+          <w:b/>
+          <w:color w:val="000000" w:themeColor="text1"/>
+          <w:szCs w:val="20"/>
+        </w:rPr>
+        <w:t xml:space="preserve">4) </w:t>
+      </w:r>
+      <w:r>
+        <w:rPr>
+          <w:rFonts w:eastAsiaTheme="minorHAnsi" w:hint="eastAsia"/>
+          <w:b/>
+          <w:color w:val="000000" w:themeColor="text1"/>
+          <w:szCs w:val="20"/>
+        </w:rPr>
+        <w:t xml:space="preserve">인스턴스 필드 </w:t>
+      </w:r>
+      <w:r>
+        <w:rPr>
+          <w:rFonts w:eastAsiaTheme="minorHAnsi" w:hint="eastAsia"/>
+          <w:b/>
+          <w:color w:val="000000" w:themeColor="text1"/>
+          <w:szCs w:val="20"/>
+        </w:rPr>
+        <w:t>지연초기화 방법</w:t>
+      </w:r>
+      <w:r>
+        <w:rPr>
+          <w:rFonts w:eastAsiaTheme="minorHAnsi" w:hint="eastAsia"/>
+          <w:b/>
+          <w:color w:val="000000" w:themeColor="text1"/>
+          <w:szCs w:val="20"/>
+        </w:rPr>
+        <w:t xml:space="preserve"> (이중검사 관용구)</w:t>
+      </w:r>
+    </w:p>
+    <w:p>
+      <w:pPr>
+        <w:pStyle w:val="HTML"/>
+        <w:shd w:val="clear" w:color="auto" w:fill="2B2B2B"/>
+        <w:rPr>
+          <w:rFonts w:ascii="Courier New" w:hAnsi="Courier New" w:cs="Courier New"/>
+          <w:color w:val="A9B7C6"/>
+          <w:sz w:val="20"/>
+          <w:szCs w:val="20"/>
+        </w:rPr>
+      </w:pPr>
+      <w:r>
+        <w:rPr>
+          <w:rFonts w:ascii="Courier New" w:hAnsi="Courier New" w:cs="Courier New"/>
+          <w:color w:val="CC7832"/>
+          <w:sz w:val="20"/>
+          <w:szCs w:val="20"/>
+        </w:rPr>
+        <w:t xml:space="preserve">private </w:t>
+      </w:r>
+      <w:r>
+        <w:rPr>
+          <w:rFonts w:ascii="Courier New" w:hAnsi="Courier New" w:cs="Courier New"/>
+          <w:color w:val="FF0000"/>
+          <w:sz w:val="20"/>
+          <w:szCs w:val="20"/>
+        </w:rPr>
+        <w:t xml:space="preserve">volatile </w:t>
+      </w:r>
+      <w:r>
+        <w:rPr>
+          <w:rFonts w:ascii="Courier New" w:hAnsi="Courier New" w:cs="Courier New"/>
+          <w:color w:val="A9B7C6"/>
+          <w:sz w:val="20"/>
+          <w:szCs w:val="20"/>
+        </w:rPr>
+        <w:t xml:space="preserve">FieldType </w:t>
+      </w:r>
+      <w:r>
+        <w:rPr>
+          <w:rFonts w:ascii="Courier New" w:hAnsi="Courier New" w:cs="Courier New"/>
+          <w:color w:val="9876AA"/>
+          <w:sz w:val="20"/>
+          <w:szCs w:val="20"/>
+        </w:rPr>
+        <w:t>field</w:t>
+      </w:r>
+      <w:r>
+        <w:rPr>
+          <w:rFonts w:ascii="Courier New" w:hAnsi="Courier New" w:cs="Courier New"/>
+          <w:color w:val="CC7832"/>
+          <w:sz w:val="20"/>
+          <w:szCs w:val="20"/>
+        </w:rPr>
+        <w:t>;</w:t>
+      </w:r>
+      <w:r>
+        <w:rPr>
+          <w:rFonts w:ascii="Courier New" w:hAnsi="Courier New" w:cs="Courier New"/>
+          <w:color w:val="CC7832"/>
+          <w:sz w:val="20"/>
+          <w:szCs w:val="20"/>
+        </w:rPr>
+        <w:br/>
+      </w:r>
+      <w:r>
+        <w:rPr>
+          <w:rFonts w:ascii="Courier New" w:hAnsi="Courier New" w:cs="Courier New"/>
+          <w:color w:val="CC7832"/>
+          <w:sz w:val="20"/>
+          <w:szCs w:val="20"/>
+        </w:rPr>
+        <w:br/>
+        <w:t xml:space="preserve">private </w:t>
+      </w:r>
+      <w:r>
+        <w:rPr>
+          <w:rFonts w:ascii="Courier New" w:hAnsi="Courier New" w:cs="Courier New"/>
+          <w:color w:val="A9B7C6"/>
+          <w:sz w:val="20"/>
+          <w:szCs w:val="20"/>
+        </w:rPr>
+        <w:t xml:space="preserve">FieldType </w:t>
+      </w:r>
+      <w:r>
+        <w:rPr>
+          <w:rFonts w:ascii="Courier New" w:hAnsi="Courier New" w:cs="Courier New"/>
+          <w:color w:val="FFC66D"/>
+          <w:sz w:val="20"/>
+          <w:szCs w:val="20"/>
+        </w:rPr>
+        <w:t>getField</w:t>
+      </w:r>
+      <w:r>
+        <w:rPr>
+          <w:rFonts w:ascii="Courier New" w:hAnsi="Courier New" w:cs="Courier New"/>
+          <w:color w:val="A9B7C6"/>
+          <w:sz w:val="20"/>
+          <w:szCs w:val="20"/>
+        </w:rPr>
+        <w:t>() {</w:t>
+      </w:r>
+      <w:r>
+        <w:rPr>
+          <w:rFonts w:ascii="Courier New" w:hAnsi="Courier New" w:cs="Courier New"/>
+          <w:color w:val="A9B7C6"/>
+          <w:sz w:val="20"/>
+          <w:szCs w:val="20"/>
+        </w:rPr>
+        <w:br/>
+        <w:t xml:space="preserve">    FieldType result = </w:t>
+      </w:r>
+      <w:r>
+        <w:rPr>
+          <w:rFonts w:ascii="Courier New" w:hAnsi="Courier New" w:cs="Courier New"/>
+          <w:color w:val="9876AA"/>
+          <w:sz w:val="20"/>
+          <w:szCs w:val="20"/>
+        </w:rPr>
+        <w:t>field</w:t>
+      </w:r>
+      <w:r>
+        <w:rPr>
+          <w:rFonts w:ascii="Courier New" w:hAnsi="Courier New" w:cs="Courier New"/>
+          <w:color w:val="CC7832"/>
+          <w:sz w:val="20"/>
+          <w:szCs w:val="20"/>
+        </w:rPr>
+        <w:t>;</w:t>
+      </w:r>
+      <w:r>
+        <w:rPr>
+          <w:rFonts w:ascii="Courier New" w:hAnsi="Courier New" w:cs="Courier New"/>
+          <w:color w:val="CC7832"/>
+          <w:sz w:val="20"/>
+          <w:szCs w:val="20"/>
+        </w:rPr>
+        <w:br/>
+        <w:t xml:space="preserve">    if </w:t>
+      </w:r>
+      <w:r>
+        <w:rPr>
+          <w:rFonts w:ascii="Courier New" w:hAnsi="Courier New" w:cs="Courier New"/>
+          <w:color w:val="A9B7C6"/>
+          <w:sz w:val="20"/>
+          <w:szCs w:val="20"/>
+        </w:rPr>
+        <w:t xml:space="preserve">(result != </w:t>
+      </w:r>
+      <w:r>
+        <w:rPr>
+          <w:rFonts w:ascii="Courier New" w:hAnsi="Courier New" w:cs="Courier New"/>
+          <w:color w:val="CC7832"/>
+          <w:sz w:val="20"/>
+          <w:szCs w:val="20"/>
+        </w:rPr>
+        <w:t>null</w:t>
+      </w:r>
+      <w:r>
+        <w:rPr>
+          <w:rFonts w:ascii="Courier New" w:hAnsi="Courier New" w:cs="Courier New"/>
+          <w:color w:val="A9B7C6"/>
+          <w:sz w:val="20"/>
+          <w:szCs w:val="20"/>
+        </w:rPr>
+        <w:t xml:space="preserve">) { </w:t>
+      </w:r>
+      <w:r>
+        <w:rPr>
+          <w:rFonts w:ascii="Courier New" w:hAnsi="Courier New" w:cs="Courier New"/>
+          <w:color w:val="A9B7C6"/>
+          <w:sz w:val="20"/>
+          <w:szCs w:val="20"/>
+        </w:rPr>
+        <w:t xml:space="preserve">   </w:t>
+      </w:r>
+      <w:r>
+        <w:rPr>
+          <w:rFonts w:ascii="Courier New" w:hAnsi="Courier New" w:cs="Courier New"/>
+          <w:color w:val="00B050"/>
+          <w:sz w:val="20"/>
+          <w:szCs w:val="20"/>
+        </w:rPr>
+        <w:t xml:space="preserve">// </w:t>
+      </w:r>
+      <w:r>
+        <w:rPr>
+          <w:rFonts w:ascii="Courier New" w:hAnsi="Courier New" w:cs="Courier New"/>
+          <w:color w:val="00B050"/>
+          <w:sz w:val="20"/>
+          <w:szCs w:val="20"/>
+        </w:rPr>
+        <w:t>첫</w:t>
+      </w:r>
+      <w:r>
+        <w:rPr>
+          <w:rFonts w:ascii="Courier New" w:hAnsi="Courier New" w:cs="Courier New"/>
+          <w:color w:val="00B050"/>
+          <w:sz w:val="20"/>
+          <w:szCs w:val="20"/>
+        </w:rPr>
+        <w:t xml:space="preserve"> </w:t>
+      </w:r>
+      <w:r>
+        <w:rPr>
+          <w:rFonts w:ascii="Courier New" w:hAnsi="Courier New" w:cs="Courier New"/>
+          <w:color w:val="00B050"/>
+          <w:sz w:val="20"/>
+          <w:szCs w:val="20"/>
+        </w:rPr>
+        <w:t>번째</w:t>
+      </w:r>
+      <w:r>
+        <w:rPr>
+          <w:rFonts w:ascii="Courier New" w:hAnsi="Courier New" w:cs="Courier New"/>
+          <w:color w:val="00B050"/>
+          <w:sz w:val="20"/>
+          <w:szCs w:val="20"/>
+        </w:rPr>
+        <w:t xml:space="preserve"> </w:t>
+      </w:r>
+      <w:r>
+        <w:rPr>
+          <w:rFonts w:ascii="Courier New" w:hAnsi="Courier New" w:cs="Courier New"/>
+          <w:color w:val="00B050"/>
+          <w:sz w:val="20"/>
+          <w:szCs w:val="20"/>
+        </w:rPr>
+        <w:t>검사</w:t>
+      </w:r>
+      <w:r>
+        <w:rPr>
+          <w:rFonts w:ascii="Courier New" w:hAnsi="Courier New" w:cs="Courier New"/>
+          <w:color w:val="00B050"/>
+          <w:sz w:val="20"/>
+          <w:szCs w:val="20"/>
+        </w:rPr>
+        <w:t xml:space="preserve"> (</w:t>
+      </w:r>
+      <w:r>
+        <w:rPr>
+          <w:rFonts w:ascii="Courier New" w:hAnsi="Courier New" w:cs="Courier New"/>
+          <w:color w:val="00B050"/>
+          <w:sz w:val="20"/>
+          <w:szCs w:val="20"/>
+        </w:rPr>
+        <w:t>락</w:t>
+      </w:r>
+      <w:r>
+        <w:rPr>
+          <w:rFonts w:ascii="Courier New" w:hAnsi="Courier New" w:cs="Courier New"/>
+          <w:color w:val="00B050"/>
+          <w:sz w:val="20"/>
+          <w:szCs w:val="20"/>
+        </w:rPr>
+        <w:t xml:space="preserve"> </w:t>
+      </w:r>
+      <w:r>
+        <w:rPr>
+          <w:rFonts w:ascii="Courier New" w:hAnsi="Courier New" w:cs="Courier New"/>
+          <w:color w:val="00B050"/>
+          <w:sz w:val="20"/>
+          <w:szCs w:val="20"/>
+        </w:rPr>
+        <w:t>사용</w:t>
+      </w:r>
+      <w:r>
+        <w:rPr>
+          <w:rFonts w:ascii="Courier New" w:hAnsi="Courier New" w:cs="Courier New"/>
+          <w:color w:val="00B050"/>
+          <w:sz w:val="20"/>
+          <w:szCs w:val="20"/>
+        </w:rPr>
+        <w:t xml:space="preserve"> </w:t>
+      </w:r>
+      <w:r>
+        <w:rPr>
+          <w:rFonts w:ascii="Courier New" w:hAnsi="Courier New" w:cs="Courier New"/>
+          <w:color w:val="00B050"/>
+          <w:sz w:val="20"/>
+          <w:szCs w:val="20"/>
+        </w:rPr>
+        <w:t>안</w:t>
+      </w:r>
+      <w:r>
+        <w:rPr>
+          <w:rFonts w:ascii="Courier New" w:hAnsi="Courier New" w:cs="Courier New"/>
+          <w:color w:val="00B050"/>
+          <w:sz w:val="20"/>
+          <w:szCs w:val="20"/>
+        </w:rPr>
+        <w:t xml:space="preserve"> </w:t>
+      </w:r>
+      <w:r>
+        <w:rPr>
+          <w:rFonts w:ascii="Courier New" w:hAnsi="Courier New" w:cs="Courier New"/>
+          <w:color w:val="00B050"/>
+          <w:sz w:val="20"/>
+          <w:szCs w:val="20"/>
+        </w:rPr>
+        <w:t>함</w:t>
+      </w:r>
+      <w:r>
+        <w:rPr>
+          <w:rFonts w:ascii="Courier New" w:hAnsi="Courier New" w:cs="Courier New"/>
+          <w:color w:val="00B050"/>
+          <w:sz w:val="20"/>
+          <w:szCs w:val="20"/>
+        </w:rPr>
+        <w:t>)</w:t>
+      </w:r>
+      <w:r>
+        <w:rPr>
+          <w:rFonts w:ascii="Courier New" w:hAnsi="Courier New" w:cs="Courier New"/>
+          <w:color w:val="808080"/>
+          <w:sz w:val="20"/>
+          <w:szCs w:val="20"/>
+        </w:rPr>
+        <w:br/>
+        <w:t xml:space="preserve">        </w:t>
+      </w:r>
+      <w:r>
+        <w:rPr>
+          <w:rFonts w:ascii="Courier New" w:hAnsi="Courier New" w:cs="Courier New"/>
+          <w:color w:val="CC7832"/>
+          <w:sz w:val="20"/>
+          <w:szCs w:val="20"/>
+        </w:rPr>
+        <w:t xml:space="preserve">return </w:t>
+      </w:r>
+      <w:r>
+        <w:rPr>
+          <w:rFonts w:ascii="Courier New" w:hAnsi="Courier New" w:cs="Courier New"/>
+          <w:color w:val="A9B7C6"/>
+          <w:sz w:val="20"/>
+          <w:szCs w:val="20"/>
+        </w:rPr>
+        <w:t>result</w:t>
+      </w:r>
+      <w:r>
+        <w:rPr>
+          <w:rFonts w:ascii="Courier New" w:hAnsi="Courier New" w:cs="Courier New"/>
+          <w:color w:val="CC7832"/>
+          <w:sz w:val="20"/>
+          <w:szCs w:val="20"/>
+        </w:rPr>
+        <w:t>;</w:t>
+      </w:r>
+      <w:r>
+        <w:rPr>
+          <w:rFonts w:ascii="Courier New" w:hAnsi="Courier New" w:cs="Courier New"/>
+          <w:color w:val="CC7832"/>
+          <w:sz w:val="20"/>
+          <w:szCs w:val="20"/>
+        </w:rPr>
+        <w:br/>
+        <w:t xml:space="preserve">    </w:t>
+      </w:r>
+      <w:r>
+        <w:rPr>
+          <w:rFonts w:ascii="Courier New" w:hAnsi="Courier New" w:cs="Courier New"/>
+          <w:color w:val="A9B7C6"/>
+          <w:sz w:val="20"/>
+          <w:szCs w:val="20"/>
+        </w:rPr>
+        <w:t>}</w:t>
+      </w:r>
+      <w:r>
+        <w:rPr>
+          <w:rFonts w:ascii="Courier New" w:hAnsi="Courier New" w:cs="Courier New"/>
+          <w:color w:val="A9B7C6"/>
+          <w:sz w:val="20"/>
+          <w:szCs w:val="20"/>
+        </w:rPr>
+        <w:br/>
+      </w:r>
+      <w:r>
+        <w:rPr>
+          <w:rFonts w:ascii="Courier New" w:hAnsi="Courier New" w:cs="Courier New"/>
+          <w:color w:val="A9B7C6"/>
+          <w:sz w:val="20"/>
+          <w:szCs w:val="20"/>
+        </w:rPr>
+        <w:br/>
+        <w:t xml:space="preserve">    </w:t>
+      </w:r>
+      <w:r>
+        <w:rPr>
+          <w:rFonts w:ascii="Courier New" w:hAnsi="Courier New" w:cs="Courier New"/>
+          <w:color w:val="FF0000"/>
+          <w:sz w:val="20"/>
+          <w:szCs w:val="20"/>
+        </w:rPr>
+        <w:t xml:space="preserve">synchronized </w:t>
+      </w:r>
+      <w:r>
+        <w:rPr>
+          <w:rFonts w:ascii="Courier New" w:hAnsi="Courier New" w:cs="Courier New"/>
+          <w:color w:val="A9B7C6"/>
+          <w:sz w:val="20"/>
+          <w:szCs w:val="20"/>
+        </w:rPr>
+        <w:t>(</w:t>
+      </w:r>
+      <w:r>
+        <w:rPr>
+          <w:rFonts w:ascii="Courier New" w:hAnsi="Courier New" w:cs="Courier New"/>
+          <w:color w:val="CC7832"/>
+          <w:sz w:val="20"/>
+          <w:szCs w:val="20"/>
+        </w:rPr>
+        <w:t>this</w:t>
+      </w:r>
+      <w:r>
+        <w:rPr>
+          <w:rFonts w:ascii="Courier New" w:hAnsi="Courier New" w:cs="Courier New"/>
+          <w:color w:val="A9B7C6"/>
+          <w:sz w:val="20"/>
+          <w:szCs w:val="20"/>
+        </w:rPr>
+        <w:t>) {</w:t>
+      </w:r>
+      <w:r>
+        <w:rPr>
+          <w:rFonts w:ascii="Courier New" w:hAnsi="Courier New" w:cs="Courier New"/>
+          <w:color w:val="A9B7C6"/>
+          <w:sz w:val="20"/>
+          <w:szCs w:val="20"/>
+        </w:rPr>
+        <w:br/>
+        <w:t xml:space="preserve">        </w:t>
+      </w:r>
+      <w:r>
+        <w:rPr>
+          <w:rFonts w:ascii="Courier New" w:hAnsi="Courier New" w:cs="Courier New"/>
+          <w:color w:val="CC7832"/>
+          <w:sz w:val="20"/>
+          <w:szCs w:val="20"/>
+        </w:rPr>
+        <w:t xml:space="preserve">if </w:t>
+      </w:r>
+      <w:r>
+        <w:rPr>
+          <w:rFonts w:ascii="Courier New" w:hAnsi="Courier New" w:cs="Courier New"/>
+          <w:color w:val="A9B7C6"/>
+          <w:sz w:val="20"/>
+          <w:szCs w:val="20"/>
+        </w:rPr>
+        <w:t>(</w:t>
+      </w:r>
+      <w:r>
+        <w:rPr>
+          <w:rFonts w:ascii="Courier New" w:hAnsi="Courier New" w:cs="Courier New"/>
+          <w:color w:val="9876AA"/>
+          <w:sz w:val="20"/>
+          <w:szCs w:val="20"/>
+        </w:rPr>
+        <w:t xml:space="preserve">field </w:t>
+      </w:r>
+      <w:r>
+        <w:rPr>
+          <w:rFonts w:ascii="Courier New" w:hAnsi="Courier New" w:cs="Courier New"/>
+          <w:color w:val="A9B7C6"/>
+          <w:sz w:val="20"/>
+          <w:szCs w:val="20"/>
+        </w:rPr>
+        <w:t xml:space="preserve">== </w:t>
+      </w:r>
+      <w:r>
+        <w:rPr>
+          <w:rFonts w:ascii="Courier New" w:hAnsi="Courier New" w:cs="Courier New"/>
+          <w:color w:val="CC7832"/>
+          <w:sz w:val="20"/>
+          <w:szCs w:val="20"/>
+        </w:rPr>
+        <w:t>null</w:t>
+      </w:r>
+      <w:r>
+        <w:rPr>
+          <w:rFonts w:ascii="Courier New" w:hAnsi="Courier New" w:cs="Courier New"/>
+          <w:color w:val="A9B7C6"/>
+          <w:sz w:val="20"/>
+          <w:szCs w:val="20"/>
+        </w:rPr>
+        <w:t xml:space="preserve">) { </w:t>
+      </w:r>
+      <w:r>
+        <w:rPr>
+          <w:rFonts w:ascii="Courier New" w:hAnsi="Courier New" w:cs="Courier New"/>
+          <w:color w:val="00B050"/>
+          <w:sz w:val="20"/>
+          <w:szCs w:val="20"/>
+        </w:rPr>
+        <w:t xml:space="preserve">// </w:t>
+      </w:r>
+      <w:r>
+        <w:rPr>
+          <w:rFonts w:ascii="Courier New" w:hAnsi="Courier New" w:cs="Courier New"/>
+          <w:color w:val="00B050"/>
+          <w:sz w:val="20"/>
+          <w:szCs w:val="20"/>
+        </w:rPr>
+        <w:t>두</w:t>
+      </w:r>
+      <w:r>
+        <w:rPr>
+          <w:rFonts w:ascii="Courier New" w:hAnsi="Courier New" w:cs="Courier New"/>
+          <w:color w:val="00B050"/>
+          <w:sz w:val="20"/>
+          <w:szCs w:val="20"/>
+        </w:rPr>
+        <w:t xml:space="preserve"> </w:t>
+      </w:r>
+      <w:r>
+        <w:rPr>
+          <w:rFonts w:ascii="Courier New" w:hAnsi="Courier New" w:cs="Courier New"/>
+          <w:color w:val="00B050"/>
+          <w:sz w:val="20"/>
+          <w:szCs w:val="20"/>
+        </w:rPr>
+        <w:t>번째</w:t>
+      </w:r>
+      <w:r>
+        <w:rPr>
+          <w:rFonts w:ascii="Courier New" w:hAnsi="Courier New" w:cs="Courier New"/>
+          <w:color w:val="00B050"/>
+          <w:sz w:val="20"/>
+          <w:szCs w:val="20"/>
+        </w:rPr>
+        <w:t xml:space="preserve"> </w:t>
+      </w:r>
+      <w:r>
+        <w:rPr>
+          <w:rFonts w:ascii="Courier New" w:hAnsi="Courier New" w:cs="Courier New"/>
+          <w:color w:val="00B050"/>
+          <w:sz w:val="20"/>
+          <w:szCs w:val="20"/>
+        </w:rPr>
+        <w:t>검사</w:t>
+      </w:r>
+      <w:r>
+        <w:rPr>
+          <w:rFonts w:ascii="Courier New" w:hAnsi="Courier New" w:cs="Courier New"/>
+          <w:color w:val="00B050"/>
+          <w:sz w:val="20"/>
+          <w:szCs w:val="20"/>
+        </w:rPr>
+        <w:t xml:space="preserve"> (</w:t>
+      </w:r>
+      <w:r>
+        <w:rPr>
+          <w:rFonts w:ascii="Courier New" w:hAnsi="Courier New" w:cs="Courier New"/>
+          <w:color w:val="00B050"/>
+          <w:sz w:val="20"/>
+          <w:szCs w:val="20"/>
+        </w:rPr>
+        <w:t>락</w:t>
+      </w:r>
+      <w:r>
+        <w:rPr>
+          <w:rFonts w:ascii="Courier New" w:hAnsi="Courier New" w:cs="Courier New"/>
+          <w:color w:val="00B050"/>
+          <w:sz w:val="20"/>
+          <w:szCs w:val="20"/>
+        </w:rPr>
+        <w:t xml:space="preserve"> </w:t>
+      </w:r>
+      <w:r>
+        <w:rPr>
+          <w:rFonts w:ascii="Courier New" w:hAnsi="Courier New" w:cs="Courier New"/>
+          <w:color w:val="00B050"/>
+          <w:sz w:val="20"/>
+          <w:szCs w:val="20"/>
+        </w:rPr>
+        <w:t>사용</w:t>
+      </w:r>
+      <w:r>
+        <w:rPr>
+          <w:rFonts w:ascii="Courier New" w:hAnsi="Courier New" w:cs="Courier New"/>
+          <w:color w:val="00B050"/>
+          <w:sz w:val="20"/>
+          <w:szCs w:val="20"/>
+        </w:rPr>
+        <w:t>)</w:t>
+      </w:r>
+      <w:r>
+        <w:rPr>
+          <w:rFonts w:ascii="Courier New" w:hAnsi="Courier New" w:cs="Courier New"/>
+          <w:color w:val="00B050"/>
+          <w:sz w:val="20"/>
+          <w:szCs w:val="20"/>
+        </w:rPr>
+        <w:br/>
+      </w:r>
+      <w:r>
+        <w:rPr>
+          <w:rFonts w:ascii="Courier New" w:hAnsi="Courier New" w:cs="Courier New"/>
+          <w:color w:val="808080"/>
+          <w:sz w:val="20"/>
+          <w:szCs w:val="20"/>
+        </w:rPr>
+        <w:t xml:space="preserve">            </w:t>
+      </w:r>
+      <w:r>
+        <w:rPr>
+          <w:rFonts w:ascii="Courier New" w:hAnsi="Courier New" w:cs="Courier New"/>
+          <w:color w:val="9876AA"/>
+          <w:sz w:val="20"/>
+          <w:szCs w:val="20"/>
+        </w:rPr>
+        <w:t>field</w:t>
+      </w:r>
+      <w:r>
+        <w:rPr>
+          <w:rFonts w:ascii="Courier New" w:hAnsi="Courier New" w:cs="Courier New"/>
+          <w:color w:val="9876AA"/>
+          <w:sz w:val="20"/>
+          <w:szCs w:val="20"/>
+        </w:rPr>
+        <w:t xml:space="preserve"> </w:t>
+      </w:r>
+      <w:r>
+        <w:rPr>
+          <w:rFonts w:ascii="Courier New" w:hAnsi="Courier New" w:cs="Courier New"/>
+          <w:color w:val="A9B7C6"/>
+          <w:sz w:val="20"/>
+          <w:szCs w:val="20"/>
+        </w:rPr>
+        <w:t>= computeFieldValue()</w:t>
+      </w:r>
+      <w:r>
+        <w:rPr>
+          <w:rFonts w:ascii="Courier New" w:hAnsi="Courier New" w:cs="Courier New"/>
+          <w:color w:val="CC7832"/>
+          <w:sz w:val="20"/>
+          <w:szCs w:val="20"/>
+        </w:rPr>
+        <w:t>;</w:t>
+      </w:r>
+      <w:r>
+        <w:rPr>
+          <w:rFonts w:ascii="Courier New" w:hAnsi="Courier New" w:cs="Courier New"/>
+          <w:color w:val="CC7832"/>
+          <w:sz w:val="20"/>
+          <w:szCs w:val="20"/>
+        </w:rPr>
+        <w:br/>
+        <w:t xml:space="preserve">        </w:t>
+      </w:r>
+      <w:r>
+        <w:rPr>
+          <w:rFonts w:ascii="Courier New" w:hAnsi="Courier New" w:cs="Courier New"/>
+          <w:color w:val="A9B7C6"/>
+          <w:sz w:val="20"/>
+          <w:szCs w:val="20"/>
+        </w:rPr>
+        <w:t>}</w:t>
+      </w:r>
+      <w:r>
+        <w:rPr>
+          <w:rFonts w:ascii="Courier New" w:hAnsi="Courier New" w:cs="Courier New"/>
+          <w:color w:val="A9B7C6"/>
+          <w:sz w:val="20"/>
+          <w:szCs w:val="20"/>
+        </w:rPr>
+        <w:br/>
+        <w:t xml:space="preserve">        </w:t>
+      </w:r>
+      <w:r>
+        <w:rPr>
+          <w:rFonts w:ascii="Courier New" w:hAnsi="Courier New" w:cs="Courier New"/>
+          <w:color w:val="CC7832"/>
+          <w:sz w:val="20"/>
+          <w:szCs w:val="20"/>
+        </w:rPr>
+        <w:t xml:space="preserve">return </w:t>
+      </w:r>
+      <w:r>
+        <w:rPr>
+          <w:rFonts w:ascii="Courier New" w:hAnsi="Courier New" w:cs="Courier New"/>
+          <w:color w:val="9876AA"/>
+          <w:sz w:val="20"/>
+          <w:szCs w:val="20"/>
+        </w:rPr>
+        <w:t>field</w:t>
+      </w:r>
+      <w:r>
+        <w:rPr>
+          <w:rFonts w:ascii="Courier New" w:hAnsi="Courier New" w:cs="Courier New"/>
+          <w:color w:val="CC7832"/>
+          <w:sz w:val="20"/>
+          <w:szCs w:val="20"/>
+        </w:rPr>
+        <w:t>;</w:t>
+      </w:r>
+      <w:r>
+        <w:rPr>
+          <w:rFonts w:ascii="Courier New" w:hAnsi="Courier New" w:cs="Courier New"/>
+          <w:color w:val="CC7832"/>
+          <w:sz w:val="20"/>
+          <w:szCs w:val="20"/>
+        </w:rPr>
+        <w:br/>
+        <w:t xml:space="preserve">    </w:t>
+      </w:r>
+      <w:r>
+        <w:rPr>
+          <w:rFonts w:ascii="Courier New" w:hAnsi="Courier New" w:cs="Courier New"/>
+          <w:color w:val="A9B7C6"/>
+          <w:sz w:val="20"/>
+          <w:szCs w:val="20"/>
+        </w:rPr>
+        <w:t>}</w:t>
+      </w:r>
+      <w:r>
+        <w:rPr>
+          <w:rFonts w:ascii="Courier New" w:hAnsi="Courier New" w:cs="Courier New"/>
+          <w:color w:val="A9B7C6"/>
+          <w:sz w:val="20"/>
+          <w:szCs w:val="20"/>
+        </w:rPr>
+        <w:br/>
+        <w:t>}</w:t>
+      </w:r>
+    </w:p>
+    <w:p>
+      <w:pPr>
+        <w:widowControl/>
+        <w:wordWrap/>
+        <w:autoSpaceDE/>
+        <w:autoSpaceDN/>
+        <w:rPr>
+          <w:rFonts w:eastAsiaTheme="minorHAnsi"/>
+          <w:color w:val="000000" w:themeColor="text1"/>
+          <w:szCs w:val="20"/>
+        </w:rPr>
+      </w:pPr>
+      <w:r>
+        <w:rPr>
+          <w:rFonts w:eastAsiaTheme="minorHAnsi" w:hint="eastAsia"/>
+          <w:color w:val="000000" w:themeColor="text1"/>
+          <w:szCs w:val="20"/>
+        </w:rPr>
+        <w:t>-</w:t>
+      </w:r>
+      <w:r>
+        <w:rPr>
+          <w:rFonts w:eastAsiaTheme="minorHAnsi" w:hint="eastAsia"/>
+          <w:color w:val="000000" w:themeColor="text1"/>
+          <w:szCs w:val="20"/>
+        </w:rPr>
+        <w:t>초기화된 필드에 접근할 때의 동기화 비용을 없애준다.</w:t>
+      </w:r>
+    </w:p>
+    <w:p>
+      <w:pPr>
+        <w:widowControl/>
+        <w:wordWrap/>
+        <w:autoSpaceDE/>
+        <w:autoSpaceDN/>
+        <w:rPr>
+          <w:rFonts w:eastAsiaTheme="minorHAnsi"/>
+          <w:color w:val="000000" w:themeColor="text1"/>
+          <w:szCs w:val="20"/>
+        </w:rPr>
+      </w:pPr>
+      <w:r>
+        <w:rPr>
+          <w:rFonts w:eastAsiaTheme="minorHAnsi"/>
+          <w:color w:val="000000" w:themeColor="text1"/>
+          <w:szCs w:val="20"/>
+        </w:rPr>
+        <w:t>-</w:t>
+      </w:r>
+      <w:r>
+        <w:rPr>
+          <w:rFonts w:eastAsiaTheme="minorHAnsi" w:hint="eastAsia"/>
+          <w:color w:val="000000" w:themeColor="text1"/>
+          <w:szCs w:val="20"/>
+        </w:rPr>
+        <w:t xml:space="preserve">필드가 아직 초기화 되지 않았다면 </w:t>
+      </w:r>
+      <w:r>
+        <w:rPr>
+          <w:rFonts w:eastAsiaTheme="minorHAnsi"/>
+          <w:color w:val="FF0000"/>
+          <w:szCs w:val="20"/>
+        </w:rPr>
+        <w:t>synchronized</w:t>
+      </w:r>
+    </w:p>
+    <w:p>
+      <w:pPr>
+        <w:widowControl/>
+        <w:wordWrap/>
+        <w:autoSpaceDE/>
+        <w:autoSpaceDN/>
+        <w:rPr>
+          <w:rFonts w:eastAsiaTheme="minorHAnsi"/>
+          <w:color w:val="000000" w:themeColor="text1"/>
+          <w:szCs w:val="20"/>
+        </w:rPr>
+      </w:pPr>
+      <w:r>
+        <w:rPr>
+          <w:rFonts w:eastAsiaTheme="minorHAnsi"/>
+          <w:color w:val="000000" w:themeColor="text1"/>
+          <w:szCs w:val="20"/>
+        </w:rPr>
+        <w:t>-</w:t>
+      </w:r>
+      <w:r>
+        <w:rPr>
+          <w:rFonts w:eastAsiaTheme="minorHAnsi"/>
+          <w:color w:val="000000" w:themeColor="text1"/>
+          <w:szCs w:val="20"/>
+        </w:rPr>
+        <w:t>초기화</w:t>
+      </w:r>
+      <w:r>
+        <w:rPr>
+          <w:rFonts w:eastAsiaTheme="minorHAnsi" w:hint="eastAsia"/>
+          <w:color w:val="000000" w:themeColor="text1"/>
+          <w:szCs w:val="20"/>
+        </w:rPr>
+        <w:t xml:space="preserve"> 이후로 동기화 하지 않으므로 </w:t>
+      </w:r>
+      <w:r>
+        <w:rPr>
+          <w:rFonts w:eastAsiaTheme="minorHAnsi"/>
+          <w:color w:val="FF0000"/>
+          <w:szCs w:val="20"/>
+        </w:rPr>
+        <w:t xml:space="preserve">volatile </w:t>
+      </w:r>
+      <w:r>
+        <w:rPr>
+          <w:rFonts w:eastAsiaTheme="minorHAnsi" w:hint="eastAsia"/>
+          <w:color w:val="000000" w:themeColor="text1"/>
+          <w:szCs w:val="20"/>
+        </w:rPr>
+        <w:t>선언</w:t>
+      </w:r>
+    </w:p>
+    <w:p>
+      <w:pPr>
+        <w:widowControl/>
+        <w:wordWrap/>
+        <w:autoSpaceDE/>
+        <w:autoSpaceDN/>
+        <w:rPr>
+          <w:rFonts w:eastAsiaTheme="minorHAnsi"/>
+          <w:color w:val="000000" w:themeColor="text1"/>
+          <w:szCs w:val="20"/>
+        </w:rPr>
+      </w:pPr>
+    </w:p>
+    <w:p>
+      <w:pPr>
+        <w:widowControl/>
+        <w:wordWrap/>
+        <w:autoSpaceDE/>
+        <w:autoSpaceDN/>
+        <w:rPr>
+          <w:rFonts w:eastAsiaTheme="minorHAnsi"/>
+          <w:color w:val="000000" w:themeColor="text1"/>
+          <w:szCs w:val="20"/>
+        </w:rPr>
+      </w:pPr>
+      <w:r>
+        <w:rPr>
+          <w:rFonts w:eastAsiaTheme="minorHAnsi"/>
+          <w:color w:val="000000" w:themeColor="text1"/>
+          <w:szCs w:val="20"/>
+        </w:rPr>
+        <w:br w:type="page"/>
+      </w:r>
+    </w:p>
+    <w:p>
+      <w:pPr>
+        <w:widowControl/>
+        <w:wordWrap/>
+        <w:autoSpaceDE/>
+        <w:autoSpaceDN/>
+        <w:rPr>
+          <w:rFonts w:eastAsiaTheme="minorHAnsi"/>
+          <w:b/>
+          <w:color w:val="000000" w:themeColor="text1"/>
+          <w:szCs w:val="20"/>
+        </w:rPr>
+      </w:pPr>
+      <w:r>
+        <w:rPr>
+          <w:rFonts w:eastAsiaTheme="minorHAnsi" w:hint="eastAsia"/>
+          <w:b/>
+          <w:color w:val="000000" w:themeColor="text1"/>
+          <w:szCs w:val="20"/>
+        </w:rPr>
+        <w:lastRenderedPageBreak/>
+        <w:t xml:space="preserve">5) </w:t>
+      </w:r>
+      <w:r>
+        <w:rPr>
+          <w:rFonts w:eastAsiaTheme="minorHAnsi" w:hint="eastAsia"/>
+          <w:b/>
+          <w:color w:val="000000" w:themeColor="text1"/>
+          <w:szCs w:val="20"/>
+        </w:rPr>
+        <w:t xml:space="preserve">인스턴스 필드 </w:t>
+      </w:r>
+      <w:r>
+        <w:rPr>
+          <w:rFonts w:eastAsiaTheme="minorHAnsi" w:hint="eastAsia"/>
+          <w:b/>
+          <w:color w:val="000000" w:themeColor="text1"/>
+          <w:szCs w:val="20"/>
+        </w:rPr>
+        <w:t>지연초기화 방법</w:t>
+      </w:r>
+      <w:r>
+        <w:rPr>
+          <w:rFonts w:eastAsiaTheme="minorHAnsi" w:hint="eastAsia"/>
+          <w:b/>
+          <w:color w:val="000000" w:themeColor="text1"/>
+          <w:szCs w:val="20"/>
+        </w:rPr>
+        <w:t xml:space="preserve"> (단일검사 관용구)</w:t>
+      </w:r>
+    </w:p>
+    <w:p>
+      <w:pPr>
+        <w:pStyle w:val="HTML"/>
+        <w:shd w:val="clear" w:color="auto" w:fill="2B2B2B"/>
+        <w:rPr>
+          <w:rFonts w:ascii="Courier New" w:hAnsi="Courier New" w:cs="Courier New"/>
+          <w:color w:val="A9B7C6"/>
+          <w:sz w:val="20"/>
+          <w:szCs w:val="20"/>
+        </w:rPr>
+      </w:pPr>
+      <w:r>
+        <w:rPr>
+          <w:rFonts w:ascii="Courier New" w:hAnsi="Courier New" w:cs="Courier New"/>
+          <w:color w:val="CC7832"/>
+          <w:sz w:val="20"/>
+          <w:szCs w:val="20"/>
+        </w:rPr>
+        <w:t xml:space="preserve">private volatile </w:t>
+      </w:r>
+      <w:r>
+        <w:rPr>
+          <w:rFonts w:ascii="Courier New" w:hAnsi="Courier New" w:cs="Courier New"/>
+          <w:color w:val="A9B7C6"/>
+          <w:sz w:val="20"/>
+          <w:szCs w:val="20"/>
+        </w:rPr>
+        <w:t xml:space="preserve">FieldType </w:t>
+      </w:r>
+      <w:r>
+        <w:rPr>
+          <w:rFonts w:ascii="Courier New" w:hAnsi="Courier New" w:cs="Courier New"/>
+          <w:color w:val="9876AA"/>
+          <w:sz w:val="20"/>
+          <w:szCs w:val="20"/>
+        </w:rPr>
+        <w:t>field</w:t>
+      </w:r>
+      <w:r>
+        <w:rPr>
+          <w:rFonts w:ascii="Courier New" w:hAnsi="Courier New" w:cs="Courier New"/>
+          <w:color w:val="CC7832"/>
+          <w:sz w:val="20"/>
+          <w:szCs w:val="20"/>
+        </w:rPr>
+        <w:t>;</w:t>
+      </w:r>
+    </w:p>
+    <w:p>
+      <w:pPr>
+        <w:pStyle w:val="HTML"/>
+        <w:shd w:val="clear" w:color="auto" w:fill="2B2B2B"/>
+        <w:rPr>
+          <w:rFonts w:ascii="Courier New" w:hAnsi="Courier New" w:cs="Courier New"/>
+          <w:color w:val="CC7832"/>
+          <w:sz w:val="20"/>
+          <w:szCs w:val="20"/>
+        </w:rPr>
+      </w:pPr>
+    </w:p>
+    <w:p>
+      <w:pPr>
+        <w:pStyle w:val="HTML"/>
+        <w:shd w:val="clear" w:color="auto" w:fill="2B2B2B"/>
+        <w:rPr>
+          <w:rFonts w:ascii="Courier New" w:hAnsi="Courier New" w:cs="Courier New"/>
+          <w:color w:val="A9B7C6"/>
+          <w:sz w:val="20"/>
+          <w:szCs w:val="20"/>
+        </w:rPr>
+      </w:pPr>
+      <w:r>
+        <w:rPr>
+          <w:rFonts w:ascii="Courier New" w:hAnsi="Courier New" w:cs="Courier New"/>
+          <w:color w:val="CC7832"/>
+          <w:sz w:val="20"/>
+          <w:szCs w:val="20"/>
+        </w:rPr>
+        <w:t xml:space="preserve">private </w:t>
+      </w:r>
+      <w:r>
+        <w:rPr>
+          <w:rFonts w:ascii="Courier New" w:hAnsi="Courier New" w:cs="Courier New"/>
+          <w:color w:val="A9B7C6"/>
+          <w:sz w:val="20"/>
+          <w:szCs w:val="20"/>
+        </w:rPr>
+        <w:t xml:space="preserve">FieldType </w:t>
+      </w:r>
+      <w:r>
+        <w:rPr>
+          <w:rFonts w:ascii="Courier New" w:hAnsi="Courier New" w:cs="Courier New"/>
+          <w:color w:val="FFC66D"/>
+          <w:sz w:val="20"/>
+          <w:szCs w:val="20"/>
+        </w:rPr>
+        <w:t>getField</w:t>
+      </w:r>
+      <w:r>
+        <w:rPr>
+          <w:rFonts w:ascii="Courier New" w:hAnsi="Courier New" w:cs="Courier New"/>
+          <w:color w:val="A9B7C6"/>
+          <w:sz w:val="20"/>
+          <w:szCs w:val="20"/>
+        </w:rPr>
+        <w:t>() {</w:t>
+      </w:r>
+      <w:r>
+        <w:rPr>
+          <w:rFonts w:ascii="Courier New" w:hAnsi="Courier New" w:cs="Courier New"/>
+          <w:color w:val="A9B7C6"/>
+          <w:sz w:val="20"/>
+          <w:szCs w:val="20"/>
+        </w:rPr>
+        <w:br/>
+        <w:t xml:space="preserve">    FieldType result = </w:t>
+      </w:r>
+      <w:r>
+        <w:rPr>
+          <w:rFonts w:ascii="Courier New" w:hAnsi="Courier New" w:cs="Courier New"/>
+          <w:color w:val="9876AA"/>
+          <w:sz w:val="20"/>
+          <w:szCs w:val="20"/>
+        </w:rPr>
+        <w:t>field</w:t>
+      </w:r>
+      <w:r>
+        <w:rPr>
+          <w:rFonts w:ascii="Courier New" w:hAnsi="Courier New" w:cs="Courier New"/>
+          <w:color w:val="CC7832"/>
+          <w:sz w:val="20"/>
+          <w:szCs w:val="20"/>
+        </w:rPr>
+        <w:t>;</w:t>
+      </w:r>
+      <w:r>
+        <w:rPr>
+          <w:rFonts w:ascii="Courier New" w:hAnsi="Courier New" w:cs="Courier New"/>
+          <w:color w:val="CC7832"/>
+          <w:sz w:val="20"/>
+          <w:szCs w:val="20"/>
+        </w:rPr>
+        <w:br/>
+        <w:t xml:space="preserve">    if</w:t>
+      </w:r>
+      <w:r>
+        <w:rPr>
+          <w:rFonts w:ascii="Courier New" w:hAnsi="Courier New" w:cs="Courier New"/>
+          <w:color w:val="A9B7C6"/>
+          <w:sz w:val="20"/>
+          <w:szCs w:val="20"/>
+        </w:rPr>
+        <w:t xml:space="preserve">(result == </w:t>
+      </w:r>
+      <w:r>
+        <w:rPr>
+          <w:rFonts w:ascii="Courier New" w:hAnsi="Courier New" w:cs="Courier New"/>
+          <w:color w:val="CC7832"/>
+          <w:sz w:val="20"/>
+          <w:szCs w:val="20"/>
+        </w:rPr>
+        <w:t>null</w:t>
+      </w:r>
+      <w:r>
+        <w:rPr>
+          <w:rFonts w:ascii="Courier New" w:hAnsi="Courier New" w:cs="Courier New"/>
+          <w:color w:val="A9B7C6"/>
+          <w:sz w:val="20"/>
+          <w:szCs w:val="20"/>
+        </w:rPr>
+        <w:t>) {</w:t>
+      </w:r>
+      <w:r>
+        <w:rPr>
+          <w:rFonts w:ascii="Courier New" w:hAnsi="Courier New" w:cs="Courier New"/>
+          <w:color w:val="A9B7C6"/>
+          <w:sz w:val="20"/>
+          <w:szCs w:val="20"/>
+        </w:rPr>
+        <w:br/>
+        <w:t xml:space="preserve">        </w:t>
+      </w:r>
+      <w:r>
+        <w:rPr>
+          <w:rFonts w:ascii="Courier New" w:hAnsi="Courier New" w:cs="Courier New"/>
+          <w:color w:val="9876AA"/>
+          <w:sz w:val="20"/>
+          <w:szCs w:val="20"/>
+        </w:rPr>
+        <w:t>field</w:t>
+      </w:r>
+      <w:r>
+        <w:rPr>
+          <w:rFonts w:ascii="Courier New" w:hAnsi="Courier New" w:cs="Courier New"/>
+          <w:color w:val="9876AA"/>
+          <w:sz w:val="20"/>
+          <w:szCs w:val="20"/>
+        </w:rPr>
+        <w:t xml:space="preserve"> </w:t>
+      </w:r>
+      <w:r>
+        <w:rPr>
+          <w:rFonts w:ascii="Courier New" w:hAnsi="Courier New" w:cs="Courier New"/>
+          <w:color w:val="A9B7C6"/>
+          <w:sz w:val="20"/>
+          <w:szCs w:val="20"/>
+        </w:rPr>
+        <w:t>= result = computeFieldValue()</w:t>
+      </w:r>
+      <w:r>
+        <w:rPr>
+          <w:rFonts w:ascii="Courier New" w:hAnsi="Courier New" w:cs="Courier New"/>
+          <w:color w:val="CC7832"/>
+          <w:sz w:val="20"/>
+          <w:szCs w:val="20"/>
+        </w:rPr>
+        <w:t>;</w:t>
+      </w:r>
+      <w:r>
+        <w:rPr>
+          <w:rFonts w:ascii="Courier New" w:hAnsi="Courier New" w:cs="Courier New"/>
+          <w:color w:val="CC7832"/>
+          <w:sz w:val="20"/>
+          <w:szCs w:val="20"/>
+        </w:rPr>
+        <w:t xml:space="preserve"> // result?</w:t>
+      </w:r>
+      <w:r>
+        <w:rPr>
+          <w:rFonts w:ascii="Courier New" w:hAnsi="Courier New" w:cs="Courier New"/>
+          <w:color w:val="CC7832"/>
+          <w:sz w:val="20"/>
+          <w:szCs w:val="20"/>
+        </w:rPr>
+        <w:br/>
+        <w:t xml:space="preserve">    </w:t>
+      </w:r>
+      <w:r>
+        <w:rPr>
+          <w:rFonts w:ascii="Courier New" w:hAnsi="Courier New" w:cs="Courier New"/>
+          <w:color w:val="A9B7C6"/>
+          <w:sz w:val="20"/>
+          <w:szCs w:val="20"/>
+        </w:rPr>
+        <w:t>}</w:t>
+      </w:r>
+      <w:r>
+        <w:rPr>
+          <w:rFonts w:ascii="Courier New" w:hAnsi="Courier New" w:cs="Courier New"/>
+          <w:color w:val="A9B7C6"/>
+          <w:sz w:val="20"/>
+          <w:szCs w:val="20"/>
+        </w:rPr>
+        <w:br/>
+        <w:t xml:space="preserve">    </w:t>
+      </w:r>
+      <w:r>
+        <w:rPr>
+          <w:rFonts w:ascii="Courier New" w:hAnsi="Courier New" w:cs="Courier New"/>
+          <w:color w:val="CC7832"/>
+          <w:sz w:val="20"/>
+          <w:szCs w:val="20"/>
+        </w:rPr>
+        <w:t xml:space="preserve">return </w:t>
+      </w:r>
+      <w:r>
+        <w:rPr>
+          <w:rFonts w:ascii="Courier New" w:hAnsi="Courier New" w:cs="Courier New"/>
+          <w:color w:val="A9B7C6"/>
+          <w:sz w:val="20"/>
+          <w:szCs w:val="20"/>
+        </w:rPr>
+        <w:t>result</w:t>
+      </w:r>
+      <w:r>
+        <w:rPr>
+          <w:rFonts w:ascii="Courier New" w:hAnsi="Courier New" w:cs="Courier New"/>
+          <w:color w:val="CC7832"/>
+          <w:sz w:val="20"/>
+          <w:szCs w:val="20"/>
+        </w:rPr>
+        <w:t>;</w:t>
+      </w:r>
+      <w:r>
+        <w:rPr>
+          <w:rFonts w:ascii="Courier New" w:hAnsi="Courier New" w:cs="Courier New"/>
+          <w:color w:val="CC7832"/>
+          <w:sz w:val="20"/>
+          <w:szCs w:val="20"/>
+        </w:rPr>
+        <w:br/>
+      </w:r>
+      <w:r>
+        <w:rPr>
+          <w:rFonts w:ascii="Courier New" w:hAnsi="Courier New" w:cs="Courier New"/>
+          <w:color w:val="A9B7C6"/>
+          <w:sz w:val="20"/>
+          <w:szCs w:val="20"/>
+        </w:rPr>
+        <w:t>}</w:t>
+      </w:r>
+    </w:p>
+    <w:p>
+      <w:pPr>
+        <w:widowControl/>
+        <w:wordWrap/>
+        <w:autoSpaceDE/>
+        <w:autoSpaceDN/>
+        <w:rPr>
+          <w:rFonts w:eastAsiaTheme="minorHAnsi"/>
+          <w:color w:val="000000" w:themeColor="text1"/>
+          <w:szCs w:val="20"/>
+        </w:rPr>
+      </w:pPr>
+      <w:r>
+        <w:rPr>
+          <w:rFonts w:eastAsiaTheme="minorHAnsi" w:hint="eastAsia"/>
+          <w:color w:val="000000" w:themeColor="text1"/>
+          <w:szCs w:val="20"/>
+        </w:rPr>
+        <w:t>-</w:t>
+      </w:r>
+      <w:r>
+        <w:rPr>
+          <w:rFonts w:eastAsiaTheme="minorHAnsi" w:hint="eastAsia"/>
+          <w:color w:val="000000" w:themeColor="text1"/>
+          <w:szCs w:val="20"/>
+        </w:rPr>
+        <w:t>반복해도 상관 없는 인스턴스 필드를 지연초기화 하는 경우</w:t>
+      </w:r>
+    </w:p>
+    <w:p>
+      <w:pPr>
+        <w:widowControl/>
+        <w:wordWrap/>
+        <w:autoSpaceDE/>
+        <w:autoSpaceDN/>
+        <w:rPr>
+          <w:rFonts w:eastAsiaTheme="minorHAnsi"/>
+          <w:color w:val="000000" w:themeColor="text1"/>
+          <w:szCs w:val="20"/>
+        </w:rPr>
+      </w:pPr>
+      <w:r>
+        <w:rPr>
+          <w:rFonts w:eastAsiaTheme="minorHAnsi"/>
+          <w:color w:val="000000" w:themeColor="text1"/>
+          <w:szCs w:val="20"/>
+        </w:rPr>
+        <w:t>-</w:t>
+      </w:r>
+      <w:r>
+        <w:t xml:space="preserve"> </w:t>
+      </w:r>
+      <w:r>
+        <w:rPr>
+          <w:rFonts w:eastAsiaTheme="minorHAnsi"/>
+          <w:color w:val="000000" w:themeColor="text1"/>
+          <w:szCs w:val="20"/>
+        </w:rPr>
+        <w:t>field = result = computeFieldValue()</w:t>
+      </w:r>
+      <w:r>
+        <w:rPr>
+          <w:rFonts w:eastAsiaTheme="minorHAnsi"/>
+          <w:color w:val="000000" w:themeColor="text1"/>
+          <w:szCs w:val="20"/>
+        </w:rPr>
+        <w:t xml:space="preserve"> </w:t>
+      </w:r>
+      <w:r>
+        <w:rPr>
+          <w:rFonts w:eastAsiaTheme="minorHAnsi" w:hint="eastAsia"/>
+          <w:color w:val="000000" w:themeColor="text1"/>
+          <w:szCs w:val="20"/>
+        </w:rPr>
+        <w:t xml:space="preserve">는 내가 생각 할 때 </w:t>
+      </w:r>
+      <w:r>
+        <w:rPr>
+          <w:rFonts w:eastAsiaTheme="minorHAnsi"/>
+          <w:color w:val="000000" w:themeColor="text1"/>
+          <w:szCs w:val="20"/>
+        </w:rPr>
+        <w:t xml:space="preserve">if(result == null) </w:t>
+      </w:r>
+      <w:r>
+        <w:rPr>
+          <w:rFonts w:eastAsiaTheme="minorHAnsi" w:hint="eastAsia"/>
+          <w:color w:val="000000" w:themeColor="text1"/>
+          <w:szCs w:val="20"/>
+        </w:rPr>
+        <w:t>인 경우 보강 하려고</w:t>
+      </w:r>
+    </w:p>
+    <w:p>
+      <w:pPr>
+        <w:widowControl/>
+        <w:wordWrap/>
+        <w:autoSpaceDE/>
+        <w:autoSpaceDN/>
+        <w:rPr>
+          <w:rFonts w:eastAsiaTheme="minorHAnsi"/>
+          <w:color w:val="000000" w:themeColor="text1"/>
+          <w:szCs w:val="20"/>
+        </w:rPr>
+      </w:pPr>
+    </w:p>
+    <w:p>
+      <w:pPr>
+        <w:widowControl/>
+        <w:wordWrap/>
+        <w:autoSpaceDE/>
+        <w:autoSpaceDN/>
+        <w:rPr>
+          <w:rFonts w:eastAsiaTheme="minorHAnsi"/>
+          <w:b/>
+          <w:color w:val="000000" w:themeColor="text1"/>
+          <w:szCs w:val="20"/>
+        </w:rPr>
+      </w:pPr>
+      <w:r>
+        <w:rPr>
+          <w:rFonts w:eastAsiaTheme="minorHAnsi" w:hint="eastAsia"/>
+          <w:b/>
+          <w:color w:val="000000" w:themeColor="text1"/>
+          <w:szCs w:val="20"/>
+        </w:rPr>
+        <w:t xml:space="preserve">기본 타입 필드에 적용하려면 </w:t>
+      </w:r>
+      <w:r>
+        <w:rPr>
+          <w:rFonts w:eastAsiaTheme="minorHAnsi"/>
+          <w:b/>
+          <w:color w:val="000000" w:themeColor="text1"/>
+          <w:szCs w:val="20"/>
+        </w:rPr>
+        <w:t xml:space="preserve">null </w:t>
+      </w:r>
+      <w:r>
+        <w:rPr>
+          <w:rFonts w:eastAsiaTheme="minorHAnsi" w:hint="eastAsia"/>
+          <w:b/>
+          <w:color w:val="000000" w:themeColor="text1"/>
+          <w:szCs w:val="20"/>
+        </w:rPr>
+        <w:t xml:space="preserve">대신 </w:t>
+      </w:r>
+      <w:r>
+        <w:rPr>
+          <w:rFonts w:eastAsiaTheme="minorHAnsi"/>
+          <w:b/>
+          <w:color w:val="000000" w:themeColor="text1"/>
+          <w:szCs w:val="20"/>
+        </w:rPr>
+        <w:t>0</w:t>
+      </w:r>
+      <w:r>
+        <w:rPr>
+          <w:rFonts w:eastAsiaTheme="minorHAnsi" w:hint="eastAsia"/>
+          <w:b/>
+          <w:color w:val="000000" w:themeColor="text1"/>
+          <w:szCs w:val="20"/>
+        </w:rPr>
+        <w:t>과 비교</w:t>
+      </w:r>
+      <w:r>
+        <w:rPr>
+          <w:rFonts w:eastAsiaTheme="minorHAnsi" w:hint="eastAsia"/>
+          <w:b/>
+          <w:color w:val="000000" w:themeColor="text1"/>
+          <w:szCs w:val="20"/>
+        </w:rPr>
+        <w:t xml:space="preserve"> (long, double</w:t>
+      </w:r>
+      <w:r>
+        <w:rPr>
+          <w:rFonts w:eastAsiaTheme="minorHAnsi"/>
+          <w:b/>
+          <w:color w:val="000000" w:themeColor="text1"/>
+          <w:szCs w:val="20"/>
+        </w:rPr>
+        <w:t xml:space="preserve"> </w:t>
+      </w:r>
+      <w:r>
+        <w:rPr>
+          <w:rFonts w:eastAsiaTheme="minorHAnsi" w:hint="eastAsia"/>
+          <w:b/>
+          <w:color w:val="000000" w:themeColor="text1"/>
+          <w:szCs w:val="20"/>
+        </w:rPr>
+        <w:t xml:space="preserve">제외 </w:t>
+      </w:r>
+      <w:r>
+        <w:rPr>
+          <w:rFonts w:eastAsiaTheme="minorHAnsi"/>
+          <w:b/>
+          <w:color w:val="000000" w:themeColor="text1"/>
+          <w:szCs w:val="20"/>
+        </w:rPr>
+        <w:t xml:space="preserve">volatile </w:t>
+      </w:r>
+      <w:r>
+        <w:rPr>
+          <w:rFonts w:eastAsiaTheme="minorHAnsi" w:hint="eastAsia"/>
+          <w:b/>
+          <w:color w:val="000000" w:themeColor="text1"/>
+          <w:szCs w:val="20"/>
+        </w:rPr>
+        <w:t>삭제 가능)</w:t>
+      </w:r>
+    </w:p>
+    <w:p>
+      <w:pPr>
+        <w:widowControl/>
+        <w:wordWrap/>
+        <w:autoSpaceDE/>
+        <w:autoSpaceDN/>
+        <w:rPr>
+          <w:rFonts w:eastAsiaTheme="minorHAnsi"/>
+          <w:color w:val="000000" w:themeColor="text1"/>
+          <w:szCs w:val="20"/>
+        </w:rPr>
+      </w:pPr>
+    </w:p>
+    <w:p>
+      <w:pPr>
+        <w:widowControl/>
+        <w:wordWrap/>
+        <w:autoSpaceDE/>
+        <w:autoSpaceDN/>
+        <w:rPr>
+          <w:rFonts w:eastAsiaTheme="minorHAnsi"/>
+          <w:b/>
+          <w:color w:val="000000" w:themeColor="text1"/>
+          <w:szCs w:val="20"/>
+        </w:rPr>
+      </w:pPr>
+      <w:r>
+        <w:rPr>
+          <w:rFonts w:eastAsiaTheme="minorHAnsi" w:hint="eastAsia"/>
+          <w:b/>
+          <w:color w:val="000000" w:themeColor="text1"/>
+          <w:szCs w:val="20"/>
+        </w:rPr>
+        <w:t>정</w:t>
+      </w:r>
+      <w:r>
+        <w:rPr>
+          <w:rFonts w:eastAsiaTheme="minorHAnsi" w:hint="eastAsia"/>
+          <w:b/>
+          <w:color w:val="000000" w:themeColor="text1"/>
+          <w:szCs w:val="20"/>
+        </w:rPr>
+        <w:t xml:space="preserve"> </w:t>
+      </w:r>
+      <w:r>
+        <w:rPr>
+          <w:rFonts w:eastAsiaTheme="minorHAnsi" w:hint="eastAsia"/>
+          <w:b/>
+          <w:color w:val="000000" w:themeColor="text1"/>
+          <w:szCs w:val="20"/>
+        </w:rPr>
+        <w:t>리</w:t>
+      </w:r>
+    </w:p>
+    <w:p>
+      <w:pPr>
+        <w:widowControl/>
+        <w:wordWrap/>
+        <w:autoSpaceDE/>
+        <w:autoSpaceDN/>
+        <w:rPr>
+          <w:rFonts w:eastAsiaTheme="minorHAnsi"/>
+          <w:color w:val="000000" w:themeColor="text1"/>
+          <w:szCs w:val="20"/>
+        </w:rPr>
+      </w:pPr>
+      <w:r>
+        <w:rPr>
+          <w:rFonts w:eastAsiaTheme="minorHAnsi" w:hint="eastAsia"/>
+          <w:color w:val="000000" w:themeColor="text1"/>
+          <w:szCs w:val="20"/>
+        </w:rPr>
+        <w:t>지연 초기화 보다 일반 초기화 해라.</w:t>
+      </w:r>
+    </w:p>
+    <w:p>
+      <w:pPr>
+        <w:widowControl/>
+        <w:wordWrap/>
+        <w:autoSpaceDE/>
+        <w:autoSpaceDN/>
+        <w:rPr>
+          <w:rFonts w:eastAsiaTheme="minorHAnsi"/>
+          <w:color w:val="000000" w:themeColor="text1"/>
+          <w:szCs w:val="20"/>
+        </w:rPr>
+      </w:pPr>
+      <w:r>
+        <w:rPr>
+          <w:rFonts w:eastAsiaTheme="minorHAnsi" w:hint="eastAsia"/>
+          <w:color w:val="000000" w:themeColor="text1"/>
+          <w:szCs w:val="20"/>
+        </w:rPr>
+        <w:t>성능 혹은 초기화 순환을 막기 위해 꼭 지연 초기화를 써야 한다면 올바른 방법으로</w:t>
+      </w:r>
+      <w:r>
+        <w:rPr>
+          <w:rFonts w:eastAsiaTheme="minorHAnsi" w:hint="eastAsia"/>
+          <w:color w:val="000000" w:themeColor="text1"/>
+          <w:szCs w:val="20"/>
+        </w:rPr>
+        <w:t xml:space="preserve"> 써라</w:t>
+      </w:r>
+    </w:p>
+    <w:p>
+      <w:pPr>
+        <w:widowControl/>
+        <w:wordWrap/>
+        <w:autoSpaceDE/>
+        <w:autoSpaceDN/>
+        <w:rPr>
+          <w:rFonts w:eastAsiaTheme="minorHAnsi"/>
+          <w:color w:val="000000" w:themeColor="text1"/>
+          <w:szCs w:val="20"/>
+        </w:rPr>
+      </w:pPr>
+      <w:r>
+        <w:rPr>
+          <w:rFonts w:eastAsiaTheme="minorHAnsi"/>
+          <w:color w:val="000000" w:themeColor="text1"/>
+          <w:szCs w:val="20"/>
+        </w:rPr>
+        <w:br w:type="page"/>
+      </w:r>
+    </w:p>
+    <w:p>
+      <w:pPr>
+        <w:widowControl/>
+        <w:wordWrap/>
+        <w:autoSpaceDE/>
+        <w:autoSpaceDN/>
+        <w:rPr>
+          <w:rFonts w:eastAsiaTheme="minorHAnsi"/>
+          <w:b/>
+          <w:color w:val="000000" w:themeColor="text1"/>
+          <w:szCs w:val="20"/>
+        </w:rPr>
+      </w:pPr>
+      <w:r>
+        <w:rPr>
+          <w:rFonts w:eastAsiaTheme="minorHAnsi" w:hint="eastAsia"/>
+          <w:b/>
+          <w:color w:val="000000" w:themeColor="text1"/>
+          <w:szCs w:val="20"/>
+        </w:rPr>
+        <w:lastRenderedPageBreak/>
+        <w:t>ITEM84</w:t>
+      </w:r>
+      <w:r>
+        <w:rPr>
+          <w:rFonts w:eastAsiaTheme="minorHAnsi"/>
+          <w:b/>
+          <w:color w:val="000000" w:themeColor="text1"/>
+          <w:szCs w:val="20"/>
+        </w:rPr>
+        <w:t xml:space="preserve"> </w:t>
+      </w:r>
+      <w:r>
+        <w:rPr>
+          <w:rFonts w:eastAsiaTheme="minorHAnsi" w:hint="eastAsia"/>
+          <w:b/>
+          <w:color w:val="000000" w:themeColor="text1"/>
+          <w:szCs w:val="20"/>
+        </w:rPr>
+        <w:t>프로그램의 동작을 스레드 스케줄러에 기대지 말라</w:t>
+      </w:r>
+    </w:p>
+    <w:p>
+      <w:pPr>
+        <w:widowControl/>
+        <w:wordWrap/>
+        <w:autoSpaceDE/>
+        <w:autoSpaceDN/>
+        <w:rPr>
+          <w:rFonts w:eastAsiaTheme="minorHAnsi"/>
+          <w:color w:val="000000" w:themeColor="text1"/>
+          <w:szCs w:val="20"/>
+        </w:rPr>
+      </w:pPr>
+    </w:p>
+    <w:p>
+      <w:pPr>
+        <w:widowControl/>
+        <w:wordWrap/>
+        <w:autoSpaceDE/>
+        <w:autoSpaceDN/>
+        <w:rPr>
+          <w:rFonts w:eastAsiaTheme="minorHAnsi"/>
+          <w:b/>
+          <w:color w:val="000000" w:themeColor="text1"/>
+          <w:szCs w:val="20"/>
+        </w:rPr>
+      </w:pPr>
+      <w:r>
+        <w:rPr>
+          <w:rFonts w:eastAsiaTheme="minorHAnsi" w:hint="eastAsia"/>
+          <w:b/>
+          <w:color w:val="000000" w:themeColor="text1"/>
+          <w:szCs w:val="20"/>
+        </w:rPr>
+        <w:t>스케줄러 하는일</w:t>
+      </w:r>
+      <w:r>
+        <w:rPr>
+          <w:rFonts w:eastAsiaTheme="minorHAnsi" w:hint="eastAsia"/>
+          <w:b/>
+          <w:color w:val="000000" w:themeColor="text1"/>
+          <w:szCs w:val="20"/>
+        </w:rPr>
+        <w:t xml:space="preserve"> (좀 더 조사)</w:t>
+      </w:r>
       <w:bookmarkStart w:id="0" w:name="_GoBack"/>
       <w:bookmarkEnd w:id="0"/>
+    </w:p>
+    <w:p>
+      <w:pPr>
+        <w:widowControl/>
+        <w:wordWrap/>
+        <w:autoSpaceDE/>
+        <w:autoSpaceDN/>
+        <w:rPr>
+          <w:rFonts w:eastAsiaTheme="minorHAnsi"/>
+          <w:color w:val="000000" w:themeColor="text1"/>
+          <w:szCs w:val="20"/>
+        </w:rPr>
+      </w:pPr>
+      <w:r>
+        <w:rPr>
+          <w:rFonts w:eastAsiaTheme="minorHAnsi"/>
+          <w:color w:val="000000" w:themeColor="text1"/>
+          <w:szCs w:val="20"/>
+        </w:rPr>
+        <w:t>-</w:t>
+      </w:r>
+      <w:r>
+        <w:rPr>
+          <w:rFonts w:eastAsiaTheme="minorHAnsi" w:hint="eastAsia"/>
+          <w:color w:val="000000" w:themeColor="text1"/>
+          <w:szCs w:val="20"/>
+        </w:rPr>
+        <w:t>어떤 스레드가 실행되어야 하는지 결정</w:t>
+      </w:r>
+    </w:p>
+    <w:p>
+      <w:pPr>
+        <w:widowControl/>
+        <w:wordWrap/>
+        <w:autoSpaceDE/>
+        <w:autoSpaceDN/>
+        <w:rPr>
+          <w:rFonts w:eastAsiaTheme="minorHAnsi"/>
+          <w:color w:val="000000" w:themeColor="text1"/>
+          <w:szCs w:val="20"/>
+        </w:rPr>
+      </w:pPr>
+      <w:r>
+        <w:rPr>
+          <w:rFonts w:eastAsiaTheme="minorHAnsi" w:hint="eastAsia"/>
+          <w:color w:val="000000" w:themeColor="text1"/>
+          <w:szCs w:val="20"/>
+        </w:rPr>
+        <w:t>-얼마나 오랫 동안 실행되어야 하는지 결정</w:t>
+      </w:r>
+    </w:p>
+    <w:p>
+      <w:pPr>
+        <w:widowControl/>
+        <w:wordWrap/>
+        <w:autoSpaceDE/>
+        <w:autoSpaceDN/>
+        <w:rPr>
+          <w:rFonts w:eastAsiaTheme="minorHAnsi" w:hint="eastAsia"/>
+          <w:color w:val="000000" w:themeColor="text1"/>
+          <w:szCs w:val="20"/>
+        </w:rPr>
+      </w:pPr>
+      <w:r>
+        <w:rPr>
+          <w:rFonts w:eastAsiaTheme="minorHAnsi" w:hint="eastAsia"/>
+          <w:color w:val="000000" w:themeColor="text1"/>
+          <w:szCs w:val="20"/>
+        </w:rPr>
+        <w:t>-</w:t>
+      </w:r>
+      <w:r>
+        <w:rPr>
+          <w:rFonts w:eastAsiaTheme="minorHAnsi" w:hint="eastAsia"/>
+          <w:color w:val="000000" w:themeColor="text1"/>
+          <w:szCs w:val="20"/>
+        </w:rPr>
+        <w:t>스레드를 현재 실행중인 상태에서 변경할 때 그 스레드가 어디로 가야되는지 결정</w:t>
+      </w:r>
+    </w:p>
+    <w:p>
+      <w:pPr>
+        <w:widowControl/>
+        <w:wordWrap/>
+        <w:autoSpaceDE/>
+        <w:autoSpaceDN/>
+        <w:rPr>
+          <w:rFonts w:eastAsiaTheme="minorHAnsi" w:hint="eastAsia"/>
+          <w:color w:val="000000" w:themeColor="text1"/>
+          <w:szCs w:val="20"/>
+        </w:rPr>
+      </w:pPr>
+    </w:p>
+    <w:p>
+      <w:pPr>
+        <w:widowControl/>
+        <w:wordWrap/>
+        <w:autoSpaceDE/>
+        <w:autoSpaceDN/>
+        <w:rPr>
+          <w:rFonts w:eastAsiaTheme="minorHAnsi"/>
+          <w:color w:val="000000" w:themeColor="text1"/>
+          <w:szCs w:val="20"/>
+        </w:rPr>
+      </w:pPr>
+      <w:r>
+        <w:rPr>
+          <w:rFonts w:eastAsiaTheme="minorHAnsi" w:hint="eastAsia"/>
+          <w:color w:val="000000" w:themeColor="text1"/>
+          <w:szCs w:val="20"/>
+        </w:rPr>
+        <w:t>플랫폼 마다 스레드 스케줄러 처리하는게 달라지기 때문에(정책)</w:t>
+      </w:r>
+      <w:r>
+        <w:rPr>
+          <w:rFonts w:eastAsiaTheme="minorHAnsi"/>
+          <w:color w:val="000000" w:themeColor="text1"/>
+          <w:szCs w:val="20"/>
+        </w:rPr>
+        <w:t xml:space="preserve"> </w:t>
+      </w:r>
+      <w:r>
+        <w:rPr>
+          <w:rFonts w:eastAsiaTheme="minorHAnsi" w:hint="eastAsia"/>
+          <w:color w:val="000000" w:themeColor="text1"/>
+          <w:szCs w:val="20"/>
+        </w:rPr>
+        <w:t>스레드 스케줄러에 의존하면 안된다.</w:t>
+      </w:r>
+    </w:p>
+    <w:p>
+      <w:pPr>
+        <w:widowControl/>
+        <w:wordWrap/>
+        <w:autoSpaceDE/>
+        <w:autoSpaceDN/>
+        <w:rPr>
+          <w:rFonts w:eastAsiaTheme="minorHAnsi"/>
+          <w:color w:val="000000" w:themeColor="text1"/>
+          <w:szCs w:val="20"/>
+        </w:rPr>
+      </w:pPr>
     </w:p>
     <w:p>
       <w:pPr>
@@ -26464,7 +30191,7 @@
 </file>
 
 <file path=customXml/itemProps1.xml><?xml version="1.0" encoding="utf-8"?>
-<ds:datastoreItem xmlns:ds="http://schemas.openxmlformats.org/officeDocument/2006/customXml" ds:itemID="{D006EAEC-E979-4A73-8E36-2E6F1687165A}">
+<ds:datastoreItem xmlns:ds="http://schemas.openxmlformats.org/officeDocument/2006/customXml" ds:itemID="{BB7606C1-4695-470F-8062-62DB99F6A8D5}">
   <ds:schemaRefs>
     <ds:schemaRef ds:uri="http://schemas.openxmlformats.org/officeDocument/2006/bibliography"/>
   </ds:schemaRefs>

--- a/doc/동시성.docx
+++ b/doc/동시성.docx
@@ -28905,33 +28905,43 @@
         <w:wordWrap/>
         <w:autoSpaceDE/>
         <w:autoSpaceDN/>
-        <w:rPr>
-          <w:rFonts w:eastAsiaTheme="minorHAnsi"/>
-          <w:b/>
-          <w:color w:val="000000" w:themeColor="text1"/>
-          <w:szCs w:val="20"/>
-        </w:rPr>
-      </w:pPr>
-      <w:r>
-        <w:rPr>
-          <w:rFonts w:eastAsiaTheme="minorHAnsi" w:hint="eastAsia"/>
-          <w:b/>
-          <w:color w:val="000000" w:themeColor="text1"/>
-          <w:szCs w:val="20"/>
-        </w:rPr>
-        <w:t>스케줄러 하는일</w:t>
-      </w:r>
-      <w:r>
-        <w:rPr>
-          <w:rFonts w:eastAsiaTheme="minorHAnsi" w:hint="eastAsia"/>
-          <w:b/>
-          <w:color w:val="000000" w:themeColor="text1"/>
-          <w:szCs w:val="20"/>
-        </w:rPr>
-        <w:t xml:space="preserve"> (좀 더 조사)</w:t>
-      </w:r>
-      <w:bookmarkStart w:id="0" w:name="_GoBack"/>
-      <w:bookmarkEnd w:id="0"/>
+        <w:jc w:val="center"/>
+        <w:rPr>
+          <w:rFonts w:eastAsiaTheme="minorHAnsi"/>
+          <w:color w:val="000000" w:themeColor="text1"/>
+          <w:szCs w:val="20"/>
+        </w:rPr>
+      </w:pPr>
+      <w:r>
+        <w:rPr>
+          <w:rFonts w:hint="eastAsia"/>
+          <w:noProof/>
+        </w:rPr>
+        <w:pict>
+          <v:shapetype id="_x0000_t75" coordsize="21600,21600" o:spt="75" o:preferrelative="t" path="m@4@5l@4@11@9@11@9@5xe" filled="f" stroked="f">
+            <v:stroke joinstyle="miter"/>
+            <v:formulas>
+              <v:f eqn="if lineDrawn pixelLineWidth 0"/>
+              <v:f eqn="sum @0 1 0"/>
+              <v:f eqn="sum 0 0 @1"/>
+              <v:f eqn="prod @2 1 2"/>
+              <v:f eqn="prod @3 21600 pixelWidth"/>
+              <v:f eqn="prod @3 21600 pixelHeight"/>
+              <v:f eqn="sum @0 0 1"/>
+              <v:f eqn="prod @6 1 2"/>
+              <v:f eqn="prod @7 21600 pixelWidth"/>
+              <v:f eqn="sum @8 21600 0"/>
+              <v:f eqn="prod @7 21600 pixelHeight"/>
+              <v:f eqn="sum @10 21600 0"/>
+            </v:formulas>
+            <v:path o:extrusionok="f" gradientshapeok="t" o:connecttype="rect"/>
+            <o:lock v:ext="edit" aspectratio="t"/>
+          </v:shapetype>
+          <v:shape id="_x0000_i1025" type="#_x0000_t75" style="width:452.05pt;height:355.6pt">
+            <v:imagedata r:id="rId26" o:title="state-machine-example-java-6-thread-states"/>
+          </v:shape>
+        </w:pict>
+      </w:r>
     </w:p>
     <w:p>
       <w:pPr>
@@ -28939,27 +28949,22 @@
         <w:wordWrap/>
         <w:autoSpaceDE/>
         <w:autoSpaceDN/>
-        <w:rPr>
-          <w:rFonts w:eastAsiaTheme="minorHAnsi"/>
-          <w:color w:val="000000" w:themeColor="text1"/>
-          <w:szCs w:val="20"/>
-        </w:rPr>
-      </w:pPr>
-      <w:r>
-        <w:rPr>
-          <w:rFonts w:eastAsiaTheme="minorHAnsi"/>
-          <w:color w:val="000000" w:themeColor="text1"/>
-          <w:szCs w:val="20"/>
-        </w:rPr>
-        <w:t>-</w:t>
-      </w:r>
-      <w:r>
-        <w:rPr>
-          <w:rFonts w:eastAsiaTheme="minorHAnsi" w:hint="eastAsia"/>
-          <w:color w:val="000000" w:themeColor="text1"/>
-          <w:szCs w:val="20"/>
-        </w:rPr>
-        <w:t>어떤 스레드가 실행되어야 하는지 결정</w:t>
+        <w:jc w:val="center"/>
+        <w:rPr>
+          <w:rFonts w:eastAsiaTheme="minorHAnsi" w:hint="eastAsia"/>
+          <w:b/>
+          <w:color w:val="000000" w:themeColor="text1"/>
+          <w:szCs w:val="20"/>
+        </w:rPr>
+      </w:pPr>
+      <w:r>
+        <w:rPr>
+          <w:rFonts w:eastAsiaTheme="minorHAnsi" w:hint="eastAsia"/>
+          <w:b/>
+          <w:color w:val="000000" w:themeColor="text1"/>
+          <w:szCs w:val="20"/>
+        </w:rPr>
+        <w:t>스레드 상태</w:t>
       </w:r>
     </w:p>
     <w:p>
@@ -28974,14 +28979,6 @@
           <w:szCs w:val="20"/>
         </w:rPr>
       </w:pPr>
-      <w:r>
-        <w:rPr>
-          <w:rFonts w:eastAsiaTheme="minorHAnsi" w:hint="eastAsia"/>
-          <w:color w:val="000000" w:themeColor="text1"/>
-          <w:szCs w:val="20"/>
-        </w:rPr>
-        <w:t>-얼마나 오랫 동안 실행되어야 하는지 결정</w:t>
-      </w:r>
     </w:p>
     <w:p>
       <w:pPr>
@@ -28991,25 +28988,19 @@
         <w:autoSpaceDN/>
         <w:rPr>
           <w:rFonts w:eastAsiaTheme="minorHAnsi" w:hint="eastAsia"/>
-          <w:color w:val="000000" w:themeColor="text1"/>
-          <w:szCs w:val="20"/>
-        </w:rPr>
-      </w:pPr>
-      <w:r>
-        <w:rPr>
-          <w:rFonts w:eastAsiaTheme="minorHAnsi" w:hint="eastAsia"/>
-          <w:color w:val="000000" w:themeColor="text1"/>
-          <w:szCs w:val="20"/>
-        </w:rPr>
-        <w:t>-</w:t>
-      </w:r>
-      <w:r>
-        <w:rPr>
-          <w:rFonts w:eastAsiaTheme="minorHAnsi" w:hint="eastAsia"/>
-          <w:color w:val="000000" w:themeColor="text1"/>
-          <w:szCs w:val="20"/>
-        </w:rPr>
-        <w:t>스레드를 현재 실행중인 상태에서 변경할 때 그 스레드가 어디로 가야되는지 결정</w:t>
+          <w:b/>
+          <w:color w:val="000000" w:themeColor="text1"/>
+          <w:szCs w:val="20"/>
+        </w:rPr>
+      </w:pPr>
+      <w:r>
+        <w:rPr>
+          <w:rFonts w:eastAsiaTheme="minorHAnsi" w:hint="eastAsia"/>
+          <w:b/>
+          <w:color w:val="000000" w:themeColor="text1"/>
+          <w:szCs w:val="20"/>
+        </w:rPr>
+        <w:t>Thread 주요 메서드</w:t>
       </w:r>
     </w:p>
     <w:p>
@@ -29019,11 +29010,59 @@
         <w:autoSpaceDE/>
         <w:autoSpaceDN/>
         <w:rPr>
-          <w:rFonts w:eastAsiaTheme="minorHAnsi" w:hint="eastAsia"/>
-          <w:color w:val="000000" w:themeColor="text1"/>
-          <w:szCs w:val="20"/>
-        </w:rPr>
-      </w:pPr>
+          <w:rFonts w:eastAsiaTheme="minorHAnsi"/>
+          <w:color w:val="000000" w:themeColor="text1"/>
+          <w:szCs w:val="20"/>
+        </w:rPr>
+      </w:pPr>
+      <w:r>
+        <w:rPr>
+          <w:rFonts w:eastAsiaTheme="minorHAnsi" w:hint="eastAsia"/>
+          <w:color w:val="000000" w:themeColor="text1"/>
+          <w:szCs w:val="20"/>
+        </w:rPr>
+        <w:t>-</w:t>
+      </w:r>
+      <w:r>
+        <w:rPr>
+          <w:rFonts w:eastAsiaTheme="minorHAnsi"/>
+          <w:color w:val="000000" w:themeColor="text1"/>
+          <w:szCs w:val="20"/>
+        </w:rPr>
+        <w:t xml:space="preserve">start() : </w:t>
+      </w:r>
+      <w:r>
+        <w:rPr>
+          <w:rFonts w:eastAsiaTheme="minorHAnsi" w:hint="eastAsia"/>
+          <w:color w:val="000000" w:themeColor="text1"/>
+          <w:szCs w:val="20"/>
+        </w:rPr>
+        <w:t xml:space="preserve">NEW에서 </w:t>
+      </w:r>
+      <w:r>
+        <w:rPr>
+          <w:rFonts w:eastAsiaTheme="minorHAnsi"/>
+          <w:color w:val="000000" w:themeColor="text1"/>
+          <w:szCs w:val="20"/>
+        </w:rPr>
+        <w:t>RUNNABLE</w:t>
+      </w:r>
+      <w:r>
+        <w:rPr>
+          <w:rFonts w:eastAsiaTheme="minorHAnsi" w:hint="eastAsia"/>
+          <w:color w:val="000000" w:themeColor="text1"/>
+          <w:szCs w:val="20"/>
+        </w:rPr>
+        <w:t>로 보낸다.</w:t>
+      </w:r>
+      <w:r>
+        <w:rPr>
+          <w:rFonts w:eastAsiaTheme="minorHAnsi"/>
+          <w:color w:val="000000" w:themeColor="text1"/>
+          <w:szCs w:val="20"/>
+        </w:rPr>
+        <w:t xml:space="preserve"> Ready</w:t>
+      </w:r>
     </w:p>
     <w:p>
       <w:pPr>
@@ -29039,27 +29078,35 @@
       </w:pPr>
       <w:r>
         <w:rPr>
-          <w:rFonts w:eastAsiaTheme="minorHAnsi" w:hint="eastAsia"/>
-          <w:color w:val="000000" w:themeColor="text1"/>
-          <w:szCs w:val="20"/>
-        </w:rPr>
-        <w:t>플랫폼 마다 스레드 스케줄러 처리하는게 달라지기 때문에(정책)</w:t>
-      </w:r>
-      <w:r>
-        <w:rPr>
-          <w:rFonts w:eastAsiaTheme="minorHAnsi"/>
-          <w:color w:val="000000" w:themeColor="text1"/>
-          <w:szCs w:val="20"/>
-        </w:rPr>
-        <w:t xml:space="preserve"> </w:t>
-      </w:r>
-      <w:r>
-        <w:rPr>
-          <w:rFonts w:eastAsiaTheme="minorHAnsi" w:hint="eastAsia"/>
-          <w:color w:val="000000" w:themeColor="text1"/>
-          <w:szCs w:val="20"/>
-        </w:rPr>
-        <w:t>스레드 스케줄러에 의존하면 안된다.</w:t>
+          <w:rFonts w:eastAsiaTheme="minorHAnsi"/>
+          <w:color w:val="000000" w:themeColor="text1"/>
+          <w:szCs w:val="20"/>
+        </w:rPr>
+        <w:t>-</w:t>
+      </w:r>
+      <w:r>
+        <w:rPr>
+          <w:rFonts w:eastAsiaTheme="minorHAnsi" w:hint="eastAsia"/>
+          <w:color w:val="000000" w:themeColor="text1"/>
+          <w:szCs w:val="20"/>
+        </w:rPr>
+        <w:t xml:space="preserve">run() : RUNNING이 되면 </w:t>
+      </w:r>
+      <w:r>
+        <w:rPr>
+          <w:rFonts w:eastAsiaTheme="minorHAnsi"/>
+          <w:color w:val="000000" w:themeColor="text1"/>
+          <w:szCs w:val="20"/>
+        </w:rPr>
+        <w:t xml:space="preserve">run(), </w:t>
+      </w:r>
+      <w:r>
+        <w:rPr>
+          <w:rFonts w:eastAsiaTheme="minorHAnsi" w:hint="eastAsia"/>
+          <w:color w:val="000000" w:themeColor="text1"/>
+          <w:szCs w:val="20"/>
+        </w:rPr>
+        <w:t>메서드의 오버라이딩된 로직 수행</w:t>
       </w:r>
     </w:p>
     <w:p>
@@ -29069,11 +29116,83 @@
         <w:autoSpaceDE/>
         <w:autoSpaceDN/>
         <w:rPr>
-          <w:rFonts w:eastAsiaTheme="minorHAnsi"/>
-          <w:color w:val="000000" w:themeColor="text1"/>
-          <w:szCs w:val="20"/>
-        </w:rPr>
-      </w:pPr>
+          <w:rFonts w:eastAsiaTheme="minorHAnsi" w:hint="eastAsia"/>
+          <w:color w:val="000000" w:themeColor="text1"/>
+          <w:szCs w:val="20"/>
+        </w:rPr>
+      </w:pPr>
+      <w:r>
+        <w:rPr>
+          <w:rFonts w:eastAsiaTheme="minorHAnsi" w:hint="eastAsia"/>
+          <w:color w:val="000000" w:themeColor="text1"/>
+          <w:szCs w:val="20"/>
+        </w:rPr>
+        <w:t>-</w:t>
+      </w:r>
+      <w:r>
+        <w:rPr>
+          <w:rFonts w:eastAsiaTheme="minorHAnsi"/>
+          <w:color w:val="000000" w:themeColor="text1"/>
+          <w:szCs w:val="20"/>
+        </w:rPr>
+        <w:t xml:space="preserve">yield() : </w:t>
+      </w:r>
+      <w:r>
+        <w:rPr>
+          <w:rFonts w:eastAsiaTheme="minorHAnsi"/>
+          <w:color w:val="000000" w:themeColor="text1"/>
+          <w:szCs w:val="20"/>
+        </w:rPr>
+        <w:t xml:space="preserve">(우선권이 </w:t>
+      </w:r>
+      <w:r>
+        <w:rPr>
+          <w:rFonts w:eastAsiaTheme="minorHAnsi" w:hint="eastAsia"/>
+          <w:color w:val="000000" w:themeColor="text1"/>
+          <w:szCs w:val="20"/>
+        </w:rPr>
+        <w:t>동일한)</w:t>
+      </w:r>
+      <w:r>
+        <w:rPr>
+          <w:rFonts w:eastAsiaTheme="minorHAnsi"/>
+          <w:color w:val="000000" w:themeColor="text1"/>
+          <w:szCs w:val="20"/>
+        </w:rPr>
+        <w:t xml:space="preserve"> </w:t>
+      </w:r>
+      <w:r>
+        <w:rPr>
+          <w:rFonts w:eastAsiaTheme="minorHAnsi" w:hint="eastAsia"/>
+          <w:color w:val="000000" w:themeColor="text1"/>
+          <w:szCs w:val="20"/>
+        </w:rPr>
+        <w:t>스레드에게 실행 기회를 양보함</w:t>
+      </w:r>
+      <w:r>
+        <w:rPr>
+          <w:rFonts w:eastAsiaTheme="minorHAnsi" w:hint="eastAsia"/>
+          <w:color w:val="000000" w:themeColor="text1"/>
+          <w:szCs w:val="20"/>
+        </w:rPr>
+        <w:t>.</w:t>
+      </w:r>
+      <w:r>
+        <w:rPr>
+          <w:rFonts w:eastAsiaTheme="minorHAnsi"/>
+          <w:color w:val="000000" w:themeColor="text1"/>
+          <w:szCs w:val="20"/>
+        </w:rPr>
+        <w:t xml:space="preserve"> </w:t>
+      </w:r>
+      <w:r>
+        <w:rPr>
+          <w:rFonts w:eastAsiaTheme="minorHAnsi" w:hint="eastAsia"/>
+          <w:color w:val="000000" w:themeColor="text1"/>
+          <w:szCs w:val="20"/>
+        </w:rPr>
+        <w:t>Ready -&gt; Running</w:t>
+      </w:r>
     </w:p>
     <w:p>
       <w:pPr>
@@ -29082,11 +29201,67 @@
         <w:autoSpaceDE/>
         <w:autoSpaceDN/>
         <w:rPr>
-          <w:rFonts w:eastAsiaTheme="minorHAnsi"/>
-          <w:color w:val="000000" w:themeColor="text1"/>
-          <w:szCs w:val="20"/>
-        </w:rPr>
-      </w:pPr>
+          <w:rFonts w:eastAsiaTheme="minorHAnsi" w:hint="eastAsia"/>
+          <w:color w:val="000000" w:themeColor="text1"/>
+          <w:szCs w:val="20"/>
+        </w:rPr>
+      </w:pPr>
+      <w:r>
+        <w:rPr>
+          <w:rFonts w:eastAsiaTheme="minorHAnsi"/>
+          <w:color w:val="000000" w:themeColor="text1"/>
+          <w:szCs w:val="20"/>
+        </w:rPr>
+        <w:t>-</w:t>
+      </w:r>
+      <w:r>
+        <w:rPr>
+          <w:rFonts w:eastAsiaTheme="minorHAnsi"/>
+          <w:color w:val="000000" w:themeColor="text1"/>
+          <w:szCs w:val="20"/>
+        </w:rPr>
+        <w:t xml:space="preserve">join() : </w:t>
+      </w:r>
+      <w:r>
+        <w:rPr>
+          <w:rFonts w:eastAsiaTheme="minorHAnsi" w:hint="eastAsia"/>
+          <w:color w:val="000000" w:themeColor="text1"/>
+          <w:szCs w:val="20"/>
+        </w:rPr>
+        <w:t>다른 스레드의 종료를 기다린다.</w:t>
+      </w:r>
+      <w:r>
+        <w:rPr>
+          <w:rFonts w:eastAsiaTheme="minorHAnsi"/>
+          <w:color w:val="000000" w:themeColor="text1"/>
+          <w:szCs w:val="20"/>
+        </w:rPr>
+        <w:t xml:space="preserve"> </w:t>
+      </w:r>
+      <w:r>
+        <w:rPr>
+          <w:rFonts w:eastAsiaTheme="minorHAnsi" w:hint="eastAsia"/>
+          <w:color w:val="000000" w:themeColor="text1"/>
+          <w:szCs w:val="20"/>
+        </w:rPr>
+        <w:t>w</w:t>
+      </w:r>
+      <w:r>
+        <w:rPr>
+          <w:rFonts w:eastAsiaTheme="minorHAnsi"/>
+          <w:color w:val="000000" w:themeColor="text1"/>
+          <w:szCs w:val="20"/>
+        </w:rPr>
+        <w:t>ait() / notify()</w:t>
+      </w:r>
+      <w:r>
+        <w:rPr>
+          <w:rFonts w:eastAsiaTheme="minorHAnsi" w:hint="eastAsia"/>
+          <w:color w:val="000000" w:themeColor="text1"/>
+          <w:szCs w:val="20"/>
+        </w:rPr>
+        <w:t>와 흡사</w:t>
+      </w:r>
     </w:p>
     <w:p>
       <w:pPr>
@@ -29095,7 +29270,7 @@
         <w:autoSpaceDE/>
         <w:autoSpaceDN/>
         <w:rPr>
-          <w:rFonts w:eastAsiaTheme="minorHAnsi"/>
+          <w:rFonts w:eastAsiaTheme="minorHAnsi" w:hint="eastAsia"/>
           <w:color w:val="000000" w:themeColor="text1"/>
           <w:szCs w:val="20"/>
         </w:rPr>
@@ -29109,6 +29284,2783 @@
         <w:autoSpaceDN/>
         <w:rPr>
           <w:rFonts w:eastAsiaTheme="minorHAnsi"/>
+          <w:color w:val="000000" w:themeColor="text1"/>
+          <w:szCs w:val="20"/>
+        </w:rPr>
+      </w:pPr>
+    </w:p>
+    <w:p>
+      <w:pPr>
+        <w:widowControl/>
+        <w:wordWrap/>
+        <w:autoSpaceDE/>
+        <w:autoSpaceDN/>
+        <w:rPr>
+          <w:rFonts w:eastAsiaTheme="minorHAnsi" w:hint="eastAsia"/>
+          <w:color w:val="000000" w:themeColor="text1"/>
+          <w:szCs w:val="20"/>
+        </w:rPr>
+      </w:pPr>
+    </w:p>
+    <w:p>
+      <w:pPr>
+        <w:widowControl/>
+        <w:wordWrap/>
+        <w:autoSpaceDE/>
+        <w:autoSpaceDN/>
+        <w:rPr>
+          <w:rFonts w:eastAsiaTheme="minorHAnsi"/>
+          <w:b/>
+          <w:color w:val="000000" w:themeColor="text1"/>
+          <w:szCs w:val="20"/>
+        </w:rPr>
+      </w:pPr>
+      <w:r>
+        <w:rPr>
+          <w:rFonts w:eastAsiaTheme="minorHAnsi" w:hint="eastAsia"/>
+          <w:b/>
+          <w:color w:val="000000" w:themeColor="text1"/>
+          <w:szCs w:val="20"/>
+        </w:rPr>
+        <w:lastRenderedPageBreak/>
+        <w:t>스케줄러 하는일</w:t>
+      </w:r>
+      <w:r>
+        <w:rPr>
+          <w:rFonts w:eastAsiaTheme="minorHAnsi" w:hint="eastAsia"/>
+          <w:b/>
+          <w:color w:val="000000" w:themeColor="text1"/>
+          <w:szCs w:val="20"/>
+        </w:rPr>
+        <w:t xml:space="preserve"> (좀 더 조사)</w:t>
+      </w:r>
+    </w:p>
+    <w:p>
+      <w:pPr>
+        <w:widowControl/>
+        <w:wordWrap/>
+        <w:autoSpaceDE/>
+        <w:autoSpaceDN/>
+        <w:rPr>
+          <w:rFonts w:eastAsiaTheme="minorHAnsi"/>
+          <w:color w:val="000000" w:themeColor="text1"/>
+          <w:szCs w:val="20"/>
+        </w:rPr>
+      </w:pPr>
+      <w:r>
+        <w:rPr>
+          <w:rFonts w:eastAsiaTheme="minorHAnsi"/>
+          <w:color w:val="000000" w:themeColor="text1"/>
+          <w:szCs w:val="20"/>
+        </w:rPr>
+        <w:t>-</w:t>
+      </w:r>
+      <w:r>
+        <w:rPr>
+          <w:rFonts w:eastAsiaTheme="minorHAnsi" w:hint="eastAsia"/>
+          <w:color w:val="000000" w:themeColor="text1"/>
+          <w:szCs w:val="20"/>
+        </w:rPr>
+        <w:t>어떤 스레드가 실행되어야 하는지 결정</w:t>
+      </w:r>
+      <w:r>
+        <w:rPr>
+          <w:rFonts w:eastAsiaTheme="minorHAnsi" w:hint="eastAsia"/>
+          <w:color w:val="000000" w:themeColor="text1"/>
+          <w:szCs w:val="20"/>
+        </w:rPr>
+        <w:t xml:space="preserve"> (</w:t>
+      </w:r>
+      <w:r>
+        <w:rPr>
+          <w:rFonts w:eastAsiaTheme="minorHAnsi" w:hint="eastAsia"/>
+          <w:color w:val="000000" w:themeColor="text1"/>
+          <w:szCs w:val="20"/>
+        </w:rPr>
+        <w:t>Priority</w:t>
+      </w:r>
+      <w:r>
+        <w:rPr>
+          <w:rFonts w:eastAsiaTheme="minorHAnsi"/>
+          <w:color w:val="000000" w:themeColor="text1"/>
+          <w:szCs w:val="20"/>
+        </w:rPr>
+        <w:t>)</w:t>
+      </w:r>
+    </w:p>
+    <w:p>
+      <w:pPr>
+        <w:widowControl/>
+        <w:wordWrap/>
+        <w:autoSpaceDE/>
+        <w:autoSpaceDN/>
+        <w:rPr>
+          <w:rFonts w:eastAsiaTheme="minorHAnsi"/>
+          <w:color w:val="000000" w:themeColor="text1"/>
+          <w:szCs w:val="20"/>
+        </w:rPr>
+      </w:pPr>
+      <w:r>
+        <w:rPr>
+          <w:rFonts w:eastAsiaTheme="minorHAnsi" w:hint="eastAsia"/>
+          <w:color w:val="000000" w:themeColor="text1"/>
+          <w:szCs w:val="20"/>
+        </w:rPr>
+        <w:t>-얼마나 오랫 동안 실행되어야 하는지 결정</w:t>
+      </w:r>
+    </w:p>
+    <w:p>
+      <w:pPr>
+        <w:widowControl/>
+        <w:wordWrap/>
+        <w:autoSpaceDE/>
+        <w:autoSpaceDN/>
+        <w:rPr>
+          <w:rFonts w:eastAsiaTheme="minorHAnsi" w:hint="eastAsia"/>
+          <w:color w:val="000000" w:themeColor="text1"/>
+          <w:szCs w:val="20"/>
+        </w:rPr>
+      </w:pPr>
+      <w:r>
+        <w:rPr>
+          <w:rFonts w:eastAsiaTheme="minorHAnsi" w:hint="eastAsia"/>
+          <w:color w:val="000000" w:themeColor="text1"/>
+          <w:szCs w:val="20"/>
+        </w:rPr>
+        <w:t>-</w:t>
+      </w:r>
+      <w:r>
+        <w:rPr>
+          <w:rFonts w:eastAsiaTheme="minorHAnsi" w:hint="eastAsia"/>
+          <w:color w:val="000000" w:themeColor="text1"/>
+          <w:szCs w:val="20"/>
+        </w:rPr>
+        <w:t>스레드를 현재 실행중인 상태에서 변경할 때 그 스레드가 어디로 가야되는지 결정</w:t>
+      </w:r>
+    </w:p>
+    <w:p>
+      <w:pPr>
+        <w:widowControl/>
+        <w:wordWrap/>
+        <w:autoSpaceDE/>
+        <w:autoSpaceDN/>
+        <w:rPr>
+          <w:rFonts w:eastAsiaTheme="minorHAnsi" w:hint="eastAsia"/>
+          <w:color w:val="000000" w:themeColor="text1"/>
+          <w:szCs w:val="20"/>
+        </w:rPr>
+      </w:pPr>
+    </w:p>
+    <w:p>
+      <w:pPr>
+        <w:widowControl/>
+        <w:wordWrap/>
+        <w:autoSpaceDE/>
+        <w:autoSpaceDN/>
+        <w:rPr>
+          <w:rFonts w:eastAsiaTheme="minorHAnsi"/>
+          <w:color w:val="000000" w:themeColor="text1"/>
+          <w:szCs w:val="20"/>
+        </w:rPr>
+      </w:pPr>
+      <w:r>
+        <w:rPr>
+          <w:rFonts w:eastAsiaTheme="minorHAnsi" w:hint="eastAsia"/>
+          <w:color w:val="000000" w:themeColor="text1"/>
+          <w:szCs w:val="20"/>
+        </w:rPr>
+        <w:t>플랫폼 마다 스레드 스케줄러 처리하는게 달라지기 때문에(정책)</w:t>
+      </w:r>
+      <w:r>
+        <w:rPr>
+          <w:rFonts w:eastAsiaTheme="minorHAnsi"/>
+          <w:color w:val="000000" w:themeColor="text1"/>
+          <w:szCs w:val="20"/>
+        </w:rPr>
+        <w:t xml:space="preserve"> </w:t>
+      </w:r>
+      <w:r>
+        <w:rPr>
+          <w:rFonts w:eastAsiaTheme="minorHAnsi" w:hint="eastAsia"/>
+          <w:color w:val="000000" w:themeColor="text1"/>
+          <w:szCs w:val="20"/>
+        </w:rPr>
+        <w:t>스레드 스케줄러에 의존하면 안된다.</w:t>
+      </w:r>
+    </w:p>
+    <w:p>
+      <w:pPr>
+        <w:widowControl/>
+        <w:wordWrap/>
+        <w:autoSpaceDE/>
+        <w:autoSpaceDN/>
+        <w:rPr>
+          <w:rFonts w:eastAsiaTheme="minorHAnsi"/>
+          <w:color w:val="000000" w:themeColor="text1"/>
+          <w:szCs w:val="20"/>
+        </w:rPr>
+      </w:pPr>
+    </w:p>
+    <w:p>
+      <w:pPr>
+        <w:widowControl/>
+        <w:wordWrap/>
+        <w:autoSpaceDE/>
+        <w:autoSpaceDN/>
+        <w:rPr>
+          <w:rFonts w:eastAsiaTheme="minorHAnsi" w:hint="eastAsia"/>
+          <w:b/>
+          <w:color w:val="000000" w:themeColor="text1"/>
+          <w:szCs w:val="20"/>
+        </w:rPr>
+      </w:pPr>
+      <w:r>
+        <w:rPr>
+          <w:rFonts w:eastAsiaTheme="minorHAnsi" w:hint="eastAsia"/>
+          <w:b/>
+          <w:color w:val="000000" w:themeColor="text1"/>
+          <w:szCs w:val="20"/>
+        </w:rPr>
+        <w:t>실행 가능한 스레드 수를 적게 유지</w:t>
+      </w:r>
+      <w:r>
+        <w:rPr>
+          <w:rFonts w:eastAsiaTheme="minorHAnsi" w:hint="eastAsia"/>
+          <w:b/>
+          <w:color w:val="000000" w:themeColor="text1"/>
+          <w:szCs w:val="20"/>
+        </w:rPr>
+        <w:t>하는 주요 기법</w:t>
+      </w:r>
+    </w:p>
+    <w:p>
+      <w:pPr>
+        <w:widowControl/>
+        <w:wordWrap/>
+        <w:autoSpaceDE/>
+        <w:autoSpaceDN/>
+        <w:rPr>
+          <w:rFonts w:eastAsiaTheme="minorHAnsi"/>
+          <w:color w:val="000000" w:themeColor="text1"/>
+          <w:szCs w:val="20"/>
+        </w:rPr>
+      </w:pPr>
+      <w:r>
+        <w:rPr>
+          <w:rFonts w:eastAsiaTheme="minorHAnsi"/>
+          <w:color w:val="000000" w:themeColor="text1"/>
+          <w:szCs w:val="20"/>
+        </w:rPr>
+        <w:t>-</w:t>
+      </w:r>
+      <w:r>
+        <w:rPr>
+          <w:rFonts w:eastAsiaTheme="minorHAnsi" w:hint="eastAsia"/>
+          <w:color w:val="000000" w:themeColor="text1"/>
+          <w:szCs w:val="20"/>
+        </w:rPr>
+        <w:t>작업을 완료한 후에는 다음 작업까지 대기</w:t>
+      </w:r>
+    </w:p>
+    <w:p>
+      <w:pPr>
+        <w:widowControl/>
+        <w:wordWrap/>
+        <w:autoSpaceDE/>
+        <w:autoSpaceDN/>
+        <w:rPr>
+          <w:rFonts w:eastAsiaTheme="minorHAnsi" w:hint="eastAsia"/>
+          <w:color w:val="000000" w:themeColor="text1"/>
+          <w:szCs w:val="20"/>
+        </w:rPr>
+      </w:pPr>
+      <w:r>
+        <w:rPr>
+          <w:rFonts w:eastAsiaTheme="minorHAnsi" w:hint="eastAsia"/>
+          <w:color w:val="000000" w:themeColor="text1"/>
+          <w:szCs w:val="20"/>
+        </w:rPr>
+        <w:t>-</w:t>
+      </w:r>
+      <w:r>
+        <w:rPr>
+          <w:rFonts w:eastAsiaTheme="minorHAnsi" w:hint="eastAsia"/>
+          <w:color w:val="000000" w:themeColor="text1"/>
+          <w:szCs w:val="20"/>
+        </w:rPr>
+        <w:t>스레드는 당장 처리해야 할 작업이 없다면 실행돼서는 안 된다.</w:t>
+      </w:r>
+    </w:p>
+    <w:p>
+      <w:pPr>
+        <w:widowControl/>
+        <w:wordWrap/>
+        <w:autoSpaceDE/>
+        <w:autoSpaceDN/>
+        <w:rPr>
+          <w:rFonts w:eastAsiaTheme="minorHAnsi"/>
+          <w:color w:val="000000" w:themeColor="text1"/>
+          <w:szCs w:val="20"/>
+        </w:rPr>
+      </w:pPr>
+      <w:r>
+        <w:rPr>
+          <w:rFonts w:eastAsiaTheme="minorHAnsi"/>
+          <w:color w:val="000000" w:themeColor="text1"/>
+          <w:szCs w:val="20"/>
+        </w:rPr>
+        <w:t xml:space="preserve">ex) </w:t>
+      </w:r>
+      <w:r>
+        <w:rPr>
+          <w:rFonts w:eastAsiaTheme="minorHAnsi" w:hint="eastAsia"/>
+          <w:color w:val="000000" w:themeColor="text1"/>
+          <w:szCs w:val="20"/>
+        </w:rPr>
+        <w:t>스레드 풀</w:t>
+      </w:r>
+      <w:r>
+        <w:rPr>
+          <w:rFonts w:eastAsiaTheme="minorHAnsi" w:hint="eastAsia"/>
+          <w:color w:val="000000" w:themeColor="text1"/>
+          <w:szCs w:val="20"/>
+        </w:rPr>
+        <w:t xml:space="preserve"> (스레드 풀 크기를 적절하게 설정하고 작업은 짧게 유지)</w:t>
+      </w:r>
+    </w:p>
+    <w:p>
+      <w:pPr>
+        <w:widowControl/>
+        <w:wordWrap/>
+        <w:autoSpaceDE/>
+        <w:autoSpaceDN/>
+        <w:rPr>
+          <w:rFonts w:eastAsiaTheme="minorHAnsi"/>
+          <w:color w:val="000000" w:themeColor="text1"/>
+          <w:szCs w:val="20"/>
+        </w:rPr>
+      </w:pPr>
+      <w:r>
+        <w:rPr>
+          <w:rFonts w:eastAsiaTheme="minorHAnsi"/>
+          <w:color w:val="000000" w:themeColor="text1"/>
+          <w:szCs w:val="20"/>
+        </w:rPr>
+        <w:br w:type="page"/>
+      </w:r>
+    </w:p>
+    <w:p>
+      <w:pPr>
+        <w:widowControl/>
+        <w:wordWrap/>
+        <w:autoSpaceDE/>
+        <w:autoSpaceDN/>
+        <w:rPr>
+          <w:rFonts w:eastAsiaTheme="minorHAnsi"/>
+          <w:b/>
+          <w:color w:val="000000" w:themeColor="text1"/>
+          <w:szCs w:val="20"/>
+        </w:rPr>
+      </w:pPr>
+      <w:r>
+        <w:rPr>
+          <w:rFonts w:eastAsiaTheme="minorHAnsi" w:hint="eastAsia"/>
+          <w:b/>
+          <w:color w:val="000000" w:themeColor="text1"/>
+          <w:szCs w:val="20"/>
+        </w:rPr>
+        <w:lastRenderedPageBreak/>
+        <w:t>바쁜 대기(</w:t>
+      </w:r>
+      <w:r>
+        <w:rPr>
+          <w:rFonts w:eastAsiaTheme="minorHAnsi"/>
+          <w:b/>
+          <w:color w:val="000000" w:themeColor="text1"/>
+          <w:szCs w:val="20"/>
+        </w:rPr>
+        <w:t>busy waiting)</w:t>
+      </w:r>
+    </w:p>
+    <w:p>
+      <w:pPr>
+        <w:widowControl/>
+        <w:wordWrap/>
+        <w:autoSpaceDE/>
+        <w:autoSpaceDN/>
+        <w:rPr>
+          <w:rFonts w:eastAsiaTheme="minorHAnsi"/>
+          <w:color w:val="000000" w:themeColor="text1"/>
+          <w:szCs w:val="20"/>
+        </w:rPr>
+      </w:pPr>
+      <w:r>
+        <w:rPr>
+          <w:rFonts w:eastAsiaTheme="minorHAnsi" w:hint="eastAsia"/>
+          <w:color w:val="000000" w:themeColor="text1"/>
+          <w:szCs w:val="20"/>
+        </w:rPr>
+        <w:t>공유 객체의 상태가 바뀔 때까지 쉬지 않고 검사</w:t>
+      </w:r>
+    </w:p>
+    <w:p>
+      <w:pPr>
+        <w:widowControl/>
+        <w:wordWrap/>
+        <w:autoSpaceDE/>
+        <w:autoSpaceDN/>
+        <w:rPr>
+          <w:rFonts w:eastAsiaTheme="minorHAnsi" w:hint="eastAsia"/>
+          <w:color w:val="000000" w:themeColor="text1"/>
+          <w:szCs w:val="20"/>
+        </w:rPr>
+      </w:pPr>
+      <w:r>
+        <w:rPr>
+          <w:rFonts w:eastAsiaTheme="minorHAnsi"/>
+          <w:color w:val="000000" w:themeColor="text1"/>
+          <w:szCs w:val="20"/>
+        </w:rPr>
+        <w:sym w:font="Wingdings" w:char="F0E8"/>
+      </w:r>
+      <w:r>
+        <w:rPr>
+          <w:rFonts w:eastAsiaTheme="minorHAnsi" w:hint="eastAsia"/>
+          <w:color w:val="000000" w:themeColor="text1"/>
+          <w:szCs w:val="20"/>
+        </w:rPr>
+        <w:t>스레드 스케줄러 변덕에 취약,</w:t>
+      </w:r>
+      <w:r>
+        <w:rPr>
+          <w:rFonts w:eastAsiaTheme="minorHAnsi"/>
+          <w:color w:val="000000" w:themeColor="text1"/>
+          <w:szCs w:val="20"/>
+        </w:rPr>
+        <w:t xml:space="preserve"> </w:t>
+      </w:r>
+      <w:r>
+        <w:rPr>
+          <w:rFonts w:eastAsiaTheme="minorHAnsi" w:hint="eastAsia"/>
+          <w:color w:val="000000" w:themeColor="text1"/>
+          <w:szCs w:val="20"/>
+        </w:rPr>
+        <w:t>리소스 부담</w:t>
+      </w:r>
+    </w:p>
+    <w:p>
+      <w:pPr>
+        <w:widowControl/>
+        <w:shd w:val="clear" w:color="auto" w:fill="2B2B2B"/>
+        <w:tabs>
+          <w:tab w:val="left" w:pos="916"/>
+          <w:tab w:val="left" w:pos="1832"/>
+          <w:tab w:val="left" w:pos="2748"/>
+          <w:tab w:val="left" w:pos="3664"/>
+          <w:tab w:val="left" w:pos="4580"/>
+          <w:tab w:val="left" w:pos="5496"/>
+          <w:tab w:val="left" w:pos="6412"/>
+          <w:tab w:val="left" w:pos="7328"/>
+          <w:tab w:val="left" w:pos="8244"/>
+          <w:tab w:val="left" w:pos="9160"/>
+          <w:tab w:val="left" w:pos="10076"/>
+          <w:tab w:val="left" w:pos="10992"/>
+          <w:tab w:val="left" w:pos="11908"/>
+          <w:tab w:val="left" w:pos="12824"/>
+          <w:tab w:val="left" w:pos="13740"/>
+          <w:tab w:val="left" w:pos="14656"/>
+        </w:tabs>
+        <w:wordWrap/>
+        <w:autoSpaceDE/>
+        <w:autoSpaceDN/>
+        <w:spacing w:after="0" w:line="240" w:lineRule="auto"/>
+        <w:jc w:val="left"/>
+        <w:rPr>
+          <w:rFonts w:ascii="Courier New" w:eastAsia="굴림체" w:hAnsi="Courier New" w:cs="Courier New"/>
+          <w:color w:val="808080"/>
+          <w:kern w:val="0"/>
+          <w:sz w:val="18"/>
+          <w:szCs w:val="18"/>
+        </w:rPr>
+      </w:pPr>
+      <w:r>
+        <w:rPr>
+          <w:rFonts w:ascii="Courier New" w:eastAsia="굴림체" w:hAnsi="Courier New" w:cs="Courier New"/>
+          <w:color w:val="A9B7C6"/>
+          <w:kern w:val="0"/>
+          <w:sz w:val="18"/>
+          <w:szCs w:val="18"/>
+        </w:rPr>
+        <w:t xml:space="preserve">Thread thread1 = </w:t>
+      </w:r>
+      <w:r>
+        <w:rPr>
+          <w:rFonts w:ascii="Courier New" w:eastAsia="굴림체" w:hAnsi="Courier New" w:cs="Courier New"/>
+          <w:color w:val="CC7832"/>
+          <w:kern w:val="0"/>
+          <w:sz w:val="18"/>
+          <w:szCs w:val="18"/>
+        </w:rPr>
+        <w:t xml:space="preserve">new </w:t>
+      </w:r>
+      <w:r>
+        <w:rPr>
+          <w:rFonts w:ascii="Courier New" w:eastAsia="굴림체" w:hAnsi="Courier New" w:cs="Courier New"/>
+          <w:color w:val="A9B7C6"/>
+          <w:kern w:val="0"/>
+          <w:sz w:val="18"/>
+          <w:szCs w:val="18"/>
+        </w:rPr>
+        <w:t>Thread(</w:t>
+      </w:r>
+      <w:r>
+        <w:rPr>
+          <w:rFonts w:ascii="Courier New" w:eastAsia="굴림체" w:hAnsi="Courier New" w:cs="Courier New"/>
+          <w:color w:val="CC7832"/>
+          <w:kern w:val="0"/>
+          <w:sz w:val="18"/>
+          <w:szCs w:val="18"/>
+        </w:rPr>
+        <w:t xml:space="preserve">new </w:t>
+      </w:r>
+      <w:r>
+        <w:rPr>
+          <w:rFonts w:ascii="Courier New" w:eastAsia="굴림체" w:hAnsi="Courier New" w:cs="Courier New"/>
+          <w:color w:val="A9B7C6"/>
+          <w:kern w:val="0"/>
+          <w:sz w:val="18"/>
+          <w:szCs w:val="18"/>
+        </w:rPr>
+        <w:t>Subtask1Runnable())</w:t>
+      </w:r>
+      <w:r>
+        <w:rPr>
+          <w:rFonts w:ascii="Courier New" w:eastAsia="굴림체" w:hAnsi="Courier New" w:cs="Courier New"/>
+          <w:color w:val="CC7832"/>
+          <w:kern w:val="0"/>
+          <w:sz w:val="18"/>
+          <w:szCs w:val="18"/>
+        </w:rPr>
+        <w:t>;</w:t>
+      </w:r>
+      <w:r>
+        <w:rPr>
+          <w:rFonts w:ascii="Courier New" w:eastAsia="굴림체" w:hAnsi="Courier New" w:cs="Courier New"/>
+          <w:color w:val="CC7832"/>
+          <w:kern w:val="0"/>
+          <w:sz w:val="18"/>
+          <w:szCs w:val="18"/>
+        </w:rPr>
+        <w:br/>
+      </w:r>
+      <w:r>
+        <w:rPr>
+          <w:rFonts w:ascii="Courier New" w:eastAsia="굴림체" w:hAnsi="Courier New" w:cs="Courier New"/>
+          <w:color w:val="A9B7C6"/>
+          <w:kern w:val="0"/>
+          <w:sz w:val="18"/>
+          <w:szCs w:val="18"/>
+        </w:rPr>
+        <w:t xml:space="preserve">Thread thread2 = </w:t>
+      </w:r>
+      <w:r>
+        <w:rPr>
+          <w:rFonts w:ascii="Courier New" w:eastAsia="굴림체" w:hAnsi="Courier New" w:cs="Courier New"/>
+          <w:color w:val="CC7832"/>
+          <w:kern w:val="0"/>
+          <w:sz w:val="18"/>
+          <w:szCs w:val="18"/>
+        </w:rPr>
+        <w:t xml:space="preserve">new </w:t>
+      </w:r>
+      <w:r>
+        <w:rPr>
+          <w:rFonts w:ascii="Courier New" w:eastAsia="굴림체" w:hAnsi="Courier New" w:cs="Courier New"/>
+          <w:color w:val="A9B7C6"/>
+          <w:kern w:val="0"/>
+          <w:sz w:val="18"/>
+          <w:szCs w:val="18"/>
+        </w:rPr>
+        <w:t>Thread(</w:t>
+      </w:r>
+      <w:r>
+        <w:rPr>
+          <w:rFonts w:ascii="Courier New" w:eastAsia="굴림체" w:hAnsi="Courier New" w:cs="Courier New"/>
+          <w:color w:val="CC7832"/>
+          <w:kern w:val="0"/>
+          <w:sz w:val="18"/>
+          <w:szCs w:val="18"/>
+        </w:rPr>
+        <w:t xml:space="preserve">new </w:t>
+      </w:r>
+      <w:r>
+        <w:rPr>
+          <w:rFonts w:ascii="Courier New" w:eastAsia="굴림체" w:hAnsi="Courier New" w:cs="Courier New"/>
+          <w:color w:val="A9B7C6"/>
+          <w:kern w:val="0"/>
+          <w:sz w:val="18"/>
+          <w:szCs w:val="18"/>
+        </w:rPr>
+        <w:t>Subtask2Runnable())</w:t>
+      </w:r>
+      <w:r>
+        <w:rPr>
+          <w:rFonts w:ascii="Courier New" w:eastAsia="굴림체" w:hAnsi="Courier New" w:cs="Courier New"/>
+          <w:color w:val="CC7832"/>
+          <w:kern w:val="0"/>
+          <w:sz w:val="18"/>
+          <w:szCs w:val="18"/>
+        </w:rPr>
+        <w:t>;</w:t>
+      </w:r>
+      <w:r>
+        <w:rPr>
+          <w:rFonts w:ascii="Courier New" w:eastAsia="굴림체" w:hAnsi="Courier New" w:cs="Courier New"/>
+          <w:color w:val="CC7832"/>
+          <w:kern w:val="0"/>
+          <w:sz w:val="18"/>
+          <w:szCs w:val="18"/>
+        </w:rPr>
+        <w:br/>
+      </w:r>
+      <w:r>
+        <w:rPr>
+          <w:rFonts w:ascii="Courier New" w:eastAsia="굴림체" w:hAnsi="Courier New" w:cs="Courier New"/>
+          <w:color w:val="A9B7C6"/>
+          <w:kern w:val="0"/>
+          <w:sz w:val="18"/>
+          <w:szCs w:val="18"/>
+        </w:rPr>
+        <w:t>thread1.start()</w:t>
+      </w:r>
+      <w:r>
+        <w:rPr>
+          <w:rFonts w:ascii="Courier New" w:eastAsia="굴림체" w:hAnsi="Courier New" w:cs="Courier New"/>
+          <w:color w:val="CC7832"/>
+          <w:kern w:val="0"/>
+          <w:sz w:val="18"/>
+          <w:szCs w:val="18"/>
+        </w:rPr>
+        <w:t>;</w:t>
+      </w:r>
+      <w:r>
+        <w:rPr>
+          <w:rFonts w:ascii="Courier New" w:eastAsia="굴림체" w:hAnsi="Courier New" w:cs="Courier New"/>
+          <w:color w:val="CC7832"/>
+          <w:kern w:val="0"/>
+          <w:sz w:val="18"/>
+          <w:szCs w:val="18"/>
+        </w:rPr>
+        <w:br/>
+      </w:r>
+      <w:r>
+        <w:rPr>
+          <w:rFonts w:ascii="Courier New" w:eastAsia="굴림체" w:hAnsi="Courier New" w:cs="Courier New"/>
+          <w:color w:val="A9B7C6"/>
+          <w:kern w:val="0"/>
+          <w:sz w:val="18"/>
+          <w:szCs w:val="18"/>
+        </w:rPr>
+        <w:t>thread2.start()</w:t>
+      </w:r>
+      <w:r>
+        <w:rPr>
+          <w:rFonts w:ascii="Courier New" w:eastAsia="굴림체" w:hAnsi="Courier New" w:cs="Courier New"/>
+          <w:color w:val="CC7832"/>
+          <w:kern w:val="0"/>
+          <w:sz w:val="18"/>
+          <w:szCs w:val="18"/>
+        </w:rPr>
+        <w:t>;</w:t>
+      </w:r>
+      <w:r>
+        <w:rPr>
+          <w:rFonts w:ascii="Courier New" w:eastAsia="굴림체" w:hAnsi="Courier New" w:cs="Courier New"/>
+          <w:color w:val="CC7832"/>
+          <w:kern w:val="0"/>
+          <w:sz w:val="18"/>
+          <w:szCs w:val="18"/>
+        </w:rPr>
+        <w:br/>
+        <w:t>while</w:t>
+      </w:r>
+      <w:r>
+        <w:rPr>
+          <w:rFonts w:ascii="Courier New" w:eastAsia="굴림체" w:hAnsi="Courier New" w:cs="Courier New"/>
+          <w:color w:val="A9B7C6"/>
+          <w:kern w:val="0"/>
+          <w:sz w:val="18"/>
+          <w:szCs w:val="18"/>
+        </w:rPr>
+        <w:t>( waitinigForThread1() &amp;&amp; waitingForThread2() ) {</w:t>
+      </w:r>
+      <w:r>
+        <w:rPr>
+          <w:rFonts w:ascii="Courier New" w:eastAsia="굴림체" w:hAnsi="Courier New" w:cs="Courier New"/>
+          <w:color w:val="A9B7C6"/>
+          <w:kern w:val="0"/>
+          <w:sz w:val="18"/>
+          <w:szCs w:val="18"/>
+        </w:rPr>
+        <w:br/>
+        <w:t xml:space="preserve">   </w:t>
+      </w:r>
+    </w:p>
+    <w:p>
+      <w:pPr>
+        <w:widowControl/>
+        <w:shd w:val="clear" w:color="auto" w:fill="2B2B2B"/>
+        <w:tabs>
+          <w:tab w:val="left" w:pos="916"/>
+          <w:tab w:val="left" w:pos="1832"/>
+          <w:tab w:val="left" w:pos="2748"/>
+          <w:tab w:val="left" w:pos="3664"/>
+          <w:tab w:val="left" w:pos="4580"/>
+          <w:tab w:val="left" w:pos="5496"/>
+          <w:tab w:val="left" w:pos="6412"/>
+          <w:tab w:val="left" w:pos="7328"/>
+          <w:tab w:val="left" w:pos="8244"/>
+          <w:tab w:val="left" w:pos="9160"/>
+          <w:tab w:val="left" w:pos="10076"/>
+          <w:tab w:val="left" w:pos="10992"/>
+          <w:tab w:val="left" w:pos="11908"/>
+          <w:tab w:val="left" w:pos="12824"/>
+          <w:tab w:val="left" w:pos="13740"/>
+          <w:tab w:val="left" w:pos="14656"/>
+        </w:tabs>
+        <w:wordWrap/>
+        <w:autoSpaceDE/>
+        <w:autoSpaceDN/>
+        <w:spacing w:after="0" w:line="240" w:lineRule="auto"/>
+        <w:jc w:val="left"/>
+        <w:rPr>
+          <w:rFonts w:ascii="Courier New" w:eastAsia="굴림체" w:hAnsi="Courier New" w:cs="Courier New"/>
+          <w:color w:val="A9B7C6"/>
+          <w:kern w:val="0"/>
+          <w:sz w:val="18"/>
+          <w:szCs w:val="18"/>
+        </w:rPr>
+      </w:pPr>
+      <w:r>
+        <w:rPr>
+          <w:rFonts w:ascii="Courier New" w:eastAsia="굴림체" w:hAnsi="Courier New" w:cs="Courier New"/>
+          <w:color w:val="A9B7C6"/>
+          <w:kern w:val="0"/>
+          <w:sz w:val="18"/>
+          <w:szCs w:val="18"/>
+        </w:rPr>
+        <w:t>}</w:t>
+      </w:r>
+    </w:p>
+    <w:p>
+      <w:pPr>
+        <w:widowControl/>
+        <w:wordWrap/>
+        <w:autoSpaceDE/>
+        <w:autoSpaceDN/>
+        <w:rPr>
+          <w:rFonts w:eastAsiaTheme="minorHAnsi"/>
+          <w:color w:val="000000" w:themeColor="text1"/>
+          <w:szCs w:val="20"/>
+        </w:rPr>
+      </w:pPr>
+    </w:p>
+    <w:p>
+      <w:pPr>
+        <w:widowControl/>
+        <w:wordWrap/>
+        <w:autoSpaceDE/>
+        <w:autoSpaceDN/>
+        <w:rPr>
+          <w:rFonts w:eastAsiaTheme="minorHAnsi" w:hint="eastAsia"/>
+          <w:color w:val="000000" w:themeColor="text1"/>
+          <w:szCs w:val="20"/>
+        </w:rPr>
+      </w:pPr>
+    </w:p>
+    <w:p>
+      <w:pPr>
+        <w:widowControl/>
+        <w:wordWrap/>
+        <w:autoSpaceDE/>
+        <w:autoSpaceDN/>
+        <w:rPr>
+          <w:rFonts w:eastAsiaTheme="minorHAnsi"/>
+          <w:b/>
+          <w:color w:val="000000" w:themeColor="text1"/>
+          <w:szCs w:val="20"/>
+        </w:rPr>
+      </w:pPr>
+      <w:r>
+        <w:rPr>
+          <w:rFonts w:eastAsiaTheme="minorHAnsi" w:hint="eastAsia"/>
+          <w:b/>
+          <w:color w:val="000000" w:themeColor="text1"/>
+          <w:szCs w:val="20"/>
+        </w:rPr>
+        <w:t>해결</w:t>
+      </w:r>
+      <w:r>
+        <w:rPr>
+          <w:rFonts w:eastAsiaTheme="minorHAnsi" w:hint="eastAsia"/>
+          <w:b/>
+          <w:color w:val="000000" w:themeColor="text1"/>
+          <w:szCs w:val="20"/>
+        </w:rPr>
+        <w:t xml:space="preserve"> ???</w:t>
+      </w:r>
+    </w:p>
+    <w:p>
+      <w:pPr>
+        <w:widowControl/>
+        <w:shd w:val="clear" w:color="auto" w:fill="2B2B2B"/>
+        <w:tabs>
+          <w:tab w:val="left" w:pos="916"/>
+          <w:tab w:val="left" w:pos="1832"/>
+          <w:tab w:val="left" w:pos="2748"/>
+          <w:tab w:val="left" w:pos="3664"/>
+          <w:tab w:val="left" w:pos="4580"/>
+          <w:tab w:val="left" w:pos="5496"/>
+          <w:tab w:val="left" w:pos="6412"/>
+          <w:tab w:val="left" w:pos="7328"/>
+          <w:tab w:val="left" w:pos="8244"/>
+          <w:tab w:val="left" w:pos="9160"/>
+          <w:tab w:val="left" w:pos="10076"/>
+          <w:tab w:val="left" w:pos="10992"/>
+          <w:tab w:val="left" w:pos="11908"/>
+          <w:tab w:val="left" w:pos="12824"/>
+          <w:tab w:val="left" w:pos="13740"/>
+          <w:tab w:val="left" w:pos="14656"/>
+        </w:tabs>
+        <w:wordWrap/>
+        <w:autoSpaceDE/>
+        <w:autoSpaceDN/>
+        <w:spacing w:after="0" w:line="240" w:lineRule="auto"/>
+        <w:jc w:val="left"/>
+        <w:rPr>
+          <w:rFonts w:ascii="Courier New" w:eastAsia="굴림체" w:hAnsi="Courier New" w:cs="Courier New"/>
+          <w:color w:val="A9B7C6"/>
+          <w:kern w:val="0"/>
+          <w:sz w:val="18"/>
+          <w:szCs w:val="18"/>
+        </w:rPr>
+      </w:pPr>
+      <w:r>
+        <w:rPr>
+          <w:rFonts w:ascii="Courier New" w:eastAsia="굴림체" w:hAnsi="Courier New" w:cs="Courier New"/>
+          <w:color w:val="A9B7C6"/>
+          <w:kern w:val="0"/>
+          <w:sz w:val="18"/>
+          <w:szCs w:val="18"/>
+        </w:rPr>
+        <w:t xml:space="preserve">Thread thread1 = </w:t>
+      </w:r>
+      <w:r>
+        <w:rPr>
+          <w:rFonts w:ascii="Courier New" w:eastAsia="굴림체" w:hAnsi="Courier New" w:cs="Courier New"/>
+          <w:color w:val="CC7832"/>
+          <w:kern w:val="0"/>
+          <w:sz w:val="18"/>
+          <w:szCs w:val="18"/>
+        </w:rPr>
+        <w:t xml:space="preserve">new </w:t>
+      </w:r>
+      <w:r>
+        <w:rPr>
+          <w:rFonts w:ascii="Courier New" w:eastAsia="굴림체" w:hAnsi="Courier New" w:cs="Courier New"/>
+          <w:color w:val="A9B7C6"/>
+          <w:kern w:val="0"/>
+          <w:sz w:val="18"/>
+          <w:szCs w:val="18"/>
+        </w:rPr>
+        <w:t>Thread(</w:t>
+      </w:r>
+      <w:r>
+        <w:rPr>
+          <w:rFonts w:ascii="Courier New" w:eastAsia="굴림체" w:hAnsi="Courier New" w:cs="Courier New"/>
+          <w:color w:val="CC7832"/>
+          <w:kern w:val="0"/>
+          <w:sz w:val="18"/>
+          <w:szCs w:val="18"/>
+        </w:rPr>
+        <w:t xml:space="preserve">new </w:t>
+      </w:r>
+      <w:r>
+        <w:rPr>
+          <w:rFonts w:ascii="Courier New" w:eastAsia="굴림체" w:hAnsi="Courier New" w:cs="Courier New"/>
+          <w:color w:val="A9B7C6"/>
+          <w:kern w:val="0"/>
+          <w:sz w:val="18"/>
+          <w:szCs w:val="18"/>
+        </w:rPr>
+        <w:t>Subtask1Runnable())</w:t>
+      </w:r>
+      <w:r>
+        <w:rPr>
+          <w:rFonts w:ascii="Courier New" w:eastAsia="굴림체" w:hAnsi="Courier New" w:cs="Courier New"/>
+          <w:color w:val="CC7832"/>
+          <w:kern w:val="0"/>
+          <w:sz w:val="18"/>
+          <w:szCs w:val="18"/>
+        </w:rPr>
+        <w:t>;</w:t>
+      </w:r>
+      <w:r>
+        <w:rPr>
+          <w:rFonts w:ascii="Courier New" w:eastAsia="굴림체" w:hAnsi="Courier New" w:cs="Courier New"/>
+          <w:color w:val="CC7832"/>
+          <w:kern w:val="0"/>
+          <w:sz w:val="18"/>
+          <w:szCs w:val="18"/>
+        </w:rPr>
+        <w:br/>
+      </w:r>
+      <w:r>
+        <w:rPr>
+          <w:rFonts w:ascii="Courier New" w:eastAsia="굴림체" w:hAnsi="Courier New" w:cs="Courier New"/>
+          <w:color w:val="A9B7C6"/>
+          <w:kern w:val="0"/>
+          <w:sz w:val="18"/>
+          <w:szCs w:val="18"/>
+        </w:rPr>
+        <w:t xml:space="preserve">Thread thread2 = </w:t>
+      </w:r>
+      <w:r>
+        <w:rPr>
+          <w:rFonts w:ascii="Courier New" w:eastAsia="굴림체" w:hAnsi="Courier New" w:cs="Courier New"/>
+          <w:color w:val="CC7832"/>
+          <w:kern w:val="0"/>
+          <w:sz w:val="18"/>
+          <w:szCs w:val="18"/>
+        </w:rPr>
+        <w:t xml:space="preserve">new </w:t>
+      </w:r>
+      <w:r>
+        <w:rPr>
+          <w:rFonts w:ascii="Courier New" w:eastAsia="굴림체" w:hAnsi="Courier New" w:cs="Courier New"/>
+          <w:color w:val="A9B7C6"/>
+          <w:kern w:val="0"/>
+          <w:sz w:val="18"/>
+          <w:szCs w:val="18"/>
+        </w:rPr>
+        <w:t>Thread(</w:t>
+      </w:r>
+      <w:r>
+        <w:rPr>
+          <w:rFonts w:ascii="Courier New" w:eastAsia="굴림체" w:hAnsi="Courier New" w:cs="Courier New"/>
+          <w:color w:val="CC7832"/>
+          <w:kern w:val="0"/>
+          <w:sz w:val="18"/>
+          <w:szCs w:val="18"/>
+        </w:rPr>
+        <w:t xml:space="preserve">new </w:t>
+      </w:r>
+      <w:r>
+        <w:rPr>
+          <w:rFonts w:ascii="Courier New" w:eastAsia="굴림체" w:hAnsi="Courier New" w:cs="Courier New"/>
+          <w:color w:val="A9B7C6"/>
+          <w:kern w:val="0"/>
+          <w:sz w:val="18"/>
+          <w:szCs w:val="18"/>
+        </w:rPr>
+        <w:t>Subtask2Runnable())</w:t>
+      </w:r>
+      <w:r>
+        <w:rPr>
+          <w:rFonts w:ascii="Courier New" w:eastAsia="굴림체" w:hAnsi="Courier New" w:cs="Courier New"/>
+          <w:color w:val="CC7832"/>
+          <w:kern w:val="0"/>
+          <w:sz w:val="18"/>
+          <w:szCs w:val="18"/>
+        </w:rPr>
+        <w:t>;</w:t>
+      </w:r>
+      <w:r>
+        <w:rPr>
+          <w:rFonts w:ascii="Courier New" w:eastAsia="굴림체" w:hAnsi="Courier New" w:cs="Courier New"/>
+          <w:color w:val="CC7832"/>
+          <w:kern w:val="0"/>
+          <w:sz w:val="18"/>
+          <w:szCs w:val="18"/>
+        </w:rPr>
+        <w:br/>
+      </w:r>
+      <w:r>
+        <w:rPr>
+          <w:rFonts w:ascii="Courier New" w:eastAsia="굴림체" w:hAnsi="Courier New" w:cs="Courier New"/>
+          <w:color w:val="A9B7C6"/>
+          <w:kern w:val="0"/>
+          <w:sz w:val="18"/>
+          <w:szCs w:val="18"/>
+        </w:rPr>
+        <w:t>thread1.start()</w:t>
+      </w:r>
+      <w:r>
+        <w:rPr>
+          <w:rFonts w:ascii="Courier New" w:eastAsia="굴림체" w:hAnsi="Courier New" w:cs="Courier New"/>
+          <w:color w:val="CC7832"/>
+          <w:kern w:val="0"/>
+          <w:sz w:val="18"/>
+          <w:szCs w:val="18"/>
+        </w:rPr>
+        <w:t>;</w:t>
+      </w:r>
+      <w:r>
+        <w:rPr>
+          <w:rFonts w:ascii="Courier New" w:eastAsia="굴림체" w:hAnsi="Courier New" w:cs="Courier New"/>
+          <w:color w:val="CC7832"/>
+          <w:kern w:val="0"/>
+          <w:sz w:val="18"/>
+          <w:szCs w:val="18"/>
+        </w:rPr>
+        <w:br/>
+      </w:r>
+      <w:r>
+        <w:rPr>
+          <w:rFonts w:ascii="Courier New" w:eastAsia="굴림체" w:hAnsi="Courier New" w:cs="Courier New"/>
+          <w:color w:val="A9B7C6"/>
+          <w:kern w:val="0"/>
+          <w:sz w:val="18"/>
+          <w:szCs w:val="18"/>
+        </w:rPr>
+        <w:t>thread2.start()</w:t>
+      </w:r>
+      <w:r>
+        <w:rPr>
+          <w:rFonts w:ascii="Courier New" w:eastAsia="굴림체" w:hAnsi="Courier New" w:cs="Courier New"/>
+          <w:color w:val="CC7832"/>
+          <w:kern w:val="0"/>
+          <w:sz w:val="18"/>
+          <w:szCs w:val="18"/>
+        </w:rPr>
+        <w:t>;</w:t>
+      </w:r>
+      <w:r>
+        <w:rPr>
+          <w:rFonts w:ascii="Courier New" w:eastAsia="굴림체" w:hAnsi="Courier New" w:cs="Courier New"/>
+          <w:color w:val="CC7832"/>
+          <w:kern w:val="0"/>
+          <w:sz w:val="18"/>
+          <w:szCs w:val="18"/>
+        </w:rPr>
+        <w:br/>
+        <w:t>while</w:t>
+      </w:r>
+      <w:r>
+        <w:rPr>
+          <w:rFonts w:ascii="Courier New" w:eastAsia="굴림체" w:hAnsi="Courier New" w:cs="Courier New"/>
+          <w:color w:val="A9B7C6"/>
+          <w:kern w:val="0"/>
+          <w:sz w:val="18"/>
+          <w:szCs w:val="18"/>
+        </w:rPr>
+        <w:t>( waitinigForThread1() &amp;&amp; waitingForThread2() ) {</w:t>
+      </w:r>
+      <w:r>
+        <w:rPr>
+          <w:rFonts w:ascii="Courier New" w:eastAsia="굴림체" w:hAnsi="Courier New" w:cs="Courier New"/>
+          <w:color w:val="A9B7C6"/>
+          <w:kern w:val="0"/>
+          <w:sz w:val="18"/>
+          <w:szCs w:val="18"/>
+        </w:rPr>
+        <w:br/>
+        <w:t xml:space="preserve">   Thread.</w:t>
+      </w:r>
+      <w:r>
+        <w:rPr>
+          <w:rFonts w:ascii="Courier New" w:eastAsia="굴림체" w:hAnsi="Courier New" w:cs="Courier New"/>
+          <w:i/>
+          <w:iCs/>
+          <w:color w:val="A9B7C6"/>
+          <w:kern w:val="0"/>
+          <w:sz w:val="18"/>
+          <w:szCs w:val="18"/>
+        </w:rPr>
+        <w:t>sleep</w:t>
+      </w:r>
+      <w:r>
+        <w:rPr>
+          <w:rFonts w:ascii="Courier New" w:eastAsia="굴림체" w:hAnsi="Courier New" w:cs="Courier New"/>
+          <w:color w:val="A9B7C6"/>
+          <w:kern w:val="0"/>
+          <w:sz w:val="18"/>
+          <w:szCs w:val="18"/>
+        </w:rPr>
+        <w:t>(</w:t>
+      </w:r>
+      <w:r>
+        <w:rPr>
+          <w:rFonts w:ascii="Courier New" w:eastAsia="굴림체" w:hAnsi="Courier New" w:cs="Courier New"/>
+          <w:color w:val="6897BB"/>
+          <w:kern w:val="0"/>
+          <w:sz w:val="18"/>
+          <w:szCs w:val="18"/>
+        </w:rPr>
+        <w:t>5000</w:t>
+      </w:r>
+      <w:r>
+        <w:rPr>
+          <w:rFonts w:ascii="Courier New" w:eastAsia="굴림체" w:hAnsi="Courier New" w:cs="Courier New"/>
+          <w:color w:val="A9B7C6"/>
+          <w:kern w:val="0"/>
+          <w:sz w:val="18"/>
+          <w:szCs w:val="18"/>
+        </w:rPr>
+        <w:t>)</w:t>
+      </w:r>
+      <w:r>
+        <w:rPr>
+          <w:rFonts w:ascii="Courier New" w:eastAsia="굴림체" w:hAnsi="Courier New" w:cs="Courier New"/>
+          <w:color w:val="CC7832"/>
+          <w:kern w:val="0"/>
+          <w:sz w:val="18"/>
+          <w:szCs w:val="18"/>
+        </w:rPr>
+        <w:t>;</w:t>
+      </w:r>
+      <w:r>
+        <w:rPr>
+          <w:rFonts w:ascii="Courier New" w:eastAsia="굴림체" w:hAnsi="Courier New" w:cs="Courier New"/>
+          <w:color w:val="CC7832"/>
+          <w:kern w:val="0"/>
+          <w:sz w:val="18"/>
+          <w:szCs w:val="18"/>
+        </w:rPr>
+        <w:br/>
+      </w:r>
+      <w:r>
+        <w:rPr>
+          <w:rFonts w:ascii="Courier New" w:eastAsia="굴림체" w:hAnsi="Courier New" w:cs="Courier New"/>
+          <w:color w:val="A9B7C6"/>
+          <w:kern w:val="0"/>
+          <w:sz w:val="18"/>
+          <w:szCs w:val="18"/>
+        </w:rPr>
+        <w:t>}</w:t>
+      </w:r>
+    </w:p>
+    <w:p>
+      <w:pPr>
+        <w:widowControl/>
+        <w:wordWrap/>
+        <w:autoSpaceDE/>
+        <w:autoSpaceDN/>
+        <w:rPr>
+          <w:rFonts w:eastAsiaTheme="minorHAnsi" w:hint="eastAsia"/>
+          <w:color w:val="000000" w:themeColor="text1"/>
+          <w:szCs w:val="20"/>
+        </w:rPr>
+      </w:pPr>
+    </w:p>
+    <w:p>
+      <w:pPr>
+        <w:widowControl/>
+        <w:wordWrap/>
+        <w:autoSpaceDE/>
+        <w:autoSpaceDN/>
+        <w:rPr>
+          <w:rFonts w:eastAsiaTheme="minorHAnsi"/>
+          <w:color w:val="000000" w:themeColor="text1"/>
+          <w:szCs w:val="20"/>
+        </w:rPr>
+      </w:pPr>
+    </w:p>
+    <w:p>
+      <w:pPr>
+        <w:widowControl/>
+        <w:wordWrap/>
+        <w:autoSpaceDE/>
+        <w:autoSpaceDN/>
+        <w:rPr>
+          <w:rFonts w:eastAsiaTheme="minorHAnsi" w:hint="eastAsia"/>
+          <w:b/>
+          <w:color w:val="000000" w:themeColor="text1"/>
+          <w:szCs w:val="20"/>
+        </w:rPr>
+      </w:pPr>
+      <w:r>
+        <w:rPr>
+          <w:rFonts w:eastAsiaTheme="minorHAnsi" w:hint="eastAsia"/>
+          <w:b/>
+          <w:color w:val="000000" w:themeColor="text1"/>
+          <w:szCs w:val="20"/>
+        </w:rPr>
+        <w:t xml:space="preserve">해결 </w:t>
+      </w:r>
+      <w:r>
+        <w:rPr>
+          <w:rFonts w:eastAsiaTheme="minorHAnsi"/>
+          <w:b/>
+          <w:color w:val="000000" w:themeColor="text1"/>
+          <w:szCs w:val="20"/>
+        </w:rPr>
+        <w:t xml:space="preserve">wait, notify, notifyAll </w:t>
+      </w:r>
+      <w:r>
+        <w:rPr>
+          <w:rFonts w:eastAsiaTheme="minorHAnsi" w:hint="eastAsia"/>
+          <w:b/>
+          <w:color w:val="000000" w:themeColor="text1"/>
+          <w:szCs w:val="20"/>
+        </w:rPr>
+        <w:t>등으로 해결</w:t>
+      </w:r>
+    </w:p>
+    <w:p>
+      <w:pPr>
+        <w:widowControl/>
+        <w:shd w:val="clear" w:color="auto" w:fill="2B2B2B"/>
+        <w:tabs>
+          <w:tab w:val="left" w:pos="916"/>
+          <w:tab w:val="left" w:pos="1832"/>
+          <w:tab w:val="left" w:pos="2748"/>
+          <w:tab w:val="left" w:pos="3664"/>
+          <w:tab w:val="left" w:pos="4580"/>
+          <w:tab w:val="left" w:pos="5496"/>
+          <w:tab w:val="left" w:pos="6412"/>
+          <w:tab w:val="left" w:pos="7328"/>
+          <w:tab w:val="left" w:pos="8244"/>
+          <w:tab w:val="left" w:pos="9160"/>
+          <w:tab w:val="left" w:pos="10076"/>
+          <w:tab w:val="left" w:pos="10992"/>
+          <w:tab w:val="left" w:pos="11908"/>
+          <w:tab w:val="left" w:pos="12824"/>
+          <w:tab w:val="left" w:pos="13740"/>
+          <w:tab w:val="left" w:pos="14656"/>
+        </w:tabs>
+        <w:wordWrap/>
+        <w:autoSpaceDE/>
+        <w:autoSpaceDN/>
+        <w:spacing w:after="0" w:line="240" w:lineRule="auto"/>
+        <w:jc w:val="left"/>
+        <w:rPr>
+          <w:rFonts w:ascii="Courier New" w:eastAsia="굴림체" w:hAnsi="Courier New" w:cs="Courier New"/>
+          <w:color w:val="A9B7C6"/>
+          <w:kern w:val="0"/>
+          <w:sz w:val="18"/>
+          <w:szCs w:val="18"/>
+        </w:rPr>
+      </w:pPr>
+      <w:r>
+        <w:rPr>
+          <w:rFonts w:ascii="Courier New" w:eastAsia="굴림체" w:hAnsi="Courier New" w:cs="Courier New"/>
+          <w:color w:val="CC7832"/>
+          <w:kern w:val="0"/>
+          <w:sz w:val="18"/>
+          <w:szCs w:val="18"/>
+        </w:rPr>
+        <w:t xml:space="preserve">public synchronized void </w:t>
+      </w:r>
+      <w:r>
+        <w:rPr>
+          <w:rFonts w:ascii="Courier New" w:eastAsia="굴림체" w:hAnsi="Courier New" w:cs="Courier New"/>
+          <w:color w:val="FFC66D"/>
+          <w:kern w:val="0"/>
+          <w:sz w:val="18"/>
+          <w:szCs w:val="18"/>
+        </w:rPr>
+        <w:t>put</w:t>
+      </w:r>
+      <w:r>
+        <w:rPr>
+          <w:rFonts w:ascii="Courier New" w:eastAsia="굴림체" w:hAnsi="Courier New" w:cs="Courier New"/>
+          <w:color w:val="A9B7C6"/>
+          <w:kern w:val="0"/>
+          <w:sz w:val="18"/>
+          <w:szCs w:val="18"/>
+        </w:rPr>
+        <w:t xml:space="preserve">(String cake) </w:t>
+      </w:r>
+      <w:r>
+        <w:rPr>
+          <w:rFonts w:ascii="Courier New" w:eastAsia="굴림체" w:hAnsi="Courier New" w:cs="Courier New"/>
+          <w:color w:val="CC7832"/>
+          <w:kern w:val="0"/>
+          <w:sz w:val="18"/>
+          <w:szCs w:val="18"/>
+        </w:rPr>
+        <w:t xml:space="preserve">throws </w:t>
+      </w:r>
+      <w:r>
+        <w:rPr>
+          <w:rFonts w:ascii="Courier New" w:eastAsia="굴림체" w:hAnsi="Courier New" w:cs="Courier New"/>
+          <w:color w:val="A9B7C6"/>
+          <w:kern w:val="0"/>
+          <w:sz w:val="18"/>
+          <w:szCs w:val="18"/>
+        </w:rPr>
+        <w:t>InterruptedException {</w:t>
+      </w:r>
+      <w:r>
+        <w:rPr>
+          <w:rFonts w:ascii="Courier New" w:eastAsia="굴림체" w:hAnsi="Courier New" w:cs="Courier New"/>
+          <w:color w:val="A9B7C6"/>
+          <w:kern w:val="0"/>
+          <w:sz w:val="18"/>
+          <w:szCs w:val="18"/>
+        </w:rPr>
+        <w:br/>
+        <w:t xml:space="preserve">    System.</w:t>
+      </w:r>
+      <w:r>
+        <w:rPr>
+          <w:rFonts w:ascii="Courier New" w:eastAsia="굴림체" w:hAnsi="Courier New" w:cs="Courier New"/>
+          <w:i/>
+          <w:iCs/>
+          <w:color w:val="9876AA"/>
+          <w:kern w:val="0"/>
+          <w:sz w:val="18"/>
+          <w:szCs w:val="18"/>
+        </w:rPr>
+        <w:t>out</w:t>
+      </w:r>
+      <w:r>
+        <w:rPr>
+          <w:rFonts w:ascii="Courier New" w:eastAsia="굴림체" w:hAnsi="Courier New" w:cs="Courier New"/>
+          <w:color w:val="A9B7C6"/>
+          <w:kern w:val="0"/>
+          <w:sz w:val="18"/>
+          <w:szCs w:val="18"/>
+        </w:rPr>
+        <w:t>.println(Thread.</w:t>
+      </w:r>
+      <w:r>
+        <w:rPr>
+          <w:rFonts w:ascii="Courier New" w:eastAsia="굴림체" w:hAnsi="Courier New" w:cs="Courier New"/>
+          <w:i/>
+          <w:iCs/>
+          <w:color w:val="A9B7C6"/>
+          <w:kern w:val="0"/>
+          <w:sz w:val="18"/>
+          <w:szCs w:val="18"/>
+        </w:rPr>
+        <w:t>currentThread</w:t>
+      </w:r>
+      <w:r>
+        <w:rPr>
+          <w:rFonts w:ascii="Courier New" w:eastAsia="굴림체" w:hAnsi="Courier New" w:cs="Courier New"/>
+          <w:color w:val="A9B7C6"/>
+          <w:kern w:val="0"/>
+          <w:sz w:val="18"/>
+          <w:szCs w:val="18"/>
+        </w:rPr>
+        <w:t xml:space="preserve">().getName() + </w:t>
+      </w:r>
+      <w:r>
+        <w:rPr>
+          <w:rFonts w:ascii="Courier New" w:eastAsia="굴림체" w:hAnsi="Courier New" w:cs="Courier New"/>
+          <w:color w:val="6A8759"/>
+          <w:kern w:val="0"/>
+          <w:sz w:val="18"/>
+          <w:szCs w:val="18"/>
+        </w:rPr>
+        <w:t xml:space="preserve">" puts " </w:t>
+      </w:r>
+      <w:r>
+        <w:rPr>
+          <w:rFonts w:ascii="Courier New" w:eastAsia="굴림체" w:hAnsi="Courier New" w:cs="Courier New"/>
+          <w:color w:val="A9B7C6"/>
+          <w:kern w:val="0"/>
+          <w:sz w:val="18"/>
+          <w:szCs w:val="18"/>
+        </w:rPr>
+        <w:t>+ cake)</w:t>
+      </w:r>
+      <w:r>
+        <w:rPr>
+          <w:rFonts w:ascii="Courier New" w:eastAsia="굴림체" w:hAnsi="Courier New" w:cs="Courier New"/>
+          <w:color w:val="CC7832"/>
+          <w:kern w:val="0"/>
+          <w:sz w:val="18"/>
+          <w:szCs w:val="18"/>
+        </w:rPr>
+        <w:t>;</w:t>
+      </w:r>
+      <w:r>
+        <w:rPr>
+          <w:rFonts w:ascii="Courier New" w:eastAsia="굴림체" w:hAnsi="Courier New" w:cs="Courier New"/>
+          <w:color w:val="CC7832"/>
+          <w:kern w:val="0"/>
+          <w:sz w:val="18"/>
+          <w:szCs w:val="18"/>
+        </w:rPr>
+        <w:br/>
+        <w:t xml:space="preserve">    while </w:t>
+      </w:r>
+      <w:r>
+        <w:rPr>
+          <w:rFonts w:ascii="Courier New" w:eastAsia="굴림체" w:hAnsi="Courier New" w:cs="Courier New"/>
+          <w:color w:val="A9B7C6"/>
+          <w:kern w:val="0"/>
+          <w:sz w:val="18"/>
+          <w:szCs w:val="18"/>
+        </w:rPr>
+        <w:t>(</w:t>
+      </w:r>
+      <w:r>
+        <w:rPr>
+          <w:rFonts w:ascii="Courier New" w:eastAsia="굴림체" w:hAnsi="Courier New" w:cs="Courier New"/>
+          <w:color w:val="9876AA"/>
+          <w:kern w:val="0"/>
+          <w:sz w:val="18"/>
+          <w:szCs w:val="18"/>
+        </w:rPr>
+        <w:t xml:space="preserve">count </w:t>
+      </w:r>
+      <w:r>
+        <w:rPr>
+          <w:rFonts w:ascii="Courier New" w:eastAsia="굴림체" w:hAnsi="Courier New" w:cs="Courier New"/>
+          <w:color w:val="A9B7C6"/>
+          <w:kern w:val="0"/>
+          <w:sz w:val="18"/>
+          <w:szCs w:val="18"/>
+        </w:rPr>
+        <w:t xml:space="preserve">&gt;= </w:t>
+      </w:r>
+      <w:r>
+        <w:rPr>
+          <w:rFonts w:ascii="Courier New" w:eastAsia="굴림체" w:hAnsi="Courier New" w:cs="Courier New"/>
+          <w:color w:val="9876AA"/>
+          <w:kern w:val="0"/>
+          <w:sz w:val="18"/>
+          <w:szCs w:val="18"/>
+        </w:rPr>
+        <w:t>buffer</w:t>
+      </w:r>
+      <w:r>
+        <w:rPr>
+          <w:rFonts w:ascii="Courier New" w:eastAsia="굴림체" w:hAnsi="Courier New" w:cs="Courier New"/>
+          <w:color w:val="A9B7C6"/>
+          <w:kern w:val="0"/>
+          <w:sz w:val="18"/>
+          <w:szCs w:val="18"/>
+        </w:rPr>
+        <w:t>.</w:t>
+      </w:r>
+      <w:r>
+        <w:rPr>
+          <w:rFonts w:ascii="Courier New" w:eastAsia="굴림체" w:hAnsi="Courier New" w:cs="Courier New"/>
+          <w:color w:val="9876AA"/>
+          <w:kern w:val="0"/>
+          <w:sz w:val="18"/>
+          <w:szCs w:val="18"/>
+        </w:rPr>
+        <w:t>length</w:t>
+      </w:r>
+      <w:r>
+        <w:rPr>
+          <w:rFonts w:ascii="Courier New" w:eastAsia="굴림체" w:hAnsi="Courier New" w:cs="Courier New"/>
+          <w:color w:val="A9B7C6"/>
+          <w:kern w:val="0"/>
+          <w:sz w:val="18"/>
+          <w:szCs w:val="18"/>
+        </w:rPr>
+        <w:t>) {</w:t>
+      </w:r>
+      <w:r>
+        <w:rPr>
+          <w:rFonts w:ascii="Courier New" w:eastAsia="굴림체" w:hAnsi="Courier New" w:cs="Courier New"/>
+          <w:color w:val="A9B7C6"/>
+          <w:kern w:val="0"/>
+          <w:sz w:val="18"/>
+          <w:szCs w:val="18"/>
+        </w:rPr>
+        <w:t xml:space="preserve"> </w:t>
+      </w:r>
+      <w:r>
+        <w:rPr>
+          <w:rFonts w:ascii="Courier New" w:eastAsia="굴림체" w:hAnsi="Courier New" w:cs="Courier New"/>
+          <w:color w:val="00B050"/>
+          <w:kern w:val="0"/>
+          <w:sz w:val="18"/>
+          <w:szCs w:val="18"/>
+        </w:rPr>
+        <w:t xml:space="preserve">// </w:t>
+      </w:r>
+      <w:r>
+        <w:rPr>
+          <w:rFonts w:ascii="Courier New" w:eastAsia="굴림체" w:hAnsi="Courier New" w:cs="Courier New" w:hint="eastAsia"/>
+          <w:color w:val="00B050"/>
+          <w:kern w:val="0"/>
+          <w:sz w:val="18"/>
+          <w:szCs w:val="18"/>
+        </w:rPr>
+        <w:t>조건식</w:t>
+      </w:r>
+      <w:r>
+        <w:rPr>
+          <w:rFonts w:ascii="Courier New" w:eastAsia="굴림체" w:hAnsi="Courier New" w:cs="Courier New"/>
+          <w:color w:val="A9B7C6"/>
+          <w:kern w:val="0"/>
+          <w:sz w:val="18"/>
+          <w:szCs w:val="18"/>
+        </w:rPr>
+        <w:br/>
+        <w:t xml:space="preserve">        wait()</w:t>
+      </w:r>
+      <w:r>
+        <w:rPr>
+          <w:rFonts w:ascii="Courier New" w:eastAsia="굴림체" w:hAnsi="Courier New" w:cs="Courier New"/>
+          <w:color w:val="CC7832"/>
+          <w:kern w:val="0"/>
+          <w:sz w:val="18"/>
+          <w:szCs w:val="18"/>
+        </w:rPr>
+        <w:t>;</w:t>
+      </w:r>
+      <w:r>
+        <w:rPr>
+          <w:rFonts w:ascii="Courier New" w:eastAsia="굴림체" w:hAnsi="Courier New" w:cs="Courier New"/>
+          <w:color w:val="CC7832"/>
+          <w:kern w:val="0"/>
+          <w:sz w:val="18"/>
+          <w:szCs w:val="18"/>
+        </w:rPr>
+        <w:br/>
+        <w:t xml:space="preserve">    </w:t>
+      </w:r>
+      <w:r>
+        <w:rPr>
+          <w:rFonts w:ascii="Courier New" w:eastAsia="굴림체" w:hAnsi="Courier New" w:cs="Courier New"/>
+          <w:color w:val="A9B7C6"/>
+          <w:kern w:val="0"/>
+          <w:sz w:val="18"/>
+          <w:szCs w:val="18"/>
+        </w:rPr>
+        <w:t>}</w:t>
+      </w:r>
+      <w:r>
+        <w:rPr>
+          <w:rFonts w:ascii="Courier New" w:eastAsia="굴림체" w:hAnsi="Courier New" w:cs="Courier New"/>
+          <w:color w:val="A9B7C6"/>
+          <w:kern w:val="0"/>
+          <w:sz w:val="18"/>
+          <w:szCs w:val="18"/>
+        </w:rPr>
+        <w:br/>
+        <w:t xml:space="preserve">    </w:t>
+      </w:r>
+      <w:r>
+        <w:rPr>
+          <w:rFonts w:ascii="Courier New" w:eastAsia="굴림체" w:hAnsi="Courier New" w:cs="Courier New"/>
+          <w:color w:val="9876AA"/>
+          <w:kern w:val="0"/>
+          <w:sz w:val="18"/>
+          <w:szCs w:val="18"/>
+        </w:rPr>
+        <w:t>buffer</w:t>
+      </w:r>
+      <w:r>
+        <w:rPr>
+          <w:rFonts w:ascii="Courier New" w:eastAsia="굴림체" w:hAnsi="Courier New" w:cs="Courier New"/>
+          <w:color w:val="A9B7C6"/>
+          <w:kern w:val="0"/>
+          <w:sz w:val="18"/>
+          <w:szCs w:val="18"/>
+        </w:rPr>
+        <w:t>[</w:t>
+      </w:r>
+      <w:r>
+        <w:rPr>
+          <w:rFonts w:ascii="Courier New" w:eastAsia="굴림체" w:hAnsi="Courier New" w:cs="Courier New"/>
+          <w:color w:val="9876AA"/>
+          <w:kern w:val="0"/>
+          <w:sz w:val="18"/>
+          <w:szCs w:val="18"/>
+        </w:rPr>
+        <w:t>tail</w:t>
+      </w:r>
+      <w:r>
+        <w:rPr>
+          <w:rFonts w:ascii="Courier New" w:eastAsia="굴림체" w:hAnsi="Courier New" w:cs="Courier New"/>
+          <w:color w:val="A9B7C6"/>
+          <w:kern w:val="0"/>
+          <w:sz w:val="18"/>
+          <w:szCs w:val="18"/>
+        </w:rPr>
+        <w:t>] = cake</w:t>
+      </w:r>
+      <w:r>
+        <w:rPr>
+          <w:rFonts w:ascii="Courier New" w:eastAsia="굴림체" w:hAnsi="Courier New" w:cs="Courier New"/>
+          <w:color w:val="CC7832"/>
+          <w:kern w:val="0"/>
+          <w:sz w:val="18"/>
+          <w:szCs w:val="18"/>
+        </w:rPr>
+        <w:t>;</w:t>
+      </w:r>
+      <w:r>
+        <w:rPr>
+          <w:rFonts w:ascii="Courier New" w:eastAsia="굴림체" w:hAnsi="Courier New" w:cs="Courier New"/>
+          <w:color w:val="CC7832"/>
+          <w:kern w:val="0"/>
+          <w:sz w:val="18"/>
+          <w:szCs w:val="18"/>
+        </w:rPr>
+        <w:br/>
+        <w:t xml:space="preserve">    </w:t>
+      </w:r>
+      <w:r>
+        <w:rPr>
+          <w:rFonts w:ascii="Courier New" w:eastAsia="굴림체" w:hAnsi="Courier New" w:cs="Courier New"/>
+          <w:color w:val="9876AA"/>
+          <w:kern w:val="0"/>
+          <w:sz w:val="18"/>
+          <w:szCs w:val="18"/>
+        </w:rPr>
+        <w:t xml:space="preserve">tail </w:t>
+      </w:r>
+      <w:r>
+        <w:rPr>
+          <w:rFonts w:ascii="Courier New" w:eastAsia="굴림체" w:hAnsi="Courier New" w:cs="Courier New"/>
+          <w:color w:val="A9B7C6"/>
+          <w:kern w:val="0"/>
+          <w:sz w:val="18"/>
+          <w:szCs w:val="18"/>
+        </w:rPr>
+        <w:t>= (</w:t>
+      </w:r>
+      <w:r>
+        <w:rPr>
+          <w:rFonts w:ascii="Courier New" w:eastAsia="굴림체" w:hAnsi="Courier New" w:cs="Courier New"/>
+          <w:color w:val="9876AA"/>
+          <w:kern w:val="0"/>
+          <w:sz w:val="18"/>
+          <w:szCs w:val="18"/>
+        </w:rPr>
+        <w:t xml:space="preserve">tail </w:t>
+      </w:r>
+      <w:r>
+        <w:rPr>
+          <w:rFonts w:ascii="Courier New" w:eastAsia="굴림체" w:hAnsi="Courier New" w:cs="Courier New"/>
+          <w:color w:val="A9B7C6"/>
+          <w:kern w:val="0"/>
+          <w:sz w:val="18"/>
+          <w:szCs w:val="18"/>
+        </w:rPr>
+        <w:t xml:space="preserve">+ </w:t>
+      </w:r>
+      <w:r>
+        <w:rPr>
+          <w:rFonts w:ascii="Courier New" w:eastAsia="굴림체" w:hAnsi="Courier New" w:cs="Courier New"/>
+          <w:color w:val="6897BB"/>
+          <w:kern w:val="0"/>
+          <w:sz w:val="18"/>
+          <w:szCs w:val="18"/>
+        </w:rPr>
+        <w:t>1</w:t>
+      </w:r>
+      <w:r>
+        <w:rPr>
+          <w:rFonts w:ascii="Courier New" w:eastAsia="굴림체" w:hAnsi="Courier New" w:cs="Courier New"/>
+          <w:color w:val="A9B7C6"/>
+          <w:kern w:val="0"/>
+          <w:sz w:val="18"/>
+          <w:szCs w:val="18"/>
+        </w:rPr>
+        <w:t xml:space="preserve">) % </w:t>
+      </w:r>
+      <w:r>
+        <w:rPr>
+          <w:rFonts w:ascii="Courier New" w:eastAsia="굴림체" w:hAnsi="Courier New" w:cs="Courier New"/>
+          <w:color w:val="9876AA"/>
+          <w:kern w:val="0"/>
+          <w:sz w:val="18"/>
+          <w:szCs w:val="18"/>
+        </w:rPr>
+        <w:t>buffer</w:t>
+      </w:r>
+      <w:r>
+        <w:rPr>
+          <w:rFonts w:ascii="Courier New" w:eastAsia="굴림체" w:hAnsi="Courier New" w:cs="Courier New"/>
+          <w:color w:val="A9B7C6"/>
+          <w:kern w:val="0"/>
+          <w:sz w:val="18"/>
+          <w:szCs w:val="18"/>
+        </w:rPr>
+        <w:t>.</w:t>
+      </w:r>
+      <w:r>
+        <w:rPr>
+          <w:rFonts w:ascii="Courier New" w:eastAsia="굴림체" w:hAnsi="Courier New" w:cs="Courier New"/>
+          <w:color w:val="9876AA"/>
+          <w:kern w:val="0"/>
+          <w:sz w:val="18"/>
+          <w:szCs w:val="18"/>
+        </w:rPr>
+        <w:t>length</w:t>
+      </w:r>
+      <w:r>
+        <w:rPr>
+          <w:rFonts w:ascii="Courier New" w:eastAsia="굴림체" w:hAnsi="Courier New" w:cs="Courier New"/>
+          <w:color w:val="CC7832"/>
+          <w:kern w:val="0"/>
+          <w:sz w:val="18"/>
+          <w:szCs w:val="18"/>
+        </w:rPr>
+        <w:t>;</w:t>
+      </w:r>
+      <w:r>
+        <w:rPr>
+          <w:rFonts w:ascii="Courier New" w:eastAsia="굴림체" w:hAnsi="Courier New" w:cs="Courier New"/>
+          <w:color w:val="CC7832"/>
+          <w:kern w:val="0"/>
+          <w:sz w:val="18"/>
+          <w:szCs w:val="18"/>
+        </w:rPr>
+        <w:br/>
+        <w:t xml:space="preserve">    </w:t>
+      </w:r>
+      <w:r>
+        <w:rPr>
+          <w:rFonts w:ascii="Courier New" w:eastAsia="굴림체" w:hAnsi="Courier New" w:cs="Courier New"/>
+          <w:color w:val="9876AA"/>
+          <w:kern w:val="0"/>
+          <w:sz w:val="18"/>
+          <w:szCs w:val="18"/>
+        </w:rPr>
+        <w:t>count</w:t>
+      </w:r>
+      <w:r>
+        <w:rPr>
+          <w:rFonts w:ascii="Courier New" w:eastAsia="굴림체" w:hAnsi="Courier New" w:cs="Courier New"/>
+          <w:color w:val="A9B7C6"/>
+          <w:kern w:val="0"/>
+          <w:sz w:val="18"/>
+          <w:szCs w:val="18"/>
+        </w:rPr>
+        <w:t>++</w:t>
+      </w:r>
+      <w:r>
+        <w:rPr>
+          <w:rFonts w:ascii="Courier New" w:eastAsia="굴림체" w:hAnsi="Courier New" w:cs="Courier New"/>
+          <w:color w:val="CC7832"/>
+          <w:kern w:val="0"/>
+          <w:sz w:val="18"/>
+          <w:szCs w:val="18"/>
+        </w:rPr>
+        <w:t>;</w:t>
+      </w:r>
+      <w:r>
+        <w:rPr>
+          <w:rFonts w:ascii="Courier New" w:eastAsia="굴림체" w:hAnsi="Courier New" w:cs="Courier New"/>
+          <w:color w:val="CC7832"/>
+          <w:kern w:val="0"/>
+          <w:sz w:val="18"/>
+          <w:szCs w:val="18"/>
+        </w:rPr>
+        <w:br/>
+        <w:t xml:space="preserve">    </w:t>
+      </w:r>
+      <w:r>
+        <w:rPr>
+          <w:rFonts w:ascii="Courier New" w:eastAsia="굴림체" w:hAnsi="Courier New" w:cs="Courier New"/>
+          <w:color w:val="A9B7C6"/>
+          <w:kern w:val="0"/>
+          <w:sz w:val="18"/>
+          <w:szCs w:val="18"/>
+        </w:rPr>
+        <w:t>notifyAll()</w:t>
+      </w:r>
+      <w:r>
+        <w:rPr>
+          <w:rFonts w:ascii="Courier New" w:eastAsia="굴림체" w:hAnsi="Courier New" w:cs="Courier New"/>
+          <w:color w:val="CC7832"/>
+          <w:kern w:val="0"/>
+          <w:sz w:val="18"/>
+          <w:szCs w:val="18"/>
+        </w:rPr>
+        <w:t>;</w:t>
+      </w:r>
+      <w:r>
+        <w:rPr>
+          <w:rFonts w:ascii="Courier New" w:eastAsia="굴림체" w:hAnsi="Courier New" w:cs="Courier New"/>
+          <w:color w:val="CC7832"/>
+          <w:kern w:val="0"/>
+          <w:sz w:val="18"/>
+          <w:szCs w:val="18"/>
+        </w:rPr>
+        <w:br/>
+      </w:r>
+      <w:r>
+        <w:rPr>
+          <w:rFonts w:ascii="Courier New" w:eastAsia="굴림체" w:hAnsi="Courier New" w:cs="Courier New"/>
+          <w:color w:val="A9B7C6"/>
+          <w:kern w:val="0"/>
+          <w:sz w:val="18"/>
+          <w:szCs w:val="18"/>
+        </w:rPr>
+        <w:t>}</w:t>
+      </w:r>
+      <w:r>
+        <w:rPr>
+          <w:rFonts w:ascii="Courier New" w:eastAsia="굴림체" w:hAnsi="Courier New" w:cs="Courier New"/>
+          <w:color w:val="A9B7C6"/>
+          <w:kern w:val="0"/>
+          <w:sz w:val="18"/>
+          <w:szCs w:val="18"/>
+        </w:rPr>
+        <w:br/>
+      </w:r>
+      <w:r>
+        <w:rPr>
+          <w:rFonts w:ascii="Courier New" w:eastAsia="굴림체" w:hAnsi="Courier New" w:cs="Courier New"/>
+          <w:color w:val="808080"/>
+          <w:kern w:val="0"/>
+          <w:sz w:val="18"/>
+          <w:szCs w:val="18"/>
+        </w:rPr>
+        <w:br/>
+      </w:r>
+      <w:r>
+        <w:rPr>
+          <w:rFonts w:ascii="Courier New" w:eastAsia="굴림체" w:hAnsi="Courier New" w:cs="Courier New"/>
+          <w:color w:val="CC7832"/>
+          <w:kern w:val="0"/>
+          <w:sz w:val="18"/>
+          <w:szCs w:val="18"/>
+        </w:rPr>
+        <w:t xml:space="preserve">public synchronized </w:t>
+      </w:r>
+      <w:r>
+        <w:rPr>
+          <w:rFonts w:ascii="Courier New" w:eastAsia="굴림체" w:hAnsi="Courier New" w:cs="Courier New"/>
+          <w:color w:val="A9B7C6"/>
+          <w:kern w:val="0"/>
+          <w:sz w:val="18"/>
+          <w:szCs w:val="18"/>
+        </w:rPr>
+        <w:t xml:space="preserve">String </w:t>
+      </w:r>
+      <w:r>
+        <w:rPr>
+          <w:rFonts w:ascii="Courier New" w:eastAsia="굴림체" w:hAnsi="Courier New" w:cs="Courier New"/>
+          <w:color w:val="FFC66D"/>
+          <w:kern w:val="0"/>
+          <w:sz w:val="18"/>
+          <w:szCs w:val="18"/>
+        </w:rPr>
+        <w:t>take</w:t>
+      </w:r>
+      <w:r>
+        <w:rPr>
+          <w:rFonts w:ascii="Courier New" w:eastAsia="굴림체" w:hAnsi="Courier New" w:cs="Courier New"/>
+          <w:color w:val="A9B7C6"/>
+          <w:kern w:val="0"/>
+          <w:sz w:val="18"/>
+          <w:szCs w:val="18"/>
+        </w:rPr>
+        <w:t xml:space="preserve">() </w:t>
+      </w:r>
+      <w:r>
+        <w:rPr>
+          <w:rFonts w:ascii="Courier New" w:eastAsia="굴림체" w:hAnsi="Courier New" w:cs="Courier New"/>
+          <w:color w:val="CC7832"/>
+          <w:kern w:val="0"/>
+          <w:sz w:val="18"/>
+          <w:szCs w:val="18"/>
+        </w:rPr>
+        <w:t xml:space="preserve">throws </w:t>
+      </w:r>
+      <w:r>
+        <w:rPr>
+          <w:rFonts w:ascii="Courier New" w:eastAsia="굴림체" w:hAnsi="Courier New" w:cs="Courier New"/>
+          <w:color w:val="A9B7C6"/>
+          <w:kern w:val="0"/>
+          <w:sz w:val="18"/>
+          <w:szCs w:val="18"/>
+        </w:rPr>
+        <w:t>InterruptedException {</w:t>
+      </w:r>
+      <w:r>
+        <w:rPr>
+          <w:rFonts w:ascii="Courier New" w:eastAsia="굴림체" w:hAnsi="Courier New" w:cs="Courier New"/>
+          <w:color w:val="A9B7C6"/>
+          <w:kern w:val="0"/>
+          <w:sz w:val="18"/>
+          <w:szCs w:val="18"/>
+        </w:rPr>
+        <w:br/>
+        <w:t xml:space="preserve">    </w:t>
+      </w:r>
+      <w:r>
+        <w:rPr>
+          <w:rFonts w:ascii="Courier New" w:eastAsia="굴림체" w:hAnsi="Courier New" w:cs="Courier New"/>
+          <w:color w:val="CC7832"/>
+          <w:kern w:val="0"/>
+          <w:sz w:val="18"/>
+          <w:szCs w:val="18"/>
+        </w:rPr>
+        <w:t xml:space="preserve">while </w:t>
+      </w:r>
+      <w:r>
+        <w:rPr>
+          <w:rFonts w:ascii="Courier New" w:eastAsia="굴림체" w:hAnsi="Courier New" w:cs="Courier New"/>
+          <w:color w:val="A9B7C6"/>
+          <w:kern w:val="0"/>
+          <w:sz w:val="18"/>
+          <w:szCs w:val="18"/>
+        </w:rPr>
+        <w:t>(</w:t>
+      </w:r>
+      <w:r>
+        <w:rPr>
+          <w:rFonts w:ascii="Courier New" w:eastAsia="굴림체" w:hAnsi="Courier New" w:cs="Courier New"/>
+          <w:color w:val="9876AA"/>
+          <w:kern w:val="0"/>
+          <w:sz w:val="18"/>
+          <w:szCs w:val="18"/>
+        </w:rPr>
+        <w:t xml:space="preserve">count </w:t>
+      </w:r>
+      <w:r>
+        <w:rPr>
+          <w:rFonts w:ascii="Courier New" w:eastAsia="굴림체" w:hAnsi="Courier New" w:cs="Courier New"/>
+          <w:color w:val="A9B7C6"/>
+          <w:kern w:val="0"/>
+          <w:sz w:val="18"/>
+          <w:szCs w:val="18"/>
+        </w:rPr>
+        <w:t xml:space="preserve">&lt;= </w:t>
+      </w:r>
+      <w:r>
+        <w:rPr>
+          <w:rFonts w:ascii="Courier New" w:eastAsia="굴림체" w:hAnsi="Courier New" w:cs="Courier New"/>
+          <w:color w:val="6897BB"/>
+          <w:kern w:val="0"/>
+          <w:sz w:val="18"/>
+          <w:szCs w:val="18"/>
+        </w:rPr>
+        <w:t>0</w:t>
+      </w:r>
+      <w:r>
+        <w:rPr>
+          <w:rFonts w:ascii="Courier New" w:eastAsia="굴림체" w:hAnsi="Courier New" w:cs="Courier New"/>
+          <w:color w:val="A9B7C6"/>
+          <w:kern w:val="0"/>
+          <w:sz w:val="18"/>
+          <w:szCs w:val="18"/>
+        </w:rPr>
+        <w:t>) {</w:t>
+      </w:r>
+      <w:r>
+        <w:rPr>
+          <w:rFonts w:ascii="Courier New" w:eastAsia="굴림체" w:hAnsi="Courier New" w:cs="Courier New"/>
+          <w:color w:val="A9B7C6"/>
+          <w:kern w:val="0"/>
+          <w:sz w:val="18"/>
+          <w:szCs w:val="18"/>
+        </w:rPr>
+        <w:t xml:space="preserve">               </w:t>
+      </w:r>
+      <w:r>
+        <w:rPr>
+          <w:rFonts w:ascii="Courier New" w:eastAsia="굴림체" w:hAnsi="Courier New" w:cs="Courier New"/>
+          <w:color w:val="00B050"/>
+          <w:kern w:val="0"/>
+          <w:sz w:val="18"/>
+          <w:szCs w:val="18"/>
+        </w:rPr>
+        <w:t xml:space="preserve">// </w:t>
+      </w:r>
+      <w:r>
+        <w:rPr>
+          <w:rFonts w:ascii="Courier New" w:eastAsia="굴림체" w:hAnsi="Courier New" w:cs="Courier New" w:hint="eastAsia"/>
+          <w:color w:val="00B050"/>
+          <w:kern w:val="0"/>
+          <w:sz w:val="18"/>
+          <w:szCs w:val="18"/>
+        </w:rPr>
+        <w:t>조건식</w:t>
+      </w:r>
+      <w:r>
+        <w:rPr>
+          <w:rFonts w:ascii="Courier New" w:eastAsia="굴림체" w:hAnsi="Courier New" w:cs="Courier New"/>
+          <w:color w:val="A9B7C6"/>
+          <w:kern w:val="0"/>
+          <w:sz w:val="18"/>
+          <w:szCs w:val="18"/>
+        </w:rPr>
+        <w:br/>
+        <w:t xml:space="preserve">        wait()</w:t>
+      </w:r>
+      <w:r>
+        <w:rPr>
+          <w:rFonts w:ascii="Courier New" w:eastAsia="굴림체" w:hAnsi="Courier New" w:cs="Courier New"/>
+          <w:color w:val="CC7832"/>
+          <w:kern w:val="0"/>
+          <w:sz w:val="18"/>
+          <w:szCs w:val="18"/>
+        </w:rPr>
+        <w:t>;</w:t>
+      </w:r>
+      <w:r>
+        <w:rPr>
+          <w:rFonts w:ascii="Courier New" w:eastAsia="굴림체" w:hAnsi="Courier New" w:cs="Courier New"/>
+          <w:color w:val="CC7832"/>
+          <w:kern w:val="0"/>
+          <w:sz w:val="18"/>
+          <w:szCs w:val="18"/>
+        </w:rPr>
+        <w:br/>
+        <w:t xml:space="preserve">    </w:t>
+      </w:r>
+      <w:r>
+        <w:rPr>
+          <w:rFonts w:ascii="Courier New" w:eastAsia="굴림체" w:hAnsi="Courier New" w:cs="Courier New"/>
+          <w:color w:val="A9B7C6"/>
+          <w:kern w:val="0"/>
+          <w:sz w:val="18"/>
+          <w:szCs w:val="18"/>
+        </w:rPr>
+        <w:t>}</w:t>
+      </w:r>
+      <w:r>
+        <w:rPr>
+          <w:rFonts w:ascii="Courier New" w:eastAsia="굴림체" w:hAnsi="Courier New" w:cs="Courier New"/>
+          <w:color w:val="A9B7C6"/>
+          <w:kern w:val="0"/>
+          <w:sz w:val="18"/>
+          <w:szCs w:val="18"/>
+        </w:rPr>
+        <w:br/>
+        <w:t xml:space="preserve">    String cake = </w:t>
+      </w:r>
+      <w:r>
+        <w:rPr>
+          <w:rFonts w:ascii="Courier New" w:eastAsia="굴림체" w:hAnsi="Courier New" w:cs="Courier New"/>
+          <w:color w:val="9876AA"/>
+          <w:kern w:val="0"/>
+          <w:sz w:val="18"/>
+          <w:szCs w:val="18"/>
+        </w:rPr>
+        <w:t>buffer</w:t>
+      </w:r>
+      <w:r>
+        <w:rPr>
+          <w:rFonts w:ascii="Courier New" w:eastAsia="굴림체" w:hAnsi="Courier New" w:cs="Courier New"/>
+          <w:color w:val="A9B7C6"/>
+          <w:kern w:val="0"/>
+          <w:sz w:val="18"/>
+          <w:szCs w:val="18"/>
+        </w:rPr>
+        <w:t>[</w:t>
+      </w:r>
+      <w:r>
+        <w:rPr>
+          <w:rFonts w:ascii="Courier New" w:eastAsia="굴림체" w:hAnsi="Courier New" w:cs="Courier New"/>
+          <w:color w:val="9876AA"/>
+          <w:kern w:val="0"/>
+          <w:sz w:val="18"/>
+          <w:szCs w:val="18"/>
+        </w:rPr>
+        <w:t>head</w:t>
+      </w:r>
+      <w:r>
+        <w:rPr>
+          <w:rFonts w:ascii="Courier New" w:eastAsia="굴림체" w:hAnsi="Courier New" w:cs="Courier New"/>
+          <w:color w:val="A9B7C6"/>
+          <w:kern w:val="0"/>
+          <w:sz w:val="18"/>
+          <w:szCs w:val="18"/>
+        </w:rPr>
+        <w:t>]</w:t>
+      </w:r>
+      <w:r>
+        <w:rPr>
+          <w:rFonts w:ascii="Courier New" w:eastAsia="굴림체" w:hAnsi="Courier New" w:cs="Courier New"/>
+          <w:color w:val="CC7832"/>
+          <w:kern w:val="0"/>
+          <w:sz w:val="18"/>
+          <w:szCs w:val="18"/>
+        </w:rPr>
+        <w:t>;</w:t>
+      </w:r>
+      <w:r>
+        <w:rPr>
+          <w:rFonts w:ascii="Courier New" w:eastAsia="굴림체" w:hAnsi="Courier New" w:cs="Courier New"/>
+          <w:color w:val="CC7832"/>
+          <w:kern w:val="0"/>
+          <w:sz w:val="18"/>
+          <w:szCs w:val="18"/>
+        </w:rPr>
+        <w:br/>
+        <w:t xml:space="preserve">    </w:t>
+      </w:r>
+      <w:r>
+        <w:rPr>
+          <w:rFonts w:ascii="Courier New" w:eastAsia="굴림체" w:hAnsi="Courier New" w:cs="Courier New"/>
+          <w:color w:val="9876AA"/>
+          <w:kern w:val="0"/>
+          <w:sz w:val="18"/>
+          <w:szCs w:val="18"/>
+        </w:rPr>
+        <w:t xml:space="preserve">head </w:t>
+      </w:r>
+      <w:r>
+        <w:rPr>
+          <w:rFonts w:ascii="Courier New" w:eastAsia="굴림체" w:hAnsi="Courier New" w:cs="Courier New"/>
+          <w:color w:val="A9B7C6"/>
+          <w:kern w:val="0"/>
+          <w:sz w:val="18"/>
+          <w:szCs w:val="18"/>
+        </w:rPr>
+        <w:t>= (</w:t>
+      </w:r>
+      <w:r>
+        <w:rPr>
+          <w:rFonts w:ascii="Courier New" w:eastAsia="굴림체" w:hAnsi="Courier New" w:cs="Courier New"/>
+          <w:color w:val="9876AA"/>
+          <w:kern w:val="0"/>
+          <w:sz w:val="18"/>
+          <w:szCs w:val="18"/>
+        </w:rPr>
+        <w:t xml:space="preserve">head </w:t>
+      </w:r>
+      <w:r>
+        <w:rPr>
+          <w:rFonts w:ascii="Courier New" w:eastAsia="굴림체" w:hAnsi="Courier New" w:cs="Courier New"/>
+          <w:color w:val="A9B7C6"/>
+          <w:kern w:val="0"/>
+          <w:sz w:val="18"/>
+          <w:szCs w:val="18"/>
+        </w:rPr>
+        <w:t xml:space="preserve">+ </w:t>
+      </w:r>
+      <w:r>
+        <w:rPr>
+          <w:rFonts w:ascii="Courier New" w:eastAsia="굴림체" w:hAnsi="Courier New" w:cs="Courier New"/>
+          <w:color w:val="6897BB"/>
+          <w:kern w:val="0"/>
+          <w:sz w:val="18"/>
+          <w:szCs w:val="18"/>
+        </w:rPr>
+        <w:t>1</w:t>
+      </w:r>
+      <w:r>
+        <w:rPr>
+          <w:rFonts w:ascii="Courier New" w:eastAsia="굴림체" w:hAnsi="Courier New" w:cs="Courier New"/>
+          <w:color w:val="A9B7C6"/>
+          <w:kern w:val="0"/>
+          <w:sz w:val="18"/>
+          <w:szCs w:val="18"/>
+        </w:rPr>
+        <w:t xml:space="preserve">) % </w:t>
+      </w:r>
+      <w:r>
+        <w:rPr>
+          <w:rFonts w:ascii="Courier New" w:eastAsia="굴림체" w:hAnsi="Courier New" w:cs="Courier New"/>
+          <w:color w:val="9876AA"/>
+          <w:kern w:val="0"/>
+          <w:sz w:val="18"/>
+          <w:szCs w:val="18"/>
+        </w:rPr>
+        <w:t>buffer</w:t>
+      </w:r>
+      <w:r>
+        <w:rPr>
+          <w:rFonts w:ascii="Courier New" w:eastAsia="굴림체" w:hAnsi="Courier New" w:cs="Courier New"/>
+          <w:color w:val="A9B7C6"/>
+          <w:kern w:val="0"/>
+          <w:sz w:val="18"/>
+          <w:szCs w:val="18"/>
+        </w:rPr>
+        <w:t>.</w:t>
+      </w:r>
+      <w:r>
+        <w:rPr>
+          <w:rFonts w:ascii="Courier New" w:eastAsia="굴림체" w:hAnsi="Courier New" w:cs="Courier New"/>
+          <w:color w:val="9876AA"/>
+          <w:kern w:val="0"/>
+          <w:sz w:val="18"/>
+          <w:szCs w:val="18"/>
+        </w:rPr>
+        <w:t>length</w:t>
+      </w:r>
+      <w:r>
+        <w:rPr>
+          <w:rFonts w:ascii="Courier New" w:eastAsia="굴림체" w:hAnsi="Courier New" w:cs="Courier New"/>
+          <w:color w:val="CC7832"/>
+          <w:kern w:val="0"/>
+          <w:sz w:val="18"/>
+          <w:szCs w:val="18"/>
+        </w:rPr>
+        <w:t>;</w:t>
+      </w:r>
+      <w:r>
+        <w:rPr>
+          <w:rFonts w:ascii="Courier New" w:eastAsia="굴림체" w:hAnsi="Courier New" w:cs="Courier New"/>
+          <w:color w:val="CC7832"/>
+          <w:kern w:val="0"/>
+          <w:sz w:val="18"/>
+          <w:szCs w:val="18"/>
+        </w:rPr>
+        <w:br/>
+        <w:t xml:space="preserve">    </w:t>
+      </w:r>
+      <w:r>
+        <w:rPr>
+          <w:rFonts w:ascii="Courier New" w:eastAsia="굴림체" w:hAnsi="Courier New" w:cs="Courier New"/>
+          <w:color w:val="9876AA"/>
+          <w:kern w:val="0"/>
+          <w:sz w:val="18"/>
+          <w:szCs w:val="18"/>
+        </w:rPr>
+        <w:t>count</w:t>
+      </w:r>
+      <w:r>
+        <w:rPr>
+          <w:rFonts w:ascii="Courier New" w:eastAsia="굴림체" w:hAnsi="Courier New" w:cs="Courier New"/>
+          <w:color w:val="A9B7C6"/>
+          <w:kern w:val="0"/>
+          <w:sz w:val="18"/>
+          <w:szCs w:val="18"/>
+        </w:rPr>
+        <w:t>--</w:t>
+      </w:r>
+      <w:r>
+        <w:rPr>
+          <w:rFonts w:ascii="Courier New" w:eastAsia="굴림체" w:hAnsi="Courier New" w:cs="Courier New"/>
+          <w:color w:val="CC7832"/>
+          <w:kern w:val="0"/>
+          <w:sz w:val="18"/>
+          <w:szCs w:val="18"/>
+        </w:rPr>
+        <w:t>;</w:t>
+      </w:r>
+      <w:r>
+        <w:rPr>
+          <w:rFonts w:ascii="Courier New" w:eastAsia="굴림체" w:hAnsi="Courier New" w:cs="Courier New"/>
+          <w:color w:val="CC7832"/>
+          <w:kern w:val="0"/>
+          <w:sz w:val="18"/>
+          <w:szCs w:val="18"/>
+        </w:rPr>
+        <w:br/>
+        <w:t xml:space="preserve">    </w:t>
+      </w:r>
+      <w:r>
+        <w:rPr>
+          <w:rFonts w:ascii="Courier New" w:eastAsia="굴림체" w:hAnsi="Courier New" w:cs="Courier New"/>
+          <w:color w:val="A9B7C6"/>
+          <w:kern w:val="0"/>
+          <w:sz w:val="18"/>
+          <w:szCs w:val="18"/>
+        </w:rPr>
+        <w:t>notifyAll()</w:t>
+      </w:r>
+      <w:r>
+        <w:rPr>
+          <w:rFonts w:ascii="Courier New" w:eastAsia="굴림체" w:hAnsi="Courier New" w:cs="Courier New"/>
+          <w:color w:val="CC7832"/>
+          <w:kern w:val="0"/>
+          <w:sz w:val="18"/>
+          <w:szCs w:val="18"/>
+        </w:rPr>
+        <w:t>;</w:t>
+      </w:r>
+      <w:r>
+        <w:rPr>
+          <w:rFonts w:ascii="Courier New" w:eastAsia="굴림체" w:hAnsi="Courier New" w:cs="Courier New"/>
+          <w:color w:val="CC7832"/>
+          <w:kern w:val="0"/>
+          <w:sz w:val="18"/>
+          <w:szCs w:val="18"/>
+        </w:rPr>
+        <w:br/>
+        <w:t xml:space="preserve">    </w:t>
+      </w:r>
+      <w:r>
+        <w:rPr>
+          <w:rFonts w:ascii="Courier New" w:eastAsia="굴림체" w:hAnsi="Courier New" w:cs="Courier New"/>
+          <w:color w:val="A9B7C6"/>
+          <w:kern w:val="0"/>
+          <w:sz w:val="18"/>
+          <w:szCs w:val="18"/>
+        </w:rPr>
+        <w:t>System.</w:t>
+      </w:r>
+      <w:r>
+        <w:rPr>
+          <w:rFonts w:ascii="Courier New" w:eastAsia="굴림체" w:hAnsi="Courier New" w:cs="Courier New"/>
+          <w:i/>
+          <w:iCs/>
+          <w:color w:val="9876AA"/>
+          <w:kern w:val="0"/>
+          <w:sz w:val="18"/>
+          <w:szCs w:val="18"/>
+        </w:rPr>
+        <w:t>out</w:t>
+      </w:r>
+      <w:r>
+        <w:rPr>
+          <w:rFonts w:ascii="Courier New" w:eastAsia="굴림체" w:hAnsi="Courier New" w:cs="Courier New"/>
+          <w:color w:val="A9B7C6"/>
+          <w:kern w:val="0"/>
+          <w:sz w:val="18"/>
+          <w:szCs w:val="18"/>
+        </w:rPr>
+        <w:t>.println(Thread.</w:t>
+      </w:r>
+      <w:r>
+        <w:rPr>
+          <w:rFonts w:ascii="Courier New" w:eastAsia="굴림체" w:hAnsi="Courier New" w:cs="Courier New"/>
+          <w:i/>
+          <w:iCs/>
+          <w:color w:val="A9B7C6"/>
+          <w:kern w:val="0"/>
+          <w:sz w:val="18"/>
+          <w:szCs w:val="18"/>
+        </w:rPr>
+        <w:t>currentThread</w:t>
+      </w:r>
+      <w:r>
+        <w:rPr>
+          <w:rFonts w:ascii="Courier New" w:eastAsia="굴림체" w:hAnsi="Courier New" w:cs="Courier New"/>
+          <w:color w:val="A9B7C6"/>
+          <w:kern w:val="0"/>
+          <w:sz w:val="18"/>
+          <w:szCs w:val="18"/>
+        </w:rPr>
+        <w:t xml:space="preserve">().getName() + </w:t>
+      </w:r>
+      <w:r>
+        <w:rPr>
+          <w:rFonts w:ascii="Courier New" w:eastAsia="굴림체" w:hAnsi="Courier New" w:cs="Courier New"/>
+          <w:color w:val="6A8759"/>
+          <w:kern w:val="0"/>
+          <w:sz w:val="18"/>
+          <w:szCs w:val="18"/>
+        </w:rPr>
+        <w:t xml:space="preserve">" take " </w:t>
+      </w:r>
+      <w:r>
+        <w:rPr>
+          <w:rFonts w:ascii="Courier New" w:eastAsia="굴림체" w:hAnsi="Courier New" w:cs="Courier New"/>
+          <w:color w:val="A9B7C6"/>
+          <w:kern w:val="0"/>
+          <w:sz w:val="18"/>
+          <w:szCs w:val="18"/>
+        </w:rPr>
+        <w:t>+ cake)</w:t>
+      </w:r>
+      <w:r>
+        <w:rPr>
+          <w:rFonts w:ascii="Courier New" w:eastAsia="굴림체" w:hAnsi="Courier New" w:cs="Courier New"/>
+          <w:color w:val="CC7832"/>
+          <w:kern w:val="0"/>
+          <w:sz w:val="18"/>
+          <w:szCs w:val="18"/>
+        </w:rPr>
+        <w:t>;</w:t>
+      </w:r>
+      <w:r>
+        <w:rPr>
+          <w:rFonts w:ascii="Courier New" w:eastAsia="굴림체" w:hAnsi="Courier New" w:cs="Courier New"/>
+          <w:color w:val="CC7832"/>
+          <w:kern w:val="0"/>
+          <w:sz w:val="18"/>
+          <w:szCs w:val="18"/>
+        </w:rPr>
+        <w:br/>
+        <w:t xml:space="preserve">    return </w:t>
+      </w:r>
+      <w:r>
+        <w:rPr>
+          <w:rFonts w:ascii="Courier New" w:eastAsia="굴림체" w:hAnsi="Courier New" w:cs="Courier New"/>
+          <w:color w:val="A9B7C6"/>
+          <w:kern w:val="0"/>
+          <w:sz w:val="18"/>
+          <w:szCs w:val="18"/>
+        </w:rPr>
+        <w:t>cake</w:t>
+      </w:r>
+      <w:r>
+        <w:rPr>
+          <w:rFonts w:ascii="Courier New" w:eastAsia="굴림체" w:hAnsi="Courier New" w:cs="Courier New"/>
+          <w:color w:val="CC7832"/>
+          <w:kern w:val="0"/>
+          <w:sz w:val="18"/>
+          <w:szCs w:val="18"/>
+        </w:rPr>
+        <w:t>;</w:t>
+      </w:r>
+      <w:r>
+        <w:rPr>
+          <w:rFonts w:ascii="Courier New" w:eastAsia="굴림체" w:hAnsi="Courier New" w:cs="Courier New"/>
+          <w:color w:val="CC7832"/>
+          <w:kern w:val="0"/>
+          <w:sz w:val="18"/>
+          <w:szCs w:val="18"/>
+        </w:rPr>
+        <w:br/>
+      </w:r>
+      <w:r>
+        <w:rPr>
+          <w:rFonts w:ascii="Courier New" w:eastAsia="굴림체" w:hAnsi="Courier New" w:cs="Courier New"/>
+          <w:color w:val="A9B7C6"/>
+          <w:kern w:val="0"/>
+          <w:sz w:val="18"/>
+          <w:szCs w:val="18"/>
+        </w:rPr>
+        <w:t>}</w:t>
+      </w:r>
+    </w:p>
+    <w:p>
+      <w:pPr>
+        <w:widowControl/>
+        <w:wordWrap/>
+        <w:autoSpaceDE/>
+        <w:autoSpaceDN/>
+        <w:rPr>
+          <w:rFonts w:eastAsiaTheme="minorHAnsi"/>
+          <w:color w:val="000000" w:themeColor="text1"/>
+          <w:szCs w:val="20"/>
+        </w:rPr>
+      </w:pPr>
+    </w:p>
+    <w:p>
+      <w:pPr>
+        <w:widowControl/>
+        <w:wordWrap/>
+        <w:autoSpaceDE/>
+        <w:autoSpaceDN/>
+        <w:rPr>
+          <w:rFonts w:eastAsiaTheme="minorHAnsi"/>
+          <w:color w:val="000000" w:themeColor="text1"/>
+          <w:szCs w:val="20"/>
+        </w:rPr>
+      </w:pPr>
+    </w:p>
+    <w:p>
+      <w:pPr>
+        <w:widowControl/>
+        <w:wordWrap/>
+        <w:autoSpaceDE/>
+        <w:autoSpaceDN/>
+        <w:rPr>
+          <w:rFonts w:eastAsiaTheme="minorHAnsi"/>
+          <w:color w:val="000000" w:themeColor="text1"/>
+          <w:szCs w:val="20"/>
+        </w:rPr>
+      </w:pPr>
+    </w:p>
+    <w:p>
+      <w:pPr>
+        <w:widowControl/>
+        <w:wordWrap/>
+        <w:autoSpaceDE/>
+        <w:autoSpaceDN/>
+        <w:rPr>
+          <w:rFonts w:eastAsiaTheme="minorHAnsi"/>
+          <w:b/>
+          <w:color w:val="000000" w:themeColor="text1"/>
+          <w:szCs w:val="20"/>
+        </w:rPr>
+      </w:pPr>
+      <w:r>
+        <w:rPr>
+          <w:rFonts w:eastAsiaTheme="minorHAnsi" w:hint="eastAsia"/>
+          <w:b/>
+          <w:color w:val="000000" w:themeColor="text1"/>
+          <w:szCs w:val="20"/>
+        </w:rPr>
+        <w:lastRenderedPageBreak/>
+        <w:t>Thread.yield</w:t>
+      </w:r>
+    </w:p>
+    <w:p>
+      <w:pPr>
+        <w:widowControl/>
+        <w:wordWrap/>
+        <w:autoSpaceDE/>
+        <w:autoSpaceDN/>
+        <w:rPr>
+          <w:rFonts w:eastAsiaTheme="minorHAnsi" w:hint="eastAsia"/>
+          <w:color w:val="000000" w:themeColor="text1"/>
+          <w:szCs w:val="20"/>
+        </w:rPr>
+      </w:pPr>
+      <w:r>
+        <w:rPr>
+          <w:rFonts w:eastAsiaTheme="minorHAnsi"/>
+          <w:color w:val="000000" w:themeColor="text1"/>
+          <w:szCs w:val="20"/>
+        </w:rPr>
+        <w:t>-</w:t>
+      </w:r>
+      <w:r>
+        <w:rPr>
+          <w:rFonts w:eastAsiaTheme="minorHAnsi"/>
+          <w:color w:val="000000" w:themeColor="text1"/>
+          <w:szCs w:val="20"/>
+        </w:rPr>
+        <w:t xml:space="preserve">(우선권이 </w:t>
+      </w:r>
+      <w:r>
+        <w:rPr>
+          <w:rFonts w:eastAsiaTheme="minorHAnsi" w:hint="eastAsia"/>
+          <w:color w:val="000000" w:themeColor="text1"/>
+          <w:szCs w:val="20"/>
+        </w:rPr>
+        <w:t>동일한)</w:t>
+      </w:r>
+      <w:r>
+        <w:rPr>
+          <w:rFonts w:eastAsiaTheme="minorHAnsi"/>
+          <w:color w:val="000000" w:themeColor="text1"/>
+          <w:szCs w:val="20"/>
+        </w:rPr>
+        <w:t xml:space="preserve"> </w:t>
+      </w:r>
+      <w:r>
+        <w:rPr>
+          <w:rFonts w:eastAsiaTheme="minorHAnsi" w:hint="eastAsia"/>
+          <w:color w:val="000000" w:themeColor="text1"/>
+          <w:szCs w:val="20"/>
+        </w:rPr>
+        <w:t>스레드에게 실행 기회를 양보함.</w:t>
+      </w:r>
+      <w:r>
+        <w:rPr>
+          <w:rFonts w:eastAsiaTheme="minorHAnsi"/>
+          <w:color w:val="000000" w:themeColor="text1"/>
+          <w:szCs w:val="20"/>
+        </w:rPr>
+        <w:t xml:space="preserve"> </w:t>
+      </w:r>
+      <w:r>
+        <w:rPr>
+          <w:rFonts w:eastAsiaTheme="minorHAnsi" w:hint="eastAsia"/>
+          <w:color w:val="000000" w:themeColor="text1"/>
+          <w:szCs w:val="20"/>
+        </w:rPr>
+        <w:t>Ready -&gt; Running</w:t>
+      </w:r>
+    </w:p>
+    <w:p>
+      <w:pPr>
+        <w:widowControl/>
+        <w:wordWrap/>
+        <w:autoSpaceDE/>
+        <w:autoSpaceDN/>
+        <w:rPr>
+          <w:rFonts w:eastAsiaTheme="minorHAnsi"/>
+          <w:color w:val="000000" w:themeColor="text1"/>
+          <w:szCs w:val="20"/>
+        </w:rPr>
+      </w:pPr>
+      <w:r>
+        <w:rPr>
+          <w:rFonts w:eastAsiaTheme="minorHAnsi"/>
+          <w:color w:val="000000" w:themeColor="text1"/>
+          <w:szCs w:val="20"/>
+        </w:rPr>
+        <w:sym w:font="Wingdings" w:char="F0E8"/>
+      </w:r>
+      <w:r>
+        <w:rPr>
+          <w:rFonts w:eastAsiaTheme="minorHAnsi" w:hint="eastAsia"/>
+          <w:color w:val="000000" w:themeColor="text1"/>
+          <w:szCs w:val="20"/>
+        </w:rPr>
+        <w:t xml:space="preserve">yield로 </w:t>
+      </w:r>
+      <w:r>
+        <w:rPr>
+          <w:rFonts w:eastAsiaTheme="minorHAnsi" w:hint="eastAsia"/>
+          <w:color w:val="000000" w:themeColor="text1"/>
+          <w:szCs w:val="20"/>
+        </w:rPr>
+        <w:t>제어해 보려 하지만,</w:t>
+      </w:r>
+      <w:r>
+        <w:rPr>
+          <w:rFonts w:eastAsiaTheme="minorHAnsi"/>
+          <w:color w:val="000000" w:themeColor="text1"/>
+          <w:szCs w:val="20"/>
+        </w:rPr>
+        <w:t xml:space="preserve"> </w:t>
+      </w:r>
+      <w:r>
+        <w:rPr>
+          <w:rFonts w:eastAsiaTheme="minorHAnsi"/>
+          <w:color w:val="000000" w:themeColor="text1"/>
+          <w:szCs w:val="20"/>
+        </w:rPr>
+        <w:t xml:space="preserve">JVM </w:t>
+      </w:r>
+      <w:r>
+        <w:rPr>
+          <w:rFonts w:eastAsiaTheme="minorHAnsi" w:hint="eastAsia"/>
+          <w:color w:val="000000" w:themeColor="text1"/>
+          <w:szCs w:val="20"/>
+        </w:rPr>
+        <w:t>별로 성능이 달라질 수 있다.</w:t>
+      </w:r>
+    </w:p>
+    <w:p>
+      <w:pPr>
+        <w:widowControl/>
+        <w:wordWrap/>
+        <w:autoSpaceDE/>
+        <w:autoSpaceDN/>
+        <w:rPr>
+          <w:rFonts w:eastAsiaTheme="minorHAnsi"/>
+          <w:color w:val="000000" w:themeColor="text1"/>
+          <w:szCs w:val="20"/>
+        </w:rPr>
+      </w:pPr>
+    </w:p>
+    <w:p>
+      <w:pPr>
+        <w:widowControl/>
+        <w:wordWrap/>
+        <w:autoSpaceDE/>
+        <w:autoSpaceDN/>
+        <w:rPr>
+          <w:rFonts w:eastAsiaTheme="minorHAnsi" w:hint="eastAsia"/>
+          <w:b/>
+          <w:color w:val="000000" w:themeColor="text1"/>
+          <w:szCs w:val="20"/>
+        </w:rPr>
+      </w:pPr>
+      <w:r>
+        <w:rPr>
+          <w:rFonts w:eastAsiaTheme="minorHAnsi" w:hint="eastAsia"/>
+          <w:b/>
+          <w:color w:val="000000" w:themeColor="text1"/>
+          <w:szCs w:val="20"/>
+        </w:rPr>
+        <w:t>Thread Priority?</w:t>
+      </w:r>
+    </w:p>
+    <w:p>
+      <w:pPr>
+        <w:widowControl/>
+        <w:wordWrap/>
+        <w:autoSpaceDE/>
+        <w:autoSpaceDN/>
+        <w:rPr>
+          <w:rFonts w:eastAsiaTheme="minorHAnsi"/>
+          <w:color w:val="000000" w:themeColor="text1"/>
+          <w:szCs w:val="20"/>
+        </w:rPr>
+      </w:pPr>
+      <w:r>
+        <w:rPr>
+          <w:rFonts w:eastAsiaTheme="minorHAnsi"/>
+          <w:color w:val="000000" w:themeColor="text1"/>
+          <w:szCs w:val="20"/>
+        </w:rPr>
+        <w:sym w:font="Wingdings" w:char="F0E8"/>
+      </w:r>
+      <w:r>
+        <w:rPr>
+          <w:rFonts w:eastAsiaTheme="minorHAnsi" w:hint="eastAsia"/>
+          <w:color w:val="000000" w:themeColor="text1"/>
+          <w:szCs w:val="20"/>
+        </w:rPr>
+        <w:t>이식성이 가장 나쁘다.</w:t>
+      </w:r>
+    </w:p>
+    <w:p>
+      <w:pPr>
+        <w:widowControl/>
+        <w:wordWrap/>
+        <w:autoSpaceDE/>
+        <w:autoSpaceDN/>
+        <w:rPr>
+          <w:rFonts w:eastAsiaTheme="minorHAnsi"/>
+          <w:color w:val="000000" w:themeColor="text1"/>
+          <w:szCs w:val="20"/>
+        </w:rPr>
+      </w:pPr>
+    </w:p>
+    <w:p>
+      <w:pPr>
+        <w:widowControl/>
+        <w:wordWrap/>
+        <w:autoSpaceDE/>
+        <w:autoSpaceDN/>
+        <w:rPr>
+          <w:rFonts w:eastAsiaTheme="minorHAnsi"/>
+          <w:color w:val="000000" w:themeColor="text1"/>
+          <w:szCs w:val="20"/>
+        </w:rPr>
+      </w:pPr>
+      <w:bookmarkStart w:id="0" w:name="_GoBack"/>
+      <w:bookmarkEnd w:id="0"/>
+    </w:p>
+    <w:p>
+      <w:pPr>
+        <w:widowControl/>
+        <w:wordWrap/>
+        <w:autoSpaceDE/>
+        <w:autoSpaceDN/>
+        <w:rPr>
+          <w:rFonts w:eastAsiaTheme="minorHAnsi" w:hint="eastAsia"/>
+          <w:b/>
+          <w:color w:val="000000" w:themeColor="text1"/>
+          <w:szCs w:val="20"/>
+        </w:rPr>
+      </w:pPr>
+      <w:r>
+        <w:rPr>
+          <w:rFonts w:eastAsiaTheme="minorHAnsi" w:hint="eastAsia"/>
+          <w:b/>
+          <w:color w:val="000000" w:themeColor="text1"/>
+          <w:szCs w:val="20"/>
+        </w:rPr>
+        <w:t xml:space="preserve">결론 </w:t>
+      </w:r>
+      <w:r>
+        <w:rPr>
+          <w:rFonts w:eastAsiaTheme="minorHAnsi"/>
+          <w:b/>
+          <w:color w:val="000000" w:themeColor="text1"/>
+          <w:szCs w:val="20"/>
+        </w:rPr>
+        <w:t xml:space="preserve">: </w:t>
+      </w:r>
+      <w:r>
+        <w:rPr>
+          <w:rFonts w:eastAsiaTheme="minorHAnsi" w:hint="eastAsia"/>
+          <w:b/>
+          <w:color w:val="000000" w:themeColor="text1"/>
+          <w:szCs w:val="20"/>
+        </w:rPr>
+        <w:t>스레드 스케줄러 사용하지 말고(</w:t>
+      </w:r>
+      <w:r>
+        <w:rPr>
+          <w:rFonts w:eastAsiaTheme="minorHAnsi"/>
+          <w:b/>
+          <w:color w:val="000000" w:themeColor="text1"/>
+          <w:szCs w:val="20"/>
+        </w:rPr>
+        <w:t xml:space="preserve">yield, priority) </w:t>
+      </w:r>
+      <w:r>
+        <w:rPr>
+          <w:rFonts w:eastAsiaTheme="minorHAnsi" w:hint="eastAsia"/>
+          <w:b/>
+          <w:color w:val="000000" w:themeColor="text1"/>
+          <w:szCs w:val="20"/>
+        </w:rPr>
+        <w:t>스레드 개수 최적화 해서 잘 동작하게 하자</w:t>
+      </w:r>
+    </w:p>
+    <w:p>
+      <w:pPr>
+        <w:widowControl/>
+        <w:wordWrap/>
+        <w:autoSpaceDE/>
+        <w:autoSpaceDN/>
+        <w:rPr>
+          <w:rFonts w:eastAsiaTheme="minorHAnsi" w:hint="eastAsia"/>
           <w:color w:val="000000" w:themeColor="text1"/>
           <w:szCs w:val="20"/>
         </w:rPr>
@@ -30191,7 +33143,7 @@
 </file>
 
 <file path=customXml/itemProps1.xml><?xml version="1.0" encoding="utf-8"?>
-<ds:datastoreItem xmlns:ds="http://schemas.openxmlformats.org/officeDocument/2006/customXml" ds:itemID="{BB7606C1-4695-470F-8062-62DB99F6A8D5}">
+<ds:datastoreItem xmlns:ds="http://schemas.openxmlformats.org/officeDocument/2006/customXml" ds:itemID="{3F46E981-26BE-4409-9FC7-57F5CAD065E2}">
   <ds:schemaRefs>
     <ds:schemaRef ds:uri="http://schemas.openxmlformats.org/officeDocument/2006/bibliography"/>
   </ds:schemaRefs>

--- a/doc/동시성.docx
+++ b/doc/동시성.docx
@@ -1497,25 +1497,75 @@
       </w:r>
     </w:p>
     <w:p/>
+    <w:p>
+      <w:pPr>
+        <w:rPr>
+          <w:b/>
+        </w:rPr>
+      </w:pPr>
+      <w:r>
+        <w:rPr>
+          <w:rFonts w:hint="eastAsia"/>
+          <w:b/>
+        </w:rPr>
+        <w:t>락 공정성</w:t>
+      </w:r>
+    </w:p>
+    <w:p>
+      <w:r>
+        <w:rPr>
+          <w:rFonts w:hint="eastAsia"/>
+        </w:rPr>
+        <w:t>s</w:t>
+      </w:r>
+      <w:r>
+        <w:t>ynchronized</w:t>
+      </w:r>
+      <w:r>
+        <w:rPr>
+          <w:rFonts w:hint="eastAsia"/>
+        </w:rPr>
+        <w:t xml:space="preserve"> 블록은 쓰레드 진입 순서에 대한 어떤 보장도 해주지 않음.</w:t>
+      </w:r>
+    </w:p>
+    <w:p>
+      <w:r>
+        <w:t>wait / notify</w:t>
+      </w:r>
+      <w:r>
+        <w:rPr>
+          <w:rFonts w:hint="eastAsia"/>
+        </w:rPr>
+        <w:t>도 동일.</w:t>
+      </w:r>
+    </w:p>
+    <w:p>
+      <w:pPr>
+        <w:rPr>
+          <w:rFonts w:hint="eastAsia"/>
+        </w:rPr>
+      </w:pPr>
+    </w:p>
+    <w:p>
+      <w:hyperlink r:id="rId10" w:history="1">
+        <w:r>
+          <w:rPr>
+            <w:rStyle w:val="a5"/>
+          </w:rPr>
+          <w:t>https://parkcheolu.tistory.com/21</w:t>
+        </w:r>
+      </w:hyperlink>
+    </w:p>
     <w:p/>
     <w:p/>
     <w:p>
       <w:pPr>
-        <w:widowControl/>
-        <w:wordWrap/>
-        <w:autoSpaceDE/>
-        <w:autoSpaceDN/>
-      </w:pPr>
-      <w:r>
-        <w:br w:type="page"/>
-      </w:r>
-    </w:p>
-    <w:p>
-      <w:pPr>
-        <w:rPr>
-          <w:b/>
-        </w:rPr>
-      </w:pPr>
+        <w:rPr>
+          <w:b/>
+        </w:rPr>
+      </w:pPr>
+      <w:bookmarkStart w:id="0" w:name="_GoBack"/>
+      <w:bookmarkEnd w:id="0"/>
       <w:r>
         <w:rPr>
           <w:rFonts w:hint="eastAsia"/>
@@ -1677,6 +1727,7 @@
         <w:t>) 해결</w:t>
       </w:r>
     </w:p>
+    <w:p/>
     <w:p/>
     <w:p>
       <w:pPr>
@@ -1744,7 +1795,7 @@
                     </pic:cNvPicPr>
                   </pic:nvPicPr>
                   <pic:blipFill>
-                    <a:blip r:embed="rId10">
+                    <a:blip r:embed="rId11">
                       <a:extLst>
                         <a:ext uri="{28A0092B-C50C-407E-A947-70E740481C1C}">
                           <a14:useLocalDpi xmlns:a14="http://schemas.microsoft.com/office/drawing/2010/main" val="0"/>
@@ -1779,6 +1830,13 @@
     <w:p>
       <w:pPr>
         <w:rPr>
+          <w:rFonts w:hint="eastAsia"/>
+        </w:rPr>
+      </w:pPr>
+    </w:p>
+    <w:p>
+      <w:pPr>
+        <w:rPr>
           <w:b/>
         </w:rPr>
       </w:pPr>
@@ -1884,7 +1942,7 @@
                     </pic:cNvPicPr>
                   </pic:nvPicPr>
                   <pic:blipFill>
-                    <a:blip r:embed="rId11" cstate="print">
+                    <a:blip r:embed="rId12" cstate="print">
                       <a:extLst>
                         <a:ext uri="{28A0092B-C50C-407E-A947-70E740481C1C}">
                           <a14:useLocalDpi xmlns:a14="http://schemas.microsoft.com/office/drawing/2010/main" val="0"/>
@@ -4857,7 +4915,7 @@
                     </pic:cNvPicPr>
                   </pic:nvPicPr>
                   <pic:blipFill>
-                    <a:blip r:embed="rId12">
+                    <a:blip r:embed="rId13">
                       <a:extLst>
                         <a:ext uri="{28A0092B-C50C-407E-A947-70E740481C1C}">
                           <a14:useLocalDpi xmlns:a14="http://schemas.microsoft.com/office/drawing/2010/main" val="0"/>
@@ -4968,8 +5026,16 @@
         <w:rPr>
           <w:rFonts w:hint="eastAsia"/>
           <w:b/>
-        </w:rPr>
-        <w:t>콜백을 통해 수행되는</w:t>
+          <w:color w:val="FF0000"/>
+        </w:rPr>
+        <w:t>콜백</w:t>
+      </w:r>
+      <w:r>
+        <w:rPr>
+          <w:rFonts w:hint="eastAsia"/>
+          <w:b/>
+        </w:rPr>
+        <w:t>을 통해 수행되는</w:t>
       </w:r>
       <w:r>
         <w:rPr>
@@ -5754,8 +5820,15 @@
       <w:r>
         <w:rPr>
           <w:rFonts w:hint="eastAsia"/>
-        </w:rPr>
-        <w:t>교착상태 발생</w:t>
+          <w:color w:val="FF0000"/>
+        </w:rPr>
+        <w:t xml:space="preserve">교착상태 </w:t>
+      </w:r>
+      <w:r>
+        <w:rPr>
+          <w:rFonts w:hint="eastAsia"/>
+        </w:rPr>
+        <w:t>발생</w:t>
       </w:r>
     </w:p>
     <w:p>
@@ -10215,7 +10288,7 @@
                     </pic:cNvPicPr>
                   </pic:nvPicPr>
                   <pic:blipFill>
-                    <a:blip r:embed="rId13">
+                    <a:blip r:embed="rId14">
                       <a:extLst>
                         <a:ext uri="{28A0092B-C50C-407E-A947-70E740481C1C}">
                           <a14:useLocalDpi xmlns:a14="http://schemas.microsoft.com/office/drawing/2010/main" val="0"/>
@@ -10426,7 +10499,7 @@
                     </pic:cNvPicPr>
                   </pic:nvPicPr>
                   <pic:blipFill>
-                    <a:blip r:embed="rId14">
+                    <a:blip r:embed="rId15">
                       <a:extLst>
                         <a:ext uri="{28A0092B-C50C-407E-A947-70E740481C1C}">
                           <a14:useLocalDpi xmlns:a14="http://schemas.microsoft.com/office/drawing/2010/main" val="0"/>
@@ -10903,7 +10976,7 @@
                     </pic:cNvPicPr>
                   </pic:nvPicPr>
                   <pic:blipFill>
-                    <a:blip r:embed="rId15">
+                    <a:blip r:embed="rId16">
                       <a:extLst>
                         <a:ext uri="{28A0092B-C50C-407E-A947-70E740481C1C}">
                           <a14:useLocalDpi xmlns:a14="http://schemas.microsoft.com/office/drawing/2010/main" val="0"/>
@@ -11010,7 +11083,7 @@
                     </pic:cNvPicPr>
                   </pic:nvPicPr>
                   <pic:blipFill>
-                    <a:blip r:embed="rId16">
+                    <a:blip r:embed="rId17">
                       <a:extLst>
                         <a:ext uri="{28A0092B-C50C-407E-A947-70E740481C1C}">
                           <a14:useLocalDpi xmlns:a14="http://schemas.microsoft.com/office/drawing/2010/main" val="0"/>
@@ -11069,7 +11142,7 @@
           <w:szCs w:val="20"/>
         </w:rPr>
       </w:pPr>
-      <w:hyperlink r:id="rId17" w:history="1">
+      <w:hyperlink r:id="rId18" w:history="1">
         <w:r>
           <w:rPr>
             <w:rStyle w:val="a5"/>
@@ -11090,7 +11163,7 @@
           <w:szCs w:val="20"/>
         </w:rPr>
       </w:pPr>
-      <w:hyperlink r:id="rId18" w:history="1">
+      <w:hyperlink r:id="rId19" w:history="1">
         <w:r>
           <w:rPr>
             <w:rStyle w:val="a5"/>
@@ -11693,7 +11766,7 @@
                     </pic:cNvPicPr>
                   </pic:nvPicPr>
                   <pic:blipFill>
-                    <a:blip r:embed="rId19">
+                    <a:blip r:embed="rId20">
                       <a:extLst>
                         <a:ext uri="{28A0092B-C50C-407E-A947-70E740481C1C}">
                           <a14:useLocalDpi xmlns:a14="http://schemas.microsoft.com/office/drawing/2010/main" val="0"/>
@@ -12957,7 +13030,7 @@
                     </pic:cNvPicPr>
                   </pic:nvPicPr>
                   <pic:blipFill>
-                    <a:blip r:embed="rId20">
+                    <a:blip r:embed="rId21">
                       <a:extLst>
                         <a:ext uri="{28A0092B-C50C-407E-A947-70E740481C1C}">
                           <a14:useLocalDpi xmlns:a14="http://schemas.microsoft.com/office/drawing/2010/main" val="0"/>
@@ -14424,7 +14497,7 @@
                     </pic:cNvPicPr>
                   </pic:nvPicPr>
                   <pic:blipFill>
-                    <a:blip r:embed="rId21">
+                    <a:blip r:embed="rId22">
                       <a:extLst>
                         <a:ext uri="{28A0092B-C50C-407E-A947-70E740481C1C}">
                           <a14:useLocalDpi xmlns:a14="http://schemas.microsoft.com/office/drawing/2010/main" val="0"/>
@@ -15508,7 +15581,7 @@
                     </pic:cNvPicPr>
                   </pic:nvPicPr>
                   <pic:blipFill>
-                    <a:blip r:embed="rId22">
+                    <a:blip r:embed="rId23">
                       <a:extLst>
                         <a:ext uri="{28A0092B-C50C-407E-A947-70E740481C1C}">
                           <a14:useLocalDpi xmlns:a14="http://schemas.microsoft.com/office/drawing/2010/main" val="0"/>
@@ -17054,7 +17127,7 @@
                     </pic:cNvPicPr>
                   </pic:nvPicPr>
                   <pic:blipFill>
-                    <a:blip r:embed="rId23">
+                    <a:blip r:embed="rId24">
                       <a:extLst>
                         <a:ext uri="{28A0092B-C50C-407E-A947-70E740481C1C}">
                           <a14:useLocalDpi xmlns:a14="http://schemas.microsoft.com/office/drawing/2010/main" val="0"/>
@@ -23471,7 +23544,7 @@
                     </pic:cNvPicPr>
                   </pic:nvPicPr>
                   <pic:blipFill>
-                    <a:blip r:embed="rId24">
+                    <a:blip r:embed="rId25">
                       <a:extLst>
                         <a:ext uri="{28A0092B-C50C-407E-A947-70E740481C1C}">
                           <a14:useLocalDpi xmlns:a14="http://schemas.microsoft.com/office/drawing/2010/main" val="0"/>
@@ -24387,8 +24460,8 @@
         </w:rPr>
         <w:drawing>
           <wp:inline distT="0" distB="0" distL="0" distR="0">
-            <wp:extent cx="1351721" cy="1189138"/>
-            <wp:effectExtent l="19050" t="19050" r="20320" b="11430"/>
+            <wp:extent cx="1630017" cy="1433961"/>
+            <wp:effectExtent l="19050" t="19050" r="27940" b="13970"/>
             <wp:docPr id="16" name="그림 16"/>
             <wp:cNvGraphicFramePr>
               <a:graphicFrameLocks xmlns:a="http://schemas.openxmlformats.org/drawingml/2006/main" noChangeAspect="1"/>
@@ -24403,7 +24476,7 @@
                     </pic:cNvPicPr>
                   </pic:nvPicPr>
                   <pic:blipFill>
-                    <a:blip r:embed="rId25">
+                    <a:blip r:embed="rId26">
                       <a:extLst>
                         <a:ext uri="{28A0092B-C50C-407E-A947-70E740481C1C}">
                           <a14:useLocalDpi xmlns:a14="http://schemas.microsoft.com/office/drawing/2010/main" val="0"/>
@@ -24418,7 +24491,7 @@
                   <pic:spPr bwMode="auto">
                     <a:xfrm>
                       <a:off x="0" y="0"/>
-                      <a:ext cx="1367733" cy="1203224"/>
+                      <a:ext cx="1661372" cy="1461544"/>
                     </a:xfrm>
                     <a:prstGeom prst="rect">
                       <a:avLst/>
@@ -24465,19 +24538,6 @@
         </w:rPr>
         <w:br/>
       </w:r>
-    </w:p>
-    <w:p>
-      <w:pPr>
-        <w:widowControl/>
-        <w:wordWrap/>
-        <w:autoSpaceDE/>
-        <w:autoSpaceDN/>
-        <w:rPr>
-          <w:rFonts w:eastAsiaTheme="minorHAnsi"/>
-          <w:color w:val="000000" w:themeColor="text1"/>
-          <w:szCs w:val="20"/>
-        </w:rPr>
-      </w:pPr>
     </w:p>
     <w:p>
       <w:pPr>
@@ -28914,7 +28974,6 @@
       </w:pPr>
       <w:r>
         <w:rPr>
-          <w:rFonts w:hint="eastAsia"/>
           <w:noProof/>
         </w:rPr>
         <w:pict>
@@ -28938,7 +28997,7 @@
             <o:lock v:ext="edit" aspectratio="t"/>
           </v:shapetype>
           <v:shape id="_x0000_i1025" type="#_x0000_t75" style="width:452.05pt;height:355.6pt">
-            <v:imagedata r:id="rId26" o:title="state-machine-example-java-6-thread-states"/>
+            <v:imagedata r:id="rId27" o:title="state-machine-example-java-6-thread-states"/>
           </v:shape>
         </w:pict>
       </w:r>
@@ -28951,7 +29010,7 @@
         <w:autoSpaceDN/>
         <w:jc w:val="center"/>
         <w:rPr>
-          <w:rFonts w:eastAsiaTheme="minorHAnsi" w:hint="eastAsia"/>
+          <w:rFonts w:eastAsiaTheme="minorHAnsi"/>
           <w:b/>
           <w:color w:val="000000" w:themeColor="text1"/>
           <w:szCs w:val="20"/>
@@ -28987,7 +29046,7 @@
         <w:autoSpaceDE/>
         <w:autoSpaceDN/>
         <w:rPr>
-          <w:rFonts w:eastAsiaTheme="minorHAnsi" w:hint="eastAsia"/>
+          <w:rFonts w:eastAsiaTheme="minorHAnsi"/>
           <w:b/>
           <w:color w:val="000000" w:themeColor="text1"/>
           <w:szCs w:val="20"/>
@@ -29116,7 +29175,7 @@
         <w:autoSpaceDE/>
         <w:autoSpaceDN/>
         <w:rPr>
-          <w:rFonts w:eastAsiaTheme="minorHAnsi" w:hint="eastAsia"/>
+          <w:rFonts w:eastAsiaTheme="minorHAnsi"/>
           <w:color w:val="000000" w:themeColor="text1"/>
           <w:szCs w:val="20"/>
         </w:rPr>
@@ -29201,7 +29260,7 @@
         <w:autoSpaceDE/>
         <w:autoSpaceDN/>
         <w:rPr>
-          <w:rFonts w:eastAsiaTheme="minorHAnsi" w:hint="eastAsia"/>
+          <w:rFonts w:eastAsiaTheme="minorHAnsi"/>
           <w:color w:val="000000" w:themeColor="text1"/>
           <w:szCs w:val="20"/>
         </w:rPr>
@@ -29270,7 +29329,7 @@
         <w:autoSpaceDE/>
         <w:autoSpaceDN/>
         <w:rPr>
-          <w:rFonts w:eastAsiaTheme="minorHAnsi" w:hint="eastAsia"/>
+          <w:rFonts w:eastAsiaTheme="minorHAnsi"/>
           <w:color w:val="000000" w:themeColor="text1"/>
           <w:szCs w:val="20"/>
         </w:rPr>
@@ -29296,7 +29355,7 @@
         <w:autoSpaceDE/>
         <w:autoSpaceDN/>
         <w:rPr>
-          <w:rFonts w:eastAsiaTheme="minorHAnsi" w:hint="eastAsia"/>
+          <w:rFonts w:eastAsiaTheme="minorHAnsi"/>
           <w:color w:val="000000" w:themeColor="text1"/>
           <w:szCs w:val="20"/>
         </w:rPr>
@@ -29309,10 +29368,10 @@
         <w:autoSpaceDE/>
         <w:autoSpaceDN/>
         <w:rPr>
-          <w:rFonts w:eastAsiaTheme="minorHAnsi"/>
-          <w:b/>
-          <w:color w:val="000000" w:themeColor="text1"/>
-          <w:szCs w:val="20"/>
+          <w:rFonts w:ascii="Courier New" w:hAnsi="Courier New" w:cs="Courier New"/>
+          <w:color w:val="A9B7C6"/>
+          <w:sz w:val="18"/>
+          <w:szCs w:val="18"/>
         </w:rPr>
       </w:pPr>
       <w:r>
@@ -29323,429 +29382,7 @@
           <w:szCs w:val="20"/>
         </w:rPr>
         <w:lastRenderedPageBreak/>
-        <w:t>스케줄러 하는일</w:t>
-      </w:r>
-      <w:r>
-        <w:rPr>
-          <w:rFonts w:eastAsiaTheme="minorHAnsi" w:hint="eastAsia"/>
-          <w:b/>
-          <w:color w:val="000000" w:themeColor="text1"/>
-          <w:szCs w:val="20"/>
-        </w:rPr>
-        <w:t xml:space="preserve"> (좀 더 조사)</w:t>
-      </w:r>
-    </w:p>
-    <w:p>
-      <w:pPr>
-        <w:widowControl/>
-        <w:wordWrap/>
-        <w:autoSpaceDE/>
-        <w:autoSpaceDN/>
-        <w:rPr>
-          <w:rFonts w:eastAsiaTheme="minorHAnsi"/>
-          <w:color w:val="000000" w:themeColor="text1"/>
-          <w:szCs w:val="20"/>
-        </w:rPr>
-      </w:pPr>
-      <w:r>
-        <w:rPr>
-          <w:rFonts w:eastAsiaTheme="minorHAnsi"/>
-          <w:color w:val="000000" w:themeColor="text1"/>
-          <w:szCs w:val="20"/>
-        </w:rPr>
-        <w:t>-</w:t>
-      </w:r>
-      <w:r>
-        <w:rPr>
-          <w:rFonts w:eastAsiaTheme="minorHAnsi" w:hint="eastAsia"/>
-          <w:color w:val="000000" w:themeColor="text1"/>
-          <w:szCs w:val="20"/>
-        </w:rPr>
-        <w:t>어떤 스레드가 실행되어야 하는지 결정</w:t>
-      </w:r>
-      <w:r>
-        <w:rPr>
-          <w:rFonts w:eastAsiaTheme="minorHAnsi" w:hint="eastAsia"/>
-          <w:color w:val="000000" w:themeColor="text1"/>
-          <w:szCs w:val="20"/>
-        </w:rPr>
-        <w:t xml:space="preserve"> (</w:t>
-      </w:r>
-      <w:r>
-        <w:rPr>
-          <w:rFonts w:eastAsiaTheme="minorHAnsi" w:hint="eastAsia"/>
-          <w:color w:val="000000" w:themeColor="text1"/>
-          <w:szCs w:val="20"/>
-        </w:rPr>
-        <w:t>Priority</w:t>
-      </w:r>
-      <w:r>
-        <w:rPr>
-          <w:rFonts w:eastAsiaTheme="minorHAnsi"/>
-          <w:color w:val="000000" w:themeColor="text1"/>
-          <w:szCs w:val="20"/>
-        </w:rPr>
-        <w:t>)</w:t>
-      </w:r>
-    </w:p>
-    <w:p>
-      <w:pPr>
-        <w:widowControl/>
-        <w:wordWrap/>
-        <w:autoSpaceDE/>
-        <w:autoSpaceDN/>
-        <w:rPr>
-          <w:rFonts w:eastAsiaTheme="minorHAnsi"/>
-          <w:color w:val="000000" w:themeColor="text1"/>
-          <w:szCs w:val="20"/>
-        </w:rPr>
-      </w:pPr>
-      <w:r>
-        <w:rPr>
-          <w:rFonts w:eastAsiaTheme="minorHAnsi" w:hint="eastAsia"/>
-          <w:color w:val="000000" w:themeColor="text1"/>
-          <w:szCs w:val="20"/>
-        </w:rPr>
-        <w:t>-얼마나 오랫 동안 실행되어야 하는지 결정</w:t>
-      </w:r>
-    </w:p>
-    <w:p>
-      <w:pPr>
-        <w:widowControl/>
-        <w:wordWrap/>
-        <w:autoSpaceDE/>
-        <w:autoSpaceDN/>
-        <w:rPr>
-          <w:rFonts w:eastAsiaTheme="minorHAnsi" w:hint="eastAsia"/>
-          <w:color w:val="000000" w:themeColor="text1"/>
-          <w:szCs w:val="20"/>
-        </w:rPr>
-      </w:pPr>
-      <w:r>
-        <w:rPr>
-          <w:rFonts w:eastAsiaTheme="minorHAnsi" w:hint="eastAsia"/>
-          <w:color w:val="000000" w:themeColor="text1"/>
-          <w:szCs w:val="20"/>
-        </w:rPr>
-        <w:t>-</w:t>
-      </w:r>
-      <w:r>
-        <w:rPr>
-          <w:rFonts w:eastAsiaTheme="minorHAnsi" w:hint="eastAsia"/>
-          <w:color w:val="000000" w:themeColor="text1"/>
-          <w:szCs w:val="20"/>
-        </w:rPr>
-        <w:t>스레드를 현재 실행중인 상태에서 변경할 때 그 스레드가 어디로 가야되는지 결정</w:t>
-      </w:r>
-    </w:p>
-    <w:p>
-      <w:pPr>
-        <w:widowControl/>
-        <w:wordWrap/>
-        <w:autoSpaceDE/>
-        <w:autoSpaceDN/>
-        <w:rPr>
-          <w:rFonts w:eastAsiaTheme="minorHAnsi" w:hint="eastAsia"/>
-          <w:color w:val="000000" w:themeColor="text1"/>
-          <w:szCs w:val="20"/>
-        </w:rPr>
-      </w:pPr>
-    </w:p>
-    <w:p>
-      <w:pPr>
-        <w:widowControl/>
-        <w:wordWrap/>
-        <w:autoSpaceDE/>
-        <w:autoSpaceDN/>
-        <w:rPr>
-          <w:rFonts w:eastAsiaTheme="minorHAnsi"/>
-          <w:color w:val="000000" w:themeColor="text1"/>
-          <w:szCs w:val="20"/>
-        </w:rPr>
-      </w:pPr>
-      <w:r>
-        <w:rPr>
-          <w:rFonts w:eastAsiaTheme="minorHAnsi" w:hint="eastAsia"/>
-          <w:color w:val="000000" w:themeColor="text1"/>
-          <w:szCs w:val="20"/>
-        </w:rPr>
-        <w:t>플랫폼 마다 스레드 스케줄러 처리하는게 달라지기 때문에(정책)</w:t>
-      </w:r>
-      <w:r>
-        <w:rPr>
-          <w:rFonts w:eastAsiaTheme="minorHAnsi"/>
-          <w:color w:val="000000" w:themeColor="text1"/>
-          <w:szCs w:val="20"/>
-        </w:rPr>
-        <w:t xml:space="preserve"> </w:t>
-      </w:r>
-      <w:r>
-        <w:rPr>
-          <w:rFonts w:eastAsiaTheme="minorHAnsi" w:hint="eastAsia"/>
-          <w:color w:val="000000" w:themeColor="text1"/>
-          <w:szCs w:val="20"/>
-        </w:rPr>
-        <w:t>스레드 스케줄러에 의존하면 안된다.</w:t>
-      </w:r>
-    </w:p>
-    <w:p>
-      <w:pPr>
-        <w:widowControl/>
-        <w:wordWrap/>
-        <w:autoSpaceDE/>
-        <w:autoSpaceDN/>
-        <w:rPr>
-          <w:rFonts w:eastAsiaTheme="minorHAnsi"/>
-          <w:color w:val="000000" w:themeColor="text1"/>
-          <w:szCs w:val="20"/>
-        </w:rPr>
-      </w:pPr>
-    </w:p>
-    <w:p>
-      <w:pPr>
-        <w:widowControl/>
-        <w:wordWrap/>
-        <w:autoSpaceDE/>
-        <w:autoSpaceDN/>
-        <w:rPr>
-          <w:rFonts w:eastAsiaTheme="minorHAnsi" w:hint="eastAsia"/>
-          <w:b/>
-          <w:color w:val="000000" w:themeColor="text1"/>
-          <w:szCs w:val="20"/>
-        </w:rPr>
-      </w:pPr>
-      <w:r>
-        <w:rPr>
-          <w:rFonts w:eastAsiaTheme="minorHAnsi" w:hint="eastAsia"/>
-          <w:b/>
-          <w:color w:val="000000" w:themeColor="text1"/>
-          <w:szCs w:val="20"/>
-        </w:rPr>
-        <w:t>실행 가능한 스레드 수를 적게 유지</w:t>
-      </w:r>
-      <w:r>
-        <w:rPr>
-          <w:rFonts w:eastAsiaTheme="minorHAnsi" w:hint="eastAsia"/>
-          <w:b/>
-          <w:color w:val="000000" w:themeColor="text1"/>
-          <w:szCs w:val="20"/>
-        </w:rPr>
-        <w:t>하는 주요 기법</w:t>
-      </w:r>
-    </w:p>
-    <w:p>
-      <w:pPr>
-        <w:widowControl/>
-        <w:wordWrap/>
-        <w:autoSpaceDE/>
-        <w:autoSpaceDN/>
-        <w:rPr>
-          <w:rFonts w:eastAsiaTheme="minorHAnsi"/>
-          <w:color w:val="000000" w:themeColor="text1"/>
-          <w:szCs w:val="20"/>
-        </w:rPr>
-      </w:pPr>
-      <w:r>
-        <w:rPr>
-          <w:rFonts w:eastAsiaTheme="minorHAnsi"/>
-          <w:color w:val="000000" w:themeColor="text1"/>
-          <w:szCs w:val="20"/>
-        </w:rPr>
-        <w:t>-</w:t>
-      </w:r>
-      <w:r>
-        <w:rPr>
-          <w:rFonts w:eastAsiaTheme="minorHAnsi" w:hint="eastAsia"/>
-          <w:color w:val="000000" w:themeColor="text1"/>
-          <w:szCs w:val="20"/>
-        </w:rPr>
-        <w:t>작업을 완료한 후에는 다음 작업까지 대기</w:t>
-      </w:r>
-    </w:p>
-    <w:p>
-      <w:pPr>
-        <w:widowControl/>
-        <w:wordWrap/>
-        <w:autoSpaceDE/>
-        <w:autoSpaceDN/>
-        <w:rPr>
-          <w:rFonts w:eastAsiaTheme="minorHAnsi" w:hint="eastAsia"/>
-          <w:color w:val="000000" w:themeColor="text1"/>
-          <w:szCs w:val="20"/>
-        </w:rPr>
-      </w:pPr>
-      <w:r>
-        <w:rPr>
-          <w:rFonts w:eastAsiaTheme="minorHAnsi" w:hint="eastAsia"/>
-          <w:color w:val="000000" w:themeColor="text1"/>
-          <w:szCs w:val="20"/>
-        </w:rPr>
-        <w:t>-</w:t>
-      </w:r>
-      <w:r>
-        <w:rPr>
-          <w:rFonts w:eastAsiaTheme="minorHAnsi" w:hint="eastAsia"/>
-          <w:color w:val="000000" w:themeColor="text1"/>
-          <w:szCs w:val="20"/>
-        </w:rPr>
-        <w:t>스레드는 당장 처리해야 할 작업이 없다면 실행돼서는 안 된다.</w:t>
-      </w:r>
-    </w:p>
-    <w:p>
-      <w:pPr>
-        <w:widowControl/>
-        <w:wordWrap/>
-        <w:autoSpaceDE/>
-        <w:autoSpaceDN/>
-        <w:rPr>
-          <w:rFonts w:eastAsiaTheme="minorHAnsi"/>
-          <w:color w:val="000000" w:themeColor="text1"/>
-          <w:szCs w:val="20"/>
-        </w:rPr>
-      </w:pPr>
-      <w:r>
-        <w:rPr>
-          <w:rFonts w:eastAsiaTheme="minorHAnsi"/>
-          <w:color w:val="000000" w:themeColor="text1"/>
-          <w:szCs w:val="20"/>
-        </w:rPr>
-        <w:t xml:space="preserve">ex) </w:t>
-      </w:r>
-      <w:r>
-        <w:rPr>
-          <w:rFonts w:eastAsiaTheme="minorHAnsi" w:hint="eastAsia"/>
-          <w:color w:val="000000" w:themeColor="text1"/>
-          <w:szCs w:val="20"/>
-        </w:rPr>
-        <w:t>스레드 풀</w:t>
-      </w:r>
-      <w:r>
-        <w:rPr>
-          <w:rFonts w:eastAsiaTheme="minorHAnsi" w:hint="eastAsia"/>
-          <w:color w:val="000000" w:themeColor="text1"/>
-          <w:szCs w:val="20"/>
-        </w:rPr>
-        <w:t xml:space="preserve"> (스레드 풀 크기를 적절하게 설정하고 작업은 짧게 유지)</w:t>
-      </w:r>
-    </w:p>
-    <w:p>
-      <w:pPr>
-        <w:widowControl/>
-        <w:wordWrap/>
-        <w:autoSpaceDE/>
-        <w:autoSpaceDN/>
-        <w:rPr>
-          <w:rFonts w:eastAsiaTheme="minorHAnsi"/>
-          <w:color w:val="000000" w:themeColor="text1"/>
-          <w:szCs w:val="20"/>
-        </w:rPr>
-      </w:pPr>
-      <w:r>
-        <w:rPr>
-          <w:rFonts w:eastAsiaTheme="minorHAnsi"/>
-          <w:color w:val="000000" w:themeColor="text1"/>
-          <w:szCs w:val="20"/>
-        </w:rPr>
-        <w:br w:type="page"/>
-      </w:r>
-    </w:p>
-    <w:p>
-      <w:pPr>
-        <w:widowControl/>
-        <w:wordWrap/>
-        <w:autoSpaceDE/>
-        <w:autoSpaceDN/>
-        <w:rPr>
-          <w:rFonts w:eastAsiaTheme="minorHAnsi"/>
-          <w:b/>
-          <w:color w:val="000000" w:themeColor="text1"/>
-          <w:szCs w:val="20"/>
-        </w:rPr>
-      </w:pPr>
-      <w:r>
-        <w:rPr>
-          <w:rFonts w:eastAsiaTheme="minorHAnsi" w:hint="eastAsia"/>
-          <w:b/>
-          <w:color w:val="000000" w:themeColor="text1"/>
-          <w:szCs w:val="20"/>
-        </w:rPr>
-        <w:lastRenderedPageBreak/>
-        <w:t>바쁜 대기(</w:t>
-      </w:r>
-      <w:r>
-        <w:rPr>
-          <w:rFonts w:eastAsiaTheme="minorHAnsi"/>
-          <w:b/>
-          <w:color w:val="000000" w:themeColor="text1"/>
-          <w:szCs w:val="20"/>
-        </w:rPr>
-        <w:t>busy waiting)</w:t>
-      </w:r>
-    </w:p>
-    <w:p>
-      <w:pPr>
-        <w:widowControl/>
-        <w:wordWrap/>
-        <w:autoSpaceDE/>
-        <w:autoSpaceDN/>
-        <w:rPr>
-          <w:rFonts w:eastAsiaTheme="minorHAnsi"/>
-          <w:color w:val="000000" w:themeColor="text1"/>
-          <w:szCs w:val="20"/>
-        </w:rPr>
-      </w:pPr>
-      <w:r>
-        <w:rPr>
-          <w:rFonts w:eastAsiaTheme="minorHAnsi" w:hint="eastAsia"/>
-          <w:color w:val="000000" w:themeColor="text1"/>
-          <w:szCs w:val="20"/>
-        </w:rPr>
-        <w:t>공유 객체의 상태가 바뀔 때까지 쉬지 않고 검사</w:t>
-      </w:r>
-    </w:p>
-    <w:p>
-      <w:pPr>
-        <w:widowControl/>
-        <w:wordWrap/>
-        <w:autoSpaceDE/>
-        <w:autoSpaceDN/>
-        <w:rPr>
-          <w:rFonts w:eastAsiaTheme="minorHAnsi" w:hint="eastAsia"/>
-          <w:color w:val="000000" w:themeColor="text1"/>
-          <w:szCs w:val="20"/>
-        </w:rPr>
-      </w:pPr>
-      <w:r>
-        <w:rPr>
-          <w:rFonts w:eastAsiaTheme="minorHAnsi"/>
-          <w:color w:val="000000" w:themeColor="text1"/>
-          <w:szCs w:val="20"/>
-        </w:rPr>
-        <w:sym w:font="Wingdings" w:char="F0E8"/>
-      </w:r>
-      <w:r>
-        <w:rPr>
-          <w:rFonts w:eastAsiaTheme="minorHAnsi" w:hint="eastAsia"/>
-          <w:color w:val="000000" w:themeColor="text1"/>
-          <w:szCs w:val="20"/>
-        </w:rPr>
-        <w:t>스레드 스케줄러 변덕에 취약,</w:t>
-      </w:r>
-      <w:r>
-        <w:rPr>
-          <w:rFonts w:eastAsiaTheme="minorHAnsi"/>
-          <w:color w:val="000000" w:themeColor="text1"/>
-          <w:szCs w:val="20"/>
-        </w:rPr>
-        <w:t xml:space="preserve"> </w:t>
-      </w:r>
-      <w:r>
-        <w:rPr>
-          <w:rFonts w:eastAsiaTheme="minorHAnsi" w:hint="eastAsia"/>
-          <w:color w:val="000000" w:themeColor="text1"/>
-          <w:szCs w:val="20"/>
-        </w:rPr>
-        <w:t>리소스 부담</w:t>
+        <w:t>VM.java</w:t>
       </w:r>
     </w:p>
     <w:p>
@@ -29777,61 +29414,281 @@
         <w:jc w:val="left"/>
         <w:rPr>
           <w:rFonts w:ascii="Courier New" w:eastAsia="굴림체" w:hAnsi="Courier New" w:cs="Courier New"/>
-          <w:color w:val="808080"/>
-          <w:kern w:val="0"/>
-          <w:sz w:val="18"/>
-          <w:szCs w:val="18"/>
-        </w:rPr>
-      </w:pPr>
-      <w:r>
-        <w:rPr>
-          <w:rFonts w:ascii="Courier New" w:eastAsia="굴림체" w:hAnsi="Courier New" w:cs="Courier New"/>
-          <w:color w:val="A9B7C6"/>
-          <w:kern w:val="0"/>
-          <w:sz w:val="18"/>
-          <w:szCs w:val="18"/>
-        </w:rPr>
-        <w:t xml:space="preserve">Thread thread1 = </w:t>
-      </w:r>
-      <w:r>
-        <w:rPr>
-          <w:rFonts w:ascii="Courier New" w:eastAsia="굴림체" w:hAnsi="Courier New" w:cs="Courier New"/>
-          <w:color w:val="CC7832"/>
-          <w:kern w:val="0"/>
-          <w:sz w:val="18"/>
-          <w:szCs w:val="18"/>
-        </w:rPr>
-        <w:t xml:space="preserve">new </w:t>
-      </w:r>
-      <w:r>
-        <w:rPr>
-          <w:rFonts w:ascii="Courier New" w:eastAsia="굴림체" w:hAnsi="Courier New" w:cs="Courier New"/>
-          <w:color w:val="A9B7C6"/>
-          <w:kern w:val="0"/>
-          <w:sz w:val="18"/>
-          <w:szCs w:val="18"/>
-        </w:rPr>
-        <w:t>Thread(</w:t>
-      </w:r>
-      <w:r>
-        <w:rPr>
-          <w:rFonts w:ascii="Courier New" w:eastAsia="굴림체" w:hAnsi="Courier New" w:cs="Courier New"/>
-          <w:color w:val="CC7832"/>
-          <w:kern w:val="0"/>
-          <w:sz w:val="18"/>
-          <w:szCs w:val="18"/>
-        </w:rPr>
-        <w:t xml:space="preserve">new </w:t>
-      </w:r>
-      <w:r>
-        <w:rPr>
-          <w:rFonts w:ascii="Courier New" w:eastAsia="굴림체" w:hAnsi="Courier New" w:cs="Courier New"/>
-          <w:color w:val="A9B7C6"/>
-          <w:kern w:val="0"/>
-          <w:sz w:val="18"/>
-          <w:szCs w:val="18"/>
-        </w:rPr>
-        <w:t>Subtask1Runnable())</w:t>
+          <w:color w:val="A9B7C6"/>
+          <w:kern w:val="0"/>
+          <w:sz w:val="18"/>
+          <w:szCs w:val="18"/>
+        </w:rPr>
+      </w:pPr>
+      <w:r>
+        <w:rPr>
+          <w:rFonts w:ascii="Courier New" w:eastAsia="굴림체" w:hAnsi="Courier New" w:cs="Courier New"/>
+          <w:color w:val="CC7832"/>
+          <w:kern w:val="0"/>
+          <w:sz w:val="18"/>
+          <w:szCs w:val="18"/>
+        </w:rPr>
+        <w:t xml:space="preserve">public enum </w:t>
+      </w:r>
+      <w:r>
+        <w:rPr>
+          <w:rFonts w:ascii="Courier New" w:eastAsia="굴림체" w:hAnsi="Courier New" w:cs="Courier New"/>
+          <w:color w:val="A9B7C6"/>
+          <w:kern w:val="0"/>
+          <w:sz w:val="18"/>
+          <w:szCs w:val="18"/>
+        </w:rPr>
+        <w:t>State {</w:t>
+      </w:r>
+      <w:r>
+        <w:rPr>
+          <w:rFonts w:ascii="Courier New" w:eastAsia="굴림체" w:hAnsi="Courier New" w:cs="Courier New"/>
+          <w:i/>
+          <w:iCs/>
+          <w:color w:val="629755"/>
+          <w:kern w:val="0"/>
+          <w:sz w:val="18"/>
+          <w:szCs w:val="18"/>
+        </w:rPr>
+        <w:br/>
+        <w:t xml:space="preserve">    </w:t>
+      </w:r>
+      <w:r>
+        <w:rPr>
+          <w:rFonts w:ascii="Courier New" w:eastAsia="굴림체" w:hAnsi="Courier New" w:cs="Courier New"/>
+          <w:i/>
+          <w:iCs/>
+          <w:color w:val="9876AA"/>
+          <w:kern w:val="0"/>
+          <w:sz w:val="18"/>
+          <w:szCs w:val="18"/>
+        </w:rPr>
+        <w:t>NEW</w:t>
+      </w:r>
+      <w:r>
+        <w:rPr>
+          <w:rFonts w:ascii="Courier New" w:eastAsia="굴림체" w:hAnsi="Courier New" w:cs="Courier New"/>
+          <w:color w:val="CC7832"/>
+          <w:kern w:val="0"/>
+          <w:sz w:val="18"/>
+          <w:szCs w:val="18"/>
+        </w:rPr>
+        <w:t>,</w:t>
+      </w:r>
+      <w:r>
+        <w:rPr>
+          <w:rFonts w:ascii="Courier New" w:eastAsia="굴림체" w:hAnsi="Courier New" w:cs="Courier New"/>
+          <w:color w:val="CC7832"/>
+          <w:kern w:val="0"/>
+          <w:sz w:val="18"/>
+          <w:szCs w:val="18"/>
+        </w:rPr>
+        <w:br/>
+      </w:r>
+      <w:r>
+        <w:rPr>
+          <w:rFonts w:ascii="Courier New" w:eastAsia="굴림체" w:hAnsi="Courier New" w:cs="Courier New"/>
+          <w:i/>
+          <w:iCs/>
+          <w:color w:val="629755"/>
+          <w:kern w:val="0"/>
+          <w:sz w:val="18"/>
+          <w:szCs w:val="18"/>
+        </w:rPr>
+        <w:br/>
+        <w:t xml:space="preserve">    </w:t>
+      </w:r>
+      <w:r>
+        <w:rPr>
+          <w:rFonts w:ascii="Courier New" w:eastAsia="굴림체" w:hAnsi="Courier New" w:cs="Courier New"/>
+          <w:i/>
+          <w:iCs/>
+          <w:color w:val="9876AA"/>
+          <w:kern w:val="0"/>
+          <w:sz w:val="18"/>
+          <w:szCs w:val="18"/>
+        </w:rPr>
+        <w:t>RUNNABLE</w:t>
+      </w:r>
+      <w:r>
+        <w:rPr>
+          <w:rFonts w:ascii="Courier New" w:eastAsia="굴림체" w:hAnsi="Courier New" w:cs="Courier New"/>
+          <w:color w:val="CC7832"/>
+          <w:kern w:val="0"/>
+          <w:sz w:val="18"/>
+          <w:szCs w:val="18"/>
+        </w:rPr>
+        <w:t>,</w:t>
+      </w:r>
+      <w:r>
+        <w:rPr>
+          <w:rFonts w:ascii="Courier New" w:eastAsia="굴림체" w:hAnsi="Courier New" w:cs="Courier New"/>
+          <w:color w:val="CC7832"/>
+          <w:kern w:val="0"/>
+          <w:sz w:val="18"/>
+          <w:szCs w:val="18"/>
+        </w:rPr>
+        <w:br/>
+      </w:r>
+      <w:r>
+        <w:rPr>
+          <w:rFonts w:ascii="Courier New" w:eastAsia="굴림체" w:hAnsi="Courier New" w:cs="Courier New"/>
+          <w:i/>
+          <w:iCs/>
+          <w:color w:val="629755"/>
+          <w:kern w:val="0"/>
+          <w:sz w:val="18"/>
+          <w:szCs w:val="18"/>
+        </w:rPr>
+        <w:br/>
+        <w:t xml:space="preserve">    </w:t>
+      </w:r>
+      <w:r>
+        <w:rPr>
+          <w:rFonts w:ascii="Courier New" w:eastAsia="굴림체" w:hAnsi="Courier New" w:cs="Courier New"/>
+          <w:i/>
+          <w:iCs/>
+          <w:color w:val="9876AA"/>
+          <w:kern w:val="0"/>
+          <w:sz w:val="18"/>
+          <w:szCs w:val="18"/>
+        </w:rPr>
+        <w:t>BLOCKED</w:t>
+      </w:r>
+      <w:r>
+        <w:rPr>
+          <w:rFonts w:ascii="Courier New" w:eastAsia="굴림체" w:hAnsi="Courier New" w:cs="Courier New"/>
+          <w:color w:val="CC7832"/>
+          <w:kern w:val="0"/>
+          <w:sz w:val="18"/>
+          <w:szCs w:val="18"/>
+        </w:rPr>
+        <w:t>,</w:t>
+      </w:r>
+      <w:r>
+        <w:rPr>
+          <w:rFonts w:ascii="Courier New" w:eastAsia="굴림체" w:hAnsi="Courier New" w:cs="Courier New"/>
+          <w:color w:val="CC7832"/>
+          <w:kern w:val="0"/>
+          <w:sz w:val="18"/>
+          <w:szCs w:val="18"/>
+        </w:rPr>
+        <w:br/>
+      </w:r>
+      <w:r>
+        <w:rPr>
+          <w:rFonts w:ascii="Courier New" w:eastAsia="굴림체" w:hAnsi="Courier New" w:cs="Courier New"/>
+          <w:i/>
+          <w:iCs/>
+          <w:color w:val="629755"/>
+          <w:kern w:val="0"/>
+          <w:sz w:val="18"/>
+          <w:szCs w:val="18"/>
+        </w:rPr>
+        <w:br/>
+        <w:t xml:space="preserve">    </w:t>
+      </w:r>
+      <w:r>
+        <w:rPr>
+          <w:rFonts w:ascii="Courier New" w:eastAsia="굴림체" w:hAnsi="Courier New" w:cs="Courier New"/>
+          <w:i/>
+          <w:iCs/>
+          <w:color w:val="9876AA"/>
+          <w:kern w:val="0"/>
+          <w:sz w:val="18"/>
+          <w:szCs w:val="18"/>
+        </w:rPr>
+        <w:t>WAITING</w:t>
+      </w:r>
+      <w:r>
+        <w:rPr>
+          <w:rFonts w:ascii="Courier New" w:eastAsia="굴림체" w:hAnsi="Courier New" w:cs="Courier New"/>
+          <w:color w:val="CC7832"/>
+          <w:kern w:val="0"/>
+          <w:sz w:val="18"/>
+          <w:szCs w:val="18"/>
+        </w:rPr>
+        <w:t>,</w:t>
+      </w:r>
+      <w:r>
+        <w:rPr>
+          <w:rFonts w:ascii="Courier New" w:eastAsia="굴림체" w:hAnsi="Courier New" w:cs="Courier New"/>
+          <w:color w:val="CC7832"/>
+          <w:kern w:val="0"/>
+          <w:sz w:val="18"/>
+          <w:szCs w:val="18"/>
+        </w:rPr>
+        <w:br/>
+      </w:r>
+      <w:r>
+        <w:rPr>
+          <w:rFonts w:ascii="Courier New" w:eastAsia="굴림체" w:hAnsi="Courier New" w:cs="Courier New"/>
+          <w:i/>
+          <w:iCs/>
+          <w:color w:val="629755"/>
+          <w:kern w:val="0"/>
+          <w:sz w:val="18"/>
+          <w:szCs w:val="18"/>
+        </w:rPr>
+        <w:br/>
+        <w:t xml:space="preserve">    </w:t>
+      </w:r>
+      <w:r>
+        <w:rPr>
+          <w:rFonts w:ascii="Courier New" w:eastAsia="굴림체" w:hAnsi="Courier New" w:cs="Courier New"/>
+          <w:i/>
+          <w:iCs/>
+          <w:color w:val="9876AA"/>
+          <w:kern w:val="0"/>
+          <w:sz w:val="18"/>
+          <w:szCs w:val="18"/>
+        </w:rPr>
+        <w:t>TIMED_WAITING</w:t>
+      </w:r>
+      <w:r>
+        <w:rPr>
+          <w:rFonts w:ascii="Courier New" w:eastAsia="굴림체" w:hAnsi="Courier New" w:cs="Courier New"/>
+          <w:color w:val="CC7832"/>
+          <w:kern w:val="0"/>
+          <w:sz w:val="18"/>
+          <w:szCs w:val="18"/>
+        </w:rPr>
+        <w:t>,</w:t>
+      </w:r>
+      <w:r>
+        <w:rPr>
+          <w:rFonts w:ascii="Courier New" w:eastAsia="굴림체" w:hAnsi="Courier New" w:cs="Courier New"/>
+          <w:color w:val="CC7832"/>
+          <w:kern w:val="0"/>
+          <w:sz w:val="18"/>
+          <w:szCs w:val="18"/>
+        </w:rPr>
+        <w:br/>
+      </w:r>
+      <w:r>
+        <w:rPr>
+          <w:rFonts w:ascii="Courier New" w:eastAsia="굴림체" w:hAnsi="Courier New" w:cs="Courier New"/>
+          <w:i/>
+          <w:iCs/>
+          <w:color w:val="629755"/>
+          <w:kern w:val="0"/>
+          <w:sz w:val="18"/>
+          <w:szCs w:val="18"/>
+        </w:rPr>
+        <w:br/>
+        <w:t xml:space="preserve">    </w:t>
+      </w:r>
+      <w:r>
+        <w:rPr>
+          <w:rFonts w:ascii="Courier New" w:eastAsia="굴림체" w:hAnsi="Courier New" w:cs="Courier New"/>
+          <w:i/>
+          <w:iCs/>
+          <w:color w:val="9876AA"/>
+          <w:kern w:val="0"/>
+          <w:sz w:val="18"/>
+          <w:szCs w:val="18"/>
+        </w:rPr>
+        <w:t>TERMINATED</w:t>
       </w:r>
       <w:r>
         <w:rPr>
@@ -29861,149 +29718,613 @@
           <w:sz w:val="18"/>
           <w:szCs w:val="18"/>
         </w:rPr>
-        <w:t xml:space="preserve">Thread thread2 = </w:t>
-      </w:r>
-      <w:r>
-        <w:rPr>
-          <w:rFonts w:ascii="Courier New" w:eastAsia="굴림체" w:hAnsi="Courier New" w:cs="Courier New"/>
-          <w:color w:val="CC7832"/>
-          <w:kern w:val="0"/>
-          <w:sz w:val="18"/>
-          <w:szCs w:val="18"/>
-        </w:rPr>
-        <w:t xml:space="preserve">new </w:t>
-      </w:r>
-      <w:r>
-        <w:rPr>
-          <w:rFonts w:ascii="Courier New" w:eastAsia="굴림체" w:hAnsi="Courier New" w:cs="Courier New"/>
-          <w:color w:val="A9B7C6"/>
-          <w:kern w:val="0"/>
-          <w:sz w:val="18"/>
-          <w:szCs w:val="18"/>
-        </w:rPr>
-        <w:t>Thread(</w:t>
-      </w:r>
-      <w:r>
-        <w:rPr>
-          <w:rFonts w:ascii="Courier New" w:eastAsia="굴림체" w:hAnsi="Courier New" w:cs="Courier New"/>
-          <w:color w:val="CC7832"/>
-          <w:kern w:val="0"/>
-          <w:sz w:val="18"/>
-          <w:szCs w:val="18"/>
-        </w:rPr>
-        <w:t xml:space="preserve">new </w:t>
-      </w:r>
-      <w:r>
-        <w:rPr>
-          <w:rFonts w:ascii="Courier New" w:eastAsia="굴림체" w:hAnsi="Courier New" w:cs="Courier New"/>
-          <w:color w:val="A9B7C6"/>
-          <w:kern w:val="0"/>
-          <w:sz w:val="18"/>
-          <w:szCs w:val="18"/>
-        </w:rPr>
-        <w:t>Subtask2Runnable())</w:t>
-      </w:r>
-      <w:r>
-        <w:rPr>
-          <w:rFonts w:ascii="Courier New" w:eastAsia="굴림체" w:hAnsi="Courier New" w:cs="Courier New"/>
-          <w:color w:val="CC7832"/>
-          <w:kern w:val="0"/>
-          <w:sz w:val="18"/>
-          <w:szCs w:val="18"/>
-        </w:rPr>
-        <w:t>;</w:t>
-      </w:r>
-      <w:r>
-        <w:rPr>
-          <w:rFonts w:ascii="Courier New" w:eastAsia="굴림체" w:hAnsi="Courier New" w:cs="Courier New"/>
-          <w:color w:val="CC7832"/>
-          <w:kern w:val="0"/>
-          <w:sz w:val="18"/>
-          <w:szCs w:val="18"/>
-        </w:rPr>
-        <w:br/>
-      </w:r>
-      <w:r>
-        <w:rPr>
-          <w:rFonts w:ascii="Courier New" w:eastAsia="굴림체" w:hAnsi="Courier New" w:cs="Courier New"/>
-          <w:color w:val="A9B7C6"/>
-          <w:kern w:val="0"/>
-          <w:sz w:val="18"/>
-          <w:szCs w:val="18"/>
-        </w:rPr>
-        <w:t>thread1.start()</w:t>
-      </w:r>
-      <w:r>
-        <w:rPr>
-          <w:rFonts w:ascii="Courier New" w:eastAsia="굴림체" w:hAnsi="Courier New" w:cs="Courier New"/>
-          <w:color w:val="CC7832"/>
-          <w:kern w:val="0"/>
-          <w:sz w:val="18"/>
-          <w:szCs w:val="18"/>
-        </w:rPr>
-        <w:t>;</w:t>
-      </w:r>
-      <w:r>
-        <w:rPr>
-          <w:rFonts w:ascii="Courier New" w:eastAsia="굴림체" w:hAnsi="Courier New" w:cs="Courier New"/>
-          <w:color w:val="CC7832"/>
-          <w:kern w:val="0"/>
-          <w:sz w:val="18"/>
-          <w:szCs w:val="18"/>
-        </w:rPr>
-        <w:br/>
-      </w:r>
-      <w:r>
-        <w:rPr>
-          <w:rFonts w:ascii="Courier New" w:eastAsia="굴림체" w:hAnsi="Courier New" w:cs="Courier New"/>
-          <w:color w:val="A9B7C6"/>
-          <w:kern w:val="0"/>
-          <w:sz w:val="18"/>
-          <w:szCs w:val="18"/>
-        </w:rPr>
-        <w:t>thread2.start()</w:t>
-      </w:r>
-      <w:r>
-        <w:rPr>
-          <w:rFonts w:ascii="Courier New" w:eastAsia="굴림체" w:hAnsi="Courier New" w:cs="Courier New"/>
-          <w:color w:val="CC7832"/>
-          <w:kern w:val="0"/>
-          <w:sz w:val="18"/>
-          <w:szCs w:val="18"/>
-        </w:rPr>
-        <w:t>;</w:t>
-      </w:r>
-      <w:r>
-        <w:rPr>
-          <w:rFonts w:ascii="Courier New" w:eastAsia="굴림체" w:hAnsi="Courier New" w:cs="Courier New"/>
-          <w:color w:val="CC7832"/>
-          <w:kern w:val="0"/>
-          <w:sz w:val="18"/>
-          <w:szCs w:val="18"/>
-        </w:rPr>
-        <w:br/>
-        <w:t>while</w:t>
-      </w:r>
-      <w:r>
-        <w:rPr>
-          <w:rFonts w:ascii="Courier New" w:eastAsia="굴림체" w:hAnsi="Courier New" w:cs="Courier New"/>
-          <w:color w:val="A9B7C6"/>
-          <w:kern w:val="0"/>
-          <w:sz w:val="18"/>
-          <w:szCs w:val="18"/>
-        </w:rPr>
-        <w:t>( waitinigForThread1() &amp;&amp; waitingForThread2() ) {</w:t>
-      </w:r>
-      <w:r>
-        <w:rPr>
-          <w:rFonts w:ascii="Courier New" w:eastAsia="굴림체" w:hAnsi="Courier New" w:cs="Courier New"/>
-          <w:color w:val="A9B7C6"/>
-          <w:kern w:val="0"/>
-          <w:sz w:val="18"/>
-          <w:szCs w:val="18"/>
-        </w:rPr>
-        <w:br/>
-        <w:t xml:space="preserve">   </w:t>
+        <w:t>}</w:t>
+      </w:r>
+    </w:p>
+    <w:p>
+      <w:pPr>
+        <w:widowControl/>
+        <w:wordWrap/>
+        <w:autoSpaceDE/>
+        <w:autoSpaceDN/>
+        <w:rPr>
+          <w:rFonts w:eastAsiaTheme="minorHAnsi"/>
+          <w:color w:val="000000" w:themeColor="text1"/>
+          <w:szCs w:val="20"/>
+        </w:rPr>
+      </w:pPr>
+    </w:p>
+    <w:p>
+      <w:pPr>
+        <w:widowControl/>
+        <w:wordWrap/>
+        <w:autoSpaceDE/>
+        <w:autoSpaceDN/>
+        <w:rPr>
+          <w:rFonts w:eastAsiaTheme="minorHAnsi"/>
+          <w:color w:val="000000" w:themeColor="text1"/>
+          <w:szCs w:val="20"/>
+        </w:rPr>
+      </w:pPr>
+    </w:p>
+    <w:p>
+      <w:pPr>
+        <w:widowControl/>
+        <w:wordWrap/>
+        <w:autoSpaceDE/>
+        <w:autoSpaceDN/>
+        <w:rPr>
+          <w:rFonts w:eastAsiaTheme="minorHAnsi"/>
+          <w:b/>
+          <w:color w:val="000000" w:themeColor="text1"/>
+          <w:szCs w:val="20"/>
+        </w:rPr>
+      </w:pPr>
+      <w:r>
+        <w:rPr>
+          <w:rFonts w:eastAsiaTheme="minorHAnsi" w:hint="eastAsia"/>
+          <w:b/>
+          <w:color w:val="000000" w:themeColor="text1"/>
+          <w:szCs w:val="20"/>
+        </w:rPr>
+        <w:t>스케줄러 하는일</w:t>
+      </w:r>
+      <w:r>
+        <w:rPr>
+          <w:rFonts w:eastAsiaTheme="minorHAnsi" w:hint="eastAsia"/>
+          <w:b/>
+          <w:color w:val="000000" w:themeColor="text1"/>
+          <w:szCs w:val="20"/>
+        </w:rPr>
+        <w:t xml:space="preserve"> (좀 더 조사)</w:t>
+      </w:r>
+    </w:p>
+    <w:p>
+      <w:pPr>
+        <w:widowControl/>
+        <w:wordWrap/>
+        <w:autoSpaceDE/>
+        <w:autoSpaceDN/>
+        <w:rPr>
+          <w:rFonts w:eastAsiaTheme="minorHAnsi"/>
+          <w:color w:val="000000" w:themeColor="text1"/>
+          <w:szCs w:val="20"/>
+        </w:rPr>
+      </w:pPr>
+      <w:r>
+        <w:rPr>
+          <w:rFonts w:eastAsiaTheme="minorHAnsi"/>
+          <w:color w:val="000000" w:themeColor="text1"/>
+          <w:szCs w:val="20"/>
+        </w:rPr>
+        <w:t>-</w:t>
+      </w:r>
+      <w:r>
+        <w:rPr>
+          <w:rFonts w:eastAsiaTheme="minorHAnsi" w:hint="eastAsia"/>
+          <w:color w:val="000000" w:themeColor="text1"/>
+          <w:szCs w:val="20"/>
+        </w:rPr>
+        <w:t>어떤 스레드가 실행되어야 하는지 결정</w:t>
+      </w:r>
+      <w:r>
+        <w:rPr>
+          <w:rFonts w:eastAsiaTheme="minorHAnsi" w:hint="eastAsia"/>
+          <w:color w:val="000000" w:themeColor="text1"/>
+          <w:szCs w:val="20"/>
+        </w:rPr>
+        <w:t xml:space="preserve"> (</w:t>
+      </w:r>
+      <w:r>
+        <w:rPr>
+          <w:rFonts w:eastAsiaTheme="minorHAnsi" w:hint="eastAsia"/>
+          <w:color w:val="000000" w:themeColor="text1"/>
+          <w:szCs w:val="20"/>
+        </w:rPr>
+        <w:t>Priority</w:t>
+      </w:r>
+      <w:r>
+        <w:rPr>
+          <w:rFonts w:eastAsiaTheme="minorHAnsi"/>
+          <w:color w:val="000000" w:themeColor="text1"/>
+          <w:szCs w:val="20"/>
+        </w:rPr>
+        <w:t>)</w:t>
+      </w:r>
+    </w:p>
+    <w:p>
+      <w:pPr>
+        <w:widowControl/>
+        <w:wordWrap/>
+        <w:autoSpaceDE/>
+        <w:autoSpaceDN/>
+        <w:rPr>
+          <w:rFonts w:eastAsiaTheme="minorHAnsi"/>
+          <w:color w:val="000000" w:themeColor="text1"/>
+          <w:szCs w:val="20"/>
+        </w:rPr>
+      </w:pPr>
+      <w:r>
+        <w:rPr>
+          <w:rFonts w:eastAsiaTheme="minorHAnsi" w:hint="eastAsia"/>
+          <w:color w:val="000000" w:themeColor="text1"/>
+          <w:szCs w:val="20"/>
+        </w:rPr>
+        <w:t>-얼마나 오랫 동안 실행되어야 하는지 결정</w:t>
+      </w:r>
+    </w:p>
+    <w:p>
+      <w:pPr>
+        <w:widowControl/>
+        <w:wordWrap/>
+        <w:autoSpaceDE/>
+        <w:autoSpaceDN/>
+        <w:rPr>
+          <w:rFonts w:eastAsiaTheme="minorHAnsi"/>
+          <w:color w:val="000000" w:themeColor="text1"/>
+          <w:szCs w:val="20"/>
+        </w:rPr>
+      </w:pPr>
+      <w:r>
+        <w:rPr>
+          <w:rFonts w:eastAsiaTheme="minorHAnsi" w:hint="eastAsia"/>
+          <w:color w:val="000000" w:themeColor="text1"/>
+          <w:szCs w:val="20"/>
+        </w:rPr>
+        <w:t>-</w:t>
+      </w:r>
+      <w:r>
+        <w:rPr>
+          <w:rFonts w:eastAsiaTheme="minorHAnsi" w:hint="eastAsia"/>
+          <w:color w:val="000000" w:themeColor="text1"/>
+          <w:szCs w:val="20"/>
+        </w:rPr>
+        <w:t>스레드를 현재 실행중인 상태에서 변경할 때 그 스레드가 어디로 가야되는지 결정</w:t>
+      </w:r>
+    </w:p>
+    <w:p>
+      <w:pPr>
+        <w:widowControl/>
+        <w:wordWrap/>
+        <w:autoSpaceDE/>
+        <w:autoSpaceDN/>
+        <w:rPr>
+          <w:rFonts w:eastAsiaTheme="minorHAnsi"/>
+          <w:color w:val="000000" w:themeColor="text1"/>
+          <w:szCs w:val="20"/>
+        </w:rPr>
+      </w:pPr>
+      <w:r>
+        <w:rPr>
+          <w:rFonts w:eastAsiaTheme="minorHAnsi" w:hint="eastAsia"/>
+          <w:color w:val="000000" w:themeColor="text1"/>
+          <w:szCs w:val="20"/>
+        </w:rPr>
+        <w:t>-스레드의 개수가 코어(</w:t>
+      </w:r>
+      <w:r>
+        <w:rPr>
+          <w:rFonts w:eastAsiaTheme="minorHAnsi"/>
+          <w:color w:val="000000" w:themeColor="text1"/>
+          <w:szCs w:val="20"/>
+        </w:rPr>
+        <w:t>CPU)</w:t>
+      </w:r>
+      <w:r>
+        <w:rPr>
+          <w:rFonts w:eastAsiaTheme="minorHAnsi" w:hint="eastAsia"/>
+          <w:color w:val="000000" w:themeColor="text1"/>
+          <w:szCs w:val="20"/>
+        </w:rPr>
+        <w:t>의 수보다 많을 경우,</w:t>
+      </w:r>
+      <w:r>
+        <w:rPr>
+          <w:rFonts w:eastAsiaTheme="minorHAnsi"/>
+          <w:color w:val="000000" w:themeColor="text1"/>
+          <w:szCs w:val="20"/>
+        </w:rPr>
+        <w:t xml:space="preserve"> </w:t>
+      </w:r>
+      <w:r>
+        <w:rPr>
+          <w:rFonts w:eastAsiaTheme="minorHAnsi" w:hint="eastAsia"/>
+          <w:color w:val="000000" w:themeColor="text1"/>
+          <w:szCs w:val="20"/>
+        </w:rPr>
+        <w:t>스레드를 어떤 순서에 의해 동시</w:t>
+      </w:r>
+      <w:r>
+        <w:rPr>
+          <w:rFonts w:eastAsiaTheme="minorHAnsi" w:hint="eastAsia"/>
+          <w:color w:val="000000" w:themeColor="text1"/>
+          <w:szCs w:val="20"/>
+        </w:rPr>
+        <w:t>에(</w:t>
+      </w:r>
+      <w:r>
+        <w:rPr>
+          <w:rFonts w:eastAsiaTheme="minorHAnsi"/>
+          <w:color w:val="000000" w:themeColor="text1"/>
+          <w:szCs w:val="20"/>
+        </w:rPr>
+        <w:t>context swi</w:t>
+      </w:r>
+      <w:r>
+        <w:rPr>
+          <w:rFonts w:eastAsiaTheme="minorHAnsi" w:hint="eastAsia"/>
+          <w:color w:val="000000" w:themeColor="text1"/>
+          <w:szCs w:val="20"/>
+        </w:rPr>
+        <w:t>t</w:t>
+      </w:r>
+      <w:r>
+        <w:rPr>
+          <w:rFonts w:eastAsiaTheme="minorHAnsi"/>
+          <w:color w:val="000000" w:themeColor="text1"/>
+          <w:szCs w:val="20"/>
+        </w:rPr>
+        <w:t>ch)</w:t>
+      </w:r>
+      <w:r>
+        <w:rPr>
+          <w:rFonts w:eastAsiaTheme="minorHAnsi" w:hint="eastAsia"/>
+          <w:color w:val="000000" w:themeColor="text1"/>
+          <w:szCs w:val="20"/>
+        </w:rPr>
+        <w:t xml:space="preserve"> 실행할 것인가 정</w:t>
+      </w:r>
+      <w:r>
+        <w:rPr>
+          <w:rFonts w:eastAsiaTheme="minorHAnsi" w:hint="eastAsia"/>
+          <w:color w:val="000000" w:themeColor="text1"/>
+          <w:szCs w:val="20"/>
+        </w:rPr>
+        <w:t>한다.</w:t>
+      </w:r>
+    </w:p>
+    <w:p>
+      <w:pPr>
+        <w:widowControl/>
+        <w:wordWrap/>
+        <w:autoSpaceDE/>
+        <w:autoSpaceDN/>
+        <w:rPr>
+          <w:rFonts w:eastAsiaTheme="minorHAnsi"/>
+          <w:color w:val="000000" w:themeColor="text1"/>
+          <w:szCs w:val="20"/>
+        </w:rPr>
+      </w:pPr>
+    </w:p>
+    <w:p>
+      <w:pPr>
+        <w:widowControl/>
+        <w:wordWrap/>
+        <w:autoSpaceDE/>
+        <w:autoSpaceDN/>
+        <w:rPr>
+          <w:rFonts w:eastAsiaTheme="minorHAnsi"/>
+          <w:color w:val="000000" w:themeColor="text1"/>
+          <w:szCs w:val="20"/>
+        </w:rPr>
+      </w:pPr>
+      <w:r>
+        <w:rPr>
+          <w:rFonts w:eastAsiaTheme="minorHAnsi" w:hint="eastAsia"/>
+          <w:color w:val="000000" w:themeColor="text1"/>
+          <w:szCs w:val="20"/>
+        </w:rPr>
+        <w:t>플랫폼 마다 스레드 스케줄러 처리하는게 달라지기 때문에(정책)</w:t>
+      </w:r>
+      <w:r>
+        <w:rPr>
+          <w:rFonts w:eastAsiaTheme="minorHAnsi"/>
+          <w:color w:val="000000" w:themeColor="text1"/>
+          <w:szCs w:val="20"/>
+        </w:rPr>
+        <w:t xml:space="preserve"> </w:t>
+      </w:r>
+      <w:r>
+        <w:rPr>
+          <w:rFonts w:eastAsiaTheme="minorHAnsi" w:hint="eastAsia"/>
+          <w:color w:val="000000" w:themeColor="text1"/>
+          <w:szCs w:val="20"/>
+        </w:rPr>
+        <w:t>스레드 스케줄러에 의존하면 안된다.</w:t>
+      </w:r>
+    </w:p>
+    <w:p>
+      <w:pPr>
+        <w:widowControl/>
+        <w:wordWrap/>
+        <w:autoSpaceDE/>
+        <w:autoSpaceDN/>
+        <w:rPr>
+          <w:rFonts w:eastAsiaTheme="minorHAnsi"/>
+          <w:color w:val="000000" w:themeColor="text1"/>
+          <w:szCs w:val="20"/>
+        </w:rPr>
+      </w:pPr>
+    </w:p>
+    <w:p>
+      <w:pPr>
+        <w:widowControl/>
+        <w:wordWrap/>
+        <w:autoSpaceDE/>
+        <w:autoSpaceDN/>
+        <w:rPr>
+          <w:rFonts w:eastAsiaTheme="minorHAnsi"/>
+          <w:b/>
+          <w:color w:val="000000" w:themeColor="text1"/>
+          <w:szCs w:val="20"/>
+        </w:rPr>
+      </w:pPr>
+      <w:r>
+        <w:rPr>
+          <w:rFonts w:eastAsiaTheme="minorHAnsi" w:hint="eastAsia"/>
+          <w:b/>
+          <w:color w:val="000000" w:themeColor="text1"/>
+          <w:szCs w:val="20"/>
+        </w:rPr>
+        <w:t>실행 가능한 스레드 수를 적게 유지</w:t>
+      </w:r>
+      <w:r>
+        <w:rPr>
+          <w:rFonts w:eastAsiaTheme="minorHAnsi" w:hint="eastAsia"/>
+          <w:b/>
+          <w:color w:val="000000" w:themeColor="text1"/>
+          <w:szCs w:val="20"/>
+        </w:rPr>
+        <w:t>하는 주요 기법</w:t>
+      </w:r>
+    </w:p>
+    <w:p>
+      <w:pPr>
+        <w:widowControl/>
+        <w:wordWrap/>
+        <w:autoSpaceDE/>
+        <w:autoSpaceDN/>
+        <w:rPr>
+          <w:rFonts w:eastAsiaTheme="minorHAnsi"/>
+          <w:color w:val="000000" w:themeColor="text1"/>
+          <w:szCs w:val="20"/>
+        </w:rPr>
+      </w:pPr>
+      <w:r>
+        <w:rPr>
+          <w:rFonts w:eastAsiaTheme="minorHAnsi"/>
+          <w:color w:val="000000" w:themeColor="text1"/>
+          <w:szCs w:val="20"/>
+        </w:rPr>
+        <w:t>-</w:t>
+      </w:r>
+      <w:r>
+        <w:rPr>
+          <w:rFonts w:eastAsiaTheme="minorHAnsi" w:hint="eastAsia"/>
+          <w:color w:val="000000" w:themeColor="text1"/>
+          <w:szCs w:val="20"/>
+        </w:rPr>
+        <w:t>작업을 완료한 후에는 다음 작업까지 대기</w:t>
+      </w:r>
+    </w:p>
+    <w:p>
+      <w:pPr>
+        <w:widowControl/>
+        <w:wordWrap/>
+        <w:autoSpaceDE/>
+        <w:autoSpaceDN/>
+        <w:rPr>
+          <w:rFonts w:eastAsiaTheme="minorHAnsi"/>
+          <w:color w:val="000000" w:themeColor="text1"/>
+          <w:szCs w:val="20"/>
+        </w:rPr>
+      </w:pPr>
+      <w:r>
+        <w:rPr>
+          <w:rFonts w:eastAsiaTheme="minorHAnsi" w:hint="eastAsia"/>
+          <w:color w:val="000000" w:themeColor="text1"/>
+          <w:szCs w:val="20"/>
+        </w:rPr>
+        <w:t>-</w:t>
+      </w:r>
+      <w:r>
+        <w:rPr>
+          <w:rFonts w:eastAsiaTheme="minorHAnsi" w:hint="eastAsia"/>
+          <w:color w:val="000000" w:themeColor="text1"/>
+          <w:szCs w:val="20"/>
+        </w:rPr>
+        <w:t>스레드는 당장 처리해야 할 작업이 없다면 실행돼서는 안 된다.</w:t>
+      </w:r>
+    </w:p>
+    <w:p>
+      <w:pPr>
+        <w:widowControl/>
+        <w:wordWrap/>
+        <w:autoSpaceDE/>
+        <w:autoSpaceDN/>
+        <w:rPr>
+          <w:rFonts w:eastAsiaTheme="minorHAnsi"/>
+          <w:color w:val="000000" w:themeColor="text1"/>
+          <w:szCs w:val="20"/>
+        </w:rPr>
+      </w:pPr>
+      <w:r>
+        <w:rPr>
+          <w:rFonts w:eastAsiaTheme="minorHAnsi"/>
+          <w:color w:val="000000" w:themeColor="text1"/>
+          <w:szCs w:val="20"/>
+        </w:rPr>
+        <w:t xml:space="preserve">ex) </w:t>
+      </w:r>
+      <w:r>
+        <w:rPr>
+          <w:rFonts w:eastAsiaTheme="minorHAnsi" w:hint="eastAsia"/>
+          <w:color w:val="000000" w:themeColor="text1"/>
+          <w:szCs w:val="20"/>
+        </w:rPr>
+        <w:t>스레드 풀</w:t>
+      </w:r>
+      <w:r>
+        <w:rPr>
+          <w:rFonts w:eastAsiaTheme="minorHAnsi" w:hint="eastAsia"/>
+          <w:color w:val="000000" w:themeColor="text1"/>
+          <w:szCs w:val="20"/>
+        </w:rPr>
+        <w:t xml:space="preserve"> (스레드 풀 크기를 적절하게 설정하고 작업은 짧게 유지)</w:t>
+      </w:r>
+    </w:p>
+    <w:p>
+      <w:pPr>
+        <w:widowControl/>
+        <w:wordWrap/>
+        <w:autoSpaceDE/>
+        <w:autoSpaceDN/>
+        <w:rPr>
+          <w:rFonts w:eastAsiaTheme="minorHAnsi"/>
+          <w:color w:val="000000" w:themeColor="text1"/>
+          <w:szCs w:val="20"/>
+        </w:rPr>
+      </w:pPr>
+    </w:p>
+    <w:p>
+      <w:pPr>
+        <w:widowControl/>
+        <w:wordWrap/>
+        <w:autoSpaceDE/>
+        <w:autoSpaceDN/>
+        <w:rPr>
+          <w:rFonts w:eastAsiaTheme="minorHAnsi"/>
+          <w:color w:val="000000" w:themeColor="text1"/>
+          <w:szCs w:val="20"/>
+        </w:rPr>
+      </w:pPr>
+      <w:hyperlink r:id="rId28" w:history="1">
+        <w:r>
+          <w:rPr>
+            <w:rStyle w:val="a5"/>
+          </w:rPr>
+          <w:t>https://javarevisited.blogspot.com/2018/07/java-multi-threading-interview-questions-answers-from-investment-banks.html</w:t>
+        </w:r>
+      </w:hyperlink>
+    </w:p>
+    <w:p>
+      <w:pPr>
+        <w:widowControl/>
+        <w:wordWrap/>
+        <w:autoSpaceDE/>
+        <w:autoSpaceDN/>
+        <w:rPr>
+          <w:rFonts w:eastAsiaTheme="minorHAnsi"/>
+          <w:color w:val="000000" w:themeColor="text1"/>
+          <w:szCs w:val="20"/>
+        </w:rPr>
+      </w:pPr>
+      <w:r>
+        <w:rPr>
+          <w:rFonts w:eastAsiaTheme="minorHAnsi"/>
+          <w:color w:val="000000" w:themeColor="text1"/>
+          <w:szCs w:val="20"/>
+        </w:rPr>
+        <w:br w:type="page"/>
+      </w:r>
+    </w:p>
+    <w:p>
+      <w:pPr>
+        <w:widowControl/>
+        <w:wordWrap/>
+        <w:autoSpaceDE/>
+        <w:autoSpaceDN/>
+        <w:rPr>
+          <w:rFonts w:eastAsiaTheme="minorHAnsi"/>
+          <w:b/>
+          <w:color w:val="000000" w:themeColor="text1"/>
+          <w:szCs w:val="20"/>
+        </w:rPr>
+      </w:pPr>
+      <w:r>
+        <w:rPr>
+          <w:rFonts w:eastAsiaTheme="minorHAnsi" w:hint="eastAsia"/>
+          <w:b/>
+          <w:color w:val="000000" w:themeColor="text1"/>
+          <w:szCs w:val="20"/>
+        </w:rPr>
+        <w:lastRenderedPageBreak/>
+        <w:t>바쁜 대기(</w:t>
+      </w:r>
+      <w:r>
+        <w:rPr>
+          <w:rFonts w:eastAsiaTheme="minorHAnsi"/>
+          <w:b/>
+          <w:color w:val="000000" w:themeColor="text1"/>
+          <w:szCs w:val="20"/>
+        </w:rPr>
+        <w:t>busy waiting)</w:t>
+      </w:r>
+    </w:p>
+    <w:p>
+      <w:pPr>
+        <w:widowControl/>
+        <w:wordWrap/>
+        <w:autoSpaceDE/>
+        <w:autoSpaceDN/>
+        <w:rPr>
+          <w:rFonts w:eastAsiaTheme="minorHAnsi"/>
+          <w:color w:val="000000" w:themeColor="text1"/>
+          <w:szCs w:val="20"/>
+        </w:rPr>
+      </w:pPr>
+      <w:r>
+        <w:rPr>
+          <w:rFonts w:eastAsiaTheme="minorHAnsi" w:hint="eastAsia"/>
+          <w:color w:val="000000" w:themeColor="text1"/>
+          <w:szCs w:val="20"/>
+        </w:rPr>
+        <w:t>공유 객체의 상태가 바뀔 때까지 쉬지 않고 검사</w:t>
+      </w:r>
+    </w:p>
+    <w:p>
+      <w:pPr>
+        <w:widowControl/>
+        <w:wordWrap/>
+        <w:autoSpaceDE/>
+        <w:autoSpaceDN/>
+        <w:rPr>
+          <w:rFonts w:eastAsiaTheme="minorHAnsi"/>
+          <w:color w:val="000000" w:themeColor="text1"/>
+          <w:szCs w:val="20"/>
+        </w:rPr>
+      </w:pPr>
+      <w:r>
+        <w:rPr>
+          <w:rFonts w:eastAsiaTheme="minorHAnsi"/>
+          <w:color w:val="000000" w:themeColor="text1"/>
+          <w:szCs w:val="20"/>
+        </w:rPr>
+        <w:sym w:font="Wingdings" w:char="F0E8"/>
+      </w:r>
+      <w:r>
+        <w:rPr>
+          <w:rFonts w:eastAsiaTheme="minorHAnsi" w:hint="eastAsia"/>
+          <w:color w:val="000000" w:themeColor="text1"/>
+          <w:szCs w:val="20"/>
+        </w:rPr>
+        <w:t>스레드 스케줄러 변덕에 취약,</w:t>
+      </w:r>
+      <w:r>
+        <w:rPr>
+          <w:rFonts w:eastAsiaTheme="minorHAnsi"/>
+          <w:color w:val="000000" w:themeColor="text1"/>
+          <w:szCs w:val="20"/>
+        </w:rPr>
+        <w:t xml:space="preserve"> </w:t>
+      </w:r>
+      <w:r>
+        <w:rPr>
+          <w:rFonts w:eastAsiaTheme="minorHAnsi" w:hint="eastAsia"/>
+          <w:color w:val="000000" w:themeColor="text1"/>
+          <w:szCs w:val="20"/>
+        </w:rPr>
+        <w:t>리소스 부담</w:t>
       </w:r>
     </w:p>
     <w:p>
@@ -30035,79 +30356,233 @@
         <w:jc w:val="left"/>
         <w:rPr>
           <w:rFonts w:ascii="Courier New" w:eastAsia="굴림체" w:hAnsi="Courier New" w:cs="Courier New"/>
-          <w:color w:val="A9B7C6"/>
-          <w:kern w:val="0"/>
-          <w:sz w:val="18"/>
-          <w:szCs w:val="18"/>
-        </w:rPr>
-      </w:pPr>
-      <w:r>
-        <w:rPr>
-          <w:rFonts w:ascii="Courier New" w:eastAsia="굴림체" w:hAnsi="Courier New" w:cs="Courier New"/>
-          <w:color w:val="A9B7C6"/>
-          <w:kern w:val="0"/>
-          <w:sz w:val="18"/>
-          <w:szCs w:val="18"/>
-        </w:rPr>
-        <w:t>}</w:t>
-      </w:r>
-    </w:p>
-    <w:p>
-      <w:pPr>
-        <w:widowControl/>
-        <w:wordWrap/>
-        <w:autoSpaceDE/>
-        <w:autoSpaceDN/>
-        <w:rPr>
-          <w:rFonts w:eastAsiaTheme="minorHAnsi"/>
-          <w:color w:val="000000" w:themeColor="text1"/>
-          <w:szCs w:val="20"/>
-        </w:rPr>
-      </w:pPr>
-    </w:p>
-    <w:p>
-      <w:pPr>
-        <w:widowControl/>
-        <w:wordWrap/>
-        <w:autoSpaceDE/>
-        <w:autoSpaceDN/>
-        <w:rPr>
-          <w:rFonts w:eastAsiaTheme="minorHAnsi" w:hint="eastAsia"/>
-          <w:color w:val="000000" w:themeColor="text1"/>
-          <w:szCs w:val="20"/>
-        </w:rPr>
-      </w:pPr>
-    </w:p>
-    <w:p>
-      <w:pPr>
-        <w:widowControl/>
-        <w:wordWrap/>
-        <w:autoSpaceDE/>
-        <w:autoSpaceDN/>
-        <w:rPr>
-          <w:rFonts w:eastAsiaTheme="minorHAnsi"/>
-          <w:b/>
-          <w:color w:val="000000" w:themeColor="text1"/>
-          <w:szCs w:val="20"/>
-        </w:rPr>
-      </w:pPr>
-      <w:r>
-        <w:rPr>
-          <w:rFonts w:eastAsiaTheme="minorHAnsi" w:hint="eastAsia"/>
-          <w:b/>
-          <w:color w:val="000000" w:themeColor="text1"/>
-          <w:szCs w:val="20"/>
-        </w:rPr>
-        <w:t>해결</w:t>
-      </w:r>
-      <w:r>
-        <w:rPr>
-          <w:rFonts w:eastAsiaTheme="minorHAnsi" w:hint="eastAsia"/>
-          <w:b/>
-          <w:color w:val="000000" w:themeColor="text1"/>
-          <w:szCs w:val="20"/>
-        </w:rPr>
-        <w:t xml:space="preserve"> ???</w:t>
+          <w:color w:val="808080"/>
+          <w:kern w:val="0"/>
+          <w:sz w:val="18"/>
+          <w:szCs w:val="18"/>
+        </w:rPr>
+      </w:pPr>
+      <w:r>
+        <w:rPr>
+          <w:rFonts w:ascii="Courier New" w:eastAsia="굴림체" w:hAnsi="Courier New" w:cs="Courier New"/>
+          <w:color w:val="A9B7C6"/>
+          <w:kern w:val="0"/>
+          <w:sz w:val="18"/>
+          <w:szCs w:val="18"/>
+        </w:rPr>
+        <w:t xml:space="preserve">Thread thread1 = </w:t>
+      </w:r>
+      <w:r>
+        <w:rPr>
+          <w:rFonts w:ascii="Courier New" w:eastAsia="굴림체" w:hAnsi="Courier New" w:cs="Courier New"/>
+          <w:color w:val="CC7832"/>
+          <w:kern w:val="0"/>
+          <w:sz w:val="18"/>
+          <w:szCs w:val="18"/>
+        </w:rPr>
+        <w:t xml:space="preserve">new </w:t>
+      </w:r>
+      <w:r>
+        <w:rPr>
+          <w:rFonts w:ascii="Courier New" w:eastAsia="굴림체" w:hAnsi="Courier New" w:cs="Courier New"/>
+          <w:color w:val="A9B7C6"/>
+          <w:kern w:val="0"/>
+          <w:sz w:val="18"/>
+          <w:szCs w:val="18"/>
+        </w:rPr>
+        <w:t>Thread(</w:t>
+      </w:r>
+      <w:r>
+        <w:rPr>
+          <w:rFonts w:ascii="Courier New" w:eastAsia="굴림체" w:hAnsi="Courier New" w:cs="Courier New"/>
+          <w:color w:val="CC7832"/>
+          <w:kern w:val="0"/>
+          <w:sz w:val="18"/>
+          <w:szCs w:val="18"/>
+        </w:rPr>
+        <w:t xml:space="preserve">new </w:t>
+      </w:r>
+      <w:r>
+        <w:rPr>
+          <w:rFonts w:ascii="Courier New" w:eastAsia="굴림체" w:hAnsi="Courier New" w:cs="Courier New"/>
+          <w:color w:val="A9B7C6"/>
+          <w:kern w:val="0"/>
+          <w:sz w:val="18"/>
+          <w:szCs w:val="18"/>
+        </w:rPr>
+        <w:t>Subtask1Runnable())</w:t>
+      </w:r>
+      <w:r>
+        <w:rPr>
+          <w:rFonts w:ascii="Courier New" w:eastAsia="굴림체" w:hAnsi="Courier New" w:cs="Courier New"/>
+          <w:color w:val="CC7832"/>
+          <w:kern w:val="0"/>
+          <w:sz w:val="18"/>
+          <w:szCs w:val="18"/>
+        </w:rPr>
+        <w:t>;</w:t>
+      </w:r>
+      <w:r>
+        <w:rPr>
+          <w:rFonts w:ascii="Courier New" w:eastAsia="굴림체" w:hAnsi="Courier New" w:cs="Courier New"/>
+          <w:color w:val="CC7832"/>
+          <w:kern w:val="0"/>
+          <w:sz w:val="18"/>
+          <w:szCs w:val="18"/>
+        </w:rPr>
+        <w:br/>
+      </w:r>
+      <w:r>
+        <w:rPr>
+          <w:rFonts w:ascii="Courier New" w:eastAsia="굴림체" w:hAnsi="Courier New" w:cs="Courier New"/>
+          <w:color w:val="A9B7C6"/>
+          <w:kern w:val="0"/>
+          <w:sz w:val="18"/>
+          <w:szCs w:val="18"/>
+        </w:rPr>
+        <w:t xml:space="preserve">Thread thread2 = </w:t>
+      </w:r>
+      <w:r>
+        <w:rPr>
+          <w:rFonts w:ascii="Courier New" w:eastAsia="굴림체" w:hAnsi="Courier New" w:cs="Courier New"/>
+          <w:color w:val="CC7832"/>
+          <w:kern w:val="0"/>
+          <w:sz w:val="18"/>
+          <w:szCs w:val="18"/>
+        </w:rPr>
+        <w:t xml:space="preserve">new </w:t>
+      </w:r>
+      <w:r>
+        <w:rPr>
+          <w:rFonts w:ascii="Courier New" w:eastAsia="굴림체" w:hAnsi="Courier New" w:cs="Courier New"/>
+          <w:color w:val="A9B7C6"/>
+          <w:kern w:val="0"/>
+          <w:sz w:val="18"/>
+          <w:szCs w:val="18"/>
+        </w:rPr>
+        <w:t>Thread(</w:t>
+      </w:r>
+      <w:r>
+        <w:rPr>
+          <w:rFonts w:ascii="Courier New" w:eastAsia="굴림체" w:hAnsi="Courier New" w:cs="Courier New"/>
+          <w:color w:val="CC7832"/>
+          <w:kern w:val="0"/>
+          <w:sz w:val="18"/>
+          <w:szCs w:val="18"/>
+        </w:rPr>
+        <w:t xml:space="preserve">new </w:t>
+      </w:r>
+      <w:r>
+        <w:rPr>
+          <w:rFonts w:ascii="Courier New" w:eastAsia="굴림체" w:hAnsi="Courier New" w:cs="Courier New"/>
+          <w:color w:val="A9B7C6"/>
+          <w:kern w:val="0"/>
+          <w:sz w:val="18"/>
+          <w:szCs w:val="18"/>
+        </w:rPr>
+        <w:t>Subtask2Runnable())</w:t>
+      </w:r>
+      <w:r>
+        <w:rPr>
+          <w:rFonts w:ascii="Courier New" w:eastAsia="굴림체" w:hAnsi="Courier New" w:cs="Courier New"/>
+          <w:color w:val="CC7832"/>
+          <w:kern w:val="0"/>
+          <w:sz w:val="18"/>
+          <w:szCs w:val="18"/>
+        </w:rPr>
+        <w:t>;</w:t>
+      </w:r>
+      <w:r>
+        <w:rPr>
+          <w:rFonts w:ascii="Courier New" w:eastAsia="굴림체" w:hAnsi="Courier New" w:cs="Courier New"/>
+          <w:color w:val="CC7832"/>
+          <w:kern w:val="0"/>
+          <w:sz w:val="18"/>
+          <w:szCs w:val="18"/>
+        </w:rPr>
+        <w:br/>
+      </w:r>
+      <w:r>
+        <w:rPr>
+          <w:rFonts w:ascii="Courier New" w:eastAsia="굴림체" w:hAnsi="Courier New" w:cs="Courier New"/>
+          <w:color w:val="A9B7C6"/>
+          <w:kern w:val="0"/>
+          <w:sz w:val="18"/>
+          <w:szCs w:val="18"/>
+        </w:rPr>
+        <w:t>thread1.start()</w:t>
+      </w:r>
+      <w:r>
+        <w:rPr>
+          <w:rFonts w:ascii="Courier New" w:eastAsia="굴림체" w:hAnsi="Courier New" w:cs="Courier New"/>
+          <w:color w:val="CC7832"/>
+          <w:kern w:val="0"/>
+          <w:sz w:val="18"/>
+          <w:szCs w:val="18"/>
+        </w:rPr>
+        <w:t>;</w:t>
+      </w:r>
+      <w:r>
+        <w:rPr>
+          <w:rFonts w:ascii="Courier New" w:eastAsia="굴림체" w:hAnsi="Courier New" w:cs="Courier New"/>
+          <w:color w:val="CC7832"/>
+          <w:kern w:val="0"/>
+          <w:sz w:val="18"/>
+          <w:szCs w:val="18"/>
+        </w:rPr>
+        <w:br/>
+      </w:r>
+      <w:r>
+        <w:rPr>
+          <w:rFonts w:ascii="Courier New" w:eastAsia="굴림체" w:hAnsi="Courier New" w:cs="Courier New"/>
+          <w:color w:val="A9B7C6"/>
+          <w:kern w:val="0"/>
+          <w:sz w:val="18"/>
+          <w:szCs w:val="18"/>
+        </w:rPr>
+        <w:t>thread2.start()</w:t>
+      </w:r>
+      <w:r>
+        <w:rPr>
+          <w:rFonts w:ascii="Courier New" w:eastAsia="굴림체" w:hAnsi="Courier New" w:cs="Courier New"/>
+          <w:color w:val="CC7832"/>
+          <w:kern w:val="0"/>
+          <w:sz w:val="18"/>
+          <w:szCs w:val="18"/>
+        </w:rPr>
+        <w:t>;</w:t>
+      </w:r>
+      <w:r>
+        <w:rPr>
+          <w:rFonts w:ascii="Courier New" w:eastAsia="굴림체" w:hAnsi="Courier New" w:cs="Courier New"/>
+          <w:color w:val="CC7832"/>
+          <w:kern w:val="0"/>
+          <w:sz w:val="18"/>
+          <w:szCs w:val="18"/>
+        </w:rPr>
+        <w:br/>
+        <w:t>while</w:t>
+      </w:r>
+      <w:r>
+        <w:rPr>
+          <w:rFonts w:ascii="Courier New" w:eastAsia="굴림체" w:hAnsi="Courier New" w:cs="Courier New"/>
+          <w:color w:val="A9B7C6"/>
+          <w:kern w:val="0"/>
+          <w:sz w:val="18"/>
+          <w:szCs w:val="18"/>
+        </w:rPr>
+        <w:t>( waitinigForThread1() &amp;&amp; waitingForThread2() ) {</w:t>
+      </w:r>
+      <w:r>
+        <w:rPr>
+          <w:rFonts w:ascii="Courier New" w:eastAsia="굴림체" w:hAnsi="Courier New" w:cs="Courier New"/>
+          <w:color w:val="A9B7C6"/>
+          <w:kern w:val="0"/>
+          <w:sz w:val="18"/>
+          <w:szCs w:val="18"/>
+        </w:rPr>
+        <w:br/>
+        <w:t xml:space="preserve">   </w:t>
       </w:r>
     </w:p>
     <w:p>
@@ -30153,290 +30628,6 @@
           <w:sz w:val="18"/>
           <w:szCs w:val="18"/>
         </w:rPr>
-        <w:t xml:space="preserve">Thread thread1 = </w:t>
-      </w:r>
-      <w:r>
-        <w:rPr>
-          <w:rFonts w:ascii="Courier New" w:eastAsia="굴림체" w:hAnsi="Courier New" w:cs="Courier New"/>
-          <w:color w:val="CC7832"/>
-          <w:kern w:val="0"/>
-          <w:sz w:val="18"/>
-          <w:szCs w:val="18"/>
-        </w:rPr>
-        <w:t xml:space="preserve">new </w:t>
-      </w:r>
-      <w:r>
-        <w:rPr>
-          <w:rFonts w:ascii="Courier New" w:eastAsia="굴림체" w:hAnsi="Courier New" w:cs="Courier New"/>
-          <w:color w:val="A9B7C6"/>
-          <w:kern w:val="0"/>
-          <w:sz w:val="18"/>
-          <w:szCs w:val="18"/>
-        </w:rPr>
-        <w:t>Thread(</w:t>
-      </w:r>
-      <w:r>
-        <w:rPr>
-          <w:rFonts w:ascii="Courier New" w:eastAsia="굴림체" w:hAnsi="Courier New" w:cs="Courier New"/>
-          <w:color w:val="CC7832"/>
-          <w:kern w:val="0"/>
-          <w:sz w:val="18"/>
-          <w:szCs w:val="18"/>
-        </w:rPr>
-        <w:t xml:space="preserve">new </w:t>
-      </w:r>
-      <w:r>
-        <w:rPr>
-          <w:rFonts w:ascii="Courier New" w:eastAsia="굴림체" w:hAnsi="Courier New" w:cs="Courier New"/>
-          <w:color w:val="A9B7C6"/>
-          <w:kern w:val="0"/>
-          <w:sz w:val="18"/>
-          <w:szCs w:val="18"/>
-        </w:rPr>
-        <w:t>Subtask1Runnable())</w:t>
-      </w:r>
-      <w:r>
-        <w:rPr>
-          <w:rFonts w:ascii="Courier New" w:eastAsia="굴림체" w:hAnsi="Courier New" w:cs="Courier New"/>
-          <w:color w:val="CC7832"/>
-          <w:kern w:val="0"/>
-          <w:sz w:val="18"/>
-          <w:szCs w:val="18"/>
-        </w:rPr>
-        <w:t>;</w:t>
-      </w:r>
-      <w:r>
-        <w:rPr>
-          <w:rFonts w:ascii="Courier New" w:eastAsia="굴림체" w:hAnsi="Courier New" w:cs="Courier New"/>
-          <w:color w:val="CC7832"/>
-          <w:kern w:val="0"/>
-          <w:sz w:val="18"/>
-          <w:szCs w:val="18"/>
-        </w:rPr>
-        <w:br/>
-      </w:r>
-      <w:r>
-        <w:rPr>
-          <w:rFonts w:ascii="Courier New" w:eastAsia="굴림체" w:hAnsi="Courier New" w:cs="Courier New"/>
-          <w:color w:val="A9B7C6"/>
-          <w:kern w:val="0"/>
-          <w:sz w:val="18"/>
-          <w:szCs w:val="18"/>
-        </w:rPr>
-        <w:t xml:space="preserve">Thread thread2 = </w:t>
-      </w:r>
-      <w:r>
-        <w:rPr>
-          <w:rFonts w:ascii="Courier New" w:eastAsia="굴림체" w:hAnsi="Courier New" w:cs="Courier New"/>
-          <w:color w:val="CC7832"/>
-          <w:kern w:val="0"/>
-          <w:sz w:val="18"/>
-          <w:szCs w:val="18"/>
-        </w:rPr>
-        <w:t xml:space="preserve">new </w:t>
-      </w:r>
-      <w:r>
-        <w:rPr>
-          <w:rFonts w:ascii="Courier New" w:eastAsia="굴림체" w:hAnsi="Courier New" w:cs="Courier New"/>
-          <w:color w:val="A9B7C6"/>
-          <w:kern w:val="0"/>
-          <w:sz w:val="18"/>
-          <w:szCs w:val="18"/>
-        </w:rPr>
-        <w:t>Thread(</w:t>
-      </w:r>
-      <w:r>
-        <w:rPr>
-          <w:rFonts w:ascii="Courier New" w:eastAsia="굴림체" w:hAnsi="Courier New" w:cs="Courier New"/>
-          <w:color w:val="CC7832"/>
-          <w:kern w:val="0"/>
-          <w:sz w:val="18"/>
-          <w:szCs w:val="18"/>
-        </w:rPr>
-        <w:t xml:space="preserve">new </w:t>
-      </w:r>
-      <w:r>
-        <w:rPr>
-          <w:rFonts w:ascii="Courier New" w:eastAsia="굴림체" w:hAnsi="Courier New" w:cs="Courier New"/>
-          <w:color w:val="A9B7C6"/>
-          <w:kern w:val="0"/>
-          <w:sz w:val="18"/>
-          <w:szCs w:val="18"/>
-        </w:rPr>
-        <w:t>Subtask2Runnable())</w:t>
-      </w:r>
-      <w:r>
-        <w:rPr>
-          <w:rFonts w:ascii="Courier New" w:eastAsia="굴림체" w:hAnsi="Courier New" w:cs="Courier New"/>
-          <w:color w:val="CC7832"/>
-          <w:kern w:val="0"/>
-          <w:sz w:val="18"/>
-          <w:szCs w:val="18"/>
-        </w:rPr>
-        <w:t>;</w:t>
-      </w:r>
-      <w:r>
-        <w:rPr>
-          <w:rFonts w:ascii="Courier New" w:eastAsia="굴림체" w:hAnsi="Courier New" w:cs="Courier New"/>
-          <w:color w:val="CC7832"/>
-          <w:kern w:val="0"/>
-          <w:sz w:val="18"/>
-          <w:szCs w:val="18"/>
-        </w:rPr>
-        <w:br/>
-      </w:r>
-      <w:r>
-        <w:rPr>
-          <w:rFonts w:ascii="Courier New" w:eastAsia="굴림체" w:hAnsi="Courier New" w:cs="Courier New"/>
-          <w:color w:val="A9B7C6"/>
-          <w:kern w:val="0"/>
-          <w:sz w:val="18"/>
-          <w:szCs w:val="18"/>
-        </w:rPr>
-        <w:t>thread1.start()</w:t>
-      </w:r>
-      <w:r>
-        <w:rPr>
-          <w:rFonts w:ascii="Courier New" w:eastAsia="굴림체" w:hAnsi="Courier New" w:cs="Courier New"/>
-          <w:color w:val="CC7832"/>
-          <w:kern w:val="0"/>
-          <w:sz w:val="18"/>
-          <w:szCs w:val="18"/>
-        </w:rPr>
-        <w:t>;</w:t>
-      </w:r>
-      <w:r>
-        <w:rPr>
-          <w:rFonts w:ascii="Courier New" w:eastAsia="굴림체" w:hAnsi="Courier New" w:cs="Courier New"/>
-          <w:color w:val="CC7832"/>
-          <w:kern w:val="0"/>
-          <w:sz w:val="18"/>
-          <w:szCs w:val="18"/>
-        </w:rPr>
-        <w:br/>
-      </w:r>
-      <w:r>
-        <w:rPr>
-          <w:rFonts w:ascii="Courier New" w:eastAsia="굴림체" w:hAnsi="Courier New" w:cs="Courier New"/>
-          <w:color w:val="A9B7C6"/>
-          <w:kern w:val="0"/>
-          <w:sz w:val="18"/>
-          <w:szCs w:val="18"/>
-        </w:rPr>
-        <w:t>thread2.start()</w:t>
-      </w:r>
-      <w:r>
-        <w:rPr>
-          <w:rFonts w:ascii="Courier New" w:eastAsia="굴림체" w:hAnsi="Courier New" w:cs="Courier New"/>
-          <w:color w:val="CC7832"/>
-          <w:kern w:val="0"/>
-          <w:sz w:val="18"/>
-          <w:szCs w:val="18"/>
-        </w:rPr>
-        <w:t>;</w:t>
-      </w:r>
-      <w:r>
-        <w:rPr>
-          <w:rFonts w:ascii="Courier New" w:eastAsia="굴림체" w:hAnsi="Courier New" w:cs="Courier New"/>
-          <w:color w:val="CC7832"/>
-          <w:kern w:val="0"/>
-          <w:sz w:val="18"/>
-          <w:szCs w:val="18"/>
-        </w:rPr>
-        <w:br/>
-        <w:t>while</w:t>
-      </w:r>
-      <w:r>
-        <w:rPr>
-          <w:rFonts w:ascii="Courier New" w:eastAsia="굴림체" w:hAnsi="Courier New" w:cs="Courier New"/>
-          <w:color w:val="A9B7C6"/>
-          <w:kern w:val="0"/>
-          <w:sz w:val="18"/>
-          <w:szCs w:val="18"/>
-        </w:rPr>
-        <w:t>( waitinigForThread1() &amp;&amp; waitingForThread2() ) {</w:t>
-      </w:r>
-      <w:r>
-        <w:rPr>
-          <w:rFonts w:ascii="Courier New" w:eastAsia="굴림체" w:hAnsi="Courier New" w:cs="Courier New"/>
-          <w:color w:val="A9B7C6"/>
-          <w:kern w:val="0"/>
-          <w:sz w:val="18"/>
-          <w:szCs w:val="18"/>
-        </w:rPr>
-        <w:br/>
-        <w:t xml:space="preserve">   Thread.</w:t>
-      </w:r>
-      <w:r>
-        <w:rPr>
-          <w:rFonts w:ascii="Courier New" w:eastAsia="굴림체" w:hAnsi="Courier New" w:cs="Courier New"/>
-          <w:i/>
-          <w:iCs/>
-          <w:color w:val="A9B7C6"/>
-          <w:kern w:val="0"/>
-          <w:sz w:val="18"/>
-          <w:szCs w:val="18"/>
-        </w:rPr>
-        <w:t>sleep</w:t>
-      </w:r>
-      <w:r>
-        <w:rPr>
-          <w:rFonts w:ascii="Courier New" w:eastAsia="굴림체" w:hAnsi="Courier New" w:cs="Courier New"/>
-          <w:color w:val="A9B7C6"/>
-          <w:kern w:val="0"/>
-          <w:sz w:val="18"/>
-          <w:szCs w:val="18"/>
-        </w:rPr>
-        <w:t>(</w:t>
-      </w:r>
-      <w:r>
-        <w:rPr>
-          <w:rFonts w:ascii="Courier New" w:eastAsia="굴림체" w:hAnsi="Courier New" w:cs="Courier New"/>
-          <w:color w:val="6897BB"/>
-          <w:kern w:val="0"/>
-          <w:sz w:val="18"/>
-          <w:szCs w:val="18"/>
-        </w:rPr>
-        <w:t>5000</w:t>
-      </w:r>
-      <w:r>
-        <w:rPr>
-          <w:rFonts w:ascii="Courier New" w:eastAsia="굴림체" w:hAnsi="Courier New" w:cs="Courier New"/>
-          <w:color w:val="A9B7C6"/>
-          <w:kern w:val="0"/>
-          <w:sz w:val="18"/>
-          <w:szCs w:val="18"/>
-        </w:rPr>
-        <w:t>)</w:t>
-      </w:r>
-      <w:r>
-        <w:rPr>
-          <w:rFonts w:ascii="Courier New" w:eastAsia="굴림체" w:hAnsi="Courier New" w:cs="Courier New"/>
-          <w:color w:val="CC7832"/>
-          <w:kern w:val="0"/>
-          <w:sz w:val="18"/>
-          <w:szCs w:val="18"/>
-        </w:rPr>
-        <w:t>;</w:t>
-      </w:r>
-      <w:r>
-        <w:rPr>
-          <w:rFonts w:ascii="Courier New" w:eastAsia="굴림체" w:hAnsi="Courier New" w:cs="Courier New"/>
-          <w:color w:val="CC7832"/>
-          <w:kern w:val="0"/>
-          <w:sz w:val="18"/>
-          <w:szCs w:val="18"/>
-        </w:rPr>
-        <w:br/>
-      </w:r>
-      <w:r>
-        <w:rPr>
-          <w:rFonts w:ascii="Courier New" w:eastAsia="굴림체" w:hAnsi="Courier New" w:cs="Courier New"/>
-          <w:color w:val="A9B7C6"/>
-          <w:kern w:val="0"/>
-          <w:sz w:val="18"/>
-          <w:szCs w:val="18"/>
-        </w:rPr>
         <w:t>}</w:t>
       </w:r>
     </w:p>
@@ -30447,7 +30638,7 @@
         <w:autoSpaceDE/>
         <w:autoSpaceDN/>
         <w:rPr>
-          <w:rFonts w:eastAsiaTheme="minorHAnsi" w:hint="eastAsia"/>
+          <w:rFonts w:eastAsiaTheme="minorHAnsi"/>
           <w:color w:val="000000" w:themeColor="text1"/>
           <w:szCs w:val="20"/>
         </w:rPr>
@@ -30473,38 +30664,29 @@
         <w:autoSpaceDE/>
         <w:autoSpaceDN/>
         <w:rPr>
-          <w:rFonts w:eastAsiaTheme="minorHAnsi" w:hint="eastAsia"/>
-          <w:b/>
-          <w:color w:val="000000" w:themeColor="text1"/>
-          <w:szCs w:val="20"/>
-        </w:rPr>
-      </w:pPr>
-      <w:r>
-        <w:rPr>
-          <w:rFonts w:eastAsiaTheme="minorHAnsi" w:hint="eastAsia"/>
-          <w:b/>
-          <w:color w:val="000000" w:themeColor="text1"/>
-          <w:szCs w:val="20"/>
-        </w:rPr>
-        <w:t xml:space="preserve">해결 </w:t>
-      </w:r>
-      <w:r>
-        <w:rPr>
-          <w:rFonts w:eastAsiaTheme="minorHAnsi"/>
-          <w:b/>
-          <w:color w:val="000000" w:themeColor="text1"/>
-          <w:szCs w:val="20"/>
-        </w:rPr>
-        <w:t xml:space="preserve">wait, notify, notifyAll </w:t>
-      </w:r>
-      <w:r>
-        <w:rPr>
-          <w:rFonts w:eastAsiaTheme="minorHAnsi" w:hint="eastAsia"/>
-          <w:b/>
-          <w:color w:val="000000" w:themeColor="text1"/>
-          <w:szCs w:val="20"/>
-        </w:rPr>
-        <w:t>등으로 해결</w:t>
+          <w:rFonts w:eastAsiaTheme="minorHAnsi"/>
+          <w:b/>
+          <w:color w:val="000000" w:themeColor="text1"/>
+          <w:szCs w:val="20"/>
+        </w:rPr>
+      </w:pPr>
+      <w:r>
+        <w:rPr>
+          <w:rFonts w:eastAsiaTheme="minorHAnsi" w:hint="eastAsia"/>
+          <w:b/>
+          <w:color w:val="000000" w:themeColor="text1"/>
+          <w:szCs w:val="20"/>
+        </w:rPr>
+        <w:t>해결</w:t>
+      </w:r>
+      <w:r>
+        <w:rPr>
+          <w:rFonts w:eastAsiaTheme="minorHAnsi" w:hint="eastAsia"/>
+          <w:b/>
+          <w:color w:val="000000" w:themeColor="text1"/>
+          <w:szCs w:val="20"/>
+        </w:rPr>
+        <w:t xml:space="preserve"> ???</w:t>
       </w:r>
     </w:p>
     <w:p>
@@ -30545,148 +30727,236 @@
       <w:r>
         <w:rPr>
           <w:rFonts w:ascii="Courier New" w:eastAsia="굴림체" w:hAnsi="Courier New" w:cs="Courier New"/>
-          <w:color w:val="CC7832"/>
-          <w:kern w:val="0"/>
-          <w:sz w:val="18"/>
-          <w:szCs w:val="18"/>
-        </w:rPr>
-        <w:t xml:space="preserve">public synchronized void </w:t>
-      </w:r>
-      <w:r>
-        <w:rPr>
-          <w:rFonts w:ascii="Courier New" w:eastAsia="굴림체" w:hAnsi="Courier New" w:cs="Courier New"/>
-          <w:color w:val="FFC66D"/>
-          <w:kern w:val="0"/>
-          <w:sz w:val="18"/>
-          <w:szCs w:val="18"/>
-        </w:rPr>
-        <w:t>put</w:t>
-      </w:r>
-      <w:r>
-        <w:rPr>
-          <w:rFonts w:ascii="Courier New" w:eastAsia="굴림체" w:hAnsi="Courier New" w:cs="Courier New"/>
-          <w:color w:val="A9B7C6"/>
-          <w:kern w:val="0"/>
-          <w:sz w:val="18"/>
-          <w:szCs w:val="18"/>
-        </w:rPr>
-        <w:t xml:space="preserve">(String cake) </w:t>
-      </w:r>
-      <w:r>
-        <w:rPr>
-          <w:rFonts w:ascii="Courier New" w:eastAsia="굴림체" w:hAnsi="Courier New" w:cs="Courier New"/>
-          <w:color w:val="CC7832"/>
-          <w:kern w:val="0"/>
-          <w:sz w:val="18"/>
-          <w:szCs w:val="18"/>
-        </w:rPr>
-        <w:t xml:space="preserve">throws </w:t>
-      </w:r>
-      <w:r>
-        <w:rPr>
-          <w:rFonts w:ascii="Courier New" w:eastAsia="굴림체" w:hAnsi="Courier New" w:cs="Courier New"/>
-          <w:color w:val="A9B7C6"/>
-          <w:kern w:val="0"/>
-          <w:sz w:val="18"/>
-          <w:szCs w:val="18"/>
-        </w:rPr>
-        <w:t>InterruptedException {</w:t>
-      </w:r>
-      <w:r>
-        <w:rPr>
-          <w:rFonts w:ascii="Courier New" w:eastAsia="굴림체" w:hAnsi="Courier New" w:cs="Courier New"/>
-          <w:color w:val="A9B7C6"/>
-          <w:kern w:val="0"/>
-          <w:sz w:val="18"/>
-          <w:szCs w:val="18"/>
-        </w:rPr>
-        <w:br/>
-        <w:t xml:space="preserve">    System.</w:t>
+          <w:color w:val="A9B7C6"/>
+          <w:kern w:val="0"/>
+          <w:sz w:val="18"/>
+          <w:szCs w:val="18"/>
+        </w:rPr>
+        <w:t xml:space="preserve">Thread thread1 = </w:t>
+      </w:r>
+      <w:r>
+        <w:rPr>
+          <w:rFonts w:ascii="Courier New" w:eastAsia="굴림체" w:hAnsi="Courier New" w:cs="Courier New"/>
+          <w:color w:val="CC7832"/>
+          <w:kern w:val="0"/>
+          <w:sz w:val="18"/>
+          <w:szCs w:val="18"/>
+        </w:rPr>
+        <w:t xml:space="preserve">new </w:t>
+      </w:r>
+      <w:r>
+        <w:rPr>
+          <w:rFonts w:ascii="Courier New" w:eastAsia="굴림체" w:hAnsi="Courier New" w:cs="Courier New"/>
+          <w:color w:val="A9B7C6"/>
+          <w:kern w:val="0"/>
+          <w:sz w:val="18"/>
+          <w:szCs w:val="18"/>
+        </w:rPr>
+        <w:t>Thread(</w:t>
+      </w:r>
+      <w:r>
+        <w:rPr>
+          <w:rFonts w:ascii="Courier New" w:eastAsia="굴림체" w:hAnsi="Courier New" w:cs="Courier New"/>
+          <w:color w:val="CC7832"/>
+          <w:kern w:val="0"/>
+          <w:sz w:val="18"/>
+          <w:szCs w:val="18"/>
+        </w:rPr>
+        <w:t xml:space="preserve">new </w:t>
+      </w:r>
+      <w:r>
+        <w:rPr>
+          <w:rFonts w:ascii="Courier New" w:eastAsia="굴림체" w:hAnsi="Courier New" w:cs="Courier New"/>
+          <w:color w:val="A9B7C6"/>
+          <w:kern w:val="0"/>
+          <w:sz w:val="18"/>
+          <w:szCs w:val="18"/>
+        </w:rPr>
+        <w:t>Subtask1Runnable())</w:t>
+      </w:r>
+      <w:r>
+        <w:rPr>
+          <w:rFonts w:ascii="Courier New" w:eastAsia="굴림체" w:hAnsi="Courier New" w:cs="Courier New"/>
+          <w:color w:val="CC7832"/>
+          <w:kern w:val="0"/>
+          <w:sz w:val="18"/>
+          <w:szCs w:val="18"/>
+        </w:rPr>
+        <w:t>;</w:t>
+      </w:r>
+      <w:r>
+        <w:rPr>
+          <w:rFonts w:ascii="Courier New" w:eastAsia="굴림체" w:hAnsi="Courier New" w:cs="Courier New"/>
+          <w:color w:val="CC7832"/>
+          <w:kern w:val="0"/>
+          <w:sz w:val="18"/>
+          <w:szCs w:val="18"/>
+        </w:rPr>
+        <w:br/>
+      </w:r>
+      <w:r>
+        <w:rPr>
+          <w:rFonts w:ascii="Courier New" w:eastAsia="굴림체" w:hAnsi="Courier New" w:cs="Courier New"/>
+          <w:color w:val="A9B7C6"/>
+          <w:kern w:val="0"/>
+          <w:sz w:val="18"/>
+          <w:szCs w:val="18"/>
+        </w:rPr>
+        <w:t xml:space="preserve">Thread thread2 = </w:t>
+      </w:r>
+      <w:r>
+        <w:rPr>
+          <w:rFonts w:ascii="Courier New" w:eastAsia="굴림체" w:hAnsi="Courier New" w:cs="Courier New"/>
+          <w:color w:val="CC7832"/>
+          <w:kern w:val="0"/>
+          <w:sz w:val="18"/>
+          <w:szCs w:val="18"/>
+        </w:rPr>
+        <w:t xml:space="preserve">new </w:t>
+      </w:r>
+      <w:r>
+        <w:rPr>
+          <w:rFonts w:ascii="Courier New" w:eastAsia="굴림체" w:hAnsi="Courier New" w:cs="Courier New"/>
+          <w:color w:val="A9B7C6"/>
+          <w:kern w:val="0"/>
+          <w:sz w:val="18"/>
+          <w:szCs w:val="18"/>
+        </w:rPr>
+        <w:t>Thread(</w:t>
+      </w:r>
+      <w:r>
+        <w:rPr>
+          <w:rFonts w:ascii="Courier New" w:eastAsia="굴림체" w:hAnsi="Courier New" w:cs="Courier New"/>
+          <w:color w:val="CC7832"/>
+          <w:kern w:val="0"/>
+          <w:sz w:val="18"/>
+          <w:szCs w:val="18"/>
+        </w:rPr>
+        <w:t xml:space="preserve">new </w:t>
+      </w:r>
+      <w:r>
+        <w:rPr>
+          <w:rFonts w:ascii="Courier New" w:eastAsia="굴림체" w:hAnsi="Courier New" w:cs="Courier New"/>
+          <w:color w:val="A9B7C6"/>
+          <w:kern w:val="0"/>
+          <w:sz w:val="18"/>
+          <w:szCs w:val="18"/>
+        </w:rPr>
+        <w:t>Subtask2Runnable())</w:t>
+      </w:r>
+      <w:r>
+        <w:rPr>
+          <w:rFonts w:ascii="Courier New" w:eastAsia="굴림체" w:hAnsi="Courier New" w:cs="Courier New"/>
+          <w:color w:val="CC7832"/>
+          <w:kern w:val="0"/>
+          <w:sz w:val="18"/>
+          <w:szCs w:val="18"/>
+        </w:rPr>
+        <w:t>;</w:t>
+      </w:r>
+      <w:r>
+        <w:rPr>
+          <w:rFonts w:ascii="Courier New" w:eastAsia="굴림체" w:hAnsi="Courier New" w:cs="Courier New"/>
+          <w:color w:val="CC7832"/>
+          <w:kern w:val="0"/>
+          <w:sz w:val="18"/>
+          <w:szCs w:val="18"/>
+        </w:rPr>
+        <w:br/>
+      </w:r>
+      <w:r>
+        <w:rPr>
+          <w:rFonts w:ascii="Courier New" w:eastAsia="굴림체" w:hAnsi="Courier New" w:cs="Courier New"/>
+          <w:color w:val="A9B7C6"/>
+          <w:kern w:val="0"/>
+          <w:sz w:val="18"/>
+          <w:szCs w:val="18"/>
+        </w:rPr>
+        <w:t>thread1.start()</w:t>
+      </w:r>
+      <w:r>
+        <w:rPr>
+          <w:rFonts w:ascii="Courier New" w:eastAsia="굴림체" w:hAnsi="Courier New" w:cs="Courier New"/>
+          <w:color w:val="CC7832"/>
+          <w:kern w:val="0"/>
+          <w:sz w:val="18"/>
+          <w:szCs w:val="18"/>
+        </w:rPr>
+        <w:t>;</w:t>
+      </w:r>
+      <w:r>
+        <w:rPr>
+          <w:rFonts w:ascii="Courier New" w:eastAsia="굴림체" w:hAnsi="Courier New" w:cs="Courier New"/>
+          <w:color w:val="CC7832"/>
+          <w:kern w:val="0"/>
+          <w:sz w:val="18"/>
+          <w:szCs w:val="18"/>
+        </w:rPr>
+        <w:br/>
+      </w:r>
+      <w:r>
+        <w:rPr>
+          <w:rFonts w:ascii="Courier New" w:eastAsia="굴림체" w:hAnsi="Courier New" w:cs="Courier New"/>
+          <w:color w:val="A9B7C6"/>
+          <w:kern w:val="0"/>
+          <w:sz w:val="18"/>
+          <w:szCs w:val="18"/>
+        </w:rPr>
+        <w:t>thread2.start()</w:t>
+      </w:r>
+      <w:r>
+        <w:rPr>
+          <w:rFonts w:ascii="Courier New" w:eastAsia="굴림체" w:hAnsi="Courier New" w:cs="Courier New"/>
+          <w:color w:val="CC7832"/>
+          <w:kern w:val="0"/>
+          <w:sz w:val="18"/>
+          <w:szCs w:val="18"/>
+        </w:rPr>
+        <w:t>;</w:t>
+      </w:r>
+      <w:r>
+        <w:rPr>
+          <w:rFonts w:ascii="Courier New" w:eastAsia="굴림체" w:hAnsi="Courier New" w:cs="Courier New"/>
+          <w:color w:val="CC7832"/>
+          <w:kern w:val="0"/>
+          <w:sz w:val="18"/>
+          <w:szCs w:val="18"/>
+        </w:rPr>
+        <w:br/>
+        <w:t>while</w:t>
+      </w:r>
+      <w:r>
+        <w:rPr>
+          <w:rFonts w:ascii="Courier New" w:eastAsia="굴림체" w:hAnsi="Courier New" w:cs="Courier New"/>
+          <w:color w:val="A9B7C6"/>
+          <w:kern w:val="0"/>
+          <w:sz w:val="18"/>
+          <w:szCs w:val="18"/>
+        </w:rPr>
+        <w:t>( waitinigForThread1() &amp;&amp; waitingForThread2() ) {</w:t>
+      </w:r>
+      <w:r>
+        <w:rPr>
+          <w:rFonts w:ascii="Courier New" w:eastAsia="굴림체" w:hAnsi="Courier New" w:cs="Courier New"/>
+          <w:color w:val="A9B7C6"/>
+          <w:kern w:val="0"/>
+          <w:sz w:val="18"/>
+          <w:szCs w:val="18"/>
+        </w:rPr>
+        <w:br/>
+        <w:t xml:space="preserve">   Thread.</w:t>
       </w:r>
       <w:r>
         <w:rPr>
           <w:rFonts w:ascii="Courier New" w:eastAsia="굴림체" w:hAnsi="Courier New" w:cs="Courier New"/>
           <w:i/>
           <w:iCs/>
-          <w:color w:val="9876AA"/>
-          <w:kern w:val="0"/>
-          <w:sz w:val="18"/>
-          <w:szCs w:val="18"/>
-        </w:rPr>
-        <w:t>out</w:t>
-      </w:r>
-      <w:r>
-        <w:rPr>
-          <w:rFonts w:ascii="Courier New" w:eastAsia="굴림체" w:hAnsi="Courier New" w:cs="Courier New"/>
-          <w:color w:val="A9B7C6"/>
-          <w:kern w:val="0"/>
-          <w:sz w:val="18"/>
-          <w:szCs w:val="18"/>
-        </w:rPr>
-        <w:t>.println(Thread.</w:t>
-      </w:r>
-      <w:r>
-        <w:rPr>
-          <w:rFonts w:ascii="Courier New" w:eastAsia="굴림체" w:hAnsi="Courier New" w:cs="Courier New"/>
-          <w:i/>
-          <w:iCs/>
-          <w:color w:val="A9B7C6"/>
-          <w:kern w:val="0"/>
-          <w:sz w:val="18"/>
-          <w:szCs w:val="18"/>
-        </w:rPr>
-        <w:t>currentThread</w:t>
-      </w:r>
-      <w:r>
-        <w:rPr>
-          <w:rFonts w:ascii="Courier New" w:eastAsia="굴림체" w:hAnsi="Courier New" w:cs="Courier New"/>
-          <w:color w:val="A9B7C6"/>
-          <w:kern w:val="0"/>
-          <w:sz w:val="18"/>
-          <w:szCs w:val="18"/>
-        </w:rPr>
-        <w:t xml:space="preserve">().getName() + </w:t>
-      </w:r>
-      <w:r>
-        <w:rPr>
-          <w:rFonts w:ascii="Courier New" w:eastAsia="굴림체" w:hAnsi="Courier New" w:cs="Courier New"/>
-          <w:color w:val="6A8759"/>
-          <w:kern w:val="0"/>
-          <w:sz w:val="18"/>
-          <w:szCs w:val="18"/>
-        </w:rPr>
-        <w:t xml:space="preserve">" puts " </w:t>
-      </w:r>
-      <w:r>
-        <w:rPr>
-          <w:rFonts w:ascii="Courier New" w:eastAsia="굴림체" w:hAnsi="Courier New" w:cs="Courier New"/>
-          <w:color w:val="A9B7C6"/>
-          <w:kern w:val="0"/>
-          <w:sz w:val="18"/>
-          <w:szCs w:val="18"/>
-        </w:rPr>
-        <w:t>+ cake)</w:t>
-      </w:r>
-      <w:r>
-        <w:rPr>
-          <w:rFonts w:ascii="Courier New" w:eastAsia="굴림체" w:hAnsi="Courier New" w:cs="Courier New"/>
-          <w:color w:val="CC7832"/>
-          <w:kern w:val="0"/>
-          <w:sz w:val="18"/>
-          <w:szCs w:val="18"/>
-        </w:rPr>
-        <w:t>;</w:t>
-      </w:r>
-      <w:r>
-        <w:rPr>
-          <w:rFonts w:ascii="Courier New" w:eastAsia="굴림체" w:hAnsi="Courier New" w:cs="Courier New"/>
-          <w:color w:val="CC7832"/>
-          <w:kern w:val="0"/>
-          <w:sz w:val="18"/>
-          <w:szCs w:val="18"/>
-        </w:rPr>
-        <w:br/>
-        <w:t xml:space="preserve">    while </w:t>
+          <w:color w:val="A9B7C6"/>
+          <w:kern w:val="0"/>
+          <w:sz w:val="18"/>
+          <w:szCs w:val="18"/>
+        </w:rPr>
+        <w:t>sleep</w:t>
       </w:r>
       <w:r>
         <w:rPr>
@@ -30701,981 +30971,22 @@
       <w:r>
         <w:rPr>
           <w:rFonts w:ascii="Courier New" w:eastAsia="굴림체" w:hAnsi="Courier New" w:cs="Courier New"/>
-          <w:color w:val="9876AA"/>
-          <w:kern w:val="0"/>
-          <w:sz w:val="18"/>
-          <w:szCs w:val="18"/>
-        </w:rPr>
-        <w:t xml:space="preserve">count </w:t>
-      </w:r>
-      <w:r>
-        <w:rPr>
-          <w:rFonts w:ascii="Courier New" w:eastAsia="굴림체" w:hAnsi="Courier New" w:cs="Courier New"/>
-          <w:color w:val="A9B7C6"/>
-          <w:kern w:val="0"/>
-          <w:sz w:val="18"/>
-          <w:szCs w:val="18"/>
-        </w:rPr>
-        <w:t xml:space="preserve">&gt;= </w:t>
-      </w:r>
-      <w:r>
-        <w:rPr>
-          <w:rFonts w:ascii="Courier New" w:eastAsia="굴림체" w:hAnsi="Courier New" w:cs="Courier New"/>
-          <w:color w:val="9876AA"/>
-          <w:kern w:val="0"/>
-          <w:sz w:val="18"/>
-          <w:szCs w:val="18"/>
-        </w:rPr>
-        <w:t>buffer</w:t>
-      </w:r>
-      <w:r>
-        <w:rPr>
-          <w:rFonts w:ascii="Courier New" w:eastAsia="굴림체" w:hAnsi="Courier New" w:cs="Courier New"/>
-          <w:color w:val="A9B7C6"/>
-          <w:kern w:val="0"/>
-          <w:sz w:val="18"/>
-          <w:szCs w:val="18"/>
-        </w:rPr>
-        <w:t>.</w:t>
-      </w:r>
-      <w:r>
-        <w:rPr>
-          <w:rFonts w:ascii="Courier New" w:eastAsia="굴림체" w:hAnsi="Courier New" w:cs="Courier New"/>
-          <w:color w:val="9876AA"/>
-          <w:kern w:val="0"/>
-          <w:sz w:val="18"/>
-          <w:szCs w:val="18"/>
-        </w:rPr>
-        <w:t>length</w:t>
-      </w:r>
-      <w:r>
-        <w:rPr>
-          <w:rFonts w:ascii="Courier New" w:eastAsia="굴림체" w:hAnsi="Courier New" w:cs="Courier New"/>
-          <w:color w:val="A9B7C6"/>
-          <w:kern w:val="0"/>
-          <w:sz w:val="18"/>
-          <w:szCs w:val="18"/>
-        </w:rPr>
-        <w:t>) {</w:t>
-      </w:r>
-      <w:r>
-        <w:rPr>
-          <w:rFonts w:ascii="Courier New" w:eastAsia="굴림체" w:hAnsi="Courier New" w:cs="Courier New"/>
-          <w:color w:val="A9B7C6"/>
-          <w:kern w:val="0"/>
-          <w:sz w:val="18"/>
-          <w:szCs w:val="18"/>
-        </w:rPr>
-        <w:t xml:space="preserve"> </w:t>
-      </w:r>
-      <w:r>
-        <w:rPr>
-          <w:rFonts w:ascii="Courier New" w:eastAsia="굴림체" w:hAnsi="Courier New" w:cs="Courier New"/>
-          <w:color w:val="00B050"/>
-          <w:kern w:val="0"/>
-          <w:sz w:val="18"/>
-          <w:szCs w:val="18"/>
-        </w:rPr>
-        <w:t xml:space="preserve">// </w:t>
-      </w:r>
-      <w:r>
-        <w:rPr>
-          <w:rFonts w:ascii="Courier New" w:eastAsia="굴림체" w:hAnsi="Courier New" w:cs="Courier New" w:hint="eastAsia"/>
-          <w:color w:val="00B050"/>
-          <w:kern w:val="0"/>
-          <w:sz w:val="18"/>
-          <w:szCs w:val="18"/>
-        </w:rPr>
-        <w:t>조건식</w:t>
-      </w:r>
-      <w:r>
-        <w:rPr>
-          <w:rFonts w:ascii="Courier New" w:eastAsia="굴림체" w:hAnsi="Courier New" w:cs="Courier New"/>
-          <w:color w:val="A9B7C6"/>
-          <w:kern w:val="0"/>
-          <w:sz w:val="18"/>
-          <w:szCs w:val="18"/>
-        </w:rPr>
-        <w:br/>
-        <w:t xml:space="preserve">        wait()</w:t>
-      </w:r>
-      <w:r>
-        <w:rPr>
-          <w:rFonts w:ascii="Courier New" w:eastAsia="굴림체" w:hAnsi="Courier New" w:cs="Courier New"/>
-          <w:color w:val="CC7832"/>
-          <w:kern w:val="0"/>
-          <w:sz w:val="18"/>
-          <w:szCs w:val="18"/>
-        </w:rPr>
-        <w:t>;</w:t>
-      </w:r>
-      <w:r>
-        <w:rPr>
-          <w:rFonts w:ascii="Courier New" w:eastAsia="굴림체" w:hAnsi="Courier New" w:cs="Courier New"/>
-          <w:color w:val="CC7832"/>
-          <w:kern w:val="0"/>
-          <w:sz w:val="18"/>
-          <w:szCs w:val="18"/>
-        </w:rPr>
-        <w:br/>
-        <w:t xml:space="preserve">    </w:t>
-      </w:r>
-      <w:r>
-        <w:rPr>
-          <w:rFonts w:ascii="Courier New" w:eastAsia="굴림체" w:hAnsi="Courier New" w:cs="Courier New"/>
-          <w:color w:val="A9B7C6"/>
-          <w:kern w:val="0"/>
-          <w:sz w:val="18"/>
-          <w:szCs w:val="18"/>
-        </w:rPr>
-        <w:t>}</w:t>
-      </w:r>
-      <w:r>
-        <w:rPr>
-          <w:rFonts w:ascii="Courier New" w:eastAsia="굴림체" w:hAnsi="Courier New" w:cs="Courier New"/>
-          <w:color w:val="A9B7C6"/>
-          <w:kern w:val="0"/>
-          <w:sz w:val="18"/>
-          <w:szCs w:val="18"/>
-        </w:rPr>
-        <w:br/>
-        <w:t xml:space="preserve">    </w:t>
-      </w:r>
-      <w:r>
-        <w:rPr>
-          <w:rFonts w:ascii="Courier New" w:eastAsia="굴림체" w:hAnsi="Courier New" w:cs="Courier New"/>
-          <w:color w:val="9876AA"/>
-          <w:kern w:val="0"/>
-          <w:sz w:val="18"/>
-          <w:szCs w:val="18"/>
-        </w:rPr>
-        <w:t>buffer</w:t>
-      </w:r>
-      <w:r>
-        <w:rPr>
-          <w:rFonts w:ascii="Courier New" w:eastAsia="굴림체" w:hAnsi="Courier New" w:cs="Courier New"/>
-          <w:color w:val="A9B7C6"/>
-          <w:kern w:val="0"/>
-          <w:sz w:val="18"/>
-          <w:szCs w:val="18"/>
-        </w:rPr>
-        <w:t>[</w:t>
-      </w:r>
-      <w:r>
-        <w:rPr>
-          <w:rFonts w:ascii="Courier New" w:eastAsia="굴림체" w:hAnsi="Courier New" w:cs="Courier New"/>
-          <w:color w:val="9876AA"/>
-          <w:kern w:val="0"/>
-          <w:sz w:val="18"/>
-          <w:szCs w:val="18"/>
-        </w:rPr>
-        <w:t>tail</w:t>
-      </w:r>
-      <w:r>
-        <w:rPr>
-          <w:rFonts w:ascii="Courier New" w:eastAsia="굴림체" w:hAnsi="Courier New" w:cs="Courier New"/>
-          <w:color w:val="A9B7C6"/>
-          <w:kern w:val="0"/>
-          <w:sz w:val="18"/>
-          <w:szCs w:val="18"/>
-        </w:rPr>
-        <w:t>] = cake</w:t>
-      </w:r>
-      <w:r>
-        <w:rPr>
-          <w:rFonts w:ascii="Courier New" w:eastAsia="굴림체" w:hAnsi="Courier New" w:cs="Courier New"/>
-          <w:color w:val="CC7832"/>
-          <w:kern w:val="0"/>
-          <w:sz w:val="18"/>
-          <w:szCs w:val="18"/>
-        </w:rPr>
-        <w:t>;</w:t>
-      </w:r>
-      <w:r>
-        <w:rPr>
-          <w:rFonts w:ascii="Courier New" w:eastAsia="굴림체" w:hAnsi="Courier New" w:cs="Courier New"/>
-          <w:color w:val="CC7832"/>
-          <w:kern w:val="0"/>
-          <w:sz w:val="18"/>
-          <w:szCs w:val="18"/>
-        </w:rPr>
-        <w:br/>
-        <w:t xml:space="preserve">    </w:t>
-      </w:r>
-      <w:r>
-        <w:rPr>
-          <w:rFonts w:ascii="Courier New" w:eastAsia="굴림체" w:hAnsi="Courier New" w:cs="Courier New"/>
-          <w:color w:val="9876AA"/>
-          <w:kern w:val="0"/>
-          <w:sz w:val="18"/>
-          <w:szCs w:val="18"/>
-        </w:rPr>
-        <w:t xml:space="preserve">tail </w:t>
-      </w:r>
-      <w:r>
-        <w:rPr>
-          <w:rFonts w:ascii="Courier New" w:eastAsia="굴림체" w:hAnsi="Courier New" w:cs="Courier New"/>
-          <w:color w:val="A9B7C6"/>
-          <w:kern w:val="0"/>
-          <w:sz w:val="18"/>
-          <w:szCs w:val="18"/>
-        </w:rPr>
-        <w:t>= (</w:t>
-      </w:r>
-      <w:r>
-        <w:rPr>
-          <w:rFonts w:ascii="Courier New" w:eastAsia="굴림체" w:hAnsi="Courier New" w:cs="Courier New"/>
-          <w:color w:val="9876AA"/>
-          <w:kern w:val="0"/>
-          <w:sz w:val="18"/>
-          <w:szCs w:val="18"/>
-        </w:rPr>
-        <w:t xml:space="preserve">tail </w:t>
-      </w:r>
-      <w:r>
-        <w:rPr>
-          <w:rFonts w:ascii="Courier New" w:eastAsia="굴림체" w:hAnsi="Courier New" w:cs="Courier New"/>
-          <w:color w:val="A9B7C6"/>
-          <w:kern w:val="0"/>
-          <w:sz w:val="18"/>
-          <w:szCs w:val="18"/>
-        </w:rPr>
-        <w:t xml:space="preserve">+ </w:t>
-      </w:r>
-      <w:r>
-        <w:rPr>
-          <w:rFonts w:ascii="Courier New" w:eastAsia="굴림체" w:hAnsi="Courier New" w:cs="Courier New"/>
           <w:color w:val="6897BB"/>
           <w:kern w:val="0"/>
           <w:sz w:val="18"/>
           <w:szCs w:val="18"/>
         </w:rPr>
-        <w:t>1</w:t>
-      </w:r>
-      <w:r>
-        <w:rPr>
-          <w:rFonts w:ascii="Courier New" w:eastAsia="굴림체" w:hAnsi="Courier New" w:cs="Courier New"/>
-          <w:color w:val="A9B7C6"/>
-          <w:kern w:val="0"/>
-          <w:sz w:val="18"/>
-          <w:szCs w:val="18"/>
-        </w:rPr>
-        <w:t xml:space="preserve">) % </w:t>
-      </w:r>
-      <w:r>
-        <w:rPr>
-          <w:rFonts w:ascii="Courier New" w:eastAsia="굴림체" w:hAnsi="Courier New" w:cs="Courier New"/>
-          <w:color w:val="9876AA"/>
-          <w:kern w:val="0"/>
-          <w:sz w:val="18"/>
-          <w:szCs w:val="18"/>
-        </w:rPr>
-        <w:t>buffer</w:t>
-      </w:r>
-      <w:r>
-        <w:rPr>
-          <w:rFonts w:ascii="Courier New" w:eastAsia="굴림체" w:hAnsi="Courier New" w:cs="Courier New"/>
-          <w:color w:val="A9B7C6"/>
-          <w:kern w:val="0"/>
-          <w:sz w:val="18"/>
-          <w:szCs w:val="18"/>
-        </w:rPr>
-        <w:t>.</w:t>
-      </w:r>
-      <w:r>
-        <w:rPr>
-          <w:rFonts w:ascii="Courier New" w:eastAsia="굴림체" w:hAnsi="Courier New" w:cs="Courier New"/>
-          <w:color w:val="9876AA"/>
-          <w:kern w:val="0"/>
-          <w:sz w:val="18"/>
-          <w:szCs w:val="18"/>
-        </w:rPr>
-        <w:t>length</w:t>
-      </w:r>
-      <w:r>
-        <w:rPr>
-          <w:rFonts w:ascii="Courier New" w:eastAsia="굴림체" w:hAnsi="Courier New" w:cs="Courier New"/>
-          <w:color w:val="CC7832"/>
-          <w:kern w:val="0"/>
-          <w:sz w:val="18"/>
-          <w:szCs w:val="18"/>
-        </w:rPr>
-        <w:t>;</w:t>
-      </w:r>
-      <w:r>
-        <w:rPr>
-          <w:rFonts w:ascii="Courier New" w:eastAsia="굴림체" w:hAnsi="Courier New" w:cs="Courier New"/>
-          <w:color w:val="CC7832"/>
-          <w:kern w:val="0"/>
-          <w:sz w:val="18"/>
-          <w:szCs w:val="18"/>
-        </w:rPr>
-        <w:br/>
-        <w:t xml:space="preserve">    </w:t>
-      </w:r>
-      <w:r>
-        <w:rPr>
-          <w:rFonts w:ascii="Courier New" w:eastAsia="굴림체" w:hAnsi="Courier New" w:cs="Courier New"/>
-          <w:color w:val="9876AA"/>
-          <w:kern w:val="0"/>
-          <w:sz w:val="18"/>
-          <w:szCs w:val="18"/>
-        </w:rPr>
-        <w:t>count</w:t>
-      </w:r>
-      <w:r>
-        <w:rPr>
-          <w:rFonts w:ascii="Courier New" w:eastAsia="굴림체" w:hAnsi="Courier New" w:cs="Courier New"/>
-          <w:color w:val="A9B7C6"/>
-          <w:kern w:val="0"/>
-          <w:sz w:val="18"/>
-          <w:szCs w:val="18"/>
-        </w:rPr>
-        <w:t>++</w:t>
-      </w:r>
-      <w:r>
-        <w:rPr>
-          <w:rFonts w:ascii="Courier New" w:eastAsia="굴림체" w:hAnsi="Courier New" w:cs="Courier New"/>
-          <w:color w:val="CC7832"/>
-          <w:kern w:val="0"/>
-          <w:sz w:val="18"/>
-          <w:szCs w:val="18"/>
-        </w:rPr>
-        <w:t>;</w:t>
-      </w:r>
-      <w:r>
-        <w:rPr>
-          <w:rFonts w:ascii="Courier New" w:eastAsia="굴림체" w:hAnsi="Courier New" w:cs="Courier New"/>
-          <w:color w:val="CC7832"/>
-          <w:kern w:val="0"/>
-          <w:sz w:val="18"/>
-          <w:szCs w:val="18"/>
-        </w:rPr>
-        <w:br/>
-        <w:t xml:space="preserve">    </w:t>
-      </w:r>
-      <w:r>
-        <w:rPr>
-          <w:rFonts w:ascii="Courier New" w:eastAsia="굴림체" w:hAnsi="Courier New" w:cs="Courier New"/>
-          <w:color w:val="A9B7C6"/>
-          <w:kern w:val="0"/>
-          <w:sz w:val="18"/>
-          <w:szCs w:val="18"/>
-        </w:rPr>
-        <w:t>notifyAll()</w:t>
-      </w:r>
-      <w:r>
-        <w:rPr>
-          <w:rFonts w:ascii="Courier New" w:eastAsia="굴림체" w:hAnsi="Courier New" w:cs="Courier New"/>
-          <w:color w:val="CC7832"/>
-          <w:kern w:val="0"/>
-          <w:sz w:val="18"/>
-          <w:szCs w:val="18"/>
-        </w:rPr>
-        <w:t>;</w:t>
-      </w:r>
-      <w:r>
-        <w:rPr>
-          <w:rFonts w:ascii="Courier New" w:eastAsia="굴림체" w:hAnsi="Courier New" w:cs="Courier New"/>
-          <w:color w:val="CC7832"/>
-          <w:kern w:val="0"/>
-          <w:sz w:val="18"/>
-          <w:szCs w:val="18"/>
-        </w:rPr>
-        <w:br/>
-      </w:r>
-      <w:r>
-        <w:rPr>
-          <w:rFonts w:ascii="Courier New" w:eastAsia="굴림체" w:hAnsi="Courier New" w:cs="Courier New"/>
-          <w:color w:val="A9B7C6"/>
-          <w:kern w:val="0"/>
-          <w:sz w:val="18"/>
-          <w:szCs w:val="18"/>
-        </w:rPr>
-        <w:t>}</w:t>
-      </w:r>
-      <w:r>
-        <w:rPr>
-          <w:rFonts w:ascii="Courier New" w:eastAsia="굴림체" w:hAnsi="Courier New" w:cs="Courier New"/>
-          <w:color w:val="A9B7C6"/>
-          <w:kern w:val="0"/>
-          <w:sz w:val="18"/>
-          <w:szCs w:val="18"/>
-        </w:rPr>
-        <w:br/>
-      </w:r>
-      <w:r>
-        <w:rPr>
-          <w:rFonts w:ascii="Courier New" w:eastAsia="굴림체" w:hAnsi="Courier New" w:cs="Courier New"/>
-          <w:color w:val="808080"/>
-          <w:kern w:val="0"/>
-          <w:sz w:val="18"/>
-          <w:szCs w:val="18"/>
-        </w:rPr>
-        <w:br/>
-      </w:r>
-      <w:r>
-        <w:rPr>
-          <w:rFonts w:ascii="Courier New" w:eastAsia="굴림체" w:hAnsi="Courier New" w:cs="Courier New"/>
-          <w:color w:val="CC7832"/>
-          <w:kern w:val="0"/>
-          <w:sz w:val="18"/>
-          <w:szCs w:val="18"/>
-        </w:rPr>
-        <w:t xml:space="preserve">public synchronized </w:t>
-      </w:r>
-      <w:r>
-        <w:rPr>
-          <w:rFonts w:ascii="Courier New" w:eastAsia="굴림체" w:hAnsi="Courier New" w:cs="Courier New"/>
-          <w:color w:val="A9B7C6"/>
-          <w:kern w:val="0"/>
-          <w:sz w:val="18"/>
-          <w:szCs w:val="18"/>
-        </w:rPr>
-        <w:t xml:space="preserve">String </w:t>
-      </w:r>
-      <w:r>
-        <w:rPr>
-          <w:rFonts w:ascii="Courier New" w:eastAsia="굴림체" w:hAnsi="Courier New" w:cs="Courier New"/>
-          <w:color w:val="FFC66D"/>
-          <w:kern w:val="0"/>
-          <w:sz w:val="18"/>
-          <w:szCs w:val="18"/>
-        </w:rPr>
-        <w:t>take</w:t>
-      </w:r>
-      <w:r>
-        <w:rPr>
-          <w:rFonts w:ascii="Courier New" w:eastAsia="굴림체" w:hAnsi="Courier New" w:cs="Courier New"/>
-          <w:color w:val="A9B7C6"/>
-          <w:kern w:val="0"/>
-          <w:sz w:val="18"/>
-          <w:szCs w:val="18"/>
-        </w:rPr>
-        <w:t xml:space="preserve">() </w:t>
-      </w:r>
-      <w:r>
-        <w:rPr>
-          <w:rFonts w:ascii="Courier New" w:eastAsia="굴림체" w:hAnsi="Courier New" w:cs="Courier New"/>
-          <w:color w:val="CC7832"/>
-          <w:kern w:val="0"/>
-          <w:sz w:val="18"/>
-          <w:szCs w:val="18"/>
-        </w:rPr>
-        <w:t xml:space="preserve">throws </w:t>
-      </w:r>
-      <w:r>
-        <w:rPr>
-          <w:rFonts w:ascii="Courier New" w:eastAsia="굴림체" w:hAnsi="Courier New" w:cs="Courier New"/>
-          <w:color w:val="A9B7C6"/>
-          <w:kern w:val="0"/>
-          <w:sz w:val="18"/>
-          <w:szCs w:val="18"/>
-        </w:rPr>
-        <w:t>InterruptedException {</w:t>
-      </w:r>
-      <w:r>
-        <w:rPr>
-          <w:rFonts w:ascii="Courier New" w:eastAsia="굴림체" w:hAnsi="Courier New" w:cs="Courier New"/>
-          <w:color w:val="A9B7C6"/>
-          <w:kern w:val="0"/>
-          <w:sz w:val="18"/>
-          <w:szCs w:val="18"/>
-        </w:rPr>
-        <w:br/>
-        <w:t xml:space="preserve">    </w:t>
-      </w:r>
-      <w:r>
-        <w:rPr>
-          <w:rFonts w:ascii="Courier New" w:eastAsia="굴림체" w:hAnsi="Courier New" w:cs="Courier New"/>
-          <w:color w:val="CC7832"/>
-          <w:kern w:val="0"/>
-          <w:sz w:val="18"/>
-          <w:szCs w:val="18"/>
-        </w:rPr>
-        <w:t xml:space="preserve">while </w:t>
-      </w:r>
-      <w:r>
-        <w:rPr>
-          <w:rFonts w:ascii="Courier New" w:eastAsia="굴림체" w:hAnsi="Courier New" w:cs="Courier New"/>
-          <w:color w:val="A9B7C6"/>
-          <w:kern w:val="0"/>
-          <w:sz w:val="18"/>
-          <w:szCs w:val="18"/>
-        </w:rPr>
-        <w:t>(</w:t>
-      </w:r>
-      <w:r>
-        <w:rPr>
-          <w:rFonts w:ascii="Courier New" w:eastAsia="굴림체" w:hAnsi="Courier New" w:cs="Courier New"/>
-          <w:color w:val="9876AA"/>
-          <w:kern w:val="0"/>
-          <w:sz w:val="18"/>
-          <w:szCs w:val="18"/>
-        </w:rPr>
-        <w:t xml:space="preserve">count </w:t>
-      </w:r>
-      <w:r>
-        <w:rPr>
-          <w:rFonts w:ascii="Courier New" w:eastAsia="굴림체" w:hAnsi="Courier New" w:cs="Courier New"/>
-          <w:color w:val="A9B7C6"/>
-          <w:kern w:val="0"/>
-          <w:sz w:val="18"/>
-          <w:szCs w:val="18"/>
-        </w:rPr>
-        <w:t xml:space="preserve">&lt;= </w:t>
-      </w:r>
-      <w:r>
-        <w:rPr>
-          <w:rFonts w:ascii="Courier New" w:eastAsia="굴림체" w:hAnsi="Courier New" w:cs="Courier New"/>
-          <w:color w:val="6897BB"/>
-          <w:kern w:val="0"/>
-          <w:sz w:val="18"/>
-          <w:szCs w:val="18"/>
-        </w:rPr>
-        <w:t>0</w:t>
-      </w:r>
-      <w:r>
-        <w:rPr>
-          <w:rFonts w:ascii="Courier New" w:eastAsia="굴림체" w:hAnsi="Courier New" w:cs="Courier New"/>
-          <w:color w:val="A9B7C6"/>
-          <w:kern w:val="0"/>
-          <w:sz w:val="18"/>
-          <w:szCs w:val="18"/>
-        </w:rPr>
-        <w:t>) {</w:t>
-      </w:r>
-      <w:r>
-        <w:rPr>
-          <w:rFonts w:ascii="Courier New" w:eastAsia="굴림체" w:hAnsi="Courier New" w:cs="Courier New"/>
-          <w:color w:val="A9B7C6"/>
-          <w:kern w:val="0"/>
-          <w:sz w:val="18"/>
-          <w:szCs w:val="18"/>
-        </w:rPr>
-        <w:t xml:space="preserve">               </w:t>
-      </w:r>
-      <w:r>
-        <w:rPr>
-          <w:rFonts w:ascii="Courier New" w:eastAsia="굴림체" w:hAnsi="Courier New" w:cs="Courier New"/>
-          <w:color w:val="00B050"/>
-          <w:kern w:val="0"/>
-          <w:sz w:val="18"/>
-          <w:szCs w:val="18"/>
-        </w:rPr>
-        <w:t xml:space="preserve">// </w:t>
-      </w:r>
-      <w:r>
-        <w:rPr>
-          <w:rFonts w:ascii="Courier New" w:eastAsia="굴림체" w:hAnsi="Courier New" w:cs="Courier New" w:hint="eastAsia"/>
-          <w:color w:val="00B050"/>
-          <w:kern w:val="0"/>
-          <w:sz w:val="18"/>
-          <w:szCs w:val="18"/>
-        </w:rPr>
-        <w:t>조건식</w:t>
-      </w:r>
-      <w:r>
-        <w:rPr>
-          <w:rFonts w:ascii="Courier New" w:eastAsia="굴림체" w:hAnsi="Courier New" w:cs="Courier New"/>
-          <w:color w:val="A9B7C6"/>
-          <w:kern w:val="0"/>
-          <w:sz w:val="18"/>
-          <w:szCs w:val="18"/>
-        </w:rPr>
-        <w:br/>
-        <w:t xml:space="preserve">        wait()</w:t>
-      </w:r>
-      <w:r>
-        <w:rPr>
-          <w:rFonts w:ascii="Courier New" w:eastAsia="굴림체" w:hAnsi="Courier New" w:cs="Courier New"/>
-          <w:color w:val="CC7832"/>
-          <w:kern w:val="0"/>
-          <w:sz w:val="18"/>
-          <w:szCs w:val="18"/>
-        </w:rPr>
-        <w:t>;</w:t>
-      </w:r>
-      <w:r>
-        <w:rPr>
-          <w:rFonts w:ascii="Courier New" w:eastAsia="굴림체" w:hAnsi="Courier New" w:cs="Courier New"/>
-          <w:color w:val="CC7832"/>
-          <w:kern w:val="0"/>
-          <w:sz w:val="18"/>
-          <w:szCs w:val="18"/>
-        </w:rPr>
-        <w:br/>
-        <w:t xml:space="preserve">    </w:t>
-      </w:r>
-      <w:r>
-        <w:rPr>
-          <w:rFonts w:ascii="Courier New" w:eastAsia="굴림체" w:hAnsi="Courier New" w:cs="Courier New"/>
-          <w:color w:val="A9B7C6"/>
-          <w:kern w:val="0"/>
-          <w:sz w:val="18"/>
-          <w:szCs w:val="18"/>
-        </w:rPr>
-        <w:t>}</w:t>
-      </w:r>
-      <w:r>
-        <w:rPr>
-          <w:rFonts w:ascii="Courier New" w:eastAsia="굴림체" w:hAnsi="Courier New" w:cs="Courier New"/>
-          <w:color w:val="A9B7C6"/>
-          <w:kern w:val="0"/>
-          <w:sz w:val="18"/>
-          <w:szCs w:val="18"/>
-        </w:rPr>
-        <w:br/>
-        <w:t xml:space="preserve">    String cake = </w:t>
-      </w:r>
-      <w:r>
-        <w:rPr>
-          <w:rFonts w:ascii="Courier New" w:eastAsia="굴림체" w:hAnsi="Courier New" w:cs="Courier New"/>
-          <w:color w:val="9876AA"/>
-          <w:kern w:val="0"/>
-          <w:sz w:val="18"/>
-          <w:szCs w:val="18"/>
-        </w:rPr>
-        <w:t>buffer</w:t>
-      </w:r>
-      <w:r>
-        <w:rPr>
-          <w:rFonts w:ascii="Courier New" w:eastAsia="굴림체" w:hAnsi="Courier New" w:cs="Courier New"/>
-          <w:color w:val="A9B7C6"/>
-          <w:kern w:val="0"/>
-          <w:sz w:val="18"/>
-          <w:szCs w:val="18"/>
-        </w:rPr>
-        <w:t>[</w:t>
-      </w:r>
-      <w:r>
-        <w:rPr>
-          <w:rFonts w:ascii="Courier New" w:eastAsia="굴림체" w:hAnsi="Courier New" w:cs="Courier New"/>
-          <w:color w:val="9876AA"/>
-          <w:kern w:val="0"/>
-          <w:sz w:val="18"/>
-          <w:szCs w:val="18"/>
-        </w:rPr>
-        <w:t>head</w:t>
-      </w:r>
-      <w:r>
-        <w:rPr>
-          <w:rFonts w:ascii="Courier New" w:eastAsia="굴림체" w:hAnsi="Courier New" w:cs="Courier New"/>
-          <w:color w:val="A9B7C6"/>
-          <w:kern w:val="0"/>
-          <w:sz w:val="18"/>
-          <w:szCs w:val="18"/>
-        </w:rPr>
-        <w:t>]</w:t>
-      </w:r>
-      <w:r>
-        <w:rPr>
-          <w:rFonts w:ascii="Courier New" w:eastAsia="굴림체" w:hAnsi="Courier New" w:cs="Courier New"/>
-          <w:color w:val="CC7832"/>
-          <w:kern w:val="0"/>
-          <w:sz w:val="18"/>
-          <w:szCs w:val="18"/>
-        </w:rPr>
-        <w:t>;</w:t>
-      </w:r>
-      <w:r>
-        <w:rPr>
-          <w:rFonts w:ascii="Courier New" w:eastAsia="굴림체" w:hAnsi="Courier New" w:cs="Courier New"/>
-          <w:color w:val="CC7832"/>
-          <w:kern w:val="0"/>
-          <w:sz w:val="18"/>
-          <w:szCs w:val="18"/>
-        </w:rPr>
-        <w:br/>
-        <w:t xml:space="preserve">    </w:t>
-      </w:r>
-      <w:r>
-        <w:rPr>
-          <w:rFonts w:ascii="Courier New" w:eastAsia="굴림체" w:hAnsi="Courier New" w:cs="Courier New"/>
-          <w:color w:val="9876AA"/>
-          <w:kern w:val="0"/>
-          <w:sz w:val="18"/>
-          <w:szCs w:val="18"/>
-        </w:rPr>
-        <w:t xml:space="preserve">head </w:t>
-      </w:r>
-      <w:r>
-        <w:rPr>
-          <w:rFonts w:ascii="Courier New" w:eastAsia="굴림체" w:hAnsi="Courier New" w:cs="Courier New"/>
-          <w:color w:val="A9B7C6"/>
-          <w:kern w:val="0"/>
-          <w:sz w:val="18"/>
-          <w:szCs w:val="18"/>
-        </w:rPr>
-        <w:t>= (</w:t>
-      </w:r>
-      <w:r>
-        <w:rPr>
-          <w:rFonts w:ascii="Courier New" w:eastAsia="굴림체" w:hAnsi="Courier New" w:cs="Courier New"/>
-          <w:color w:val="9876AA"/>
-          <w:kern w:val="0"/>
-          <w:sz w:val="18"/>
-          <w:szCs w:val="18"/>
-        </w:rPr>
-        <w:t xml:space="preserve">head </w:t>
-      </w:r>
-      <w:r>
-        <w:rPr>
-          <w:rFonts w:ascii="Courier New" w:eastAsia="굴림체" w:hAnsi="Courier New" w:cs="Courier New"/>
-          <w:color w:val="A9B7C6"/>
-          <w:kern w:val="0"/>
-          <w:sz w:val="18"/>
-          <w:szCs w:val="18"/>
-        </w:rPr>
-        <w:t xml:space="preserve">+ </w:t>
-      </w:r>
-      <w:r>
-        <w:rPr>
-          <w:rFonts w:ascii="Courier New" w:eastAsia="굴림체" w:hAnsi="Courier New" w:cs="Courier New"/>
-          <w:color w:val="6897BB"/>
-          <w:kern w:val="0"/>
-          <w:sz w:val="18"/>
-          <w:szCs w:val="18"/>
-        </w:rPr>
-        <w:t>1</w:t>
-      </w:r>
-      <w:r>
-        <w:rPr>
-          <w:rFonts w:ascii="Courier New" w:eastAsia="굴림체" w:hAnsi="Courier New" w:cs="Courier New"/>
-          <w:color w:val="A9B7C6"/>
-          <w:kern w:val="0"/>
-          <w:sz w:val="18"/>
-          <w:szCs w:val="18"/>
-        </w:rPr>
-        <w:t xml:space="preserve">) % </w:t>
-      </w:r>
-      <w:r>
-        <w:rPr>
-          <w:rFonts w:ascii="Courier New" w:eastAsia="굴림체" w:hAnsi="Courier New" w:cs="Courier New"/>
-          <w:color w:val="9876AA"/>
-          <w:kern w:val="0"/>
-          <w:sz w:val="18"/>
-          <w:szCs w:val="18"/>
-        </w:rPr>
-        <w:t>buffer</w:t>
-      </w:r>
-      <w:r>
-        <w:rPr>
-          <w:rFonts w:ascii="Courier New" w:eastAsia="굴림체" w:hAnsi="Courier New" w:cs="Courier New"/>
-          <w:color w:val="A9B7C6"/>
-          <w:kern w:val="0"/>
-          <w:sz w:val="18"/>
-          <w:szCs w:val="18"/>
-        </w:rPr>
-        <w:t>.</w:t>
-      </w:r>
-      <w:r>
-        <w:rPr>
-          <w:rFonts w:ascii="Courier New" w:eastAsia="굴림체" w:hAnsi="Courier New" w:cs="Courier New"/>
-          <w:color w:val="9876AA"/>
-          <w:kern w:val="0"/>
-          <w:sz w:val="18"/>
-          <w:szCs w:val="18"/>
-        </w:rPr>
-        <w:t>length</w:t>
-      </w:r>
-      <w:r>
-        <w:rPr>
-          <w:rFonts w:ascii="Courier New" w:eastAsia="굴림체" w:hAnsi="Courier New" w:cs="Courier New"/>
-          <w:color w:val="CC7832"/>
-          <w:kern w:val="0"/>
-          <w:sz w:val="18"/>
-          <w:szCs w:val="18"/>
-        </w:rPr>
-        <w:t>;</w:t>
-      </w:r>
-      <w:r>
-        <w:rPr>
-          <w:rFonts w:ascii="Courier New" w:eastAsia="굴림체" w:hAnsi="Courier New" w:cs="Courier New"/>
-          <w:color w:val="CC7832"/>
-          <w:kern w:val="0"/>
-          <w:sz w:val="18"/>
-          <w:szCs w:val="18"/>
-        </w:rPr>
-        <w:br/>
-        <w:t xml:space="preserve">    </w:t>
-      </w:r>
-      <w:r>
-        <w:rPr>
-          <w:rFonts w:ascii="Courier New" w:eastAsia="굴림체" w:hAnsi="Courier New" w:cs="Courier New"/>
-          <w:color w:val="9876AA"/>
-          <w:kern w:val="0"/>
-          <w:sz w:val="18"/>
-          <w:szCs w:val="18"/>
-        </w:rPr>
-        <w:t>count</w:t>
-      </w:r>
-      <w:r>
-        <w:rPr>
-          <w:rFonts w:ascii="Courier New" w:eastAsia="굴림체" w:hAnsi="Courier New" w:cs="Courier New"/>
-          <w:color w:val="A9B7C6"/>
-          <w:kern w:val="0"/>
-          <w:sz w:val="18"/>
-          <w:szCs w:val="18"/>
-        </w:rPr>
-        <w:t>--</w:t>
-      </w:r>
-      <w:r>
-        <w:rPr>
-          <w:rFonts w:ascii="Courier New" w:eastAsia="굴림체" w:hAnsi="Courier New" w:cs="Courier New"/>
-          <w:color w:val="CC7832"/>
-          <w:kern w:val="0"/>
-          <w:sz w:val="18"/>
-          <w:szCs w:val="18"/>
-        </w:rPr>
-        <w:t>;</w:t>
-      </w:r>
-      <w:r>
-        <w:rPr>
-          <w:rFonts w:ascii="Courier New" w:eastAsia="굴림체" w:hAnsi="Courier New" w:cs="Courier New"/>
-          <w:color w:val="CC7832"/>
-          <w:kern w:val="0"/>
-          <w:sz w:val="18"/>
-          <w:szCs w:val="18"/>
-        </w:rPr>
-        <w:br/>
-        <w:t xml:space="preserve">    </w:t>
-      </w:r>
-      <w:r>
-        <w:rPr>
-          <w:rFonts w:ascii="Courier New" w:eastAsia="굴림체" w:hAnsi="Courier New" w:cs="Courier New"/>
-          <w:color w:val="A9B7C6"/>
-          <w:kern w:val="0"/>
-          <w:sz w:val="18"/>
-          <w:szCs w:val="18"/>
-        </w:rPr>
-        <w:t>notifyAll()</w:t>
-      </w:r>
-      <w:r>
-        <w:rPr>
-          <w:rFonts w:ascii="Courier New" w:eastAsia="굴림체" w:hAnsi="Courier New" w:cs="Courier New"/>
-          <w:color w:val="CC7832"/>
-          <w:kern w:val="0"/>
-          <w:sz w:val="18"/>
-          <w:szCs w:val="18"/>
-        </w:rPr>
-        <w:t>;</w:t>
-      </w:r>
-      <w:r>
-        <w:rPr>
-          <w:rFonts w:ascii="Courier New" w:eastAsia="굴림체" w:hAnsi="Courier New" w:cs="Courier New"/>
-          <w:color w:val="CC7832"/>
-          <w:kern w:val="0"/>
-          <w:sz w:val="18"/>
-          <w:szCs w:val="18"/>
-        </w:rPr>
-        <w:br/>
-        <w:t xml:space="preserve">    </w:t>
-      </w:r>
-      <w:r>
-        <w:rPr>
-          <w:rFonts w:ascii="Courier New" w:eastAsia="굴림체" w:hAnsi="Courier New" w:cs="Courier New"/>
-          <w:color w:val="A9B7C6"/>
-          <w:kern w:val="0"/>
-          <w:sz w:val="18"/>
-          <w:szCs w:val="18"/>
-        </w:rPr>
-        <w:t>System.</w:t>
-      </w:r>
-      <w:r>
-        <w:rPr>
-          <w:rFonts w:ascii="Courier New" w:eastAsia="굴림체" w:hAnsi="Courier New" w:cs="Courier New"/>
-          <w:i/>
-          <w:iCs/>
-          <w:color w:val="9876AA"/>
-          <w:kern w:val="0"/>
-          <w:sz w:val="18"/>
-          <w:szCs w:val="18"/>
-        </w:rPr>
-        <w:t>out</w:t>
-      </w:r>
-      <w:r>
-        <w:rPr>
-          <w:rFonts w:ascii="Courier New" w:eastAsia="굴림체" w:hAnsi="Courier New" w:cs="Courier New"/>
-          <w:color w:val="A9B7C6"/>
-          <w:kern w:val="0"/>
-          <w:sz w:val="18"/>
-          <w:szCs w:val="18"/>
-        </w:rPr>
-        <w:t>.println(Thread.</w:t>
-      </w:r>
-      <w:r>
-        <w:rPr>
-          <w:rFonts w:ascii="Courier New" w:eastAsia="굴림체" w:hAnsi="Courier New" w:cs="Courier New"/>
-          <w:i/>
-          <w:iCs/>
-          <w:color w:val="A9B7C6"/>
-          <w:kern w:val="0"/>
-          <w:sz w:val="18"/>
-          <w:szCs w:val="18"/>
-        </w:rPr>
-        <w:t>currentThread</w:t>
-      </w:r>
-      <w:r>
-        <w:rPr>
-          <w:rFonts w:ascii="Courier New" w:eastAsia="굴림체" w:hAnsi="Courier New" w:cs="Courier New"/>
-          <w:color w:val="A9B7C6"/>
-          <w:kern w:val="0"/>
-          <w:sz w:val="18"/>
-          <w:szCs w:val="18"/>
-        </w:rPr>
-        <w:t xml:space="preserve">().getName() + </w:t>
-      </w:r>
-      <w:r>
-        <w:rPr>
-          <w:rFonts w:ascii="Courier New" w:eastAsia="굴림체" w:hAnsi="Courier New" w:cs="Courier New"/>
-          <w:color w:val="6A8759"/>
-          <w:kern w:val="0"/>
-          <w:sz w:val="18"/>
-          <w:szCs w:val="18"/>
-        </w:rPr>
-        <w:t xml:space="preserve">" take " </w:t>
-      </w:r>
-      <w:r>
-        <w:rPr>
-          <w:rFonts w:ascii="Courier New" w:eastAsia="굴림체" w:hAnsi="Courier New" w:cs="Courier New"/>
-          <w:color w:val="A9B7C6"/>
-          <w:kern w:val="0"/>
-          <w:sz w:val="18"/>
-          <w:szCs w:val="18"/>
-        </w:rPr>
-        <w:t>+ cake)</w:t>
-      </w:r>
-      <w:r>
-        <w:rPr>
-          <w:rFonts w:ascii="Courier New" w:eastAsia="굴림체" w:hAnsi="Courier New" w:cs="Courier New"/>
-          <w:color w:val="CC7832"/>
-          <w:kern w:val="0"/>
-          <w:sz w:val="18"/>
-          <w:szCs w:val="18"/>
-        </w:rPr>
-        <w:t>;</w:t>
-      </w:r>
-      <w:r>
-        <w:rPr>
-          <w:rFonts w:ascii="Courier New" w:eastAsia="굴림체" w:hAnsi="Courier New" w:cs="Courier New"/>
-          <w:color w:val="CC7832"/>
-          <w:kern w:val="0"/>
-          <w:sz w:val="18"/>
-          <w:szCs w:val="18"/>
-        </w:rPr>
-        <w:br/>
-        <w:t xml:space="preserve">    return </w:t>
-      </w:r>
-      <w:r>
-        <w:rPr>
-          <w:rFonts w:ascii="Courier New" w:eastAsia="굴림체" w:hAnsi="Courier New" w:cs="Courier New"/>
-          <w:color w:val="A9B7C6"/>
-          <w:kern w:val="0"/>
-          <w:sz w:val="18"/>
-          <w:szCs w:val="18"/>
-        </w:rPr>
-        <w:t>cake</w:t>
+        <w:t>5000</w:t>
+      </w:r>
+      <w:r>
+        <w:rPr>
+          <w:rFonts w:ascii="Courier New" w:eastAsia="굴림체" w:hAnsi="Courier New" w:cs="Courier New"/>
+          <w:color w:val="A9B7C6"/>
+          <w:kern w:val="0"/>
+          <w:sz w:val="18"/>
+          <w:szCs w:val="18"/>
+        </w:rPr>
+        <w:t>)</w:t>
       </w:r>
       <w:r>
         <w:rPr>
@@ -31742,10 +31053,1239 @@
         <w:autoSpaceDN/>
         <w:rPr>
           <w:rFonts w:eastAsiaTheme="minorHAnsi"/>
-          <w:color w:val="000000" w:themeColor="text1"/>
-          <w:szCs w:val="20"/>
-        </w:rPr>
-      </w:pPr>
+          <w:b/>
+          <w:color w:val="000000" w:themeColor="text1"/>
+          <w:szCs w:val="20"/>
+        </w:rPr>
+      </w:pPr>
+      <w:r>
+        <w:rPr>
+          <w:rFonts w:eastAsiaTheme="minorHAnsi" w:hint="eastAsia"/>
+          <w:b/>
+          <w:color w:val="000000" w:themeColor="text1"/>
+          <w:szCs w:val="20"/>
+        </w:rPr>
+        <w:t xml:space="preserve">해결 </w:t>
+      </w:r>
+      <w:r>
+        <w:rPr>
+          <w:rFonts w:eastAsiaTheme="minorHAnsi"/>
+          <w:b/>
+          <w:color w:val="000000" w:themeColor="text1"/>
+          <w:szCs w:val="20"/>
+        </w:rPr>
+        <w:t xml:space="preserve">wait, notify, notifyAll </w:t>
+      </w:r>
+      <w:r>
+        <w:rPr>
+          <w:rFonts w:eastAsiaTheme="minorHAnsi" w:hint="eastAsia"/>
+          <w:b/>
+          <w:color w:val="000000" w:themeColor="text1"/>
+          <w:szCs w:val="20"/>
+        </w:rPr>
+        <w:t>등으로 해결</w:t>
+      </w:r>
+    </w:p>
+    <w:p>
+      <w:pPr>
+        <w:widowControl/>
+        <w:shd w:val="clear" w:color="auto" w:fill="2B2B2B"/>
+        <w:tabs>
+          <w:tab w:val="left" w:pos="916"/>
+          <w:tab w:val="left" w:pos="1832"/>
+          <w:tab w:val="left" w:pos="2748"/>
+          <w:tab w:val="left" w:pos="3664"/>
+          <w:tab w:val="left" w:pos="4580"/>
+          <w:tab w:val="left" w:pos="5496"/>
+          <w:tab w:val="left" w:pos="6412"/>
+          <w:tab w:val="left" w:pos="7328"/>
+          <w:tab w:val="left" w:pos="8244"/>
+          <w:tab w:val="left" w:pos="9160"/>
+          <w:tab w:val="left" w:pos="10076"/>
+          <w:tab w:val="left" w:pos="10992"/>
+          <w:tab w:val="left" w:pos="11908"/>
+          <w:tab w:val="left" w:pos="12824"/>
+          <w:tab w:val="left" w:pos="13740"/>
+          <w:tab w:val="left" w:pos="14656"/>
+        </w:tabs>
+        <w:wordWrap/>
+        <w:autoSpaceDE/>
+        <w:autoSpaceDN/>
+        <w:spacing w:after="0" w:line="240" w:lineRule="auto"/>
+        <w:jc w:val="left"/>
+        <w:rPr>
+          <w:rFonts w:ascii="Courier New" w:eastAsia="굴림체" w:hAnsi="Courier New" w:cs="Courier New"/>
+          <w:color w:val="A9B7C6"/>
+          <w:kern w:val="0"/>
+          <w:sz w:val="18"/>
+          <w:szCs w:val="18"/>
+        </w:rPr>
+      </w:pPr>
+      <w:r>
+        <w:rPr>
+          <w:rFonts w:ascii="Courier New" w:eastAsia="굴림체" w:hAnsi="Courier New" w:cs="Courier New"/>
+          <w:color w:val="CC7832"/>
+          <w:kern w:val="0"/>
+          <w:sz w:val="18"/>
+          <w:szCs w:val="18"/>
+        </w:rPr>
+        <w:t xml:space="preserve">public synchronized void </w:t>
+      </w:r>
+      <w:r>
+        <w:rPr>
+          <w:rFonts w:ascii="Courier New" w:eastAsia="굴림체" w:hAnsi="Courier New" w:cs="Courier New"/>
+          <w:color w:val="FFC66D"/>
+          <w:kern w:val="0"/>
+          <w:sz w:val="18"/>
+          <w:szCs w:val="18"/>
+        </w:rPr>
+        <w:t>put</w:t>
+      </w:r>
+      <w:r>
+        <w:rPr>
+          <w:rFonts w:ascii="Courier New" w:eastAsia="굴림체" w:hAnsi="Courier New" w:cs="Courier New"/>
+          <w:color w:val="A9B7C6"/>
+          <w:kern w:val="0"/>
+          <w:sz w:val="18"/>
+          <w:szCs w:val="18"/>
+        </w:rPr>
+        <w:t xml:space="preserve">(String cake) </w:t>
+      </w:r>
+      <w:r>
+        <w:rPr>
+          <w:rFonts w:ascii="Courier New" w:eastAsia="굴림체" w:hAnsi="Courier New" w:cs="Courier New"/>
+          <w:color w:val="CC7832"/>
+          <w:kern w:val="0"/>
+          <w:sz w:val="18"/>
+          <w:szCs w:val="18"/>
+        </w:rPr>
+        <w:t xml:space="preserve">throws </w:t>
+      </w:r>
+      <w:r>
+        <w:rPr>
+          <w:rFonts w:ascii="Courier New" w:eastAsia="굴림체" w:hAnsi="Courier New" w:cs="Courier New"/>
+          <w:color w:val="A9B7C6"/>
+          <w:kern w:val="0"/>
+          <w:sz w:val="18"/>
+          <w:szCs w:val="18"/>
+        </w:rPr>
+        <w:t>InterruptedException {</w:t>
+      </w:r>
+      <w:r>
+        <w:rPr>
+          <w:rFonts w:ascii="Courier New" w:eastAsia="굴림체" w:hAnsi="Courier New" w:cs="Courier New"/>
+          <w:color w:val="A9B7C6"/>
+          <w:kern w:val="0"/>
+          <w:sz w:val="18"/>
+          <w:szCs w:val="18"/>
+        </w:rPr>
+        <w:br/>
+        <w:t xml:space="preserve">    System.</w:t>
+      </w:r>
+      <w:r>
+        <w:rPr>
+          <w:rFonts w:ascii="Courier New" w:eastAsia="굴림체" w:hAnsi="Courier New" w:cs="Courier New"/>
+          <w:i/>
+          <w:iCs/>
+          <w:color w:val="9876AA"/>
+          <w:kern w:val="0"/>
+          <w:sz w:val="18"/>
+          <w:szCs w:val="18"/>
+        </w:rPr>
+        <w:t>out</w:t>
+      </w:r>
+      <w:r>
+        <w:rPr>
+          <w:rFonts w:ascii="Courier New" w:eastAsia="굴림체" w:hAnsi="Courier New" w:cs="Courier New"/>
+          <w:color w:val="A9B7C6"/>
+          <w:kern w:val="0"/>
+          <w:sz w:val="18"/>
+          <w:szCs w:val="18"/>
+        </w:rPr>
+        <w:t>.println(Thread.</w:t>
+      </w:r>
+      <w:r>
+        <w:rPr>
+          <w:rFonts w:ascii="Courier New" w:eastAsia="굴림체" w:hAnsi="Courier New" w:cs="Courier New"/>
+          <w:i/>
+          <w:iCs/>
+          <w:color w:val="A9B7C6"/>
+          <w:kern w:val="0"/>
+          <w:sz w:val="18"/>
+          <w:szCs w:val="18"/>
+        </w:rPr>
+        <w:t>currentThread</w:t>
+      </w:r>
+      <w:r>
+        <w:rPr>
+          <w:rFonts w:ascii="Courier New" w:eastAsia="굴림체" w:hAnsi="Courier New" w:cs="Courier New"/>
+          <w:color w:val="A9B7C6"/>
+          <w:kern w:val="0"/>
+          <w:sz w:val="18"/>
+          <w:szCs w:val="18"/>
+        </w:rPr>
+        <w:t xml:space="preserve">().getName() + </w:t>
+      </w:r>
+      <w:r>
+        <w:rPr>
+          <w:rFonts w:ascii="Courier New" w:eastAsia="굴림체" w:hAnsi="Courier New" w:cs="Courier New"/>
+          <w:color w:val="6A8759"/>
+          <w:kern w:val="0"/>
+          <w:sz w:val="18"/>
+          <w:szCs w:val="18"/>
+        </w:rPr>
+        <w:t xml:space="preserve">" puts " </w:t>
+      </w:r>
+      <w:r>
+        <w:rPr>
+          <w:rFonts w:ascii="Courier New" w:eastAsia="굴림체" w:hAnsi="Courier New" w:cs="Courier New"/>
+          <w:color w:val="A9B7C6"/>
+          <w:kern w:val="0"/>
+          <w:sz w:val="18"/>
+          <w:szCs w:val="18"/>
+        </w:rPr>
+        <w:t>+ cake)</w:t>
+      </w:r>
+      <w:r>
+        <w:rPr>
+          <w:rFonts w:ascii="Courier New" w:eastAsia="굴림체" w:hAnsi="Courier New" w:cs="Courier New"/>
+          <w:color w:val="CC7832"/>
+          <w:kern w:val="0"/>
+          <w:sz w:val="18"/>
+          <w:szCs w:val="18"/>
+        </w:rPr>
+        <w:t>;</w:t>
+      </w:r>
+      <w:r>
+        <w:rPr>
+          <w:rFonts w:ascii="Courier New" w:eastAsia="굴림체" w:hAnsi="Courier New" w:cs="Courier New"/>
+          <w:color w:val="CC7832"/>
+          <w:kern w:val="0"/>
+          <w:sz w:val="18"/>
+          <w:szCs w:val="18"/>
+        </w:rPr>
+        <w:br/>
+        <w:t xml:space="preserve">    while </w:t>
+      </w:r>
+      <w:r>
+        <w:rPr>
+          <w:rFonts w:ascii="Courier New" w:eastAsia="굴림체" w:hAnsi="Courier New" w:cs="Courier New"/>
+          <w:color w:val="A9B7C6"/>
+          <w:kern w:val="0"/>
+          <w:sz w:val="18"/>
+          <w:szCs w:val="18"/>
+        </w:rPr>
+        <w:t>(</w:t>
+      </w:r>
+      <w:r>
+        <w:rPr>
+          <w:rFonts w:ascii="Courier New" w:eastAsia="굴림체" w:hAnsi="Courier New" w:cs="Courier New"/>
+          <w:color w:val="9876AA"/>
+          <w:kern w:val="0"/>
+          <w:sz w:val="18"/>
+          <w:szCs w:val="18"/>
+        </w:rPr>
+        <w:t xml:space="preserve">count </w:t>
+      </w:r>
+      <w:r>
+        <w:rPr>
+          <w:rFonts w:ascii="Courier New" w:eastAsia="굴림체" w:hAnsi="Courier New" w:cs="Courier New"/>
+          <w:color w:val="A9B7C6"/>
+          <w:kern w:val="0"/>
+          <w:sz w:val="18"/>
+          <w:szCs w:val="18"/>
+        </w:rPr>
+        <w:t xml:space="preserve">&gt;= </w:t>
+      </w:r>
+      <w:r>
+        <w:rPr>
+          <w:rFonts w:ascii="Courier New" w:eastAsia="굴림체" w:hAnsi="Courier New" w:cs="Courier New"/>
+          <w:color w:val="9876AA"/>
+          <w:kern w:val="0"/>
+          <w:sz w:val="18"/>
+          <w:szCs w:val="18"/>
+        </w:rPr>
+        <w:t>buffer</w:t>
+      </w:r>
+      <w:r>
+        <w:rPr>
+          <w:rFonts w:ascii="Courier New" w:eastAsia="굴림체" w:hAnsi="Courier New" w:cs="Courier New"/>
+          <w:color w:val="A9B7C6"/>
+          <w:kern w:val="0"/>
+          <w:sz w:val="18"/>
+          <w:szCs w:val="18"/>
+        </w:rPr>
+        <w:t>.</w:t>
+      </w:r>
+      <w:r>
+        <w:rPr>
+          <w:rFonts w:ascii="Courier New" w:eastAsia="굴림체" w:hAnsi="Courier New" w:cs="Courier New"/>
+          <w:color w:val="9876AA"/>
+          <w:kern w:val="0"/>
+          <w:sz w:val="18"/>
+          <w:szCs w:val="18"/>
+        </w:rPr>
+        <w:t>length</w:t>
+      </w:r>
+      <w:r>
+        <w:rPr>
+          <w:rFonts w:ascii="Courier New" w:eastAsia="굴림체" w:hAnsi="Courier New" w:cs="Courier New"/>
+          <w:color w:val="A9B7C6"/>
+          <w:kern w:val="0"/>
+          <w:sz w:val="18"/>
+          <w:szCs w:val="18"/>
+        </w:rPr>
+        <w:t>) {</w:t>
+      </w:r>
+      <w:r>
+        <w:rPr>
+          <w:rFonts w:ascii="Courier New" w:eastAsia="굴림체" w:hAnsi="Courier New" w:cs="Courier New"/>
+          <w:color w:val="A9B7C6"/>
+          <w:kern w:val="0"/>
+          <w:sz w:val="18"/>
+          <w:szCs w:val="18"/>
+        </w:rPr>
+        <w:t xml:space="preserve"> </w:t>
+      </w:r>
+      <w:r>
+        <w:rPr>
+          <w:rFonts w:ascii="Courier New" w:eastAsia="굴림체" w:hAnsi="Courier New" w:cs="Courier New"/>
+          <w:color w:val="00B050"/>
+          <w:kern w:val="0"/>
+          <w:sz w:val="18"/>
+          <w:szCs w:val="18"/>
+        </w:rPr>
+        <w:t xml:space="preserve">// </w:t>
+      </w:r>
+      <w:r>
+        <w:rPr>
+          <w:rFonts w:ascii="Courier New" w:eastAsia="굴림체" w:hAnsi="Courier New" w:cs="Courier New" w:hint="eastAsia"/>
+          <w:color w:val="00B050"/>
+          <w:kern w:val="0"/>
+          <w:sz w:val="18"/>
+          <w:szCs w:val="18"/>
+        </w:rPr>
+        <w:t>조건식</w:t>
+      </w:r>
+      <w:r>
+        <w:rPr>
+          <w:rFonts w:ascii="Courier New" w:eastAsia="굴림체" w:hAnsi="Courier New" w:cs="Courier New"/>
+          <w:color w:val="A9B7C6"/>
+          <w:kern w:val="0"/>
+          <w:sz w:val="18"/>
+          <w:szCs w:val="18"/>
+        </w:rPr>
+        <w:br/>
+        <w:t xml:space="preserve">        wait()</w:t>
+      </w:r>
+      <w:r>
+        <w:rPr>
+          <w:rFonts w:ascii="Courier New" w:eastAsia="굴림체" w:hAnsi="Courier New" w:cs="Courier New"/>
+          <w:color w:val="CC7832"/>
+          <w:kern w:val="0"/>
+          <w:sz w:val="18"/>
+          <w:szCs w:val="18"/>
+        </w:rPr>
+        <w:t>;</w:t>
+      </w:r>
+      <w:r>
+        <w:rPr>
+          <w:rFonts w:ascii="Courier New" w:eastAsia="굴림체" w:hAnsi="Courier New" w:cs="Courier New"/>
+          <w:color w:val="CC7832"/>
+          <w:kern w:val="0"/>
+          <w:sz w:val="18"/>
+          <w:szCs w:val="18"/>
+        </w:rPr>
+        <w:br/>
+        <w:t xml:space="preserve">    </w:t>
+      </w:r>
+      <w:r>
+        <w:rPr>
+          <w:rFonts w:ascii="Courier New" w:eastAsia="굴림체" w:hAnsi="Courier New" w:cs="Courier New"/>
+          <w:color w:val="A9B7C6"/>
+          <w:kern w:val="0"/>
+          <w:sz w:val="18"/>
+          <w:szCs w:val="18"/>
+        </w:rPr>
+        <w:t>}</w:t>
+      </w:r>
+      <w:r>
+        <w:rPr>
+          <w:rFonts w:ascii="Courier New" w:eastAsia="굴림체" w:hAnsi="Courier New" w:cs="Courier New"/>
+          <w:color w:val="A9B7C6"/>
+          <w:kern w:val="0"/>
+          <w:sz w:val="18"/>
+          <w:szCs w:val="18"/>
+        </w:rPr>
+        <w:br/>
+        <w:t xml:space="preserve">    </w:t>
+      </w:r>
+      <w:r>
+        <w:rPr>
+          <w:rFonts w:ascii="Courier New" w:eastAsia="굴림체" w:hAnsi="Courier New" w:cs="Courier New"/>
+          <w:color w:val="9876AA"/>
+          <w:kern w:val="0"/>
+          <w:sz w:val="18"/>
+          <w:szCs w:val="18"/>
+        </w:rPr>
+        <w:t>buffer</w:t>
+      </w:r>
+      <w:r>
+        <w:rPr>
+          <w:rFonts w:ascii="Courier New" w:eastAsia="굴림체" w:hAnsi="Courier New" w:cs="Courier New"/>
+          <w:color w:val="A9B7C6"/>
+          <w:kern w:val="0"/>
+          <w:sz w:val="18"/>
+          <w:szCs w:val="18"/>
+        </w:rPr>
+        <w:t>[</w:t>
+      </w:r>
+      <w:r>
+        <w:rPr>
+          <w:rFonts w:ascii="Courier New" w:eastAsia="굴림체" w:hAnsi="Courier New" w:cs="Courier New"/>
+          <w:color w:val="9876AA"/>
+          <w:kern w:val="0"/>
+          <w:sz w:val="18"/>
+          <w:szCs w:val="18"/>
+        </w:rPr>
+        <w:t>tail</w:t>
+      </w:r>
+      <w:r>
+        <w:rPr>
+          <w:rFonts w:ascii="Courier New" w:eastAsia="굴림체" w:hAnsi="Courier New" w:cs="Courier New"/>
+          <w:color w:val="A9B7C6"/>
+          <w:kern w:val="0"/>
+          <w:sz w:val="18"/>
+          <w:szCs w:val="18"/>
+        </w:rPr>
+        <w:t>] = cake</w:t>
+      </w:r>
+      <w:r>
+        <w:rPr>
+          <w:rFonts w:ascii="Courier New" w:eastAsia="굴림체" w:hAnsi="Courier New" w:cs="Courier New"/>
+          <w:color w:val="CC7832"/>
+          <w:kern w:val="0"/>
+          <w:sz w:val="18"/>
+          <w:szCs w:val="18"/>
+        </w:rPr>
+        <w:t>;</w:t>
+      </w:r>
+      <w:r>
+        <w:rPr>
+          <w:rFonts w:ascii="Courier New" w:eastAsia="굴림체" w:hAnsi="Courier New" w:cs="Courier New"/>
+          <w:color w:val="CC7832"/>
+          <w:kern w:val="0"/>
+          <w:sz w:val="18"/>
+          <w:szCs w:val="18"/>
+        </w:rPr>
+        <w:br/>
+        <w:t xml:space="preserve">    </w:t>
+      </w:r>
+      <w:r>
+        <w:rPr>
+          <w:rFonts w:ascii="Courier New" w:eastAsia="굴림체" w:hAnsi="Courier New" w:cs="Courier New"/>
+          <w:color w:val="9876AA"/>
+          <w:kern w:val="0"/>
+          <w:sz w:val="18"/>
+          <w:szCs w:val="18"/>
+        </w:rPr>
+        <w:t xml:space="preserve">tail </w:t>
+      </w:r>
+      <w:r>
+        <w:rPr>
+          <w:rFonts w:ascii="Courier New" w:eastAsia="굴림체" w:hAnsi="Courier New" w:cs="Courier New"/>
+          <w:color w:val="A9B7C6"/>
+          <w:kern w:val="0"/>
+          <w:sz w:val="18"/>
+          <w:szCs w:val="18"/>
+        </w:rPr>
+        <w:t>= (</w:t>
+      </w:r>
+      <w:r>
+        <w:rPr>
+          <w:rFonts w:ascii="Courier New" w:eastAsia="굴림체" w:hAnsi="Courier New" w:cs="Courier New"/>
+          <w:color w:val="9876AA"/>
+          <w:kern w:val="0"/>
+          <w:sz w:val="18"/>
+          <w:szCs w:val="18"/>
+        </w:rPr>
+        <w:t xml:space="preserve">tail </w:t>
+      </w:r>
+      <w:r>
+        <w:rPr>
+          <w:rFonts w:ascii="Courier New" w:eastAsia="굴림체" w:hAnsi="Courier New" w:cs="Courier New"/>
+          <w:color w:val="A9B7C6"/>
+          <w:kern w:val="0"/>
+          <w:sz w:val="18"/>
+          <w:szCs w:val="18"/>
+        </w:rPr>
+        <w:t xml:space="preserve">+ </w:t>
+      </w:r>
+      <w:r>
+        <w:rPr>
+          <w:rFonts w:ascii="Courier New" w:eastAsia="굴림체" w:hAnsi="Courier New" w:cs="Courier New"/>
+          <w:color w:val="6897BB"/>
+          <w:kern w:val="0"/>
+          <w:sz w:val="18"/>
+          <w:szCs w:val="18"/>
+        </w:rPr>
+        <w:t>1</w:t>
+      </w:r>
+      <w:r>
+        <w:rPr>
+          <w:rFonts w:ascii="Courier New" w:eastAsia="굴림체" w:hAnsi="Courier New" w:cs="Courier New"/>
+          <w:color w:val="A9B7C6"/>
+          <w:kern w:val="0"/>
+          <w:sz w:val="18"/>
+          <w:szCs w:val="18"/>
+        </w:rPr>
+        <w:t xml:space="preserve">) % </w:t>
+      </w:r>
+      <w:r>
+        <w:rPr>
+          <w:rFonts w:ascii="Courier New" w:eastAsia="굴림체" w:hAnsi="Courier New" w:cs="Courier New"/>
+          <w:color w:val="9876AA"/>
+          <w:kern w:val="0"/>
+          <w:sz w:val="18"/>
+          <w:szCs w:val="18"/>
+        </w:rPr>
+        <w:t>buffer</w:t>
+      </w:r>
+      <w:r>
+        <w:rPr>
+          <w:rFonts w:ascii="Courier New" w:eastAsia="굴림체" w:hAnsi="Courier New" w:cs="Courier New"/>
+          <w:color w:val="A9B7C6"/>
+          <w:kern w:val="0"/>
+          <w:sz w:val="18"/>
+          <w:szCs w:val="18"/>
+        </w:rPr>
+        <w:t>.</w:t>
+      </w:r>
+      <w:r>
+        <w:rPr>
+          <w:rFonts w:ascii="Courier New" w:eastAsia="굴림체" w:hAnsi="Courier New" w:cs="Courier New"/>
+          <w:color w:val="9876AA"/>
+          <w:kern w:val="0"/>
+          <w:sz w:val="18"/>
+          <w:szCs w:val="18"/>
+        </w:rPr>
+        <w:t>length</w:t>
+      </w:r>
+      <w:r>
+        <w:rPr>
+          <w:rFonts w:ascii="Courier New" w:eastAsia="굴림체" w:hAnsi="Courier New" w:cs="Courier New"/>
+          <w:color w:val="CC7832"/>
+          <w:kern w:val="0"/>
+          <w:sz w:val="18"/>
+          <w:szCs w:val="18"/>
+        </w:rPr>
+        <w:t>;</w:t>
+      </w:r>
+      <w:r>
+        <w:rPr>
+          <w:rFonts w:ascii="Courier New" w:eastAsia="굴림체" w:hAnsi="Courier New" w:cs="Courier New"/>
+          <w:color w:val="CC7832"/>
+          <w:kern w:val="0"/>
+          <w:sz w:val="18"/>
+          <w:szCs w:val="18"/>
+        </w:rPr>
+        <w:br/>
+        <w:t xml:space="preserve">    </w:t>
+      </w:r>
+      <w:r>
+        <w:rPr>
+          <w:rFonts w:ascii="Courier New" w:eastAsia="굴림체" w:hAnsi="Courier New" w:cs="Courier New"/>
+          <w:color w:val="9876AA"/>
+          <w:kern w:val="0"/>
+          <w:sz w:val="18"/>
+          <w:szCs w:val="18"/>
+        </w:rPr>
+        <w:t>count</w:t>
+      </w:r>
+      <w:r>
+        <w:rPr>
+          <w:rFonts w:ascii="Courier New" w:eastAsia="굴림체" w:hAnsi="Courier New" w:cs="Courier New"/>
+          <w:color w:val="A9B7C6"/>
+          <w:kern w:val="0"/>
+          <w:sz w:val="18"/>
+          <w:szCs w:val="18"/>
+        </w:rPr>
+        <w:t>++</w:t>
+      </w:r>
+      <w:r>
+        <w:rPr>
+          <w:rFonts w:ascii="Courier New" w:eastAsia="굴림체" w:hAnsi="Courier New" w:cs="Courier New"/>
+          <w:color w:val="CC7832"/>
+          <w:kern w:val="0"/>
+          <w:sz w:val="18"/>
+          <w:szCs w:val="18"/>
+        </w:rPr>
+        <w:t>;</w:t>
+      </w:r>
+      <w:r>
+        <w:rPr>
+          <w:rFonts w:ascii="Courier New" w:eastAsia="굴림체" w:hAnsi="Courier New" w:cs="Courier New"/>
+          <w:color w:val="CC7832"/>
+          <w:kern w:val="0"/>
+          <w:sz w:val="18"/>
+          <w:szCs w:val="18"/>
+        </w:rPr>
+        <w:br/>
+        <w:t xml:space="preserve">    </w:t>
+      </w:r>
+      <w:r>
+        <w:rPr>
+          <w:rFonts w:ascii="Courier New" w:eastAsia="굴림체" w:hAnsi="Courier New" w:cs="Courier New"/>
+          <w:color w:val="A9B7C6"/>
+          <w:kern w:val="0"/>
+          <w:sz w:val="18"/>
+          <w:szCs w:val="18"/>
+        </w:rPr>
+        <w:t>notifyAll()</w:t>
+      </w:r>
+      <w:r>
+        <w:rPr>
+          <w:rFonts w:ascii="Courier New" w:eastAsia="굴림체" w:hAnsi="Courier New" w:cs="Courier New"/>
+          <w:color w:val="CC7832"/>
+          <w:kern w:val="0"/>
+          <w:sz w:val="18"/>
+          <w:szCs w:val="18"/>
+        </w:rPr>
+        <w:t>;</w:t>
+      </w:r>
+      <w:r>
+        <w:rPr>
+          <w:rFonts w:ascii="Courier New" w:eastAsia="굴림체" w:hAnsi="Courier New" w:cs="Courier New"/>
+          <w:color w:val="CC7832"/>
+          <w:kern w:val="0"/>
+          <w:sz w:val="18"/>
+          <w:szCs w:val="18"/>
+        </w:rPr>
+        <w:br/>
+      </w:r>
+      <w:r>
+        <w:rPr>
+          <w:rFonts w:ascii="Courier New" w:eastAsia="굴림체" w:hAnsi="Courier New" w:cs="Courier New"/>
+          <w:color w:val="A9B7C6"/>
+          <w:kern w:val="0"/>
+          <w:sz w:val="18"/>
+          <w:szCs w:val="18"/>
+        </w:rPr>
+        <w:t>}</w:t>
+      </w:r>
+      <w:r>
+        <w:rPr>
+          <w:rFonts w:ascii="Courier New" w:eastAsia="굴림체" w:hAnsi="Courier New" w:cs="Courier New"/>
+          <w:color w:val="A9B7C6"/>
+          <w:kern w:val="0"/>
+          <w:sz w:val="18"/>
+          <w:szCs w:val="18"/>
+        </w:rPr>
+        <w:br/>
+      </w:r>
+      <w:r>
+        <w:rPr>
+          <w:rFonts w:ascii="Courier New" w:eastAsia="굴림체" w:hAnsi="Courier New" w:cs="Courier New"/>
+          <w:color w:val="808080"/>
+          <w:kern w:val="0"/>
+          <w:sz w:val="18"/>
+          <w:szCs w:val="18"/>
+        </w:rPr>
+        <w:br/>
+      </w:r>
+      <w:r>
+        <w:rPr>
+          <w:rFonts w:ascii="Courier New" w:eastAsia="굴림체" w:hAnsi="Courier New" w:cs="Courier New"/>
+          <w:color w:val="CC7832"/>
+          <w:kern w:val="0"/>
+          <w:sz w:val="18"/>
+          <w:szCs w:val="18"/>
+        </w:rPr>
+        <w:t xml:space="preserve">public synchronized </w:t>
+      </w:r>
+      <w:r>
+        <w:rPr>
+          <w:rFonts w:ascii="Courier New" w:eastAsia="굴림체" w:hAnsi="Courier New" w:cs="Courier New"/>
+          <w:color w:val="A9B7C6"/>
+          <w:kern w:val="0"/>
+          <w:sz w:val="18"/>
+          <w:szCs w:val="18"/>
+        </w:rPr>
+        <w:t xml:space="preserve">String </w:t>
+      </w:r>
+      <w:r>
+        <w:rPr>
+          <w:rFonts w:ascii="Courier New" w:eastAsia="굴림체" w:hAnsi="Courier New" w:cs="Courier New"/>
+          <w:color w:val="FFC66D"/>
+          <w:kern w:val="0"/>
+          <w:sz w:val="18"/>
+          <w:szCs w:val="18"/>
+        </w:rPr>
+        <w:t>take</w:t>
+      </w:r>
+      <w:r>
+        <w:rPr>
+          <w:rFonts w:ascii="Courier New" w:eastAsia="굴림체" w:hAnsi="Courier New" w:cs="Courier New"/>
+          <w:color w:val="A9B7C6"/>
+          <w:kern w:val="0"/>
+          <w:sz w:val="18"/>
+          <w:szCs w:val="18"/>
+        </w:rPr>
+        <w:t xml:space="preserve">() </w:t>
+      </w:r>
+      <w:r>
+        <w:rPr>
+          <w:rFonts w:ascii="Courier New" w:eastAsia="굴림체" w:hAnsi="Courier New" w:cs="Courier New"/>
+          <w:color w:val="CC7832"/>
+          <w:kern w:val="0"/>
+          <w:sz w:val="18"/>
+          <w:szCs w:val="18"/>
+        </w:rPr>
+        <w:t xml:space="preserve">throws </w:t>
+      </w:r>
+      <w:r>
+        <w:rPr>
+          <w:rFonts w:ascii="Courier New" w:eastAsia="굴림체" w:hAnsi="Courier New" w:cs="Courier New"/>
+          <w:color w:val="A9B7C6"/>
+          <w:kern w:val="0"/>
+          <w:sz w:val="18"/>
+          <w:szCs w:val="18"/>
+        </w:rPr>
+        <w:t>InterruptedException {</w:t>
+      </w:r>
+      <w:r>
+        <w:rPr>
+          <w:rFonts w:ascii="Courier New" w:eastAsia="굴림체" w:hAnsi="Courier New" w:cs="Courier New"/>
+          <w:color w:val="A9B7C6"/>
+          <w:kern w:val="0"/>
+          <w:sz w:val="18"/>
+          <w:szCs w:val="18"/>
+        </w:rPr>
+        <w:br/>
+        <w:t xml:space="preserve">    </w:t>
+      </w:r>
+      <w:r>
+        <w:rPr>
+          <w:rFonts w:ascii="Courier New" w:eastAsia="굴림체" w:hAnsi="Courier New" w:cs="Courier New"/>
+          <w:color w:val="CC7832"/>
+          <w:kern w:val="0"/>
+          <w:sz w:val="18"/>
+          <w:szCs w:val="18"/>
+        </w:rPr>
+        <w:t xml:space="preserve">while </w:t>
+      </w:r>
+      <w:r>
+        <w:rPr>
+          <w:rFonts w:ascii="Courier New" w:eastAsia="굴림체" w:hAnsi="Courier New" w:cs="Courier New"/>
+          <w:color w:val="A9B7C6"/>
+          <w:kern w:val="0"/>
+          <w:sz w:val="18"/>
+          <w:szCs w:val="18"/>
+        </w:rPr>
+        <w:t>(</w:t>
+      </w:r>
+      <w:r>
+        <w:rPr>
+          <w:rFonts w:ascii="Courier New" w:eastAsia="굴림체" w:hAnsi="Courier New" w:cs="Courier New"/>
+          <w:color w:val="9876AA"/>
+          <w:kern w:val="0"/>
+          <w:sz w:val="18"/>
+          <w:szCs w:val="18"/>
+        </w:rPr>
+        <w:t xml:space="preserve">count </w:t>
+      </w:r>
+      <w:r>
+        <w:rPr>
+          <w:rFonts w:ascii="Courier New" w:eastAsia="굴림체" w:hAnsi="Courier New" w:cs="Courier New"/>
+          <w:color w:val="A9B7C6"/>
+          <w:kern w:val="0"/>
+          <w:sz w:val="18"/>
+          <w:szCs w:val="18"/>
+        </w:rPr>
+        <w:t xml:space="preserve">&lt;= </w:t>
+      </w:r>
+      <w:r>
+        <w:rPr>
+          <w:rFonts w:ascii="Courier New" w:eastAsia="굴림체" w:hAnsi="Courier New" w:cs="Courier New"/>
+          <w:color w:val="6897BB"/>
+          <w:kern w:val="0"/>
+          <w:sz w:val="18"/>
+          <w:szCs w:val="18"/>
+        </w:rPr>
+        <w:t>0</w:t>
+      </w:r>
+      <w:r>
+        <w:rPr>
+          <w:rFonts w:ascii="Courier New" w:eastAsia="굴림체" w:hAnsi="Courier New" w:cs="Courier New"/>
+          <w:color w:val="A9B7C6"/>
+          <w:kern w:val="0"/>
+          <w:sz w:val="18"/>
+          <w:szCs w:val="18"/>
+        </w:rPr>
+        <w:t>) {</w:t>
+      </w:r>
+      <w:r>
+        <w:rPr>
+          <w:rFonts w:ascii="Courier New" w:eastAsia="굴림체" w:hAnsi="Courier New" w:cs="Courier New"/>
+          <w:color w:val="A9B7C6"/>
+          <w:kern w:val="0"/>
+          <w:sz w:val="18"/>
+          <w:szCs w:val="18"/>
+        </w:rPr>
+        <w:t xml:space="preserve">               </w:t>
+      </w:r>
+      <w:r>
+        <w:rPr>
+          <w:rFonts w:ascii="Courier New" w:eastAsia="굴림체" w:hAnsi="Courier New" w:cs="Courier New"/>
+          <w:color w:val="00B050"/>
+          <w:kern w:val="0"/>
+          <w:sz w:val="18"/>
+          <w:szCs w:val="18"/>
+        </w:rPr>
+        <w:t xml:space="preserve">// </w:t>
+      </w:r>
+      <w:r>
+        <w:rPr>
+          <w:rFonts w:ascii="Courier New" w:eastAsia="굴림체" w:hAnsi="Courier New" w:cs="Courier New" w:hint="eastAsia"/>
+          <w:color w:val="00B050"/>
+          <w:kern w:val="0"/>
+          <w:sz w:val="18"/>
+          <w:szCs w:val="18"/>
+        </w:rPr>
+        <w:t>조건식</w:t>
+      </w:r>
+      <w:r>
+        <w:rPr>
+          <w:rFonts w:ascii="Courier New" w:eastAsia="굴림체" w:hAnsi="Courier New" w:cs="Courier New"/>
+          <w:color w:val="A9B7C6"/>
+          <w:kern w:val="0"/>
+          <w:sz w:val="18"/>
+          <w:szCs w:val="18"/>
+        </w:rPr>
+        <w:br/>
+        <w:t xml:space="preserve">        wait()</w:t>
+      </w:r>
+      <w:r>
+        <w:rPr>
+          <w:rFonts w:ascii="Courier New" w:eastAsia="굴림체" w:hAnsi="Courier New" w:cs="Courier New"/>
+          <w:color w:val="CC7832"/>
+          <w:kern w:val="0"/>
+          <w:sz w:val="18"/>
+          <w:szCs w:val="18"/>
+        </w:rPr>
+        <w:t>;</w:t>
+      </w:r>
+      <w:r>
+        <w:rPr>
+          <w:rFonts w:ascii="Courier New" w:eastAsia="굴림체" w:hAnsi="Courier New" w:cs="Courier New"/>
+          <w:color w:val="CC7832"/>
+          <w:kern w:val="0"/>
+          <w:sz w:val="18"/>
+          <w:szCs w:val="18"/>
+        </w:rPr>
+        <w:br/>
+        <w:t xml:space="preserve">    </w:t>
+      </w:r>
+      <w:r>
+        <w:rPr>
+          <w:rFonts w:ascii="Courier New" w:eastAsia="굴림체" w:hAnsi="Courier New" w:cs="Courier New"/>
+          <w:color w:val="A9B7C6"/>
+          <w:kern w:val="0"/>
+          <w:sz w:val="18"/>
+          <w:szCs w:val="18"/>
+        </w:rPr>
+        <w:t>}</w:t>
+      </w:r>
+      <w:r>
+        <w:rPr>
+          <w:rFonts w:ascii="Courier New" w:eastAsia="굴림체" w:hAnsi="Courier New" w:cs="Courier New"/>
+          <w:color w:val="A9B7C6"/>
+          <w:kern w:val="0"/>
+          <w:sz w:val="18"/>
+          <w:szCs w:val="18"/>
+        </w:rPr>
+        <w:br/>
+        <w:t xml:space="preserve">    String cake = </w:t>
+      </w:r>
+      <w:r>
+        <w:rPr>
+          <w:rFonts w:ascii="Courier New" w:eastAsia="굴림체" w:hAnsi="Courier New" w:cs="Courier New"/>
+          <w:color w:val="9876AA"/>
+          <w:kern w:val="0"/>
+          <w:sz w:val="18"/>
+          <w:szCs w:val="18"/>
+        </w:rPr>
+        <w:t>buffer</w:t>
+      </w:r>
+      <w:r>
+        <w:rPr>
+          <w:rFonts w:ascii="Courier New" w:eastAsia="굴림체" w:hAnsi="Courier New" w:cs="Courier New"/>
+          <w:color w:val="A9B7C6"/>
+          <w:kern w:val="0"/>
+          <w:sz w:val="18"/>
+          <w:szCs w:val="18"/>
+        </w:rPr>
+        <w:t>[</w:t>
+      </w:r>
+      <w:r>
+        <w:rPr>
+          <w:rFonts w:ascii="Courier New" w:eastAsia="굴림체" w:hAnsi="Courier New" w:cs="Courier New"/>
+          <w:color w:val="9876AA"/>
+          <w:kern w:val="0"/>
+          <w:sz w:val="18"/>
+          <w:szCs w:val="18"/>
+        </w:rPr>
+        <w:t>head</w:t>
+      </w:r>
+      <w:r>
+        <w:rPr>
+          <w:rFonts w:ascii="Courier New" w:eastAsia="굴림체" w:hAnsi="Courier New" w:cs="Courier New"/>
+          <w:color w:val="A9B7C6"/>
+          <w:kern w:val="0"/>
+          <w:sz w:val="18"/>
+          <w:szCs w:val="18"/>
+        </w:rPr>
+        <w:t>]</w:t>
+      </w:r>
+      <w:r>
+        <w:rPr>
+          <w:rFonts w:ascii="Courier New" w:eastAsia="굴림체" w:hAnsi="Courier New" w:cs="Courier New"/>
+          <w:color w:val="CC7832"/>
+          <w:kern w:val="0"/>
+          <w:sz w:val="18"/>
+          <w:szCs w:val="18"/>
+        </w:rPr>
+        <w:t>;</w:t>
+      </w:r>
+      <w:r>
+        <w:rPr>
+          <w:rFonts w:ascii="Courier New" w:eastAsia="굴림체" w:hAnsi="Courier New" w:cs="Courier New"/>
+          <w:color w:val="CC7832"/>
+          <w:kern w:val="0"/>
+          <w:sz w:val="18"/>
+          <w:szCs w:val="18"/>
+        </w:rPr>
+        <w:br/>
+        <w:t xml:space="preserve">    </w:t>
+      </w:r>
+      <w:r>
+        <w:rPr>
+          <w:rFonts w:ascii="Courier New" w:eastAsia="굴림체" w:hAnsi="Courier New" w:cs="Courier New"/>
+          <w:color w:val="9876AA"/>
+          <w:kern w:val="0"/>
+          <w:sz w:val="18"/>
+          <w:szCs w:val="18"/>
+        </w:rPr>
+        <w:t xml:space="preserve">head </w:t>
+      </w:r>
+      <w:r>
+        <w:rPr>
+          <w:rFonts w:ascii="Courier New" w:eastAsia="굴림체" w:hAnsi="Courier New" w:cs="Courier New"/>
+          <w:color w:val="A9B7C6"/>
+          <w:kern w:val="0"/>
+          <w:sz w:val="18"/>
+          <w:szCs w:val="18"/>
+        </w:rPr>
+        <w:t>= (</w:t>
+      </w:r>
+      <w:r>
+        <w:rPr>
+          <w:rFonts w:ascii="Courier New" w:eastAsia="굴림체" w:hAnsi="Courier New" w:cs="Courier New"/>
+          <w:color w:val="9876AA"/>
+          <w:kern w:val="0"/>
+          <w:sz w:val="18"/>
+          <w:szCs w:val="18"/>
+        </w:rPr>
+        <w:t xml:space="preserve">head </w:t>
+      </w:r>
+      <w:r>
+        <w:rPr>
+          <w:rFonts w:ascii="Courier New" w:eastAsia="굴림체" w:hAnsi="Courier New" w:cs="Courier New"/>
+          <w:color w:val="A9B7C6"/>
+          <w:kern w:val="0"/>
+          <w:sz w:val="18"/>
+          <w:szCs w:val="18"/>
+        </w:rPr>
+        <w:t xml:space="preserve">+ </w:t>
+      </w:r>
+      <w:r>
+        <w:rPr>
+          <w:rFonts w:ascii="Courier New" w:eastAsia="굴림체" w:hAnsi="Courier New" w:cs="Courier New"/>
+          <w:color w:val="6897BB"/>
+          <w:kern w:val="0"/>
+          <w:sz w:val="18"/>
+          <w:szCs w:val="18"/>
+        </w:rPr>
+        <w:t>1</w:t>
+      </w:r>
+      <w:r>
+        <w:rPr>
+          <w:rFonts w:ascii="Courier New" w:eastAsia="굴림체" w:hAnsi="Courier New" w:cs="Courier New"/>
+          <w:color w:val="A9B7C6"/>
+          <w:kern w:val="0"/>
+          <w:sz w:val="18"/>
+          <w:szCs w:val="18"/>
+        </w:rPr>
+        <w:t xml:space="preserve">) % </w:t>
+      </w:r>
+      <w:r>
+        <w:rPr>
+          <w:rFonts w:ascii="Courier New" w:eastAsia="굴림체" w:hAnsi="Courier New" w:cs="Courier New"/>
+          <w:color w:val="9876AA"/>
+          <w:kern w:val="0"/>
+          <w:sz w:val="18"/>
+          <w:szCs w:val="18"/>
+        </w:rPr>
+        <w:t>buffer</w:t>
+      </w:r>
+      <w:r>
+        <w:rPr>
+          <w:rFonts w:ascii="Courier New" w:eastAsia="굴림체" w:hAnsi="Courier New" w:cs="Courier New"/>
+          <w:color w:val="A9B7C6"/>
+          <w:kern w:val="0"/>
+          <w:sz w:val="18"/>
+          <w:szCs w:val="18"/>
+        </w:rPr>
+        <w:t>.</w:t>
+      </w:r>
+      <w:r>
+        <w:rPr>
+          <w:rFonts w:ascii="Courier New" w:eastAsia="굴림체" w:hAnsi="Courier New" w:cs="Courier New"/>
+          <w:color w:val="9876AA"/>
+          <w:kern w:val="0"/>
+          <w:sz w:val="18"/>
+          <w:szCs w:val="18"/>
+        </w:rPr>
+        <w:t>length</w:t>
+      </w:r>
+      <w:r>
+        <w:rPr>
+          <w:rFonts w:ascii="Courier New" w:eastAsia="굴림체" w:hAnsi="Courier New" w:cs="Courier New"/>
+          <w:color w:val="CC7832"/>
+          <w:kern w:val="0"/>
+          <w:sz w:val="18"/>
+          <w:szCs w:val="18"/>
+        </w:rPr>
+        <w:t>;</w:t>
+      </w:r>
+      <w:r>
+        <w:rPr>
+          <w:rFonts w:ascii="Courier New" w:eastAsia="굴림체" w:hAnsi="Courier New" w:cs="Courier New"/>
+          <w:color w:val="CC7832"/>
+          <w:kern w:val="0"/>
+          <w:sz w:val="18"/>
+          <w:szCs w:val="18"/>
+        </w:rPr>
+        <w:br/>
+        <w:t xml:space="preserve">    </w:t>
+      </w:r>
+      <w:r>
+        <w:rPr>
+          <w:rFonts w:ascii="Courier New" w:eastAsia="굴림체" w:hAnsi="Courier New" w:cs="Courier New"/>
+          <w:color w:val="9876AA"/>
+          <w:kern w:val="0"/>
+          <w:sz w:val="18"/>
+          <w:szCs w:val="18"/>
+        </w:rPr>
+        <w:t>count</w:t>
+      </w:r>
+      <w:r>
+        <w:rPr>
+          <w:rFonts w:ascii="Courier New" w:eastAsia="굴림체" w:hAnsi="Courier New" w:cs="Courier New"/>
+          <w:color w:val="A9B7C6"/>
+          <w:kern w:val="0"/>
+          <w:sz w:val="18"/>
+          <w:szCs w:val="18"/>
+        </w:rPr>
+        <w:t>--</w:t>
+      </w:r>
+      <w:r>
+        <w:rPr>
+          <w:rFonts w:ascii="Courier New" w:eastAsia="굴림체" w:hAnsi="Courier New" w:cs="Courier New"/>
+          <w:color w:val="CC7832"/>
+          <w:kern w:val="0"/>
+          <w:sz w:val="18"/>
+          <w:szCs w:val="18"/>
+        </w:rPr>
+        <w:t>;</w:t>
+      </w:r>
+      <w:r>
+        <w:rPr>
+          <w:rFonts w:ascii="Courier New" w:eastAsia="굴림체" w:hAnsi="Courier New" w:cs="Courier New"/>
+          <w:color w:val="CC7832"/>
+          <w:kern w:val="0"/>
+          <w:sz w:val="18"/>
+          <w:szCs w:val="18"/>
+        </w:rPr>
+        <w:br/>
+        <w:t xml:space="preserve">    </w:t>
+      </w:r>
+      <w:r>
+        <w:rPr>
+          <w:rFonts w:ascii="Courier New" w:eastAsia="굴림체" w:hAnsi="Courier New" w:cs="Courier New"/>
+          <w:color w:val="A9B7C6"/>
+          <w:kern w:val="0"/>
+          <w:sz w:val="18"/>
+          <w:szCs w:val="18"/>
+        </w:rPr>
+        <w:t>notifyAll()</w:t>
+      </w:r>
+      <w:r>
+        <w:rPr>
+          <w:rFonts w:ascii="Courier New" w:eastAsia="굴림체" w:hAnsi="Courier New" w:cs="Courier New"/>
+          <w:color w:val="CC7832"/>
+          <w:kern w:val="0"/>
+          <w:sz w:val="18"/>
+          <w:szCs w:val="18"/>
+        </w:rPr>
+        <w:t>;</w:t>
+      </w:r>
+      <w:r>
+        <w:rPr>
+          <w:rFonts w:ascii="Courier New" w:eastAsia="굴림체" w:hAnsi="Courier New" w:cs="Courier New"/>
+          <w:color w:val="CC7832"/>
+          <w:kern w:val="0"/>
+          <w:sz w:val="18"/>
+          <w:szCs w:val="18"/>
+        </w:rPr>
+        <w:br/>
+        <w:t xml:space="preserve">    </w:t>
+      </w:r>
+      <w:r>
+        <w:rPr>
+          <w:rFonts w:ascii="Courier New" w:eastAsia="굴림체" w:hAnsi="Courier New" w:cs="Courier New"/>
+          <w:color w:val="A9B7C6"/>
+          <w:kern w:val="0"/>
+          <w:sz w:val="18"/>
+          <w:szCs w:val="18"/>
+        </w:rPr>
+        <w:t>System.</w:t>
+      </w:r>
+      <w:r>
+        <w:rPr>
+          <w:rFonts w:ascii="Courier New" w:eastAsia="굴림체" w:hAnsi="Courier New" w:cs="Courier New"/>
+          <w:i/>
+          <w:iCs/>
+          <w:color w:val="9876AA"/>
+          <w:kern w:val="0"/>
+          <w:sz w:val="18"/>
+          <w:szCs w:val="18"/>
+        </w:rPr>
+        <w:t>out</w:t>
+      </w:r>
+      <w:r>
+        <w:rPr>
+          <w:rFonts w:ascii="Courier New" w:eastAsia="굴림체" w:hAnsi="Courier New" w:cs="Courier New"/>
+          <w:color w:val="A9B7C6"/>
+          <w:kern w:val="0"/>
+          <w:sz w:val="18"/>
+          <w:szCs w:val="18"/>
+        </w:rPr>
+        <w:t>.println(Thread.</w:t>
+      </w:r>
+      <w:r>
+        <w:rPr>
+          <w:rFonts w:ascii="Courier New" w:eastAsia="굴림체" w:hAnsi="Courier New" w:cs="Courier New"/>
+          <w:i/>
+          <w:iCs/>
+          <w:color w:val="A9B7C6"/>
+          <w:kern w:val="0"/>
+          <w:sz w:val="18"/>
+          <w:szCs w:val="18"/>
+        </w:rPr>
+        <w:t>currentThread</w:t>
+      </w:r>
+      <w:r>
+        <w:rPr>
+          <w:rFonts w:ascii="Courier New" w:eastAsia="굴림체" w:hAnsi="Courier New" w:cs="Courier New"/>
+          <w:color w:val="A9B7C6"/>
+          <w:kern w:val="0"/>
+          <w:sz w:val="18"/>
+          <w:szCs w:val="18"/>
+        </w:rPr>
+        <w:t xml:space="preserve">().getName() + </w:t>
+      </w:r>
+      <w:r>
+        <w:rPr>
+          <w:rFonts w:ascii="Courier New" w:eastAsia="굴림체" w:hAnsi="Courier New" w:cs="Courier New"/>
+          <w:color w:val="6A8759"/>
+          <w:kern w:val="0"/>
+          <w:sz w:val="18"/>
+          <w:szCs w:val="18"/>
+        </w:rPr>
+        <w:t xml:space="preserve">" take " </w:t>
+      </w:r>
+      <w:r>
+        <w:rPr>
+          <w:rFonts w:ascii="Courier New" w:eastAsia="굴림체" w:hAnsi="Courier New" w:cs="Courier New"/>
+          <w:color w:val="A9B7C6"/>
+          <w:kern w:val="0"/>
+          <w:sz w:val="18"/>
+          <w:szCs w:val="18"/>
+        </w:rPr>
+        <w:t>+ cake)</w:t>
+      </w:r>
+      <w:r>
+        <w:rPr>
+          <w:rFonts w:ascii="Courier New" w:eastAsia="굴림체" w:hAnsi="Courier New" w:cs="Courier New"/>
+          <w:color w:val="CC7832"/>
+          <w:kern w:val="0"/>
+          <w:sz w:val="18"/>
+          <w:szCs w:val="18"/>
+        </w:rPr>
+        <w:t>;</w:t>
+      </w:r>
+      <w:r>
+        <w:rPr>
+          <w:rFonts w:ascii="Courier New" w:eastAsia="굴림체" w:hAnsi="Courier New" w:cs="Courier New"/>
+          <w:color w:val="CC7832"/>
+          <w:kern w:val="0"/>
+          <w:sz w:val="18"/>
+          <w:szCs w:val="18"/>
+        </w:rPr>
+        <w:br/>
+        <w:t xml:space="preserve">    return </w:t>
+      </w:r>
+      <w:r>
+        <w:rPr>
+          <w:rFonts w:ascii="Courier New" w:eastAsia="굴림체" w:hAnsi="Courier New" w:cs="Courier New"/>
+          <w:color w:val="A9B7C6"/>
+          <w:kern w:val="0"/>
+          <w:sz w:val="18"/>
+          <w:szCs w:val="18"/>
+        </w:rPr>
+        <w:t>cake</w:t>
+      </w:r>
+      <w:r>
+        <w:rPr>
+          <w:rFonts w:ascii="Courier New" w:eastAsia="굴림체" w:hAnsi="Courier New" w:cs="Courier New"/>
+          <w:color w:val="CC7832"/>
+          <w:kern w:val="0"/>
+          <w:sz w:val="18"/>
+          <w:szCs w:val="18"/>
+        </w:rPr>
+        <w:t>;</w:t>
+      </w:r>
+      <w:r>
+        <w:rPr>
+          <w:rFonts w:ascii="Courier New" w:eastAsia="굴림체" w:hAnsi="Courier New" w:cs="Courier New"/>
+          <w:color w:val="CC7832"/>
+          <w:kern w:val="0"/>
+          <w:sz w:val="18"/>
+          <w:szCs w:val="18"/>
+        </w:rPr>
+        <w:br/>
+      </w:r>
+      <w:r>
+        <w:rPr>
+          <w:rFonts w:ascii="Courier New" w:eastAsia="굴림체" w:hAnsi="Courier New" w:cs="Courier New"/>
+          <w:color w:val="A9B7C6"/>
+          <w:kern w:val="0"/>
+          <w:sz w:val="18"/>
+          <w:szCs w:val="18"/>
+        </w:rPr>
+        <w:t>}</w:t>
+      </w:r>
     </w:p>
     <w:p>
       <w:pPr>
@@ -31755,21 +32295,10 @@
         <w:autoSpaceDN/>
         <w:rPr>
           <w:rFonts w:eastAsiaTheme="minorHAnsi"/>
-          <w:b/>
-          <w:color w:val="000000" w:themeColor="text1"/>
-          <w:szCs w:val="20"/>
-        </w:rPr>
-      </w:pPr>
-      <w:r>
-        <w:rPr>
-          <w:rFonts w:eastAsiaTheme="minorHAnsi" w:hint="eastAsia"/>
-          <w:b/>
-          <w:color w:val="000000" w:themeColor="text1"/>
-          <w:szCs w:val="20"/>
-        </w:rPr>
-        <w:lastRenderedPageBreak/>
-        <w:t>Thread.yield</w:t>
-      </w:r>
+          <w:color w:val="000000" w:themeColor="text1"/>
+          <w:szCs w:val="20"/>
+        </w:rPr>
+      </w:pPr>
     </w:p>
     <w:p>
       <w:pPr>
@@ -31778,67 +32307,11 @@
         <w:autoSpaceDE/>
         <w:autoSpaceDN/>
         <w:rPr>
-          <w:rFonts w:eastAsiaTheme="minorHAnsi" w:hint="eastAsia"/>
-          <w:color w:val="000000" w:themeColor="text1"/>
-          <w:szCs w:val="20"/>
-        </w:rPr>
-      </w:pPr>
-      <w:r>
-        <w:rPr>
-          <w:rFonts w:eastAsiaTheme="minorHAnsi"/>
-          <w:color w:val="000000" w:themeColor="text1"/>
-          <w:szCs w:val="20"/>
-        </w:rPr>
-        <w:t>-</w:t>
-      </w:r>
-      <w:r>
-        <w:rPr>
-          <w:rFonts w:eastAsiaTheme="minorHAnsi"/>
-          <w:color w:val="000000" w:themeColor="text1"/>
-          <w:szCs w:val="20"/>
-        </w:rPr>
-        <w:t xml:space="preserve">(우선권이 </w:t>
-      </w:r>
-      <w:r>
-        <w:rPr>
-          <w:rFonts w:eastAsiaTheme="minorHAnsi" w:hint="eastAsia"/>
-          <w:color w:val="000000" w:themeColor="text1"/>
-          <w:szCs w:val="20"/>
-        </w:rPr>
-        <w:t>동일한)</w:t>
-      </w:r>
-      <w:r>
-        <w:rPr>
-          <w:rFonts w:eastAsiaTheme="minorHAnsi"/>
-          <w:color w:val="000000" w:themeColor="text1"/>
-          <w:szCs w:val="20"/>
-        </w:rPr>
-        <w:t xml:space="preserve"> </w:t>
-      </w:r>
-      <w:r>
-        <w:rPr>
-          <w:rFonts w:eastAsiaTheme="minorHAnsi" w:hint="eastAsia"/>
-          <w:color w:val="000000" w:themeColor="text1"/>
-          <w:szCs w:val="20"/>
-        </w:rPr>
-        <w:t>스레드에게 실행 기회를 양보함.</w:t>
-      </w:r>
-      <w:r>
-        <w:rPr>
-          <w:rFonts w:eastAsiaTheme="minorHAnsi"/>
-          <w:color w:val="000000" w:themeColor="text1"/>
-          <w:szCs w:val="20"/>
-        </w:rPr>
-        <w:t xml:space="preserve"> </w:t>
-      </w:r>
-      <w:r>
-        <w:rPr>
-          <w:rFonts w:eastAsiaTheme="minorHAnsi" w:hint="eastAsia"/>
-          <w:color w:val="000000" w:themeColor="text1"/>
-          <w:szCs w:val="20"/>
-        </w:rPr>
-        <w:t>Ready -&gt; Running</w:t>
-      </w:r>
+          <w:rFonts w:eastAsiaTheme="minorHAnsi"/>
+          <w:color w:val="000000" w:themeColor="text1"/>
+          <w:szCs w:val="20"/>
+        </w:rPr>
+      </w:pPr>
     </w:p>
     <w:p>
       <w:pPr>
@@ -31852,54 +32325,6 @@
           <w:szCs w:val="20"/>
         </w:rPr>
       </w:pPr>
-      <w:r>
-        <w:rPr>
-          <w:rFonts w:eastAsiaTheme="minorHAnsi"/>
-          <w:color w:val="000000" w:themeColor="text1"/>
-          <w:szCs w:val="20"/>
-        </w:rPr>
-        <w:sym w:font="Wingdings" w:char="F0E8"/>
-      </w:r>
-      <w:r>
-        <w:rPr>
-          <w:rFonts w:eastAsiaTheme="minorHAnsi" w:hint="eastAsia"/>
-          <w:color w:val="000000" w:themeColor="text1"/>
-          <w:szCs w:val="20"/>
-        </w:rPr>
-        <w:t xml:space="preserve">yield로 </w:t>
-      </w:r>
-      <w:r>
-        <w:rPr>
-          <w:rFonts w:eastAsiaTheme="minorHAnsi" w:hint="eastAsia"/>
-          <w:color w:val="000000" w:themeColor="text1"/>
-          <w:szCs w:val="20"/>
-        </w:rPr>
-        <w:t>제어해 보려 하지만,</w:t>
-      </w:r>
-      <w:r>
-        <w:rPr>
-          <w:rFonts w:eastAsiaTheme="minorHAnsi"/>
-          <w:color w:val="000000" w:themeColor="text1"/>
-          <w:szCs w:val="20"/>
-        </w:rPr>
-        <w:t xml:space="preserve"> </w:t>
-      </w:r>
-      <w:r>
-        <w:rPr>
-          <w:rFonts w:eastAsiaTheme="minorHAnsi"/>
-          <w:color w:val="000000" w:themeColor="text1"/>
-          <w:szCs w:val="20"/>
-        </w:rPr>
-        <w:t xml:space="preserve">JVM </w:t>
-      </w:r>
-      <w:r>
-        <w:rPr>
-          <w:rFonts w:eastAsiaTheme="minorHAnsi" w:hint="eastAsia"/>
-          <w:color w:val="000000" w:themeColor="text1"/>
-          <w:szCs w:val="20"/>
-        </w:rPr>
-        <w:t>별로 성능이 달라질 수 있다.</w:t>
-      </w:r>
     </w:p>
     <w:p>
       <w:pPr>
@@ -31909,10 +32334,21 @@
         <w:autoSpaceDN/>
         <w:rPr>
           <w:rFonts w:eastAsiaTheme="minorHAnsi"/>
-          <w:color w:val="000000" w:themeColor="text1"/>
-          <w:szCs w:val="20"/>
-        </w:rPr>
-      </w:pPr>
+          <w:b/>
+          <w:color w:val="000000" w:themeColor="text1"/>
+          <w:szCs w:val="20"/>
+        </w:rPr>
+      </w:pPr>
+      <w:r>
+        <w:rPr>
+          <w:rFonts w:eastAsiaTheme="minorHAnsi" w:hint="eastAsia"/>
+          <w:b/>
+          <w:color w:val="000000" w:themeColor="text1"/>
+          <w:szCs w:val="20"/>
+        </w:rPr>
+        <w:lastRenderedPageBreak/>
+        <w:t>Thread.yield</w:t>
+      </w:r>
     </w:p>
     <w:p>
       <w:pPr>
@@ -31921,20 +32357,58 @@
         <w:autoSpaceDE/>
         <w:autoSpaceDN/>
         <w:rPr>
-          <w:rFonts w:eastAsiaTheme="minorHAnsi" w:hint="eastAsia"/>
-          <w:b/>
-          <w:color w:val="000000" w:themeColor="text1"/>
-          <w:szCs w:val="20"/>
-        </w:rPr>
-      </w:pPr>
-      <w:r>
-        <w:rPr>
-          <w:rFonts w:eastAsiaTheme="minorHAnsi" w:hint="eastAsia"/>
-          <w:b/>
-          <w:color w:val="000000" w:themeColor="text1"/>
-          <w:szCs w:val="20"/>
-        </w:rPr>
-        <w:t>Thread Priority?</w:t>
+          <w:rFonts w:eastAsiaTheme="minorHAnsi"/>
+          <w:color w:val="000000" w:themeColor="text1"/>
+          <w:szCs w:val="20"/>
+        </w:rPr>
+      </w:pPr>
+      <w:r>
+        <w:rPr>
+          <w:rFonts w:eastAsiaTheme="minorHAnsi"/>
+          <w:color w:val="000000" w:themeColor="text1"/>
+          <w:szCs w:val="20"/>
+        </w:rPr>
+        <w:t xml:space="preserve">-(우선권이 </w:t>
+      </w:r>
+      <w:r>
+        <w:rPr>
+          <w:rFonts w:eastAsiaTheme="minorHAnsi" w:hint="eastAsia"/>
+          <w:color w:val="000000" w:themeColor="text1"/>
+          <w:szCs w:val="20"/>
+        </w:rPr>
+        <w:t>동일한)</w:t>
+      </w:r>
+      <w:r>
+        <w:rPr>
+          <w:rFonts w:eastAsiaTheme="minorHAnsi"/>
+          <w:color w:val="000000" w:themeColor="text1"/>
+          <w:szCs w:val="20"/>
+        </w:rPr>
+        <w:t xml:space="preserve"> </w:t>
+      </w:r>
+      <w:r>
+        <w:rPr>
+          <w:rFonts w:eastAsiaTheme="minorHAnsi" w:hint="eastAsia"/>
+          <w:color w:val="000000" w:themeColor="text1"/>
+          <w:szCs w:val="20"/>
+        </w:rPr>
+        <w:t>스레드에게 실행 기회를 양보함.</w:t>
+      </w:r>
+      <w:r>
+        <w:rPr>
+          <w:rFonts w:eastAsiaTheme="minorHAnsi"/>
+          <w:color w:val="000000" w:themeColor="text1"/>
+          <w:szCs w:val="20"/>
+        </w:rPr>
+        <w:t xml:space="preserve"> </w:t>
+      </w:r>
+      <w:r>
+        <w:rPr>
+          <w:rFonts w:eastAsiaTheme="minorHAnsi" w:hint="eastAsia"/>
+          <w:color w:val="000000" w:themeColor="text1"/>
+          <w:szCs w:val="20"/>
+        </w:rPr>
+        <w:t>Ready -&gt; Running</w:t>
       </w:r>
     </w:p>
     <w:p>
@@ -31963,7 +32437,39 @@
           <w:color w:val="000000" w:themeColor="text1"/>
           <w:szCs w:val="20"/>
         </w:rPr>
-        <w:t>이식성이 가장 나쁘다.</w:t>
+        <w:t xml:space="preserve">yield로 </w:t>
+      </w:r>
+      <w:r>
+        <w:rPr>
+          <w:rFonts w:eastAsiaTheme="minorHAnsi" w:hint="eastAsia"/>
+          <w:color w:val="000000" w:themeColor="text1"/>
+          <w:szCs w:val="20"/>
+        </w:rPr>
+        <w:t>제어해 보려 하지만,</w:t>
+      </w:r>
+      <w:r>
+        <w:rPr>
+          <w:rFonts w:eastAsiaTheme="minorHAnsi"/>
+          <w:color w:val="000000" w:themeColor="text1"/>
+          <w:szCs w:val="20"/>
+        </w:rPr>
+        <w:t xml:space="preserve"> </w:t>
+      </w:r>
+      <w:r>
+        <w:rPr>
+          <w:rFonts w:eastAsiaTheme="minorHAnsi"/>
+          <w:color w:val="000000" w:themeColor="text1"/>
+          <w:szCs w:val="20"/>
+        </w:rPr>
+        <w:t xml:space="preserve">JVM </w:t>
+      </w:r>
+      <w:r>
+        <w:rPr>
+          <w:rFonts w:eastAsiaTheme="minorHAnsi" w:hint="eastAsia"/>
+          <w:color w:val="000000" w:themeColor="text1"/>
+          <w:szCs w:val="20"/>
+        </w:rPr>
+        <w:t>별로 성능이 달라질 수 있다.</w:t>
       </w:r>
     </w:p>
     <w:p>
@@ -31987,12 +32493,20 @@
         <w:autoSpaceDN/>
         <w:rPr>
           <w:rFonts w:eastAsiaTheme="minorHAnsi"/>
-          <w:color w:val="000000" w:themeColor="text1"/>
-          <w:szCs w:val="20"/>
-        </w:rPr>
-      </w:pPr>
-      <w:bookmarkStart w:id="0" w:name="_GoBack"/>
-      <w:bookmarkEnd w:id="0"/>
+          <w:b/>
+          <w:color w:val="000000" w:themeColor="text1"/>
+          <w:szCs w:val="20"/>
+        </w:rPr>
+      </w:pPr>
+      <w:r>
+        <w:rPr>
+          <w:rFonts w:eastAsiaTheme="minorHAnsi" w:hint="eastAsia"/>
+          <w:b/>
+          <w:color w:val="000000" w:themeColor="text1"/>
+          <w:szCs w:val="20"/>
+        </w:rPr>
+        <w:t>Thread Priority?</w:t>
+      </w:r>
     </w:p>
     <w:p>
       <w:pPr>
@@ -32001,56 +32515,26 @@
         <w:autoSpaceDE/>
         <w:autoSpaceDN/>
         <w:rPr>
-          <w:rFonts w:eastAsiaTheme="minorHAnsi" w:hint="eastAsia"/>
-          <w:b/>
-          <w:color w:val="000000" w:themeColor="text1"/>
-          <w:szCs w:val="20"/>
-        </w:rPr>
-      </w:pPr>
-      <w:r>
-        <w:rPr>
-          <w:rFonts w:eastAsiaTheme="minorHAnsi" w:hint="eastAsia"/>
-          <w:b/>
-          <w:color w:val="000000" w:themeColor="text1"/>
-          <w:szCs w:val="20"/>
-        </w:rPr>
-        <w:t xml:space="preserve">결론 </w:t>
-      </w:r>
-      <w:r>
-        <w:rPr>
-          <w:rFonts w:eastAsiaTheme="minorHAnsi"/>
-          <w:b/>
-          <w:color w:val="000000" w:themeColor="text1"/>
-          <w:szCs w:val="20"/>
-        </w:rPr>
-        <w:t xml:space="preserve">: </w:t>
-      </w:r>
-      <w:r>
-        <w:rPr>
-          <w:rFonts w:eastAsiaTheme="minorHAnsi" w:hint="eastAsia"/>
-          <w:b/>
-          <w:color w:val="000000" w:themeColor="text1"/>
-          <w:szCs w:val="20"/>
-        </w:rPr>
-        <w:t>스레드 스케줄러 사용하지 말고(</w:t>
-      </w:r>
-      <w:r>
-        <w:rPr>
-          <w:rFonts w:eastAsiaTheme="minorHAnsi"/>
-          <w:b/>
-          <w:color w:val="000000" w:themeColor="text1"/>
-          <w:szCs w:val="20"/>
-        </w:rPr>
-        <w:t xml:space="preserve">yield, priority) </w:t>
-      </w:r>
-      <w:r>
-        <w:rPr>
-          <w:rFonts w:eastAsiaTheme="minorHAnsi" w:hint="eastAsia"/>
-          <w:b/>
-          <w:color w:val="000000" w:themeColor="text1"/>
-          <w:szCs w:val="20"/>
-        </w:rPr>
-        <w:t>스레드 개수 최적화 해서 잘 동작하게 하자</w:t>
+          <w:rFonts w:eastAsiaTheme="minorHAnsi"/>
+          <w:color w:val="000000" w:themeColor="text1"/>
+          <w:szCs w:val="20"/>
+        </w:rPr>
+      </w:pPr>
+      <w:r>
+        <w:rPr>
+          <w:rFonts w:eastAsiaTheme="minorHAnsi"/>
+          <w:color w:val="000000" w:themeColor="text1"/>
+          <w:szCs w:val="20"/>
+        </w:rPr>
+        <w:sym w:font="Wingdings" w:char="F0E8"/>
+      </w:r>
+      <w:r>
+        <w:rPr>
+          <w:rFonts w:eastAsiaTheme="minorHAnsi" w:hint="eastAsia"/>
+          <w:color w:val="000000" w:themeColor="text1"/>
+          <w:szCs w:val="20"/>
+        </w:rPr>
+        <w:t>이식성이 가장 나쁘다.</w:t>
       </w:r>
     </w:p>
     <w:p>
@@ -32060,7 +32544,92 @@
         <w:autoSpaceDE/>
         <w:autoSpaceDN/>
         <w:rPr>
-          <w:rFonts w:eastAsiaTheme="minorHAnsi" w:hint="eastAsia"/>
+          <w:rFonts w:eastAsiaTheme="minorHAnsi"/>
+          <w:color w:val="000000" w:themeColor="text1"/>
+          <w:szCs w:val="20"/>
+        </w:rPr>
+      </w:pPr>
+    </w:p>
+    <w:p>
+      <w:pPr>
+        <w:widowControl/>
+        <w:wordWrap/>
+        <w:autoSpaceDE/>
+        <w:autoSpaceDN/>
+        <w:rPr>
+          <w:rFonts w:eastAsiaTheme="minorHAnsi"/>
+          <w:color w:val="000000" w:themeColor="text1"/>
+          <w:szCs w:val="20"/>
+        </w:rPr>
+      </w:pPr>
+    </w:p>
+    <w:p>
+      <w:pPr>
+        <w:widowControl/>
+        <w:wordWrap/>
+        <w:autoSpaceDE/>
+        <w:autoSpaceDN/>
+        <w:rPr>
+          <w:rFonts w:eastAsiaTheme="minorHAnsi"/>
+          <w:b/>
+          <w:color w:val="000000" w:themeColor="text1"/>
+          <w:szCs w:val="20"/>
+        </w:rPr>
+      </w:pPr>
+      <w:r>
+        <w:rPr>
+          <w:rFonts w:eastAsiaTheme="minorHAnsi" w:hint="eastAsia"/>
+          <w:b/>
+          <w:color w:val="000000" w:themeColor="text1"/>
+          <w:szCs w:val="20"/>
+        </w:rPr>
+        <w:t xml:space="preserve">결론 </w:t>
+      </w:r>
+      <w:r>
+        <w:rPr>
+          <w:rFonts w:eastAsiaTheme="minorHAnsi"/>
+          <w:b/>
+          <w:color w:val="000000" w:themeColor="text1"/>
+          <w:szCs w:val="20"/>
+        </w:rPr>
+        <w:t xml:space="preserve">: </w:t>
+      </w:r>
+      <w:r>
+        <w:rPr>
+          <w:rFonts w:eastAsiaTheme="minorHAnsi" w:hint="eastAsia"/>
+          <w:b/>
+          <w:color w:val="000000" w:themeColor="text1"/>
+          <w:szCs w:val="20"/>
+        </w:rPr>
+        <w:t>스레드 스케줄러 사용하지 말고(</w:t>
+      </w:r>
+      <w:r>
+        <w:rPr>
+          <w:rFonts w:eastAsiaTheme="minorHAnsi"/>
+          <w:b/>
+          <w:color w:val="000000" w:themeColor="text1"/>
+          <w:szCs w:val="20"/>
+        </w:rPr>
+        <w:t xml:space="preserve">yield, priority) </w:t>
+      </w:r>
+      <w:r>
+        <w:rPr>
+          <w:rFonts w:eastAsiaTheme="minorHAnsi" w:hint="eastAsia"/>
+          <w:b/>
+          <w:color w:val="000000" w:themeColor="text1"/>
+          <w:szCs w:val="20"/>
+        </w:rPr>
+        <w:t>스레드 개수 최적화 해서 잘 동작하게 하자</w:t>
+      </w:r>
+    </w:p>
+    <w:p>
+      <w:pPr>
+        <w:widowControl/>
+        <w:wordWrap/>
+        <w:autoSpaceDE/>
+        <w:autoSpaceDN/>
+        <w:rPr>
+          <w:rFonts w:eastAsiaTheme="minorHAnsi"/>
           <w:color w:val="000000" w:themeColor="text1"/>
           <w:szCs w:val="20"/>
         </w:rPr>
@@ -33143,7 +33712,7 @@
 </file>
 
 <file path=customXml/itemProps1.xml><?xml version="1.0" encoding="utf-8"?>
-<ds:datastoreItem xmlns:ds="http://schemas.openxmlformats.org/officeDocument/2006/customXml" ds:itemID="{3F46E981-26BE-4409-9FC7-57F5CAD065E2}">
+<ds:datastoreItem xmlns:ds="http://schemas.openxmlformats.org/officeDocument/2006/customXml" ds:itemID="{7AC481C4-C686-4B46-A1DB-716B68379AB5}">
   <ds:schemaRefs>
     <ds:schemaRef ds:uri="http://schemas.openxmlformats.org/officeDocument/2006/bibliography"/>
   </ds:schemaRefs>

--- a/doc/동시성.docx
+++ b/doc/동시성.docx
@@ -1540,12 +1540,51 @@
       </w:r>
     </w:p>
     <w:p>
-      <w:pPr>
-        <w:rPr>
-          <w:rFonts w:hint="eastAsia"/>
-        </w:rPr>
-      </w:pPr>
-    </w:p>
+      <w:r>
+        <w:sym w:font="Wingdings" w:char="F0E8"/>
+      </w:r>
+      <w:r>
+        <w:rPr>
+          <w:rFonts w:ascii="맑은 고딕" w:eastAsia="맑은 고딕" w:hAnsi="맑은 고딕" w:hint="eastAsia"/>
+          <w:color w:val="000000"/>
+          <w:shd w:val="clear" w:color="auto" w:fill="FFFFFF"/>
+        </w:rPr>
+        <w:t>ReentrantLock </w:t>
+      </w:r>
+      <w:r>
+        <w:rPr>
+          <w:rFonts w:ascii="맑은 고딕" w:eastAsia="맑은 고딕" w:hAnsi="맑은 고딕"/>
+          <w:color w:val="000000"/>
+          <w:shd w:val="clear" w:color="auto" w:fill="FFFFFF"/>
+        </w:rPr>
+        <w:t xml:space="preserve"> (</w:t>
+      </w:r>
+      <w:r>
+        <w:rPr>
+          <w:rFonts w:ascii="맑은 고딕" w:eastAsia="맑은 고딕" w:hAnsi="맑은 고딕" w:hint="eastAsia"/>
+          <w:color w:val="000000"/>
+          <w:shd w:val="clear" w:color="auto" w:fill="FFFFFF"/>
+        </w:rPr>
+        <w:t xml:space="preserve">명시적 lock)으로 </w:t>
+      </w:r>
+      <w:r>
+        <w:rPr>
+          <w:rFonts w:ascii="맑은 고딕" w:eastAsia="맑은 고딕" w:hAnsi="맑은 고딕"/>
+          <w:color w:val="000000"/>
+          <w:shd w:val="clear" w:color="auto" w:fill="FFFFFF"/>
+        </w:rPr>
+        <w:t xml:space="preserve">unfair, fair </w:t>
+      </w:r>
+      <w:r>
+        <w:rPr>
+          <w:rFonts w:ascii="맑은 고딕" w:eastAsia="맑은 고딕" w:hAnsi="맑은 고딕" w:hint="eastAsia"/>
+          <w:color w:val="000000"/>
+          <w:shd w:val="clear" w:color="auto" w:fill="FFFFFF"/>
+        </w:rPr>
+        <w:t>선택할 수 있음</w:t>
+      </w:r>
+    </w:p>
+    <w:p/>
     <w:p>
       <w:hyperlink r:id="rId10" w:history="1">
         <w:r>
@@ -1556,16 +1595,21 @@
         </w:r>
       </w:hyperlink>
     </w:p>
-    <w:p/>
-    <w:p/>
-    <w:p>
-      <w:pPr>
-        <w:rPr>
-          <w:b/>
+    <w:p>
+      <w:pPr>
+        <w:rPr>
+          <w:rFonts w:hint="eastAsia"/>
         </w:rPr>
       </w:pPr>
       <w:bookmarkStart w:id="0" w:name="_GoBack"/>
       <w:bookmarkEnd w:id="0"/>
+    </w:p>
+    <w:p>
+      <w:pPr>
+        <w:rPr>
+          <w:b/>
+        </w:rPr>
+      </w:pPr>
       <w:r>
         <w:rPr>
           <w:rFonts w:hint="eastAsia"/>
@@ -1827,13 +1871,7 @@
         </w:drawing>
       </w:r>
     </w:p>
-    <w:p>
-      <w:pPr>
-        <w:rPr>
-          <w:rFonts w:hint="eastAsia"/>
-        </w:rPr>
-      </w:pPr>
-    </w:p>
+    <w:p/>
     <w:p>
       <w:pPr>
         <w:rPr>
@@ -28996,7 +29034,7 @@
             <v:path o:extrusionok="f" gradientshapeok="t" o:connecttype="rect"/>
             <o:lock v:ext="edit" aspectratio="t"/>
           </v:shapetype>
-          <v:shape id="_x0000_i1025" type="#_x0000_t75" style="width:452.05pt;height:355.6pt">
+          <v:shape id="_x0000_i1025" type="#_x0000_t75" style="width:452.25pt;height:355.5pt">
             <v:imagedata r:id="rId27" o:title="state-machine-example-java-6-thread-states"/>
           </v:shape>
         </w:pict>
@@ -33712,7 +33750,7 @@
 </file>
 
 <file path=customXml/itemProps1.xml><?xml version="1.0" encoding="utf-8"?>
-<ds:datastoreItem xmlns:ds="http://schemas.openxmlformats.org/officeDocument/2006/customXml" ds:itemID="{7AC481C4-C686-4B46-A1DB-716B68379AB5}">
+<ds:datastoreItem xmlns:ds="http://schemas.openxmlformats.org/officeDocument/2006/customXml" ds:itemID="{908CED4F-4A7D-43D2-926E-178454925DCA}">
   <ds:schemaRefs>
     <ds:schemaRef ds:uri="http://schemas.openxmlformats.org/officeDocument/2006/bibliography"/>
   </ds:schemaRefs>

--- a/doc/동시성.docx
+++ b/doc/동시성.docx
@@ -1595,15 +1595,7 @@
         </w:r>
       </w:hyperlink>
     </w:p>
-    <w:p>
-      <w:pPr>
-        <w:rPr>
-          <w:rFonts w:hint="eastAsia"/>
-        </w:rPr>
-      </w:pPr>
-      <w:bookmarkStart w:id="0" w:name="_GoBack"/>
-      <w:bookmarkEnd w:id="0"/>
-    </w:p>
+    <w:p/>
     <w:p>
       <w:pPr>
         <w:rPr>
@@ -14568,6 +14560,8 @@
           </wp:inline>
         </w:drawing>
       </w:r>
+      <w:bookmarkStart w:id="0" w:name="_GoBack"/>
+      <w:bookmarkEnd w:id="0"/>
     </w:p>
     <w:p>
       <w:pPr>
@@ -29034,7 +29028,7 @@
             <v:path o:extrusionok="f" gradientshapeok="t" o:connecttype="rect"/>
             <o:lock v:ext="edit" aspectratio="t"/>
           </v:shapetype>
-          <v:shape id="_x0000_i1025" type="#_x0000_t75" style="width:452.25pt;height:355.5pt">
+          <v:shape id="_x0000_i1025" type="#_x0000_t75" style="width:452.05pt;height:355.6pt">
             <v:imagedata r:id="rId27" o:title="state-machine-example-java-6-thread-states"/>
           </v:shape>
         </w:pict>
@@ -33750,7 +33744,7 @@
 </file>
 
 <file path=customXml/itemProps1.xml><?xml version="1.0" encoding="utf-8"?>
-<ds:datastoreItem xmlns:ds="http://schemas.openxmlformats.org/officeDocument/2006/customXml" ds:itemID="{908CED4F-4A7D-43D2-926E-178454925DCA}">
+<ds:datastoreItem xmlns:ds="http://schemas.openxmlformats.org/officeDocument/2006/customXml" ds:itemID="{BFBA718E-1D2C-4F26-8C02-B86AFEA3FCB1}">
   <ds:schemaRefs>
     <ds:schemaRef ds:uri="http://schemas.openxmlformats.org/officeDocument/2006/bibliography"/>
   </ds:schemaRefs>

--- a/doc/동시성.docx
+++ b/doc/동시성.docx
@@ -486,68 +486,51 @@
       </w:r>
     </w:p>
     <w:p>
-      <w:pPr>
+      <w:r>
         <w:rPr>
           <w:rFonts w:hint="eastAsia"/>
         </w:rPr>
-      </w:pPr>
+        <w:t>-</w:t>
+      </w:r>
+      <w:proofErr w:type="spellStart"/>
+      <w:proofErr w:type="gramStart"/>
       <w:r>
         <w:rPr>
           <w:rFonts w:hint="eastAsia"/>
         </w:rPr>
-        <w:t>-</w:t>
-      </w:r>
-      <w:proofErr w:type="spellStart"/>
-      <w:proofErr w:type="gramStart"/>
+        <w:t>WaitSet</w:t>
+      </w:r>
+      <w:proofErr w:type="spellEnd"/>
       <w:r>
         <w:rPr>
           <w:rFonts w:hint="eastAsia"/>
         </w:rPr>
-        <w:t>WaitSet</w:t>
-      </w:r>
-      <w:proofErr w:type="spellEnd"/>
+        <w:t xml:space="preserve"> :</w:t>
+      </w:r>
+      <w:proofErr w:type="gramEnd"/>
       <w:r>
         <w:rPr>
           <w:rFonts w:hint="eastAsia"/>
         </w:rPr>
-        <w:t xml:space="preserve"> :</w:t>
-      </w:r>
-      <w:proofErr w:type="gramEnd"/>
+        <w:t xml:space="preserve"> 모니터가 notify 해줄 때까지 기다리는 </w:t>
+      </w:r>
+      <w:proofErr w:type="spellStart"/>
       <w:r>
         <w:rPr>
           <w:rFonts w:hint="eastAsia"/>
         </w:rPr>
-        <w:t xml:space="preserve"> 모니터가 notify 해줄 때까지 기다리는 </w:t>
-      </w:r>
-      <w:proofErr w:type="spellStart"/>
+        <w:t>쓰레드를</w:t>
+      </w:r>
+      <w:proofErr w:type="spellEnd"/>
       <w:r>
         <w:rPr>
           <w:rFonts w:hint="eastAsia"/>
         </w:rPr>
-        <w:t>쓰레드를</w:t>
-      </w:r>
-      <w:proofErr w:type="spellEnd"/>
-      <w:r>
-        <w:rPr>
-          <w:rFonts w:hint="eastAsia"/>
-        </w:rPr>
         <w:t xml:space="preserve"> 담는 자료구조</w:t>
       </w:r>
     </w:p>
-    <w:p>
-      <w:pPr>
-        <w:rPr>
-          <w:rFonts w:hint="eastAsia"/>
-        </w:rPr>
-      </w:pPr>
-    </w:p>
-    <w:p>
-      <w:pPr>
-        <w:rPr>
-          <w:rFonts w:hint="eastAsia"/>
-        </w:rPr>
-      </w:pPr>
-    </w:p>
+    <w:p/>
+    <w:p/>
     <w:p/>
     <w:p>
       <w:pPr>
@@ -1823,6 +1806,13 @@
         <w:br/>
         <w:t>}</w:t>
       </w:r>
+    </w:p>
+    <w:p>
+      <w:pPr>
+        <w:rPr>
+          <w:rFonts w:hint="eastAsia"/>
+        </w:rPr>
+      </w:pPr>
     </w:p>
     <w:p/>
     <w:p>
@@ -3135,156 +3125,122 @@
       </w:r>
     </w:p>
     <w:p>
+      <w:proofErr w:type="spellStart"/>
+      <w:r>
+        <w:rPr>
+          <w:rFonts w:hint="eastAsia"/>
+        </w:rPr>
+        <w:t>쓰레드간의</w:t>
+      </w:r>
+      <w:proofErr w:type="spellEnd"/>
+      <w:r>
+        <w:t xml:space="preserve"> 공유된 상태(자원)로의 접근을 서로의 중단 없이 </w:t>
+      </w:r>
+      <w:r>
+        <w:rPr>
+          <w:rFonts w:hint="eastAsia"/>
+        </w:rPr>
+        <w:t>처리.</w:t>
+      </w:r>
+    </w:p>
+    <w:p>
       <w:pPr>
         <w:rPr>
+          <w:b/>
+        </w:rPr>
+      </w:pPr>
+    </w:p>
+    <w:p>
+      <w:pPr>
+        <w:rPr>
+          <w:b/>
+        </w:rPr>
+      </w:pPr>
+      <w:r>
+        <w:rPr>
           <w:rFonts w:hint="eastAsia"/>
-        </w:rPr>
-      </w:pPr>
-      <w:proofErr w:type="spellStart"/>
+          <w:b/>
+        </w:rPr>
+        <w:t>가장 좋은 방법?</w:t>
+      </w:r>
+    </w:p>
+    <w:p>
       <w:r>
         <w:rPr>
           <w:rFonts w:hint="eastAsia"/>
         </w:rPr>
-        <w:t>쓰레드간의</w:t>
-      </w:r>
-      <w:proofErr w:type="spellEnd"/>
-      <w:r>
-        <w:t xml:space="preserve"> 공유된 상태(자원)로의 접근을 서로의 중단 없이 </w:t>
+        <w:t>불변 데이터만 공유 하거나,</w:t>
+      </w:r>
+      <w:r>
+        <w:t xml:space="preserve"> </w:t>
       </w:r>
       <w:r>
         <w:rPr>
           <w:rFonts w:hint="eastAsia"/>
         </w:rPr>
-        <w:t>처리.</w:t>
-      </w:r>
-    </w:p>
-    <w:p>
-      <w:pPr>
+        <w:t xml:space="preserve">가변 데이터는 단일 </w:t>
+      </w:r>
+      <w:proofErr w:type="spellStart"/>
+      <w:r>
         <w:rPr>
           <w:rFonts w:hint="eastAsia"/>
-          <w:b/>
-        </w:rPr>
-      </w:pPr>
-    </w:p>
-    <w:p>
-      <w:pPr>
-        <w:rPr>
-          <w:b/>
-        </w:rPr>
-      </w:pPr>
+        </w:rPr>
+        <w:t>스레드</w:t>
+      </w:r>
       <w:r>
         <w:rPr>
           <w:rFonts w:hint="eastAsia"/>
-          <w:b/>
-        </w:rPr>
-        <w:t>가장 좋은 방법?</w:t>
-      </w:r>
-    </w:p>
-    <w:p>
+        </w:rPr>
+        <w:t>에서만</w:t>
+      </w:r>
+      <w:proofErr w:type="spellEnd"/>
       <w:r>
         <w:rPr>
           <w:rFonts w:hint="eastAsia"/>
         </w:rPr>
-        <w:t>불변 데이터만 공유 하거나,</w:t>
-      </w:r>
-      <w:r>
-        <w:t xml:space="preserve"> </w:t>
-      </w:r>
+        <w:t xml:space="preserve"> 사용하자</w:t>
+      </w:r>
+    </w:p>
+    <w:p>
       <w:r>
         <w:rPr>
           <w:rFonts w:hint="eastAsia"/>
         </w:rPr>
-        <w:t xml:space="preserve">가변 데이터는 단일 </w:t>
+        <w:t xml:space="preserve">가변 데이터를 공유 </w:t>
       </w:r>
       <w:proofErr w:type="spellStart"/>
       <w:r>
         <w:rPr>
           <w:rFonts w:hint="eastAsia"/>
         </w:rPr>
-        <w:t>스레드</w:t>
-      </w:r>
+        <w:t>할꺼면</w:t>
+      </w:r>
+      <w:proofErr w:type="spellEnd"/>
       <w:r>
         <w:rPr>
           <w:rFonts w:hint="eastAsia"/>
         </w:rPr>
-        <w:t>에서만</w:t>
-      </w:r>
-      <w:proofErr w:type="spellEnd"/>
+        <w:t xml:space="preserve"> 반드시 동기화를 해야 한다.</w:t>
+      </w:r>
+    </w:p>
+    <w:p/>
+    <w:p>
       <w:r>
         <w:rPr>
           <w:rFonts w:hint="eastAsia"/>
         </w:rPr>
-        <w:t xml:space="preserve"> 사용하자</w:t>
-      </w:r>
-    </w:p>
-    <w:p>
-      <w:pPr>
-        <w:rPr>
-          <w:rFonts w:hint="eastAsia"/>
-        </w:rPr>
-      </w:pPr>
-      <w:r>
-        <w:rPr>
-          <w:rFonts w:hint="eastAsia"/>
-        </w:rPr>
-        <w:t xml:space="preserve">가변 데이터를 공유 </w:t>
-      </w:r>
-      <w:proofErr w:type="spellStart"/>
-      <w:r>
-        <w:rPr>
-          <w:rFonts w:hint="eastAsia"/>
-        </w:rPr>
-        <w:t>할꺼면</w:t>
-      </w:r>
-      <w:proofErr w:type="spellEnd"/>
-      <w:r>
-        <w:rPr>
-          <w:rFonts w:hint="eastAsia"/>
-        </w:rPr>
-        <w:t xml:space="preserve"> 반드시 동기화를 해야 한다.</w:t>
-      </w:r>
-    </w:p>
-    <w:p>
-      <w:pPr>
-        <w:rPr>
-          <w:rFonts w:hint="eastAsia"/>
-        </w:rPr>
-      </w:pPr>
-    </w:p>
-    <w:p>
-      <w:pPr>
-        <w:rPr>
-          <w:rFonts w:hint="eastAsia"/>
-        </w:rPr>
-      </w:pPr>
-      <w:r>
-        <w:rPr>
-          <w:rFonts w:hint="eastAsia"/>
-        </w:rPr>
         <w:t>참고)</w:t>
       </w:r>
-      <w:bookmarkStart w:id="0" w:name="_GoBack"/>
-      <w:bookmarkEnd w:id="0"/>
-    </w:p>
-    <w:p>
-      <w:r>
-        <w:fldChar w:fldCharType="begin"/>
-      </w:r>
-      <w:r>
-        <w:instrText xml:space="preserve"> HYPERLINK "http://blog.choibom.com/book/2018/01/21/%EC%9E%90%EB%B0%94%EB%B3%91%EB%A0%AC%ED%94%84%EB%A1%9C%EA%B7%B8%EB%9E%98%EB%B0%8D/" </w:instrText>
-      </w:r>
-      <w:r>
-        <w:fldChar w:fldCharType="separate"/>
-      </w:r>
-      <w:r>
-        <w:rPr>
-          <w:rStyle w:val="a5"/>
-        </w:rPr>
-        <w:t>http://blog.choibom.com/book/2018/01/21/%EC%9E%90%EB%B0%94%EB%B3%91%EB%A0%AC%ED%94%84%EB%A1%9C%EA%B7%B8%EB%9E%98%EB%B0%8D/</w:t>
-      </w:r>
-      <w:r>
-        <w:fldChar w:fldCharType="end"/>
-      </w:r>
+    </w:p>
+    <w:p>
+      <w:hyperlink r:id="rId18" w:history="1">
+        <w:r>
+          <w:rPr>
+            <w:rStyle w:val="a5"/>
+          </w:rPr>
+          <w:t>http://blog.choibom.com/book/2018/01/21/%EC%9E%90%EB%B0%94%EB%B3%91%EB%A0%AC%ED%94%84%EB%A1%9C%EA%B7%B8%EB%9E%98%EB%B0%8D/</w:t>
+        </w:r>
+      </w:hyperlink>
     </w:p>
     <w:p/>
     <w:p>
@@ -3324,6 +3280,29 @@
           <w:b/>
         </w:rPr>
         <w:t>과도한 동기화는 피하라</w:t>
+      </w:r>
+      <w:r>
+        <w:rPr>
+          <w:rFonts w:hint="eastAsia"/>
+          <w:b/>
+        </w:rPr>
+        <w:t xml:space="preserve"> (</w:t>
+      </w:r>
+      <w:proofErr w:type="spellStart"/>
+      <w:r>
+        <w:rPr>
+          <w:rFonts w:hint="eastAsia"/>
+          <w:b/>
+        </w:rPr>
+        <w:t>락을</w:t>
+      </w:r>
+      <w:proofErr w:type="spellEnd"/>
+      <w:r>
+        <w:rPr>
+          <w:rFonts w:hint="eastAsia"/>
+          <w:b/>
+        </w:rPr>
+        <w:t xml:space="preserve"> 오래 잡지 말자)</w:t>
       </w:r>
     </w:p>
     <w:p>
@@ -4114,6 +4093,58 @@
       </w:r>
       <w:r>
         <w:rPr>
+          <w:rFonts w:ascii="Courier New" w:eastAsia="굴림체" w:hAnsi="Courier New" w:cs="Courier New" w:hint="eastAsia"/>
+          <w:color w:val="CC7832"/>
+          <w:kern w:val="0"/>
+          <w:sz w:val="18"/>
+          <w:szCs w:val="18"/>
+        </w:rPr>
+        <w:t xml:space="preserve"> </w:t>
+      </w:r>
+      <w:r>
+        <w:rPr>
+          <w:rFonts w:ascii="Courier New" w:eastAsia="굴림체" w:hAnsi="Courier New" w:cs="Courier New" w:hint="eastAsia"/>
+          <w:color w:val="70AD47" w:themeColor="accent6"/>
+          <w:kern w:val="0"/>
+          <w:sz w:val="18"/>
+          <w:szCs w:val="18"/>
+        </w:rPr>
+        <w:t xml:space="preserve">// </w:t>
+      </w:r>
+      <w:r>
+        <w:rPr>
+          <w:rFonts w:ascii="Courier New" w:eastAsia="굴림체" w:hAnsi="Courier New" w:cs="Courier New" w:hint="eastAsia"/>
+          <w:color w:val="70AD47" w:themeColor="accent6"/>
+          <w:kern w:val="0"/>
+          <w:sz w:val="18"/>
+          <w:szCs w:val="18"/>
+        </w:rPr>
+        <w:t>재정의</w:t>
+      </w:r>
+      <w:r>
+        <w:rPr>
+          <w:rFonts w:ascii="Courier New" w:eastAsia="굴림체" w:hAnsi="Courier New" w:cs="Courier New" w:hint="eastAsia"/>
+          <w:color w:val="70AD47" w:themeColor="accent6"/>
+          <w:kern w:val="0"/>
+          <w:sz w:val="18"/>
+          <w:szCs w:val="18"/>
+        </w:rPr>
+        <w:t xml:space="preserve"> </w:t>
+      </w:r>
+      <w:proofErr w:type="spellStart"/>
+      <w:r>
+        <w:rPr>
+          <w:rFonts w:ascii="Courier New" w:eastAsia="굴림체" w:hAnsi="Courier New" w:cs="Courier New" w:hint="eastAsia"/>
+          <w:color w:val="70AD47" w:themeColor="accent6"/>
+          <w:kern w:val="0"/>
+          <w:sz w:val="18"/>
+          <w:szCs w:val="18"/>
+        </w:rPr>
+        <w:t>메소드</w:t>
+      </w:r>
+      <w:proofErr w:type="spellEnd"/>
+      <w:r>
+        <w:rPr>
           <w:rFonts w:ascii="Courier New" w:eastAsia="굴림체" w:hAnsi="Courier New" w:cs="Courier New"/>
           <w:color w:val="CC7832"/>
           <w:kern w:val="0"/>
@@ -5655,6 +5686,63 @@
         <w:t xml:space="preserve">   </w:t>
       </w:r>
       <w:proofErr w:type="spellStart"/>
+      <w:r>
+        <w:rPr>
+          <w:rFonts w:ascii="Courier New" w:hAnsi="Courier New" w:cs="Courier New"/>
+          <w:color w:val="A9B7C6"/>
+          <w:sz w:val="18"/>
+          <w:szCs w:val="18"/>
+        </w:rPr>
+        <w:t>set.addObserver</w:t>
+      </w:r>
+      <w:proofErr w:type="spellEnd"/>
+      <w:r>
+        <w:rPr>
+          <w:rFonts w:ascii="Courier New" w:hAnsi="Courier New" w:cs="Courier New"/>
+          <w:color w:val="A9B7C6"/>
+          <w:sz w:val="18"/>
+          <w:szCs w:val="18"/>
+        </w:rPr>
+        <w:t>(</w:t>
+      </w:r>
+      <w:r>
+        <w:rPr>
+          <w:rFonts w:ascii="Courier New" w:hAnsi="Courier New" w:cs="Courier New"/>
+          <w:color w:val="CC7832"/>
+          <w:sz w:val="18"/>
+          <w:szCs w:val="18"/>
+        </w:rPr>
+        <w:t xml:space="preserve">new </w:t>
+      </w:r>
+      <w:proofErr w:type="spellStart"/>
+      <w:r>
+        <w:rPr>
+          <w:rFonts w:ascii="Courier New" w:hAnsi="Courier New" w:cs="Courier New"/>
+          <w:color w:val="A9B7C6"/>
+          <w:sz w:val="18"/>
+          <w:szCs w:val="18"/>
+        </w:rPr>
+        <w:t>SetObserver</w:t>
+      </w:r>
+      <w:proofErr w:type="spellEnd"/>
+      <w:r>
+        <w:rPr>
+          <w:rFonts w:ascii="Courier New" w:hAnsi="Courier New" w:cs="Courier New"/>
+          <w:color w:val="A9B7C6"/>
+          <w:sz w:val="18"/>
+          <w:szCs w:val="18"/>
+        </w:rPr>
+        <w:t>&lt;&gt;() {</w:t>
+      </w:r>
+      <w:r>
+        <w:rPr>
+          <w:rFonts w:ascii="Courier New" w:hAnsi="Courier New" w:cs="Courier New"/>
+          <w:color w:val="A9B7C6"/>
+          <w:sz w:val="18"/>
+          <w:szCs w:val="18"/>
+        </w:rPr>
+        <w:br/>
+      </w:r>
       <w:proofErr w:type="gramStart"/>
       <w:r>
         <w:rPr>
@@ -5663,17 +5751,16 @@
           <w:sz w:val="18"/>
           <w:szCs w:val="18"/>
         </w:rPr>
-        <w:t>set.addObserver</w:t>
-      </w:r>
-      <w:proofErr w:type="spellEnd"/>
-      <w:r>
-        <w:rPr>
-          <w:rFonts w:ascii="Courier New" w:hAnsi="Courier New" w:cs="Courier New"/>
-          <w:color w:val="A9B7C6"/>
-          <w:sz w:val="18"/>
-          <w:szCs w:val="18"/>
-        </w:rPr>
-        <w:t>(</w:t>
+        <w:t xml:space="preserve">      </w:t>
+      </w:r>
+      <w:r>
+        <w:rPr>
+          <w:rFonts w:ascii="Courier New" w:hAnsi="Courier New" w:cs="Courier New"/>
+          <w:color w:val="CC7832"/>
+          <w:sz w:val="18"/>
+          <w:szCs w:val="18"/>
+        </w:rPr>
+        <w:t>public</w:t>
       </w:r>
       <w:proofErr w:type="gramEnd"/>
       <w:r>
@@ -5683,46 +5770,7 @@
           <w:sz w:val="18"/>
           <w:szCs w:val="18"/>
         </w:rPr>
-        <w:t xml:space="preserve">new </w:t>
-      </w:r>
-      <w:proofErr w:type="spellStart"/>
-      <w:r>
-        <w:rPr>
-          <w:rFonts w:ascii="Courier New" w:hAnsi="Courier New" w:cs="Courier New"/>
-          <w:color w:val="A9B7C6"/>
-          <w:sz w:val="18"/>
-          <w:szCs w:val="18"/>
-        </w:rPr>
-        <w:t>SetObserver</w:t>
-      </w:r>
-      <w:proofErr w:type="spellEnd"/>
-      <w:r>
-        <w:rPr>
-          <w:rFonts w:ascii="Courier New" w:hAnsi="Courier New" w:cs="Courier New"/>
-          <w:color w:val="A9B7C6"/>
-          <w:sz w:val="18"/>
-          <w:szCs w:val="18"/>
-        </w:rPr>
-        <w:t>&lt;&gt;() {</w:t>
-      </w:r>
-      <w:r>
-        <w:rPr>
-          <w:rFonts w:ascii="Courier New" w:hAnsi="Courier New" w:cs="Courier New"/>
-          <w:color w:val="A9B7C6"/>
-          <w:sz w:val="18"/>
-          <w:szCs w:val="18"/>
-        </w:rPr>
-        <w:br/>
-        <w:t xml:space="preserve">      </w:t>
-      </w:r>
-      <w:r>
-        <w:rPr>
-          <w:rFonts w:ascii="Courier New" w:hAnsi="Courier New" w:cs="Courier New"/>
-          <w:color w:val="CC7832"/>
-          <w:sz w:val="18"/>
-          <w:szCs w:val="18"/>
-        </w:rPr>
-        <w:t xml:space="preserve">public void </w:t>
+        <w:t xml:space="preserve"> void </w:t>
       </w:r>
       <w:r>
         <w:rPr>
@@ -5905,6 +5953,87 @@
           <w:szCs w:val="18"/>
         </w:rPr>
         <w:t>(this);</w:t>
+      </w:r>
+      <w:r>
+        <w:rPr>
+          <w:rFonts w:ascii="Courier New" w:hAnsi="Courier New" w:cs="Courier New" w:hint="eastAsia"/>
+          <w:color w:val="00B050"/>
+          <w:sz w:val="18"/>
+          <w:szCs w:val="18"/>
+        </w:rPr>
+        <w:t xml:space="preserve"> // this</w:t>
+      </w:r>
+      <w:r>
+        <w:rPr>
+          <w:rFonts w:ascii="Courier New" w:hAnsi="Courier New" w:cs="Courier New" w:hint="eastAsia"/>
+          <w:color w:val="00B050"/>
+          <w:sz w:val="18"/>
+          <w:szCs w:val="18"/>
+        </w:rPr>
+        <w:t>를</w:t>
+      </w:r>
+      <w:r>
+        <w:rPr>
+          <w:rFonts w:ascii="Courier New" w:hAnsi="Courier New" w:cs="Courier New" w:hint="eastAsia"/>
+          <w:color w:val="00B050"/>
+          <w:sz w:val="18"/>
+          <w:szCs w:val="18"/>
+        </w:rPr>
+        <w:t xml:space="preserve"> </w:t>
+      </w:r>
+      <w:r>
+        <w:rPr>
+          <w:rFonts w:ascii="Courier New" w:hAnsi="Courier New" w:cs="Courier New" w:hint="eastAsia"/>
+          <w:color w:val="00B050"/>
+          <w:sz w:val="18"/>
+          <w:szCs w:val="18"/>
+        </w:rPr>
+        <w:t>넘겨야</w:t>
+      </w:r>
+      <w:r>
+        <w:rPr>
+          <w:rFonts w:ascii="Courier New" w:hAnsi="Courier New" w:cs="Courier New" w:hint="eastAsia"/>
+          <w:color w:val="00B050"/>
+          <w:sz w:val="18"/>
+          <w:szCs w:val="18"/>
+        </w:rPr>
+        <w:t xml:space="preserve"> </w:t>
+      </w:r>
+      <w:r>
+        <w:rPr>
+          <w:rFonts w:ascii="Courier New" w:hAnsi="Courier New" w:cs="Courier New" w:hint="eastAsia"/>
+          <w:color w:val="00B050"/>
+          <w:sz w:val="18"/>
+          <w:szCs w:val="18"/>
+        </w:rPr>
+        <w:t>되기</w:t>
+      </w:r>
+      <w:r>
+        <w:rPr>
+          <w:rFonts w:ascii="Courier New" w:hAnsi="Courier New" w:cs="Courier New" w:hint="eastAsia"/>
+          <w:color w:val="00B050"/>
+          <w:sz w:val="18"/>
+          <w:szCs w:val="18"/>
+        </w:rPr>
+        <w:t xml:space="preserve"> </w:t>
+      </w:r>
+      <w:r>
+        <w:rPr>
+          <w:rFonts w:ascii="Courier New" w:hAnsi="Courier New" w:cs="Courier New" w:hint="eastAsia"/>
+          <w:color w:val="00B050"/>
+          <w:sz w:val="18"/>
+          <w:szCs w:val="18"/>
+        </w:rPr>
+        <w:t>때문에</w:t>
+      </w:r>
+      <w:r>
+        <w:rPr>
+          <w:rFonts w:ascii="Courier New" w:hAnsi="Courier New" w:cs="Courier New" w:hint="eastAsia"/>
+          <w:color w:val="00B050"/>
+          <w:sz w:val="18"/>
+          <w:szCs w:val="18"/>
+        </w:rPr>
+        <w:t xml:space="preserve"> lambda (x)</w:t>
       </w:r>
       <w:r>
         <w:rPr>
@@ -6248,7 +6377,7 @@
                     </pic:cNvPicPr>
                   </pic:nvPicPr>
                   <pic:blipFill>
-                    <a:blip r:embed="rId18">
+                    <a:blip r:embed="rId19">
                       <a:extLst>
                         <a:ext uri="{28A0092B-C50C-407E-A947-70E740481C1C}">
                           <a14:useLocalDpi xmlns:a14="http://schemas.microsoft.com/office/drawing/2010/main" val="0"/>
@@ -6350,6 +6479,7 @@
     <w:p>
       <w:pPr>
         <w:rPr>
+          <w:rFonts w:hint="eastAsia"/>
           <w:b/>
         </w:rPr>
       </w:pPr>
@@ -6418,6 +6548,63 @@
           <w:b/>
         </w:rPr>
         <w:t>건 동시성으로 막을 수 없다.</w:t>
+      </w:r>
+    </w:p>
+    <w:p>
+      <w:r>
+        <w:sym w:font="Wingdings" w:char="F0E8"/>
+      </w:r>
+      <w:proofErr w:type="spellStart"/>
+      <w:r>
+        <w:rPr>
+          <w:rFonts w:hint="eastAsia"/>
+        </w:rPr>
+        <w:t>락</w:t>
+      </w:r>
+      <w:proofErr w:type="spellEnd"/>
+      <w:r>
+        <w:rPr>
+          <w:rFonts w:hint="eastAsia"/>
+        </w:rPr>
+        <w:t xml:space="preserve"> 재진입 (reentrant)</w:t>
+      </w:r>
+      <w:r>
+        <w:rPr>
+          <w:rFonts w:hint="eastAsia"/>
+        </w:rPr>
+        <w:t xml:space="preserve"> 이 문제</w:t>
+      </w:r>
+      <w:r>
+        <w:rPr>
+          <w:rFonts w:hint="eastAsia"/>
+        </w:rPr>
+        <w:t xml:space="preserve"> </w:t>
+      </w:r>
+      <w:proofErr w:type="gramStart"/>
+      <w:r>
+        <w:rPr>
+          <w:rFonts w:hint="eastAsia"/>
+        </w:rPr>
+        <w:t>( 대신</w:t>
+      </w:r>
+      <w:proofErr w:type="gramEnd"/>
+      <w:r>
+        <w:rPr>
+          <w:rFonts w:hint="eastAsia"/>
+        </w:rPr>
+        <w:t xml:space="preserve"> 교착 상태 빠지지 않음</w:t>
+      </w:r>
+      <w:r>
+        <w:rPr>
+          <w:rFonts w:hint="eastAsia"/>
+        </w:rPr>
+        <w:t xml:space="preserve"> </w:t>
+      </w:r>
+      <w:r>
+        <w:rPr>
+          <w:rFonts w:hint="eastAsia"/>
+        </w:rPr>
+        <w:t>)</w:t>
       </w:r>
     </w:p>
     <w:p>
@@ -8123,57 +8310,150 @@
           <w:sz w:val="18"/>
           <w:szCs w:val="18"/>
         </w:rPr>
-        <w:t>. (</w:t>
+        <w:t>. (open call)</w:t>
+      </w:r>
+      <w:r>
+        <w:rPr>
+          <w:rFonts w:ascii="Courier New" w:hAnsi="Courier New" w:cs="Courier New"/>
+          <w:color w:val="808080"/>
+          <w:sz w:val="18"/>
+          <w:szCs w:val="18"/>
+        </w:rPr>
+        <w:br/>
+      </w:r>
+      <w:r>
+        <w:rPr>
+          <w:rFonts w:ascii="Courier New" w:hAnsi="Courier New" w:cs="Courier New"/>
+          <w:color w:val="CC7832"/>
+          <w:sz w:val="18"/>
+          <w:szCs w:val="18"/>
+        </w:rPr>
+        <w:t xml:space="preserve">private void </w:t>
+      </w:r>
+      <w:proofErr w:type="spellStart"/>
+      <w:r>
+        <w:rPr>
+          <w:rFonts w:ascii="Courier New" w:hAnsi="Courier New" w:cs="Courier New"/>
+          <w:color w:val="FFC66D"/>
+          <w:sz w:val="18"/>
+          <w:szCs w:val="18"/>
+        </w:rPr>
+        <w:t>notifyElementAdded</w:t>
+      </w:r>
+      <w:proofErr w:type="spellEnd"/>
+      <w:r>
+        <w:rPr>
+          <w:rFonts w:ascii="Courier New" w:hAnsi="Courier New" w:cs="Courier New"/>
+          <w:color w:val="A9B7C6"/>
+          <w:sz w:val="18"/>
+          <w:szCs w:val="18"/>
+        </w:rPr>
+        <w:t>(</w:t>
+      </w:r>
+      <w:r>
+        <w:rPr>
+          <w:rFonts w:ascii="Courier New" w:hAnsi="Courier New" w:cs="Courier New"/>
+          <w:color w:val="507874"/>
+          <w:sz w:val="18"/>
+          <w:szCs w:val="18"/>
+        </w:rPr>
+        <w:t xml:space="preserve">E </w:t>
+      </w:r>
+      <w:r>
+        <w:rPr>
+          <w:rFonts w:ascii="Courier New" w:hAnsi="Courier New" w:cs="Courier New"/>
+          <w:color w:val="A9B7C6"/>
+          <w:sz w:val="18"/>
+          <w:szCs w:val="18"/>
+        </w:rPr>
+        <w:t>element) {</w:t>
+      </w:r>
+      <w:r>
+        <w:rPr>
+          <w:rFonts w:ascii="Courier New" w:hAnsi="Courier New" w:cs="Courier New"/>
+          <w:color w:val="A9B7C6"/>
+          <w:sz w:val="18"/>
+          <w:szCs w:val="18"/>
+        </w:rPr>
+        <w:br/>
       </w:r>
       <w:proofErr w:type="gramStart"/>
       <w:r>
         <w:rPr>
           <w:rFonts w:ascii="Courier New" w:hAnsi="Courier New" w:cs="Courier New"/>
-          <w:color w:val="00B050"/>
-          <w:sz w:val="18"/>
-          <w:szCs w:val="18"/>
-        </w:rPr>
-        <w:t>open</w:t>
+          <w:color w:val="A9B7C6"/>
+          <w:sz w:val="18"/>
+          <w:szCs w:val="18"/>
+        </w:rPr>
+        <w:t xml:space="preserve">   List</w:t>
       </w:r>
       <w:proofErr w:type="gramEnd"/>
       <w:r>
         <w:rPr>
           <w:rFonts w:ascii="Courier New" w:hAnsi="Courier New" w:cs="Courier New"/>
-          <w:color w:val="00B050"/>
-          <w:sz w:val="18"/>
-          <w:szCs w:val="18"/>
-        </w:rPr>
-        <w:t xml:space="preserve"> call)</w:t>
-      </w:r>
-      <w:r>
-        <w:rPr>
-          <w:rFonts w:ascii="Courier New" w:hAnsi="Courier New" w:cs="Courier New"/>
-          <w:color w:val="808080"/>
-          <w:sz w:val="18"/>
-          <w:szCs w:val="18"/>
-        </w:rPr>
-        <w:br/>
-      </w:r>
-      <w:r>
-        <w:rPr>
-          <w:rFonts w:ascii="Courier New" w:hAnsi="Courier New" w:cs="Courier New"/>
-          <w:color w:val="CC7832"/>
-          <w:sz w:val="18"/>
-          <w:szCs w:val="18"/>
-        </w:rPr>
-        <w:t xml:space="preserve">private void </w:t>
-      </w:r>
-      <w:proofErr w:type="spellStart"/>
-      <w:r>
-        <w:rPr>
-          <w:rFonts w:ascii="Courier New" w:hAnsi="Courier New" w:cs="Courier New"/>
-          <w:color w:val="FFC66D"/>
-          <w:sz w:val="18"/>
-          <w:szCs w:val="18"/>
-        </w:rPr>
-        <w:t>notifyElementAdded</w:t>
-      </w:r>
-      <w:proofErr w:type="spellEnd"/>
+          <w:color w:val="A9B7C6"/>
+          <w:sz w:val="18"/>
+          <w:szCs w:val="18"/>
+        </w:rPr>
+        <w:t>&lt;</w:t>
+      </w:r>
+      <w:proofErr w:type="spellStart"/>
+      <w:r>
+        <w:rPr>
+          <w:rFonts w:ascii="Courier New" w:hAnsi="Courier New" w:cs="Courier New"/>
+          <w:color w:val="A9B7C6"/>
+          <w:sz w:val="18"/>
+          <w:szCs w:val="18"/>
+        </w:rPr>
+        <w:t>SetObserver</w:t>
+      </w:r>
+      <w:proofErr w:type="spellEnd"/>
+      <w:r>
+        <w:rPr>
+          <w:rFonts w:ascii="Courier New" w:hAnsi="Courier New" w:cs="Courier New"/>
+          <w:color w:val="A9B7C6"/>
+          <w:sz w:val="18"/>
+          <w:szCs w:val="18"/>
+        </w:rPr>
+        <w:t>&lt;</w:t>
+      </w:r>
+      <w:r>
+        <w:rPr>
+          <w:rFonts w:ascii="Courier New" w:hAnsi="Courier New" w:cs="Courier New"/>
+          <w:color w:val="507874"/>
+          <w:sz w:val="18"/>
+          <w:szCs w:val="18"/>
+        </w:rPr>
+        <w:t>E</w:t>
+      </w:r>
+      <w:r>
+        <w:rPr>
+          <w:rFonts w:ascii="Courier New" w:hAnsi="Courier New" w:cs="Courier New"/>
+          <w:color w:val="A9B7C6"/>
+          <w:sz w:val="18"/>
+          <w:szCs w:val="18"/>
+        </w:rPr>
+        <w:t xml:space="preserve">&gt;&gt; snapshot = </w:t>
+      </w:r>
+      <w:r>
+        <w:rPr>
+          <w:rFonts w:ascii="Courier New" w:hAnsi="Courier New" w:cs="Courier New"/>
+          <w:color w:val="CC7832"/>
+          <w:sz w:val="18"/>
+          <w:szCs w:val="18"/>
+        </w:rPr>
+        <w:t>null;</w:t>
+      </w:r>
+      <w:r>
+        <w:rPr>
+          <w:rFonts w:ascii="Courier New" w:hAnsi="Courier New" w:cs="Courier New"/>
+          <w:color w:val="CC7832"/>
+          <w:sz w:val="18"/>
+          <w:szCs w:val="18"/>
+        </w:rPr>
+        <w:br/>
+        <w:t xml:space="preserve">   synchronized </w:t>
+      </w:r>
       <w:r>
         <w:rPr>
           <w:rFonts w:ascii="Courier New" w:hAnsi="Courier New" w:cs="Courier New"/>
@@ -8186,58 +8466,161 @@
       <w:r>
         <w:rPr>
           <w:rFonts w:ascii="Courier New" w:hAnsi="Courier New" w:cs="Courier New"/>
+          <w:color w:val="9876AA"/>
+          <w:sz w:val="18"/>
+          <w:szCs w:val="18"/>
+        </w:rPr>
+        <w:t>observers</w:t>
+      </w:r>
+      <w:r>
+        <w:rPr>
+          <w:rFonts w:ascii="Courier New" w:hAnsi="Courier New" w:cs="Courier New"/>
+          <w:color w:val="A9B7C6"/>
+          <w:sz w:val="18"/>
+          <w:szCs w:val="18"/>
+        </w:rPr>
+        <w:t>) {</w:t>
+      </w:r>
+      <w:r>
+        <w:rPr>
+          <w:rFonts w:ascii="Courier New" w:hAnsi="Courier New" w:cs="Courier New"/>
+          <w:color w:val="A9B7C6"/>
+          <w:sz w:val="18"/>
+          <w:szCs w:val="18"/>
+        </w:rPr>
+        <w:br/>
+        <w:t xml:space="preserve">      snapshot = </w:t>
+      </w:r>
+      <w:r>
+        <w:rPr>
+          <w:rFonts w:ascii="Courier New" w:hAnsi="Courier New" w:cs="Courier New"/>
+          <w:color w:val="CC7832"/>
+          <w:sz w:val="18"/>
+          <w:szCs w:val="18"/>
+        </w:rPr>
+        <w:t xml:space="preserve">new </w:t>
+      </w:r>
+      <w:proofErr w:type="spellStart"/>
+      <w:r>
+        <w:rPr>
+          <w:rFonts w:ascii="Courier New" w:hAnsi="Courier New" w:cs="Courier New"/>
+          <w:color w:val="A9B7C6"/>
+          <w:sz w:val="18"/>
+          <w:szCs w:val="18"/>
+        </w:rPr>
+        <w:t>ArrayList</w:t>
+      </w:r>
+      <w:proofErr w:type="spellEnd"/>
+      <w:r>
+        <w:rPr>
+          <w:rFonts w:ascii="Courier New" w:hAnsi="Courier New" w:cs="Courier New"/>
+          <w:color w:val="A9B7C6"/>
+          <w:sz w:val="18"/>
+          <w:szCs w:val="18"/>
+        </w:rPr>
+        <w:t>&lt;&gt;(</w:t>
+      </w:r>
+      <w:r>
+        <w:rPr>
+          <w:rFonts w:ascii="Courier New" w:hAnsi="Courier New" w:cs="Courier New"/>
+          <w:color w:val="9876AA"/>
+          <w:sz w:val="18"/>
+          <w:szCs w:val="18"/>
+        </w:rPr>
+        <w:t>observers</w:t>
+      </w:r>
+      <w:r>
+        <w:rPr>
+          <w:rFonts w:ascii="Courier New" w:hAnsi="Courier New" w:cs="Courier New"/>
+          <w:color w:val="A9B7C6"/>
+          <w:sz w:val="18"/>
+          <w:szCs w:val="18"/>
+        </w:rPr>
+        <w:t>)</w:t>
+      </w:r>
+      <w:r>
+        <w:rPr>
+          <w:rFonts w:ascii="Courier New" w:hAnsi="Courier New" w:cs="Courier New"/>
+          <w:color w:val="CC7832"/>
+          <w:sz w:val="18"/>
+          <w:szCs w:val="18"/>
+        </w:rPr>
+        <w:t>;</w:t>
+      </w:r>
+      <w:r>
+        <w:rPr>
+          <w:rFonts w:ascii="Courier New" w:hAnsi="Courier New" w:cs="Courier New"/>
+          <w:color w:val="CC7832"/>
+          <w:sz w:val="18"/>
+          <w:szCs w:val="18"/>
+        </w:rPr>
+        <w:br/>
+        <w:t xml:space="preserve">   </w:t>
+      </w:r>
+      <w:r>
+        <w:rPr>
+          <w:rFonts w:ascii="Courier New" w:hAnsi="Courier New" w:cs="Courier New"/>
+          <w:color w:val="A9B7C6"/>
+          <w:sz w:val="18"/>
+          <w:szCs w:val="18"/>
+        </w:rPr>
+        <w:t>}</w:t>
+      </w:r>
+      <w:r>
+        <w:rPr>
+          <w:rFonts w:ascii="Courier New" w:hAnsi="Courier New" w:cs="Courier New"/>
+          <w:color w:val="A9B7C6"/>
+          <w:sz w:val="18"/>
+          <w:szCs w:val="18"/>
+        </w:rPr>
+        <w:br/>
+        <w:t xml:space="preserve">   </w:t>
+      </w:r>
+      <w:r>
+        <w:rPr>
+          <w:rFonts w:ascii="Courier New" w:hAnsi="Courier New" w:cs="Courier New"/>
+          <w:color w:val="CC7832"/>
+          <w:sz w:val="18"/>
+          <w:szCs w:val="18"/>
+        </w:rPr>
+        <w:t xml:space="preserve">for </w:t>
+      </w:r>
+      <w:r>
+        <w:rPr>
+          <w:rFonts w:ascii="Courier New" w:hAnsi="Courier New" w:cs="Courier New"/>
+          <w:color w:val="A9B7C6"/>
+          <w:sz w:val="18"/>
+          <w:szCs w:val="18"/>
+        </w:rPr>
+        <w:t>(</w:t>
+      </w:r>
+      <w:proofErr w:type="spellStart"/>
+      <w:r>
+        <w:rPr>
+          <w:rFonts w:ascii="Courier New" w:hAnsi="Courier New" w:cs="Courier New"/>
+          <w:color w:val="A9B7C6"/>
+          <w:sz w:val="18"/>
+          <w:szCs w:val="18"/>
+        </w:rPr>
+        <w:t>SetObserver</w:t>
+      </w:r>
+      <w:proofErr w:type="spellEnd"/>
+      <w:r>
+        <w:rPr>
+          <w:rFonts w:ascii="Courier New" w:hAnsi="Courier New" w:cs="Courier New"/>
+          <w:color w:val="A9B7C6"/>
+          <w:sz w:val="18"/>
+          <w:szCs w:val="18"/>
+        </w:rPr>
+        <w:t>&lt;</w:t>
+      </w:r>
+      <w:r>
+        <w:rPr>
+          <w:rFonts w:ascii="Courier New" w:hAnsi="Courier New" w:cs="Courier New"/>
           <w:color w:val="507874"/>
           <w:sz w:val="18"/>
           <w:szCs w:val="18"/>
         </w:rPr>
-        <w:t xml:space="preserve">E </w:t>
-      </w:r>
-      <w:r>
-        <w:rPr>
-          <w:rFonts w:ascii="Courier New" w:hAnsi="Courier New" w:cs="Courier New"/>
-          <w:color w:val="A9B7C6"/>
-          <w:sz w:val="18"/>
-          <w:szCs w:val="18"/>
-        </w:rPr>
-        <w:t>element) {</w:t>
-      </w:r>
-      <w:r>
-        <w:rPr>
-          <w:rFonts w:ascii="Courier New" w:hAnsi="Courier New" w:cs="Courier New"/>
-          <w:color w:val="A9B7C6"/>
-          <w:sz w:val="18"/>
-          <w:szCs w:val="18"/>
-        </w:rPr>
-        <w:br/>
-        <w:t xml:space="preserve">   List&lt;</w:t>
-      </w:r>
-      <w:proofErr w:type="spellStart"/>
-      <w:r>
-        <w:rPr>
-          <w:rFonts w:ascii="Courier New" w:hAnsi="Courier New" w:cs="Courier New"/>
-          <w:color w:val="A9B7C6"/>
-          <w:sz w:val="18"/>
-          <w:szCs w:val="18"/>
-        </w:rPr>
-        <w:t>SetObserver</w:t>
-      </w:r>
-      <w:proofErr w:type="spellEnd"/>
-      <w:r>
-        <w:rPr>
-          <w:rFonts w:ascii="Courier New" w:hAnsi="Courier New" w:cs="Courier New"/>
-          <w:color w:val="A9B7C6"/>
-          <w:sz w:val="18"/>
-          <w:szCs w:val="18"/>
-        </w:rPr>
-        <w:t>&lt;</w:t>
-      </w:r>
-      <w:r>
-        <w:rPr>
-          <w:rFonts w:ascii="Courier New" w:hAnsi="Courier New" w:cs="Courier New"/>
-          <w:color w:val="507874"/>
-          <w:sz w:val="18"/>
-          <w:szCs w:val="18"/>
-        </w:rPr>
         <w:t>E</w:t>
       </w:r>
       <w:r>
@@ -8247,27 +8630,38 @@
           <w:sz w:val="18"/>
           <w:szCs w:val="18"/>
         </w:rPr>
-        <w:t xml:space="preserve">&gt;&gt; snapshot = </w:t>
-      </w:r>
-      <w:r>
-        <w:rPr>
-          <w:rFonts w:ascii="Courier New" w:hAnsi="Courier New" w:cs="Courier New"/>
-          <w:color w:val="CC7832"/>
-          <w:sz w:val="18"/>
-          <w:szCs w:val="18"/>
-        </w:rPr>
-        <w:t>null;</w:t>
-      </w:r>
-      <w:r>
-        <w:rPr>
-          <w:rFonts w:ascii="Courier New" w:hAnsi="Courier New" w:cs="Courier New"/>
-          <w:color w:val="CC7832"/>
-          <w:sz w:val="18"/>
-          <w:szCs w:val="18"/>
-        </w:rPr>
-        <w:br/>
-        <w:t xml:space="preserve">   synchronized </w:t>
-      </w:r>
+        <w:t>&gt; observer : snapshot) {</w:t>
+      </w:r>
+      <w:r>
+        <w:rPr>
+          <w:rFonts w:ascii="Courier New" w:hAnsi="Courier New" w:cs="Courier New" w:hint="eastAsia"/>
+          <w:color w:val="A9B7C6"/>
+          <w:sz w:val="18"/>
+          <w:szCs w:val="18"/>
+        </w:rPr>
+        <w:t xml:space="preserve"> </w:t>
+      </w:r>
+      <w:r>
+        <w:rPr>
+          <w:rFonts w:ascii="Courier New" w:hAnsi="Courier New" w:cs="Courier New"/>
+          <w:color w:val="A9B7C6"/>
+          <w:sz w:val="18"/>
+          <w:szCs w:val="18"/>
+        </w:rPr>
+        <w:br/>
+        <w:t xml:space="preserve">      </w:t>
+      </w:r>
+      <w:proofErr w:type="spellStart"/>
+      <w:r>
+        <w:rPr>
+          <w:rFonts w:ascii="Courier New" w:hAnsi="Courier New" w:cs="Courier New"/>
+          <w:color w:val="A9B7C6"/>
+          <w:sz w:val="18"/>
+          <w:szCs w:val="18"/>
+        </w:rPr>
+        <w:t>observer.added</w:t>
+      </w:r>
+      <w:proofErr w:type="spellEnd"/>
       <w:r>
         <w:rPr>
           <w:rFonts w:ascii="Courier New" w:hAnsi="Courier New" w:cs="Courier New"/>
@@ -8280,77 +8674,20 @@
       <w:r>
         <w:rPr>
           <w:rFonts w:ascii="Courier New" w:hAnsi="Courier New" w:cs="Courier New"/>
-          <w:color w:val="9876AA"/>
-          <w:sz w:val="18"/>
-          <w:szCs w:val="18"/>
-        </w:rPr>
-        <w:t>observers</w:t>
-      </w:r>
-      <w:r>
-        <w:rPr>
-          <w:rFonts w:ascii="Courier New" w:hAnsi="Courier New" w:cs="Courier New"/>
-          <w:color w:val="A9B7C6"/>
-          <w:sz w:val="18"/>
-          <w:szCs w:val="18"/>
-        </w:rPr>
-        <w:t>) {</w:t>
-      </w:r>
-      <w:r>
-        <w:rPr>
-          <w:rFonts w:ascii="Courier New" w:hAnsi="Courier New" w:cs="Courier New"/>
-          <w:color w:val="A9B7C6"/>
-          <w:sz w:val="18"/>
-          <w:szCs w:val="18"/>
-        </w:rPr>
-        <w:br/>
-        <w:t xml:space="preserve">      snapshot = </w:t>
-      </w:r>
-      <w:r>
-        <w:rPr>
-          <w:rFonts w:ascii="Courier New" w:hAnsi="Courier New" w:cs="Courier New"/>
-          <w:color w:val="CC7832"/>
-          <w:sz w:val="18"/>
-          <w:szCs w:val="18"/>
-        </w:rPr>
-        <w:t xml:space="preserve">new </w:t>
-      </w:r>
-      <w:proofErr w:type="spellStart"/>
-      <w:r>
-        <w:rPr>
-          <w:rFonts w:ascii="Courier New" w:hAnsi="Courier New" w:cs="Courier New"/>
-          <w:color w:val="A9B7C6"/>
-          <w:sz w:val="18"/>
-          <w:szCs w:val="18"/>
-        </w:rPr>
-        <w:t>ArrayList</w:t>
-      </w:r>
-      <w:proofErr w:type="spellEnd"/>
-      <w:r>
-        <w:rPr>
-          <w:rFonts w:ascii="Courier New" w:hAnsi="Courier New" w:cs="Courier New"/>
-          <w:color w:val="A9B7C6"/>
-          <w:sz w:val="18"/>
-          <w:szCs w:val="18"/>
-        </w:rPr>
-        <w:t>&lt;&gt;(</w:t>
-      </w:r>
-      <w:r>
-        <w:rPr>
-          <w:rFonts w:ascii="Courier New" w:hAnsi="Courier New" w:cs="Courier New"/>
-          <w:color w:val="9876AA"/>
-          <w:sz w:val="18"/>
-          <w:szCs w:val="18"/>
-        </w:rPr>
-        <w:t>observers</w:t>
-      </w:r>
-      <w:r>
-        <w:rPr>
-          <w:rFonts w:ascii="Courier New" w:hAnsi="Courier New" w:cs="Courier New"/>
-          <w:color w:val="A9B7C6"/>
-          <w:sz w:val="18"/>
-          <w:szCs w:val="18"/>
-        </w:rPr>
-        <w:t>)</w:t>
+          <w:color w:val="CC7832"/>
+          <w:sz w:val="18"/>
+          <w:szCs w:val="18"/>
+        </w:rPr>
+        <w:t xml:space="preserve">this, </w:t>
+      </w:r>
+      <w:r>
+        <w:rPr>
+          <w:rFonts w:ascii="Courier New" w:hAnsi="Courier New" w:cs="Courier New"/>
+          <w:color w:val="A9B7C6"/>
+          <w:sz w:val="18"/>
+          <w:szCs w:val="18"/>
+        </w:rPr>
+        <w:t>element)</w:t>
       </w:r>
       <w:r>
         <w:rPr>
@@ -8363,145 +8700,21 @@
       </w:r>
       <w:r>
         <w:rPr>
-          <w:rFonts w:ascii="Courier New" w:hAnsi="Courier New" w:cs="Courier New"/>
-          <w:color w:val="CC7832"/>
-          <w:sz w:val="18"/>
-          <w:szCs w:val="18"/>
-        </w:rPr>
-        <w:br/>
-        <w:t xml:space="preserve">   </w:t>
-      </w:r>
-      <w:r>
-        <w:rPr>
-          <w:rFonts w:ascii="Courier New" w:hAnsi="Courier New" w:cs="Courier New"/>
-          <w:color w:val="A9B7C6"/>
-          <w:sz w:val="18"/>
-          <w:szCs w:val="18"/>
-        </w:rPr>
-        <w:t>}</w:t>
-      </w:r>
-      <w:r>
-        <w:rPr>
-          <w:rFonts w:ascii="Courier New" w:hAnsi="Courier New" w:cs="Courier New"/>
-          <w:color w:val="A9B7C6"/>
-          <w:sz w:val="18"/>
-          <w:szCs w:val="18"/>
-        </w:rPr>
-        <w:br/>
-        <w:t xml:space="preserve">   </w:t>
-      </w:r>
-      <w:r>
-        <w:rPr>
-          <w:rFonts w:ascii="Courier New" w:hAnsi="Courier New" w:cs="Courier New"/>
-          <w:color w:val="CC7832"/>
-          <w:sz w:val="18"/>
-          <w:szCs w:val="18"/>
-        </w:rPr>
-        <w:t xml:space="preserve">for </w:t>
-      </w:r>
-      <w:r>
-        <w:rPr>
-          <w:rFonts w:ascii="Courier New" w:hAnsi="Courier New" w:cs="Courier New"/>
-          <w:color w:val="A9B7C6"/>
-          <w:sz w:val="18"/>
-          <w:szCs w:val="18"/>
-        </w:rPr>
-        <w:t>(</w:t>
-      </w:r>
-      <w:proofErr w:type="spellStart"/>
-      <w:r>
-        <w:rPr>
-          <w:rFonts w:ascii="Courier New" w:hAnsi="Courier New" w:cs="Courier New"/>
-          <w:color w:val="A9B7C6"/>
-          <w:sz w:val="18"/>
-          <w:szCs w:val="18"/>
-        </w:rPr>
-        <w:t>SetObserver</w:t>
-      </w:r>
-      <w:proofErr w:type="spellEnd"/>
-      <w:r>
-        <w:rPr>
-          <w:rFonts w:ascii="Courier New" w:hAnsi="Courier New" w:cs="Courier New"/>
-          <w:color w:val="A9B7C6"/>
-          <w:sz w:val="18"/>
-          <w:szCs w:val="18"/>
-        </w:rPr>
-        <w:t>&lt;</w:t>
-      </w:r>
-      <w:r>
-        <w:rPr>
-          <w:rFonts w:ascii="Courier New" w:hAnsi="Courier New" w:cs="Courier New"/>
-          <w:color w:val="507874"/>
-          <w:sz w:val="18"/>
-          <w:szCs w:val="18"/>
-        </w:rPr>
-        <w:t>E</w:t>
-      </w:r>
-      <w:r>
-        <w:rPr>
-          <w:rFonts w:ascii="Courier New" w:hAnsi="Courier New" w:cs="Courier New"/>
-          <w:color w:val="A9B7C6"/>
-          <w:sz w:val="18"/>
-          <w:szCs w:val="18"/>
-        </w:rPr>
-        <w:t>&gt; observer : snapshot) {</w:t>
-      </w:r>
-      <w:r>
-        <w:rPr>
-          <w:rFonts w:ascii="Courier New" w:hAnsi="Courier New" w:cs="Courier New"/>
-          <w:color w:val="A9B7C6"/>
-          <w:sz w:val="18"/>
-          <w:szCs w:val="18"/>
-        </w:rPr>
-        <w:br/>
-        <w:t xml:space="preserve">      </w:t>
-      </w:r>
-      <w:proofErr w:type="spellStart"/>
-      <w:r>
-        <w:rPr>
-          <w:rFonts w:ascii="Courier New" w:hAnsi="Courier New" w:cs="Courier New"/>
-          <w:color w:val="A9B7C6"/>
-          <w:sz w:val="18"/>
-          <w:szCs w:val="18"/>
-        </w:rPr>
-        <w:t>observer.added</w:t>
-      </w:r>
-      <w:proofErr w:type="spellEnd"/>
-      <w:r>
-        <w:rPr>
-          <w:rFonts w:ascii="Courier New" w:hAnsi="Courier New" w:cs="Courier New"/>
-          <w:color w:val="A9B7C6"/>
-          <w:sz w:val="18"/>
-          <w:szCs w:val="18"/>
-        </w:rPr>
-        <w:t>(</w:t>
-      </w:r>
-      <w:r>
-        <w:rPr>
-          <w:rFonts w:ascii="Courier New" w:hAnsi="Courier New" w:cs="Courier New"/>
-          <w:color w:val="CC7832"/>
-          <w:sz w:val="18"/>
-          <w:szCs w:val="18"/>
-        </w:rPr>
-        <w:t xml:space="preserve">this, </w:t>
-      </w:r>
-      <w:r>
-        <w:rPr>
-          <w:rFonts w:ascii="Courier New" w:hAnsi="Courier New" w:cs="Courier New"/>
-          <w:color w:val="A9B7C6"/>
-          <w:sz w:val="18"/>
-          <w:szCs w:val="18"/>
-        </w:rPr>
-        <w:t>element)</w:t>
-      </w:r>
-      <w:r>
-        <w:rPr>
-          <w:rFonts w:ascii="Courier New" w:hAnsi="Courier New" w:cs="Courier New"/>
-          <w:color w:val="CC7832"/>
-          <w:sz w:val="18"/>
-          <w:szCs w:val="18"/>
-        </w:rPr>
-        <w:t>;</w:t>
+          <w:rFonts w:ascii="Courier New" w:hAnsi="Courier New" w:cs="Courier New" w:hint="eastAsia"/>
+          <w:color w:val="CC7832"/>
+          <w:sz w:val="18"/>
+          <w:szCs w:val="18"/>
+        </w:rPr>
+        <w:t xml:space="preserve"> </w:t>
+      </w:r>
+      <w:r>
+        <w:rPr>
+          <w:rFonts w:hint="eastAsia"/>
+          <w:color w:val="70AD47" w:themeColor="accent6"/>
+          <w:sz w:val="18"/>
+          <w:szCs w:val="18"/>
+        </w:rPr>
+        <w:t>// snapshot을 사용하기 때문에 lock 없음 (open call)</w:t>
       </w:r>
       <w:r>
         <w:rPr>
@@ -12169,10 +12382,15 @@
       </w:r>
     </w:p>
     <w:p>
-      <w:r>
+      <w:pPr>
         <w:rPr>
           <w:rFonts w:hint="eastAsia"/>
         </w:rPr>
+      </w:pPr>
+      <w:r>
+        <w:rPr>
+          <w:rFonts w:hint="eastAsia"/>
+        </w:rPr>
         <w:t>동기화 영역에서는 가능한 한 일을 적게 하자.</w:t>
       </w:r>
       <w:r>
@@ -12186,11 +12404,48 @@
       </w:r>
     </w:p>
     <w:p>
-      <w:proofErr w:type="spellStart"/>
-      <w:r>
+      <w:pPr>
         <w:rPr>
           <w:rFonts w:hint="eastAsia"/>
         </w:rPr>
+      </w:pPr>
+      <w:r>
+        <w:sym w:font="Wingdings" w:char="F0E8"/>
+      </w:r>
+      <w:r>
+        <w:rPr>
+          <w:rFonts w:hint="eastAsia"/>
+        </w:rPr>
+        <w:t>예외</w:t>
+      </w:r>
+      <w:r>
+        <w:rPr>
+          <w:rFonts w:hint="eastAsia"/>
+        </w:rPr>
+        <w:t xml:space="preserve">(재진입) </w:t>
+      </w:r>
+      <w:r>
+        <w:rPr>
+          <w:rFonts w:hint="eastAsia"/>
+        </w:rPr>
+        <w:t xml:space="preserve">나 </w:t>
+      </w:r>
+      <w:proofErr w:type="spellStart"/>
+      <w:r>
+        <w:rPr>
+          <w:rFonts w:hint="eastAsia"/>
+        </w:rPr>
+        <w:t>데드락</w:t>
+      </w:r>
+      <w:proofErr w:type="spellEnd"/>
+    </w:p>
+    <w:p/>
+    <w:p>
+      <w:proofErr w:type="spellStart"/>
+      <w:r>
+        <w:rPr>
+          <w:rFonts w:hint="eastAsia"/>
+        </w:rPr>
         <w:t>락을</w:t>
       </w:r>
       <w:proofErr w:type="spellEnd"/>
@@ -12215,6 +12470,12 @@
         </w:rPr>
         <w:t>모든 코어가 메모리를 일관되게 보기 위한 지연시간이 진짜 비용이다.</w:t>
       </w:r>
+      <w:r>
+        <w:rPr>
+          <w:rFonts w:hint="eastAsia"/>
+        </w:rPr>
+        <w:t xml:space="preserve"> (배타 제어)</w:t>
+      </w:r>
     </w:p>
     <w:p/>
     <w:p>
@@ -12246,13 +12507,50 @@
       </w:r>
       <w:proofErr w:type="gramEnd"/>
       <w:r>
-        <w:t xml:space="preserve">) </w:t>
-      </w:r>
-      <w:proofErr w:type="spellStart"/>
-      <w:r>
+        <w:t>)</w:t>
+      </w:r>
+      <w:r>
+        <w:rPr>
+          <w:rFonts w:hint="eastAsia"/>
+        </w:rPr>
+        <w:t xml:space="preserve"> </w:t>
+      </w:r>
+      <w:proofErr w:type="spellStart"/>
+      <w:r>
+        <w:rPr>
+          <w:rFonts w:hint="eastAsia"/>
+        </w:rPr>
         <w:t>java.util</w:t>
       </w:r>
       <w:proofErr w:type="spellEnd"/>
+      <w:r>
+        <w:rPr>
+          <w:rFonts w:hint="eastAsia"/>
+        </w:rPr>
+        <w:t xml:space="preserve">, </w:t>
+      </w:r>
+      <w:proofErr w:type="spellStart"/>
+      <w:r>
+        <w:rPr>
+          <w:rFonts w:hint="eastAsia"/>
+        </w:rPr>
+        <w:t>HashMap</w:t>
+      </w:r>
+      <w:proofErr w:type="spellEnd"/>
+      <w:r>
+        <w:rPr>
+          <w:rFonts w:hint="eastAsia"/>
+        </w:rPr>
+        <w:t xml:space="preserve">, </w:t>
+      </w:r>
+      <w:proofErr w:type="spellStart"/>
+      <w:r>
+        <w:rPr>
+          <w:rFonts w:hint="eastAsia"/>
+        </w:rPr>
+        <w:t>ArrayList</w:t>
+      </w:r>
+      <w:proofErr w:type="spellEnd"/>
     </w:p>
     <w:p/>
     <w:p>
@@ -12353,6 +12651,20 @@
       <w:proofErr w:type="spellStart"/>
       <w:r>
         <w:t>java.util.concurrent</w:t>
+      </w:r>
+      <w:proofErr w:type="spellEnd"/>
+      <w:r>
+        <w:rPr>
+          <w:rFonts w:hint="eastAsia"/>
+        </w:rPr>
+        <w:t xml:space="preserve">, </w:t>
+      </w:r>
+      <w:proofErr w:type="spellStart"/>
+      <w:r>
+        <w:rPr>
+          <w:rFonts w:hint="eastAsia"/>
+        </w:rPr>
+        <w:t>ConcurrentHashMap</w:t>
       </w:r>
       <w:proofErr w:type="spellEnd"/>
     </w:p>
@@ -13113,6 +13425,7 @@
     <w:p>
       <w:pPr>
         <w:rPr>
+          <w:rFonts w:hint="eastAsia"/>
           <w:b/>
         </w:rPr>
       </w:pPr>
@@ -13128,6 +13441,57 @@
           <w:rFonts w:hint="eastAsia"/>
           <w:b/>
         </w:rPr>
+        <w:t xml:space="preserve">작업 큐로 직접 </w:t>
+      </w:r>
+      <w:proofErr w:type="spellStart"/>
+      <w:r>
+        <w:rPr>
+          <w:rFonts w:hint="eastAsia"/>
+          <w:b/>
+        </w:rPr>
+        <w:t>스레드</w:t>
+      </w:r>
+      <w:proofErr w:type="spellEnd"/>
+      <w:r>
+        <w:rPr>
+          <w:rFonts w:hint="eastAsia"/>
+          <w:b/>
+        </w:rPr>
+        <w:t xml:space="preserve"> </w:t>
+      </w:r>
+      <w:r>
+        <w:rPr>
+          <w:rFonts w:hint="eastAsia"/>
+          <w:b/>
+        </w:rPr>
+        <w:t>관리</w:t>
+      </w:r>
+    </w:p>
+    <w:p>
+      <w:pPr>
+        <w:rPr>
+          <w:b/>
+        </w:rPr>
+      </w:pPr>
+      <w:r>
+        <w:rPr>
+          <w:rFonts w:hint="eastAsia"/>
+          <w:b/>
+        </w:rPr>
+        <w:t>4</w:t>
+      </w:r>
+      <w:r>
+        <w:rPr>
+          <w:rFonts w:hint="eastAsia"/>
+          <w:b/>
+        </w:rPr>
+        <w:t xml:space="preserve">) </w:t>
+      </w:r>
+      <w:r>
+        <w:rPr>
+          <w:rFonts w:hint="eastAsia"/>
+          <w:b/>
+        </w:rPr>
         <w:t>JDK5에서 실행자 프레임워크</w:t>
       </w:r>
       <w:r>
@@ -13148,6 +13512,7 @@
     <w:p>
       <w:pPr>
         <w:rPr>
+          <w:rFonts w:hint="eastAsia"/>
           <w:b/>
         </w:rPr>
       </w:pPr>
@@ -13208,7 +13573,7 @@
                     </pic:cNvPicPr>
                   </pic:nvPicPr>
                   <pic:blipFill>
-                    <a:blip r:embed="rId19">
+                    <a:blip r:embed="rId20">
                       <a:extLst>
                         <a:ext uri="{28A0092B-C50C-407E-A947-70E740481C1C}">
                           <a14:useLocalDpi xmlns:a14="http://schemas.microsoft.com/office/drawing/2010/main" val="0"/>
@@ -13317,12 +13682,18 @@
         <w:rPr>
           <w:rFonts w:hint="eastAsia"/>
         </w:rPr>
-        <w:t xml:space="preserve"> + 실행 메커니즘</w:t>
+        <w:t>,</w:t>
       </w:r>
       <w:r>
         <w:rPr>
           <w:rFonts w:hint="eastAsia"/>
         </w:rPr>
+        <w:t xml:space="preserve"> 실행 메커니즘</w:t>
+      </w:r>
+      <w:r>
+        <w:rPr>
+          <w:rFonts w:hint="eastAsia"/>
+        </w:rPr>
         <w:t>(</w:t>
       </w:r>
       <w:proofErr w:type="spellStart"/>
@@ -13345,6 +13716,12 @@
         </w:rPr>
         <w:t>)</w:t>
       </w:r>
+      <w:r>
+        <w:rPr>
+          <w:rFonts w:hint="eastAsia"/>
+        </w:rPr>
+        <w:t xml:space="preserve"> 분리</w:t>
+      </w:r>
     </w:p>
     <w:p>
       <w:pPr>
@@ -13397,8 +13774,80 @@
         </w:rPr>
         <w:t>-Executor의 라이프 사이클 관리</w:t>
       </w:r>
-    </w:p>
-    <w:p>
+      <w:r>
+        <w:rPr>
+          <w:rFonts w:hint="eastAsia"/>
+        </w:rPr>
+        <w:t xml:space="preserve"> (</w:t>
+      </w:r>
+      <w:r>
+        <w:rPr>
+          <w:rFonts w:hint="eastAsia"/>
+        </w:rPr>
+        <w:t xml:space="preserve">shutdown, </w:t>
+      </w:r>
+      <w:proofErr w:type="spellStart"/>
+      <w:r>
+        <w:rPr>
+          <w:rFonts w:hint="eastAsia"/>
+        </w:rPr>
+        <w:t>awaitTermination</w:t>
+      </w:r>
+      <w:proofErr w:type="spellEnd"/>
+      <w:r>
+        <w:rPr>
+          <w:rFonts w:hint="eastAsia"/>
+        </w:rPr>
+        <w:t xml:space="preserve"> 등)</w:t>
+      </w:r>
+    </w:p>
+    <w:p>
+      <w:pPr>
+        <w:rPr>
+          <w:rFonts w:hint="eastAsia"/>
+        </w:rPr>
+      </w:pPr>
+      <w:r>
+        <w:rPr>
+          <w:rFonts w:hint="eastAsia"/>
+        </w:rPr>
+        <w:t>-기타 편의 기능들 (</w:t>
+      </w:r>
+      <w:proofErr w:type="spellStart"/>
+      <w:r>
+        <w:rPr>
+          <w:rFonts w:hint="eastAsia"/>
+        </w:rPr>
+        <w:t>invokceAny</w:t>
+      </w:r>
+      <w:proofErr w:type="spellEnd"/>
+      <w:r>
+        <w:rPr>
+          <w:rFonts w:hint="eastAsia"/>
+        </w:rPr>
+        <w:t xml:space="preserve">, </w:t>
+      </w:r>
+      <w:proofErr w:type="spellStart"/>
+      <w:r>
+        <w:rPr>
+          <w:rFonts w:hint="eastAsia"/>
+        </w:rPr>
+        <w:t>invocekAll</w:t>
+      </w:r>
+      <w:proofErr w:type="spellEnd"/>
+      <w:r>
+        <w:rPr>
+          <w:rFonts w:hint="eastAsia"/>
+        </w:rPr>
+        <w:t xml:space="preserve"> 등)</w:t>
+      </w:r>
+    </w:p>
+    <w:p>
+      <w:pPr>
+        <w:rPr>
+          <w:rFonts w:hint="eastAsia"/>
+        </w:rPr>
+      </w:pPr>
       <w:r>
         <w:rPr>
           <w:rFonts w:hint="eastAsia"/>
@@ -13429,7 +13878,7 @@
                     </pic:cNvPicPr>
                   </pic:nvPicPr>
                   <pic:blipFill>
-                    <a:blip r:embed="rId20">
+                    <a:blip r:embed="rId21">
                       <a:extLst>
                         <a:ext uri="{28A0092B-C50C-407E-A947-70E740481C1C}">
                           <a14:useLocalDpi xmlns:a14="http://schemas.microsoft.com/office/drawing/2010/main" val="0"/>
@@ -13548,42 +13997,28 @@
         </w:rPr>
         <w:t>n)</w:t>
       </w:r>
+    </w:p>
+    <w:p>
+      <w:pPr>
+        <w:rPr>
+          <w:color w:val="00B050"/>
+        </w:rPr>
+      </w:pPr>
+      <w:r>
+        <w:rPr>
+          <w:color w:val="00B050"/>
+        </w:rPr>
+        <w:t>-</w:t>
+      </w:r>
+      <w:proofErr w:type="spellStart"/>
       <w:r>
         <w:rPr>
           <w:rFonts w:hint="eastAsia"/>
           <w:color w:val="00B050"/>
         </w:rPr>
-        <w:t xml:space="preserve"> </w:t>
-      </w:r>
-    </w:p>
-    <w:p>
-      <w:pPr>
-        <w:rPr>
-          <w:color w:val="00B050"/>
-        </w:rPr>
-      </w:pPr>
-      <w:r>
-        <w:rPr>
-          <w:color w:val="00B050"/>
-        </w:rPr>
-        <w:t>-</w:t>
-      </w:r>
-      <w:proofErr w:type="spellStart"/>
-      <w:r>
-        <w:rPr>
-          <w:rFonts w:hint="eastAsia"/>
-          <w:color w:val="00B050"/>
-        </w:rPr>
         <w:t>newCachedThreadPool</w:t>
       </w:r>
       <w:proofErr w:type="spellEnd"/>
-      <w:r>
-        <w:rPr>
-          <w:rFonts w:hint="eastAsia"/>
-          <w:color w:val="00B050"/>
-        </w:rPr>
-        <w:t xml:space="preserve"> </w:t>
-      </w:r>
     </w:p>
     <w:p>
       <w:pPr>
@@ -13806,19 +14241,6 @@
         <w:t>.Async</w:t>
       </w:r>
       <w:proofErr w:type="spellEnd"/>
-    </w:p>
-    <w:p>
-      <w:pPr>
-        <w:widowControl/>
-        <w:wordWrap/>
-        <w:autoSpaceDE/>
-        <w:autoSpaceDN/>
-        <w:rPr>
-          <w:rFonts w:eastAsiaTheme="minorHAnsi"/>
-          <w:color w:val="000000" w:themeColor="text1"/>
-          <w:szCs w:val="20"/>
-        </w:rPr>
-      </w:pPr>
     </w:p>
     <w:p>
       <w:pPr>
@@ -13960,7 +14382,7 @@
                     </pic:cNvPicPr>
                   </pic:nvPicPr>
                   <pic:blipFill>
-                    <a:blip r:embed="rId21">
+                    <a:blip r:embed="rId22">
                       <a:extLst>
                         <a:ext uri="{28A0092B-C50C-407E-A947-70E740481C1C}">
                           <a14:useLocalDpi xmlns:a14="http://schemas.microsoft.com/office/drawing/2010/main" val="0"/>
@@ -14069,7 +14491,7 @@
                     </pic:cNvPicPr>
                   </pic:nvPicPr>
                   <pic:blipFill>
-                    <a:blip r:embed="rId22">
+                    <a:blip r:embed="rId23">
                       <a:extLst>
                         <a:ext uri="{28A0092B-C50C-407E-A947-70E740481C1C}">
                           <a14:useLocalDpi xmlns:a14="http://schemas.microsoft.com/office/drawing/2010/main" val="0"/>
@@ -14128,7 +14550,7 @@
           <w:szCs w:val="20"/>
         </w:rPr>
       </w:pPr>
-      <w:hyperlink r:id="rId23" w:history="1">
+      <w:hyperlink r:id="rId24" w:history="1">
         <w:r>
           <w:rPr>
             <w:rStyle w:val="a5"/>
@@ -14149,7 +14571,7 @@
           <w:szCs w:val="20"/>
         </w:rPr>
       </w:pPr>
-      <w:hyperlink r:id="rId24" w:history="1">
+      <w:hyperlink r:id="rId25" w:history="1">
         <w:r>
           <w:rPr>
             <w:rStyle w:val="a5"/>
@@ -14511,25 +14933,25 @@
           <w:color w:val="000000" w:themeColor="text1"/>
           <w:szCs w:val="20"/>
         </w:rPr>
-        <w:t xml:space="preserve">Queue, Map 같은 표준 </w:t>
-      </w:r>
-      <w:proofErr w:type="spellStart"/>
-      <w:r>
-        <w:rPr>
-          <w:rFonts w:eastAsiaTheme="minorHAnsi" w:hint="eastAsia"/>
-          <w:color w:val="000000" w:themeColor="text1"/>
-          <w:szCs w:val="20"/>
-        </w:rPr>
-        <w:t>컬렉을</w:t>
-      </w:r>
-      <w:proofErr w:type="spellEnd"/>
-      <w:r>
-        <w:rPr>
-          <w:rFonts w:eastAsiaTheme="minorHAnsi" w:hint="eastAsia"/>
-          <w:color w:val="000000" w:themeColor="text1"/>
-          <w:szCs w:val="20"/>
-        </w:rPr>
-        <w:t xml:space="preserve"> 동시성을 가미해 구현한 고성능 컬렉션</w:t>
+        <w:t>Queue, Map 같은 표준 컬렉</w:t>
+      </w:r>
+      <w:r>
+        <w:rPr>
+          <w:rFonts w:eastAsiaTheme="minorHAnsi" w:hint="eastAsia"/>
+          <w:color w:val="000000" w:themeColor="text1"/>
+          <w:szCs w:val="20"/>
+        </w:rPr>
+        <w:t>션</w:t>
+      </w:r>
+      <w:bookmarkStart w:id="0" w:name="_GoBack"/>
+      <w:bookmarkEnd w:id="0"/>
+      <w:r>
+        <w:rPr>
+          <w:rFonts w:eastAsiaTheme="minorHAnsi" w:hint="eastAsia"/>
+          <w:color w:val="000000" w:themeColor="text1"/>
+          <w:szCs w:val="20"/>
+        </w:rPr>
+        <w:t>을 동시성을 가미해 구현한 고성능 컬렉션</w:t>
       </w:r>
     </w:p>
     <w:p>
@@ -14827,7 +15249,7 @@
                     </pic:cNvPicPr>
                   </pic:nvPicPr>
                   <pic:blipFill>
-                    <a:blip r:embed="rId25">
+                    <a:blip r:embed="rId26">
                       <a:extLst>
                         <a:ext uri="{28A0092B-C50C-407E-A947-70E740481C1C}">
                           <a14:useLocalDpi xmlns:a14="http://schemas.microsoft.com/office/drawing/2010/main" val="0"/>
@@ -16356,7 +16778,7 @@
                     </pic:cNvPicPr>
                   </pic:nvPicPr>
                   <pic:blipFill>
-                    <a:blip r:embed="rId26">
+                    <a:blip r:embed="rId27">
                       <a:extLst>
                         <a:ext uri="{28A0092B-C50C-407E-A947-70E740481C1C}">
                           <a14:useLocalDpi xmlns:a14="http://schemas.microsoft.com/office/drawing/2010/main" val="0"/>
@@ -18170,7 +18592,7 @@
                     </pic:cNvPicPr>
                   </pic:nvPicPr>
                   <pic:blipFill>
-                    <a:blip r:embed="rId27">
+                    <a:blip r:embed="rId28">
                       <a:extLst>
                         <a:ext uri="{28A0092B-C50C-407E-A947-70E740481C1C}">
                           <a14:useLocalDpi xmlns:a14="http://schemas.microsoft.com/office/drawing/2010/main" val="0"/>
@@ -19494,7 +19916,7 @@
                     </pic:cNvPicPr>
                   </pic:nvPicPr>
                   <pic:blipFill>
-                    <a:blip r:embed="rId28">
+                    <a:blip r:embed="rId29">
                       <a:extLst>
                         <a:ext uri="{28A0092B-C50C-407E-A947-70E740481C1C}">
                           <a14:useLocalDpi xmlns:a14="http://schemas.microsoft.com/office/drawing/2010/main" val="0"/>
@@ -21288,7 +21710,7 @@
                     </pic:cNvPicPr>
                   </pic:nvPicPr>
                   <pic:blipFill>
-                    <a:blip r:embed="rId29">
+                    <a:blip r:embed="rId30">
                       <a:extLst>
                         <a:ext uri="{28A0092B-C50C-407E-A947-70E740481C1C}">
                           <a14:useLocalDpi xmlns:a14="http://schemas.microsoft.com/office/drawing/2010/main" val="0"/>
@@ -28599,7 +29021,7 @@
                     </pic:cNvPicPr>
                   </pic:nvPicPr>
                   <pic:blipFill>
-                    <a:blip r:embed="rId30">
+                    <a:blip r:embed="rId31">
                       <a:extLst>
                         <a:ext uri="{28A0092B-C50C-407E-A947-70E740481C1C}">
                           <a14:useLocalDpi xmlns:a14="http://schemas.microsoft.com/office/drawing/2010/main" val="0"/>
@@ -30011,7 +30433,7 @@
                     </pic:cNvPicPr>
                   </pic:nvPicPr>
                   <pic:blipFill>
-                    <a:blip r:embed="rId31">
+                    <a:blip r:embed="rId32">
                       <a:extLst>
                         <a:ext uri="{28A0092B-C50C-407E-A947-70E740481C1C}">
                           <a14:useLocalDpi xmlns:a14="http://schemas.microsoft.com/office/drawing/2010/main" val="0"/>
@@ -35413,7 +35835,7 @@
             <o:lock v:ext="edit" aspectratio="t"/>
           </v:shapetype>
           <v:shape id="_x0000_i1025" type="#_x0000_t75" style="width:452.05pt;height:355.6pt">
-            <v:imagedata r:id="rId32" o:title="state-machine-example-java-6-thread-states"/>
+            <v:imagedata r:id="rId33" o:title="state-machine-example-java-6-thread-states"/>
           </v:shape>
         </w:pict>
       </w:r>
@@ -37059,7 +37481,7 @@
           <w:szCs w:val="20"/>
         </w:rPr>
       </w:pPr>
-      <w:hyperlink r:id="rId33" w:history="1">
+      <w:hyperlink r:id="rId34" w:history="1">
         <w:r>
           <w:rPr>
             <w:rStyle w:val="a5"/>
@@ -40942,7 +41364,7 @@
   <a:extraClrSchemeLst/>
   <a:extLst>
     <a:ext uri="{05A4C25C-085E-4340-85A3-A5531E510DB2}">
-      <thm15:themeFamily xmlns:thm15="http://schemas.microsoft.com/office/thememl/2012/main" xmlns="" name="Office Theme" id="{62F939B6-93AF-4DB8-9C6B-D6C7DFDC589F}" vid="{4A3C46E8-61CC-4603-A589-7422A47A8E4A}"/>
+      <thm15:themeFamily xmlns="" xmlns:thm15="http://schemas.microsoft.com/office/thememl/2012/main" name="Office Theme" id="{62F939B6-93AF-4DB8-9C6B-D6C7DFDC589F}" vid="{4A3C46E8-61CC-4603-A589-7422A47A8E4A}"/>
     </a:ext>
   </a:extLst>
 </a:theme>
@@ -40953,7 +41375,7 @@
 </file>
 
 <file path=customXml/itemProps1.xml><?xml version="1.0" encoding="utf-8"?>
-<ds:datastoreItem xmlns:ds="http://schemas.openxmlformats.org/officeDocument/2006/customXml" ds:itemID="{B7B45CE7-8611-488B-8829-CD3CB4B316BC}">
+<ds:datastoreItem xmlns:ds="http://schemas.openxmlformats.org/officeDocument/2006/customXml" ds:itemID="{BCE3E341-8692-4ADB-9EF2-C6CE1BBB23D3}">
   <ds:schemaRefs>
     <ds:schemaRef ds:uri="http://schemas.openxmlformats.org/officeDocument/2006/bibliography"/>
   </ds:schemaRefs>

--- a/doc/동시성.docx
+++ b/doc/동시성.docx
@@ -1807,13 +1807,7 @@
         <w:t>}</w:t>
       </w:r>
     </w:p>
-    <w:p>
-      <w:pPr>
-        <w:rPr>
-          <w:rFonts w:hint="eastAsia"/>
-        </w:rPr>
-      </w:pPr>
-    </w:p>
+    <w:p/>
     <w:p/>
     <w:p>
       <w:pPr>
@@ -6479,7 +6473,6 @@
     <w:p>
       <w:pPr>
         <w:rPr>
-          <w:rFonts w:hint="eastAsia"/>
           <w:b/>
         </w:rPr>
       </w:pPr>
@@ -12382,33 +12375,23 @@
       </w:r>
     </w:p>
     <w:p>
-      <w:pPr>
+      <w:r>
         <w:rPr>
           <w:rFonts w:hint="eastAsia"/>
         </w:rPr>
-      </w:pPr>
+        <w:t>동기화 영역에서는 가능한 한 일을 적게 하자.</w:t>
+      </w:r>
+      <w:r>
+        <w:t xml:space="preserve"> (</w:t>
+      </w:r>
       <w:r>
         <w:rPr>
           <w:rFonts w:hint="eastAsia"/>
         </w:rPr>
-        <w:t>동기화 영역에서는 가능한 한 일을 적게 하자.</w:t>
-      </w:r>
-      <w:r>
-        <w:t xml:space="preserve"> (</w:t>
-      </w:r>
-      <w:r>
-        <w:rPr>
-          <w:rFonts w:hint="eastAsia"/>
-        </w:rPr>
         <w:t>과도한 동기화를 피하자)</w:t>
       </w:r>
     </w:p>
     <w:p>
-      <w:pPr>
-        <w:rPr>
-          <w:rFonts w:hint="eastAsia"/>
-        </w:rPr>
-      </w:pPr>
       <w:r>
         <w:sym w:font="Wingdings" w:char="F0E8"/>
       </w:r>
@@ -13425,94 +13408,92 @@
     <w:p>
       <w:pPr>
         <w:rPr>
+          <w:b/>
+        </w:rPr>
+      </w:pPr>
+      <w:r>
+        <w:rPr>
           <w:rFonts w:hint="eastAsia"/>
           <w:b/>
         </w:rPr>
+        <w:t xml:space="preserve">3) </w:t>
+      </w:r>
+      <w:r>
+        <w:rPr>
+          <w:rFonts w:hint="eastAsia"/>
+          <w:b/>
+        </w:rPr>
+        <w:t xml:space="preserve">작업 큐로 직접 </w:t>
+      </w:r>
+      <w:proofErr w:type="spellStart"/>
+      <w:r>
+        <w:rPr>
+          <w:rFonts w:hint="eastAsia"/>
+          <w:b/>
+        </w:rPr>
+        <w:t>스레드</w:t>
+      </w:r>
+      <w:proofErr w:type="spellEnd"/>
+      <w:r>
+        <w:rPr>
+          <w:rFonts w:hint="eastAsia"/>
+          <w:b/>
+        </w:rPr>
+        <w:t xml:space="preserve"> </w:t>
+      </w:r>
+      <w:r>
+        <w:rPr>
+          <w:rFonts w:hint="eastAsia"/>
+          <w:b/>
+        </w:rPr>
+        <w:t>관리</w:t>
+      </w:r>
+    </w:p>
+    <w:p>
+      <w:pPr>
+        <w:rPr>
+          <w:b/>
+        </w:rPr>
       </w:pPr>
       <w:r>
         <w:rPr>
           <w:rFonts w:hint="eastAsia"/>
           <w:b/>
         </w:rPr>
-        <w:t xml:space="preserve">3) </w:t>
+        <w:t>4</w:t>
       </w:r>
       <w:r>
         <w:rPr>
           <w:rFonts w:hint="eastAsia"/>
           <w:b/>
         </w:rPr>
-        <w:t xml:space="preserve">작업 큐로 직접 </w:t>
-      </w:r>
-      <w:proofErr w:type="spellStart"/>
+        <w:t xml:space="preserve">) </w:t>
+      </w:r>
       <w:r>
         <w:rPr>
           <w:rFonts w:hint="eastAsia"/>
           <w:b/>
         </w:rPr>
-        <w:t>스레드</w:t>
-      </w:r>
-      <w:proofErr w:type="spellEnd"/>
+        <w:t>JDK5에서 실행자 프레임워크</w:t>
+      </w:r>
       <w:r>
         <w:rPr>
           <w:rFonts w:hint="eastAsia"/>
           <w:b/>
         </w:rPr>
-        <w:t xml:space="preserve"> </w:t>
+        <w:t>(Executor)</w:t>
       </w:r>
       <w:r>
         <w:rPr>
           <w:rFonts w:hint="eastAsia"/>
           <w:b/>
         </w:rPr>
-        <w:t>관리</w:t>
+        <w:t xml:space="preserve"> 추가</w:t>
       </w:r>
     </w:p>
     <w:p>
       <w:pPr>
         <w:rPr>
-          <w:b/>
-        </w:rPr>
-      </w:pPr>
-      <w:r>
-        <w:rPr>
-          <w:rFonts w:hint="eastAsia"/>
-          <w:b/>
-        </w:rPr>
-        <w:t>4</w:t>
-      </w:r>
-      <w:r>
-        <w:rPr>
-          <w:rFonts w:hint="eastAsia"/>
-          <w:b/>
-        </w:rPr>
-        <w:t xml:space="preserve">) </w:t>
-      </w:r>
-      <w:r>
-        <w:rPr>
-          <w:rFonts w:hint="eastAsia"/>
-          <w:b/>
-        </w:rPr>
-        <w:t>JDK5에서 실행자 프레임워크</w:t>
-      </w:r>
-      <w:r>
-        <w:rPr>
-          <w:rFonts w:hint="eastAsia"/>
-          <w:b/>
-        </w:rPr>
-        <w:t>(Executor)</w:t>
-      </w:r>
-      <w:r>
-        <w:rPr>
-          <w:rFonts w:hint="eastAsia"/>
-          <w:b/>
-        </w:rPr>
-        <w:t xml:space="preserve"> 추가</w:t>
-      </w:r>
-    </w:p>
-    <w:p>
-      <w:pPr>
-        <w:rPr>
-          <w:rFonts w:hint="eastAsia"/>
           <w:b/>
         </w:rPr>
       </w:pPr>
@@ -13802,52 +13783,42 @@
       </w:r>
     </w:p>
     <w:p>
-      <w:pPr>
+      <w:r>
         <w:rPr>
           <w:rFonts w:hint="eastAsia"/>
         </w:rPr>
-      </w:pPr>
+        <w:t>-기타 편의 기능들 (</w:t>
+      </w:r>
+      <w:proofErr w:type="spellStart"/>
       <w:r>
         <w:rPr>
           <w:rFonts w:hint="eastAsia"/>
         </w:rPr>
-        <w:t>-기타 편의 기능들 (</w:t>
-      </w:r>
-      <w:proofErr w:type="spellStart"/>
+        <w:t>invokceAny</w:t>
+      </w:r>
+      <w:proofErr w:type="spellEnd"/>
       <w:r>
         <w:rPr>
           <w:rFonts w:hint="eastAsia"/>
         </w:rPr>
-        <w:t>invokceAny</w:t>
-      </w:r>
-      <w:proofErr w:type="spellEnd"/>
+        <w:t xml:space="preserve">, </w:t>
+      </w:r>
+      <w:proofErr w:type="spellStart"/>
       <w:r>
         <w:rPr>
           <w:rFonts w:hint="eastAsia"/>
         </w:rPr>
-        <w:t xml:space="preserve">, </w:t>
-      </w:r>
-      <w:proofErr w:type="spellStart"/>
+        <w:t>invocekAll</w:t>
+      </w:r>
+      <w:proofErr w:type="spellEnd"/>
       <w:r>
         <w:rPr>
           <w:rFonts w:hint="eastAsia"/>
         </w:rPr>
-        <w:t>invocekAll</w:t>
-      </w:r>
-      <w:proofErr w:type="spellEnd"/>
-      <w:r>
-        <w:rPr>
-          <w:rFonts w:hint="eastAsia"/>
-        </w:rPr>
         <w:t xml:space="preserve"> 등)</w:t>
       </w:r>
     </w:p>
     <w:p>
-      <w:pPr>
-        <w:rPr>
-          <w:rFonts w:hint="eastAsia"/>
-        </w:rPr>
-      </w:pPr>
       <w:r>
         <w:rPr>
           <w:rFonts w:hint="eastAsia"/>
@@ -14943,8 +14914,6 @@
         </w:rPr>
         <w:t>션</w:t>
       </w:r>
-      <w:bookmarkStart w:id="0" w:name="_GoBack"/>
-      <w:bookmarkEnd w:id="0"/>
       <w:r>
         <w:rPr>
           <w:rFonts w:eastAsiaTheme="minorHAnsi" w:hint="eastAsia"/>
@@ -15613,95 +15582,12 @@
         <w:autoSpaceDE/>
         <w:autoSpaceDN/>
         <w:rPr>
-          <w:rFonts w:eastAsiaTheme="minorHAnsi"/>
+          <w:rFonts w:eastAsiaTheme="minorHAnsi" w:hint="eastAsia"/>
           <w:b/>
           <w:color w:val="000000" w:themeColor="text1"/>
           <w:szCs w:val="20"/>
         </w:rPr>
       </w:pPr>
-      <w:r>
-        <w:rPr>
-          <w:rFonts w:eastAsiaTheme="minorHAnsi"/>
-          <w:b/>
-          <w:color w:val="000000" w:themeColor="text1"/>
-          <w:szCs w:val="20"/>
-        </w:rPr>
-        <w:t>Synchronized</w:t>
-      </w:r>
-      <w:r>
-        <w:rPr>
-          <w:rFonts w:eastAsiaTheme="minorHAnsi"/>
-          <w:b/>
-          <w:color w:val="000000" w:themeColor="text1"/>
-          <w:szCs w:val="20"/>
-        </w:rPr>
-        <w:t>(</w:t>
-      </w:r>
-      <w:r>
-        <w:rPr>
-          <w:rFonts w:eastAsiaTheme="minorHAnsi" w:hint="eastAsia"/>
-          <w:b/>
-          <w:color w:val="000000" w:themeColor="text1"/>
-          <w:szCs w:val="20"/>
-        </w:rPr>
-        <w:t>암묵적)</w:t>
-      </w:r>
-      <w:r>
-        <w:rPr>
-          <w:rFonts w:eastAsiaTheme="minorHAnsi"/>
-          <w:b/>
-          <w:color w:val="000000" w:themeColor="text1"/>
-          <w:szCs w:val="20"/>
-        </w:rPr>
-        <w:t xml:space="preserve"> </w:t>
-      </w:r>
-      <w:r>
-        <w:rPr>
-          <w:rFonts w:eastAsiaTheme="minorHAnsi" w:hint="eastAsia"/>
-          <w:b/>
-          <w:color w:val="000000" w:themeColor="text1"/>
-          <w:szCs w:val="20"/>
-        </w:rPr>
-        <w:t>vs</w:t>
-      </w:r>
-      <w:r>
-        <w:rPr>
-          <w:rFonts w:eastAsiaTheme="minorHAnsi"/>
-          <w:b/>
-          <w:color w:val="000000" w:themeColor="text1"/>
-          <w:szCs w:val="20"/>
-        </w:rPr>
-        <w:t xml:space="preserve"> </w:t>
-      </w:r>
-      <w:proofErr w:type="spellStart"/>
-      <w:r>
-        <w:rPr>
-          <w:rFonts w:eastAsiaTheme="minorHAnsi"/>
-          <w:b/>
-          <w:color w:val="000000" w:themeColor="text1"/>
-          <w:szCs w:val="20"/>
-        </w:rPr>
-        <w:t>ReentrantLock</w:t>
-      </w:r>
-      <w:proofErr w:type="spellEnd"/>
-      <w:r>
-        <w:rPr>
-          <w:rFonts w:eastAsiaTheme="minorHAnsi"/>
-          <w:b/>
-          <w:color w:val="000000" w:themeColor="text1"/>
-          <w:szCs w:val="20"/>
-        </w:rPr>
-        <w:t>(</w:t>
-      </w:r>
-      <w:r>
-        <w:rPr>
-          <w:rFonts w:eastAsiaTheme="minorHAnsi" w:hint="eastAsia"/>
-          <w:b/>
-          <w:color w:val="000000" w:themeColor="text1"/>
-          <w:szCs w:val="20"/>
-        </w:rPr>
-        <w:t>명시적)</w:t>
-      </w:r>
     </w:p>
     <w:p>
       <w:pPr>
@@ -15711,14 +15597,70 @@
         <w:autoSpaceDN/>
         <w:rPr>
           <w:rFonts w:eastAsiaTheme="minorHAnsi"/>
+          <w:b/>
           <w:color w:val="000000" w:themeColor="text1"/>
           <w:szCs w:val="20"/>
         </w:rPr>
       </w:pPr>
-      <w:proofErr w:type="spellStart"/>
-      <w:r>
-        <w:rPr>
-          <w:rFonts w:eastAsiaTheme="minorHAnsi" w:hint="eastAsia"/>
+      <w:r>
+        <w:rPr>
+          <w:rFonts w:eastAsiaTheme="minorHAnsi"/>
+          <w:b/>
+          <w:color w:val="000000" w:themeColor="text1"/>
+          <w:szCs w:val="20"/>
+        </w:rPr>
+        <w:t>Synchronized</w:t>
+      </w:r>
+      <w:r>
+        <w:rPr>
+          <w:rFonts w:eastAsiaTheme="minorHAnsi"/>
+          <w:b/>
+          <w:color w:val="000000" w:themeColor="text1"/>
+          <w:szCs w:val="20"/>
+        </w:rPr>
+        <w:t>(</w:t>
+      </w:r>
+      <w:r>
+        <w:rPr>
+          <w:rFonts w:eastAsiaTheme="minorHAnsi" w:hint="eastAsia"/>
+          <w:b/>
+          <w:color w:val="000000" w:themeColor="text1"/>
+          <w:szCs w:val="20"/>
+        </w:rPr>
+        <w:t>암묵적)</w:t>
+      </w:r>
+      <w:r>
+        <w:rPr>
+          <w:rFonts w:eastAsiaTheme="minorHAnsi"/>
+          <w:b/>
+          <w:color w:val="000000" w:themeColor="text1"/>
+          <w:szCs w:val="20"/>
+        </w:rPr>
+        <w:t xml:space="preserve"> </w:t>
+      </w:r>
+      <w:r>
+        <w:rPr>
+          <w:rFonts w:eastAsiaTheme="minorHAnsi" w:hint="eastAsia"/>
+          <w:b/>
+          <w:color w:val="000000" w:themeColor="text1"/>
+          <w:szCs w:val="20"/>
+        </w:rPr>
+        <w:t>vs</w:t>
+      </w:r>
+      <w:r>
+        <w:rPr>
+          <w:rFonts w:eastAsiaTheme="minorHAnsi"/>
+          <w:b/>
+          <w:color w:val="000000" w:themeColor="text1"/>
+          <w:szCs w:val="20"/>
+        </w:rPr>
+        <w:t xml:space="preserve"> </w:t>
+      </w:r>
+      <w:proofErr w:type="spellStart"/>
+      <w:r>
+        <w:rPr>
+          <w:rFonts w:eastAsiaTheme="minorHAnsi"/>
+          <w:b/>
           <w:color w:val="000000" w:themeColor="text1"/>
           <w:szCs w:val="20"/>
         </w:rPr>
@@ -15727,479 +15669,21 @@
       <w:proofErr w:type="spellEnd"/>
       <w:r>
         <w:rPr>
-          <w:rFonts w:eastAsiaTheme="minorHAnsi" w:hint="eastAsia"/>
-          <w:color w:val="000000" w:themeColor="text1"/>
-          <w:szCs w:val="20"/>
-        </w:rPr>
-        <w:t>은 세부적으로 동기화 가능</w:t>
-      </w:r>
-    </w:p>
-    <w:p>
-      <w:pPr>
-        <w:pStyle w:val="HTML"/>
-        <w:shd w:val="clear" w:color="auto" w:fill="2B2B2B"/>
-        <w:rPr>
-          <w:rFonts w:ascii="Courier New" w:hAnsi="Courier New" w:cs="Courier New"/>
-          <w:color w:val="A9B7C6"/>
-          <w:sz w:val="20"/>
-          <w:szCs w:val="20"/>
-        </w:rPr>
-      </w:pPr>
-      <w:proofErr w:type="gramStart"/>
-      <w:r>
-        <w:rPr>
-          <w:rFonts w:ascii="Courier New" w:hAnsi="Courier New" w:cs="Courier New"/>
-          <w:color w:val="CC7832"/>
-          <w:sz w:val="20"/>
-          <w:szCs w:val="20"/>
-        </w:rPr>
-        <w:t>private</w:t>
-      </w:r>
-      <w:proofErr w:type="gramEnd"/>
-      <w:r>
-        <w:rPr>
-          <w:rFonts w:ascii="Courier New" w:hAnsi="Courier New" w:cs="Courier New"/>
-          <w:color w:val="CC7832"/>
-          <w:sz w:val="20"/>
-          <w:szCs w:val="20"/>
-        </w:rPr>
-        <w:t xml:space="preserve"> static </w:t>
-      </w:r>
-      <w:proofErr w:type="spellStart"/>
-      <w:r>
-        <w:rPr>
-          <w:rFonts w:ascii="Courier New" w:hAnsi="Courier New" w:cs="Courier New"/>
-          <w:color w:val="A9B7C6"/>
-          <w:sz w:val="20"/>
-          <w:szCs w:val="20"/>
-        </w:rPr>
-        <w:t>ReentrantLock</w:t>
-      </w:r>
-      <w:proofErr w:type="spellEnd"/>
-      <w:r>
-        <w:rPr>
-          <w:rFonts w:ascii="Courier New" w:hAnsi="Courier New" w:cs="Courier New"/>
-          <w:color w:val="A9B7C6"/>
-          <w:sz w:val="20"/>
-          <w:szCs w:val="20"/>
-        </w:rPr>
-        <w:t xml:space="preserve"> </w:t>
-      </w:r>
-      <w:r>
-        <w:rPr>
-          <w:rFonts w:ascii="Courier New" w:hAnsi="Courier New" w:cs="Courier New"/>
-          <w:i/>
-          <w:iCs/>
-          <w:color w:val="9876AA"/>
-          <w:sz w:val="20"/>
-          <w:szCs w:val="20"/>
-        </w:rPr>
-        <w:t xml:space="preserve">lock </w:t>
-      </w:r>
-      <w:r>
-        <w:rPr>
-          <w:rFonts w:ascii="Courier New" w:hAnsi="Courier New" w:cs="Courier New"/>
-          <w:color w:val="A9B7C6"/>
-          <w:sz w:val="20"/>
-          <w:szCs w:val="20"/>
-        </w:rPr>
-        <w:t xml:space="preserve">= </w:t>
-      </w:r>
-      <w:r>
-        <w:rPr>
-          <w:rFonts w:ascii="Courier New" w:hAnsi="Courier New" w:cs="Courier New"/>
-          <w:color w:val="CC7832"/>
-          <w:sz w:val="20"/>
-          <w:szCs w:val="20"/>
-        </w:rPr>
-        <w:t xml:space="preserve">new </w:t>
-      </w:r>
-      <w:proofErr w:type="spellStart"/>
-      <w:r>
-        <w:rPr>
-          <w:rFonts w:ascii="Courier New" w:hAnsi="Courier New" w:cs="Courier New"/>
-          <w:color w:val="A9B7C6"/>
-          <w:sz w:val="20"/>
-          <w:szCs w:val="20"/>
-        </w:rPr>
-        <w:t>ReentrantLock</w:t>
-      </w:r>
-      <w:proofErr w:type="spellEnd"/>
-      <w:r>
-        <w:rPr>
-          <w:rFonts w:ascii="Courier New" w:hAnsi="Courier New" w:cs="Courier New"/>
-          <w:color w:val="A9B7C6"/>
-          <w:sz w:val="20"/>
-          <w:szCs w:val="20"/>
-        </w:rPr>
-        <w:t>()</w:t>
-      </w:r>
-      <w:r>
-        <w:rPr>
-          <w:rFonts w:ascii="Courier New" w:hAnsi="Courier New" w:cs="Courier New"/>
-          <w:color w:val="CC7832"/>
-          <w:sz w:val="20"/>
-          <w:szCs w:val="20"/>
-        </w:rPr>
-        <w:t>;</w:t>
-      </w:r>
-      <w:r>
-        <w:rPr>
-          <w:rFonts w:ascii="Courier New" w:hAnsi="Courier New" w:cs="Courier New"/>
-          <w:color w:val="CC7832"/>
-          <w:sz w:val="20"/>
-          <w:szCs w:val="20"/>
-        </w:rPr>
-        <w:br/>
-      </w:r>
-      <w:r>
-        <w:rPr>
-          <w:rFonts w:ascii="Courier New" w:hAnsi="Courier New" w:cs="Courier New"/>
-          <w:color w:val="CC7832"/>
-          <w:sz w:val="20"/>
-          <w:szCs w:val="20"/>
-        </w:rPr>
-        <w:br/>
-        <w:t xml:space="preserve">public static void </w:t>
-      </w:r>
-      <w:r>
-        <w:rPr>
-          <w:rFonts w:ascii="Courier New" w:hAnsi="Courier New" w:cs="Courier New"/>
-          <w:color w:val="FFC66D"/>
-          <w:sz w:val="20"/>
-          <w:szCs w:val="20"/>
-        </w:rPr>
-        <w:t>main</w:t>
-      </w:r>
-      <w:r>
-        <w:rPr>
-          <w:rFonts w:ascii="Courier New" w:hAnsi="Courier New" w:cs="Courier New"/>
-          <w:color w:val="A9B7C6"/>
-          <w:sz w:val="20"/>
-          <w:szCs w:val="20"/>
-        </w:rPr>
-        <w:t xml:space="preserve">(String[] </w:t>
-      </w:r>
-      <w:proofErr w:type="spellStart"/>
-      <w:r>
-        <w:rPr>
-          <w:rFonts w:ascii="Courier New" w:hAnsi="Courier New" w:cs="Courier New"/>
-          <w:color w:val="A9B7C6"/>
-          <w:sz w:val="20"/>
-          <w:szCs w:val="20"/>
-        </w:rPr>
-        <w:t>args</w:t>
-      </w:r>
-      <w:proofErr w:type="spellEnd"/>
-      <w:r>
-        <w:rPr>
-          <w:rFonts w:ascii="Courier New" w:hAnsi="Courier New" w:cs="Courier New"/>
-          <w:color w:val="A9B7C6"/>
-          <w:sz w:val="20"/>
-          <w:szCs w:val="20"/>
-        </w:rPr>
-        <w:t>) {</w:t>
-      </w:r>
-      <w:r>
-        <w:rPr>
-          <w:rFonts w:ascii="Courier New" w:hAnsi="Courier New" w:cs="Courier New"/>
-          <w:color w:val="A9B7C6"/>
-          <w:sz w:val="20"/>
-          <w:szCs w:val="20"/>
-        </w:rPr>
-        <w:br/>
-        <w:t xml:space="preserve">   </w:t>
-      </w:r>
-      <w:proofErr w:type="spellStart"/>
-      <w:r>
-        <w:rPr>
-          <w:rFonts w:ascii="Courier New" w:hAnsi="Courier New" w:cs="Courier New"/>
-          <w:i/>
-          <w:iCs/>
-          <w:color w:val="9876AA"/>
-          <w:sz w:val="20"/>
-          <w:szCs w:val="20"/>
-        </w:rPr>
-        <w:t>lock</w:t>
-      </w:r>
-      <w:r>
-        <w:rPr>
-          <w:rFonts w:ascii="Courier New" w:hAnsi="Courier New" w:cs="Courier New"/>
-          <w:color w:val="A9B7C6"/>
-          <w:sz w:val="20"/>
-          <w:szCs w:val="20"/>
-        </w:rPr>
-        <w:t>.lock</w:t>
-      </w:r>
-      <w:proofErr w:type="spellEnd"/>
-      <w:r>
-        <w:rPr>
-          <w:rFonts w:ascii="Courier New" w:hAnsi="Courier New" w:cs="Courier New"/>
-          <w:color w:val="A9B7C6"/>
-          <w:sz w:val="20"/>
-          <w:szCs w:val="20"/>
-        </w:rPr>
-        <w:t>()</w:t>
-      </w:r>
-      <w:r>
-        <w:rPr>
-          <w:rFonts w:ascii="Courier New" w:hAnsi="Courier New" w:cs="Courier New"/>
-          <w:color w:val="CC7832"/>
-          <w:sz w:val="20"/>
-          <w:szCs w:val="20"/>
-        </w:rPr>
-        <w:t>;</w:t>
-      </w:r>
-      <w:r>
-        <w:rPr>
-          <w:rFonts w:ascii="Courier New" w:hAnsi="Courier New" w:cs="Courier New"/>
-          <w:color w:val="CC7832"/>
-          <w:sz w:val="20"/>
-          <w:szCs w:val="20"/>
-        </w:rPr>
-        <w:br/>
-        <w:t xml:space="preserve">   try </w:t>
-      </w:r>
-      <w:r>
-        <w:rPr>
-          <w:rFonts w:ascii="Courier New" w:hAnsi="Courier New" w:cs="Courier New"/>
-          <w:color w:val="A9B7C6"/>
-          <w:sz w:val="20"/>
-          <w:szCs w:val="20"/>
-        </w:rPr>
-        <w:t>{</w:t>
-      </w:r>
-      <w:r>
-        <w:rPr>
-          <w:rFonts w:ascii="Courier New" w:hAnsi="Courier New" w:cs="Courier New"/>
-          <w:color w:val="A9B7C6"/>
-          <w:sz w:val="20"/>
-          <w:szCs w:val="20"/>
-        </w:rPr>
-        <w:br/>
-        <w:t xml:space="preserve">      </w:t>
-      </w:r>
-      <w:proofErr w:type="spellStart"/>
-      <w:r>
-        <w:rPr>
-          <w:rFonts w:ascii="Courier New" w:hAnsi="Courier New" w:cs="Courier New"/>
-          <w:color w:val="A9B7C6"/>
-          <w:sz w:val="20"/>
-          <w:szCs w:val="20"/>
-        </w:rPr>
-        <w:t>Thread.</w:t>
-      </w:r>
-      <w:r>
-        <w:rPr>
-          <w:rFonts w:ascii="Courier New" w:hAnsi="Courier New" w:cs="Courier New"/>
-          <w:i/>
-          <w:iCs/>
-          <w:color w:val="A9B7C6"/>
-          <w:sz w:val="20"/>
-          <w:szCs w:val="20"/>
-        </w:rPr>
-        <w:t>sleep</w:t>
-      </w:r>
-      <w:proofErr w:type="spellEnd"/>
-      <w:r>
-        <w:rPr>
-          <w:rFonts w:ascii="Courier New" w:hAnsi="Courier New" w:cs="Courier New"/>
-          <w:color w:val="A9B7C6"/>
-          <w:sz w:val="20"/>
+          <w:rFonts w:eastAsiaTheme="minorHAnsi"/>
+          <w:b/>
+          <w:color w:val="000000" w:themeColor="text1"/>
           <w:szCs w:val="20"/>
         </w:rPr>
         <w:t>(</w:t>
       </w:r>
       <w:r>
         <w:rPr>
-          <w:rFonts w:ascii="Courier New" w:hAnsi="Courier New" w:cs="Courier New"/>
-          <w:color w:val="6897BB"/>
-          <w:sz w:val="20"/>
-          <w:szCs w:val="20"/>
-        </w:rPr>
-        <w:t>1000</w:t>
-      </w:r>
-      <w:r>
-        <w:rPr>
-          <w:rFonts w:ascii="Courier New" w:hAnsi="Courier New" w:cs="Courier New"/>
-          <w:color w:val="A9B7C6"/>
-          <w:sz w:val="20"/>
-          <w:szCs w:val="20"/>
-        </w:rPr>
-        <w:t>)</w:t>
-      </w:r>
-      <w:r>
-        <w:rPr>
-          <w:rFonts w:ascii="Courier New" w:hAnsi="Courier New" w:cs="Courier New"/>
-          <w:color w:val="CC7832"/>
-          <w:sz w:val="20"/>
-          <w:szCs w:val="20"/>
-        </w:rPr>
-        <w:t>;</w:t>
-      </w:r>
-      <w:r>
-        <w:rPr>
-          <w:rFonts w:ascii="Courier New" w:hAnsi="Courier New" w:cs="Courier New"/>
-          <w:color w:val="CC7832"/>
-          <w:sz w:val="20"/>
-          <w:szCs w:val="20"/>
-        </w:rPr>
-        <w:br/>
-        <w:t xml:space="preserve">   </w:t>
-      </w:r>
-      <w:r>
-        <w:rPr>
-          <w:rFonts w:ascii="Courier New" w:hAnsi="Courier New" w:cs="Courier New"/>
-          <w:color w:val="A9B7C6"/>
-          <w:sz w:val="20"/>
-          <w:szCs w:val="20"/>
-        </w:rPr>
-        <w:t xml:space="preserve">} </w:t>
-      </w:r>
-      <w:r>
-        <w:rPr>
-          <w:rFonts w:ascii="Courier New" w:hAnsi="Courier New" w:cs="Courier New"/>
-          <w:color w:val="CC7832"/>
-          <w:sz w:val="20"/>
-          <w:szCs w:val="20"/>
-        </w:rPr>
-        <w:t xml:space="preserve">catch </w:t>
-      </w:r>
-      <w:r>
-        <w:rPr>
-          <w:rFonts w:ascii="Courier New" w:hAnsi="Courier New" w:cs="Courier New"/>
-          <w:color w:val="A9B7C6"/>
-          <w:sz w:val="20"/>
-          <w:szCs w:val="20"/>
-        </w:rPr>
-        <w:t>(</w:t>
-      </w:r>
-      <w:proofErr w:type="spellStart"/>
-      <w:r>
-        <w:rPr>
-          <w:rFonts w:ascii="Courier New" w:hAnsi="Courier New" w:cs="Courier New"/>
-          <w:color w:val="A9B7C6"/>
-          <w:sz w:val="20"/>
-          <w:szCs w:val="20"/>
-        </w:rPr>
-        <w:t>InterruptedException</w:t>
-      </w:r>
-      <w:proofErr w:type="spellEnd"/>
-      <w:r>
-        <w:rPr>
-          <w:rFonts w:ascii="Courier New" w:hAnsi="Courier New" w:cs="Courier New"/>
-          <w:color w:val="A9B7C6"/>
-          <w:sz w:val="20"/>
-          <w:szCs w:val="20"/>
-        </w:rPr>
-        <w:t xml:space="preserve"> e) {</w:t>
-      </w:r>
-      <w:r>
-        <w:rPr>
-          <w:rFonts w:ascii="Courier New" w:hAnsi="Courier New" w:cs="Courier New"/>
-          <w:color w:val="A9B7C6"/>
-          <w:sz w:val="20"/>
-          <w:szCs w:val="20"/>
-        </w:rPr>
-        <w:br/>
-        <w:t xml:space="preserve">   } </w:t>
-      </w:r>
-      <w:r>
-        <w:rPr>
-          <w:rFonts w:ascii="Courier New" w:hAnsi="Courier New" w:cs="Courier New"/>
-          <w:color w:val="CC7832"/>
-          <w:sz w:val="20"/>
-          <w:szCs w:val="20"/>
-        </w:rPr>
-        <w:t xml:space="preserve">finally </w:t>
-      </w:r>
-      <w:r>
-        <w:rPr>
-          <w:rFonts w:ascii="Courier New" w:hAnsi="Courier New" w:cs="Courier New"/>
-          <w:color w:val="A9B7C6"/>
-          <w:sz w:val="20"/>
-          <w:szCs w:val="20"/>
-        </w:rPr>
-        <w:t>{</w:t>
-      </w:r>
-      <w:r>
-        <w:rPr>
-          <w:rFonts w:ascii="Courier New" w:hAnsi="Courier New" w:cs="Courier New"/>
-          <w:color w:val="A9B7C6"/>
-          <w:sz w:val="20"/>
-          <w:szCs w:val="20"/>
-        </w:rPr>
-        <w:br/>
-        <w:t xml:space="preserve">      </w:t>
-      </w:r>
-      <w:proofErr w:type="spellStart"/>
-      <w:r>
-        <w:rPr>
-          <w:rFonts w:ascii="Courier New" w:hAnsi="Courier New" w:cs="Courier New"/>
-          <w:i/>
-          <w:iCs/>
-          <w:color w:val="9876AA"/>
-          <w:sz w:val="20"/>
-          <w:szCs w:val="20"/>
-        </w:rPr>
-        <w:t>lock</w:t>
-      </w:r>
-      <w:r>
-        <w:rPr>
-          <w:rFonts w:ascii="Courier New" w:hAnsi="Courier New" w:cs="Courier New"/>
-          <w:color w:val="A9B7C6"/>
-          <w:sz w:val="20"/>
-          <w:szCs w:val="20"/>
-        </w:rPr>
-        <w:t>.unlock</w:t>
-      </w:r>
-      <w:proofErr w:type="spellEnd"/>
-      <w:r>
-        <w:rPr>
-          <w:rFonts w:ascii="Courier New" w:hAnsi="Courier New" w:cs="Courier New"/>
-          <w:color w:val="A9B7C6"/>
-          <w:sz w:val="20"/>
-          <w:szCs w:val="20"/>
-        </w:rPr>
-        <w:t>()</w:t>
-      </w:r>
-      <w:r>
-        <w:rPr>
-          <w:rFonts w:ascii="Courier New" w:hAnsi="Courier New" w:cs="Courier New"/>
-          <w:color w:val="CC7832"/>
-          <w:sz w:val="20"/>
-          <w:szCs w:val="20"/>
-        </w:rPr>
-        <w:t>;</w:t>
-      </w:r>
-      <w:r>
-        <w:rPr>
-          <w:rFonts w:ascii="Courier New" w:hAnsi="Courier New" w:cs="Courier New"/>
-          <w:color w:val="CC7832"/>
-          <w:sz w:val="20"/>
-          <w:szCs w:val="20"/>
-        </w:rPr>
-        <w:br/>
-        <w:t xml:space="preserve">   </w:t>
-      </w:r>
-      <w:r>
-        <w:rPr>
-          <w:rFonts w:ascii="Courier New" w:hAnsi="Courier New" w:cs="Courier New"/>
-          <w:color w:val="A9B7C6"/>
-          <w:sz w:val="20"/>
-          <w:szCs w:val="20"/>
-        </w:rPr>
-        <w:t>}</w:t>
-      </w:r>
-      <w:r>
-        <w:rPr>
-          <w:rFonts w:ascii="Courier New" w:hAnsi="Courier New" w:cs="Courier New"/>
-          <w:color w:val="A9B7C6"/>
-          <w:sz w:val="20"/>
-          <w:szCs w:val="20"/>
-        </w:rPr>
-        <w:br/>
-        <w:t>}</w:t>
+          <w:rFonts w:eastAsiaTheme="minorHAnsi" w:hint="eastAsia"/>
+          <w:b/>
+          <w:color w:val="000000" w:themeColor="text1"/>
+          <w:szCs w:val="20"/>
+        </w:rPr>
+        <w:t>명시적)</w:t>
       </w:r>
     </w:p>
     <w:p>
@@ -16214,6 +15698,492 @@
           <w:szCs w:val="20"/>
         </w:rPr>
       </w:pPr>
+      <w:proofErr w:type="spellStart"/>
+      <w:r>
+        <w:rPr>
+          <w:rFonts w:eastAsiaTheme="minorHAnsi" w:hint="eastAsia"/>
+          <w:color w:val="000000" w:themeColor="text1"/>
+          <w:szCs w:val="20"/>
+        </w:rPr>
+        <w:t>ReentrantLock</w:t>
+      </w:r>
+      <w:proofErr w:type="spellEnd"/>
+      <w:r>
+        <w:rPr>
+          <w:rFonts w:eastAsiaTheme="minorHAnsi" w:hint="eastAsia"/>
+          <w:color w:val="000000" w:themeColor="text1"/>
+          <w:szCs w:val="20"/>
+        </w:rPr>
+        <w:t>은 세부적으로 동기화 가능</w:t>
+      </w:r>
+    </w:p>
+    <w:p>
+      <w:pPr>
+        <w:pStyle w:val="HTML"/>
+        <w:shd w:val="clear" w:color="auto" w:fill="2B2B2B"/>
+        <w:rPr>
+          <w:rFonts w:ascii="Courier New" w:hAnsi="Courier New" w:cs="Courier New"/>
+          <w:color w:val="A9B7C6"/>
+          <w:sz w:val="20"/>
+          <w:szCs w:val="20"/>
+        </w:rPr>
+      </w:pPr>
+      <w:proofErr w:type="gramStart"/>
+      <w:r>
+        <w:rPr>
+          <w:rFonts w:ascii="Courier New" w:hAnsi="Courier New" w:cs="Courier New"/>
+          <w:color w:val="CC7832"/>
+          <w:sz w:val="20"/>
+          <w:szCs w:val="20"/>
+        </w:rPr>
+        <w:t>private</w:t>
+      </w:r>
+      <w:proofErr w:type="gramEnd"/>
+      <w:r>
+        <w:rPr>
+          <w:rFonts w:ascii="Courier New" w:hAnsi="Courier New" w:cs="Courier New"/>
+          <w:color w:val="CC7832"/>
+          <w:sz w:val="20"/>
+          <w:szCs w:val="20"/>
+        </w:rPr>
+        <w:t xml:space="preserve"> static </w:t>
+      </w:r>
+      <w:proofErr w:type="spellStart"/>
+      <w:r>
+        <w:rPr>
+          <w:rFonts w:ascii="Courier New" w:hAnsi="Courier New" w:cs="Courier New"/>
+          <w:color w:val="A9B7C6"/>
+          <w:sz w:val="20"/>
+          <w:szCs w:val="20"/>
+        </w:rPr>
+        <w:t>ReentrantLock</w:t>
+      </w:r>
+      <w:proofErr w:type="spellEnd"/>
+      <w:r>
+        <w:rPr>
+          <w:rFonts w:ascii="Courier New" w:hAnsi="Courier New" w:cs="Courier New"/>
+          <w:color w:val="A9B7C6"/>
+          <w:sz w:val="20"/>
+          <w:szCs w:val="20"/>
+        </w:rPr>
+        <w:t xml:space="preserve"> </w:t>
+      </w:r>
+      <w:r>
+        <w:rPr>
+          <w:rFonts w:ascii="Courier New" w:hAnsi="Courier New" w:cs="Courier New"/>
+          <w:i/>
+          <w:iCs/>
+          <w:color w:val="9876AA"/>
+          <w:sz w:val="20"/>
+          <w:szCs w:val="20"/>
+        </w:rPr>
+        <w:t xml:space="preserve">lock </w:t>
+      </w:r>
+      <w:r>
+        <w:rPr>
+          <w:rFonts w:ascii="Courier New" w:hAnsi="Courier New" w:cs="Courier New"/>
+          <w:color w:val="A9B7C6"/>
+          <w:sz w:val="20"/>
+          <w:szCs w:val="20"/>
+        </w:rPr>
+        <w:t xml:space="preserve">= </w:t>
+      </w:r>
+      <w:r>
+        <w:rPr>
+          <w:rFonts w:ascii="Courier New" w:hAnsi="Courier New" w:cs="Courier New"/>
+          <w:color w:val="CC7832"/>
+          <w:sz w:val="20"/>
+          <w:szCs w:val="20"/>
+        </w:rPr>
+        <w:t xml:space="preserve">new </w:t>
+      </w:r>
+      <w:proofErr w:type="spellStart"/>
+      <w:r>
+        <w:rPr>
+          <w:rFonts w:ascii="Courier New" w:hAnsi="Courier New" w:cs="Courier New"/>
+          <w:color w:val="A9B7C6"/>
+          <w:sz w:val="20"/>
+          <w:szCs w:val="20"/>
+        </w:rPr>
+        <w:t>ReentrantLock</w:t>
+      </w:r>
+      <w:proofErr w:type="spellEnd"/>
+      <w:r>
+        <w:rPr>
+          <w:rFonts w:ascii="Courier New" w:hAnsi="Courier New" w:cs="Courier New"/>
+          <w:color w:val="A9B7C6"/>
+          <w:sz w:val="20"/>
+          <w:szCs w:val="20"/>
+        </w:rPr>
+        <w:t>()</w:t>
+      </w:r>
+      <w:r>
+        <w:rPr>
+          <w:rFonts w:ascii="Courier New" w:hAnsi="Courier New" w:cs="Courier New"/>
+          <w:color w:val="CC7832"/>
+          <w:sz w:val="20"/>
+          <w:szCs w:val="20"/>
+        </w:rPr>
+        <w:t>;</w:t>
+      </w:r>
+      <w:r>
+        <w:rPr>
+          <w:rFonts w:ascii="Courier New" w:hAnsi="Courier New" w:cs="Courier New"/>
+          <w:color w:val="CC7832"/>
+          <w:sz w:val="20"/>
+          <w:szCs w:val="20"/>
+        </w:rPr>
+        <w:br/>
+      </w:r>
+      <w:r>
+        <w:rPr>
+          <w:rFonts w:ascii="Courier New" w:hAnsi="Courier New" w:cs="Courier New"/>
+          <w:color w:val="CC7832"/>
+          <w:sz w:val="20"/>
+          <w:szCs w:val="20"/>
+        </w:rPr>
+        <w:br/>
+        <w:t xml:space="preserve">public static void </w:t>
+      </w:r>
+      <w:r>
+        <w:rPr>
+          <w:rFonts w:ascii="Courier New" w:hAnsi="Courier New" w:cs="Courier New"/>
+          <w:color w:val="FFC66D"/>
+          <w:sz w:val="20"/>
+          <w:szCs w:val="20"/>
+        </w:rPr>
+        <w:t>main</w:t>
+      </w:r>
+      <w:r>
+        <w:rPr>
+          <w:rFonts w:ascii="Courier New" w:hAnsi="Courier New" w:cs="Courier New"/>
+          <w:color w:val="A9B7C6"/>
+          <w:sz w:val="20"/>
+          <w:szCs w:val="20"/>
+        </w:rPr>
+        <w:t xml:space="preserve">(String[] </w:t>
+      </w:r>
+      <w:proofErr w:type="spellStart"/>
+      <w:r>
+        <w:rPr>
+          <w:rFonts w:ascii="Courier New" w:hAnsi="Courier New" w:cs="Courier New"/>
+          <w:color w:val="A9B7C6"/>
+          <w:sz w:val="20"/>
+          <w:szCs w:val="20"/>
+        </w:rPr>
+        <w:t>args</w:t>
+      </w:r>
+      <w:proofErr w:type="spellEnd"/>
+      <w:r>
+        <w:rPr>
+          <w:rFonts w:ascii="Courier New" w:hAnsi="Courier New" w:cs="Courier New"/>
+          <w:color w:val="A9B7C6"/>
+          <w:sz w:val="20"/>
+          <w:szCs w:val="20"/>
+        </w:rPr>
+        <w:t>) {</w:t>
+      </w:r>
+      <w:r>
+        <w:rPr>
+          <w:rFonts w:ascii="Courier New" w:hAnsi="Courier New" w:cs="Courier New"/>
+          <w:color w:val="A9B7C6"/>
+          <w:sz w:val="20"/>
+          <w:szCs w:val="20"/>
+        </w:rPr>
+        <w:br/>
+        <w:t xml:space="preserve">   </w:t>
+      </w:r>
+      <w:proofErr w:type="spellStart"/>
+      <w:r>
+        <w:rPr>
+          <w:rFonts w:ascii="Courier New" w:hAnsi="Courier New" w:cs="Courier New"/>
+          <w:i/>
+          <w:iCs/>
+          <w:color w:val="9876AA"/>
+          <w:sz w:val="20"/>
+          <w:szCs w:val="20"/>
+        </w:rPr>
+        <w:t>lock</w:t>
+      </w:r>
+      <w:r>
+        <w:rPr>
+          <w:rFonts w:ascii="Courier New" w:hAnsi="Courier New" w:cs="Courier New"/>
+          <w:color w:val="A9B7C6"/>
+          <w:sz w:val="20"/>
+          <w:szCs w:val="20"/>
+        </w:rPr>
+        <w:t>.lock</w:t>
+      </w:r>
+      <w:proofErr w:type="spellEnd"/>
+      <w:r>
+        <w:rPr>
+          <w:rFonts w:ascii="Courier New" w:hAnsi="Courier New" w:cs="Courier New"/>
+          <w:color w:val="A9B7C6"/>
+          <w:sz w:val="20"/>
+          <w:szCs w:val="20"/>
+        </w:rPr>
+        <w:t>()</w:t>
+      </w:r>
+      <w:r>
+        <w:rPr>
+          <w:rFonts w:ascii="Courier New" w:hAnsi="Courier New" w:cs="Courier New"/>
+          <w:color w:val="CC7832"/>
+          <w:sz w:val="20"/>
+          <w:szCs w:val="20"/>
+        </w:rPr>
+        <w:t>;</w:t>
+      </w:r>
+      <w:r>
+        <w:rPr>
+          <w:rFonts w:ascii="Courier New" w:hAnsi="Courier New" w:cs="Courier New"/>
+          <w:color w:val="CC7832"/>
+          <w:sz w:val="20"/>
+          <w:szCs w:val="20"/>
+        </w:rPr>
+        <w:br/>
+        <w:t xml:space="preserve">   try </w:t>
+      </w:r>
+      <w:r>
+        <w:rPr>
+          <w:rFonts w:ascii="Courier New" w:hAnsi="Courier New" w:cs="Courier New"/>
+          <w:color w:val="A9B7C6"/>
+          <w:sz w:val="20"/>
+          <w:szCs w:val="20"/>
+        </w:rPr>
+        <w:t>{</w:t>
+      </w:r>
+      <w:r>
+        <w:rPr>
+          <w:rFonts w:ascii="Courier New" w:hAnsi="Courier New" w:cs="Courier New"/>
+          <w:color w:val="A9B7C6"/>
+          <w:sz w:val="20"/>
+          <w:szCs w:val="20"/>
+        </w:rPr>
+        <w:br/>
+        <w:t xml:space="preserve">      </w:t>
+      </w:r>
+      <w:proofErr w:type="spellStart"/>
+      <w:r>
+        <w:rPr>
+          <w:rFonts w:ascii="Courier New" w:hAnsi="Courier New" w:cs="Courier New"/>
+          <w:color w:val="A9B7C6"/>
+          <w:sz w:val="20"/>
+          <w:szCs w:val="20"/>
+        </w:rPr>
+        <w:t>Thread.</w:t>
+      </w:r>
+      <w:r>
+        <w:rPr>
+          <w:rFonts w:ascii="Courier New" w:hAnsi="Courier New" w:cs="Courier New"/>
+          <w:i/>
+          <w:iCs/>
+          <w:color w:val="A9B7C6"/>
+          <w:sz w:val="20"/>
+          <w:szCs w:val="20"/>
+        </w:rPr>
+        <w:t>sleep</w:t>
+      </w:r>
+      <w:proofErr w:type="spellEnd"/>
+      <w:r>
+        <w:rPr>
+          <w:rFonts w:ascii="Courier New" w:hAnsi="Courier New" w:cs="Courier New"/>
+          <w:color w:val="A9B7C6"/>
+          <w:sz w:val="20"/>
+          <w:szCs w:val="20"/>
+        </w:rPr>
+        <w:t>(</w:t>
+      </w:r>
+      <w:r>
+        <w:rPr>
+          <w:rFonts w:ascii="Courier New" w:hAnsi="Courier New" w:cs="Courier New"/>
+          <w:color w:val="6897BB"/>
+          <w:sz w:val="20"/>
+          <w:szCs w:val="20"/>
+        </w:rPr>
+        <w:t>1000</w:t>
+      </w:r>
+      <w:r>
+        <w:rPr>
+          <w:rFonts w:ascii="Courier New" w:hAnsi="Courier New" w:cs="Courier New"/>
+          <w:color w:val="A9B7C6"/>
+          <w:sz w:val="20"/>
+          <w:szCs w:val="20"/>
+        </w:rPr>
+        <w:t>)</w:t>
+      </w:r>
+      <w:r>
+        <w:rPr>
+          <w:rFonts w:ascii="Courier New" w:hAnsi="Courier New" w:cs="Courier New"/>
+          <w:color w:val="CC7832"/>
+          <w:sz w:val="20"/>
+          <w:szCs w:val="20"/>
+        </w:rPr>
+        <w:t>;</w:t>
+      </w:r>
+      <w:r>
+        <w:rPr>
+          <w:rFonts w:ascii="Courier New" w:hAnsi="Courier New" w:cs="Courier New"/>
+          <w:color w:val="CC7832"/>
+          <w:sz w:val="20"/>
+          <w:szCs w:val="20"/>
+        </w:rPr>
+        <w:br/>
+        <w:t xml:space="preserve">   </w:t>
+      </w:r>
+      <w:r>
+        <w:rPr>
+          <w:rFonts w:ascii="Courier New" w:hAnsi="Courier New" w:cs="Courier New"/>
+          <w:color w:val="A9B7C6"/>
+          <w:sz w:val="20"/>
+          <w:szCs w:val="20"/>
+        </w:rPr>
+        <w:t xml:space="preserve">} </w:t>
+      </w:r>
+      <w:r>
+        <w:rPr>
+          <w:rFonts w:ascii="Courier New" w:hAnsi="Courier New" w:cs="Courier New"/>
+          <w:color w:val="CC7832"/>
+          <w:sz w:val="20"/>
+          <w:szCs w:val="20"/>
+        </w:rPr>
+        <w:t xml:space="preserve">catch </w:t>
+      </w:r>
+      <w:r>
+        <w:rPr>
+          <w:rFonts w:ascii="Courier New" w:hAnsi="Courier New" w:cs="Courier New"/>
+          <w:color w:val="A9B7C6"/>
+          <w:sz w:val="20"/>
+          <w:szCs w:val="20"/>
+        </w:rPr>
+        <w:t>(</w:t>
+      </w:r>
+      <w:proofErr w:type="spellStart"/>
+      <w:r>
+        <w:rPr>
+          <w:rFonts w:ascii="Courier New" w:hAnsi="Courier New" w:cs="Courier New"/>
+          <w:color w:val="A9B7C6"/>
+          <w:sz w:val="20"/>
+          <w:szCs w:val="20"/>
+        </w:rPr>
+        <w:t>InterruptedException</w:t>
+      </w:r>
+      <w:proofErr w:type="spellEnd"/>
+      <w:r>
+        <w:rPr>
+          <w:rFonts w:ascii="Courier New" w:hAnsi="Courier New" w:cs="Courier New"/>
+          <w:color w:val="A9B7C6"/>
+          <w:sz w:val="20"/>
+          <w:szCs w:val="20"/>
+        </w:rPr>
+        <w:t xml:space="preserve"> e) {</w:t>
+      </w:r>
+      <w:r>
+        <w:rPr>
+          <w:rFonts w:ascii="Courier New" w:hAnsi="Courier New" w:cs="Courier New"/>
+          <w:color w:val="A9B7C6"/>
+          <w:sz w:val="20"/>
+          <w:szCs w:val="20"/>
+        </w:rPr>
+        <w:br/>
+        <w:t xml:space="preserve">   } </w:t>
+      </w:r>
+      <w:r>
+        <w:rPr>
+          <w:rFonts w:ascii="Courier New" w:hAnsi="Courier New" w:cs="Courier New"/>
+          <w:color w:val="CC7832"/>
+          <w:sz w:val="20"/>
+          <w:szCs w:val="20"/>
+        </w:rPr>
+        <w:t xml:space="preserve">finally </w:t>
+      </w:r>
+      <w:r>
+        <w:rPr>
+          <w:rFonts w:ascii="Courier New" w:hAnsi="Courier New" w:cs="Courier New"/>
+          <w:color w:val="A9B7C6"/>
+          <w:sz w:val="20"/>
+          <w:szCs w:val="20"/>
+        </w:rPr>
+        <w:t>{</w:t>
+      </w:r>
+      <w:r>
+        <w:rPr>
+          <w:rFonts w:ascii="Courier New" w:hAnsi="Courier New" w:cs="Courier New"/>
+          <w:color w:val="A9B7C6"/>
+          <w:sz w:val="20"/>
+          <w:szCs w:val="20"/>
+        </w:rPr>
+        <w:br/>
+        <w:t xml:space="preserve">      </w:t>
+      </w:r>
+      <w:proofErr w:type="spellStart"/>
+      <w:r>
+        <w:rPr>
+          <w:rFonts w:ascii="Courier New" w:hAnsi="Courier New" w:cs="Courier New"/>
+          <w:i/>
+          <w:iCs/>
+          <w:color w:val="9876AA"/>
+          <w:sz w:val="20"/>
+          <w:szCs w:val="20"/>
+        </w:rPr>
+        <w:t>lock</w:t>
+      </w:r>
+      <w:r>
+        <w:rPr>
+          <w:rFonts w:ascii="Courier New" w:hAnsi="Courier New" w:cs="Courier New"/>
+          <w:color w:val="A9B7C6"/>
+          <w:sz w:val="20"/>
+          <w:szCs w:val="20"/>
+        </w:rPr>
+        <w:t>.unlock</w:t>
+      </w:r>
+      <w:proofErr w:type="spellEnd"/>
+      <w:r>
+        <w:rPr>
+          <w:rFonts w:ascii="Courier New" w:hAnsi="Courier New" w:cs="Courier New"/>
+          <w:color w:val="A9B7C6"/>
+          <w:sz w:val="20"/>
+          <w:szCs w:val="20"/>
+        </w:rPr>
+        <w:t>()</w:t>
+      </w:r>
+      <w:r>
+        <w:rPr>
+          <w:rFonts w:ascii="Courier New" w:hAnsi="Courier New" w:cs="Courier New"/>
+          <w:color w:val="CC7832"/>
+          <w:sz w:val="20"/>
+          <w:szCs w:val="20"/>
+        </w:rPr>
+        <w:t>;</w:t>
+      </w:r>
+      <w:r>
+        <w:rPr>
+          <w:rFonts w:ascii="Courier New" w:hAnsi="Courier New" w:cs="Courier New"/>
+          <w:color w:val="CC7832"/>
+          <w:sz w:val="20"/>
+          <w:szCs w:val="20"/>
+        </w:rPr>
+        <w:br/>
+        <w:t xml:space="preserve">   </w:t>
+      </w:r>
+      <w:r>
+        <w:rPr>
+          <w:rFonts w:ascii="Courier New" w:hAnsi="Courier New" w:cs="Courier New"/>
+          <w:color w:val="A9B7C6"/>
+          <w:sz w:val="20"/>
+          <w:szCs w:val="20"/>
+        </w:rPr>
+        <w:t>}</w:t>
+      </w:r>
+      <w:r>
+        <w:rPr>
+          <w:rFonts w:ascii="Courier New" w:hAnsi="Courier New" w:cs="Courier New"/>
+          <w:color w:val="A9B7C6"/>
+          <w:sz w:val="20"/>
+          <w:szCs w:val="20"/>
+        </w:rPr>
+        <w:br/>
+        <w:t>}</w:t>
+      </w:r>
     </w:p>
     <w:p>
       <w:pPr>
@@ -16223,7 +16193,6 @@
         <w:autoSpaceDN/>
         <w:rPr>
           <w:rFonts w:eastAsiaTheme="minorHAnsi"/>
-          <w:b/>
           <w:color w:val="000000" w:themeColor="text1"/>
           <w:szCs w:val="20"/>
         </w:rPr>
@@ -16242,15 +16211,6 @@
           <w:szCs w:val="20"/>
         </w:rPr>
       </w:pPr>
-      <w:r>
-        <w:rPr>
-          <w:rFonts w:eastAsiaTheme="minorHAnsi"/>
-          <w:b/>
-          <w:color w:val="000000" w:themeColor="text1"/>
-          <w:szCs w:val="20"/>
-        </w:rPr>
-        <w:br w:type="page"/>
-      </w:r>
     </w:p>
     <w:p>
       <w:pPr>
@@ -16262,20 +16222,17 @@
           <w:rFonts w:eastAsiaTheme="minorHAnsi"/>
           <w:b/>
           <w:color w:val="000000" w:themeColor="text1"/>
-          <w:sz w:val="24"/>
-          <w:szCs w:val="24"/>
+          <w:szCs w:val="20"/>
         </w:rPr>
       </w:pPr>
       <w:r>
         <w:rPr>
-          <w:rFonts w:eastAsiaTheme="minorHAnsi" w:hint="eastAsia"/>
-          <w:b/>
-          <w:color w:val="000000" w:themeColor="text1"/>
-          <w:sz w:val="24"/>
-          <w:szCs w:val="24"/>
-        </w:rPr>
-        <w:lastRenderedPageBreak/>
-        <w:t>2) 동기화 장치</w:t>
+          <w:rFonts w:eastAsiaTheme="minorHAnsi"/>
+          <w:b/>
+          <w:color w:val="000000" w:themeColor="text1"/>
+          <w:szCs w:val="20"/>
+        </w:rPr>
+        <w:br w:type="page"/>
       </w:r>
     </w:p>
     <w:p>
@@ -16286,6 +16243,7 @@
         <w:autoSpaceDN/>
         <w:rPr>
           <w:rFonts w:eastAsiaTheme="minorHAnsi"/>
+          <w:b/>
           <w:color w:val="000000" w:themeColor="text1"/>
           <w:szCs w:val="20"/>
         </w:rPr>
@@ -16294,27 +16252,321 @@
       <w:r>
         <w:rPr>
           <w:rFonts w:eastAsiaTheme="minorHAnsi" w:hint="eastAsia"/>
-          <w:color w:val="000000" w:themeColor="text1"/>
-          <w:szCs w:val="20"/>
-        </w:rPr>
-        <w:t>스레드</w:t>
-      </w:r>
-      <w:r>
-        <w:rPr>
-          <w:rFonts w:eastAsiaTheme="minorHAnsi" w:hint="eastAsia"/>
-          <w:color w:val="000000" w:themeColor="text1"/>
-          <w:szCs w:val="20"/>
-        </w:rPr>
-        <w:t>끼리</w:t>
-      </w:r>
-      <w:proofErr w:type="spellEnd"/>
-      <w:r>
-        <w:rPr>
-          <w:rFonts w:eastAsiaTheme="minorHAnsi" w:hint="eastAsia"/>
-          <w:color w:val="000000" w:themeColor="text1"/>
-          <w:szCs w:val="20"/>
-        </w:rPr>
-        <w:t xml:space="preserve"> 작업 조율</w:t>
+          <w:b/>
+          <w:color w:val="000000" w:themeColor="text1"/>
+          <w:szCs w:val="20"/>
+        </w:rPr>
+        <w:lastRenderedPageBreak/>
+        <w:t>BlockingQueue</w:t>
+      </w:r>
+      <w:proofErr w:type="spellEnd"/>
+    </w:p>
+    <w:p>
+      <w:pPr>
+        <w:pStyle w:val="HTML"/>
+        <w:shd w:val="clear" w:color="auto" w:fill="2B2B2B"/>
+        <w:rPr>
+          <w:rFonts w:ascii="Courier New" w:hAnsi="Courier New" w:cs="Courier New"/>
+          <w:color w:val="A9B7C6"/>
+          <w:sz w:val="20"/>
+          <w:szCs w:val="20"/>
+        </w:rPr>
+      </w:pPr>
+      <w:proofErr w:type="spellStart"/>
+      <w:r>
+        <w:rPr>
+          <w:rFonts w:ascii="Courier New" w:hAnsi="Courier New" w:cs="Courier New"/>
+          <w:color w:val="A9B7C6"/>
+          <w:sz w:val="20"/>
+          <w:szCs w:val="20"/>
+        </w:rPr>
+        <w:t>BlockingQueue</w:t>
+      </w:r>
+      <w:proofErr w:type="spellEnd"/>
+      <w:r>
+        <w:rPr>
+          <w:rFonts w:ascii="Courier New" w:hAnsi="Courier New" w:cs="Courier New"/>
+          <w:color w:val="A9B7C6"/>
+          <w:sz w:val="20"/>
+          <w:szCs w:val="20"/>
+        </w:rPr>
+        <w:t xml:space="preserve"> queue = </w:t>
+      </w:r>
+      <w:r>
+        <w:rPr>
+          <w:rFonts w:ascii="Courier New" w:hAnsi="Courier New" w:cs="Courier New"/>
+          <w:color w:val="CC7832"/>
+          <w:sz w:val="20"/>
+          <w:szCs w:val="20"/>
+        </w:rPr>
+        <w:t xml:space="preserve">new </w:t>
+      </w:r>
+      <w:proofErr w:type="spellStart"/>
+      <w:r>
+        <w:rPr>
+          <w:rFonts w:ascii="Courier New" w:hAnsi="Courier New" w:cs="Courier New"/>
+          <w:color w:val="A9B7C6"/>
+          <w:sz w:val="20"/>
+          <w:szCs w:val="20"/>
+        </w:rPr>
+        <w:t>ArrayBlockingQueue</w:t>
+      </w:r>
+      <w:proofErr w:type="spellEnd"/>
+      <w:r>
+        <w:rPr>
+          <w:rFonts w:ascii="Courier New" w:hAnsi="Courier New" w:cs="Courier New"/>
+          <w:color w:val="A9B7C6"/>
+          <w:sz w:val="20"/>
+          <w:szCs w:val="20"/>
+        </w:rPr>
+        <w:t>&lt;&gt;(</w:t>
+      </w:r>
+      <w:r>
+        <w:rPr>
+          <w:rFonts w:ascii="Courier New" w:hAnsi="Courier New" w:cs="Courier New"/>
+          <w:color w:val="6897BB"/>
+          <w:sz w:val="20"/>
+          <w:szCs w:val="20"/>
+        </w:rPr>
+        <w:t>5</w:t>
+      </w:r>
+      <w:r>
+        <w:rPr>
+          <w:rFonts w:ascii="Courier New" w:hAnsi="Courier New" w:cs="Courier New"/>
+          <w:color w:val="A9B7C6"/>
+          <w:sz w:val="20"/>
+          <w:szCs w:val="20"/>
+        </w:rPr>
+        <w:t>)</w:t>
+      </w:r>
+      <w:r>
+        <w:rPr>
+          <w:rFonts w:ascii="Courier New" w:hAnsi="Courier New" w:cs="Courier New"/>
+          <w:color w:val="CC7832"/>
+          <w:sz w:val="20"/>
+          <w:szCs w:val="20"/>
+        </w:rPr>
+        <w:t>;</w:t>
+      </w:r>
+      <w:r>
+        <w:rPr>
+          <w:rFonts w:ascii="Courier New" w:hAnsi="Courier New" w:cs="Courier New"/>
+          <w:color w:val="CC7832"/>
+          <w:sz w:val="20"/>
+          <w:szCs w:val="20"/>
+        </w:rPr>
+        <w:br/>
+      </w:r>
+      <w:r>
+        <w:rPr>
+          <w:rFonts w:ascii="Courier New" w:hAnsi="Courier New" w:cs="Courier New"/>
+          <w:color w:val="808080"/>
+          <w:sz w:val="20"/>
+          <w:szCs w:val="20"/>
+        </w:rPr>
+        <w:br/>
+      </w:r>
+      <w:r>
+        <w:rPr>
+          <w:rFonts w:ascii="Courier New" w:hAnsi="Courier New" w:cs="Courier New"/>
+          <w:color w:val="A9B7C6"/>
+          <w:sz w:val="20"/>
+          <w:szCs w:val="20"/>
+        </w:rPr>
+        <w:t xml:space="preserve">Thread producer = </w:t>
+      </w:r>
+      <w:r>
+        <w:rPr>
+          <w:rFonts w:ascii="Courier New" w:hAnsi="Courier New" w:cs="Courier New"/>
+          <w:color w:val="CC7832"/>
+          <w:sz w:val="20"/>
+          <w:szCs w:val="20"/>
+        </w:rPr>
+        <w:t xml:space="preserve">new </w:t>
+      </w:r>
+      <w:r>
+        <w:rPr>
+          <w:rFonts w:ascii="Courier New" w:hAnsi="Courier New" w:cs="Courier New"/>
+          <w:color w:val="A9B7C6"/>
+          <w:sz w:val="20"/>
+          <w:szCs w:val="20"/>
+        </w:rPr>
+        <w:t>Thread(</w:t>
+      </w:r>
+      <w:r>
+        <w:rPr>
+          <w:rFonts w:ascii="Courier New" w:hAnsi="Courier New" w:cs="Courier New"/>
+          <w:color w:val="CC7832"/>
+          <w:sz w:val="20"/>
+          <w:szCs w:val="20"/>
+        </w:rPr>
+        <w:t xml:space="preserve">new </w:t>
+      </w:r>
+      <w:r>
+        <w:rPr>
+          <w:rFonts w:ascii="Courier New" w:hAnsi="Courier New" w:cs="Courier New"/>
+          <w:color w:val="A9B7C6"/>
+          <w:sz w:val="20"/>
+          <w:szCs w:val="20"/>
+        </w:rPr>
+        <w:t>Producer(queue))</w:t>
+      </w:r>
+      <w:r>
+        <w:rPr>
+          <w:rFonts w:ascii="Courier New" w:hAnsi="Courier New" w:cs="Courier New"/>
+          <w:color w:val="CC7832"/>
+          <w:sz w:val="20"/>
+          <w:szCs w:val="20"/>
+        </w:rPr>
+        <w:t>;</w:t>
+      </w:r>
+      <w:r>
+        <w:rPr>
+          <w:rFonts w:ascii="Courier New" w:hAnsi="Courier New" w:cs="Courier New"/>
+          <w:color w:val="CC7832"/>
+          <w:sz w:val="20"/>
+          <w:szCs w:val="20"/>
+        </w:rPr>
+        <w:br/>
+      </w:r>
+      <w:r>
+        <w:rPr>
+          <w:rFonts w:ascii="Courier New" w:hAnsi="Courier New" w:cs="Courier New"/>
+          <w:color w:val="A9B7C6"/>
+          <w:sz w:val="20"/>
+          <w:szCs w:val="20"/>
+        </w:rPr>
+        <w:t xml:space="preserve">Thread consumer = </w:t>
+      </w:r>
+      <w:r>
+        <w:rPr>
+          <w:rFonts w:ascii="Courier New" w:hAnsi="Courier New" w:cs="Courier New"/>
+          <w:color w:val="CC7832"/>
+          <w:sz w:val="20"/>
+          <w:szCs w:val="20"/>
+        </w:rPr>
+        <w:t xml:space="preserve">new </w:t>
+      </w:r>
+      <w:r>
+        <w:rPr>
+          <w:rFonts w:ascii="Courier New" w:hAnsi="Courier New" w:cs="Courier New"/>
+          <w:color w:val="A9B7C6"/>
+          <w:sz w:val="20"/>
+          <w:szCs w:val="20"/>
+        </w:rPr>
+        <w:t>Thread(</w:t>
+      </w:r>
+      <w:r>
+        <w:rPr>
+          <w:rFonts w:ascii="Courier New" w:hAnsi="Courier New" w:cs="Courier New"/>
+          <w:color w:val="CC7832"/>
+          <w:sz w:val="20"/>
+          <w:szCs w:val="20"/>
+        </w:rPr>
+        <w:t xml:space="preserve">new </w:t>
+      </w:r>
+      <w:r>
+        <w:rPr>
+          <w:rFonts w:ascii="Courier New" w:hAnsi="Courier New" w:cs="Courier New"/>
+          <w:color w:val="A9B7C6"/>
+          <w:sz w:val="20"/>
+          <w:szCs w:val="20"/>
+        </w:rPr>
+        <w:t>Consumer(queue))</w:t>
+      </w:r>
+      <w:r>
+        <w:rPr>
+          <w:rFonts w:ascii="Courier New" w:hAnsi="Courier New" w:cs="Courier New"/>
+          <w:color w:val="CC7832"/>
+          <w:sz w:val="20"/>
+          <w:szCs w:val="20"/>
+        </w:rPr>
+        <w:t>;</w:t>
+      </w:r>
+      <w:r>
+        <w:rPr>
+          <w:rFonts w:ascii="Courier New" w:hAnsi="Courier New" w:cs="Courier New"/>
+          <w:color w:val="CC7832"/>
+          <w:sz w:val="20"/>
+          <w:szCs w:val="20"/>
+        </w:rPr>
+        <w:br/>
+      </w:r>
+      <w:r>
+        <w:rPr>
+          <w:rFonts w:ascii="Courier New" w:hAnsi="Courier New" w:cs="Courier New"/>
+          <w:color w:val="CC7832"/>
+          <w:sz w:val="20"/>
+          <w:szCs w:val="20"/>
+        </w:rPr>
+        <w:br/>
+      </w:r>
+      <w:proofErr w:type="spellStart"/>
+      <w:r>
+        <w:rPr>
+          <w:rFonts w:ascii="Courier New" w:hAnsi="Courier New" w:cs="Courier New"/>
+          <w:color w:val="A9B7C6"/>
+          <w:sz w:val="20"/>
+          <w:szCs w:val="20"/>
+        </w:rPr>
+        <w:t>producer.start</w:t>
+      </w:r>
+      <w:proofErr w:type="spellEnd"/>
+      <w:r>
+        <w:rPr>
+          <w:rFonts w:ascii="Courier New" w:hAnsi="Courier New" w:cs="Courier New"/>
+          <w:color w:val="A9B7C6"/>
+          <w:sz w:val="20"/>
+          <w:szCs w:val="20"/>
+        </w:rPr>
+        <w:t>()</w:t>
+      </w:r>
+      <w:r>
+        <w:rPr>
+          <w:rFonts w:ascii="Courier New" w:hAnsi="Courier New" w:cs="Courier New"/>
+          <w:color w:val="CC7832"/>
+          <w:sz w:val="20"/>
+          <w:szCs w:val="20"/>
+        </w:rPr>
+        <w:t>;</w:t>
+      </w:r>
+      <w:r>
+        <w:rPr>
+          <w:rFonts w:ascii="Courier New" w:hAnsi="Courier New" w:cs="Courier New"/>
+          <w:color w:val="CC7832"/>
+          <w:sz w:val="20"/>
+          <w:szCs w:val="20"/>
+        </w:rPr>
+        <w:br/>
+      </w:r>
+      <w:proofErr w:type="spellStart"/>
+      <w:r>
+        <w:rPr>
+          <w:rFonts w:ascii="Courier New" w:hAnsi="Courier New" w:cs="Courier New"/>
+          <w:color w:val="A9B7C6"/>
+          <w:sz w:val="20"/>
+          <w:szCs w:val="20"/>
+        </w:rPr>
+        <w:t>consumer.start</w:t>
+      </w:r>
+      <w:proofErr w:type="spellEnd"/>
+      <w:r>
+        <w:rPr>
+          <w:rFonts w:ascii="Courier New" w:hAnsi="Courier New" w:cs="Courier New"/>
+          <w:color w:val="A9B7C6"/>
+          <w:sz w:val="20"/>
+          <w:szCs w:val="20"/>
+        </w:rPr>
+        <w:t>()</w:t>
+      </w:r>
+      <w:r>
+        <w:rPr>
+          <w:rFonts w:ascii="Courier New" w:hAnsi="Courier New" w:cs="Courier New"/>
+          <w:color w:val="CC7832"/>
+          <w:sz w:val="20"/>
+          <w:szCs w:val="20"/>
+        </w:rPr>
+        <w:t>;</w:t>
       </w:r>
     </w:p>
     <w:p>
@@ -16329,6 +16581,40 @@
           <w:szCs w:val="20"/>
         </w:rPr>
       </w:pPr>
+      <w:r>
+        <w:rPr>
+          <w:rFonts w:eastAsiaTheme="minorHAnsi" w:hint="eastAsia"/>
+          <w:color w:val="000000" w:themeColor="text1"/>
+          <w:szCs w:val="20"/>
+        </w:rPr>
+        <w:t xml:space="preserve">-Queue가 꽉 찼을 때 put block, Queue가 비었을 때 take 시도 block </w:t>
+      </w:r>
+      <w:r>
+        <w:rPr>
+          <w:rFonts w:eastAsiaTheme="minorHAnsi" w:hint="eastAsia"/>
+          <w:color w:val="000000" w:themeColor="text1"/>
+          <w:szCs w:val="20"/>
+        </w:rPr>
+        <w:t>(</w:t>
+      </w:r>
+      <w:proofErr w:type="spellStart"/>
+      <w:r>
+        <w:rPr>
+          <w:rFonts w:eastAsiaTheme="minorHAnsi"/>
+          <w:color w:val="000000" w:themeColor="text1"/>
+          <w:szCs w:val="20"/>
+        </w:rPr>
+        <w:t>ReentrantLock</w:t>
+      </w:r>
+      <w:proofErr w:type="spellEnd"/>
+      <w:r>
+        <w:rPr>
+          <w:rFonts w:eastAsiaTheme="minorHAnsi" w:hint="eastAsia"/>
+          <w:color w:val="000000" w:themeColor="text1"/>
+          <w:szCs w:val="20"/>
+        </w:rPr>
+        <w:t>)</w:t>
+      </w:r>
     </w:p>
     <w:p>
       <w:pPr>
@@ -16338,329 +16624,17 @@
         <w:autoSpaceDN/>
         <w:rPr>
           <w:rFonts w:eastAsiaTheme="minorHAnsi"/>
-          <w:b/>
           <w:color w:val="000000" w:themeColor="text1"/>
           <w:szCs w:val="20"/>
         </w:rPr>
       </w:pPr>
-      <w:proofErr w:type="spellStart"/>
-      <w:r>
-        <w:rPr>
-          <w:rFonts w:eastAsiaTheme="minorHAnsi" w:hint="eastAsia"/>
-          <w:b/>
-          <w:color w:val="000000" w:themeColor="text1"/>
-          <w:szCs w:val="20"/>
-        </w:rPr>
-        <w:t>BlockingQueue</w:t>
-      </w:r>
-      <w:proofErr w:type="spellEnd"/>
-    </w:p>
-    <w:p>
-      <w:pPr>
-        <w:pStyle w:val="HTML"/>
-        <w:shd w:val="clear" w:color="auto" w:fill="2B2B2B"/>
-        <w:rPr>
-          <w:rFonts w:ascii="Courier New" w:hAnsi="Courier New" w:cs="Courier New"/>
-          <w:color w:val="A9B7C6"/>
-          <w:sz w:val="20"/>
-          <w:szCs w:val="20"/>
-        </w:rPr>
-      </w:pPr>
-      <w:proofErr w:type="spellStart"/>
-      <w:r>
-        <w:rPr>
-          <w:rFonts w:ascii="Courier New" w:hAnsi="Courier New" w:cs="Courier New"/>
-          <w:color w:val="A9B7C6"/>
-          <w:sz w:val="20"/>
-          <w:szCs w:val="20"/>
-        </w:rPr>
-        <w:t>BlockingQueue</w:t>
-      </w:r>
-      <w:proofErr w:type="spellEnd"/>
-      <w:r>
-        <w:rPr>
-          <w:rFonts w:ascii="Courier New" w:hAnsi="Courier New" w:cs="Courier New"/>
-          <w:color w:val="A9B7C6"/>
-          <w:sz w:val="20"/>
-          <w:szCs w:val="20"/>
-        </w:rPr>
-        <w:t xml:space="preserve"> queue = </w:t>
-      </w:r>
-      <w:r>
-        <w:rPr>
-          <w:rFonts w:ascii="Courier New" w:hAnsi="Courier New" w:cs="Courier New"/>
-          <w:color w:val="CC7832"/>
-          <w:sz w:val="20"/>
-          <w:szCs w:val="20"/>
-        </w:rPr>
-        <w:t xml:space="preserve">new </w:t>
-      </w:r>
-      <w:proofErr w:type="spellStart"/>
-      <w:r>
-        <w:rPr>
-          <w:rFonts w:ascii="Courier New" w:hAnsi="Courier New" w:cs="Courier New"/>
-          <w:color w:val="A9B7C6"/>
-          <w:sz w:val="20"/>
-          <w:szCs w:val="20"/>
-        </w:rPr>
-        <w:t>ArrayBlockingQueue</w:t>
-      </w:r>
-      <w:proofErr w:type="spellEnd"/>
-      <w:r>
-        <w:rPr>
-          <w:rFonts w:ascii="Courier New" w:hAnsi="Courier New" w:cs="Courier New"/>
-          <w:color w:val="A9B7C6"/>
-          <w:sz w:val="20"/>
-          <w:szCs w:val="20"/>
-        </w:rPr>
-        <w:t>&lt;&gt;(</w:t>
-      </w:r>
-      <w:r>
-        <w:rPr>
-          <w:rFonts w:ascii="Courier New" w:hAnsi="Courier New" w:cs="Courier New"/>
-          <w:color w:val="6897BB"/>
-          <w:sz w:val="20"/>
-          <w:szCs w:val="20"/>
-        </w:rPr>
-        <w:t>5</w:t>
-      </w:r>
-      <w:r>
-        <w:rPr>
-          <w:rFonts w:ascii="Courier New" w:hAnsi="Courier New" w:cs="Courier New"/>
-          <w:color w:val="A9B7C6"/>
-          <w:sz w:val="20"/>
-          <w:szCs w:val="20"/>
-        </w:rPr>
-        <w:t>)</w:t>
-      </w:r>
-      <w:r>
-        <w:rPr>
-          <w:rFonts w:ascii="Courier New" w:hAnsi="Courier New" w:cs="Courier New"/>
-          <w:color w:val="CC7832"/>
-          <w:sz w:val="20"/>
-          <w:szCs w:val="20"/>
-        </w:rPr>
-        <w:t>;</w:t>
-      </w:r>
-      <w:r>
-        <w:rPr>
-          <w:rFonts w:ascii="Courier New" w:hAnsi="Courier New" w:cs="Courier New"/>
-          <w:color w:val="CC7832"/>
-          <w:sz w:val="20"/>
-          <w:szCs w:val="20"/>
-        </w:rPr>
-        <w:br/>
-      </w:r>
-      <w:r>
-        <w:rPr>
-          <w:rFonts w:ascii="Courier New" w:hAnsi="Courier New" w:cs="Courier New"/>
-          <w:color w:val="808080"/>
-          <w:sz w:val="20"/>
-          <w:szCs w:val="20"/>
-        </w:rPr>
-        <w:br/>
-      </w:r>
-      <w:r>
-        <w:rPr>
-          <w:rFonts w:ascii="Courier New" w:hAnsi="Courier New" w:cs="Courier New"/>
-          <w:color w:val="A9B7C6"/>
-          <w:sz w:val="20"/>
-          <w:szCs w:val="20"/>
-        </w:rPr>
-        <w:t xml:space="preserve">Thread producer = </w:t>
-      </w:r>
-      <w:r>
-        <w:rPr>
-          <w:rFonts w:ascii="Courier New" w:hAnsi="Courier New" w:cs="Courier New"/>
-          <w:color w:val="CC7832"/>
-          <w:sz w:val="20"/>
-          <w:szCs w:val="20"/>
-        </w:rPr>
-        <w:t xml:space="preserve">new </w:t>
-      </w:r>
-      <w:r>
-        <w:rPr>
-          <w:rFonts w:ascii="Courier New" w:hAnsi="Courier New" w:cs="Courier New"/>
-          <w:color w:val="A9B7C6"/>
-          <w:sz w:val="20"/>
-          <w:szCs w:val="20"/>
-        </w:rPr>
-        <w:t>Thread(</w:t>
-      </w:r>
-      <w:r>
-        <w:rPr>
-          <w:rFonts w:ascii="Courier New" w:hAnsi="Courier New" w:cs="Courier New"/>
-          <w:color w:val="CC7832"/>
-          <w:sz w:val="20"/>
-          <w:szCs w:val="20"/>
-        </w:rPr>
-        <w:t xml:space="preserve">new </w:t>
-      </w:r>
-      <w:r>
-        <w:rPr>
-          <w:rFonts w:ascii="Courier New" w:hAnsi="Courier New" w:cs="Courier New"/>
-          <w:color w:val="A9B7C6"/>
-          <w:sz w:val="20"/>
-          <w:szCs w:val="20"/>
-        </w:rPr>
-        <w:t>Producer(queue))</w:t>
-      </w:r>
-      <w:r>
-        <w:rPr>
-          <w:rFonts w:ascii="Courier New" w:hAnsi="Courier New" w:cs="Courier New"/>
-          <w:color w:val="CC7832"/>
-          <w:sz w:val="20"/>
-          <w:szCs w:val="20"/>
-        </w:rPr>
-        <w:t>;</w:t>
-      </w:r>
-      <w:r>
-        <w:rPr>
-          <w:rFonts w:ascii="Courier New" w:hAnsi="Courier New" w:cs="Courier New"/>
-          <w:color w:val="CC7832"/>
-          <w:sz w:val="20"/>
-          <w:szCs w:val="20"/>
-        </w:rPr>
-        <w:br/>
-      </w:r>
-      <w:r>
-        <w:rPr>
-          <w:rFonts w:ascii="Courier New" w:hAnsi="Courier New" w:cs="Courier New"/>
-          <w:color w:val="A9B7C6"/>
-          <w:sz w:val="20"/>
-          <w:szCs w:val="20"/>
-        </w:rPr>
-        <w:t xml:space="preserve">Thread consumer = </w:t>
-      </w:r>
-      <w:r>
-        <w:rPr>
-          <w:rFonts w:ascii="Courier New" w:hAnsi="Courier New" w:cs="Courier New"/>
-          <w:color w:val="CC7832"/>
-          <w:sz w:val="20"/>
-          <w:szCs w:val="20"/>
-        </w:rPr>
-        <w:t xml:space="preserve">new </w:t>
-      </w:r>
-      <w:r>
-        <w:rPr>
-          <w:rFonts w:ascii="Courier New" w:hAnsi="Courier New" w:cs="Courier New"/>
-          <w:color w:val="A9B7C6"/>
-          <w:sz w:val="20"/>
-          <w:szCs w:val="20"/>
-        </w:rPr>
-        <w:t>Thread(</w:t>
-      </w:r>
-      <w:r>
-        <w:rPr>
-          <w:rFonts w:ascii="Courier New" w:hAnsi="Courier New" w:cs="Courier New"/>
-          <w:color w:val="CC7832"/>
-          <w:sz w:val="20"/>
-          <w:szCs w:val="20"/>
-        </w:rPr>
-        <w:t xml:space="preserve">new </w:t>
-      </w:r>
-      <w:r>
-        <w:rPr>
-          <w:rFonts w:ascii="Courier New" w:hAnsi="Courier New" w:cs="Courier New"/>
-          <w:color w:val="A9B7C6"/>
-          <w:sz w:val="20"/>
-          <w:szCs w:val="20"/>
-        </w:rPr>
-        <w:t>Consumer(queue))</w:t>
-      </w:r>
-      <w:r>
-        <w:rPr>
-          <w:rFonts w:ascii="Courier New" w:hAnsi="Courier New" w:cs="Courier New"/>
-          <w:color w:val="CC7832"/>
-          <w:sz w:val="20"/>
-          <w:szCs w:val="20"/>
-        </w:rPr>
-        <w:t>;</w:t>
-      </w:r>
-      <w:r>
-        <w:rPr>
-          <w:rFonts w:ascii="Courier New" w:hAnsi="Courier New" w:cs="Courier New"/>
-          <w:color w:val="CC7832"/>
-          <w:sz w:val="20"/>
-          <w:szCs w:val="20"/>
-        </w:rPr>
-        <w:br/>
-      </w:r>
-      <w:r>
-        <w:rPr>
-          <w:rFonts w:ascii="Courier New" w:hAnsi="Courier New" w:cs="Courier New"/>
-          <w:color w:val="CC7832"/>
-          <w:sz w:val="20"/>
-          <w:szCs w:val="20"/>
-        </w:rPr>
-        <w:br/>
-      </w:r>
-      <w:proofErr w:type="spellStart"/>
-      <w:r>
-        <w:rPr>
-          <w:rFonts w:ascii="Courier New" w:hAnsi="Courier New" w:cs="Courier New"/>
-          <w:color w:val="A9B7C6"/>
-          <w:sz w:val="20"/>
-          <w:szCs w:val="20"/>
-        </w:rPr>
-        <w:t>producer.start</w:t>
-      </w:r>
-      <w:proofErr w:type="spellEnd"/>
-      <w:r>
-        <w:rPr>
-          <w:rFonts w:ascii="Courier New" w:hAnsi="Courier New" w:cs="Courier New"/>
-          <w:color w:val="A9B7C6"/>
-          <w:sz w:val="20"/>
-          <w:szCs w:val="20"/>
-        </w:rPr>
-        <w:t>()</w:t>
-      </w:r>
-      <w:r>
-        <w:rPr>
-          <w:rFonts w:ascii="Courier New" w:hAnsi="Courier New" w:cs="Courier New"/>
-          <w:color w:val="CC7832"/>
-          <w:sz w:val="20"/>
-          <w:szCs w:val="20"/>
-        </w:rPr>
-        <w:t>;</w:t>
-      </w:r>
-      <w:r>
-        <w:rPr>
-          <w:rFonts w:ascii="Courier New" w:hAnsi="Courier New" w:cs="Courier New"/>
-          <w:color w:val="CC7832"/>
-          <w:sz w:val="20"/>
-          <w:szCs w:val="20"/>
-        </w:rPr>
-        <w:br/>
-      </w:r>
-      <w:proofErr w:type="spellStart"/>
-      <w:r>
-        <w:rPr>
-          <w:rFonts w:ascii="Courier New" w:hAnsi="Courier New" w:cs="Courier New"/>
-          <w:color w:val="A9B7C6"/>
-          <w:sz w:val="20"/>
-          <w:szCs w:val="20"/>
-        </w:rPr>
-        <w:t>consumer.start</w:t>
-      </w:r>
-      <w:proofErr w:type="spellEnd"/>
-      <w:r>
-        <w:rPr>
-          <w:rFonts w:ascii="Courier New" w:hAnsi="Courier New" w:cs="Courier New"/>
-          <w:color w:val="A9B7C6"/>
-          <w:sz w:val="20"/>
-          <w:szCs w:val="20"/>
-        </w:rPr>
-        <w:t>()</w:t>
-      </w:r>
-      <w:r>
-        <w:rPr>
-          <w:rFonts w:ascii="Courier New" w:hAnsi="Courier New" w:cs="Courier New"/>
-          <w:color w:val="CC7832"/>
-          <w:sz w:val="20"/>
-          <w:szCs w:val="20"/>
-        </w:rPr>
-        <w:t>;</w:t>
+      <w:r>
+        <w:rPr>
+          <w:rFonts w:eastAsiaTheme="minorHAnsi" w:hint="eastAsia"/>
+          <w:color w:val="000000" w:themeColor="text1"/>
+          <w:szCs w:val="20"/>
+        </w:rPr>
+        <w:t>-Producer-Consumer패턴 적합</w:t>
       </w:r>
     </w:p>
     <w:p>
@@ -16675,40 +16649,6 @@
           <w:szCs w:val="20"/>
         </w:rPr>
       </w:pPr>
-      <w:r>
-        <w:rPr>
-          <w:rFonts w:eastAsiaTheme="minorHAnsi" w:hint="eastAsia"/>
-          <w:color w:val="000000" w:themeColor="text1"/>
-          <w:szCs w:val="20"/>
-        </w:rPr>
-        <w:t xml:space="preserve">-Queue가 꽉 찼을 때 put block, Queue가 비었을 때 take 시도 block </w:t>
-      </w:r>
-      <w:r>
-        <w:rPr>
-          <w:rFonts w:eastAsiaTheme="minorHAnsi" w:hint="eastAsia"/>
-          <w:color w:val="000000" w:themeColor="text1"/>
-          <w:szCs w:val="20"/>
-        </w:rPr>
-        <w:t>(</w:t>
-      </w:r>
-      <w:proofErr w:type="spellStart"/>
-      <w:r>
-        <w:rPr>
-          <w:rFonts w:eastAsiaTheme="minorHAnsi"/>
-          <w:color w:val="000000" w:themeColor="text1"/>
-          <w:szCs w:val="20"/>
-        </w:rPr>
-        <w:t>ReentrantLock</w:t>
-      </w:r>
-      <w:proofErr w:type="spellEnd"/>
-      <w:r>
-        <w:rPr>
-          <w:rFonts w:eastAsiaTheme="minorHAnsi" w:hint="eastAsia"/>
-          <w:color w:val="000000" w:themeColor="text1"/>
-          <w:szCs w:val="20"/>
-        </w:rPr>
-        <w:t>)</w:t>
-      </w:r>
     </w:p>
     <w:p>
       <w:pPr>
@@ -16724,46 +16664,12 @@
       </w:pPr>
       <w:r>
         <w:rPr>
-          <w:rFonts w:eastAsiaTheme="minorHAnsi" w:hint="eastAsia"/>
-          <w:color w:val="000000" w:themeColor="text1"/>
-          <w:szCs w:val="20"/>
-        </w:rPr>
-        <w:t>-Producer-Consumer패턴 적합</w:t>
-      </w:r>
-    </w:p>
-    <w:p>
-      <w:pPr>
-        <w:widowControl/>
-        <w:wordWrap/>
-        <w:autoSpaceDE/>
-        <w:autoSpaceDN/>
-        <w:rPr>
-          <w:rFonts w:eastAsiaTheme="minorHAnsi"/>
-          <w:color w:val="000000" w:themeColor="text1"/>
-          <w:szCs w:val="20"/>
-        </w:rPr>
-      </w:pPr>
-    </w:p>
-    <w:p>
-      <w:pPr>
-        <w:widowControl/>
-        <w:wordWrap/>
-        <w:autoSpaceDE/>
-        <w:autoSpaceDN/>
-        <w:rPr>
-          <w:rFonts w:eastAsiaTheme="minorHAnsi"/>
-          <w:color w:val="000000" w:themeColor="text1"/>
-          <w:szCs w:val="20"/>
-        </w:rPr>
-      </w:pPr>
-      <w:r>
-        <w:rPr>
           <w:noProof/>
         </w:rPr>
         <w:drawing>
           <wp:inline distT="0" distB="0" distL="0" distR="0">
-            <wp:extent cx="4391025" cy="1673225"/>
-            <wp:effectExtent l="19050" t="19050" r="28575" b="22225"/>
+            <wp:extent cx="4110824" cy="1566453"/>
+            <wp:effectExtent l="19050" t="19050" r="23495" b="15240"/>
             <wp:docPr id="12" name="그림 12" descr="A BlockingQueue with one thread putting into it, and another thread taking from it."/>
             <wp:cNvGraphicFramePr>
               <a:graphicFrameLocks xmlns:a="http://schemas.openxmlformats.org/drawingml/2006/main" noChangeAspect="1"/>
@@ -16793,7 +16699,7 @@
                   <pic:spPr bwMode="auto">
                     <a:xfrm>
                       <a:off x="0" y="0"/>
-                      <a:ext cx="4391025" cy="1673225"/>
+                      <a:ext cx="4112608" cy="1567133"/>
                     </a:xfrm>
                     <a:prstGeom prst="rect">
                       <a:avLst/>
@@ -16841,19 +16747,89 @@
         <w:autoSpaceDN/>
         <w:rPr>
           <w:rFonts w:eastAsiaTheme="minorHAnsi"/>
-          <w:color w:val="000000" w:themeColor="text1"/>
-          <w:szCs w:val="20"/>
+          <w:b/>
+          <w:color w:val="000000" w:themeColor="text1"/>
+          <w:sz w:val="24"/>
+          <w:szCs w:val="24"/>
         </w:rPr>
       </w:pPr>
-      <w:proofErr w:type="spellStart"/>
-      <w:r>
-        <w:rPr>
-          <w:rFonts w:eastAsiaTheme="minorHAnsi" w:hint="eastAsia"/>
-          <w:b/>
-          <w:color w:val="000000" w:themeColor="text1"/>
-          <w:szCs w:val="20"/>
+      <w:r>
+        <w:rPr>
+          <w:rFonts w:eastAsiaTheme="minorHAnsi" w:hint="eastAsia"/>
+          <w:b/>
+          <w:color w:val="000000" w:themeColor="text1"/>
+          <w:sz w:val="24"/>
+          <w:szCs w:val="24"/>
         </w:rPr>
         <w:lastRenderedPageBreak/>
+        <w:t>2) 동기화 장치</w:t>
+      </w:r>
+    </w:p>
+    <w:p>
+      <w:pPr>
+        <w:widowControl/>
+        <w:wordWrap/>
+        <w:autoSpaceDE/>
+        <w:autoSpaceDN/>
+        <w:rPr>
+          <w:rFonts w:eastAsiaTheme="minorHAnsi"/>
+          <w:color w:val="000000" w:themeColor="text1"/>
+          <w:szCs w:val="20"/>
+        </w:rPr>
+      </w:pPr>
+      <w:proofErr w:type="spellStart"/>
+      <w:r>
+        <w:rPr>
+          <w:rFonts w:eastAsiaTheme="minorHAnsi" w:hint="eastAsia"/>
+          <w:color w:val="000000" w:themeColor="text1"/>
+          <w:szCs w:val="20"/>
+        </w:rPr>
+        <w:t>스레드끼리</w:t>
+      </w:r>
+      <w:proofErr w:type="spellEnd"/>
+      <w:r>
+        <w:rPr>
+          <w:rFonts w:eastAsiaTheme="minorHAnsi" w:hint="eastAsia"/>
+          <w:color w:val="000000" w:themeColor="text1"/>
+          <w:szCs w:val="20"/>
+        </w:rPr>
+        <w:t xml:space="preserve"> 작업 조율</w:t>
+      </w:r>
+    </w:p>
+    <w:p>
+      <w:pPr>
+        <w:widowControl/>
+        <w:wordWrap/>
+        <w:autoSpaceDE/>
+        <w:autoSpaceDN/>
+        <w:rPr>
+          <w:rFonts w:eastAsiaTheme="minorHAnsi" w:hint="eastAsia"/>
+          <w:b/>
+          <w:color w:val="000000" w:themeColor="text1"/>
+          <w:szCs w:val="20"/>
+        </w:rPr>
+      </w:pPr>
+    </w:p>
+    <w:p>
+      <w:pPr>
+        <w:widowControl/>
+        <w:wordWrap/>
+        <w:autoSpaceDE/>
+        <w:autoSpaceDN/>
+        <w:rPr>
+          <w:rFonts w:eastAsiaTheme="minorHAnsi"/>
+          <w:color w:val="000000" w:themeColor="text1"/>
+          <w:szCs w:val="20"/>
+        </w:rPr>
+      </w:pPr>
+      <w:proofErr w:type="spellStart"/>
+      <w:r>
+        <w:rPr>
+          <w:rFonts w:eastAsiaTheme="minorHAnsi" w:hint="eastAsia"/>
+          <w:b/>
+          <w:color w:val="000000" w:themeColor="text1"/>
+          <w:szCs w:val="20"/>
+        </w:rPr>
         <w:t>CountDownLatch</w:t>
       </w:r>
       <w:proofErr w:type="spellEnd"/>
@@ -17135,7 +17111,7 @@
         <w:spacing w:after="0" w:line="240" w:lineRule="auto"/>
         <w:jc w:val="left"/>
         <w:rPr>
-          <w:rFonts w:ascii="Courier New" w:eastAsia="굴림체" w:hAnsi="Courier New" w:cs="Courier New"/>
+          <w:rFonts w:ascii="Courier New" w:eastAsia="굴림체" w:hAnsi="Courier New" w:cs="Courier New" w:hint="eastAsia"/>
           <w:color w:val="A9B7C6"/>
           <w:kern w:val="0"/>
           <w:szCs w:val="20"/>
@@ -17149,7 +17125,27 @@
           <w:szCs w:val="20"/>
         </w:rPr>
         <w:br/>
-        <w:t xml:space="preserve">   for </w:t>
+        <w:t xml:space="preserve">   </w:t>
+      </w:r>
+      <w:proofErr w:type="gramStart"/>
+      <w:r>
+        <w:rPr>
+          <w:rFonts w:ascii="Courier New" w:eastAsia="굴림체" w:hAnsi="Courier New" w:cs="Courier New"/>
+          <w:color w:val="CC7832"/>
+          <w:kern w:val="0"/>
+          <w:szCs w:val="20"/>
+        </w:rPr>
+        <w:t>for</w:t>
+      </w:r>
+      <w:proofErr w:type="gramEnd"/>
+      <w:r>
+        <w:rPr>
+          <w:rFonts w:ascii="Courier New" w:eastAsia="굴림체" w:hAnsi="Courier New" w:cs="Courier New"/>
+          <w:color w:val="CC7832"/>
+          <w:kern w:val="0"/>
+          <w:szCs w:val="20"/>
+        </w:rPr>
+        <w:t xml:space="preserve"> </w:t>
       </w:r>
       <w:r>
         <w:rPr>
@@ -17275,31 +17271,311 @@
           <w:szCs w:val="20"/>
         </w:rPr>
         <w:br/>
-      </w:r>
+        <w:t xml:space="preserve">      </w:t>
+      </w:r>
+      <w:r>
+        <w:rPr>
+          <w:rFonts w:ascii="Courier New" w:eastAsia="굴림체" w:hAnsi="Courier New" w:cs="Courier New"/>
+          <w:color w:val="CC7832"/>
+          <w:kern w:val="0"/>
+          <w:szCs w:val="20"/>
+        </w:rPr>
+        <w:t xml:space="preserve">new </w:t>
+      </w:r>
+      <w:r>
+        <w:rPr>
+          <w:rFonts w:ascii="Courier New" w:eastAsia="굴림체" w:hAnsi="Courier New" w:cs="Courier New"/>
+          <w:color w:val="A9B7C6"/>
+          <w:kern w:val="0"/>
+          <w:szCs w:val="20"/>
+        </w:rPr>
+        <w:t>Thread(</w:t>
+      </w:r>
+      <w:r>
+        <w:rPr>
+          <w:rFonts w:ascii="Courier New" w:eastAsia="굴림체" w:hAnsi="Courier New" w:cs="Courier New"/>
+          <w:color w:val="CC7832"/>
+          <w:kern w:val="0"/>
+          <w:szCs w:val="20"/>
+        </w:rPr>
+        <w:t xml:space="preserve">new </w:t>
+      </w:r>
+      <w:r>
+        <w:rPr>
+          <w:rFonts w:ascii="Courier New" w:eastAsia="굴림체" w:hAnsi="Courier New" w:cs="Courier New"/>
+          <w:color w:val="A9B7C6"/>
+          <w:kern w:val="0"/>
+          <w:szCs w:val="20"/>
+        </w:rPr>
+        <w:t>Worker(latch)).start()</w:t>
+      </w:r>
+      <w:r>
+        <w:rPr>
+          <w:rFonts w:ascii="Courier New" w:eastAsia="굴림체" w:hAnsi="Courier New" w:cs="Courier New"/>
+          <w:color w:val="CC7832"/>
+          <w:kern w:val="0"/>
+          <w:szCs w:val="20"/>
+        </w:rPr>
+        <w:t>;</w:t>
+      </w:r>
+      <w:r>
+        <w:rPr>
+          <w:rFonts w:ascii="Courier New" w:eastAsia="굴림체" w:hAnsi="Courier New" w:cs="Courier New"/>
+          <w:color w:val="CC7832"/>
+          <w:kern w:val="0"/>
+          <w:szCs w:val="20"/>
+        </w:rPr>
+        <w:br/>
+        <w:t xml:space="preserve">   </w:t>
+      </w:r>
+      <w:r>
+        <w:rPr>
+          <w:rFonts w:ascii="Courier New" w:eastAsia="굴림체" w:hAnsi="Courier New" w:cs="Courier New"/>
+          <w:color w:val="A9B7C6"/>
+          <w:kern w:val="0"/>
+          <w:szCs w:val="20"/>
+        </w:rPr>
+        <w:t>}</w:t>
+      </w:r>
+    </w:p>
+    <w:p>
+      <w:pPr>
+        <w:widowControl/>
+        <w:shd w:val="clear" w:color="auto" w:fill="2B2B2B"/>
+        <w:tabs>
+          <w:tab w:val="left" w:pos="916"/>
+          <w:tab w:val="left" w:pos="1832"/>
+          <w:tab w:val="left" w:pos="2748"/>
+          <w:tab w:val="left" w:pos="3664"/>
+          <w:tab w:val="left" w:pos="4580"/>
+          <w:tab w:val="left" w:pos="5496"/>
+          <w:tab w:val="left" w:pos="6412"/>
+          <w:tab w:val="left" w:pos="7328"/>
+          <w:tab w:val="left" w:pos="8244"/>
+          <w:tab w:val="left" w:pos="9160"/>
+          <w:tab w:val="left" w:pos="10076"/>
+          <w:tab w:val="left" w:pos="10992"/>
+          <w:tab w:val="left" w:pos="11908"/>
+          <w:tab w:val="left" w:pos="12824"/>
+          <w:tab w:val="left" w:pos="13740"/>
+          <w:tab w:val="left" w:pos="14656"/>
+        </w:tabs>
+        <w:wordWrap/>
+        <w:autoSpaceDE/>
+        <w:autoSpaceDN/>
+        <w:spacing w:after="0" w:line="240" w:lineRule="auto"/>
+        <w:jc w:val="left"/>
+        <w:rPr>
+          <w:rFonts w:ascii="Courier New" w:eastAsia="굴림체" w:hAnsi="Courier New" w:cs="Courier New"/>
+          <w:color w:val="A9B7C6"/>
+          <w:kern w:val="0"/>
+          <w:szCs w:val="20"/>
+        </w:rPr>
+      </w:pPr>
+      <w:r>
+        <w:rPr>
+          <w:rFonts w:ascii="Courier New" w:eastAsia="굴림체" w:hAnsi="Courier New" w:cs="Courier New"/>
+          <w:color w:val="A9B7C6"/>
+          <w:kern w:val="0"/>
+          <w:szCs w:val="20"/>
+        </w:rPr>
+        <w:br/>
+        <w:t xml:space="preserve">   </w:t>
+      </w:r>
+      <w:proofErr w:type="spellStart"/>
+      <w:r>
+        <w:rPr>
+          <w:rFonts w:ascii="Courier New" w:eastAsia="굴림체" w:hAnsi="Courier New" w:cs="Courier New"/>
+          <w:color w:val="A9B7C6"/>
+          <w:kern w:val="0"/>
+          <w:szCs w:val="20"/>
+        </w:rPr>
+        <w:t>latch.await</w:t>
+      </w:r>
+      <w:proofErr w:type="spellEnd"/>
+      <w:r>
+        <w:rPr>
+          <w:rFonts w:ascii="Courier New" w:eastAsia="굴림체" w:hAnsi="Courier New" w:cs="Courier New"/>
+          <w:color w:val="A9B7C6"/>
+          <w:kern w:val="0"/>
+          <w:szCs w:val="20"/>
+        </w:rPr>
+        <w:t>()</w:t>
+      </w:r>
+      <w:r>
+        <w:rPr>
+          <w:rFonts w:ascii="Courier New" w:eastAsia="굴림체" w:hAnsi="Courier New" w:cs="Courier New"/>
+          <w:color w:val="CC7832"/>
+          <w:kern w:val="0"/>
+          <w:szCs w:val="20"/>
+        </w:rPr>
+        <w:t xml:space="preserve">; </w:t>
+      </w:r>
+      <w:r>
+        <w:rPr>
+          <w:rFonts w:ascii="Courier New" w:eastAsia="굴림체" w:hAnsi="Courier New" w:cs="Courier New"/>
+          <w:color w:val="00B050"/>
+          <w:kern w:val="0"/>
+          <w:szCs w:val="20"/>
+        </w:rPr>
+        <w:t>// MAX count</w:t>
+      </w:r>
+      <w:r>
+        <w:rPr>
+          <w:rFonts w:ascii="Courier New" w:eastAsia="굴림체" w:hAnsi="Courier New" w:cs="Courier New"/>
+          <w:color w:val="00B050"/>
+          <w:kern w:val="0"/>
+          <w:szCs w:val="20"/>
+        </w:rPr>
+        <w:t>가</w:t>
+      </w:r>
+      <w:r>
+        <w:rPr>
+          <w:rFonts w:ascii="Courier New" w:eastAsia="굴림체" w:hAnsi="Courier New" w:cs="Courier New"/>
+          <w:color w:val="00B050"/>
+          <w:kern w:val="0"/>
+          <w:szCs w:val="20"/>
+        </w:rPr>
+        <w:t xml:space="preserve"> </w:t>
+      </w:r>
+      <w:r>
+        <w:rPr>
+          <w:rFonts w:ascii="Courier New" w:eastAsia="굴림체" w:hAnsi="Courier New" w:cs="Courier New"/>
+          <w:color w:val="00B050"/>
+          <w:kern w:val="0"/>
+          <w:szCs w:val="20"/>
+        </w:rPr>
+        <w:t>다</w:t>
+      </w:r>
+      <w:r>
+        <w:rPr>
+          <w:rFonts w:ascii="Courier New" w:eastAsia="굴림체" w:hAnsi="Courier New" w:cs="Courier New"/>
+          <w:color w:val="00B050"/>
+          <w:kern w:val="0"/>
+          <w:szCs w:val="20"/>
+        </w:rPr>
+        <w:t xml:space="preserve"> </w:t>
+      </w:r>
+      <w:proofErr w:type="spellStart"/>
+      <w:r>
+        <w:rPr>
+          <w:rFonts w:ascii="Courier New" w:eastAsia="굴림체" w:hAnsi="Courier New" w:cs="Courier New"/>
+          <w:color w:val="00B050"/>
+          <w:kern w:val="0"/>
+          <w:szCs w:val="20"/>
+        </w:rPr>
+        <w:t>끝날때까지</w:t>
+      </w:r>
+      <w:proofErr w:type="spellEnd"/>
+      <w:r>
+        <w:rPr>
+          <w:rFonts w:ascii="Courier New" w:eastAsia="굴림체" w:hAnsi="Courier New" w:cs="Courier New"/>
+          <w:color w:val="00B050"/>
+          <w:kern w:val="0"/>
+          <w:szCs w:val="20"/>
+        </w:rPr>
+        <w:t xml:space="preserve"> </w:t>
+      </w:r>
+      <w:r>
+        <w:rPr>
+          <w:rFonts w:ascii="Courier New" w:eastAsia="굴림체" w:hAnsi="Courier New" w:cs="Courier New"/>
+          <w:color w:val="00B050"/>
+          <w:kern w:val="0"/>
+          <w:szCs w:val="20"/>
+        </w:rPr>
+        <w:t>기다린다</w:t>
+      </w:r>
+      <w:r>
+        <w:rPr>
+          <w:rFonts w:ascii="Courier New" w:eastAsia="굴림체" w:hAnsi="Courier New" w:cs="Courier New"/>
+          <w:color w:val="00B050"/>
+          <w:kern w:val="0"/>
+          <w:szCs w:val="20"/>
+        </w:rPr>
+        <w:t>.</w:t>
+      </w:r>
+      <w:r>
+        <w:rPr>
+          <w:rFonts w:ascii="Courier New" w:eastAsia="굴림체" w:hAnsi="Courier New" w:cs="Courier New"/>
+          <w:color w:val="00B050"/>
+          <w:kern w:val="0"/>
+          <w:szCs w:val="20"/>
+        </w:rPr>
+        <w:br/>
+      </w:r>
+      <w:r>
+        <w:rPr>
+          <w:rFonts w:ascii="Courier New" w:eastAsia="굴림체" w:hAnsi="Courier New" w:cs="Courier New"/>
+          <w:color w:val="808080"/>
+          <w:kern w:val="0"/>
+          <w:szCs w:val="20"/>
+        </w:rPr>
+        <w:t xml:space="preserve">   //</w:t>
+      </w:r>
+      <w:proofErr w:type="spellStart"/>
+      <w:r>
+        <w:rPr>
+          <w:rFonts w:ascii="Courier New" w:eastAsia="굴림체" w:hAnsi="Courier New" w:cs="Courier New"/>
+          <w:color w:val="808080"/>
+          <w:kern w:val="0"/>
+          <w:szCs w:val="20"/>
+        </w:rPr>
+        <w:t>latch.await</w:t>
+      </w:r>
+      <w:proofErr w:type="spellEnd"/>
+      <w:r>
+        <w:rPr>
+          <w:rFonts w:ascii="Courier New" w:eastAsia="굴림체" w:hAnsi="Courier New" w:cs="Courier New"/>
+          <w:color w:val="808080"/>
+          <w:kern w:val="0"/>
+          <w:szCs w:val="20"/>
+        </w:rPr>
+        <w:t xml:space="preserve">(2000, </w:t>
+      </w:r>
+      <w:proofErr w:type="spellStart"/>
       <w:proofErr w:type="gramStart"/>
       <w:r>
         <w:rPr>
           <w:rFonts w:ascii="Courier New" w:eastAsia="굴림체" w:hAnsi="Courier New" w:cs="Courier New"/>
-          <w:color w:val="A9B7C6"/>
-          <w:kern w:val="0"/>
-          <w:szCs w:val="20"/>
-        </w:rPr>
-        <w:t xml:space="preserve">      </w:t>
-      </w:r>
-      <w:r>
-        <w:rPr>
-          <w:rFonts w:ascii="Courier New" w:eastAsia="굴림체" w:hAnsi="Courier New" w:cs="Courier New"/>
-          <w:color w:val="CC7832"/>
-          <w:kern w:val="0"/>
-          <w:szCs w:val="20"/>
-        </w:rPr>
-        <w:t>new</w:t>
-      </w:r>
+          <w:color w:val="808080"/>
+          <w:kern w:val="0"/>
+          <w:szCs w:val="20"/>
+        </w:rPr>
+        <w:t>TimeUnit.MILLISECONDS</w:t>
+      </w:r>
+      <w:proofErr w:type="spellEnd"/>
       <w:proofErr w:type="gramEnd"/>
       <w:r>
         <w:rPr>
           <w:rFonts w:ascii="Courier New" w:eastAsia="굴림체" w:hAnsi="Courier New" w:cs="Courier New"/>
-          <w:color w:val="CC7832"/>
+          <w:color w:val="808080"/>
+          <w:kern w:val="0"/>
+          <w:szCs w:val="20"/>
+        </w:rPr>
+        <w:t xml:space="preserve">); </w:t>
+      </w:r>
+      <w:r>
+        <w:rPr>
+          <w:rFonts w:ascii="Courier New" w:eastAsia="굴림체" w:hAnsi="Courier New" w:cs="Courier New"/>
+          <w:color w:val="00B050"/>
+          <w:kern w:val="0"/>
+          <w:szCs w:val="20"/>
+        </w:rPr>
+        <w:t xml:space="preserve">// timeout </w:t>
+      </w:r>
+      <w:r>
+        <w:rPr>
+          <w:rFonts w:ascii="Courier New" w:eastAsia="굴림체" w:hAnsi="Courier New" w:cs="Courier New"/>
+          <w:color w:val="00B050"/>
+          <w:kern w:val="0"/>
+          <w:szCs w:val="20"/>
+        </w:rPr>
+        <w:t>이후에</w:t>
+      </w:r>
+      <w:r>
+        <w:rPr>
+          <w:rFonts w:ascii="Courier New" w:eastAsia="굴림체" w:hAnsi="Courier New" w:cs="Courier New"/>
+          <w:color w:val="00B050"/>
           <w:kern w:val="0"/>
           <w:szCs w:val="20"/>
         </w:rPr>
@@ -17308,29 +17584,131 @@
       <w:r>
         <w:rPr>
           <w:rFonts w:ascii="Courier New" w:eastAsia="굴림체" w:hAnsi="Courier New" w:cs="Courier New"/>
-          <w:color w:val="A9B7C6"/>
-          <w:kern w:val="0"/>
-          <w:szCs w:val="20"/>
-        </w:rPr>
-        <w:t>Thread(</w:t>
-      </w:r>
-      <w:r>
-        <w:rPr>
-          <w:rFonts w:ascii="Courier New" w:eastAsia="굴림체" w:hAnsi="Courier New" w:cs="Courier New"/>
-          <w:color w:val="CC7832"/>
-          <w:kern w:val="0"/>
-          <w:szCs w:val="20"/>
-        </w:rPr>
-        <w:t xml:space="preserve">new </w:t>
-      </w:r>
-      <w:r>
-        <w:rPr>
-          <w:rFonts w:ascii="Courier New" w:eastAsia="굴림체" w:hAnsi="Courier New" w:cs="Courier New"/>
-          <w:color w:val="A9B7C6"/>
-          <w:kern w:val="0"/>
-          <w:szCs w:val="20"/>
-        </w:rPr>
-        <w:t>Worker(latch)).start()</w:t>
+          <w:color w:val="00B050"/>
+          <w:kern w:val="0"/>
+          <w:szCs w:val="20"/>
+        </w:rPr>
+        <w:t>종료</w:t>
+      </w:r>
+      <w:r>
+        <w:rPr>
+          <w:rFonts w:ascii="Courier New" w:eastAsia="굴림체" w:hAnsi="Courier New" w:cs="Courier New"/>
+          <w:color w:val="CC7832"/>
+          <w:kern w:val="0"/>
+          <w:szCs w:val="20"/>
+        </w:rPr>
+        <w:br/>
+      </w:r>
+      <w:r>
+        <w:rPr>
+          <w:rFonts w:ascii="Courier New" w:eastAsia="굴림체" w:hAnsi="Courier New" w:cs="Courier New"/>
+          <w:color w:val="A9B7C6"/>
+          <w:kern w:val="0"/>
+          <w:szCs w:val="20"/>
+        </w:rPr>
+        <w:t>}</w:t>
+      </w:r>
+      <w:r>
+        <w:rPr>
+          <w:rFonts w:ascii="Courier New" w:eastAsia="굴림체" w:hAnsi="Courier New" w:cs="Courier New"/>
+          <w:color w:val="A9B7C6"/>
+          <w:kern w:val="0"/>
+          <w:szCs w:val="20"/>
+        </w:rPr>
+        <w:br/>
+      </w:r>
+      <w:r>
+        <w:rPr>
+          <w:rFonts w:ascii="Courier New" w:eastAsia="굴림체" w:hAnsi="Courier New" w:cs="Courier New"/>
+          <w:color w:val="A9B7C6"/>
+          <w:kern w:val="0"/>
+          <w:szCs w:val="20"/>
+        </w:rPr>
+        <w:br/>
+      </w:r>
+      <w:r>
+        <w:rPr>
+          <w:rFonts w:ascii="Courier New" w:eastAsia="굴림체" w:hAnsi="Courier New" w:cs="Courier New"/>
+          <w:color w:val="CC7832"/>
+          <w:kern w:val="0"/>
+          <w:szCs w:val="20"/>
+        </w:rPr>
+        <w:t xml:space="preserve">private static class </w:t>
+      </w:r>
+      <w:r>
+        <w:rPr>
+          <w:rFonts w:ascii="Courier New" w:eastAsia="굴림체" w:hAnsi="Courier New" w:cs="Courier New"/>
+          <w:color w:val="A9B7C6"/>
+          <w:kern w:val="0"/>
+          <w:szCs w:val="20"/>
+        </w:rPr>
+        <w:t xml:space="preserve">Worker </w:t>
+      </w:r>
+      <w:r>
+        <w:rPr>
+          <w:rFonts w:ascii="Courier New" w:eastAsia="굴림체" w:hAnsi="Courier New" w:cs="Courier New"/>
+          <w:color w:val="CC7832"/>
+          <w:kern w:val="0"/>
+          <w:szCs w:val="20"/>
+        </w:rPr>
+        <w:t xml:space="preserve">implements </w:t>
+      </w:r>
+      <w:r>
+        <w:rPr>
+          <w:rFonts w:ascii="Courier New" w:eastAsia="굴림체" w:hAnsi="Courier New" w:cs="Courier New"/>
+          <w:color w:val="A9B7C6"/>
+          <w:kern w:val="0"/>
+          <w:szCs w:val="20"/>
+        </w:rPr>
+        <w:t>Runnable {</w:t>
+      </w:r>
+      <w:r>
+        <w:rPr>
+          <w:rFonts w:ascii="Courier New" w:eastAsia="굴림체" w:hAnsi="Courier New" w:cs="Courier New"/>
+          <w:color w:val="A9B7C6"/>
+          <w:kern w:val="0"/>
+          <w:szCs w:val="20"/>
+        </w:rPr>
+        <w:br/>
+        <w:t xml:space="preserve">   </w:t>
+      </w:r>
+      <w:r>
+        <w:rPr>
+          <w:rFonts w:ascii="Courier New" w:eastAsia="굴림체" w:hAnsi="Courier New" w:cs="Courier New"/>
+          <w:color w:val="CC7832"/>
+          <w:kern w:val="0"/>
+          <w:szCs w:val="20"/>
+        </w:rPr>
+        <w:t xml:space="preserve">private </w:t>
+      </w:r>
+      <w:proofErr w:type="spellStart"/>
+      <w:r>
+        <w:rPr>
+          <w:rFonts w:ascii="Courier New" w:eastAsia="굴림체" w:hAnsi="Courier New" w:cs="Courier New"/>
+          <w:color w:val="A9B7C6"/>
+          <w:kern w:val="0"/>
+          <w:szCs w:val="20"/>
+        </w:rPr>
+        <w:t>CountDownLatch</w:t>
+      </w:r>
+      <w:proofErr w:type="spellEnd"/>
+      <w:r>
+        <w:rPr>
+          <w:rFonts w:ascii="Courier New" w:eastAsia="굴림체" w:hAnsi="Courier New" w:cs="Courier New"/>
+          <w:color w:val="A9B7C6"/>
+          <w:kern w:val="0"/>
+          <w:szCs w:val="20"/>
+        </w:rPr>
+        <w:t xml:space="preserve"> </w:t>
+      </w:r>
+      <w:r>
+        <w:rPr>
+          <w:rFonts w:ascii="Courier New" w:eastAsia="굴림체" w:hAnsi="Courier New" w:cs="Courier New"/>
+          <w:color w:val="9876AA"/>
+          <w:kern w:val="0"/>
+          <w:szCs w:val="20"/>
+        </w:rPr>
+        <w:t>latch</w:t>
       </w:r>
       <w:r>
         <w:rPr>
@@ -17340,390 +17718,6 @@
           <w:szCs w:val="20"/>
         </w:rPr>
         <w:t>;</w:t>
-      </w:r>
-      <w:r>
-        <w:rPr>
-          <w:rFonts w:ascii="Courier New" w:eastAsia="굴림체" w:hAnsi="Courier New" w:cs="Courier New"/>
-          <w:color w:val="CC7832"/>
-          <w:kern w:val="0"/>
-          <w:szCs w:val="20"/>
-        </w:rPr>
-        <w:br/>
-        <w:t xml:space="preserve">   </w:t>
-      </w:r>
-      <w:r>
-        <w:rPr>
-          <w:rFonts w:ascii="Courier New" w:eastAsia="굴림체" w:hAnsi="Courier New" w:cs="Courier New"/>
-          <w:color w:val="A9B7C6"/>
-          <w:kern w:val="0"/>
-          <w:szCs w:val="20"/>
-        </w:rPr>
-        <w:t>}</w:t>
-      </w:r>
-      <w:r>
-        <w:rPr>
-          <w:rFonts w:ascii="Courier New" w:eastAsia="굴림체" w:hAnsi="Courier New" w:cs="Courier New"/>
-          <w:color w:val="A9B7C6"/>
-          <w:kern w:val="0"/>
-          <w:szCs w:val="20"/>
-        </w:rPr>
-        <w:br/>
-      </w:r>
-      <w:r>
-        <w:rPr>
-          <w:rFonts w:ascii="Courier New" w:eastAsia="굴림체" w:hAnsi="Courier New" w:cs="Courier New"/>
-          <w:color w:val="A9B7C6"/>
-          <w:kern w:val="0"/>
-          <w:szCs w:val="20"/>
-        </w:rPr>
-        <w:br/>
-        <w:t xml:space="preserve">   </w:t>
-      </w:r>
-      <w:proofErr w:type="spellStart"/>
-      <w:r>
-        <w:rPr>
-          <w:rFonts w:ascii="Courier New" w:eastAsia="굴림체" w:hAnsi="Courier New" w:cs="Courier New"/>
-          <w:color w:val="A9B7C6"/>
-          <w:kern w:val="0"/>
-          <w:szCs w:val="20"/>
-        </w:rPr>
-        <w:t>latch.await</w:t>
-      </w:r>
-      <w:proofErr w:type="spellEnd"/>
-      <w:r>
-        <w:rPr>
-          <w:rFonts w:ascii="Courier New" w:eastAsia="굴림체" w:hAnsi="Courier New" w:cs="Courier New"/>
-          <w:color w:val="A9B7C6"/>
-          <w:kern w:val="0"/>
-          <w:szCs w:val="20"/>
-        </w:rPr>
-        <w:t>()</w:t>
-      </w:r>
-      <w:r>
-        <w:rPr>
-          <w:rFonts w:ascii="Courier New" w:eastAsia="굴림체" w:hAnsi="Courier New" w:cs="Courier New"/>
-          <w:color w:val="CC7832"/>
-          <w:kern w:val="0"/>
-          <w:szCs w:val="20"/>
-        </w:rPr>
-        <w:t xml:space="preserve">; </w:t>
-      </w:r>
-      <w:r>
-        <w:rPr>
-          <w:rFonts w:ascii="Courier New" w:eastAsia="굴림체" w:hAnsi="Courier New" w:cs="Courier New"/>
-          <w:color w:val="00B050"/>
-          <w:kern w:val="0"/>
-          <w:szCs w:val="20"/>
-        </w:rPr>
-        <w:t>// MAX count</w:t>
-      </w:r>
-      <w:r>
-        <w:rPr>
-          <w:rFonts w:ascii="Courier New" w:eastAsia="굴림체" w:hAnsi="Courier New" w:cs="Courier New"/>
-          <w:color w:val="00B050"/>
-          <w:kern w:val="0"/>
-          <w:szCs w:val="20"/>
-        </w:rPr>
-        <w:t>가</w:t>
-      </w:r>
-      <w:r>
-        <w:rPr>
-          <w:rFonts w:ascii="Courier New" w:eastAsia="굴림체" w:hAnsi="Courier New" w:cs="Courier New"/>
-          <w:color w:val="00B050"/>
-          <w:kern w:val="0"/>
-          <w:szCs w:val="20"/>
-        </w:rPr>
-        <w:t xml:space="preserve"> </w:t>
-      </w:r>
-      <w:r>
-        <w:rPr>
-          <w:rFonts w:ascii="Courier New" w:eastAsia="굴림체" w:hAnsi="Courier New" w:cs="Courier New"/>
-          <w:color w:val="00B050"/>
-          <w:kern w:val="0"/>
-          <w:szCs w:val="20"/>
-        </w:rPr>
-        <w:t>다</w:t>
-      </w:r>
-      <w:r>
-        <w:rPr>
-          <w:rFonts w:ascii="Courier New" w:eastAsia="굴림체" w:hAnsi="Courier New" w:cs="Courier New"/>
-          <w:color w:val="00B050"/>
-          <w:kern w:val="0"/>
-          <w:szCs w:val="20"/>
-        </w:rPr>
-        <w:t xml:space="preserve"> </w:t>
-      </w:r>
-      <w:proofErr w:type="spellStart"/>
-      <w:r>
-        <w:rPr>
-          <w:rFonts w:ascii="Courier New" w:eastAsia="굴림체" w:hAnsi="Courier New" w:cs="Courier New"/>
-          <w:color w:val="00B050"/>
-          <w:kern w:val="0"/>
-          <w:szCs w:val="20"/>
-        </w:rPr>
-        <w:t>끝날때까지</w:t>
-      </w:r>
-      <w:proofErr w:type="spellEnd"/>
-      <w:r>
-        <w:rPr>
-          <w:rFonts w:ascii="Courier New" w:eastAsia="굴림체" w:hAnsi="Courier New" w:cs="Courier New"/>
-          <w:color w:val="00B050"/>
-          <w:kern w:val="0"/>
-          <w:szCs w:val="20"/>
-        </w:rPr>
-        <w:t xml:space="preserve"> </w:t>
-      </w:r>
-      <w:r>
-        <w:rPr>
-          <w:rFonts w:ascii="Courier New" w:eastAsia="굴림체" w:hAnsi="Courier New" w:cs="Courier New"/>
-          <w:color w:val="00B050"/>
-          <w:kern w:val="0"/>
-          <w:szCs w:val="20"/>
-        </w:rPr>
-        <w:t>기다린다</w:t>
-      </w:r>
-      <w:r>
-        <w:rPr>
-          <w:rFonts w:ascii="Courier New" w:eastAsia="굴림체" w:hAnsi="Courier New" w:cs="Courier New"/>
-          <w:color w:val="00B050"/>
-          <w:kern w:val="0"/>
-          <w:szCs w:val="20"/>
-        </w:rPr>
-        <w:t>.</w:t>
-      </w:r>
-      <w:r>
-        <w:rPr>
-          <w:rFonts w:ascii="Courier New" w:eastAsia="굴림체" w:hAnsi="Courier New" w:cs="Courier New"/>
-          <w:color w:val="00B050"/>
-          <w:kern w:val="0"/>
-          <w:szCs w:val="20"/>
-        </w:rPr>
-        <w:br/>
-      </w:r>
-      <w:r>
-        <w:rPr>
-          <w:rFonts w:ascii="Courier New" w:eastAsia="굴림체" w:hAnsi="Courier New" w:cs="Courier New"/>
-          <w:color w:val="808080"/>
-          <w:kern w:val="0"/>
-          <w:szCs w:val="20"/>
-        </w:rPr>
-        <w:t xml:space="preserve">   //</w:t>
-      </w:r>
-      <w:proofErr w:type="spellStart"/>
-      <w:r>
-        <w:rPr>
-          <w:rFonts w:ascii="Courier New" w:eastAsia="굴림체" w:hAnsi="Courier New" w:cs="Courier New"/>
-          <w:color w:val="808080"/>
-          <w:kern w:val="0"/>
-          <w:szCs w:val="20"/>
-        </w:rPr>
-        <w:t>latch.await</w:t>
-      </w:r>
-      <w:proofErr w:type="spellEnd"/>
-      <w:r>
-        <w:rPr>
-          <w:rFonts w:ascii="Courier New" w:eastAsia="굴림체" w:hAnsi="Courier New" w:cs="Courier New"/>
-          <w:color w:val="808080"/>
-          <w:kern w:val="0"/>
-          <w:szCs w:val="20"/>
-        </w:rPr>
-        <w:t xml:space="preserve">(2000, </w:t>
-      </w:r>
-      <w:proofErr w:type="spellStart"/>
-      <w:proofErr w:type="gramStart"/>
-      <w:r>
-        <w:rPr>
-          <w:rFonts w:ascii="Courier New" w:eastAsia="굴림체" w:hAnsi="Courier New" w:cs="Courier New"/>
-          <w:color w:val="808080"/>
-          <w:kern w:val="0"/>
-          <w:szCs w:val="20"/>
-        </w:rPr>
-        <w:t>TimeUnit.MILLISECONDS</w:t>
-      </w:r>
-      <w:proofErr w:type="spellEnd"/>
-      <w:proofErr w:type="gramEnd"/>
-      <w:r>
-        <w:rPr>
-          <w:rFonts w:ascii="Courier New" w:eastAsia="굴림체" w:hAnsi="Courier New" w:cs="Courier New"/>
-          <w:color w:val="808080"/>
-          <w:kern w:val="0"/>
-          <w:szCs w:val="20"/>
-        </w:rPr>
-        <w:t xml:space="preserve">); </w:t>
-      </w:r>
-      <w:r>
-        <w:rPr>
-          <w:rFonts w:ascii="Courier New" w:eastAsia="굴림체" w:hAnsi="Courier New" w:cs="Courier New"/>
-          <w:color w:val="00B050"/>
-          <w:kern w:val="0"/>
-          <w:szCs w:val="20"/>
-        </w:rPr>
-        <w:t xml:space="preserve">// timeout </w:t>
-      </w:r>
-      <w:r>
-        <w:rPr>
-          <w:rFonts w:ascii="Courier New" w:eastAsia="굴림체" w:hAnsi="Courier New" w:cs="Courier New"/>
-          <w:color w:val="00B050"/>
-          <w:kern w:val="0"/>
-          <w:szCs w:val="20"/>
-        </w:rPr>
-        <w:t>이후에</w:t>
-      </w:r>
-      <w:r>
-        <w:rPr>
-          <w:rFonts w:ascii="Courier New" w:eastAsia="굴림체" w:hAnsi="Courier New" w:cs="Courier New"/>
-          <w:color w:val="00B050"/>
-          <w:kern w:val="0"/>
-          <w:szCs w:val="20"/>
-        </w:rPr>
-        <w:t xml:space="preserve"> </w:t>
-      </w:r>
-      <w:r>
-        <w:rPr>
-          <w:rFonts w:ascii="Courier New" w:eastAsia="굴림체" w:hAnsi="Courier New" w:cs="Courier New"/>
-          <w:color w:val="00B050"/>
-          <w:kern w:val="0"/>
-          <w:szCs w:val="20"/>
-        </w:rPr>
-        <w:t>종료</w:t>
-      </w:r>
-      <w:r>
-        <w:rPr>
-          <w:rFonts w:ascii="Courier New" w:eastAsia="굴림체" w:hAnsi="Courier New" w:cs="Courier New"/>
-          <w:color w:val="CC7832"/>
-          <w:kern w:val="0"/>
-          <w:szCs w:val="20"/>
-        </w:rPr>
-        <w:br/>
-      </w:r>
-      <w:r>
-        <w:rPr>
-          <w:rFonts w:ascii="Courier New" w:eastAsia="굴림체" w:hAnsi="Courier New" w:cs="Courier New"/>
-          <w:color w:val="A9B7C6"/>
-          <w:kern w:val="0"/>
-          <w:szCs w:val="20"/>
-        </w:rPr>
-        <w:t>}</w:t>
-      </w:r>
-      <w:r>
-        <w:rPr>
-          <w:rFonts w:ascii="Courier New" w:eastAsia="굴림체" w:hAnsi="Courier New" w:cs="Courier New"/>
-          <w:color w:val="A9B7C6"/>
-          <w:kern w:val="0"/>
-          <w:szCs w:val="20"/>
-        </w:rPr>
-        <w:br/>
-      </w:r>
-      <w:r>
-        <w:rPr>
-          <w:rFonts w:ascii="Courier New" w:eastAsia="굴림체" w:hAnsi="Courier New" w:cs="Courier New"/>
-          <w:color w:val="A9B7C6"/>
-          <w:kern w:val="0"/>
-          <w:szCs w:val="20"/>
-        </w:rPr>
-        <w:br/>
-      </w:r>
-      <w:r>
-        <w:rPr>
-          <w:rFonts w:ascii="Courier New" w:eastAsia="굴림체" w:hAnsi="Courier New" w:cs="Courier New"/>
-          <w:color w:val="CC7832"/>
-          <w:kern w:val="0"/>
-          <w:szCs w:val="20"/>
-        </w:rPr>
-        <w:t xml:space="preserve">private static class </w:t>
-      </w:r>
-      <w:r>
-        <w:rPr>
-          <w:rFonts w:ascii="Courier New" w:eastAsia="굴림체" w:hAnsi="Courier New" w:cs="Courier New"/>
-          <w:color w:val="A9B7C6"/>
-          <w:kern w:val="0"/>
-          <w:szCs w:val="20"/>
-        </w:rPr>
-        <w:t xml:space="preserve">Worker </w:t>
-      </w:r>
-      <w:r>
-        <w:rPr>
-          <w:rFonts w:ascii="Courier New" w:eastAsia="굴림체" w:hAnsi="Courier New" w:cs="Courier New"/>
-          <w:color w:val="CC7832"/>
-          <w:kern w:val="0"/>
-          <w:szCs w:val="20"/>
-        </w:rPr>
-        <w:t xml:space="preserve">implements </w:t>
-      </w:r>
-      <w:r>
-        <w:rPr>
-          <w:rFonts w:ascii="Courier New" w:eastAsia="굴림체" w:hAnsi="Courier New" w:cs="Courier New"/>
-          <w:color w:val="A9B7C6"/>
-          <w:kern w:val="0"/>
-          <w:szCs w:val="20"/>
-        </w:rPr>
-        <w:t>Runnable {</w:t>
-      </w:r>
-      <w:r>
-        <w:rPr>
-          <w:rFonts w:ascii="Courier New" w:eastAsia="굴림체" w:hAnsi="Courier New" w:cs="Courier New"/>
-          <w:color w:val="A9B7C6"/>
-          <w:kern w:val="0"/>
-          <w:szCs w:val="20"/>
-        </w:rPr>
-        <w:br/>
-        <w:t xml:space="preserve">   </w:t>
-      </w:r>
-      <w:r>
-        <w:rPr>
-          <w:rFonts w:ascii="Courier New" w:eastAsia="굴림체" w:hAnsi="Courier New" w:cs="Courier New"/>
-          <w:color w:val="CC7832"/>
-          <w:kern w:val="0"/>
-          <w:szCs w:val="20"/>
-        </w:rPr>
-        <w:t xml:space="preserve">private </w:t>
-      </w:r>
-      <w:proofErr w:type="spellStart"/>
-      <w:r>
-        <w:rPr>
-          <w:rFonts w:ascii="Courier New" w:eastAsia="굴림체" w:hAnsi="Courier New" w:cs="Courier New"/>
-          <w:color w:val="A9B7C6"/>
-          <w:kern w:val="0"/>
-          <w:szCs w:val="20"/>
-        </w:rPr>
-        <w:t>CountDownLatch</w:t>
-      </w:r>
-      <w:proofErr w:type="spellEnd"/>
-      <w:r>
-        <w:rPr>
-          <w:rFonts w:ascii="Courier New" w:eastAsia="굴림체" w:hAnsi="Courier New" w:cs="Courier New"/>
-          <w:color w:val="A9B7C6"/>
-          <w:kern w:val="0"/>
-          <w:szCs w:val="20"/>
-        </w:rPr>
-        <w:t xml:space="preserve"> </w:t>
-      </w:r>
-      <w:r>
-        <w:rPr>
-          <w:rFonts w:ascii="Courier New" w:eastAsia="굴림체" w:hAnsi="Courier New" w:cs="Courier New"/>
-          <w:color w:val="9876AA"/>
-          <w:kern w:val="0"/>
-          <w:szCs w:val="20"/>
-        </w:rPr>
-        <w:t>latch</w:t>
-      </w:r>
-      <w:r>
-        <w:rPr>
-          <w:rFonts w:ascii="Courier New" w:eastAsia="굴림체" w:hAnsi="Courier New" w:cs="Courier New"/>
-          <w:color w:val="CC7832"/>
-          <w:kern w:val="0"/>
-          <w:szCs w:val="20"/>
-        </w:rPr>
-        <w:t>;</w:t>
-      </w:r>
-      <w:r>
-        <w:rPr>
-          <w:rFonts w:ascii="Courier New" w:eastAsia="굴림체" w:hAnsi="Courier New" w:cs="Courier New"/>
-          <w:color w:val="CC7832"/>
-          <w:kern w:val="0"/>
-          <w:szCs w:val="20"/>
-        </w:rPr>
-        <w:br/>
       </w:r>
       <w:r>
         <w:rPr>
@@ -18576,8 +18570,8 @@
         </w:rPr>
         <w:drawing>
           <wp:inline distT="0" distB="0" distL="0" distR="0">
-            <wp:extent cx="4535272" cy="2560320"/>
-            <wp:effectExtent l="19050" t="19050" r="17780" b="11430"/>
+            <wp:extent cx="2915534" cy="1645920"/>
+            <wp:effectExtent l="19050" t="19050" r="18415" b="11430"/>
             <wp:docPr id="11" name="그림 11" descr="http://www.topjavatutorial.com/wp-content/uploads/2016/03/CountDownLatch.png"/>
             <wp:cNvGraphicFramePr>
               <a:graphicFrameLocks xmlns:a="http://schemas.openxmlformats.org/drawingml/2006/main" noChangeAspect="1"/>
@@ -18592,7 +18586,7 @@
                     </pic:cNvPicPr>
                   </pic:nvPicPr>
                   <pic:blipFill>
-                    <a:blip r:embed="rId28">
+                    <a:blip r:embed="rId28" cstate="print">
                       <a:extLst>
                         <a:ext uri="{28A0092B-C50C-407E-A947-70E740481C1C}">
                           <a14:useLocalDpi xmlns:a14="http://schemas.microsoft.com/office/drawing/2010/main" val="0"/>
@@ -18607,7 +18601,7 @@
                   <pic:spPr bwMode="auto">
                     <a:xfrm>
                       <a:off x="0" y="0"/>
-                      <a:ext cx="4592006" cy="2592348"/>
+                      <a:ext cx="2947976" cy="1664235"/>
                     </a:xfrm>
                     <a:prstGeom prst="rect">
                       <a:avLst/>
@@ -18625,6 +18619,8 @@
           </wp:inline>
         </w:drawing>
       </w:r>
+      <w:bookmarkStart w:id="0" w:name="_GoBack"/>
+      <w:bookmarkEnd w:id="0"/>
     </w:p>
     <w:p>
       <w:pPr>
@@ -41364,7 +41360,7 @@
   <a:extraClrSchemeLst/>
   <a:extLst>
     <a:ext uri="{05A4C25C-085E-4340-85A3-A5531E510DB2}">
-      <thm15:themeFamily xmlns="" xmlns:thm15="http://schemas.microsoft.com/office/thememl/2012/main" name="Office Theme" id="{62F939B6-93AF-4DB8-9C6B-D6C7DFDC589F}" vid="{4A3C46E8-61CC-4603-A589-7422A47A8E4A}"/>
+      <thm15:themeFamily xmlns:thm15="http://schemas.microsoft.com/office/thememl/2012/main" xmlns="" name="Office Theme" id="{62F939B6-93AF-4DB8-9C6B-D6C7DFDC589F}" vid="{4A3C46E8-61CC-4603-A589-7422A47A8E4A}"/>
     </a:ext>
   </a:extLst>
 </a:theme>
@@ -41375,7 +41371,7 @@
 </file>
 
 <file path=customXml/itemProps1.xml><?xml version="1.0" encoding="utf-8"?>
-<ds:datastoreItem xmlns:ds="http://schemas.openxmlformats.org/officeDocument/2006/customXml" ds:itemID="{BCE3E341-8692-4ADB-9EF2-C6CE1BBB23D3}">
+<ds:datastoreItem xmlns:ds="http://schemas.openxmlformats.org/officeDocument/2006/customXml" ds:itemID="{47409AEE-1527-47C9-90A8-6FE2D021E473}">
   <ds:schemaRefs>
     <ds:schemaRef ds:uri="http://schemas.openxmlformats.org/officeDocument/2006/bibliography"/>
   </ds:schemaRefs>

--- a/doc/동시성.docx
+++ b/doc/동시성.docx
@@ -10690,8 +10690,22 @@
         <w:rPr>
           <w:rFonts w:hint="eastAsia"/>
         </w:rPr>
-        <w:t>-기타 편의 기능들 (invokceAny, invocekAll 등)</w:t>
-      </w:r>
+        <w:t>-기타 편의 기능들</w:t>
+      </w:r>
+      <w:r>
+        <w:rPr>
+          <w:rFonts w:hint="eastAsia"/>
+        </w:rPr>
+        <w:t xml:space="preserve"> (invokeAny, invoke</w:t>
+      </w:r>
+      <w:r>
+        <w:rPr>
+          <w:rFonts w:hint="eastAsia"/>
+        </w:rPr>
+        <w:t>All 등)</w:t>
+      </w:r>
+      <w:bookmarkStart w:id="0" w:name="_GoBack"/>
+      <w:bookmarkEnd w:id="0"/>
     </w:p>
     <w:p>
       <w:r>
@@ -25801,8 +25815,6 @@
         </w:rPr>
         <w:t>(private final)</w:t>
       </w:r>
-      <w:bookmarkStart w:id="0" w:name="_GoBack"/>
-      <w:bookmarkEnd w:id="0"/>
     </w:p>
     <w:p>
       <w:pPr>
@@ -29268,7 +29280,7 @@
             <v:path o:extrusionok="f" gradientshapeok="t" o:connecttype="rect"/>
             <o:lock v:ext="edit" aspectratio="t"/>
           </v:shapetype>
-          <v:shape id="_x0000_i1025" type="#_x0000_t75" style="width:452.05pt;height:355.6pt">
+          <v:shape id="_x0000_i1025" type="#_x0000_t75" style="width:452.1pt;height:355.8pt">
             <v:imagedata r:id="rId32" o:title="state-machine-example-java-6-thread-states"/>
           </v:shape>
         </w:pict>
@@ -33984,7 +33996,7 @@
 </file>
 
 <file path=customXml/itemProps1.xml><?xml version="1.0" encoding="utf-8"?>
-<ds:datastoreItem xmlns:ds="http://schemas.openxmlformats.org/officeDocument/2006/customXml" ds:itemID="{579D6845-D211-48F7-86FA-5302BDBCA458}">
+<ds:datastoreItem xmlns:ds="http://schemas.openxmlformats.org/officeDocument/2006/customXml" ds:itemID="{F00E7A8C-566C-4BE8-8F78-7B41E6B361FB}">
   <ds:schemaRefs>
     <ds:schemaRef ds:uri="http://schemas.openxmlformats.org/officeDocument/2006/bibliography"/>
   </ds:schemaRefs>

--- a/doc/동시성.docx
+++ b/doc/동시성.docx
@@ -14934,8 +14934,6 @@
           <w:szCs w:val="20"/>
         </w:rPr>
       </w:pPr>
-      <w:bookmarkStart w:id="0" w:name="_GoBack"/>
-      <w:bookmarkEnd w:id="0"/>
     </w:p>
     <w:p>
       <w:pPr>
@@ -29319,7 +29317,23 @@
           <w:color w:val="000000" w:themeColor="text1"/>
           <w:szCs w:val="20"/>
         </w:rPr>
-        <w:t xml:space="preserve">동기화 필요 없음 ex)String, Lon, </w:t>
+        <w:t>동기화 필요 없음 ex)String, Lon</w:t>
+      </w:r>
+      <w:r>
+        <w:rPr>
+          <w:rFonts w:eastAsiaTheme="minorHAnsi" w:hint="eastAsia"/>
+          <w:color w:val="000000" w:themeColor="text1"/>
+          <w:szCs w:val="20"/>
+        </w:rPr>
+        <w:t>g</w:t>
+      </w:r>
+      <w:r>
+        <w:rPr>
+          <w:rFonts w:eastAsiaTheme="minorHAnsi" w:hint="eastAsia"/>
+          <w:color w:val="000000" w:themeColor="text1"/>
+          <w:szCs w:val="20"/>
+        </w:rPr>
+        <w:t xml:space="preserve">, </w:t>
       </w:r>
       <w:proofErr w:type="spellStart"/>
       <w:r>
@@ -29412,23 +29426,21 @@
         </w:rPr>
         <w:t xml:space="preserve"> 내부에서 </w:t>
       </w:r>
-      <w:proofErr w:type="spellStart"/>
-      <w:r>
-        <w:rPr>
-          <w:rFonts w:eastAsiaTheme="minorHAnsi" w:hint="eastAsia"/>
-          <w:color w:val="000000" w:themeColor="text1"/>
-          <w:szCs w:val="20"/>
-        </w:rPr>
-        <w:t>출실히</w:t>
-      </w:r>
-      <w:proofErr w:type="spellEnd"/>
-      <w:r>
-        <w:rPr>
-          <w:rFonts w:eastAsiaTheme="minorHAnsi" w:hint="eastAsia"/>
-          <w:color w:val="000000" w:themeColor="text1"/>
-          <w:szCs w:val="20"/>
-        </w:rPr>
-        <w:t xml:space="preserve"> 동기화 </w:t>
+      <w:r>
+        <w:rPr>
+          <w:rFonts w:eastAsiaTheme="minorHAnsi" w:hint="eastAsia"/>
+          <w:color w:val="000000" w:themeColor="text1"/>
+          <w:szCs w:val="20"/>
+        </w:rPr>
+        <w:t>충</w:t>
+      </w:r>
+      <w:r>
+        <w:rPr>
+          <w:rFonts w:eastAsiaTheme="minorHAnsi" w:hint="eastAsia"/>
+          <w:color w:val="000000" w:themeColor="text1"/>
+          <w:szCs w:val="20"/>
+        </w:rPr>
+        <w:t xml:space="preserve">실히 동기화 </w:t>
       </w:r>
       <w:r>
         <w:rPr>
@@ -29887,23 +29899,13 @@
           <w:szCs w:val="20"/>
         </w:rPr>
       </w:pPr>
-      <w:proofErr w:type="gramStart"/>
-      <w:r>
-        <w:rPr>
-          <w:rFonts w:eastAsiaTheme="minorHAnsi" w:hint="eastAsia"/>
-          <w:color w:val="000000" w:themeColor="text1"/>
-          <w:szCs w:val="20"/>
-        </w:rPr>
-        <w:t>ex</w:t>
-      </w:r>
-      <w:proofErr w:type="gramEnd"/>
-      <w:r>
-        <w:rPr>
-          <w:rFonts w:eastAsiaTheme="minorHAnsi" w:hint="eastAsia"/>
-          <w:color w:val="000000" w:themeColor="text1"/>
-          <w:szCs w:val="20"/>
-        </w:rPr>
-        <w:t>)</w:t>
+      <w:r>
+        <w:rPr>
+          <w:rFonts w:eastAsiaTheme="minorHAnsi" w:hint="eastAsia"/>
+          <w:color w:val="000000" w:themeColor="text1"/>
+          <w:szCs w:val="20"/>
+        </w:rPr>
+        <w:t>ex)</w:t>
       </w:r>
       <w:r>
         <w:rPr>
@@ -29912,6 +29914,22 @@
           <w:szCs w:val="20"/>
         </w:rPr>
         <w:t xml:space="preserve"> </w:t>
+      </w:r>
+      <w:r>
+        <w:rPr>
+          <w:rFonts w:eastAsiaTheme="minorHAnsi" w:hint="eastAsia"/>
+          <w:color w:val="000000" w:themeColor="text1"/>
+          <w:szCs w:val="20"/>
+        </w:rPr>
+        <w:t>내부 호출</w:t>
+      </w:r>
+      <w:r>
+        <w:rPr>
+          <w:rFonts w:eastAsiaTheme="minorHAnsi" w:hint="eastAsia"/>
+          <w:color w:val="000000" w:themeColor="text1"/>
+          <w:szCs w:val="20"/>
+        </w:rPr>
+        <w:t>, 직접 접근</w:t>
       </w:r>
     </w:p>
     <w:p>
@@ -30293,79 +30311,6 @@
           <w:szCs w:val="20"/>
         </w:rPr>
         <w:t xml:space="preserve">, </w:t>
-      </w:r>
-    </w:p>
-    <w:p>
-      <w:pPr>
-        <w:widowControl/>
-        <w:wordWrap/>
-        <w:autoSpaceDE/>
-        <w:autoSpaceDN/>
-        <w:rPr>
-          <w:rFonts w:eastAsiaTheme="minorHAnsi"/>
-          <w:color w:val="000000" w:themeColor="text1"/>
-          <w:szCs w:val="20"/>
-        </w:rPr>
-      </w:pPr>
-      <w:r>
-        <w:rPr>
-          <w:rFonts w:eastAsiaTheme="minorHAnsi"/>
-          <w:color w:val="000000" w:themeColor="text1"/>
-          <w:szCs w:val="20"/>
-        </w:rPr>
-        <w:t>@</w:t>
-      </w:r>
-      <w:proofErr w:type="spellStart"/>
-      <w:r>
-        <w:rPr>
-          <w:rFonts w:eastAsiaTheme="minorHAnsi"/>
-          <w:color w:val="000000" w:themeColor="text1"/>
-          <w:szCs w:val="20"/>
-        </w:rPr>
-        <w:t>GuardedBy</w:t>
-      </w:r>
-      <w:proofErr w:type="spellEnd"/>
-      <w:r>
-        <w:rPr>
-          <w:rFonts w:eastAsiaTheme="minorHAnsi"/>
-          <w:color w:val="000000" w:themeColor="text1"/>
-          <w:szCs w:val="20"/>
-        </w:rPr>
-        <w:t xml:space="preserve"> </w:t>
-      </w:r>
-      <w:r>
-        <w:rPr>
-          <w:rFonts w:eastAsiaTheme="minorHAnsi"/>
-          <w:color w:val="000000" w:themeColor="text1"/>
-          <w:szCs w:val="20"/>
-        </w:rPr>
-        <w:t>(</w:t>
-      </w:r>
-      <w:r>
-        <w:rPr>
-          <w:rFonts w:eastAsiaTheme="minorHAnsi" w:hint="eastAsia"/>
-          <w:color w:val="000000" w:themeColor="text1"/>
-          <w:szCs w:val="20"/>
-        </w:rPr>
-        <w:t xml:space="preserve">반드시 지정된 </w:t>
-      </w:r>
-      <w:proofErr w:type="spellStart"/>
-      <w:r>
-        <w:rPr>
-          <w:rFonts w:eastAsiaTheme="minorHAnsi" w:hint="eastAsia"/>
-          <w:color w:val="000000" w:themeColor="text1"/>
-          <w:szCs w:val="20"/>
-        </w:rPr>
-        <w:t>락을</w:t>
-      </w:r>
-      <w:proofErr w:type="spellEnd"/>
-      <w:r>
-        <w:rPr>
-          <w:rFonts w:eastAsiaTheme="minorHAnsi" w:hint="eastAsia"/>
-          <w:color w:val="000000" w:themeColor="text1"/>
-          <w:szCs w:val="20"/>
-        </w:rPr>
-        <w:t xml:space="preserve"> 확보한 상태에서 사용)</w:t>
       </w:r>
     </w:p>
     <w:p>
@@ -30577,7 +30522,7 @@
         <w:autoSpaceDE/>
         <w:autoSpaceDN/>
         <w:rPr>
-          <w:rFonts w:eastAsiaTheme="minorHAnsi"/>
+          <w:rFonts w:eastAsiaTheme="minorHAnsi" w:hint="eastAsia"/>
           <w:color w:val="000000" w:themeColor="text1"/>
           <w:szCs w:val="20"/>
         </w:rPr>
@@ -30607,57 +30552,10 @@
         <w:autoSpaceDN/>
         <w:rPr>
           <w:rFonts w:eastAsiaTheme="minorHAnsi"/>
-          <w:b/>
           <w:color w:val="000000" w:themeColor="text1"/>
           <w:szCs w:val="20"/>
         </w:rPr>
       </w:pPr>
-      <w:r>
-        <w:rPr>
-          <w:rFonts w:eastAsiaTheme="minorHAnsi" w:hint="eastAsia"/>
-          <w:b/>
-          <w:color w:val="000000" w:themeColor="text1"/>
-          <w:szCs w:val="20"/>
-        </w:rPr>
-        <w:lastRenderedPageBreak/>
-        <w:t>주</w:t>
-      </w:r>
-      <w:r>
-        <w:rPr>
-          <w:rFonts w:eastAsiaTheme="minorHAnsi" w:hint="eastAsia"/>
-          <w:b/>
-          <w:color w:val="000000" w:themeColor="text1"/>
-          <w:szCs w:val="20"/>
-        </w:rPr>
-        <w:t xml:space="preserve"> </w:t>
-      </w:r>
-      <w:r>
-        <w:rPr>
-          <w:rFonts w:eastAsiaTheme="minorHAnsi" w:hint="eastAsia"/>
-          <w:b/>
-          <w:color w:val="000000" w:themeColor="text1"/>
-          <w:szCs w:val="20"/>
-        </w:rPr>
-        <w:t>의</w:t>
-      </w:r>
-      <w:r>
-        <w:rPr>
-          <w:rFonts w:eastAsiaTheme="minorHAnsi" w:hint="eastAsia"/>
-          <w:b/>
-          <w:color w:val="000000" w:themeColor="text1"/>
-          <w:szCs w:val="20"/>
-        </w:rPr>
-        <w:t xml:space="preserve"> </w:t>
-      </w:r>
-      <w:r>
-        <w:rPr>
-          <w:rFonts w:eastAsiaTheme="minorHAnsi" w:hint="eastAsia"/>
-          <w:b/>
-          <w:color w:val="000000" w:themeColor="text1"/>
-          <w:szCs w:val="20"/>
-        </w:rPr>
-        <w:t>점</w:t>
-      </w:r>
     </w:p>
     <w:p>
       <w:pPr>
@@ -30679,27 +30577,44 @@
           <w:color w:val="000000" w:themeColor="text1"/>
           <w:szCs w:val="20"/>
         </w:rPr>
-        <w:t xml:space="preserve">조건부 </w:t>
-      </w:r>
-      <w:proofErr w:type="spellStart"/>
-      <w:r>
-        <w:rPr>
-          <w:rFonts w:eastAsiaTheme="minorHAnsi" w:hint="eastAsia"/>
-          <w:b/>
-          <w:color w:val="000000" w:themeColor="text1"/>
-          <w:szCs w:val="20"/>
-        </w:rPr>
-        <w:t>스레드</w:t>
-      </w:r>
-      <w:proofErr w:type="spellEnd"/>
-      <w:r>
-        <w:rPr>
-          <w:rFonts w:eastAsiaTheme="minorHAnsi" w:hint="eastAsia"/>
-          <w:b/>
-          <w:color w:val="000000" w:themeColor="text1"/>
-          <w:szCs w:val="20"/>
-        </w:rPr>
-        <w:t xml:space="preserve"> 안전 클래스</w:t>
+        <w:lastRenderedPageBreak/>
+        <w:t>주</w:t>
+      </w:r>
+      <w:r>
+        <w:rPr>
+          <w:rFonts w:eastAsiaTheme="minorHAnsi" w:hint="eastAsia"/>
+          <w:b/>
+          <w:color w:val="000000" w:themeColor="text1"/>
+          <w:szCs w:val="20"/>
+        </w:rPr>
+        <w:t xml:space="preserve"> </w:t>
+      </w:r>
+      <w:r>
+        <w:rPr>
+          <w:rFonts w:eastAsiaTheme="minorHAnsi" w:hint="eastAsia"/>
+          <w:b/>
+          <w:color w:val="000000" w:themeColor="text1"/>
+          <w:szCs w:val="20"/>
+        </w:rPr>
+        <w:t>의</w:t>
+      </w:r>
+      <w:r>
+        <w:rPr>
+          <w:rFonts w:eastAsiaTheme="minorHAnsi" w:hint="eastAsia"/>
+          <w:b/>
+          <w:color w:val="000000" w:themeColor="text1"/>
+          <w:szCs w:val="20"/>
+        </w:rPr>
+        <w:t xml:space="preserve"> </w:t>
+      </w:r>
+      <w:r>
+        <w:rPr>
+          <w:rFonts w:eastAsiaTheme="minorHAnsi" w:hint="eastAsia"/>
+          <w:b/>
+          <w:color w:val="000000" w:themeColor="text1"/>
+          <w:szCs w:val="20"/>
+        </w:rPr>
+        <w:t>점</w:t>
       </w:r>
     </w:p>
     <w:p>
@@ -30710,6 +30625,7 @@
         <w:autoSpaceDN/>
         <w:rPr>
           <w:rFonts w:eastAsiaTheme="minorHAnsi"/>
+          <w:b/>
           <w:color w:val="000000" w:themeColor="text1"/>
           <w:szCs w:val="20"/>
         </w:rPr>
@@ -30717,34 +30633,31 @@
       <w:r>
         <w:rPr>
           <w:rFonts w:eastAsiaTheme="minorHAnsi" w:hint="eastAsia"/>
-          <w:color w:val="000000" w:themeColor="text1"/>
-          <w:szCs w:val="20"/>
-        </w:rPr>
-        <w:t>-</w:t>
-      </w:r>
-      <w:r>
-        <w:rPr>
-          <w:rFonts w:eastAsiaTheme="minorHAnsi" w:hint="eastAsia"/>
-          <w:color w:val="000000" w:themeColor="text1"/>
-          <w:szCs w:val="20"/>
-        </w:rPr>
-        <w:t xml:space="preserve">문서화 시 어떤 순서로 호출할 </w:t>
-      </w:r>
-      <w:r>
-        <w:rPr>
-          <w:rFonts w:eastAsiaTheme="minorHAnsi" w:hint="eastAsia"/>
-          <w:color w:val="000000" w:themeColor="text1"/>
-          <w:szCs w:val="20"/>
-        </w:rPr>
-        <w:t>때</w:t>
-      </w:r>
-      <w:r>
-        <w:rPr>
-          <w:rFonts w:eastAsiaTheme="minorHAnsi" w:hint="eastAsia"/>
-          <w:color w:val="000000" w:themeColor="text1"/>
-          <w:szCs w:val="20"/>
-        </w:rPr>
-        <w:t xml:space="preserve"> 외부 동기화가 필요한지 등 명시</w:t>
+          <w:b/>
+          <w:color w:val="000000" w:themeColor="text1"/>
+          <w:szCs w:val="20"/>
+        </w:rPr>
+        <w:t xml:space="preserve">조건부 </w:t>
+      </w:r>
+      <w:proofErr w:type="spellStart"/>
+      <w:r>
+        <w:rPr>
+          <w:rFonts w:eastAsiaTheme="minorHAnsi" w:hint="eastAsia"/>
+          <w:b/>
+          <w:color w:val="000000" w:themeColor="text1"/>
+          <w:szCs w:val="20"/>
+        </w:rPr>
+        <w:t>스레드</w:t>
+      </w:r>
+      <w:proofErr w:type="spellEnd"/>
+      <w:r>
+        <w:rPr>
+          <w:rFonts w:eastAsiaTheme="minorHAnsi" w:hint="eastAsia"/>
+          <w:b/>
+          <w:color w:val="000000" w:themeColor="text1"/>
+          <w:szCs w:val="20"/>
+        </w:rPr>
+        <w:t xml:space="preserve"> 안전 클래스</w:t>
       </w:r>
     </w:p>
     <w:p>
@@ -30759,50 +30672,38 @@
           <w:szCs w:val="20"/>
         </w:rPr>
       </w:pPr>
-      <w:proofErr w:type="gramStart"/>
-      <w:r>
-        <w:rPr>
-          <w:rFonts w:eastAsiaTheme="minorHAnsi"/>
-          <w:color w:val="000000" w:themeColor="text1"/>
-          <w:szCs w:val="20"/>
-        </w:rPr>
-        <w:t>e</w:t>
-      </w:r>
-      <w:r>
-        <w:rPr>
-          <w:rFonts w:eastAsiaTheme="minorHAnsi" w:hint="eastAsia"/>
-          <w:color w:val="000000" w:themeColor="text1"/>
-          <w:szCs w:val="20"/>
-        </w:rPr>
-        <w:t>x</w:t>
-      </w:r>
-      <w:proofErr w:type="gramEnd"/>
-      <w:r>
-        <w:rPr>
-          <w:rFonts w:eastAsiaTheme="minorHAnsi" w:hint="eastAsia"/>
-          <w:color w:val="000000" w:themeColor="text1"/>
-          <w:szCs w:val="20"/>
-        </w:rPr>
-        <w:t>)</w:t>
-      </w:r>
-      <w:r>
-        <w:rPr>
-          <w:rFonts w:eastAsiaTheme="minorHAnsi"/>
-          <w:color w:val="000000" w:themeColor="text1"/>
-          <w:szCs w:val="20"/>
-        </w:rPr>
-        <w:t xml:space="preserve"> </w:t>
-      </w:r>
-      <w:proofErr w:type="spellStart"/>
-      <w:r>
-        <w:rPr>
-          <w:rFonts w:eastAsiaTheme="minorHAnsi"/>
-          <w:color w:val="000000" w:themeColor="text1"/>
-          <w:szCs w:val="20"/>
-        </w:rPr>
-        <w:t>Collections.synchronizedMap</w:t>
-      </w:r>
-      <w:proofErr w:type="spellEnd"/>
+      <w:r>
+        <w:rPr>
+          <w:rFonts w:eastAsiaTheme="minorHAnsi" w:hint="eastAsia"/>
+          <w:color w:val="000000" w:themeColor="text1"/>
+          <w:szCs w:val="20"/>
+        </w:rPr>
+        <w:t>-</w:t>
+      </w:r>
+      <w:r>
+        <w:rPr>
+          <w:rFonts w:eastAsiaTheme="minorHAnsi" w:hint="eastAsia"/>
+          <w:color w:val="000000" w:themeColor="text1"/>
+          <w:szCs w:val="20"/>
+        </w:rPr>
+        <w:t xml:space="preserve">문서화 시 어떤 순서로 호출할 </w:t>
+      </w:r>
+      <w:r>
+        <w:rPr>
+          <w:rFonts w:eastAsiaTheme="minorHAnsi" w:hint="eastAsia"/>
+          <w:color w:val="000000" w:themeColor="text1"/>
+          <w:szCs w:val="20"/>
+        </w:rPr>
+        <w:t>때</w:t>
+      </w:r>
+      <w:r>
+        <w:rPr>
+          <w:rFonts w:eastAsiaTheme="minorHAnsi" w:hint="eastAsia"/>
+          <w:color w:val="000000" w:themeColor="text1"/>
+          <w:szCs w:val="20"/>
+        </w:rPr>
+        <w:t xml:space="preserve"> 외부 동기화가 필요한지 등 명시</w:t>
+      </w:r>
     </w:p>
     <w:p>
       <w:pPr>
@@ -30816,6 +30717,50 @@
           <w:szCs w:val="20"/>
         </w:rPr>
       </w:pPr>
+      <w:proofErr w:type="gramStart"/>
+      <w:r>
+        <w:rPr>
+          <w:rFonts w:eastAsiaTheme="minorHAnsi"/>
+          <w:color w:val="000000" w:themeColor="text1"/>
+          <w:szCs w:val="20"/>
+        </w:rPr>
+        <w:t>e</w:t>
+      </w:r>
+      <w:r>
+        <w:rPr>
+          <w:rFonts w:eastAsiaTheme="minorHAnsi" w:hint="eastAsia"/>
+          <w:color w:val="000000" w:themeColor="text1"/>
+          <w:szCs w:val="20"/>
+        </w:rPr>
+        <w:t>x</w:t>
+      </w:r>
+      <w:proofErr w:type="gramEnd"/>
+      <w:r>
+        <w:rPr>
+          <w:rFonts w:eastAsiaTheme="minorHAnsi" w:hint="eastAsia"/>
+          <w:color w:val="000000" w:themeColor="text1"/>
+          <w:szCs w:val="20"/>
+        </w:rPr>
+        <w:t>)</w:t>
+      </w:r>
+      <w:r>
+        <w:rPr>
+          <w:rFonts w:eastAsiaTheme="minorHAnsi"/>
+          <w:color w:val="000000" w:themeColor="text1"/>
+          <w:szCs w:val="20"/>
+        </w:rPr>
+        <w:t xml:space="preserve"> </w:t>
+      </w:r>
+      <w:proofErr w:type="spellStart"/>
+      <w:r>
+        <w:rPr>
+          <w:rFonts w:eastAsiaTheme="minorHAnsi"/>
+          <w:color w:val="000000" w:themeColor="text1"/>
+          <w:szCs w:val="20"/>
+        </w:rPr>
+        <w:t>Collections.synchronizedMap</w:t>
+      </w:r>
+      <w:proofErr w:type="spellEnd"/>
     </w:p>
     <w:p>
       <w:pPr>
@@ -30825,38 +30770,10 @@
         <w:autoSpaceDN/>
         <w:rPr>
           <w:rFonts w:eastAsiaTheme="minorHAnsi"/>
-          <w:b/>
           <w:color w:val="000000" w:themeColor="text1"/>
           <w:szCs w:val="20"/>
         </w:rPr>
       </w:pPr>
-      <w:r>
-        <w:rPr>
-          <w:rFonts w:eastAsiaTheme="minorHAnsi" w:hint="eastAsia"/>
-          <w:b/>
-          <w:color w:val="000000" w:themeColor="text1"/>
-          <w:szCs w:val="20"/>
-        </w:rPr>
-        <w:t>그</w:t>
-      </w:r>
-      <w:r>
-        <w:rPr>
-          <w:rFonts w:eastAsiaTheme="minorHAnsi" w:hint="eastAsia"/>
-          <w:b/>
-          <w:color w:val="000000" w:themeColor="text1"/>
-          <w:szCs w:val="20"/>
-        </w:rPr>
-        <w:t xml:space="preserve"> </w:t>
-      </w:r>
-      <w:r>
-        <w:rPr>
-          <w:rFonts w:eastAsiaTheme="minorHAnsi" w:hint="eastAsia"/>
-          <w:b/>
-          <w:color w:val="000000" w:themeColor="text1"/>
-          <w:szCs w:val="20"/>
-        </w:rPr>
-        <w:t>외</w:t>
-      </w:r>
     </w:p>
     <w:p>
       <w:pPr>
@@ -30866,6 +30783,7 @@
         <w:autoSpaceDN/>
         <w:rPr>
           <w:rFonts w:eastAsiaTheme="minorHAnsi"/>
+          <w:b/>
           <w:color w:val="000000" w:themeColor="text1"/>
           <w:szCs w:val="20"/>
         </w:rPr>
@@ -30873,32 +30791,16 @@
       <w:r>
         <w:rPr>
           <w:rFonts w:eastAsiaTheme="minorHAnsi" w:hint="eastAsia"/>
-          <w:color w:val="000000" w:themeColor="text1"/>
-          <w:szCs w:val="20"/>
-        </w:rPr>
-        <w:t>-</w:t>
-      </w:r>
-      <w:proofErr w:type="spellStart"/>
-      <w:r>
-        <w:rPr>
-          <w:rFonts w:eastAsiaTheme="minorHAnsi" w:hint="eastAsia"/>
-          <w:color w:val="000000" w:themeColor="text1"/>
-          <w:szCs w:val="20"/>
-        </w:rPr>
-        <w:t>스레드</w:t>
-      </w:r>
-      <w:proofErr w:type="spellEnd"/>
-      <w:r>
-        <w:rPr>
-          <w:rFonts w:eastAsiaTheme="minorHAnsi" w:hint="eastAsia"/>
-          <w:color w:val="000000" w:themeColor="text1"/>
-          <w:szCs w:val="20"/>
-        </w:rPr>
-        <w:t xml:space="preserve"> 안전성은 보통 클래스,</w:t>
-      </w:r>
-      <w:r>
-        <w:rPr>
-          <w:rFonts w:eastAsiaTheme="minorHAnsi"/>
+          <w:b/>
+          <w:color w:val="000000" w:themeColor="text1"/>
+          <w:szCs w:val="20"/>
+        </w:rPr>
+        <w:t>그</w:t>
+      </w:r>
+      <w:r>
+        <w:rPr>
+          <w:rFonts w:eastAsiaTheme="minorHAnsi" w:hint="eastAsia"/>
+          <w:b/>
           <w:color w:val="000000" w:themeColor="text1"/>
           <w:szCs w:val="20"/>
         </w:rPr>
@@ -30907,46 +30809,11 @@
       <w:r>
         <w:rPr>
           <w:rFonts w:eastAsiaTheme="minorHAnsi" w:hint="eastAsia"/>
-          <w:color w:val="000000" w:themeColor="text1"/>
-          <w:szCs w:val="20"/>
-        </w:rPr>
-        <w:t xml:space="preserve">독특한 특성의 </w:t>
-      </w:r>
-      <w:proofErr w:type="spellStart"/>
-      <w:r>
-        <w:rPr>
-          <w:rFonts w:eastAsiaTheme="minorHAnsi" w:hint="eastAsia"/>
-          <w:color w:val="000000" w:themeColor="text1"/>
-          <w:szCs w:val="20"/>
-        </w:rPr>
-        <w:t>메서드라면</w:t>
-      </w:r>
-      <w:proofErr w:type="spellEnd"/>
-      <w:r>
-        <w:rPr>
-          <w:rFonts w:eastAsiaTheme="minorHAnsi" w:hint="eastAsia"/>
-          <w:color w:val="000000" w:themeColor="text1"/>
-          <w:szCs w:val="20"/>
-        </w:rPr>
-        <w:t xml:space="preserve"> </w:t>
-      </w:r>
-      <w:proofErr w:type="spellStart"/>
-      <w:r>
-        <w:rPr>
-          <w:rFonts w:eastAsiaTheme="minorHAnsi" w:hint="eastAsia"/>
-          <w:color w:val="000000" w:themeColor="text1"/>
-          <w:szCs w:val="20"/>
-        </w:rPr>
-        <w:t>메서드에</w:t>
-      </w:r>
-      <w:proofErr w:type="spellEnd"/>
-      <w:r>
-        <w:rPr>
-          <w:rFonts w:eastAsiaTheme="minorHAnsi" w:hint="eastAsia"/>
-          <w:color w:val="000000" w:themeColor="text1"/>
-          <w:szCs w:val="20"/>
-        </w:rPr>
-        <w:t xml:space="preserve"> 주석 기재</w:t>
+          <w:b/>
+          <w:color w:val="000000" w:themeColor="text1"/>
+          <w:szCs w:val="20"/>
+        </w:rPr>
+        <w:t>외</w:t>
       </w:r>
     </w:p>
     <w:p>
@@ -30967,7 +30834,78 @@
           <w:color w:val="000000" w:themeColor="text1"/>
           <w:szCs w:val="20"/>
         </w:rPr>
-        <w:t>-열거는 굳이 불변이라고 쓰지 않아도 됨</w:t>
+        <w:t>-</w:t>
+      </w:r>
+      <w:proofErr w:type="spellStart"/>
+      <w:r>
+        <w:rPr>
+          <w:rFonts w:eastAsiaTheme="minorHAnsi" w:hint="eastAsia"/>
+          <w:color w:val="000000" w:themeColor="text1"/>
+          <w:szCs w:val="20"/>
+        </w:rPr>
+        <w:t>스레드</w:t>
+      </w:r>
+      <w:proofErr w:type="spellEnd"/>
+      <w:r>
+        <w:rPr>
+          <w:rFonts w:eastAsiaTheme="minorHAnsi" w:hint="eastAsia"/>
+          <w:color w:val="000000" w:themeColor="text1"/>
+          <w:szCs w:val="20"/>
+        </w:rPr>
+        <w:t xml:space="preserve"> 안전성은 보통 클래스,</w:t>
+      </w:r>
+      <w:r>
+        <w:rPr>
+          <w:rFonts w:eastAsiaTheme="minorHAnsi"/>
+          <w:color w:val="000000" w:themeColor="text1"/>
+          <w:szCs w:val="20"/>
+        </w:rPr>
+        <w:t xml:space="preserve"> </w:t>
+      </w:r>
+      <w:r>
+        <w:rPr>
+          <w:rFonts w:eastAsiaTheme="minorHAnsi" w:hint="eastAsia"/>
+          <w:color w:val="000000" w:themeColor="text1"/>
+          <w:szCs w:val="20"/>
+        </w:rPr>
+        <w:t xml:space="preserve">독특한 특성의 </w:t>
+      </w:r>
+      <w:proofErr w:type="spellStart"/>
+      <w:r>
+        <w:rPr>
+          <w:rFonts w:eastAsiaTheme="minorHAnsi" w:hint="eastAsia"/>
+          <w:color w:val="000000" w:themeColor="text1"/>
+          <w:szCs w:val="20"/>
+        </w:rPr>
+        <w:t>메서드라면</w:t>
+      </w:r>
+      <w:proofErr w:type="spellEnd"/>
+      <w:r>
+        <w:rPr>
+          <w:rFonts w:eastAsiaTheme="minorHAnsi" w:hint="eastAsia"/>
+          <w:color w:val="000000" w:themeColor="text1"/>
+          <w:szCs w:val="20"/>
+        </w:rPr>
+        <w:t xml:space="preserve"> </w:t>
+      </w:r>
+      <w:proofErr w:type="spellStart"/>
+      <w:r>
+        <w:rPr>
+          <w:rFonts w:eastAsiaTheme="minorHAnsi" w:hint="eastAsia"/>
+          <w:b/>
+          <w:color w:val="000000" w:themeColor="text1"/>
+          <w:szCs w:val="20"/>
+        </w:rPr>
+        <w:t>메서드에</w:t>
+      </w:r>
+      <w:proofErr w:type="spellEnd"/>
+      <w:r>
+        <w:rPr>
+          <w:rFonts w:eastAsiaTheme="minorHAnsi" w:hint="eastAsia"/>
+          <w:color w:val="000000" w:themeColor="text1"/>
+          <w:szCs w:val="20"/>
+        </w:rPr>
+        <w:t xml:space="preserve"> 주석 기재</w:t>
       </w:r>
     </w:p>
     <w:p>
@@ -30978,7 +30916,6 @@
         <w:autoSpaceDN/>
         <w:rPr>
           <w:rFonts w:eastAsiaTheme="minorHAnsi"/>
-          <w:b/>
           <w:color w:val="000000" w:themeColor="text1"/>
           <w:szCs w:val="20"/>
         </w:rPr>
@@ -30986,60 +30923,10 @@
       <w:r>
         <w:rPr>
           <w:rFonts w:eastAsiaTheme="minorHAnsi" w:hint="eastAsia"/>
-          <w:b/>
-          <w:color w:val="000000" w:themeColor="text1"/>
-          <w:szCs w:val="20"/>
-        </w:rPr>
-        <w:t>-</w:t>
-      </w:r>
-      <w:r>
-        <w:rPr>
-          <w:rFonts w:eastAsiaTheme="minorHAnsi" w:hint="eastAsia"/>
-          <w:b/>
-          <w:color w:val="000000" w:themeColor="text1"/>
-          <w:szCs w:val="20"/>
-        </w:rPr>
-        <w:t xml:space="preserve">정적 </w:t>
-      </w:r>
-      <w:proofErr w:type="spellStart"/>
-      <w:r>
-        <w:rPr>
-          <w:rFonts w:eastAsiaTheme="minorHAnsi" w:hint="eastAsia"/>
-          <w:b/>
-          <w:color w:val="000000" w:themeColor="text1"/>
-          <w:szCs w:val="20"/>
-        </w:rPr>
-        <w:t>팩터리는</w:t>
-      </w:r>
-      <w:proofErr w:type="spellEnd"/>
-      <w:r>
-        <w:rPr>
-          <w:rFonts w:eastAsiaTheme="minorHAnsi" w:hint="eastAsia"/>
-          <w:b/>
-          <w:color w:val="000000" w:themeColor="text1"/>
-          <w:szCs w:val="20"/>
-        </w:rPr>
-        <w:t xml:space="preserve"> 자신이 반환하는 객체의 </w:t>
-      </w:r>
-      <w:proofErr w:type="spellStart"/>
-      <w:r>
-        <w:rPr>
-          <w:rFonts w:eastAsiaTheme="minorHAnsi" w:hint="eastAsia"/>
-          <w:b/>
-          <w:color w:val="000000" w:themeColor="text1"/>
-          <w:szCs w:val="20"/>
-        </w:rPr>
-        <w:t>스레드</w:t>
-      </w:r>
-      <w:proofErr w:type="spellEnd"/>
-      <w:r>
-        <w:rPr>
-          <w:rFonts w:eastAsiaTheme="minorHAnsi" w:hint="eastAsia"/>
-          <w:b/>
-          <w:color w:val="000000" w:themeColor="text1"/>
-          <w:szCs w:val="20"/>
-        </w:rPr>
-        <w:t xml:space="preserve"> 안전성을 문서화</w:t>
+          <w:color w:val="000000" w:themeColor="text1"/>
+          <w:szCs w:val="20"/>
+        </w:rPr>
+        <w:t>-열거는 굳이 불변이라고 쓰지 않아도 됨</w:t>
       </w:r>
     </w:p>
     <w:p>
@@ -31050,10 +30937,69 @@
         <w:autoSpaceDN/>
         <w:rPr>
           <w:rFonts w:eastAsiaTheme="minorHAnsi"/>
+          <w:b/>
           <w:color w:val="000000" w:themeColor="text1"/>
           <w:szCs w:val="20"/>
         </w:rPr>
       </w:pPr>
+      <w:r>
+        <w:rPr>
+          <w:rFonts w:eastAsiaTheme="minorHAnsi" w:hint="eastAsia"/>
+          <w:b/>
+          <w:color w:val="000000" w:themeColor="text1"/>
+          <w:szCs w:val="20"/>
+        </w:rPr>
+        <w:t>-</w:t>
+      </w:r>
+      <w:r>
+        <w:rPr>
+          <w:rFonts w:eastAsiaTheme="minorHAnsi" w:hint="eastAsia"/>
+          <w:b/>
+          <w:color w:val="000000" w:themeColor="text1"/>
+          <w:szCs w:val="20"/>
+        </w:rPr>
+        <w:t xml:space="preserve">정적 </w:t>
+      </w:r>
+      <w:proofErr w:type="spellStart"/>
+      <w:r>
+        <w:rPr>
+          <w:rFonts w:eastAsiaTheme="minorHAnsi" w:hint="eastAsia"/>
+          <w:b/>
+          <w:color w:val="000000" w:themeColor="text1"/>
+          <w:szCs w:val="20"/>
+        </w:rPr>
+        <w:t>팩터리는</w:t>
+      </w:r>
+      <w:proofErr w:type="spellEnd"/>
+      <w:r>
+        <w:rPr>
+          <w:rFonts w:eastAsiaTheme="minorHAnsi" w:hint="eastAsia"/>
+          <w:b/>
+          <w:color w:val="000000" w:themeColor="text1"/>
+          <w:szCs w:val="20"/>
+        </w:rPr>
+        <w:t xml:space="preserve"> 자신이 반환하는 객체의 </w:t>
+      </w:r>
+      <w:proofErr w:type="spellStart"/>
+      <w:r>
+        <w:rPr>
+          <w:rFonts w:eastAsiaTheme="minorHAnsi" w:hint="eastAsia"/>
+          <w:b/>
+          <w:color w:val="000000" w:themeColor="text1"/>
+          <w:szCs w:val="20"/>
+        </w:rPr>
+        <w:t>스레드</w:t>
+      </w:r>
+      <w:proofErr w:type="spellEnd"/>
+      <w:r>
+        <w:rPr>
+          <w:rFonts w:eastAsiaTheme="minorHAnsi" w:hint="eastAsia"/>
+          <w:b/>
+          <w:color w:val="000000" w:themeColor="text1"/>
+          <w:szCs w:val="20"/>
+        </w:rPr>
+        <w:t xml:space="preserve"> 안전성을 문서화</w:t>
+      </w:r>
     </w:p>
     <w:p>
       <w:pPr>
@@ -31063,60 +31009,10 @@
         <w:autoSpaceDN/>
         <w:rPr>
           <w:rFonts w:eastAsiaTheme="minorHAnsi"/>
-          <w:b/>
           <w:color w:val="000000" w:themeColor="text1"/>
           <w:szCs w:val="20"/>
         </w:rPr>
       </w:pPr>
-      <w:r>
-        <w:rPr>
-          <w:rFonts w:eastAsiaTheme="minorHAnsi" w:hint="eastAsia"/>
-          <w:b/>
-          <w:color w:val="000000" w:themeColor="text1"/>
-          <w:szCs w:val="20"/>
-        </w:rPr>
-        <w:t xml:space="preserve">클래스가 외부에서 사용할 수 있는 </w:t>
-      </w:r>
-      <w:proofErr w:type="spellStart"/>
-      <w:r>
-        <w:rPr>
-          <w:rFonts w:eastAsiaTheme="minorHAnsi" w:hint="eastAsia"/>
-          <w:b/>
-          <w:color w:val="000000" w:themeColor="text1"/>
-          <w:szCs w:val="20"/>
-        </w:rPr>
-        <w:t>락을</w:t>
-      </w:r>
-      <w:proofErr w:type="spellEnd"/>
-      <w:r>
-        <w:rPr>
-          <w:rFonts w:eastAsiaTheme="minorHAnsi" w:hint="eastAsia"/>
-          <w:b/>
-          <w:color w:val="000000" w:themeColor="text1"/>
-          <w:szCs w:val="20"/>
-        </w:rPr>
-        <w:t xml:space="preserve"> 제공하면</w:t>
-      </w:r>
-      <w:proofErr w:type="gramStart"/>
-      <w:r>
-        <w:rPr>
-          <w:rFonts w:eastAsiaTheme="minorHAnsi" w:hint="eastAsia"/>
-          <w:b/>
-          <w:color w:val="000000" w:themeColor="text1"/>
-          <w:szCs w:val="20"/>
-        </w:rPr>
-        <w:t>?</w:t>
-      </w:r>
-      <w:r>
-        <w:rPr>
-          <w:rFonts w:eastAsiaTheme="minorHAnsi"/>
-          <w:b/>
-          <w:color w:val="000000" w:themeColor="text1"/>
-          <w:szCs w:val="20"/>
-        </w:rPr>
-        <w:t>?</w:t>
-      </w:r>
-      <w:proofErr w:type="gramEnd"/>
     </w:p>
     <w:p>
       <w:pPr>
@@ -31126,52 +31022,60 @@
         <w:autoSpaceDN/>
         <w:rPr>
           <w:rFonts w:eastAsiaTheme="minorHAnsi"/>
+          <w:b/>
           <w:color w:val="000000" w:themeColor="text1"/>
           <w:szCs w:val="20"/>
         </w:rPr>
       </w:pPr>
       <w:r>
         <w:rPr>
-          <w:rFonts w:eastAsiaTheme="minorHAnsi"/>
-          <w:color w:val="000000" w:themeColor="text1"/>
-          <w:szCs w:val="20"/>
-        </w:rPr>
-        <w:t>-</w:t>
-      </w:r>
-      <w:r>
-        <w:rPr>
-          <w:rFonts w:eastAsiaTheme="minorHAnsi" w:hint="eastAsia"/>
-          <w:color w:val="000000" w:themeColor="text1"/>
-          <w:szCs w:val="20"/>
-        </w:rPr>
-        <w:t>고성능 동시성 제어 메커니즘(</w:t>
-      </w:r>
-      <w:proofErr w:type="spellStart"/>
-      <w:r>
-        <w:rPr>
-          <w:rFonts w:eastAsiaTheme="minorHAnsi"/>
-          <w:color w:val="000000" w:themeColor="text1"/>
-          <w:szCs w:val="20"/>
-        </w:rPr>
-        <w:t>ConcurrentHashMap</w:t>
-      </w:r>
-      <w:proofErr w:type="spellEnd"/>
-      <w:r>
-        <w:rPr>
-          <w:rFonts w:eastAsiaTheme="minorHAnsi"/>
-          <w:color w:val="000000" w:themeColor="text1"/>
-          <w:szCs w:val="20"/>
-        </w:rPr>
-        <w:t xml:space="preserve">) </w:t>
-      </w:r>
-      <w:r>
-        <w:rPr>
-          <w:rFonts w:eastAsiaTheme="minorHAnsi" w:hint="eastAsia"/>
-          <w:color w:val="000000" w:themeColor="text1"/>
-          <w:szCs w:val="20"/>
-        </w:rPr>
-        <w:t>혼용 못함</w:t>
-      </w:r>
+          <w:rFonts w:eastAsiaTheme="minorHAnsi" w:hint="eastAsia"/>
+          <w:b/>
+          <w:color w:val="000000" w:themeColor="text1"/>
+          <w:szCs w:val="20"/>
+        </w:rPr>
+        <w:t xml:space="preserve">클래스가 외부에서 사용할 수 있는 </w:t>
+      </w:r>
+      <w:proofErr w:type="spellStart"/>
+      <w:r>
+        <w:rPr>
+          <w:rFonts w:eastAsiaTheme="minorHAnsi" w:hint="eastAsia"/>
+          <w:b/>
+          <w:color w:val="000000" w:themeColor="text1"/>
+          <w:szCs w:val="20"/>
+        </w:rPr>
+        <w:t>락을</w:t>
+      </w:r>
+      <w:proofErr w:type="spellEnd"/>
+      <w:r>
+        <w:rPr>
+          <w:rFonts w:eastAsiaTheme="minorHAnsi" w:hint="eastAsia"/>
+          <w:b/>
+          <w:color w:val="000000" w:themeColor="text1"/>
+          <w:szCs w:val="20"/>
+        </w:rPr>
+        <w:t xml:space="preserve"> 제공하면</w:t>
+      </w:r>
+      <w:proofErr w:type="gramStart"/>
+      <w:r>
+        <w:rPr>
+          <w:rFonts w:eastAsiaTheme="minorHAnsi" w:hint="eastAsia"/>
+          <w:b/>
+          <w:color w:val="000000" w:themeColor="text1"/>
+          <w:szCs w:val="20"/>
+        </w:rPr>
+        <w:t>?</w:t>
+      </w:r>
+      <w:r>
+        <w:rPr>
+          <w:rFonts w:eastAsiaTheme="minorHAnsi"/>
+          <w:b/>
+          <w:color w:val="000000" w:themeColor="text1"/>
+          <w:szCs w:val="20"/>
+        </w:rPr>
+        <w:t>?</w:t>
+      </w:r>
+      <w:proofErr w:type="gramEnd"/>
     </w:p>
     <w:p>
       <w:pPr>
@@ -31180,11 +31084,134 @@
         <w:autoSpaceDE/>
         <w:autoSpaceDN/>
         <w:rPr>
-          <w:rFonts w:eastAsiaTheme="minorHAnsi"/>
+          <w:rFonts w:eastAsiaTheme="minorHAnsi" w:hint="eastAsia"/>
           <w:color w:val="000000" w:themeColor="text1"/>
           <w:szCs w:val="20"/>
         </w:rPr>
       </w:pPr>
+      <w:r>
+        <w:rPr>
+          <w:rFonts w:eastAsiaTheme="minorHAnsi"/>
+          <w:color w:val="000000" w:themeColor="text1"/>
+          <w:szCs w:val="20"/>
+        </w:rPr>
+        <w:t>-</w:t>
+      </w:r>
+      <w:r>
+        <w:rPr>
+          <w:rFonts w:eastAsiaTheme="minorHAnsi" w:hint="eastAsia"/>
+          <w:color w:val="000000" w:themeColor="text1"/>
+          <w:szCs w:val="20"/>
+        </w:rPr>
+        <w:t>고성능 동시성 제어 메커니즘(</w:t>
+      </w:r>
+      <w:proofErr w:type="spellStart"/>
+      <w:r>
+        <w:rPr>
+          <w:rFonts w:eastAsiaTheme="minorHAnsi"/>
+          <w:color w:val="000000" w:themeColor="text1"/>
+          <w:szCs w:val="20"/>
+        </w:rPr>
+        <w:t>ConcurrentHashMap</w:t>
+      </w:r>
+      <w:proofErr w:type="spellEnd"/>
+      <w:r>
+        <w:rPr>
+          <w:rFonts w:eastAsiaTheme="minorHAnsi"/>
+          <w:color w:val="000000" w:themeColor="text1"/>
+          <w:szCs w:val="20"/>
+        </w:rPr>
+        <w:t xml:space="preserve">) </w:t>
+      </w:r>
+      <w:r>
+        <w:rPr>
+          <w:rFonts w:eastAsiaTheme="minorHAnsi" w:hint="eastAsia"/>
+          <w:color w:val="000000" w:themeColor="text1"/>
+          <w:szCs w:val="20"/>
+        </w:rPr>
+        <w:t>혼용 못함</w:t>
+      </w:r>
+      <w:r>
+        <w:rPr>
+          <w:rFonts w:eastAsiaTheme="minorHAnsi"/>
+          <w:color w:val="000000" w:themeColor="text1"/>
+          <w:szCs w:val="20"/>
+        </w:rPr>
+        <w:br/>
+      </w:r>
+      <w:r>
+        <w:rPr>
+          <w:rFonts w:eastAsiaTheme="minorHAnsi"/>
+          <w:color w:val="000000" w:themeColor="text1"/>
+          <w:szCs w:val="20"/>
+        </w:rPr>
+        <w:sym w:font="Wingdings" w:char="F0E8"/>
+      </w:r>
+      <w:r>
+        <w:rPr>
+          <w:rFonts w:eastAsiaTheme="minorHAnsi" w:hint="eastAsia"/>
+          <w:color w:val="000000" w:themeColor="text1"/>
+          <w:szCs w:val="20"/>
+        </w:rPr>
+        <w:t>고성능 동시성 제어</w:t>
+      </w:r>
+      <w:r>
+        <w:rPr>
+          <w:rFonts w:eastAsiaTheme="minorHAnsi" w:hint="eastAsia"/>
+          <w:color w:val="000000" w:themeColor="text1"/>
+          <w:szCs w:val="20"/>
+        </w:rPr>
+        <w:t xml:space="preserve">는 </w:t>
+      </w:r>
+      <w:r>
+        <w:rPr>
+          <w:rFonts w:eastAsiaTheme="minorHAnsi" w:hint="eastAsia"/>
+          <w:color w:val="000000" w:themeColor="text1"/>
+          <w:szCs w:val="20"/>
+        </w:rPr>
+        <w:t xml:space="preserve">다중 </w:t>
+      </w:r>
+      <w:proofErr w:type="spellStart"/>
+      <w:r>
+        <w:rPr>
+          <w:rFonts w:eastAsiaTheme="minorHAnsi" w:hint="eastAsia"/>
+          <w:color w:val="000000" w:themeColor="text1"/>
+          <w:szCs w:val="20"/>
+        </w:rPr>
+        <w:t>스레드로부터</w:t>
+      </w:r>
+      <w:proofErr w:type="spellEnd"/>
+      <w:r>
+        <w:rPr>
+          <w:rFonts w:eastAsiaTheme="minorHAnsi" w:hint="eastAsia"/>
+          <w:color w:val="000000" w:themeColor="text1"/>
+          <w:szCs w:val="20"/>
+        </w:rPr>
+        <w:t xml:space="preserve"> 동시 액세스를 위해 설계됨.</w:t>
+      </w:r>
+      <w:r>
+        <w:rPr>
+          <w:rFonts w:eastAsiaTheme="minorHAnsi" w:hint="eastAsia"/>
+          <w:color w:val="000000" w:themeColor="text1"/>
+          <w:szCs w:val="20"/>
+        </w:rPr>
+        <w:t xml:space="preserve"> </w:t>
+      </w:r>
+    </w:p>
+    <w:p>
+      <w:pPr>
+        <w:widowControl/>
+        <w:wordWrap/>
+        <w:autoSpaceDE/>
+        <w:autoSpaceDN/>
+        <w:rPr>
+          <w:rFonts w:eastAsiaTheme="minorHAnsi"/>
+          <w:color w:val="000000" w:themeColor="text1"/>
+          <w:szCs w:val="20"/>
+        </w:rPr>
+      </w:pPr>
+      <w:bookmarkStart w:id="0" w:name="_GoBack"/>
+      <w:bookmarkEnd w:id="0"/>
       <w:r>
         <w:rPr>
           <w:rFonts w:eastAsiaTheme="minorHAnsi" w:hint="eastAsia"/>
@@ -31788,7 +31815,7 @@
         <w:autoSpaceDE/>
         <w:autoSpaceDN/>
         <w:rPr>
-          <w:rFonts w:eastAsiaTheme="minorHAnsi"/>
+          <w:rFonts w:eastAsiaTheme="minorHAnsi" w:hint="eastAsia"/>
           <w:color w:val="000000" w:themeColor="text1"/>
           <w:szCs w:val="20"/>
         </w:rPr>
@@ -31845,6 +31872,205 @@
           <w:szCs w:val="20"/>
         </w:rPr>
         <w:t>에서만 사용</w:t>
+      </w:r>
+      <w:r>
+        <w:rPr>
+          <w:rFonts w:eastAsiaTheme="minorHAnsi" w:hint="eastAsia"/>
+          <w:color w:val="000000" w:themeColor="text1"/>
+          <w:szCs w:val="20"/>
+        </w:rPr>
+        <w:t xml:space="preserve"> </w:t>
+      </w:r>
+    </w:p>
+    <w:p>
+      <w:pPr>
+        <w:widowControl/>
+        <w:wordWrap/>
+        <w:autoSpaceDE/>
+        <w:autoSpaceDN/>
+        <w:rPr>
+          <w:rFonts w:eastAsiaTheme="minorHAnsi"/>
+          <w:color w:val="000000" w:themeColor="text1"/>
+          <w:szCs w:val="20"/>
+        </w:rPr>
+      </w:pPr>
+      <w:r>
+        <w:rPr>
+          <w:rFonts w:eastAsiaTheme="minorHAnsi"/>
+          <w:color w:val="000000" w:themeColor="text1"/>
+          <w:szCs w:val="20"/>
+        </w:rPr>
+        <w:sym w:font="Wingdings" w:char="F0E8"/>
+      </w:r>
+      <w:r>
+        <w:rPr>
+          <w:rFonts w:eastAsiaTheme="minorHAnsi" w:hint="eastAsia"/>
+          <w:color w:val="000000" w:themeColor="text1"/>
+          <w:szCs w:val="20"/>
+        </w:rPr>
+        <w:t xml:space="preserve">조건부 </w:t>
+      </w:r>
+      <w:proofErr w:type="spellStart"/>
+      <w:r>
+        <w:rPr>
+          <w:rFonts w:eastAsiaTheme="minorHAnsi" w:hint="eastAsia"/>
+          <w:color w:val="000000" w:themeColor="text1"/>
+          <w:szCs w:val="20"/>
+        </w:rPr>
+        <w:t>스레드</w:t>
+      </w:r>
+      <w:proofErr w:type="spellEnd"/>
+      <w:r>
+        <w:rPr>
+          <w:rFonts w:eastAsiaTheme="minorHAnsi" w:hint="eastAsia"/>
+          <w:color w:val="000000" w:themeColor="text1"/>
+          <w:szCs w:val="20"/>
+        </w:rPr>
+        <w:t xml:space="preserve"> 안전 클래스에서는 특정 호출 순서에 필요한 </w:t>
+      </w:r>
+      <w:proofErr w:type="spellStart"/>
+      <w:r>
+        <w:rPr>
+          <w:rFonts w:eastAsiaTheme="minorHAnsi" w:hint="eastAsia"/>
+          <w:color w:val="000000" w:themeColor="text1"/>
+          <w:szCs w:val="20"/>
+        </w:rPr>
+        <w:t>락이</w:t>
+      </w:r>
+      <w:proofErr w:type="spellEnd"/>
+      <w:r>
+        <w:rPr>
+          <w:rFonts w:eastAsiaTheme="minorHAnsi" w:hint="eastAsia"/>
+          <w:color w:val="000000" w:themeColor="text1"/>
+          <w:szCs w:val="20"/>
+        </w:rPr>
+        <w:t xml:space="preserve"> 무엇인지 클라이언트에게 제공해줘야 됨.</w:t>
+      </w:r>
+      <w:r>
+        <w:rPr>
+          <w:rFonts w:eastAsiaTheme="minorHAnsi" w:hint="eastAsia"/>
+          <w:color w:val="000000" w:themeColor="text1"/>
+          <w:szCs w:val="20"/>
+        </w:rPr>
+        <w:t xml:space="preserve"> </w:t>
+      </w:r>
+      <w:r>
+        <w:rPr>
+          <w:rFonts w:eastAsiaTheme="minorHAnsi" w:hint="eastAsia"/>
+          <w:color w:val="000000" w:themeColor="text1"/>
+          <w:szCs w:val="20"/>
+        </w:rPr>
+        <w:t>(</w:t>
+      </w:r>
+      <w:r>
+        <w:rPr>
+          <w:rFonts w:eastAsiaTheme="minorHAnsi" w:hint="eastAsia"/>
+          <w:color w:val="000000" w:themeColor="text1"/>
+          <w:szCs w:val="20"/>
+        </w:rPr>
+        <w:t xml:space="preserve">클라이언트가 </w:t>
+      </w:r>
+      <w:proofErr w:type="spellStart"/>
+      <w:r>
+        <w:rPr>
+          <w:rFonts w:eastAsiaTheme="minorHAnsi" w:hint="eastAsia"/>
+          <w:color w:val="000000" w:themeColor="text1"/>
+          <w:szCs w:val="20"/>
+        </w:rPr>
+        <w:t>락에</w:t>
+      </w:r>
+      <w:proofErr w:type="spellEnd"/>
+      <w:r>
+        <w:rPr>
+          <w:rFonts w:eastAsiaTheme="minorHAnsi" w:hint="eastAsia"/>
+          <w:color w:val="000000" w:themeColor="text1"/>
+          <w:szCs w:val="20"/>
+        </w:rPr>
+        <w:t xml:space="preserve"> 관여를 </w:t>
+      </w:r>
+      <w:proofErr w:type="spellStart"/>
+      <w:r>
+        <w:rPr>
+          <w:rFonts w:eastAsiaTheme="minorHAnsi" w:hint="eastAsia"/>
+          <w:color w:val="000000" w:themeColor="text1"/>
+          <w:szCs w:val="20"/>
+        </w:rPr>
+        <w:t>해야되는데</w:t>
+      </w:r>
+      <w:proofErr w:type="spellEnd"/>
+      <w:r>
+        <w:rPr>
+          <w:rFonts w:eastAsiaTheme="minorHAnsi" w:hint="eastAsia"/>
+          <w:color w:val="000000" w:themeColor="text1"/>
+          <w:szCs w:val="20"/>
+        </w:rPr>
+        <w:t xml:space="preserve"> </w:t>
+      </w:r>
+      <w:r>
+        <w:rPr>
+          <w:rFonts w:eastAsiaTheme="minorHAnsi" w:hint="eastAsia"/>
+          <w:color w:val="000000" w:themeColor="text1"/>
+          <w:szCs w:val="20"/>
+        </w:rPr>
+        <w:t xml:space="preserve">비공개 </w:t>
+      </w:r>
+      <w:proofErr w:type="spellStart"/>
+      <w:r>
+        <w:rPr>
+          <w:rFonts w:eastAsiaTheme="minorHAnsi" w:hint="eastAsia"/>
+          <w:color w:val="000000" w:themeColor="text1"/>
+          <w:szCs w:val="20"/>
+        </w:rPr>
+        <w:t>락은</w:t>
+      </w:r>
+      <w:proofErr w:type="spellEnd"/>
+      <w:r>
+        <w:rPr>
+          <w:rFonts w:eastAsiaTheme="minorHAnsi" w:hint="eastAsia"/>
+          <w:color w:val="000000" w:themeColor="text1"/>
+          <w:szCs w:val="20"/>
+        </w:rPr>
+        <w:t xml:space="preserve"> </w:t>
+      </w:r>
+      <w:r>
+        <w:rPr>
+          <w:rFonts w:eastAsiaTheme="minorHAnsi" w:hint="eastAsia"/>
+          <w:color w:val="000000" w:themeColor="text1"/>
+          <w:szCs w:val="20"/>
+        </w:rPr>
+        <w:t>사용</w:t>
+      </w:r>
+      <w:r>
+        <w:rPr>
+          <w:rFonts w:eastAsiaTheme="minorHAnsi" w:hint="eastAsia"/>
+          <w:color w:val="000000" w:themeColor="text1"/>
+          <w:szCs w:val="20"/>
+        </w:rPr>
+        <w:t xml:space="preserve"> </w:t>
+      </w:r>
+      <w:r>
+        <w:rPr>
+          <w:rFonts w:eastAsiaTheme="minorHAnsi" w:hint="eastAsia"/>
+          <w:color w:val="000000" w:themeColor="text1"/>
+          <w:szCs w:val="20"/>
+        </w:rPr>
+        <w:t>못함</w:t>
+      </w:r>
+      <w:r>
+        <w:rPr>
+          <w:rFonts w:eastAsiaTheme="minorHAnsi" w:hint="eastAsia"/>
+          <w:color w:val="000000" w:themeColor="text1"/>
+          <w:szCs w:val="20"/>
+        </w:rPr>
+        <w:t>.</w:t>
+      </w:r>
+      <w:r>
+        <w:rPr>
+          <w:rFonts w:eastAsiaTheme="minorHAnsi" w:hint="eastAsia"/>
+          <w:color w:val="000000" w:themeColor="text1"/>
+          <w:szCs w:val="20"/>
+        </w:rPr>
+        <w:t>)</w:t>
       </w:r>
     </w:p>
     <w:p>
@@ -41503,7 +41729,7 @@
 </file>
 
 <file path=customXml/itemProps1.xml><?xml version="1.0" encoding="utf-8"?>
-<ds:datastoreItem xmlns:ds="http://schemas.openxmlformats.org/officeDocument/2006/customXml" ds:itemID="{9F21D70A-584B-4180-8995-4EC3FE5A504F}">
+<ds:datastoreItem xmlns:ds="http://schemas.openxmlformats.org/officeDocument/2006/customXml" ds:itemID="{A897FA3E-6604-417B-A685-33158A4134A2}">
   <ds:schemaRefs>
     <ds:schemaRef ds:uri="http://schemas.openxmlformats.org/officeDocument/2006/bibliography"/>
   </ds:schemaRefs>

--- a/doc/동시성.docx
+++ b/doc/동시성.docx
@@ -31205,13 +31205,24 @@
         <w:autoSpaceDE/>
         <w:autoSpaceDN/>
         <w:rPr>
-          <w:rFonts w:eastAsiaTheme="minorHAnsi"/>
+          <w:rFonts w:eastAsiaTheme="minorHAnsi" w:hint="eastAsia"/>
           <w:color w:val="000000" w:themeColor="text1"/>
           <w:szCs w:val="20"/>
         </w:rPr>
       </w:pPr>
-      <w:bookmarkStart w:id="0" w:name="_GoBack"/>
-      <w:bookmarkEnd w:id="0"/>
+    </w:p>
+    <w:p>
+      <w:pPr>
+        <w:widowControl/>
+        <w:wordWrap/>
+        <w:autoSpaceDE/>
+        <w:autoSpaceDN/>
+        <w:rPr>
+          <w:rFonts w:eastAsiaTheme="minorHAnsi"/>
+          <w:color w:val="000000" w:themeColor="text1"/>
+          <w:szCs w:val="20"/>
+        </w:rPr>
+      </w:pPr>
       <w:r>
         <w:rPr>
           <w:rFonts w:eastAsiaTheme="minorHAnsi" w:hint="eastAsia"/>
@@ -32080,35 +32091,11 @@
         <w:autoSpaceDE/>
         <w:autoSpaceDN/>
         <w:rPr>
-          <w:rFonts w:eastAsiaTheme="minorHAnsi"/>
+          <w:rFonts w:eastAsiaTheme="minorHAnsi" w:hint="eastAsia"/>
           <w:color w:val="000000" w:themeColor="text1"/>
           <w:szCs w:val="20"/>
         </w:rPr>
       </w:pPr>
-      <w:r>
-        <w:rPr>
-          <w:rFonts w:eastAsiaTheme="minorHAnsi" w:hint="eastAsia"/>
-          <w:color w:val="000000" w:themeColor="text1"/>
-          <w:szCs w:val="20"/>
-        </w:rPr>
-        <w:t>-</w:t>
-      </w:r>
-      <w:r>
-        <w:rPr>
-          <w:rFonts w:eastAsiaTheme="minorHAnsi" w:hint="eastAsia"/>
-          <w:color w:val="000000" w:themeColor="text1"/>
-          <w:szCs w:val="20"/>
-        </w:rPr>
-        <w:t xml:space="preserve">상속용에서도 안전함 </w:t>
-      </w:r>
-      <w:r>
-        <w:rPr>
-          <w:rFonts w:eastAsiaTheme="minorHAnsi"/>
-          <w:color w:val="000000" w:themeColor="text1"/>
-          <w:szCs w:val="20"/>
-        </w:rPr>
-        <w:t>(private final)</w:t>
-      </w:r>
     </w:p>
     <w:p>
       <w:pPr>
@@ -32122,6 +32109,30 @@
           <w:szCs w:val="20"/>
         </w:rPr>
       </w:pPr>
+      <w:r>
+        <w:rPr>
+          <w:rFonts w:eastAsiaTheme="minorHAnsi" w:hint="eastAsia"/>
+          <w:color w:val="000000" w:themeColor="text1"/>
+          <w:szCs w:val="20"/>
+        </w:rPr>
+        <w:t>-</w:t>
+      </w:r>
+      <w:r>
+        <w:rPr>
+          <w:rFonts w:eastAsiaTheme="minorHAnsi" w:hint="eastAsia"/>
+          <w:color w:val="000000" w:themeColor="text1"/>
+          <w:szCs w:val="20"/>
+        </w:rPr>
+        <w:t xml:space="preserve">상속용에서도 안전함 </w:t>
+      </w:r>
+      <w:r>
+        <w:rPr>
+          <w:rFonts w:eastAsiaTheme="minorHAnsi"/>
+          <w:color w:val="000000" w:themeColor="text1"/>
+          <w:szCs w:val="20"/>
+        </w:rPr>
+        <w:t>(private final)</w:t>
+      </w:r>
     </w:p>
     <w:p>
       <w:pPr>
@@ -32131,17 +32142,20 @@
         <w:autoSpaceDN/>
         <w:rPr>
           <w:rFonts w:eastAsiaTheme="minorHAnsi"/>
+          <w:b/>
           <w:color w:val="000000" w:themeColor="text1"/>
           <w:szCs w:val="20"/>
         </w:rPr>
       </w:pPr>
       <w:r>
         <w:rPr>
-          <w:rFonts w:eastAsiaTheme="minorHAnsi"/>
-          <w:color w:val="000000" w:themeColor="text1"/>
-          <w:szCs w:val="20"/>
-        </w:rPr>
-        <w:br w:type="page"/>
+          <w:rFonts w:eastAsiaTheme="minorHAnsi" w:hint="eastAsia"/>
+          <w:b/>
+          <w:color w:val="000000" w:themeColor="text1"/>
+          <w:szCs w:val="20"/>
+        </w:rPr>
+        <w:lastRenderedPageBreak/>
+        <w:t>ITEM83 지연 초기화는 신중히 사용하라</w:t>
       </w:r>
     </w:p>
     <w:p>
@@ -32152,21 +32166,10 @@
         <w:autoSpaceDN/>
         <w:rPr>
           <w:rFonts w:eastAsiaTheme="minorHAnsi"/>
-          <w:b/>
           <w:color w:val="000000" w:themeColor="text1"/>
           <w:szCs w:val="20"/>
         </w:rPr>
       </w:pPr>
-      <w:r>
-        <w:rPr>
-          <w:rFonts w:eastAsiaTheme="minorHAnsi" w:hint="eastAsia"/>
-          <w:b/>
-          <w:color w:val="000000" w:themeColor="text1"/>
-          <w:szCs w:val="20"/>
-        </w:rPr>
-        <w:lastRenderedPageBreak/>
-        <w:t>ITEM83 지연 초기화는 신중히 사용하라</w:t>
-      </w:r>
     </w:p>
     <w:p>
       <w:pPr>
@@ -32180,6 +32183,116 @@
           <w:szCs w:val="20"/>
         </w:rPr>
       </w:pPr>
+      <w:r>
+        <w:rPr>
+          <w:rFonts w:eastAsiaTheme="minorHAnsi" w:hint="eastAsia"/>
+          <w:color w:val="000000" w:themeColor="text1"/>
+          <w:szCs w:val="20"/>
+        </w:rPr>
+        <w:t>지연 초기화는 주로</w:t>
+      </w:r>
+      <w:r>
+        <w:rPr>
+          <w:rFonts w:eastAsiaTheme="minorHAnsi" w:hint="eastAsia"/>
+          <w:color w:val="000000" w:themeColor="text1"/>
+          <w:szCs w:val="20"/>
+        </w:rPr>
+        <w:t xml:space="preserve"> </w:t>
+      </w:r>
+      <w:r>
+        <w:rPr>
+          <w:rFonts w:eastAsiaTheme="minorHAnsi" w:hint="eastAsia"/>
+          <w:color w:val="FF0000"/>
+          <w:szCs w:val="20"/>
+        </w:rPr>
+        <w:t xml:space="preserve">최적화 </w:t>
+      </w:r>
+      <w:r>
+        <w:rPr>
+          <w:rFonts w:eastAsiaTheme="minorHAnsi" w:hint="eastAsia"/>
+          <w:color w:val="000000" w:themeColor="text1"/>
+          <w:szCs w:val="20"/>
+        </w:rPr>
+        <w:t>용도로 쓰이지만,</w:t>
+      </w:r>
+      <w:r>
+        <w:rPr>
+          <w:rFonts w:eastAsiaTheme="minorHAnsi"/>
+          <w:color w:val="000000" w:themeColor="text1"/>
+          <w:szCs w:val="20"/>
+        </w:rPr>
+        <w:t xml:space="preserve"> </w:t>
+      </w:r>
+      <w:r>
+        <w:rPr>
+          <w:rFonts w:eastAsiaTheme="minorHAnsi" w:hint="eastAsia"/>
+          <w:color w:val="000000" w:themeColor="text1"/>
+          <w:szCs w:val="20"/>
+        </w:rPr>
+        <w:t xml:space="preserve">클래스와 </w:t>
+      </w:r>
+      <w:proofErr w:type="spellStart"/>
+      <w:r>
+        <w:rPr>
+          <w:rFonts w:eastAsiaTheme="minorHAnsi" w:hint="eastAsia"/>
+          <w:color w:val="000000" w:themeColor="text1"/>
+          <w:szCs w:val="20"/>
+        </w:rPr>
+        <w:t>인스턴스</w:t>
+      </w:r>
+      <w:proofErr w:type="spellEnd"/>
+      <w:r>
+        <w:rPr>
+          <w:rFonts w:eastAsiaTheme="minorHAnsi" w:hint="eastAsia"/>
+          <w:color w:val="000000" w:themeColor="text1"/>
+          <w:szCs w:val="20"/>
+        </w:rPr>
+        <w:t xml:space="preserve"> 초기화 때 발생하는 위험한 </w:t>
+      </w:r>
+      <w:r>
+        <w:rPr>
+          <w:rFonts w:eastAsiaTheme="minorHAnsi" w:hint="eastAsia"/>
+          <w:color w:val="FF0000"/>
+          <w:szCs w:val="20"/>
+        </w:rPr>
+        <w:t xml:space="preserve">순환 </w:t>
+      </w:r>
+      <w:proofErr w:type="gramStart"/>
+      <w:r>
+        <w:rPr>
+          <w:rFonts w:eastAsiaTheme="minorHAnsi" w:hint="eastAsia"/>
+          <w:color w:val="FF0000"/>
+          <w:szCs w:val="20"/>
+        </w:rPr>
+        <w:t>문제</w:t>
+      </w:r>
+      <w:r>
+        <w:rPr>
+          <w:rFonts w:eastAsiaTheme="minorHAnsi" w:hint="eastAsia"/>
+          <w:color w:val="FF0000"/>
+          <w:szCs w:val="20"/>
+        </w:rPr>
+        <w:t xml:space="preserve"> </w:t>
+      </w:r>
+      <w:proofErr w:type="spellStart"/>
+      <w:r>
+        <w:rPr>
+          <w:rFonts w:eastAsiaTheme="minorHAnsi" w:hint="eastAsia"/>
+          <w:color w:val="000000" w:themeColor="text1"/>
+          <w:szCs w:val="20"/>
+        </w:rPr>
+        <w:t>를</w:t>
+      </w:r>
+      <w:proofErr w:type="spellEnd"/>
+      <w:proofErr w:type="gramEnd"/>
+      <w:r>
+        <w:rPr>
+          <w:rFonts w:eastAsiaTheme="minorHAnsi" w:hint="eastAsia"/>
+          <w:color w:val="000000" w:themeColor="text1"/>
+          <w:szCs w:val="20"/>
+        </w:rPr>
+        <w:t xml:space="preserve"> 해결하는 효과도 있다.</w:t>
+      </w:r>
     </w:p>
     <w:p>
       <w:pPr>
@@ -32193,116 +32306,6 @@
           <w:szCs w:val="20"/>
         </w:rPr>
       </w:pPr>
-      <w:r>
-        <w:rPr>
-          <w:rFonts w:eastAsiaTheme="minorHAnsi" w:hint="eastAsia"/>
-          <w:color w:val="000000" w:themeColor="text1"/>
-          <w:szCs w:val="20"/>
-        </w:rPr>
-        <w:t>지연 초기화는 주로</w:t>
-      </w:r>
-      <w:r>
-        <w:rPr>
-          <w:rFonts w:eastAsiaTheme="minorHAnsi" w:hint="eastAsia"/>
-          <w:color w:val="000000" w:themeColor="text1"/>
-          <w:szCs w:val="20"/>
-        </w:rPr>
-        <w:t xml:space="preserve"> </w:t>
-      </w:r>
-      <w:r>
-        <w:rPr>
-          <w:rFonts w:eastAsiaTheme="minorHAnsi" w:hint="eastAsia"/>
-          <w:color w:val="FF0000"/>
-          <w:szCs w:val="20"/>
-        </w:rPr>
-        <w:t xml:space="preserve">최적화 </w:t>
-      </w:r>
-      <w:r>
-        <w:rPr>
-          <w:rFonts w:eastAsiaTheme="minorHAnsi" w:hint="eastAsia"/>
-          <w:color w:val="000000" w:themeColor="text1"/>
-          <w:szCs w:val="20"/>
-        </w:rPr>
-        <w:t>용도로 쓰이지만,</w:t>
-      </w:r>
-      <w:r>
-        <w:rPr>
-          <w:rFonts w:eastAsiaTheme="minorHAnsi"/>
-          <w:color w:val="000000" w:themeColor="text1"/>
-          <w:szCs w:val="20"/>
-        </w:rPr>
-        <w:t xml:space="preserve"> </w:t>
-      </w:r>
-      <w:r>
-        <w:rPr>
-          <w:rFonts w:eastAsiaTheme="minorHAnsi" w:hint="eastAsia"/>
-          <w:color w:val="000000" w:themeColor="text1"/>
-          <w:szCs w:val="20"/>
-        </w:rPr>
-        <w:t xml:space="preserve">클래스와 </w:t>
-      </w:r>
-      <w:proofErr w:type="spellStart"/>
-      <w:r>
-        <w:rPr>
-          <w:rFonts w:eastAsiaTheme="minorHAnsi" w:hint="eastAsia"/>
-          <w:color w:val="000000" w:themeColor="text1"/>
-          <w:szCs w:val="20"/>
-        </w:rPr>
-        <w:t>인스턴스</w:t>
-      </w:r>
-      <w:proofErr w:type="spellEnd"/>
-      <w:r>
-        <w:rPr>
-          <w:rFonts w:eastAsiaTheme="minorHAnsi" w:hint="eastAsia"/>
-          <w:color w:val="000000" w:themeColor="text1"/>
-          <w:szCs w:val="20"/>
-        </w:rPr>
-        <w:t xml:space="preserve"> 초기화 때 발생하는 위험한 </w:t>
-      </w:r>
-      <w:r>
-        <w:rPr>
-          <w:rFonts w:eastAsiaTheme="minorHAnsi" w:hint="eastAsia"/>
-          <w:color w:val="FF0000"/>
-          <w:szCs w:val="20"/>
-        </w:rPr>
-        <w:t xml:space="preserve">순환 </w:t>
-      </w:r>
-      <w:proofErr w:type="gramStart"/>
-      <w:r>
-        <w:rPr>
-          <w:rFonts w:eastAsiaTheme="minorHAnsi" w:hint="eastAsia"/>
-          <w:color w:val="FF0000"/>
-          <w:szCs w:val="20"/>
-        </w:rPr>
-        <w:t>문제</w:t>
-      </w:r>
-      <w:r>
-        <w:rPr>
-          <w:rFonts w:eastAsiaTheme="minorHAnsi" w:hint="eastAsia"/>
-          <w:color w:val="FF0000"/>
-          <w:szCs w:val="20"/>
-        </w:rPr>
-        <w:t xml:space="preserve"> </w:t>
-      </w:r>
-      <w:proofErr w:type="spellStart"/>
-      <w:r>
-        <w:rPr>
-          <w:rFonts w:eastAsiaTheme="minorHAnsi" w:hint="eastAsia"/>
-          <w:color w:val="000000" w:themeColor="text1"/>
-          <w:szCs w:val="20"/>
-        </w:rPr>
-        <w:t>를</w:t>
-      </w:r>
-      <w:proofErr w:type="spellEnd"/>
-      <w:proofErr w:type="gramEnd"/>
-      <w:r>
-        <w:rPr>
-          <w:rFonts w:eastAsiaTheme="minorHAnsi" w:hint="eastAsia"/>
-          <w:color w:val="000000" w:themeColor="text1"/>
-          <w:szCs w:val="20"/>
-        </w:rPr>
-        <w:t xml:space="preserve"> 해결하는 효과도 있다.</w:t>
-      </w:r>
     </w:p>
     <w:p>
       <w:pPr>
@@ -32312,10 +32315,20 @@
         <w:autoSpaceDN/>
         <w:rPr>
           <w:rFonts w:eastAsiaTheme="minorHAnsi"/>
+          <w:b/>
           <w:color w:val="000000" w:themeColor="text1"/>
           <w:szCs w:val="20"/>
         </w:rPr>
       </w:pPr>
+      <w:r>
+        <w:rPr>
+          <w:rFonts w:eastAsiaTheme="minorHAnsi" w:hint="eastAsia"/>
+          <w:b/>
+          <w:color w:val="000000" w:themeColor="text1"/>
+          <w:szCs w:val="20"/>
+        </w:rPr>
+        <w:t>지연 초기화 필요할 때</w:t>
+      </w:r>
     </w:p>
     <w:p>
       <w:pPr>
@@ -32325,7 +32338,6 @@
         <w:autoSpaceDN/>
         <w:rPr>
           <w:rFonts w:eastAsiaTheme="minorHAnsi"/>
-          <w:b/>
           <w:color w:val="000000" w:themeColor="text1"/>
           <w:szCs w:val="20"/>
         </w:rPr>
@@ -32333,11 +32345,68 @@
       <w:r>
         <w:rPr>
           <w:rFonts w:eastAsiaTheme="minorHAnsi" w:hint="eastAsia"/>
-          <w:b/>
-          <w:color w:val="000000" w:themeColor="text1"/>
-          <w:szCs w:val="20"/>
-        </w:rPr>
-        <w:t>지연 초기화 필요할 때</w:t>
+          <w:color w:val="000000" w:themeColor="text1"/>
+          <w:szCs w:val="20"/>
+        </w:rPr>
+        <w:t xml:space="preserve">그 필드를 사용하는 </w:t>
+      </w:r>
+      <w:proofErr w:type="spellStart"/>
+      <w:r>
+        <w:rPr>
+          <w:rFonts w:eastAsiaTheme="minorHAnsi" w:hint="eastAsia"/>
+          <w:color w:val="000000" w:themeColor="text1"/>
+          <w:szCs w:val="20"/>
+        </w:rPr>
+        <w:t>인스턴스의</w:t>
+      </w:r>
+      <w:proofErr w:type="spellEnd"/>
+      <w:r>
+        <w:rPr>
+          <w:rFonts w:eastAsiaTheme="minorHAnsi" w:hint="eastAsia"/>
+          <w:color w:val="000000" w:themeColor="text1"/>
+          <w:szCs w:val="20"/>
+        </w:rPr>
+        <w:t xml:space="preserve"> </w:t>
+      </w:r>
+      <w:r>
+        <w:rPr>
+          <w:rFonts w:eastAsiaTheme="minorHAnsi" w:hint="eastAsia"/>
+          <w:color w:val="FF0000"/>
+          <w:szCs w:val="20"/>
+        </w:rPr>
+        <w:t>비율이 낮은 반면</w:t>
+      </w:r>
+      <w:r>
+        <w:rPr>
+          <w:rFonts w:eastAsiaTheme="minorHAnsi" w:hint="eastAsia"/>
+          <w:color w:val="000000" w:themeColor="text1"/>
+          <w:szCs w:val="20"/>
+        </w:rPr>
+        <w:t>,</w:t>
+      </w:r>
+      <w:r>
+        <w:rPr>
+          <w:rFonts w:eastAsiaTheme="minorHAnsi"/>
+          <w:color w:val="000000" w:themeColor="text1"/>
+          <w:szCs w:val="20"/>
+        </w:rPr>
+        <w:t xml:space="preserve"> </w:t>
+      </w:r>
+      <w:r>
+        <w:rPr>
+          <w:rFonts w:eastAsiaTheme="minorHAnsi" w:hint="eastAsia"/>
+          <w:color w:val="000000" w:themeColor="text1"/>
+          <w:szCs w:val="20"/>
+        </w:rPr>
+        <w:t xml:space="preserve">그 필드를 초기화하는 </w:t>
+      </w:r>
+      <w:r>
+        <w:rPr>
+          <w:rFonts w:eastAsiaTheme="minorHAnsi" w:hint="eastAsia"/>
+          <w:color w:val="FF0000"/>
+          <w:szCs w:val="20"/>
+        </w:rPr>
+        <w:t>비용이 클 경우</w:t>
       </w:r>
     </w:p>
     <w:p>
@@ -32354,93 +32423,6 @@
       </w:pPr>
       <w:r>
         <w:rPr>
-          <w:rFonts w:eastAsiaTheme="minorHAnsi" w:hint="eastAsia"/>
-          <w:color w:val="000000" w:themeColor="text1"/>
-          <w:szCs w:val="20"/>
-        </w:rPr>
-        <w:t xml:space="preserve">그 필드를 사용하는 </w:t>
-      </w:r>
-      <w:proofErr w:type="spellStart"/>
-      <w:r>
-        <w:rPr>
-          <w:rFonts w:eastAsiaTheme="minorHAnsi" w:hint="eastAsia"/>
-          <w:color w:val="000000" w:themeColor="text1"/>
-          <w:szCs w:val="20"/>
-        </w:rPr>
-        <w:t>인스턴스의</w:t>
-      </w:r>
-      <w:proofErr w:type="spellEnd"/>
-      <w:r>
-        <w:rPr>
-          <w:rFonts w:eastAsiaTheme="minorHAnsi" w:hint="eastAsia"/>
-          <w:color w:val="000000" w:themeColor="text1"/>
-          <w:szCs w:val="20"/>
-        </w:rPr>
-        <w:t xml:space="preserve"> </w:t>
-      </w:r>
-      <w:r>
-        <w:rPr>
-          <w:rFonts w:eastAsiaTheme="minorHAnsi" w:hint="eastAsia"/>
-          <w:color w:val="000000" w:themeColor="text1"/>
-          <w:szCs w:val="20"/>
-        </w:rPr>
-        <w:t xml:space="preserve">필드 </w:t>
-      </w:r>
-      <w:r>
-        <w:rPr>
-          <w:rFonts w:eastAsiaTheme="minorHAnsi" w:hint="eastAsia"/>
-          <w:color w:val="FF0000"/>
-          <w:szCs w:val="20"/>
-        </w:rPr>
-        <w:t>비율이 낮은 반면</w:t>
-      </w:r>
-      <w:r>
-        <w:rPr>
-          <w:rFonts w:eastAsiaTheme="minorHAnsi" w:hint="eastAsia"/>
-          <w:color w:val="000000" w:themeColor="text1"/>
-          <w:szCs w:val="20"/>
-        </w:rPr>
-        <w:t>,</w:t>
-      </w:r>
-      <w:r>
-        <w:rPr>
-          <w:rFonts w:eastAsiaTheme="minorHAnsi"/>
-          <w:color w:val="000000" w:themeColor="text1"/>
-          <w:szCs w:val="20"/>
-        </w:rPr>
-        <w:t xml:space="preserve"> </w:t>
-      </w:r>
-      <w:r>
-        <w:rPr>
-          <w:rFonts w:eastAsiaTheme="minorHAnsi" w:hint="eastAsia"/>
-          <w:color w:val="000000" w:themeColor="text1"/>
-          <w:szCs w:val="20"/>
-        </w:rPr>
-        <w:t xml:space="preserve">그 필드를 초기화하는 </w:t>
-      </w:r>
-      <w:r>
-        <w:rPr>
-          <w:rFonts w:eastAsiaTheme="minorHAnsi" w:hint="eastAsia"/>
-          <w:color w:val="FF0000"/>
-          <w:szCs w:val="20"/>
-        </w:rPr>
-        <w:t>비용이 클 경우</w:t>
-      </w:r>
-    </w:p>
-    <w:p>
-      <w:pPr>
-        <w:widowControl/>
-        <w:wordWrap/>
-        <w:autoSpaceDE/>
-        <w:autoSpaceDN/>
-        <w:rPr>
-          <w:rFonts w:eastAsiaTheme="minorHAnsi"/>
-          <w:color w:val="000000" w:themeColor="text1"/>
-          <w:szCs w:val="20"/>
-        </w:rPr>
-      </w:pPr>
-      <w:r>
-        <w:rPr>
           <w:rFonts w:eastAsiaTheme="minorHAnsi"/>
           <w:color w:val="000000" w:themeColor="text1"/>
           <w:szCs w:val="20"/>
@@ -32456,6 +32438,7 @@
         <w:t xml:space="preserve">하지만 성능 측정을 해봐야 </w:t>
       </w:r>
       <w:proofErr w:type="spellStart"/>
+      <w:proofErr w:type="gramStart"/>
       <w:r>
         <w:rPr>
           <w:rFonts w:eastAsiaTheme="minorHAnsi" w:hint="eastAsia"/>
@@ -32467,22 +32450,13 @@
       <w:proofErr w:type="spellEnd"/>
       <w:r>
         <w:rPr>
-          <w:rFonts w:eastAsiaTheme="minorHAnsi" w:hint="eastAsia"/>
-          <w:color w:val="000000" w:themeColor="text1"/>
-          <w:szCs w:val="20"/>
-        </w:rPr>
-        <w:t xml:space="preserve"> </w:t>
-      </w:r>
-      <w:proofErr w:type="spellStart"/>
-      <w:r>
-        <w:rPr>
-          <w:rFonts w:eastAsiaTheme="minorHAnsi" w:hint="eastAsia"/>
-          <w:color w:val="000000" w:themeColor="text1"/>
-          <w:szCs w:val="20"/>
-        </w:rPr>
-        <w:t>ㅠㅠ</w:t>
-      </w:r>
-      <w:proofErr w:type="spellEnd"/>
+          <w:rFonts w:eastAsiaTheme="minorHAnsi"/>
+          <w:color w:val="000000" w:themeColor="text1"/>
+          <w:szCs w:val="20"/>
+        </w:rPr>
+        <w:t>…</w:t>
+      </w:r>
+      <w:proofErr w:type="gramEnd"/>
     </w:p>
     <w:p>
       <w:pPr>
@@ -34116,6 +34090,14 @@
       </w:r>
       <w:r>
         <w:rPr>
+          <w:rFonts w:eastAsiaTheme="minorHAnsi" w:hint="eastAsia"/>
+          <w:color w:val="000000" w:themeColor="text1"/>
+          <w:szCs w:val="20"/>
+        </w:rPr>
+        <w:t xml:space="preserve">1회 </w:t>
+      </w:r>
+      <w:r>
+        <w:rPr>
           <w:rFonts w:eastAsiaTheme="minorHAnsi"/>
           <w:color w:val="000000" w:themeColor="text1"/>
           <w:szCs w:val="20"/>
@@ -35211,6 +35193,14 @@
         </w:rPr>
         <w:t>선언</w:t>
       </w:r>
+      <w:r>
+        <w:rPr>
+          <w:rFonts w:eastAsiaTheme="minorHAnsi" w:hint="eastAsia"/>
+          <w:color w:val="000000" w:themeColor="text1"/>
+          <w:szCs w:val="20"/>
+        </w:rPr>
+        <w:t xml:space="preserve"> (가시성 문제 해결)</w:t>
+      </w:r>
     </w:p>
     <w:p>
       <w:pPr>
@@ -35224,6 +35214,38 @@
           <w:szCs w:val="20"/>
         </w:rPr>
       </w:pPr>
+      <w:r>
+        <w:rPr>
+          <w:rFonts w:eastAsiaTheme="minorHAnsi" w:hint="eastAsia"/>
+          <w:color w:val="000000" w:themeColor="text1"/>
+          <w:szCs w:val="20"/>
+        </w:rPr>
+        <w:t>-result</w:t>
+      </w:r>
+      <w:r>
+        <w:rPr>
+          <w:rFonts w:eastAsiaTheme="minorHAnsi" w:hint="eastAsia"/>
+          <w:color w:val="000000" w:themeColor="text1"/>
+          <w:szCs w:val="20"/>
+        </w:rPr>
+        <w:t xml:space="preserve"> 지역변수</w:t>
+      </w:r>
+      <w:r>
+        <w:rPr>
+          <w:rFonts w:eastAsiaTheme="minorHAnsi" w:hint="eastAsia"/>
+          <w:color w:val="000000" w:themeColor="text1"/>
+          <w:szCs w:val="20"/>
+        </w:rPr>
+        <w:t>를 사용하면 성능</w:t>
+      </w:r>
+      <w:r>
+        <w:rPr>
+          <w:rFonts w:eastAsiaTheme="minorHAnsi" w:hint="eastAsia"/>
+          <w:color w:val="000000" w:themeColor="text1"/>
+          <w:szCs w:val="20"/>
+        </w:rPr>
+        <w:t>을 높여줌</w:t>
+      </w:r>
     </w:p>
     <w:p>
       <w:pPr>
@@ -35401,230 +35423,284 @@
           <w:szCs w:val="20"/>
         </w:rPr>
       </w:pPr>
+      <w:r>
+        <w:rPr>
+          <w:rFonts w:ascii="Courier New" w:hAnsi="Courier New" w:cs="Courier New"/>
+          <w:color w:val="CC7832"/>
+          <w:sz w:val="20"/>
+          <w:szCs w:val="20"/>
+        </w:rPr>
+        <w:t xml:space="preserve">private </w:t>
+      </w:r>
+      <w:proofErr w:type="spellStart"/>
+      <w:r>
+        <w:rPr>
+          <w:rFonts w:ascii="Courier New" w:hAnsi="Courier New" w:cs="Courier New"/>
+          <w:color w:val="A9B7C6"/>
+          <w:sz w:val="20"/>
+          <w:szCs w:val="20"/>
+        </w:rPr>
+        <w:t>FieldType</w:t>
+      </w:r>
+      <w:proofErr w:type="spellEnd"/>
+      <w:r>
+        <w:rPr>
+          <w:rFonts w:ascii="Courier New" w:hAnsi="Courier New" w:cs="Courier New"/>
+          <w:color w:val="A9B7C6"/>
+          <w:sz w:val="20"/>
+          <w:szCs w:val="20"/>
+        </w:rPr>
+        <w:t xml:space="preserve"> </w:t>
+      </w:r>
+      <w:proofErr w:type="spellStart"/>
+      <w:r>
+        <w:rPr>
+          <w:rFonts w:ascii="Courier New" w:hAnsi="Courier New" w:cs="Courier New"/>
+          <w:color w:val="FFC66D"/>
+          <w:sz w:val="20"/>
+          <w:szCs w:val="20"/>
+        </w:rPr>
+        <w:t>getField</w:t>
+      </w:r>
+      <w:proofErr w:type="spellEnd"/>
+      <w:r>
+        <w:rPr>
+          <w:rFonts w:ascii="Courier New" w:hAnsi="Courier New" w:cs="Courier New"/>
+          <w:color w:val="A9B7C6"/>
+          <w:sz w:val="20"/>
+          <w:szCs w:val="20"/>
+        </w:rPr>
+        <w:t>() {</w:t>
+      </w:r>
+      <w:r>
+        <w:rPr>
+          <w:rFonts w:ascii="Courier New" w:hAnsi="Courier New" w:cs="Courier New"/>
+          <w:color w:val="A9B7C6"/>
+          <w:sz w:val="20"/>
+          <w:szCs w:val="20"/>
+        </w:rPr>
+        <w:br/>
+      </w:r>
       <w:proofErr w:type="gramStart"/>
       <w:r>
         <w:rPr>
           <w:rFonts w:ascii="Courier New" w:hAnsi="Courier New" w:cs="Courier New"/>
-          <w:color w:val="CC7832"/>
-          <w:sz w:val="20"/>
-          <w:szCs w:val="20"/>
-        </w:rPr>
-        <w:t>private</w:t>
-      </w:r>
+          <w:color w:val="A9B7C6"/>
+          <w:sz w:val="20"/>
+          <w:szCs w:val="20"/>
+        </w:rPr>
+        <w:t xml:space="preserve">    </w:t>
+      </w:r>
+      <w:proofErr w:type="spellStart"/>
+      <w:r>
+        <w:rPr>
+          <w:rFonts w:ascii="Courier New" w:hAnsi="Courier New" w:cs="Courier New"/>
+          <w:color w:val="A9B7C6"/>
+          <w:sz w:val="20"/>
+          <w:szCs w:val="20"/>
+        </w:rPr>
+        <w:t>FieldType</w:t>
+      </w:r>
+      <w:proofErr w:type="spellEnd"/>
       <w:proofErr w:type="gramEnd"/>
       <w:r>
         <w:rPr>
           <w:rFonts w:ascii="Courier New" w:hAnsi="Courier New" w:cs="Courier New"/>
-          <w:color w:val="CC7832"/>
+          <w:color w:val="A9B7C6"/>
+          <w:sz w:val="20"/>
+          <w:szCs w:val="20"/>
+        </w:rPr>
+        <w:t xml:space="preserve"> result = </w:t>
+      </w:r>
+      <w:r>
+        <w:rPr>
+          <w:rFonts w:ascii="Courier New" w:hAnsi="Courier New" w:cs="Courier New"/>
+          <w:color w:val="9876AA"/>
+          <w:sz w:val="20"/>
+          <w:szCs w:val="20"/>
+        </w:rPr>
+        <w:t>field</w:t>
+      </w:r>
+      <w:r>
+        <w:rPr>
+          <w:rFonts w:ascii="Courier New" w:hAnsi="Courier New" w:cs="Courier New"/>
+          <w:color w:val="CC7832"/>
+          <w:sz w:val="20"/>
+          <w:szCs w:val="20"/>
+        </w:rPr>
+        <w:t>;</w:t>
+      </w:r>
+      <w:r>
+        <w:rPr>
+          <w:rFonts w:ascii="Courier New" w:hAnsi="Courier New" w:cs="Courier New"/>
+          <w:color w:val="CC7832"/>
+          <w:sz w:val="20"/>
+          <w:szCs w:val="20"/>
+        </w:rPr>
+        <w:br/>
+        <w:t xml:space="preserve">    if</w:t>
+      </w:r>
+      <w:r>
+        <w:rPr>
+          <w:rFonts w:ascii="Courier New" w:hAnsi="Courier New" w:cs="Courier New"/>
+          <w:color w:val="A9B7C6"/>
+          <w:sz w:val="20"/>
+          <w:szCs w:val="20"/>
+        </w:rPr>
+        <w:t xml:space="preserve">(result == </w:t>
+      </w:r>
+      <w:r>
+        <w:rPr>
+          <w:rFonts w:ascii="Courier New" w:hAnsi="Courier New" w:cs="Courier New"/>
+          <w:color w:val="CC7832"/>
+          <w:sz w:val="20"/>
+          <w:szCs w:val="20"/>
+        </w:rPr>
+        <w:t>null</w:t>
+      </w:r>
+      <w:r>
+        <w:rPr>
+          <w:rFonts w:ascii="Courier New" w:hAnsi="Courier New" w:cs="Courier New"/>
+          <w:color w:val="A9B7C6"/>
+          <w:sz w:val="20"/>
+          <w:szCs w:val="20"/>
+        </w:rPr>
+        <w:t>) {</w:t>
+      </w:r>
+      <w:r>
+        <w:rPr>
+          <w:rFonts w:ascii="Courier New" w:hAnsi="Courier New" w:cs="Courier New"/>
+          <w:color w:val="A9B7C6"/>
+          <w:sz w:val="20"/>
+          <w:szCs w:val="20"/>
+        </w:rPr>
+        <w:br/>
+        <w:t xml:space="preserve">        </w:t>
+      </w:r>
+      <w:r>
+        <w:rPr>
+          <w:rFonts w:ascii="Courier New" w:hAnsi="Courier New" w:cs="Courier New"/>
+          <w:color w:val="9876AA"/>
+          <w:sz w:val="20"/>
+          <w:szCs w:val="20"/>
+        </w:rPr>
+        <w:t>field</w:t>
+      </w:r>
+      <w:r>
+        <w:rPr>
+          <w:rFonts w:ascii="Courier New" w:hAnsi="Courier New" w:cs="Courier New"/>
+          <w:color w:val="9876AA"/>
           <w:sz w:val="20"/>
           <w:szCs w:val="20"/>
         </w:rPr>
         <w:t xml:space="preserve"> </w:t>
       </w:r>
-      <w:proofErr w:type="spellStart"/>
-      <w:r>
-        <w:rPr>
-          <w:rFonts w:ascii="Courier New" w:hAnsi="Courier New" w:cs="Courier New"/>
-          <w:color w:val="A9B7C6"/>
-          <w:sz w:val="20"/>
-          <w:szCs w:val="20"/>
-        </w:rPr>
-        <w:t>FieldType</w:t>
-      </w:r>
-      <w:proofErr w:type="spellEnd"/>
-      <w:r>
-        <w:rPr>
-          <w:rFonts w:ascii="Courier New" w:hAnsi="Courier New" w:cs="Courier New"/>
-          <w:color w:val="A9B7C6"/>
+      <w:r>
+        <w:rPr>
+          <w:rFonts w:ascii="Courier New" w:hAnsi="Courier New" w:cs="Courier New"/>
+          <w:color w:val="A9B7C6"/>
+          <w:sz w:val="20"/>
+          <w:szCs w:val="20"/>
+        </w:rPr>
+        <w:t xml:space="preserve">= result = </w:t>
+      </w:r>
+      <w:proofErr w:type="spellStart"/>
+      <w:r>
+        <w:rPr>
+          <w:rFonts w:ascii="Courier New" w:hAnsi="Courier New" w:cs="Courier New"/>
+          <w:color w:val="A9B7C6"/>
+          <w:sz w:val="20"/>
+          <w:szCs w:val="20"/>
+        </w:rPr>
+        <w:t>computeFieldValue</w:t>
+      </w:r>
+      <w:proofErr w:type="spellEnd"/>
+      <w:r>
+        <w:rPr>
+          <w:rFonts w:ascii="Courier New" w:hAnsi="Courier New" w:cs="Courier New"/>
+          <w:color w:val="A9B7C6"/>
+          <w:sz w:val="20"/>
+          <w:szCs w:val="20"/>
+        </w:rPr>
+        <w:t>()</w:t>
+      </w:r>
+      <w:r>
+        <w:rPr>
+          <w:rFonts w:ascii="Courier New" w:hAnsi="Courier New" w:cs="Courier New"/>
+          <w:color w:val="CC7832"/>
+          <w:sz w:val="20"/>
+          <w:szCs w:val="20"/>
+        </w:rPr>
+        <w:t>;</w:t>
+      </w:r>
+      <w:r>
+        <w:rPr>
+          <w:rFonts w:ascii="Courier New" w:hAnsi="Courier New" w:cs="Courier New"/>
+          <w:color w:val="CC7832"/>
           <w:sz w:val="20"/>
           <w:szCs w:val="20"/>
         </w:rPr>
         <w:t xml:space="preserve"> </w:t>
       </w:r>
-      <w:proofErr w:type="spellStart"/>
-      <w:r>
-        <w:rPr>
-          <w:rFonts w:ascii="Courier New" w:hAnsi="Courier New" w:cs="Courier New"/>
-          <w:color w:val="FFC66D"/>
-          <w:sz w:val="20"/>
-          <w:szCs w:val="20"/>
-        </w:rPr>
-        <w:t>getField</w:t>
-      </w:r>
-      <w:proofErr w:type="spellEnd"/>
-      <w:r>
-        <w:rPr>
-          <w:rFonts w:ascii="Courier New" w:hAnsi="Courier New" w:cs="Courier New"/>
-          <w:color w:val="A9B7C6"/>
-          <w:sz w:val="20"/>
-          <w:szCs w:val="20"/>
-        </w:rPr>
-        <w:t>() {</w:t>
-      </w:r>
-      <w:r>
-        <w:rPr>
-          <w:rFonts w:ascii="Courier New" w:hAnsi="Courier New" w:cs="Courier New"/>
-          <w:color w:val="A9B7C6"/>
+      <w:r>
+        <w:rPr>
+          <w:rFonts w:ascii="Courier New" w:hAnsi="Courier New" w:cs="Courier New" w:hint="eastAsia"/>
+          <w:color w:val="00B050"/>
+          <w:sz w:val="20"/>
+          <w:szCs w:val="20"/>
+        </w:rPr>
+        <w:t xml:space="preserve">// </w:t>
+      </w:r>
+      <w:r>
+        <w:rPr>
+          <w:rFonts w:ascii="Courier New" w:hAnsi="Courier New" w:cs="Courier New" w:hint="eastAsia"/>
+          <w:color w:val="00B050"/>
+          <w:sz w:val="20"/>
+          <w:szCs w:val="20"/>
+        </w:rPr>
+        <w:t>한번에</w:t>
+      </w:r>
+      <w:r>
+        <w:rPr>
+          <w:rFonts w:ascii="Courier New" w:hAnsi="Courier New" w:cs="Courier New" w:hint="eastAsia"/>
+          <w:color w:val="00B050"/>
+          <w:sz w:val="20"/>
+          <w:szCs w:val="20"/>
+        </w:rPr>
+        <w:t xml:space="preserve"> </w:t>
+      </w:r>
+      <w:r>
+        <w:rPr>
+          <w:rFonts w:ascii="Courier New" w:hAnsi="Courier New" w:cs="Courier New" w:hint="eastAsia"/>
+          <w:color w:val="00B050"/>
+          <w:sz w:val="20"/>
+          <w:szCs w:val="20"/>
+        </w:rPr>
+        <w:t>초기화</w:t>
+      </w:r>
+      <w:r>
+        <w:rPr>
+          <w:rFonts w:ascii="Courier New" w:hAnsi="Courier New" w:cs="Courier New"/>
+          <w:color w:val="CC7832"/>
           <w:sz w:val="20"/>
           <w:szCs w:val="20"/>
         </w:rPr>
         <w:br/>
         <w:t xml:space="preserve">    </w:t>
       </w:r>
-      <w:proofErr w:type="spellStart"/>
-      <w:r>
-        <w:rPr>
-          <w:rFonts w:ascii="Courier New" w:hAnsi="Courier New" w:cs="Courier New"/>
-          <w:color w:val="A9B7C6"/>
-          <w:sz w:val="20"/>
-          <w:szCs w:val="20"/>
-        </w:rPr>
-        <w:t>FieldType</w:t>
-      </w:r>
-      <w:proofErr w:type="spellEnd"/>
-      <w:r>
-        <w:rPr>
-          <w:rFonts w:ascii="Courier New" w:hAnsi="Courier New" w:cs="Courier New"/>
-          <w:color w:val="A9B7C6"/>
-          <w:sz w:val="20"/>
-          <w:szCs w:val="20"/>
-        </w:rPr>
-        <w:t xml:space="preserve"> result = </w:t>
-      </w:r>
-      <w:r>
-        <w:rPr>
-          <w:rFonts w:ascii="Courier New" w:hAnsi="Courier New" w:cs="Courier New"/>
-          <w:color w:val="9876AA"/>
-          <w:sz w:val="20"/>
-          <w:szCs w:val="20"/>
-        </w:rPr>
-        <w:t>field</w:t>
-      </w:r>
-      <w:r>
-        <w:rPr>
-          <w:rFonts w:ascii="Courier New" w:hAnsi="Courier New" w:cs="Courier New"/>
-          <w:color w:val="CC7832"/>
-          <w:sz w:val="20"/>
-          <w:szCs w:val="20"/>
-        </w:rPr>
-        <w:t>;</w:t>
-      </w:r>
-      <w:r>
-        <w:rPr>
-          <w:rFonts w:ascii="Courier New" w:hAnsi="Courier New" w:cs="Courier New"/>
-          <w:color w:val="CC7832"/>
-          <w:sz w:val="20"/>
-          <w:szCs w:val="20"/>
-        </w:rPr>
-        <w:br/>
-        <w:t xml:space="preserve">    if</w:t>
-      </w:r>
-      <w:r>
-        <w:rPr>
-          <w:rFonts w:ascii="Courier New" w:hAnsi="Courier New" w:cs="Courier New"/>
-          <w:color w:val="A9B7C6"/>
-          <w:sz w:val="20"/>
-          <w:szCs w:val="20"/>
-        </w:rPr>
-        <w:t xml:space="preserve">(result == </w:t>
-      </w:r>
-      <w:r>
-        <w:rPr>
-          <w:rFonts w:ascii="Courier New" w:hAnsi="Courier New" w:cs="Courier New"/>
-          <w:color w:val="CC7832"/>
-          <w:sz w:val="20"/>
-          <w:szCs w:val="20"/>
-        </w:rPr>
-        <w:t>null</w:t>
-      </w:r>
-      <w:r>
-        <w:rPr>
-          <w:rFonts w:ascii="Courier New" w:hAnsi="Courier New" w:cs="Courier New"/>
-          <w:color w:val="A9B7C6"/>
-          <w:sz w:val="20"/>
-          <w:szCs w:val="20"/>
-        </w:rPr>
-        <w:t>) {</w:t>
-      </w:r>
-      <w:r>
-        <w:rPr>
-          <w:rFonts w:ascii="Courier New" w:hAnsi="Courier New" w:cs="Courier New"/>
-          <w:color w:val="A9B7C6"/>
-          <w:sz w:val="20"/>
-          <w:szCs w:val="20"/>
-        </w:rPr>
-        <w:br/>
-        <w:t xml:space="preserve">        </w:t>
-      </w:r>
-      <w:r>
-        <w:rPr>
-          <w:rFonts w:ascii="Courier New" w:hAnsi="Courier New" w:cs="Courier New"/>
-          <w:color w:val="9876AA"/>
-          <w:sz w:val="20"/>
-          <w:szCs w:val="20"/>
-        </w:rPr>
-        <w:t>field</w:t>
-      </w:r>
-      <w:r>
-        <w:rPr>
-          <w:rFonts w:ascii="Courier New" w:hAnsi="Courier New" w:cs="Courier New"/>
-          <w:color w:val="9876AA"/>
-          <w:sz w:val="20"/>
-          <w:szCs w:val="20"/>
-        </w:rPr>
-        <w:t xml:space="preserve"> </w:t>
-      </w:r>
-      <w:r>
-        <w:rPr>
-          <w:rFonts w:ascii="Courier New" w:hAnsi="Courier New" w:cs="Courier New"/>
-          <w:color w:val="A9B7C6"/>
-          <w:sz w:val="20"/>
-          <w:szCs w:val="20"/>
-        </w:rPr>
-        <w:t xml:space="preserve">= result = </w:t>
-      </w:r>
-      <w:proofErr w:type="spellStart"/>
-      <w:r>
-        <w:rPr>
-          <w:rFonts w:ascii="Courier New" w:hAnsi="Courier New" w:cs="Courier New"/>
-          <w:color w:val="A9B7C6"/>
-          <w:sz w:val="20"/>
-          <w:szCs w:val="20"/>
-        </w:rPr>
-        <w:t>computeFieldValue</w:t>
-      </w:r>
-      <w:proofErr w:type="spellEnd"/>
-      <w:r>
-        <w:rPr>
-          <w:rFonts w:ascii="Courier New" w:hAnsi="Courier New" w:cs="Courier New"/>
-          <w:color w:val="A9B7C6"/>
-          <w:sz w:val="20"/>
-          <w:szCs w:val="20"/>
-        </w:rPr>
-        <w:t>()</w:t>
-      </w:r>
-      <w:r>
-        <w:rPr>
-          <w:rFonts w:ascii="Courier New" w:hAnsi="Courier New" w:cs="Courier New"/>
-          <w:color w:val="CC7832"/>
-          <w:sz w:val="20"/>
-          <w:szCs w:val="20"/>
-        </w:rPr>
-        <w:t>;</w:t>
-      </w:r>
-      <w:r>
-        <w:rPr>
-          <w:rFonts w:ascii="Courier New" w:hAnsi="Courier New" w:cs="Courier New"/>
-          <w:color w:val="CC7832"/>
-          <w:sz w:val="20"/>
-          <w:szCs w:val="20"/>
-        </w:rPr>
-        <w:t xml:space="preserve"> // result?</w:t>
-      </w:r>
-      <w:r>
-        <w:rPr>
-          <w:rFonts w:ascii="Courier New" w:hAnsi="Courier New" w:cs="Courier New"/>
-          <w:color w:val="CC7832"/>
+      <w:r>
+        <w:rPr>
+          <w:rFonts w:ascii="Courier New" w:hAnsi="Courier New" w:cs="Courier New"/>
+          <w:color w:val="A9B7C6"/>
+          <w:sz w:val="20"/>
+          <w:szCs w:val="20"/>
+        </w:rPr>
+        <w:t>}</w:t>
+      </w:r>
+      <w:r>
+        <w:rPr>
+          <w:rFonts w:ascii="Courier New" w:hAnsi="Courier New" w:cs="Courier New"/>
+          <w:color w:val="A9B7C6"/>
           <w:sz w:val="20"/>
           <w:szCs w:val="20"/>
         </w:rPr>
@@ -35634,41 +35710,11 @@
       <w:r>
         <w:rPr>
           <w:rFonts w:ascii="Courier New" w:hAnsi="Courier New" w:cs="Courier New"/>
-          <w:color w:val="A9B7C6"/>
-          <w:sz w:val="20"/>
-          <w:szCs w:val="20"/>
-        </w:rPr>
-        <w:t>}</w:t>
-      </w:r>
-      <w:r>
-        <w:rPr>
-          <w:rFonts w:ascii="Courier New" w:hAnsi="Courier New" w:cs="Courier New"/>
-          <w:color w:val="A9B7C6"/>
-          <w:sz w:val="20"/>
-          <w:szCs w:val="20"/>
-        </w:rPr>
-        <w:br/>
-        <w:t xml:space="preserve">    </w:t>
-      </w:r>
-      <w:proofErr w:type="gramStart"/>
-      <w:r>
-        <w:rPr>
-          <w:rFonts w:ascii="Courier New" w:hAnsi="Courier New" w:cs="Courier New"/>
-          <w:color w:val="CC7832"/>
-          <w:sz w:val="20"/>
-          <w:szCs w:val="20"/>
-        </w:rPr>
-        <w:t>return</w:t>
-      </w:r>
-      <w:proofErr w:type="gramEnd"/>
-      <w:r>
-        <w:rPr>
-          <w:rFonts w:ascii="Courier New" w:hAnsi="Courier New" w:cs="Courier New"/>
-          <w:color w:val="CC7832"/>
-          <w:sz w:val="20"/>
-          <w:szCs w:val="20"/>
-        </w:rPr>
-        <w:t xml:space="preserve"> </w:t>
+          <w:color w:val="CC7832"/>
+          <w:sz w:val="20"/>
+          <w:szCs w:val="20"/>
+        </w:rPr>
+        <w:t xml:space="preserve">return </w:t>
       </w:r>
       <w:r>
         <w:rPr>
@@ -35714,7 +35760,7 @@
         <w:autoSpaceDE/>
         <w:autoSpaceDN/>
         <w:rPr>
-          <w:rFonts w:eastAsiaTheme="minorHAnsi"/>
+          <w:rFonts w:eastAsiaTheme="minorHAnsi" w:hint="eastAsia"/>
           <w:color w:val="000000" w:themeColor="text1"/>
           <w:szCs w:val="20"/>
         </w:rPr>
@@ -35752,6 +35798,14 @@
           <w:szCs w:val="20"/>
         </w:rPr>
         <w:t xml:space="preserve"> 필드를 지연초기화 하는 경우</w:t>
+      </w:r>
+      <w:r>
+        <w:rPr>
+          <w:rFonts w:eastAsiaTheme="minorHAnsi" w:hint="eastAsia"/>
+          <w:color w:val="000000" w:themeColor="text1"/>
+          <w:szCs w:val="20"/>
+        </w:rPr>
+        <w:t xml:space="preserve"> (동시성 상관 없는 경우)</w:t>
       </w:r>
     </w:p>
     <w:p>
@@ -35761,7 +35815,8 @@
         <w:autoSpaceDE/>
         <w:autoSpaceDN/>
         <w:rPr>
-          <w:rFonts w:eastAsiaTheme="minorHAnsi"/>
+          <w:rFonts w:eastAsiaTheme="minorHAnsi" w:hint="eastAsia"/>
+          <w:b/>
           <w:color w:val="000000" w:themeColor="text1"/>
           <w:szCs w:val="20"/>
         </w:rPr>
@@ -35769,188 +35824,20 @@
       <w:r>
         <w:rPr>
           <w:rFonts w:eastAsiaTheme="minorHAnsi"/>
-          <w:color w:val="000000" w:themeColor="text1"/>
-          <w:szCs w:val="20"/>
-        </w:rPr>
-        <w:t>-</w:t>
-      </w:r>
-      <w:r>
-        <w:t xml:space="preserve"> </w:t>
-      </w:r>
-      <w:r>
-        <w:rPr>
-          <w:rFonts w:eastAsiaTheme="minorHAnsi"/>
-          <w:color w:val="000000" w:themeColor="text1"/>
-          <w:szCs w:val="20"/>
-        </w:rPr>
-        <w:t xml:space="preserve">field = result = </w:t>
-      </w:r>
-      <w:proofErr w:type="spellStart"/>
-      <w:r>
-        <w:rPr>
-          <w:rFonts w:eastAsiaTheme="minorHAnsi"/>
-          <w:color w:val="000000" w:themeColor="text1"/>
-          <w:szCs w:val="20"/>
-        </w:rPr>
-        <w:t>computeFieldValue</w:t>
-      </w:r>
-      <w:proofErr w:type="spellEnd"/>
-      <w:r>
-        <w:rPr>
-          <w:rFonts w:eastAsiaTheme="minorHAnsi"/>
-          <w:color w:val="000000" w:themeColor="text1"/>
-          <w:szCs w:val="20"/>
-        </w:rPr>
-        <w:t>()</w:t>
-      </w:r>
-      <w:r>
-        <w:rPr>
-          <w:rFonts w:eastAsiaTheme="minorHAnsi"/>
-          <w:color w:val="000000" w:themeColor="text1"/>
-          <w:szCs w:val="20"/>
-        </w:rPr>
-        <w:t xml:space="preserve"> </w:t>
-      </w:r>
-      <w:r>
-        <w:rPr>
-          <w:rFonts w:eastAsiaTheme="minorHAnsi" w:hint="eastAsia"/>
-          <w:color w:val="000000" w:themeColor="text1"/>
-          <w:szCs w:val="20"/>
-        </w:rPr>
-        <w:t xml:space="preserve">는 내가 생각 할 때 </w:t>
-      </w:r>
-      <w:r>
-        <w:rPr>
-          <w:rFonts w:eastAsiaTheme="minorHAnsi"/>
-          <w:color w:val="000000" w:themeColor="text1"/>
-          <w:szCs w:val="20"/>
-        </w:rPr>
-        <w:t xml:space="preserve">if(result == null) </w:t>
-      </w:r>
-      <w:r>
-        <w:rPr>
-          <w:rFonts w:eastAsiaTheme="minorHAnsi" w:hint="eastAsia"/>
-          <w:color w:val="000000" w:themeColor="text1"/>
-          <w:szCs w:val="20"/>
-        </w:rPr>
-        <w:t>인 경우 보강 하려고</w:t>
-      </w:r>
-    </w:p>
-    <w:p>
-      <w:pPr>
-        <w:widowControl/>
-        <w:wordWrap/>
-        <w:autoSpaceDE/>
-        <w:autoSpaceDN/>
-        <w:rPr>
-          <w:rFonts w:eastAsiaTheme="minorHAnsi"/>
-          <w:color w:val="000000" w:themeColor="text1"/>
-          <w:szCs w:val="20"/>
-        </w:rPr>
-      </w:pPr>
-    </w:p>
-    <w:p>
-      <w:pPr>
-        <w:widowControl/>
-        <w:wordWrap/>
-        <w:autoSpaceDE/>
-        <w:autoSpaceDN/>
-        <w:rPr>
-          <w:rFonts w:eastAsiaTheme="minorHAnsi"/>
-          <w:b/>
-          <w:color w:val="000000" w:themeColor="text1"/>
-          <w:szCs w:val="20"/>
-        </w:rPr>
-      </w:pPr>
-      <w:r>
-        <w:rPr>
-          <w:rFonts w:eastAsiaTheme="minorHAnsi" w:hint="eastAsia"/>
-          <w:b/>
-          <w:color w:val="000000" w:themeColor="text1"/>
-          <w:szCs w:val="20"/>
-        </w:rPr>
-        <w:t xml:space="preserve">기본 타입 필드에 적용하려면 </w:t>
-      </w:r>
-      <w:r>
-        <w:rPr>
-          <w:rFonts w:eastAsiaTheme="minorHAnsi"/>
-          <w:b/>
-          <w:color w:val="000000" w:themeColor="text1"/>
-          <w:szCs w:val="20"/>
-        </w:rPr>
-        <w:t xml:space="preserve">null </w:t>
-      </w:r>
-      <w:r>
-        <w:rPr>
-          <w:rFonts w:eastAsiaTheme="minorHAnsi" w:hint="eastAsia"/>
-          <w:b/>
-          <w:color w:val="000000" w:themeColor="text1"/>
-          <w:szCs w:val="20"/>
-        </w:rPr>
-        <w:t xml:space="preserve">대신 </w:t>
-      </w:r>
-      <w:r>
-        <w:rPr>
-          <w:rFonts w:eastAsiaTheme="minorHAnsi"/>
-          <w:b/>
-          <w:color w:val="000000" w:themeColor="text1"/>
-          <w:szCs w:val="20"/>
-        </w:rPr>
-        <w:t>0</w:t>
-      </w:r>
-      <w:r>
-        <w:rPr>
-          <w:rFonts w:eastAsiaTheme="minorHAnsi" w:hint="eastAsia"/>
-          <w:b/>
-          <w:color w:val="000000" w:themeColor="text1"/>
-          <w:szCs w:val="20"/>
-        </w:rPr>
-        <w:t>과 비교</w:t>
-      </w:r>
-      <w:r>
-        <w:rPr>
-          <w:rFonts w:eastAsiaTheme="minorHAnsi" w:hint="eastAsia"/>
-          <w:b/>
-          <w:color w:val="000000" w:themeColor="text1"/>
-          <w:szCs w:val="20"/>
-        </w:rPr>
-        <w:t xml:space="preserve"> (long, double</w:t>
-      </w:r>
-      <w:r>
-        <w:rPr>
-          <w:rFonts w:eastAsiaTheme="minorHAnsi"/>
-          <w:b/>
-          <w:color w:val="000000" w:themeColor="text1"/>
-          <w:szCs w:val="20"/>
-        </w:rPr>
-        <w:t xml:space="preserve"> </w:t>
-      </w:r>
-      <w:r>
-        <w:rPr>
-          <w:rFonts w:eastAsiaTheme="minorHAnsi" w:hint="eastAsia"/>
-          <w:b/>
-          <w:color w:val="000000" w:themeColor="text1"/>
-          <w:szCs w:val="20"/>
-        </w:rPr>
-        <w:t xml:space="preserve">제외 </w:t>
-      </w:r>
-      <w:r>
-        <w:rPr>
-          <w:rFonts w:eastAsiaTheme="minorHAnsi"/>
-          <w:b/>
-          <w:color w:val="000000" w:themeColor="text1"/>
-          <w:szCs w:val="20"/>
-        </w:rPr>
-        <w:t xml:space="preserve">volatile </w:t>
-      </w:r>
-      <w:r>
-        <w:rPr>
-          <w:rFonts w:eastAsiaTheme="minorHAnsi" w:hint="eastAsia"/>
-          <w:b/>
-          <w:color w:val="000000" w:themeColor="text1"/>
-          <w:szCs w:val="20"/>
-        </w:rPr>
-        <w:t>삭제 가능)</w:t>
+          <w:b/>
+          <w:color w:val="000000" w:themeColor="text1"/>
+          <w:szCs w:val="20"/>
+        </w:rPr>
+        <w:sym w:font="Wingdings" w:char="F0E8"/>
+      </w:r>
+      <w:r>
+        <w:rPr>
+          <w:rFonts w:eastAsiaTheme="minorHAnsi" w:hint="eastAsia"/>
+          <w:b/>
+          <w:color w:val="000000" w:themeColor="text1"/>
+          <w:szCs w:val="20"/>
+        </w:rPr>
+        <w:t>보통 잘 안 쓴다고 한다.</w:t>
       </w:r>
     </w:p>
     <w:p>
@@ -37175,16 +37062,9 @@
         </w:rPr>
         <w:t>하는일</w:t>
       </w:r>
-      <w:proofErr w:type="spellEnd"/>
-      <w:r>
-        <w:rPr>
-          <w:rFonts w:eastAsiaTheme="minorHAnsi" w:hint="eastAsia"/>
-          <w:b/>
-          <w:color w:val="000000" w:themeColor="text1"/>
-          <w:szCs w:val="20"/>
-        </w:rPr>
-        <w:t xml:space="preserve"> (좀 더 조사)</w:t>
-      </w:r>
+      <w:bookmarkStart w:id="0" w:name="_GoBack"/>
+      <w:bookmarkEnd w:id="0"/>
+      <w:proofErr w:type="spellEnd"/>
     </w:p>
     <w:p>
       <w:pPr>
@@ -37521,14 +37401,14 @@
         <w:autoSpaceDN/>
         <w:rPr>
           <w:rFonts w:eastAsiaTheme="minorHAnsi"/>
-          <w:color w:val="000000" w:themeColor="text1"/>
+          <w:color w:val="FF0000"/>
           <w:szCs w:val="20"/>
         </w:rPr>
       </w:pPr>
       <w:r>
         <w:rPr>
           <w:rFonts w:eastAsiaTheme="minorHAnsi" w:hint="eastAsia"/>
-          <w:color w:val="000000" w:themeColor="text1"/>
+          <w:color w:val="FF0000"/>
           <w:szCs w:val="20"/>
         </w:rPr>
         <w:t xml:space="preserve">플랫폼 마다 </w:t>
@@ -37537,7 +37417,7 @@
       <w:r>
         <w:rPr>
           <w:rFonts w:eastAsiaTheme="minorHAnsi" w:hint="eastAsia"/>
-          <w:color w:val="000000" w:themeColor="text1"/>
+          <w:color w:val="FF0000"/>
           <w:szCs w:val="20"/>
         </w:rPr>
         <w:t>스레드</w:t>
@@ -37546,7 +37426,7 @@
       <w:r>
         <w:rPr>
           <w:rFonts w:eastAsiaTheme="minorHAnsi" w:hint="eastAsia"/>
-          <w:color w:val="000000" w:themeColor="text1"/>
+          <w:color w:val="FF0000"/>
           <w:szCs w:val="20"/>
         </w:rPr>
         <w:t xml:space="preserve"> 스케줄러 </w:t>
@@ -37555,7 +37435,7 @@
       <w:r>
         <w:rPr>
           <w:rFonts w:eastAsiaTheme="minorHAnsi" w:hint="eastAsia"/>
-          <w:color w:val="000000" w:themeColor="text1"/>
+          <w:color w:val="FF0000"/>
           <w:szCs w:val="20"/>
         </w:rPr>
         <w:t>처리하는게</w:t>
@@ -37564,7 +37444,7 @@
       <w:r>
         <w:rPr>
           <w:rFonts w:eastAsiaTheme="minorHAnsi" w:hint="eastAsia"/>
-          <w:color w:val="000000" w:themeColor="text1"/>
+          <w:color w:val="FF0000"/>
           <w:szCs w:val="20"/>
         </w:rPr>
         <w:t xml:space="preserve"> 달라지기 때문에(정책)</w:t>
@@ -37572,7 +37452,7 @@
       <w:r>
         <w:rPr>
           <w:rFonts w:eastAsiaTheme="minorHAnsi"/>
-          <w:color w:val="000000" w:themeColor="text1"/>
+          <w:color w:val="FF0000"/>
           <w:szCs w:val="20"/>
         </w:rPr>
         <w:t xml:space="preserve"> </w:t>
@@ -37581,7 +37461,7 @@
       <w:r>
         <w:rPr>
           <w:rFonts w:eastAsiaTheme="minorHAnsi" w:hint="eastAsia"/>
-          <w:color w:val="000000" w:themeColor="text1"/>
+          <w:color w:val="FF0000"/>
           <w:szCs w:val="20"/>
         </w:rPr>
         <w:t>스레드</w:t>
@@ -37590,7 +37470,7 @@
       <w:r>
         <w:rPr>
           <w:rFonts w:eastAsiaTheme="minorHAnsi" w:hint="eastAsia"/>
-          <w:color w:val="000000" w:themeColor="text1"/>
+          <w:color w:val="FF0000"/>
           <w:szCs w:val="20"/>
         </w:rPr>
         <w:t xml:space="preserve"> 스케줄러에 의존하면 </w:t>
@@ -37599,7 +37479,7 @@
       <w:r>
         <w:rPr>
           <w:rFonts w:eastAsiaTheme="minorHAnsi" w:hint="eastAsia"/>
-          <w:color w:val="000000" w:themeColor="text1"/>
+          <w:color w:val="FF0000"/>
           <w:szCs w:val="20"/>
         </w:rPr>
         <w:t>안된다</w:t>
@@ -37608,7 +37488,7 @@
       <w:r>
         <w:rPr>
           <w:rFonts w:eastAsiaTheme="minorHAnsi" w:hint="eastAsia"/>
-          <w:color w:val="000000" w:themeColor="text1"/>
+          <w:color w:val="FF0000"/>
           <w:szCs w:val="20"/>
         </w:rPr>
         <w:t>.</w:t>
@@ -41729,7 +41609,7 @@
 </file>
 
 <file path=customXml/itemProps1.xml><?xml version="1.0" encoding="utf-8"?>
-<ds:datastoreItem xmlns:ds="http://schemas.openxmlformats.org/officeDocument/2006/customXml" ds:itemID="{A897FA3E-6604-417B-A685-33158A4134A2}">
+<ds:datastoreItem xmlns:ds="http://schemas.openxmlformats.org/officeDocument/2006/customXml" ds:itemID="{96339657-73BB-44CC-A648-E52C28C6B731}">
   <ds:schemaRefs>
     <ds:schemaRef ds:uri="http://schemas.openxmlformats.org/officeDocument/2006/bibliography"/>
   </ds:schemaRefs>

--- a/doc/동시성.docx
+++ b/doc/동시성.docx
@@ -14841,7 +14841,7 @@
         <w:autoSpaceDE/>
         <w:autoSpaceDN/>
         <w:rPr>
-          <w:rFonts w:eastAsiaTheme="minorHAnsi" w:hint="eastAsia"/>
+          <w:rFonts w:eastAsiaTheme="minorHAnsi"/>
           <w:color w:val="000000" w:themeColor="text1"/>
           <w:szCs w:val="20"/>
         </w:rPr>
@@ -14854,7 +14854,7 @@
         <w:autoSpaceDE/>
         <w:autoSpaceDN/>
         <w:rPr>
-          <w:rFonts w:eastAsiaTheme="minorHAnsi" w:hint="eastAsia"/>
+          <w:rFonts w:eastAsiaTheme="minorHAnsi"/>
           <w:b/>
           <w:color w:val="000000" w:themeColor="text1"/>
           <w:szCs w:val="20"/>
@@ -14906,7 +14906,7 @@
         <w:autoSpaceDE/>
         <w:autoSpaceDN/>
         <w:rPr>
-          <w:rFonts w:eastAsiaTheme="minorHAnsi" w:hint="eastAsia"/>
+          <w:rFonts w:eastAsiaTheme="minorHAnsi"/>
           <w:color w:val="000000" w:themeColor="text1"/>
           <w:szCs w:val="20"/>
         </w:rPr>
@@ -15174,7 +15174,7 @@
       <w:r>
         <w:rPr>
           <w:rFonts w:eastAsiaTheme="minorHAnsi"/>
-          <w:color w:val="000000" w:themeColor="text1"/>
+          <w:color w:val="FF0000"/>
           <w:szCs w:val="20"/>
         </w:rPr>
         <w:t>putIfAbsent</w:t>
@@ -15475,7 +15475,23 @@
           <w:color w:val="000000" w:themeColor="text1"/>
           <w:szCs w:val="20"/>
         </w:rPr>
-        <w:t>Hashtable</w:t>
+        <w:t>Hash</w:t>
+      </w:r>
+      <w:r>
+        <w:rPr>
+          <w:rFonts w:eastAsiaTheme="minorHAnsi" w:hint="eastAsia"/>
+          <w:color w:val="000000" w:themeColor="text1"/>
+          <w:szCs w:val="20"/>
+        </w:rPr>
+        <w:t>T</w:t>
+      </w:r>
+      <w:r>
+        <w:rPr>
+          <w:rFonts w:eastAsiaTheme="minorHAnsi"/>
+          <w:color w:val="000000" w:themeColor="text1"/>
+          <w:szCs w:val="20"/>
+        </w:rPr>
+        <w:t>able</w:t>
       </w:r>
       <w:proofErr w:type="spellEnd"/>
       <w:r>
@@ -17046,12 +17062,12 @@
       </w:r>
       <w:r>
         <w:rPr>
-          <w:rFonts w:ascii="Courier New" w:eastAsia="굴림체" w:hAnsi="Courier New" w:cs="Courier New"/>
+          <w:rFonts w:ascii="Courier New" w:eastAsia="굴림체" w:hAnsi="Courier New" w:cs="Courier New" w:hint="eastAsia"/>
           <w:color w:val="6897BB"/>
           <w:kern w:val="0"/>
           <w:szCs w:val="20"/>
         </w:rPr>
-        <w:t>10</w:t>
+        <w:t>2</w:t>
       </w:r>
       <w:r>
         <w:rPr>
@@ -17502,7 +17518,7 @@
       <w:r>
         <w:rPr>
           <w:rFonts w:ascii="Courier New" w:eastAsia="굴림체" w:hAnsi="Courier New" w:cs="Courier New"/>
-          <w:color w:val="A9B7C6"/>
+          <w:color w:val="00B050"/>
           <w:kern w:val="0"/>
           <w:szCs w:val="20"/>
         </w:rPr>
@@ -17512,20 +17528,20 @@
       <w:r>
         <w:rPr>
           <w:rFonts w:ascii="Courier New" w:eastAsia="굴림체" w:hAnsi="Courier New" w:cs="Courier New"/>
-          <w:color w:val="A9B7C6"/>
-          <w:kern w:val="0"/>
-          <w:szCs w:val="20"/>
-        </w:rPr>
-        <w:t>()</w:t>
-      </w:r>
-      <w:r>
-        <w:rPr>
-          <w:rFonts w:ascii="Courier New" w:eastAsia="굴림체" w:hAnsi="Courier New" w:cs="Courier New"/>
-          <w:color w:val="CC7832"/>
-          <w:kern w:val="0"/>
-          <w:szCs w:val="20"/>
-        </w:rPr>
-        <w:t xml:space="preserve">; </w:t>
+          <w:color w:val="00B050"/>
+          <w:kern w:val="0"/>
+          <w:szCs w:val="20"/>
+        </w:rPr>
+        <w:t xml:space="preserve">(); </w:t>
+      </w:r>
+      <w:r>
+        <w:rPr>
+          <w:rFonts w:ascii="Courier New" w:eastAsia="굴림체" w:hAnsi="Courier New" w:cs="Courier New" w:hint="eastAsia"/>
+          <w:color w:val="00B050"/>
+          <w:kern w:val="0"/>
+          <w:szCs w:val="20"/>
+        </w:rPr>
+        <w:t xml:space="preserve">               </w:t>
       </w:r>
       <w:r>
         <w:rPr>
@@ -18397,48 +18413,38 @@
       <w:r>
         <w:rPr>
           <w:rFonts w:ascii="Courier New" w:eastAsia="굴림체" w:hAnsi="Courier New" w:cs="Courier New"/>
-          <w:color w:val="9876AA"/>
-          <w:kern w:val="0"/>
-          <w:szCs w:val="20"/>
-        </w:rPr>
-        <w:t>latch</w:t>
-      </w:r>
-      <w:r>
-        <w:rPr>
-          <w:rFonts w:ascii="Courier New" w:eastAsia="굴림체" w:hAnsi="Courier New" w:cs="Courier New"/>
-          <w:color w:val="A9B7C6"/>
-          <w:kern w:val="0"/>
-          <w:szCs w:val="20"/>
-        </w:rPr>
-        <w:t>.countDown</w:t>
-      </w:r>
-      <w:proofErr w:type="spellEnd"/>
-      <w:r>
-        <w:rPr>
-          <w:rFonts w:ascii="Courier New" w:eastAsia="굴림체" w:hAnsi="Courier New" w:cs="Courier New"/>
-          <w:color w:val="A9B7C6"/>
-          <w:kern w:val="0"/>
-          <w:szCs w:val="20"/>
-        </w:rPr>
-        <w:t>()</w:t>
-      </w:r>
-      <w:r>
-        <w:rPr>
-          <w:rFonts w:ascii="Courier New" w:eastAsia="굴림체" w:hAnsi="Courier New" w:cs="Courier New"/>
-          <w:color w:val="CC7832"/>
-          <w:kern w:val="0"/>
-          <w:szCs w:val="20"/>
-        </w:rPr>
-        <w:t>;</w:t>
-      </w:r>
-      <w:r>
-        <w:rPr>
-          <w:rFonts w:ascii="Courier New" w:eastAsia="굴림체" w:hAnsi="Courier New" w:cs="Courier New"/>
-          <w:color w:val="CC7832"/>
-          <w:kern w:val="0"/>
-          <w:szCs w:val="20"/>
-        </w:rPr>
-        <w:br/>
+          <w:color w:val="00B050"/>
+          <w:kern w:val="0"/>
+          <w:szCs w:val="20"/>
+        </w:rPr>
+        <w:t>latch.countDown</w:t>
+      </w:r>
+      <w:proofErr w:type="spellEnd"/>
+      <w:r>
+        <w:rPr>
+          <w:rFonts w:ascii="Courier New" w:eastAsia="굴림체" w:hAnsi="Courier New" w:cs="Courier New"/>
+          <w:color w:val="00B050"/>
+          <w:kern w:val="0"/>
+          <w:szCs w:val="20"/>
+        </w:rPr>
+        <w:t>();</w:t>
+      </w:r>
+      <w:r>
+        <w:rPr>
+          <w:rFonts w:ascii="Courier New" w:eastAsia="굴림체" w:hAnsi="Courier New" w:cs="Courier New"/>
+          <w:color w:val="00B050"/>
+          <w:kern w:val="0"/>
+          <w:szCs w:val="20"/>
+        </w:rPr>
+        <w:br/>
+      </w:r>
+      <w:r>
+        <w:rPr>
+          <w:rFonts w:ascii="Courier New" w:eastAsia="굴림체" w:hAnsi="Courier New" w:cs="Courier New"/>
+          <w:color w:val="CC7832"/>
+          <w:kern w:val="0"/>
+          <w:szCs w:val="20"/>
+        </w:rPr>
         <w:t xml:space="preserve">      </w:t>
       </w:r>
       <w:r>
@@ -18565,7 +18571,23 @@
           <w:color w:val="000000" w:themeColor="text1"/>
           <w:szCs w:val="20"/>
         </w:rPr>
-        <w:t xml:space="preserve"> 취함)</w:t>
+        <w:t xml:space="preserve"> </w:t>
+      </w:r>
+      <w:r>
+        <w:rPr>
+          <w:rFonts w:eastAsiaTheme="minorHAnsi" w:hint="eastAsia"/>
+          <w:color w:val="000000" w:themeColor="text1"/>
+          <w:szCs w:val="20"/>
+        </w:rPr>
+        <w:t>취합</w:t>
+      </w:r>
+      <w:r>
+        <w:rPr>
+          <w:rFonts w:eastAsiaTheme="minorHAnsi" w:hint="eastAsia"/>
+          <w:color w:val="000000" w:themeColor="text1"/>
+          <w:szCs w:val="20"/>
+        </w:rPr>
+        <w:t>)</w:t>
       </w:r>
     </w:p>
     <w:p>
@@ -20135,24 +20157,6 @@
         <w:t>CyclicBarrier</w:t>
       </w:r>
       <w:proofErr w:type="spellEnd"/>
-      <w:r>
-        <w:rPr>
-          <w:rFonts w:eastAsiaTheme="minorHAnsi"/>
-          <w:b/>
-          <w:color w:val="000000" w:themeColor="text1"/>
-          <w:szCs w:val="20"/>
-        </w:rPr>
-        <w:t xml:space="preserve"> (</w:t>
-      </w:r>
-      <w:r>
-        <w:rPr>
-          <w:rFonts w:eastAsiaTheme="minorHAnsi" w:hint="eastAsia"/>
-          <w:b/>
-          <w:color w:val="000000" w:themeColor="text1"/>
-          <w:szCs w:val="20"/>
-        </w:rPr>
-        <w:t>좀더 정리)</w:t>
-      </w:r>
     </w:p>
     <w:p>
       <w:pPr>
@@ -20172,6 +20176,14 @@
           <w:color w:val="000000" w:themeColor="text1"/>
           <w:szCs w:val="20"/>
         </w:rPr>
+        <w:t>-</w:t>
+      </w:r>
+      <w:r>
+        <w:rPr>
+          <w:rFonts w:eastAsiaTheme="minorHAnsi" w:hint="eastAsia"/>
+          <w:color w:val="000000" w:themeColor="text1"/>
+          <w:szCs w:val="20"/>
+        </w:rPr>
         <w:t>둘 다 큰 작업을 작은 작업으로 분리하고,</w:t>
       </w:r>
       <w:r>
@@ -20198,11 +20210,19 @@
         <w:autoSpaceDE/>
         <w:autoSpaceDN/>
         <w:rPr>
-          <w:rFonts w:eastAsiaTheme="minorHAnsi"/>
+          <w:rFonts w:eastAsiaTheme="minorHAnsi" w:hint="eastAsia"/>
           <w:color w:val="000000" w:themeColor="text1"/>
           <w:szCs w:val="20"/>
         </w:rPr>
       </w:pPr>
+      <w:r>
+        <w:rPr>
+          <w:rFonts w:eastAsiaTheme="minorHAnsi" w:hint="eastAsia"/>
+          <w:color w:val="000000" w:themeColor="text1"/>
+          <w:szCs w:val="20"/>
+        </w:rPr>
+        <w:t>-</w:t>
+      </w:r>
       <w:proofErr w:type="spellStart"/>
       <w:r>
         <w:rPr>
@@ -20314,58 +20334,6 @@
           <w:szCs w:val="20"/>
         </w:rPr>
         <w:t xml:space="preserve"> </w:t>
-      </w:r>
-      <w:r>
-        <w:rPr>
-          <w:rFonts w:eastAsiaTheme="minorHAnsi"/>
-          <w:color w:val="000000" w:themeColor="text1"/>
-          <w:szCs w:val="20"/>
-        </w:rPr>
-        <w:t>‘</w:t>
-      </w:r>
-      <w:r>
-        <w:rPr>
-          <w:rFonts w:eastAsiaTheme="minorHAnsi" w:hint="eastAsia"/>
-          <w:color w:val="000000" w:themeColor="text1"/>
-          <w:szCs w:val="20"/>
-        </w:rPr>
-        <w:t xml:space="preserve">다른 </w:t>
-      </w:r>
-      <w:proofErr w:type="spellStart"/>
-      <w:r>
-        <w:rPr>
-          <w:rFonts w:eastAsiaTheme="minorHAnsi" w:hint="eastAsia"/>
-          <w:color w:val="000000" w:themeColor="text1"/>
-          <w:szCs w:val="20"/>
-        </w:rPr>
-        <w:t>스레드</w:t>
-      </w:r>
-      <w:proofErr w:type="spellEnd"/>
-      <w:r>
-        <w:rPr>
-          <w:rFonts w:eastAsiaTheme="minorHAnsi"/>
-          <w:color w:val="000000" w:themeColor="text1"/>
-          <w:szCs w:val="20"/>
-        </w:rPr>
-        <w:t>’</w:t>
-      </w:r>
-      <w:proofErr w:type="spellStart"/>
-      <w:r>
-        <w:rPr>
-          <w:rFonts w:eastAsiaTheme="minorHAnsi" w:hint="eastAsia"/>
-          <w:color w:val="000000" w:themeColor="text1"/>
-          <w:szCs w:val="20"/>
-        </w:rPr>
-        <w:t>를</w:t>
-      </w:r>
-      <w:proofErr w:type="spellEnd"/>
-      <w:r>
-        <w:rPr>
-          <w:rFonts w:eastAsiaTheme="minorHAnsi" w:hint="eastAsia"/>
-          <w:color w:val="000000" w:themeColor="text1"/>
-          <w:szCs w:val="20"/>
-        </w:rPr>
-        <w:t xml:space="preserve"> 기다리기 위한 동기화</w:t>
       </w:r>
     </w:p>
     <w:p>
@@ -20380,6 +20348,79 @@
           <w:szCs w:val="20"/>
         </w:rPr>
       </w:pPr>
+      <w:r>
+        <w:rPr>
+          <w:rFonts w:eastAsiaTheme="minorHAnsi"/>
+          <w:color w:val="000000" w:themeColor="text1"/>
+          <w:szCs w:val="20"/>
+        </w:rPr>
+        <w:t>‘</w:t>
+      </w:r>
+      <w:r>
+        <w:rPr>
+          <w:rFonts w:eastAsiaTheme="minorHAnsi" w:hint="eastAsia"/>
+          <w:color w:val="000000" w:themeColor="text1"/>
+          <w:szCs w:val="20"/>
+        </w:rPr>
+        <w:t xml:space="preserve">다른 </w:t>
+      </w:r>
+      <w:proofErr w:type="spellStart"/>
+      <w:r>
+        <w:rPr>
+          <w:rFonts w:eastAsiaTheme="minorHAnsi" w:hint="eastAsia"/>
+          <w:color w:val="000000" w:themeColor="text1"/>
+          <w:szCs w:val="20"/>
+        </w:rPr>
+        <w:t>스레드</w:t>
+      </w:r>
+      <w:proofErr w:type="spellEnd"/>
+      <w:r>
+        <w:rPr>
+          <w:rFonts w:eastAsiaTheme="minorHAnsi"/>
+          <w:color w:val="000000" w:themeColor="text1"/>
+          <w:szCs w:val="20"/>
+        </w:rPr>
+        <w:t>’</w:t>
+      </w:r>
+      <w:proofErr w:type="spellStart"/>
+      <w:r>
+        <w:rPr>
+          <w:rFonts w:eastAsiaTheme="minorHAnsi" w:hint="eastAsia"/>
+          <w:color w:val="000000" w:themeColor="text1"/>
+          <w:szCs w:val="20"/>
+        </w:rPr>
+        <w:t>를</w:t>
+      </w:r>
+      <w:proofErr w:type="spellEnd"/>
+      <w:r>
+        <w:rPr>
+          <w:rFonts w:eastAsiaTheme="minorHAnsi" w:hint="eastAsia"/>
+          <w:color w:val="000000" w:themeColor="text1"/>
+          <w:szCs w:val="20"/>
+        </w:rPr>
+        <w:t xml:space="preserve"> 기다리기 위한 동기화</w:t>
+      </w:r>
+    </w:p>
+    <w:p>
+      <w:pPr>
+        <w:widowControl/>
+        <w:wordWrap/>
+        <w:autoSpaceDE/>
+        <w:autoSpaceDN/>
+        <w:rPr>
+          <w:rFonts w:eastAsiaTheme="minorHAnsi"/>
+          <w:color w:val="000000" w:themeColor="text1"/>
+          <w:szCs w:val="20"/>
+        </w:rPr>
+      </w:pPr>
+      <w:r>
+        <w:rPr>
+          <w:rFonts w:eastAsiaTheme="minorHAnsi" w:hint="eastAsia"/>
+          <w:color w:val="000000" w:themeColor="text1"/>
+          <w:szCs w:val="20"/>
+        </w:rPr>
+        <w:t>-</w:t>
+      </w:r>
       <w:proofErr w:type="spellStart"/>
       <w:r>
         <w:rPr>
@@ -25977,9 +26018,16 @@
       <w:r>
         <w:rPr>
           <w:rFonts w:ascii="Segoe UI" w:hAnsi="Segoe UI" w:cs="Segoe UI"/>
+          <w:color w:val="FF0000"/>
+        </w:rPr>
+        <w:t>락</w:t>
+      </w:r>
+      <w:r>
+        <w:rPr>
+          <w:rFonts w:ascii="Segoe UI" w:hAnsi="Segoe UI" w:cs="Segoe UI"/>
           <w:color w:val="24292E"/>
         </w:rPr>
-        <w:t>락을</w:t>
+        <w:t>을</w:t>
       </w:r>
       <w:proofErr w:type="spellEnd"/>
       <w:r>
@@ -26155,21 +26203,21 @@
       <w:r>
         <w:rPr>
           <w:rFonts w:ascii="Segoe UI" w:hAnsi="Segoe UI" w:cs="Segoe UI" w:hint="eastAsia"/>
-          <w:color w:val="24292E"/>
+          <w:color w:val="FF0000"/>
         </w:rPr>
         <w:t>허위</w:t>
       </w:r>
       <w:r>
         <w:rPr>
           <w:rFonts w:ascii="Segoe UI" w:hAnsi="Segoe UI" w:cs="Segoe UI" w:hint="eastAsia"/>
-          <w:color w:val="24292E"/>
+          <w:color w:val="FF0000"/>
         </w:rPr>
         <w:t xml:space="preserve"> </w:t>
       </w:r>
       <w:r>
         <w:rPr>
           <w:rFonts w:ascii="Segoe UI" w:hAnsi="Segoe UI" w:cs="Segoe UI" w:hint="eastAsia"/>
-          <w:color w:val="24292E"/>
+          <w:color w:val="FF0000"/>
         </w:rPr>
         <w:t>각성</w:t>
       </w:r>
@@ -27195,9 +27243,16 @@
       <w:r>
         <w:rPr>
           <w:rFonts w:ascii="Segoe UI" w:hAnsi="Segoe UI" w:cs="Segoe UI"/>
+          <w:color w:val="FF0000"/>
+        </w:rPr>
+        <w:t>락</w:t>
+      </w:r>
+      <w:r>
+        <w:rPr>
+          <w:rFonts w:ascii="Segoe UI" w:hAnsi="Segoe UI" w:cs="Segoe UI"/>
           <w:color w:val="24292E"/>
         </w:rPr>
-        <w:t>락을</w:t>
+        <w:t>을</w:t>
       </w:r>
       <w:proofErr w:type="spellEnd"/>
       <w:r>
@@ -28430,6 +28485,8 @@
         </w:rPr>
         <w:t xml:space="preserve"> 안전성 수준을 문서화하라</w:t>
       </w:r>
+      <w:bookmarkStart w:id="0" w:name="_GoBack"/>
+      <w:bookmarkEnd w:id="0"/>
     </w:p>
     <w:p>
       <w:pPr>
@@ -30522,7 +30579,7 @@
         <w:autoSpaceDE/>
         <w:autoSpaceDN/>
         <w:rPr>
-          <w:rFonts w:eastAsiaTheme="minorHAnsi" w:hint="eastAsia"/>
+          <w:rFonts w:eastAsiaTheme="minorHAnsi"/>
           <w:color w:val="000000" w:themeColor="text1"/>
           <w:szCs w:val="20"/>
         </w:rPr>
@@ -31084,7 +31141,7 @@
         <w:autoSpaceDE/>
         <w:autoSpaceDN/>
         <w:rPr>
-          <w:rFonts w:eastAsiaTheme="minorHAnsi" w:hint="eastAsia"/>
+          <w:rFonts w:eastAsiaTheme="minorHAnsi"/>
           <w:color w:val="000000" w:themeColor="text1"/>
           <w:szCs w:val="20"/>
         </w:rPr>
@@ -31205,7 +31262,7 @@
         <w:autoSpaceDE/>
         <w:autoSpaceDN/>
         <w:rPr>
-          <w:rFonts w:eastAsiaTheme="minorHAnsi" w:hint="eastAsia"/>
+          <w:rFonts w:eastAsiaTheme="minorHAnsi"/>
           <w:color w:val="000000" w:themeColor="text1"/>
           <w:szCs w:val="20"/>
         </w:rPr>
@@ -31826,7 +31883,7 @@
         <w:autoSpaceDE/>
         <w:autoSpaceDN/>
         <w:rPr>
-          <w:rFonts w:eastAsiaTheme="minorHAnsi" w:hint="eastAsia"/>
+          <w:rFonts w:eastAsiaTheme="minorHAnsi"/>
           <w:color w:val="000000" w:themeColor="text1"/>
           <w:szCs w:val="20"/>
         </w:rPr>
@@ -32091,7 +32148,7 @@
         <w:autoSpaceDE/>
         <w:autoSpaceDN/>
         <w:rPr>
-          <w:rFonts w:eastAsiaTheme="minorHAnsi" w:hint="eastAsia"/>
+          <w:rFonts w:eastAsiaTheme="minorHAnsi"/>
           <w:color w:val="000000" w:themeColor="text1"/>
           <w:szCs w:val="20"/>
         </w:rPr>
@@ -35760,7 +35817,7 @@
         <w:autoSpaceDE/>
         <w:autoSpaceDN/>
         <w:rPr>
-          <w:rFonts w:eastAsiaTheme="minorHAnsi" w:hint="eastAsia"/>
+          <w:rFonts w:eastAsiaTheme="minorHAnsi"/>
           <w:color w:val="000000" w:themeColor="text1"/>
           <w:szCs w:val="20"/>
         </w:rPr>
@@ -35815,7 +35872,7 @@
         <w:autoSpaceDE/>
         <w:autoSpaceDN/>
         <w:rPr>
-          <w:rFonts w:eastAsiaTheme="minorHAnsi" w:hint="eastAsia"/>
+          <w:rFonts w:eastAsiaTheme="minorHAnsi"/>
           <w:b/>
           <w:color w:val="000000" w:themeColor="text1"/>
           <w:szCs w:val="20"/>
@@ -37062,8 +37119,6 @@
         </w:rPr>
         <w:t>하는일</w:t>
       </w:r>
-      <w:bookmarkStart w:id="0" w:name="_GoBack"/>
-      <w:bookmarkEnd w:id="0"/>
       <w:proofErr w:type="spellEnd"/>
     </w:p>
     <w:p>
@@ -41598,7 +41653,7 @@
   <a:extraClrSchemeLst/>
   <a:extLst>
     <a:ext uri="{05A4C25C-085E-4340-85A3-A5531E510DB2}">
-      <thm15:themeFamily xmlns:thm15="http://schemas.microsoft.com/office/thememl/2012/main" xmlns="" name="Office Theme" id="{62F939B6-93AF-4DB8-9C6B-D6C7DFDC589F}" vid="{4A3C46E8-61CC-4603-A589-7422A47A8E4A}"/>
+      <thm15:themeFamily xmlns="" xmlns:thm15="http://schemas.microsoft.com/office/thememl/2012/main" name="Office Theme" id="{62F939B6-93AF-4DB8-9C6B-D6C7DFDC589F}" vid="{4A3C46E8-61CC-4603-A589-7422A47A8E4A}"/>
     </a:ext>
   </a:extLst>
 </a:theme>
@@ -41609,7 +41664,7 @@
 </file>
 
 <file path=customXml/itemProps1.xml><?xml version="1.0" encoding="utf-8"?>
-<ds:datastoreItem xmlns:ds="http://schemas.openxmlformats.org/officeDocument/2006/customXml" ds:itemID="{96339657-73BB-44CC-A648-E52C28C6B731}">
+<ds:datastoreItem xmlns:ds="http://schemas.openxmlformats.org/officeDocument/2006/customXml" ds:itemID="{6D15B2EE-1C29-4EBD-84F9-A96B325EC232}">
   <ds:schemaRefs>
     <ds:schemaRef ds:uri="http://schemas.openxmlformats.org/officeDocument/2006/bibliography"/>
   </ds:schemaRefs>

--- a/doc/동시성.docx
+++ b/doc/동시성.docx
@@ -20210,7 +20210,7 @@
         <w:autoSpaceDE/>
         <w:autoSpaceDN/>
         <w:rPr>
-          <w:rFonts w:eastAsiaTheme="minorHAnsi" w:hint="eastAsia"/>
+          <w:rFonts w:eastAsiaTheme="minorHAnsi"/>
           <w:color w:val="000000" w:themeColor="text1"/>
           <w:szCs w:val="20"/>
         </w:rPr>
@@ -31109,28 +31109,17 @@
           <w:color w:val="000000" w:themeColor="text1"/>
           <w:szCs w:val="20"/>
         </w:rPr>
-        <w:t xml:space="preserve"> 제공하면</w:t>
-      </w:r>
-      <w:proofErr w:type="gramStart"/>
-      <w:r>
-        <w:rPr>
-          <w:rFonts w:eastAsiaTheme="minorHAnsi" w:hint="eastAsia"/>
+        <w:t xml:space="preserve"> 제공하면?</w:t>
+      </w:r>
+      <w:r>
+        <w:rPr>
+          <w:rFonts w:eastAsiaTheme="minorHAnsi"/>
           <w:b/>
           <w:color w:val="000000" w:themeColor="text1"/>
           <w:szCs w:val="20"/>
         </w:rPr>
         <w:t>?</w:t>
       </w:r>
-      <w:r>
-        <w:rPr>
-          <w:rFonts w:eastAsiaTheme="minorHAnsi"/>
-          <w:b/>
-          <w:color w:val="000000" w:themeColor="text1"/>
-          <w:szCs w:val="20"/>
-        </w:rPr>
-        <w:t>?</w:t>
-      </w:r>
-      <w:proofErr w:type="gramEnd"/>
     </w:p>
     <w:p>
       <w:pPr>
@@ -37571,25 +37560,25 @@
           <w:color w:val="FF0000"/>
           <w:szCs w:val="20"/>
         </w:rPr>
-        <w:t xml:space="preserve"> 스케줄러에 의존하면 </w:t>
-      </w:r>
-      <w:proofErr w:type="spellStart"/>
+        <w:t xml:space="preserve"> 스케줄러에 의존하면 안</w:t>
+      </w:r>
       <w:r>
         <w:rPr>
           <w:rFonts w:eastAsiaTheme="minorHAnsi" w:hint="eastAsia"/>
           <w:color w:val="FF0000"/>
           <w:szCs w:val="20"/>
         </w:rPr>
-        <w:t>안된다</w:t>
-      </w:r>
-      <w:proofErr w:type="spellEnd"/>
+        <w:t xml:space="preserve"> </w:t>
+      </w:r>
+      <w:bookmarkStart w:id="0" w:name="_GoBack"/>
+      <w:bookmarkEnd w:id="0"/>
       <w:r>
         <w:rPr>
           <w:rFonts w:eastAsiaTheme="minorHAnsi" w:hint="eastAsia"/>
           <w:color w:val="FF0000"/>
           <w:szCs w:val="20"/>
         </w:rPr>
-        <w:t>.</w:t>
+        <w:t>된다.</w:t>
       </w:r>
     </w:p>
     <w:p>
@@ -38710,15 +38699,6 @@
       </w:pPr>
       <w:r>
         <w:rPr>
-          <w:rFonts w:eastAsiaTheme="minorHAnsi" w:hint="eastAsia"/>
-          <w:b/>
-          <w:color w:val="000000" w:themeColor="text1"/>
-          <w:szCs w:val="20"/>
-        </w:rPr>
-        <w:t xml:space="preserve">해결 </w:t>
-      </w:r>
-      <w:r>
-        <w:rPr>
           <w:rFonts w:eastAsiaTheme="minorHAnsi"/>
           <w:b/>
           <w:color w:val="000000" w:themeColor="text1"/>
@@ -40129,6 +40109,30 @@
           <w:szCs w:val="20"/>
         </w:rPr>
       </w:pPr>
+      <w:r>
+        <w:rPr>
+          <w:rFonts w:eastAsiaTheme="minorHAnsi"/>
+          <w:color w:val="000000" w:themeColor="text1"/>
+          <w:szCs w:val="20"/>
+        </w:rPr>
+        <w:sym w:font="Wingdings" w:char="F0E8"/>
+      </w:r>
+      <w:r>
+        <w:rPr>
+          <w:rFonts w:eastAsiaTheme="minorHAnsi" w:hint="eastAsia"/>
+          <w:color w:val="000000" w:themeColor="text1"/>
+          <w:szCs w:val="20"/>
+        </w:rPr>
+        <w:t xml:space="preserve">동기화 </w:t>
+      </w:r>
+      <w:r>
+        <w:rPr>
+          <w:rFonts w:eastAsiaTheme="minorHAnsi" w:hint="eastAsia"/>
+          <w:color w:val="000000" w:themeColor="text1"/>
+          <w:szCs w:val="20"/>
+        </w:rPr>
+        <w:t>장치 쓸 수 있으면 사용.</w:t>
+      </w:r>
     </w:p>
     <w:p>
       <w:pPr>
@@ -40260,7 +40264,7 @@
         <w:autoSpaceDE/>
         <w:autoSpaceDN/>
         <w:rPr>
-          <w:rFonts w:eastAsiaTheme="minorHAnsi" w:hint="eastAsia"/>
+          <w:rFonts w:eastAsiaTheme="minorHAnsi"/>
           <w:color w:val="000000" w:themeColor="text1"/>
           <w:szCs w:val="20"/>
         </w:rPr>
@@ -40457,8 +40461,7 @@
           <w:szCs w:val="20"/>
         </w:rPr>
       </w:pPr>
-      <w:bookmarkStart w:id="0" w:name="_GoBack"/>
-      <w:bookmarkEnd w:id="0"/>
+      <w:proofErr w:type="gramStart"/>
       <w:r>
         <w:rPr>
           <w:rFonts w:eastAsiaTheme="minorHAnsi" w:hint="eastAsia"/>
@@ -40475,7 +40478,17 @@
           <w:color w:val="000000" w:themeColor="text1"/>
           <w:szCs w:val="20"/>
         </w:rPr>
-        <w:t xml:space="preserve">: </w:t>
+        <w:t>:</w:t>
+      </w:r>
+      <w:proofErr w:type="gramEnd"/>
+      <w:r>
+        <w:rPr>
+          <w:rFonts w:eastAsiaTheme="minorHAnsi"/>
+          <w:b/>
+          <w:color w:val="000000" w:themeColor="text1"/>
+          <w:szCs w:val="20"/>
+        </w:rPr>
+        <w:t xml:space="preserve"> </w:t>
       </w:r>
       <w:proofErr w:type="spellStart"/>
       <w:r>
@@ -41745,7 +41758,7 @@
 </file>
 
 <file path=customXml/itemProps1.xml><?xml version="1.0" encoding="utf-8"?>
-<ds:datastoreItem xmlns:ds="http://schemas.openxmlformats.org/officeDocument/2006/customXml" ds:itemID="{30D03884-76FE-4959-80A5-3F7FF33F2307}">
+<ds:datastoreItem xmlns:ds="http://schemas.openxmlformats.org/officeDocument/2006/customXml" ds:itemID="{A17BC5B4-79DD-4654-B612-8D4F48CEBDDF}">
   <ds:schemaRefs>
     <ds:schemaRef ds:uri="http://schemas.openxmlformats.org/officeDocument/2006/bibliography"/>
   </ds:schemaRefs>
